--- a/Documentazione/Relazione.docx
+++ b/Documentazione/Relazione.docx
@@ -6,7 +6,7 @@
       <w:pPr>
         <w:pStyle w:val="Titolo1"/>
       </w:pPr>
-      <w:bookmarkStart w:id="0" w:name="_Toc111964088"/>
+      <w:bookmarkStart w:id="0" w:name="_Toc111970148"/>
       <w:r>
         <w:t>Progetto di Progettazione e algoritmi</w:t>
       </w:r>
@@ -164,8 +164,14 @@
         <w:p>
           <w:pPr>
             <w:pStyle w:val="Titolosommario"/>
+            <w:rPr>
+              <w:color w:val="000000" w:themeColor="text1"/>
+            </w:rPr>
           </w:pPr>
           <w:r>
+            <w:rPr>
+              <w:color w:val="000000" w:themeColor="text1"/>
+            </w:rPr>
             <w:t>Sommario</w:t>
           </w:r>
         </w:p>
@@ -173,6 +179,7 @@
         <w:p>
           <w:pPr>
             <w:pStyle w:val="Sommario1"/>
+            <w:spacing w:line="276" w:lineRule="auto"/>
             <w:rPr>
               <w:rFonts w:asciiTheme="minorHAnsi" w:hAnsiTheme="minorHAnsi"/>
               <w:i w:val="0"/>
@@ -190,7 +197,7 @@
           <w:r>
             <w:fldChar w:fldCharType="separate"/>
           </w:r>
-          <w:hyperlink w:anchor="_Toc111964088" w:history="1">
+          <w:hyperlink w:anchor="_Toc111970148" w:history="1">
             <w:r>
               <w:rPr>
                 <w:rStyle w:val="Collegamentoipertestuale"/>
@@ -213,7 +220,7 @@
               <w:rPr>
                 <w:webHidden/>
               </w:rPr>
-              <w:instrText xml:space="preserve"> PAGEREF _Toc111964088 \h </w:instrText>
+              <w:instrText xml:space="preserve"> PAGEREF _Toc111970148 \h </w:instrText>
             </w:r>
             <w:r>
               <w:rPr>
@@ -243,6 +250,7 @@
         <w:p>
           <w:pPr>
             <w:pStyle w:val="Sommario1"/>
+            <w:spacing w:line="276" w:lineRule="auto"/>
             <w:rPr>
               <w:rFonts w:asciiTheme="minorHAnsi" w:hAnsiTheme="minorHAnsi"/>
               <w:i w:val="0"/>
@@ -251,7 +259,7 @@
               <w:szCs w:val="22"/>
             </w:rPr>
           </w:pPr>
-          <w:hyperlink w:anchor="_Toc111964089" w:history="1">
+          <w:hyperlink w:anchor="_Toc111970149" w:history="1">
             <w:r>
               <w:rPr>
                 <w:rStyle w:val="Collegamentoipertestuale"/>
@@ -274,7 +282,7 @@
               <w:rPr>
                 <w:webHidden/>
               </w:rPr>
-              <w:instrText xml:space="preserve"> PAGEREF _Toc111964089 \h </w:instrText>
+              <w:instrText xml:space="preserve"> PAGEREF _Toc111970149 \h </w:instrText>
             </w:r>
             <w:r>
               <w:rPr>
@@ -307,6 +315,7 @@
             <w:tabs>
               <w:tab w:val="right" w:leader="dot" w:pos="9628"/>
             </w:tabs>
+            <w:spacing w:line="276" w:lineRule="auto"/>
             <w:rPr>
               <w:rFonts w:asciiTheme="minorHAnsi" w:hAnsiTheme="minorHAnsi"/>
               <w:noProof/>
@@ -314,7 +323,7 @@
               <w:szCs w:val="22"/>
             </w:rPr>
           </w:pPr>
-          <w:hyperlink w:anchor="_Toc111964090" w:history="1">
+          <w:hyperlink w:anchor="_Toc111970150" w:history="1">
             <w:r>
               <w:rPr>
                 <w:rStyle w:val="Collegamentoipertestuale"/>
@@ -341,7 +350,7 @@
                 <w:noProof/>
                 <w:webHidden/>
               </w:rPr>
-              <w:instrText xml:space="preserve"> PAGEREF _Toc111964090 \h </w:instrText>
+              <w:instrText xml:space="preserve"> PAGEREF _Toc111970150 \h </w:instrText>
             </w:r>
             <w:r>
               <w:rPr>
@@ -378,6 +387,7 @@
             <w:tabs>
               <w:tab w:val="right" w:leader="dot" w:pos="9628"/>
             </w:tabs>
+            <w:spacing w:line="276" w:lineRule="auto"/>
             <w:rPr>
               <w:rFonts w:asciiTheme="minorHAnsi" w:hAnsiTheme="minorHAnsi"/>
               <w:noProof/>
@@ -385,7 +395,7 @@
               <w:szCs w:val="22"/>
             </w:rPr>
           </w:pPr>
-          <w:hyperlink w:anchor="_Toc111964091" w:history="1">
+          <w:hyperlink w:anchor="_Toc111970151" w:history="1">
             <w:r>
               <w:rPr>
                 <w:rStyle w:val="Collegamentoipertestuale"/>
@@ -412,7 +422,7 @@
                 <w:noProof/>
                 <w:webHidden/>
               </w:rPr>
-              <w:instrText xml:space="preserve"> PAGEREF _Toc111964091 \h </w:instrText>
+              <w:instrText xml:space="preserve"> PAGEREF _Toc111970151 \h </w:instrText>
             </w:r>
             <w:r>
               <w:rPr>
@@ -449,6 +459,7 @@
             <w:tabs>
               <w:tab w:val="right" w:leader="dot" w:pos="9628"/>
             </w:tabs>
+            <w:spacing w:line="276" w:lineRule="auto"/>
             <w:rPr>
               <w:rFonts w:asciiTheme="minorHAnsi" w:hAnsiTheme="minorHAnsi"/>
               <w:noProof/>
@@ -456,7 +467,7 @@
               <w:szCs w:val="22"/>
             </w:rPr>
           </w:pPr>
-          <w:hyperlink w:anchor="_Toc111964092" w:history="1">
+          <w:hyperlink w:anchor="_Toc111970152" w:history="1">
             <w:r>
               <w:rPr>
                 <w:rStyle w:val="Collegamentoipertestuale"/>
@@ -483,7 +494,7 @@
                 <w:noProof/>
                 <w:webHidden/>
               </w:rPr>
-              <w:instrText xml:space="preserve"> PAGEREF _Toc111964092 \h </w:instrText>
+              <w:instrText xml:space="preserve"> PAGEREF _Toc111970152 \h </w:instrText>
             </w:r>
             <w:r>
               <w:rPr>
@@ -520,6 +531,7 @@
             <w:tabs>
               <w:tab w:val="right" w:leader="dot" w:pos="9628"/>
             </w:tabs>
+            <w:spacing w:line="276" w:lineRule="auto"/>
             <w:rPr>
               <w:rFonts w:asciiTheme="minorHAnsi" w:hAnsiTheme="minorHAnsi"/>
               <w:noProof/>
@@ -527,7 +539,7 @@
               <w:szCs w:val="22"/>
             </w:rPr>
           </w:pPr>
-          <w:hyperlink w:anchor="_Toc111964093" w:history="1">
+          <w:hyperlink w:anchor="_Toc111970153" w:history="1">
             <w:r>
               <w:rPr>
                 <w:rStyle w:val="Collegamentoipertestuale"/>
@@ -554,7 +566,7 @@
                 <w:noProof/>
                 <w:webHidden/>
               </w:rPr>
-              <w:instrText xml:space="preserve"> PAGEREF _Toc111964093 \h </w:instrText>
+              <w:instrText xml:space="preserve"> PAGEREF _Toc111970153 \h </w:instrText>
             </w:r>
             <w:r>
               <w:rPr>
@@ -574,7 +586,7 @@
                 <w:noProof/>
                 <w:webHidden/>
               </w:rPr>
-              <w:t>2</w:t>
+              <w:t>3</w:t>
             </w:r>
             <w:r>
               <w:rPr>
@@ -591,6 +603,7 @@
             <w:tabs>
               <w:tab w:val="right" w:leader="dot" w:pos="9628"/>
             </w:tabs>
+            <w:spacing w:line="276" w:lineRule="auto"/>
             <w:rPr>
               <w:rFonts w:asciiTheme="minorHAnsi" w:hAnsiTheme="minorHAnsi"/>
               <w:noProof/>
@@ -598,7 +611,7 @@
               <w:szCs w:val="22"/>
             </w:rPr>
           </w:pPr>
-          <w:hyperlink w:anchor="_Toc111964094" w:history="1">
+          <w:hyperlink w:anchor="_Toc111970154" w:history="1">
             <w:r>
               <w:rPr>
                 <w:rStyle w:val="Collegamentoipertestuale"/>
@@ -625,7 +638,7 @@
                 <w:noProof/>
                 <w:webHidden/>
               </w:rPr>
-              <w:instrText xml:space="preserve"> PAGEREF _Toc111964094 \h </w:instrText>
+              <w:instrText xml:space="preserve"> PAGEREF _Toc111970154 \h </w:instrText>
             </w:r>
             <w:r>
               <w:rPr>
@@ -662,6 +675,7 @@
             <w:tabs>
               <w:tab w:val="right" w:leader="dot" w:pos="9628"/>
             </w:tabs>
+            <w:spacing w:line="276" w:lineRule="auto"/>
             <w:rPr>
               <w:rFonts w:asciiTheme="minorHAnsi" w:hAnsiTheme="minorHAnsi"/>
               <w:noProof/>
@@ -669,7 +683,7 @@
               <w:szCs w:val="22"/>
             </w:rPr>
           </w:pPr>
-          <w:hyperlink w:anchor="_Toc111964095" w:history="1">
+          <w:hyperlink w:anchor="_Toc111970155" w:history="1">
             <w:r>
               <w:rPr>
                 <w:rStyle w:val="Collegamentoipertestuale"/>
@@ -696,7 +710,7 @@
                 <w:noProof/>
                 <w:webHidden/>
               </w:rPr>
-              <w:instrText xml:space="preserve"> PAGEREF _Toc111964095 \h </w:instrText>
+              <w:instrText xml:space="preserve"> PAGEREF _Toc111970155 \h </w:instrText>
             </w:r>
             <w:r>
               <w:rPr>
@@ -733,6 +747,7 @@
             <w:tabs>
               <w:tab w:val="right" w:leader="dot" w:pos="9628"/>
             </w:tabs>
+            <w:spacing w:line="276" w:lineRule="auto"/>
             <w:rPr>
               <w:rFonts w:asciiTheme="minorHAnsi" w:hAnsiTheme="minorHAnsi"/>
               <w:noProof/>
@@ -740,13 +755,13 @@
               <w:szCs w:val="22"/>
             </w:rPr>
           </w:pPr>
-          <w:hyperlink w:anchor="_Toc111964096" w:history="1">
+          <w:hyperlink w:anchor="_Toc111970156" w:history="1">
             <w:r>
               <w:rPr>
                 <w:rStyle w:val="Collegamentoipertestuale"/>
                 <w:noProof/>
               </w:rPr>
-              <w:t>Design dell’architettura software</w:t>
+              <w:t>Casi d’uso</w:t>
             </w:r>
             <w:r>
               <w:rPr>
@@ -767,7 +782,7 @@
                 <w:noProof/>
                 <w:webHidden/>
               </w:rPr>
-              <w:instrText xml:space="preserve"> PAGEREF _Toc111964096 \h </w:instrText>
+              <w:instrText xml:space="preserve"> PAGEREF _Toc111970156 \h </w:instrText>
             </w:r>
             <w:r>
               <w:rPr>
@@ -787,7 +802,7 @@
                 <w:noProof/>
                 <w:webHidden/>
               </w:rPr>
-              <w:t>11</w:t>
+              <w:t>6</w:t>
             </w:r>
             <w:r>
               <w:rPr>
@@ -804,6 +819,7 @@
             <w:tabs>
               <w:tab w:val="right" w:leader="dot" w:pos="9628"/>
             </w:tabs>
+            <w:spacing w:line="276" w:lineRule="auto"/>
             <w:rPr>
               <w:rFonts w:asciiTheme="minorHAnsi" w:hAnsiTheme="minorHAnsi"/>
               <w:noProof/>
@@ -811,13 +827,13 @@
               <w:szCs w:val="22"/>
             </w:rPr>
           </w:pPr>
-          <w:hyperlink w:anchor="_Toc111964097" w:history="1">
+          <w:hyperlink w:anchor="_Toc111970157" w:history="1">
             <w:r>
               <w:rPr>
                 <w:rStyle w:val="Collegamentoipertestuale"/>
                 <w:noProof/>
               </w:rPr>
-              <w:t>Pseudocodice e analisi complessità tempo</w:t>
+              <w:t>Diagramma UML di package</w:t>
             </w:r>
             <w:r>
               <w:rPr>
@@ -838,7 +854,7 @@
                 <w:noProof/>
                 <w:webHidden/>
               </w:rPr>
-              <w:instrText xml:space="preserve"> PAGEREF _Toc111964097 \h </w:instrText>
+              <w:instrText xml:space="preserve"> PAGEREF _Toc111970157 \h </w:instrText>
             </w:r>
             <w:r>
               <w:rPr>
@@ -858,7 +874,7 @@
                 <w:noProof/>
                 <w:webHidden/>
               </w:rPr>
-              <w:t>14</w:t>
+              <w:t>12</w:t>
             </w:r>
             <w:r>
               <w:rPr>
@@ -875,6 +891,7 @@
             <w:tabs>
               <w:tab w:val="right" w:leader="dot" w:pos="9628"/>
             </w:tabs>
+            <w:spacing w:line="276" w:lineRule="auto"/>
             <w:rPr>
               <w:rFonts w:asciiTheme="minorHAnsi" w:hAnsiTheme="minorHAnsi"/>
               <w:noProof/>
@@ -882,13 +899,13 @@
               <w:szCs w:val="22"/>
             </w:rPr>
           </w:pPr>
-          <w:hyperlink w:anchor="_Toc111964098" w:history="1">
+          <w:hyperlink w:anchor="_Toc111970158" w:history="1">
             <w:r>
               <w:rPr>
                 <w:rStyle w:val="Collegamentoipertestuale"/>
                 <w:noProof/>
               </w:rPr>
-              <w:t>Analisi statica</w:t>
+              <w:t>Diagramma UML delle componenti</w:t>
             </w:r>
             <w:r>
               <w:rPr>
@@ -909,7 +926,7 @@
                 <w:noProof/>
                 <w:webHidden/>
               </w:rPr>
-              <w:instrText xml:space="preserve"> PAGEREF _Toc111964098 \h </w:instrText>
+              <w:instrText xml:space="preserve"> PAGEREF _Toc111970158 \h </w:instrText>
             </w:r>
             <w:r>
               <w:rPr>
@@ -929,7 +946,7 @@
                 <w:noProof/>
                 <w:webHidden/>
               </w:rPr>
-              <w:t>14</w:t>
+              <w:t>13</w:t>
             </w:r>
             <w:r>
               <w:rPr>
@@ -946,6 +963,7 @@
             <w:tabs>
               <w:tab w:val="right" w:leader="dot" w:pos="9628"/>
             </w:tabs>
+            <w:spacing w:line="276" w:lineRule="auto"/>
             <w:rPr>
               <w:rFonts w:asciiTheme="minorHAnsi" w:hAnsiTheme="minorHAnsi"/>
               <w:noProof/>
@@ -953,12 +971,300 @@
               <w:szCs w:val="22"/>
             </w:rPr>
           </w:pPr>
-          <w:hyperlink w:anchor="_Toc111964099" w:history="1">
+          <w:hyperlink w:anchor="_Toc111970159" w:history="1">
             <w:r>
               <w:rPr>
                 <w:rStyle w:val="Collegamentoipertestuale"/>
                 <w:noProof/>
               </w:rPr>
+              <w:t>Diagramma UML delle classi per definire data type classes</w:t>
+            </w:r>
+            <w:r>
+              <w:rPr>
+                <w:noProof/>
+                <w:webHidden/>
+              </w:rPr>
+              <w:tab/>
+            </w:r>
+            <w:r>
+              <w:rPr>
+                <w:noProof/>
+                <w:webHidden/>
+              </w:rPr>
+              <w:fldChar w:fldCharType="begin"/>
+            </w:r>
+            <w:r>
+              <w:rPr>
+                <w:noProof/>
+                <w:webHidden/>
+              </w:rPr>
+              <w:instrText xml:space="preserve"> PAGEREF _Toc111970159 \h </w:instrText>
+            </w:r>
+            <w:r>
+              <w:rPr>
+                <w:noProof/>
+                <w:webHidden/>
+              </w:rPr>
+            </w:r>
+            <w:r>
+              <w:rPr>
+                <w:noProof/>
+                <w:webHidden/>
+              </w:rPr>
+              <w:fldChar w:fldCharType="separate"/>
+            </w:r>
+            <w:r>
+              <w:rPr>
+                <w:noProof/>
+                <w:webHidden/>
+              </w:rPr>
+              <w:t>15</w:t>
+            </w:r>
+            <w:r>
+              <w:rPr>
+                <w:noProof/>
+                <w:webHidden/>
+              </w:rPr>
+              <w:fldChar w:fldCharType="end"/>
+            </w:r>
+          </w:hyperlink>
+        </w:p>
+        <w:p>
+          <w:pPr>
+            <w:pStyle w:val="Sommario3"/>
+            <w:tabs>
+              <w:tab w:val="right" w:leader="dot" w:pos="9628"/>
+            </w:tabs>
+            <w:spacing w:line="276" w:lineRule="auto"/>
+            <w:rPr>
+              <w:rFonts w:asciiTheme="minorHAnsi" w:hAnsiTheme="minorHAnsi"/>
+              <w:noProof/>
+              <w:sz w:val="22"/>
+              <w:szCs w:val="22"/>
+            </w:rPr>
+          </w:pPr>
+          <w:hyperlink w:anchor="_Toc111970160" w:history="1">
+            <w:r>
+              <w:rPr>
+                <w:rStyle w:val="Collegamentoipertestuale"/>
+                <w:noProof/>
+              </w:rPr>
+              <w:t>Diagramma UML delle classi per definire le interfacce</w:t>
+            </w:r>
+            <w:r>
+              <w:rPr>
+                <w:noProof/>
+                <w:webHidden/>
+              </w:rPr>
+              <w:tab/>
+            </w:r>
+            <w:r>
+              <w:rPr>
+                <w:noProof/>
+                <w:webHidden/>
+              </w:rPr>
+              <w:fldChar w:fldCharType="begin"/>
+            </w:r>
+            <w:r>
+              <w:rPr>
+                <w:noProof/>
+                <w:webHidden/>
+              </w:rPr>
+              <w:instrText xml:space="preserve"> PAGEREF _Toc111970160 \h </w:instrText>
+            </w:r>
+            <w:r>
+              <w:rPr>
+                <w:noProof/>
+                <w:webHidden/>
+              </w:rPr>
+            </w:r>
+            <w:r>
+              <w:rPr>
+                <w:noProof/>
+                <w:webHidden/>
+              </w:rPr>
+              <w:fldChar w:fldCharType="separate"/>
+            </w:r>
+            <w:r>
+              <w:rPr>
+                <w:noProof/>
+                <w:webHidden/>
+              </w:rPr>
+              <w:t>15</w:t>
+            </w:r>
+            <w:r>
+              <w:rPr>
+                <w:noProof/>
+                <w:webHidden/>
+              </w:rPr>
+              <w:fldChar w:fldCharType="end"/>
+            </w:r>
+          </w:hyperlink>
+        </w:p>
+        <w:p>
+          <w:pPr>
+            <w:pStyle w:val="Sommario3"/>
+            <w:tabs>
+              <w:tab w:val="right" w:leader="dot" w:pos="9628"/>
+            </w:tabs>
+            <w:spacing w:line="276" w:lineRule="auto"/>
+            <w:rPr>
+              <w:rFonts w:asciiTheme="minorHAnsi" w:hAnsiTheme="minorHAnsi"/>
+              <w:noProof/>
+              <w:sz w:val="22"/>
+              <w:szCs w:val="22"/>
+            </w:rPr>
+          </w:pPr>
+          <w:hyperlink w:anchor="_Toc111970161" w:history="1">
+            <w:r>
+              <w:rPr>
+                <w:rStyle w:val="Collegamentoipertestuale"/>
+                <w:noProof/>
+              </w:rPr>
+              <w:t>Pseudocodice e analisi complessità tempo</w:t>
+            </w:r>
+            <w:r>
+              <w:rPr>
+                <w:noProof/>
+                <w:webHidden/>
+              </w:rPr>
+              <w:tab/>
+            </w:r>
+            <w:r>
+              <w:rPr>
+                <w:noProof/>
+                <w:webHidden/>
+              </w:rPr>
+              <w:fldChar w:fldCharType="begin"/>
+            </w:r>
+            <w:r>
+              <w:rPr>
+                <w:noProof/>
+                <w:webHidden/>
+              </w:rPr>
+              <w:instrText xml:space="preserve"> PAGEREF _Toc111970161 \h </w:instrText>
+            </w:r>
+            <w:r>
+              <w:rPr>
+                <w:noProof/>
+                <w:webHidden/>
+              </w:rPr>
+            </w:r>
+            <w:r>
+              <w:rPr>
+                <w:noProof/>
+                <w:webHidden/>
+              </w:rPr>
+              <w:fldChar w:fldCharType="separate"/>
+            </w:r>
+            <w:r>
+              <w:rPr>
+                <w:noProof/>
+                <w:webHidden/>
+              </w:rPr>
+              <w:t>15</w:t>
+            </w:r>
+            <w:r>
+              <w:rPr>
+                <w:noProof/>
+                <w:webHidden/>
+              </w:rPr>
+              <w:fldChar w:fldCharType="end"/>
+            </w:r>
+          </w:hyperlink>
+        </w:p>
+        <w:p>
+          <w:pPr>
+            <w:pStyle w:val="Sommario3"/>
+            <w:tabs>
+              <w:tab w:val="right" w:leader="dot" w:pos="9628"/>
+            </w:tabs>
+            <w:spacing w:line="276" w:lineRule="auto"/>
+            <w:rPr>
+              <w:rFonts w:asciiTheme="minorHAnsi" w:hAnsiTheme="minorHAnsi"/>
+              <w:noProof/>
+              <w:sz w:val="22"/>
+              <w:szCs w:val="22"/>
+            </w:rPr>
+          </w:pPr>
+          <w:hyperlink w:anchor="_Toc111970162" w:history="1">
+            <w:r>
+              <w:rPr>
+                <w:rStyle w:val="Collegamentoipertestuale"/>
+                <w:noProof/>
+              </w:rPr>
+              <w:t>Analisi statica</w:t>
+            </w:r>
+            <w:r>
+              <w:rPr>
+                <w:noProof/>
+                <w:webHidden/>
+              </w:rPr>
+              <w:tab/>
+            </w:r>
+            <w:r>
+              <w:rPr>
+                <w:noProof/>
+                <w:webHidden/>
+              </w:rPr>
+              <w:fldChar w:fldCharType="begin"/>
+            </w:r>
+            <w:r>
+              <w:rPr>
+                <w:noProof/>
+                <w:webHidden/>
+              </w:rPr>
+              <w:instrText xml:space="preserve"> PAGEREF _Toc111970162 \h </w:instrText>
+            </w:r>
+            <w:r>
+              <w:rPr>
+                <w:noProof/>
+                <w:webHidden/>
+              </w:rPr>
+            </w:r>
+            <w:r>
+              <w:rPr>
+                <w:noProof/>
+                <w:webHidden/>
+              </w:rPr>
+              <w:fldChar w:fldCharType="separate"/>
+            </w:r>
+            <w:r>
+              <w:rPr>
+                <w:noProof/>
+                <w:webHidden/>
+              </w:rPr>
+              <w:t>15</w:t>
+            </w:r>
+            <w:r>
+              <w:rPr>
+                <w:noProof/>
+                <w:webHidden/>
+              </w:rPr>
+              <w:fldChar w:fldCharType="end"/>
+            </w:r>
+          </w:hyperlink>
+        </w:p>
+        <w:p>
+          <w:pPr>
+            <w:pStyle w:val="Sommario3"/>
+            <w:tabs>
+              <w:tab w:val="right" w:leader="dot" w:pos="9628"/>
+            </w:tabs>
+            <w:spacing w:line="276" w:lineRule="auto"/>
+            <w:rPr>
+              <w:rFonts w:asciiTheme="minorHAnsi" w:hAnsiTheme="minorHAnsi"/>
+              <w:noProof/>
+              <w:sz w:val="22"/>
+              <w:szCs w:val="22"/>
+            </w:rPr>
+          </w:pPr>
+          <w:hyperlink w:anchor="_Toc111970163" w:history="1">
+            <w:r>
+              <w:rPr>
+                <w:rStyle w:val="Collegamentoipertestuale"/>
+                <w:noProof/>
+              </w:rPr>
               <w:t>Analisi dinamica</w:t>
             </w:r>
             <w:r>
@@ -980,7 +1286,7 @@
                 <w:noProof/>
                 <w:webHidden/>
               </w:rPr>
-              <w:instrText xml:space="preserve"> PAGEREF _Toc111964099 \h </w:instrText>
+              <w:instrText xml:space="preserve"> PAGEREF _Toc111970163 \h </w:instrText>
             </w:r>
             <w:r>
               <w:rPr>
@@ -1017,6 +1323,7 @@
             <w:tabs>
               <w:tab w:val="right" w:leader="dot" w:pos="9628"/>
             </w:tabs>
+            <w:spacing w:line="276" w:lineRule="auto"/>
             <w:rPr>
               <w:rFonts w:asciiTheme="minorHAnsi" w:hAnsiTheme="minorHAnsi"/>
               <w:noProof/>
@@ -1024,7 +1331,7 @@
               <w:szCs w:val="22"/>
             </w:rPr>
           </w:pPr>
-          <w:hyperlink w:anchor="_Toc111964100" w:history="1">
+          <w:hyperlink w:anchor="_Toc111970164" w:history="1">
             <w:r>
               <w:rPr>
                 <w:rStyle w:val="Collegamentoipertestuale"/>
@@ -1051,7 +1358,7 @@
                 <w:noProof/>
                 <w:webHidden/>
               </w:rPr>
-              <w:instrText xml:space="preserve"> PAGEREF _Toc111964100 \h </w:instrText>
+              <w:instrText xml:space="preserve"> PAGEREF _Toc111970164 \h </w:instrText>
             </w:r>
             <w:r>
               <w:rPr>
@@ -1088,6 +1395,7 @@
             <w:tabs>
               <w:tab w:val="right" w:leader="dot" w:pos="9628"/>
             </w:tabs>
+            <w:spacing w:line="276" w:lineRule="auto"/>
             <w:rPr>
               <w:rFonts w:asciiTheme="minorHAnsi" w:hAnsiTheme="minorHAnsi"/>
               <w:noProof/>
@@ -1095,7 +1403,7 @@
               <w:szCs w:val="22"/>
             </w:rPr>
           </w:pPr>
-          <w:hyperlink w:anchor="_Toc111964101" w:history="1">
+          <w:hyperlink w:anchor="_Toc111970165" w:history="1">
             <w:r>
               <w:rPr>
                 <w:rStyle w:val="Collegamentoipertestuale"/>
@@ -1122,7 +1430,7 @@
                 <w:noProof/>
                 <w:webHidden/>
               </w:rPr>
-              <w:instrText xml:space="preserve"> PAGEREF _Toc111964101 \h </w:instrText>
+              <w:instrText xml:space="preserve"> PAGEREF _Toc111970165 \h </w:instrText>
             </w:r>
             <w:r>
               <w:rPr>
@@ -1159,6 +1467,7 @@
             <w:tabs>
               <w:tab w:val="right" w:leader="dot" w:pos="9628"/>
             </w:tabs>
+            <w:spacing w:line="276" w:lineRule="auto"/>
             <w:rPr>
               <w:rFonts w:asciiTheme="minorHAnsi" w:hAnsiTheme="minorHAnsi"/>
               <w:noProof/>
@@ -1166,7 +1475,7 @@
               <w:szCs w:val="22"/>
             </w:rPr>
           </w:pPr>
-          <w:hyperlink w:anchor="_Toc111964102" w:history="1">
+          <w:hyperlink w:anchor="_Toc111970166" w:history="1">
             <w:r>
               <w:rPr>
                 <w:rStyle w:val="Collegamentoipertestuale"/>
@@ -1193,7 +1502,7 @@
                 <w:noProof/>
                 <w:webHidden/>
               </w:rPr>
-              <w:instrText xml:space="preserve"> PAGEREF _Toc111964102 \h </w:instrText>
+              <w:instrText xml:space="preserve"> PAGEREF _Toc111970166 \h </w:instrText>
             </w:r>
             <w:r>
               <w:rPr>
@@ -1230,6 +1539,7 @@
             <w:tabs>
               <w:tab w:val="right" w:leader="dot" w:pos="9628"/>
             </w:tabs>
+            <w:spacing w:line="276" w:lineRule="auto"/>
             <w:rPr>
               <w:rFonts w:asciiTheme="minorHAnsi" w:hAnsiTheme="minorHAnsi"/>
               <w:noProof/>
@@ -1237,7 +1547,7 @@
               <w:szCs w:val="22"/>
             </w:rPr>
           </w:pPr>
-          <w:hyperlink w:anchor="_Toc111964103" w:history="1">
+          <w:hyperlink w:anchor="_Toc111970167" w:history="1">
             <w:r>
               <w:rPr>
                 <w:rStyle w:val="Collegamentoipertestuale"/>
@@ -1264,7 +1574,7 @@
                 <w:noProof/>
                 <w:webHidden/>
               </w:rPr>
-              <w:instrText xml:space="preserve"> PAGEREF _Toc111964103 \h </w:instrText>
+              <w:instrText xml:space="preserve"> PAGEREF _Toc111970167 \h </w:instrText>
             </w:r>
             <w:r>
               <w:rPr>
@@ -1301,6 +1611,7 @@
             <w:tabs>
               <w:tab w:val="right" w:leader="dot" w:pos="9628"/>
             </w:tabs>
+            <w:spacing w:line="276" w:lineRule="auto"/>
             <w:rPr>
               <w:rFonts w:asciiTheme="minorHAnsi" w:hAnsiTheme="minorHAnsi"/>
               <w:noProof/>
@@ -1308,7 +1619,7 @@
               <w:szCs w:val="22"/>
             </w:rPr>
           </w:pPr>
-          <w:hyperlink w:anchor="_Toc111964104" w:history="1">
+          <w:hyperlink w:anchor="_Toc111970168" w:history="1">
             <w:r>
               <w:rPr>
                 <w:rStyle w:val="Collegamentoipertestuale"/>
@@ -1335,7 +1646,7 @@
                 <w:noProof/>
                 <w:webHidden/>
               </w:rPr>
-              <w:instrText xml:space="preserve"> PAGEREF _Toc111964104 \h </w:instrText>
+              <w:instrText xml:space="preserve"> PAGEREF _Toc111970168 \h </w:instrText>
             </w:r>
             <w:r>
               <w:rPr>
@@ -1372,6 +1683,7 @@
             <w:tabs>
               <w:tab w:val="right" w:leader="dot" w:pos="9628"/>
             </w:tabs>
+            <w:spacing w:line="276" w:lineRule="auto"/>
             <w:rPr>
               <w:rFonts w:asciiTheme="minorHAnsi" w:hAnsiTheme="minorHAnsi"/>
               <w:noProof/>
@@ -1379,7 +1691,7 @@
               <w:szCs w:val="22"/>
             </w:rPr>
           </w:pPr>
-          <w:hyperlink w:anchor="_Toc111964105" w:history="1">
+          <w:hyperlink w:anchor="_Toc111970169" w:history="1">
             <w:r>
               <w:rPr>
                 <w:rStyle w:val="Collegamentoipertestuale"/>
@@ -1406,7 +1718,7 @@
                 <w:noProof/>
                 <w:webHidden/>
               </w:rPr>
-              <w:instrText xml:space="preserve"> PAGEREF _Toc111964105 \h </w:instrText>
+              <w:instrText xml:space="preserve"> PAGEREF _Toc111970169 \h </w:instrText>
             </w:r>
             <w:r>
               <w:rPr>
@@ -1443,6 +1755,7 @@
             <w:tabs>
               <w:tab w:val="right" w:leader="dot" w:pos="9628"/>
             </w:tabs>
+            <w:spacing w:line="276" w:lineRule="auto"/>
             <w:rPr>
               <w:rFonts w:asciiTheme="minorHAnsi" w:hAnsiTheme="minorHAnsi"/>
               <w:noProof/>
@@ -1450,7 +1763,7 @@
               <w:szCs w:val="22"/>
             </w:rPr>
           </w:pPr>
-          <w:hyperlink w:anchor="_Toc111964106" w:history="1">
+          <w:hyperlink w:anchor="_Toc111970170" w:history="1">
             <w:r>
               <w:rPr>
                 <w:rStyle w:val="Collegamentoipertestuale"/>
@@ -1477,7 +1790,7 @@
                 <w:noProof/>
                 <w:webHidden/>
               </w:rPr>
-              <w:instrText xml:space="preserve"> PAGEREF _Toc111964106 \h </w:instrText>
+              <w:instrText xml:space="preserve"> PAGEREF _Toc111970170 \h </w:instrText>
             </w:r>
             <w:r>
               <w:rPr>
@@ -1514,6 +1827,7 @@
             <w:tabs>
               <w:tab w:val="right" w:leader="dot" w:pos="9628"/>
             </w:tabs>
+            <w:spacing w:line="276" w:lineRule="auto"/>
             <w:rPr>
               <w:rFonts w:asciiTheme="minorHAnsi" w:hAnsiTheme="minorHAnsi"/>
               <w:noProof/>
@@ -1521,7 +1835,7 @@
               <w:szCs w:val="22"/>
             </w:rPr>
           </w:pPr>
-          <w:hyperlink w:anchor="_Toc111964107" w:history="1">
+          <w:hyperlink w:anchor="_Toc111970171" w:history="1">
             <w:r>
               <w:rPr>
                 <w:rStyle w:val="Collegamentoipertestuale"/>
@@ -1548,7 +1862,7 @@
                 <w:noProof/>
                 <w:webHidden/>
               </w:rPr>
-              <w:instrText xml:space="preserve"> PAGEREF _Toc111964107 \h </w:instrText>
+              <w:instrText xml:space="preserve"> PAGEREF _Toc111970171 \h </w:instrText>
             </w:r>
             <w:r>
               <w:rPr>
@@ -1585,6 +1899,7 @@
             <w:tabs>
               <w:tab w:val="right" w:leader="dot" w:pos="9628"/>
             </w:tabs>
+            <w:spacing w:line="276" w:lineRule="auto"/>
             <w:rPr>
               <w:rFonts w:asciiTheme="minorHAnsi" w:hAnsiTheme="minorHAnsi"/>
               <w:noProof/>
@@ -1592,7 +1907,7 @@
               <w:szCs w:val="22"/>
             </w:rPr>
           </w:pPr>
-          <w:hyperlink w:anchor="_Toc111964108" w:history="1">
+          <w:hyperlink w:anchor="_Toc111970172" w:history="1">
             <w:r>
               <w:rPr>
                 <w:rStyle w:val="Collegamentoipertestuale"/>
@@ -1619,7 +1934,7 @@
                 <w:noProof/>
                 <w:webHidden/>
               </w:rPr>
-              <w:instrText xml:space="preserve"> PAGEREF _Toc111964108 \h </w:instrText>
+              <w:instrText xml:space="preserve"> PAGEREF _Toc111970172 \h </w:instrText>
             </w:r>
             <w:r>
               <w:rPr>
@@ -1656,6 +1971,7 @@
             <w:tabs>
               <w:tab w:val="right" w:leader="dot" w:pos="9628"/>
             </w:tabs>
+            <w:spacing w:line="276" w:lineRule="auto"/>
             <w:rPr>
               <w:rFonts w:asciiTheme="minorHAnsi" w:hAnsiTheme="minorHAnsi"/>
               <w:noProof/>
@@ -1663,7 +1979,7 @@
               <w:szCs w:val="22"/>
             </w:rPr>
           </w:pPr>
-          <w:hyperlink w:anchor="_Toc111964109" w:history="1">
+          <w:hyperlink w:anchor="_Toc111970173" w:history="1">
             <w:r>
               <w:rPr>
                 <w:rStyle w:val="Collegamentoipertestuale"/>
@@ -1690,7 +2006,7 @@
                 <w:noProof/>
                 <w:webHidden/>
               </w:rPr>
-              <w:instrText xml:space="preserve"> PAGEREF _Toc111964109 \h </w:instrText>
+              <w:instrText xml:space="preserve"> PAGEREF _Toc111970173 \h </w:instrText>
             </w:r>
             <w:r>
               <w:rPr>
@@ -1724,6 +2040,7 @@
         <w:p>
           <w:pPr>
             <w:pStyle w:val="Sommario1"/>
+            <w:spacing w:line="276" w:lineRule="auto"/>
             <w:rPr>
               <w:rFonts w:asciiTheme="minorHAnsi" w:hAnsiTheme="minorHAnsi"/>
               <w:i w:val="0"/>
@@ -1732,7 +2049,7 @@
               <w:szCs w:val="22"/>
             </w:rPr>
           </w:pPr>
-          <w:hyperlink w:anchor="_Toc111964110" w:history="1">
+          <w:hyperlink w:anchor="_Toc111970174" w:history="1">
             <w:r>
               <w:rPr>
                 <w:rStyle w:val="Collegamentoipertestuale"/>
@@ -1755,7 +2072,7 @@
               <w:rPr>
                 <w:webHidden/>
               </w:rPr>
-              <w:instrText xml:space="preserve"> PAGEREF _Toc111964110 \h </w:instrText>
+              <w:instrText xml:space="preserve"> PAGEREF _Toc111970174 \h </w:instrText>
             </w:r>
             <w:r>
               <w:rPr>
@@ -1785,6 +2102,7 @@
         <w:p>
           <w:pPr>
             <w:pStyle w:val="Sommario1"/>
+            <w:spacing w:line="276" w:lineRule="auto"/>
             <w:rPr>
               <w:rFonts w:asciiTheme="minorHAnsi" w:hAnsiTheme="minorHAnsi"/>
               <w:i w:val="0"/>
@@ -1793,7 +2111,7 @@
               <w:szCs w:val="22"/>
             </w:rPr>
           </w:pPr>
-          <w:hyperlink w:anchor="_Toc111964111" w:history="1">
+          <w:hyperlink w:anchor="_Toc111970175" w:history="1">
             <w:r>
               <w:rPr>
                 <w:rStyle w:val="Collegamentoipertestuale"/>
@@ -1816,7 +2134,7 @@
               <w:rPr>
                 <w:webHidden/>
               </w:rPr>
-              <w:instrText xml:space="preserve"> PAGEREF _Toc111964111 \h </w:instrText>
+              <w:instrText xml:space="preserve"> PAGEREF _Toc111970175 \h </w:instrText>
             </w:r>
             <w:r>
               <w:rPr>
@@ -1875,7 +2193,7 @@
       <w:pPr>
         <w:pStyle w:val="Titolo1"/>
       </w:pPr>
-      <w:bookmarkStart w:id="1" w:name="_Toc111964089"/>
+      <w:bookmarkStart w:id="1" w:name="_Toc111970149"/>
       <w:r>
         <w:lastRenderedPageBreak/>
         <w:t>Concessionario intelligente</w:t>
@@ -1974,7 +2292,7 @@
       <w:pPr>
         <w:pStyle w:val="Titolo2"/>
       </w:pPr>
-      <w:bookmarkStart w:id="2" w:name="_Toc111964090"/>
+      <w:bookmarkStart w:id="2" w:name="_Toc111970150"/>
       <w:r>
         <w:lastRenderedPageBreak/>
         <w:t>Iterazione 0</w:t>
@@ -1985,7 +2303,7 @@
       <w:pPr>
         <w:pStyle w:val="Titolo3"/>
       </w:pPr>
-      <w:bookmarkStart w:id="3" w:name="_Toc111964091"/>
+      <w:bookmarkStart w:id="3" w:name="_Toc111970151"/>
       <w:r>
         <w:t>Analisi dei requisiti</w:t>
       </w:r>
@@ -2017,7 +2335,7 @@
       <w:pPr>
         <w:pStyle w:val="Titolo3"/>
       </w:pPr>
-      <w:bookmarkStart w:id="4" w:name="_Toc111964092"/>
+      <w:bookmarkStart w:id="4" w:name="_Toc111970152"/>
       <w:r>
         <w:t>Configurazione iniziale architettura</w:t>
       </w:r>
@@ -2037,6 +2355,7 @@
     <w:p/>
     <w:p>
       <w:pPr>
+        <w:keepNext/>
         <w:jc w:val="center"/>
       </w:pPr>
       <w:r>
@@ -2095,15 +2414,41 @@
     </w:p>
     <w:p>
       <w:pPr>
-        <w:pStyle w:val="Titolo3"/>
-      </w:pPr>
+        <w:pStyle w:val="Didascalia"/>
+        <w:jc w:val="center"/>
+      </w:pPr>
+      <w:r>
+        <w:t xml:space="preserve">Figura </w:t>
+      </w:r>
+      <w:fldSimple w:instr=" SEQ Figura \* ARABIC ">
+        <w:r>
+          <w:rPr>
+            <w:noProof/>
+          </w:rPr>
+          <w:t>1</w:t>
+        </w:r>
+      </w:fldSimple>
+      <w:r>
+        <w:t>: Architettura di base</w:t>
+      </w:r>
     </w:p>
     <w:p>
       <w:pPr>
         <w:pStyle w:val="Titolo3"/>
       </w:pPr>
-      <w:bookmarkStart w:id="5" w:name="_Toc111964093"/>
+    </w:p>
+    <w:p/>
+    <w:p/>
+    <w:p/>
+    <w:p/>
+    <w:p/>
+    <w:p>
+      <w:pPr>
+        <w:pStyle w:val="Titolo3"/>
+      </w:pPr>
+      <w:bookmarkStart w:id="5" w:name="_Toc111970153"/>
       <w:r>
+        <w:lastRenderedPageBreak/>
         <w:t>Modellazione casi d’uso</w:t>
       </w:r>
       <w:bookmarkEnd w:id="5"/>
@@ -2111,13 +2456,13 @@
     <w:p/>
     <w:p>
       <w:pPr>
+        <w:keepNext/>
         <w:jc w:val="center"/>
       </w:pPr>
       <w:r>
         <w:rPr>
           <w:noProof/>
         </w:rPr>
-        <w:lastRenderedPageBreak/>
         <w:drawing>
           <wp:inline distT="0" distB="0" distL="0" distR="0" wp14:anchorId="73B39B66" wp14:editId="130DF26B">
             <wp:extent cx="5486400" cy="3801429"/>
@@ -2161,14 +2506,40 @@
         </w:drawing>
       </w:r>
     </w:p>
+    <w:p>
+      <w:pPr>
+        <w:pStyle w:val="Didascalia"/>
+        <w:jc w:val="center"/>
+      </w:pPr>
+      <w:r>
+        <w:t xml:space="preserve">Figura </w:t>
+      </w:r>
+      <w:fldSimple w:instr=" SEQ Figura \* ARABIC ">
+        <w:r>
+          <w:rPr>
+            <w:noProof/>
+          </w:rPr>
+          <w:t>2</w:t>
+        </w:r>
+      </w:fldSimple>
+      <w:r>
+        <w:t>: Iterazione 0 - Casi d'uso</w:t>
+      </w:r>
+    </w:p>
+    <w:p/>
     <w:tbl>
       <w:tblPr>
         <w:tblStyle w:val="Grigliatabella"/>
         <w:tblW w:w="0" w:type="auto"/>
+        <w:tblInd w:w="708" w:type="dxa"/>
+        <w:tblBorders>
+          <w:insideH w:val="none" w:sz="0" w:space="0" w:color="auto"/>
+          <w:insideV w:val="none" w:sz="0" w:space="0" w:color="auto"/>
+        </w:tblBorders>
         <w:tblLook w:val="04A0" w:firstRow="1" w:lastRow="0" w:firstColumn="1" w:lastColumn="0" w:noHBand="0" w:noVBand="1"/>
       </w:tblPr>
       <w:tblGrid>
-        <w:gridCol w:w="6836"/>
+        <w:gridCol w:w="7767"/>
       </w:tblGrid>
       <w:tr>
         <w:trPr>
@@ -2176,7 +2547,7 @@
         </w:trPr>
         <w:tc>
           <w:tcPr>
-            <w:tcW w:w="6836" w:type="dxa"/>
+            <w:tcW w:w="7767" w:type="dxa"/>
           </w:tcPr>
           <w:p>
             <w:r>
@@ -2194,7 +2565,7 @@
         </w:trPr>
         <w:tc>
           <w:tcPr>
-            <w:tcW w:w="6836" w:type="dxa"/>
+            <w:tcW w:w="7767" w:type="dxa"/>
           </w:tcPr>
           <w:p>
             <w:pPr>
@@ -2217,7 +2588,7 @@
         </w:trPr>
         <w:tc>
           <w:tcPr>
-            <w:tcW w:w="6836" w:type="dxa"/>
+            <w:tcW w:w="7767" w:type="dxa"/>
           </w:tcPr>
           <w:p>
             <w:pPr>
@@ -2273,10 +2644,15 @@
       <w:tblPr>
         <w:tblStyle w:val="Grigliatabella"/>
         <w:tblW w:w="0" w:type="auto"/>
+        <w:tblInd w:w="708" w:type="dxa"/>
+        <w:tblBorders>
+          <w:insideH w:val="none" w:sz="0" w:space="0" w:color="auto"/>
+          <w:insideV w:val="none" w:sz="0" w:space="0" w:color="auto"/>
+        </w:tblBorders>
         <w:tblLook w:val="04A0" w:firstRow="1" w:lastRow="0" w:firstColumn="1" w:lastColumn="0" w:noHBand="0" w:noVBand="1"/>
       </w:tblPr>
       <w:tblGrid>
-        <w:gridCol w:w="6836"/>
+        <w:gridCol w:w="7764"/>
       </w:tblGrid>
       <w:tr>
         <w:trPr>
@@ -2284,7 +2660,7 @@
         </w:trPr>
         <w:tc>
           <w:tcPr>
-            <w:tcW w:w="6836" w:type="dxa"/>
+            <w:tcW w:w="7764" w:type="dxa"/>
           </w:tcPr>
           <w:p>
             <w:r>
@@ -2302,7 +2678,7 @@
         </w:trPr>
         <w:tc>
           <w:tcPr>
-            <w:tcW w:w="6836" w:type="dxa"/>
+            <w:tcW w:w="7764" w:type="dxa"/>
           </w:tcPr>
           <w:p>
             <w:pPr>
@@ -2325,7 +2701,7 @@
         </w:trPr>
         <w:tc>
           <w:tcPr>
-            <w:tcW w:w="6836" w:type="dxa"/>
+            <w:tcW w:w="7764" w:type="dxa"/>
           </w:tcPr>
           <w:p>
             <w:pPr>
@@ -2408,10 +2784,15 @@
       <w:tblPr>
         <w:tblStyle w:val="Grigliatabella"/>
         <w:tblW w:w="0" w:type="auto"/>
+        <w:tblInd w:w="708" w:type="dxa"/>
+        <w:tblBorders>
+          <w:insideH w:val="none" w:sz="0" w:space="0" w:color="auto"/>
+          <w:insideV w:val="none" w:sz="0" w:space="0" w:color="auto"/>
+        </w:tblBorders>
         <w:tblLook w:val="04A0" w:firstRow="1" w:lastRow="0" w:firstColumn="1" w:lastColumn="0" w:noHBand="0" w:noVBand="1"/>
       </w:tblPr>
       <w:tblGrid>
-        <w:gridCol w:w="6836"/>
+        <w:gridCol w:w="7764"/>
       </w:tblGrid>
       <w:tr>
         <w:trPr>
@@ -2419,7 +2800,7 @@
         </w:trPr>
         <w:tc>
           <w:tcPr>
-            <w:tcW w:w="6836" w:type="dxa"/>
+            <w:tcW w:w="7764" w:type="dxa"/>
           </w:tcPr>
           <w:p>
             <w:r>
@@ -2437,7 +2818,7 @@
         </w:trPr>
         <w:tc>
           <w:tcPr>
-            <w:tcW w:w="6836" w:type="dxa"/>
+            <w:tcW w:w="7764" w:type="dxa"/>
           </w:tcPr>
           <w:p>
             <w:pPr>
@@ -2456,11 +2837,11 @@
       </w:tr>
       <w:tr>
         <w:trPr>
-          <w:trHeight w:val="952"/>
+          <w:trHeight w:val="416"/>
         </w:trPr>
         <w:tc>
           <w:tcPr>
-            <w:tcW w:w="6836" w:type="dxa"/>
+            <w:tcW w:w="7764" w:type="dxa"/>
           </w:tcPr>
           <w:p>
             <w:pPr>
@@ -2512,6 +2893,7 @@
               <w:rPr>
                 <w:szCs w:val="24"/>
               </w:rPr>
+              <w:lastRenderedPageBreak/>
               <w:t>Assegna gli interventi ai meccanici</w:t>
             </w:r>
           </w:p>
@@ -2537,13 +2919,29 @@
           </w:p>
         </w:tc>
       </w:tr>
+    </w:tbl>
+    <w:p/>
+    <w:tbl>
+      <w:tblPr>
+        <w:tblStyle w:val="Grigliatabella"/>
+        <w:tblW w:w="0" w:type="auto"/>
+        <w:tblInd w:w="708" w:type="dxa"/>
+        <w:tblBorders>
+          <w:insideH w:val="none" w:sz="0" w:space="0" w:color="auto"/>
+          <w:insideV w:val="none" w:sz="0" w:space="0" w:color="auto"/>
+        </w:tblBorders>
+        <w:tblLook w:val="04A0" w:firstRow="1" w:lastRow="0" w:firstColumn="1" w:lastColumn="0" w:noHBand="0" w:noVBand="1"/>
+      </w:tblPr>
+      <w:tblGrid>
+        <w:gridCol w:w="7764"/>
+      </w:tblGrid>
       <w:tr>
         <w:trPr>
           <w:trHeight w:val="305"/>
         </w:trPr>
         <w:tc>
           <w:tcPr>
-            <w:tcW w:w="6836" w:type="dxa"/>
+            <w:tcW w:w="7764" w:type="dxa"/>
           </w:tcPr>
           <w:p>
             <w:r>
@@ -2561,19 +2959,18 @@
         </w:trPr>
         <w:tc>
           <w:tcPr>
-            <w:tcW w:w="6836" w:type="dxa"/>
-          </w:tcPr>
-          <w:p>
-            <w:pPr>
-              <w:rPr>
-                <w:szCs w:val="24"/>
-              </w:rPr>
-            </w:pPr>
-            <w:r>
-              <w:rPr>
-                <w:szCs w:val="24"/>
-              </w:rPr>
-              <w:lastRenderedPageBreak/>
+            <w:tcW w:w="7764" w:type="dxa"/>
+          </w:tcPr>
+          <w:p>
+            <w:pPr>
+              <w:rPr>
+                <w:szCs w:val="24"/>
+              </w:rPr>
+            </w:pPr>
+            <w:r>
+              <w:rPr>
+                <w:szCs w:val="24"/>
+              </w:rPr>
               <w:t>Attori: Capo filiale</w:t>
             </w:r>
           </w:p>
@@ -2585,7 +2982,7 @@
         </w:trPr>
         <w:tc>
           <w:tcPr>
-            <w:tcW w:w="6836" w:type="dxa"/>
+            <w:tcW w:w="7764" w:type="dxa"/>
           </w:tcPr>
           <w:p>
             <w:pPr>
@@ -2645,7 +3042,7 @@
               <w:pStyle w:val="Paragrafoelenco"/>
               <w:numPr>
                 <w:ilvl w:val="0"/>
-                <w:numId w:val="6"/>
+                <w:numId w:val="7"/>
               </w:numPr>
               <w:spacing w:after="40"/>
               <w:jc w:val="left"/>
@@ -2668,10 +3065,15 @@
       <w:tblPr>
         <w:tblStyle w:val="Grigliatabella"/>
         <w:tblW w:w="0" w:type="auto"/>
+        <w:tblInd w:w="708" w:type="dxa"/>
+        <w:tblBorders>
+          <w:insideH w:val="none" w:sz="0" w:space="0" w:color="auto"/>
+          <w:insideV w:val="none" w:sz="0" w:space="0" w:color="auto"/>
+        </w:tblBorders>
         <w:tblLook w:val="04A0" w:firstRow="1" w:lastRow="0" w:firstColumn="1" w:lastColumn="0" w:noHBand="0" w:noVBand="1"/>
       </w:tblPr>
       <w:tblGrid>
-        <w:gridCol w:w="6836"/>
+        <w:gridCol w:w="7764"/>
       </w:tblGrid>
       <w:tr>
         <w:trPr>
@@ -2679,7 +3081,7 @@
         </w:trPr>
         <w:tc>
           <w:tcPr>
-            <w:tcW w:w="6836" w:type="dxa"/>
+            <w:tcW w:w="7764" w:type="dxa"/>
           </w:tcPr>
           <w:p>
             <w:r>
@@ -2697,7 +3099,7 @@
         </w:trPr>
         <w:tc>
           <w:tcPr>
-            <w:tcW w:w="6836" w:type="dxa"/>
+            <w:tcW w:w="7764" w:type="dxa"/>
           </w:tcPr>
           <w:p>
             <w:pPr>
@@ -2726,7 +3128,7 @@
         </w:trPr>
         <w:tc>
           <w:tcPr>
-            <w:tcW w:w="6836" w:type="dxa"/>
+            <w:tcW w:w="7764" w:type="dxa"/>
           </w:tcPr>
           <w:p>
             <w:pPr>
@@ -2821,10 +3223,15 @@
       <w:tblPr>
         <w:tblStyle w:val="Grigliatabella"/>
         <w:tblW w:w="0" w:type="auto"/>
+        <w:tblInd w:w="708" w:type="dxa"/>
+        <w:tblBorders>
+          <w:insideH w:val="none" w:sz="0" w:space="0" w:color="auto"/>
+          <w:insideV w:val="none" w:sz="0" w:space="0" w:color="auto"/>
+        </w:tblBorders>
         <w:tblLook w:val="04A0" w:firstRow="1" w:lastRow="0" w:firstColumn="1" w:lastColumn="0" w:noHBand="0" w:noVBand="1"/>
       </w:tblPr>
       <w:tblGrid>
-        <w:gridCol w:w="6836"/>
+        <w:gridCol w:w="7764"/>
       </w:tblGrid>
       <w:tr>
         <w:trPr>
@@ -2832,7 +3239,7 @@
         </w:trPr>
         <w:tc>
           <w:tcPr>
-            <w:tcW w:w="6836" w:type="dxa"/>
+            <w:tcW w:w="7764" w:type="dxa"/>
           </w:tcPr>
           <w:p>
             <w:r>
@@ -2853,7 +3260,7 @@
         </w:trPr>
         <w:tc>
           <w:tcPr>
-            <w:tcW w:w="6836" w:type="dxa"/>
+            <w:tcW w:w="7764" w:type="dxa"/>
           </w:tcPr>
           <w:p>
             <w:pPr>
@@ -2882,7 +3289,7 @@
         </w:trPr>
         <w:tc>
           <w:tcPr>
-            <w:tcW w:w="6836" w:type="dxa"/>
+            <w:tcW w:w="7764" w:type="dxa"/>
           </w:tcPr>
           <w:p>
             <w:pPr>
@@ -2968,10 +3375,15 @@
       <w:tblPr>
         <w:tblStyle w:val="Grigliatabella"/>
         <w:tblW w:w="0" w:type="auto"/>
+        <w:tblInd w:w="708" w:type="dxa"/>
+        <w:tblBorders>
+          <w:insideH w:val="none" w:sz="0" w:space="0" w:color="auto"/>
+          <w:insideV w:val="none" w:sz="0" w:space="0" w:color="auto"/>
+        </w:tblBorders>
         <w:tblLook w:val="04A0" w:firstRow="1" w:lastRow="0" w:firstColumn="1" w:lastColumn="0" w:noHBand="0" w:noVBand="1"/>
       </w:tblPr>
       <w:tblGrid>
-        <w:gridCol w:w="6836"/>
+        <w:gridCol w:w="7764"/>
       </w:tblGrid>
       <w:tr>
         <w:trPr>
@@ -2979,7 +3391,7 @@
         </w:trPr>
         <w:tc>
           <w:tcPr>
-            <w:tcW w:w="6836" w:type="dxa"/>
+            <w:tcW w:w="7764" w:type="dxa"/>
           </w:tcPr>
           <w:p>
             <w:r>
@@ -2997,7 +3409,7 @@
         </w:trPr>
         <w:tc>
           <w:tcPr>
-            <w:tcW w:w="6836" w:type="dxa"/>
+            <w:tcW w:w="7764" w:type="dxa"/>
           </w:tcPr>
           <w:p>
             <w:pPr>
@@ -3026,7 +3438,7 @@
         </w:trPr>
         <w:tc>
           <w:tcPr>
-            <w:tcW w:w="6836" w:type="dxa"/>
+            <w:tcW w:w="7764" w:type="dxa"/>
           </w:tcPr>
           <w:p>
             <w:pPr>
@@ -3117,22 +3529,14 @@
         <w:pStyle w:val="Titolo3"/>
       </w:pPr>
     </w:p>
+    <w:p/>
     <w:p>
       <w:pPr>
         <w:pStyle w:val="Titolo3"/>
       </w:pPr>
-    </w:p>
-    <w:p>
-      <w:pPr>
-        <w:pStyle w:val="Titolo3"/>
-      </w:pPr>
-    </w:p>
-    <w:p>
-      <w:pPr>
-        <w:pStyle w:val="Titolo3"/>
-      </w:pPr>
-      <w:bookmarkStart w:id="6" w:name="_Toc111964094"/>
+      <w:bookmarkStart w:id="6" w:name="_Toc111970154"/>
       <w:r>
+        <w:lastRenderedPageBreak/>
         <w:t>Tool chain</w:t>
       </w:r>
       <w:bookmarkEnd w:id="6"/>
@@ -3142,6 +3546,10 @@
       <w:tblPr>
         <w:tblStyle w:val="Grigliatabella"/>
         <w:tblW w:w="0" w:type="auto"/>
+        <w:tblCellMar>
+          <w:top w:w="142" w:type="dxa"/>
+          <w:bottom w:w="28" w:type="dxa"/>
+        </w:tblCellMar>
         <w:tblLook w:val="04A0" w:firstRow="1" w:lastRow="0" w:firstColumn="1" w:lastColumn="0" w:noHBand="0" w:noVBand="1"/>
       </w:tblPr>
       <w:tblGrid>
@@ -3157,8 +3565,16 @@
             <w:pPr>
               <w:spacing w:after="160" w:line="259" w:lineRule="auto"/>
               <w:jc w:val="left"/>
-            </w:pPr>
-            <w:r>
+              <w:rPr>
+                <w:b/>
+                <w:bCs/>
+              </w:rPr>
+            </w:pPr>
+            <w:r>
+              <w:rPr>
+                <w:b/>
+                <w:bCs/>
+              </w:rPr>
               <w:t>Attività</w:t>
             </w:r>
           </w:p>
@@ -3171,8 +3587,16 @@
             <w:pPr>
               <w:spacing w:after="160" w:line="259" w:lineRule="auto"/>
               <w:jc w:val="left"/>
-            </w:pPr>
-            <w:r>
+              <w:rPr>
+                <w:b/>
+                <w:bCs/>
+              </w:rPr>
+            </w:pPr>
+            <w:r>
+              <w:rPr>
+                <w:b/>
+                <w:bCs/>
+              </w:rPr>
               <w:t xml:space="preserve">Tool </w:t>
             </w:r>
           </w:p>
@@ -3189,7 +3613,6 @@
               <w:jc w:val="left"/>
             </w:pPr>
             <w:r>
-              <w:lastRenderedPageBreak/>
               <w:t>Modellazione UML</w:t>
             </w:r>
           </w:p>
@@ -3303,6 +3726,9 @@
               <w:spacing w:after="160" w:line="259" w:lineRule="auto"/>
               <w:jc w:val="left"/>
             </w:pPr>
+            <w:r>
+              <w:t>MySQL</w:t>
+            </w:r>
           </w:p>
         </w:tc>
       </w:tr>
@@ -3439,6 +3865,12 @@
         </w:tc>
       </w:tr>
     </w:tbl>
+    <w:p>
+      <w:pPr>
+        <w:spacing w:after="160" w:line="259" w:lineRule="auto"/>
+        <w:jc w:val="left"/>
+      </w:pPr>
+    </w:p>
     <w:p>
       <w:pPr>
         <w:spacing w:after="160" w:line="259" w:lineRule="auto"/>
@@ -3458,7 +3890,7 @@
       <w:pPr>
         <w:pStyle w:val="Titolo2"/>
       </w:pPr>
-      <w:bookmarkStart w:id="7" w:name="_Toc111964095"/>
+      <w:bookmarkStart w:id="7" w:name="_Toc111970155"/>
       <w:r>
         <w:lastRenderedPageBreak/>
         <w:t xml:space="preserve">Iterazione </w:t>
@@ -3486,12 +3918,56 @@
       <w:pPr>
         <w:pStyle w:val="Titolo3"/>
       </w:pPr>
+      <w:bookmarkStart w:id="8" w:name="_Toc111970156"/>
+      <w:r>
+        <w:rPr>
+          <w:noProof/>
+        </w:rPr>
+        <w:pict w14:anchorId="4F32645D">
+          <v:shapetype id="_x0000_t202" coordsize="21600,21600" o:spt="202" path="m,l,21600r21600,l21600,xe">
+            <v:stroke joinstyle="miter"/>
+            <v:path gradientshapeok="t" o:connecttype="rect"/>
+          </v:shapetype>
+          <v:shape id="_x0000_s2050" type="#_x0000_t202" style="position:absolute;left:0;text-align:left;margin-left:-16.7pt;margin-top:353.55pt;width:515.05pt;height:.05pt;z-index:251670016;mso-position-horizontal-relative:text;mso-position-vertical-relative:text" stroked="f">
+            <v:textbox style="mso-fit-shape-to-text:t" inset="0,0,0,0">
+              <w:txbxContent>
+                <w:p>
+                  <w:pPr>
+                    <w:pStyle w:val="Didascalia"/>
+                    <w:jc w:val="center"/>
+                    <w:rPr>
+                      <w:noProof/>
+                      <w:color w:val="000000" w:themeColor="text1"/>
+                      <w:sz w:val="28"/>
+                    </w:rPr>
+                  </w:pPr>
+                  <w:r>
+                    <w:t xml:space="preserve">Figura </w:t>
+                  </w:r>
+                  <w:fldSimple w:instr=" SEQ Figura \* ARABIC ">
+                    <w:r>
+                      <w:rPr>
+                        <w:noProof/>
+                      </w:rPr>
+                      <w:t>3</w:t>
+                    </w:r>
+                  </w:fldSimple>
+                  <w:r>
+                    <w:t>: Iterazione 1 - Casi d'uso</w:t>
+                  </w:r>
+                </w:p>
+              </w:txbxContent>
+            </v:textbox>
+            <w10:wrap type="square"/>
+          </v:shape>
+        </w:pict>
+      </w:r>
       <w:r>
         <w:rPr>
           <w:noProof/>
         </w:rPr>
         <w:drawing>
-          <wp:anchor distT="0" distB="0" distL="0" distR="0" simplePos="0" relativeHeight="251656704" behindDoc="0" locked="0" layoutInCell="1" allowOverlap="1" wp14:anchorId="0F8B1E13" wp14:editId="33B488B3">
+          <wp:anchor distT="0" distB="0" distL="0" distR="0" simplePos="0" relativeHeight="251655168" behindDoc="0" locked="0" layoutInCell="1" allowOverlap="1" wp14:anchorId="0F8B1E13" wp14:editId="33B488B3">
             <wp:simplePos x="0" y="0"/>
             <wp:positionH relativeFrom="column">
               <wp:posOffset>-212090</wp:posOffset>
@@ -3556,8 +4032,8 @@
       <w:r>
         <w:t>Casi d’uso</w:t>
       </w:r>
+      <w:bookmarkEnd w:id="8"/>
     </w:p>
-    <w:p/>
     <w:p/>
     <w:tbl>
       <w:tblPr>
@@ -3762,14 +4238,6 @@
         </w:tc>
       </w:tr>
     </w:tbl>
-    <w:p>
-      <w:pPr>
-        <w:rPr>
-          <w:b/>
-          <w:bCs/>
-        </w:rPr>
-      </w:pPr>
-    </w:p>
     <w:p>
       <w:pPr>
         <w:rPr>
@@ -4885,12 +5353,6 @@
         </w:tc>
       </w:tr>
     </w:tbl>
-    <w:p/>
-    <w:p>
-      <w:r>
-        <w:t>Raggruppamenti casi d’uso:</w:t>
-      </w:r>
-    </w:p>
     <w:p/>
     <w:p>
       <w:r>
@@ -5184,7 +5646,6 @@
               <w:rPr>
                 <w:szCs w:val="24"/>
               </w:rPr>
-              <w:lastRenderedPageBreak/>
               <w:t>Inserimento nuova macchina in vendita nel database</w:t>
             </w:r>
           </w:p>
@@ -5360,7 +5821,15 @@
         <w:t xml:space="preserve">errà descritto nel dettaglio ogni caso d’uso implementato. </w:t>
       </w:r>
       <w:r>
-        <w:t>I codici utilizzati per identificarli sono composti dalla sigla dell’utente che può eseguirli e viene aggiunto un numero che segue la numerazione usata in precedenza. Ad esempio: inserimento nuovo intervento avrà codice PV1a che sta a significare che l’attore che può eseguire queste azioni è PV (post vendita), il numero 1 indica che è nel primo blocco di azioni e invece l’ultima lettera rappresenta la sotto categoria del blocco.</w:t>
+        <w:t>I codici utilizzati per identificarli sono composti dalla sigla dell’utente che può eseguirli e viene aggiunto un numero che segue la numerazione usata in precedenza. Ad esempio: inserimento nuovo intervento avrà codice PV1a che sta a significare che l’attore che può eseguire queste azioni è PV (</w:t>
+      </w:r>
+      <w:proofErr w:type="gramStart"/>
+      <w:r>
+        <w:t>post vendita</w:t>
+      </w:r>
+      <w:proofErr w:type="gramEnd"/>
+      <w:r>
+        <w:t>), il numero 1 indica che è nel primo blocco di azioni e invece l’ultima lettera rappresenta la sotto categoria del blocco.</w:t>
       </w:r>
     </w:p>
     <w:p/>
@@ -5373,7 +5842,7 @@
       </w:tblPr>
       <w:tblGrid>
         <w:gridCol w:w="2235"/>
-        <w:gridCol w:w="5529"/>
+        <w:gridCol w:w="6096"/>
       </w:tblGrid>
       <w:tr>
         <w:tc>
@@ -5388,7 +5857,7 @@
         </w:tc>
         <w:tc>
           <w:tcPr>
-            <w:tcW w:w="5529" w:type="dxa"/>
+            <w:tcW w:w="6096" w:type="dxa"/>
           </w:tcPr>
           <w:p>
             <w:r>
@@ -5410,7 +5879,7 @@
         </w:tc>
         <w:tc>
           <w:tcPr>
-            <w:tcW w:w="5529" w:type="dxa"/>
+            <w:tcW w:w="6096" w:type="dxa"/>
           </w:tcPr>
           <w:p>
             <w:r>
@@ -5432,12 +5901,14 @@
         </w:tc>
         <w:tc>
           <w:tcPr>
-            <w:tcW w:w="5529" w:type="dxa"/>
-          </w:tcPr>
-          <w:p>
+            <w:tcW w:w="6096" w:type="dxa"/>
+          </w:tcPr>
+          <w:p>
+            <w:proofErr w:type="gramStart"/>
             <w:r>
               <w:t>Post vendita</w:t>
             </w:r>
+            <w:proofErr w:type="gramEnd"/>
           </w:p>
         </w:tc>
       </w:tr>
@@ -5459,7 +5930,7 @@
         </w:tc>
         <w:tc>
           <w:tcPr>
-            <w:tcW w:w="5529" w:type="dxa"/>
+            <w:tcW w:w="6096" w:type="dxa"/>
           </w:tcPr>
           <w:p/>
         </w:tc>
@@ -5477,7 +5948,7 @@
         </w:tc>
         <w:tc>
           <w:tcPr>
-            <w:tcW w:w="5529" w:type="dxa"/>
+            <w:tcW w:w="6096" w:type="dxa"/>
           </w:tcPr>
           <w:p>
             <w:r>
@@ -5499,9 +5970,43 @@
         </w:tc>
         <w:tc>
           <w:tcPr>
-            <w:tcW w:w="5529" w:type="dxa"/>
-          </w:tcPr>
-          <w:p/>
+            <w:tcW w:w="6096" w:type="dxa"/>
+          </w:tcPr>
+          <w:p>
+            <w:pPr>
+              <w:pStyle w:val="Paragrafoelenco"/>
+              <w:numPr>
+                <w:ilvl w:val="0"/>
+                <w:numId w:val="25"/>
+              </w:numPr>
+            </w:pPr>
+            <w:r>
+              <w:t xml:space="preserve">L’addetto </w:t>
+            </w:r>
+            <w:proofErr w:type="gramStart"/>
+            <w:r>
+              <w:t>post vendita</w:t>
+            </w:r>
+            <w:proofErr w:type="gramEnd"/>
+            <w:r>
+              <w:t xml:space="preserve"> </w:t>
+            </w:r>
+            <w:r>
+              <w:t>deve effettuare il login con le sue credenziali</w:t>
+            </w:r>
+          </w:p>
+          <w:p>
+            <w:pPr>
+              <w:pStyle w:val="Paragrafoelenco"/>
+              <w:numPr>
+                <w:ilvl w:val="0"/>
+                <w:numId w:val="25"/>
+              </w:numPr>
+            </w:pPr>
+            <w:r>
+              <w:t>Sceglie la filiale in cui si trova</w:t>
+            </w:r>
+          </w:p>
         </w:tc>
       </w:tr>
       <w:tr>
@@ -5522,7 +6027,7 @@
         </w:tc>
         <w:tc>
           <w:tcPr>
-            <w:tcW w:w="5529" w:type="dxa"/>
+            <w:tcW w:w="6096" w:type="dxa"/>
           </w:tcPr>
           <w:p>
             <w:r>
@@ -5544,7 +6049,7 @@
         </w:tc>
         <w:tc>
           <w:tcPr>
-            <w:tcW w:w="5529" w:type="dxa"/>
+            <w:tcW w:w="6096" w:type="dxa"/>
           </w:tcPr>
           <w:p/>
         </w:tc>
@@ -5560,7 +6065,7 @@
       </w:tblPr>
       <w:tblGrid>
         <w:gridCol w:w="2235"/>
-        <w:gridCol w:w="5529"/>
+        <w:gridCol w:w="6096"/>
       </w:tblGrid>
       <w:tr>
         <w:tc>
@@ -5575,7 +6080,7 @@
         </w:tc>
         <w:tc>
           <w:tcPr>
-            <w:tcW w:w="5529" w:type="dxa"/>
+            <w:tcW w:w="6096" w:type="dxa"/>
           </w:tcPr>
           <w:p>
             <w:r>
@@ -5597,7 +6102,7 @@
         </w:tc>
         <w:tc>
           <w:tcPr>
-            <w:tcW w:w="5529" w:type="dxa"/>
+            <w:tcW w:w="6096" w:type="dxa"/>
           </w:tcPr>
           <w:p>
             <w:r>
@@ -5619,7 +6124,7 @@
         </w:tc>
         <w:tc>
           <w:tcPr>
-            <w:tcW w:w="5529" w:type="dxa"/>
+            <w:tcW w:w="6096" w:type="dxa"/>
           </w:tcPr>
           <w:p>
             <w:r>
@@ -5646,9 +6151,25 @@
         </w:tc>
         <w:tc>
           <w:tcPr>
-            <w:tcW w:w="5529" w:type="dxa"/>
-          </w:tcPr>
-          <w:p/>
+            <w:tcW w:w="6096" w:type="dxa"/>
+          </w:tcPr>
+          <w:p>
+            <w:r>
+              <w:t>Il venditore preme l</w:t>
+            </w:r>
+            <w:r>
+              <w:t>’apposito</w:t>
+            </w:r>
+            <w:r>
+              <w:t xml:space="preserve"> pulsante</w:t>
+            </w:r>
+            <w:r>
+              <w:t xml:space="preserve"> </w:t>
+            </w:r>
+            <w:r>
+              <w:t>aggiorna per visualizzare le macchine in vendita</w:t>
+            </w:r>
+          </w:p>
         </w:tc>
       </w:tr>
       <w:tr>
@@ -5664,7 +6185,7 @@
         </w:tc>
         <w:tc>
           <w:tcPr>
-            <w:tcW w:w="5529" w:type="dxa"/>
+            <w:tcW w:w="6096" w:type="dxa"/>
           </w:tcPr>
           <w:p>
             <w:r>
@@ -5680,15 +6201,51 @@
           </w:tcPr>
           <w:p>
             <w:r>
+              <w:lastRenderedPageBreak/>
               <w:t>Sequenza di azioni:</w:t>
             </w:r>
           </w:p>
         </w:tc>
         <w:tc>
           <w:tcPr>
-            <w:tcW w:w="5529" w:type="dxa"/>
-          </w:tcPr>
-          <w:p/>
+            <w:tcW w:w="6096" w:type="dxa"/>
+          </w:tcPr>
+          <w:p>
+            <w:pPr>
+              <w:pStyle w:val="Paragrafoelenco"/>
+              <w:numPr>
+                <w:ilvl w:val="0"/>
+                <w:numId w:val="31"/>
+              </w:numPr>
+            </w:pPr>
+            <w:r>
+              <w:t>Il venditore deve effettuare il login con le sue credenziali</w:t>
+            </w:r>
+          </w:p>
+          <w:p>
+            <w:pPr>
+              <w:pStyle w:val="Paragrafoelenco"/>
+              <w:numPr>
+                <w:ilvl w:val="0"/>
+                <w:numId w:val="31"/>
+              </w:numPr>
+            </w:pPr>
+            <w:r>
+              <w:t>Sceglie la filiale in cui si trova</w:t>
+            </w:r>
+          </w:p>
+          <w:p>
+            <w:pPr>
+              <w:pStyle w:val="Paragrafoelenco"/>
+              <w:numPr>
+                <w:ilvl w:val="0"/>
+                <w:numId w:val="31"/>
+              </w:numPr>
+            </w:pPr>
+            <w:r>
+              <w:t>Preme il pulsante aggiorna</w:t>
+            </w:r>
+          </w:p>
         </w:tc>
       </w:tr>
       <w:tr>
@@ -5699,7 +6256,6 @@
           <w:p>
             <w:proofErr w:type="spellStart"/>
             <w:r>
-              <w:lastRenderedPageBreak/>
               <w:t>Postcondizione</w:t>
             </w:r>
             <w:proofErr w:type="spellEnd"/>
@@ -5710,7 +6266,7 @@
         </w:tc>
         <w:tc>
           <w:tcPr>
-            <w:tcW w:w="5529" w:type="dxa"/>
+            <w:tcW w:w="6096" w:type="dxa"/>
           </w:tcPr>
           <w:p>
             <w:r>
@@ -5732,184 +6288,7 @@
         </w:tc>
         <w:tc>
           <w:tcPr>
-            <w:tcW w:w="5529" w:type="dxa"/>
-          </w:tcPr>
-          <w:p/>
-        </w:tc>
-      </w:tr>
-      <w:tr>
-        <w:tc>
-          <w:tcPr>
-            <w:tcW w:w="2235" w:type="dxa"/>
-          </w:tcPr>
-          <w:p>
-            <w:r>
-              <w:t>ID:</w:t>
-            </w:r>
-          </w:p>
-        </w:tc>
-        <w:tc>
-          <w:tcPr>
-            <w:tcW w:w="5529" w:type="dxa"/>
-          </w:tcPr>
-          <w:p>
-            <w:r>
-              <w:t>V</w:t>
-            </w:r>
-            <w:r>
-              <w:t>2</w:t>
-            </w:r>
-          </w:p>
-        </w:tc>
-      </w:tr>
-      <w:tr>
-        <w:tc>
-          <w:tcPr>
-            <w:tcW w:w="2235" w:type="dxa"/>
-          </w:tcPr>
-          <w:p>
-            <w:r>
-              <w:t>Nome:</w:t>
-            </w:r>
-          </w:p>
-        </w:tc>
-        <w:tc>
-          <w:tcPr>
-            <w:tcW w:w="5529" w:type="dxa"/>
-          </w:tcPr>
-          <w:p>
-            <w:r>
-              <w:t>Vendere una macchina</w:t>
-            </w:r>
-          </w:p>
-        </w:tc>
-      </w:tr>
-      <w:tr>
-        <w:tc>
-          <w:tcPr>
-            <w:tcW w:w="2235" w:type="dxa"/>
-          </w:tcPr>
-          <w:p>
-            <w:r>
-              <w:t>Attore/i:</w:t>
-            </w:r>
-          </w:p>
-        </w:tc>
-        <w:tc>
-          <w:tcPr>
-            <w:tcW w:w="5529" w:type="dxa"/>
-          </w:tcPr>
-          <w:p>
-            <w:r>
-              <w:t>Venditore</w:t>
-            </w:r>
-          </w:p>
-        </w:tc>
-      </w:tr>
-      <w:tr>
-        <w:tc>
-          <w:tcPr>
-            <w:tcW w:w="2235" w:type="dxa"/>
-          </w:tcPr>
-          <w:p>
-            <w:proofErr w:type="spellStart"/>
-            <w:r>
-              <w:t>Triggered</w:t>
-            </w:r>
-            <w:proofErr w:type="spellEnd"/>
-            <w:r>
-              <w:t xml:space="preserve"> by:</w:t>
-            </w:r>
-          </w:p>
-        </w:tc>
-        <w:tc>
-          <w:tcPr>
-            <w:tcW w:w="5529" w:type="dxa"/>
-          </w:tcPr>
-          <w:p/>
-        </w:tc>
-      </w:tr>
-      <w:tr>
-        <w:tc>
-          <w:tcPr>
-            <w:tcW w:w="2235" w:type="dxa"/>
-          </w:tcPr>
-          <w:p>
-            <w:r>
-              <w:t>Precondizione:</w:t>
-            </w:r>
-          </w:p>
-        </w:tc>
-        <w:tc>
-          <w:tcPr>
-            <w:tcW w:w="5529" w:type="dxa"/>
-          </w:tcPr>
-          <w:p>
-            <w:r>
-              <w:t xml:space="preserve">Login </w:t>
-            </w:r>
-          </w:p>
-        </w:tc>
-      </w:tr>
-      <w:tr>
-        <w:tc>
-          <w:tcPr>
-            <w:tcW w:w="2235" w:type="dxa"/>
-          </w:tcPr>
-          <w:p>
-            <w:r>
-              <w:t>Sequenza di azioni:</w:t>
-            </w:r>
-          </w:p>
-        </w:tc>
-        <w:tc>
-          <w:tcPr>
-            <w:tcW w:w="5529" w:type="dxa"/>
-          </w:tcPr>
-          <w:p/>
-        </w:tc>
-      </w:tr>
-      <w:tr>
-        <w:tc>
-          <w:tcPr>
-            <w:tcW w:w="2235" w:type="dxa"/>
-          </w:tcPr>
-          <w:p>
-            <w:proofErr w:type="spellStart"/>
-            <w:r>
-              <w:t>Postcondizione</w:t>
-            </w:r>
-            <w:proofErr w:type="spellEnd"/>
-            <w:r>
-              <w:t>:</w:t>
-            </w:r>
-          </w:p>
-        </w:tc>
-        <w:tc>
-          <w:tcPr>
-            <w:tcW w:w="5529" w:type="dxa"/>
-          </w:tcPr>
-          <w:p>
-            <w:r>
-              <w:t>Logout</w:t>
-            </w:r>
-          </w:p>
-        </w:tc>
-      </w:tr>
-      <w:tr>
-        <w:tc>
-          <w:tcPr>
-            <w:tcW w:w="2235" w:type="dxa"/>
-          </w:tcPr>
-          <w:p>
-            <w:r>
-              <w:t>Eccezione/i:</w:t>
-            </w:r>
-          </w:p>
-        </w:tc>
-        <w:tc>
-          <w:tcPr>
-            <w:tcW w:w="5529" w:type="dxa"/>
+            <w:tcW w:w="6096" w:type="dxa"/>
           </w:tcPr>
           <w:p/>
         </w:tc>
@@ -5925,7 +6304,7 @@
       </w:tblPr>
       <w:tblGrid>
         <w:gridCol w:w="2235"/>
-        <w:gridCol w:w="5529"/>
+        <w:gridCol w:w="6096"/>
       </w:tblGrid>
       <w:tr>
         <w:tc>
@@ -5940,14 +6319,11 @@
         </w:tc>
         <w:tc>
           <w:tcPr>
-            <w:tcW w:w="5529" w:type="dxa"/>
-          </w:tcPr>
-          <w:p>
-            <w:r>
-              <w:t>V</w:t>
-            </w:r>
-            <w:r>
-              <w:t>3</w:t>
+            <w:tcW w:w="6096" w:type="dxa"/>
+          </w:tcPr>
+          <w:p>
+            <w:r>
+              <w:t>V2</w:t>
             </w:r>
           </w:p>
         </w:tc>
@@ -5965,11 +6341,11 @@
         </w:tc>
         <w:tc>
           <w:tcPr>
-            <w:tcW w:w="5529" w:type="dxa"/>
-          </w:tcPr>
-          <w:p>
-            <w:r>
-              <w:t>Inserisce nuova macchina nel database</w:t>
+            <w:tcW w:w="6096" w:type="dxa"/>
+          </w:tcPr>
+          <w:p>
+            <w:r>
+              <w:t>Vendere una macchina</w:t>
             </w:r>
           </w:p>
         </w:tc>
@@ -5987,7 +6363,7 @@
         </w:tc>
         <w:tc>
           <w:tcPr>
-            <w:tcW w:w="5529" w:type="dxa"/>
+            <w:tcW w:w="6096" w:type="dxa"/>
           </w:tcPr>
           <w:p>
             <w:r>
@@ -6014,9 +6390,13 @@
         </w:tc>
         <w:tc>
           <w:tcPr>
-            <w:tcW w:w="5529" w:type="dxa"/>
-          </w:tcPr>
-          <w:p/>
+            <w:tcW w:w="6096" w:type="dxa"/>
+          </w:tcPr>
+          <w:p>
+            <w:r>
+              <w:t>Il venditore preme l’apposito pulsante vendita per poter effettuare la vendita della macchina</w:t>
+            </w:r>
+          </w:p>
         </w:tc>
       </w:tr>
       <w:tr>
@@ -6032,7 +6412,7 @@
         </w:tc>
         <w:tc>
           <w:tcPr>
-            <w:tcW w:w="5529" w:type="dxa"/>
+            <w:tcW w:w="6096" w:type="dxa"/>
           </w:tcPr>
           <w:p>
             <w:r>
@@ -6054,9 +6434,56 @@
         </w:tc>
         <w:tc>
           <w:tcPr>
-            <w:tcW w:w="5529" w:type="dxa"/>
-          </w:tcPr>
-          <w:p/>
+            <w:tcW w:w="6096" w:type="dxa"/>
+          </w:tcPr>
+          <w:p>
+            <w:pPr>
+              <w:pStyle w:val="Paragrafoelenco"/>
+              <w:numPr>
+                <w:ilvl w:val="0"/>
+                <w:numId w:val="26"/>
+              </w:numPr>
+            </w:pPr>
+            <w:r>
+              <w:t>Il venditore deve effettuare il login con le sue credenziali</w:t>
+            </w:r>
+          </w:p>
+          <w:p>
+            <w:pPr>
+              <w:pStyle w:val="Paragrafoelenco"/>
+              <w:numPr>
+                <w:ilvl w:val="0"/>
+                <w:numId w:val="26"/>
+              </w:numPr>
+            </w:pPr>
+            <w:r>
+              <w:t>Sceglie la filiale in cui si trova</w:t>
+            </w:r>
+          </w:p>
+          <w:p>
+            <w:pPr>
+              <w:pStyle w:val="Paragrafoelenco"/>
+              <w:numPr>
+                <w:ilvl w:val="0"/>
+                <w:numId w:val="26"/>
+              </w:numPr>
+            </w:pPr>
+            <w:r>
+              <w:t>Inserisce i dati della macchina: targa, telaio, data consegna, data vendita</w:t>
+            </w:r>
+          </w:p>
+          <w:p>
+            <w:pPr>
+              <w:pStyle w:val="Paragrafoelenco"/>
+              <w:numPr>
+                <w:ilvl w:val="0"/>
+                <w:numId w:val="26"/>
+              </w:numPr>
+            </w:pPr>
+            <w:r>
+              <w:t>Preme il pulsante vendita</w:t>
+            </w:r>
+          </w:p>
         </w:tc>
       </w:tr>
       <w:tr>
@@ -6077,7 +6504,7 @@
         </w:tc>
         <w:tc>
           <w:tcPr>
-            <w:tcW w:w="5529" w:type="dxa"/>
+            <w:tcW w:w="6096" w:type="dxa"/>
           </w:tcPr>
           <w:p>
             <w:r>
@@ -6099,7 +6526,7 @@
         </w:tc>
         <w:tc>
           <w:tcPr>
-            <w:tcW w:w="5529" w:type="dxa"/>
+            <w:tcW w:w="6096" w:type="dxa"/>
           </w:tcPr>
           <w:p/>
         </w:tc>
@@ -6115,7 +6542,7 @@
       </w:tblPr>
       <w:tblGrid>
         <w:gridCol w:w="2235"/>
-        <w:gridCol w:w="5529"/>
+        <w:gridCol w:w="6096"/>
       </w:tblGrid>
       <w:tr>
         <w:tc>
@@ -6130,11 +6557,14 @@
         </w:tc>
         <w:tc>
           <w:tcPr>
-            <w:tcW w:w="5529" w:type="dxa"/>
-          </w:tcPr>
-          <w:p>
-            <w:r>
-              <w:t>CO1</w:t>
+            <w:tcW w:w="6096" w:type="dxa"/>
+          </w:tcPr>
+          <w:p>
+            <w:r>
+              <w:t>V</w:t>
+            </w:r>
+            <w:r>
+              <w:t>3</w:t>
             </w:r>
           </w:p>
         </w:tc>
@@ -6152,15 +6582,11 @@
         </w:tc>
         <w:tc>
           <w:tcPr>
-            <w:tcW w:w="5529" w:type="dxa"/>
-          </w:tcPr>
-          <w:p>
-            <w:pPr>
-              <w:spacing w:after="40"/>
-              <w:jc w:val="left"/>
-            </w:pPr>
-            <w:r>
-              <w:t>Visualizza gli interventi programmati per quella filiale</w:t>
+            <w:tcW w:w="6096" w:type="dxa"/>
+          </w:tcPr>
+          <w:p>
+            <w:r>
+              <w:t>Inserisce nuova macchina nel database</w:t>
             </w:r>
           </w:p>
         </w:tc>
@@ -6178,11 +6604,11 @@
         </w:tc>
         <w:tc>
           <w:tcPr>
-            <w:tcW w:w="5529" w:type="dxa"/>
-          </w:tcPr>
-          <w:p>
-            <w:r>
-              <w:t>Capo officina</w:t>
+            <w:tcW w:w="6096" w:type="dxa"/>
+          </w:tcPr>
+          <w:p>
+            <w:r>
+              <w:t>Venditore</w:t>
             </w:r>
           </w:p>
         </w:tc>
@@ -6205,7 +6631,51 @@
         </w:tc>
         <w:tc>
           <w:tcPr>
-            <w:tcW w:w="5529" w:type="dxa"/>
+            <w:tcW w:w="6096" w:type="dxa"/>
+          </w:tcPr>
+          <w:p>
+            <w:r>
+              <w:t>Il venditore preme l’apposito pulsante inserisci per poter inserire la nuova macchina</w:t>
+            </w:r>
+          </w:p>
+        </w:tc>
+      </w:tr>
+      <w:tr>
+        <w:tc>
+          <w:tcPr>
+            <w:tcW w:w="2235" w:type="dxa"/>
+          </w:tcPr>
+          <w:p>
+            <w:r>
+              <w:t>Precondizione:</w:t>
+            </w:r>
+          </w:p>
+        </w:tc>
+        <w:tc>
+          <w:tcPr>
+            <w:tcW w:w="6096" w:type="dxa"/>
+          </w:tcPr>
+          <w:p>
+            <w:r>
+              <w:t xml:space="preserve">Login </w:t>
+            </w:r>
+          </w:p>
+        </w:tc>
+      </w:tr>
+      <w:tr>
+        <w:tc>
+          <w:tcPr>
+            <w:tcW w:w="2235" w:type="dxa"/>
+          </w:tcPr>
+          <w:p>
+            <w:r>
+              <w:t>Sequenza di azioni:</w:t>
+            </w:r>
+          </w:p>
+        </w:tc>
+        <w:tc>
+          <w:tcPr>
+            <w:tcW w:w="6096" w:type="dxa"/>
           </w:tcPr>
           <w:p/>
         </w:tc>
@@ -6216,18 +6686,23 @@
             <w:tcW w:w="2235" w:type="dxa"/>
           </w:tcPr>
           <w:p>
-            <w:r>
-              <w:t>Precondizione:</w:t>
-            </w:r>
-          </w:p>
-        </w:tc>
-        <w:tc>
-          <w:tcPr>
-            <w:tcW w:w="5529" w:type="dxa"/>
-          </w:tcPr>
-          <w:p>
-            <w:r>
-              <w:t xml:space="preserve">Login </w:t>
+            <w:proofErr w:type="spellStart"/>
+            <w:r>
+              <w:t>Postcondizione</w:t>
+            </w:r>
+            <w:proofErr w:type="spellEnd"/>
+            <w:r>
+              <w:t>:</w:t>
+            </w:r>
+          </w:p>
+        </w:tc>
+        <w:tc>
+          <w:tcPr>
+            <w:tcW w:w="6096" w:type="dxa"/>
+          </w:tcPr>
+          <w:p>
+            <w:r>
+              <w:t>Logout</w:t>
             </w:r>
           </w:p>
         </w:tc>
@@ -6239,58 +6714,13 @@
           </w:tcPr>
           <w:p>
             <w:r>
-              <w:t>Sequenza di azioni:</w:t>
-            </w:r>
-          </w:p>
-        </w:tc>
-        <w:tc>
-          <w:tcPr>
-            <w:tcW w:w="5529" w:type="dxa"/>
-          </w:tcPr>
-          <w:p/>
-        </w:tc>
-      </w:tr>
-      <w:tr>
-        <w:tc>
-          <w:tcPr>
-            <w:tcW w:w="2235" w:type="dxa"/>
-          </w:tcPr>
-          <w:p>
-            <w:proofErr w:type="spellStart"/>
-            <w:r>
-              <w:t>Postcondizione</w:t>
-            </w:r>
-            <w:proofErr w:type="spellEnd"/>
-            <w:r>
-              <w:t>:</w:t>
-            </w:r>
-          </w:p>
-        </w:tc>
-        <w:tc>
-          <w:tcPr>
-            <w:tcW w:w="5529" w:type="dxa"/>
-          </w:tcPr>
-          <w:p>
-            <w:r>
-              <w:t>Logout</w:t>
-            </w:r>
-          </w:p>
-        </w:tc>
-      </w:tr>
-      <w:tr>
-        <w:tc>
-          <w:tcPr>
-            <w:tcW w:w="2235" w:type="dxa"/>
-          </w:tcPr>
-          <w:p>
-            <w:r>
               <w:t>Eccezione/i:</w:t>
             </w:r>
           </w:p>
         </w:tc>
         <w:tc>
           <w:tcPr>
-            <w:tcW w:w="5529" w:type="dxa"/>
+            <w:tcW w:w="6096" w:type="dxa"/>
           </w:tcPr>
           <w:p/>
         </w:tc>
@@ -6306,7 +6736,7 @@
       </w:tblPr>
       <w:tblGrid>
         <w:gridCol w:w="2235"/>
-        <w:gridCol w:w="5529"/>
+        <w:gridCol w:w="6096"/>
       </w:tblGrid>
       <w:tr>
         <w:tc>
@@ -6321,11 +6751,11 @@
         </w:tc>
         <w:tc>
           <w:tcPr>
-            <w:tcW w:w="5529" w:type="dxa"/>
-          </w:tcPr>
-          <w:p>
-            <w:r>
-              <w:t>CO2</w:t>
+            <w:tcW w:w="6096" w:type="dxa"/>
+          </w:tcPr>
+          <w:p>
+            <w:r>
+              <w:t>CO1</w:t>
             </w:r>
           </w:p>
         </w:tc>
@@ -6343,14 +6773,15 @@
         </w:tc>
         <w:tc>
           <w:tcPr>
-            <w:tcW w:w="5529" w:type="dxa"/>
-          </w:tcPr>
-          <w:p>
-            <w:r>
-              <w:rPr>
-                <w:szCs w:val="24"/>
-              </w:rPr>
-              <w:t>Cambia stato delle auto</w:t>
+            <w:tcW w:w="6096" w:type="dxa"/>
+          </w:tcPr>
+          <w:p>
+            <w:pPr>
+              <w:spacing w:after="40"/>
+              <w:jc w:val="left"/>
+            </w:pPr>
+            <w:r>
+              <w:t>Visualizza gli interventi programmati per quella filiale</w:t>
             </w:r>
           </w:p>
         </w:tc>
@@ -6368,7 +6799,7 @@
         </w:tc>
         <w:tc>
           <w:tcPr>
-            <w:tcW w:w="5529" w:type="dxa"/>
+            <w:tcW w:w="6096" w:type="dxa"/>
           </w:tcPr>
           <w:p>
             <w:r>
@@ -6395,9 +6826,13 @@
         </w:tc>
         <w:tc>
           <w:tcPr>
-            <w:tcW w:w="5529" w:type="dxa"/>
-          </w:tcPr>
-          <w:p/>
+            <w:tcW w:w="6096" w:type="dxa"/>
+          </w:tcPr>
+          <w:p>
+            <w:r>
+              <w:t>Il capo officina preme l’apposito pulsante aggiorna per poter visualizzare gli interventi</w:t>
+            </w:r>
+          </w:p>
         </w:tc>
       </w:tr>
       <w:tr>
@@ -6413,7 +6848,7 @@
         </w:tc>
         <w:tc>
           <w:tcPr>
-            <w:tcW w:w="5529" w:type="dxa"/>
+            <w:tcW w:w="6096" w:type="dxa"/>
           </w:tcPr>
           <w:p>
             <w:r>
@@ -6429,15 +6864,45 @@
           </w:tcPr>
           <w:p>
             <w:r>
+              <w:lastRenderedPageBreak/>
               <w:t>Sequenza di azioni:</w:t>
             </w:r>
           </w:p>
         </w:tc>
         <w:tc>
           <w:tcPr>
-            <w:tcW w:w="5529" w:type="dxa"/>
-          </w:tcPr>
-          <w:p/>
+            <w:tcW w:w="6096" w:type="dxa"/>
+          </w:tcPr>
+          <w:p>
+            <w:pPr>
+              <w:pStyle w:val="Paragrafoelenco"/>
+              <w:numPr>
+                <w:ilvl w:val="0"/>
+                <w:numId w:val="27"/>
+              </w:numPr>
+            </w:pPr>
+            <w:r>
+              <w:t xml:space="preserve">Il </w:t>
+            </w:r>
+            <w:r>
+              <w:t>capo officina</w:t>
+            </w:r>
+            <w:r>
+              <w:t xml:space="preserve"> deve effettuare il login con le sue credenziali</w:t>
+            </w:r>
+          </w:p>
+          <w:p>
+            <w:pPr>
+              <w:pStyle w:val="Paragrafoelenco"/>
+              <w:numPr>
+                <w:ilvl w:val="0"/>
+                <w:numId w:val="27"/>
+              </w:numPr>
+            </w:pPr>
+            <w:r>
+              <w:t>Sceglie la posizione della filiale</w:t>
+            </w:r>
+          </w:p>
         </w:tc>
       </w:tr>
       <w:tr>
@@ -6458,7 +6923,7 @@
         </w:tc>
         <w:tc>
           <w:tcPr>
-            <w:tcW w:w="5529" w:type="dxa"/>
+            <w:tcW w:w="6096" w:type="dxa"/>
           </w:tcPr>
           <w:p>
             <w:r>
@@ -6474,14 +6939,13 @@
           </w:tcPr>
           <w:p>
             <w:r>
-              <w:lastRenderedPageBreak/>
               <w:t>Eccezione/i:</w:t>
             </w:r>
           </w:p>
         </w:tc>
         <w:tc>
           <w:tcPr>
-            <w:tcW w:w="5529" w:type="dxa"/>
+            <w:tcW w:w="6096" w:type="dxa"/>
           </w:tcPr>
           <w:p/>
         </w:tc>
@@ -6497,7 +6961,7 @@
       </w:tblPr>
       <w:tblGrid>
         <w:gridCol w:w="2235"/>
-        <w:gridCol w:w="5529"/>
+        <w:gridCol w:w="6096"/>
       </w:tblGrid>
       <w:tr>
         <w:tc>
@@ -6512,11 +6976,11 @@
         </w:tc>
         <w:tc>
           <w:tcPr>
-            <w:tcW w:w="5529" w:type="dxa"/>
-          </w:tcPr>
-          <w:p>
-            <w:r>
-              <w:t>M1</w:t>
+            <w:tcW w:w="6096" w:type="dxa"/>
+          </w:tcPr>
+          <w:p>
+            <w:r>
+              <w:t>CO2</w:t>
             </w:r>
           </w:p>
         </w:tc>
@@ -6534,15 +6998,14 @@
         </w:tc>
         <w:tc>
           <w:tcPr>
-            <w:tcW w:w="5529" w:type="dxa"/>
-          </w:tcPr>
-          <w:p>
-            <w:pPr>
-              <w:spacing w:after="40"/>
-              <w:jc w:val="left"/>
-            </w:pPr>
-            <w:r>
-              <w:t>Visualizza le macchine da sistemare (relative al suo ponte)</w:t>
+            <w:tcW w:w="6096" w:type="dxa"/>
+          </w:tcPr>
+          <w:p>
+            <w:r>
+              <w:rPr>
+                <w:szCs w:val="24"/>
+              </w:rPr>
+              <w:t>Cambia stato delle auto</w:t>
             </w:r>
           </w:p>
         </w:tc>
@@ -6560,11 +7023,11 @@
         </w:tc>
         <w:tc>
           <w:tcPr>
-            <w:tcW w:w="5529" w:type="dxa"/>
-          </w:tcPr>
-          <w:p>
-            <w:r>
-              <w:t>Meccanico</w:t>
+            <w:tcW w:w="6096" w:type="dxa"/>
+          </w:tcPr>
+          <w:p>
+            <w:r>
+              <w:t>Capo officina</w:t>
             </w:r>
           </w:p>
         </w:tc>
@@ -6587,9 +7050,13 @@
         </w:tc>
         <w:tc>
           <w:tcPr>
-            <w:tcW w:w="5529" w:type="dxa"/>
-          </w:tcPr>
-          <w:p/>
+            <w:tcW w:w="6096" w:type="dxa"/>
+          </w:tcPr>
+          <w:p>
+            <w:r>
+              <w:t>Il capo officina preme l’apposito pulsante per poter salvare la modifica del cambio stato della macchina inserita</w:t>
+            </w:r>
+          </w:p>
         </w:tc>
       </w:tr>
       <w:tr>
@@ -6605,7 +7072,7 @@
         </w:tc>
         <w:tc>
           <w:tcPr>
-            <w:tcW w:w="5529" w:type="dxa"/>
+            <w:tcW w:w="6096" w:type="dxa"/>
           </w:tcPr>
           <w:p>
             <w:r>
@@ -6627,9 +7094,65 @@
         </w:tc>
         <w:tc>
           <w:tcPr>
-            <w:tcW w:w="5529" w:type="dxa"/>
-          </w:tcPr>
-          <w:p/>
+            <w:tcW w:w="6096" w:type="dxa"/>
+          </w:tcPr>
+          <w:p>
+            <w:pPr>
+              <w:pStyle w:val="Paragrafoelenco"/>
+              <w:numPr>
+                <w:ilvl w:val="0"/>
+                <w:numId w:val="28"/>
+              </w:numPr>
+            </w:pPr>
+            <w:r>
+              <w:t xml:space="preserve">Il </w:t>
+            </w:r>
+            <w:r>
+              <w:t>c</w:t>
+            </w:r>
+            <w:r>
+              <w:t>apo officina</w:t>
+            </w:r>
+            <w:r>
+              <w:t xml:space="preserve"> deve effettuare il login con le sue credenziali</w:t>
+            </w:r>
+          </w:p>
+          <w:p>
+            <w:pPr>
+              <w:pStyle w:val="Paragrafoelenco"/>
+              <w:numPr>
+                <w:ilvl w:val="0"/>
+                <w:numId w:val="28"/>
+              </w:numPr>
+            </w:pPr>
+            <w:r>
+              <w:t>Scegliere la posizione della filiale</w:t>
+            </w:r>
+          </w:p>
+          <w:p>
+            <w:pPr>
+              <w:pStyle w:val="Paragrafoelenco"/>
+              <w:numPr>
+                <w:ilvl w:val="0"/>
+                <w:numId w:val="28"/>
+              </w:numPr>
+            </w:pPr>
+            <w:r>
+              <w:t>Inserire la targa della macchina e scegliere lo stato che deve assumere la macchina</w:t>
+            </w:r>
+          </w:p>
+          <w:p>
+            <w:pPr>
+              <w:pStyle w:val="Paragrafoelenco"/>
+              <w:numPr>
+                <w:ilvl w:val="0"/>
+                <w:numId w:val="28"/>
+              </w:numPr>
+            </w:pPr>
+            <w:r>
+              <w:t>Premere il pulsante</w:t>
+            </w:r>
+          </w:p>
         </w:tc>
       </w:tr>
       <w:tr>
@@ -6650,7 +7173,7 @@
         </w:tc>
         <w:tc>
           <w:tcPr>
-            <w:tcW w:w="5529" w:type="dxa"/>
+            <w:tcW w:w="6096" w:type="dxa"/>
           </w:tcPr>
           <w:p>
             <w:r>
@@ -6672,7 +7195,7 @@
         </w:tc>
         <w:tc>
           <w:tcPr>
-            <w:tcW w:w="5529" w:type="dxa"/>
+            <w:tcW w:w="6096" w:type="dxa"/>
           </w:tcPr>
           <w:p/>
         </w:tc>
@@ -6688,7 +7211,7 @@
       </w:tblPr>
       <w:tblGrid>
         <w:gridCol w:w="2235"/>
-        <w:gridCol w:w="5529"/>
+        <w:gridCol w:w="6096"/>
       </w:tblGrid>
       <w:tr>
         <w:tc>
@@ -6703,14 +7226,11 @@
         </w:tc>
         <w:tc>
           <w:tcPr>
-            <w:tcW w:w="5529" w:type="dxa"/>
-          </w:tcPr>
-          <w:p>
-            <w:r>
-              <w:t>M</w:t>
-            </w:r>
-            <w:r>
-              <w:t>2</w:t>
+            <w:tcW w:w="6096" w:type="dxa"/>
+          </w:tcPr>
+          <w:p>
+            <w:r>
+              <w:t>M1</w:t>
             </w:r>
           </w:p>
         </w:tc>
@@ -6728,7 +7248,7 @@
         </w:tc>
         <w:tc>
           <w:tcPr>
-            <w:tcW w:w="5529" w:type="dxa"/>
+            <w:tcW w:w="6096" w:type="dxa"/>
           </w:tcPr>
           <w:p>
             <w:pPr>
@@ -6736,7 +7256,7 @@
               <w:jc w:val="left"/>
             </w:pPr>
             <w:r>
-              <w:t>Visualizza gli interventi da effettuare</w:t>
+              <w:t>Visualizza le macchine da sistemare (relative al suo ponte)</w:t>
             </w:r>
           </w:p>
         </w:tc>
@@ -6754,7 +7274,7 @@
         </w:tc>
         <w:tc>
           <w:tcPr>
-            <w:tcW w:w="5529" w:type="dxa"/>
+            <w:tcW w:w="6096" w:type="dxa"/>
           </w:tcPr>
           <w:p>
             <w:r>
@@ -6781,9 +7301,13 @@
         </w:tc>
         <w:tc>
           <w:tcPr>
-            <w:tcW w:w="5529" w:type="dxa"/>
-          </w:tcPr>
-          <w:p/>
+            <w:tcW w:w="6096" w:type="dxa"/>
+          </w:tcPr>
+          <w:p>
+            <w:r>
+              <w:t>Il meccanico preme l’apposito pulsante visualizza per poter vedere le macchine da sistemare relative al suo ponte</w:t>
+            </w:r>
+          </w:p>
         </w:tc>
       </w:tr>
       <w:tr>
@@ -6799,7 +7323,7 @@
         </w:tc>
         <w:tc>
           <w:tcPr>
-            <w:tcW w:w="5529" w:type="dxa"/>
+            <w:tcW w:w="6096" w:type="dxa"/>
           </w:tcPr>
           <w:p>
             <w:r>
@@ -6821,9 +7345,62 @@
         </w:tc>
         <w:tc>
           <w:tcPr>
-            <w:tcW w:w="5529" w:type="dxa"/>
-          </w:tcPr>
-          <w:p/>
+            <w:tcW w:w="6096" w:type="dxa"/>
+          </w:tcPr>
+          <w:p>
+            <w:pPr>
+              <w:pStyle w:val="Paragrafoelenco"/>
+              <w:numPr>
+                <w:ilvl w:val="0"/>
+                <w:numId w:val="29"/>
+              </w:numPr>
+            </w:pPr>
+            <w:r>
+              <w:t xml:space="preserve">Il </w:t>
+            </w:r>
+            <w:r>
+              <w:t>meccanico</w:t>
+            </w:r>
+            <w:r>
+              <w:t xml:space="preserve"> deve effettuare il login con le sue credenziali</w:t>
+            </w:r>
+          </w:p>
+          <w:p>
+            <w:pPr>
+              <w:pStyle w:val="Paragrafoelenco"/>
+              <w:numPr>
+                <w:ilvl w:val="0"/>
+                <w:numId w:val="29"/>
+              </w:numPr>
+            </w:pPr>
+            <w:r>
+              <w:t>Scegliere la posizione della filiale</w:t>
+            </w:r>
+          </w:p>
+          <w:p>
+            <w:pPr>
+              <w:pStyle w:val="Paragrafoelenco"/>
+              <w:numPr>
+                <w:ilvl w:val="0"/>
+                <w:numId w:val="29"/>
+              </w:numPr>
+            </w:pPr>
+            <w:r>
+              <w:t>Scegliere il ponte che gli è stato assegnato</w:t>
+            </w:r>
+          </w:p>
+          <w:p>
+            <w:pPr>
+              <w:pStyle w:val="Paragrafoelenco"/>
+              <w:numPr>
+                <w:ilvl w:val="0"/>
+                <w:numId w:val="29"/>
+              </w:numPr>
+            </w:pPr>
+            <w:r>
+              <w:t>Premere il pulsante per visualizzare le macchine</w:t>
+            </w:r>
+          </w:p>
         </w:tc>
       </w:tr>
       <w:tr>
@@ -6844,7 +7421,7 @@
         </w:tc>
         <w:tc>
           <w:tcPr>
-            <w:tcW w:w="5529" w:type="dxa"/>
+            <w:tcW w:w="6096" w:type="dxa"/>
           </w:tcPr>
           <w:p>
             <w:r>
@@ -6866,7 +7443,7 @@
         </w:tc>
         <w:tc>
           <w:tcPr>
-            <w:tcW w:w="5529" w:type="dxa"/>
+            <w:tcW w:w="6096" w:type="dxa"/>
           </w:tcPr>
           <w:p/>
         </w:tc>
@@ -6882,7 +7459,7 @@
       </w:tblPr>
       <w:tblGrid>
         <w:gridCol w:w="2235"/>
-        <w:gridCol w:w="5529"/>
+        <w:gridCol w:w="6096"/>
       </w:tblGrid>
       <w:tr>
         <w:tc>
@@ -6897,14 +7474,14 @@
         </w:tc>
         <w:tc>
           <w:tcPr>
-            <w:tcW w:w="5529" w:type="dxa"/>
+            <w:tcW w:w="6096" w:type="dxa"/>
           </w:tcPr>
           <w:p>
             <w:r>
               <w:t>M</w:t>
             </w:r>
             <w:r>
-              <w:t>3</w:t>
+              <w:t>2</w:t>
             </w:r>
           </w:p>
         </w:tc>
@@ -6922,7 +7499,7 @@
         </w:tc>
         <w:tc>
           <w:tcPr>
-            <w:tcW w:w="5529" w:type="dxa"/>
+            <w:tcW w:w="6096" w:type="dxa"/>
           </w:tcPr>
           <w:p>
             <w:pPr>
@@ -6930,10 +7507,7 @@
               <w:jc w:val="left"/>
             </w:pPr>
             <w:r>
-              <w:rPr>
-                <w:szCs w:val="24"/>
-              </w:rPr>
-              <w:t>Segnalazione fine intervento</w:t>
+              <w:t>Visualizza gli interventi da effettuare</w:t>
             </w:r>
           </w:p>
         </w:tc>
@@ -6945,13 +7519,14 @@
           </w:tcPr>
           <w:p>
             <w:r>
+              <w:lastRenderedPageBreak/>
               <w:t>Attore/i:</w:t>
             </w:r>
           </w:p>
         </w:tc>
         <w:tc>
           <w:tcPr>
-            <w:tcW w:w="5529" w:type="dxa"/>
+            <w:tcW w:w="6096" w:type="dxa"/>
           </w:tcPr>
           <w:p>
             <w:r>
@@ -6978,9 +7553,13 @@
         </w:tc>
         <w:tc>
           <w:tcPr>
-            <w:tcW w:w="5529" w:type="dxa"/>
-          </w:tcPr>
-          <w:p/>
+            <w:tcW w:w="6096" w:type="dxa"/>
+          </w:tcPr>
+          <w:p>
+            <w:r>
+              <w:t>Il meccanico preme l’apposito pulsante visualizza per poter vedere gli interventi che deve effettuare sulla prima macchina dell’elenco</w:t>
+            </w:r>
+          </w:p>
         </w:tc>
       </w:tr>
       <w:tr>
@@ -6996,7 +7575,7 @@
         </w:tc>
         <w:tc>
           <w:tcPr>
-            <w:tcW w:w="5529" w:type="dxa"/>
+            <w:tcW w:w="6096" w:type="dxa"/>
           </w:tcPr>
           <w:p>
             <w:r>
@@ -7018,9 +7597,65 @@
         </w:tc>
         <w:tc>
           <w:tcPr>
-            <w:tcW w:w="5529" w:type="dxa"/>
-          </w:tcPr>
-          <w:p/>
+            <w:tcW w:w="6096" w:type="dxa"/>
+          </w:tcPr>
+          <w:p>
+            <w:pPr>
+              <w:pStyle w:val="Paragrafoelenco"/>
+              <w:numPr>
+                <w:ilvl w:val="0"/>
+                <w:numId w:val="30"/>
+              </w:numPr>
+            </w:pPr>
+            <w:r>
+              <w:t xml:space="preserve">Il </w:t>
+            </w:r>
+            <w:r>
+              <w:t>meccanico</w:t>
+            </w:r>
+            <w:r>
+              <w:t xml:space="preserve"> deve effettuare il login con le sue credenziali</w:t>
+            </w:r>
+          </w:p>
+          <w:p>
+            <w:pPr>
+              <w:pStyle w:val="Paragrafoelenco"/>
+              <w:numPr>
+                <w:ilvl w:val="0"/>
+                <w:numId w:val="30"/>
+              </w:numPr>
+            </w:pPr>
+            <w:r>
+              <w:t>Scegliere la posizione della filiale</w:t>
+            </w:r>
+          </w:p>
+          <w:p>
+            <w:pPr>
+              <w:pStyle w:val="Paragrafoelenco"/>
+              <w:numPr>
+                <w:ilvl w:val="0"/>
+                <w:numId w:val="30"/>
+              </w:numPr>
+            </w:pPr>
+            <w:r>
+              <w:t>Scegliere il ponte che gli è stato assegnato</w:t>
+            </w:r>
+          </w:p>
+          <w:p>
+            <w:pPr>
+              <w:pStyle w:val="Paragrafoelenco"/>
+              <w:numPr>
+                <w:ilvl w:val="0"/>
+                <w:numId w:val="30"/>
+              </w:numPr>
+            </w:pPr>
+            <w:r>
+              <w:t>Premere il pulsante per visualizzare</w:t>
+            </w:r>
+            <w:r>
+              <w:t xml:space="preserve"> gli interventi che deve effettuare sulla prima macchina dell’elenco</w:t>
+            </w:r>
+          </w:p>
         </w:tc>
       </w:tr>
       <w:tr>
@@ -7041,7 +7676,7 @@
         </w:tc>
         <w:tc>
           <w:tcPr>
-            <w:tcW w:w="5529" w:type="dxa"/>
+            <w:tcW w:w="6096" w:type="dxa"/>
           </w:tcPr>
           <w:p>
             <w:r>
@@ -7063,38 +7698,277 @@
         </w:tc>
         <w:tc>
           <w:tcPr>
-            <w:tcW w:w="5529" w:type="dxa"/>
+            <w:tcW w:w="6096" w:type="dxa"/>
           </w:tcPr>
           <w:p/>
         </w:tc>
       </w:tr>
     </w:tbl>
     <w:p/>
-    <w:p/>
-    <w:p/>
-    <w:p/>
-    <w:p/>
-    <w:p/>
+    <w:tbl>
+      <w:tblPr>
+        <w:tblStyle w:val="Grigliatabella"/>
+        <w:tblW w:w="0" w:type="auto"/>
+        <w:tblInd w:w="708" w:type="dxa"/>
+        <w:tblLook w:val="04A0" w:firstRow="1" w:lastRow="0" w:firstColumn="1" w:lastColumn="0" w:noHBand="0" w:noVBand="1"/>
+      </w:tblPr>
+      <w:tblGrid>
+        <w:gridCol w:w="2235"/>
+        <w:gridCol w:w="6096"/>
+      </w:tblGrid>
+      <w:tr>
+        <w:tc>
+          <w:tcPr>
+            <w:tcW w:w="2235" w:type="dxa"/>
+          </w:tcPr>
+          <w:p>
+            <w:r>
+              <w:t>ID:</w:t>
+            </w:r>
+          </w:p>
+        </w:tc>
+        <w:tc>
+          <w:tcPr>
+            <w:tcW w:w="6096" w:type="dxa"/>
+          </w:tcPr>
+          <w:p>
+            <w:r>
+              <w:t>M</w:t>
+            </w:r>
+            <w:r>
+              <w:t>3</w:t>
+            </w:r>
+          </w:p>
+        </w:tc>
+      </w:tr>
+      <w:tr>
+        <w:tc>
+          <w:tcPr>
+            <w:tcW w:w="2235" w:type="dxa"/>
+          </w:tcPr>
+          <w:p>
+            <w:r>
+              <w:t>Nome:</w:t>
+            </w:r>
+          </w:p>
+        </w:tc>
+        <w:tc>
+          <w:tcPr>
+            <w:tcW w:w="6096" w:type="dxa"/>
+          </w:tcPr>
+          <w:p>
+            <w:pPr>
+              <w:spacing w:after="40"/>
+              <w:jc w:val="left"/>
+            </w:pPr>
+            <w:r>
+              <w:rPr>
+                <w:szCs w:val="24"/>
+              </w:rPr>
+              <w:t>Segnalazione fine intervento</w:t>
+            </w:r>
+          </w:p>
+        </w:tc>
+      </w:tr>
+      <w:tr>
+        <w:tc>
+          <w:tcPr>
+            <w:tcW w:w="2235" w:type="dxa"/>
+          </w:tcPr>
+          <w:p>
+            <w:r>
+              <w:t>Attore/i:</w:t>
+            </w:r>
+          </w:p>
+        </w:tc>
+        <w:tc>
+          <w:tcPr>
+            <w:tcW w:w="6096" w:type="dxa"/>
+          </w:tcPr>
+          <w:p>
+            <w:r>
+              <w:t>Meccanico</w:t>
+            </w:r>
+          </w:p>
+        </w:tc>
+      </w:tr>
+      <w:tr>
+        <w:tc>
+          <w:tcPr>
+            <w:tcW w:w="2235" w:type="dxa"/>
+          </w:tcPr>
+          <w:p>
+            <w:proofErr w:type="spellStart"/>
+            <w:r>
+              <w:t>Triggered</w:t>
+            </w:r>
+            <w:proofErr w:type="spellEnd"/>
+            <w:r>
+              <w:t xml:space="preserve"> by:</w:t>
+            </w:r>
+          </w:p>
+        </w:tc>
+        <w:tc>
+          <w:tcPr>
+            <w:tcW w:w="6096" w:type="dxa"/>
+          </w:tcPr>
+          <w:p>
+            <w:r>
+              <w:t xml:space="preserve">Il meccanico preme l’apposito pulsante effettuato per segnalare la fine degli interventi </w:t>
+            </w:r>
+            <w:r>
+              <w:t>relativi a</w:t>
+            </w:r>
+            <w:r>
+              <w:t xml:space="preserve"> una macchina</w:t>
+            </w:r>
+          </w:p>
+        </w:tc>
+      </w:tr>
+      <w:tr>
+        <w:tc>
+          <w:tcPr>
+            <w:tcW w:w="2235" w:type="dxa"/>
+          </w:tcPr>
+          <w:p>
+            <w:r>
+              <w:t>Precondizione:</w:t>
+            </w:r>
+          </w:p>
+        </w:tc>
+        <w:tc>
+          <w:tcPr>
+            <w:tcW w:w="6096" w:type="dxa"/>
+          </w:tcPr>
+          <w:p>
+            <w:r>
+              <w:t xml:space="preserve">Login </w:t>
+            </w:r>
+          </w:p>
+        </w:tc>
+      </w:tr>
+      <w:tr>
+        <w:tc>
+          <w:tcPr>
+            <w:tcW w:w="2235" w:type="dxa"/>
+          </w:tcPr>
+          <w:p>
+            <w:r>
+              <w:t>Sequenza di azioni:</w:t>
+            </w:r>
+          </w:p>
+        </w:tc>
+        <w:tc>
+          <w:tcPr>
+            <w:tcW w:w="6096" w:type="dxa"/>
+          </w:tcPr>
+          <w:p>
+            <w:pPr>
+              <w:pStyle w:val="Paragrafoelenco"/>
+              <w:numPr>
+                <w:ilvl w:val="0"/>
+                <w:numId w:val="32"/>
+              </w:numPr>
+            </w:pPr>
+            <w:r>
+              <w:t>Il meccanico deve effettuare il login con le sue credenziali</w:t>
+            </w:r>
+          </w:p>
+          <w:p>
+            <w:pPr>
+              <w:pStyle w:val="Paragrafoelenco"/>
+              <w:numPr>
+                <w:ilvl w:val="0"/>
+                <w:numId w:val="32"/>
+              </w:numPr>
+            </w:pPr>
+            <w:r>
+              <w:t>Scegliere la posizione della filiale</w:t>
+            </w:r>
+          </w:p>
+          <w:p>
+            <w:pPr>
+              <w:pStyle w:val="Paragrafoelenco"/>
+              <w:numPr>
+                <w:ilvl w:val="0"/>
+                <w:numId w:val="32"/>
+              </w:numPr>
+            </w:pPr>
+            <w:r>
+              <w:t>Scegliere il ponte che gli è stato assegnato</w:t>
+            </w:r>
+          </w:p>
+          <w:p>
+            <w:pPr>
+              <w:pStyle w:val="Paragrafoelenco"/>
+              <w:numPr>
+                <w:ilvl w:val="0"/>
+                <w:numId w:val="32"/>
+              </w:numPr>
+            </w:pPr>
+          </w:p>
+        </w:tc>
+      </w:tr>
+      <w:tr>
+        <w:tc>
+          <w:tcPr>
+            <w:tcW w:w="2235" w:type="dxa"/>
+          </w:tcPr>
+          <w:p>
+            <w:proofErr w:type="spellStart"/>
+            <w:r>
+              <w:t>Postcondizione</w:t>
+            </w:r>
+            <w:proofErr w:type="spellEnd"/>
+            <w:r>
+              <w:t>:</w:t>
+            </w:r>
+          </w:p>
+        </w:tc>
+        <w:tc>
+          <w:tcPr>
+            <w:tcW w:w="6096" w:type="dxa"/>
+          </w:tcPr>
+          <w:p>
+            <w:r>
+              <w:t>Logout</w:t>
+            </w:r>
+          </w:p>
+        </w:tc>
+      </w:tr>
+      <w:tr>
+        <w:tc>
+          <w:tcPr>
+            <w:tcW w:w="2235" w:type="dxa"/>
+          </w:tcPr>
+          <w:p>
+            <w:r>
+              <w:t>Eccezione/i:</w:t>
+            </w:r>
+          </w:p>
+        </w:tc>
+        <w:tc>
+          <w:tcPr>
+            <w:tcW w:w="6096" w:type="dxa"/>
+          </w:tcPr>
+          <w:p/>
+        </w:tc>
+      </w:tr>
+    </w:tbl>
     <w:p/>
     <w:p>
       <w:pPr>
         <w:pStyle w:val="Titolo3"/>
       </w:pPr>
-      <w:bookmarkStart w:id="8" w:name="_Toc111964096"/>
+      <w:bookmarkStart w:id="9" w:name="_Toc111970157"/>
       <w:r>
-        <w:lastRenderedPageBreak/>
-        <w:t>Design dell’architettura software</w:t>
+        <w:t>Diagramma UML di package</w:t>
       </w:r>
-      <w:bookmarkEnd w:id="8"/>
-    </w:p>
-    <w:p/>
-    <w:p>
-      <w:r>
-        <w:t>Diagramma UML di package:</w:t>
-      </w:r>
+      <w:bookmarkEnd w:id="9"/>
     </w:p>
     <w:p>
       <w:pPr>
+        <w:keepNext/>
         <w:jc w:val="center"/>
       </w:pPr>
       <w:r>
@@ -7151,11 +8025,42 @@
         </w:drawing>
       </w:r>
     </w:p>
+    <w:p>
+      <w:pPr>
+        <w:pStyle w:val="Didascalia"/>
+        <w:jc w:val="center"/>
+      </w:pPr>
+      <w:r>
+        <w:t xml:space="preserve">Figura </w:t>
+      </w:r>
+      <w:fldSimple w:instr=" SEQ Figura \* ARABIC ">
+        <w:r>
+          <w:rPr>
+            <w:noProof/>
+          </w:rPr>
+          <w:t>4</w:t>
+        </w:r>
+      </w:fldSimple>
+      <w:r>
+        <w:t>: Iterazione 1 - Diagramma UML di package</w:t>
+      </w:r>
+    </w:p>
     <w:p/>
     <w:p>
+      <w:pPr>
+        <w:pStyle w:val="Titolo3"/>
+      </w:pPr>
+      <w:bookmarkStart w:id="10" w:name="_Toc111970158"/>
       <w:r>
-        <w:t>Diagramma UML delle componenti:</w:t>
+        <w:t>Diagramma UML dell</w:t>
       </w:r>
+      <w:r>
+        <w:t>e</w:t>
+      </w:r>
+      <w:r>
+        <w:t xml:space="preserve"> componenti</w:t>
+      </w:r>
+      <w:bookmarkEnd w:id="10"/>
     </w:p>
     <w:p/>
     <w:p>
@@ -7201,8 +8106,47 @@
           <w:noProof/>
         </w:rPr>
         <w:lastRenderedPageBreak/>
+        <w:pict w14:anchorId="1DB28D4E">
+          <v:shape id="_x0000_s2051" type="#_x0000_t202" style="position:absolute;left:0;text-align:left;margin-left:-16.7pt;margin-top:285.1pt;width:513.35pt;height:.05pt;z-index:251672064;mso-position-horizontal-relative:text;mso-position-vertical-relative:text" stroked="f">
+            <v:textbox style="mso-fit-shape-to-text:t" inset="0,0,0,0">
+              <w:txbxContent>
+                <w:p>
+                  <w:pPr>
+                    <w:pStyle w:val="Didascalia"/>
+                    <w:jc w:val="center"/>
+                    <w:rPr>
+                      <w:noProof/>
+                      <w:sz w:val="24"/>
+                      <w:szCs w:val="24"/>
+                    </w:rPr>
+                  </w:pPr>
+                  <w:r>
+                    <w:t xml:space="preserve">Figura </w:t>
+                  </w:r>
+                  <w:fldSimple w:instr=" SEQ Figura \* ARABIC ">
+                    <w:r>
+                      <w:rPr>
+                        <w:noProof/>
+                      </w:rPr>
+                      <w:t>5</w:t>
+                    </w:r>
+                  </w:fldSimple>
+                  <w:r>
+                    <w:t>: Iterazione 1 - Diagramma delle componenti</w:t>
+                  </w:r>
+                </w:p>
+              </w:txbxContent>
+            </v:textbox>
+            <w10:wrap type="square"/>
+          </v:shape>
+        </w:pict>
+      </w:r>
+      <w:r>
+        <w:rPr>
+          <w:noProof/>
+        </w:rPr>
         <w:drawing>
-          <wp:anchor distT="0" distB="0" distL="0" distR="0" simplePos="0" relativeHeight="251659776" behindDoc="0" locked="0" layoutInCell="1" allowOverlap="1" wp14:anchorId="4C9E1B6B" wp14:editId="35C700BE">
+          <wp:anchor distT="0" distB="0" distL="0" distR="0" simplePos="0" relativeHeight="251661312" behindDoc="0" locked="0" layoutInCell="1" allowOverlap="1" wp14:anchorId="4C9E1B6B" wp14:editId="35C700BE">
             <wp:simplePos x="0" y="0"/>
             <wp:positionH relativeFrom="column">
               <wp:posOffset>-212090</wp:posOffset>
@@ -7270,8 +8214,47 @@
         <w:rPr>
           <w:noProof/>
         </w:rPr>
+        <w:pict w14:anchorId="6C5F4638">
+          <v:shape id="_x0000_s2052" type="#_x0000_t202" style="position:absolute;left:0;text-align:left;margin-left:-23.7pt;margin-top:309.2pt;width:529.2pt;height:.05pt;z-index:251674112;mso-position-horizontal-relative:text;mso-position-vertical-relative:text" stroked="f">
+            <v:textbox style="mso-fit-shape-to-text:t" inset="0,0,0,0">
+              <w:txbxContent>
+                <w:p>
+                  <w:pPr>
+                    <w:pStyle w:val="Didascalia"/>
+                    <w:jc w:val="center"/>
+                    <w:rPr>
+                      <w:noProof/>
+                      <w:sz w:val="24"/>
+                      <w:szCs w:val="24"/>
+                    </w:rPr>
+                  </w:pPr>
+                  <w:r>
+                    <w:t xml:space="preserve">Figura </w:t>
+                  </w:r>
+                  <w:fldSimple w:instr=" SEQ Figura \* ARABIC ">
+                    <w:r>
+                      <w:rPr>
+                        <w:noProof/>
+                      </w:rPr>
+                      <w:t>6</w:t>
+                    </w:r>
+                  </w:fldSimple>
+                  <w:r>
+                    <w:t>: Iterazione 1 - Diagramma delle componenti completo</w:t>
+                  </w:r>
+                </w:p>
+              </w:txbxContent>
+            </v:textbox>
+            <w10:wrap type="square"/>
+          </v:shape>
+        </w:pict>
+      </w:r>
+      <w:r>
+        <w:rPr>
+          <w:noProof/>
+        </w:rPr>
         <w:drawing>
-          <wp:anchor distT="0" distB="0" distL="0" distR="0" simplePos="0" relativeHeight="251664896" behindDoc="0" locked="0" layoutInCell="1" allowOverlap="1" wp14:anchorId="7681E227" wp14:editId="2E745A82">
+          <wp:anchor distT="0" distB="0" distL="0" distR="0" simplePos="0" relativeHeight="251669504" behindDoc="0" locked="0" layoutInCell="1" allowOverlap="1" wp14:anchorId="7681E227" wp14:editId="2E745A82">
             <wp:simplePos x="0" y="0"/>
             <wp:positionH relativeFrom="column">
               <wp:posOffset>-300990</wp:posOffset>
@@ -7335,10 +8318,11 @@
       </w:r>
     </w:p>
     <w:p/>
-    <w:p/>
-    <w:p/>
-    <w:p/>
     <w:p>
+      <w:pPr>
+        <w:pStyle w:val="Titolo3"/>
+      </w:pPr>
+      <w:bookmarkStart w:id="11" w:name="_Toc111970159"/>
       <w:r>
         <w:lastRenderedPageBreak/>
         <w:t xml:space="preserve">Diagramma UML delle classi per definire data </w:t>
@@ -7349,12 +8333,14 @@
       </w:r>
       <w:proofErr w:type="spellEnd"/>
       <w:r>
-        <w:t xml:space="preserve"> classes:</w:t>
+        <w:t xml:space="preserve"> classes</w:t>
       </w:r>
+      <w:bookmarkEnd w:id="11"/>
     </w:p>
     <w:p/>
     <w:p>
       <w:pPr>
+        <w:keepNext/>
         <w:jc w:val="center"/>
       </w:pPr>
       <w:r>
@@ -7411,17 +8397,58 @@
         </w:drawing>
       </w:r>
     </w:p>
-    <w:p/>
+    <w:p>
+      <w:pPr>
+        <w:pStyle w:val="Didascalia"/>
+        <w:jc w:val="center"/>
+      </w:pPr>
+      <w:r>
+        <w:t xml:space="preserve">Figura </w:t>
+      </w:r>
+      <w:fldSimple w:instr=" SEQ Figura \* ARABIC ">
+        <w:r>
+          <w:rPr>
+            <w:noProof/>
+          </w:rPr>
+          <w:t>7</w:t>
+        </w:r>
+      </w:fldSimple>
+      <w:r>
+        <w:t>:</w:t>
+      </w:r>
+      <w:r>
+        <w:t xml:space="preserve"> </w:t>
+      </w:r>
+      <w:r>
+        <w:t xml:space="preserve">Iterazione 1 - Diagramma delle classi (data </w:t>
+      </w:r>
+      <w:proofErr w:type="spellStart"/>
+      <w:r>
+        <w:t>type</w:t>
+      </w:r>
+      <w:proofErr w:type="spellEnd"/>
+      <w:r>
+        <w:t xml:space="preserve"> classes)</w:t>
+      </w:r>
+    </w:p>
     <w:p/>
     <w:p>
+      <w:pPr>
+        <w:pStyle w:val="Titolo3"/>
+      </w:pPr>
+      <w:bookmarkStart w:id="12" w:name="_Toc111970160"/>
       <w:r>
         <w:t>Diagramma UML delle classi per definire</w:t>
       </w:r>
       <w:r>
-        <w:t xml:space="preserve"> le interfacce:</w:t>
+        <w:t xml:space="preserve"> le interfacce</w:t>
       </w:r>
+      <w:bookmarkEnd w:id="12"/>
     </w:p>
     <w:p>
+      <w:pPr>
+        <w:keepNext/>
+      </w:pPr>
       <w:r>
         <w:rPr>
           <w:noProof/>
@@ -7476,69 +8503,34 @@
         </w:drawing>
       </w:r>
     </w:p>
+    <w:p>
+      <w:pPr>
+        <w:pStyle w:val="Didascalia"/>
+        <w:jc w:val="center"/>
+      </w:pPr>
+      <w:r>
+        <w:t xml:space="preserve">Figura </w:t>
+      </w:r>
+      <w:fldSimple w:instr=" SEQ Figura \* ARABIC ">
+        <w:r>
+          <w:rPr>
+            <w:noProof/>
+          </w:rPr>
+          <w:t>8</w:t>
+        </w:r>
+      </w:fldSimple>
+      <w:r>
+        <w:t>: Iterazione 1 - Diagramma delle classi (interfacce)</w:t>
+      </w:r>
+    </w:p>
     <w:p/>
     <w:p>
       <w:pPr>
         <w:pStyle w:val="Titolo3"/>
       </w:pPr>
-      <w:bookmarkStart w:id="9" w:name="_Toc111964097"/>
+      <w:bookmarkStart w:id="13" w:name="_Toc111970161"/>
       <w:r>
         <w:t>Pseudocodice e analisi complessità tempo</w:t>
-      </w:r>
-      <w:bookmarkEnd w:id="9"/>
-    </w:p>
-    <w:p/>
-    <w:p/>
-    <w:p>
-      <w:pPr>
-        <w:pStyle w:val="Titolo3"/>
-      </w:pPr>
-      <w:bookmarkStart w:id="10" w:name="_Toc111964098"/>
-      <w:r>
-        <w:t>Analisi statica</w:t>
-      </w:r>
-      <w:bookmarkEnd w:id="10"/>
-    </w:p>
-    <w:p/>
-    <w:p/>
-    <w:p/>
-    <w:p>
-      <w:pPr>
-        <w:pStyle w:val="Titolo3"/>
-      </w:pPr>
-      <w:bookmarkStart w:id="11" w:name="_Toc111964099"/>
-      <w:r>
-        <w:t>Analisi dinamica</w:t>
-      </w:r>
-      <w:bookmarkEnd w:id="11"/>
-    </w:p>
-    <w:p>
-      <w:pPr>
-        <w:spacing w:after="160" w:line="259" w:lineRule="auto"/>
-        <w:jc w:val="left"/>
-      </w:pPr>
-      <w:r>
-        <w:br w:type="page"/>
-      </w:r>
-    </w:p>
-    <w:p>
-      <w:pPr>
-        <w:pStyle w:val="Titolo2"/>
-      </w:pPr>
-      <w:bookmarkStart w:id="12" w:name="_Toc111964100"/>
-      <w:r>
-        <w:lastRenderedPageBreak/>
-        <w:t>Iterazione intermedia</w:t>
-      </w:r>
-      <w:bookmarkEnd w:id="12"/>
-    </w:p>
-    <w:p>
-      <w:pPr>
-        <w:pStyle w:val="Titolo3"/>
-      </w:pPr>
-      <w:bookmarkStart w:id="13" w:name="_Toc111964101"/>
-      <w:r>
-        <w:t>Analisi requisiti e casi d’uso</w:t>
       </w:r>
       <w:bookmarkEnd w:id="13"/>
     </w:p>
@@ -7548,42 +8540,26 @@
       <w:pPr>
         <w:pStyle w:val="Titolo3"/>
       </w:pPr>
-      <w:bookmarkStart w:id="14" w:name="_Toc111964102"/>
+      <w:bookmarkStart w:id="14" w:name="_Toc111970162"/>
       <w:r>
-        <w:t>Design dell’architettura software</w:t>
+        <w:t>Analisi statica</w:t>
       </w:r>
       <w:bookmarkEnd w:id="14"/>
     </w:p>
     <w:p/>
     <w:p/>
+    <w:p/>
     <w:p>
       <w:pPr>
         <w:pStyle w:val="Titolo3"/>
       </w:pPr>
-      <w:bookmarkStart w:id="15" w:name="_Toc111964103"/>
+      <w:bookmarkStart w:id="15" w:name="_Toc111970163"/>
       <w:r>
-        <w:t>Analisi statica</w:t>
+        <w:t>Analisi dinamica</w:t>
       </w:r>
       <w:bookmarkEnd w:id="15"/>
     </w:p>
     <w:p/>
-    <w:p/>
-    <w:p>
-      <w:pPr>
-        <w:pStyle w:val="Titolo3"/>
-      </w:pPr>
-      <w:bookmarkStart w:id="16" w:name="_Toc111964104"/>
-      <w:r>
-        <w:t>Analisi dinamica</w:t>
-      </w:r>
-      <w:bookmarkEnd w:id="16"/>
-    </w:p>
-    <w:p/>
-    <w:p>
-      <w:pPr>
-        <w:pStyle w:val="Titolo2"/>
-      </w:pPr>
-    </w:p>
     <w:p>
       <w:pPr>
         <w:spacing w:after="160" w:line="259" w:lineRule="auto"/>
@@ -7597,7 +8573,84 @@
       <w:pPr>
         <w:pStyle w:val="Titolo2"/>
       </w:pPr>
-      <w:bookmarkStart w:id="17" w:name="_Toc111964105"/>
+      <w:bookmarkStart w:id="16" w:name="_Toc111970164"/>
+      <w:r>
+        <w:lastRenderedPageBreak/>
+        <w:t>Iterazione intermedia</w:t>
+      </w:r>
+      <w:bookmarkEnd w:id="16"/>
+    </w:p>
+    <w:p>
+      <w:pPr>
+        <w:pStyle w:val="Titolo3"/>
+      </w:pPr>
+      <w:bookmarkStart w:id="17" w:name="_Toc111970165"/>
+      <w:r>
+        <w:t>Analisi requisiti e casi d’uso</w:t>
+      </w:r>
+      <w:bookmarkEnd w:id="17"/>
+    </w:p>
+    <w:p/>
+    <w:p>
+      <w:r>
+        <w:t xml:space="preserve">Abbiamo mantenuto gli stessi casi d’uso delle iterazioni precedenti, perché già abbastanza completi e sufficienti. </w:t>
+      </w:r>
+    </w:p>
+    <w:p/>
+    <w:p>
+      <w:pPr>
+        <w:pStyle w:val="Titolo3"/>
+      </w:pPr>
+      <w:bookmarkStart w:id="18" w:name="_Toc111970166"/>
+      <w:r>
+        <w:t>Design dell’architettura software</w:t>
+      </w:r>
+      <w:bookmarkEnd w:id="18"/>
+    </w:p>
+    <w:p/>
+    <w:p/>
+    <w:p>
+      <w:pPr>
+        <w:pStyle w:val="Titolo3"/>
+      </w:pPr>
+      <w:bookmarkStart w:id="19" w:name="_Toc111970167"/>
+      <w:r>
+        <w:t>Analisi statica</w:t>
+      </w:r>
+      <w:bookmarkEnd w:id="19"/>
+    </w:p>
+    <w:p/>
+    <w:p/>
+    <w:p>
+      <w:pPr>
+        <w:pStyle w:val="Titolo3"/>
+      </w:pPr>
+      <w:bookmarkStart w:id="20" w:name="_Toc111970168"/>
+      <w:r>
+        <w:t>Analisi dinamica</w:t>
+      </w:r>
+      <w:bookmarkEnd w:id="20"/>
+    </w:p>
+    <w:p/>
+    <w:p>
+      <w:pPr>
+        <w:pStyle w:val="Titolo2"/>
+      </w:pPr>
+    </w:p>
+    <w:p>
+      <w:pPr>
+        <w:spacing w:after="160" w:line="259" w:lineRule="auto"/>
+        <w:jc w:val="left"/>
+      </w:pPr>
+      <w:r>
+        <w:br w:type="page"/>
+      </w:r>
+    </w:p>
+    <w:p>
+      <w:pPr>
+        <w:pStyle w:val="Titolo2"/>
+      </w:pPr>
+      <w:bookmarkStart w:id="21" w:name="_Toc111970169"/>
       <w:r>
         <w:lastRenderedPageBreak/>
         <w:t xml:space="preserve">Iterazione </w:t>
@@ -7605,17 +8658,17 @@
       <w:r>
         <w:t>finale</w:t>
       </w:r>
-      <w:bookmarkEnd w:id="17"/>
+      <w:bookmarkEnd w:id="21"/>
     </w:p>
     <w:p>
       <w:pPr>
         <w:pStyle w:val="Titolo3"/>
       </w:pPr>
-      <w:bookmarkStart w:id="18" w:name="_Toc111964106"/>
+      <w:bookmarkStart w:id="22" w:name="_Toc111970170"/>
       <w:r>
         <w:t>Analisi requisiti e casi d’uso</w:t>
       </w:r>
-      <w:bookmarkEnd w:id="18"/>
+      <w:bookmarkEnd w:id="22"/>
     </w:p>
     <w:p/>
     <w:p/>
@@ -7623,11 +8676,11 @@
       <w:pPr>
         <w:pStyle w:val="Titolo3"/>
       </w:pPr>
-      <w:bookmarkStart w:id="19" w:name="_Toc111964107"/>
+      <w:bookmarkStart w:id="23" w:name="_Toc111970171"/>
       <w:r>
         <w:t>Design dell’architettura software</w:t>
       </w:r>
-      <w:bookmarkEnd w:id="19"/>
+      <w:bookmarkEnd w:id="23"/>
     </w:p>
     <w:p/>
     <w:p/>
@@ -7635,11 +8688,11 @@
       <w:pPr>
         <w:pStyle w:val="Titolo3"/>
       </w:pPr>
-      <w:bookmarkStart w:id="20" w:name="_Toc111964108"/>
+      <w:bookmarkStart w:id="24" w:name="_Toc111970172"/>
       <w:r>
         <w:t>Analisi statica</w:t>
       </w:r>
-      <w:bookmarkEnd w:id="20"/>
+      <w:bookmarkEnd w:id="24"/>
     </w:p>
     <w:p/>
     <w:p/>
@@ -7647,16 +8700,17 @@
       <w:pPr>
         <w:pStyle w:val="Titolo3"/>
       </w:pPr>
-      <w:bookmarkStart w:id="21" w:name="_Toc111964109"/>
+      <w:bookmarkStart w:id="25" w:name="_Toc111970173"/>
       <w:r>
         <w:t>Analisi dinamica</w:t>
       </w:r>
-      <w:bookmarkEnd w:id="21"/>
+      <w:bookmarkEnd w:id="25"/>
     </w:p>
     <w:p/>
     <w:p>
       <w:pPr>
-        <w:pStyle w:val="Titolo1"/>
+        <w:spacing w:after="160" w:line="259" w:lineRule="auto"/>
+        <w:jc w:val="left"/>
       </w:pPr>
     </w:p>
     <w:p>
@@ -7672,12 +8726,12 @@
       <w:pPr>
         <w:pStyle w:val="Titolo1"/>
       </w:pPr>
-      <w:bookmarkStart w:id="22" w:name="_Toc111964110"/>
+      <w:bookmarkStart w:id="26" w:name="_Toc111970174"/>
       <w:r>
         <w:lastRenderedPageBreak/>
         <w:t>Guida all’installazione dell’applicazione</w:t>
       </w:r>
-      <w:bookmarkEnd w:id="22"/>
+      <w:bookmarkEnd w:id="26"/>
     </w:p>
     <w:p/>
     <w:p/>
@@ -7695,12 +8749,12 @@
       <w:pPr>
         <w:pStyle w:val="Titolo1"/>
       </w:pPr>
-      <w:bookmarkStart w:id="23" w:name="_Toc111964111"/>
+      <w:bookmarkStart w:id="27" w:name="_Toc111970175"/>
       <w:r>
         <w:lastRenderedPageBreak/>
         <w:t>Uso dell’applicazione</w:t>
       </w:r>
-      <w:bookmarkEnd w:id="23"/>
+      <w:bookmarkEnd w:id="27"/>
     </w:p>
     <w:p/>
     <w:p/>
@@ -7971,6 +9025,184 @@
     </w:lvl>
   </w:abstractNum>
   <w:abstractNum w:abstractNumId="2" w15:restartNumberingAfterBreak="0">
+    <w:nsid w:val="12CB30ED"/>
+    <w:multiLevelType w:val="hybridMultilevel"/>
+    <w:tmpl w:val="55921874"/>
+    <w:lvl w:ilvl="0" w:tplc="FFFFFFFF">
+      <w:start w:val="1"/>
+      <w:numFmt w:val="decimal"/>
+      <w:lvlText w:val="%1."/>
+      <w:lvlJc w:val="left"/>
+      <w:pPr>
+        <w:ind w:left="720" w:hanging="360"/>
+      </w:pPr>
+      <w:rPr>
+        <w:rFonts w:hint="default"/>
+      </w:rPr>
+    </w:lvl>
+    <w:lvl w:ilvl="1" w:tplc="FFFFFFFF" w:tentative="1">
+      <w:start w:val="1"/>
+      <w:numFmt w:val="lowerLetter"/>
+      <w:lvlText w:val="%2."/>
+      <w:lvlJc w:val="left"/>
+      <w:pPr>
+        <w:ind w:left="1440" w:hanging="360"/>
+      </w:pPr>
+    </w:lvl>
+    <w:lvl w:ilvl="2" w:tplc="FFFFFFFF" w:tentative="1">
+      <w:start w:val="1"/>
+      <w:numFmt w:val="lowerRoman"/>
+      <w:lvlText w:val="%3."/>
+      <w:lvlJc w:val="right"/>
+      <w:pPr>
+        <w:ind w:left="2160" w:hanging="180"/>
+      </w:pPr>
+    </w:lvl>
+    <w:lvl w:ilvl="3" w:tplc="FFFFFFFF" w:tentative="1">
+      <w:start w:val="1"/>
+      <w:numFmt w:val="decimal"/>
+      <w:lvlText w:val="%4."/>
+      <w:lvlJc w:val="left"/>
+      <w:pPr>
+        <w:ind w:left="2880" w:hanging="360"/>
+      </w:pPr>
+    </w:lvl>
+    <w:lvl w:ilvl="4" w:tplc="FFFFFFFF" w:tentative="1">
+      <w:start w:val="1"/>
+      <w:numFmt w:val="lowerLetter"/>
+      <w:lvlText w:val="%5."/>
+      <w:lvlJc w:val="left"/>
+      <w:pPr>
+        <w:ind w:left="3600" w:hanging="360"/>
+      </w:pPr>
+    </w:lvl>
+    <w:lvl w:ilvl="5" w:tplc="FFFFFFFF" w:tentative="1">
+      <w:start w:val="1"/>
+      <w:numFmt w:val="lowerRoman"/>
+      <w:lvlText w:val="%6."/>
+      <w:lvlJc w:val="right"/>
+      <w:pPr>
+        <w:ind w:left="4320" w:hanging="180"/>
+      </w:pPr>
+    </w:lvl>
+    <w:lvl w:ilvl="6" w:tplc="FFFFFFFF" w:tentative="1">
+      <w:start w:val="1"/>
+      <w:numFmt w:val="decimal"/>
+      <w:lvlText w:val="%7."/>
+      <w:lvlJc w:val="left"/>
+      <w:pPr>
+        <w:ind w:left="5040" w:hanging="360"/>
+      </w:pPr>
+    </w:lvl>
+    <w:lvl w:ilvl="7" w:tplc="FFFFFFFF" w:tentative="1">
+      <w:start w:val="1"/>
+      <w:numFmt w:val="lowerLetter"/>
+      <w:lvlText w:val="%8."/>
+      <w:lvlJc w:val="left"/>
+      <w:pPr>
+        <w:ind w:left="5760" w:hanging="360"/>
+      </w:pPr>
+    </w:lvl>
+    <w:lvl w:ilvl="8" w:tplc="FFFFFFFF" w:tentative="1">
+      <w:start w:val="1"/>
+      <w:numFmt w:val="lowerRoman"/>
+      <w:lvlText w:val="%9."/>
+      <w:lvlJc w:val="right"/>
+      <w:pPr>
+        <w:ind w:left="6480" w:hanging="180"/>
+      </w:pPr>
+    </w:lvl>
+  </w:abstractNum>
+  <w:abstractNum w:abstractNumId="3" w15:restartNumberingAfterBreak="0">
+    <w:nsid w:val="141067DD"/>
+    <w:multiLevelType w:val="hybridMultilevel"/>
+    <w:tmpl w:val="55921874"/>
+    <w:lvl w:ilvl="0" w:tplc="FFFFFFFF">
+      <w:start w:val="1"/>
+      <w:numFmt w:val="decimal"/>
+      <w:lvlText w:val="%1."/>
+      <w:lvlJc w:val="left"/>
+      <w:pPr>
+        <w:ind w:left="720" w:hanging="360"/>
+      </w:pPr>
+      <w:rPr>
+        <w:rFonts w:hint="default"/>
+      </w:rPr>
+    </w:lvl>
+    <w:lvl w:ilvl="1" w:tplc="04100019" w:tentative="1">
+      <w:start w:val="1"/>
+      <w:numFmt w:val="lowerLetter"/>
+      <w:lvlText w:val="%2."/>
+      <w:lvlJc w:val="left"/>
+      <w:pPr>
+        <w:ind w:left="1440" w:hanging="360"/>
+      </w:pPr>
+    </w:lvl>
+    <w:lvl w:ilvl="2" w:tplc="0410001B" w:tentative="1">
+      <w:start w:val="1"/>
+      <w:numFmt w:val="lowerRoman"/>
+      <w:lvlText w:val="%3."/>
+      <w:lvlJc w:val="right"/>
+      <w:pPr>
+        <w:ind w:left="2160" w:hanging="180"/>
+      </w:pPr>
+    </w:lvl>
+    <w:lvl w:ilvl="3" w:tplc="0410000F" w:tentative="1">
+      <w:start w:val="1"/>
+      <w:numFmt w:val="decimal"/>
+      <w:lvlText w:val="%4."/>
+      <w:lvlJc w:val="left"/>
+      <w:pPr>
+        <w:ind w:left="2880" w:hanging="360"/>
+      </w:pPr>
+    </w:lvl>
+    <w:lvl w:ilvl="4" w:tplc="04100019" w:tentative="1">
+      <w:start w:val="1"/>
+      <w:numFmt w:val="lowerLetter"/>
+      <w:lvlText w:val="%5."/>
+      <w:lvlJc w:val="left"/>
+      <w:pPr>
+        <w:ind w:left="3600" w:hanging="360"/>
+      </w:pPr>
+    </w:lvl>
+    <w:lvl w:ilvl="5" w:tplc="0410001B" w:tentative="1">
+      <w:start w:val="1"/>
+      <w:numFmt w:val="lowerRoman"/>
+      <w:lvlText w:val="%6."/>
+      <w:lvlJc w:val="right"/>
+      <w:pPr>
+        <w:ind w:left="4320" w:hanging="180"/>
+      </w:pPr>
+    </w:lvl>
+    <w:lvl w:ilvl="6" w:tplc="0410000F" w:tentative="1">
+      <w:start w:val="1"/>
+      <w:numFmt w:val="decimal"/>
+      <w:lvlText w:val="%7."/>
+      <w:lvlJc w:val="left"/>
+      <w:pPr>
+        <w:ind w:left="5040" w:hanging="360"/>
+      </w:pPr>
+    </w:lvl>
+    <w:lvl w:ilvl="7" w:tplc="04100019" w:tentative="1">
+      <w:start w:val="1"/>
+      <w:numFmt w:val="lowerLetter"/>
+      <w:lvlText w:val="%8."/>
+      <w:lvlJc w:val="left"/>
+      <w:pPr>
+        <w:ind w:left="5760" w:hanging="360"/>
+      </w:pPr>
+    </w:lvl>
+    <w:lvl w:ilvl="8" w:tplc="0410001B" w:tentative="1">
+      <w:start w:val="1"/>
+      <w:numFmt w:val="lowerRoman"/>
+      <w:lvlText w:val="%9."/>
+      <w:lvlJc w:val="right"/>
+      <w:pPr>
+        <w:ind w:left="6480" w:hanging="180"/>
+      </w:pPr>
+    </w:lvl>
+  </w:abstractNum>
+  <w:abstractNum w:abstractNumId="4" w15:restartNumberingAfterBreak="0">
     <w:nsid w:val="14274170"/>
     <w:multiLevelType w:val="hybridMultilevel"/>
     <w:tmpl w:val="343E7E40"/>
@@ -8059,7 +9291,7 @@
       </w:pPr>
     </w:lvl>
   </w:abstractNum>
-  <w:abstractNum w:abstractNumId="3" w15:restartNumberingAfterBreak="0">
+  <w:abstractNum w:abstractNumId="5" w15:restartNumberingAfterBreak="0">
     <w:nsid w:val="2616458C"/>
     <w:multiLevelType w:val="hybridMultilevel"/>
     <w:tmpl w:val="343E7E40"/>
@@ -8148,7 +9380,96 @@
       </w:pPr>
     </w:lvl>
   </w:abstractNum>
-  <w:abstractNum w:abstractNumId="4" w15:restartNumberingAfterBreak="0">
+  <w:abstractNum w:abstractNumId="6" w15:restartNumberingAfterBreak="0">
+    <w:nsid w:val="26BB7F18"/>
+    <w:multiLevelType w:val="hybridMultilevel"/>
+    <w:tmpl w:val="55921874"/>
+    <w:lvl w:ilvl="0" w:tplc="FFFFFFFF">
+      <w:start w:val="1"/>
+      <w:numFmt w:val="decimal"/>
+      <w:lvlText w:val="%1."/>
+      <w:lvlJc w:val="left"/>
+      <w:pPr>
+        <w:ind w:left="720" w:hanging="360"/>
+      </w:pPr>
+      <w:rPr>
+        <w:rFonts w:hint="default"/>
+      </w:rPr>
+    </w:lvl>
+    <w:lvl w:ilvl="1" w:tplc="FFFFFFFF" w:tentative="1">
+      <w:start w:val="1"/>
+      <w:numFmt w:val="lowerLetter"/>
+      <w:lvlText w:val="%2."/>
+      <w:lvlJc w:val="left"/>
+      <w:pPr>
+        <w:ind w:left="1440" w:hanging="360"/>
+      </w:pPr>
+    </w:lvl>
+    <w:lvl w:ilvl="2" w:tplc="FFFFFFFF" w:tentative="1">
+      <w:start w:val="1"/>
+      <w:numFmt w:val="lowerRoman"/>
+      <w:lvlText w:val="%3."/>
+      <w:lvlJc w:val="right"/>
+      <w:pPr>
+        <w:ind w:left="2160" w:hanging="180"/>
+      </w:pPr>
+    </w:lvl>
+    <w:lvl w:ilvl="3" w:tplc="FFFFFFFF" w:tentative="1">
+      <w:start w:val="1"/>
+      <w:numFmt w:val="decimal"/>
+      <w:lvlText w:val="%4."/>
+      <w:lvlJc w:val="left"/>
+      <w:pPr>
+        <w:ind w:left="2880" w:hanging="360"/>
+      </w:pPr>
+    </w:lvl>
+    <w:lvl w:ilvl="4" w:tplc="FFFFFFFF" w:tentative="1">
+      <w:start w:val="1"/>
+      <w:numFmt w:val="lowerLetter"/>
+      <w:lvlText w:val="%5."/>
+      <w:lvlJc w:val="left"/>
+      <w:pPr>
+        <w:ind w:left="3600" w:hanging="360"/>
+      </w:pPr>
+    </w:lvl>
+    <w:lvl w:ilvl="5" w:tplc="FFFFFFFF" w:tentative="1">
+      <w:start w:val="1"/>
+      <w:numFmt w:val="lowerRoman"/>
+      <w:lvlText w:val="%6."/>
+      <w:lvlJc w:val="right"/>
+      <w:pPr>
+        <w:ind w:left="4320" w:hanging="180"/>
+      </w:pPr>
+    </w:lvl>
+    <w:lvl w:ilvl="6" w:tplc="FFFFFFFF" w:tentative="1">
+      <w:start w:val="1"/>
+      <w:numFmt w:val="decimal"/>
+      <w:lvlText w:val="%7."/>
+      <w:lvlJc w:val="left"/>
+      <w:pPr>
+        <w:ind w:left="5040" w:hanging="360"/>
+      </w:pPr>
+    </w:lvl>
+    <w:lvl w:ilvl="7" w:tplc="FFFFFFFF" w:tentative="1">
+      <w:start w:val="1"/>
+      <w:numFmt w:val="lowerLetter"/>
+      <w:lvlText w:val="%8."/>
+      <w:lvlJc w:val="left"/>
+      <w:pPr>
+        <w:ind w:left="5760" w:hanging="360"/>
+      </w:pPr>
+    </w:lvl>
+    <w:lvl w:ilvl="8" w:tplc="FFFFFFFF" w:tentative="1">
+      <w:start w:val="1"/>
+      <w:numFmt w:val="lowerRoman"/>
+      <w:lvlText w:val="%9."/>
+      <w:lvlJc w:val="right"/>
+      <w:pPr>
+        <w:ind w:left="6480" w:hanging="180"/>
+      </w:pPr>
+    </w:lvl>
+  </w:abstractNum>
+  <w:abstractNum w:abstractNumId="7" w15:restartNumberingAfterBreak="0">
     <w:nsid w:val="2CC41059"/>
     <w:multiLevelType w:val="hybridMultilevel"/>
     <w:tmpl w:val="343E7E40"/>
@@ -8237,7 +9558,7 @@
       </w:pPr>
     </w:lvl>
   </w:abstractNum>
-  <w:abstractNum w:abstractNumId="5" w15:restartNumberingAfterBreak="0">
+  <w:abstractNum w:abstractNumId="8" w15:restartNumberingAfterBreak="0">
     <w:nsid w:val="2E8E36AD"/>
     <w:multiLevelType w:val="hybridMultilevel"/>
     <w:tmpl w:val="9D02D0E6"/>
@@ -8326,7 +9647,7 @@
       </w:pPr>
     </w:lvl>
   </w:abstractNum>
-  <w:abstractNum w:abstractNumId="6" w15:restartNumberingAfterBreak="0">
+  <w:abstractNum w:abstractNumId="9" w15:restartNumberingAfterBreak="0">
     <w:nsid w:val="33CB2766"/>
     <w:multiLevelType w:val="hybridMultilevel"/>
     <w:tmpl w:val="343E7E40"/>
@@ -8415,7 +9736,7 @@
       </w:pPr>
     </w:lvl>
   </w:abstractNum>
-  <w:abstractNum w:abstractNumId="7" w15:restartNumberingAfterBreak="0">
+  <w:abstractNum w:abstractNumId="10" w15:restartNumberingAfterBreak="0">
     <w:nsid w:val="37073E9D"/>
     <w:multiLevelType w:val="hybridMultilevel"/>
     <w:tmpl w:val="343E7E40"/>
@@ -8504,7 +9825,7 @@
       </w:pPr>
     </w:lvl>
   </w:abstractNum>
-  <w:abstractNum w:abstractNumId="8" w15:restartNumberingAfterBreak="0">
+  <w:abstractNum w:abstractNumId="11" w15:restartNumberingAfterBreak="0">
     <w:nsid w:val="3B9E64A5"/>
     <w:multiLevelType w:val="hybridMultilevel"/>
     <w:tmpl w:val="343E7E40"/>
@@ -8593,7 +9914,7 @@
       </w:pPr>
     </w:lvl>
   </w:abstractNum>
-  <w:abstractNum w:abstractNumId="9" w15:restartNumberingAfterBreak="0">
+  <w:abstractNum w:abstractNumId="12" w15:restartNumberingAfterBreak="0">
     <w:nsid w:val="3BB84AF8"/>
     <w:multiLevelType w:val="hybridMultilevel"/>
     <w:tmpl w:val="343E7E40"/>
@@ -8682,7 +10003,185 @@
       </w:pPr>
     </w:lvl>
   </w:abstractNum>
-  <w:abstractNum w:abstractNumId="10" w15:restartNumberingAfterBreak="0">
+  <w:abstractNum w:abstractNumId="13" w15:restartNumberingAfterBreak="0">
+    <w:nsid w:val="3D8B3C76"/>
+    <w:multiLevelType w:val="hybridMultilevel"/>
+    <w:tmpl w:val="55921874"/>
+    <w:lvl w:ilvl="0" w:tplc="FFFFFFFF">
+      <w:start w:val="1"/>
+      <w:numFmt w:val="decimal"/>
+      <w:lvlText w:val="%1."/>
+      <w:lvlJc w:val="left"/>
+      <w:pPr>
+        <w:ind w:left="720" w:hanging="360"/>
+      </w:pPr>
+      <w:rPr>
+        <w:rFonts w:hint="default"/>
+      </w:rPr>
+    </w:lvl>
+    <w:lvl w:ilvl="1" w:tplc="FFFFFFFF" w:tentative="1">
+      <w:start w:val="1"/>
+      <w:numFmt w:val="lowerLetter"/>
+      <w:lvlText w:val="%2."/>
+      <w:lvlJc w:val="left"/>
+      <w:pPr>
+        <w:ind w:left="1440" w:hanging="360"/>
+      </w:pPr>
+    </w:lvl>
+    <w:lvl w:ilvl="2" w:tplc="FFFFFFFF" w:tentative="1">
+      <w:start w:val="1"/>
+      <w:numFmt w:val="lowerRoman"/>
+      <w:lvlText w:val="%3."/>
+      <w:lvlJc w:val="right"/>
+      <w:pPr>
+        <w:ind w:left="2160" w:hanging="180"/>
+      </w:pPr>
+    </w:lvl>
+    <w:lvl w:ilvl="3" w:tplc="FFFFFFFF" w:tentative="1">
+      <w:start w:val="1"/>
+      <w:numFmt w:val="decimal"/>
+      <w:lvlText w:val="%4."/>
+      <w:lvlJc w:val="left"/>
+      <w:pPr>
+        <w:ind w:left="2880" w:hanging="360"/>
+      </w:pPr>
+    </w:lvl>
+    <w:lvl w:ilvl="4" w:tplc="FFFFFFFF" w:tentative="1">
+      <w:start w:val="1"/>
+      <w:numFmt w:val="lowerLetter"/>
+      <w:lvlText w:val="%5."/>
+      <w:lvlJc w:val="left"/>
+      <w:pPr>
+        <w:ind w:left="3600" w:hanging="360"/>
+      </w:pPr>
+    </w:lvl>
+    <w:lvl w:ilvl="5" w:tplc="FFFFFFFF" w:tentative="1">
+      <w:start w:val="1"/>
+      <w:numFmt w:val="lowerRoman"/>
+      <w:lvlText w:val="%6."/>
+      <w:lvlJc w:val="right"/>
+      <w:pPr>
+        <w:ind w:left="4320" w:hanging="180"/>
+      </w:pPr>
+    </w:lvl>
+    <w:lvl w:ilvl="6" w:tplc="FFFFFFFF" w:tentative="1">
+      <w:start w:val="1"/>
+      <w:numFmt w:val="decimal"/>
+      <w:lvlText w:val="%7."/>
+      <w:lvlJc w:val="left"/>
+      <w:pPr>
+        <w:ind w:left="5040" w:hanging="360"/>
+      </w:pPr>
+    </w:lvl>
+    <w:lvl w:ilvl="7" w:tplc="FFFFFFFF" w:tentative="1">
+      <w:start w:val="1"/>
+      <w:numFmt w:val="lowerLetter"/>
+      <w:lvlText w:val="%8."/>
+      <w:lvlJc w:val="left"/>
+      <w:pPr>
+        <w:ind w:left="5760" w:hanging="360"/>
+      </w:pPr>
+    </w:lvl>
+    <w:lvl w:ilvl="8" w:tplc="FFFFFFFF" w:tentative="1">
+      <w:start w:val="1"/>
+      <w:numFmt w:val="lowerRoman"/>
+      <w:lvlText w:val="%9."/>
+      <w:lvlJc w:val="right"/>
+      <w:pPr>
+        <w:ind w:left="6480" w:hanging="180"/>
+      </w:pPr>
+    </w:lvl>
+  </w:abstractNum>
+  <w:abstractNum w:abstractNumId="14" w15:restartNumberingAfterBreak="0">
+    <w:nsid w:val="3F3937CA"/>
+    <w:multiLevelType w:val="hybridMultilevel"/>
+    <w:tmpl w:val="55921874"/>
+    <w:lvl w:ilvl="0" w:tplc="FFFFFFFF">
+      <w:start w:val="1"/>
+      <w:numFmt w:val="decimal"/>
+      <w:lvlText w:val="%1."/>
+      <w:lvlJc w:val="left"/>
+      <w:pPr>
+        <w:ind w:left="720" w:hanging="360"/>
+      </w:pPr>
+      <w:rPr>
+        <w:rFonts w:hint="default"/>
+      </w:rPr>
+    </w:lvl>
+    <w:lvl w:ilvl="1" w:tplc="FFFFFFFF" w:tentative="1">
+      <w:start w:val="1"/>
+      <w:numFmt w:val="lowerLetter"/>
+      <w:lvlText w:val="%2."/>
+      <w:lvlJc w:val="left"/>
+      <w:pPr>
+        <w:ind w:left="1440" w:hanging="360"/>
+      </w:pPr>
+    </w:lvl>
+    <w:lvl w:ilvl="2" w:tplc="FFFFFFFF" w:tentative="1">
+      <w:start w:val="1"/>
+      <w:numFmt w:val="lowerRoman"/>
+      <w:lvlText w:val="%3."/>
+      <w:lvlJc w:val="right"/>
+      <w:pPr>
+        <w:ind w:left="2160" w:hanging="180"/>
+      </w:pPr>
+    </w:lvl>
+    <w:lvl w:ilvl="3" w:tplc="FFFFFFFF" w:tentative="1">
+      <w:start w:val="1"/>
+      <w:numFmt w:val="decimal"/>
+      <w:lvlText w:val="%4."/>
+      <w:lvlJc w:val="left"/>
+      <w:pPr>
+        <w:ind w:left="2880" w:hanging="360"/>
+      </w:pPr>
+    </w:lvl>
+    <w:lvl w:ilvl="4" w:tplc="FFFFFFFF" w:tentative="1">
+      <w:start w:val="1"/>
+      <w:numFmt w:val="lowerLetter"/>
+      <w:lvlText w:val="%5."/>
+      <w:lvlJc w:val="left"/>
+      <w:pPr>
+        <w:ind w:left="3600" w:hanging="360"/>
+      </w:pPr>
+    </w:lvl>
+    <w:lvl w:ilvl="5" w:tplc="FFFFFFFF" w:tentative="1">
+      <w:start w:val="1"/>
+      <w:numFmt w:val="lowerRoman"/>
+      <w:lvlText w:val="%6."/>
+      <w:lvlJc w:val="right"/>
+      <w:pPr>
+        <w:ind w:left="4320" w:hanging="180"/>
+      </w:pPr>
+    </w:lvl>
+    <w:lvl w:ilvl="6" w:tplc="FFFFFFFF" w:tentative="1">
+      <w:start w:val="1"/>
+      <w:numFmt w:val="decimal"/>
+      <w:lvlText w:val="%7."/>
+      <w:lvlJc w:val="left"/>
+      <w:pPr>
+        <w:ind w:left="5040" w:hanging="360"/>
+      </w:pPr>
+    </w:lvl>
+    <w:lvl w:ilvl="7" w:tplc="FFFFFFFF" w:tentative="1">
+      <w:start w:val="1"/>
+      <w:numFmt w:val="lowerLetter"/>
+      <w:lvlText w:val="%8."/>
+      <w:lvlJc w:val="left"/>
+      <w:pPr>
+        <w:ind w:left="5760" w:hanging="360"/>
+      </w:pPr>
+    </w:lvl>
+    <w:lvl w:ilvl="8" w:tplc="FFFFFFFF" w:tentative="1">
+      <w:start w:val="1"/>
+      <w:numFmt w:val="lowerRoman"/>
+      <w:lvlText w:val="%9."/>
+      <w:lvlJc w:val="right"/>
+      <w:pPr>
+        <w:ind w:left="6480" w:hanging="180"/>
+      </w:pPr>
+    </w:lvl>
+  </w:abstractNum>
+  <w:abstractNum w:abstractNumId="15" w15:restartNumberingAfterBreak="0">
     <w:nsid w:val="45771B00"/>
     <w:multiLevelType w:val="hybridMultilevel"/>
     <w:tmpl w:val="107002C2"/>
@@ -8795,7 +10294,7 @@
       </w:rPr>
     </w:lvl>
   </w:abstractNum>
-  <w:abstractNum w:abstractNumId="11" w15:restartNumberingAfterBreak="0">
+  <w:abstractNum w:abstractNumId="16" w15:restartNumberingAfterBreak="0">
     <w:nsid w:val="45E068D8"/>
     <w:multiLevelType w:val="hybridMultilevel"/>
     <w:tmpl w:val="AE8A708A"/>
@@ -8884,7 +10383,185 @@
       </w:pPr>
     </w:lvl>
   </w:abstractNum>
-  <w:abstractNum w:abstractNumId="12" w15:restartNumberingAfterBreak="0">
+  <w:abstractNum w:abstractNumId="17" w15:restartNumberingAfterBreak="0">
+    <w:nsid w:val="49086D7F"/>
+    <w:multiLevelType w:val="hybridMultilevel"/>
+    <w:tmpl w:val="55921874"/>
+    <w:lvl w:ilvl="0" w:tplc="FFFFFFFF">
+      <w:start w:val="1"/>
+      <w:numFmt w:val="decimal"/>
+      <w:lvlText w:val="%1."/>
+      <w:lvlJc w:val="left"/>
+      <w:pPr>
+        <w:ind w:left="720" w:hanging="360"/>
+      </w:pPr>
+      <w:rPr>
+        <w:rFonts w:hint="default"/>
+      </w:rPr>
+    </w:lvl>
+    <w:lvl w:ilvl="1" w:tplc="FFFFFFFF" w:tentative="1">
+      <w:start w:val="1"/>
+      <w:numFmt w:val="lowerLetter"/>
+      <w:lvlText w:val="%2."/>
+      <w:lvlJc w:val="left"/>
+      <w:pPr>
+        <w:ind w:left="1440" w:hanging="360"/>
+      </w:pPr>
+    </w:lvl>
+    <w:lvl w:ilvl="2" w:tplc="FFFFFFFF" w:tentative="1">
+      <w:start w:val="1"/>
+      <w:numFmt w:val="lowerRoman"/>
+      <w:lvlText w:val="%3."/>
+      <w:lvlJc w:val="right"/>
+      <w:pPr>
+        <w:ind w:left="2160" w:hanging="180"/>
+      </w:pPr>
+    </w:lvl>
+    <w:lvl w:ilvl="3" w:tplc="FFFFFFFF" w:tentative="1">
+      <w:start w:val="1"/>
+      <w:numFmt w:val="decimal"/>
+      <w:lvlText w:val="%4."/>
+      <w:lvlJc w:val="left"/>
+      <w:pPr>
+        <w:ind w:left="2880" w:hanging="360"/>
+      </w:pPr>
+    </w:lvl>
+    <w:lvl w:ilvl="4" w:tplc="FFFFFFFF" w:tentative="1">
+      <w:start w:val="1"/>
+      <w:numFmt w:val="lowerLetter"/>
+      <w:lvlText w:val="%5."/>
+      <w:lvlJc w:val="left"/>
+      <w:pPr>
+        <w:ind w:left="3600" w:hanging="360"/>
+      </w:pPr>
+    </w:lvl>
+    <w:lvl w:ilvl="5" w:tplc="FFFFFFFF" w:tentative="1">
+      <w:start w:val="1"/>
+      <w:numFmt w:val="lowerRoman"/>
+      <w:lvlText w:val="%6."/>
+      <w:lvlJc w:val="right"/>
+      <w:pPr>
+        <w:ind w:left="4320" w:hanging="180"/>
+      </w:pPr>
+    </w:lvl>
+    <w:lvl w:ilvl="6" w:tplc="FFFFFFFF" w:tentative="1">
+      <w:start w:val="1"/>
+      <w:numFmt w:val="decimal"/>
+      <w:lvlText w:val="%7."/>
+      <w:lvlJc w:val="left"/>
+      <w:pPr>
+        <w:ind w:left="5040" w:hanging="360"/>
+      </w:pPr>
+    </w:lvl>
+    <w:lvl w:ilvl="7" w:tplc="FFFFFFFF" w:tentative="1">
+      <w:start w:val="1"/>
+      <w:numFmt w:val="lowerLetter"/>
+      <w:lvlText w:val="%8."/>
+      <w:lvlJc w:val="left"/>
+      <w:pPr>
+        <w:ind w:left="5760" w:hanging="360"/>
+      </w:pPr>
+    </w:lvl>
+    <w:lvl w:ilvl="8" w:tplc="FFFFFFFF" w:tentative="1">
+      <w:start w:val="1"/>
+      <w:numFmt w:val="lowerRoman"/>
+      <w:lvlText w:val="%9."/>
+      <w:lvlJc w:val="right"/>
+      <w:pPr>
+        <w:ind w:left="6480" w:hanging="180"/>
+      </w:pPr>
+    </w:lvl>
+  </w:abstractNum>
+  <w:abstractNum w:abstractNumId="18" w15:restartNumberingAfterBreak="0">
+    <w:nsid w:val="4FAC5267"/>
+    <w:multiLevelType w:val="hybridMultilevel"/>
+    <w:tmpl w:val="55921874"/>
+    <w:lvl w:ilvl="0" w:tplc="FFFFFFFF">
+      <w:start w:val="1"/>
+      <w:numFmt w:val="decimal"/>
+      <w:lvlText w:val="%1."/>
+      <w:lvlJc w:val="left"/>
+      <w:pPr>
+        <w:ind w:left="720" w:hanging="360"/>
+      </w:pPr>
+      <w:rPr>
+        <w:rFonts w:hint="default"/>
+      </w:rPr>
+    </w:lvl>
+    <w:lvl w:ilvl="1" w:tplc="FFFFFFFF" w:tentative="1">
+      <w:start w:val="1"/>
+      <w:numFmt w:val="lowerLetter"/>
+      <w:lvlText w:val="%2."/>
+      <w:lvlJc w:val="left"/>
+      <w:pPr>
+        <w:ind w:left="1440" w:hanging="360"/>
+      </w:pPr>
+    </w:lvl>
+    <w:lvl w:ilvl="2" w:tplc="FFFFFFFF" w:tentative="1">
+      <w:start w:val="1"/>
+      <w:numFmt w:val="lowerRoman"/>
+      <w:lvlText w:val="%3."/>
+      <w:lvlJc w:val="right"/>
+      <w:pPr>
+        <w:ind w:left="2160" w:hanging="180"/>
+      </w:pPr>
+    </w:lvl>
+    <w:lvl w:ilvl="3" w:tplc="FFFFFFFF" w:tentative="1">
+      <w:start w:val="1"/>
+      <w:numFmt w:val="decimal"/>
+      <w:lvlText w:val="%4."/>
+      <w:lvlJc w:val="left"/>
+      <w:pPr>
+        <w:ind w:left="2880" w:hanging="360"/>
+      </w:pPr>
+    </w:lvl>
+    <w:lvl w:ilvl="4" w:tplc="FFFFFFFF" w:tentative="1">
+      <w:start w:val="1"/>
+      <w:numFmt w:val="lowerLetter"/>
+      <w:lvlText w:val="%5."/>
+      <w:lvlJc w:val="left"/>
+      <w:pPr>
+        <w:ind w:left="3600" w:hanging="360"/>
+      </w:pPr>
+    </w:lvl>
+    <w:lvl w:ilvl="5" w:tplc="FFFFFFFF" w:tentative="1">
+      <w:start w:val="1"/>
+      <w:numFmt w:val="lowerRoman"/>
+      <w:lvlText w:val="%6."/>
+      <w:lvlJc w:val="right"/>
+      <w:pPr>
+        <w:ind w:left="4320" w:hanging="180"/>
+      </w:pPr>
+    </w:lvl>
+    <w:lvl w:ilvl="6" w:tplc="FFFFFFFF" w:tentative="1">
+      <w:start w:val="1"/>
+      <w:numFmt w:val="decimal"/>
+      <w:lvlText w:val="%7."/>
+      <w:lvlJc w:val="left"/>
+      <w:pPr>
+        <w:ind w:left="5040" w:hanging="360"/>
+      </w:pPr>
+    </w:lvl>
+    <w:lvl w:ilvl="7" w:tplc="FFFFFFFF" w:tentative="1">
+      <w:start w:val="1"/>
+      <w:numFmt w:val="lowerLetter"/>
+      <w:lvlText w:val="%8."/>
+      <w:lvlJc w:val="left"/>
+      <w:pPr>
+        <w:ind w:left="5760" w:hanging="360"/>
+      </w:pPr>
+    </w:lvl>
+    <w:lvl w:ilvl="8" w:tplc="FFFFFFFF" w:tentative="1">
+      <w:start w:val="1"/>
+      <w:numFmt w:val="lowerRoman"/>
+      <w:lvlText w:val="%9."/>
+      <w:lvlJc w:val="right"/>
+      <w:pPr>
+        <w:ind w:left="6480" w:hanging="180"/>
+      </w:pPr>
+    </w:lvl>
+  </w:abstractNum>
+  <w:abstractNum w:abstractNumId="19" w15:restartNumberingAfterBreak="0">
     <w:nsid w:val="51917A10"/>
     <w:multiLevelType w:val="hybridMultilevel"/>
     <w:tmpl w:val="9D02D0E6"/>
@@ -8973,7 +10650,7 @@
       </w:pPr>
     </w:lvl>
   </w:abstractNum>
-  <w:abstractNum w:abstractNumId="13" w15:restartNumberingAfterBreak="0">
+  <w:abstractNum w:abstractNumId="20" w15:restartNumberingAfterBreak="0">
     <w:nsid w:val="56CF1CE1"/>
     <w:multiLevelType w:val="hybridMultilevel"/>
     <w:tmpl w:val="9D02D0E6"/>
@@ -9062,7 +10739,7 @@
       </w:pPr>
     </w:lvl>
   </w:abstractNum>
-  <w:abstractNum w:abstractNumId="14" w15:restartNumberingAfterBreak="0">
+  <w:abstractNum w:abstractNumId="21" w15:restartNumberingAfterBreak="0">
     <w:nsid w:val="5CF26A08"/>
     <w:multiLevelType w:val="hybridMultilevel"/>
     <w:tmpl w:val="9D02D0E6"/>
@@ -9151,7 +10828,7 @@
       </w:pPr>
     </w:lvl>
   </w:abstractNum>
-  <w:abstractNum w:abstractNumId="15" w15:restartNumberingAfterBreak="0">
+  <w:abstractNum w:abstractNumId="22" w15:restartNumberingAfterBreak="0">
     <w:nsid w:val="5F5D3C9B"/>
     <w:multiLevelType w:val="hybridMultilevel"/>
     <w:tmpl w:val="343E7E40"/>
@@ -9240,7 +10917,96 @@
       </w:pPr>
     </w:lvl>
   </w:abstractNum>
-  <w:abstractNum w:abstractNumId="16" w15:restartNumberingAfterBreak="0">
+  <w:abstractNum w:abstractNumId="23" w15:restartNumberingAfterBreak="0">
+    <w:nsid w:val="63AF74E6"/>
+    <w:multiLevelType w:val="hybridMultilevel"/>
+    <w:tmpl w:val="55921874"/>
+    <w:lvl w:ilvl="0" w:tplc="FFFFFFFF">
+      <w:start w:val="1"/>
+      <w:numFmt w:val="decimal"/>
+      <w:lvlText w:val="%1."/>
+      <w:lvlJc w:val="left"/>
+      <w:pPr>
+        <w:ind w:left="720" w:hanging="360"/>
+      </w:pPr>
+      <w:rPr>
+        <w:rFonts w:hint="default"/>
+      </w:rPr>
+    </w:lvl>
+    <w:lvl w:ilvl="1" w:tplc="FFFFFFFF" w:tentative="1">
+      <w:start w:val="1"/>
+      <w:numFmt w:val="lowerLetter"/>
+      <w:lvlText w:val="%2."/>
+      <w:lvlJc w:val="left"/>
+      <w:pPr>
+        <w:ind w:left="1440" w:hanging="360"/>
+      </w:pPr>
+    </w:lvl>
+    <w:lvl w:ilvl="2" w:tplc="FFFFFFFF" w:tentative="1">
+      <w:start w:val="1"/>
+      <w:numFmt w:val="lowerRoman"/>
+      <w:lvlText w:val="%3."/>
+      <w:lvlJc w:val="right"/>
+      <w:pPr>
+        <w:ind w:left="2160" w:hanging="180"/>
+      </w:pPr>
+    </w:lvl>
+    <w:lvl w:ilvl="3" w:tplc="FFFFFFFF" w:tentative="1">
+      <w:start w:val="1"/>
+      <w:numFmt w:val="decimal"/>
+      <w:lvlText w:val="%4."/>
+      <w:lvlJc w:val="left"/>
+      <w:pPr>
+        <w:ind w:left="2880" w:hanging="360"/>
+      </w:pPr>
+    </w:lvl>
+    <w:lvl w:ilvl="4" w:tplc="FFFFFFFF" w:tentative="1">
+      <w:start w:val="1"/>
+      <w:numFmt w:val="lowerLetter"/>
+      <w:lvlText w:val="%5."/>
+      <w:lvlJc w:val="left"/>
+      <w:pPr>
+        <w:ind w:left="3600" w:hanging="360"/>
+      </w:pPr>
+    </w:lvl>
+    <w:lvl w:ilvl="5" w:tplc="FFFFFFFF" w:tentative="1">
+      <w:start w:val="1"/>
+      <w:numFmt w:val="lowerRoman"/>
+      <w:lvlText w:val="%6."/>
+      <w:lvlJc w:val="right"/>
+      <w:pPr>
+        <w:ind w:left="4320" w:hanging="180"/>
+      </w:pPr>
+    </w:lvl>
+    <w:lvl w:ilvl="6" w:tplc="FFFFFFFF" w:tentative="1">
+      <w:start w:val="1"/>
+      <w:numFmt w:val="decimal"/>
+      <w:lvlText w:val="%7."/>
+      <w:lvlJc w:val="left"/>
+      <w:pPr>
+        <w:ind w:left="5040" w:hanging="360"/>
+      </w:pPr>
+    </w:lvl>
+    <w:lvl w:ilvl="7" w:tplc="FFFFFFFF" w:tentative="1">
+      <w:start w:val="1"/>
+      <w:numFmt w:val="lowerLetter"/>
+      <w:lvlText w:val="%8."/>
+      <w:lvlJc w:val="left"/>
+      <w:pPr>
+        <w:ind w:left="5760" w:hanging="360"/>
+      </w:pPr>
+    </w:lvl>
+    <w:lvl w:ilvl="8" w:tplc="FFFFFFFF" w:tentative="1">
+      <w:start w:val="1"/>
+      <w:numFmt w:val="lowerRoman"/>
+      <w:lvlText w:val="%9."/>
+      <w:lvlJc w:val="right"/>
+      <w:pPr>
+        <w:ind w:left="6480" w:hanging="180"/>
+      </w:pPr>
+    </w:lvl>
+  </w:abstractNum>
+  <w:abstractNum w:abstractNumId="24" w15:restartNumberingAfterBreak="0">
     <w:nsid w:val="657E65E8"/>
     <w:multiLevelType w:val="hybridMultilevel"/>
     <w:tmpl w:val="343E7E40"/>
@@ -9329,7 +11095,7 @@
       </w:pPr>
     </w:lvl>
   </w:abstractNum>
-  <w:abstractNum w:abstractNumId="17" w15:restartNumberingAfterBreak="0">
+  <w:abstractNum w:abstractNumId="25" w15:restartNumberingAfterBreak="0">
     <w:nsid w:val="6B7E0708"/>
     <w:multiLevelType w:val="multilevel"/>
     <w:tmpl w:val="0410001F"/>
@@ -9418,7 +11184,7 @@
       </w:pPr>
     </w:lvl>
   </w:abstractNum>
-  <w:abstractNum w:abstractNumId="18" w15:restartNumberingAfterBreak="0">
+  <w:abstractNum w:abstractNumId="26" w15:restartNumberingAfterBreak="0">
     <w:nsid w:val="6D1344F5"/>
     <w:multiLevelType w:val="hybridMultilevel"/>
     <w:tmpl w:val="343E7E40"/>
@@ -9507,7 +11273,7 @@
       </w:pPr>
     </w:lvl>
   </w:abstractNum>
-  <w:abstractNum w:abstractNumId="19" w15:restartNumberingAfterBreak="0">
+  <w:abstractNum w:abstractNumId="27" w15:restartNumberingAfterBreak="0">
     <w:nsid w:val="6D5523A5"/>
     <w:multiLevelType w:val="hybridMultilevel"/>
     <w:tmpl w:val="57FA982A"/>
@@ -9596,7 +11362,7 @@
       </w:pPr>
     </w:lvl>
   </w:abstractNum>
-  <w:abstractNum w:abstractNumId="20" w15:restartNumberingAfterBreak="0">
+  <w:abstractNum w:abstractNumId="28" w15:restartNumberingAfterBreak="0">
     <w:nsid w:val="6E3F3377"/>
     <w:multiLevelType w:val="hybridMultilevel"/>
     <w:tmpl w:val="343E7E40"/>
@@ -9685,7 +11451,7 @@
       </w:pPr>
     </w:lvl>
   </w:abstractNum>
-  <w:abstractNum w:abstractNumId="21" w15:restartNumberingAfterBreak="0">
+  <w:abstractNum w:abstractNumId="29" w15:restartNumberingAfterBreak="0">
     <w:nsid w:val="788846D5"/>
     <w:multiLevelType w:val="hybridMultilevel"/>
     <w:tmpl w:val="343E7E40"/>
@@ -9774,7 +11540,7 @@
       </w:pPr>
     </w:lvl>
   </w:abstractNum>
-  <w:abstractNum w:abstractNumId="22" w15:restartNumberingAfterBreak="0">
+  <w:abstractNum w:abstractNumId="30" w15:restartNumberingAfterBreak="0">
     <w:nsid w:val="7EBD6375"/>
     <w:multiLevelType w:val="hybridMultilevel"/>
     <w:tmpl w:val="343E7E40"/>
@@ -9863,7 +11629,7 @@
       </w:pPr>
     </w:lvl>
   </w:abstractNum>
-  <w:abstractNum w:abstractNumId="23" w15:restartNumberingAfterBreak="0">
+  <w:abstractNum w:abstractNumId="31" w15:restartNumberingAfterBreak="0">
     <w:nsid w:val="7FC20EC5"/>
     <w:multiLevelType w:val="hybridMultilevel"/>
     <w:tmpl w:val="607269CA"/>
@@ -9956,73 +11722,97 @@
     <w:abstractNumId w:val="1"/>
   </w:num>
   <w:num w:numId="2" w16cid:durableId="1489784978">
-    <w:abstractNumId w:val="10"/>
+    <w:abstractNumId w:val="15"/>
   </w:num>
   <w:num w:numId="3" w16cid:durableId="1575237799">
     <w:abstractNumId w:val="0"/>
   </w:num>
   <w:num w:numId="4" w16cid:durableId="634869185">
+    <w:abstractNumId w:val="25"/>
+  </w:num>
+  <w:num w:numId="5" w16cid:durableId="535777340">
+    <w:abstractNumId w:val="11"/>
+  </w:num>
+  <w:num w:numId="6" w16cid:durableId="1700006289">
+    <w:abstractNumId w:val="30"/>
+  </w:num>
+  <w:num w:numId="7" w16cid:durableId="1588686486">
+    <w:abstractNumId w:val="5"/>
+  </w:num>
+  <w:num w:numId="8" w16cid:durableId="712853212">
+    <w:abstractNumId w:val="28"/>
+  </w:num>
+  <w:num w:numId="9" w16cid:durableId="984358645">
+    <w:abstractNumId w:val="22"/>
+  </w:num>
+  <w:num w:numId="10" w16cid:durableId="849949551">
+    <w:abstractNumId w:val="24"/>
+  </w:num>
+  <w:num w:numId="11" w16cid:durableId="753821695">
+    <w:abstractNumId w:val="31"/>
+  </w:num>
+  <w:num w:numId="12" w16cid:durableId="1551578635">
+    <w:abstractNumId w:val="16"/>
+  </w:num>
+  <w:num w:numId="13" w16cid:durableId="1896161573">
+    <w:abstractNumId w:val="27"/>
+  </w:num>
+  <w:num w:numId="14" w16cid:durableId="1332218973">
+    <w:abstractNumId w:val="20"/>
+  </w:num>
+  <w:num w:numId="15" w16cid:durableId="2040086953">
+    <w:abstractNumId w:val="21"/>
+  </w:num>
+  <w:num w:numId="16" w16cid:durableId="697505682">
+    <w:abstractNumId w:val="26"/>
+  </w:num>
+  <w:num w:numId="17" w16cid:durableId="1054616848">
+    <w:abstractNumId w:val="10"/>
+  </w:num>
+  <w:num w:numId="18" w16cid:durableId="1555895956">
+    <w:abstractNumId w:val="12"/>
+  </w:num>
+  <w:num w:numId="19" w16cid:durableId="1047605034">
+    <w:abstractNumId w:val="9"/>
+  </w:num>
+  <w:num w:numId="20" w16cid:durableId="1324891180">
+    <w:abstractNumId w:val="8"/>
+  </w:num>
+  <w:num w:numId="21" w16cid:durableId="498276970">
+    <w:abstractNumId w:val="19"/>
+  </w:num>
+  <w:num w:numId="22" w16cid:durableId="584145456">
+    <w:abstractNumId w:val="4"/>
+  </w:num>
+  <w:num w:numId="23" w16cid:durableId="1814324232">
+    <w:abstractNumId w:val="7"/>
+  </w:num>
+  <w:num w:numId="24" w16cid:durableId="563099342">
+    <w:abstractNumId w:val="29"/>
+  </w:num>
+  <w:num w:numId="25" w16cid:durableId="1502499636">
+    <w:abstractNumId w:val="3"/>
+  </w:num>
+  <w:num w:numId="26" w16cid:durableId="1864630595">
+    <w:abstractNumId w:val="23"/>
+  </w:num>
+  <w:num w:numId="27" w16cid:durableId="1955021317">
+    <w:abstractNumId w:val="14"/>
+  </w:num>
+  <w:num w:numId="28" w16cid:durableId="756168128">
+    <w:abstractNumId w:val="13"/>
+  </w:num>
+  <w:num w:numId="29" w16cid:durableId="625549378">
+    <w:abstractNumId w:val="2"/>
+  </w:num>
+  <w:num w:numId="30" w16cid:durableId="1920869744">
     <w:abstractNumId w:val="17"/>
   </w:num>
-  <w:num w:numId="5" w16cid:durableId="535777340">
-    <w:abstractNumId w:val="8"/>
-  </w:num>
-  <w:num w:numId="6" w16cid:durableId="1700006289">
-    <w:abstractNumId w:val="22"/>
-  </w:num>
-  <w:num w:numId="7" w16cid:durableId="1588686486">
-    <w:abstractNumId w:val="3"/>
-  </w:num>
-  <w:num w:numId="8" w16cid:durableId="712853212">
-    <w:abstractNumId w:val="20"/>
-  </w:num>
-  <w:num w:numId="9" w16cid:durableId="984358645">
-    <w:abstractNumId w:val="15"/>
-  </w:num>
-  <w:num w:numId="10" w16cid:durableId="849949551">
-    <w:abstractNumId w:val="16"/>
-  </w:num>
-  <w:num w:numId="11" w16cid:durableId="753821695">
-    <w:abstractNumId w:val="23"/>
-  </w:num>
-  <w:num w:numId="12" w16cid:durableId="1551578635">
-    <w:abstractNumId w:val="11"/>
-  </w:num>
-  <w:num w:numId="13" w16cid:durableId="1896161573">
-    <w:abstractNumId w:val="19"/>
-  </w:num>
-  <w:num w:numId="14" w16cid:durableId="1332218973">
-    <w:abstractNumId w:val="13"/>
-  </w:num>
-  <w:num w:numId="15" w16cid:durableId="2040086953">
-    <w:abstractNumId w:val="14"/>
-  </w:num>
-  <w:num w:numId="16" w16cid:durableId="697505682">
-    <w:abstractNumId w:val="18"/>
-  </w:num>
-  <w:num w:numId="17" w16cid:durableId="1054616848">
-    <w:abstractNumId w:val="7"/>
-  </w:num>
-  <w:num w:numId="18" w16cid:durableId="1555895956">
-    <w:abstractNumId w:val="9"/>
-  </w:num>
-  <w:num w:numId="19" w16cid:durableId="1047605034">
+  <w:num w:numId="31" w16cid:durableId="99225534">
     <w:abstractNumId w:val="6"/>
   </w:num>
-  <w:num w:numId="20" w16cid:durableId="1324891180">
-    <w:abstractNumId w:val="5"/>
-  </w:num>
-  <w:num w:numId="21" w16cid:durableId="498276970">
-    <w:abstractNumId w:val="12"/>
-  </w:num>
-  <w:num w:numId="22" w16cid:durableId="584145456">
-    <w:abstractNumId w:val="2"/>
-  </w:num>
-  <w:num w:numId="23" w16cid:durableId="1814324232">
-    <w:abstractNumId w:val="4"/>
-  </w:num>
-  <w:num w:numId="24" w16cid:durableId="563099342">
-    <w:abstractNumId w:val="21"/>
+  <w:num w:numId="32" w16cid:durableId="1994750513">
+    <w:abstractNumId w:val="18"/>
   </w:num>
 </w:numbering>
 </file>
@@ -10740,6 +12530,25 @@
       <w:ind w:left="480"/>
     </w:pPr>
   </w:style>
+  <w:style w:type="paragraph" w:styleId="Didascalia">
+    <w:name w:val="caption"/>
+    <w:basedOn w:val="Normale"/>
+    <w:next w:val="Normale"/>
+    <w:uiPriority w:val="35"/>
+    <w:unhideWhenUsed/>
+    <w:qFormat/>
+    <w:rsid w:val="0080066C"/>
+    <w:pPr>
+      <w:spacing w:after="200" w:line="240" w:lineRule="auto"/>
+    </w:pPr>
+    <w:rPr>
+      <w:i/>
+      <w:iCs/>
+      <w:color w:val="44546A" w:themeColor="text2"/>
+      <w:sz w:val="18"/>
+      <w:szCs w:val="18"/>
+    </w:rPr>
+  </w:style>
 </w:styles>
 </file>
 

--- a/Documentazione/Relazione.docx
+++ b/Documentazione/Relazione.docx
@@ -4,21 +4,51 @@
   <w:body>
     <w:p>
       <w:pPr>
-        <w:pStyle w:val="Titolo1"/>
-      </w:pPr>
-      <w:bookmarkStart w:id="0" w:name="_Toc111970148"/>
-      <w:r>
-        <w:t>Progetto di Progettazione e algoritmi</w:t>
-      </w:r>
-      <w:bookmarkEnd w:id="0"/>
+        <w:jc w:val="center"/>
+        <w:rPr>
+          <w:b/>
+          <w:bCs/>
+          <w:i/>
+          <w:iCs/>
+          <w:sz w:val="72"/>
+          <w:szCs w:val="72"/>
+        </w:rPr>
+      </w:pPr>
+      <w:r>
+        <w:rPr>
+          <w:b/>
+          <w:bCs/>
+          <w:i/>
+          <w:iCs/>
+          <w:sz w:val="72"/>
+          <w:szCs w:val="72"/>
+        </w:rPr>
+        <w:t>Progettazione e algoritmi</w:t>
+      </w:r>
     </w:p>
     <w:p>
       <w:pPr>
+        <w:jc w:val="center"/>
         <w:rPr>
-          <w:sz w:val="48"/>
-          <w:szCs w:val="48"/>
+          <w:b/>
+          <w:bCs/>
+          <w:i/>
+          <w:iCs/>
+          <w:sz w:val="36"/>
+          <w:szCs w:val="36"/>
         </w:rPr>
       </w:pPr>
+      <w:r>
+        <w:rPr>
+          <w:b/>
+          <w:bCs/>
+          <w:i/>
+          <w:iCs/>
+          <w:sz w:val="36"/>
+          <w:szCs w:val="36"/>
+        </w:rPr>
+        <w:t>Progetto: concessionario intelligente</w:t>
+      </w:r>
     </w:p>
     <w:p>
       <w:pPr>
@@ -110,7 +140,32 @@
         <w:jc w:val="center"/>
       </w:pPr>
       <w:r>
-        <w:t>Maffi Andrea, Sassi Annamaria, Testa Lorenzo</w:t>
+        <w:t>Maffi Andrea</w:t>
+      </w:r>
+      <w:r>
+        <w:t xml:space="preserve">, </w:t>
+      </w:r>
+    </w:p>
+    <w:p>
+      <w:pPr>
+        <w:jc w:val="center"/>
+      </w:pPr>
+      <w:r>
+        <w:t>Sassi Annamaria</w:t>
+      </w:r>
+      <w:r>
+        <w:t>, 1063453</w:t>
+      </w:r>
+    </w:p>
+    <w:p>
+      <w:pPr>
+        <w:jc w:val="center"/>
+      </w:pPr>
+      <w:r>
+        <w:t>Testa Lorenzo</w:t>
+      </w:r>
+      <w:r>
+        <w:t xml:space="preserve">, </w:t>
       </w:r>
     </w:p>
     <w:p>
@@ -142,6 +197,14 @@
     </w:p>
     <w:sdt>
       <w:sdtPr>
+        <w:rPr>
+          <w:rFonts w:ascii="Times New Roman" w:eastAsiaTheme="minorEastAsia" w:hAnsi="Times New Roman" w:cstheme="minorBidi"/>
+          <w:i w:val="0"/>
+          <w:iCs w:val="0"/>
+          <w:color w:val="auto"/>
+          <w:sz w:val="24"/>
+          <w:szCs w:val="24"/>
+        </w:rPr>
         <w:id w:val="-670256727"/>
         <w:docPartObj>
           <w:docPartGallery w:val="Table of Contents"/>
@@ -150,14 +213,8 @@
       </w:sdtPr>
       <w:sdtEndPr>
         <w:rPr>
-          <w:rFonts w:ascii="Times New Roman" w:eastAsiaTheme="minorEastAsia" w:hAnsi="Times New Roman" w:cstheme="minorBidi"/>
           <w:b/>
           <w:bCs/>
-          <w:i w:val="0"/>
-          <w:iCs w:val="0"/>
-          <w:color w:val="auto"/>
-          <w:sz w:val="24"/>
-          <w:szCs w:val="24"/>
         </w:rPr>
       </w:sdtEndPr>
       <w:sdtContent>
@@ -179,7 +236,6 @@
         <w:p>
           <w:pPr>
             <w:pStyle w:val="Sommario1"/>
-            <w:spacing w:line="276" w:lineRule="auto"/>
             <w:rPr>
               <w:rFonts w:asciiTheme="minorHAnsi" w:hAnsiTheme="minorHAnsi"/>
               <w:i w:val="0"/>
@@ -197,12 +253,12 @@
           <w:r>
             <w:fldChar w:fldCharType="separate"/>
           </w:r>
-          <w:hyperlink w:anchor="_Toc111970148" w:history="1">
+          <w:hyperlink w:anchor="_Toc112753591" w:history="1">
             <w:r>
               <w:rPr>
                 <w:rStyle w:val="Collegamentoipertestuale"/>
               </w:rPr>
-              <w:t>Progetto di Progettazione e algoritmi</w:t>
+              <w:t>Concessionario intelligente</w:t>
             </w:r>
             <w:r>
               <w:rPr>
@@ -220,7 +276,7 @@
               <w:rPr>
                 <w:webHidden/>
               </w:rPr>
-              <w:instrText xml:space="preserve"> PAGEREF _Toc111970148 \h </w:instrText>
+              <w:instrText xml:space="preserve"> PAGEREF _Toc112753591 \h </w:instrText>
             </w:r>
             <w:r>
               <w:rPr>
@@ -241,6 +297,1639 @@
             </w:r>
             <w:r>
               <w:rPr>
+                <w:webHidden/>
+              </w:rPr>
+              <w:fldChar w:fldCharType="end"/>
+            </w:r>
+          </w:hyperlink>
+        </w:p>
+        <w:p>
+          <w:pPr>
+            <w:pStyle w:val="Sommario2"/>
+            <w:tabs>
+              <w:tab w:val="right" w:leader="dot" w:pos="9628"/>
+            </w:tabs>
+            <w:rPr>
+              <w:rFonts w:asciiTheme="minorHAnsi" w:hAnsiTheme="minorHAnsi"/>
+              <w:noProof/>
+              <w:sz w:val="22"/>
+              <w:szCs w:val="22"/>
+            </w:rPr>
+          </w:pPr>
+          <w:hyperlink w:anchor="_Toc112753592" w:history="1">
+            <w:r>
+              <w:rPr>
+                <w:rStyle w:val="Collegamentoipertestuale"/>
+                <w:noProof/>
+              </w:rPr>
+              <w:t>Iterazione 0</w:t>
+            </w:r>
+            <w:r>
+              <w:rPr>
+                <w:noProof/>
+                <w:webHidden/>
+              </w:rPr>
+              <w:tab/>
+            </w:r>
+            <w:r>
+              <w:rPr>
+                <w:noProof/>
+                <w:webHidden/>
+              </w:rPr>
+              <w:fldChar w:fldCharType="begin"/>
+            </w:r>
+            <w:r>
+              <w:rPr>
+                <w:noProof/>
+                <w:webHidden/>
+              </w:rPr>
+              <w:instrText xml:space="preserve"> PAGEREF _Toc112753592 \h </w:instrText>
+            </w:r>
+            <w:r>
+              <w:rPr>
+                <w:noProof/>
+                <w:webHidden/>
+              </w:rPr>
+            </w:r>
+            <w:r>
+              <w:rPr>
+                <w:noProof/>
+                <w:webHidden/>
+              </w:rPr>
+              <w:fldChar w:fldCharType="separate"/>
+            </w:r>
+            <w:r>
+              <w:rPr>
+                <w:noProof/>
+                <w:webHidden/>
+              </w:rPr>
+              <w:t>2</w:t>
+            </w:r>
+            <w:r>
+              <w:rPr>
+                <w:noProof/>
+                <w:webHidden/>
+              </w:rPr>
+              <w:fldChar w:fldCharType="end"/>
+            </w:r>
+          </w:hyperlink>
+        </w:p>
+        <w:p>
+          <w:pPr>
+            <w:pStyle w:val="Sommario3"/>
+            <w:tabs>
+              <w:tab w:val="right" w:leader="dot" w:pos="9628"/>
+            </w:tabs>
+            <w:rPr>
+              <w:rFonts w:asciiTheme="minorHAnsi" w:hAnsiTheme="minorHAnsi"/>
+              <w:noProof/>
+              <w:sz w:val="22"/>
+              <w:szCs w:val="22"/>
+            </w:rPr>
+          </w:pPr>
+          <w:hyperlink w:anchor="_Toc112753593" w:history="1">
+            <w:r>
+              <w:rPr>
+                <w:rStyle w:val="Collegamentoipertestuale"/>
+                <w:noProof/>
+              </w:rPr>
+              <w:t>Analisi dei requisiti</w:t>
+            </w:r>
+            <w:r>
+              <w:rPr>
+                <w:noProof/>
+                <w:webHidden/>
+              </w:rPr>
+              <w:tab/>
+            </w:r>
+            <w:r>
+              <w:rPr>
+                <w:noProof/>
+                <w:webHidden/>
+              </w:rPr>
+              <w:fldChar w:fldCharType="begin"/>
+            </w:r>
+            <w:r>
+              <w:rPr>
+                <w:noProof/>
+                <w:webHidden/>
+              </w:rPr>
+              <w:instrText xml:space="preserve"> PAGEREF _Toc112753593 \h </w:instrText>
+            </w:r>
+            <w:r>
+              <w:rPr>
+                <w:noProof/>
+                <w:webHidden/>
+              </w:rPr>
+            </w:r>
+            <w:r>
+              <w:rPr>
+                <w:noProof/>
+                <w:webHidden/>
+              </w:rPr>
+              <w:fldChar w:fldCharType="separate"/>
+            </w:r>
+            <w:r>
+              <w:rPr>
+                <w:noProof/>
+                <w:webHidden/>
+              </w:rPr>
+              <w:t>2</w:t>
+            </w:r>
+            <w:r>
+              <w:rPr>
+                <w:noProof/>
+                <w:webHidden/>
+              </w:rPr>
+              <w:fldChar w:fldCharType="end"/>
+            </w:r>
+          </w:hyperlink>
+        </w:p>
+        <w:p>
+          <w:pPr>
+            <w:pStyle w:val="Sommario3"/>
+            <w:tabs>
+              <w:tab w:val="right" w:leader="dot" w:pos="9628"/>
+            </w:tabs>
+            <w:rPr>
+              <w:rFonts w:asciiTheme="minorHAnsi" w:hAnsiTheme="minorHAnsi"/>
+              <w:noProof/>
+              <w:sz w:val="22"/>
+              <w:szCs w:val="22"/>
+            </w:rPr>
+          </w:pPr>
+          <w:hyperlink w:anchor="_Toc112753594" w:history="1">
+            <w:r>
+              <w:rPr>
+                <w:rStyle w:val="Collegamentoipertestuale"/>
+                <w:noProof/>
+              </w:rPr>
+              <w:t>Configurazione iniziale architettura</w:t>
+            </w:r>
+            <w:r>
+              <w:rPr>
+                <w:noProof/>
+                <w:webHidden/>
+              </w:rPr>
+              <w:tab/>
+            </w:r>
+            <w:r>
+              <w:rPr>
+                <w:noProof/>
+                <w:webHidden/>
+              </w:rPr>
+              <w:fldChar w:fldCharType="begin"/>
+            </w:r>
+            <w:r>
+              <w:rPr>
+                <w:noProof/>
+                <w:webHidden/>
+              </w:rPr>
+              <w:instrText xml:space="preserve"> PAGEREF _Toc112753594 \h </w:instrText>
+            </w:r>
+            <w:r>
+              <w:rPr>
+                <w:noProof/>
+                <w:webHidden/>
+              </w:rPr>
+            </w:r>
+            <w:r>
+              <w:rPr>
+                <w:noProof/>
+                <w:webHidden/>
+              </w:rPr>
+              <w:fldChar w:fldCharType="separate"/>
+            </w:r>
+            <w:r>
+              <w:rPr>
+                <w:noProof/>
+                <w:webHidden/>
+              </w:rPr>
+              <w:t>2</w:t>
+            </w:r>
+            <w:r>
+              <w:rPr>
+                <w:noProof/>
+                <w:webHidden/>
+              </w:rPr>
+              <w:fldChar w:fldCharType="end"/>
+            </w:r>
+          </w:hyperlink>
+        </w:p>
+        <w:p>
+          <w:pPr>
+            <w:pStyle w:val="Sommario3"/>
+            <w:tabs>
+              <w:tab w:val="right" w:leader="dot" w:pos="9628"/>
+            </w:tabs>
+            <w:rPr>
+              <w:rFonts w:asciiTheme="minorHAnsi" w:hAnsiTheme="minorHAnsi"/>
+              <w:noProof/>
+              <w:sz w:val="22"/>
+              <w:szCs w:val="22"/>
+            </w:rPr>
+          </w:pPr>
+          <w:hyperlink w:anchor="_Toc112753595" w:history="1">
+            <w:r>
+              <w:rPr>
+                <w:rStyle w:val="Collegamentoipertestuale"/>
+                <w:noProof/>
+              </w:rPr>
+              <w:t>Modellazione casi d’uso</w:t>
+            </w:r>
+            <w:r>
+              <w:rPr>
+                <w:noProof/>
+                <w:webHidden/>
+              </w:rPr>
+              <w:tab/>
+            </w:r>
+            <w:r>
+              <w:rPr>
+                <w:noProof/>
+                <w:webHidden/>
+              </w:rPr>
+              <w:fldChar w:fldCharType="begin"/>
+            </w:r>
+            <w:r>
+              <w:rPr>
+                <w:noProof/>
+                <w:webHidden/>
+              </w:rPr>
+              <w:instrText xml:space="preserve"> PAGEREF _Toc112753595 \h </w:instrText>
+            </w:r>
+            <w:r>
+              <w:rPr>
+                <w:noProof/>
+                <w:webHidden/>
+              </w:rPr>
+            </w:r>
+            <w:r>
+              <w:rPr>
+                <w:noProof/>
+                <w:webHidden/>
+              </w:rPr>
+              <w:fldChar w:fldCharType="separate"/>
+            </w:r>
+            <w:r>
+              <w:rPr>
+                <w:noProof/>
+                <w:webHidden/>
+              </w:rPr>
+              <w:t>3</w:t>
+            </w:r>
+            <w:r>
+              <w:rPr>
+                <w:noProof/>
+                <w:webHidden/>
+              </w:rPr>
+              <w:fldChar w:fldCharType="end"/>
+            </w:r>
+          </w:hyperlink>
+        </w:p>
+        <w:p>
+          <w:pPr>
+            <w:pStyle w:val="Sommario3"/>
+            <w:tabs>
+              <w:tab w:val="right" w:leader="dot" w:pos="9628"/>
+            </w:tabs>
+            <w:rPr>
+              <w:rFonts w:asciiTheme="minorHAnsi" w:hAnsiTheme="minorHAnsi"/>
+              <w:noProof/>
+              <w:sz w:val="22"/>
+              <w:szCs w:val="22"/>
+            </w:rPr>
+          </w:pPr>
+          <w:hyperlink w:anchor="_Toc112753596" w:history="1">
+            <w:r>
+              <w:rPr>
+                <w:rStyle w:val="Collegamentoipertestuale"/>
+                <w:noProof/>
+              </w:rPr>
+              <w:t>Tool chain</w:t>
+            </w:r>
+            <w:r>
+              <w:rPr>
+                <w:noProof/>
+                <w:webHidden/>
+              </w:rPr>
+              <w:tab/>
+            </w:r>
+            <w:r>
+              <w:rPr>
+                <w:noProof/>
+                <w:webHidden/>
+              </w:rPr>
+              <w:fldChar w:fldCharType="begin"/>
+            </w:r>
+            <w:r>
+              <w:rPr>
+                <w:noProof/>
+                <w:webHidden/>
+              </w:rPr>
+              <w:instrText xml:space="preserve"> PAGEREF _Toc112753596 \h </w:instrText>
+            </w:r>
+            <w:r>
+              <w:rPr>
+                <w:noProof/>
+                <w:webHidden/>
+              </w:rPr>
+            </w:r>
+            <w:r>
+              <w:rPr>
+                <w:noProof/>
+                <w:webHidden/>
+              </w:rPr>
+              <w:fldChar w:fldCharType="separate"/>
+            </w:r>
+            <w:r>
+              <w:rPr>
+                <w:noProof/>
+                <w:webHidden/>
+              </w:rPr>
+              <w:t>5</w:t>
+            </w:r>
+            <w:r>
+              <w:rPr>
+                <w:noProof/>
+                <w:webHidden/>
+              </w:rPr>
+              <w:fldChar w:fldCharType="end"/>
+            </w:r>
+          </w:hyperlink>
+        </w:p>
+        <w:p>
+          <w:pPr>
+            <w:pStyle w:val="Sommario2"/>
+            <w:tabs>
+              <w:tab w:val="right" w:leader="dot" w:pos="9628"/>
+            </w:tabs>
+            <w:rPr>
+              <w:rFonts w:asciiTheme="minorHAnsi" w:hAnsiTheme="minorHAnsi"/>
+              <w:noProof/>
+              <w:sz w:val="22"/>
+              <w:szCs w:val="22"/>
+            </w:rPr>
+          </w:pPr>
+          <w:hyperlink w:anchor="_Toc112753597" w:history="1">
+            <w:r>
+              <w:rPr>
+                <w:rStyle w:val="Collegamentoipertestuale"/>
+                <w:noProof/>
+              </w:rPr>
+              <w:t>Iterazione 1</w:t>
+            </w:r>
+            <w:r>
+              <w:rPr>
+                <w:noProof/>
+                <w:webHidden/>
+              </w:rPr>
+              <w:tab/>
+            </w:r>
+            <w:r>
+              <w:rPr>
+                <w:noProof/>
+                <w:webHidden/>
+              </w:rPr>
+              <w:fldChar w:fldCharType="begin"/>
+            </w:r>
+            <w:r>
+              <w:rPr>
+                <w:noProof/>
+                <w:webHidden/>
+              </w:rPr>
+              <w:instrText xml:space="preserve"> PAGEREF _Toc112753597 \h </w:instrText>
+            </w:r>
+            <w:r>
+              <w:rPr>
+                <w:noProof/>
+                <w:webHidden/>
+              </w:rPr>
+            </w:r>
+            <w:r>
+              <w:rPr>
+                <w:noProof/>
+                <w:webHidden/>
+              </w:rPr>
+              <w:fldChar w:fldCharType="separate"/>
+            </w:r>
+            <w:r>
+              <w:rPr>
+                <w:noProof/>
+                <w:webHidden/>
+              </w:rPr>
+              <w:t>6</w:t>
+            </w:r>
+            <w:r>
+              <w:rPr>
+                <w:noProof/>
+                <w:webHidden/>
+              </w:rPr>
+              <w:fldChar w:fldCharType="end"/>
+            </w:r>
+          </w:hyperlink>
+        </w:p>
+        <w:p>
+          <w:pPr>
+            <w:pStyle w:val="Sommario3"/>
+            <w:tabs>
+              <w:tab w:val="right" w:leader="dot" w:pos="9628"/>
+            </w:tabs>
+            <w:rPr>
+              <w:rFonts w:asciiTheme="minorHAnsi" w:hAnsiTheme="minorHAnsi"/>
+              <w:noProof/>
+              <w:sz w:val="22"/>
+              <w:szCs w:val="22"/>
+            </w:rPr>
+          </w:pPr>
+          <w:hyperlink w:anchor="_Toc112753598" w:history="1">
+            <w:r>
+              <w:rPr>
+                <w:rStyle w:val="Collegamentoipertestuale"/>
+                <w:noProof/>
+              </w:rPr>
+              <w:t>Casi d’uso</w:t>
+            </w:r>
+            <w:r>
+              <w:rPr>
+                <w:noProof/>
+                <w:webHidden/>
+              </w:rPr>
+              <w:tab/>
+            </w:r>
+            <w:r>
+              <w:rPr>
+                <w:noProof/>
+                <w:webHidden/>
+              </w:rPr>
+              <w:fldChar w:fldCharType="begin"/>
+            </w:r>
+            <w:r>
+              <w:rPr>
+                <w:noProof/>
+                <w:webHidden/>
+              </w:rPr>
+              <w:instrText xml:space="preserve"> PAGEREF _Toc112753598 \h </w:instrText>
+            </w:r>
+            <w:r>
+              <w:rPr>
+                <w:noProof/>
+                <w:webHidden/>
+              </w:rPr>
+            </w:r>
+            <w:r>
+              <w:rPr>
+                <w:noProof/>
+                <w:webHidden/>
+              </w:rPr>
+              <w:fldChar w:fldCharType="separate"/>
+            </w:r>
+            <w:r>
+              <w:rPr>
+                <w:noProof/>
+                <w:webHidden/>
+              </w:rPr>
+              <w:t>6</w:t>
+            </w:r>
+            <w:r>
+              <w:rPr>
+                <w:noProof/>
+                <w:webHidden/>
+              </w:rPr>
+              <w:fldChar w:fldCharType="end"/>
+            </w:r>
+          </w:hyperlink>
+        </w:p>
+        <w:p>
+          <w:pPr>
+            <w:pStyle w:val="Sommario3"/>
+            <w:tabs>
+              <w:tab w:val="right" w:leader="dot" w:pos="9628"/>
+            </w:tabs>
+            <w:rPr>
+              <w:rFonts w:asciiTheme="minorHAnsi" w:hAnsiTheme="minorHAnsi"/>
+              <w:noProof/>
+              <w:sz w:val="22"/>
+              <w:szCs w:val="22"/>
+            </w:rPr>
+          </w:pPr>
+          <w:hyperlink w:anchor="_Toc112753599" w:history="1">
+            <w:r>
+              <w:rPr>
+                <w:rStyle w:val="Collegamentoipertestuale"/>
+                <w:noProof/>
+              </w:rPr>
+              <w:t>Diagramma UML di package</w:t>
+            </w:r>
+            <w:r>
+              <w:rPr>
+                <w:noProof/>
+                <w:webHidden/>
+              </w:rPr>
+              <w:tab/>
+            </w:r>
+            <w:r>
+              <w:rPr>
+                <w:noProof/>
+                <w:webHidden/>
+              </w:rPr>
+              <w:fldChar w:fldCharType="begin"/>
+            </w:r>
+            <w:r>
+              <w:rPr>
+                <w:noProof/>
+                <w:webHidden/>
+              </w:rPr>
+              <w:instrText xml:space="preserve"> PAGEREF _Toc112753599 \h </w:instrText>
+            </w:r>
+            <w:r>
+              <w:rPr>
+                <w:noProof/>
+                <w:webHidden/>
+              </w:rPr>
+            </w:r>
+            <w:r>
+              <w:rPr>
+                <w:noProof/>
+                <w:webHidden/>
+              </w:rPr>
+              <w:fldChar w:fldCharType="separate"/>
+            </w:r>
+            <w:r>
+              <w:rPr>
+                <w:noProof/>
+                <w:webHidden/>
+              </w:rPr>
+              <w:t>12</w:t>
+            </w:r>
+            <w:r>
+              <w:rPr>
+                <w:noProof/>
+                <w:webHidden/>
+              </w:rPr>
+              <w:fldChar w:fldCharType="end"/>
+            </w:r>
+          </w:hyperlink>
+        </w:p>
+        <w:p>
+          <w:pPr>
+            <w:pStyle w:val="Sommario3"/>
+            <w:tabs>
+              <w:tab w:val="right" w:leader="dot" w:pos="9628"/>
+            </w:tabs>
+            <w:rPr>
+              <w:rFonts w:asciiTheme="minorHAnsi" w:hAnsiTheme="minorHAnsi"/>
+              <w:noProof/>
+              <w:sz w:val="22"/>
+              <w:szCs w:val="22"/>
+            </w:rPr>
+          </w:pPr>
+          <w:hyperlink w:anchor="_Toc112753600" w:history="1">
+            <w:r>
+              <w:rPr>
+                <w:rStyle w:val="Collegamentoipertestuale"/>
+                <w:noProof/>
+              </w:rPr>
+              <w:t>Diagramma UML delle componenti</w:t>
+            </w:r>
+            <w:r>
+              <w:rPr>
+                <w:noProof/>
+                <w:webHidden/>
+              </w:rPr>
+              <w:tab/>
+            </w:r>
+            <w:r>
+              <w:rPr>
+                <w:noProof/>
+                <w:webHidden/>
+              </w:rPr>
+              <w:fldChar w:fldCharType="begin"/>
+            </w:r>
+            <w:r>
+              <w:rPr>
+                <w:noProof/>
+                <w:webHidden/>
+              </w:rPr>
+              <w:instrText xml:space="preserve"> PAGEREF _Toc112753600 \h </w:instrText>
+            </w:r>
+            <w:r>
+              <w:rPr>
+                <w:noProof/>
+                <w:webHidden/>
+              </w:rPr>
+            </w:r>
+            <w:r>
+              <w:rPr>
+                <w:noProof/>
+                <w:webHidden/>
+              </w:rPr>
+              <w:fldChar w:fldCharType="separate"/>
+            </w:r>
+            <w:r>
+              <w:rPr>
+                <w:noProof/>
+                <w:webHidden/>
+              </w:rPr>
+              <w:t>13</w:t>
+            </w:r>
+            <w:r>
+              <w:rPr>
+                <w:noProof/>
+                <w:webHidden/>
+              </w:rPr>
+              <w:fldChar w:fldCharType="end"/>
+            </w:r>
+          </w:hyperlink>
+        </w:p>
+        <w:p>
+          <w:pPr>
+            <w:pStyle w:val="Sommario3"/>
+            <w:tabs>
+              <w:tab w:val="right" w:leader="dot" w:pos="9628"/>
+            </w:tabs>
+            <w:rPr>
+              <w:rFonts w:asciiTheme="minorHAnsi" w:hAnsiTheme="minorHAnsi"/>
+              <w:noProof/>
+              <w:sz w:val="22"/>
+              <w:szCs w:val="22"/>
+            </w:rPr>
+          </w:pPr>
+          <w:hyperlink w:anchor="_Toc112753601" w:history="1">
+            <w:r>
+              <w:rPr>
+                <w:rStyle w:val="Collegamentoipertestuale"/>
+                <w:noProof/>
+              </w:rPr>
+              <w:t>Diagramma UML delle classi per definire data type classes</w:t>
+            </w:r>
+            <w:r>
+              <w:rPr>
+                <w:noProof/>
+                <w:webHidden/>
+              </w:rPr>
+              <w:tab/>
+            </w:r>
+            <w:r>
+              <w:rPr>
+                <w:noProof/>
+                <w:webHidden/>
+              </w:rPr>
+              <w:fldChar w:fldCharType="begin"/>
+            </w:r>
+            <w:r>
+              <w:rPr>
+                <w:noProof/>
+                <w:webHidden/>
+              </w:rPr>
+              <w:instrText xml:space="preserve"> PAGEREF _Toc112753601 \h </w:instrText>
+            </w:r>
+            <w:r>
+              <w:rPr>
+                <w:noProof/>
+                <w:webHidden/>
+              </w:rPr>
+            </w:r>
+            <w:r>
+              <w:rPr>
+                <w:noProof/>
+                <w:webHidden/>
+              </w:rPr>
+              <w:fldChar w:fldCharType="separate"/>
+            </w:r>
+            <w:r>
+              <w:rPr>
+                <w:noProof/>
+                <w:webHidden/>
+              </w:rPr>
+              <w:t>15</w:t>
+            </w:r>
+            <w:r>
+              <w:rPr>
+                <w:noProof/>
+                <w:webHidden/>
+              </w:rPr>
+              <w:fldChar w:fldCharType="end"/>
+            </w:r>
+          </w:hyperlink>
+        </w:p>
+        <w:p>
+          <w:pPr>
+            <w:pStyle w:val="Sommario3"/>
+            <w:tabs>
+              <w:tab w:val="right" w:leader="dot" w:pos="9628"/>
+            </w:tabs>
+            <w:rPr>
+              <w:rFonts w:asciiTheme="minorHAnsi" w:hAnsiTheme="minorHAnsi"/>
+              <w:noProof/>
+              <w:sz w:val="22"/>
+              <w:szCs w:val="22"/>
+            </w:rPr>
+          </w:pPr>
+          <w:hyperlink w:anchor="_Toc112753602" w:history="1">
+            <w:r>
+              <w:rPr>
+                <w:rStyle w:val="Collegamentoipertestuale"/>
+                <w:noProof/>
+              </w:rPr>
+              <w:t>Diagramma UML delle classi per definire le interfacce</w:t>
+            </w:r>
+            <w:r>
+              <w:rPr>
+                <w:noProof/>
+                <w:webHidden/>
+              </w:rPr>
+              <w:tab/>
+            </w:r>
+            <w:r>
+              <w:rPr>
+                <w:noProof/>
+                <w:webHidden/>
+              </w:rPr>
+              <w:fldChar w:fldCharType="begin"/>
+            </w:r>
+            <w:r>
+              <w:rPr>
+                <w:noProof/>
+                <w:webHidden/>
+              </w:rPr>
+              <w:instrText xml:space="preserve"> PAGEREF _Toc112753602 \h </w:instrText>
+            </w:r>
+            <w:r>
+              <w:rPr>
+                <w:noProof/>
+                <w:webHidden/>
+              </w:rPr>
+            </w:r>
+            <w:r>
+              <w:rPr>
+                <w:noProof/>
+                <w:webHidden/>
+              </w:rPr>
+              <w:fldChar w:fldCharType="separate"/>
+            </w:r>
+            <w:r>
+              <w:rPr>
+                <w:noProof/>
+                <w:webHidden/>
+              </w:rPr>
+              <w:t>15</w:t>
+            </w:r>
+            <w:r>
+              <w:rPr>
+                <w:noProof/>
+                <w:webHidden/>
+              </w:rPr>
+              <w:fldChar w:fldCharType="end"/>
+            </w:r>
+          </w:hyperlink>
+        </w:p>
+        <w:p>
+          <w:pPr>
+            <w:pStyle w:val="Sommario3"/>
+            <w:tabs>
+              <w:tab w:val="right" w:leader="dot" w:pos="9628"/>
+            </w:tabs>
+            <w:rPr>
+              <w:rFonts w:asciiTheme="minorHAnsi" w:hAnsiTheme="minorHAnsi"/>
+              <w:noProof/>
+              <w:sz w:val="22"/>
+              <w:szCs w:val="22"/>
+            </w:rPr>
+          </w:pPr>
+          <w:hyperlink w:anchor="_Toc112753603" w:history="1">
+            <w:r>
+              <w:rPr>
+                <w:rStyle w:val="Collegamentoipertestuale"/>
+                <w:noProof/>
+              </w:rPr>
+              <w:t>Pseudocodice e analisi complessità tempo</w:t>
+            </w:r>
+            <w:r>
+              <w:rPr>
+                <w:noProof/>
+                <w:webHidden/>
+              </w:rPr>
+              <w:tab/>
+            </w:r>
+            <w:r>
+              <w:rPr>
+                <w:noProof/>
+                <w:webHidden/>
+              </w:rPr>
+              <w:fldChar w:fldCharType="begin"/>
+            </w:r>
+            <w:r>
+              <w:rPr>
+                <w:noProof/>
+                <w:webHidden/>
+              </w:rPr>
+              <w:instrText xml:space="preserve"> PAGEREF _Toc112753603 \h </w:instrText>
+            </w:r>
+            <w:r>
+              <w:rPr>
+                <w:noProof/>
+                <w:webHidden/>
+              </w:rPr>
+            </w:r>
+            <w:r>
+              <w:rPr>
+                <w:noProof/>
+                <w:webHidden/>
+              </w:rPr>
+              <w:fldChar w:fldCharType="separate"/>
+            </w:r>
+            <w:r>
+              <w:rPr>
+                <w:noProof/>
+                <w:webHidden/>
+              </w:rPr>
+              <w:t>15</w:t>
+            </w:r>
+            <w:r>
+              <w:rPr>
+                <w:noProof/>
+                <w:webHidden/>
+              </w:rPr>
+              <w:fldChar w:fldCharType="end"/>
+            </w:r>
+          </w:hyperlink>
+        </w:p>
+        <w:p>
+          <w:pPr>
+            <w:pStyle w:val="Sommario3"/>
+            <w:tabs>
+              <w:tab w:val="right" w:leader="dot" w:pos="9628"/>
+            </w:tabs>
+            <w:rPr>
+              <w:rFonts w:asciiTheme="minorHAnsi" w:hAnsiTheme="minorHAnsi"/>
+              <w:noProof/>
+              <w:sz w:val="22"/>
+              <w:szCs w:val="22"/>
+            </w:rPr>
+          </w:pPr>
+          <w:hyperlink w:anchor="_Toc112753604" w:history="1">
+            <w:r>
+              <w:rPr>
+                <w:rStyle w:val="Collegamentoipertestuale"/>
+                <w:noProof/>
+              </w:rPr>
+              <w:t>Analisi statica</w:t>
+            </w:r>
+            <w:r>
+              <w:rPr>
+                <w:noProof/>
+                <w:webHidden/>
+              </w:rPr>
+              <w:tab/>
+            </w:r>
+            <w:r>
+              <w:rPr>
+                <w:noProof/>
+                <w:webHidden/>
+              </w:rPr>
+              <w:fldChar w:fldCharType="begin"/>
+            </w:r>
+            <w:r>
+              <w:rPr>
+                <w:noProof/>
+                <w:webHidden/>
+              </w:rPr>
+              <w:instrText xml:space="preserve"> PAGEREF _Toc112753604 \h </w:instrText>
+            </w:r>
+            <w:r>
+              <w:rPr>
+                <w:noProof/>
+                <w:webHidden/>
+              </w:rPr>
+            </w:r>
+            <w:r>
+              <w:rPr>
+                <w:noProof/>
+                <w:webHidden/>
+              </w:rPr>
+              <w:fldChar w:fldCharType="separate"/>
+            </w:r>
+            <w:r>
+              <w:rPr>
+                <w:noProof/>
+                <w:webHidden/>
+              </w:rPr>
+              <w:t>16</w:t>
+            </w:r>
+            <w:r>
+              <w:rPr>
+                <w:noProof/>
+                <w:webHidden/>
+              </w:rPr>
+              <w:fldChar w:fldCharType="end"/>
+            </w:r>
+          </w:hyperlink>
+        </w:p>
+        <w:p>
+          <w:pPr>
+            <w:pStyle w:val="Sommario2"/>
+            <w:tabs>
+              <w:tab w:val="right" w:leader="dot" w:pos="9628"/>
+            </w:tabs>
+            <w:rPr>
+              <w:rFonts w:asciiTheme="minorHAnsi" w:hAnsiTheme="minorHAnsi"/>
+              <w:noProof/>
+              <w:sz w:val="22"/>
+              <w:szCs w:val="22"/>
+            </w:rPr>
+          </w:pPr>
+          <w:hyperlink w:anchor="_Toc112753605" w:history="1">
+            <w:r>
+              <w:rPr>
+                <w:rStyle w:val="Collegamentoipertestuale"/>
+                <w:noProof/>
+              </w:rPr>
+              <w:t>Iterazione intermedia</w:t>
+            </w:r>
+            <w:r>
+              <w:rPr>
+                <w:noProof/>
+                <w:webHidden/>
+              </w:rPr>
+              <w:tab/>
+            </w:r>
+            <w:r>
+              <w:rPr>
+                <w:noProof/>
+                <w:webHidden/>
+              </w:rPr>
+              <w:fldChar w:fldCharType="begin"/>
+            </w:r>
+            <w:r>
+              <w:rPr>
+                <w:noProof/>
+                <w:webHidden/>
+              </w:rPr>
+              <w:instrText xml:space="preserve"> PAGEREF _Toc112753605 \h </w:instrText>
+            </w:r>
+            <w:r>
+              <w:rPr>
+                <w:noProof/>
+                <w:webHidden/>
+              </w:rPr>
+            </w:r>
+            <w:r>
+              <w:rPr>
+                <w:noProof/>
+                <w:webHidden/>
+              </w:rPr>
+              <w:fldChar w:fldCharType="separate"/>
+            </w:r>
+            <w:r>
+              <w:rPr>
+                <w:noProof/>
+                <w:webHidden/>
+              </w:rPr>
+              <w:t>17</w:t>
+            </w:r>
+            <w:r>
+              <w:rPr>
+                <w:noProof/>
+                <w:webHidden/>
+              </w:rPr>
+              <w:fldChar w:fldCharType="end"/>
+            </w:r>
+          </w:hyperlink>
+        </w:p>
+        <w:p>
+          <w:pPr>
+            <w:pStyle w:val="Sommario3"/>
+            <w:tabs>
+              <w:tab w:val="right" w:leader="dot" w:pos="9628"/>
+            </w:tabs>
+            <w:rPr>
+              <w:rFonts w:asciiTheme="minorHAnsi" w:hAnsiTheme="minorHAnsi"/>
+              <w:noProof/>
+              <w:sz w:val="22"/>
+              <w:szCs w:val="22"/>
+            </w:rPr>
+          </w:pPr>
+          <w:hyperlink w:anchor="_Toc112753606" w:history="1">
+            <w:r>
+              <w:rPr>
+                <w:rStyle w:val="Collegamentoipertestuale"/>
+                <w:noProof/>
+              </w:rPr>
+              <w:t>Analisi requisiti e casi d’uso</w:t>
+            </w:r>
+            <w:r>
+              <w:rPr>
+                <w:noProof/>
+                <w:webHidden/>
+              </w:rPr>
+              <w:tab/>
+            </w:r>
+            <w:r>
+              <w:rPr>
+                <w:noProof/>
+                <w:webHidden/>
+              </w:rPr>
+              <w:fldChar w:fldCharType="begin"/>
+            </w:r>
+            <w:r>
+              <w:rPr>
+                <w:noProof/>
+                <w:webHidden/>
+              </w:rPr>
+              <w:instrText xml:space="preserve"> PAGEREF _Toc112753606 \h </w:instrText>
+            </w:r>
+            <w:r>
+              <w:rPr>
+                <w:noProof/>
+                <w:webHidden/>
+              </w:rPr>
+            </w:r>
+            <w:r>
+              <w:rPr>
+                <w:noProof/>
+                <w:webHidden/>
+              </w:rPr>
+              <w:fldChar w:fldCharType="separate"/>
+            </w:r>
+            <w:r>
+              <w:rPr>
+                <w:noProof/>
+                <w:webHidden/>
+              </w:rPr>
+              <w:t>17</w:t>
+            </w:r>
+            <w:r>
+              <w:rPr>
+                <w:noProof/>
+                <w:webHidden/>
+              </w:rPr>
+              <w:fldChar w:fldCharType="end"/>
+            </w:r>
+          </w:hyperlink>
+        </w:p>
+        <w:p>
+          <w:pPr>
+            <w:pStyle w:val="Sommario3"/>
+            <w:tabs>
+              <w:tab w:val="right" w:leader="dot" w:pos="9628"/>
+            </w:tabs>
+            <w:rPr>
+              <w:rFonts w:asciiTheme="minorHAnsi" w:hAnsiTheme="minorHAnsi"/>
+              <w:noProof/>
+              <w:sz w:val="22"/>
+              <w:szCs w:val="22"/>
+            </w:rPr>
+          </w:pPr>
+          <w:hyperlink w:anchor="_Toc112753607" w:history="1">
+            <w:r>
+              <w:rPr>
+                <w:rStyle w:val="Collegamentoipertestuale"/>
+                <w:noProof/>
+              </w:rPr>
+              <w:t>Design dell’architettura software</w:t>
+            </w:r>
+            <w:r>
+              <w:rPr>
+                <w:noProof/>
+                <w:webHidden/>
+              </w:rPr>
+              <w:tab/>
+            </w:r>
+            <w:r>
+              <w:rPr>
+                <w:noProof/>
+                <w:webHidden/>
+              </w:rPr>
+              <w:fldChar w:fldCharType="begin"/>
+            </w:r>
+            <w:r>
+              <w:rPr>
+                <w:noProof/>
+                <w:webHidden/>
+              </w:rPr>
+              <w:instrText xml:space="preserve"> PAGEREF _Toc112753607 \h </w:instrText>
+            </w:r>
+            <w:r>
+              <w:rPr>
+                <w:noProof/>
+                <w:webHidden/>
+              </w:rPr>
+            </w:r>
+            <w:r>
+              <w:rPr>
+                <w:noProof/>
+                <w:webHidden/>
+              </w:rPr>
+              <w:fldChar w:fldCharType="separate"/>
+            </w:r>
+            <w:r>
+              <w:rPr>
+                <w:noProof/>
+                <w:webHidden/>
+              </w:rPr>
+              <w:t>17</w:t>
+            </w:r>
+            <w:r>
+              <w:rPr>
+                <w:noProof/>
+                <w:webHidden/>
+              </w:rPr>
+              <w:fldChar w:fldCharType="end"/>
+            </w:r>
+          </w:hyperlink>
+        </w:p>
+        <w:p>
+          <w:pPr>
+            <w:pStyle w:val="Sommario3"/>
+            <w:tabs>
+              <w:tab w:val="right" w:leader="dot" w:pos="9628"/>
+            </w:tabs>
+            <w:rPr>
+              <w:rFonts w:asciiTheme="minorHAnsi" w:hAnsiTheme="minorHAnsi"/>
+              <w:noProof/>
+              <w:sz w:val="22"/>
+              <w:szCs w:val="22"/>
+            </w:rPr>
+          </w:pPr>
+          <w:hyperlink w:anchor="_Toc112753608" w:history="1">
+            <w:r>
+              <w:rPr>
+                <w:rStyle w:val="Collegamentoipertestuale"/>
+                <w:noProof/>
+              </w:rPr>
+              <w:t>Analisi statica</w:t>
+            </w:r>
+            <w:r>
+              <w:rPr>
+                <w:noProof/>
+                <w:webHidden/>
+              </w:rPr>
+              <w:tab/>
+            </w:r>
+            <w:r>
+              <w:rPr>
+                <w:noProof/>
+                <w:webHidden/>
+              </w:rPr>
+              <w:fldChar w:fldCharType="begin"/>
+            </w:r>
+            <w:r>
+              <w:rPr>
+                <w:noProof/>
+                <w:webHidden/>
+              </w:rPr>
+              <w:instrText xml:space="preserve"> PAGEREF _Toc112753608 \h </w:instrText>
+            </w:r>
+            <w:r>
+              <w:rPr>
+                <w:noProof/>
+                <w:webHidden/>
+              </w:rPr>
+            </w:r>
+            <w:r>
+              <w:rPr>
+                <w:noProof/>
+                <w:webHidden/>
+              </w:rPr>
+              <w:fldChar w:fldCharType="separate"/>
+            </w:r>
+            <w:r>
+              <w:rPr>
+                <w:noProof/>
+                <w:webHidden/>
+              </w:rPr>
+              <w:t>17</w:t>
+            </w:r>
+            <w:r>
+              <w:rPr>
+                <w:noProof/>
+                <w:webHidden/>
+              </w:rPr>
+              <w:fldChar w:fldCharType="end"/>
+            </w:r>
+          </w:hyperlink>
+        </w:p>
+        <w:p>
+          <w:pPr>
+            <w:pStyle w:val="Sommario3"/>
+            <w:tabs>
+              <w:tab w:val="right" w:leader="dot" w:pos="9628"/>
+            </w:tabs>
+            <w:rPr>
+              <w:rFonts w:asciiTheme="minorHAnsi" w:hAnsiTheme="minorHAnsi"/>
+              <w:noProof/>
+              <w:sz w:val="22"/>
+              <w:szCs w:val="22"/>
+            </w:rPr>
+          </w:pPr>
+          <w:hyperlink w:anchor="_Toc112753609" w:history="1">
+            <w:r>
+              <w:rPr>
+                <w:rStyle w:val="Collegamentoipertestuale"/>
+                <w:noProof/>
+              </w:rPr>
+              <w:t>Analisi dinamica</w:t>
+            </w:r>
+            <w:r>
+              <w:rPr>
+                <w:noProof/>
+                <w:webHidden/>
+              </w:rPr>
+              <w:tab/>
+            </w:r>
+            <w:r>
+              <w:rPr>
+                <w:noProof/>
+                <w:webHidden/>
+              </w:rPr>
+              <w:fldChar w:fldCharType="begin"/>
+            </w:r>
+            <w:r>
+              <w:rPr>
+                <w:noProof/>
+                <w:webHidden/>
+              </w:rPr>
+              <w:instrText xml:space="preserve"> PAGEREF _Toc112753609 \h </w:instrText>
+            </w:r>
+            <w:r>
+              <w:rPr>
+                <w:noProof/>
+                <w:webHidden/>
+              </w:rPr>
+            </w:r>
+            <w:r>
+              <w:rPr>
+                <w:noProof/>
+                <w:webHidden/>
+              </w:rPr>
+              <w:fldChar w:fldCharType="separate"/>
+            </w:r>
+            <w:r>
+              <w:rPr>
+                <w:noProof/>
+                <w:webHidden/>
+              </w:rPr>
+              <w:t>18</w:t>
+            </w:r>
+            <w:r>
+              <w:rPr>
+                <w:noProof/>
+                <w:webHidden/>
+              </w:rPr>
+              <w:fldChar w:fldCharType="end"/>
+            </w:r>
+          </w:hyperlink>
+        </w:p>
+        <w:p>
+          <w:pPr>
+            <w:pStyle w:val="Sommario2"/>
+            <w:tabs>
+              <w:tab w:val="right" w:leader="dot" w:pos="9628"/>
+            </w:tabs>
+            <w:rPr>
+              <w:rFonts w:asciiTheme="minorHAnsi" w:hAnsiTheme="minorHAnsi"/>
+              <w:noProof/>
+              <w:sz w:val="22"/>
+              <w:szCs w:val="22"/>
+            </w:rPr>
+          </w:pPr>
+          <w:hyperlink w:anchor="_Toc112753610" w:history="1">
+            <w:r>
+              <w:rPr>
+                <w:rStyle w:val="Collegamentoipertestuale"/>
+                <w:noProof/>
+              </w:rPr>
+              <w:t>Iterazione finale</w:t>
+            </w:r>
+            <w:r>
+              <w:rPr>
+                <w:noProof/>
+                <w:webHidden/>
+              </w:rPr>
+              <w:tab/>
+            </w:r>
+            <w:r>
+              <w:rPr>
+                <w:noProof/>
+                <w:webHidden/>
+              </w:rPr>
+              <w:fldChar w:fldCharType="begin"/>
+            </w:r>
+            <w:r>
+              <w:rPr>
+                <w:noProof/>
+                <w:webHidden/>
+              </w:rPr>
+              <w:instrText xml:space="preserve"> PAGEREF _Toc112753610 \h </w:instrText>
+            </w:r>
+            <w:r>
+              <w:rPr>
+                <w:noProof/>
+                <w:webHidden/>
+              </w:rPr>
+            </w:r>
+            <w:r>
+              <w:rPr>
+                <w:noProof/>
+                <w:webHidden/>
+              </w:rPr>
+              <w:fldChar w:fldCharType="separate"/>
+            </w:r>
+            <w:r>
+              <w:rPr>
+                <w:noProof/>
+                <w:webHidden/>
+              </w:rPr>
+              <w:t>19</w:t>
+            </w:r>
+            <w:r>
+              <w:rPr>
+                <w:noProof/>
+                <w:webHidden/>
+              </w:rPr>
+              <w:fldChar w:fldCharType="end"/>
+            </w:r>
+          </w:hyperlink>
+        </w:p>
+        <w:p>
+          <w:pPr>
+            <w:pStyle w:val="Sommario3"/>
+            <w:tabs>
+              <w:tab w:val="right" w:leader="dot" w:pos="9628"/>
+            </w:tabs>
+            <w:rPr>
+              <w:rFonts w:asciiTheme="minorHAnsi" w:hAnsiTheme="minorHAnsi"/>
+              <w:noProof/>
+              <w:sz w:val="22"/>
+              <w:szCs w:val="22"/>
+            </w:rPr>
+          </w:pPr>
+          <w:hyperlink w:anchor="_Toc112753611" w:history="1">
+            <w:r>
+              <w:rPr>
+                <w:rStyle w:val="Collegamentoipertestuale"/>
+                <w:noProof/>
+              </w:rPr>
+              <w:t>Analisi requisiti e casi d’uso</w:t>
+            </w:r>
+            <w:r>
+              <w:rPr>
+                <w:noProof/>
+                <w:webHidden/>
+              </w:rPr>
+              <w:tab/>
+            </w:r>
+            <w:r>
+              <w:rPr>
+                <w:noProof/>
+                <w:webHidden/>
+              </w:rPr>
+              <w:fldChar w:fldCharType="begin"/>
+            </w:r>
+            <w:r>
+              <w:rPr>
+                <w:noProof/>
+                <w:webHidden/>
+              </w:rPr>
+              <w:instrText xml:space="preserve"> PAGEREF _Toc112753611 \h </w:instrText>
+            </w:r>
+            <w:r>
+              <w:rPr>
+                <w:noProof/>
+                <w:webHidden/>
+              </w:rPr>
+            </w:r>
+            <w:r>
+              <w:rPr>
+                <w:noProof/>
+                <w:webHidden/>
+              </w:rPr>
+              <w:fldChar w:fldCharType="separate"/>
+            </w:r>
+            <w:r>
+              <w:rPr>
+                <w:noProof/>
+                <w:webHidden/>
+              </w:rPr>
+              <w:t>19</w:t>
+            </w:r>
+            <w:r>
+              <w:rPr>
+                <w:noProof/>
+                <w:webHidden/>
+              </w:rPr>
+              <w:fldChar w:fldCharType="end"/>
+            </w:r>
+          </w:hyperlink>
+        </w:p>
+        <w:p>
+          <w:pPr>
+            <w:pStyle w:val="Sommario3"/>
+            <w:tabs>
+              <w:tab w:val="right" w:leader="dot" w:pos="9628"/>
+            </w:tabs>
+            <w:rPr>
+              <w:rFonts w:asciiTheme="minorHAnsi" w:hAnsiTheme="minorHAnsi"/>
+              <w:noProof/>
+              <w:sz w:val="22"/>
+              <w:szCs w:val="22"/>
+            </w:rPr>
+          </w:pPr>
+          <w:hyperlink w:anchor="_Toc112753612" w:history="1">
+            <w:r>
+              <w:rPr>
+                <w:rStyle w:val="Collegamentoipertestuale"/>
+                <w:noProof/>
+              </w:rPr>
+              <w:t>Design dell’architettura software</w:t>
+            </w:r>
+            <w:r>
+              <w:rPr>
+                <w:noProof/>
+                <w:webHidden/>
+              </w:rPr>
+              <w:tab/>
+            </w:r>
+            <w:r>
+              <w:rPr>
+                <w:noProof/>
+                <w:webHidden/>
+              </w:rPr>
+              <w:fldChar w:fldCharType="begin"/>
+            </w:r>
+            <w:r>
+              <w:rPr>
+                <w:noProof/>
+                <w:webHidden/>
+              </w:rPr>
+              <w:instrText xml:space="preserve"> PAGEREF _Toc112753612 \h </w:instrText>
+            </w:r>
+            <w:r>
+              <w:rPr>
+                <w:noProof/>
+                <w:webHidden/>
+              </w:rPr>
+            </w:r>
+            <w:r>
+              <w:rPr>
+                <w:noProof/>
+                <w:webHidden/>
+              </w:rPr>
+              <w:fldChar w:fldCharType="separate"/>
+            </w:r>
+            <w:r>
+              <w:rPr>
+                <w:noProof/>
+                <w:webHidden/>
+              </w:rPr>
+              <w:t>19</w:t>
+            </w:r>
+            <w:r>
+              <w:rPr>
+                <w:noProof/>
+                <w:webHidden/>
+              </w:rPr>
+              <w:fldChar w:fldCharType="end"/>
+            </w:r>
+          </w:hyperlink>
+        </w:p>
+        <w:p>
+          <w:pPr>
+            <w:pStyle w:val="Sommario3"/>
+            <w:tabs>
+              <w:tab w:val="right" w:leader="dot" w:pos="9628"/>
+            </w:tabs>
+            <w:rPr>
+              <w:rFonts w:asciiTheme="minorHAnsi" w:hAnsiTheme="minorHAnsi"/>
+              <w:noProof/>
+              <w:sz w:val="22"/>
+              <w:szCs w:val="22"/>
+            </w:rPr>
+          </w:pPr>
+          <w:hyperlink w:anchor="_Toc112753613" w:history="1">
+            <w:r>
+              <w:rPr>
+                <w:rStyle w:val="Collegamentoipertestuale"/>
+                <w:noProof/>
+              </w:rPr>
+              <w:t>Analisi statica</w:t>
+            </w:r>
+            <w:r>
+              <w:rPr>
+                <w:noProof/>
+                <w:webHidden/>
+              </w:rPr>
+              <w:tab/>
+            </w:r>
+            <w:r>
+              <w:rPr>
+                <w:noProof/>
+                <w:webHidden/>
+              </w:rPr>
+              <w:fldChar w:fldCharType="begin"/>
+            </w:r>
+            <w:r>
+              <w:rPr>
+                <w:noProof/>
+                <w:webHidden/>
+              </w:rPr>
+              <w:instrText xml:space="preserve"> PAGEREF _Toc112753613 \h </w:instrText>
+            </w:r>
+            <w:r>
+              <w:rPr>
+                <w:noProof/>
+                <w:webHidden/>
+              </w:rPr>
+            </w:r>
+            <w:r>
+              <w:rPr>
+                <w:noProof/>
+                <w:webHidden/>
+              </w:rPr>
+              <w:fldChar w:fldCharType="separate"/>
+            </w:r>
+            <w:r>
+              <w:rPr>
+                <w:noProof/>
+                <w:webHidden/>
+              </w:rPr>
+              <w:t>19</w:t>
+            </w:r>
+            <w:r>
+              <w:rPr>
+                <w:noProof/>
+                <w:webHidden/>
+              </w:rPr>
+              <w:fldChar w:fldCharType="end"/>
+            </w:r>
+          </w:hyperlink>
+        </w:p>
+        <w:p>
+          <w:pPr>
+            <w:pStyle w:val="Sommario3"/>
+            <w:tabs>
+              <w:tab w:val="right" w:leader="dot" w:pos="9628"/>
+            </w:tabs>
+            <w:rPr>
+              <w:rFonts w:asciiTheme="minorHAnsi" w:hAnsiTheme="minorHAnsi"/>
+              <w:noProof/>
+              <w:sz w:val="22"/>
+              <w:szCs w:val="22"/>
+            </w:rPr>
+          </w:pPr>
+          <w:hyperlink w:anchor="_Toc112753614" w:history="1">
+            <w:r>
+              <w:rPr>
+                <w:rStyle w:val="Collegamentoipertestuale"/>
+                <w:noProof/>
+              </w:rPr>
+              <w:t>Analisi dinamica</w:t>
+            </w:r>
+            <w:r>
+              <w:rPr>
+                <w:noProof/>
+                <w:webHidden/>
+              </w:rPr>
+              <w:tab/>
+            </w:r>
+            <w:r>
+              <w:rPr>
+                <w:noProof/>
+                <w:webHidden/>
+              </w:rPr>
+              <w:fldChar w:fldCharType="begin"/>
+            </w:r>
+            <w:r>
+              <w:rPr>
+                <w:noProof/>
+                <w:webHidden/>
+              </w:rPr>
+              <w:instrText xml:space="preserve"> PAGEREF _Toc112753614 \h </w:instrText>
+            </w:r>
+            <w:r>
+              <w:rPr>
+                <w:noProof/>
+                <w:webHidden/>
+              </w:rPr>
+            </w:r>
+            <w:r>
+              <w:rPr>
+                <w:noProof/>
+                <w:webHidden/>
+              </w:rPr>
+              <w:fldChar w:fldCharType="separate"/>
+            </w:r>
+            <w:r>
+              <w:rPr>
+                <w:noProof/>
+                <w:webHidden/>
+              </w:rPr>
+              <w:t>19</w:t>
+            </w:r>
+            <w:r>
+              <w:rPr>
+                <w:noProof/>
                 <w:webHidden/>
               </w:rPr>
               <w:fldChar w:fldCharType="end"/>
@@ -250,7 +1939,6 @@
         <w:p>
           <w:pPr>
             <w:pStyle w:val="Sommario1"/>
-            <w:spacing w:line="276" w:lineRule="auto"/>
             <w:rPr>
               <w:rFonts w:asciiTheme="minorHAnsi" w:hAnsiTheme="minorHAnsi"/>
               <w:i w:val="0"/>
@@ -259,12 +1947,12 @@
               <w:szCs w:val="22"/>
             </w:rPr>
           </w:pPr>
-          <w:hyperlink w:anchor="_Toc111970149" w:history="1">
+          <w:hyperlink w:anchor="_Toc112753615" w:history="1">
             <w:r>
               <w:rPr>
                 <w:rStyle w:val="Collegamentoipertestuale"/>
               </w:rPr>
-              <w:t>Concessionario intelligente</w:t>
+              <w:t>Guida all’installazione dell’applicazione</w:t>
             </w:r>
             <w:r>
               <w:rPr>
@@ -282,7 +1970,7 @@
               <w:rPr>
                 <w:webHidden/>
               </w:rPr>
-              <w:instrText xml:space="preserve"> PAGEREF _Toc111970149 \h </w:instrText>
+              <w:instrText xml:space="preserve"> PAGEREF _Toc112753615 \h </w:instrText>
             </w:r>
             <w:r>
               <w:rPr>
@@ -299,1738 +1987,10 @@
               <w:rPr>
                 <w:webHidden/>
               </w:rPr>
-              <w:t>1</w:t>
-            </w:r>
-            <w:r>
-              <w:rPr>
-                <w:webHidden/>
-              </w:rPr>
-              <w:fldChar w:fldCharType="end"/>
-            </w:r>
-          </w:hyperlink>
-        </w:p>
-        <w:p>
-          <w:pPr>
-            <w:pStyle w:val="Sommario2"/>
-            <w:tabs>
-              <w:tab w:val="right" w:leader="dot" w:pos="9628"/>
-            </w:tabs>
-            <w:spacing w:line="276" w:lineRule="auto"/>
-            <w:rPr>
-              <w:rFonts w:asciiTheme="minorHAnsi" w:hAnsiTheme="minorHAnsi"/>
-              <w:noProof/>
-              <w:sz w:val="22"/>
-              <w:szCs w:val="22"/>
-            </w:rPr>
-          </w:pPr>
-          <w:hyperlink w:anchor="_Toc111970150" w:history="1">
-            <w:r>
-              <w:rPr>
-                <w:rStyle w:val="Collegamentoipertestuale"/>
-                <w:noProof/>
-              </w:rPr>
-              <w:t>Iterazione 0</w:t>
-            </w:r>
-            <w:r>
-              <w:rPr>
-                <w:noProof/>
-                <w:webHidden/>
-              </w:rPr>
-              <w:tab/>
-            </w:r>
-            <w:r>
-              <w:rPr>
-                <w:noProof/>
-                <w:webHidden/>
-              </w:rPr>
-              <w:fldChar w:fldCharType="begin"/>
-            </w:r>
-            <w:r>
-              <w:rPr>
-                <w:noProof/>
-                <w:webHidden/>
-              </w:rPr>
-              <w:instrText xml:space="preserve"> PAGEREF _Toc111970150 \h </w:instrText>
-            </w:r>
-            <w:r>
-              <w:rPr>
-                <w:noProof/>
-                <w:webHidden/>
-              </w:rPr>
-            </w:r>
-            <w:r>
-              <w:rPr>
-                <w:noProof/>
-                <w:webHidden/>
-              </w:rPr>
-              <w:fldChar w:fldCharType="separate"/>
-            </w:r>
-            <w:r>
-              <w:rPr>
-                <w:noProof/>
-                <w:webHidden/>
-              </w:rPr>
-              <w:t>2</w:t>
-            </w:r>
-            <w:r>
-              <w:rPr>
-                <w:noProof/>
-                <w:webHidden/>
-              </w:rPr>
-              <w:fldChar w:fldCharType="end"/>
-            </w:r>
-          </w:hyperlink>
-        </w:p>
-        <w:p>
-          <w:pPr>
-            <w:pStyle w:val="Sommario3"/>
-            <w:tabs>
-              <w:tab w:val="right" w:leader="dot" w:pos="9628"/>
-            </w:tabs>
-            <w:spacing w:line="276" w:lineRule="auto"/>
-            <w:rPr>
-              <w:rFonts w:asciiTheme="minorHAnsi" w:hAnsiTheme="minorHAnsi"/>
-              <w:noProof/>
-              <w:sz w:val="22"/>
-              <w:szCs w:val="22"/>
-            </w:rPr>
-          </w:pPr>
-          <w:hyperlink w:anchor="_Toc111970151" w:history="1">
-            <w:r>
-              <w:rPr>
-                <w:rStyle w:val="Collegamentoipertestuale"/>
-                <w:noProof/>
-              </w:rPr>
-              <w:t>Analisi dei requisiti</w:t>
-            </w:r>
-            <w:r>
-              <w:rPr>
-                <w:noProof/>
-                <w:webHidden/>
-              </w:rPr>
-              <w:tab/>
-            </w:r>
-            <w:r>
-              <w:rPr>
-                <w:noProof/>
-                <w:webHidden/>
-              </w:rPr>
-              <w:fldChar w:fldCharType="begin"/>
-            </w:r>
-            <w:r>
-              <w:rPr>
-                <w:noProof/>
-                <w:webHidden/>
-              </w:rPr>
-              <w:instrText xml:space="preserve"> PAGEREF _Toc111970151 \h </w:instrText>
-            </w:r>
-            <w:r>
-              <w:rPr>
-                <w:noProof/>
-                <w:webHidden/>
-              </w:rPr>
-            </w:r>
-            <w:r>
-              <w:rPr>
-                <w:noProof/>
-                <w:webHidden/>
-              </w:rPr>
-              <w:fldChar w:fldCharType="separate"/>
-            </w:r>
-            <w:r>
-              <w:rPr>
-                <w:noProof/>
-                <w:webHidden/>
-              </w:rPr>
-              <w:t>2</w:t>
-            </w:r>
-            <w:r>
-              <w:rPr>
-                <w:noProof/>
-                <w:webHidden/>
-              </w:rPr>
-              <w:fldChar w:fldCharType="end"/>
-            </w:r>
-          </w:hyperlink>
-        </w:p>
-        <w:p>
-          <w:pPr>
-            <w:pStyle w:val="Sommario3"/>
-            <w:tabs>
-              <w:tab w:val="right" w:leader="dot" w:pos="9628"/>
-            </w:tabs>
-            <w:spacing w:line="276" w:lineRule="auto"/>
-            <w:rPr>
-              <w:rFonts w:asciiTheme="minorHAnsi" w:hAnsiTheme="minorHAnsi"/>
-              <w:noProof/>
-              <w:sz w:val="22"/>
-              <w:szCs w:val="22"/>
-            </w:rPr>
-          </w:pPr>
-          <w:hyperlink w:anchor="_Toc111970152" w:history="1">
-            <w:r>
-              <w:rPr>
-                <w:rStyle w:val="Collegamentoipertestuale"/>
-                <w:noProof/>
-              </w:rPr>
-              <w:t>Configurazione iniziale architettura</w:t>
-            </w:r>
-            <w:r>
-              <w:rPr>
-                <w:noProof/>
-                <w:webHidden/>
-              </w:rPr>
-              <w:tab/>
-            </w:r>
-            <w:r>
-              <w:rPr>
-                <w:noProof/>
-                <w:webHidden/>
-              </w:rPr>
-              <w:fldChar w:fldCharType="begin"/>
-            </w:r>
-            <w:r>
-              <w:rPr>
-                <w:noProof/>
-                <w:webHidden/>
-              </w:rPr>
-              <w:instrText xml:space="preserve"> PAGEREF _Toc111970152 \h </w:instrText>
-            </w:r>
-            <w:r>
-              <w:rPr>
-                <w:noProof/>
-                <w:webHidden/>
-              </w:rPr>
-            </w:r>
-            <w:r>
-              <w:rPr>
-                <w:noProof/>
-                <w:webHidden/>
-              </w:rPr>
-              <w:fldChar w:fldCharType="separate"/>
-            </w:r>
-            <w:r>
-              <w:rPr>
-                <w:noProof/>
-                <w:webHidden/>
-              </w:rPr>
-              <w:t>2</w:t>
-            </w:r>
-            <w:r>
-              <w:rPr>
-                <w:noProof/>
-                <w:webHidden/>
-              </w:rPr>
-              <w:fldChar w:fldCharType="end"/>
-            </w:r>
-          </w:hyperlink>
-        </w:p>
-        <w:p>
-          <w:pPr>
-            <w:pStyle w:val="Sommario3"/>
-            <w:tabs>
-              <w:tab w:val="right" w:leader="dot" w:pos="9628"/>
-            </w:tabs>
-            <w:spacing w:line="276" w:lineRule="auto"/>
-            <w:rPr>
-              <w:rFonts w:asciiTheme="minorHAnsi" w:hAnsiTheme="minorHAnsi"/>
-              <w:noProof/>
-              <w:sz w:val="22"/>
-              <w:szCs w:val="22"/>
-            </w:rPr>
-          </w:pPr>
-          <w:hyperlink w:anchor="_Toc111970153" w:history="1">
-            <w:r>
-              <w:rPr>
-                <w:rStyle w:val="Collegamentoipertestuale"/>
-                <w:noProof/>
-              </w:rPr>
-              <w:t>Modellazione casi d’uso</w:t>
-            </w:r>
-            <w:r>
-              <w:rPr>
-                <w:noProof/>
-                <w:webHidden/>
-              </w:rPr>
-              <w:tab/>
-            </w:r>
-            <w:r>
-              <w:rPr>
-                <w:noProof/>
-                <w:webHidden/>
-              </w:rPr>
-              <w:fldChar w:fldCharType="begin"/>
-            </w:r>
-            <w:r>
-              <w:rPr>
-                <w:noProof/>
-                <w:webHidden/>
-              </w:rPr>
-              <w:instrText xml:space="preserve"> PAGEREF _Toc111970153 \h </w:instrText>
-            </w:r>
-            <w:r>
-              <w:rPr>
-                <w:noProof/>
-                <w:webHidden/>
-              </w:rPr>
-            </w:r>
-            <w:r>
-              <w:rPr>
-                <w:noProof/>
-                <w:webHidden/>
-              </w:rPr>
-              <w:fldChar w:fldCharType="separate"/>
-            </w:r>
-            <w:r>
-              <w:rPr>
-                <w:noProof/>
-                <w:webHidden/>
-              </w:rPr>
-              <w:t>3</w:t>
-            </w:r>
-            <w:r>
-              <w:rPr>
-                <w:noProof/>
-                <w:webHidden/>
-              </w:rPr>
-              <w:fldChar w:fldCharType="end"/>
-            </w:r>
-          </w:hyperlink>
-        </w:p>
-        <w:p>
-          <w:pPr>
-            <w:pStyle w:val="Sommario3"/>
-            <w:tabs>
-              <w:tab w:val="right" w:leader="dot" w:pos="9628"/>
-            </w:tabs>
-            <w:spacing w:line="276" w:lineRule="auto"/>
-            <w:rPr>
-              <w:rFonts w:asciiTheme="minorHAnsi" w:hAnsiTheme="minorHAnsi"/>
-              <w:noProof/>
-              <w:sz w:val="22"/>
-              <w:szCs w:val="22"/>
-            </w:rPr>
-          </w:pPr>
-          <w:hyperlink w:anchor="_Toc111970154" w:history="1">
-            <w:r>
-              <w:rPr>
-                <w:rStyle w:val="Collegamentoipertestuale"/>
-                <w:noProof/>
-              </w:rPr>
-              <w:t>Tool chain</w:t>
-            </w:r>
-            <w:r>
-              <w:rPr>
-                <w:noProof/>
-                <w:webHidden/>
-              </w:rPr>
-              <w:tab/>
-            </w:r>
-            <w:r>
-              <w:rPr>
-                <w:noProof/>
-                <w:webHidden/>
-              </w:rPr>
-              <w:fldChar w:fldCharType="begin"/>
-            </w:r>
-            <w:r>
-              <w:rPr>
-                <w:noProof/>
-                <w:webHidden/>
-              </w:rPr>
-              <w:instrText xml:space="preserve"> PAGEREF _Toc111970154 \h </w:instrText>
-            </w:r>
-            <w:r>
-              <w:rPr>
-                <w:noProof/>
-                <w:webHidden/>
-              </w:rPr>
-            </w:r>
-            <w:r>
-              <w:rPr>
-                <w:noProof/>
-                <w:webHidden/>
-              </w:rPr>
-              <w:fldChar w:fldCharType="separate"/>
-            </w:r>
-            <w:r>
-              <w:rPr>
-                <w:noProof/>
-                <w:webHidden/>
-              </w:rPr>
-              <w:t>5</w:t>
-            </w:r>
-            <w:r>
-              <w:rPr>
-                <w:noProof/>
-                <w:webHidden/>
-              </w:rPr>
-              <w:fldChar w:fldCharType="end"/>
-            </w:r>
-          </w:hyperlink>
-        </w:p>
-        <w:p>
-          <w:pPr>
-            <w:pStyle w:val="Sommario2"/>
-            <w:tabs>
-              <w:tab w:val="right" w:leader="dot" w:pos="9628"/>
-            </w:tabs>
-            <w:spacing w:line="276" w:lineRule="auto"/>
-            <w:rPr>
-              <w:rFonts w:asciiTheme="minorHAnsi" w:hAnsiTheme="minorHAnsi"/>
-              <w:noProof/>
-              <w:sz w:val="22"/>
-              <w:szCs w:val="22"/>
-            </w:rPr>
-          </w:pPr>
-          <w:hyperlink w:anchor="_Toc111970155" w:history="1">
-            <w:r>
-              <w:rPr>
-                <w:rStyle w:val="Collegamentoipertestuale"/>
-                <w:noProof/>
-              </w:rPr>
-              <w:t>Iterazione 1</w:t>
-            </w:r>
-            <w:r>
-              <w:rPr>
-                <w:noProof/>
-                <w:webHidden/>
-              </w:rPr>
-              <w:tab/>
-            </w:r>
-            <w:r>
-              <w:rPr>
-                <w:noProof/>
-                <w:webHidden/>
-              </w:rPr>
-              <w:fldChar w:fldCharType="begin"/>
-            </w:r>
-            <w:r>
-              <w:rPr>
-                <w:noProof/>
-                <w:webHidden/>
-              </w:rPr>
-              <w:instrText xml:space="preserve"> PAGEREF _Toc111970155 \h </w:instrText>
-            </w:r>
-            <w:r>
-              <w:rPr>
-                <w:noProof/>
-                <w:webHidden/>
-              </w:rPr>
-            </w:r>
-            <w:r>
-              <w:rPr>
-                <w:noProof/>
-                <w:webHidden/>
-              </w:rPr>
-              <w:fldChar w:fldCharType="separate"/>
-            </w:r>
-            <w:r>
-              <w:rPr>
-                <w:noProof/>
-                <w:webHidden/>
-              </w:rPr>
-              <w:t>6</w:t>
-            </w:r>
-            <w:r>
-              <w:rPr>
-                <w:noProof/>
-                <w:webHidden/>
-              </w:rPr>
-              <w:fldChar w:fldCharType="end"/>
-            </w:r>
-          </w:hyperlink>
-        </w:p>
-        <w:p>
-          <w:pPr>
-            <w:pStyle w:val="Sommario3"/>
-            <w:tabs>
-              <w:tab w:val="right" w:leader="dot" w:pos="9628"/>
-            </w:tabs>
-            <w:spacing w:line="276" w:lineRule="auto"/>
-            <w:rPr>
-              <w:rFonts w:asciiTheme="minorHAnsi" w:hAnsiTheme="minorHAnsi"/>
-              <w:noProof/>
-              <w:sz w:val="22"/>
-              <w:szCs w:val="22"/>
-            </w:rPr>
-          </w:pPr>
-          <w:hyperlink w:anchor="_Toc111970156" w:history="1">
-            <w:r>
-              <w:rPr>
-                <w:rStyle w:val="Collegamentoipertestuale"/>
-                <w:noProof/>
-              </w:rPr>
-              <w:t>Casi d’uso</w:t>
-            </w:r>
-            <w:r>
-              <w:rPr>
-                <w:noProof/>
-                <w:webHidden/>
-              </w:rPr>
-              <w:tab/>
-            </w:r>
-            <w:r>
-              <w:rPr>
-                <w:noProof/>
-                <w:webHidden/>
-              </w:rPr>
-              <w:fldChar w:fldCharType="begin"/>
-            </w:r>
-            <w:r>
-              <w:rPr>
-                <w:noProof/>
-                <w:webHidden/>
-              </w:rPr>
-              <w:instrText xml:space="preserve"> PAGEREF _Toc111970156 \h </w:instrText>
-            </w:r>
-            <w:r>
-              <w:rPr>
-                <w:noProof/>
-                <w:webHidden/>
-              </w:rPr>
-            </w:r>
-            <w:r>
-              <w:rPr>
-                <w:noProof/>
-                <w:webHidden/>
-              </w:rPr>
-              <w:fldChar w:fldCharType="separate"/>
-            </w:r>
-            <w:r>
-              <w:rPr>
-                <w:noProof/>
-                <w:webHidden/>
-              </w:rPr>
-              <w:t>6</w:t>
-            </w:r>
-            <w:r>
-              <w:rPr>
-                <w:noProof/>
-                <w:webHidden/>
-              </w:rPr>
-              <w:fldChar w:fldCharType="end"/>
-            </w:r>
-          </w:hyperlink>
-        </w:p>
-        <w:p>
-          <w:pPr>
-            <w:pStyle w:val="Sommario3"/>
-            <w:tabs>
-              <w:tab w:val="right" w:leader="dot" w:pos="9628"/>
-            </w:tabs>
-            <w:spacing w:line="276" w:lineRule="auto"/>
-            <w:rPr>
-              <w:rFonts w:asciiTheme="minorHAnsi" w:hAnsiTheme="minorHAnsi"/>
-              <w:noProof/>
-              <w:sz w:val="22"/>
-              <w:szCs w:val="22"/>
-            </w:rPr>
-          </w:pPr>
-          <w:hyperlink w:anchor="_Toc111970157" w:history="1">
-            <w:r>
-              <w:rPr>
-                <w:rStyle w:val="Collegamentoipertestuale"/>
-                <w:noProof/>
-              </w:rPr>
-              <w:t>Diagramma UML di package</w:t>
-            </w:r>
-            <w:r>
-              <w:rPr>
-                <w:noProof/>
-                <w:webHidden/>
-              </w:rPr>
-              <w:tab/>
-            </w:r>
-            <w:r>
-              <w:rPr>
-                <w:noProof/>
-                <w:webHidden/>
-              </w:rPr>
-              <w:fldChar w:fldCharType="begin"/>
-            </w:r>
-            <w:r>
-              <w:rPr>
-                <w:noProof/>
-                <w:webHidden/>
-              </w:rPr>
-              <w:instrText xml:space="preserve"> PAGEREF _Toc111970157 \h </w:instrText>
-            </w:r>
-            <w:r>
-              <w:rPr>
-                <w:noProof/>
-                <w:webHidden/>
-              </w:rPr>
-            </w:r>
-            <w:r>
-              <w:rPr>
-                <w:noProof/>
-                <w:webHidden/>
-              </w:rPr>
-              <w:fldChar w:fldCharType="separate"/>
-            </w:r>
-            <w:r>
-              <w:rPr>
-                <w:noProof/>
-                <w:webHidden/>
-              </w:rPr>
-              <w:t>12</w:t>
-            </w:r>
-            <w:r>
-              <w:rPr>
-                <w:noProof/>
-                <w:webHidden/>
-              </w:rPr>
-              <w:fldChar w:fldCharType="end"/>
-            </w:r>
-          </w:hyperlink>
-        </w:p>
-        <w:p>
-          <w:pPr>
-            <w:pStyle w:val="Sommario3"/>
-            <w:tabs>
-              <w:tab w:val="right" w:leader="dot" w:pos="9628"/>
-            </w:tabs>
-            <w:spacing w:line="276" w:lineRule="auto"/>
-            <w:rPr>
-              <w:rFonts w:asciiTheme="minorHAnsi" w:hAnsiTheme="minorHAnsi"/>
-              <w:noProof/>
-              <w:sz w:val="22"/>
-              <w:szCs w:val="22"/>
-            </w:rPr>
-          </w:pPr>
-          <w:hyperlink w:anchor="_Toc111970158" w:history="1">
-            <w:r>
-              <w:rPr>
-                <w:rStyle w:val="Collegamentoipertestuale"/>
-                <w:noProof/>
-              </w:rPr>
-              <w:t>Diagramma UML delle componenti</w:t>
-            </w:r>
-            <w:r>
-              <w:rPr>
-                <w:noProof/>
-                <w:webHidden/>
-              </w:rPr>
-              <w:tab/>
-            </w:r>
-            <w:r>
-              <w:rPr>
-                <w:noProof/>
-                <w:webHidden/>
-              </w:rPr>
-              <w:fldChar w:fldCharType="begin"/>
-            </w:r>
-            <w:r>
-              <w:rPr>
-                <w:noProof/>
-                <w:webHidden/>
-              </w:rPr>
-              <w:instrText xml:space="preserve"> PAGEREF _Toc111970158 \h </w:instrText>
-            </w:r>
-            <w:r>
-              <w:rPr>
-                <w:noProof/>
-                <w:webHidden/>
-              </w:rPr>
-            </w:r>
-            <w:r>
-              <w:rPr>
-                <w:noProof/>
-                <w:webHidden/>
-              </w:rPr>
-              <w:fldChar w:fldCharType="separate"/>
-            </w:r>
-            <w:r>
-              <w:rPr>
-                <w:noProof/>
-                <w:webHidden/>
-              </w:rPr>
-              <w:t>13</w:t>
-            </w:r>
-            <w:r>
-              <w:rPr>
-                <w:noProof/>
-                <w:webHidden/>
-              </w:rPr>
-              <w:fldChar w:fldCharType="end"/>
-            </w:r>
-          </w:hyperlink>
-        </w:p>
-        <w:p>
-          <w:pPr>
-            <w:pStyle w:val="Sommario3"/>
-            <w:tabs>
-              <w:tab w:val="right" w:leader="dot" w:pos="9628"/>
-            </w:tabs>
-            <w:spacing w:line="276" w:lineRule="auto"/>
-            <w:rPr>
-              <w:rFonts w:asciiTheme="minorHAnsi" w:hAnsiTheme="minorHAnsi"/>
-              <w:noProof/>
-              <w:sz w:val="22"/>
-              <w:szCs w:val="22"/>
-            </w:rPr>
-          </w:pPr>
-          <w:hyperlink w:anchor="_Toc111970159" w:history="1">
-            <w:r>
-              <w:rPr>
-                <w:rStyle w:val="Collegamentoipertestuale"/>
-                <w:noProof/>
-              </w:rPr>
-              <w:t>Diagramma UML delle classi per definire data type classes</w:t>
-            </w:r>
-            <w:r>
-              <w:rPr>
-                <w:noProof/>
-                <w:webHidden/>
-              </w:rPr>
-              <w:tab/>
-            </w:r>
-            <w:r>
-              <w:rPr>
-                <w:noProof/>
-                <w:webHidden/>
-              </w:rPr>
-              <w:fldChar w:fldCharType="begin"/>
-            </w:r>
-            <w:r>
-              <w:rPr>
-                <w:noProof/>
-                <w:webHidden/>
-              </w:rPr>
-              <w:instrText xml:space="preserve"> PAGEREF _Toc111970159 \h </w:instrText>
-            </w:r>
-            <w:r>
-              <w:rPr>
-                <w:noProof/>
-                <w:webHidden/>
-              </w:rPr>
-            </w:r>
-            <w:r>
-              <w:rPr>
-                <w:noProof/>
-                <w:webHidden/>
-              </w:rPr>
-              <w:fldChar w:fldCharType="separate"/>
-            </w:r>
-            <w:r>
-              <w:rPr>
-                <w:noProof/>
-                <w:webHidden/>
-              </w:rPr>
-              <w:t>15</w:t>
-            </w:r>
-            <w:r>
-              <w:rPr>
-                <w:noProof/>
-                <w:webHidden/>
-              </w:rPr>
-              <w:fldChar w:fldCharType="end"/>
-            </w:r>
-          </w:hyperlink>
-        </w:p>
-        <w:p>
-          <w:pPr>
-            <w:pStyle w:val="Sommario3"/>
-            <w:tabs>
-              <w:tab w:val="right" w:leader="dot" w:pos="9628"/>
-            </w:tabs>
-            <w:spacing w:line="276" w:lineRule="auto"/>
-            <w:rPr>
-              <w:rFonts w:asciiTheme="minorHAnsi" w:hAnsiTheme="minorHAnsi"/>
-              <w:noProof/>
-              <w:sz w:val="22"/>
-              <w:szCs w:val="22"/>
-            </w:rPr>
-          </w:pPr>
-          <w:hyperlink w:anchor="_Toc111970160" w:history="1">
-            <w:r>
-              <w:rPr>
-                <w:rStyle w:val="Collegamentoipertestuale"/>
-                <w:noProof/>
-              </w:rPr>
-              <w:t>Diagramma UML delle classi per definire le interfacce</w:t>
-            </w:r>
-            <w:r>
-              <w:rPr>
-                <w:noProof/>
-                <w:webHidden/>
-              </w:rPr>
-              <w:tab/>
-            </w:r>
-            <w:r>
-              <w:rPr>
-                <w:noProof/>
-                <w:webHidden/>
-              </w:rPr>
-              <w:fldChar w:fldCharType="begin"/>
-            </w:r>
-            <w:r>
-              <w:rPr>
-                <w:noProof/>
-                <w:webHidden/>
-              </w:rPr>
-              <w:instrText xml:space="preserve"> PAGEREF _Toc111970160 \h </w:instrText>
-            </w:r>
-            <w:r>
-              <w:rPr>
-                <w:noProof/>
-                <w:webHidden/>
-              </w:rPr>
-            </w:r>
-            <w:r>
-              <w:rPr>
-                <w:noProof/>
-                <w:webHidden/>
-              </w:rPr>
-              <w:fldChar w:fldCharType="separate"/>
-            </w:r>
-            <w:r>
-              <w:rPr>
-                <w:noProof/>
-                <w:webHidden/>
-              </w:rPr>
-              <w:t>15</w:t>
-            </w:r>
-            <w:r>
-              <w:rPr>
-                <w:noProof/>
-                <w:webHidden/>
-              </w:rPr>
-              <w:fldChar w:fldCharType="end"/>
-            </w:r>
-          </w:hyperlink>
-        </w:p>
-        <w:p>
-          <w:pPr>
-            <w:pStyle w:val="Sommario3"/>
-            <w:tabs>
-              <w:tab w:val="right" w:leader="dot" w:pos="9628"/>
-            </w:tabs>
-            <w:spacing w:line="276" w:lineRule="auto"/>
-            <w:rPr>
-              <w:rFonts w:asciiTheme="minorHAnsi" w:hAnsiTheme="minorHAnsi"/>
-              <w:noProof/>
-              <w:sz w:val="22"/>
-              <w:szCs w:val="22"/>
-            </w:rPr>
-          </w:pPr>
-          <w:hyperlink w:anchor="_Toc111970161" w:history="1">
-            <w:r>
-              <w:rPr>
-                <w:rStyle w:val="Collegamentoipertestuale"/>
-                <w:noProof/>
-              </w:rPr>
-              <w:t>Pseudocodice e analisi complessità tempo</w:t>
-            </w:r>
-            <w:r>
-              <w:rPr>
-                <w:noProof/>
-                <w:webHidden/>
-              </w:rPr>
-              <w:tab/>
-            </w:r>
-            <w:r>
-              <w:rPr>
-                <w:noProof/>
-                <w:webHidden/>
-              </w:rPr>
-              <w:fldChar w:fldCharType="begin"/>
-            </w:r>
-            <w:r>
-              <w:rPr>
-                <w:noProof/>
-                <w:webHidden/>
-              </w:rPr>
-              <w:instrText xml:space="preserve"> PAGEREF _Toc111970161 \h </w:instrText>
-            </w:r>
-            <w:r>
-              <w:rPr>
-                <w:noProof/>
-                <w:webHidden/>
-              </w:rPr>
-            </w:r>
-            <w:r>
-              <w:rPr>
-                <w:noProof/>
-                <w:webHidden/>
-              </w:rPr>
-              <w:fldChar w:fldCharType="separate"/>
-            </w:r>
-            <w:r>
-              <w:rPr>
-                <w:noProof/>
-                <w:webHidden/>
-              </w:rPr>
-              <w:t>15</w:t>
-            </w:r>
-            <w:r>
-              <w:rPr>
-                <w:noProof/>
-                <w:webHidden/>
-              </w:rPr>
-              <w:fldChar w:fldCharType="end"/>
-            </w:r>
-          </w:hyperlink>
-        </w:p>
-        <w:p>
-          <w:pPr>
-            <w:pStyle w:val="Sommario3"/>
-            <w:tabs>
-              <w:tab w:val="right" w:leader="dot" w:pos="9628"/>
-            </w:tabs>
-            <w:spacing w:line="276" w:lineRule="auto"/>
-            <w:rPr>
-              <w:rFonts w:asciiTheme="minorHAnsi" w:hAnsiTheme="minorHAnsi"/>
-              <w:noProof/>
-              <w:sz w:val="22"/>
-              <w:szCs w:val="22"/>
-            </w:rPr>
-          </w:pPr>
-          <w:hyperlink w:anchor="_Toc111970162" w:history="1">
-            <w:r>
-              <w:rPr>
-                <w:rStyle w:val="Collegamentoipertestuale"/>
-                <w:noProof/>
-              </w:rPr>
-              <w:t>Analisi statica</w:t>
-            </w:r>
-            <w:r>
-              <w:rPr>
-                <w:noProof/>
-                <w:webHidden/>
-              </w:rPr>
-              <w:tab/>
-            </w:r>
-            <w:r>
-              <w:rPr>
-                <w:noProof/>
-                <w:webHidden/>
-              </w:rPr>
-              <w:fldChar w:fldCharType="begin"/>
-            </w:r>
-            <w:r>
-              <w:rPr>
-                <w:noProof/>
-                <w:webHidden/>
-              </w:rPr>
-              <w:instrText xml:space="preserve"> PAGEREF _Toc111970162 \h </w:instrText>
-            </w:r>
-            <w:r>
-              <w:rPr>
-                <w:noProof/>
-                <w:webHidden/>
-              </w:rPr>
-            </w:r>
-            <w:r>
-              <w:rPr>
-                <w:noProof/>
-                <w:webHidden/>
-              </w:rPr>
-              <w:fldChar w:fldCharType="separate"/>
-            </w:r>
-            <w:r>
-              <w:rPr>
-                <w:noProof/>
-                <w:webHidden/>
-              </w:rPr>
-              <w:t>15</w:t>
-            </w:r>
-            <w:r>
-              <w:rPr>
-                <w:noProof/>
-                <w:webHidden/>
-              </w:rPr>
-              <w:fldChar w:fldCharType="end"/>
-            </w:r>
-          </w:hyperlink>
-        </w:p>
-        <w:p>
-          <w:pPr>
-            <w:pStyle w:val="Sommario3"/>
-            <w:tabs>
-              <w:tab w:val="right" w:leader="dot" w:pos="9628"/>
-            </w:tabs>
-            <w:spacing w:line="276" w:lineRule="auto"/>
-            <w:rPr>
-              <w:rFonts w:asciiTheme="minorHAnsi" w:hAnsiTheme="minorHAnsi"/>
-              <w:noProof/>
-              <w:sz w:val="22"/>
-              <w:szCs w:val="22"/>
-            </w:rPr>
-          </w:pPr>
-          <w:hyperlink w:anchor="_Toc111970163" w:history="1">
-            <w:r>
-              <w:rPr>
-                <w:rStyle w:val="Collegamentoipertestuale"/>
-                <w:noProof/>
-              </w:rPr>
-              <w:t>Analisi dinamica</w:t>
-            </w:r>
-            <w:r>
-              <w:rPr>
-                <w:noProof/>
-                <w:webHidden/>
-              </w:rPr>
-              <w:tab/>
-            </w:r>
-            <w:r>
-              <w:rPr>
-                <w:noProof/>
-                <w:webHidden/>
-              </w:rPr>
-              <w:fldChar w:fldCharType="begin"/>
-            </w:r>
-            <w:r>
-              <w:rPr>
-                <w:noProof/>
-                <w:webHidden/>
-              </w:rPr>
-              <w:instrText xml:space="preserve"> PAGEREF _Toc111970163 \h </w:instrText>
-            </w:r>
-            <w:r>
-              <w:rPr>
-                <w:noProof/>
-                <w:webHidden/>
-              </w:rPr>
-            </w:r>
-            <w:r>
-              <w:rPr>
-                <w:noProof/>
-                <w:webHidden/>
-              </w:rPr>
-              <w:fldChar w:fldCharType="separate"/>
-            </w:r>
-            <w:r>
-              <w:rPr>
-                <w:noProof/>
-                <w:webHidden/>
-              </w:rPr>
-              <w:t>15</w:t>
-            </w:r>
-            <w:r>
-              <w:rPr>
-                <w:noProof/>
-                <w:webHidden/>
-              </w:rPr>
-              <w:fldChar w:fldCharType="end"/>
-            </w:r>
-          </w:hyperlink>
-        </w:p>
-        <w:p>
-          <w:pPr>
-            <w:pStyle w:val="Sommario2"/>
-            <w:tabs>
-              <w:tab w:val="right" w:leader="dot" w:pos="9628"/>
-            </w:tabs>
-            <w:spacing w:line="276" w:lineRule="auto"/>
-            <w:rPr>
-              <w:rFonts w:asciiTheme="minorHAnsi" w:hAnsiTheme="minorHAnsi"/>
-              <w:noProof/>
-              <w:sz w:val="22"/>
-              <w:szCs w:val="22"/>
-            </w:rPr>
-          </w:pPr>
-          <w:hyperlink w:anchor="_Toc111970164" w:history="1">
-            <w:r>
-              <w:rPr>
-                <w:rStyle w:val="Collegamentoipertestuale"/>
-                <w:noProof/>
-              </w:rPr>
-              <w:t>Iterazione intermedia</w:t>
-            </w:r>
-            <w:r>
-              <w:rPr>
-                <w:noProof/>
-                <w:webHidden/>
-              </w:rPr>
-              <w:tab/>
-            </w:r>
-            <w:r>
-              <w:rPr>
-                <w:noProof/>
-                <w:webHidden/>
-              </w:rPr>
-              <w:fldChar w:fldCharType="begin"/>
-            </w:r>
-            <w:r>
-              <w:rPr>
-                <w:noProof/>
-                <w:webHidden/>
-              </w:rPr>
-              <w:instrText xml:space="preserve"> PAGEREF _Toc111970164 \h </w:instrText>
-            </w:r>
-            <w:r>
-              <w:rPr>
-                <w:noProof/>
-                <w:webHidden/>
-              </w:rPr>
-            </w:r>
-            <w:r>
-              <w:rPr>
-                <w:noProof/>
-                <w:webHidden/>
-              </w:rPr>
-              <w:fldChar w:fldCharType="separate"/>
-            </w:r>
-            <w:r>
-              <w:rPr>
-                <w:noProof/>
-                <w:webHidden/>
-              </w:rPr>
-              <w:t>16</w:t>
-            </w:r>
-            <w:r>
-              <w:rPr>
-                <w:noProof/>
-                <w:webHidden/>
-              </w:rPr>
-              <w:fldChar w:fldCharType="end"/>
-            </w:r>
-          </w:hyperlink>
-        </w:p>
-        <w:p>
-          <w:pPr>
-            <w:pStyle w:val="Sommario3"/>
-            <w:tabs>
-              <w:tab w:val="right" w:leader="dot" w:pos="9628"/>
-            </w:tabs>
-            <w:spacing w:line="276" w:lineRule="auto"/>
-            <w:rPr>
-              <w:rFonts w:asciiTheme="minorHAnsi" w:hAnsiTheme="minorHAnsi"/>
-              <w:noProof/>
-              <w:sz w:val="22"/>
-              <w:szCs w:val="22"/>
-            </w:rPr>
-          </w:pPr>
-          <w:hyperlink w:anchor="_Toc111970165" w:history="1">
-            <w:r>
-              <w:rPr>
-                <w:rStyle w:val="Collegamentoipertestuale"/>
-                <w:noProof/>
-              </w:rPr>
-              <w:t>Analisi requisiti e casi d’uso</w:t>
-            </w:r>
-            <w:r>
-              <w:rPr>
-                <w:noProof/>
-                <w:webHidden/>
-              </w:rPr>
-              <w:tab/>
-            </w:r>
-            <w:r>
-              <w:rPr>
-                <w:noProof/>
-                <w:webHidden/>
-              </w:rPr>
-              <w:fldChar w:fldCharType="begin"/>
-            </w:r>
-            <w:r>
-              <w:rPr>
-                <w:noProof/>
-                <w:webHidden/>
-              </w:rPr>
-              <w:instrText xml:space="preserve"> PAGEREF _Toc111970165 \h </w:instrText>
-            </w:r>
-            <w:r>
-              <w:rPr>
-                <w:noProof/>
-                <w:webHidden/>
-              </w:rPr>
-            </w:r>
-            <w:r>
-              <w:rPr>
-                <w:noProof/>
-                <w:webHidden/>
-              </w:rPr>
-              <w:fldChar w:fldCharType="separate"/>
-            </w:r>
-            <w:r>
-              <w:rPr>
-                <w:noProof/>
-                <w:webHidden/>
-              </w:rPr>
-              <w:t>16</w:t>
-            </w:r>
-            <w:r>
-              <w:rPr>
-                <w:noProof/>
-                <w:webHidden/>
-              </w:rPr>
-              <w:fldChar w:fldCharType="end"/>
-            </w:r>
-          </w:hyperlink>
-        </w:p>
-        <w:p>
-          <w:pPr>
-            <w:pStyle w:val="Sommario3"/>
-            <w:tabs>
-              <w:tab w:val="right" w:leader="dot" w:pos="9628"/>
-            </w:tabs>
-            <w:spacing w:line="276" w:lineRule="auto"/>
-            <w:rPr>
-              <w:rFonts w:asciiTheme="minorHAnsi" w:hAnsiTheme="minorHAnsi"/>
-              <w:noProof/>
-              <w:sz w:val="22"/>
-              <w:szCs w:val="22"/>
-            </w:rPr>
-          </w:pPr>
-          <w:hyperlink w:anchor="_Toc111970166" w:history="1">
-            <w:r>
-              <w:rPr>
-                <w:rStyle w:val="Collegamentoipertestuale"/>
-                <w:noProof/>
-              </w:rPr>
-              <w:t>Design dell’architettura software</w:t>
-            </w:r>
-            <w:r>
-              <w:rPr>
-                <w:noProof/>
-                <w:webHidden/>
-              </w:rPr>
-              <w:tab/>
-            </w:r>
-            <w:r>
-              <w:rPr>
-                <w:noProof/>
-                <w:webHidden/>
-              </w:rPr>
-              <w:fldChar w:fldCharType="begin"/>
-            </w:r>
-            <w:r>
-              <w:rPr>
-                <w:noProof/>
-                <w:webHidden/>
-              </w:rPr>
-              <w:instrText xml:space="preserve"> PAGEREF _Toc111970166 \h </w:instrText>
-            </w:r>
-            <w:r>
-              <w:rPr>
-                <w:noProof/>
-                <w:webHidden/>
-              </w:rPr>
-            </w:r>
-            <w:r>
-              <w:rPr>
-                <w:noProof/>
-                <w:webHidden/>
-              </w:rPr>
-              <w:fldChar w:fldCharType="separate"/>
-            </w:r>
-            <w:r>
-              <w:rPr>
-                <w:noProof/>
-                <w:webHidden/>
-              </w:rPr>
-              <w:t>16</w:t>
-            </w:r>
-            <w:r>
-              <w:rPr>
-                <w:noProof/>
-                <w:webHidden/>
-              </w:rPr>
-              <w:fldChar w:fldCharType="end"/>
-            </w:r>
-          </w:hyperlink>
-        </w:p>
-        <w:p>
-          <w:pPr>
-            <w:pStyle w:val="Sommario3"/>
-            <w:tabs>
-              <w:tab w:val="right" w:leader="dot" w:pos="9628"/>
-            </w:tabs>
-            <w:spacing w:line="276" w:lineRule="auto"/>
-            <w:rPr>
-              <w:rFonts w:asciiTheme="minorHAnsi" w:hAnsiTheme="minorHAnsi"/>
-              <w:noProof/>
-              <w:sz w:val="22"/>
-              <w:szCs w:val="22"/>
-            </w:rPr>
-          </w:pPr>
-          <w:hyperlink w:anchor="_Toc111970167" w:history="1">
-            <w:r>
-              <w:rPr>
-                <w:rStyle w:val="Collegamentoipertestuale"/>
-                <w:noProof/>
-              </w:rPr>
-              <w:t>Analisi statica</w:t>
-            </w:r>
-            <w:r>
-              <w:rPr>
-                <w:noProof/>
-                <w:webHidden/>
-              </w:rPr>
-              <w:tab/>
-            </w:r>
-            <w:r>
-              <w:rPr>
-                <w:noProof/>
-                <w:webHidden/>
-              </w:rPr>
-              <w:fldChar w:fldCharType="begin"/>
-            </w:r>
-            <w:r>
-              <w:rPr>
-                <w:noProof/>
-                <w:webHidden/>
-              </w:rPr>
-              <w:instrText xml:space="preserve"> PAGEREF _Toc111970167 \h </w:instrText>
-            </w:r>
-            <w:r>
-              <w:rPr>
-                <w:noProof/>
-                <w:webHidden/>
-              </w:rPr>
-            </w:r>
-            <w:r>
-              <w:rPr>
-                <w:noProof/>
-                <w:webHidden/>
-              </w:rPr>
-              <w:fldChar w:fldCharType="separate"/>
-            </w:r>
-            <w:r>
-              <w:rPr>
-                <w:noProof/>
-                <w:webHidden/>
-              </w:rPr>
-              <w:t>16</w:t>
-            </w:r>
-            <w:r>
-              <w:rPr>
-                <w:noProof/>
-                <w:webHidden/>
-              </w:rPr>
-              <w:fldChar w:fldCharType="end"/>
-            </w:r>
-          </w:hyperlink>
-        </w:p>
-        <w:p>
-          <w:pPr>
-            <w:pStyle w:val="Sommario3"/>
-            <w:tabs>
-              <w:tab w:val="right" w:leader="dot" w:pos="9628"/>
-            </w:tabs>
-            <w:spacing w:line="276" w:lineRule="auto"/>
-            <w:rPr>
-              <w:rFonts w:asciiTheme="minorHAnsi" w:hAnsiTheme="minorHAnsi"/>
-              <w:noProof/>
-              <w:sz w:val="22"/>
-              <w:szCs w:val="22"/>
-            </w:rPr>
-          </w:pPr>
-          <w:hyperlink w:anchor="_Toc111970168" w:history="1">
-            <w:r>
-              <w:rPr>
-                <w:rStyle w:val="Collegamentoipertestuale"/>
-                <w:noProof/>
-              </w:rPr>
-              <w:t>Analisi dinamica</w:t>
-            </w:r>
-            <w:r>
-              <w:rPr>
-                <w:noProof/>
-                <w:webHidden/>
-              </w:rPr>
-              <w:tab/>
-            </w:r>
-            <w:r>
-              <w:rPr>
-                <w:noProof/>
-                <w:webHidden/>
-              </w:rPr>
-              <w:fldChar w:fldCharType="begin"/>
-            </w:r>
-            <w:r>
-              <w:rPr>
-                <w:noProof/>
-                <w:webHidden/>
-              </w:rPr>
-              <w:instrText xml:space="preserve"> PAGEREF _Toc111970168 \h </w:instrText>
-            </w:r>
-            <w:r>
-              <w:rPr>
-                <w:noProof/>
-                <w:webHidden/>
-              </w:rPr>
-            </w:r>
-            <w:r>
-              <w:rPr>
-                <w:noProof/>
-                <w:webHidden/>
-              </w:rPr>
-              <w:fldChar w:fldCharType="separate"/>
-            </w:r>
-            <w:r>
-              <w:rPr>
-                <w:noProof/>
-                <w:webHidden/>
-              </w:rPr>
-              <w:t>16</w:t>
-            </w:r>
-            <w:r>
-              <w:rPr>
-                <w:noProof/>
-                <w:webHidden/>
-              </w:rPr>
-              <w:fldChar w:fldCharType="end"/>
-            </w:r>
-          </w:hyperlink>
-        </w:p>
-        <w:p>
-          <w:pPr>
-            <w:pStyle w:val="Sommario2"/>
-            <w:tabs>
-              <w:tab w:val="right" w:leader="dot" w:pos="9628"/>
-            </w:tabs>
-            <w:spacing w:line="276" w:lineRule="auto"/>
-            <w:rPr>
-              <w:rFonts w:asciiTheme="minorHAnsi" w:hAnsiTheme="minorHAnsi"/>
-              <w:noProof/>
-              <w:sz w:val="22"/>
-              <w:szCs w:val="22"/>
-            </w:rPr>
-          </w:pPr>
-          <w:hyperlink w:anchor="_Toc111970169" w:history="1">
-            <w:r>
-              <w:rPr>
-                <w:rStyle w:val="Collegamentoipertestuale"/>
-                <w:noProof/>
-              </w:rPr>
-              <w:t>Iterazione finale</w:t>
-            </w:r>
-            <w:r>
-              <w:rPr>
-                <w:noProof/>
-                <w:webHidden/>
-              </w:rPr>
-              <w:tab/>
-            </w:r>
-            <w:r>
-              <w:rPr>
-                <w:noProof/>
-                <w:webHidden/>
-              </w:rPr>
-              <w:fldChar w:fldCharType="begin"/>
-            </w:r>
-            <w:r>
-              <w:rPr>
-                <w:noProof/>
-                <w:webHidden/>
-              </w:rPr>
-              <w:instrText xml:space="preserve"> PAGEREF _Toc111970169 \h </w:instrText>
-            </w:r>
-            <w:r>
-              <w:rPr>
-                <w:noProof/>
-                <w:webHidden/>
-              </w:rPr>
-            </w:r>
-            <w:r>
-              <w:rPr>
-                <w:noProof/>
-                <w:webHidden/>
-              </w:rPr>
-              <w:fldChar w:fldCharType="separate"/>
-            </w:r>
-            <w:r>
-              <w:rPr>
-                <w:noProof/>
-                <w:webHidden/>
-              </w:rPr>
-              <w:t>17</w:t>
-            </w:r>
-            <w:r>
-              <w:rPr>
-                <w:noProof/>
-                <w:webHidden/>
-              </w:rPr>
-              <w:fldChar w:fldCharType="end"/>
-            </w:r>
-          </w:hyperlink>
-        </w:p>
-        <w:p>
-          <w:pPr>
-            <w:pStyle w:val="Sommario3"/>
-            <w:tabs>
-              <w:tab w:val="right" w:leader="dot" w:pos="9628"/>
-            </w:tabs>
-            <w:spacing w:line="276" w:lineRule="auto"/>
-            <w:rPr>
-              <w:rFonts w:asciiTheme="minorHAnsi" w:hAnsiTheme="minorHAnsi"/>
-              <w:noProof/>
-              <w:sz w:val="22"/>
-              <w:szCs w:val="22"/>
-            </w:rPr>
-          </w:pPr>
-          <w:hyperlink w:anchor="_Toc111970170" w:history="1">
-            <w:r>
-              <w:rPr>
-                <w:rStyle w:val="Collegamentoipertestuale"/>
-                <w:noProof/>
-              </w:rPr>
-              <w:t>Analisi requisiti e casi d’uso</w:t>
-            </w:r>
-            <w:r>
-              <w:rPr>
-                <w:noProof/>
-                <w:webHidden/>
-              </w:rPr>
-              <w:tab/>
-            </w:r>
-            <w:r>
-              <w:rPr>
-                <w:noProof/>
-                <w:webHidden/>
-              </w:rPr>
-              <w:fldChar w:fldCharType="begin"/>
-            </w:r>
-            <w:r>
-              <w:rPr>
-                <w:noProof/>
-                <w:webHidden/>
-              </w:rPr>
-              <w:instrText xml:space="preserve"> PAGEREF _Toc111970170 \h </w:instrText>
-            </w:r>
-            <w:r>
-              <w:rPr>
-                <w:noProof/>
-                <w:webHidden/>
-              </w:rPr>
-            </w:r>
-            <w:r>
-              <w:rPr>
-                <w:noProof/>
-                <w:webHidden/>
-              </w:rPr>
-              <w:fldChar w:fldCharType="separate"/>
-            </w:r>
-            <w:r>
-              <w:rPr>
-                <w:noProof/>
-                <w:webHidden/>
-              </w:rPr>
-              <w:t>17</w:t>
-            </w:r>
-            <w:r>
-              <w:rPr>
-                <w:noProof/>
-                <w:webHidden/>
-              </w:rPr>
-              <w:fldChar w:fldCharType="end"/>
-            </w:r>
-          </w:hyperlink>
-        </w:p>
-        <w:p>
-          <w:pPr>
-            <w:pStyle w:val="Sommario3"/>
-            <w:tabs>
-              <w:tab w:val="right" w:leader="dot" w:pos="9628"/>
-            </w:tabs>
-            <w:spacing w:line="276" w:lineRule="auto"/>
-            <w:rPr>
-              <w:rFonts w:asciiTheme="minorHAnsi" w:hAnsiTheme="minorHAnsi"/>
-              <w:noProof/>
-              <w:sz w:val="22"/>
-              <w:szCs w:val="22"/>
-            </w:rPr>
-          </w:pPr>
-          <w:hyperlink w:anchor="_Toc111970171" w:history="1">
-            <w:r>
-              <w:rPr>
-                <w:rStyle w:val="Collegamentoipertestuale"/>
-                <w:noProof/>
-              </w:rPr>
-              <w:t>Design dell’architettura software</w:t>
-            </w:r>
-            <w:r>
-              <w:rPr>
-                <w:noProof/>
-                <w:webHidden/>
-              </w:rPr>
-              <w:tab/>
-            </w:r>
-            <w:r>
-              <w:rPr>
-                <w:noProof/>
-                <w:webHidden/>
-              </w:rPr>
-              <w:fldChar w:fldCharType="begin"/>
-            </w:r>
-            <w:r>
-              <w:rPr>
-                <w:noProof/>
-                <w:webHidden/>
-              </w:rPr>
-              <w:instrText xml:space="preserve"> PAGEREF _Toc111970171 \h </w:instrText>
-            </w:r>
-            <w:r>
-              <w:rPr>
-                <w:noProof/>
-                <w:webHidden/>
-              </w:rPr>
-            </w:r>
-            <w:r>
-              <w:rPr>
-                <w:noProof/>
-                <w:webHidden/>
-              </w:rPr>
-              <w:fldChar w:fldCharType="separate"/>
-            </w:r>
-            <w:r>
-              <w:rPr>
-                <w:noProof/>
-                <w:webHidden/>
-              </w:rPr>
-              <w:t>17</w:t>
-            </w:r>
-            <w:r>
-              <w:rPr>
-                <w:noProof/>
-                <w:webHidden/>
-              </w:rPr>
-              <w:fldChar w:fldCharType="end"/>
-            </w:r>
-          </w:hyperlink>
-        </w:p>
-        <w:p>
-          <w:pPr>
-            <w:pStyle w:val="Sommario3"/>
-            <w:tabs>
-              <w:tab w:val="right" w:leader="dot" w:pos="9628"/>
-            </w:tabs>
-            <w:spacing w:line="276" w:lineRule="auto"/>
-            <w:rPr>
-              <w:rFonts w:asciiTheme="minorHAnsi" w:hAnsiTheme="minorHAnsi"/>
-              <w:noProof/>
-              <w:sz w:val="22"/>
-              <w:szCs w:val="22"/>
-            </w:rPr>
-          </w:pPr>
-          <w:hyperlink w:anchor="_Toc111970172" w:history="1">
-            <w:r>
-              <w:rPr>
-                <w:rStyle w:val="Collegamentoipertestuale"/>
-                <w:noProof/>
-              </w:rPr>
-              <w:t>Analisi statica</w:t>
-            </w:r>
-            <w:r>
-              <w:rPr>
-                <w:noProof/>
-                <w:webHidden/>
-              </w:rPr>
-              <w:tab/>
-            </w:r>
-            <w:r>
-              <w:rPr>
-                <w:noProof/>
-                <w:webHidden/>
-              </w:rPr>
-              <w:fldChar w:fldCharType="begin"/>
-            </w:r>
-            <w:r>
-              <w:rPr>
-                <w:noProof/>
-                <w:webHidden/>
-              </w:rPr>
-              <w:instrText xml:space="preserve"> PAGEREF _Toc111970172 \h </w:instrText>
-            </w:r>
-            <w:r>
-              <w:rPr>
-                <w:noProof/>
-                <w:webHidden/>
-              </w:rPr>
-            </w:r>
-            <w:r>
-              <w:rPr>
-                <w:noProof/>
-                <w:webHidden/>
-              </w:rPr>
-              <w:fldChar w:fldCharType="separate"/>
-            </w:r>
-            <w:r>
-              <w:rPr>
-                <w:noProof/>
-                <w:webHidden/>
-              </w:rPr>
-              <w:t>17</w:t>
-            </w:r>
-            <w:r>
-              <w:rPr>
-                <w:noProof/>
-                <w:webHidden/>
-              </w:rPr>
-              <w:fldChar w:fldCharType="end"/>
-            </w:r>
-          </w:hyperlink>
-        </w:p>
-        <w:p>
-          <w:pPr>
-            <w:pStyle w:val="Sommario3"/>
-            <w:tabs>
-              <w:tab w:val="right" w:leader="dot" w:pos="9628"/>
-            </w:tabs>
-            <w:spacing w:line="276" w:lineRule="auto"/>
-            <w:rPr>
-              <w:rFonts w:asciiTheme="minorHAnsi" w:hAnsiTheme="minorHAnsi"/>
-              <w:noProof/>
-              <w:sz w:val="22"/>
-              <w:szCs w:val="22"/>
-            </w:rPr>
-          </w:pPr>
-          <w:hyperlink w:anchor="_Toc111970173" w:history="1">
-            <w:r>
-              <w:rPr>
-                <w:rStyle w:val="Collegamentoipertestuale"/>
-                <w:noProof/>
-              </w:rPr>
-              <w:t>Analisi dinamica</w:t>
-            </w:r>
-            <w:r>
-              <w:rPr>
-                <w:noProof/>
-                <w:webHidden/>
-              </w:rPr>
-              <w:tab/>
-            </w:r>
-            <w:r>
-              <w:rPr>
-                <w:noProof/>
-                <w:webHidden/>
-              </w:rPr>
-              <w:fldChar w:fldCharType="begin"/>
-            </w:r>
-            <w:r>
-              <w:rPr>
-                <w:noProof/>
-                <w:webHidden/>
-              </w:rPr>
-              <w:instrText xml:space="preserve"> PAGEREF _Toc111970173 \h </w:instrText>
-            </w:r>
-            <w:r>
-              <w:rPr>
-                <w:noProof/>
-                <w:webHidden/>
-              </w:rPr>
-            </w:r>
-            <w:r>
-              <w:rPr>
-                <w:noProof/>
-                <w:webHidden/>
-              </w:rPr>
-              <w:fldChar w:fldCharType="separate"/>
-            </w:r>
-            <w:r>
-              <w:rPr>
-                <w:noProof/>
-                <w:webHidden/>
-              </w:rPr>
-              <w:t>17</w:t>
-            </w:r>
-            <w:r>
-              <w:rPr>
-                <w:noProof/>
+              <w:t>20</w:t>
+            </w:r>
+            <w:r>
+              <w:rPr>
                 <w:webHidden/>
               </w:rPr>
               <w:fldChar w:fldCharType="end"/>
@@ -2040,7 +2000,6 @@
         <w:p>
           <w:pPr>
             <w:pStyle w:val="Sommario1"/>
-            <w:spacing w:line="276" w:lineRule="auto"/>
             <w:rPr>
               <w:rFonts w:asciiTheme="minorHAnsi" w:hAnsiTheme="minorHAnsi"/>
               <w:i w:val="0"/>
@@ -2049,12 +2008,12 @@
               <w:szCs w:val="22"/>
             </w:rPr>
           </w:pPr>
-          <w:hyperlink w:anchor="_Toc111970174" w:history="1">
+          <w:hyperlink w:anchor="_Toc112753616" w:history="1">
             <w:r>
               <w:rPr>
                 <w:rStyle w:val="Collegamentoipertestuale"/>
               </w:rPr>
-              <w:t>Guida all’installazione dell’applicazione</w:t>
+              <w:t>Uso dell’applicazione</w:t>
             </w:r>
             <w:r>
               <w:rPr>
@@ -2072,7 +2031,7 @@
               <w:rPr>
                 <w:webHidden/>
               </w:rPr>
-              <w:instrText xml:space="preserve"> PAGEREF _Toc111970174 \h </w:instrText>
+              <w:instrText xml:space="preserve"> PAGEREF _Toc112753616 \h </w:instrText>
             </w:r>
             <w:r>
               <w:rPr>
@@ -2089,69 +2048,7 @@
               <w:rPr>
                 <w:webHidden/>
               </w:rPr>
-              <w:t>18</w:t>
-            </w:r>
-            <w:r>
-              <w:rPr>
-                <w:webHidden/>
-              </w:rPr>
-              <w:fldChar w:fldCharType="end"/>
-            </w:r>
-          </w:hyperlink>
-        </w:p>
-        <w:p>
-          <w:pPr>
-            <w:pStyle w:val="Sommario1"/>
-            <w:spacing w:line="276" w:lineRule="auto"/>
-            <w:rPr>
-              <w:rFonts w:asciiTheme="minorHAnsi" w:hAnsiTheme="minorHAnsi"/>
-              <w:i w:val="0"/>
-              <w:iCs w:val="0"/>
-              <w:sz w:val="22"/>
-              <w:szCs w:val="22"/>
-            </w:rPr>
-          </w:pPr>
-          <w:hyperlink w:anchor="_Toc111970175" w:history="1">
-            <w:r>
-              <w:rPr>
-                <w:rStyle w:val="Collegamentoipertestuale"/>
-              </w:rPr>
-              <w:t>Uso dell’applicazione</w:t>
-            </w:r>
-            <w:r>
-              <w:rPr>
-                <w:webHidden/>
-              </w:rPr>
-              <w:tab/>
-            </w:r>
-            <w:r>
-              <w:rPr>
-                <w:webHidden/>
-              </w:rPr>
-              <w:fldChar w:fldCharType="begin"/>
-            </w:r>
-            <w:r>
-              <w:rPr>
-                <w:webHidden/>
-              </w:rPr>
-              <w:instrText xml:space="preserve"> PAGEREF _Toc111970175 \h </w:instrText>
-            </w:r>
-            <w:r>
-              <w:rPr>
-                <w:webHidden/>
-              </w:rPr>
-            </w:r>
-            <w:r>
-              <w:rPr>
-                <w:webHidden/>
-              </w:rPr>
-              <w:fldChar w:fldCharType="separate"/>
-            </w:r>
-            <w:r>
-              <w:rPr>
-                <w:webHidden/>
-              </w:rPr>
-              <w:t>19</w:t>
+              <w:t>21</w:t>
             </w:r>
             <w:r>
               <w:rPr>
@@ -2167,6 +2064,7 @@
               <w:b/>
               <w:bCs/>
             </w:rPr>
+            <w:lastRenderedPageBreak/>
             <w:fldChar w:fldCharType="end"/>
           </w:r>
         </w:p>
@@ -2193,12 +2091,12 @@
       <w:pPr>
         <w:pStyle w:val="Titolo1"/>
       </w:pPr>
-      <w:bookmarkStart w:id="1" w:name="_Toc111970149"/>
+      <w:bookmarkStart w:id="0" w:name="_Toc112753591"/>
       <w:r>
         <w:lastRenderedPageBreak/>
         <w:t>Concessionario intelligente</w:t>
       </w:r>
-      <w:bookmarkEnd w:id="1"/>
+      <w:bookmarkEnd w:id="0"/>
     </w:p>
     <w:p/>
     <w:p>
@@ -2292,56 +2190,54 @@
       <w:pPr>
         <w:pStyle w:val="Titolo2"/>
       </w:pPr>
-      <w:bookmarkStart w:id="2" w:name="_Toc111970150"/>
+      <w:bookmarkStart w:id="1" w:name="_Toc112753592"/>
       <w:r>
         <w:lastRenderedPageBreak/>
         <w:t>Iterazione 0</w:t>
+      </w:r>
+      <w:bookmarkEnd w:id="1"/>
+    </w:p>
+    <w:p>
+      <w:pPr>
+        <w:pStyle w:val="Titolo3"/>
+      </w:pPr>
+      <w:bookmarkStart w:id="2" w:name="_Toc112753593"/>
+      <w:r>
+        <w:t>Analisi dei requisiti</w:t>
       </w:r>
       <w:bookmarkEnd w:id="2"/>
     </w:p>
     <w:p>
-      <w:pPr>
-        <w:pStyle w:val="Titolo3"/>
-      </w:pPr>
-      <w:bookmarkStart w:id="3" w:name="_Toc111970151"/>
-      <w:r>
-        <w:t>Analisi dei requisiti</w:t>
-      </w:r>
-      <w:bookmarkEnd w:id="3"/>
+      <w:r>
+        <w:t>Il sistema è composto da: una serie di interfacce con cui le persone possono interagire, le varie componenti</w:t>
+      </w:r>
+      <w:r>
+        <w:t xml:space="preserve"> sottostanti</w:t>
+      </w:r>
+      <w:r>
+        <w:t xml:space="preserve"> che permettono ciò e l’algoritmo. Grazie a quest’ultimo è possibile determinare la schedulazione delle macchine </w:t>
+      </w:r>
+      <w:r>
+        <w:t xml:space="preserve">vendute </w:t>
+      </w:r>
+      <w:r>
+        <w:t>in modo che siano aggiustate nel più breve tempo possibile</w:t>
+      </w:r>
+      <w:r>
+        <w:t>.</w:t>
+      </w:r>
     </w:p>
     <w:p/>
     <w:p>
-      <w:r>
-        <w:t>Il sistema è composto da: una serie di interfacce con cui le persone possono interagire, le varie componenti</w:t>
-      </w:r>
-      <w:r>
-        <w:t xml:space="preserve"> sottostanti</w:t>
-      </w:r>
-      <w:r>
-        <w:t xml:space="preserve"> che permettono ciò e l’algoritmo. Grazie a quest’ultimo è possibile determinare la schedulazione delle macchine </w:t>
-      </w:r>
-      <w:r>
-        <w:t xml:space="preserve">vendute </w:t>
-      </w:r>
-      <w:r>
-        <w:t>in modo che siano aggiustate nel più breve tempo possibile</w:t>
-      </w:r>
-      <w:r>
-        <w:t>.</w:t>
-      </w:r>
+      <w:pPr>
+        <w:pStyle w:val="Titolo3"/>
+      </w:pPr>
+      <w:bookmarkStart w:id="3" w:name="_Toc112753594"/>
+      <w:r>
+        <w:t>Configurazione iniziale architettura</w:t>
+      </w:r>
+      <w:bookmarkEnd w:id="3"/>
     </w:p>
-    <w:p/>
-    <w:p>
-      <w:pPr>
-        <w:pStyle w:val="Titolo3"/>
-      </w:pPr>
-      <w:bookmarkStart w:id="4" w:name="_Toc111970152"/>
-      <w:r>
-        <w:t>Configurazione iniziale architettura</w:t>
-      </w:r>
-      <w:bookmarkEnd w:id="4"/>
-    </w:p>
-    <w:p/>
     <w:p>
       <w:r>
         <w:t xml:space="preserve">Abbiamo pensato a un’architettura nella quale ogni sottosistema rappresenta un tipo di utente e queste componenti interagiscono con il database della singola filiale. </w:t>
@@ -2446,14 +2342,32 @@
       <w:pPr>
         <w:pStyle w:val="Titolo3"/>
       </w:pPr>
-      <w:bookmarkStart w:id="5" w:name="_Toc111970153"/>
+      <w:bookmarkStart w:id="4" w:name="_Toc112753595"/>
       <w:r>
         <w:lastRenderedPageBreak/>
         <w:t>Modellazione casi d’uso</w:t>
       </w:r>
-      <w:bookmarkEnd w:id="5"/>
+      <w:bookmarkEnd w:id="4"/>
     </w:p>
-    <w:p/>
+    <w:p>
+      <w:r>
+        <w:t xml:space="preserve">I casi d’uso sono stati rappresentati attraverso un grafico e poi anche in forma tabellare per raggrupparli a seconda del tipo di utente che li può eseguire. </w:t>
+      </w:r>
+    </w:p>
+    <w:p>
+      <w:r>
+        <w:t>Gli attori presenti sono: capo officina, post-vendita, venditore, meccanico, capo filiale e capo filiale centrale</w:t>
+      </w:r>
+      <w:r>
+        <w:t>.</w:t>
+      </w:r>
+    </w:p>
+    <w:p>
+      <w:pPr>
+        <w:keepNext/>
+        <w:jc w:val="center"/>
+      </w:pPr>
+    </w:p>
     <w:p>
       <w:pPr>
         <w:keepNext/>
@@ -2464,10 +2378,10 @@
           <w:noProof/>
         </w:rPr>
         <w:drawing>
-          <wp:inline distT="0" distB="0" distL="0" distR="0" wp14:anchorId="73B39B66" wp14:editId="130DF26B">
-            <wp:extent cx="5486400" cy="3801429"/>
+          <wp:inline distT="0" distB="0" distL="0" distR="0" wp14:anchorId="6B8BA840" wp14:editId="6502184A">
+            <wp:extent cx="6120130" cy="4284345"/>
             <wp:effectExtent l="0" t="0" r="0" b="0"/>
-            <wp:docPr id="5" name="Immagine 5"/>
+            <wp:docPr id="14" name="Immagine 14"/>
             <wp:cNvGraphicFramePr>
               <a:graphicFrameLocks xmlns:a="http://schemas.openxmlformats.org/drawingml/2006/main" noChangeAspect="1"/>
             </wp:cNvGraphicFramePr>
@@ -2475,8 +2389,10 @@
               <a:graphicData uri="http://schemas.openxmlformats.org/drawingml/2006/picture">
                 <pic:pic xmlns:pic="http://schemas.openxmlformats.org/drawingml/2006/picture">
                   <pic:nvPicPr>
-                    <pic:cNvPr id="5" name="Immagine 5"/>
-                    <pic:cNvPicPr/>
+                    <pic:cNvPr id="0" name="Picture 6"/>
+                    <pic:cNvPicPr>
+                      <a:picLocks noChangeAspect="1" noChangeArrowheads="1"/>
+                    </pic:cNvPicPr>
                   </pic:nvPicPr>
                   <pic:blipFill>
                     <a:blip r:embed="rId10">
@@ -2486,18 +2402,23 @@
                         </a:ext>
                       </a:extLst>
                     </a:blip>
+                    <a:srcRect/>
                     <a:stretch>
                       <a:fillRect/>
                     </a:stretch>
                   </pic:blipFill>
-                  <pic:spPr>
+                  <pic:spPr bwMode="auto">
                     <a:xfrm>
                       <a:off x="0" y="0"/>
-                      <a:ext cx="5555601" cy="3849377"/>
+                      <a:ext cx="6120130" cy="4284345"/>
                     </a:xfrm>
                     <a:prstGeom prst="rect">
                       <a:avLst/>
                     </a:prstGeom>
+                    <a:noFill/>
+                    <a:ln>
+                      <a:noFill/>
+                    </a:ln>
                   </pic:spPr>
                 </pic:pic>
               </a:graphicData>
@@ -2523,7 +2444,24 @@
         </w:r>
       </w:fldSimple>
       <w:r>
-        <w:t>: Iterazione 0 - Casi d'uso</w:t>
+        <w:t>: Iterazione 0</w:t>
+      </w:r>
+      <w:r>
+        <w:t xml:space="preserve"> -</w:t>
+      </w:r>
+      <w:r>
+        <w:t xml:space="preserve"> casi d'uso</w:t>
+      </w:r>
+    </w:p>
+    <w:p>
+      <w:pPr>
+        <w:keepNext/>
+        <w:jc w:val="center"/>
+      </w:pPr>
+    </w:p>
+    <w:p>
+      <w:r>
+        <w:t>Il nome usato per ogni caso d’uso è un’abbreviazione dell’attore che può eseguire le azioni descritte.</w:t>
       </w:r>
     </w:p>
     <w:p/>
@@ -2577,7 +2515,19 @@
               <w:rPr>
                 <w:szCs w:val="24"/>
               </w:rPr>
-              <w:t>Attori: post-vendita</w:t>
+              <w:t xml:space="preserve">Attori: </w:t>
+            </w:r>
+            <w:r>
+              <w:rPr>
+                <w:szCs w:val="24"/>
+              </w:rPr>
+              <w:t>P</w:t>
+            </w:r>
+            <w:r>
+              <w:rPr>
+                <w:szCs w:val="24"/>
+              </w:rPr>
+              <w:t>ost-vendita</w:t>
             </w:r>
           </w:p>
         </w:tc>
@@ -2713,6 +2663,7 @@
               <w:rPr>
                 <w:szCs w:val="24"/>
               </w:rPr>
+              <w:lastRenderedPageBreak/>
               <w:t>Eventi:</w:t>
             </w:r>
           </w:p>
@@ -2873,7 +2824,7 @@
               <w:rPr>
                 <w:szCs w:val="24"/>
               </w:rPr>
-              <w:t>Visualizza gli interventi programmati per quella filiale</w:t>
+              <w:t>Visualizza la schedulazione della sua filiale</w:t>
             </w:r>
           </w:p>
           <w:p>
@@ -2893,7 +2844,6 @@
               <w:rPr>
                 <w:szCs w:val="24"/>
               </w:rPr>
-              <w:lastRenderedPageBreak/>
               <w:t>Assegna gli interventi ai meccanici</w:t>
             </w:r>
           </w:p>
@@ -3111,13 +3061,7 @@
               <w:rPr>
                 <w:szCs w:val="24"/>
               </w:rPr>
-              <w:t xml:space="preserve">Attori: </w:t>
-            </w:r>
-            <w:r>
-              <w:rPr>
-                <w:szCs w:val="24"/>
-              </w:rPr>
-              <w:t>Meccanico</w:t>
+              <w:t>Attori: Meccanico</w:t>
             </w:r>
           </w:p>
         </w:tc>
@@ -3160,13 +3104,7 @@
               <w:rPr>
                 <w:szCs w:val="24"/>
               </w:rPr>
-              <w:t xml:space="preserve">Visualizza </w:t>
-            </w:r>
-            <w:r>
-              <w:rPr>
-                <w:szCs w:val="24"/>
-              </w:rPr>
-              <w:t>le macchine da sistemare</w:t>
+              <w:t>Visualizza le macchine da sistemare</w:t>
             </w:r>
             <w:r>
               <w:rPr>
@@ -3246,10 +3184,7 @@
               <w:t xml:space="preserve">Nome: </w:t>
             </w:r>
             <w:r>
-              <w:t>C</w:t>
-            </w:r>
-            <w:r>
-              <w:t>FC</w:t>
+              <w:t>CFC</w:t>
             </w:r>
           </w:p>
         </w:tc>
@@ -3272,13 +3207,7 @@
               <w:rPr>
                 <w:szCs w:val="24"/>
               </w:rPr>
-              <w:t>Attori: Capo filiale</w:t>
-            </w:r>
-            <w:r>
-              <w:rPr>
-                <w:szCs w:val="24"/>
-              </w:rPr>
-              <w:t xml:space="preserve"> centrale</w:t>
+              <w:t>Attori: Capo filiale centrale</w:t>
             </w:r>
           </w:p>
         </w:tc>
@@ -3321,13 +3250,7 @@
               <w:rPr>
                 <w:szCs w:val="24"/>
               </w:rPr>
-              <w:t xml:space="preserve">Visualizza </w:t>
-            </w:r>
-            <w:r>
-              <w:rPr>
-                <w:szCs w:val="24"/>
-              </w:rPr>
-              <w:t>le macchine in transito</w:t>
+              <w:t>Visualizza le macchine in transito</w:t>
             </w:r>
           </w:p>
           <w:p>
@@ -3365,6 +3288,1130 @@
                 <w:szCs w:val="24"/>
               </w:rPr>
               <w:t>Visualizza le macchine in vendita</w:t>
+            </w:r>
+          </w:p>
+        </w:tc>
+      </w:tr>
+    </w:tbl>
+    <w:p/>
+    <w:p/>
+    <w:p/>
+    <w:p>
+      <w:pPr>
+        <w:pStyle w:val="Titolo3"/>
+      </w:pPr>
+      <w:bookmarkStart w:id="5" w:name="_Toc112753596"/>
+      <w:r>
+        <w:lastRenderedPageBreak/>
+        <w:t>Tool chain</w:t>
+      </w:r>
+      <w:bookmarkEnd w:id="5"/>
+    </w:p>
+    <w:p/>
+    <w:tbl>
+      <w:tblPr>
+        <w:tblStyle w:val="Grigliatabella"/>
+        <w:tblW w:w="0" w:type="auto"/>
+        <w:tblCellMar>
+          <w:top w:w="142" w:type="dxa"/>
+          <w:bottom w:w="28" w:type="dxa"/>
+        </w:tblCellMar>
+        <w:tblLook w:val="04A0" w:firstRow="1" w:lastRow="0" w:firstColumn="1" w:lastColumn="0" w:noHBand="0" w:noVBand="1"/>
+      </w:tblPr>
+      <w:tblGrid>
+        <w:gridCol w:w="4889"/>
+        <w:gridCol w:w="4889"/>
+      </w:tblGrid>
+      <w:tr>
+        <w:tc>
+          <w:tcPr>
+            <w:tcW w:w="4889" w:type="dxa"/>
+          </w:tcPr>
+          <w:p>
+            <w:pPr>
+              <w:spacing w:after="160" w:line="259" w:lineRule="auto"/>
+              <w:jc w:val="left"/>
+              <w:rPr>
+                <w:b/>
+                <w:bCs/>
+              </w:rPr>
+            </w:pPr>
+            <w:r>
+              <w:rPr>
+                <w:b/>
+                <w:bCs/>
+              </w:rPr>
+              <w:t>Attività</w:t>
+            </w:r>
+          </w:p>
+        </w:tc>
+        <w:tc>
+          <w:tcPr>
+            <w:tcW w:w="4889" w:type="dxa"/>
+          </w:tcPr>
+          <w:p>
+            <w:pPr>
+              <w:spacing w:after="160" w:line="259" w:lineRule="auto"/>
+              <w:jc w:val="left"/>
+              <w:rPr>
+                <w:b/>
+                <w:bCs/>
+              </w:rPr>
+            </w:pPr>
+            <w:r>
+              <w:rPr>
+                <w:b/>
+                <w:bCs/>
+              </w:rPr>
+              <w:t xml:space="preserve">Tool </w:t>
+            </w:r>
+          </w:p>
+        </w:tc>
+      </w:tr>
+      <w:tr>
+        <w:tc>
+          <w:tcPr>
+            <w:tcW w:w="4889" w:type="dxa"/>
+          </w:tcPr>
+          <w:p>
+            <w:pPr>
+              <w:spacing w:after="160" w:line="259" w:lineRule="auto"/>
+              <w:jc w:val="left"/>
+            </w:pPr>
+            <w:r>
+              <w:t>Modellazione UML</w:t>
+            </w:r>
+          </w:p>
+        </w:tc>
+        <w:tc>
+          <w:tcPr>
+            <w:tcW w:w="4889" w:type="dxa"/>
+          </w:tcPr>
+          <w:p>
+            <w:pPr>
+              <w:spacing w:after="160" w:line="259" w:lineRule="auto"/>
+              <w:jc w:val="left"/>
+            </w:pPr>
+            <w:proofErr w:type="spellStart"/>
+            <w:r>
+              <w:t>Astah</w:t>
+            </w:r>
+            <w:proofErr w:type="spellEnd"/>
+            <w:r>
+              <w:t xml:space="preserve"> UML</w:t>
+            </w:r>
+          </w:p>
+        </w:tc>
+      </w:tr>
+      <w:tr>
+        <w:tc>
+          <w:tcPr>
+            <w:tcW w:w="4889" w:type="dxa"/>
+          </w:tcPr>
+          <w:p>
+            <w:pPr>
+              <w:spacing w:after="160" w:line="259" w:lineRule="auto"/>
+              <w:jc w:val="left"/>
+            </w:pPr>
+            <w:r>
+              <w:t>Linguaggio di programmazione</w:t>
+            </w:r>
+          </w:p>
+        </w:tc>
+        <w:tc>
+          <w:tcPr>
+            <w:tcW w:w="4889" w:type="dxa"/>
+          </w:tcPr>
+          <w:p>
+            <w:pPr>
+              <w:spacing w:after="160" w:line="259" w:lineRule="auto"/>
+              <w:jc w:val="left"/>
+            </w:pPr>
+            <w:r>
+              <w:t>Java</w:t>
+            </w:r>
+          </w:p>
+        </w:tc>
+      </w:tr>
+      <w:tr>
+        <w:tc>
+          <w:tcPr>
+            <w:tcW w:w="4889" w:type="dxa"/>
+          </w:tcPr>
+          <w:p>
+            <w:pPr>
+              <w:spacing w:after="160" w:line="259" w:lineRule="auto"/>
+              <w:jc w:val="left"/>
+            </w:pPr>
+            <w:r>
+              <w:t xml:space="preserve">Framework </w:t>
+            </w:r>
+            <w:proofErr w:type="spellStart"/>
+            <w:r>
+              <w:t>backend</w:t>
+            </w:r>
+            <w:proofErr w:type="spellEnd"/>
+          </w:p>
+        </w:tc>
+        <w:tc>
+          <w:tcPr>
+            <w:tcW w:w="4889" w:type="dxa"/>
+          </w:tcPr>
+          <w:p>
+            <w:pPr>
+              <w:spacing w:after="160" w:line="259" w:lineRule="auto"/>
+              <w:jc w:val="left"/>
+            </w:pPr>
+            <w:r>
+              <w:t>Spring Boot</w:t>
+            </w:r>
+          </w:p>
+        </w:tc>
+      </w:tr>
+      <w:tr>
+        <w:tc>
+          <w:tcPr>
+            <w:tcW w:w="4889" w:type="dxa"/>
+          </w:tcPr>
+          <w:p>
+            <w:pPr>
+              <w:spacing w:after="160" w:line="259" w:lineRule="auto"/>
+              <w:jc w:val="left"/>
+            </w:pPr>
+            <w:r>
+              <w:t>DBMS</w:t>
+            </w:r>
+          </w:p>
+        </w:tc>
+        <w:tc>
+          <w:tcPr>
+            <w:tcW w:w="4889" w:type="dxa"/>
+          </w:tcPr>
+          <w:p>
+            <w:pPr>
+              <w:spacing w:after="160" w:line="259" w:lineRule="auto"/>
+              <w:jc w:val="left"/>
+            </w:pPr>
+            <w:r>
+              <w:t>MySQL</w:t>
+            </w:r>
+          </w:p>
+        </w:tc>
+      </w:tr>
+      <w:tr>
+        <w:tc>
+          <w:tcPr>
+            <w:tcW w:w="4889" w:type="dxa"/>
+          </w:tcPr>
+          <w:p>
+            <w:pPr>
+              <w:spacing w:after="160" w:line="259" w:lineRule="auto"/>
+              <w:jc w:val="left"/>
+            </w:pPr>
+            <w:r>
+              <w:t xml:space="preserve">IDE </w:t>
+            </w:r>
+          </w:p>
+        </w:tc>
+        <w:tc>
+          <w:tcPr>
+            <w:tcW w:w="4889" w:type="dxa"/>
+          </w:tcPr>
+          <w:p>
+            <w:pPr>
+              <w:spacing w:after="160" w:line="259" w:lineRule="auto"/>
+              <w:jc w:val="left"/>
+            </w:pPr>
+            <w:r>
+              <w:t>Eclipse</w:t>
+            </w:r>
+          </w:p>
+        </w:tc>
+      </w:tr>
+      <w:tr>
+        <w:tc>
+          <w:tcPr>
+            <w:tcW w:w="4889" w:type="dxa"/>
+          </w:tcPr>
+          <w:p>
+            <w:pPr>
+              <w:spacing w:after="160" w:line="259" w:lineRule="auto"/>
+              <w:jc w:val="left"/>
+            </w:pPr>
+            <w:r>
+              <w:t>Analisi statica</w:t>
+            </w:r>
+          </w:p>
+        </w:tc>
+        <w:tc>
+          <w:tcPr>
+            <w:tcW w:w="4889" w:type="dxa"/>
+          </w:tcPr>
+          <w:p>
+            <w:pPr>
+              <w:spacing w:after="160" w:line="259" w:lineRule="auto"/>
+              <w:jc w:val="left"/>
+            </w:pPr>
+            <w:r>
+              <w:t>STAN4J</w:t>
+            </w:r>
+          </w:p>
+        </w:tc>
+      </w:tr>
+      <w:tr>
+        <w:tc>
+          <w:tcPr>
+            <w:tcW w:w="4889" w:type="dxa"/>
+          </w:tcPr>
+          <w:p>
+            <w:pPr>
+              <w:spacing w:after="160" w:line="259" w:lineRule="auto"/>
+              <w:jc w:val="left"/>
+            </w:pPr>
+            <w:r>
+              <w:t>Analisi dinamica</w:t>
+            </w:r>
+          </w:p>
+        </w:tc>
+        <w:tc>
+          <w:tcPr>
+            <w:tcW w:w="4889" w:type="dxa"/>
+          </w:tcPr>
+          <w:p>
+            <w:pPr>
+              <w:spacing w:after="160" w:line="259" w:lineRule="auto"/>
+              <w:jc w:val="left"/>
+            </w:pPr>
+            <w:proofErr w:type="spellStart"/>
+            <w:r>
+              <w:t>JUnit</w:t>
+            </w:r>
+            <w:proofErr w:type="spellEnd"/>
+            <w:r>
+              <w:t xml:space="preserve"> 4</w:t>
+            </w:r>
+          </w:p>
+        </w:tc>
+      </w:tr>
+      <w:tr>
+        <w:tc>
+          <w:tcPr>
+            <w:tcW w:w="4889" w:type="dxa"/>
+          </w:tcPr>
+          <w:p>
+            <w:pPr>
+              <w:spacing w:after="160" w:line="259" w:lineRule="auto"/>
+              <w:jc w:val="left"/>
+            </w:pPr>
+            <w:proofErr w:type="spellStart"/>
+            <w:r>
+              <w:t>Versioning</w:t>
+            </w:r>
+            <w:proofErr w:type="spellEnd"/>
+          </w:p>
+        </w:tc>
+        <w:tc>
+          <w:tcPr>
+            <w:tcW w:w="4889" w:type="dxa"/>
+          </w:tcPr>
+          <w:p>
+            <w:pPr>
+              <w:spacing w:after="160" w:line="259" w:lineRule="auto"/>
+              <w:jc w:val="left"/>
+            </w:pPr>
+            <w:r>
+              <w:t>GitHub</w:t>
+            </w:r>
+          </w:p>
+        </w:tc>
+      </w:tr>
+      <w:tr>
+        <w:tc>
+          <w:tcPr>
+            <w:tcW w:w="4889" w:type="dxa"/>
+          </w:tcPr>
+          <w:p>
+            <w:pPr>
+              <w:spacing w:after="160" w:line="259" w:lineRule="auto"/>
+              <w:jc w:val="left"/>
+            </w:pPr>
+            <w:r>
+              <w:t>Programmazione condivisa</w:t>
+            </w:r>
+          </w:p>
+        </w:tc>
+        <w:tc>
+          <w:tcPr>
+            <w:tcW w:w="4889" w:type="dxa"/>
+          </w:tcPr>
+          <w:p>
+            <w:pPr>
+              <w:spacing w:after="160" w:line="259" w:lineRule="auto"/>
+              <w:jc w:val="left"/>
+            </w:pPr>
+            <w:r>
+              <w:t xml:space="preserve">Code </w:t>
+            </w:r>
+            <w:proofErr w:type="spellStart"/>
+            <w:r>
+              <w:t>together</w:t>
+            </w:r>
+            <w:proofErr w:type="spellEnd"/>
+            <w:r>
+              <w:t xml:space="preserve"> in </w:t>
+            </w:r>
+            <w:proofErr w:type="spellStart"/>
+            <w:r>
+              <w:t>eclipse</w:t>
+            </w:r>
+            <w:proofErr w:type="spellEnd"/>
+          </w:p>
+        </w:tc>
+      </w:tr>
+    </w:tbl>
+    <w:p>
+      <w:pPr>
+        <w:spacing w:after="160" w:line="259" w:lineRule="auto"/>
+        <w:jc w:val="left"/>
+      </w:pPr>
+    </w:p>
+    <w:p>
+      <w:pPr>
+        <w:spacing w:after="160" w:line="259" w:lineRule="auto"/>
+        <w:jc w:val="left"/>
+      </w:pPr>
+    </w:p>
+    <w:p>
+      <w:pPr>
+        <w:spacing w:after="160" w:line="259" w:lineRule="auto"/>
+        <w:jc w:val="left"/>
+      </w:pPr>
+      <w:r>
+        <w:br w:type="page"/>
+      </w:r>
+    </w:p>
+    <w:p>
+      <w:pPr>
+        <w:pStyle w:val="Titolo2"/>
+      </w:pPr>
+      <w:bookmarkStart w:id="6" w:name="_Toc112753597"/>
+      <w:r>
+        <w:lastRenderedPageBreak/>
+        <w:t xml:space="preserve">Iterazione </w:t>
+      </w:r>
+      <w:r>
+        <w:t>1</w:t>
+      </w:r>
+      <w:bookmarkEnd w:id="6"/>
+    </w:p>
+    <w:p/>
+    <w:p>
+      <w:r>
+        <w:t xml:space="preserve">In questa iterazione abbiamo sviluppato in modo più dettagliato </w:t>
+      </w:r>
+      <w:r>
+        <w:t>i casi d’uso e la struttura dell’architettura.</w:t>
+      </w:r>
+      <w:r>
+        <w:t xml:space="preserve"> Inoltre, abbiamo iniziato a predisporre l’ambiente di </w:t>
+      </w:r>
+      <w:proofErr w:type="spellStart"/>
+      <w:r>
+        <w:t>eclipse</w:t>
+      </w:r>
+      <w:proofErr w:type="spellEnd"/>
+      <w:r>
+        <w:t xml:space="preserve"> e</w:t>
+      </w:r>
+      <w:r>
+        <w:t xml:space="preserve"> a creare la struttura del progetto.</w:t>
+      </w:r>
+    </w:p>
+    <w:p/>
+    <w:p>
+      <w:pPr>
+        <w:pStyle w:val="Titolo3"/>
+      </w:pPr>
+      <w:bookmarkStart w:id="7" w:name="_Toc112753598"/>
+      <w:r>
+        <w:t>Casi d’uso</w:t>
+      </w:r>
+      <w:bookmarkEnd w:id="7"/>
+    </w:p>
+    <w:p>
+      <w:r>
+        <w:t>Rispetto all’iterazione precedente, è stato aggiunto l’amministratore che gestisce gli account, infatti ogni utente per poter accedere al programma deve per prima cosa effettuare il login.</w:t>
+      </w:r>
+      <w:r>
+        <w:t xml:space="preserve"> </w:t>
+      </w:r>
+      <w:r>
+        <w:t>Nel momento in cui si accede attraverso il login, il sistema conosce la mansione ricoperta dall’individuo e quindi gli permette di effettuare solo le azioni associate alla sua mansione. Di conseguenza, anche le interfacce che verranno visualizzate dipenderanno dal tipo di mansione ricoperta.</w:t>
+      </w:r>
+    </w:p>
+    <w:p>
+      <w:r>
+        <w:rPr>
+          <w:noProof/>
+        </w:rPr>
+        <w:drawing>
+          <wp:anchor distT="0" distB="0" distL="0" distR="0" simplePos="0" relativeHeight="251678208" behindDoc="0" locked="0" layoutInCell="1" allowOverlap="1" wp14:anchorId="79730613" wp14:editId="2293A411">
+            <wp:simplePos x="0" y="0"/>
+            <wp:positionH relativeFrom="column">
+              <wp:posOffset>-394335</wp:posOffset>
+            </wp:positionH>
+            <wp:positionV relativeFrom="paragraph">
+              <wp:posOffset>303530</wp:posOffset>
+            </wp:positionV>
+            <wp:extent cx="6904800" cy="4237200"/>
+            <wp:effectExtent l="0" t="0" r="0" b="0"/>
+            <wp:wrapSquare wrapText="bothSides"/>
+            <wp:docPr id="15" name="Immagine 15"/>
+            <wp:cNvGraphicFramePr>
+              <a:graphicFrameLocks xmlns:a="http://schemas.openxmlformats.org/drawingml/2006/main" noChangeAspect="1"/>
+            </wp:cNvGraphicFramePr>
+            <a:graphic xmlns:a="http://schemas.openxmlformats.org/drawingml/2006/main">
+              <a:graphicData uri="http://schemas.openxmlformats.org/drawingml/2006/picture">
+                <pic:pic xmlns:pic="http://schemas.openxmlformats.org/drawingml/2006/picture">
+                  <pic:nvPicPr>
+                    <pic:cNvPr id="0" name="Picture 7"/>
+                    <pic:cNvPicPr>
+                      <a:picLocks noChangeAspect="1" noChangeArrowheads="1"/>
+                    </pic:cNvPicPr>
+                  </pic:nvPicPr>
+                  <pic:blipFill>
+                    <a:blip r:embed="rId11">
+                      <a:extLst>
+                        <a:ext uri="{28A0092B-C50C-407E-A947-70E740481C1C}">
+                          <a14:useLocalDpi xmlns:a14="http://schemas.microsoft.com/office/drawing/2010/main" val="0"/>
+                        </a:ext>
+                      </a:extLst>
+                    </a:blip>
+                    <a:srcRect/>
+                    <a:stretch>
+                      <a:fillRect/>
+                    </a:stretch>
+                  </pic:blipFill>
+                  <pic:spPr bwMode="auto">
+                    <a:xfrm>
+                      <a:off x="0" y="0"/>
+                      <a:ext cx="6904800" cy="4237200"/>
+                    </a:xfrm>
+                    <a:prstGeom prst="rect">
+                      <a:avLst/>
+                    </a:prstGeom>
+                    <a:noFill/>
+                    <a:ln>
+                      <a:noFill/>
+                    </a:ln>
+                  </pic:spPr>
+                </pic:pic>
+              </a:graphicData>
+            </a:graphic>
+            <wp14:sizeRelH relativeFrom="margin">
+              <wp14:pctWidth>0</wp14:pctWidth>
+            </wp14:sizeRelH>
+            <wp14:sizeRelV relativeFrom="margin">
+              <wp14:pctHeight>0</wp14:pctHeight>
+            </wp14:sizeRelV>
+          </wp:anchor>
+        </w:drawing>
+      </w:r>
+    </w:p>
+    <w:p>
+      <w:pPr>
+        <w:keepNext/>
+      </w:pPr>
+    </w:p>
+    <w:p>
+      <w:pPr>
+        <w:pStyle w:val="Didascalia"/>
+        <w:jc w:val="center"/>
+      </w:pPr>
+      <w:r>
+        <w:t xml:space="preserve">Figura </w:t>
+      </w:r>
+      <w:fldSimple w:instr=" SEQ Figura \* ARABIC ">
+        <w:r>
+          <w:rPr>
+            <w:noProof/>
+          </w:rPr>
+          <w:t>3</w:t>
+        </w:r>
+      </w:fldSimple>
+      <w:r>
+        <w:t>: Iterazione 1 - casi d'uso</w:t>
+      </w:r>
+    </w:p>
+    <w:p>
+      <w:pPr>
+        <w:tabs>
+          <w:tab w:val="left" w:pos="2410"/>
+        </w:tabs>
+      </w:pPr>
+    </w:p>
+    <w:p>
+      <w:pPr>
+        <w:tabs>
+          <w:tab w:val="left" w:pos="2410"/>
+        </w:tabs>
+      </w:pPr>
+    </w:p>
+    <w:tbl>
+      <w:tblPr>
+        <w:tblStyle w:val="Grigliatabella"/>
+        <w:tblW w:w="0" w:type="auto"/>
+        <w:tblInd w:w="708" w:type="dxa"/>
+        <w:tblBorders>
+          <w:insideH w:val="none" w:sz="0" w:space="0" w:color="auto"/>
+          <w:insideV w:val="none" w:sz="0" w:space="0" w:color="auto"/>
+        </w:tblBorders>
+        <w:tblLook w:val="04A0" w:firstRow="1" w:lastRow="0" w:firstColumn="1" w:lastColumn="0" w:noHBand="0" w:noVBand="1"/>
+      </w:tblPr>
+      <w:tblGrid>
+        <w:gridCol w:w="7764"/>
+      </w:tblGrid>
+      <w:tr>
+        <w:trPr>
+          <w:trHeight w:val="305"/>
+        </w:trPr>
+        <w:tc>
+          <w:tcPr>
+            <w:tcW w:w="7764" w:type="dxa"/>
+          </w:tcPr>
+          <w:p>
+            <w:r>
+              <w:lastRenderedPageBreak/>
+              <w:t xml:space="preserve">Nome: </w:t>
+            </w:r>
+            <w:r>
+              <w:t>PV</w:t>
+            </w:r>
+          </w:p>
+        </w:tc>
+      </w:tr>
+      <w:tr>
+        <w:trPr>
+          <w:trHeight w:val="313"/>
+        </w:trPr>
+        <w:tc>
+          <w:tcPr>
+            <w:tcW w:w="7764" w:type="dxa"/>
+          </w:tcPr>
+          <w:p>
+            <w:pPr>
+              <w:rPr>
+                <w:szCs w:val="24"/>
+              </w:rPr>
+            </w:pPr>
+            <w:r>
+              <w:rPr>
+                <w:szCs w:val="24"/>
+              </w:rPr>
+              <w:t>Attori: post-vendita</w:t>
+            </w:r>
+          </w:p>
+        </w:tc>
+      </w:tr>
+      <w:tr>
+        <w:trPr>
+          <w:trHeight w:val="302"/>
+        </w:trPr>
+        <w:tc>
+          <w:tcPr>
+            <w:tcW w:w="7764" w:type="dxa"/>
+          </w:tcPr>
+          <w:p>
+            <w:pPr>
+              <w:rPr>
+                <w:szCs w:val="24"/>
+              </w:rPr>
+            </w:pPr>
+            <w:r>
+              <w:rPr>
+                <w:szCs w:val="24"/>
+              </w:rPr>
+              <w:t>Precondizioni: login</w:t>
+            </w:r>
+          </w:p>
+        </w:tc>
+      </w:tr>
+      <w:tr>
+        <w:trPr>
+          <w:trHeight w:val="707"/>
+        </w:trPr>
+        <w:tc>
+          <w:tcPr>
+            <w:tcW w:w="7764" w:type="dxa"/>
+          </w:tcPr>
+          <w:p>
+            <w:pPr>
+              <w:rPr>
+                <w:szCs w:val="24"/>
+              </w:rPr>
+            </w:pPr>
+            <w:r>
+              <w:rPr>
+                <w:szCs w:val="24"/>
+              </w:rPr>
+              <w:t>Eventi:</w:t>
+            </w:r>
+          </w:p>
+          <w:p>
+            <w:pPr>
+              <w:pStyle w:val="Paragrafoelenco"/>
+              <w:numPr>
+                <w:ilvl w:val="0"/>
+                <w:numId w:val="14"/>
+              </w:numPr>
+              <w:spacing w:after="40"/>
+              <w:jc w:val="left"/>
+            </w:pPr>
+            <w:r>
+              <w:t>Gestione degli interventi</w:t>
+            </w:r>
+          </w:p>
+          <w:p>
+            <w:pPr>
+              <w:pStyle w:val="Paragrafoelenco"/>
+              <w:numPr>
+                <w:ilvl w:val="1"/>
+                <w:numId w:val="14"/>
+              </w:numPr>
+              <w:spacing w:after="40"/>
+              <w:jc w:val="left"/>
+            </w:pPr>
+            <w:r>
+              <w:t>Cancellazione intervento</w:t>
+            </w:r>
+          </w:p>
+          <w:p>
+            <w:pPr>
+              <w:pStyle w:val="Paragrafoelenco"/>
+              <w:numPr>
+                <w:ilvl w:val="1"/>
+                <w:numId w:val="14"/>
+              </w:numPr>
+              <w:spacing w:after="40"/>
+              <w:jc w:val="left"/>
+            </w:pPr>
+            <w:r>
+              <w:t>Inserimento nuovo intervento</w:t>
+            </w:r>
+          </w:p>
+          <w:p>
+            <w:pPr>
+              <w:pStyle w:val="Paragrafoelenco"/>
+              <w:numPr>
+                <w:ilvl w:val="1"/>
+                <w:numId w:val="14"/>
+              </w:numPr>
+              <w:spacing w:after="40"/>
+              <w:jc w:val="left"/>
+            </w:pPr>
+            <w:r>
+              <w:t>Modifica degli interventi</w:t>
+            </w:r>
+          </w:p>
+          <w:p>
+            <w:pPr>
+              <w:pStyle w:val="Paragrafoelenco"/>
+              <w:numPr>
+                <w:ilvl w:val="1"/>
+                <w:numId w:val="14"/>
+              </w:numPr>
+              <w:spacing w:after="40"/>
+              <w:jc w:val="left"/>
+            </w:pPr>
+            <w:r>
+              <w:t>Assegnare intervento a una macchina</w:t>
+            </w:r>
+          </w:p>
+        </w:tc>
+      </w:tr>
+      <w:tr>
+        <w:trPr>
+          <w:trHeight w:val="394"/>
+        </w:trPr>
+        <w:tc>
+          <w:tcPr>
+            <w:tcW w:w="7764" w:type="dxa"/>
+          </w:tcPr>
+          <w:p>
+            <w:pPr>
+              <w:rPr>
+                <w:szCs w:val="24"/>
+              </w:rPr>
+            </w:pPr>
+            <w:proofErr w:type="spellStart"/>
+            <w:r>
+              <w:rPr>
+                <w:szCs w:val="24"/>
+              </w:rPr>
+              <w:t>Postcondizioni</w:t>
+            </w:r>
+            <w:proofErr w:type="spellEnd"/>
+            <w:r>
+              <w:rPr>
+                <w:szCs w:val="24"/>
+              </w:rPr>
+              <w:t>: logout</w:t>
+            </w:r>
+          </w:p>
+        </w:tc>
+      </w:tr>
+    </w:tbl>
+    <w:p>
+      <w:pPr>
+        <w:rPr>
+          <w:b/>
+          <w:bCs/>
+        </w:rPr>
+      </w:pPr>
+    </w:p>
+    <w:tbl>
+      <w:tblPr>
+        <w:tblStyle w:val="Grigliatabella"/>
+        <w:tblW w:w="0" w:type="auto"/>
+        <w:tblInd w:w="708" w:type="dxa"/>
+        <w:tblBorders>
+          <w:insideH w:val="none" w:sz="0" w:space="0" w:color="auto"/>
+          <w:insideV w:val="none" w:sz="0" w:space="0" w:color="auto"/>
+        </w:tblBorders>
+        <w:tblLook w:val="04A0" w:firstRow="1" w:lastRow="0" w:firstColumn="1" w:lastColumn="0" w:noHBand="0" w:noVBand="1"/>
+      </w:tblPr>
+      <w:tblGrid>
+        <w:gridCol w:w="7764"/>
+      </w:tblGrid>
+      <w:tr>
+        <w:trPr>
+          <w:trHeight w:val="305"/>
+        </w:trPr>
+        <w:tc>
+          <w:tcPr>
+            <w:tcW w:w="7764" w:type="dxa"/>
+          </w:tcPr>
+          <w:p>
+            <w:r>
+              <w:t xml:space="preserve">Nome: </w:t>
+            </w:r>
+            <w:r>
+              <w:t>V</w:t>
+            </w:r>
+          </w:p>
+        </w:tc>
+      </w:tr>
+      <w:tr>
+        <w:trPr>
+          <w:trHeight w:val="313"/>
+        </w:trPr>
+        <w:tc>
+          <w:tcPr>
+            <w:tcW w:w="7764" w:type="dxa"/>
+          </w:tcPr>
+          <w:p>
+            <w:pPr>
+              <w:rPr>
+                <w:szCs w:val="24"/>
+              </w:rPr>
+            </w:pPr>
+            <w:r>
+              <w:rPr>
+                <w:szCs w:val="24"/>
+              </w:rPr>
+              <w:t>Attori: Venditore</w:t>
+            </w:r>
+          </w:p>
+        </w:tc>
+      </w:tr>
+      <w:tr>
+        <w:trPr>
+          <w:trHeight w:val="302"/>
+        </w:trPr>
+        <w:tc>
+          <w:tcPr>
+            <w:tcW w:w="7764" w:type="dxa"/>
+          </w:tcPr>
+          <w:p>
+            <w:pPr>
+              <w:rPr>
+                <w:szCs w:val="24"/>
+              </w:rPr>
+            </w:pPr>
+            <w:r>
+              <w:rPr>
+                <w:szCs w:val="24"/>
+              </w:rPr>
+              <w:t>Precondizioni: login</w:t>
+            </w:r>
+          </w:p>
+        </w:tc>
+      </w:tr>
+      <w:tr>
+        <w:trPr>
+          <w:trHeight w:val="943"/>
+        </w:trPr>
+        <w:tc>
+          <w:tcPr>
+            <w:tcW w:w="7764" w:type="dxa"/>
+          </w:tcPr>
+          <w:p>
+            <w:pPr>
+              <w:rPr>
+                <w:szCs w:val="24"/>
+              </w:rPr>
+            </w:pPr>
+            <w:r>
+              <w:rPr>
+                <w:szCs w:val="24"/>
+              </w:rPr>
+              <w:t>Eventi:</w:t>
+            </w:r>
+          </w:p>
+          <w:p>
+            <w:pPr>
+              <w:pStyle w:val="Paragrafoelenco"/>
+              <w:numPr>
+                <w:ilvl w:val="0"/>
+                <w:numId w:val="15"/>
+              </w:numPr>
+              <w:spacing w:after="40"/>
+              <w:jc w:val="left"/>
+            </w:pPr>
+            <w:r>
+              <w:t>Visualizzare database contenente le macchine in vendita</w:t>
+            </w:r>
+          </w:p>
+          <w:p>
+            <w:pPr>
+              <w:pStyle w:val="Paragrafoelenco"/>
+              <w:numPr>
+                <w:ilvl w:val="0"/>
+                <w:numId w:val="15"/>
+              </w:numPr>
+              <w:spacing w:after="40"/>
+              <w:jc w:val="left"/>
+            </w:pPr>
+            <w:r>
+              <w:t>Vendere una macchina</w:t>
+            </w:r>
+          </w:p>
+          <w:p>
+            <w:pPr>
+              <w:pStyle w:val="Paragrafoelenco"/>
+              <w:numPr>
+                <w:ilvl w:val="0"/>
+                <w:numId w:val="15"/>
+              </w:numPr>
+              <w:spacing w:after="40"/>
+              <w:jc w:val="left"/>
+            </w:pPr>
+            <w:r>
+              <w:t>Inserisce nuova macchina nel database</w:t>
+            </w:r>
+          </w:p>
+        </w:tc>
+      </w:tr>
+      <w:tr>
+        <w:trPr>
+          <w:trHeight w:val="394"/>
+        </w:trPr>
+        <w:tc>
+          <w:tcPr>
+            <w:tcW w:w="7764" w:type="dxa"/>
+          </w:tcPr>
+          <w:p>
+            <w:pPr>
+              <w:rPr>
+                <w:szCs w:val="24"/>
+              </w:rPr>
+            </w:pPr>
+            <w:proofErr w:type="spellStart"/>
+            <w:r>
+              <w:rPr>
+                <w:szCs w:val="24"/>
+              </w:rPr>
+              <w:t>Postcondizioni</w:t>
+            </w:r>
+            <w:proofErr w:type="spellEnd"/>
+            <w:r>
+              <w:rPr>
+                <w:szCs w:val="24"/>
+              </w:rPr>
+              <w:t>: logout</w:t>
+            </w:r>
+          </w:p>
+        </w:tc>
+      </w:tr>
+    </w:tbl>
+    <w:p/>
+    <w:tbl>
+      <w:tblPr>
+        <w:tblStyle w:val="Grigliatabella"/>
+        <w:tblW w:w="0" w:type="auto"/>
+        <w:tblInd w:w="708" w:type="dxa"/>
+        <w:tblBorders>
+          <w:insideH w:val="none" w:sz="0" w:space="0" w:color="auto"/>
+          <w:insideV w:val="none" w:sz="0" w:space="0" w:color="auto"/>
+        </w:tblBorders>
+        <w:tblLook w:val="04A0" w:firstRow="1" w:lastRow="0" w:firstColumn="1" w:lastColumn="0" w:noHBand="0" w:noVBand="1"/>
+      </w:tblPr>
+      <w:tblGrid>
+        <w:gridCol w:w="7764"/>
+      </w:tblGrid>
+      <w:tr>
+        <w:tc>
+          <w:tcPr>
+            <w:tcW w:w="7764" w:type="dxa"/>
+          </w:tcPr>
+          <w:p>
+            <w:r>
+              <w:t xml:space="preserve">Nome: </w:t>
+            </w:r>
+            <w:r>
+              <w:t>CO</w:t>
+            </w:r>
+          </w:p>
+        </w:tc>
+      </w:tr>
+      <w:tr>
+        <w:tc>
+          <w:tcPr>
+            <w:tcW w:w="7764" w:type="dxa"/>
+          </w:tcPr>
+          <w:p>
+            <w:r>
+              <w:rPr>
+                <w:szCs w:val="24"/>
+              </w:rPr>
+              <w:t>Attori: Capo officina</w:t>
+            </w:r>
+          </w:p>
+        </w:tc>
+      </w:tr>
+      <w:tr>
+        <w:tc>
+          <w:tcPr>
+            <w:tcW w:w="7764" w:type="dxa"/>
+          </w:tcPr>
+          <w:p>
+            <w:r>
+              <w:rPr>
+                <w:szCs w:val="24"/>
+              </w:rPr>
+              <w:t>Precondizioni: login</w:t>
+            </w:r>
+          </w:p>
+        </w:tc>
+      </w:tr>
+      <w:tr>
+        <w:tc>
+          <w:tcPr>
+            <w:tcW w:w="7764" w:type="dxa"/>
+          </w:tcPr>
+          <w:p>
+            <w:pPr>
+              <w:rPr>
+                <w:szCs w:val="24"/>
+              </w:rPr>
+            </w:pPr>
+            <w:r>
+              <w:rPr>
+                <w:szCs w:val="24"/>
+              </w:rPr>
+              <w:t>Eventi:</w:t>
+            </w:r>
+          </w:p>
+          <w:p>
+            <w:pPr>
+              <w:pStyle w:val="Paragrafoelenco"/>
+              <w:numPr>
+                <w:ilvl w:val="0"/>
+                <w:numId w:val="16"/>
+              </w:numPr>
+              <w:spacing w:after="40"/>
+              <w:jc w:val="left"/>
+              <w:rPr>
+                <w:szCs w:val="24"/>
+              </w:rPr>
+            </w:pPr>
+            <w:r>
+              <w:rPr>
+                <w:szCs w:val="24"/>
+              </w:rPr>
+              <w:t xml:space="preserve">Visualizza </w:t>
+            </w:r>
+            <w:r>
+              <w:rPr>
+                <w:szCs w:val="24"/>
+              </w:rPr>
+              <w:t>la schedulazione della sua</w:t>
+            </w:r>
+            <w:r>
+              <w:rPr>
+                <w:szCs w:val="24"/>
+              </w:rPr>
+              <w:t xml:space="preserve"> filiale</w:t>
+            </w:r>
+          </w:p>
+          <w:p>
+            <w:pPr>
+              <w:pStyle w:val="Paragrafoelenco"/>
+              <w:numPr>
+                <w:ilvl w:val="0"/>
+                <w:numId w:val="16"/>
+              </w:numPr>
+              <w:spacing w:after="40"/>
+              <w:jc w:val="left"/>
+              <w:rPr>
+                <w:szCs w:val="24"/>
+              </w:rPr>
+            </w:pPr>
+            <w:r>
+              <w:rPr>
+                <w:szCs w:val="24"/>
+              </w:rPr>
+              <w:t>Assegna gli interventi ai meccanici</w:t>
+            </w:r>
+          </w:p>
+          <w:p>
+            <w:pPr>
+              <w:pStyle w:val="Paragrafoelenco"/>
+              <w:numPr>
+                <w:ilvl w:val="0"/>
+                <w:numId w:val="16"/>
+              </w:numPr>
+              <w:spacing w:after="40"/>
+              <w:jc w:val="left"/>
+              <w:rPr>
+                <w:szCs w:val="24"/>
+              </w:rPr>
+            </w:pPr>
+            <w:r>
+              <w:t>Cambia stato delle auto (in coda, lavorazione, trasporto alla filiale di lavorazione e trasporto alla filiale di consegna)</w:t>
+            </w:r>
+          </w:p>
+        </w:tc>
+      </w:tr>
+      <w:tr>
+        <w:tc>
+          <w:tcPr>
+            <w:tcW w:w="7764" w:type="dxa"/>
+          </w:tcPr>
+          <w:p>
+            <w:proofErr w:type="spellStart"/>
+            <w:r>
+              <w:rPr>
+                <w:szCs w:val="24"/>
+              </w:rPr>
+              <w:t>Postcondizioni</w:t>
+            </w:r>
+            <w:proofErr w:type="spellEnd"/>
+            <w:r>
+              <w:rPr>
+                <w:szCs w:val="24"/>
+              </w:rPr>
+              <w:t>: logout</w:t>
             </w:r>
           </w:p>
         </w:tc>
@@ -3398,7 +4445,7 @@
               <w:t xml:space="preserve">Nome: </w:t>
             </w:r>
             <w:r>
-              <w:t>AR</w:t>
+              <w:t>CF</w:t>
             </w:r>
           </w:p>
         </w:tc>
@@ -3421,13 +4468,30 @@
               <w:rPr>
                 <w:szCs w:val="24"/>
               </w:rPr>
-              <w:t xml:space="preserve">Attori: </w:t>
-            </w:r>
-            <w:r>
-              <w:rPr>
-                <w:szCs w:val="24"/>
-              </w:rPr>
-              <w:t>Amministratore di rete</w:t>
+              <w:t>Attori: Capo filiale</w:t>
+            </w:r>
+          </w:p>
+        </w:tc>
+      </w:tr>
+      <w:tr>
+        <w:trPr>
+          <w:trHeight w:val="302"/>
+        </w:trPr>
+        <w:tc>
+          <w:tcPr>
+            <w:tcW w:w="7764" w:type="dxa"/>
+          </w:tcPr>
+          <w:p>
+            <w:pPr>
+              <w:rPr>
+                <w:szCs w:val="24"/>
+              </w:rPr>
+            </w:pPr>
+            <w:r>
+              <w:rPr>
+                <w:szCs w:val="24"/>
+              </w:rPr>
+              <w:t>Precondizioni: login</w:t>
             </w:r>
           </w:p>
         </w:tc>
@@ -3458,7 +4522,7 @@
               <w:pStyle w:val="Paragrafoelenco"/>
               <w:numPr>
                 <w:ilvl w:val="0"/>
-                <w:numId w:val="10"/>
+                <w:numId w:val="17"/>
               </w:numPr>
               <w:spacing w:after="40"/>
               <w:jc w:val="left"/>
@@ -3470,7 +4534,7 @@
               <w:rPr>
                 <w:szCs w:val="24"/>
               </w:rPr>
-              <w:t>Inserisce nuovi utenti</w:t>
+              <w:t>Visualizza gli interventi programmati</w:t>
             </w:r>
           </w:p>
           <w:p>
@@ -3478,7 +4542,7 @@
               <w:pStyle w:val="Paragrafoelenco"/>
               <w:numPr>
                 <w:ilvl w:val="0"/>
-                <w:numId w:val="10"/>
+                <w:numId w:val="17"/>
               </w:numPr>
               <w:spacing w:after="40"/>
               <w:jc w:val="left"/>
@@ -3487,7 +4551,10 @@
               </w:rPr>
             </w:pPr>
             <w:r>
-              <w:t>Elimina utenti</w:t>
+              <w:rPr>
+                <w:szCs w:val="24"/>
+              </w:rPr>
+              <w:t>Visualizza le macchine vendute</w:t>
             </w:r>
           </w:p>
           <w:p>
@@ -3495,7 +4562,7 @@
               <w:pStyle w:val="Paragrafoelenco"/>
               <w:numPr>
                 <w:ilvl w:val="0"/>
-                <w:numId w:val="10"/>
+                <w:numId w:val="17"/>
               </w:numPr>
               <w:spacing w:after="40"/>
               <w:jc w:val="left"/>
@@ -3507,701 +4574,8 @@
               <w:rPr>
                 <w:szCs w:val="24"/>
               </w:rPr>
-              <w:t>Modifica i dati degli utenti</w:t>
-            </w:r>
-          </w:p>
-        </w:tc>
-      </w:tr>
-    </w:tbl>
-    <w:p>
-      <w:pPr>
-        <w:spacing w:after="160" w:line="259" w:lineRule="auto"/>
-        <w:jc w:val="left"/>
-      </w:pPr>
-    </w:p>
-    <w:p>
-      <w:pPr>
-        <w:pStyle w:val="Titolo3"/>
-      </w:pPr>
-    </w:p>
-    <w:p>
-      <w:pPr>
-        <w:pStyle w:val="Titolo3"/>
-      </w:pPr>
-    </w:p>
-    <w:p/>
-    <w:p>
-      <w:pPr>
-        <w:pStyle w:val="Titolo3"/>
-      </w:pPr>
-      <w:bookmarkStart w:id="6" w:name="_Toc111970154"/>
-      <w:r>
-        <w:lastRenderedPageBreak/>
-        <w:t>Tool chain</w:t>
-      </w:r>
-      <w:bookmarkEnd w:id="6"/>
-    </w:p>
-    <w:p/>
-    <w:tbl>
-      <w:tblPr>
-        <w:tblStyle w:val="Grigliatabella"/>
-        <w:tblW w:w="0" w:type="auto"/>
-        <w:tblCellMar>
-          <w:top w:w="142" w:type="dxa"/>
-          <w:bottom w:w="28" w:type="dxa"/>
-        </w:tblCellMar>
-        <w:tblLook w:val="04A0" w:firstRow="1" w:lastRow="0" w:firstColumn="1" w:lastColumn="0" w:noHBand="0" w:noVBand="1"/>
-      </w:tblPr>
-      <w:tblGrid>
-        <w:gridCol w:w="4889"/>
-        <w:gridCol w:w="4889"/>
-      </w:tblGrid>
-      <w:tr>
-        <w:tc>
-          <w:tcPr>
-            <w:tcW w:w="4889" w:type="dxa"/>
-          </w:tcPr>
-          <w:p>
-            <w:pPr>
-              <w:spacing w:after="160" w:line="259" w:lineRule="auto"/>
-              <w:jc w:val="left"/>
-              <w:rPr>
-                <w:b/>
-                <w:bCs/>
-              </w:rPr>
-            </w:pPr>
-            <w:r>
-              <w:rPr>
-                <w:b/>
-                <w:bCs/>
-              </w:rPr>
-              <w:t>Attività</w:t>
-            </w:r>
-          </w:p>
-        </w:tc>
-        <w:tc>
-          <w:tcPr>
-            <w:tcW w:w="4889" w:type="dxa"/>
-          </w:tcPr>
-          <w:p>
-            <w:pPr>
-              <w:spacing w:after="160" w:line="259" w:lineRule="auto"/>
-              <w:jc w:val="left"/>
-              <w:rPr>
-                <w:b/>
-                <w:bCs/>
-              </w:rPr>
-            </w:pPr>
-            <w:r>
-              <w:rPr>
-                <w:b/>
-                <w:bCs/>
-              </w:rPr>
-              <w:t xml:space="preserve">Tool </w:t>
-            </w:r>
-          </w:p>
-        </w:tc>
-      </w:tr>
-      <w:tr>
-        <w:tc>
-          <w:tcPr>
-            <w:tcW w:w="4889" w:type="dxa"/>
-          </w:tcPr>
-          <w:p>
-            <w:pPr>
-              <w:spacing w:after="160" w:line="259" w:lineRule="auto"/>
-              <w:jc w:val="left"/>
-            </w:pPr>
-            <w:r>
-              <w:t>Modellazione UML</w:t>
-            </w:r>
-          </w:p>
-        </w:tc>
-        <w:tc>
-          <w:tcPr>
-            <w:tcW w:w="4889" w:type="dxa"/>
-          </w:tcPr>
-          <w:p>
-            <w:pPr>
-              <w:spacing w:after="160" w:line="259" w:lineRule="auto"/>
-              <w:jc w:val="left"/>
-            </w:pPr>
-            <w:proofErr w:type="spellStart"/>
-            <w:r>
-              <w:t>Astah</w:t>
-            </w:r>
-            <w:proofErr w:type="spellEnd"/>
-            <w:r>
-              <w:t xml:space="preserve"> UML</w:t>
-            </w:r>
-          </w:p>
-        </w:tc>
-      </w:tr>
-      <w:tr>
-        <w:tc>
-          <w:tcPr>
-            <w:tcW w:w="4889" w:type="dxa"/>
-          </w:tcPr>
-          <w:p>
-            <w:pPr>
-              <w:spacing w:after="160" w:line="259" w:lineRule="auto"/>
-              <w:jc w:val="left"/>
-            </w:pPr>
-            <w:r>
-              <w:t>Linguaggio di programmazione</w:t>
-            </w:r>
-          </w:p>
-        </w:tc>
-        <w:tc>
-          <w:tcPr>
-            <w:tcW w:w="4889" w:type="dxa"/>
-          </w:tcPr>
-          <w:p>
-            <w:pPr>
-              <w:spacing w:after="160" w:line="259" w:lineRule="auto"/>
-              <w:jc w:val="left"/>
-            </w:pPr>
-            <w:r>
-              <w:t>Java</w:t>
-            </w:r>
-          </w:p>
-        </w:tc>
-      </w:tr>
-      <w:tr>
-        <w:tc>
-          <w:tcPr>
-            <w:tcW w:w="4889" w:type="dxa"/>
-          </w:tcPr>
-          <w:p>
-            <w:pPr>
-              <w:spacing w:after="160" w:line="259" w:lineRule="auto"/>
-              <w:jc w:val="left"/>
-            </w:pPr>
-            <w:r>
-              <w:t xml:space="preserve">Framework </w:t>
-            </w:r>
-            <w:proofErr w:type="spellStart"/>
-            <w:r>
-              <w:t>backend</w:t>
-            </w:r>
-            <w:proofErr w:type="spellEnd"/>
-          </w:p>
-        </w:tc>
-        <w:tc>
-          <w:tcPr>
-            <w:tcW w:w="4889" w:type="dxa"/>
-          </w:tcPr>
-          <w:p>
-            <w:pPr>
-              <w:spacing w:after="160" w:line="259" w:lineRule="auto"/>
-              <w:jc w:val="left"/>
-            </w:pPr>
-            <w:r>
-              <w:t>Spring Boot</w:t>
-            </w:r>
-          </w:p>
-        </w:tc>
-      </w:tr>
-      <w:tr>
-        <w:tc>
-          <w:tcPr>
-            <w:tcW w:w="4889" w:type="dxa"/>
-          </w:tcPr>
-          <w:p>
-            <w:pPr>
-              <w:spacing w:after="160" w:line="259" w:lineRule="auto"/>
-              <w:jc w:val="left"/>
-            </w:pPr>
-            <w:r>
-              <w:t>DBMS</w:t>
-            </w:r>
-          </w:p>
-        </w:tc>
-        <w:tc>
-          <w:tcPr>
-            <w:tcW w:w="4889" w:type="dxa"/>
-          </w:tcPr>
-          <w:p>
-            <w:pPr>
-              <w:spacing w:after="160" w:line="259" w:lineRule="auto"/>
-              <w:jc w:val="left"/>
-            </w:pPr>
-            <w:r>
-              <w:t>MySQL</w:t>
-            </w:r>
-          </w:p>
-        </w:tc>
-      </w:tr>
-      <w:tr>
-        <w:tc>
-          <w:tcPr>
-            <w:tcW w:w="4889" w:type="dxa"/>
-          </w:tcPr>
-          <w:p>
-            <w:pPr>
-              <w:spacing w:after="160" w:line="259" w:lineRule="auto"/>
-              <w:jc w:val="left"/>
-            </w:pPr>
-            <w:r>
-              <w:t xml:space="preserve">IDE </w:t>
-            </w:r>
-          </w:p>
-        </w:tc>
-        <w:tc>
-          <w:tcPr>
-            <w:tcW w:w="4889" w:type="dxa"/>
-          </w:tcPr>
-          <w:p>
-            <w:pPr>
-              <w:spacing w:after="160" w:line="259" w:lineRule="auto"/>
-              <w:jc w:val="left"/>
-            </w:pPr>
-            <w:r>
-              <w:t>Eclipse</w:t>
-            </w:r>
-          </w:p>
-        </w:tc>
-      </w:tr>
-      <w:tr>
-        <w:tc>
-          <w:tcPr>
-            <w:tcW w:w="4889" w:type="dxa"/>
-          </w:tcPr>
-          <w:p>
-            <w:pPr>
-              <w:spacing w:after="160" w:line="259" w:lineRule="auto"/>
-              <w:jc w:val="left"/>
-            </w:pPr>
-            <w:r>
-              <w:t>Analisi statica</w:t>
-            </w:r>
-          </w:p>
-        </w:tc>
-        <w:tc>
-          <w:tcPr>
-            <w:tcW w:w="4889" w:type="dxa"/>
-          </w:tcPr>
-          <w:p>
-            <w:pPr>
-              <w:spacing w:after="160" w:line="259" w:lineRule="auto"/>
-              <w:jc w:val="left"/>
-            </w:pPr>
-            <w:r>
-              <w:t>STAN4J</w:t>
-            </w:r>
-          </w:p>
-        </w:tc>
-      </w:tr>
-      <w:tr>
-        <w:tc>
-          <w:tcPr>
-            <w:tcW w:w="4889" w:type="dxa"/>
-          </w:tcPr>
-          <w:p>
-            <w:pPr>
-              <w:spacing w:after="160" w:line="259" w:lineRule="auto"/>
-              <w:jc w:val="left"/>
-            </w:pPr>
-            <w:r>
-              <w:t>Analisi dinamica</w:t>
-            </w:r>
-          </w:p>
-        </w:tc>
-        <w:tc>
-          <w:tcPr>
-            <w:tcW w:w="4889" w:type="dxa"/>
-          </w:tcPr>
-          <w:p>
-            <w:pPr>
-              <w:spacing w:after="160" w:line="259" w:lineRule="auto"/>
-              <w:jc w:val="left"/>
-            </w:pPr>
-            <w:proofErr w:type="spellStart"/>
-            <w:r>
-              <w:t>JUnit</w:t>
-            </w:r>
-            <w:proofErr w:type="spellEnd"/>
-            <w:r>
-              <w:t xml:space="preserve"> 4</w:t>
-            </w:r>
-          </w:p>
-        </w:tc>
-      </w:tr>
-      <w:tr>
-        <w:tc>
-          <w:tcPr>
-            <w:tcW w:w="4889" w:type="dxa"/>
-          </w:tcPr>
-          <w:p>
-            <w:pPr>
-              <w:spacing w:after="160" w:line="259" w:lineRule="auto"/>
-              <w:jc w:val="left"/>
-            </w:pPr>
-            <w:proofErr w:type="spellStart"/>
-            <w:r>
-              <w:t>Versioning</w:t>
-            </w:r>
-            <w:proofErr w:type="spellEnd"/>
-          </w:p>
-        </w:tc>
-        <w:tc>
-          <w:tcPr>
-            <w:tcW w:w="4889" w:type="dxa"/>
-          </w:tcPr>
-          <w:p>
-            <w:pPr>
-              <w:spacing w:after="160" w:line="259" w:lineRule="auto"/>
-              <w:jc w:val="left"/>
-            </w:pPr>
-            <w:proofErr w:type="spellStart"/>
-            <w:r>
-              <w:t>Git</w:t>
-            </w:r>
-            <w:proofErr w:type="spellEnd"/>
-            <w:r>
-              <w:t xml:space="preserve"> &amp; GitHub</w:t>
-            </w:r>
-          </w:p>
-        </w:tc>
-      </w:tr>
-    </w:tbl>
-    <w:p>
-      <w:pPr>
-        <w:spacing w:after="160" w:line="259" w:lineRule="auto"/>
-        <w:jc w:val="left"/>
-      </w:pPr>
-    </w:p>
-    <w:p>
-      <w:pPr>
-        <w:spacing w:after="160" w:line="259" w:lineRule="auto"/>
-        <w:jc w:val="left"/>
-      </w:pPr>
-    </w:p>
-    <w:p>
-      <w:pPr>
-        <w:spacing w:after="160" w:line="259" w:lineRule="auto"/>
-        <w:jc w:val="left"/>
-      </w:pPr>
-      <w:r>
-        <w:br w:type="page"/>
-      </w:r>
-    </w:p>
-    <w:p>
-      <w:pPr>
-        <w:pStyle w:val="Titolo2"/>
-      </w:pPr>
-      <w:bookmarkStart w:id="7" w:name="_Toc111970155"/>
-      <w:r>
-        <w:lastRenderedPageBreak/>
-        <w:t xml:space="preserve">Iterazione </w:t>
-      </w:r>
-      <w:r>
-        <w:t>1</w:t>
-      </w:r>
-      <w:bookmarkEnd w:id="7"/>
-    </w:p>
-    <w:p>
-      <w:r>
-        <w:t xml:space="preserve">In questa iterazione abbiamo sviluppato in modo più dettagliato i diagrammi e abbiamo iniziato a strutturare in </w:t>
-      </w:r>
-      <w:proofErr w:type="spellStart"/>
-      <w:r>
-        <w:t>eclipse</w:t>
-      </w:r>
-      <w:proofErr w:type="spellEnd"/>
-      <w:r>
-        <w:t xml:space="preserve"> il workspace.</w:t>
-      </w:r>
-    </w:p>
-    <w:p/>
-    <w:p>
-      <w:pPr>
-        <w:pStyle w:val="Titolo3"/>
-      </w:pPr>
-      <w:bookmarkStart w:id="8" w:name="_Toc111970156"/>
-      <w:r>
-        <w:rPr>
-          <w:noProof/>
-        </w:rPr>
-        <w:pict w14:anchorId="4F32645D">
-          <v:shapetype id="_x0000_t202" coordsize="21600,21600" o:spt="202" path="m,l,21600r21600,l21600,xe">
-            <v:stroke joinstyle="miter"/>
-            <v:path gradientshapeok="t" o:connecttype="rect"/>
-          </v:shapetype>
-          <v:shape id="_x0000_s2050" type="#_x0000_t202" style="position:absolute;left:0;text-align:left;margin-left:-16.7pt;margin-top:353.55pt;width:515.05pt;height:.05pt;z-index:251670016;mso-position-horizontal-relative:text;mso-position-vertical-relative:text" stroked="f">
-            <v:textbox style="mso-fit-shape-to-text:t" inset="0,0,0,0">
-              <w:txbxContent>
-                <w:p>
-                  <w:pPr>
-                    <w:pStyle w:val="Didascalia"/>
-                    <w:jc w:val="center"/>
-                    <w:rPr>
-                      <w:noProof/>
-                      <w:color w:val="000000" w:themeColor="text1"/>
-                      <w:sz w:val="28"/>
-                    </w:rPr>
-                  </w:pPr>
-                  <w:r>
-                    <w:t xml:space="preserve">Figura </w:t>
-                  </w:r>
-                  <w:fldSimple w:instr=" SEQ Figura \* ARABIC ">
-                    <w:r>
-                      <w:rPr>
-                        <w:noProof/>
-                      </w:rPr>
-                      <w:t>3</w:t>
-                    </w:r>
-                  </w:fldSimple>
-                  <w:r>
-                    <w:t>: Iterazione 1 - Casi d'uso</w:t>
-                  </w:r>
-                </w:p>
-              </w:txbxContent>
-            </v:textbox>
-            <w10:wrap type="square"/>
-          </v:shape>
-        </w:pict>
-      </w:r>
-      <w:r>
-        <w:rPr>
-          <w:noProof/>
-        </w:rPr>
-        <w:drawing>
-          <wp:anchor distT="0" distB="0" distL="0" distR="0" simplePos="0" relativeHeight="251655168" behindDoc="0" locked="0" layoutInCell="1" allowOverlap="1" wp14:anchorId="0F8B1E13" wp14:editId="33B488B3">
-            <wp:simplePos x="0" y="0"/>
-            <wp:positionH relativeFrom="column">
-              <wp:posOffset>-212090</wp:posOffset>
-            </wp:positionH>
-            <wp:positionV relativeFrom="paragraph">
-              <wp:posOffset>483870</wp:posOffset>
-            </wp:positionV>
-            <wp:extent cx="6541200" cy="3949200"/>
-            <wp:effectExtent l="0" t="0" r="0" b="0"/>
-            <wp:wrapSquare wrapText="bothSides"/>
-            <wp:docPr id="4" name="Immagine 4"/>
-            <wp:cNvGraphicFramePr>
-              <a:graphicFrameLocks xmlns:a="http://schemas.openxmlformats.org/drawingml/2006/main" noChangeAspect="1"/>
-            </wp:cNvGraphicFramePr>
-            <a:graphic xmlns:a="http://schemas.openxmlformats.org/drawingml/2006/main">
-              <a:graphicData uri="http://schemas.openxmlformats.org/drawingml/2006/picture">
-                <pic:pic xmlns:pic="http://schemas.openxmlformats.org/drawingml/2006/picture">
-                  <pic:nvPicPr>
-                    <pic:cNvPr id="4" name="Immagine 4"/>
-                    <pic:cNvPicPr/>
-                  </pic:nvPicPr>
-                  <pic:blipFill rotWithShape="1">
-                    <a:blip r:embed="rId11">
-                      <a:extLst>
-                        <a:ext uri="{28A0092B-C50C-407E-A947-70E740481C1C}">
-                          <a14:useLocalDpi xmlns:a14="http://schemas.microsoft.com/office/drawing/2010/main" val="0"/>
-                        </a:ext>
-                      </a:extLst>
-                    </a:blip>
-                    <a:srcRect l="2010" t="4453" r="3938" b="4493"/>
-                    <a:stretch/>
-                  </pic:blipFill>
-                  <pic:spPr bwMode="auto">
-                    <a:xfrm>
-                      <a:off x="0" y="0"/>
-                      <a:ext cx="6541200" cy="3949200"/>
-                    </a:xfrm>
-                    <a:prstGeom prst="rect">
-                      <a:avLst/>
-                    </a:prstGeom>
-                    <a:ln>
-                      <a:noFill/>
-                    </a:ln>
-                    <a:extLst>
-                      <a:ext uri="{53640926-AAD7-44D8-BBD7-CCE9431645EC}">
-                        <a14:shadowObscured xmlns:a14="http://schemas.microsoft.com/office/drawing/2010/main"/>
-                      </a:ext>
-                    </a:extLst>
-                  </pic:spPr>
-                </pic:pic>
-              </a:graphicData>
-            </a:graphic>
-            <wp14:sizeRelH relativeFrom="margin">
-              <wp14:pctWidth>0</wp14:pctWidth>
-            </wp14:sizeRelH>
-            <wp14:sizeRelV relativeFrom="margin">
-              <wp14:pctHeight>0</wp14:pctHeight>
-            </wp14:sizeRelV>
-          </wp:anchor>
-        </w:drawing>
-      </w:r>
-      <w:r>
-        <w:t>Casi d’uso</w:t>
-      </w:r>
-      <w:bookmarkEnd w:id="8"/>
-    </w:p>
-    <w:p/>
-    <w:tbl>
-      <w:tblPr>
-        <w:tblStyle w:val="Grigliatabella"/>
-        <w:tblW w:w="0" w:type="auto"/>
-        <w:tblInd w:w="708" w:type="dxa"/>
-        <w:tblBorders>
-          <w:insideH w:val="none" w:sz="0" w:space="0" w:color="auto"/>
-          <w:insideV w:val="none" w:sz="0" w:space="0" w:color="auto"/>
-        </w:tblBorders>
-        <w:tblLook w:val="04A0" w:firstRow="1" w:lastRow="0" w:firstColumn="1" w:lastColumn="0" w:noHBand="0" w:noVBand="1"/>
-      </w:tblPr>
-      <w:tblGrid>
-        <w:gridCol w:w="7764"/>
-      </w:tblGrid>
-      <w:tr>
-        <w:trPr>
-          <w:trHeight w:val="305"/>
-        </w:trPr>
-        <w:tc>
-          <w:tcPr>
-            <w:tcW w:w="7764" w:type="dxa"/>
-          </w:tcPr>
-          <w:p>
-            <w:r>
-              <w:t xml:space="preserve">Nome: </w:t>
-            </w:r>
-            <w:r>
-              <w:t>PV</w:t>
-            </w:r>
-          </w:p>
-        </w:tc>
-      </w:tr>
-      <w:tr>
-        <w:trPr>
-          <w:trHeight w:val="313"/>
-        </w:trPr>
-        <w:tc>
-          <w:tcPr>
-            <w:tcW w:w="7764" w:type="dxa"/>
-          </w:tcPr>
-          <w:p>
-            <w:pPr>
-              <w:rPr>
-                <w:szCs w:val="24"/>
-              </w:rPr>
-            </w:pPr>
-            <w:r>
-              <w:rPr>
-                <w:szCs w:val="24"/>
-              </w:rPr>
-              <w:t>Attori: post-vendita</w:t>
-            </w:r>
-          </w:p>
-        </w:tc>
-      </w:tr>
-      <w:tr>
-        <w:trPr>
-          <w:trHeight w:val="302"/>
-        </w:trPr>
-        <w:tc>
-          <w:tcPr>
-            <w:tcW w:w="7764" w:type="dxa"/>
-          </w:tcPr>
-          <w:p>
-            <w:pPr>
-              <w:rPr>
-                <w:szCs w:val="24"/>
-              </w:rPr>
-            </w:pPr>
-            <w:r>
-              <w:rPr>
-                <w:szCs w:val="24"/>
-              </w:rPr>
-              <w:t>Precondizioni: login</w:t>
-            </w:r>
-          </w:p>
-        </w:tc>
-      </w:tr>
-      <w:tr>
-        <w:trPr>
-          <w:trHeight w:val="707"/>
-        </w:trPr>
-        <w:tc>
-          <w:tcPr>
-            <w:tcW w:w="7764" w:type="dxa"/>
-          </w:tcPr>
-          <w:p>
-            <w:pPr>
-              <w:rPr>
-                <w:szCs w:val="24"/>
-              </w:rPr>
-            </w:pPr>
-            <w:r>
-              <w:rPr>
-                <w:szCs w:val="24"/>
-              </w:rPr>
-              <w:t>Eventi:</w:t>
-            </w:r>
-          </w:p>
-          <w:p>
-            <w:pPr>
-              <w:pStyle w:val="Paragrafoelenco"/>
-              <w:numPr>
-                <w:ilvl w:val="0"/>
-                <w:numId w:val="14"/>
-              </w:numPr>
-              <w:spacing w:after="40"/>
-              <w:jc w:val="left"/>
-            </w:pPr>
-            <w:r>
-              <w:t>Gestione degli interventi</w:t>
-            </w:r>
-          </w:p>
-          <w:p>
-            <w:pPr>
-              <w:pStyle w:val="Paragrafoelenco"/>
-              <w:numPr>
-                <w:ilvl w:val="1"/>
-                <w:numId w:val="14"/>
-              </w:numPr>
-              <w:spacing w:after="40"/>
-              <w:jc w:val="left"/>
-            </w:pPr>
-            <w:r>
-              <w:t>Cancellazione intervento</w:t>
-            </w:r>
-          </w:p>
-          <w:p>
-            <w:pPr>
-              <w:pStyle w:val="Paragrafoelenco"/>
-              <w:numPr>
-                <w:ilvl w:val="1"/>
-                <w:numId w:val="14"/>
-              </w:numPr>
-              <w:spacing w:after="40"/>
-              <w:jc w:val="left"/>
-            </w:pPr>
-            <w:r>
-              <w:t>Inserimento nuovo intervento</w:t>
-            </w:r>
-          </w:p>
-          <w:p>
-            <w:pPr>
-              <w:pStyle w:val="Paragrafoelenco"/>
-              <w:numPr>
-                <w:ilvl w:val="1"/>
-                <w:numId w:val="14"/>
-              </w:numPr>
-              <w:spacing w:after="40"/>
-              <w:jc w:val="left"/>
-            </w:pPr>
-            <w:r>
-              <w:t>Modifica degli interventi</w:t>
-            </w:r>
-          </w:p>
-          <w:p>
-            <w:pPr>
-              <w:pStyle w:val="Paragrafoelenco"/>
-              <w:numPr>
-                <w:ilvl w:val="1"/>
-                <w:numId w:val="14"/>
-              </w:numPr>
-              <w:spacing w:after="40"/>
-              <w:jc w:val="left"/>
-            </w:pPr>
-            <w:r>
-              <w:t>Assegnare intervento a una macchina</w:t>
+              <w:lastRenderedPageBreak/>
+              <w:t>Visualizza le macchine in vendita</w:t>
             </w:r>
           </w:p>
         </w:tc>
@@ -4225,351 +4599,7 @@
               <w:rPr>
                 <w:szCs w:val="24"/>
               </w:rPr>
-              <w:t>Postcondizioni</w:t>
-            </w:r>
-            <w:proofErr w:type="spellEnd"/>
-            <w:r>
-              <w:rPr>
-                <w:szCs w:val="24"/>
-              </w:rPr>
-              <w:t>: logout</w:t>
-            </w:r>
-          </w:p>
-        </w:tc>
-      </w:tr>
-    </w:tbl>
-    <w:p>
-      <w:pPr>
-        <w:rPr>
-          <w:b/>
-          <w:bCs/>
-        </w:rPr>
-      </w:pPr>
-    </w:p>
-    <w:tbl>
-      <w:tblPr>
-        <w:tblStyle w:val="Grigliatabella"/>
-        <w:tblW w:w="0" w:type="auto"/>
-        <w:tblInd w:w="708" w:type="dxa"/>
-        <w:tblBorders>
-          <w:insideH w:val="none" w:sz="0" w:space="0" w:color="auto"/>
-          <w:insideV w:val="none" w:sz="0" w:space="0" w:color="auto"/>
-        </w:tblBorders>
-        <w:tblLook w:val="04A0" w:firstRow="1" w:lastRow="0" w:firstColumn="1" w:lastColumn="0" w:noHBand="0" w:noVBand="1"/>
-      </w:tblPr>
-      <w:tblGrid>
-        <w:gridCol w:w="7764"/>
-      </w:tblGrid>
-      <w:tr>
-        <w:trPr>
-          <w:trHeight w:val="305"/>
-        </w:trPr>
-        <w:tc>
-          <w:tcPr>
-            <w:tcW w:w="7764" w:type="dxa"/>
-          </w:tcPr>
-          <w:p>
-            <w:r>
               <w:lastRenderedPageBreak/>
-              <w:t xml:space="preserve">Nome: </w:t>
-            </w:r>
-            <w:r>
-              <w:t>V</w:t>
-            </w:r>
-          </w:p>
-        </w:tc>
-      </w:tr>
-      <w:tr>
-        <w:trPr>
-          <w:trHeight w:val="313"/>
-        </w:trPr>
-        <w:tc>
-          <w:tcPr>
-            <w:tcW w:w="7764" w:type="dxa"/>
-          </w:tcPr>
-          <w:p>
-            <w:pPr>
-              <w:rPr>
-                <w:szCs w:val="24"/>
-              </w:rPr>
-            </w:pPr>
-            <w:r>
-              <w:rPr>
-                <w:szCs w:val="24"/>
-              </w:rPr>
-              <w:t>Attori: Venditore</w:t>
-            </w:r>
-          </w:p>
-        </w:tc>
-      </w:tr>
-      <w:tr>
-        <w:trPr>
-          <w:trHeight w:val="302"/>
-        </w:trPr>
-        <w:tc>
-          <w:tcPr>
-            <w:tcW w:w="7764" w:type="dxa"/>
-          </w:tcPr>
-          <w:p>
-            <w:pPr>
-              <w:rPr>
-                <w:szCs w:val="24"/>
-              </w:rPr>
-            </w:pPr>
-            <w:r>
-              <w:rPr>
-                <w:szCs w:val="24"/>
-              </w:rPr>
-              <w:t>Precondizioni: login</w:t>
-            </w:r>
-          </w:p>
-        </w:tc>
-      </w:tr>
-      <w:tr>
-        <w:trPr>
-          <w:trHeight w:val="943"/>
-        </w:trPr>
-        <w:tc>
-          <w:tcPr>
-            <w:tcW w:w="7764" w:type="dxa"/>
-          </w:tcPr>
-          <w:p>
-            <w:pPr>
-              <w:rPr>
-                <w:szCs w:val="24"/>
-              </w:rPr>
-            </w:pPr>
-            <w:r>
-              <w:rPr>
-                <w:szCs w:val="24"/>
-              </w:rPr>
-              <w:t>Eventi:</w:t>
-            </w:r>
-          </w:p>
-          <w:p>
-            <w:pPr>
-              <w:pStyle w:val="Paragrafoelenco"/>
-              <w:numPr>
-                <w:ilvl w:val="0"/>
-                <w:numId w:val="15"/>
-              </w:numPr>
-              <w:spacing w:after="40"/>
-              <w:jc w:val="left"/>
-            </w:pPr>
-            <w:r>
-              <w:t>Visualizzare database contenente le macchine in vendita</w:t>
-            </w:r>
-          </w:p>
-          <w:p>
-            <w:pPr>
-              <w:pStyle w:val="Paragrafoelenco"/>
-              <w:numPr>
-                <w:ilvl w:val="0"/>
-                <w:numId w:val="15"/>
-              </w:numPr>
-              <w:spacing w:after="40"/>
-              <w:jc w:val="left"/>
-            </w:pPr>
-            <w:r>
-              <w:t>Vendere una macchina</w:t>
-            </w:r>
-          </w:p>
-          <w:p>
-            <w:pPr>
-              <w:pStyle w:val="Paragrafoelenco"/>
-              <w:numPr>
-                <w:ilvl w:val="0"/>
-                <w:numId w:val="15"/>
-              </w:numPr>
-              <w:spacing w:after="40"/>
-              <w:jc w:val="left"/>
-            </w:pPr>
-            <w:r>
-              <w:t>Inserisce nuova macchina nel database</w:t>
-            </w:r>
-          </w:p>
-        </w:tc>
-      </w:tr>
-      <w:tr>
-        <w:trPr>
-          <w:trHeight w:val="394"/>
-        </w:trPr>
-        <w:tc>
-          <w:tcPr>
-            <w:tcW w:w="7764" w:type="dxa"/>
-          </w:tcPr>
-          <w:p>
-            <w:pPr>
-              <w:rPr>
-                <w:szCs w:val="24"/>
-              </w:rPr>
-            </w:pPr>
-            <w:proofErr w:type="spellStart"/>
-            <w:r>
-              <w:rPr>
-                <w:szCs w:val="24"/>
-              </w:rPr>
-              <w:t>Postcondizioni</w:t>
-            </w:r>
-            <w:proofErr w:type="spellEnd"/>
-            <w:r>
-              <w:rPr>
-                <w:szCs w:val="24"/>
-              </w:rPr>
-              <w:t>: logout</w:t>
-            </w:r>
-          </w:p>
-        </w:tc>
-      </w:tr>
-    </w:tbl>
-    <w:p/>
-    <w:tbl>
-      <w:tblPr>
-        <w:tblStyle w:val="Grigliatabella"/>
-        <w:tblW w:w="0" w:type="auto"/>
-        <w:tblInd w:w="708" w:type="dxa"/>
-        <w:tblBorders>
-          <w:insideH w:val="none" w:sz="0" w:space="0" w:color="auto"/>
-          <w:insideV w:val="none" w:sz="0" w:space="0" w:color="auto"/>
-        </w:tblBorders>
-        <w:tblLook w:val="04A0" w:firstRow="1" w:lastRow="0" w:firstColumn="1" w:lastColumn="0" w:noHBand="0" w:noVBand="1"/>
-      </w:tblPr>
-      <w:tblGrid>
-        <w:gridCol w:w="7764"/>
-      </w:tblGrid>
-      <w:tr>
-        <w:tc>
-          <w:tcPr>
-            <w:tcW w:w="7764" w:type="dxa"/>
-          </w:tcPr>
-          <w:p>
-            <w:r>
-              <w:t xml:space="preserve">Nome: </w:t>
-            </w:r>
-            <w:r>
-              <w:t>CO</w:t>
-            </w:r>
-          </w:p>
-        </w:tc>
-      </w:tr>
-      <w:tr>
-        <w:tc>
-          <w:tcPr>
-            <w:tcW w:w="7764" w:type="dxa"/>
-          </w:tcPr>
-          <w:p>
-            <w:r>
-              <w:rPr>
-                <w:szCs w:val="24"/>
-              </w:rPr>
-              <w:t>Attori: Capo officina</w:t>
-            </w:r>
-          </w:p>
-        </w:tc>
-      </w:tr>
-      <w:tr>
-        <w:tc>
-          <w:tcPr>
-            <w:tcW w:w="7764" w:type="dxa"/>
-          </w:tcPr>
-          <w:p>
-            <w:r>
-              <w:rPr>
-                <w:szCs w:val="24"/>
-              </w:rPr>
-              <w:t>Precondizioni: login</w:t>
-            </w:r>
-          </w:p>
-        </w:tc>
-      </w:tr>
-      <w:tr>
-        <w:tc>
-          <w:tcPr>
-            <w:tcW w:w="7764" w:type="dxa"/>
-          </w:tcPr>
-          <w:p>
-            <w:pPr>
-              <w:rPr>
-                <w:szCs w:val="24"/>
-              </w:rPr>
-            </w:pPr>
-            <w:r>
-              <w:rPr>
-                <w:szCs w:val="24"/>
-              </w:rPr>
-              <w:t>Eventi:</w:t>
-            </w:r>
-          </w:p>
-          <w:p>
-            <w:pPr>
-              <w:pStyle w:val="Paragrafoelenco"/>
-              <w:numPr>
-                <w:ilvl w:val="0"/>
-                <w:numId w:val="16"/>
-              </w:numPr>
-              <w:spacing w:after="40"/>
-              <w:jc w:val="left"/>
-              <w:rPr>
-                <w:szCs w:val="24"/>
-              </w:rPr>
-            </w:pPr>
-            <w:r>
-              <w:rPr>
-                <w:szCs w:val="24"/>
-              </w:rPr>
-              <w:t>Visualizza gli interventi programmati per quella filiale</w:t>
-            </w:r>
-          </w:p>
-          <w:p>
-            <w:pPr>
-              <w:pStyle w:val="Paragrafoelenco"/>
-              <w:numPr>
-                <w:ilvl w:val="0"/>
-                <w:numId w:val="16"/>
-              </w:numPr>
-              <w:spacing w:after="40"/>
-              <w:jc w:val="left"/>
-              <w:rPr>
-                <w:szCs w:val="24"/>
-              </w:rPr>
-            </w:pPr>
-            <w:r>
-              <w:rPr>
-                <w:szCs w:val="24"/>
-              </w:rPr>
-              <w:t>Assegna gli interventi ai meccanici</w:t>
-            </w:r>
-          </w:p>
-          <w:p>
-            <w:pPr>
-              <w:pStyle w:val="Paragrafoelenco"/>
-              <w:numPr>
-                <w:ilvl w:val="0"/>
-                <w:numId w:val="16"/>
-              </w:numPr>
-              <w:spacing w:after="40"/>
-              <w:jc w:val="left"/>
-              <w:rPr>
-                <w:szCs w:val="24"/>
-              </w:rPr>
-            </w:pPr>
-            <w:r>
-              <w:t>Cambia stato delle auto (in coda, lavorazione, trasporto alla filiale di lavorazione e trasporto alla filiale di consegna)</w:t>
-            </w:r>
-          </w:p>
-        </w:tc>
-      </w:tr>
-      <w:tr>
-        <w:tc>
-          <w:tcPr>
-            <w:tcW w:w="7764" w:type="dxa"/>
-          </w:tcPr>
-          <w:p>
-            <w:proofErr w:type="spellStart"/>
-            <w:r>
-              <w:rPr>
-                <w:szCs w:val="24"/>
-              </w:rPr>
               <w:t>Postcondizioni</w:t>
             </w:r>
             <w:proofErr w:type="spellEnd"/>
@@ -4611,7 +4641,7 @@
               <w:t xml:space="preserve">Nome: </w:t>
             </w:r>
             <w:r>
-              <w:t>CF</w:t>
+              <w:t>M</w:t>
             </w:r>
           </w:p>
         </w:tc>
@@ -4634,7 +4664,7 @@
               <w:rPr>
                 <w:szCs w:val="24"/>
               </w:rPr>
-              <w:t>Attori: Capo filiale</w:t>
+              <w:t>Attori: Meccanico</w:t>
             </w:r>
           </w:p>
         </w:tc>
@@ -4688,7 +4718,7 @@
               <w:pStyle w:val="Paragrafoelenco"/>
               <w:numPr>
                 <w:ilvl w:val="0"/>
-                <w:numId w:val="17"/>
+                <w:numId w:val="18"/>
               </w:numPr>
               <w:spacing w:after="40"/>
               <w:jc w:val="left"/>
@@ -4700,7 +4730,7 @@
               <w:rPr>
                 <w:szCs w:val="24"/>
               </w:rPr>
-              <w:t>Visualizza gli interventi programmati</w:t>
+              <w:t>Visualizza le macchine da sistemare (relative al suo ponte)</w:t>
             </w:r>
           </w:p>
           <w:p>
@@ -4708,7 +4738,7 @@
               <w:pStyle w:val="Paragrafoelenco"/>
               <w:numPr>
                 <w:ilvl w:val="0"/>
-                <w:numId w:val="17"/>
+                <w:numId w:val="18"/>
               </w:numPr>
               <w:spacing w:after="40"/>
               <w:jc w:val="left"/>
@@ -4720,7 +4750,7 @@
               <w:rPr>
                 <w:szCs w:val="24"/>
               </w:rPr>
-              <w:t>Visualizza le macchine vendute</w:t>
+              <w:t>Visualizza gli interventi da effettuare</w:t>
             </w:r>
           </w:p>
           <w:p>
@@ -4728,7 +4758,7 @@
               <w:pStyle w:val="Paragrafoelenco"/>
               <w:numPr>
                 <w:ilvl w:val="0"/>
-                <w:numId w:val="17"/>
+                <w:numId w:val="18"/>
               </w:numPr>
               <w:spacing w:after="40"/>
               <w:jc w:val="left"/>
@@ -4740,7 +4770,7 @@
               <w:rPr>
                 <w:szCs w:val="24"/>
               </w:rPr>
-              <w:t>Visualizza le macchine in vendita</w:t>
+              <w:t>Segnalazione fine intervento</w:t>
             </w:r>
           </w:p>
         </w:tc>
@@ -4805,7 +4835,7 @@
               <w:t xml:space="preserve">Nome: </w:t>
             </w:r>
             <w:r>
-              <w:t>M</w:t>
+              <w:t>CFC</w:t>
             </w:r>
           </w:p>
         </w:tc>
@@ -4828,7 +4858,7 @@
               <w:rPr>
                 <w:szCs w:val="24"/>
               </w:rPr>
-              <w:t>Attori: Meccanico</w:t>
+              <w:t>Attori: Capo filiale centrale</w:t>
             </w:r>
           </w:p>
         </w:tc>
@@ -4882,7 +4912,7 @@
               <w:pStyle w:val="Paragrafoelenco"/>
               <w:numPr>
                 <w:ilvl w:val="0"/>
-                <w:numId w:val="18"/>
+                <w:numId w:val="19"/>
               </w:numPr>
               <w:spacing w:after="40"/>
               <w:jc w:val="left"/>
@@ -4894,7 +4924,7 @@
               <w:rPr>
                 <w:szCs w:val="24"/>
               </w:rPr>
-              <w:t>Visualizza le macchine da sistemare (relative al suo ponte)</w:t>
+              <w:t>Visualizza le macchine in transito</w:t>
             </w:r>
           </w:p>
           <w:p>
@@ -4902,7 +4932,7 @@
               <w:pStyle w:val="Paragrafoelenco"/>
               <w:numPr>
                 <w:ilvl w:val="0"/>
-                <w:numId w:val="18"/>
+                <w:numId w:val="19"/>
               </w:numPr>
               <w:spacing w:after="40"/>
               <w:jc w:val="left"/>
@@ -4911,10 +4941,7 @@
               </w:rPr>
             </w:pPr>
             <w:r>
-              <w:rPr>
-                <w:szCs w:val="24"/>
-              </w:rPr>
-              <w:t>Visualizza gli interventi da effettuare</w:t>
+              <w:t>Visualizza le macchine vendute</w:t>
             </w:r>
           </w:p>
           <w:p>
@@ -4922,7 +4949,7 @@
               <w:pStyle w:val="Paragrafoelenco"/>
               <w:numPr>
                 <w:ilvl w:val="0"/>
-                <w:numId w:val="18"/>
+                <w:numId w:val="19"/>
               </w:numPr>
               <w:spacing w:after="40"/>
               <w:jc w:val="left"/>
@@ -4934,7 +4961,7 @@
               <w:rPr>
                 <w:szCs w:val="24"/>
               </w:rPr>
-              <w:t>Segnalazione fine intervento</w:t>
+              <w:t>Visualizza le macchine in vendita</w:t>
             </w:r>
           </w:p>
         </w:tc>
@@ -4999,197 +5026,6 @@
               <w:t xml:space="preserve">Nome: </w:t>
             </w:r>
             <w:r>
-              <w:t>CFC</w:t>
-            </w:r>
-          </w:p>
-        </w:tc>
-      </w:tr>
-      <w:tr>
-        <w:trPr>
-          <w:trHeight w:val="313"/>
-        </w:trPr>
-        <w:tc>
-          <w:tcPr>
-            <w:tcW w:w="7764" w:type="dxa"/>
-          </w:tcPr>
-          <w:p>
-            <w:pPr>
-              <w:rPr>
-                <w:szCs w:val="24"/>
-              </w:rPr>
-            </w:pPr>
-            <w:r>
-              <w:rPr>
-                <w:szCs w:val="24"/>
-              </w:rPr>
-              <w:t>Attori: Capo filiale centrale</w:t>
-            </w:r>
-          </w:p>
-        </w:tc>
-      </w:tr>
-      <w:tr>
-        <w:trPr>
-          <w:trHeight w:val="302"/>
-        </w:trPr>
-        <w:tc>
-          <w:tcPr>
-            <w:tcW w:w="7764" w:type="dxa"/>
-          </w:tcPr>
-          <w:p>
-            <w:pPr>
-              <w:rPr>
-                <w:szCs w:val="24"/>
-              </w:rPr>
-            </w:pPr>
-            <w:r>
-              <w:rPr>
-                <w:szCs w:val="24"/>
-              </w:rPr>
-              <w:t>Precondizioni: login</w:t>
-            </w:r>
-          </w:p>
-        </w:tc>
-      </w:tr>
-      <w:tr>
-        <w:trPr>
-          <w:trHeight w:val="690"/>
-        </w:trPr>
-        <w:tc>
-          <w:tcPr>
-            <w:tcW w:w="7764" w:type="dxa"/>
-          </w:tcPr>
-          <w:p>
-            <w:pPr>
-              <w:rPr>
-                <w:szCs w:val="24"/>
-              </w:rPr>
-            </w:pPr>
-            <w:r>
-              <w:rPr>
-                <w:szCs w:val="24"/>
-              </w:rPr>
-              <w:t>Eventi:</w:t>
-            </w:r>
-          </w:p>
-          <w:p>
-            <w:pPr>
-              <w:pStyle w:val="Paragrafoelenco"/>
-              <w:numPr>
-                <w:ilvl w:val="0"/>
-                <w:numId w:val="19"/>
-              </w:numPr>
-              <w:spacing w:after="40"/>
-              <w:jc w:val="left"/>
-              <w:rPr>
-                <w:szCs w:val="24"/>
-              </w:rPr>
-            </w:pPr>
-            <w:r>
-              <w:rPr>
-                <w:szCs w:val="24"/>
-              </w:rPr>
-              <w:t>Visualizza le macchine in transito</w:t>
-            </w:r>
-          </w:p>
-          <w:p>
-            <w:pPr>
-              <w:pStyle w:val="Paragrafoelenco"/>
-              <w:numPr>
-                <w:ilvl w:val="0"/>
-                <w:numId w:val="19"/>
-              </w:numPr>
-              <w:spacing w:after="40"/>
-              <w:jc w:val="left"/>
-              <w:rPr>
-                <w:szCs w:val="24"/>
-              </w:rPr>
-            </w:pPr>
-            <w:r>
-              <w:t>Visualizza le macchine vendute</w:t>
-            </w:r>
-          </w:p>
-          <w:p>
-            <w:pPr>
-              <w:pStyle w:val="Paragrafoelenco"/>
-              <w:numPr>
-                <w:ilvl w:val="0"/>
-                <w:numId w:val="19"/>
-              </w:numPr>
-              <w:spacing w:after="40"/>
-              <w:jc w:val="left"/>
-              <w:rPr>
-                <w:szCs w:val="24"/>
-              </w:rPr>
-            </w:pPr>
-            <w:r>
-              <w:rPr>
-                <w:szCs w:val="24"/>
-              </w:rPr>
-              <w:t>Visualizza le macchine in vendita</w:t>
-            </w:r>
-          </w:p>
-        </w:tc>
-      </w:tr>
-      <w:tr>
-        <w:trPr>
-          <w:trHeight w:val="394"/>
-        </w:trPr>
-        <w:tc>
-          <w:tcPr>
-            <w:tcW w:w="7764" w:type="dxa"/>
-          </w:tcPr>
-          <w:p>
-            <w:pPr>
-              <w:rPr>
-                <w:szCs w:val="24"/>
-              </w:rPr>
-            </w:pPr>
-            <w:proofErr w:type="spellStart"/>
-            <w:r>
-              <w:rPr>
-                <w:szCs w:val="24"/>
-              </w:rPr>
-              <w:t>Postcondizioni</w:t>
-            </w:r>
-            <w:proofErr w:type="spellEnd"/>
-            <w:r>
-              <w:rPr>
-                <w:szCs w:val="24"/>
-              </w:rPr>
-              <w:t>: logout</w:t>
-            </w:r>
-          </w:p>
-        </w:tc>
-      </w:tr>
-    </w:tbl>
-    <w:p/>
-    <w:tbl>
-      <w:tblPr>
-        <w:tblStyle w:val="Grigliatabella"/>
-        <w:tblW w:w="0" w:type="auto"/>
-        <w:tblInd w:w="708" w:type="dxa"/>
-        <w:tblBorders>
-          <w:insideH w:val="none" w:sz="0" w:space="0" w:color="auto"/>
-          <w:insideV w:val="none" w:sz="0" w:space="0" w:color="auto"/>
-        </w:tblBorders>
-        <w:tblLook w:val="04A0" w:firstRow="1" w:lastRow="0" w:firstColumn="1" w:lastColumn="0" w:noHBand="0" w:noVBand="1"/>
-      </w:tblPr>
-      <w:tblGrid>
-        <w:gridCol w:w="7764"/>
-      </w:tblGrid>
-      <w:tr>
-        <w:trPr>
-          <w:trHeight w:val="305"/>
-        </w:trPr>
-        <w:tc>
-          <w:tcPr>
-            <w:tcW w:w="7764" w:type="dxa"/>
-          </w:tcPr>
-          <w:p>
-            <w:r>
-              <w:t xml:space="preserve">Nome: </w:t>
-            </w:r>
-            <w:r>
               <w:t>AR</w:t>
             </w:r>
           </w:p>
@@ -5386,7 +5222,7 @@
       </w:tblGrid>
       <w:tr>
         <w:trPr>
-          <w:trHeight w:val="2679"/>
+          <w:trHeight w:val="1124"/>
         </w:trPr>
         <w:tc>
           <w:tcPr>
@@ -5454,6 +5290,7 @@
               <w:rPr>
                 <w:szCs w:val="24"/>
               </w:rPr>
+              <w:lastRenderedPageBreak/>
               <w:t>Modifica di un intervento</w:t>
             </w:r>
           </w:p>
@@ -5580,10 +5417,11 @@
           </w:tcPr>
           <w:p>
             <w:r>
-              <w:t>Vendita</w:t>
-            </w:r>
-            <w:r>
-              <w:t xml:space="preserve"> automobile</w:t>
+              <w:lastRenderedPageBreak/>
+              <w:t>A</w:t>
+            </w:r>
+            <w:r>
+              <w:t>utomobile</w:t>
             </w:r>
             <w:r>
               <w:t>:</w:t>
@@ -5661,7 +5499,6 @@
           </w:tcPr>
           <w:p>
             <w:r>
-              <w:lastRenderedPageBreak/>
               <w:t>Account Manager:</w:t>
             </w:r>
           </w:p>
@@ -5861,7 +5698,7 @@
           </w:tcPr>
           <w:p>
             <w:r>
-              <w:t>PV1a</w:t>
+              <w:t>V1</w:t>
             </w:r>
           </w:p>
         </w:tc>
@@ -5883,7 +5720,7 @@
           </w:tcPr>
           <w:p>
             <w:r>
-              <w:t>Inserimento nuovo intervento</w:t>
+              <w:t>Visualizzare database contenente le macchine in vendita</w:t>
             </w:r>
           </w:p>
         </w:tc>
@@ -5904,11 +5741,9 @@
             <w:tcW w:w="6096" w:type="dxa"/>
           </w:tcPr>
           <w:p>
-            <w:proofErr w:type="gramStart"/>
-            <w:r>
-              <w:t>Post vendita</w:t>
-            </w:r>
-            <w:proofErr w:type="gramEnd"/>
+            <w:r>
+              <w:t>Venditore</w:t>
+            </w:r>
           </w:p>
         </w:tc>
       </w:tr>
@@ -5932,7 +5767,23 @@
           <w:tcPr>
             <w:tcW w:w="6096" w:type="dxa"/>
           </w:tcPr>
-          <w:p/>
+          <w:p>
+            <w:r>
+              <w:t>Il venditore preme l</w:t>
+            </w:r>
+            <w:r>
+              <w:t>’apposito</w:t>
+            </w:r>
+            <w:r>
+              <w:t xml:space="preserve"> pulsante</w:t>
+            </w:r>
+            <w:r>
+              <w:t xml:space="preserve"> </w:t>
+            </w:r>
+            <w:r>
+              <w:t>aggiorna per visualizzare le macchine in vendita</w:t>
+            </w:r>
+          </w:p>
         </w:tc>
       </w:tr>
       <w:tr>
@@ -5964,6 +5815,7 @@
           </w:tcPr>
           <w:p>
             <w:r>
+              <w:lastRenderedPageBreak/>
               <w:t>Sequenza di azioni:</w:t>
             </w:r>
           </w:p>
@@ -5977,22 +5829,11 @@
               <w:pStyle w:val="Paragrafoelenco"/>
               <w:numPr>
                 <w:ilvl w:val="0"/>
-                <w:numId w:val="25"/>
+                <w:numId w:val="31"/>
               </w:numPr>
             </w:pPr>
             <w:r>
-              <w:t xml:space="preserve">L’addetto </w:t>
-            </w:r>
-            <w:proofErr w:type="gramStart"/>
-            <w:r>
-              <w:t>post vendita</w:t>
-            </w:r>
-            <w:proofErr w:type="gramEnd"/>
-            <w:r>
-              <w:t xml:space="preserve"> </w:t>
-            </w:r>
-            <w:r>
-              <w:t>deve effettuare il login con le sue credenziali</w:t>
+              <w:t>Il venditore deve effettuare il login con le sue credenziali</w:t>
             </w:r>
           </w:p>
           <w:p>
@@ -6000,11 +5841,23 @@
               <w:pStyle w:val="Paragrafoelenco"/>
               <w:numPr>
                 <w:ilvl w:val="0"/>
-                <w:numId w:val="25"/>
+                <w:numId w:val="31"/>
               </w:numPr>
             </w:pPr>
             <w:r>
               <w:t>Sceglie la filiale in cui si trova</w:t>
+            </w:r>
+          </w:p>
+          <w:p>
+            <w:pPr>
+              <w:pStyle w:val="Paragrafoelenco"/>
+              <w:numPr>
+                <w:ilvl w:val="0"/>
+                <w:numId w:val="31"/>
+              </w:numPr>
+            </w:pPr>
+            <w:r>
+              <w:t>Preme il pulsante aggiorna</w:t>
             </w:r>
           </w:p>
         </w:tc>
@@ -6052,6 +5905,254 @@
             <w:tcW w:w="6096" w:type="dxa"/>
           </w:tcPr>
           <w:p/>
+        </w:tc>
+      </w:tr>
+    </w:tbl>
+    <w:p/>
+    <w:p/>
+    <w:tbl>
+      <w:tblPr>
+        <w:tblStyle w:val="Grigliatabella"/>
+        <w:tblW w:w="0" w:type="auto"/>
+        <w:tblInd w:w="708" w:type="dxa"/>
+        <w:tblLook w:val="04A0" w:firstRow="1" w:lastRow="0" w:firstColumn="1" w:lastColumn="0" w:noHBand="0" w:noVBand="1"/>
+      </w:tblPr>
+      <w:tblGrid>
+        <w:gridCol w:w="2235"/>
+        <w:gridCol w:w="6096"/>
+      </w:tblGrid>
+      <w:tr>
+        <w:tc>
+          <w:tcPr>
+            <w:tcW w:w="2235" w:type="dxa"/>
+          </w:tcPr>
+          <w:p>
+            <w:r>
+              <w:t>ID:</w:t>
+            </w:r>
+          </w:p>
+        </w:tc>
+        <w:tc>
+          <w:tcPr>
+            <w:tcW w:w="6096" w:type="dxa"/>
+          </w:tcPr>
+          <w:p>
+            <w:r>
+              <w:t>V2</w:t>
+            </w:r>
+          </w:p>
+        </w:tc>
+      </w:tr>
+      <w:tr>
+        <w:tc>
+          <w:tcPr>
+            <w:tcW w:w="2235" w:type="dxa"/>
+          </w:tcPr>
+          <w:p>
+            <w:r>
+              <w:t>Nome:</w:t>
+            </w:r>
+          </w:p>
+        </w:tc>
+        <w:tc>
+          <w:tcPr>
+            <w:tcW w:w="6096" w:type="dxa"/>
+          </w:tcPr>
+          <w:p>
+            <w:r>
+              <w:t>Vendere una macchina</w:t>
+            </w:r>
+          </w:p>
+        </w:tc>
+      </w:tr>
+      <w:tr>
+        <w:tc>
+          <w:tcPr>
+            <w:tcW w:w="2235" w:type="dxa"/>
+          </w:tcPr>
+          <w:p>
+            <w:r>
+              <w:t>Attore/i:</w:t>
+            </w:r>
+          </w:p>
+        </w:tc>
+        <w:tc>
+          <w:tcPr>
+            <w:tcW w:w="6096" w:type="dxa"/>
+          </w:tcPr>
+          <w:p>
+            <w:r>
+              <w:t>Venditore</w:t>
+            </w:r>
+          </w:p>
+        </w:tc>
+      </w:tr>
+      <w:tr>
+        <w:tc>
+          <w:tcPr>
+            <w:tcW w:w="2235" w:type="dxa"/>
+          </w:tcPr>
+          <w:p>
+            <w:proofErr w:type="spellStart"/>
+            <w:r>
+              <w:t>Triggered</w:t>
+            </w:r>
+            <w:proofErr w:type="spellEnd"/>
+            <w:r>
+              <w:t xml:space="preserve"> by:</w:t>
+            </w:r>
+          </w:p>
+        </w:tc>
+        <w:tc>
+          <w:tcPr>
+            <w:tcW w:w="6096" w:type="dxa"/>
+          </w:tcPr>
+          <w:p>
+            <w:r>
+              <w:t>Il venditore preme l’apposito pulsante vendita per poter effettuare la vendita della macchina</w:t>
+            </w:r>
+          </w:p>
+        </w:tc>
+      </w:tr>
+      <w:tr>
+        <w:tc>
+          <w:tcPr>
+            <w:tcW w:w="2235" w:type="dxa"/>
+          </w:tcPr>
+          <w:p>
+            <w:r>
+              <w:t>Precondizione:</w:t>
+            </w:r>
+          </w:p>
+        </w:tc>
+        <w:tc>
+          <w:tcPr>
+            <w:tcW w:w="6096" w:type="dxa"/>
+          </w:tcPr>
+          <w:p>
+            <w:r>
+              <w:t xml:space="preserve">Login </w:t>
+            </w:r>
+          </w:p>
+        </w:tc>
+      </w:tr>
+      <w:tr>
+        <w:tc>
+          <w:tcPr>
+            <w:tcW w:w="2235" w:type="dxa"/>
+          </w:tcPr>
+          <w:p>
+            <w:r>
+              <w:t>Sequenza di azioni:</w:t>
+            </w:r>
+          </w:p>
+        </w:tc>
+        <w:tc>
+          <w:tcPr>
+            <w:tcW w:w="6096" w:type="dxa"/>
+          </w:tcPr>
+          <w:p>
+            <w:pPr>
+              <w:pStyle w:val="Paragrafoelenco"/>
+              <w:numPr>
+                <w:ilvl w:val="0"/>
+                <w:numId w:val="26"/>
+              </w:numPr>
+            </w:pPr>
+            <w:r>
+              <w:t>Il venditore deve effettuare il login con le sue credenziali</w:t>
+            </w:r>
+          </w:p>
+          <w:p>
+            <w:pPr>
+              <w:pStyle w:val="Paragrafoelenco"/>
+              <w:numPr>
+                <w:ilvl w:val="0"/>
+                <w:numId w:val="26"/>
+              </w:numPr>
+            </w:pPr>
+            <w:r>
+              <w:t>Sceglie la filiale in cui si trova</w:t>
+            </w:r>
+          </w:p>
+          <w:p>
+            <w:pPr>
+              <w:pStyle w:val="Paragrafoelenco"/>
+              <w:numPr>
+                <w:ilvl w:val="0"/>
+                <w:numId w:val="26"/>
+              </w:numPr>
+            </w:pPr>
+            <w:r>
+              <w:t>Inserisce i dati della macchina: targa, telaio, data consegna, data vendita</w:t>
+            </w:r>
+          </w:p>
+          <w:p>
+            <w:pPr>
+              <w:pStyle w:val="Paragrafoelenco"/>
+              <w:numPr>
+                <w:ilvl w:val="0"/>
+                <w:numId w:val="26"/>
+              </w:numPr>
+            </w:pPr>
+            <w:r>
+              <w:t>Preme il pulsante vendita</w:t>
+            </w:r>
+          </w:p>
+        </w:tc>
+      </w:tr>
+      <w:tr>
+        <w:tc>
+          <w:tcPr>
+            <w:tcW w:w="2235" w:type="dxa"/>
+          </w:tcPr>
+          <w:p>
+            <w:proofErr w:type="spellStart"/>
+            <w:r>
+              <w:t>Postcondizione</w:t>
+            </w:r>
+            <w:proofErr w:type="spellEnd"/>
+            <w:r>
+              <w:t>:</w:t>
+            </w:r>
+          </w:p>
+        </w:tc>
+        <w:tc>
+          <w:tcPr>
+            <w:tcW w:w="6096" w:type="dxa"/>
+          </w:tcPr>
+          <w:p>
+            <w:r>
+              <w:t>Logout</w:t>
+            </w:r>
+          </w:p>
+        </w:tc>
+      </w:tr>
+      <w:tr>
+        <w:tc>
+          <w:tcPr>
+            <w:tcW w:w="2235" w:type="dxa"/>
+          </w:tcPr>
+          <w:p>
+            <w:r>
+              <w:t>Eccezione/i:</w:t>
+            </w:r>
+          </w:p>
+        </w:tc>
+        <w:tc>
+          <w:tcPr>
+            <w:tcW w:w="6096" w:type="dxa"/>
+          </w:tcPr>
+          <w:p>
+            <w:r>
+              <w:t>3.a se vengono inseriti dei dati sbagliati viene sollevata eccezione perché l’auto non esiste</w:t>
+            </w:r>
+          </w:p>
+          <w:p>
+            <w:r>
+              <w:t>3.b se vengono inseriti dati di un’auto già venduta, viene sollevata un’eccezione</w:t>
+            </w:r>
+          </w:p>
         </w:tc>
       </w:tr>
     </w:tbl>
@@ -6084,7 +6185,7 @@
           </w:tcPr>
           <w:p>
             <w:r>
-              <w:t>V1</w:t>
+              <w:t>CO1</w:t>
             </w:r>
           </w:p>
         </w:tc>
@@ -6105,8 +6206,12 @@
             <w:tcW w:w="6096" w:type="dxa"/>
           </w:tcPr>
           <w:p>
-            <w:r>
-              <w:t>Visualizzare database contenente le macchine in vendita</w:t>
+            <w:pPr>
+              <w:spacing w:after="40"/>
+              <w:jc w:val="left"/>
+            </w:pPr>
+            <w:r>
+              <w:t>Visualizza la schedulazione della sua filiale</w:t>
             </w:r>
           </w:p>
         </w:tc>
@@ -6128,7 +6233,7 @@
           </w:tcPr>
           <w:p>
             <w:r>
-              <w:t>Venditore</w:t>
+              <w:t>Capo officina</w:t>
             </w:r>
           </w:p>
         </w:tc>
@@ -6155,19 +6260,7 @@
           </w:tcPr>
           <w:p>
             <w:r>
-              <w:t>Il venditore preme l</w:t>
-            </w:r>
-            <w:r>
-              <w:t>’apposito</w:t>
-            </w:r>
-            <w:r>
-              <w:t xml:space="preserve"> pulsante</w:t>
-            </w:r>
-            <w:r>
-              <w:t xml:space="preserve"> </w:t>
-            </w:r>
-            <w:r>
-              <w:t>aggiorna per visualizzare le macchine in vendita</w:t>
+              <w:t>Il capo officina preme l’apposito pulsante aggiorna per poter visualizzare gli interventi</w:t>
             </w:r>
           </w:p>
         </w:tc>
@@ -6201,7 +6294,6 @@
           </w:tcPr>
           <w:p>
             <w:r>
-              <w:lastRenderedPageBreak/>
               <w:t>Sequenza di azioni:</w:t>
             </w:r>
           </w:p>
@@ -6215,11 +6307,11 @@
               <w:pStyle w:val="Paragrafoelenco"/>
               <w:numPr>
                 <w:ilvl w:val="0"/>
-                <w:numId w:val="31"/>
+                <w:numId w:val="27"/>
               </w:numPr>
             </w:pPr>
             <w:r>
-              <w:t>Il venditore deve effettuare il login con le sue credenziali</w:t>
+              <w:t>Il capo officina deve effettuare il login con le sue credenziali</w:t>
             </w:r>
           </w:p>
           <w:p>
@@ -6227,23 +6319,11 @@
               <w:pStyle w:val="Paragrafoelenco"/>
               <w:numPr>
                 <w:ilvl w:val="0"/>
-                <w:numId w:val="31"/>
+                <w:numId w:val="27"/>
               </w:numPr>
             </w:pPr>
             <w:r>
-              <w:t>Sceglie la filiale in cui si trova</w:t>
-            </w:r>
-          </w:p>
-          <w:p>
-            <w:pPr>
-              <w:pStyle w:val="Paragrafoelenco"/>
-              <w:numPr>
-                <w:ilvl w:val="0"/>
-                <w:numId w:val="31"/>
-              </w:numPr>
-            </w:pPr>
-            <w:r>
-              <w:t>Preme il pulsante aggiorna</w:t>
+              <w:t>Sceglie la posizione della filiale</w:t>
             </w:r>
           </w:p>
         </w:tc>
@@ -6313,6 +6393,7 @@
           </w:tcPr>
           <w:p>
             <w:r>
+              <w:lastRenderedPageBreak/>
               <w:t>ID:</w:t>
             </w:r>
           </w:p>
@@ -6323,7 +6404,7 @@
           </w:tcPr>
           <w:p>
             <w:r>
-              <w:t>V2</w:t>
+              <w:t>CO2</w:t>
             </w:r>
           </w:p>
         </w:tc>
@@ -6345,7 +6426,10 @@
           </w:tcPr>
           <w:p>
             <w:r>
-              <w:t>Vendere una macchina</w:t>
+              <w:rPr>
+                <w:szCs w:val="24"/>
+              </w:rPr>
+              <w:t>Cambia stato delle auto</w:t>
             </w:r>
           </w:p>
         </w:tc>
@@ -6367,7 +6451,7 @@
           </w:tcPr>
           <w:p>
             <w:r>
-              <w:t>Venditore</w:t>
+              <w:t>Capo officina</w:t>
             </w:r>
           </w:p>
         </w:tc>
@@ -6394,7 +6478,7 @@
           </w:tcPr>
           <w:p>
             <w:r>
-              <w:t>Il venditore preme l’apposito pulsante vendita per poter effettuare la vendita della macchina</w:t>
+              <w:t>Il capo officina preme l’apposito pulsante per poter salvare la modifica del cambio stato della macchina inserita</w:t>
             </w:r>
           </w:p>
         </w:tc>
@@ -6441,11 +6525,20 @@
               <w:pStyle w:val="Paragrafoelenco"/>
               <w:numPr>
                 <w:ilvl w:val="0"/>
-                <w:numId w:val="26"/>
+                <w:numId w:val="28"/>
               </w:numPr>
             </w:pPr>
             <w:r>
-              <w:t>Il venditore deve effettuare il login con le sue credenziali</w:t>
+              <w:t xml:space="preserve">Il </w:t>
+            </w:r>
+            <w:r>
+              <w:t>c</w:t>
+            </w:r>
+            <w:r>
+              <w:t>apo officina</w:t>
+            </w:r>
+            <w:r>
+              <w:t xml:space="preserve"> deve effettuare il login con le sue credenziali</w:t>
             </w:r>
           </w:p>
           <w:p>
@@ -6453,11 +6546,11 @@
               <w:pStyle w:val="Paragrafoelenco"/>
               <w:numPr>
                 <w:ilvl w:val="0"/>
-                <w:numId w:val="26"/>
+                <w:numId w:val="28"/>
               </w:numPr>
             </w:pPr>
             <w:r>
-              <w:t>Sceglie la filiale in cui si trova</w:t>
+              <w:t>Scegliere la posizione della filiale</w:t>
             </w:r>
           </w:p>
           <w:p>
@@ -6465,11 +6558,11 @@
               <w:pStyle w:val="Paragrafoelenco"/>
               <w:numPr>
                 <w:ilvl w:val="0"/>
-                <w:numId w:val="26"/>
+                <w:numId w:val="28"/>
               </w:numPr>
             </w:pPr>
             <w:r>
-              <w:t>Inserisce i dati della macchina: targa, telaio, data consegna, data vendita</w:t>
+              <w:t>Inserire la targa della macchina e scegliere lo stato che deve assumere la macchina</w:t>
             </w:r>
           </w:p>
           <w:p>
@@ -6477,11 +6570,14 @@
               <w:pStyle w:val="Paragrafoelenco"/>
               <w:numPr>
                 <w:ilvl w:val="0"/>
-                <w:numId w:val="26"/>
+                <w:numId w:val="28"/>
               </w:numPr>
             </w:pPr>
             <w:r>
-              <w:t>Preme il pulsante vendita</w:t>
+              <w:t>Premere il pulsante</w:t>
+            </w:r>
+            <w:r>
+              <w:t xml:space="preserve"> cambia</w:t>
             </w:r>
           </w:p>
         </w:tc>
@@ -6528,7 +6624,11 @@
           <w:tcPr>
             <w:tcW w:w="6096" w:type="dxa"/>
           </w:tcPr>
-          <w:p/>
+          <w:p>
+            <w:r>
+              <w:t>3.a viene inserita una targa non associata ad una macchina nel database</w:t>
+            </w:r>
+          </w:p>
         </w:tc>
       </w:tr>
     </w:tbl>
@@ -6561,10 +6661,7 @@
           </w:tcPr>
           <w:p>
             <w:r>
-              <w:t>V</w:t>
-            </w:r>
-            <w:r>
-              <w:t>3</w:t>
+              <w:t>M1</w:t>
             </w:r>
           </w:p>
         </w:tc>
@@ -6585,8 +6682,12 @@
             <w:tcW w:w="6096" w:type="dxa"/>
           </w:tcPr>
           <w:p>
-            <w:r>
-              <w:t>Inserisce nuova macchina nel database</w:t>
+            <w:pPr>
+              <w:spacing w:after="40"/>
+              <w:jc w:val="left"/>
+            </w:pPr>
+            <w:r>
+              <w:t>Visualizza le macchine da sistemare (relative al suo ponte)</w:t>
             </w:r>
           </w:p>
         </w:tc>
@@ -6608,7 +6709,7 @@
           </w:tcPr>
           <w:p>
             <w:r>
-              <w:t>Venditore</w:t>
+              <w:t>Meccanico</w:t>
             </w:r>
           </w:p>
         </w:tc>
@@ -6635,7 +6736,7 @@
           </w:tcPr>
           <w:p>
             <w:r>
-              <w:t>Il venditore preme l’apposito pulsante inserisci per poter inserire la nuova macchina</w:t>
+              <w:t>Il meccanico preme l’apposito pulsante visualizza per poter vedere le macchine da sistemare relative al suo ponte</w:t>
             </w:r>
           </w:p>
         </w:tc>
@@ -6677,7 +6778,54 @@
           <w:tcPr>
             <w:tcW w:w="6096" w:type="dxa"/>
           </w:tcPr>
-          <w:p/>
+          <w:p>
+            <w:pPr>
+              <w:pStyle w:val="Paragrafoelenco"/>
+              <w:numPr>
+                <w:ilvl w:val="0"/>
+                <w:numId w:val="29"/>
+              </w:numPr>
+            </w:pPr>
+            <w:r>
+              <w:t>Il meccanico deve effettuare il login con le sue credenziali</w:t>
+            </w:r>
+          </w:p>
+          <w:p>
+            <w:pPr>
+              <w:pStyle w:val="Paragrafoelenco"/>
+              <w:numPr>
+                <w:ilvl w:val="0"/>
+                <w:numId w:val="29"/>
+              </w:numPr>
+            </w:pPr>
+            <w:r>
+              <w:t>Scegliere la posizione della filiale</w:t>
+            </w:r>
+          </w:p>
+          <w:p>
+            <w:pPr>
+              <w:pStyle w:val="Paragrafoelenco"/>
+              <w:numPr>
+                <w:ilvl w:val="0"/>
+                <w:numId w:val="29"/>
+              </w:numPr>
+            </w:pPr>
+            <w:r>
+              <w:t>Scegliere il ponte che gli è stato assegnato</w:t>
+            </w:r>
+          </w:p>
+          <w:p>
+            <w:pPr>
+              <w:pStyle w:val="Paragrafoelenco"/>
+              <w:numPr>
+                <w:ilvl w:val="0"/>
+                <w:numId w:val="29"/>
+              </w:numPr>
+            </w:pPr>
+            <w:r>
+              <w:t>Premere il pulsante per visualizzare le macchine</w:t>
+            </w:r>
+          </w:p>
         </w:tc>
       </w:tr>
       <w:tr>
@@ -6755,7 +6903,7 @@
           </w:tcPr>
           <w:p>
             <w:r>
-              <w:t>CO1</w:t>
+              <w:t>M2</w:t>
             </w:r>
           </w:p>
         </w:tc>
@@ -6781,7 +6929,7 @@
               <w:jc w:val="left"/>
             </w:pPr>
             <w:r>
-              <w:t>Visualizza gli interventi programmati per quella filiale</w:t>
+              <w:t>Visualizza gli interventi da effettuare</w:t>
             </w:r>
           </w:p>
         </w:tc>
@@ -6803,7 +6951,7 @@
           </w:tcPr>
           <w:p>
             <w:r>
-              <w:t>Capo officina</w:t>
+              <w:t>Meccanico</w:t>
             </w:r>
           </w:p>
         </w:tc>
@@ -6830,7 +6978,7 @@
           </w:tcPr>
           <w:p>
             <w:r>
-              <w:t>Il capo officina preme l’apposito pulsante aggiorna per poter visualizzare gli interventi</w:t>
+              <w:t>Il meccanico preme l’apposito pulsante visualizza per poter vedere gli interventi che deve effettuare sulla prima macchina dell’elenco</w:t>
             </w:r>
           </w:p>
         </w:tc>
@@ -6864,7 +7012,6 @@
           </w:tcPr>
           <w:p>
             <w:r>
-              <w:lastRenderedPageBreak/>
               <w:t>Sequenza di azioni:</w:t>
             </w:r>
           </w:p>
@@ -6878,17 +7025,11 @@
               <w:pStyle w:val="Paragrafoelenco"/>
               <w:numPr>
                 <w:ilvl w:val="0"/>
-                <w:numId w:val="27"/>
+                <w:numId w:val="30"/>
               </w:numPr>
             </w:pPr>
             <w:r>
-              <w:t xml:space="preserve">Il </w:t>
-            </w:r>
-            <w:r>
-              <w:t>capo officina</w:t>
-            </w:r>
-            <w:r>
-              <w:t xml:space="preserve"> deve effettuare il login con le sue credenziali</w:t>
+              <w:t>Il meccanico deve effettuare il login con le sue credenziali</w:t>
             </w:r>
           </w:p>
           <w:p>
@@ -6896,11 +7037,39 @@
               <w:pStyle w:val="Paragrafoelenco"/>
               <w:numPr>
                 <w:ilvl w:val="0"/>
-                <w:numId w:val="27"/>
+                <w:numId w:val="30"/>
               </w:numPr>
             </w:pPr>
             <w:r>
-              <w:t>Sceglie la posizione della filiale</w:t>
+              <w:lastRenderedPageBreak/>
+              <w:t>Scegliere la posizione della filiale</w:t>
+            </w:r>
+          </w:p>
+          <w:p>
+            <w:pPr>
+              <w:pStyle w:val="Paragrafoelenco"/>
+              <w:numPr>
+                <w:ilvl w:val="0"/>
+                <w:numId w:val="30"/>
+              </w:numPr>
+            </w:pPr>
+            <w:r>
+              <w:t>Scegliere il ponte che gli è stato assegnato</w:t>
+            </w:r>
+          </w:p>
+          <w:p>
+            <w:pPr>
+              <w:pStyle w:val="Paragrafoelenco"/>
+              <w:numPr>
+                <w:ilvl w:val="0"/>
+                <w:numId w:val="30"/>
+              </w:numPr>
+            </w:pPr>
+            <w:r>
+              <w:t>Premere il pulsante per visualizzare</w:t>
+            </w:r>
+            <w:r>
+              <w:t xml:space="preserve"> gli interventi che deve effettuare sulla prima macchina dell’elenco</w:t>
             </w:r>
           </w:p>
         </w:tc>
@@ -6913,6 +7082,7 @@
           <w:p>
             <w:proofErr w:type="spellStart"/>
             <w:r>
+              <w:lastRenderedPageBreak/>
               <w:t>Postcondizione</w:t>
             </w:r>
             <w:proofErr w:type="spellEnd"/>
@@ -6980,763 +7150,7 @@
           </w:tcPr>
           <w:p>
             <w:r>
-              <w:t>CO2</w:t>
-            </w:r>
-          </w:p>
-        </w:tc>
-      </w:tr>
-      <w:tr>
-        <w:tc>
-          <w:tcPr>
-            <w:tcW w:w="2235" w:type="dxa"/>
-          </w:tcPr>
-          <w:p>
-            <w:r>
-              <w:t>Nome:</w:t>
-            </w:r>
-          </w:p>
-        </w:tc>
-        <w:tc>
-          <w:tcPr>
-            <w:tcW w:w="6096" w:type="dxa"/>
-          </w:tcPr>
-          <w:p>
-            <w:r>
-              <w:rPr>
-                <w:szCs w:val="24"/>
-              </w:rPr>
-              <w:t>Cambia stato delle auto</w:t>
-            </w:r>
-          </w:p>
-        </w:tc>
-      </w:tr>
-      <w:tr>
-        <w:tc>
-          <w:tcPr>
-            <w:tcW w:w="2235" w:type="dxa"/>
-          </w:tcPr>
-          <w:p>
-            <w:r>
-              <w:t>Attore/i:</w:t>
-            </w:r>
-          </w:p>
-        </w:tc>
-        <w:tc>
-          <w:tcPr>
-            <w:tcW w:w="6096" w:type="dxa"/>
-          </w:tcPr>
-          <w:p>
-            <w:r>
-              <w:t>Capo officina</w:t>
-            </w:r>
-          </w:p>
-        </w:tc>
-      </w:tr>
-      <w:tr>
-        <w:tc>
-          <w:tcPr>
-            <w:tcW w:w="2235" w:type="dxa"/>
-          </w:tcPr>
-          <w:p>
-            <w:proofErr w:type="spellStart"/>
-            <w:r>
-              <w:t>Triggered</w:t>
-            </w:r>
-            <w:proofErr w:type="spellEnd"/>
-            <w:r>
-              <w:t xml:space="preserve"> by:</w:t>
-            </w:r>
-          </w:p>
-        </w:tc>
-        <w:tc>
-          <w:tcPr>
-            <w:tcW w:w="6096" w:type="dxa"/>
-          </w:tcPr>
-          <w:p>
-            <w:r>
-              <w:t>Il capo officina preme l’apposito pulsante per poter salvare la modifica del cambio stato della macchina inserita</w:t>
-            </w:r>
-          </w:p>
-        </w:tc>
-      </w:tr>
-      <w:tr>
-        <w:tc>
-          <w:tcPr>
-            <w:tcW w:w="2235" w:type="dxa"/>
-          </w:tcPr>
-          <w:p>
-            <w:r>
-              <w:t>Precondizione:</w:t>
-            </w:r>
-          </w:p>
-        </w:tc>
-        <w:tc>
-          <w:tcPr>
-            <w:tcW w:w="6096" w:type="dxa"/>
-          </w:tcPr>
-          <w:p>
-            <w:r>
-              <w:t xml:space="preserve">Login </w:t>
-            </w:r>
-          </w:p>
-        </w:tc>
-      </w:tr>
-      <w:tr>
-        <w:tc>
-          <w:tcPr>
-            <w:tcW w:w="2235" w:type="dxa"/>
-          </w:tcPr>
-          <w:p>
-            <w:r>
-              <w:t>Sequenza di azioni:</w:t>
-            </w:r>
-          </w:p>
-        </w:tc>
-        <w:tc>
-          <w:tcPr>
-            <w:tcW w:w="6096" w:type="dxa"/>
-          </w:tcPr>
-          <w:p>
-            <w:pPr>
-              <w:pStyle w:val="Paragrafoelenco"/>
-              <w:numPr>
-                <w:ilvl w:val="0"/>
-                <w:numId w:val="28"/>
-              </w:numPr>
-            </w:pPr>
-            <w:r>
-              <w:t xml:space="preserve">Il </w:t>
-            </w:r>
-            <w:r>
-              <w:t>c</w:t>
-            </w:r>
-            <w:r>
-              <w:t>apo officina</w:t>
-            </w:r>
-            <w:r>
-              <w:t xml:space="preserve"> deve effettuare il login con le sue credenziali</w:t>
-            </w:r>
-          </w:p>
-          <w:p>
-            <w:pPr>
-              <w:pStyle w:val="Paragrafoelenco"/>
-              <w:numPr>
-                <w:ilvl w:val="0"/>
-                <w:numId w:val="28"/>
-              </w:numPr>
-            </w:pPr>
-            <w:r>
-              <w:t>Scegliere la posizione della filiale</w:t>
-            </w:r>
-          </w:p>
-          <w:p>
-            <w:pPr>
-              <w:pStyle w:val="Paragrafoelenco"/>
-              <w:numPr>
-                <w:ilvl w:val="0"/>
-                <w:numId w:val="28"/>
-              </w:numPr>
-            </w:pPr>
-            <w:r>
-              <w:t>Inserire la targa della macchina e scegliere lo stato che deve assumere la macchina</w:t>
-            </w:r>
-          </w:p>
-          <w:p>
-            <w:pPr>
-              <w:pStyle w:val="Paragrafoelenco"/>
-              <w:numPr>
-                <w:ilvl w:val="0"/>
-                <w:numId w:val="28"/>
-              </w:numPr>
-            </w:pPr>
-            <w:r>
-              <w:t>Premere il pulsante</w:t>
-            </w:r>
-          </w:p>
-        </w:tc>
-      </w:tr>
-      <w:tr>
-        <w:tc>
-          <w:tcPr>
-            <w:tcW w:w="2235" w:type="dxa"/>
-          </w:tcPr>
-          <w:p>
-            <w:proofErr w:type="spellStart"/>
-            <w:r>
-              <w:t>Postcondizione</w:t>
-            </w:r>
-            <w:proofErr w:type="spellEnd"/>
-            <w:r>
-              <w:t>:</w:t>
-            </w:r>
-          </w:p>
-        </w:tc>
-        <w:tc>
-          <w:tcPr>
-            <w:tcW w:w="6096" w:type="dxa"/>
-          </w:tcPr>
-          <w:p>
-            <w:r>
-              <w:t>Logout</w:t>
-            </w:r>
-          </w:p>
-        </w:tc>
-      </w:tr>
-      <w:tr>
-        <w:tc>
-          <w:tcPr>
-            <w:tcW w:w="2235" w:type="dxa"/>
-          </w:tcPr>
-          <w:p>
-            <w:r>
-              <w:t>Eccezione/i:</w:t>
-            </w:r>
-          </w:p>
-        </w:tc>
-        <w:tc>
-          <w:tcPr>
-            <w:tcW w:w="6096" w:type="dxa"/>
-          </w:tcPr>
-          <w:p/>
-        </w:tc>
-      </w:tr>
-    </w:tbl>
-    <w:p/>
-    <w:tbl>
-      <w:tblPr>
-        <w:tblStyle w:val="Grigliatabella"/>
-        <w:tblW w:w="0" w:type="auto"/>
-        <w:tblInd w:w="708" w:type="dxa"/>
-        <w:tblLook w:val="04A0" w:firstRow="1" w:lastRow="0" w:firstColumn="1" w:lastColumn="0" w:noHBand="0" w:noVBand="1"/>
-      </w:tblPr>
-      <w:tblGrid>
-        <w:gridCol w:w="2235"/>
-        <w:gridCol w:w="6096"/>
-      </w:tblGrid>
-      <w:tr>
-        <w:tc>
-          <w:tcPr>
-            <w:tcW w:w="2235" w:type="dxa"/>
-          </w:tcPr>
-          <w:p>
-            <w:r>
-              <w:t>ID:</w:t>
-            </w:r>
-          </w:p>
-        </w:tc>
-        <w:tc>
-          <w:tcPr>
-            <w:tcW w:w="6096" w:type="dxa"/>
-          </w:tcPr>
-          <w:p>
-            <w:r>
-              <w:t>M1</w:t>
-            </w:r>
-          </w:p>
-        </w:tc>
-      </w:tr>
-      <w:tr>
-        <w:tc>
-          <w:tcPr>
-            <w:tcW w:w="2235" w:type="dxa"/>
-          </w:tcPr>
-          <w:p>
-            <w:r>
-              <w:t>Nome:</w:t>
-            </w:r>
-          </w:p>
-        </w:tc>
-        <w:tc>
-          <w:tcPr>
-            <w:tcW w:w="6096" w:type="dxa"/>
-          </w:tcPr>
-          <w:p>
-            <w:pPr>
-              <w:spacing w:after="40"/>
-              <w:jc w:val="left"/>
-            </w:pPr>
-            <w:r>
-              <w:t>Visualizza le macchine da sistemare (relative al suo ponte)</w:t>
-            </w:r>
-          </w:p>
-        </w:tc>
-      </w:tr>
-      <w:tr>
-        <w:tc>
-          <w:tcPr>
-            <w:tcW w:w="2235" w:type="dxa"/>
-          </w:tcPr>
-          <w:p>
-            <w:r>
-              <w:t>Attore/i:</w:t>
-            </w:r>
-          </w:p>
-        </w:tc>
-        <w:tc>
-          <w:tcPr>
-            <w:tcW w:w="6096" w:type="dxa"/>
-          </w:tcPr>
-          <w:p>
-            <w:r>
-              <w:t>Meccanico</w:t>
-            </w:r>
-          </w:p>
-        </w:tc>
-      </w:tr>
-      <w:tr>
-        <w:tc>
-          <w:tcPr>
-            <w:tcW w:w="2235" w:type="dxa"/>
-          </w:tcPr>
-          <w:p>
-            <w:proofErr w:type="spellStart"/>
-            <w:r>
-              <w:t>Triggered</w:t>
-            </w:r>
-            <w:proofErr w:type="spellEnd"/>
-            <w:r>
-              <w:t xml:space="preserve"> by:</w:t>
-            </w:r>
-          </w:p>
-        </w:tc>
-        <w:tc>
-          <w:tcPr>
-            <w:tcW w:w="6096" w:type="dxa"/>
-          </w:tcPr>
-          <w:p>
-            <w:r>
-              <w:t>Il meccanico preme l’apposito pulsante visualizza per poter vedere le macchine da sistemare relative al suo ponte</w:t>
-            </w:r>
-          </w:p>
-        </w:tc>
-      </w:tr>
-      <w:tr>
-        <w:tc>
-          <w:tcPr>
-            <w:tcW w:w="2235" w:type="dxa"/>
-          </w:tcPr>
-          <w:p>
-            <w:r>
-              <w:t>Precondizione:</w:t>
-            </w:r>
-          </w:p>
-        </w:tc>
-        <w:tc>
-          <w:tcPr>
-            <w:tcW w:w="6096" w:type="dxa"/>
-          </w:tcPr>
-          <w:p>
-            <w:r>
-              <w:t xml:space="preserve">Login </w:t>
-            </w:r>
-          </w:p>
-        </w:tc>
-      </w:tr>
-      <w:tr>
-        <w:tc>
-          <w:tcPr>
-            <w:tcW w:w="2235" w:type="dxa"/>
-          </w:tcPr>
-          <w:p>
-            <w:r>
-              <w:t>Sequenza di azioni:</w:t>
-            </w:r>
-          </w:p>
-        </w:tc>
-        <w:tc>
-          <w:tcPr>
-            <w:tcW w:w="6096" w:type="dxa"/>
-          </w:tcPr>
-          <w:p>
-            <w:pPr>
-              <w:pStyle w:val="Paragrafoelenco"/>
-              <w:numPr>
-                <w:ilvl w:val="0"/>
-                <w:numId w:val="29"/>
-              </w:numPr>
-            </w:pPr>
-            <w:r>
-              <w:t xml:space="preserve">Il </w:t>
-            </w:r>
-            <w:r>
-              <w:t>meccanico</w:t>
-            </w:r>
-            <w:r>
-              <w:t xml:space="preserve"> deve effettuare il login con le sue credenziali</w:t>
-            </w:r>
-          </w:p>
-          <w:p>
-            <w:pPr>
-              <w:pStyle w:val="Paragrafoelenco"/>
-              <w:numPr>
-                <w:ilvl w:val="0"/>
-                <w:numId w:val="29"/>
-              </w:numPr>
-            </w:pPr>
-            <w:r>
-              <w:t>Scegliere la posizione della filiale</w:t>
-            </w:r>
-          </w:p>
-          <w:p>
-            <w:pPr>
-              <w:pStyle w:val="Paragrafoelenco"/>
-              <w:numPr>
-                <w:ilvl w:val="0"/>
-                <w:numId w:val="29"/>
-              </w:numPr>
-            </w:pPr>
-            <w:r>
-              <w:t>Scegliere il ponte che gli è stato assegnato</w:t>
-            </w:r>
-          </w:p>
-          <w:p>
-            <w:pPr>
-              <w:pStyle w:val="Paragrafoelenco"/>
-              <w:numPr>
-                <w:ilvl w:val="0"/>
-                <w:numId w:val="29"/>
-              </w:numPr>
-            </w:pPr>
-            <w:r>
-              <w:t>Premere il pulsante per visualizzare le macchine</w:t>
-            </w:r>
-          </w:p>
-        </w:tc>
-      </w:tr>
-      <w:tr>
-        <w:tc>
-          <w:tcPr>
-            <w:tcW w:w="2235" w:type="dxa"/>
-          </w:tcPr>
-          <w:p>
-            <w:proofErr w:type="spellStart"/>
-            <w:r>
-              <w:t>Postcondizione</w:t>
-            </w:r>
-            <w:proofErr w:type="spellEnd"/>
-            <w:r>
-              <w:t>:</w:t>
-            </w:r>
-          </w:p>
-        </w:tc>
-        <w:tc>
-          <w:tcPr>
-            <w:tcW w:w="6096" w:type="dxa"/>
-          </w:tcPr>
-          <w:p>
-            <w:r>
-              <w:t>Logout</w:t>
-            </w:r>
-          </w:p>
-        </w:tc>
-      </w:tr>
-      <w:tr>
-        <w:tc>
-          <w:tcPr>
-            <w:tcW w:w="2235" w:type="dxa"/>
-          </w:tcPr>
-          <w:p>
-            <w:r>
-              <w:t>Eccezione/i:</w:t>
-            </w:r>
-          </w:p>
-        </w:tc>
-        <w:tc>
-          <w:tcPr>
-            <w:tcW w:w="6096" w:type="dxa"/>
-          </w:tcPr>
-          <w:p/>
-        </w:tc>
-      </w:tr>
-    </w:tbl>
-    <w:p/>
-    <w:tbl>
-      <w:tblPr>
-        <w:tblStyle w:val="Grigliatabella"/>
-        <w:tblW w:w="0" w:type="auto"/>
-        <w:tblInd w:w="708" w:type="dxa"/>
-        <w:tblLook w:val="04A0" w:firstRow="1" w:lastRow="0" w:firstColumn="1" w:lastColumn="0" w:noHBand="0" w:noVBand="1"/>
-      </w:tblPr>
-      <w:tblGrid>
-        <w:gridCol w:w="2235"/>
-        <w:gridCol w:w="6096"/>
-      </w:tblGrid>
-      <w:tr>
-        <w:tc>
-          <w:tcPr>
-            <w:tcW w:w="2235" w:type="dxa"/>
-          </w:tcPr>
-          <w:p>
-            <w:r>
-              <w:t>ID:</w:t>
-            </w:r>
-          </w:p>
-        </w:tc>
-        <w:tc>
-          <w:tcPr>
-            <w:tcW w:w="6096" w:type="dxa"/>
-          </w:tcPr>
-          <w:p>
-            <w:r>
-              <w:t>M</w:t>
-            </w:r>
-            <w:r>
-              <w:t>2</w:t>
-            </w:r>
-          </w:p>
-        </w:tc>
-      </w:tr>
-      <w:tr>
-        <w:tc>
-          <w:tcPr>
-            <w:tcW w:w="2235" w:type="dxa"/>
-          </w:tcPr>
-          <w:p>
-            <w:r>
-              <w:t>Nome:</w:t>
-            </w:r>
-          </w:p>
-        </w:tc>
-        <w:tc>
-          <w:tcPr>
-            <w:tcW w:w="6096" w:type="dxa"/>
-          </w:tcPr>
-          <w:p>
-            <w:pPr>
-              <w:spacing w:after="40"/>
-              <w:jc w:val="left"/>
-            </w:pPr>
-            <w:r>
-              <w:t>Visualizza gli interventi da effettuare</w:t>
-            </w:r>
-          </w:p>
-        </w:tc>
-      </w:tr>
-      <w:tr>
-        <w:tc>
-          <w:tcPr>
-            <w:tcW w:w="2235" w:type="dxa"/>
-          </w:tcPr>
-          <w:p>
-            <w:r>
-              <w:lastRenderedPageBreak/>
-              <w:t>Attore/i:</w:t>
-            </w:r>
-          </w:p>
-        </w:tc>
-        <w:tc>
-          <w:tcPr>
-            <w:tcW w:w="6096" w:type="dxa"/>
-          </w:tcPr>
-          <w:p>
-            <w:r>
-              <w:t>Meccanico</w:t>
-            </w:r>
-          </w:p>
-        </w:tc>
-      </w:tr>
-      <w:tr>
-        <w:tc>
-          <w:tcPr>
-            <w:tcW w:w="2235" w:type="dxa"/>
-          </w:tcPr>
-          <w:p>
-            <w:proofErr w:type="spellStart"/>
-            <w:r>
-              <w:t>Triggered</w:t>
-            </w:r>
-            <w:proofErr w:type="spellEnd"/>
-            <w:r>
-              <w:t xml:space="preserve"> by:</w:t>
-            </w:r>
-          </w:p>
-        </w:tc>
-        <w:tc>
-          <w:tcPr>
-            <w:tcW w:w="6096" w:type="dxa"/>
-          </w:tcPr>
-          <w:p>
-            <w:r>
-              <w:t>Il meccanico preme l’apposito pulsante visualizza per poter vedere gli interventi che deve effettuare sulla prima macchina dell’elenco</w:t>
-            </w:r>
-          </w:p>
-        </w:tc>
-      </w:tr>
-      <w:tr>
-        <w:tc>
-          <w:tcPr>
-            <w:tcW w:w="2235" w:type="dxa"/>
-          </w:tcPr>
-          <w:p>
-            <w:r>
-              <w:t>Precondizione:</w:t>
-            </w:r>
-          </w:p>
-        </w:tc>
-        <w:tc>
-          <w:tcPr>
-            <w:tcW w:w="6096" w:type="dxa"/>
-          </w:tcPr>
-          <w:p>
-            <w:r>
-              <w:t xml:space="preserve">Login </w:t>
-            </w:r>
-          </w:p>
-        </w:tc>
-      </w:tr>
-      <w:tr>
-        <w:tc>
-          <w:tcPr>
-            <w:tcW w:w="2235" w:type="dxa"/>
-          </w:tcPr>
-          <w:p>
-            <w:r>
-              <w:t>Sequenza di azioni:</w:t>
-            </w:r>
-          </w:p>
-        </w:tc>
-        <w:tc>
-          <w:tcPr>
-            <w:tcW w:w="6096" w:type="dxa"/>
-          </w:tcPr>
-          <w:p>
-            <w:pPr>
-              <w:pStyle w:val="Paragrafoelenco"/>
-              <w:numPr>
-                <w:ilvl w:val="0"/>
-                <w:numId w:val="30"/>
-              </w:numPr>
-            </w:pPr>
-            <w:r>
-              <w:t xml:space="preserve">Il </w:t>
-            </w:r>
-            <w:r>
-              <w:t>meccanico</w:t>
-            </w:r>
-            <w:r>
-              <w:t xml:space="preserve"> deve effettuare il login con le sue credenziali</w:t>
-            </w:r>
-          </w:p>
-          <w:p>
-            <w:pPr>
-              <w:pStyle w:val="Paragrafoelenco"/>
-              <w:numPr>
-                <w:ilvl w:val="0"/>
-                <w:numId w:val="30"/>
-              </w:numPr>
-            </w:pPr>
-            <w:r>
-              <w:t>Scegliere la posizione della filiale</w:t>
-            </w:r>
-          </w:p>
-          <w:p>
-            <w:pPr>
-              <w:pStyle w:val="Paragrafoelenco"/>
-              <w:numPr>
-                <w:ilvl w:val="0"/>
-                <w:numId w:val="30"/>
-              </w:numPr>
-            </w:pPr>
-            <w:r>
-              <w:t>Scegliere il ponte che gli è stato assegnato</w:t>
-            </w:r>
-          </w:p>
-          <w:p>
-            <w:pPr>
-              <w:pStyle w:val="Paragrafoelenco"/>
-              <w:numPr>
-                <w:ilvl w:val="0"/>
-                <w:numId w:val="30"/>
-              </w:numPr>
-            </w:pPr>
-            <w:r>
-              <w:t>Premere il pulsante per visualizzare</w:t>
-            </w:r>
-            <w:r>
-              <w:t xml:space="preserve"> gli interventi che deve effettuare sulla prima macchina dell’elenco</w:t>
-            </w:r>
-          </w:p>
-        </w:tc>
-      </w:tr>
-      <w:tr>
-        <w:tc>
-          <w:tcPr>
-            <w:tcW w:w="2235" w:type="dxa"/>
-          </w:tcPr>
-          <w:p>
-            <w:proofErr w:type="spellStart"/>
-            <w:r>
-              <w:t>Postcondizione</w:t>
-            </w:r>
-            <w:proofErr w:type="spellEnd"/>
-            <w:r>
-              <w:t>:</w:t>
-            </w:r>
-          </w:p>
-        </w:tc>
-        <w:tc>
-          <w:tcPr>
-            <w:tcW w:w="6096" w:type="dxa"/>
-          </w:tcPr>
-          <w:p>
-            <w:r>
-              <w:t>Logout</w:t>
-            </w:r>
-          </w:p>
-        </w:tc>
-      </w:tr>
-      <w:tr>
-        <w:tc>
-          <w:tcPr>
-            <w:tcW w:w="2235" w:type="dxa"/>
-          </w:tcPr>
-          <w:p>
-            <w:r>
-              <w:t>Eccezione/i:</w:t>
-            </w:r>
-          </w:p>
-        </w:tc>
-        <w:tc>
-          <w:tcPr>
-            <w:tcW w:w="6096" w:type="dxa"/>
-          </w:tcPr>
-          <w:p/>
-        </w:tc>
-      </w:tr>
-    </w:tbl>
-    <w:p/>
-    <w:tbl>
-      <w:tblPr>
-        <w:tblStyle w:val="Grigliatabella"/>
-        <w:tblW w:w="0" w:type="auto"/>
-        <w:tblInd w:w="708" w:type="dxa"/>
-        <w:tblLook w:val="04A0" w:firstRow="1" w:lastRow="0" w:firstColumn="1" w:lastColumn="0" w:noHBand="0" w:noVBand="1"/>
-      </w:tblPr>
-      <w:tblGrid>
-        <w:gridCol w:w="2235"/>
-        <w:gridCol w:w="6096"/>
-      </w:tblGrid>
-      <w:tr>
-        <w:tc>
-          <w:tcPr>
-            <w:tcW w:w="2235" w:type="dxa"/>
-          </w:tcPr>
-          <w:p>
-            <w:r>
-              <w:t>ID:</w:t>
-            </w:r>
-          </w:p>
-        </w:tc>
-        <w:tc>
-          <w:tcPr>
-            <w:tcW w:w="6096" w:type="dxa"/>
-          </w:tcPr>
-          <w:p>
-            <w:r>
-              <w:t>M</w:t>
-            </w:r>
-            <w:r>
-              <w:t>3</w:t>
+              <w:t>M3</w:t>
             </w:r>
           </w:p>
         </w:tc>
@@ -7906,6 +7320,21 @@
                 <w:numId w:val="32"/>
               </w:numPr>
             </w:pPr>
+            <w:r>
+              <w:t>Inserisce targa e intervento</w:t>
+            </w:r>
+          </w:p>
+          <w:p>
+            <w:pPr>
+              <w:pStyle w:val="Paragrafoelenco"/>
+              <w:numPr>
+                <w:ilvl w:val="0"/>
+                <w:numId w:val="32"/>
+              </w:numPr>
+            </w:pPr>
+            <w:r>
+              <w:t>Preme il bottone fine intervento</w:t>
+            </w:r>
           </w:p>
         </w:tc>
       </w:tr>
@@ -7960,11 +7389,11 @@
       <w:pPr>
         <w:pStyle w:val="Titolo3"/>
       </w:pPr>
-      <w:bookmarkStart w:id="9" w:name="_Toc111970157"/>
+      <w:bookmarkStart w:id="8" w:name="_Toc112753599"/>
       <w:r>
         <w:t>Diagramma UML di package</w:t>
       </w:r>
-      <w:bookmarkEnd w:id="9"/>
+      <w:bookmarkEnd w:id="8"/>
     </w:p>
     <w:p>
       <w:pPr>
@@ -8046,12 +7475,15 @@
       </w:r>
     </w:p>
     <w:p/>
+    <w:p/>
+    <w:p/>
     <w:p>
       <w:pPr>
         <w:pStyle w:val="Titolo3"/>
       </w:pPr>
-      <w:bookmarkStart w:id="10" w:name="_Toc111970158"/>
-      <w:r>
+      <w:bookmarkStart w:id="9" w:name="_Toc112753600"/>
+      <w:r>
+        <w:lastRenderedPageBreak/>
         <w:t>Diagramma UML dell</w:t>
       </w:r>
       <w:r>
@@ -8060,7 +7492,7 @@
       <w:r>
         <w:t xml:space="preserve"> componenti</w:t>
       </w:r>
-      <w:bookmarkEnd w:id="10"/>
+      <w:bookmarkEnd w:id="9"/>
     </w:p>
     <w:p/>
     <w:p>
@@ -8107,7 +7539,11 @@
         </w:rPr>
         <w:lastRenderedPageBreak/>
         <w:pict w14:anchorId="1DB28D4E">
-          <v:shape id="_x0000_s2051" type="#_x0000_t202" style="position:absolute;left:0;text-align:left;margin-left:-16.7pt;margin-top:285.1pt;width:513.35pt;height:.05pt;z-index:251672064;mso-position-horizontal-relative:text;mso-position-vertical-relative:text" stroked="f">
+          <v:shapetype id="_x0000_t202" coordsize="21600,21600" o:spt="202" path="m,l,21600r21600,l21600,xe">
+            <v:stroke joinstyle="miter"/>
+            <v:path gradientshapeok="t" o:connecttype="rect"/>
+          </v:shapetype>
+          <v:shape id="_x0000_s2051" type="#_x0000_t202" style="position:absolute;left:0;text-align:left;margin-left:-16.7pt;margin-top:285.1pt;width:513.35pt;height:.05pt;z-index:251659264;mso-position-horizontal-relative:text;mso-position-vertical-relative:text" stroked="f">
             <v:textbox style="mso-fit-shape-to-text:t" inset="0,0,0,0">
               <w:txbxContent>
                 <w:p>
@@ -8146,7 +7582,7 @@
           <w:noProof/>
         </w:rPr>
         <w:drawing>
-          <wp:anchor distT="0" distB="0" distL="0" distR="0" simplePos="0" relativeHeight="251661312" behindDoc="0" locked="0" layoutInCell="1" allowOverlap="1" wp14:anchorId="4C9E1B6B" wp14:editId="35C700BE">
+          <wp:anchor distT="0" distB="0" distL="0" distR="0" simplePos="0" relativeHeight="251658752" behindDoc="0" locked="0" layoutInCell="1" allowOverlap="1" wp14:anchorId="4C9E1B6B" wp14:editId="184C16FB">
             <wp:simplePos x="0" y="0"/>
             <wp:positionH relativeFrom="column">
               <wp:posOffset>-212090</wp:posOffset>
@@ -8215,7 +7651,7 @@
           <w:noProof/>
         </w:rPr>
         <w:pict w14:anchorId="6C5F4638">
-          <v:shape id="_x0000_s2052" type="#_x0000_t202" style="position:absolute;left:0;text-align:left;margin-left:-23.7pt;margin-top:309.2pt;width:529.2pt;height:.05pt;z-index:251674112;mso-position-horizontal-relative:text;mso-position-vertical-relative:text" stroked="f">
+          <v:shape id="_x0000_s2052" type="#_x0000_t202" style="position:absolute;left:0;text-align:left;margin-left:-23.7pt;margin-top:309.2pt;width:529.2pt;height:.05pt;z-index:251660288;mso-position-horizontal-relative:text;mso-position-vertical-relative:text" stroked="f">
             <v:textbox style="mso-fit-shape-to-text:t" inset="0,0,0,0">
               <w:txbxContent>
                 <w:p>
@@ -8254,7 +7690,7 @@
           <w:noProof/>
         </w:rPr>
         <w:drawing>
-          <wp:anchor distT="0" distB="0" distL="0" distR="0" simplePos="0" relativeHeight="251669504" behindDoc="0" locked="0" layoutInCell="1" allowOverlap="1" wp14:anchorId="7681E227" wp14:editId="2E745A82">
+          <wp:anchor distT="0" distB="0" distL="0" distR="0" simplePos="0" relativeHeight="251666944" behindDoc="0" locked="0" layoutInCell="1" allowOverlap="1" wp14:anchorId="7681E227" wp14:editId="3A1A52C8">
             <wp:simplePos x="0" y="0"/>
             <wp:positionH relativeFrom="column">
               <wp:posOffset>-300990</wp:posOffset>
@@ -8322,7 +7758,7 @@
       <w:pPr>
         <w:pStyle w:val="Titolo3"/>
       </w:pPr>
-      <w:bookmarkStart w:id="11" w:name="_Toc111970159"/>
+      <w:bookmarkStart w:id="10" w:name="_Toc112753601"/>
       <w:r>
         <w:lastRenderedPageBreak/>
         <w:t xml:space="preserve">Diagramma UML delle classi per definire data </w:t>
@@ -8335,7 +7771,7 @@
       <w:r>
         <w:t xml:space="preserve"> classes</w:t>
       </w:r>
-      <w:bookmarkEnd w:id="11"/>
+      <w:bookmarkEnd w:id="10"/>
     </w:p>
     <w:p/>
     <w:p>
@@ -8436,14 +7872,14 @@
       <w:pPr>
         <w:pStyle w:val="Titolo3"/>
       </w:pPr>
-      <w:bookmarkStart w:id="12" w:name="_Toc111970160"/>
+      <w:bookmarkStart w:id="11" w:name="_Toc112753602"/>
       <w:r>
         <w:t>Diagramma UML delle classi per definire</w:t>
       </w:r>
       <w:r>
         <w:t xml:space="preserve"> le interfacce</w:t>
       </w:r>
-      <w:bookmarkEnd w:id="12"/>
+      <w:bookmarkEnd w:id="11"/>
     </w:p>
     <w:p>
       <w:pPr>
@@ -8528,84 +7964,862 @@
       <w:pPr>
         <w:pStyle w:val="Titolo3"/>
       </w:pPr>
-      <w:bookmarkStart w:id="13" w:name="_Toc111970161"/>
+      <w:bookmarkStart w:id="12" w:name="_Toc112753603"/>
       <w:r>
         <w:t>Pseudocodice e analisi complessità tempo</w:t>
+      </w:r>
+      <w:bookmarkEnd w:id="12"/>
+    </w:p>
+    <w:p/>
+    <w:p>
+      <w:r>
+        <w:t>a</w:t>
+      </w:r>
+      <w:r>
+        <w:t xml:space="preserve">lgoritmo schedulazione (lista auto, lista officine, lista interventi) </w:t>
+      </w:r>
+      <w:r>
+        <w:sym w:font="Wingdings" w:char="F0E0"/>
+      </w:r>
+      <w:r>
+        <w:t xml:space="preserve"> lista &lt;targa, concessionario lavorazione&gt;</w:t>
+      </w:r>
+    </w:p>
+    <w:p>
+      <w:r>
+        <w:t xml:space="preserve">  ordina auto per data di consegna crescente</w:t>
+      </w:r>
+    </w:p>
+    <w:p>
+      <w:r>
+        <w:t xml:space="preserve">  per ogni auto nella lista auto do</w:t>
+      </w:r>
+    </w:p>
+    <w:p>
+      <w:r>
+        <w:t xml:space="preserve">    per ogni officina della lista officine do</w:t>
+      </w:r>
+    </w:p>
+    <w:p>
+      <w:r>
+        <w:t xml:space="preserve">      </w:t>
+      </w:r>
+      <w:proofErr w:type="spellStart"/>
+      <w:proofErr w:type="gramStart"/>
+      <w:r>
+        <w:t>if</w:t>
+      </w:r>
+      <w:proofErr w:type="spellEnd"/>
+      <w:r>
+        <w:t>(</w:t>
+      </w:r>
+      <w:proofErr w:type="gramEnd"/>
+      <w:r>
+        <w:t xml:space="preserve">carico dell’officina &gt;= capacità massima dell’officina) </w:t>
+      </w:r>
+      <w:proofErr w:type="spellStart"/>
+      <w:r>
+        <w:t>then</w:t>
+      </w:r>
+      <w:proofErr w:type="spellEnd"/>
+      <w:r>
+        <w:t xml:space="preserve"> </w:t>
+      </w:r>
+      <w:r>
+        <w:sym w:font="Wingdings" w:char="F0E0"/>
+      </w:r>
+      <w:r>
+        <w:t xml:space="preserve"> </w:t>
+      </w:r>
+      <w:r>
+        <w:t>continue</w:t>
+      </w:r>
+    </w:p>
+    <w:p>
+      <w:r>
+        <w:t xml:space="preserve">      per ogni ponte della lista ponti do</w:t>
+      </w:r>
+    </w:p>
+    <w:p>
+      <w:r>
+        <w:t xml:space="preserve">        per ogni slot del ponte do</w:t>
+      </w:r>
+    </w:p>
+    <w:p>
+      <w:r>
+        <w:t xml:space="preserve">          se trovo uno slot libero di durata maggiore o uguale al tempo di lavorazione dell’auto </w:t>
+      </w:r>
+      <w:proofErr w:type="spellStart"/>
+      <w:r>
+        <w:t>then</w:t>
+      </w:r>
+      <w:proofErr w:type="spellEnd"/>
+    </w:p>
+    <w:p>
+      <w:r>
+        <w:t xml:space="preserve">            attribuisco lo slot alla macchina</w:t>
+      </w:r>
+    </w:p>
+    <w:p/>
+    <w:p>
+      <w:r>
+        <w:lastRenderedPageBreak/>
+        <w:t>Complessità temporale:</w:t>
+      </w:r>
+    </w:p>
+    <w:p>
+      <w:r>
+        <w:t xml:space="preserve">Se viene utilizzato un ordinamento delle macchine di tipo </w:t>
+      </w:r>
+      <w:r>
+        <w:t>Merge</w:t>
+      </w:r>
+      <w:r>
+        <w:t xml:space="preserve"> sort, la complessità temporale è pari a </w:t>
+      </w:r>
+      <w:proofErr w:type="gramStart"/>
+      <w:r>
+        <w:t>O(</w:t>
+      </w:r>
+      <w:proofErr w:type="gramEnd"/>
+      <w:r>
+        <w:t>m</w:t>
+      </w:r>
+      <w:r>
+        <w:t>* log</w:t>
+      </w:r>
+      <w:r>
+        <w:t>(m)</w:t>
+      </w:r>
+      <w:r>
+        <w:t>).</w:t>
+      </w:r>
+    </w:p>
+    <w:p>
+      <w:r>
+        <w:t>Se si hanno m macchine, n officine, p ponti in media e l macchine in coda per ogni ponte in media si ha:</w:t>
+      </w:r>
+    </w:p>
+    <w:p>
+      <m:oMathPara>
+        <m:oMath>
+          <m:r>
+            <m:rPr>
+              <m:sty m:val="p"/>
+            </m:rPr>
+            <w:rPr>
+              <w:rFonts w:ascii="Cambria Math" w:hAnsi="Cambria Math"/>
+            </w:rPr>
+            <m:t>T</m:t>
+          </m:r>
+          <m:d>
+            <m:dPr>
+              <m:ctrlPr>
+                <w:rPr>
+                  <w:rFonts w:ascii="Cambria Math" w:hAnsi="Cambria Math"/>
+                </w:rPr>
+              </m:ctrlPr>
+            </m:dPr>
+            <m:e>
+              <m:r>
+                <m:rPr>
+                  <m:sty m:val="p"/>
+                </m:rPr>
+                <w:rPr>
+                  <w:rFonts w:ascii="Cambria Math" w:hAnsi="Cambria Math"/>
+                </w:rPr>
+                <m:t>m,n,p,l</m:t>
+              </m:r>
+            </m:e>
+          </m:d>
+          <m:r>
+            <w:rPr>
+              <w:rFonts w:ascii="Cambria Math" w:hAnsi="Cambria Math"/>
+            </w:rPr>
+            <m:t>=</m:t>
+          </m:r>
+          <m:nary>
+            <m:naryPr>
+              <m:chr m:val="∑"/>
+              <m:grow m:val="1"/>
+              <m:ctrlPr>
+                <w:rPr>
+                  <w:rFonts w:ascii="Cambria Math" w:hAnsi="Cambria Math"/>
+                </w:rPr>
+              </m:ctrlPr>
+            </m:naryPr>
+            <m:sub>
+              <m:r>
+                <w:rPr>
+                  <w:rFonts w:ascii="Cambria Math" w:eastAsia="Cambria Math" w:hAnsi="Cambria Math" w:cs="Cambria Math"/>
+                </w:rPr>
+                <m:t>i=0</m:t>
+              </m:r>
+            </m:sub>
+            <m:sup>
+              <m:r>
+                <w:rPr>
+                  <w:rFonts w:ascii="Cambria Math" w:eastAsia="Cambria Math" w:hAnsi="Cambria Math" w:cs="Cambria Math"/>
+                </w:rPr>
+                <m:t>m</m:t>
+              </m:r>
+            </m:sup>
+            <m:e>
+              <m:nary>
+                <m:naryPr>
+                  <m:chr m:val="∑"/>
+                  <m:grow m:val="1"/>
+                  <m:ctrlPr>
+                    <w:rPr>
+                      <w:rFonts w:ascii="Cambria Math" w:hAnsi="Cambria Math"/>
+                    </w:rPr>
+                  </m:ctrlPr>
+                </m:naryPr>
+                <m:sub>
+                  <m:r>
+                    <w:rPr>
+                      <w:rFonts w:ascii="Cambria Math" w:eastAsia="Cambria Math" w:hAnsi="Cambria Math" w:cs="Cambria Math"/>
+                    </w:rPr>
+                    <m:t>j=0</m:t>
+                  </m:r>
+                </m:sub>
+                <m:sup>
+                  <m:r>
+                    <w:rPr>
+                      <w:rFonts w:ascii="Cambria Math" w:eastAsia="Cambria Math" w:hAnsi="Cambria Math" w:cs="Cambria Math"/>
+                    </w:rPr>
+                    <m:t>n</m:t>
+                  </m:r>
+                </m:sup>
+                <m:e>
+                  <m:nary>
+                    <m:naryPr>
+                      <m:chr m:val="∑"/>
+                      <m:grow m:val="1"/>
+                      <m:ctrlPr>
+                        <w:rPr>
+                          <w:rFonts w:ascii="Cambria Math" w:hAnsi="Cambria Math"/>
+                        </w:rPr>
+                      </m:ctrlPr>
+                    </m:naryPr>
+                    <m:sub>
+                      <m:r>
+                        <w:rPr>
+                          <w:rFonts w:ascii="Cambria Math" w:eastAsia="Cambria Math" w:hAnsi="Cambria Math" w:cs="Cambria Math"/>
+                        </w:rPr>
+                        <m:t>k=0</m:t>
+                      </m:r>
+                    </m:sub>
+                    <m:sup>
+                      <m:r>
+                        <w:rPr>
+                          <w:rFonts w:ascii="Cambria Math" w:eastAsia="Cambria Math" w:hAnsi="Cambria Math" w:cs="Cambria Math"/>
+                        </w:rPr>
+                        <m:t>p</m:t>
+                      </m:r>
+                    </m:sup>
+                    <m:e>
+                      <m:nary>
+                        <m:naryPr>
+                          <m:chr m:val="∑"/>
+                          <m:grow m:val="1"/>
+                          <m:ctrlPr>
+                            <w:rPr>
+                              <w:rFonts w:ascii="Cambria Math" w:hAnsi="Cambria Math"/>
+                            </w:rPr>
+                          </m:ctrlPr>
+                        </m:naryPr>
+                        <m:sub>
+                          <m:r>
+                            <w:rPr>
+                              <w:rFonts w:ascii="Cambria Math" w:eastAsia="Cambria Math" w:hAnsi="Cambria Math" w:cs="Cambria Math"/>
+                            </w:rPr>
+                            <m:t>h=0</m:t>
+                          </m:r>
+                        </m:sub>
+                        <m:sup>
+                          <m:r>
+                            <w:rPr>
+                              <w:rFonts w:ascii="Cambria Math" w:eastAsia="Cambria Math" w:hAnsi="Cambria Math" w:cs="Cambria Math"/>
+                            </w:rPr>
+                            <m:t>l</m:t>
+                          </m:r>
+                        </m:sup>
+                        <m:e>
+                          <m:r>
+                            <m:rPr>
+                              <m:sty m:val="p"/>
+                            </m:rPr>
+                            <w:rPr>
+                              <w:rFonts w:ascii="Cambria Math" w:hAnsi="Cambria Math"/>
+                            </w:rPr>
+                            <m:t>1</m:t>
+                          </m:r>
+                        </m:e>
+                      </m:nary>
+                    </m:e>
+                  </m:nary>
+                </m:e>
+              </m:nary>
+            </m:e>
+          </m:nary>
+          <m:r>
+            <w:rPr>
+              <w:rFonts w:ascii="Cambria Math" w:hAnsi="Cambria Math"/>
+            </w:rPr>
+            <m:t xml:space="preserve">= O(m*n*p*l) </m:t>
+          </m:r>
+        </m:oMath>
+      </m:oMathPara>
+    </w:p>
+    <w:p>
+      <w:r>
+        <w:t xml:space="preserve">Dato che </w:t>
+      </w:r>
+      <w:r>
+        <w:t>il numero di macchine è</w:t>
+      </w:r>
+      <w:r>
+        <w:t xml:space="preserve"> molto più grande del</w:t>
+      </w:r>
+      <w:r>
+        <w:t xml:space="preserve"> numero di officine, di ponti e di auto in coda ad ogni ponte</w:t>
+      </w:r>
+      <w:r>
+        <w:t>, si ottiene: T(</w:t>
+      </w:r>
+      <w:proofErr w:type="spellStart"/>
+      <w:proofErr w:type="gramStart"/>
+      <w:r>
+        <w:t>m,n</w:t>
+      </w:r>
+      <w:proofErr w:type="gramEnd"/>
+      <w:r>
+        <w:t>,p,l</w:t>
+      </w:r>
+      <w:proofErr w:type="spellEnd"/>
+      <w:r>
+        <w:t>) = O(m).</w:t>
+      </w:r>
+    </w:p>
+    <w:p>
+      <w:r>
+        <w:t>Questo risultato va sommato alla complessità temporale dell’or</w:t>
+      </w:r>
+      <w:r>
+        <w:t>d</w:t>
+      </w:r>
+      <w:r>
+        <w:t>inamento:</w:t>
+      </w:r>
+    </w:p>
+    <w:p>
+      <m:oMathPara>
+        <m:oMath>
+          <m:r>
+            <w:rPr>
+              <w:rFonts w:ascii="Cambria Math" w:hAnsi="Cambria Math"/>
+            </w:rPr>
+            <m:t>T</m:t>
+          </m:r>
+          <m:d>
+            <m:dPr>
+              <m:ctrlPr>
+                <w:rPr>
+                  <w:rFonts w:ascii="Cambria Math" w:hAnsi="Cambria Math"/>
+                  <w:i/>
+                </w:rPr>
+              </m:ctrlPr>
+            </m:dPr>
+            <m:e>
+              <m:r>
+                <w:rPr>
+                  <w:rFonts w:ascii="Cambria Math" w:hAnsi="Cambria Math"/>
+                </w:rPr>
+                <m:t>m</m:t>
+              </m:r>
+            </m:e>
+          </m:d>
+          <m:r>
+            <w:rPr>
+              <w:rFonts w:ascii="Cambria Math" w:hAnsi="Cambria Math"/>
+            </w:rPr>
+            <m:t>=O</m:t>
+          </m:r>
+          <m:d>
+            <m:dPr>
+              <m:ctrlPr>
+                <w:rPr>
+                  <w:rFonts w:ascii="Cambria Math" w:hAnsi="Cambria Math"/>
+                  <w:i/>
+                </w:rPr>
+              </m:ctrlPr>
+            </m:dPr>
+            <m:e>
+              <m:r>
+                <w:rPr>
+                  <w:rFonts w:ascii="Cambria Math" w:hAnsi="Cambria Math"/>
+                </w:rPr>
+                <m:t>m*</m:t>
+              </m:r>
+              <m:func>
+                <m:funcPr>
+                  <m:ctrlPr>
+                    <w:rPr>
+                      <w:rFonts w:ascii="Cambria Math" w:hAnsi="Cambria Math"/>
+                    </w:rPr>
+                  </m:ctrlPr>
+                </m:funcPr>
+                <m:fName>
+                  <m:r>
+                    <m:rPr>
+                      <m:sty m:val="p"/>
+                    </m:rPr>
+                    <w:rPr>
+                      <w:rFonts w:ascii="Cambria Math" w:hAnsi="Cambria Math"/>
+                    </w:rPr>
+                    <m:t>log</m:t>
+                  </m:r>
+                  <m:ctrlPr>
+                    <w:rPr>
+                      <w:rFonts w:ascii="Cambria Math" w:hAnsi="Cambria Math"/>
+                      <w:i/>
+                    </w:rPr>
+                  </m:ctrlPr>
+                </m:fName>
+                <m:e>
+                  <m:d>
+                    <m:dPr>
+                      <m:ctrlPr>
+                        <w:rPr>
+                          <w:rFonts w:ascii="Cambria Math" w:hAnsi="Cambria Math"/>
+                          <w:i/>
+                        </w:rPr>
+                      </m:ctrlPr>
+                    </m:dPr>
+                    <m:e>
+                      <m:r>
+                        <w:rPr>
+                          <w:rFonts w:ascii="Cambria Math" w:hAnsi="Cambria Math"/>
+                        </w:rPr>
+                        <m:t>m</m:t>
+                      </m:r>
+                    </m:e>
+                  </m:d>
+                </m:e>
+              </m:func>
+            </m:e>
+          </m:d>
+          <m:r>
+            <w:rPr>
+              <w:rFonts w:ascii="Cambria Math" w:hAnsi="Cambria Math"/>
+            </w:rPr>
+            <m:t>+O</m:t>
+          </m:r>
+          <m:d>
+            <m:dPr>
+              <m:ctrlPr>
+                <w:rPr>
+                  <w:rFonts w:ascii="Cambria Math" w:hAnsi="Cambria Math"/>
+                  <w:i/>
+                </w:rPr>
+              </m:ctrlPr>
+            </m:dPr>
+            <m:e>
+              <m:r>
+                <w:rPr>
+                  <w:rFonts w:ascii="Cambria Math" w:hAnsi="Cambria Math"/>
+                </w:rPr>
+                <m:t>m</m:t>
+              </m:r>
+            </m:e>
+          </m:d>
+          <m:r>
+            <w:rPr>
+              <w:rFonts w:ascii="Cambria Math" w:hAnsi="Cambria Math"/>
+            </w:rPr>
+            <m:t>=O(m*</m:t>
+          </m:r>
+          <m:func>
+            <m:funcPr>
+              <m:ctrlPr>
+                <w:rPr>
+                  <w:rFonts w:ascii="Cambria Math" w:hAnsi="Cambria Math"/>
+                </w:rPr>
+              </m:ctrlPr>
+            </m:funcPr>
+            <m:fName>
+              <m:r>
+                <m:rPr>
+                  <m:sty m:val="p"/>
+                </m:rPr>
+                <w:rPr>
+                  <w:rFonts w:ascii="Cambria Math" w:hAnsi="Cambria Math"/>
+                </w:rPr>
+                <m:t>log</m:t>
+              </m:r>
+              <m:ctrlPr>
+                <w:rPr>
+                  <w:rFonts w:ascii="Cambria Math" w:hAnsi="Cambria Math"/>
+                  <w:i/>
+                </w:rPr>
+              </m:ctrlPr>
+            </m:fName>
+            <m:e>
+              <m:d>
+                <m:dPr>
+                  <m:ctrlPr>
+                    <w:rPr>
+                      <w:rFonts w:ascii="Cambria Math" w:hAnsi="Cambria Math"/>
+                      <w:i/>
+                    </w:rPr>
+                  </m:ctrlPr>
+                </m:dPr>
+                <m:e>
+                  <m:r>
+                    <w:rPr>
+                      <w:rFonts w:ascii="Cambria Math" w:hAnsi="Cambria Math"/>
+                    </w:rPr>
+                    <m:t>m</m:t>
+                  </m:r>
+                </m:e>
+              </m:d>
+            </m:e>
+          </m:func>
+          <m:r>
+            <w:rPr>
+              <w:rFonts w:ascii="Cambria Math" w:hAnsi="Cambria Math"/>
+            </w:rPr>
+            <m:t>)</m:t>
+          </m:r>
+        </m:oMath>
+      </m:oMathPara>
+    </w:p>
+    <w:p/>
+    <w:p>
+      <w:pPr>
+        <w:pStyle w:val="Titolo3"/>
+      </w:pPr>
+      <w:bookmarkStart w:id="13" w:name="_Toc112753604"/>
+      <w:r>
+        <w:t>Analisi statica</w:t>
       </w:r>
       <w:bookmarkEnd w:id="13"/>
     </w:p>
-    <w:p/>
+    <w:p>
+      <w:r>
+        <w:rPr>
+          <w:noProof/>
+        </w:rPr>
+        <w:drawing>
+          <wp:anchor distT="0" distB="0" distL="0" distR="0" simplePos="0" relativeHeight="251675136" behindDoc="0" locked="0" layoutInCell="1" allowOverlap="1" wp14:anchorId="1F587A4E" wp14:editId="0EC6D48E">
+            <wp:simplePos x="0" y="0"/>
+            <wp:positionH relativeFrom="column">
+              <wp:posOffset>-218440</wp:posOffset>
+            </wp:positionH>
+            <wp:positionV relativeFrom="paragraph">
+              <wp:posOffset>324485</wp:posOffset>
+            </wp:positionV>
+            <wp:extent cx="6544800" cy="4381200"/>
+            <wp:effectExtent l="0" t="0" r="0" b="0"/>
+            <wp:wrapSquare wrapText="bothSides"/>
+            <wp:docPr id="12" name="Immagine 12"/>
+            <wp:cNvGraphicFramePr>
+              <a:graphicFrameLocks xmlns:a="http://schemas.openxmlformats.org/drawingml/2006/main" noChangeAspect="1"/>
+            </wp:cNvGraphicFramePr>
+            <a:graphic xmlns:a="http://schemas.openxmlformats.org/drawingml/2006/main">
+              <a:graphicData uri="http://schemas.openxmlformats.org/drawingml/2006/picture">
+                <pic:pic xmlns:pic="http://schemas.openxmlformats.org/drawingml/2006/picture">
+                  <pic:nvPicPr>
+                    <pic:cNvPr id="0" name="Picture 4"/>
+                    <pic:cNvPicPr>
+                      <a:picLocks noChangeAspect="1" noChangeArrowheads="1"/>
+                    </pic:cNvPicPr>
+                  </pic:nvPicPr>
+                  <pic:blipFill>
+                    <a:blip r:embed="rId17">
+                      <a:extLst>
+                        <a:ext uri="{28A0092B-C50C-407E-A947-70E740481C1C}">
+                          <a14:useLocalDpi xmlns:a14="http://schemas.microsoft.com/office/drawing/2010/main" val="0"/>
+                        </a:ext>
+                      </a:extLst>
+                    </a:blip>
+                    <a:srcRect/>
+                    <a:stretch>
+                      <a:fillRect/>
+                    </a:stretch>
+                  </pic:blipFill>
+                  <pic:spPr bwMode="auto">
+                    <a:xfrm>
+                      <a:off x="0" y="0"/>
+                      <a:ext cx="6544800" cy="4381200"/>
+                    </a:xfrm>
+                    <a:prstGeom prst="rect">
+                      <a:avLst/>
+                    </a:prstGeom>
+                    <a:noFill/>
+                    <a:ln>
+                      <a:noFill/>
+                    </a:ln>
+                  </pic:spPr>
+                </pic:pic>
+              </a:graphicData>
+            </a:graphic>
+            <wp14:sizeRelH relativeFrom="margin">
+              <wp14:pctWidth>0</wp14:pctWidth>
+            </wp14:sizeRelH>
+            <wp14:sizeRelV relativeFrom="margin">
+              <wp14:pctHeight>0</wp14:pctHeight>
+            </wp14:sizeRelV>
+          </wp:anchor>
+        </w:drawing>
+      </w:r>
+    </w:p>
+    <w:p>
+      <w:pPr>
+        <w:spacing w:after="160" w:line="259" w:lineRule="auto"/>
+        <w:jc w:val="left"/>
+      </w:pPr>
+      <w:r>
+        <w:br w:type="page"/>
+      </w:r>
+    </w:p>
+    <w:p>
+      <w:pPr>
+        <w:pStyle w:val="Titolo2"/>
+      </w:pPr>
+      <w:bookmarkStart w:id="14" w:name="_Toc112753605"/>
+      <w:r>
+        <w:lastRenderedPageBreak/>
+        <w:t>Iterazione intermedia</w:t>
+      </w:r>
+      <w:bookmarkEnd w:id="14"/>
+    </w:p>
+    <w:p>
+      <w:pPr>
+        <w:pStyle w:val="Titolo3"/>
+      </w:pPr>
+      <w:bookmarkStart w:id="15" w:name="_Toc112753606"/>
+      <w:r>
+        <w:t>Analisi requisiti e casi d’uso</w:t>
+      </w:r>
+      <w:bookmarkEnd w:id="15"/>
+    </w:p>
+    <w:p>
+      <w:r>
+        <w:t xml:space="preserve">Abbiamo mantenuto gli stessi casi d’uso delle iterazioni precedenti, perché già abbastanza completi e sufficienti. </w:t>
+      </w:r>
+    </w:p>
     <w:p/>
     <w:p>
       <w:pPr>
         <w:pStyle w:val="Titolo3"/>
       </w:pPr>
-      <w:bookmarkStart w:id="14" w:name="_Toc111970162"/>
+      <w:bookmarkStart w:id="16" w:name="_Toc112753607"/>
+      <w:r>
+        <w:t>Design dell’architettura software</w:t>
+      </w:r>
+      <w:bookmarkEnd w:id="16"/>
+    </w:p>
+    <w:p>
+      <w:r>
+        <w:rPr>
+          <w:noProof/>
+        </w:rPr>
+        <w:drawing>
+          <wp:anchor distT="0" distB="0" distL="0" distR="0" simplePos="0" relativeHeight="251673088" behindDoc="0" locked="0" layoutInCell="1" allowOverlap="1" wp14:anchorId="54418BDA" wp14:editId="1EE693F5">
+            <wp:simplePos x="0" y="0"/>
+            <wp:positionH relativeFrom="column">
+              <wp:posOffset>-351790</wp:posOffset>
+            </wp:positionH>
+            <wp:positionV relativeFrom="paragraph">
+              <wp:posOffset>309880</wp:posOffset>
+            </wp:positionV>
+            <wp:extent cx="6811645" cy="3708400"/>
+            <wp:effectExtent l="0" t="0" r="0" b="0"/>
+            <wp:wrapSquare wrapText="bothSides"/>
+            <wp:docPr id="1" name="Immagine 1"/>
+            <wp:cNvGraphicFramePr>
+              <a:graphicFrameLocks xmlns:a="http://schemas.openxmlformats.org/drawingml/2006/main" noChangeAspect="1"/>
+            </wp:cNvGraphicFramePr>
+            <a:graphic xmlns:a="http://schemas.openxmlformats.org/drawingml/2006/main">
+              <a:graphicData uri="http://schemas.openxmlformats.org/drawingml/2006/picture">
+                <pic:pic xmlns:pic="http://schemas.openxmlformats.org/drawingml/2006/picture">
+                  <pic:nvPicPr>
+                    <pic:cNvPr id="0" name="Picture 1"/>
+                    <pic:cNvPicPr>
+                      <a:picLocks noChangeAspect="1" noChangeArrowheads="1"/>
+                    </pic:cNvPicPr>
+                  </pic:nvPicPr>
+                  <pic:blipFill>
+                    <a:blip r:embed="rId18">
+                      <a:extLst>
+                        <a:ext uri="{28A0092B-C50C-407E-A947-70E740481C1C}">
+                          <a14:useLocalDpi xmlns:a14="http://schemas.microsoft.com/office/drawing/2010/main" val="0"/>
+                        </a:ext>
+                      </a:extLst>
+                    </a:blip>
+                    <a:srcRect/>
+                    <a:stretch>
+                      <a:fillRect/>
+                    </a:stretch>
+                  </pic:blipFill>
+                  <pic:spPr bwMode="auto">
+                    <a:xfrm>
+                      <a:off x="0" y="0"/>
+                      <a:ext cx="6811645" cy="3708400"/>
+                    </a:xfrm>
+                    <a:prstGeom prst="rect">
+                      <a:avLst/>
+                    </a:prstGeom>
+                    <a:noFill/>
+                    <a:ln>
+                      <a:noFill/>
+                    </a:ln>
+                  </pic:spPr>
+                </pic:pic>
+              </a:graphicData>
+            </a:graphic>
+            <wp14:sizeRelH relativeFrom="margin">
+              <wp14:pctWidth>0</wp14:pctWidth>
+            </wp14:sizeRelH>
+            <wp14:sizeRelV relativeFrom="margin">
+              <wp14:pctHeight>0</wp14:pctHeight>
+            </wp14:sizeRelV>
+          </wp:anchor>
+        </w:drawing>
+      </w:r>
+    </w:p>
+    <w:p/>
+    <w:p>
+      <w:pPr>
+        <w:pStyle w:val="Titolo3"/>
+      </w:pPr>
+      <w:bookmarkStart w:id="17" w:name="_Toc112753608"/>
       <w:r>
         <w:t>Analisi statica</w:t>
       </w:r>
-      <w:bookmarkEnd w:id="14"/>
+      <w:bookmarkEnd w:id="17"/>
+    </w:p>
+    <w:p>
+      <w:pPr>
+        <w:jc w:val="center"/>
+      </w:pPr>
+      <w:r>
+        <w:rPr>
+          <w:noProof/>
+        </w:rPr>
+        <w:drawing>
+          <wp:inline distT="0" distB="0" distL="0" distR="0" wp14:anchorId="6F96E19C" wp14:editId="0A09422E">
+            <wp:extent cx="3293699" cy="2317750"/>
+            <wp:effectExtent l="0" t="0" r="0" b="0"/>
+            <wp:docPr id="8" name="Immagine 8"/>
+            <wp:cNvGraphicFramePr>
+              <a:graphicFrameLocks xmlns:a="http://schemas.openxmlformats.org/drawingml/2006/main" noChangeAspect="1"/>
+            </wp:cNvGraphicFramePr>
+            <a:graphic xmlns:a="http://schemas.openxmlformats.org/drawingml/2006/main">
+              <a:graphicData uri="http://schemas.openxmlformats.org/drawingml/2006/picture">
+                <pic:pic xmlns:pic="http://schemas.openxmlformats.org/drawingml/2006/picture">
+                  <pic:nvPicPr>
+                    <pic:cNvPr id="0" name="Picture 3"/>
+                    <pic:cNvPicPr>
+                      <a:picLocks noChangeAspect="1" noChangeArrowheads="1"/>
+                    </pic:cNvPicPr>
+                  </pic:nvPicPr>
+                  <pic:blipFill rotWithShape="1">
+                    <a:blip r:embed="rId19">
+                      <a:extLst>
+                        <a:ext uri="{28A0092B-C50C-407E-A947-70E740481C1C}">
+                          <a14:useLocalDpi xmlns:a14="http://schemas.microsoft.com/office/drawing/2010/main" val="0"/>
+                        </a:ext>
+                      </a:extLst>
+                    </a:blip>
+                    <a:srcRect l="8829" t="6855" r="13157" b="9426"/>
+                    <a:stretch/>
+                  </pic:blipFill>
+                  <pic:spPr bwMode="auto">
+                    <a:xfrm>
+                      <a:off x="0" y="0"/>
+                      <a:ext cx="3311158" cy="2330036"/>
+                    </a:xfrm>
+                    <a:prstGeom prst="rect">
+                      <a:avLst/>
+                    </a:prstGeom>
+                    <a:noFill/>
+                    <a:ln>
+                      <a:noFill/>
+                    </a:ln>
+                    <a:extLst>
+                      <a:ext uri="{53640926-AAD7-44D8-BBD7-CCE9431645EC}">
+                        <a14:shadowObscured xmlns:a14="http://schemas.microsoft.com/office/drawing/2010/main"/>
+                      </a:ext>
+                    </a:extLst>
+                  </pic:spPr>
+                </pic:pic>
+              </a:graphicData>
+            </a:graphic>
+          </wp:inline>
+        </w:drawing>
+      </w:r>
+    </w:p>
+    <w:p/>
+    <w:p>
+      <w:pPr>
+        <w:pStyle w:val="Titolo3"/>
+      </w:pPr>
+      <w:bookmarkStart w:id="18" w:name="_Toc112753609"/>
+      <w:r>
+        <w:lastRenderedPageBreak/>
+        <w:t>Analisi dinamica</w:t>
+      </w:r>
+      <w:bookmarkEnd w:id="18"/>
     </w:p>
     <w:p/>
     <w:p/>
     <w:p/>
     <w:p>
       <w:pPr>
+        <w:spacing w:after="160" w:line="259" w:lineRule="auto"/>
+        <w:jc w:val="left"/>
+      </w:pPr>
+      <w:r>
+        <w:br w:type="page"/>
+      </w:r>
+    </w:p>
+    <w:p>
+      <w:pPr>
+        <w:pStyle w:val="Titolo2"/>
+      </w:pPr>
+      <w:bookmarkStart w:id="19" w:name="_Toc112753610"/>
+      <w:r>
+        <w:lastRenderedPageBreak/>
+        <w:t xml:space="preserve">Iterazione </w:t>
+      </w:r>
+      <w:r>
+        <w:t>finale</w:t>
+      </w:r>
+      <w:bookmarkEnd w:id="19"/>
+    </w:p>
+    <w:p>
+      <w:pPr>
         <w:pStyle w:val="Titolo3"/>
       </w:pPr>
-      <w:bookmarkStart w:id="15" w:name="_Toc111970163"/>
-      <w:r>
-        <w:t>Analisi dinamica</w:t>
-      </w:r>
-      <w:bookmarkEnd w:id="15"/>
+      <w:bookmarkStart w:id="20" w:name="_Toc112753611"/>
+      <w:r>
+        <w:t>Analisi requisiti e casi d’uso</w:t>
+      </w:r>
+      <w:bookmarkEnd w:id="20"/>
     </w:p>
     <w:p/>
     <w:p>
       <w:pPr>
-        <w:spacing w:after="160" w:line="259" w:lineRule="auto"/>
-        <w:jc w:val="left"/>
-      </w:pPr>
-      <w:r>
-        <w:br w:type="page"/>
-      </w:r>
-    </w:p>
-    <w:p>
-      <w:pPr>
-        <w:pStyle w:val="Titolo2"/>
-      </w:pPr>
-      <w:bookmarkStart w:id="16" w:name="_Toc111970164"/>
-      <w:r>
-        <w:lastRenderedPageBreak/>
-        <w:t>Iterazione intermedia</w:t>
-      </w:r>
-      <w:bookmarkEnd w:id="16"/>
-    </w:p>
-    <w:p>
-      <w:pPr>
         <w:pStyle w:val="Titolo3"/>
       </w:pPr>
-      <w:bookmarkStart w:id="17" w:name="_Toc111970165"/>
-      <w:r>
-        <w:t>Analisi requisiti e casi d’uso</w:t>
-      </w:r>
-      <w:bookmarkEnd w:id="17"/>
-    </w:p>
-    <w:p/>
-    <w:p>
-      <w:r>
-        <w:t xml:space="preserve">Abbiamo mantenuto gli stessi casi d’uso delle iterazioni precedenti, perché già abbastanza completi e sufficienti. </w:t>
-      </w:r>
-    </w:p>
-    <w:p/>
-    <w:p>
-      <w:pPr>
-        <w:pStyle w:val="Titolo3"/>
-      </w:pPr>
-      <w:bookmarkStart w:id="18" w:name="_Toc111970166"/>
+      <w:bookmarkStart w:id="21" w:name="_Toc112753612"/>
       <w:r>
         <w:t>Design dell’architettura software</w:t>
       </w:r>
-      <w:bookmarkEnd w:id="18"/>
+      <w:bookmarkEnd w:id="21"/>
     </w:p>
     <w:p/>
     <w:p/>
@@ -8613,60 +8827,9 @@
       <w:pPr>
         <w:pStyle w:val="Titolo3"/>
       </w:pPr>
-      <w:bookmarkStart w:id="19" w:name="_Toc111970167"/>
+      <w:bookmarkStart w:id="22" w:name="_Toc112753613"/>
       <w:r>
         <w:t>Analisi statica</w:t>
-      </w:r>
-      <w:bookmarkEnd w:id="19"/>
-    </w:p>
-    <w:p/>
-    <w:p/>
-    <w:p>
-      <w:pPr>
-        <w:pStyle w:val="Titolo3"/>
-      </w:pPr>
-      <w:bookmarkStart w:id="20" w:name="_Toc111970168"/>
-      <w:r>
-        <w:t>Analisi dinamica</w:t>
-      </w:r>
-      <w:bookmarkEnd w:id="20"/>
-    </w:p>
-    <w:p/>
-    <w:p>
-      <w:pPr>
-        <w:pStyle w:val="Titolo2"/>
-      </w:pPr>
-    </w:p>
-    <w:p>
-      <w:pPr>
-        <w:spacing w:after="160" w:line="259" w:lineRule="auto"/>
-        <w:jc w:val="left"/>
-      </w:pPr>
-      <w:r>
-        <w:br w:type="page"/>
-      </w:r>
-    </w:p>
-    <w:p>
-      <w:pPr>
-        <w:pStyle w:val="Titolo2"/>
-      </w:pPr>
-      <w:bookmarkStart w:id="21" w:name="_Toc111970169"/>
-      <w:r>
-        <w:lastRenderedPageBreak/>
-        <w:t xml:space="preserve">Iterazione </w:t>
-      </w:r>
-      <w:r>
-        <w:t>finale</w:t>
-      </w:r>
-      <w:bookmarkEnd w:id="21"/>
-    </w:p>
-    <w:p>
-      <w:pPr>
-        <w:pStyle w:val="Titolo3"/>
-      </w:pPr>
-      <w:bookmarkStart w:id="22" w:name="_Toc111970170"/>
-      <w:r>
-        <w:t>Analisi requisiti e casi d’uso</w:t>
       </w:r>
       <w:bookmarkEnd w:id="22"/>
     </w:p>
@@ -8676,37 +8839,13 @@
       <w:pPr>
         <w:pStyle w:val="Titolo3"/>
       </w:pPr>
-      <w:bookmarkStart w:id="23" w:name="_Toc111970171"/>
-      <w:r>
-        <w:t>Design dell’architettura software</w:t>
+      <w:bookmarkStart w:id="23" w:name="_Toc112753614"/>
+      <w:r>
+        <w:t>Analisi dinamica</w:t>
       </w:r>
       <w:bookmarkEnd w:id="23"/>
     </w:p>
     <w:p/>
-    <w:p/>
-    <w:p>
-      <w:pPr>
-        <w:pStyle w:val="Titolo3"/>
-      </w:pPr>
-      <w:bookmarkStart w:id="24" w:name="_Toc111970172"/>
-      <w:r>
-        <w:t>Analisi statica</w:t>
-      </w:r>
-      <w:bookmarkEnd w:id="24"/>
-    </w:p>
-    <w:p/>
-    <w:p/>
-    <w:p>
-      <w:pPr>
-        <w:pStyle w:val="Titolo3"/>
-      </w:pPr>
-      <w:bookmarkStart w:id="25" w:name="_Toc111970173"/>
-      <w:r>
-        <w:t>Analisi dinamica</w:t>
-      </w:r>
-      <w:bookmarkEnd w:id="25"/>
-    </w:p>
-    <w:p/>
     <w:p>
       <w:pPr>
         <w:spacing w:after="160" w:line="259" w:lineRule="auto"/>
@@ -8726,12 +8865,12 @@
       <w:pPr>
         <w:pStyle w:val="Titolo1"/>
       </w:pPr>
-      <w:bookmarkStart w:id="26" w:name="_Toc111970174"/>
+      <w:bookmarkStart w:id="24" w:name="_Toc112753615"/>
       <w:r>
         <w:lastRenderedPageBreak/>
         <w:t>Guida all’installazione dell’applicazione</w:t>
       </w:r>
-      <w:bookmarkEnd w:id="26"/>
+      <w:bookmarkEnd w:id="24"/>
     </w:p>
     <w:p/>
     <w:p/>
@@ -8749,13 +8888,15 @@
       <w:pPr>
         <w:pStyle w:val="Titolo1"/>
       </w:pPr>
-      <w:bookmarkStart w:id="27" w:name="_Toc111970175"/>
+      <w:bookmarkStart w:id="25" w:name="_Toc112753616"/>
       <w:r>
         <w:lastRenderedPageBreak/>
         <w:t>Uso dell’applicazione</w:t>
       </w:r>
-      <w:bookmarkEnd w:id="27"/>
+      <w:bookmarkEnd w:id="25"/>
     </w:p>
+    <w:p/>
+    <w:p/>
     <w:p/>
     <w:p/>
     <w:sectPr>
@@ -9292,6 +9433,95 @@
     </w:lvl>
   </w:abstractNum>
   <w:abstractNum w:abstractNumId="5" w15:restartNumberingAfterBreak="0">
+    <w:nsid w:val="23D96EEC"/>
+    <w:multiLevelType w:val="hybridMultilevel"/>
+    <w:tmpl w:val="343E7E40"/>
+    <w:lvl w:ilvl="0" w:tplc="FFFFFFFF">
+      <w:start w:val="1"/>
+      <w:numFmt w:val="decimal"/>
+      <w:lvlText w:val="%1."/>
+      <w:lvlJc w:val="left"/>
+      <w:pPr>
+        <w:ind w:left="720" w:hanging="360"/>
+      </w:pPr>
+      <w:rPr>
+        <w:rFonts w:hint="default"/>
+      </w:rPr>
+    </w:lvl>
+    <w:lvl w:ilvl="1" w:tplc="FFFFFFFF" w:tentative="1">
+      <w:start w:val="1"/>
+      <w:numFmt w:val="lowerLetter"/>
+      <w:lvlText w:val="%2."/>
+      <w:lvlJc w:val="left"/>
+      <w:pPr>
+        <w:ind w:left="1440" w:hanging="360"/>
+      </w:pPr>
+    </w:lvl>
+    <w:lvl w:ilvl="2" w:tplc="FFFFFFFF" w:tentative="1">
+      <w:start w:val="1"/>
+      <w:numFmt w:val="lowerRoman"/>
+      <w:lvlText w:val="%3."/>
+      <w:lvlJc w:val="right"/>
+      <w:pPr>
+        <w:ind w:left="2160" w:hanging="180"/>
+      </w:pPr>
+    </w:lvl>
+    <w:lvl w:ilvl="3" w:tplc="FFFFFFFF" w:tentative="1">
+      <w:start w:val="1"/>
+      <w:numFmt w:val="decimal"/>
+      <w:lvlText w:val="%4."/>
+      <w:lvlJc w:val="left"/>
+      <w:pPr>
+        <w:ind w:left="2880" w:hanging="360"/>
+      </w:pPr>
+    </w:lvl>
+    <w:lvl w:ilvl="4" w:tplc="FFFFFFFF" w:tentative="1">
+      <w:start w:val="1"/>
+      <w:numFmt w:val="lowerLetter"/>
+      <w:lvlText w:val="%5."/>
+      <w:lvlJc w:val="left"/>
+      <w:pPr>
+        <w:ind w:left="3600" w:hanging="360"/>
+      </w:pPr>
+    </w:lvl>
+    <w:lvl w:ilvl="5" w:tplc="FFFFFFFF" w:tentative="1">
+      <w:start w:val="1"/>
+      <w:numFmt w:val="lowerRoman"/>
+      <w:lvlText w:val="%6."/>
+      <w:lvlJc w:val="right"/>
+      <w:pPr>
+        <w:ind w:left="4320" w:hanging="180"/>
+      </w:pPr>
+    </w:lvl>
+    <w:lvl w:ilvl="6" w:tplc="FFFFFFFF" w:tentative="1">
+      <w:start w:val="1"/>
+      <w:numFmt w:val="decimal"/>
+      <w:lvlText w:val="%7."/>
+      <w:lvlJc w:val="left"/>
+      <w:pPr>
+        <w:ind w:left="5040" w:hanging="360"/>
+      </w:pPr>
+    </w:lvl>
+    <w:lvl w:ilvl="7" w:tplc="FFFFFFFF" w:tentative="1">
+      <w:start w:val="1"/>
+      <w:numFmt w:val="lowerLetter"/>
+      <w:lvlText w:val="%8."/>
+      <w:lvlJc w:val="left"/>
+      <w:pPr>
+        <w:ind w:left="5760" w:hanging="360"/>
+      </w:pPr>
+    </w:lvl>
+    <w:lvl w:ilvl="8" w:tplc="FFFFFFFF" w:tentative="1">
+      <w:start w:val="1"/>
+      <w:numFmt w:val="lowerRoman"/>
+      <w:lvlText w:val="%9."/>
+      <w:lvlJc w:val="right"/>
+      <w:pPr>
+        <w:ind w:left="6480" w:hanging="180"/>
+      </w:pPr>
+    </w:lvl>
+  </w:abstractNum>
+  <w:abstractNum w:abstractNumId="6" w15:restartNumberingAfterBreak="0">
     <w:nsid w:val="2616458C"/>
     <w:multiLevelType w:val="hybridMultilevel"/>
     <w:tmpl w:val="343E7E40"/>
@@ -9380,7 +9610,7 @@
       </w:pPr>
     </w:lvl>
   </w:abstractNum>
-  <w:abstractNum w:abstractNumId="6" w15:restartNumberingAfterBreak="0">
+  <w:abstractNum w:abstractNumId="7" w15:restartNumberingAfterBreak="0">
     <w:nsid w:val="26BB7F18"/>
     <w:multiLevelType w:val="hybridMultilevel"/>
     <w:tmpl w:val="55921874"/>
@@ -9469,7 +9699,7 @@
       </w:pPr>
     </w:lvl>
   </w:abstractNum>
-  <w:abstractNum w:abstractNumId="7" w15:restartNumberingAfterBreak="0">
+  <w:abstractNum w:abstractNumId="8" w15:restartNumberingAfterBreak="0">
     <w:nsid w:val="2CC41059"/>
     <w:multiLevelType w:val="hybridMultilevel"/>
     <w:tmpl w:val="343E7E40"/>
@@ -9558,7 +9788,7 @@
       </w:pPr>
     </w:lvl>
   </w:abstractNum>
-  <w:abstractNum w:abstractNumId="8" w15:restartNumberingAfterBreak="0">
+  <w:abstractNum w:abstractNumId="9" w15:restartNumberingAfterBreak="0">
     <w:nsid w:val="2E8E36AD"/>
     <w:multiLevelType w:val="hybridMultilevel"/>
     <w:tmpl w:val="9D02D0E6"/>
@@ -9647,7 +9877,7 @@
       </w:pPr>
     </w:lvl>
   </w:abstractNum>
-  <w:abstractNum w:abstractNumId="9" w15:restartNumberingAfterBreak="0">
+  <w:abstractNum w:abstractNumId="10" w15:restartNumberingAfterBreak="0">
     <w:nsid w:val="33CB2766"/>
     <w:multiLevelType w:val="hybridMultilevel"/>
     <w:tmpl w:val="343E7E40"/>
@@ -9736,7 +9966,7 @@
       </w:pPr>
     </w:lvl>
   </w:abstractNum>
-  <w:abstractNum w:abstractNumId="10" w15:restartNumberingAfterBreak="0">
+  <w:abstractNum w:abstractNumId="11" w15:restartNumberingAfterBreak="0">
     <w:nsid w:val="37073E9D"/>
     <w:multiLevelType w:val="hybridMultilevel"/>
     <w:tmpl w:val="343E7E40"/>
@@ -9825,7 +10055,7 @@
       </w:pPr>
     </w:lvl>
   </w:abstractNum>
-  <w:abstractNum w:abstractNumId="11" w15:restartNumberingAfterBreak="0">
+  <w:abstractNum w:abstractNumId="12" w15:restartNumberingAfterBreak="0">
     <w:nsid w:val="3B9E64A5"/>
     <w:multiLevelType w:val="hybridMultilevel"/>
     <w:tmpl w:val="343E7E40"/>
@@ -9914,7 +10144,7 @@
       </w:pPr>
     </w:lvl>
   </w:abstractNum>
-  <w:abstractNum w:abstractNumId="12" w15:restartNumberingAfterBreak="0">
+  <w:abstractNum w:abstractNumId="13" w15:restartNumberingAfterBreak="0">
     <w:nsid w:val="3BB84AF8"/>
     <w:multiLevelType w:val="hybridMultilevel"/>
     <w:tmpl w:val="343E7E40"/>
@@ -10003,7 +10233,7 @@
       </w:pPr>
     </w:lvl>
   </w:abstractNum>
-  <w:abstractNum w:abstractNumId="13" w15:restartNumberingAfterBreak="0">
+  <w:abstractNum w:abstractNumId="14" w15:restartNumberingAfterBreak="0">
     <w:nsid w:val="3D8B3C76"/>
     <w:multiLevelType w:val="hybridMultilevel"/>
     <w:tmpl w:val="55921874"/>
@@ -10092,7 +10322,7 @@
       </w:pPr>
     </w:lvl>
   </w:abstractNum>
-  <w:abstractNum w:abstractNumId="14" w15:restartNumberingAfterBreak="0">
+  <w:abstractNum w:abstractNumId="15" w15:restartNumberingAfterBreak="0">
     <w:nsid w:val="3F3937CA"/>
     <w:multiLevelType w:val="hybridMultilevel"/>
     <w:tmpl w:val="55921874"/>
@@ -10181,7 +10411,7 @@
       </w:pPr>
     </w:lvl>
   </w:abstractNum>
-  <w:abstractNum w:abstractNumId="15" w15:restartNumberingAfterBreak="0">
+  <w:abstractNum w:abstractNumId="16" w15:restartNumberingAfterBreak="0">
     <w:nsid w:val="45771B00"/>
     <w:multiLevelType w:val="hybridMultilevel"/>
     <w:tmpl w:val="107002C2"/>
@@ -10294,7 +10524,7 @@
       </w:rPr>
     </w:lvl>
   </w:abstractNum>
-  <w:abstractNum w:abstractNumId="16" w15:restartNumberingAfterBreak="0">
+  <w:abstractNum w:abstractNumId="17" w15:restartNumberingAfterBreak="0">
     <w:nsid w:val="45E068D8"/>
     <w:multiLevelType w:val="hybridMultilevel"/>
     <w:tmpl w:val="AE8A708A"/>
@@ -10383,7 +10613,7 @@
       </w:pPr>
     </w:lvl>
   </w:abstractNum>
-  <w:abstractNum w:abstractNumId="17" w15:restartNumberingAfterBreak="0">
+  <w:abstractNum w:abstractNumId="18" w15:restartNumberingAfterBreak="0">
     <w:nsid w:val="49086D7F"/>
     <w:multiLevelType w:val="hybridMultilevel"/>
     <w:tmpl w:val="55921874"/>
@@ -10472,7 +10702,7 @@
       </w:pPr>
     </w:lvl>
   </w:abstractNum>
-  <w:abstractNum w:abstractNumId="18" w15:restartNumberingAfterBreak="0">
+  <w:abstractNum w:abstractNumId="19" w15:restartNumberingAfterBreak="0">
     <w:nsid w:val="4FAC5267"/>
     <w:multiLevelType w:val="hybridMultilevel"/>
     <w:tmpl w:val="55921874"/>
@@ -10561,7 +10791,7 @@
       </w:pPr>
     </w:lvl>
   </w:abstractNum>
-  <w:abstractNum w:abstractNumId="19" w15:restartNumberingAfterBreak="0">
+  <w:abstractNum w:abstractNumId="20" w15:restartNumberingAfterBreak="0">
     <w:nsid w:val="51917A10"/>
     <w:multiLevelType w:val="hybridMultilevel"/>
     <w:tmpl w:val="9D02D0E6"/>
@@ -10650,7 +10880,7 @@
       </w:pPr>
     </w:lvl>
   </w:abstractNum>
-  <w:abstractNum w:abstractNumId="20" w15:restartNumberingAfterBreak="0">
+  <w:abstractNum w:abstractNumId="21" w15:restartNumberingAfterBreak="0">
     <w:nsid w:val="56CF1CE1"/>
     <w:multiLevelType w:val="hybridMultilevel"/>
     <w:tmpl w:val="9D02D0E6"/>
@@ -10739,7 +10969,7 @@
       </w:pPr>
     </w:lvl>
   </w:abstractNum>
-  <w:abstractNum w:abstractNumId="21" w15:restartNumberingAfterBreak="0">
+  <w:abstractNum w:abstractNumId="22" w15:restartNumberingAfterBreak="0">
     <w:nsid w:val="5CF26A08"/>
     <w:multiLevelType w:val="hybridMultilevel"/>
     <w:tmpl w:val="9D02D0E6"/>
@@ -10828,7 +11058,7 @@
       </w:pPr>
     </w:lvl>
   </w:abstractNum>
-  <w:abstractNum w:abstractNumId="22" w15:restartNumberingAfterBreak="0">
+  <w:abstractNum w:abstractNumId="23" w15:restartNumberingAfterBreak="0">
     <w:nsid w:val="5F5D3C9B"/>
     <w:multiLevelType w:val="hybridMultilevel"/>
     <w:tmpl w:val="343E7E40"/>
@@ -10917,7 +11147,7 @@
       </w:pPr>
     </w:lvl>
   </w:abstractNum>
-  <w:abstractNum w:abstractNumId="23" w15:restartNumberingAfterBreak="0">
+  <w:abstractNum w:abstractNumId="24" w15:restartNumberingAfterBreak="0">
     <w:nsid w:val="63AF74E6"/>
     <w:multiLevelType w:val="hybridMultilevel"/>
     <w:tmpl w:val="55921874"/>
@@ -11006,7 +11236,7 @@
       </w:pPr>
     </w:lvl>
   </w:abstractNum>
-  <w:abstractNum w:abstractNumId="24" w15:restartNumberingAfterBreak="0">
+  <w:abstractNum w:abstractNumId="25" w15:restartNumberingAfterBreak="0">
     <w:nsid w:val="657E65E8"/>
     <w:multiLevelType w:val="hybridMultilevel"/>
     <w:tmpl w:val="343E7E40"/>
@@ -11095,7 +11325,7 @@
       </w:pPr>
     </w:lvl>
   </w:abstractNum>
-  <w:abstractNum w:abstractNumId="25" w15:restartNumberingAfterBreak="0">
+  <w:abstractNum w:abstractNumId="26" w15:restartNumberingAfterBreak="0">
     <w:nsid w:val="6B7E0708"/>
     <w:multiLevelType w:val="multilevel"/>
     <w:tmpl w:val="0410001F"/>
@@ -11184,7 +11414,7 @@
       </w:pPr>
     </w:lvl>
   </w:abstractNum>
-  <w:abstractNum w:abstractNumId="26" w15:restartNumberingAfterBreak="0">
+  <w:abstractNum w:abstractNumId="27" w15:restartNumberingAfterBreak="0">
     <w:nsid w:val="6D1344F5"/>
     <w:multiLevelType w:val="hybridMultilevel"/>
     <w:tmpl w:val="343E7E40"/>
@@ -11273,7 +11503,7 @@
       </w:pPr>
     </w:lvl>
   </w:abstractNum>
-  <w:abstractNum w:abstractNumId="27" w15:restartNumberingAfterBreak="0">
+  <w:abstractNum w:abstractNumId="28" w15:restartNumberingAfterBreak="0">
     <w:nsid w:val="6D5523A5"/>
     <w:multiLevelType w:val="hybridMultilevel"/>
     <w:tmpl w:val="57FA982A"/>
@@ -11362,7 +11592,7 @@
       </w:pPr>
     </w:lvl>
   </w:abstractNum>
-  <w:abstractNum w:abstractNumId="28" w15:restartNumberingAfterBreak="0">
+  <w:abstractNum w:abstractNumId="29" w15:restartNumberingAfterBreak="0">
     <w:nsid w:val="6E3F3377"/>
     <w:multiLevelType w:val="hybridMultilevel"/>
     <w:tmpl w:val="343E7E40"/>
@@ -11451,7 +11681,7 @@
       </w:pPr>
     </w:lvl>
   </w:abstractNum>
-  <w:abstractNum w:abstractNumId="29" w15:restartNumberingAfterBreak="0">
+  <w:abstractNum w:abstractNumId="30" w15:restartNumberingAfterBreak="0">
     <w:nsid w:val="788846D5"/>
     <w:multiLevelType w:val="hybridMultilevel"/>
     <w:tmpl w:val="343E7E40"/>
@@ -11540,7 +11770,7 @@
       </w:pPr>
     </w:lvl>
   </w:abstractNum>
-  <w:abstractNum w:abstractNumId="30" w15:restartNumberingAfterBreak="0">
+  <w:abstractNum w:abstractNumId="31" w15:restartNumberingAfterBreak="0">
     <w:nsid w:val="7EBD6375"/>
     <w:multiLevelType w:val="hybridMultilevel"/>
     <w:tmpl w:val="343E7E40"/>
@@ -11629,7 +11859,7 @@
       </w:pPr>
     </w:lvl>
   </w:abstractNum>
-  <w:abstractNum w:abstractNumId="31" w15:restartNumberingAfterBreak="0">
+  <w:abstractNum w:abstractNumId="32" w15:restartNumberingAfterBreak="0">
     <w:nsid w:val="7FC20EC5"/>
     <w:multiLevelType w:val="hybridMultilevel"/>
     <w:tmpl w:val="607269CA"/>
@@ -11722,97 +11952,100 @@
     <w:abstractNumId w:val="1"/>
   </w:num>
   <w:num w:numId="2" w16cid:durableId="1489784978">
-    <w:abstractNumId w:val="15"/>
+    <w:abstractNumId w:val="16"/>
   </w:num>
   <w:num w:numId="3" w16cid:durableId="1575237799">
     <w:abstractNumId w:val="0"/>
   </w:num>
   <w:num w:numId="4" w16cid:durableId="634869185">
+    <w:abstractNumId w:val="26"/>
+  </w:num>
+  <w:num w:numId="5" w16cid:durableId="535777340">
+    <w:abstractNumId w:val="12"/>
+  </w:num>
+  <w:num w:numId="6" w16cid:durableId="1700006289">
+    <w:abstractNumId w:val="31"/>
+  </w:num>
+  <w:num w:numId="7" w16cid:durableId="1588686486">
+    <w:abstractNumId w:val="6"/>
+  </w:num>
+  <w:num w:numId="8" w16cid:durableId="712853212">
+    <w:abstractNumId w:val="29"/>
+  </w:num>
+  <w:num w:numId="9" w16cid:durableId="984358645">
+    <w:abstractNumId w:val="23"/>
+  </w:num>
+  <w:num w:numId="10" w16cid:durableId="849949551">
     <w:abstractNumId w:val="25"/>
   </w:num>
-  <w:num w:numId="5" w16cid:durableId="535777340">
+  <w:num w:numId="11" w16cid:durableId="753821695">
+    <w:abstractNumId w:val="32"/>
+  </w:num>
+  <w:num w:numId="12" w16cid:durableId="1551578635">
+    <w:abstractNumId w:val="17"/>
+  </w:num>
+  <w:num w:numId="13" w16cid:durableId="1896161573">
+    <w:abstractNumId w:val="28"/>
+  </w:num>
+  <w:num w:numId="14" w16cid:durableId="1332218973">
+    <w:abstractNumId w:val="21"/>
+  </w:num>
+  <w:num w:numId="15" w16cid:durableId="2040086953">
+    <w:abstractNumId w:val="22"/>
+  </w:num>
+  <w:num w:numId="16" w16cid:durableId="697505682">
+    <w:abstractNumId w:val="27"/>
+  </w:num>
+  <w:num w:numId="17" w16cid:durableId="1054616848">
     <w:abstractNumId w:val="11"/>
   </w:num>
-  <w:num w:numId="6" w16cid:durableId="1700006289">
-    <w:abstractNumId w:val="30"/>
+  <w:num w:numId="18" w16cid:durableId="1555895956">
+    <w:abstractNumId w:val="13"/>
   </w:num>
-  <w:num w:numId="7" w16cid:durableId="1588686486">
-    <w:abstractNumId w:val="5"/>
-  </w:num>
-  <w:num w:numId="8" w16cid:durableId="712853212">
-    <w:abstractNumId w:val="28"/>
-  </w:num>
-  <w:num w:numId="9" w16cid:durableId="984358645">
-    <w:abstractNumId w:val="22"/>
-  </w:num>
-  <w:num w:numId="10" w16cid:durableId="849949551">
-    <w:abstractNumId w:val="24"/>
-  </w:num>
-  <w:num w:numId="11" w16cid:durableId="753821695">
-    <w:abstractNumId w:val="31"/>
-  </w:num>
-  <w:num w:numId="12" w16cid:durableId="1551578635">
-    <w:abstractNumId w:val="16"/>
-  </w:num>
-  <w:num w:numId="13" w16cid:durableId="1896161573">
-    <w:abstractNumId w:val="27"/>
-  </w:num>
-  <w:num w:numId="14" w16cid:durableId="1332218973">
-    <w:abstractNumId w:val="20"/>
-  </w:num>
-  <w:num w:numId="15" w16cid:durableId="2040086953">
-    <w:abstractNumId w:val="21"/>
-  </w:num>
-  <w:num w:numId="16" w16cid:durableId="697505682">
-    <w:abstractNumId w:val="26"/>
-  </w:num>
-  <w:num w:numId="17" w16cid:durableId="1054616848">
+  <w:num w:numId="19" w16cid:durableId="1047605034">
     <w:abstractNumId w:val="10"/>
   </w:num>
-  <w:num w:numId="18" w16cid:durableId="1555895956">
-    <w:abstractNumId w:val="12"/>
-  </w:num>
-  <w:num w:numId="19" w16cid:durableId="1047605034">
+  <w:num w:numId="20" w16cid:durableId="1324891180">
     <w:abstractNumId w:val="9"/>
   </w:num>
-  <w:num w:numId="20" w16cid:durableId="1324891180">
-    <w:abstractNumId w:val="8"/>
-  </w:num>
   <w:num w:numId="21" w16cid:durableId="498276970">
-    <w:abstractNumId w:val="19"/>
+    <w:abstractNumId w:val="20"/>
   </w:num>
   <w:num w:numId="22" w16cid:durableId="584145456">
     <w:abstractNumId w:val="4"/>
   </w:num>
   <w:num w:numId="23" w16cid:durableId="1814324232">
-    <w:abstractNumId w:val="7"/>
+    <w:abstractNumId w:val="8"/>
   </w:num>
   <w:num w:numId="24" w16cid:durableId="563099342">
-    <w:abstractNumId w:val="29"/>
+    <w:abstractNumId w:val="30"/>
   </w:num>
   <w:num w:numId="25" w16cid:durableId="1502499636">
     <w:abstractNumId w:val="3"/>
   </w:num>
   <w:num w:numId="26" w16cid:durableId="1864630595">
-    <w:abstractNumId w:val="23"/>
+    <w:abstractNumId w:val="24"/>
   </w:num>
   <w:num w:numId="27" w16cid:durableId="1955021317">
-    <w:abstractNumId w:val="14"/>
+    <w:abstractNumId w:val="15"/>
   </w:num>
   <w:num w:numId="28" w16cid:durableId="756168128">
-    <w:abstractNumId w:val="13"/>
+    <w:abstractNumId w:val="14"/>
   </w:num>
   <w:num w:numId="29" w16cid:durableId="625549378">
     <w:abstractNumId w:val="2"/>
   </w:num>
   <w:num w:numId="30" w16cid:durableId="1920869744">
-    <w:abstractNumId w:val="17"/>
+    <w:abstractNumId w:val="18"/>
   </w:num>
   <w:num w:numId="31" w16cid:durableId="99225534">
-    <w:abstractNumId w:val="6"/>
+    <w:abstractNumId w:val="7"/>
   </w:num>
   <w:num w:numId="32" w16cid:durableId="1994750513">
-    <w:abstractNumId w:val="18"/>
+    <w:abstractNumId w:val="19"/>
+  </w:num>
+  <w:num w:numId="33" w16cid:durableId="389891593">
+    <w:abstractNumId w:val="5"/>
   </w:num>
 </w:numbering>
 </file>
@@ -12260,18 +12493,20 @@
     <w:uiPriority w:val="9"/>
     <w:unhideWhenUsed/>
     <w:qFormat/>
-    <w:rsid w:val="00BE3E12"/>
+    <w:rsid w:val="000C5587"/>
     <w:pPr>
       <w:keepNext/>
       <w:keepLines/>
       <w:spacing w:before="40"/>
+      <w:jc w:val="center"/>
       <w:outlineLvl w:val="1"/>
     </w:pPr>
     <w:rPr>
       <w:rFonts w:eastAsiaTheme="majorEastAsia" w:cstheme="majorBidi"/>
       <w:b/>
       <w:bCs/>
-      <w:sz w:val="28"/>
+      <w:i/>
+      <w:sz w:val="32"/>
       <w:szCs w:val="26"/>
     </w:rPr>
   </w:style>
@@ -12343,12 +12578,13 @@
     <w:basedOn w:val="Carpredefinitoparagrafo"/>
     <w:link w:val="Titolo2"/>
     <w:uiPriority w:val="9"/>
-    <w:rsid w:val="00BE3E12"/>
+    <w:rsid w:val="000C5587"/>
     <w:rPr>
       <w:rFonts w:ascii="Times New Roman" w:eastAsiaTheme="majorEastAsia" w:hAnsi="Times New Roman" w:cstheme="majorBidi"/>
       <w:b/>
       <w:bCs/>
-      <w:sz w:val="28"/>
+      <w:i/>
+      <w:sz w:val="32"/>
       <w:szCs w:val="26"/>
       <w:lang w:eastAsia="it-IT"/>
     </w:rPr>
@@ -12547,6 +12783,16 @@
       <w:color w:val="44546A" w:themeColor="text2"/>
       <w:sz w:val="18"/>
       <w:szCs w:val="18"/>
+    </w:rPr>
+  </w:style>
+  <w:style w:type="character" w:styleId="Testosegnaposto">
+    <w:name w:val="Placeholder Text"/>
+    <w:basedOn w:val="Carpredefinitoparagrafo"/>
+    <w:uiPriority w:val="99"/>
+    <w:semiHidden/>
+    <w:rsid w:val="00F5212C"/>
+    <w:rPr>
+      <w:color w:val="808080"/>
     </w:rPr>
   </w:style>
 </w:styles>

--- a/Documentazione/Relazione.docx
+++ b/Documentazione/Relazione.docx
@@ -3392,13 +3392,8 @@
               <w:spacing w:after="160" w:line="259" w:lineRule="auto"/>
               <w:jc w:val="left"/>
             </w:pPr>
-            <w:proofErr w:type="spellStart"/>
-            <w:r>
-              <w:t>Astah</w:t>
-            </w:r>
-            <w:proofErr w:type="spellEnd"/>
-            <w:r>
-              <w:t xml:space="preserve"> UML</w:t>
+            <w:r>
+              <w:t>Astah UML</w:t>
             </w:r>
           </w:p>
         </w:tc>
@@ -3444,13 +3439,8 @@
               <w:jc w:val="left"/>
             </w:pPr>
             <w:r>
-              <w:t xml:space="preserve">Framework </w:t>
-            </w:r>
-            <w:proofErr w:type="spellStart"/>
-            <w:r>
-              <w:t>backend</w:t>
-            </w:r>
-            <w:proofErr w:type="spellEnd"/>
+              <w:t>Framework backend</w:t>
+            </w:r>
           </w:p>
         </w:tc>
         <w:tc>
@@ -3539,7 +3529,7 @@
               <w:jc w:val="left"/>
             </w:pPr>
             <w:r>
-              <w:t>Analisi statica</w:t>
+              <w:t>API</w:t>
             </w:r>
           </w:p>
         </w:tc>
@@ -3553,7 +3543,7 @@
               <w:jc w:val="left"/>
             </w:pPr>
             <w:r>
-              <w:t>STAN4J</w:t>
+              <w:t>REST</w:t>
             </w:r>
           </w:p>
         </w:tc>
@@ -3569,7 +3559,7 @@
               <w:jc w:val="left"/>
             </w:pPr>
             <w:r>
-              <w:t>Analisi dinamica</w:t>
+              <w:t>Analisi statica</w:t>
             </w:r>
           </w:p>
         </w:tc>
@@ -3582,13 +3572,8 @@
               <w:spacing w:after="160" w:line="259" w:lineRule="auto"/>
               <w:jc w:val="left"/>
             </w:pPr>
-            <w:proofErr w:type="spellStart"/>
-            <w:r>
-              <w:t>JUnit</w:t>
-            </w:r>
-            <w:proofErr w:type="spellEnd"/>
-            <w:r>
-              <w:t xml:space="preserve"> 4</w:t>
+            <w:r>
+              <w:t>STAN4J</w:t>
             </w:r>
           </w:p>
         </w:tc>
@@ -3603,11 +3588,9 @@
               <w:spacing w:after="160" w:line="259" w:lineRule="auto"/>
               <w:jc w:val="left"/>
             </w:pPr>
-            <w:proofErr w:type="spellStart"/>
-            <w:r>
-              <w:t>Versioning</w:t>
-            </w:r>
-            <w:proofErr w:type="spellEnd"/>
+            <w:r>
+              <w:t>Analisi dinamica</w:t>
+            </w:r>
           </w:p>
         </w:tc>
         <w:tc>
@@ -3620,7 +3603,7 @@
               <w:jc w:val="left"/>
             </w:pPr>
             <w:r>
-              <w:t>GitHub</w:t>
+              <w:t>JUnit 4</w:t>
             </w:r>
           </w:p>
         </w:tc>
@@ -3636,7 +3619,7 @@
               <w:jc w:val="left"/>
             </w:pPr>
             <w:r>
-              <w:t>Programmazione condivisa</w:t>
+              <w:t>Versioning</w:t>
             </w:r>
           </w:p>
         </w:tc>
@@ -3650,21 +3633,38 @@
               <w:jc w:val="left"/>
             </w:pPr>
             <w:r>
-              <w:t xml:space="preserve">Code </w:t>
-            </w:r>
-            <w:proofErr w:type="spellStart"/>
-            <w:r>
-              <w:t>together</w:t>
-            </w:r>
-            <w:proofErr w:type="spellEnd"/>
-            <w:r>
-              <w:t xml:space="preserve"> in </w:t>
-            </w:r>
-            <w:proofErr w:type="spellStart"/>
-            <w:r>
-              <w:t>eclipse</w:t>
-            </w:r>
-            <w:proofErr w:type="spellEnd"/>
+              <w:t>GitHub</w:t>
+            </w:r>
+          </w:p>
+        </w:tc>
+      </w:tr>
+      <w:tr>
+        <w:tc>
+          <w:tcPr>
+            <w:tcW w:w="4889" w:type="dxa"/>
+          </w:tcPr>
+          <w:p>
+            <w:pPr>
+              <w:spacing w:after="160" w:line="259" w:lineRule="auto"/>
+              <w:jc w:val="left"/>
+            </w:pPr>
+            <w:r>
+              <w:t>Programmazione condivisa</w:t>
+            </w:r>
+          </w:p>
+        </w:tc>
+        <w:tc>
+          <w:tcPr>
+            <w:tcW w:w="4889" w:type="dxa"/>
+          </w:tcPr>
+          <w:p>
+            <w:pPr>
+              <w:spacing w:after="160" w:line="259" w:lineRule="auto"/>
+              <w:jc w:val="left"/>
+            </w:pPr>
+            <w:r>
+              <w:t>Code together in eclipse</w:t>
+            </w:r>
           </w:p>
         </w:tc>
       </w:tr>
@@ -3713,15 +3713,7 @@
         <w:t>i casi d’uso e la struttura dell’architettura.</w:t>
       </w:r>
       <w:r>
-        <w:t xml:space="preserve"> Inoltre, abbiamo iniziato a predisporre l’ambiente di </w:t>
-      </w:r>
-      <w:proofErr w:type="spellStart"/>
-      <w:r>
-        <w:t>eclipse</w:t>
-      </w:r>
-      <w:proofErr w:type="spellEnd"/>
-      <w:r>
-        <w:t xml:space="preserve"> e</w:t>
+        <w:t xml:space="preserve"> Inoltre, abbiamo iniziato a predisporre l’ambiente di eclipse e</w:t>
       </w:r>
       <w:r>
         <w:t xml:space="preserve"> a creare la struttura del progetto.</w:t>
@@ -3755,7 +3747,7 @@
           <w:noProof/>
         </w:rPr>
         <w:drawing>
-          <wp:anchor distT="0" distB="0" distL="0" distR="0" simplePos="0" relativeHeight="251678208" behindDoc="0" locked="0" layoutInCell="1" allowOverlap="1" wp14:anchorId="79730613" wp14:editId="2293A411">
+          <wp:anchor distT="0" distB="0" distL="0" distR="0" simplePos="0" relativeHeight="251662848" behindDoc="0" locked="0" layoutInCell="1" allowOverlap="1" wp14:anchorId="79730613" wp14:editId="7D5FAE02">
             <wp:simplePos x="0" y="0"/>
             <wp:positionH relativeFrom="column">
               <wp:posOffset>-394335</wp:posOffset>
@@ -4043,19 +4035,11 @@
                 <w:szCs w:val="24"/>
               </w:rPr>
             </w:pPr>
-            <w:proofErr w:type="spellStart"/>
-            <w:r>
-              <w:rPr>
-                <w:szCs w:val="24"/>
-              </w:rPr>
-              <w:t>Postcondizioni</w:t>
-            </w:r>
-            <w:proofErr w:type="spellEnd"/>
-            <w:r>
-              <w:rPr>
-                <w:szCs w:val="24"/>
-              </w:rPr>
-              <w:t>: logout</w:t>
+            <w:r>
+              <w:rPr>
+                <w:szCs w:val="24"/>
+              </w:rPr>
+              <w:t>Postcondizioni: logout</w:t>
             </w:r>
           </w:p>
         </w:tc>
@@ -4226,19 +4210,11 @@
                 <w:szCs w:val="24"/>
               </w:rPr>
             </w:pPr>
-            <w:proofErr w:type="spellStart"/>
-            <w:r>
-              <w:rPr>
-                <w:szCs w:val="24"/>
-              </w:rPr>
-              <w:t>Postcondizioni</w:t>
-            </w:r>
-            <w:proofErr w:type="spellEnd"/>
-            <w:r>
-              <w:rPr>
-                <w:szCs w:val="24"/>
-              </w:rPr>
-              <w:t>: logout</w:t>
+            <w:r>
+              <w:rPr>
+                <w:szCs w:val="24"/>
+              </w:rPr>
+              <w:t>Postcondizioni: logout</w:t>
             </w:r>
           </w:p>
         </w:tc>
@@ -4399,19 +4375,11 @@
             <w:tcW w:w="7764" w:type="dxa"/>
           </w:tcPr>
           <w:p>
-            <w:proofErr w:type="spellStart"/>
-            <w:r>
-              <w:rPr>
-                <w:szCs w:val="24"/>
-              </w:rPr>
-              <w:t>Postcondizioni</w:t>
-            </w:r>
-            <w:proofErr w:type="spellEnd"/>
-            <w:r>
-              <w:rPr>
-                <w:szCs w:val="24"/>
-              </w:rPr>
-              <w:t>: logout</w:t>
+            <w:r>
+              <w:rPr>
+                <w:szCs w:val="24"/>
+              </w:rPr>
+              <w:t>Postcondizioni: logout</w:t>
             </w:r>
           </w:p>
         </w:tc>
@@ -4594,20 +4562,12 @@
                 <w:szCs w:val="24"/>
               </w:rPr>
             </w:pPr>
-            <w:proofErr w:type="spellStart"/>
             <w:r>
               <w:rPr>
                 <w:szCs w:val="24"/>
               </w:rPr>
               <w:lastRenderedPageBreak/>
-              <w:t>Postcondizioni</w:t>
-            </w:r>
-            <w:proofErr w:type="spellEnd"/>
-            <w:r>
-              <w:rPr>
-                <w:szCs w:val="24"/>
-              </w:rPr>
-              <w:t>: logout</w:t>
+              <w:t>Postcondizioni: logout</w:t>
             </w:r>
           </w:p>
         </w:tc>
@@ -4789,19 +4749,11 @@
                 <w:szCs w:val="24"/>
               </w:rPr>
             </w:pPr>
-            <w:proofErr w:type="spellStart"/>
-            <w:r>
-              <w:rPr>
-                <w:szCs w:val="24"/>
-              </w:rPr>
-              <w:t>Postcondizioni</w:t>
-            </w:r>
-            <w:proofErr w:type="spellEnd"/>
-            <w:r>
-              <w:rPr>
-                <w:szCs w:val="24"/>
-              </w:rPr>
-              <w:t>: logout</w:t>
+            <w:r>
+              <w:rPr>
+                <w:szCs w:val="24"/>
+              </w:rPr>
+              <w:t>Postcondizioni: logout</w:t>
             </w:r>
           </w:p>
         </w:tc>
@@ -4980,19 +4932,11 @@
                 <w:szCs w:val="24"/>
               </w:rPr>
             </w:pPr>
-            <w:proofErr w:type="spellStart"/>
-            <w:r>
-              <w:rPr>
-                <w:szCs w:val="24"/>
-              </w:rPr>
-              <w:t>Postcondizioni</w:t>
-            </w:r>
-            <w:proofErr w:type="spellEnd"/>
-            <w:r>
-              <w:rPr>
-                <w:szCs w:val="24"/>
-              </w:rPr>
-              <w:t>: logout</w:t>
+            <w:r>
+              <w:rPr>
+                <w:szCs w:val="24"/>
+              </w:rPr>
+              <w:t>Postcondizioni: logout</w:t>
             </w:r>
           </w:p>
         </w:tc>
@@ -5171,19 +5115,11 @@
                 <w:szCs w:val="24"/>
               </w:rPr>
             </w:pPr>
-            <w:proofErr w:type="spellStart"/>
-            <w:r>
-              <w:rPr>
-                <w:szCs w:val="24"/>
-              </w:rPr>
-              <w:t>Postcondizioni</w:t>
-            </w:r>
-            <w:proofErr w:type="spellEnd"/>
-            <w:r>
-              <w:rPr>
-                <w:szCs w:val="24"/>
-              </w:rPr>
-              <w:t>: logout</w:t>
+            <w:r>
+              <w:rPr>
+                <w:szCs w:val="24"/>
+              </w:rPr>
+              <w:t>Postcondizioni: logout</w:t>
             </w:r>
           </w:p>
         </w:tc>
@@ -5487,6 +5423,37 @@
               <w:t>Inserimento nuova macchina in vendita nel database</w:t>
             </w:r>
           </w:p>
+          <w:p>
+            <w:pPr>
+              <w:pStyle w:val="Paragrafoelenco"/>
+              <w:numPr>
+                <w:ilvl w:val="0"/>
+                <w:numId w:val="21"/>
+              </w:numPr>
+              <w:spacing w:after="40"/>
+              <w:jc w:val="left"/>
+            </w:pPr>
+            <w:r>
+              <w:t>Visualizzazione macchine vendute</w:t>
+            </w:r>
+          </w:p>
+          <w:p>
+            <w:pPr>
+              <w:pStyle w:val="Paragrafoelenco"/>
+              <w:numPr>
+                <w:ilvl w:val="0"/>
+                <w:numId w:val="21"/>
+              </w:numPr>
+              <w:spacing w:after="40"/>
+              <w:jc w:val="left"/>
+              <w:rPr>
+                <w:szCs w:val="24"/>
+              </w:rPr>
+            </w:pPr>
+            <w:r>
+              <w:t>Visualizzazione macchine in trasporto</w:t>
+            </w:r>
+          </w:p>
         </w:tc>
       </w:tr>
       <w:tr>
@@ -5583,8 +5550,12 @@
             <w:tcW w:w="7764" w:type="dxa"/>
           </w:tcPr>
           <w:p>
-            <w:r>
-              <w:t>Amministrazione (capo filiale centrale):</w:t>
+            <w:pPr>
+              <w:spacing w:after="40"/>
+              <w:jc w:val="left"/>
+            </w:pPr>
+            <w:r>
+              <w:t>Officina:</w:t>
             </w:r>
           </w:p>
           <w:p>
@@ -5592,16 +5563,13 @@
               <w:pStyle w:val="Paragrafoelenco"/>
               <w:numPr>
                 <w:ilvl w:val="0"/>
-                <w:numId w:val="13"/>
+                <w:numId w:val="34"/>
               </w:numPr>
               <w:spacing w:after="40"/>
               <w:jc w:val="left"/>
             </w:pPr>
             <w:r>
-              <w:t xml:space="preserve">Visualizzazione </w:t>
-            </w:r>
-            <w:r>
-              <w:t>macchine vendute</w:t>
+              <w:t>Aggiungere un’officina</w:t>
             </w:r>
           </w:p>
           <w:p>
@@ -5609,13 +5577,13 @@
               <w:pStyle w:val="Paragrafoelenco"/>
               <w:numPr>
                 <w:ilvl w:val="0"/>
-                <w:numId w:val="13"/>
+                <w:numId w:val="34"/>
               </w:numPr>
               <w:spacing w:after="40"/>
               <w:jc w:val="left"/>
             </w:pPr>
             <w:r>
-              <w:t>Visualizzazione macchine in vendita</w:t>
+              <w:t>Eliminare un’officina</w:t>
             </w:r>
           </w:p>
           <w:p>
@@ -5623,27 +5591,13 @@
               <w:pStyle w:val="Paragrafoelenco"/>
               <w:numPr>
                 <w:ilvl w:val="0"/>
-                <w:numId w:val="13"/>
+                <w:numId w:val="34"/>
               </w:numPr>
               <w:spacing w:after="40"/>
               <w:jc w:val="left"/>
             </w:pPr>
             <w:r>
-              <w:t>Visualizzazione interventi</w:t>
-            </w:r>
-          </w:p>
-          <w:p>
-            <w:pPr>
-              <w:pStyle w:val="Paragrafoelenco"/>
-              <w:numPr>
-                <w:ilvl w:val="0"/>
-                <w:numId w:val="13"/>
-              </w:numPr>
-              <w:spacing w:after="40"/>
-              <w:jc w:val="left"/>
-            </w:pPr>
-            <w:r>
-              <w:t>Visualizzazione macchine in trasporto</w:t>
+              <w:t>Aggiungere un ponte</w:t>
             </w:r>
           </w:p>
         </w:tc>
@@ -5658,15 +5612,7 @@
         <w:t xml:space="preserve">errà descritto nel dettaglio ogni caso d’uso implementato. </w:t>
       </w:r>
       <w:r>
-        <w:t>I codici utilizzati per identificarli sono composti dalla sigla dell’utente che può eseguirli e viene aggiunto un numero che segue la numerazione usata in precedenza. Ad esempio: inserimento nuovo intervento avrà codice PV1a che sta a significare che l’attore che può eseguire queste azioni è PV (</w:t>
-      </w:r>
-      <w:proofErr w:type="gramStart"/>
-      <w:r>
-        <w:t>post vendita</w:t>
-      </w:r>
-      <w:proofErr w:type="gramEnd"/>
-      <w:r>
-        <w:t>), il numero 1 indica che è nel primo blocco di azioni e invece l’ultima lettera rappresenta la sotto categoria del blocco.</w:t>
+        <w:t>I codici utilizzati per identificarli sono composti dalla sigla dell’utente che può eseguirli e viene aggiunto un numero che segue la numerazione usata in precedenza. Ad esempio: inserimento nuovo intervento avrà codice PV1a che sta a significare che l’attore che può eseguire queste azioni è PV (post vendita), il numero 1 indica che è nel primo blocco di azioni e invece l’ultima lettera rappresenta la sotto categoria del blocco.</w:t>
       </w:r>
     </w:p>
     <w:p/>
@@ -5753,13 +5699,8 @@
             <w:tcW w:w="2235" w:type="dxa"/>
           </w:tcPr>
           <w:p>
-            <w:proofErr w:type="spellStart"/>
-            <w:r>
-              <w:t>Triggered</w:t>
-            </w:r>
-            <w:proofErr w:type="spellEnd"/>
-            <w:r>
-              <w:t xml:space="preserve"> by:</w:t>
+            <w:r>
+              <w:t>Triggered by:</w:t>
             </w:r>
           </w:p>
         </w:tc>
@@ -5793,6 +5734,7 @@
           </w:tcPr>
           <w:p>
             <w:r>
+              <w:lastRenderedPageBreak/>
               <w:t>Precondizione:</w:t>
             </w:r>
           </w:p>
@@ -5815,7 +5757,6 @@
           </w:tcPr>
           <w:p>
             <w:r>
-              <w:lastRenderedPageBreak/>
               <w:t>Sequenza di azioni:</w:t>
             </w:r>
           </w:p>
@@ -5868,13 +5809,8 @@
             <w:tcW w:w="2235" w:type="dxa"/>
           </w:tcPr>
           <w:p>
-            <w:proofErr w:type="spellStart"/>
-            <w:r>
-              <w:t>Postcondizione</w:t>
-            </w:r>
-            <w:proofErr w:type="spellEnd"/>
-            <w:r>
-              <w:t>:</w:t>
+            <w:r>
+              <w:t>Postcondizione:</w:t>
             </w:r>
           </w:p>
         </w:tc>
@@ -5905,254 +5841,6 @@
             <w:tcW w:w="6096" w:type="dxa"/>
           </w:tcPr>
           <w:p/>
-        </w:tc>
-      </w:tr>
-    </w:tbl>
-    <w:p/>
-    <w:p/>
-    <w:tbl>
-      <w:tblPr>
-        <w:tblStyle w:val="Grigliatabella"/>
-        <w:tblW w:w="0" w:type="auto"/>
-        <w:tblInd w:w="708" w:type="dxa"/>
-        <w:tblLook w:val="04A0" w:firstRow="1" w:lastRow="0" w:firstColumn="1" w:lastColumn="0" w:noHBand="0" w:noVBand="1"/>
-      </w:tblPr>
-      <w:tblGrid>
-        <w:gridCol w:w="2235"/>
-        <w:gridCol w:w="6096"/>
-      </w:tblGrid>
-      <w:tr>
-        <w:tc>
-          <w:tcPr>
-            <w:tcW w:w="2235" w:type="dxa"/>
-          </w:tcPr>
-          <w:p>
-            <w:r>
-              <w:t>ID:</w:t>
-            </w:r>
-          </w:p>
-        </w:tc>
-        <w:tc>
-          <w:tcPr>
-            <w:tcW w:w="6096" w:type="dxa"/>
-          </w:tcPr>
-          <w:p>
-            <w:r>
-              <w:t>V2</w:t>
-            </w:r>
-          </w:p>
-        </w:tc>
-      </w:tr>
-      <w:tr>
-        <w:tc>
-          <w:tcPr>
-            <w:tcW w:w="2235" w:type="dxa"/>
-          </w:tcPr>
-          <w:p>
-            <w:r>
-              <w:t>Nome:</w:t>
-            </w:r>
-          </w:p>
-        </w:tc>
-        <w:tc>
-          <w:tcPr>
-            <w:tcW w:w="6096" w:type="dxa"/>
-          </w:tcPr>
-          <w:p>
-            <w:r>
-              <w:t>Vendere una macchina</w:t>
-            </w:r>
-          </w:p>
-        </w:tc>
-      </w:tr>
-      <w:tr>
-        <w:tc>
-          <w:tcPr>
-            <w:tcW w:w="2235" w:type="dxa"/>
-          </w:tcPr>
-          <w:p>
-            <w:r>
-              <w:t>Attore/i:</w:t>
-            </w:r>
-          </w:p>
-        </w:tc>
-        <w:tc>
-          <w:tcPr>
-            <w:tcW w:w="6096" w:type="dxa"/>
-          </w:tcPr>
-          <w:p>
-            <w:r>
-              <w:t>Venditore</w:t>
-            </w:r>
-          </w:p>
-        </w:tc>
-      </w:tr>
-      <w:tr>
-        <w:tc>
-          <w:tcPr>
-            <w:tcW w:w="2235" w:type="dxa"/>
-          </w:tcPr>
-          <w:p>
-            <w:proofErr w:type="spellStart"/>
-            <w:r>
-              <w:t>Triggered</w:t>
-            </w:r>
-            <w:proofErr w:type="spellEnd"/>
-            <w:r>
-              <w:t xml:space="preserve"> by:</w:t>
-            </w:r>
-          </w:p>
-        </w:tc>
-        <w:tc>
-          <w:tcPr>
-            <w:tcW w:w="6096" w:type="dxa"/>
-          </w:tcPr>
-          <w:p>
-            <w:r>
-              <w:t>Il venditore preme l’apposito pulsante vendita per poter effettuare la vendita della macchina</w:t>
-            </w:r>
-          </w:p>
-        </w:tc>
-      </w:tr>
-      <w:tr>
-        <w:tc>
-          <w:tcPr>
-            <w:tcW w:w="2235" w:type="dxa"/>
-          </w:tcPr>
-          <w:p>
-            <w:r>
-              <w:t>Precondizione:</w:t>
-            </w:r>
-          </w:p>
-        </w:tc>
-        <w:tc>
-          <w:tcPr>
-            <w:tcW w:w="6096" w:type="dxa"/>
-          </w:tcPr>
-          <w:p>
-            <w:r>
-              <w:t xml:space="preserve">Login </w:t>
-            </w:r>
-          </w:p>
-        </w:tc>
-      </w:tr>
-      <w:tr>
-        <w:tc>
-          <w:tcPr>
-            <w:tcW w:w="2235" w:type="dxa"/>
-          </w:tcPr>
-          <w:p>
-            <w:r>
-              <w:t>Sequenza di azioni:</w:t>
-            </w:r>
-          </w:p>
-        </w:tc>
-        <w:tc>
-          <w:tcPr>
-            <w:tcW w:w="6096" w:type="dxa"/>
-          </w:tcPr>
-          <w:p>
-            <w:pPr>
-              <w:pStyle w:val="Paragrafoelenco"/>
-              <w:numPr>
-                <w:ilvl w:val="0"/>
-                <w:numId w:val="26"/>
-              </w:numPr>
-            </w:pPr>
-            <w:r>
-              <w:t>Il venditore deve effettuare il login con le sue credenziali</w:t>
-            </w:r>
-          </w:p>
-          <w:p>
-            <w:pPr>
-              <w:pStyle w:val="Paragrafoelenco"/>
-              <w:numPr>
-                <w:ilvl w:val="0"/>
-                <w:numId w:val="26"/>
-              </w:numPr>
-            </w:pPr>
-            <w:r>
-              <w:t>Sceglie la filiale in cui si trova</w:t>
-            </w:r>
-          </w:p>
-          <w:p>
-            <w:pPr>
-              <w:pStyle w:val="Paragrafoelenco"/>
-              <w:numPr>
-                <w:ilvl w:val="0"/>
-                <w:numId w:val="26"/>
-              </w:numPr>
-            </w:pPr>
-            <w:r>
-              <w:t>Inserisce i dati della macchina: targa, telaio, data consegna, data vendita</w:t>
-            </w:r>
-          </w:p>
-          <w:p>
-            <w:pPr>
-              <w:pStyle w:val="Paragrafoelenco"/>
-              <w:numPr>
-                <w:ilvl w:val="0"/>
-                <w:numId w:val="26"/>
-              </w:numPr>
-            </w:pPr>
-            <w:r>
-              <w:t>Preme il pulsante vendita</w:t>
-            </w:r>
-          </w:p>
-        </w:tc>
-      </w:tr>
-      <w:tr>
-        <w:tc>
-          <w:tcPr>
-            <w:tcW w:w="2235" w:type="dxa"/>
-          </w:tcPr>
-          <w:p>
-            <w:proofErr w:type="spellStart"/>
-            <w:r>
-              <w:t>Postcondizione</w:t>
-            </w:r>
-            <w:proofErr w:type="spellEnd"/>
-            <w:r>
-              <w:t>:</w:t>
-            </w:r>
-          </w:p>
-        </w:tc>
-        <w:tc>
-          <w:tcPr>
-            <w:tcW w:w="6096" w:type="dxa"/>
-          </w:tcPr>
-          <w:p>
-            <w:r>
-              <w:t>Logout</w:t>
-            </w:r>
-          </w:p>
-        </w:tc>
-      </w:tr>
-      <w:tr>
-        <w:tc>
-          <w:tcPr>
-            <w:tcW w:w="2235" w:type="dxa"/>
-          </w:tcPr>
-          <w:p>
-            <w:r>
-              <w:t>Eccezione/i:</w:t>
-            </w:r>
-          </w:p>
-        </w:tc>
-        <w:tc>
-          <w:tcPr>
-            <w:tcW w:w="6096" w:type="dxa"/>
-          </w:tcPr>
-          <w:p>
-            <w:r>
-              <w:t>3.a se vengono inseriti dei dati sbagliati viene sollevata eccezione perché l’auto non esiste</w:t>
-            </w:r>
-          </w:p>
-          <w:p>
-            <w:r>
-              <w:t>3.b se vengono inseriti dati di un’auto già venduta, viene sollevata un’eccezione</w:t>
-            </w:r>
-          </w:p>
         </w:tc>
       </w:tr>
     </w:tbl>
@@ -6185,7 +5873,7 @@
           </w:tcPr>
           <w:p>
             <w:r>
-              <w:t>CO1</w:t>
+              <w:t>V2</w:t>
             </w:r>
           </w:p>
         </w:tc>
@@ -6206,12 +5894,8 @@
             <w:tcW w:w="6096" w:type="dxa"/>
           </w:tcPr>
           <w:p>
-            <w:pPr>
-              <w:spacing w:after="40"/>
-              <w:jc w:val="left"/>
-            </w:pPr>
-            <w:r>
-              <w:t>Visualizza la schedulazione della sua filiale</w:t>
+            <w:r>
+              <w:t>Vendere una macchina</w:t>
             </w:r>
           </w:p>
         </w:tc>
@@ -6233,7 +5917,7 @@
           </w:tcPr>
           <w:p>
             <w:r>
-              <w:t>Capo officina</w:t>
+              <w:t>Venditore</w:t>
             </w:r>
           </w:p>
         </w:tc>
@@ -6244,13 +5928,8 @@
             <w:tcW w:w="2235" w:type="dxa"/>
           </w:tcPr>
           <w:p>
-            <w:proofErr w:type="spellStart"/>
-            <w:r>
-              <w:t>Triggered</w:t>
-            </w:r>
-            <w:proofErr w:type="spellEnd"/>
-            <w:r>
-              <w:t xml:space="preserve"> by:</w:t>
+            <w:r>
+              <w:t>Triggered by:</w:t>
             </w:r>
           </w:p>
         </w:tc>
@@ -6260,7 +5939,7 @@
           </w:tcPr>
           <w:p>
             <w:r>
-              <w:t>Il capo officina preme l’apposito pulsante aggiorna per poter visualizzare gli interventi</w:t>
+              <w:t>Il venditore preme l’apposito pulsante vendita per poter effettuare la vendita della macchina</w:t>
             </w:r>
           </w:p>
         </w:tc>
@@ -6307,11 +5986,11 @@
               <w:pStyle w:val="Paragrafoelenco"/>
               <w:numPr>
                 <w:ilvl w:val="0"/>
-                <w:numId w:val="27"/>
+                <w:numId w:val="26"/>
               </w:numPr>
             </w:pPr>
             <w:r>
-              <w:t>Il capo officina deve effettuare il login con le sue credenziali</w:t>
+              <w:t>Il venditore deve effettuare il login con le sue credenziali</w:t>
             </w:r>
           </w:p>
           <w:p>
@@ -6319,11 +5998,35 @@
               <w:pStyle w:val="Paragrafoelenco"/>
               <w:numPr>
                 <w:ilvl w:val="0"/>
-                <w:numId w:val="27"/>
+                <w:numId w:val="26"/>
               </w:numPr>
             </w:pPr>
             <w:r>
-              <w:t>Sceglie la posizione della filiale</w:t>
+              <w:t>Sceglie la filiale in cui si trova</w:t>
+            </w:r>
+          </w:p>
+          <w:p>
+            <w:pPr>
+              <w:pStyle w:val="Paragrafoelenco"/>
+              <w:numPr>
+                <w:ilvl w:val="0"/>
+                <w:numId w:val="26"/>
+              </w:numPr>
+            </w:pPr>
+            <w:r>
+              <w:t>Inserisce i dati della macchina: targa, telaio, data consegna, data vendita</w:t>
+            </w:r>
+          </w:p>
+          <w:p>
+            <w:pPr>
+              <w:pStyle w:val="Paragrafoelenco"/>
+              <w:numPr>
+                <w:ilvl w:val="0"/>
+                <w:numId w:val="26"/>
+              </w:numPr>
+            </w:pPr>
+            <w:r>
+              <w:t>Preme il pulsante vendita</w:t>
             </w:r>
           </w:p>
         </w:tc>
@@ -6334,13 +6037,8 @@
             <w:tcW w:w="2235" w:type="dxa"/>
           </w:tcPr>
           <w:p>
-            <w:proofErr w:type="spellStart"/>
-            <w:r>
-              <w:t>Postcondizione</w:t>
-            </w:r>
-            <w:proofErr w:type="spellEnd"/>
-            <w:r>
-              <w:t>:</w:t>
+            <w:r>
+              <w:t>Postcondizione:</w:t>
             </w:r>
           </w:p>
         </w:tc>
@@ -6370,7 +6068,16 @@
           <w:tcPr>
             <w:tcW w:w="6096" w:type="dxa"/>
           </w:tcPr>
-          <w:p/>
+          <w:p>
+            <w:r>
+              <w:t>3.a se vengono inseriti dei dati sbagliati viene sollevata eccezione perché l’auto non esiste</w:t>
+            </w:r>
+          </w:p>
+          <w:p>
+            <w:r>
+              <w:t>3.b se vengono inseriti dati di un’auto già venduta, viene sollevata un’eccezione</w:t>
+            </w:r>
+          </w:p>
         </w:tc>
       </w:tr>
     </w:tbl>
@@ -6393,7 +6100,6 @@
           </w:tcPr>
           <w:p>
             <w:r>
-              <w:lastRenderedPageBreak/>
               <w:t>ID:</w:t>
             </w:r>
           </w:p>
@@ -6404,7 +6110,7 @@
           </w:tcPr>
           <w:p>
             <w:r>
-              <w:t>CO2</w:t>
+              <w:t>CO1</w:t>
             </w:r>
           </w:p>
         </w:tc>
@@ -6425,11 +6131,12 @@
             <w:tcW w:w="6096" w:type="dxa"/>
           </w:tcPr>
           <w:p>
-            <w:r>
-              <w:rPr>
-                <w:szCs w:val="24"/>
-              </w:rPr>
-              <w:t>Cambia stato delle auto</w:t>
+            <w:pPr>
+              <w:spacing w:after="40"/>
+              <w:jc w:val="left"/>
+            </w:pPr>
+            <w:r>
+              <w:t>Visualizza la schedulazione della sua filiale</w:t>
             </w:r>
           </w:p>
         </w:tc>
@@ -6462,13 +6169,8 @@
             <w:tcW w:w="2235" w:type="dxa"/>
           </w:tcPr>
           <w:p>
-            <w:proofErr w:type="spellStart"/>
-            <w:r>
-              <w:t>Triggered</w:t>
-            </w:r>
-            <w:proofErr w:type="spellEnd"/>
-            <w:r>
-              <w:t xml:space="preserve"> by:</w:t>
+            <w:r>
+              <w:t>Triggered by:</w:t>
             </w:r>
           </w:p>
         </w:tc>
@@ -6478,7 +6180,7 @@
           </w:tcPr>
           <w:p>
             <w:r>
-              <w:t>Il capo officina preme l’apposito pulsante per poter salvare la modifica del cambio stato della macchina inserita</w:t>
+              <w:t>Il capo officina preme l’apposito pulsante aggiorna per poter visualizzare gli interventi</w:t>
             </w:r>
           </w:p>
         </w:tc>
@@ -6525,20 +6227,11 @@
               <w:pStyle w:val="Paragrafoelenco"/>
               <w:numPr>
                 <w:ilvl w:val="0"/>
-                <w:numId w:val="28"/>
+                <w:numId w:val="27"/>
               </w:numPr>
             </w:pPr>
             <w:r>
-              <w:t xml:space="preserve">Il </w:t>
-            </w:r>
-            <w:r>
-              <w:t>c</w:t>
-            </w:r>
-            <w:r>
-              <w:t>apo officina</w:t>
-            </w:r>
-            <w:r>
-              <w:t xml:space="preserve"> deve effettuare il login con le sue credenziali</w:t>
+              <w:t>Il capo officina deve effettuare il login con le sue credenziali</w:t>
             </w:r>
           </w:p>
           <w:p>
@@ -6546,38 +6239,11 @@
               <w:pStyle w:val="Paragrafoelenco"/>
               <w:numPr>
                 <w:ilvl w:val="0"/>
-                <w:numId w:val="28"/>
+                <w:numId w:val="27"/>
               </w:numPr>
             </w:pPr>
             <w:r>
-              <w:t>Scegliere la posizione della filiale</w:t>
-            </w:r>
-          </w:p>
-          <w:p>
-            <w:pPr>
-              <w:pStyle w:val="Paragrafoelenco"/>
-              <w:numPr>
-                <w:ilvl w:val="0"/>
-                <w:numId w:val="28"/>
-              </w:numPr>
-            </w:pPr>
-            <w:r>
-              <w:t>Inserire la targa della macchina e scegliere lo stato che deve assumere la macchina</w:t>
-            </w:r>
-          </w:p>
-          <w:p>
-            <w:pPr>
-              <w:pStyle w:val="Paragrafoelenco"/>
-              <w:numPr>
-                <w:ilvl w:val="0"/>
-                <w:numId w:val="28"/>
-              </w:numPr>
-            </w:pPr>
-            <w:r>
-              <w:t>Premere il pulsante</w:t>
-            </w:r>
-            <w:r>
-              <w:t xml:space="preserve"> cambia</w:t>
+              <w:t>Sceglie la posizione della filiale</w:t>
             </w:r>
           </w:p>
         </w:tc>
@@ -6588,13 +6254,8 @@
             <w:tcW w:w="2235" w:type="dxa"/>
           </w:tcPr>
           <w:p>
-            <w:proofErr w:type="spellStart"/>
-            <w:r>
-              <w:t>Postcondizione</w:t>
-            </w:r>
-            <w:proofErr w:type="spellEnd"/>
-            <w:r>
-              <w:t>:</w:t>
+            <w:r>
+              <w:t>Postcondizione:</w:t>
             </w:r>
           </w:p>
         </w:tc>
@@ -6624,11 +6285,7 @@
           <w:tcPr>
             <w:tcW w:w="6096" w:type="dxa"/>
           </w:tcPr>
-          <w:p>
-            <w:r>
-              <w:t>3.a viene inserita una targa non associata ad una macchina nel database</w:t>
-            </w:r>
-          </w:p>
+          <w:p/>
         </w:tc>
       </w:tr>
     </w:tbl>
@@ -6651,6 +6308,7 @@
           </w:tcPr>
           <w:p>
             <w:r>
+              <w:lastRenderedPageBreak/>
               <w:t>ID:</w:t>
             </w:r>
           </w:p>
@@ -6661,7 +6319,7 @@
           </w:tcPr>
           <w:p>
             <w:r>
-              <w:t>M1</w:t>
+              <w:t>CO2</w:t>
             </w:r>
           </w:p>
         </w:tc>
@@ -6682,12 +6340,11 @@
             <w:tcW w:w="6096" w:type="dxa"/>
           </w:tcPr>
           <w:p>
-            <w:pPr>
-              <w:spacing w:after="40"/>
-              <w:jc w:val="left"/>
-            </w:pPr>
-            <w:r>
-              <w:t>Visualizza le macchine da sistemare (relative al suo ponte)</w:t>
+            <w:r>
+              <w:rPr>
+                <w:szCs w:val="24"/>
+              </w:rPr>
+              <w:t>Cambia stato delle auto</w:t>
             </w:r>
           </w:p>
         </w:tc>
@@ -6709,7 +6366,7 @@
           </w:tcPr>
           <w:p>
             <w:r>
-              <w:t>Meccanico</w:t>
+              <w:t>Capo officina</w:t>
             </w:r>
           </w:p>
         </w:tc>
@@ -6720,13 +6377,8 @@
             <w:tcW w:w="2235" w:type="dxa"/>
           </w:tcPr>
           <w:p>
-            <w:proofErr w:type="spellStart"/>
-            <w:r>
-              <w:t>Triggered</w:t>
-            </w:r>
-            <w:proofErr w:type="spellEnd"/>
-            <w:r>
-              <w:t xml:space="preserve"> by:</w:t>
+            <w:r>
+              <w:t>Triggered by:</w:t>
             </w:r>
           </w:p>
         </w:tc>
@@ -6736,7 +6388,7 @@
           </w:tcPr>
           <w:p>
             <w:r>
-              <w:t>Il meccanico preme l’apposito pulsante visualizza per poter vedere le macchine da sistemare relative al suo ponte</w:t>
+              <w:t>Il capo officina preme l’apposito pulsante per poter salvare la modifica del cambio stato della macchina inserita</w:t>
             </w:r>
           </w:p>
         </w:tc>
@@ -6783,11 +6435,20 @@
               <w:pStyle w:val="Paragrafoelenco"/>
               <w:numPr>
                 <w:ilvl w:val="0"/>
-                <w:numId w:val="29"/>
+                <w:numId w:val="28"/>
               </w:numPr>
             </w:pPr>
             <w:r>
-              <w:t>Il meccanico deve effettuare il login con le sue credenziali</w:t>
+              <w:t xml:space="preserve">Il </w:t>
+            </w:r>
+            <w:r>
+              <w:t>c</w:t>
+            </w:r>
+            <w:r>
+              <w:t>apo officina</w:t>
+            </w:r>
+            <w:r>
+              <w:t xml:space="preserve"> deve effettuare il login con le sue credenziali</w:t>
             </w:r>
           </w:p>
           <w:p>
@@ -6795,7 +6456,7 @@
               <w:pStyle w:val="Paragrafoelenco"/>
               <w:numPr>
                 <w:ilvl w:val="0"/>
-                <w:numId w:val="29"/>
+                <w:numId w:val="28"/>
               </w:numPr>
             </w:pPr>
             <w:r>
@@ -6807,11 +6468,11 @@
               <w:pStyle w:val="Paragrafoelenco"/>
               <w:numPr>
                 <w:ilvl w:val="0"/>
-                <w:numId w:val="29"/>
+                <w:numId w:val="28"/>
               </w:numPr>
             </w:pPr>
             <w:r>
-              <w:t>Scegliere il ponte che gli è stato assegnato</w:t>
+              <w:t>Inserire la targa della macchina e scegliere lo stato che deve assumere la macchina</w:t>
             </w:r>
           </w:p>
           <w:p>
@@ -6819,11 +6480,14 @@
               <w:pStyle w:val="Paragrafoelenco"/>
               <w:numPr>
                 <w:ilvl w:val="0"/>
-                <w:numId w:val="29"/>
+                <w:numId w:val="28"/>
               </w:numPr>
             </w:pPr>
             <w:r>
-              <w:t>Premere il pulsante per visualizzare le macchine</w:t>
+              <w:t>Premere il pulsante</w:t>
+            </w:r>
+            <w:r>
+              <w:t xml:space="preserve"> cambia</w:t>
             </w:r>
           </w:p>
         </w:tc>
@@ -6834,13 +6498,8 @@
             <w:tcW w:w="2235" w:type="dxa"/>
           </w:tcPr>
           <w:p>
-            <w:proofErr w:type="spellStart"/>
-            <w:r>
-              <w:t>Postcondizione</w:t>
-            </w:r>
-            <w:proofErr w:type="spellEnd"/>
-            <w:r>
-              <w:t>:</w:t>
+            <w:r>
+              <w:t>Postcondizione:</w:t>
             </w:r>
           </w:p>
         </w:tc>
@@ -6870,7 +6529,11 @@
           <w:tcPr>
             <w:tcW w:w="6096" w:type="dxa"/>
           </w:tcPr>
-          <w:p/>
+          <w:p>
+            <w:r>
+              <w:t>3.a viene inserita una targa non associata ad una macchina nel database</w:t>
+            </w:r>
+          </w:p>
         </w:tc>
       </w:tr>
     </w:tbl>
@@ -6903,7 +6566,7 @@
           </w:tcPr>
           <w:p>
             <w:r>
-              <w:t>M2</w:t>
+              <w:t>M1</w:t>
             </w:r>
           </w:p>
         </w:tc>
@@ -6929,7 +6592,7 @@
               <w:jc w:val="left"/>
             </w:pPr>
             <w:r>
-              <w:t>Visualizza gli interventi da effettuare</w:t>
+              <w:t>Visualizza le macchine da sistemare (relative al suo ponte)</w:t>
             </w:r>
           </w:p>
         </w:tc>
@@ -6962,13 +6625,8 @@
             <w:tcW w:w="2235" w:type="dxa"/>
           </w:tcPr>
           <w:p>
-            <w:proofErr w:type="spellStart"/>
-            <w:r>
-              <w:t>Triggered</w:t>
-            </w:r>
-            <w:proofErr w:type="spellEnd"/>
-            <w:r>
-              <w:t xml:space="preserve"> by:</w:t>
+            <w:r>
+              <w:t>Triggered by:</w:t>
             </w:r>
           </w:p>
         </w:tc>
@@ -6978,7 +6636,7 @@
           </w:tcPr>
           <w:p>
             <w:r>
-              <w:t>Il meccanico preme l’apposito pulsante visualizza per poter vedere gli interventi che deve effettuare sulla prima macchina dell’elenco</w:t>
+              <w:t>Il meccanico preme l’apposito pulsante visualizza per poter vedere le macchine da sistemare relative al suo ponte</w:t>
             </w:r>
           </w:p>
         </w:tc>
@@ -7025,7 +6683,7 @@
               <w:pStyle w:val="Paragrafoelenco"/>
               <w:numPr>
                 <w:ilvl w:val="0"/>
-                <w:numId w:val="30"/>
+                <w:numId w:val="29"/>
               </w:numPr>
             </w:pPr>
             <w:r>
@@ -7037,11 +6695,10 @@
               <w:pStyle w:val="Paragrafoelenco"/>
               <w:numPr>
                 <w:ilvl w:val="0"/>
-                <w:numId w:val="30"/>
+                <w:numId w:val="29"/>
               </w:numPr>
             </w:pPr>
             <w:r>
-              <w:lastRenderedPageBreak/>
               <w:t>Scegliere la posizione della filiale</w:t>
             </w:r>
           </w:p>
@@ -7050,7 +6707,7 @@
               <w:pStyle w:val="Paragrafoelenco"/>
               <w:numPr>
                 <w:ilvl w:val="0"/>
-                <w:numId w:val="30"/>
+                <w:numId w:val="29"/>
               </w:numPr>
             </w:pPr>
             <w:r>
@@ -7062,14 +6719,11 @@
               <w:pStyle w:val="Paragrafoelenco"/>
               <w:numPr>
                 <w:ilvl w:val="0"/>
-                <w:numId w:val="30"/>
+                <w:numId w:val="29"/>
               </w:numPr>
             </w:pPr>
             <w:r>
-              <w:t>Premere il pulsante per visualizzare</w:t>
-            </w:r>
-            <w:r>
-              <w:t xml:space="preserve"> gli interventi che deve effettuare sulla prima macchina dell’elenco</w:t>
+              <w:t>Premere il pulsante per visualizzare le macchine</w:t>
             </w:r>
           </w:p>
         </w:tc>
@@ -7080,14 +6734,8 @@
             <w:tcW w:w="2235" w:type="dxa"/>
           </w:tcPr>
           <w:p>
-            <w:proofErr w:type="spellStart"/>
-            <w:r>
-              <w:lastRenderedPageBreak/>
-              <w:t>Postcondizione</w:t>
-            </w:r>
-            <w:proofErr w:type="spellEnd"/>
-            <w:r>
-              <w:t>:</w:t>
+            <w:r>
+              <w:t>Postcondizione:</w:t>
             </w:r>
           </w:p>
         </w:tc>
@@ -7150,7 +6798,7 @@
           </w:tcPr>
           <w:p>
             <w:r>
-              <w:t>M3</w:t>
+              <w:t>M2</w:t>
             </w:r>
           </w:p>
         </w:tc>
@@ -7176,10 +6824,7 @@
               <w:jc w:val="left"/>
             </w:pPr>
             <w:r>
-              <w:rPr>
-                <w:szCs w:val="24"/>
-              </w:rPr>
-              <w:t>Segnalazione fine intervento</w:t>
+              <w:t>Visualizza gli interventi da effettuare</w:t>
             </w:r>
           </w:p>
         </w:tc>
@@ -7212,13 +6857,248 @@
             <w:tcW w:w="2235" w:type="dxa"/>
           </w:tcPr>
           <w:p>
-            <w:proofErr w:type="spellStart"/>
-            <w:r>
-              <w:t>Triggered</w:t>
-            </w:r>
-            <w:proofErr w:type="spellEnd"/>
-            <w:r>
-              <w:t xml:space="preserve"> by:</w:t>
+            <w:r>
+              <w:t>Triggered by:</w:t>
+            </w:r>
+          </w:p>
+        </w:tc>
+        <w:tc>
+          <w:tcPr>
+            <w:tcW w:w="6096" w:type="dxa"/>
+          </w:tcPr>
+          <w:p>
+            <w:r>
+              <w:t>Il meccanico preme l’apposito pulsante visualizza per poter vedere gli interventi che deve effettuare sulla prima macchina dell’elenco</w:t>
+            </w:r>
+          </w:p>
+        </w:tc>
+      </w:tr>
+      <w:tr>
+        <w:tc>
+          <w:tcPr>
+            <w:tcW w:w="2235" w:type="dxa"/>
+          </w:tcPr>
+          <w:p>
+            <w:r>
+              <w:t>Precondizione:</w:t>
+            </w:r>
+          </w:p>
+        </w:tc>
+        <w:tc>
+          <w:tcPr>
+            <w:tcW w:w="6096" w:type="dxa"/>
+          </w:tcPr>
+          <w:p>
+            <w:r>
+              <w:t xml:space="preserve">Login </w:t>
+            </w:r>
+          </w:p>
+        </w:tc>
+      </w:tr>
+      <w:tr>
+        <w:tc>
+          <w:tcPr>
+            <w:tcW w:w="2235" w:type="dxa"/>
+          </w:tcPr>
+          <w:p>
+            <w:r>
+              <w:t>Sequenza di azioni:</w:t>
+            </w:r>
+          </w:p>
+        </w:tc>
+        <w:tc>
+          <w:tcPr>
+            <w:tcW w:w="6096" w:type="dxa"/>
+          </w:tcPr>
+          <w:p>
+            <w:pPr>
+              <w:pStyle w:val="Paragrafoelenco"/>
+              <w:numPr>
+                <w:ilvl w:val="0"/>
+                <w:numId w:val="30"/>
+              </w:numPr>
+            </w:pPr>
+            <w:r>
+              <w:t>Il meccanico deve effettuare il login con le sue credenziali</w:t>
+            </w:r>
+          </w:p>
+          <w:p>
+            <w:pPr>
+              <w:pStyle w:val="Paragrafoelenco"/>
+              <w:numPr>
+                <w:ilvl w:val="0"/>
+                <w:numId w:val="30"/>
+              </w:numPr>
+            </w:pPr>
+            <w:r>
+              <w:lastRenderedPageBreak/>
+              <w:t>Scegliere la posizione della filiale</w:t>
+            </w:r>
+          </w:p>
+          <w:p>
+            <w:pPr>
+              <w:pStyle w:val="Paragrafoelenco"/>
+              <w:numPr>
+                <w:ilvl w:val="0"/>
+                <w:numId w:val="30"/>
+              </w:numPr>
+            </w:pPr>
+            <w:r>
+              <w:t>Scegliere il ponte che gli è stato assegnato</w:t>
+            </w:r>
+          </w:p>
+          <w:p>
+            <w:pPr>
+              <w:pStyle w:val="Paragrafoelenco"/>
+              <w:numPr>
+                <w:ilvl w:val="0"/>
+                <w:numId w:val="30"/>
+              </w:numPr>
+            </w:pPr>
+            <w:r>
+              <w:t>Premere il pulsante per visualizzare</w:t>
+            </w:r>
+            <w:r>
+              <w:t xml:space="preserve"> gli interventi che deve effettuare sulla prima macchina dell’elenco</w:t>
+            </w:r>
+          </w:p>
+        </w:tc>
+      </w:tr>
+      <w:tr>
+        <w:tc>
+          <w:tcPr>
+            <w:tcW w:w="2235" w:type="dxa"/>
+          </w:tcPr>
+          <w:p>
+            <w:r>
+              <w:lastRenderedPageBreak/>
+              <w:t>Postcondizione:</w:t>
+            </w:r>
+          </w:p>
+        </w:tc>
+        <w:tc>
+          <w:tcPr>
+            <w:tcW w:w="6096" w:type="dxa"/>
+          </w:tcPr>
+          <w:p>
+            <w:r>
+              <w:t>Logout</w:t>
+            </w:r>
+          </w:p>
+        </w:tc>
+      </w:tr>
+      <w:tr>
+        <w:tc>
+          <w:tcPr>
+            <w:tcW w:w="2235" w:type="dxa"/>
+          </w:tcPr>
+          <w:p>
+            <w:r>
+              <w:t>Eccezione/i:</w:t>
+            </w:r>
+          </w:p>
+        </w:tc>
+        <w:tc>
+          <w:tcPr>
+            <w:tcW w:w="6096" w:type="dxa"/>
+          </w:tcPr>
+          <w:p/>
+        </w:tc>
+      </w:tr>
+    </w:tbl>
+    <w:p/>
+    <w:tbl>
+      <w:tblPr>
+        <w:tblStyle w:val="Grigliatabella"/>
+        <w:tblW w:w="0" w:type="auto"/>
+        <w:tblInd w:w="708" w:type="dxa"/>
+        <w:tblLook w:val="04A0" w:firstRow="1" w:lastRow="0" w:firstColumn="1" w:lastColumn="0" w:noHBand="0" w:noVBand="1"/>
+      </w:tblPr>
+      <w:tblGrid>
+        <w:gridCol w:w="2235"/>
+        <w:gridCol w:w="6096"/>
+      </w:tblGrid>
+      <w:tr>
+        <w:tc>
+          <w:tcPr>
+            <w:tcW w:w="2235" w:type="dxa"/>
+          </w:tcPr>
+          <w:p>
+            <w:r>
+              <w:t>ID:</w:t>
+            </w:r>
+          </w:p>
+        </w:tc>
+        <w:tc>
+          <w:tcPr>
+            <w:tcW w:w="6096" w:type="dxa"/>
+          </w:tcPr>
+          <w:p>
+            <w:r>
+              <w:t>M3</w:t>
+            </w:r>
+          </w:p>
+        </w:tc>
+      </w:tr>
+      <w:tr>
+        <w:tc>
+          <w:tcPr>
+            <w:tcW w:w="2235" w:type="dxa"/>
+          </w:tcPr>
+          <w:p>
+            <w:r>
+              <w:t>Nome:</w:t>
+            </w:r>
+          </w:p>
+        </w:tc>
+        <w:tc>
+          <w:tcPr>
+            <w:tcW w:w="6096" w:type="dxa"/>
+          </w:tcPr>
+          <w:p>
+            <w:pPr>
+              <w:spacing w:after="40"/>
+              <w:jc w:val="left"/>
+            </w:pPr>
+            <w:r>
+              <w:rPr>
+                <w:szCs w:val="24"/>
+              </w:rPr>
+              <w:t>Segnalazione fine intervento</w:t>
+            </w:r>
+          </w:p>
+        </w:tc>
+      </w:tr>
+      <w:tr>
+        <w:tc>
+          <w:tcPr>
+            <w:tcW w:w="2235" w:type="dxa"/>
+          </w:tcPr>
+          <w:p>
+            <w:r>
+              <w:t>Attore/i:</w:t>
+            </w:r>
+          </w:p>
+        </w:tc>
+        <w:tc>
+          <w:tcPr>
+            <w:tcW w:w="6096" w:type="dxa"/>
+          </w:tcPr>
+          <w:p>
+            <w:r>
+              <w:t>Meccanico</w:t>
+            </w:r>
+          </w:p>
+        </w:tc>
+      </w:tr>
+      <w:tr>
+        <w:tc>
+          <w:tcPr>
+            <w:tcW w:w="2235" w:type="dxa"/>
+          </w:tcPr>
+          <w:p>
+            <w:r>
+              <w:t>Triggered by:</w:t>
             </w:r>
           </w:p>
         </w:tc>
@@ -7344,13 +7224,8 @@
             <w:tcW w:w="2235" w:type="dxa"/>
           </w:tcPr>
           <w:p>
-            <w:proofErr w:type="spellStart"/>
-            <w:r>
-              <w:t>Postcondizione</w:t>
-            </w:r>
-            <w:proofErr w:type="spellEnd"/>
-            <w:r>
-              <w:t>:</w:t>
+            <w:r>
+              <w:t>Postcondizione:</w:t>
             </w:r>
           </w:p>
         </w:tc>
@@ -7494,57 +7369,94 @@
       </w:r>
       <w:bookmarkEnd w:id="9"/>
     </w:p>
-    <w:p/>
-    <w:p>
-      <w:r>
-        <w:t xml:space="preserve">Nel primo diagramma si sono considerati i sottosistemi nel loro insieme, mentre nel secondo si sono rappresentate anche le componenti dei sottosistemi in modo da </w:t>
-      </w:r>
-      <w:r>
-        <w:t>mostrare nel loro insieme tutte le componenti. In ogni caso le interfacce con cui comunicano le diverse parti non cambiano, perché varia solo il grado di dettaglio dei diagrammi.</w:t>
-      </w:r>
-    </w:p>
-    <w:p>
-      <w:r>
-        <w:t>Le interfacce sono: visualizza DB, modifica DB, DB, accesso. Quasi tutti riguardano la connessione con il database in modo da poter visualizzarlo e modificarlo. L’interfaccia accesso serve per poter effettuare il login, anche se non è implementata con la richiesta delle credenziali.</w:t>
-      </w:r>
-    </w:p>
-    <w:p>
-      <w:r>
-        <w:t xml:space="preserve">Come già osservato, i casi d’uso sono raggruppati in quattro macroaree, per questo motivo abbiamo sviluppato quattro package indipendenti tra di loro e con ruoli diversi, in modo che siano coesi al loro interno, ma poco accoppiati tra di loro. </w:t>
-      </w:r>
-    </w:p>
-    <w:p>
-      <w:r>
-        <w:t xml:space="preserve">Al loro interno i servizi seguono il pattern esagonale che è suddiviso in controller, service ed </w:t>
-      </w:r>
-      <w:proofErr w:type="spellStart"/>
-      <w:r>
-        <w:t>entity</w:t>
-      </w:r>
-      <w:proofErr w:type="spellEnd"/>
-      <w:r>
-        <w:t xml:space="preserve">. Il controller è all’esterno e serve per poter comunicare con l’esterno e nasconde </w:t>
-      </w:r>
-      <w:r>
-        <w:t xml:space="preserve">al suo interno le altre parti da cui è composto il pattern. I servizi servono per far comunicare le entità con i controller. </w:t>
+    <w:p>
+      <w:r>
+        <w:t>I</w:t>
+      </w:r>
+      <w:r>
+        <w:t xml:space="preserve"> casi d’uso sono raggruppati in quattro macro</w:t>
+      </w:r>
+      <w:r>
+        <w:t>-gruppi</w:t>
+      </w:r>
+      <w:r>
+        <w:t xml:space="preserve">, per questo motivo abbiamo sviluppato quattro package indipendenti tra di loro e con ruoli diversi, in modo che siano coesi al loro interno, ma poco accoppiati tra di loro. </w:t>
+      </w:r>
+    </w:p>
+    <w:p>
+      <w:r>
+        <w:t>Ogni gruppo a</w:t>
+      </w:r>
+      <w:r>
+        <w:t xml:space="preserve">l </w:t>
+      </w:r>
+      <w:r>
+        <w:t>suo</w:t>
+      </w:r>
+      <w:r>
+        <w:t xml:space="preserve"> interno seg</w:t>
+      </w:r>
+      <w:r>
+        <w:t>ue</w:t>
+      </w:r>
+      <w:r>
+        <w:t xml:space="preserve"> il pattern esagonale </w:t>
+      </w:r>
+      <w:r>
+        <w:t>sviluppato attraverso REST; quest’ultimo</w:t>
+      </w:r>
+      <w:r>
+        <w:t xml:space="preserve"> prevede una suddivisione</w:t>
+      </w:r>
+      <w:r>
+        <w:t xml:space="preserve"> in</w:t>
+      </w:r>
+      <w:r>
+        <w:t>:</w:t>
+      </w:r>
+      <w:r>
+        <w:t xml:space="preserve"> controller, service ed entity. Il controller è all’esterno e serve per poter comunicare con l’esterno e nasconde </w:t>
+      </w:r>
+      <w:r>
+        <w:t xml:space="preserve">al suo interno le altre </w:t>
+      </w:r>
+      <w:r>
+        <w:t>componenti</w:t>
+      </w:r>
+      <w:r>
+        <w:t>. I servizi</w:t>
+      </w:r>
+      <w:r>
+        <w:t>, invece,</w:t>
+      </w:r>
+      <w:r>
+        <w:t xml:space="preserve"> servono per far comunicare le entità con i controller. </w:t>
+      </w:r>
+      <w:r>
+        <w:t>Entity è l’oggetto che viene passato</w:t>
+      </w:r>
+      <w:r>
+        <w:t>.</w:t>
       </w:r>
     </w:p>
     <w:p>
       <w:pPr>
         <w:jc w:val="center"/>
-      </w:pPr>
-      <w:r>
         <w:rPr>
           <w:noProof/>
         </w:rPr>
-        <w:lastRenderedPageBreak/>
+      </w:pPr>
+      <w:r>
+        <w:rPr>
+          <w:noProof/>
+        </w:rPr>
         <w:pict w14:anchorId="1DB28D4E">
           <v:shapetype id="_x0000_t202" coordsize="21600,21600" o:spt="202" path="m,l,21600r21600,l21600,xe">
             <v:stroke joinstyle="miter"/>
             <v:path gradientshapeok="t" o:connecttype="rect"/>
           </v:shapetype>
-          <v:shape id="_x0000_s2051" type="#_x0000_t202" style="position:absolute;left:0;text-align:left;margin-left:-16.7pt;margin-top:285.1pt;width:513.35pt;height:.05pt;z-index:251659264;mso-position-horizontal-relative:text;mso-position-vertical-relative:text" stroked="f">
-            <v:textbox style="mso-fit-shape-to-text:t" inset="0,0,0,0">
+          <v:shape id="_x0000_s2051" type="#_x0000_t202" style="position:absolute;left:0;text-align:left;margin-left:-15.7pt;margin-top:305.15pt;width:512.85pt;height:28.35pt;z-index:251659776;mso-position-horizontal-relative:text;mso-position-vertical-relative:text" stroked="f">
+            <v:textbox style="mso-next-textbox:#_x0000_s2051" inset="0,0,0,0">
               <w:txbxContent>
                 <w:p>
                   <w:pPr>
@@ -7582,13 +7494,13 @@
           <w:noProof/>
         </w:rPr>
         <w:drawing>
-          <wp:anchor distT="0" distB="0" distL="0" distR="0" simplePos="0" relativeHeight="251658752" behindDoc="0" locked="0" layoutInCell="1" allowOverlap="1" wp14:anchorId="4C9E1B6B" wp14:editId="184C16FB">
+          <wp:anchor distT="0" distB="0" distL="0" distR="0" simplePos="0" relativeHeight="251665920" behindDoc="0" locked="0" layoutInCell="1" allowOverlap="1" wp14:anchorId="1EB0D0A5" wp14:editId="5AA38673">
             <wp:simplePos x="0" y="0"/>
             <wp:positionH relativeFrom="column">
-              <wp:posOffset>-212090</wp:posOffset>
+              <wp:posOffset>-203200</wp:posOffset>
             </wp:positionH>
             <wp:positionV relativeFrom="paragraph">
-              <wp:posOffset>14605</wp:posOffset>
+              <wp:posOffset>304165</wp:posOffset>
             </wp:positionV>
             <wp:extent cx="6519600" cy="3549600"/>
             <wp:effectExtent l="0" t="0" r="0" b="0"/>
@@ -7646,12 +7558,84 @@
       </w:r>
     </w:p>
     <w:p>
+      <w:pPr>
+        <w:jc w:val="center"/>
+        <w:rPr>
+          <w:noProof/>
+        </w:rPr>
+      </w:pPr>
+    </w:p>
+    <w:p>
+      <w:pPr>
+        <w:jc w:val="center"/>
+        <w:rPr>
+          <w:noProof/>
+        </w:rPr>
+      </w:pPr>
+    </w:p>
+    <w:p>
+      <w:pPr>
+        <w:jc w:val="center"/>
+        <w:rPr>
+          <w:noProof/>
+        </w:rPr>
+      </w:pPr>
+    </w:p>
+    <w:p>
+      <w:pPr>
+        <w:tabs>
+          <w:tab w:val="left" w:pos="3620"/>
+        </w:tabs>
+      </w:pPr>
+    </w:p>
+    <w:p>
+      <w:pPr>
+        <w:rPr>
+          <w:noProof/>
+        </w:rPr>
+      </w:pPr>
+    </w:p>
+    <w:p>
+      <w:pPr>
+        <w:jc w:val="center"/>
+      </w:pPr>
+    </w:p>
+    <w:p>
+      <w:pPr>
+        <w:jc w:val="center"/>
+      </w:pPr>
+    </w:p>
+    <w:p>
+      <w:pPr>
+        <w:jc w:val="center"/>
+      </w:pPr>
+    </w:p>
+    <w:p>
+      <w:pPr>
+        <w:jc w:val="center"/>
+      </w:pPr>
+    </w:p>
+    <w:p>
+      <w:pPr>
+        <w:jc w:val="center"/>
+      </w:pPr>
+    </w:p>
+    <w:p>
+      <w:r>
+        <w:lastRenderedPageBreak/>
+        <w:t xml:space="preserve">Il diagramma della figura 6 è una vista più dettagliata di quello precedente, infatti sono rappresentati </w:t>
+      </w:r>
+      <w:r>
+        <w:t>anche i sottocomponenti delle parti principali.</w:t>
+      </w:r>
+    </w:p>
+    <w:p>
       <w:r>
         <w:rPr>
           <w:noProof/>
         </w:rPr>
         <w:pict w14:anchorId="6C5F4638">
-          <v:shape id="_x0000_s2052" type="#_x0000_t202" style="position:absolute;left:0;text-align:left;margin-left:-23.7pt;margin-top:309.2pt;width:529.2pt;height:.05pt;z-index:251660288;mso-position-horizontal-relative:text;mso-position-vertical-relative:text" stroked="f">
+          <v:shape id="_x0000_s2052" type="#_x0000_t202" style="position:absolute;left:0;text-align:left;margin-left:-23.7pt;margin-top:309.2pt;width:529.2pt;height:.05pt;z-index:251660800;mso-position-horizontal-relative:text;mso-position-vertical-relative:text" stroked="f">
             <v:textbox style="mso-fit-shape-to-text:t" inset="0,0,0,0">
               <w:txbxContent>
                 <w:p>
@@ -7690,7 +7674,7 @@
           <w:noProof/>
         </w:rPr>
         <w:drawing>
-          <wp:anchor distT="0" distB="0" distL="0" distR="0" simplePos="0" relativeHeight="251666944" behindDoc="0" locked="0" layoutInCell="1" allowOverlap="1" wp14:anchorId="7681E227" wp14:editId="3A1A52C8">
+          <wp:anchor distT="0" distB="0" distL="0" distR="0" simplePos="0" relativeHeight="251649536" behindDoc="0" locked="0" layoutInCell="1" allowOverlap="1" wp14:anchorId="7681E227" wp14:editId="347816FD">
             <wp:simplePos x="0" y="0"/>
             <wp:positionH relativeFrom="column">
               <wp:posOffset>-300990</wp:posOffset>
@@ -7753,23 +7737,13 @@
         </w:drawing>
       </w:r>
     </w:p>
-    <w:p/>
     <w:p>
       <w:pPr>
         <w:pStyle w:val="Titolo3"/>
       </w:pPr>
       <w:bookmarkStart w:id="10" w:name="_Toc112753601"/>
       <w:r>
-        <w:lastRenderedPageBreak/>
-        <w:t xml:space="preserve">Diagramma UML delle classi per definire data </w:t>
-      </w:r>
-      <w:proofErr w:type="spellStart"/>
-      <w:r>
-        <w:t>type</w:t>
-      </w:r>
-      <w:proofErr w:type="spellEnd"/>
-      <w:r>
-        <w:t xml:space="preserve"> classes</w:t>
+        <w:t>Diagramma UML delle classi per definire data type classes</w:t>
       </w:r>
       <w:bookmarkEnd w:id="10"/>
     </w:p>
@@ -7856,15 +7830,7 @@
         <w:t xml:space="preserve"> </w:t>
       </w:r>
       <w:r>
-        <w:t xml:space="preserve">Iterazione 1 - Diagramma delle classi (data </w:t>
-      </w:r>
-      <w:proofErr w:type="spellStart"/>
-      <w:r>
-        <w:t>type</w:t>
-      </w:r>
-      <w:proofErr w:type="spellEnd"/>
-      <w:r>
-        <w:t xml:space="preserve"> classes)</w:t>
+        <w:t>Iterazione 1 - Diagramma delle classi (data type classes)</w:t>
       </w:r>
     </w:p>
     <w:p/>
@@ -7874,6 +7840,7 @@
       </w:pPr>
       <w:bookmarkStart w:id="11" w:name="_Toc112753602"/>
       <w:r>
+        <w:lastRenderedPageBreak/>
         <w:t>Diagramma UML delle classi per definire</w:t>
       </w:r>
       <w:r>
@@ -7890,7 +7857,7 @@
           <w:noProof/>
         </w:rPr>
         <w:drawing>
-          <wp:inline distT="0" distB="0" distL="0" distR="0" wp14:anchorId="488668DA" wp14:editId="4F42FD41">
+          <wp:inline distT="0" distB="0" distL="0" distR="0" wp14:anchorId="488668DA" wp14:editId="50431269">
             <wp:extent cx="6246696" cy="1682750"/>
             <wp:effectExtent l="0" t="0" r="0" b="0"/>
             <wp:docPr id="11" name="Immagine 11"/>
@@ -7918,7 +7885,7 @@
                   <pic:spPr bwMode="auto">
                     <a:xfrm>
                       <a:off x="0" y="0"/>
-                      <a:ext cx="6251221" cy="1683969"/>
+                      <a:ext cx="6246696" cy="1682750"/>
                     </a:xfrm>
                     <a:prstGeom prst="rect">
                       <a:avLst/>
@@ -8002,26 +7969,8 @@
     </w:p>
     <w:p>
       <w:r>
-        <w:t xml:space="preserve">      </w:t>
-      </w:r>
-      <w:proofErr w:type="spellStart"/>
-      <w:proofErr w:type="gramStart"/>
-      <w:r>
-        <w:t>if</w:t>
-      </w:r>
-      <w:proofErr w:type="spellEnd"/>
-      <w:r>
-        <w:t>(</w:t>
-      </w:r>
-      <w:proofErr w:type="gramEnd"/>
-      <w:r>
-        <w:t xml:space="preserve">carico dell’officina &gt;= capacità massima dell’officina) </w:t>
-      </w:r>
-      <w:proofErr w:type="spellStart"/>
-      <w:r>
-        <w:t>then</w:t>
-      </w:r>
-      <w:proofErr w:type="spellEnd"/>
+        <w:t xml:space="preserve">      if(carico dell’officina &gt;= capacità massima dell’officina) then</w:t>
+      </w:r>
       <w:r>
         <w:t xml:space="preserve"> </w:t>
       </w:r>
@@ -8047,13 +7996,8 @@
     </w:p>
     <w:p>
       <w:r>
-        <w:t xml:space="preserve">          se trovo uno slot libero di durata maggiore o uguale al tempo di lavorazione dell’auto </w:t>
-      </w:r>
-      <w:proofErr w:type="spellStart"/>
-      <w:r>
-        <w:t>then</w:t>
-      </w:r>
-      <w:proofErr w:type="spellEnd"/>
+        <w:t xml:space="preserve">          se trovo uno slot libero di durata maggiore o uguale al tempo di lavorazione dell’auto then</w:t>
+      </w:r>
     </w:p>
     <w:p>
       <w:r>
@@ -8063,7 +8007,6 @@
     <w:p/>
     <w:p>
       <w:r>
-        <w:lastRenderedPageBreak/>
         <w:t>Complessità temporale:</w:t>
       </w:r>
     </w:p>
@@ -8075,13 +8018,8 @@
         <w:t>Merge</w:t>
       </w:r>
       <w:r>
-        <w:t xml:space="preserve"> sort, la complessità temporale è pari a </w:t>
-      </w:r>
-      <w:proofErr w:type="gramStart"/>
-      <w:r>
-        <w:t>O(</w:t>
-      </w:r>
-      <w:proofErr w:type="gramEnd"/>
+        <w:t xml:space="preserve"> sort, la complessità temporale è pari a O(</w:t>
+      </w:r>
       <w:r>
         <w:t>m</w:t>
       </w:r>
@@ -8286,24 +8224,12 @@
         <w:t xml:space="preserve"> numero di officine, di ponti e di auto in coda ad ogni ponte</w:t>
       </w:r>
       <w:r>
-        <w:t>, si ottiene: T(</w:t>
-      </w:r>
-      <w:proofErr w:type="spellStart"/>
-      <w:proofErr w:type="gramStart"/>
-      <w:r>
-        <w:t>m,n</w:t>
-      </w:r>
-      <w:proofErr w:type="gramEnd"/>
-      <w:r>
-        <w:t>,p,l</w:t>
-      </w:r>
-      <w:proofErr w:type="spellEnd"/>
-      <w:r>
-        <w:t>) = O(m).</w:t>
-      </w:r>
-    </w:p>
-    <w:p>
-      <w:r>
+        <w:t>, si ottiene: T(m,n,p,l) = O(m).</w:t>
+      </w:r>
+    </w:p>
+    <w:p>
+      <w:r>
+        <w:lastRenderedPageBreak/>
         <w:t>Questo risultato va sommato alla complessità temporale dell’or</w:t>
       </w:r>
       <w:r>
@@ -8508,21 +8434,71 @@
     </w:p>
     <w:p>
       <w:r>
+        <w:t>Attraverso l’analisi statica si è voluto verificare che le varie componenti nella prima fase di sviluppo fossero totalmente indipendenti e raccogliessero tutte le classi necessarie</w:t>
+      </w:r>
+      <w:r>
+        <w:t xml:space="preserve"> alla struttura a microservizi</w:t>
+      </w:r>
+      <w:r>
+        <w:t>.</w:t>
+      </w:r>
+    </w:p>
+    <w:p>
+      <w:r>
+        <w:rPr>
+          <w:noProof/>
+        </w:rPr>
+        <w:pict w14:anchorId="067D0814">
+          <v:shape id="_x0000_s2056" type="#_x0000_t202" style="position:absolute;left:0;text-align:left;margin-left:-15.5pt;margin-top:372.05pt;width:512.35pt;height:.05pt;z-index:251670016;mso-position-horizontal-relative:text;mso-position-vertical-relative:text" stroked="f">
+            <v:textbox style="mso-fit-shape-to-text:t" inset="0,0,0,0">
+              <w:txbxContent>
+                <w:p>
+                  <w:pPr>
+                    <w:pStyle w:val="Didascalia"/>
+                    <w:jc w:val="center"/>
+                    <w:rPr>
+                      <w:noProof/>
+                      <w:sz w:val="24"/>
+                      <w:szCs w:val="24"/>
+                    </w:rPr>
+                  </w:pPr>
+                  <w:r>
+                    <w:t xml:space="preserve">Figura </w:t>
+                  </w:r>
+                  <w:fldSimple w:instr=" SEQ Figura \* ARABIC ">
+                    <w:r>
+                      <w:rPr>
+                        <w:noProof/>
+                      </w:rPr>
+                      <w:t>9</w:t>
+                    </w:r>
+                  </w:fldSimple>
+                  <w:r>
+                    <w:t>: Iterazione 1 - analisi statica</w:t>
+                  </w:r>
+                </w:p>
+              </w:txbxContent>
+            </v:textbox>
+            <w10:wrap type="topAndBottom"/>
+          </v:shape>
+        </w:pict>
+      </w:r>
+      <w:r>
         <w:rPr>
           <w:noProof/>
         </w:rPr>
         <w:drawing>
-          <wp:anchor distT="0" distB="0" distL="0" distR="0" simplePos="0" relativeHeight="251675136" behindDoc="0" locked="0" layoutInCell="1" allowOverlap="1" wp14:anchorId="1F587A4E" wp14:editId="0EC6D48E">
+          <wp:anchor distT="0" distB="0" distL="0" distR="0" simplePos="0" relativeHeight="251667968" behindDoc="0" locked="0" layoutInCell="1" allowOverlap="1" wp14:anchorId="5B38418B" wp14:editId="489692CC">
             <wp:simplePos x="0" y="0"/>
             <wp:positionH relativeFrom="column">
-              <wp:posOffset>-218440</wp:posOffset>
+              <wp:posOffset>-196850</wp:posOffset>
             </wp:positionH>
             <wp:positionV relativeFrom="paragraph">
-              <wp:posOffset>324485</wp:posOffset>
+              <wp:posOffset>311785</wp:posOffset>
             </wp:positionV>
-            <wp:extent cx="6544800" cy="4381200"/>
+            <wp:extent cx="6506845" cy="4356100"/>
             <wp:effectExtent l="0" t="0" r="0" b="0"/>
-            <wp:wrapSquare wrapText="bothSides"/>
+            <wp:wrapTopAndBottom/>
             <wp:docPr id="12" name="Immagine 12"/>
             <wp:cNvGraphicFramePr>
               <a:graphicFrameLocks xmlns:a="http://schemas.openxmlformats.org/drawingml/2006/main" noChangeAspect="1"/>
@@ -8552,7 +8528,7 @@
                   <pic:spPr bwMode="auto">
                     <a:xfrm>
                       <a:off x="0" y="0"/>
-                      <a:ext cx="6544800" cy="4381200"/>
+                      <a:ext cx="6506845" cy="4356100"/>
                     </a:xfrm>
                     <a:prstGeom prst="rect">
                       <a:avLst/>
@@ -8577,8 +8553,32 @@
     </w:p>
     <w:p>
       <w:pPr>
+        <w:pStyle w:val="Titolo2"/>
+      </w:pPr>
+      <w:bookmarkStart w:id="14" w:name="_Toc112753605"/>
+    </w:p>
+    <w:p>
+      <w:pPr>
+        <w:pStyle w:val="Titolo2"/>
+      </w:pPr>
+    </w:p>
+    <w:p>
+      <w:pPr>
+        <w:pStyle w:val="Titolo2"/>
+      </w:pPr>
+    </w:p>
+    <w:p>
+      <w:pPr>
         <w:spacing w:after="160" w:line="259" w:lineRule="auto"/>
         <w:jc w:val="left"/>
+        <w:rPr>
+          <w:rFonts w:eastAsiaTheme="majorEastAsia" w:cstheme="majorBidi"/>
+          <w:b/>
+          <w:bCs/>
+          <w:i/>
+          <w:sz w:val="32"/>
+          <w:szCs w:val="26"/>
+        </w:rPr>
       </w:pPr>
       <w:r>
         <w:br w:type="page"/>
@@ -8588,13 +8588,19 @@
       <w:pPr>
         <w:pStyle w:val="Titolo2"/>
       </w:pPr>
-      <w:bookmarkStart w:id="14" w:name="_Toc112753605"/>
       <w:r>
         <w:lastRenderedPageBreak/>
         <w:t>Iterazione intermedia</w:t>
       </w:r>
       <w:bookmarkEnd w:id="14"/>
     </w:p>
+    <w:p/>
+    <w:p>
+      <w:r>
+        <w:t>In questa iterazione è stato aggiunto l’algoritmo per schedulare le macchine e l’implementazione delle componenti è stata estesa, in modo che nelle ultime iterazioni si dovranno aggiungere le interfacce con cui i diversi operatori interagiranno.</w:t>
+      </w:r>
+    </w:p>
+    <w:p/>
     <w:p>
       <w:pPr>
         <w:pStyle w:val="Titolo3"/>
@@ -8622,18 +8628,57 @@
       <w:bookmarkEnd w:id="16"/>
     </w:p>
     <w:p>
+      <w:r>
+        <w:rPr>
+          <w:noProof/>
+        </w:rPr>
+        <w:pict w14:anchorId="7930E353">
+          <v:shape id="_x0000_s2059" type="#_x0000_t202" style="position:absolute;left:0;text-align:left;margin-left:-27.7pt;margin-top:322.75pt;width:536.35pt;height:.05pt;z-index:251672064;mso-position-horizontal-relative:text;mso-position-vertical-relative:text" stroked="f">
+            <v:textbox style="mso-fit-shape-to-text:t" inset="0,0,0,0">
+              <w:txbxContent>
+                <w:p>
+                  <w:pPr>
+                    <w:pStyle w:val="Didascalia"/>
+                    <w:jc w:val="center"/>
+                    <w:rPr>
+                      <w:noProof/>
+                      <w:sz w:val="24"/>
+                      <w:szCs w:val="24"/>
+                    </w:rPr>
+                  </w:pPr>
+                  <w:r>
+                    <w:t xml:space="preserve">Figura </w:t>
+                  </w:r>
+                  <w:fldSimple w:instr=" SEQ Figura \* ARABIC ">
+                    <w:r>
+                      <w:rPr>
+                        <w:noProof/>
+                      </w:rPr>
+                      <w:t>10</w:t>
+                    </w:r>
+                  </w:fldSimple>
+                  <w:r>
+                    <w:t>: Iterazione intermedia - diagramma delle componenti</w:t>
+                  </w:r>
+                </w:p>
+              </w:txbxContent>
+            </v:textbox>
+            <w10:wrap type="square"/>
+          </v:shape>
+        </w:pict>
+      </w:r>
       <w:r>
         <w:rPr>
           <w:noProof/>
         </w:rPr>
         <w:drawing>
-          <wp:anchor distT="0" distB="0" distL="0" distR="0" simplePos="0" relativeHeight="251673088" behindDoc="0" locked="0" layoutInCell="1" allowOverlap="1" wp14:anchorId="54418BDA" wp14:editId="1EE693F5">
+          <wp:anchor distT="0" distB="0" distL="0" distR="0" simplePos="0" relativeHeight="251653632" behindDoc="0" locked="0" layoutInCell="1" allowOverlap="1" wp14:anchorId="54418BDA" wp14:editId="7C967883">
             <wp:simplePos x="0" y="0"/>
             <wp:positionH relativeFrom="column">
               <wp:posOffset>-351790</wp:posOffset>
             </wp:positionH>
             <wp:positionV relativeFrom="paragraph">
-              <wp:posOffset>309880</wp:posOffset>
+              <wp:posOffset>333375</wp:posOffset>
             </wp:positionV>
             <wp:extent cx="6811645" cy="3708400"/>
             <wp:effectExtent l="0" t="0" r="0" b="0"/>
@@ -8702,7 +8747,20 @@
       <w:bookmarkEnd w:id="17"/>
     </w:p>
     <w:p>
-      <w:pPr>
+      <w:r>
+        <w:t>Rispetto all’analisi statica che è stata descritta all’iterazione precedente, le componenti comunicano tra di loro e si scambiano dati. In particolare</w:t>
+      </w:r>
+      <w:r>
+        <w:t xml:space="preserve">, si può notare che accountManager interagisce di meno con le altre componenti perché non è stata implementata a sufficienza, in quanto si è deciso di non sviluppare la parte riguardante gli account e il login. Algoritmo, invece, comunica molto con le altre </w:t>
+      </w:r>
+      <w:r>
+        <w:lastRenderedPageBreak/>
+        <w:t>componenti, in quanto ha bisogno dei loro dati per poter determinare la schedulazione delle macchine.</w:t>
+      </w:r>
+    </w:p>
+    <w:p>
+      <w:pPr>
+        <w:keepNext/>
         <w:jc w:val="center"/>
       </w:pPr>
       <w:r>
@@ -8762,6 +8820,26 @@
         </w:drawing>
       </w:r>
     </w:p>
+    <w:p>
+      <w:pPr>
+        <w:pStyle w:val="Didascalia"/>
+        <w:jc w:val="center"/>
+      </w:pPr>
+      <w:r>
+        <w:t xml:space="preserve">Figura </w:t>
+      </w:r>
+      <w:fldSimple w:instr=" SEQ Figura \* ARABIC ">
+        <w:r>
+          <w:rPr>
+            <w:noProof/>
+          </w:rPr>
+          <w:t>11</w:t>
+        </w:r>
+      </w:fldSimple>
+      <w:r>
+        <w:t>: Iterazione intermedia - analisi statica</w:t>
+      </w:r>
+    </w:p>
     <w:p/>
     <w:p>
       <w:pPr>
@@ -8769,13 +8847,93 @@
       </w:pPr>
       <w:bookmarkStart w:id="18" w:name="_Toc112753609"/>
       <w:r>
-        <w:lastRenderedPageBreak/>
         <w:t>Analisi dinamica</w:t>
       </w:r>
       <w:bookmarkEnd w:id="18"/>
     </w:p>
+    <w:p>
+      <w:r>
+        <w:t xml:space="preserve">Attraverso l’analisi dinamica si può controllare il grado di copertura delle istruzioni e attraverso i test si è in grado di verificare se il codice effettua le operazioni che ci si aspettava. </w:t>
+      </w:r>
+    </w:p>
+    <w:p>
+      <w:r>
+        <w:t xml:space="preserve">Abbiamo eseguito un test per ogni </w:t>
+      </w:r>
+      <w:r>
+        <w:t>controller</w:t>
+      </w:r>
+      <w:r>
+        <w:t xml:space="preserve"> cercando di simulare il numero maggiore di situazioni possibili. </w:t>
+      </w:r>
+    </w:p>
     <w:p/>
-    <w:p/>
+    <w:p>
+      <w:pPr>
+        <w:keepNext/>
+        <w:jc w:val="center"/>
+      </w:pPr>
+      <w:r>
+        <w:rPr>
+          <w:noProof/>
+        </w:rPr>
+        <w:drawing>
+          <wp:inline distT="0" distB="0" distL="0" distR="0" wp14:anchorId="400AC9E6" wp14:editId="423E3615">
+            <wp:extent cx="4460057" cy="2286000"/>
+            <wp:effectExtent l="0" t="0" r="0" b="0"/>
+            <wp:docPr id="4" name="Immagine 4" descr="Immagine che contiene tavolo&#10;&#10;Descrizione generata automaticamente"/>
+            <wp:cNvGraphicFramePr>
+              <a:graphicFrameLocks xmlns:a="http://schemas.openxmlformats.org/drawingml/2006/main" noChangeAspect="1"/>
+            </wp:cNvGraphicFramePr>
+            <a:graphic xmlns:a="http://schemas.openxmlformats.org/drawingml/2006/main">
+              <a:graphicData uri="http://schemas.openxmlformats.org/drawingml/2006/picture">
+                <pic:pic xmlns:pic="http://schemas.openxmlformats.org/drawingml/2006/picture">
+                  <pic:nvPicPr>
+                    <pic:cNvPr id="4" name="Immagine 4" descr="Immagine che contiene tavolo&#10;&#10;Descrizione generata automaticamente"/>
+                    <pic:cNvPicPr/>
+                  </pic:nvPicPr>
+                  <pic:blipFill>
+                    <a:blip r:embed="rId20"/>
+                    <a:stretch>
+                      <a:fillRect/>
+                    </a:stretch>
+                  </pic:blipFill>
+                  <pic:spPr>
+                    <a:xfrm>
+                      <a:off x="0" y="0"/>
+                      <a:ext cx="4463891" cy="2287965"/>
+                    </a:xfrm>
+                    <a:prstGeom prst="rect">
+                      <a:avLst/>
+                    </a:prstGeom>
+                  </pic:spPr>
+                </pic:pic>
+              </a:graphicData>
+            </a:graphic>
+          </wp:inline>
+        </w:drawing>
+      </w:r>
+    </w:p>
+    <w:p>
+      <w:pPr>
+        <w:pStyle w:val="Didascalia"/>
+        <w:jc w:val="center"/>
+      </w:pPr>
+      <w:r>
+        <w:t xml:space="preserve">Figura </w:t>
+      </w:r>
+      <w:fldSimple w:instr=" SEQ Figura \* ARABIC ">
+        <w:r>
+          <w:rPr>
+            <w:noProof/>
+          </w:rPr>
+          <w:t>12</w:t>
+        </w:r>
+      </w:fldSimple>
+      <w:r>
+        <w:t>: Iterazione intermedia - analisi dinamica</w:t>
+      </w:r>
+    </w:p>
     <w:p/>
     <w:p>
       <w:pPr>
@@ -8809,6 +8967,14 @@
         <w:t>Analisi requisiti e casi d’uso</w:t>
       </w:r>
       <w:bookmarkEnd w:id="20"/>
+    </w:p>
+    <w:p>
+      <w:r>
+        <w:t xml:space="preserve">In questa iterazione </w:t>
+      </w:r>
+      <w:r>
+        <w:t>sono state aggiunte le interfacce con cui gli utenti utilizzano il programma.</w:t>
+      </w:r>
     </w:p>
     <w:p/>
     <w:p>
@@ -11771,6 +11937,95 @@
     </w:lvl>
   </w:abstractNum>
   <w:abstractNum w:abstractNumId="31" w15:restartNumberingAfterBreak="0">
+    <w:nsid w:val="7E4A2B81"/>
+    <w:multiLevelType w:val="hybridMultilevel"/>
+    <w:tmpl w:val="7D56B5AA"/>
+    <w:lvl w:ilvl="0" w:tplc="B4CEB782">
+      <w:start w:val="1"/>
+      <w:numFmt w:val="decimal"/>
+      <w:lvlText w:val="%1."/>
+      <w:lvlJc w:val="left"/>
+      <w:pPr>
+        <w:ind w:left="720" w:hanging="360"/>
+      </w:pPr>
+      <w:rPr>
+        <w:rFonts w:hint="default"/>
+      </w:rPr>
+    </w:lvl>
+    <w:lvl w:ilvl="1" w:tplc="04100019" w:tentative="1">
+      <w:start w:val="1"/>
+      <w:numFmt w:val="lowerLetter"/>
+      <w:lvlText w:val="%2."/>
+      <w:lvlJc w:val="left"/>
+      <w:pPr>
+        <w:ind w:left="1440" w:hanging="360"/>
+      </w:pPr>
+    </w:lvl>
+    <w:lvl w:ilvl="2" w:tplc="0410001B" w:tentative="1">
+      <w:start w:val="1"/>
+      <w:numFmt w:val="lowerRoman"/>
+      <w:lvlText w:val="%3."/>
+      <w:lvlJc w:val="right"/>
+      <w:pPr>
+        <w:ind w:left="2160" w:hanging="180"/>
+      </w:pPr>
+    </w:lvl>
+    <w:lvl w:ilvl="3" w:tplc="0410000F" w:tentative="1">
+      <w:start w:val="1"/>
+      <w:numFmt w:val="decimal"/>
+      <w:lvlText w:val="%4."/>
+      <w:lvlJc w:val="left"/>
+      <w:pPr>
+        <w:ind w:left="2880" w:hanging="360"/>
+      </w:pPr>
+    </w:lvl>
+    <w:lvl w:ilvl="4" w:tplc="04100019" w:tentative="1">
+      <w:start w:val="1"/>
+      <w:numFmt w:val="lowerLetter"/>
+      <w:lvlText w:val="%5."/>
+      <w:lvlJc w:val="left"/>
+      <w:pPr>
+        <w:ind w:left="3600" w:hanging="360"/>
+      </w:pPr>
+    </w:lvl>
+    <w:lvl w:ilvl="5" w:tplc="0410001B" w:tentative="1">
+      <w:start w:val="1"/>
+      <w:numFmt w:val="lowerRoman"/>
+      <w:lvlText w:val="%6."/>
+      <w:lvlJc w:val="right"/>
+      <w:pPr>
+        <w:ind w:left="4320" w:hanging="180"/>
+      </w:pPr>
+    </w:lvl>
+    <w:lvl w:ilvl="6" w:tplc="0410000F" w:tentative="1">
+      <w:start w:val="1"/>
+      <w:numFmt w:val="decimal"/>
+      <w:lvlText w:val="%7."/>
+      <w:lvlJc w:val="left"/>
+      <w:pPr>
+        <w:ind w:left="5040" w:hanging="360"/>
+      </w:pPr>
+    </w:lvl>
+    <w:lvl w:ilvl="7" w:tplc="04100019" w:tentative="1">
+      <w:start w:val="1"/>
+      <w:numFmt w:val="lowerLetter"/>
+      <w:lvlText w:val="%8."/>
+      <w:lvlJc w:val="left"/>
+      <w:pPr>
+        <w:ind w:left="5760" w:hanging="360"/>
+      </w:pPr>
+    </w:lvl>
+    <w:lvl w:ilvl="8" w:tplc="0410001B" w:tentative="1">
+      <w:start w:val="1"/>
+      <w:numFmt w:val="lowerRoman"/>
+      <w:lvlText w:val="%9."/>
+      <w:lvlJc w:val="right"/>
+      <w:pPr>
+        <w:ind w:left="6480" w:hanging="180"/>
+      </w:pPr>
+    </w:lvl>
+  </w:abstractNum>
+  <w:abstractNum w:abstractNumId="32" w15:restartNumberingAfterBreak="0">
     <w:nsid w:val="7EBD6375"/>
     <w:multiLevelType w:val="hybridMultilevel"/>
     <w:tmpl w:val="343E7E40"/>
@@ -11859,7 +12114,7 @@
       </w:pPr>
     </w:lvl>
   </w:abstractNum>
-  <w:abstractNum w:abstractNumId="32" w15:restartNumberingAfterBreak="0">
+  <w:abstractNum w:abstractNumId="33" w15:restartNumberingAfterBreak="0">
     <w:nsid w:val="7FC20EC5"/>
     <w:multiLevelType w:val="hybridMultilevel"/>
     <w:tmpl w:val="607269CA"/>
@@ -11964,7 +12219,7 @@
     <w:abstractNumId w:val="12"/>
   </w:num>
   <w:num w:numId="6" w16cid:durableId="1700006289">
-    <w:abstractNumId w:val="31"/>
+    <w:abstractNumId w:val="32"/>
   </w:num>
   <w:num w:numId="7" w16cid:durableId="1588686486">
     <w:abstractNumId w:val="6"/>
@@ -11979,7 +12234,7 @@
     <w:abstractNumId w:val="25"/>
   </w:num>
   <w:num w:numId="11" w16cid:durableId="753821695">
-    <w:abstractNumId w:val="32"/>
+    <w:abstractNumId w:val="33"/>
   </w:num>
   <w:num w:numId="12" w16cid:durableId="1551578635">
     <w:abstractNumId w:val="17"/>
@@ -12046,6 +12301,9 @@
   </w:num>
   <w:num w:numId="33" w16cid:durableId="389891593">
     <w:abstractNumId w:val="5"/>
+  </w:num>
+  <w:num w:numId="34" w16cid:durableId="1639728531">
+    <w:abstractNumId w:val="31"/>
   </w:num>
 </w:numbering>
 </file>

--- a/Documentazione/Relazione.docx
+++ b/Documentazione/Relazione.docx
@@ -2590,6 +2590,14 @@
         </w:rPr>
       </w:pPr>
     </w:p>
+    <w:p>
+      <w:pPr>
+        <w:rPr>
+          <w:b/>
+          <w:bCs/>
+        </w:rPr>
+      </w:pPr>
+    </w:p>
     <w:tbl>
       <w:tblPr>
         <w:tblStyle w:val="Grigliatabella"/>
@@ -2614,6 +2622,7 @@
           </w:tcPr>
           <w:p>
             <w:r>
+              <w:lastRenderedPageBreak/>
               <w:t xml:space="preserve">Nome: </w:t>
             </w:r>
             <w:r>
@@ -2663,7 +2672,6 @@
               <w:rPr>
                 <w:szCs w:val="24"/>
               </w:rPr>
-              <w:lastRenderedPageBreak/>
               <w:t>Eventi:</w:t>
             </w:r>
           </w:p>
@@ -3294,8 +3302,6 @@
       </w:tr>
     </w:tbl>
     <w:p/>
-    <w:p/>
-    <w:p/>
     <w:p>
       <w:pPr>
         <w:pStyle w:val="Titolo3"/>
@@ -3747,7 +3753,7 @@
           <w:noProof/>
         </w:rPr>
         <w:drawing>
-          <wp:anchor distT="0" distB="0" distL="0" distR="0" simplePos="0" relativeHeight="251662848" behindDoc="0" locked="0" layoutInCell="1" allowOverlap="1" wp14:anchorId="79730613" wp14:editId="7D5FAE02">
+          <wp:anchor distT="0" distB="0" distL="0" distR="0" simplePos="0" relativeHeight="251655168" behindDoc="0" locked="0" layoutInCell="1" allowOverlap="1" wp14:anchorId="79730613" wp14:editId="6434BAF7">
             <wp:simplePos x="0" y="0"/>
             <wp:positionH relativeFrom="column">
               <wp:posOffset>-394335</wp:posOffset>
@@ -5126,21 +5132,26 @@
       </w:tr>
     </w:tbl>
     <w:p/>
-    <w:p>
-      <w:r>
+    <w:p/>
+    <w:p/>
+    <w:p/>
+    <w:p/>
+    <w:p>
+      <w:r>
+        <w:lastRenderedPageBreak/>
         <w:t xml:space="preserve">Si può osservare che i casi d’uso si dividono in </w:t>
       </w:r>
       <w:r>
         <w:t>quattro</w:t>
       </w:r>
       <w:r>
-        <w:t xml:space="preserve"> macroaree: interventi, vendita automobile, account manager,</w:t>
+        <w:t xml:space="preserve"> macroaree: interventi, automobile, account manager,</w:t>
       </w:r>
       <w:r>
         <w:t xml:space="preserve"> </w:t>
       </w:r>
       <w:r>
-        <w:t>amministrazione</w:t>
+        <w:t>officina</w:t>
       </w:r>
       <w:r>
         <w:t>, quindi possiamo suddividerli come segue.</w:t>
@@ -5226,7 +5237,6 @@
               <w:rPr>
                 <w:szCs w:val="24"/>
               </w:rPr>
-              <w:lastRenderedPageBreak/>
               <w:t>Modifica di un intervento</w:t>
             </w:r>
           </w:p>
@@ -5353,7 +5363,6 @@
           </w:tcPr>
           <w:p>
             <w:r>
-              <w:lastRenderedPageBreak/>
               <w:t>A</w:t>
             </w:r>
             <w:r>
@@ -5634,6 +5643,7 @@
           </w:tcPr>
           <w:p>
             <w:r>
+              <w:lastRenderedPageBreak/>
               <w:t>ID:</w:t>
             </w:r>
           </w:p>
@@ -5734,7 +5744,6 @@
           </w:tcPr>
           <w:p>
             <w:r>
-              <w:lastRenderedPageBreak/>
               <w:t>Precondizione:</w:t>
             </w:r>
           </w:p>
@@ -6231,7 +6240,11 @@
               </w:numPr>
             </w:pPr>
             <w:r>
-              <w:t>Il capo officina deve effettuare il login con le sue credenziali</w:t>
+              <w:t xml:space="preserve">Il capo officina deve effettuare il login con le sue </w:t>
+            </w:r>
+            <w:r>
+              <w:lastRenderedPageBreak/>
+              <w:t>credenziali</w:t>
             </w:r>
           </w:p>
           <w:p>
@@ -6255,6 +6268,7 @@
           </w:tcPr>
           <w:p>
             <w:r>
+              <w:lastRenderedPageBreak/>
               <w:t>Postcondizione:</w:t>
             </w:r>
           </w:p>
@@ -6308,7 +6322,6 @@
           </w:tcPr>
           <w:p>
             <w:r>
-              <w:lastRenderedPageBreak/>
               <w:t>ID:</w:t>
             </w:r>
           </w:p>
@@ -6836,6 +6849,7 @@
           </w:tcPr>
           <w:p>
             <w:r>
+              <w:lastRenderedPageBreak/>
               <w:t>Attore/i:</w:t>
             </w:r>
           </w:p>
@@ -6931,7 +6945,6 @@
               </w:numPr>
             </w:pPr>
             <w:r>
-              <w:lastRenderedPageBreak/>
               <w:t>Scegliere la posizione della filiale</w:t>
             </w:r>
           </w:p>
@@ -6971,7 +6984,6 @@
           </w:tcPr>
           <w:p>
             <w:r>
-              <w:lastRenderedPageBreak/>
               <w:t>Postcondizione:</w:t>
             </w:r>
           </w:p>
@@ -7349,9 +7361,6 @@
         <w:t>: Iterazione 1 - Diagramma UML di package</w:t>
       </w:r>
     </w:p>
-    <w:p/>
-    <w:p/>
-    <w:p/>
     <w:p>
       <w:pPr>
         <w:pStyle w:val="Titolo3"/>
@@ -7455,7 +7464,7 @@
             <v:stroke joinstyle="miter"/>
             <v:path gradientshapeok="t" o:connecttype="rect"/>
           </v:shapetype>
-          <v:shape id="_x0000_s2051" type="#_x0000_t202" style="position:absolute;left:0;text-align:left;margin-left:-15.7pt;margin-top:305.15pt;width:512.85pt;height:28.35pt;z-index:251659776;mso-position-horizontal-relative:text;mso-position-vertical-relative:text" stroked="f">
+          <v:shape id="_x0000_s2051" type="#_x0000_t202" style="position:absolute;left:0;text-align:left;margin-left:-15.7pt;margin-top:305.15pt;width:512.85pt;height:28.35pt;z-index:251659264;mso-position-horizontal-relative:text;mso-position-vertical-relative:text" stroked="f">
             <v:textbox style="mso-next-textbox:#_x0000_s2051" inset="0,0,0,0">
               <w:txbxContent>
                 <w:p>
@@ -7494,7 +7503,7 @@
           <w:noProof/>
         </w:rPr>
         <w:drawing>
-          <wp:anchor distT="0" distB="0" distL="0" distR="0" simplePos="0" relativeHeight="251665920" behindDoc="0" locked="0" layoutInCell="1" allowOverlap="1" wp14:anchorId="1EB0D0A5" wp14:editId="5AA38673">
+          <wp:anchor distT="0" distB="0" distL="0" distR="0" simplePos="0" relativeHeight="251656192" behindDoc="0" locked="0" layoutInCell="1" allowOverlap="1" wp14:anchorId="1EB0D0A5" wp14:editId="55F57C88">
             <wp:simplePos x="0" y="0"/>
             <wp:positionH relativeFrom="column">
               <wp:posOffset>-203200</wp:posOffset>
@@ -7635,7 +7644,7 @@
           <w:noProof/>
         </w:rPr>
         <w:pict w14:anchorId="6C5F4638">
-          <v:shape id="_x0000_s2052" type="#_x0000_t202" style="position:absolute;left:0;text-align:left;margin-left:-23.7pt;margin-top:309.2pt;width:529.2pt;height:.05pt;z-index:251660800;mso-position-horizontal-relative:text;mso-position-vertical-relative:text" stroked="f">
+          <v:shape id="_x0000_s2052" type="#_x0000_t202" style="position:absolute;left:0;text-align:left;margin-left:-23.7pt;margin-top:309.2pt;width:529.2pt;height:.05pt;z-index:251660288;mso-position-horizontal-relative:text;mso-position-vertical-relative:text" stroked="f">
             <v:textbox style="mso-fit-shape-to-text:t" inset="0,0,0,0">
               <w:txbxContent>
                 <w:p>
@@ -7674,7 +7683,7 @@
           <w:noProof/>
         </w:rPr>
         <w:drawing>
-          <wp:anchor distT="0" distB="0" distL="0" distR="0" simplePos="0" relativeHeight="251649536" behindDoc="0" locked="0" layoutInCell="1" allowOverlap="1" wp14:anchorId="7681E227" wp14:editId="347816FD">
+          <wp:anchor distT="0" distB="0" distL="0" distR="0" simplePos="0" relativeHeight="251653120" behindDoc="0" locked="0" layoutInCell="1" allowOverlap="1" wp14:anchorId="7681E227" wp14:editId="44D63C5C">
             <wp:simplePos x="0" y="0"/>
             <wp:positionH relativeFrom="column">
               <wp:posOffset>-300990</wp:posOffset>
@@ -7937,76 +7946,352 @@
       </w:r>
       <w:bookmarkEnd w:id="12"/>
     </w:p>
+    <w:p>
+      <w:r>
+        <w:rPr>
+          <w:noProof/>
+        </w:rPr>
+        <w:pict w14:anchorId="7948CE6C">
+          <v:shape id="_x0000_s2061" type="#_x0000_t202" style="position:absolute;left:0;text-align:left;margin-left:-14.9pt;margin-top:191.2pt;width:506.8pt;height:.05pt;z-index:251662336;mso-position-horizontal-relative:text;mso-position-vertical-relative:text" stroked="f">
+            <v:textbox style="mso-fit-shape-to-text:t" inset="0,0,0,0">
+              <w:txbxContent>
+                <w:p>
+                  <w:pPr>
+                    <w:pStyle w:val="Didascalia"/>
+                    <w:jc w:val="center"/>
+                    <w:rPr>
+                      <w:noProof/>
+                      <w:sz w:val="24"/>
+                      <w:szCs w:val="24"/>
+                    </w:rPr>
+                  </w:pPr>
+                  <w:r>
+                    <w:t xml:space="preserve">Figura </w:t>
+                  </w:r>
+                  <w:fldSimple w:instr=" SEQ Figura \* ARABIC ">
+                    <w:r>
+                      <w:rPr>
+                        <w:noProof/>
+                      </w:rPr>
+                      <w:t>9</w:t>
+                    </w:r>
+                  </w:fldSimple>
+                  <w:r>
+                    <w:t>: Iterazione 1 - struttura per determinare l'algoritmo</w:t>
+                  </w:r>
+                </w:p>
+              </w:txbxContent>
+            </v:textbox>
+            <w10:wrap type="square"/>
+          </v:shape>
+        </w:pict>
+      </w:r>
+      <w:r>
+        <w:rPr>
+          <w:noProof/>
+        </w:rPr>
+        <w:drawing>
+          <wp:anchor distT="0" distB="0" distL="0" distR="0" simplePos="0" relativeHeight="251658752" behindDoc="0" locked="0" layoutInCell="1" allowOverlap="1" wp14:anchorId="239D3131" wp14:editId="45B74F56">
+            <wp:simplePos x="0" y="0"/>
+            <wp:positionH relativeFrom="column">
+              <wp:posOffset>-189230</wp:posOffset>
+            </wp:positionH>
+            <wp:positionV relativeFrom="paragraph">
+              <wp:posOffset>326488</wp:posOffset>
+            </wp:positionV>
+            <wp:extent cx="6436800" cy="2044800"/>
+            <wp:effectExtent l="0" t="0" r="0" b="0"/>
+            <wp:wrapSquare wrapText="bothSides"/>
+            <wp:docPr id="5" name="Immagine 5"/>
+            <wp:cNvGraphicFramePr>
+              <a:graphicFrameLocks xmlns:a="http://schemas.openxmlformats.org/drawingml/2006/main" noChangeAspect="1"/>
+            </wp:cNvGraphicFramePr>
+            <a:graphic xmlns:a="http://schemas.openxmlformats.org/drawingml/2006/main">
+              <a:graphicData uri="http://schemas.openxmlformats.org/drawingml/2006/picture">
+                <pic:pic xmlns:pic="http://schemas.openxmlformats.org/drawingml/2006/picture">
+                  <pic:nvPicPr>
+                    <pic:cNvPr id="1" name=""/>
+                    <pic:cNvPicPr/>
+                  </pic:nvPicPr>
+                  <pic:blipFill rotWithShape="1">
+                    <a:blip r:embed="rId17">
+                      <a:extLst>
+                        <a:ext uri="{28A0092B-C50C-407E-A947-70E740481C1C}">
+                          <a14:useLocalDpi xmlns:a14="http://schemas.microsoft.com/office/drawing/2010/main" val="0"/>
+                        </a:ext>
+                      </a:extLst>
+                    </a:blip>
+                    <a:srcRect t="1" r="1735" b="4003"/>
+                    <a:stretch/>
+                  </pic:blipFill>
+                  <pic:spPr bwMode="auto">
+                    <a:xfrm>
+                      <a:off x="0" y="0"/>
+                      <a:ext cx="6436800" cy="2044800"/>
+                    </a:xfrm>
+                    <a:prstGeom prst="rect">
+                      <a:avLst/>
+                    </a:prstGeom>
+                    <a:ln>
+                      <a:noFill/>
+                    </a:ln>
+                    <a:extLst>
+                      <a:ext uri="{53640926-AAD7-44D8-BBD7-CCE9431645EC}">
+                        <a14:shadowObscured xmlns:a14="http://schemas.microsoft.com/office/drawing/2010/main"/>
+                      </a:ext>
+                    </a:extLst>
+                  </pic:spPr>
+                </pic:pic>
+              </a:graphicData>
+            </a:graphic>
+            <wp14:sizeRelH relativeFrom="margin">
+              <wp14:pctWidth>0</wp14:pctWidth>
+            </wp14:sizeRelH>
+            <wp14:sizeRelV relativeFrom="margin">
+              <wp14:pctHeight>0</wp14:pctHeight>
+            </wp14:sizeRelV>
+          </wp:anchor>
+        </w:drawing>
+      </w:r>
+      <w:r>
+        <w:t xml:space="preserve">La struttura </w:t>
+      </w:r>
+      <w:r>
+        <w:t>su cui si basa lo pseudocodice</w:t>
+      </w:r>
+      <w:r>
+        <w:t xml:space="preserve"> è descritta dalla seguente figura:</w:t>
+      </w:r>
+    </w:p>
+    <w:p>
+      <w:r>
+        <w:t>P</w:t>
+      </w:r>
+      <w:r>
+        <w:t>seudocodice:</w:t>
+      </w:r>
+    </w:p>
+    <w:p>
+      <w:pPr>
+        <w:ind w:left="708"/>
+        <w:rPr>
+          <w:rFonts w:asciiTheme="minorHAnsi" w:hAnsiTheme="minorHAnsi" w:cstheme="minorHAnsi"/>
+          <w:sz w:val="20"/>
+          <w:szCs w:val="20"/>
+        </w:rPr>
+      </w:pPr>
+      <w:r>
+        <w:rPr>
+          <w:rFonts w:asciiTheme="minorHAnsi" w:hAnsiTheme="minorHAnsi" w:cstheme="minorHAnsi"/>
+          <w:sz w:val="20"/>
+          <w:szCs w:val="20"/>
+        </w:rPr>
+        <w:t>a</w:t>
+      </w:r>
+      <w:r>
+        <w:rPr>
+          <w:rFonts w:asciiTheme="minorHAnsi" w:hAnsiTheme="minorHAnsi" w:cstheme="minorHAnsi"/>
+          <w:sz w:val="20"/>
+          <w:szCs w:val="20"/>
+        </w:rPr>
+        <w:t xml:space="preserve">lgoritmo schedulazione (lista auto, lista officine, lista interventi) </w:t>
+      </w:r>
+      <w:r>
+        <w:rPr>
+          <w:rFonts w:asciiTheme="minorHAnsi" w:hAnsiTheme="minorHAnsi" w:cstheme="minorHAnsi"/>
+          <w:sz w:val="20"/>
+          <w:szCs w:val="20"/>
+        </w:rPr>
+        <w:sym w:font="Wingdings" w:char="F0E0"/>
+      </w:r>
+      <w:r>
+        <w:rPr>
+          <w:rFonts w:asciiTheme="minorHAnsi" w:hAnsiTheme="minorHAnsi" w:cstheme="minorHAnsi"/>
+          <w:sz w:val="20"/>
+          <w:szCs w:val="20"/>
+        </w:rPr>
+        <w:t xml:space="preserve"> lista &lt;targa, concessionario lavorazione&gt;</w:t>
+      </w:r>
+    </w:p>
+    <w:p>
+      <w:pPr>
+        <w:ind w:left="708"/>
+        <w:rPr>
+          <w:rFonts w:asciiTheme="minorHAnsi" w:hAnsiTheme="minorHAnsi" w:cstheme="minorHAnsi"/>
+          <w:sz w:val="20"/>
+          <w:szCs w:val="20"/>
+        </w:rPr>
+      </w:pPr>
+      <w:r>
+        <w:rPr>
+          <w:rFonts w:asciiTheme="minorHAnsi" w:hAnsiTheme="minorHAnsi" w:cstheme="minorHAnsi"/>
+          <w:sz w:val="20"/>
+          <w:szCs w:val="20"/>
+        </w:rPr>
+        <w:t xml:space="preserve">  ordina auto per data di consegna crescente</w:t>
+      </w:r>
+    </w:p>
+    <w:p>
+      <w:pPr>
+        <w:ind w:left="708"/>
+        <w:rPr>
+          <w:rFonts w:asciiTheme="minorHAnsi" w:hAnsiTheme="minorHAnsi" w:cstheme="minorHAnsi"/>
+          <w:sz w:val="20"/>
+          <w:szCs w:val="20"/>
+        </w:rPr>
+      </w:pPr>
+      <w:r>
+        <w:rPr>
+          <w:rFonts w:asciiTheme="minorHAnsi" w:hAnsiTheme="minorHAnsi" w:cstheme="minorHAnsi"/>
+          <w:sz w:val="20"/>
+          <w:szCs w:val="20"/>
+        </w:rPr>
+        <w:t xml:space="preserve">  per ogni auto nella lista auto do</w:t>
+      </w:r>
+    </w:p>
+    <w:p>
+      <w:pPr>
+        <w:ind w:left="708"/>
+        <w:rPr>
+          <w:rFonts w:asciiTheme="minorHAnsi" w:hAnsiTheme="minorHAnsi" w:cstheme="minorHAnsi"/>
+          <w:sz w:val="20"/>
+          <w:szCs w:val="20"/>
+        </w:rPr>
+      </w:pPr>
+      <w:r>
+        <w:rPr>
+          <w:rFonts w:asciiTheme="minorHAnsi" w:hAnsiTheme="minorHAnsi" w:cstheme="minorHAnsi"/>
+          <w:sz w:val="20"/>
+          <w:szCs w:val="20"/>
+        </w:rPr>
+        <w:t xml:space="preserve">    per ogni officina della lista officine do</w:t>
+      </w:r>
+    </w:p>
+    <w:p>
+      <w:pPr>
+        <w:ind w:left="708"/>
+        <w:rPr>
+          <w:rFonts w:asciiTheme="minorHAnsi" w:hAnsiTheme="minorHAnsi" w:cstheme="minorHAnsi"/>
+          <w:sz w:val="20"/>
+          <w:szCs w:val="20"/>
+        </w:rPr>
+      </w:pPr>
+      <w:r>
+        <w:rPr>
+          <w:rFonts w:asciiTheme="minorHAnsi" w:hAnsiTheme="minorHAnsi" w:cstheme="minorHAnsi"/>
+          <w:sz w:val="20"/>
+          <w:szCs w:val="20"/>
+        </w:rPr>
+        <w:t xml:space="preserve">      if(carico dell’officina &gt;= capacità massima dell’officina) then</w:t>
+      </w:r>
+      <w:r>
+        <w:rPr>
+          <w:rFonts w:asciiTheme="minorHAnsi" w:hAnsiTheme="minorHAnsi" w:cstheme="minorHAnsi"/>
+          <w:sz w:val="20"/>
+          <w:szCs w:val="20"/>
+        </w:rPr>
+        <w:t xml:space="preserve"> </w:t>
+      </w:r>
+      <w:r>
+        <w:rPr>
+          <w:rFonts w:asciiTheme="minorHAnsi" w:hAnsiTheme="minorHAnsi" w:cstheme="minorHAnsi"/>
+          <w:sz w:val="20"/>
+          <w:szCs w:val="20"/>
+        </w:rPr>
+        <w:sym w:font="Wingdings" w:char="F0E0"/>
+      </w:r>
+      <w:r>
+        <w:rPr>
+          <w:rFonts w:asciiTheme="minorHAnsi" w:hAnsiTheme="minorHAnsi" w:cstheme="minorHAnsi"/>
+          <w:sz w:val="20"/>
+          <w:szCs w:val="20"/>
+        </w:rPr>
+        <w:t xml:space="preserve"> </w:t>
+      </w:r>
+      <w:r>
+        <w:rPr>
+          <w:rFonts w:asciiTheme="minorHAnsi" w:hAnsiTheme="minorHAnsi" w:cstheme="minorHAnsi"/>
+          <w:sz w:val="20"/>
+          <w:szCs w:val="20"/>
+        </w:rPr>
+        <w:t>continue</w:t>
+      </w:r>
+    </w:p>
+    <w:p>
+      <w:pPr>
+        <w:ind w:left="708"/>
+        <w:rPr>
+          <w:rFonts w:asciiTheme="minorHAnsi" w:hAnsiTheme="minorHAnsi" w:cstheme="minorHAnsi"/>
+          <w:sz w:val="20"/>
+          <w:szCs w:val="20"/>
+        </w:rPr>
+      </w:pPr>
+      <w:r>
+        <w:rPr>
+          <w:rFonts w:asciiTheme="minorHAnsi" w:hAnsiTheme="minorHAnsi" w:cstheme="minorHAnsi"/>
+          <w:sz w:val="20"/>
+          <w:szCs w:val="20"/>
+        </w:rPr>
+        <w:t xml:space="preserve">      per ogni ponte della lista ponti do</w:t>
+      </w:r>
+    </w:p>
+    <w:p>
+      <w:pPr>
+        <w:ind w:left="708"/>
+        <w:rPr>
+          <w:rFonts w:asciiTheme="minorHAnsi" w:hAnsiTheme="minorHAnsi" w:cstheme="minorHAnsi"/>
+          <w:sz w:val="20"/>
+          <w:szCs w:val="20"/>
+        </w:rPr>
+      </w:pPr>
+      <w:r>
+        <w:rPr>
+          <w:rFonts w:asciiTheme="minorHAnsi" w:hAnsiTheme="minorHAnsi" w:cstheme="minorHAnsi"/>
+          <w:sz w:val="20"/>
+          <w:szCs w:val="20"/>
+        </w:rPr>
+        <w:t xml:space="preserve">        per ogni slot del ponte do</w:t>
+      </w:r>
+    </w:p>
+    <w:p>
+      <w:pPr>
+        <w:ind w:left="708"/>
+        <w:rPr>
+          <w:rFonts w:asciiTheme="minorHAnsi" w:hAnsiTheme="minorHAnsi" w:cstheme="minorHAnsi"/>
+          <w:sz w:val="20"/>
+          <w:szCs w:val="20"/>
+        </w:rPr>
+      </w:pPr>
+      <w:r>
+        <w:rPr>
+          <w:rFonts w:asciiTheme="minorHAnsi" w:hAnsiTheme="minorHAnsi" w:cstheme="minorHAnsi"/>
+          <w:sz w:val="20"/>
+          <w:szCs w:val="20"/>
+        </w:rPr>
+        <w:t xml:space="preserve">          se trovo uno slot libero di durata maggiore o uguale al tempo di lavorazione dell’auto then</w:t>
+      </w:r>
+    </w:p>
+    <w:p>
+      <w:pPr>
+        <w:ind w:left="708"/>
+        <w:rPr>
+          <w:rFonts w:asciiTheme="minorHAnsi" w:hAnsiTheme="minorHAnsi" w:cstheme="minorHAnsi"/>
+          <w:sz w:val="20"/>
+          <w:szCs w:val="20"/>
+        </w:rPr>
+      </w:pPr>
+      <w:r>
+        <w:rPr>
+          <w:rFonts w:asciiTheme="minorHAnsi" w:hAnsiTheme="minorHAnsi" w:cstheme="minorHAnsi"/>
+          <w:sz w:val="20"/>
+          <w:szCs w:val="20"/>
+        </w:rPr>
+        <w:t xml:space="preserve">            attribuisco lo slot alla macchina</w:t>
+      </w:r>
+    </w:p>
     <w:p/>
     <w:p>
       <w:r>
-        <w:t>a</w:t>
-      </w:r>
-      <w:r>
-        <w:t xml:space="preserve">lgoritmo schedulazione (lista auto, lista officine, lista interventi) </w:t>
-      </w:r>
-      <w:r>
-        <w:sym w:font="Wingdings" w:char="F0E0"/>
-      </w:r>
-      <w:r>
-        <w:t xml:space="preserve"> lista &lt;targa, concessionario lavorazione&gt;</w:t>
-      </w:r>
-    </w:p>
-    <w:p>
-      <w:r>
-        <w:t xml:space="preserve">  ordina auto per data di consegna crescente</w:t>
-      </w:r>
-    </w:p>
-    <w:p>
-      <w:r>
-        <w:t xml:space="preserve">  per ogni auto nella lista auto do</w:t>
-      </w:r>
-    </w:p>
-    <w:p>
-      <w:r>
-        <w:t xml:space="preserve">    per ogni officina della lista officine do</w:t>
-      </w:r>
-    </w:p>
-    <w:p>
-      <w:r>
-        <w:t xml:space="preserve">      if(carico dell’officina &gt;= capacità massima dell’officina) then</w:t>
-      </w:r>
-      <w:r>
-        <w:t xml:space="preserve"> </w:t>
-      </w:r>
-      <w:r>
-        <w:sym w:font="Wingdings" w:char="F0E0"/>
-      </w:r>
-      <w:r>
-        <w:t xml:space="preserve"> </w:t>
-      </w:r>
-      <w:r>
-        <w:t>continue</w:t>
-      </w:r>
-    </w:p>
-    <w:p>
-      <w:r>
-        <w:t xml:space="preserve">      per ogni ponte della lista ponti do</w:t>
-      </w:r>
-    </w:p>
-    <w:p>
-      <w:r>
-        <w:t xml:space="preserve">        per ogni slot del ponte do</w:t>
-      </w:r>
-    </w:p>
-    <w:p>
-      <w:r>
-        <w:t xml:space="preserve">          se trovo uno slot libero di durata maggiore o uguale al tempo di lavorazione dell’auto then</w:t>
-      </w:r>
-    </w:p>
-    <w:p>
-      <w:r>
-        <w:t xml:space="preserve">            attribuisco lo slot alla macchina</w:t>
-      </w:r>
-    </w:p>
-    <w:p/>
-    <w:p>
-      <w:r>
         <w:t>Complessità temporale:</w:t>
       </w:r>
     </w:p>
@@ -8035,6 +8320,7 @@
     </w:p>
     <w:p>
       <w:r>
+        <w:lastRenderedPageBreak/>
         <w:t>Se si hanno m macchine, n officine, p ponti in media e l macchine in coda per ogni ponte in media si ha:</w:t>
       </w:r>
     </w:p>
@@ -8229,7 +8515,6 @@
     </w:p>
     <w:p>
       <w:r>
-        <w:lastRenderedPageBreak/>
         <w:t>Questo risultato va sommato alla complessità temporale dell’or</w:t>
       </w:r>
       <w:r>
@@ -8434,67 +8719,17 @@
     </w:p>
     <w:p>
       <w:r>
-        <w:t>Attraverso l’analisi statica si è voluto verificare che le varie componenti nella prima fase di sviluppo fossero totalmente indipendenti e raccogliessero tutte le classi necessarie</w:t>
-      </w:r>
-      <w:r>
-        <w:t xml:space="preserve"> alla struttura a microservizi</w:t>
-      </w:r>
-      <w:r>
-        <w:t>.</w:t>
-      </w:r>
-    </w:p>
-    <w:p>
-      <w:r>
-        <w:rPr>
-          <w:noProof/>
-        </w:rPr>
-        <w:pict w14:anchorId="067D0814">
-          <v:shape id="_x0000_s2056" type="#_x0000_t202" style="position:absolute;left:0;text-align:left;margin-left:-15.5pt;margin-top:372.05pt;width:512.35pt;height:.05pt;z-index:251670016;mso-position-horizontal-relative:text;mso-position-vertical-relative:text" stroked="f">
-            <v:textbox style="mso-fit-shape-to-text:t" inset="0,0,0,0">
-              <w:txbxContent>
-                <w:p>
-                  <w:pPr>
-                    <w:pStyle w:val="Didascalia"/>
-                    <w:jc w:val="center"/>
-                    <w:rPr>
-                      <w:noProof/>
-                      <w:sz w:val="24"/>
-                      <w:szCs w:val="24"/>
-                    </w:rPr>
-                  </w:pPr>
-                  <w:r>
-                    <w:t xml:space="preserve">Figura </w:t>
-                  </w:r>
-                  <w:fldSimple w:instr=" SEQ Figura \* ARABIC ">
-                    <w:r>
-                      <w:rPr>
-                        <w:noProof/>
-                      </w:rPr>
-                      <w:t>9</w:t>
-                    </w:r>
-                  </w:fldSimple>
-                  <w:r>
-                    <w:t>: Iterazione 1 - analisi statica</w:t>
-                  </w:r>
-                </w:p>
-              </w:txbxContent>
-            </v:textbox>
-            <w10:wrap type="topAndBottom"/>
-          </v:shape>
-        </w:pict>
-      </w:r>
-      <w:r>
         <w:rPr>
           <w:noProof/>
         </w:rPr>
         <w:drawing>
-          <wp:anchor distT="0" distB="0" distL="0" distR="0" simplePos="0" relativeHeight="251667968" behindDoc="0" locked="0" layoutInCell="1" allowOverlap="1" wp14:anchorId="5B38418B" wp14:editId="489692CC">
+          <wp:anchor distT="0" distB="0" distL="0" distR="0" simplePos="0" relativeHeight="251660800" behindDoc="0" locked="0" layoutInCell="1" allowOverlap="1" wp14:anchorId="5B38418B" wp14:editId="246B7F98">
             <wp:simplePos x="0" y="0"/>
             <wp:positionH relativeFrom="column">
               <wp:posOffset>-196850</wp:posOffset>
             </wp:positionH>
             <wp:positionV relativeFrom="paragraph">
-              <wp:posOffset>311785</wp:posOffset>
+              <wp:posOffset>807378</wp:posOffset>
             </wp:positionV>
             <wp:extent cx="6506845" cy="4356100"/>
             <wp:effectExtent l="0" t="0" r="0" b="0"/>
@@ -8513,7 +8748,7 @@
                     </pic:cNvPicPr>
                   </pic:nvPicPr>
                   <pic:blipFill>
-                    <a:blip r:embed="rId17">
+                    <a:blip r:embed="rId18">
                       <a:extLst>
                         <a:ext uri="{28A0092B-C50C-407E-A947-70E740481C1C}">
                           <a14:useLocalDpi xmlns:a14="http://schemas.microsoft.com/office/drawing/2010/main" val="0"/>
@@ -8550,27 +8785,18 @@
           </wp:anchor>
         </w:drawing>
       </w:r>
-    </w:p>
-    <w:p>
-      <w:pPr>
-        <w:pStyle w:val="Titolo2"/>
-      </w:pPr>
-      <w:bookmarkStart w:id="14" w:name="_Toc112753605"/>
-    </w:p>
-    <w:p>
-      <w:pPr>
-        <w:pStyle w:val="Titolo2"/>
-      </w:pPr>
-    </w:p>
-    <w:p>
-      <w:pPr>
-        <w:pStyle w:val="Titolo2"/>
-      </w:pPr>
-    </w:p>
-    <w:p>
-      <w:pPr>
-        <w:spacing w:after="160" w:line="259" w:lineRule="auto"/>
-        <w:jc w:val="left"/>
+      <w:r>
+        <w:t>Attraverso l’analisi statica si è voluto verificare che le varie componenti nella prima fase di sviluppo fossero totalmente indipendenti e raccogliessero tutte le classi necessarie</w:t>
+      </w:r>
+      <w:r>
+        <w:t xml:space="preserve"> alla struttura a microservizi</w:t>
+      </w:r>
+      <w:r>
+        <w:t>.</w:t>
+      </w:r>
+    </w:p>
+    <w:p>
+      <w:pPr>
         <w:rPr>
           <w:rFonts w:eastAsiaTheme="majorEastAsia" w:cstheme="majorBidi"/>
           <w:b/>
@@ -8581,59 +8807,11 @@
         </w:rPr>
       </w:pPr>
       <w:r>
-        <w:br w:type="page"/>
-      </w:r>
-    </w:p>
-    <w:p>
-      <w:pPr>
-        <w:pStyle w:val="Titolo2"/>
-      </w:pPr>
-      <w:r>
-        <w:lastRenderedPageBreak/>
-        <w:t>Iterazione intermedia</w:t>
-      </w:r>
-      <w:bookmarkEnd w:id="14"/>
-    </w:p>
-    <w:p/>
-    <w:p>
-      <w:r>
-        <w:t>In questa iterazione è stato aggiunto l’algoritmo per schedulare le macchine e l’implementazione delle componenti è stata estesa, in modo che nelle ultime iterazioni si dovranno aggiungere le interfacce con cui i diversi operatori interagiranno.</w:t>
-      </w:r>
-    </w:p>
-    <w:p/>
-    <w:p>
-      <w:pPr>
-        <w:pStyle w:val="Titolo3"/>
-      </w:pPr>
-      <w:bookmarkStart w:id="15" w:name="_Toc112753606"/>
-      <w:r>
-        <w:t>Analisi requisiti e casi d’uso</w:t>
-      </w:r>
-      <w:bookmarkEnd w:id="15"/>
-    </w:p>
-    <w:p>
-      <w:r>
-        <w:t xml:space="preserve">Abbiamo mantenuto gli stessi casi d’uso delle iterazioni precedenti, perché già abbastanza completi e sufficienti. </w:t>
-      </w:r>
-    </w:p>
-    <w:p/>
-    <w:p>
-      <w:pPr>
-        <w:pStyle w:val="Titolo3"/>
-      </w:pPr>
-      <w:bookmarkStart w:id="16" w:name="_Toc112753607"/>
-      <w:r>
-        <w:t>Design dell’architettura software</w:t>
-      </w:r>
-      <w:bookmarkEnd w:id="16"/>
-    </w:p>
-    <w:p>
-      <w:r>
         <w:rPr>
           <w:noProof/>
         </w:rPr>
-        <w:pict w14:anchorId="7930E353">
-          <v:shape id="_x0000_s2059" type="#_x0000_t202" style="position:absolute;left:0;text-align:left;margin-left:-27.7pt;margin-top:322.75pt;width:536.35pt;height:.05pt;z-index:251672064;mso-position-horizontal-relative:text;mso-position-vertical-relative:text" stroked="f">
+        <w:pict w14:anchorId="067D0814">
+          <v:shape id="_x0000_s2056" type="#_x0000_t202" style="position:absolute;left:0;text-align:left;margin-left:-15.5pt;margin-top:344.95pt;width:512.35pt;height:20.35pt;z-index:251661312;mso-position-horizontal-relative:text;mso-position-vertical-relative:text" stroked="f">
             <v:textbox style="mso-fit-shape-to-text:t" inset="0,0,0,0">
               <w:txbxContent>
                 <w:p>
@@ -8658,27 +8836,70 @@
                     </w:r>
                   </w:fldSimple>
                   <w:r>
-                    <w:t>: Iterazione intermedia - diagramma delle componenti</w:t>
+                    <w:t>: Iterazione 1 - analisi statica</w:t>
                   </w:r>
                 </w:p>
               </w:txbxContent>
             </v:textbox>
-            <w10:wrap type="square"/>
+            <w10:wrap type="topAndBottom"/>
           </v:shape>
         </w:pict>
       </w:r>
+      <w:bookmarkStart w:id="14" w:name="_Toc112753605"/>
+      <w:r>
+        <w:br w:type="page"/>
+      </w:r>
+    </w:p>
+    <w:p>
+      <w:pPr>
+        <w:pStyle w:val="Titolo2"/>
+      </w:pPr>
+      <w:r>
+        <w:lastRenderedPageBreak/>
+        <w:t>Iterazione intermedia</w:t>
+      </w:r>
+      <w:bookmarkEnd w:id="14"/>
+    </w:p>
+    <w:p/>
+    <w:p>
+      <w:r>
+        <w:t>In questa iterazione è stato aggiunto l’algoritmo per schedulare le macchine e l’implementazione delle componenti è stata estesa, in modo che nelle ultime iterazioni si dovranno aggiungere le interfacce con cui i diversi operatori interagiranno.</w:t>
+      </w:r>
+    </w:p>
+    <w:p/>
+    <w:p>
+      <w:pPr>
+        <w:pStyle w:val="Titolo3"/>
+      </w:pPr>
+      <w:bookmarkStart w:id="15" w:name="_Toc112753606"/>
+      <w:r>
+        <w:t>Analisi requisiti e casi d’uso</w:t>
+      </w:r>
+      <w:bookmarkEnd w:id="15"/>
+    </w:p>
+    <w:p>
+      <w:r>
+        <w:t xml:space="preserve">Abbiamo mantenuto gli stessi casi d’uso delle iterazioni precedenti, perché già abbastanza completi e sufficienti. </w:t>
+      </w:r>
+    </w:p>
+    <w:p/>
+    <w:p>
+      <w:pPr>
+        <w:pStyle w:val="Titolo3"/>
+      </w:pPr>
+      <w:bookmarkStart w:id="16" w:name="_Toc112753607"/>
       <w:r>
         <w:rPr>
           <w:noProof/>
         </w:rPr>
         <w:drawing>
-          <wp:anchor distT="0" distB="0" distL="0" distR="0" simplePos="0" relativeHeight="251653632" behindDoc="0" locked="0" layoutInCell="1" allowOverlap="1" wp14:anchorId="54418BDA" wp14:editId="7C967883">
+          <wp:anchor distT="0" distB="0" distL="0" distR="0" simplePos="0" relativeHeight="251655680" behindDoc="0" locked="0" layoutInCell="1" allowOverlap="1" wp14:anchorId="54418BDA" wp14:editId="57B04FFB">
             <wp:simplePos x="0" y="0"/>
             <wp:positionH relativeFrom="column">
-              <wp:posOffset>-351790</wp:posOffset>
+              <wp:posOffset>-381098</wp:posOffset>
             </wp:positionH>
             <wp:positionV relativeFrom="paragraph">
-              <wp:posOffset>333375</wp:posOffset>
+              <wp:posOffset>378265</wp:posOffset>
             </wp:positionV>
             <wp:extent cx="6811645" cy="3708400"/>
             <wp:effectExtent l="0" t="0" r="0" b="0"/>
@@ -8697,7 +8918,7 @@
                     </pic:cNvPicPr>
                   </pic:nvPicPr>
                   <pic:blipFill>
-                    <a:blip r:embed="rId18">
+                    <a:blip r:embed="rId19">
                       <a:extLst>
                         <a:ext uri="{28A0092B-C50C-407E-A947-70E740481C1C}">
                           <a14:useLocalDpi xmlns:a14="http://schemas.microsoft.com/office/drawing/2010/main" val="0"/>
@@ -8734,13 +8955,57 @@
           </wp:anchor>
         </w:drawing>
       </w:r>
-    </w:p>
-    <w:p/>
+      <w:r>
+        <w:t>Design dell’architettura software</w:t>
+      </w:r>
+      <w:bookmarkEnd w:id="16"/>
+    </w:p>
+    <w:p>
+      <w:bookmarkStart w:id="17" w:name="_Toc112753608"/>
+      <w:r>
+        <w:rPr>
+          <w:noProof/>
+        </w:rPr>
+        <w:pict w14:anchorId="75ECD72A">
+          <v:shape id="_x0000_s2063" type="#_x0000_t202" style="position:absolute;left:0;text-align:left;margin-left:-35.55pt;margin-top:298.85pt;width:536.35pt;height:20.35pt;z-index:251664384;mso-position-horizontal-relative:text;mso-position-vertical-relative:text" stroked="f">
+            <v:textbox style="mso-next-textbox:#_x0000_s2063;mso-fit-shape-to-text:t" inset="0,0,0,0">
+              <w:txbxContent>
+                <w:p>
+                  <w:pPr>
+                    <w:pStyle w:val="Didascalia"/>
+                    <w:jc w:val="center"/>
+                    <w:rPr>
+                      <w:noProof/>
+                      <w:color w:val="000000" w:themeColor="text1"/>
+                      <w:sz w:val="28"/>
+                    </w:rPr>
+                  </w:pPr>
+                  <w:r>
+                    <w:t xml:space="preserve">Figura </w:t>
+                  </w:r>
+                  <w:fldSimple w:instr=" SEQ Figura \* ARABIC ">
+                    <w:r>
+                      <w:rPr>
+                        <w:noProof/>
+                      </w:rPr>
+                      <w:t>11</w:t>
+                    </w:r>
+                  </w:fldSimple>
+                  <w:r>
+                    <w:t>: Iterazione intermedia - diagramma delle componenti</w:t>
+                  </w:r>
+                </w:p>
+              </w:txbxContent>
+            </v:textbox>
+            <w10:wrap type="square"/>
+          </v:shape>
+        </w:pict>
+      </w:r>
+    </w:p>
     <w:p>
       <w:pPr>
         <w:pStyle w:val="Titolo3"/>
       </w:pPr>
-      <w:bookmarkStart w:id="17" w:name="_Toc112753608"/>
       <w:r>
         <w:t>Analisi statica</w:t>
       </w:r>
@@ -8760,7 +9025,6 @@
     </w:p>
     <w:p>
       <w:pPr>
-        <w:keepNext/>
         <w:jc w:val="center"/>
       </w:pPr>
       <w:r>
@@ -8768,8 +9032,8 @@
           <w:noProof/>
         </w:rPr>
         <w:drawing>
-          <wp:inline distT="0" distB="0" distL="0" distR="0" wp14:anchorId="6F96E19C" wp14:editId="0A09422E">
-            <wp:extent cx="3293699" cy="2317750"/>
+          <wp:inline distT="0" distB="0" distL="0" distR="0" wp14:anchorId="055DFDC9" wp14:editId="01DDB2F5">
+            <wp:extent cx="3294000" cy="2318400"/>
             <wp:effectExtent l="0" t="0" r="0" b="0"/>
             <wp:docPr id="8" name="Immagine 8"/>
             <wp:cNvGraphicFramePr>
@@ -8785,7 +9049,7 @@
                     </pic:cNvPicPr>
                   </pic:nvPicPr>
                   <pic:blipFill rotWithShape="1">
-                    <a:blip r:embed="rId19">
+                    <a:blip r:embed="rId20">
                       <a:extLst>
                         <a:ext uri="{28A0092B-C50C-407E-A947-70E740481C1C}">
                           <a14:useLocalDpi xmlns:a14="http://schemas.microsoft.com/office/drawing/2010/main" val="0"/>
@@ -8798,7 +9062,7 @@
                   <pic:spPr bwMode="auto">
                     <a:xfrm>
                       <a:off x="0" y="0"/>
-                      <a:ext cx="3311158" cy="2330036"/>
+                      <a:ext cx="3294000" cy="2318400"/>
                     </a:xfrm>
                     <a:prstGeom prst="rect">
                       <a:avLst/>
@@ -8833,7 +9097,7 @@
           <w:rPr>
             <w:noProof/>
           </w:rPr>
-          <w:t>11</w:t>
+          <w:t>12</w:t>
         </w:r>
       </w:fldSimple>
       <w:r>
@@ -8867,10 +9131,8 @@
         <w:t xml:space="preserve"> cercando di simulare il numero maggiore di situazioni possibili. </w:t>
       </w:r>
     </w:p>
-    <w:p/>
-    <w:p>
-      <w:pPr>
-        <w:keepNext/>
+    <w:p>
+      <w:pPr>
         <w:jc w:val="center"/>
       </w:pPr>
       <w:r>
@@ -8878,7 +9140,7 @@
           <w:noProof/>
         </w:rPr>
         <w:drawing>
-          <wp:inline distT="0" distB="0" distL="0" distR="0" wp14:anchorId="400AC9E6" wp14:editId="423E3615">
+          <wp:inline distT="0" distB="0" distL="0" distR="0" wp14:anchorId="1E1959DD" wp14:editId="4D992351">
             <wp:extent cx="4460057" cy="2286000"/>
             <wp:effectExtent l="0" t="0" r="0" b="0"/>
             <wp:docPr id="4" name="Immagine 4" descr="Immagine che contiene tavolo&#10;&#10;Descrizione generata automaticamente"/>
@@ -8893,7 +9155,7 @@
                     <pic:cNvPicPr/>
                   </pic:nvPicPr>
                   <pic:blipFill>
-                    <a:blip r:embed="rId20"/>
+                    <a:blip r:embed="rId21"/>
                     <a:stretch>
                       <a:fillRect/>
                     </a:stretch>
@@ -8927,7 +9189,7 @@
           <w:rPr>
             <w:noProof/>
           </w:rPr>
-          <w:t>12</w:t>
+          <w:t>13</w:t>
         </w:r>
       </w:fldSimple>
       <w:r>
@@ -8958,6 +9220,13 @@
       </w:r>
       <w:bookmarkEnd w:id="19"/>
     </w:p>
+    <w:p/>
+    <w:p>
+      <w:r>
+        <w:t>In questa iterazione sono state aggiunte le interfacce con cui gli utenti utilizzano il programma.</w:t>
+      </w:r>
+    </w:p>
+    <w:p/>
     <w:p>
       <w:pPr>
         <w:pStyle w:val="Titolo3"/>
@@ -8970,10 +9239,7 @@
     </w:p>
     <w:p>
       <w:r>
-        <w:t xml:space="preserve">In questa iterazione </w:t>
-      </w:r>
-      <w:r>
-        <w:t>sono state aggiunte le interfacce con cui gli utenti utilizzano il programma.</w:t>
+        <w:t>I requisiti e i casi d’uso sono rimasti gli stessi delle iterazioni precedenti, quindi sono omessi.</w:t>
       </w:r>
     </w:p>
     <w:p/>
@@ -8987,7 +9253,11 @@
       </w:r>
       <w:bookmarkEnd w:id="21"/>
     </w:p>
-    <w:p/>
+    <w:p>
+      <w:r>
+        <w:t>Il design dell’architettura software è rimasto il medesimo.</w:t>
+      </w:r>
+    </w:p>
     <w:p/>
     <w:p>
       <w:pPr>

--- a/Documentazione/Relazione.docx
+++ b/Documentazione/Relazione.docx
@@ -253,7 +253,7 @@
           <w:r>
             <w:fldChar w:fldCharType="separate"/>
           </w:r>
-          <w:hyperlink w:anchor="_Toc112753591" w:history="1">
+          <w:hyperlink w:anchor="_Toc113807051" w:history="1">
             <w:r>
               <w:rPr>
                 <w:rStyle w:val="Collegamentoipertestuale"/>
@@ -276,7 +276,7 @@
               <w:rPr>
                 <w:webHidden/>
               </w:rPr>
-              <w:instrText xml:space="preserve"> PAGEREF _Toc112753591 \h </w:instrText>
+              <w:instrText xml:space="preserve"> PAGEREF _Toc113807051 \h </w:instrText>
             </w:r>
             <w:r>
               <w:rPr>
@@ -316,7 +316,7 @@
               <w:szCs w:val="22"/>
             </w:rPr>
           </w:pPr>
-          <w:hyperlink w:anchor="_Toc112753592" w:history="1">
+          <w:hyperlink w:anchor="_Toc113807052" w:history="1">
             <w:r>
               <w:rPr>
                 <w:rStyle w:val="Collegamentoipertestuale"/>
@@ -343,7 +343,7 @@
                 <w:noProof/>
                 <w:webHidden/>
               </w:rPr>
-              <w:instrText xml:space="preserve"> PAGEREF _Toc112753592 \h </w:instrText>
+              <w:instrText xml:space="preserve"> PAGEREF _Toc113807052 \h </w:instrText>
             </w:r>
             <w:r>
               <w:rPr>
@@ -387,7 +387,7 @@
               <w:szCs w:val="22"/>
             </w:rPr>
           </w:pPr>
-          <w:hyperlink w:anchor="_Toc112753593" w:history="1">
+          <w:hyperlink w:anchor="_Toc113807053" w:history="1">
             <w:r>
               <w:rPr>
                 <w:rStyle w:val="Collegamentoipertestuale"/>
@@ -414,7 +414,7 @@
                 <w:noProof/>
                 <w:webHidden/>
               </w:rPr>
-              <w:instrText xml:space="preserve"> PAGEREF _Toc112753593 \h </w:instrText>
+              <w:instrText xml:space="preserve"> PAGEREF _Toc113807053 \h </w:instrText>
             </w:r>
             <w:r>
               <w:rPr>
@@ -458,7 +458,7 @@
               <w:szCs w:val="22"/>
             </w:rPr>
           </w:pPr>
-          <w:hyperlink w:anchor="_Toc112753594" w:history="1">
+          <w:hyperlink w:anchor="_Toc113807054" w:history="1">
             <w:r>
               <w:rPr>
                 <w:rStyle w:val="Collegamentoipertestuale"/>
@@ -485,7 +485,7 @@
                 <w:noProof/>
                 <w:webHidden/>
               </w:rPr>
-              <w:instrText xml:space="preserve"> PAGEREF _Toc112753594 \h </w:instrText>
+              <w:instrText xml:space="preserve"> PAGEREF _Toc113807054 \h </w:instrText>
             </w:r>
             <w:r>
               <w:rPr>
@@ -529,7 +529,7 @@
               <w:szCs w:val="22"/>
             </w:rPr>
           </w:pPr>
-          <w:hyperlink w:anchor="_Toc112753595" w:history="1">
+          <w:hyperlink w:anchor="_Toc113807055" w:history="1">
             <w:r>
               <w:rPr>
                 <w:rStyle w:val="Collegamentoipertestuale"/>
@@ -556,7 +556,7 @@
                 <w:noProof/>
                 <w:webHidden/>
               </w:rPr>
-              <w:instrText xml:space="preserve"> PAGEREF _Toc112753595 \h </w:instrText>
+              <w:instrText xml:space="preserve"> PAGEREF _Toc113807055 \h </w:instrText>
             </w:r>
             <w:r>
               <w:rPr>
@@ -600,7 +600,7 @@
               <w:szCs w:val="22"/>
             </w:rPr>
           </w:pPr>
-          <w:hyperlink w:anchor="_Toc112753596" w:history="1">
+          <w:hyperlink w:anchor="_Toc113807056" w:history="1">
             <w:r>
               <w:rPr>
                 <w:rStyle w:val="Collegamentoipertestuale"/>
@@ -627,7 +627,78 @@
                 <w:noProof/>
                 <w:webHidden/>
               </w:rPr>
-              <w:instrText xml:space="preserve"> PAGEREF _Toc112753596 \h </w:instrText>
+              <w:instrText xml:space="preserve"> PAGEREF _Toc113807056 \h </w:instrText>
+            </w:r>
+            <w:r>
+              <w:rPr>
+                <w:noProof/>
+                <w:webHidden/>
+              </w:rPr>
+            </w:r>
+            <w:r>
+              <w:rPr>
+                <w:noProof/>
+                <w:webHidden/>
+              </w:rPr>
+              <w:fldChar w:fldCharType="separate"/>
+            </w:r>
+            <w:r>
+              <w:rPr>
+                <w:noProof/>
+                <w:webHidden/>
+              </w:rPr>
+              <w:t>5</w:t>
+            </w:r>
+            <w:r>
+              <w:rPr>
+                <w:noProof/>
+                <w:webHidden/>
+              </w:rPr>
+              <w:fldChar w:fldCharType="end"/>
+            </w:r>
+          </w:hyperlink>
+        </w:p>
+        <w:p>
+          <w:pPr>
+            <w:pStyle w:val="Sommario3"/>
+            <w:tabs>
+              <w:tab w:val="right" w:leader="dot" w:pos="9628"/>
+            </w:tabs>
+            <w:rPr>
+              <w:rFonts w:asciiTheme="minorHAnsi" w:hAnsiTheme="minorHAnsi"/>
+              <w:noProof/>
+              <w:sz w:val="22"/>
+              <w:szCs w:val="22"/>
+            </w:rPr>
+          </w:pPr>
+          <w:hyperlink w:anchor="_Toc113807057" w:history="1">
+            <w:r>
+              <w:rPr>
+                <w:rStyle w:val="Collegamentoipertestuale"/>
+                <w:noProof/>
+              </w:rPr>
+              <w:t>Requisiti non funzionali</w:t>
+            </w:r>
+            <w:r>
+              <w:rPr>
+                <w:noProof/>
+                <w:webHidden/>
+              </w:rPr>
+              <w:tab/>
+            </w:r>
+            <w:r>
+              <w:rPr>
+                <w:noProof/>
+                <w:webHidden/>
+              </w:rPr>
+              <w:fldChar w:fldCharType="begin"/>
+            </w:r>
+            <w:r>
+              <w:rPr>
+                <w:noProof/>
+                <w:webHidden/>
+              </w:rPr>
+              <w:instrText xml:space="preserve"> PAGEREF _Toc113807057 \h </w:instrText>
             </w:r>
             <w:r>
               <w:rPr>
@@ -671,7 +742,7 @@
               <w:szCs w:val="22"/>
             </w:rPr>
           </w:pPr>
-          <w:hyperlink w:anchor="_Toc112753597" w:history="1">
+          <w:hyperlink w:anchor="_Toc113807058" w:history="1">
             <w:r>
               <w:rPr>
                 <w:rStyle w:val="Collegamentoipertestuale"/>
@@ -698,7 +769,7 @@
                 <w:noProof/>
                 <w:webHidden/>
               </w:rPr>
-              <w:instrText xml:space="preserve"> PAGEREF _Toc112753597 \h </w:instrText>
+              <w:instrText xml:space="preserve"> PAGEREF _Toc113807058 \h </w:instrText>
             </w:r>
             <w:r>
               <w:rPr>
@@ -742,7 +813,7 @@
               <w:szCs w:val="22"/>
             </w:rPr>
           </w:pPr>
-          <w:hyperlink w:anchor="_Toc112753598" w:history="1">
+          <w:hyperlink w:anchor="_Toc113807059" w:history="1">
             <w:r>
               <w:rPr>
                 <w:rStyle w:val="Collegamentoipertestuale"/>
@@ -769,7 +840,7 @@
                 <w:noProof/>
                 <w:webHidden/>
               </w:rPr>
-              <w:instrText xml:space="preserve"> PAGEREF _Toc112753598 \h </w:instrText>
+              <w:instrText xml:space="preserve"> PAGEREF _Toc113807059 \h </w:instrText>
             </w:r>
             <w:r>
               <w:rPr>
@@ -813,7 +884,7 @@
               <w:szCs w:val="22"/>
             </w:rPr>
           </w:pPr>
-          <w:hyperlink w:anchor="_Toc112753599" w:history="1">
+          <w:hyperlink w:anchor="_Toc113807060" w:history="1">
             <w:r>
               <w:rPr>
                 <w:rStyle w:val="Collegamentoipertestuale"/>
@@ -840,7 +911,7 @@
                 <w:noProof/>
                 <w:webHidden/>
               </w:rPr>
-              <w:instrText xml:space="preserve"> PAGEREF _Toc112753599 \h </w:instrText>
+              <w:instrText xml:space="preserve"> PAGEREF _Toc113807060 \h </w:instrText>
             </w:r>
             <w:r>
               <w:rPr>
@@ -884,7 +955,7 @@
               <w:szCs w:val="22"/>
             </w:rPr>
           </w:pPr>
-          <w:hyperlink w:anchor="_Toc112753600" w:history="1">
+          <w:hyperlink w:anchor="_Toc113807061" w:history="1">
             <w:r>
               <w:rPr>
                 <w:rStyle w:val="Collegamentoipertestuale"/>
@@ -911,7 +982,7 @@
                 <w:noProof/>
                 <w:webHidden/>
               </w:rPr>
-              <w:instrText xml:space="preserve"> PAGEREF _Toc112753600 \h </w:instrText>
+              <w:instrText xml:space="preserve"> PAGEREF _Toc113807061 \h </w:instrText>
             </w:r>
             <w:r>
               <w:rPr>
@@ -955,7 +1026,7 @@
               <w:szCs w:val="22"/>
             </w:rPr>
           </w:pPr>
-          <w:hyperlink w:anchor="_Toc112753601" w:history="1">
+          <w:hyperlink w:anchor="_Toc113807062" w:history="1">
             <w:r>
               <w:rPr>
                 <w:rStyle w:val="Collegamentoipertestuale"/>
@@ -982,7 +1053,7 @@
                 <w:noProof/>
                 <w:webHidden/>
               </w:rPr>
-              <w:instrText xml:space="preserve"> PAGEREF _Toc112753601 \h </w:instrText>
+              <w:instrText xml:space="preserve"> PAGEREF _Toc113807062 \h </w:instrText>
             </w:r>
             <w:r>
               <w:rPr>
@@ -1002,7 +1073,7 @@
                 <w:noProof/>
                 <w:webHidden/>
               </w:rPr>
-              <w:t>15</w:t>
+              <w:t>14</w:t>
             </w:r>
             <w:r>
               <w:rPr>
@@ -1026,7 +1097,7 @@
               <w:szCs w:val="22"/>
             </w:rPr>
           </w:pPr>
-          <w:hyperlink w:anchor="_Toc112753602" w:history="1">
+          <w:hyperlink w:anchor="_Toc113807063" w:history="1">
             <w:r>
               <w:rPr>
                 <w:rStyle w:val="Collegamentoipertestuale"/>
@@ -1053,7 +1124,7 @@
                 <w:noProof/>
                 <w:webHidden/>
               </w:rPr>
-              <w:instrText xml:space="preserve"> PAGEREF _Toc112753602 \h </w:instrText>
+              <w:instrText xml:space="preserve"> PAGEREF _Toc113807063 \h </w:instrText>
             </w:r>
             <w:r>
               <w:rPr>
@@ -1097,7 +1168,7 @@
               <w:szCs w:val="22"/>
             </w:rPr>
           </w:pPr>
-          <w:hyperlink w:anchor="_Toc112753603" w:history="1">
+          <w:hyperlink w:anchor="_Toc113807064" w:history="1">
             <w:r>
               <w:rPr>
                 <w:rStyle w:val="Collegamentoipertestuale"/>
@@ -1124,7 +1195,7 @@
                 <w:noProof/>
                 <w:webHidden/>
               </w:rPr>
-              <w:instrText xml:space="preserve"> PAGEREF _Toc112753603 \h </w:instrText>
+              <w:instrText xml:space="preserve"> PAGEREF _Toc113807064 \h </w:instrText>
             </w:r>
             <w:r>
               <w:rPr>
@@ -1168,7 +1239,7 @@
               <w:szCs w:val="22"/>
             </w:rPr>
           </w:pPr>
-          <w:hyperlink w:anchor="_Toc112753604" w:history="1">
+          <w:hyperlink w:anchor="_Toc113807065" w:history="1">
             <w:r>
               <w:rPr>
                 <w:rStyle w:val="Collegamentoipertestuale"/>
@@ -1195,7 +1266,7 @@
                 <w:noProof/>
                 <w:webHidden/>
               </w:rPr>
-              <w:instrText xml:space="preserve"> PAGEREF _Toc112753604 \h </w:instrText>
+              <w:instrText xml:space="preserve"> PAGEREF _Toc113807065 \h </w:instrText>
             </w:r>
             <w:r>
               <w:rPr>
@@ -1239,7 +1310,7 @@
               <w:szCs w:val="22"/>
             </w:rPr>
           </w:pPr>
-          <w:hyperlink w:anchor="_Toc112753605" w:history="1">
+          <w:hyperlink w:anchor="_Toc113807066" w:history="1">
             <w:r>
               <w:rPr>
                 <w:rStyle w:val="Collegamentoipertestuale"/>
@@ -1266,7 +1337,7 @@
                 <w:noProof/>
                 <w:webHidden/>
               </w:rPr>
-              <w:instrText xml:space="preserve"> PAGEREF _Toc112753605 \h </w:instrText>
+              <w:instrText xml:space="preserve"> PAGEREF _Toc113807066 \h </w:instrText>
             </w:r>
             <w:r>
               <w:rPr>
@@ -1310,7 +1381,7 @@
               <w:szCs w:val="22"/>
             </w:rPr>
           </w:pPr>
-          <w:hyperlink w:anchor="_Toc112753606" w:history="1">
+          <w:hyperlink w:anchor="_Toc113807067" w:history="1">
             <w:r>
               <w:rPr>
                 <w:rStyle w:val="Collegamentoipertestuale"/>
@@ -1337,7 +1408,7 @@
                 <w:noProof/>
                 <w:webHidden/>
               </w:rPr>
-              <w:instrText xml:space="preserve"> PAGEREF _Toc112753606 \h </w:instrText>
+              <w:instrText xml:space="preserve"> PAGEREF _Toc113807067 \h </w:instrText>
             </w:r>
             <w:r>
               <w:rPr>
@@ -1381,7 +1452,7 @@
               <w:szCs w:val="22"/>
             </w:rPr>
           </w:pPr>
-          <w:hyperlink w:anchor="_Toc112753607" w:history="1">
+          <w:hyperlink w:anchor="_Toc113807068" w:history="1">
             <w:r>
               <w:rPr>
                 <w:rStyle w:val="Collegamentoipertestuale"/>
@@ -1408,7 +1479,7 @@
                 <w:noProof/>
                 <w:webHidden/>
               </w:rPr>
-              <w:instrText xml:space="preserve"> PAGEREF _Toc112753607 \h </w:instrText>
+              <w:instrText xml:space="preserve"> PAGEREF _Toc113807068 \h </w:instrText>
             </w:r>
             <w:r>
               <w:rPr>
@@ -1452,7 +1523,7 @@
               <w:szCs w:val="22"/>
             </w:rPr>
           </w:pPr>
-          <w:hyperlink w:anchor="_Toc112753608" w:history="1">
+          <w:hyperlink w:anchor="_Toc113807069" w:history="1">
             <w:r>
               <w:rPr>
                 <w:rStyle w:val="Collegamentoipertestuale"/>
@@ -1479,7 +1550,7 @@
                 <w:noProof/>
                 <w:webHidden/>
               </w:rPr>
-              <w:instrText xml:space="preserve"> PAGEREF _Toc112753608 \h </w:instrText>
+              <w:instrText xml:space="preserve"> PAGEREF _Toc113807069 \h </w:instrText>
             </w:r>
             <w:r>
               <w:rPr>
@@ -1523,7 +1594,7 @@
               <w:szCs w:val="22"/>
             </w:rPr>
           </w:pPr>
-          <w:hyperlink w:anchor="_Toc112753609" w:history="1">
+          <w:hyperlink w:anchor="_Toc113807070" w:history="1">
             <w:r>
               <w:rPr>
                 <w:rStyle w:val="Collegamentoipertestuale"/>
@@ -1550,7 +1621,7 @@
                 <w:noProof/>
                 <w:webHidden/>
               </w:rPr>
-              <w:instrText xml:space="preserve"> PAGEREF _Toc112753609 \h </w:instrText>
+              <w:instrText xml:space="preserve"> PAGEREF _Toc113807070 \h </w:instrText>
             </w:r>
             <w:r>
               <w:rPr>
@@ -1594,7 +1665,7 @@
               <w:szCs w:val="22"/>
             </w:rPr>
           </w:pPr>
-          <w:hyperlink w:anchor="_Toc112753610" w:history="1">
+          <w:hyperlink w:anchor="_Toc113807071" w:history="1">
             <w:r>
               <w:rPr>
                 <w:rStyle w:val="Collegamentoipertestuale"/>
@@ -1621,7 +1692,7 @@
                 <w:noProof/>
                 <w:webHidden/>
               </w:rPr>
-              <w:instrText xml:space="preserve"> PAGEREF _Toc112753610 \h </w:instrText>
+              <w:instrText xml:space="preserve"> PAGEREF _Toc113807071 \h </w:instrText>
             </w:r>
             <w:r>
               <w:rPr>
@@ -1665,7 +1736,7 @@
               <w:szCs w:val="22"/>
             </w:rPr>
           </w:pPr>
-          <w:hyperlink w:anchor="_Toc112753611" w:history="1">
+          <w:hyperlink w:anchor="_Toc113807072" w:history="1">
             <w:r>
               <w:rPr>
                 <w:rStyle w:val="Collegamentoipertestuale"/>
@@ -1692,7 +1763,7 @@
                 <w:noProof/>
                 <w:webHidden/>
               </w:rPr>
-              <w:instrText xml:space="preserve"> PAGEREF _Toc112753611 \h </w:instrText>
+              <w:instrText xml:space="preserve"> PAGEREF _Toc113807072 \h </w:instrText>
             </w:r>
             <w:r>
               <w:rPr>
@@ -1736,7 +1807,7 @@
               <w:szCs w:val="22"/>
             </w:rPr>
           </w:pPr>
-          <w:hyperlink w:anchor="_Toc112753612" w:history="1">
+          <w:hyperlink w:anchor="_Toc113807073" w:history="1">
             <w:r>
               <w:rPr>
                 <w:rStyle w:val="Collegamentoipertestuale"/>
@@ -1763,7 +1834,7 @@
                 <w:noProof/>
                 <w:webHidden/>
               </w:rPr>
-              <w:instrText xml:space="preserve"> PAGEREF _Toc112753612 \h </w:instrText>
+              <w:instrText xml:space="preserve"> PAGEREF _Toc113807073 \h </w:instrText>
             </w:r>
             <w:r>
               <w:rPr>
@@ -1807,7 +1878,7 @@
               <w:szCs w:val="22"/>
             </w:rPr>
           </w:pPr>
-          <w:hyperlink w:anchor="_Toc112753613" w:history="1">
+          <w:hyperlink w:anchor="_Toc113807074" w:history="1">
             <w:r>
               <w:rPr>
                 <w:rStyle w:val="Collegamentoipertestuale"/>
@@ -1834,7 +1905,7 @@
                 <w:noProof/>
                 <w:webHidden/>
               </w:rPr>
-              <w:instrText xml:space="preserve"> PAGEREF _Toc112753613 \h </w:instrText>
+              <w:instrText xml:space="preserve"> PAGEREF _Toc113807074 \h </w:instrText>
             </w:r>
             <w:r>
               <w:rPr>
@@ -1878,7 +1949,7 @@
               <w:szCs w:val="22"/>
             </w:rPr>
           </w:pPr>
-          <w:hyperlink w:anchor="_Toc112753614" w:history="1">
+          <w:hyperlink w:anchor="_Toc113807075" w:history="1">
             <w:r>
               <w:rPr>
                 <w:rStyle w:val="Collegamentoipertestuale"/>
@@ -1905,7 +1976,7 @@
                 <w:noProof/>
                 <w:webHidden/>
               </w:rPr>
-              <w:instrText xml:space="preserve"> PAGEREF _Toc112753614 \h </w:instrText>
+              <w:instrText xml:space="preserve"> PAGEREF _Toc113807075 \h </w:instrText>
             </w:r>
             <w:r>
               <w:rPr>
@@ -1947,7 +2018,7 @@
               <w:szCs w:val="22"/>
             </w:rPr>
           </w:pPr>
-          <w:hyperlink w:anchor="_Toc112753615" w:history="1">
+          <w:hyperlink w:anchor="_Toc113807076" w:history="1">
             <w:r>
               <w:rPr>
                 <w:rStyle w:val="Collegamentoipertestuale"/>
@@ -1970,7 +2041,7 @@
               <w:rPr>
                 <w:webHidden/>
               </w:rPr>
-              <w:instrText xml:space="preserve"> PAGEREF _Toc112753615 \h </w:instrText>
+              <w:instrText xml:space="preserve"> PAGEREF _Toc113807076 \h </w:instrText>
             </w:r>
             <w:r>
               <w:rPr>
@@ -2008,7 +2079,7 @@
               <w:szCs w:val="22"/>
             </w:rPr>
           </w:pPr>
-          <w:hyperlink w:anchor="_Toc112753616" w:history="1">
+          <w:hyperlink w:anchor="_Toc113807077" w:history="1">
             <w:r>
               <w:rPr>
                 <w:rStyle w:val="Collegamentoipertestuale"/>
@@ -2031,7 +2102,7 @@
               <w:rPr>
                 <w:webHidden/>
               </w:rPr>
-              <w:instrText xml:space="preserve"> PAGEREF _Toc112753616 \h </w:instrText>
+              <w:instrText xml:space="preserve"> PAGEREF _Toc113807077 \h </w:instrText>
             </w:r>
             <w:r>
               <w:rPr>
@@ -2052,6 +2123,219 @@
             </w:r>
             <w:r>
               <w:rPr>
+                <w:webHidden/>
+              </w:rPr>
+              <w:fldChar w:fldCharType="end"/>
+            </w:r>
+          </w:hyperlink>
+        </w:p>
+        <w:p>
+          <w:pPr>
+            <w:pStyle w:val="Sommario3"/>
+            <w:tabs>
+              <w:tab w:val="right" w:leader="dot" w:pos="9628"/>
+            </w:tabs>
+            <w:rPr>
+              <w:rFonts w:asciiTheme="minorHAnsi" w:hAnsiTheme="minorHAnsi"/>
+              <w:noProof/>
+              <w:sz w:val="22"/>
+              <w:szCs w:val="22"/>
+            </w:rPr>
+          </w:pPr>
+          <w:hyperlink w:anchor="_Toc113807078" w:history="1">
+            <w:r>
+              <w:rPr>
+                <w:rStyle w:val="Collegamentoipertestuale"/>
+                <w:noProof/>
+              </w:rPr>
+              <w:t>Interfaccia meccanico</w:t>
+            </w:r>
+            <w:r>
+              <w:rPr>
+                <w:noProof/>
+                <w:webHidden/>
+              </w:rPr>
+              <w:tab/>
+            </w:r>
+            <w:r>
+              <w:rPr>
+                <w:noProof/>
+                <w:webHidden/>
+              </w:rPr>
+              <w:fldChar w:fldCharType="begin"/>
+            </w:r>
+            <w:r>
+              <w:rPr>
+                <w:noProof/>
+                <w:webHidden/>
+              </w:rPr>
+              <w:instrText xml:space="preserve"> PAGEREF _Toc113807078 \h </w:instrText>
+            </w:r>
+            <w:r>
+              <w:rPr>
+                <w:noProof/>
+                <w:webHidden/>
+              </w:rPr>
+            </w:r>
+            <w:r>
+              <w:rPr>
+                <w:noProof/>
+                <w:webHidden/>
+              </w:rPr>
+              <w:fldChar w:fldCharType="separate"/>
+            </w:r>
+            <w:r>
+              <w:rPr>
+                <w:noProof/>
+                <w:webHidden/>
+              </w:rPr>
+              <w:t>21</w:t>
+            </w:r>
+            <w:r>
+              <w:rPr>
+                <w:noProof/>
+                <w:webHidden/>
+              </w:rPr>
+              <w:fldChar w:fldCharType="end"/>
+            </w:r>
+          </w:hyperlink>
+        </w:p>
+        <w:p>
+          <w:pPr>
+            <w:pStyle w:val="Sommario3"/>
+            <w:tabs>
+              <w:tab w:val="right" w:leader="dot" w:pos="9628"/>
+            </w:tabs>
+            <w:rPr>
+              <w:rFonts w:asciiTheme="minorHAnsi" w:hAnsiTheme="minorHAnsi"/>
+              <w:noProof/>
+              <w:sz w:val="22"/>
+              <w:szCs w:val="22"/>
+            </w:rPr>
+          </w:pPr>
+          <w:hyperlink w:anchor="_Toc113807079" w:history="1">
+            <w:r>
+              <w:rPr>
+                <w:rStyle w:val="Collegamentoipertestuale"/>
+                <w:noProof/>
+              </w:rPr>
+              <w:t>Interfaccia venditore</w:t>
+            </w:r>
+            <w:r>
+              <w:rPr>
+                <w:noProof/>
+                <w:webHidden/>
+              </w:rPr>
+              <w:tab/>
+            </w:r>
+            <w:r>
+              <w:rPr>
+                <w:noProof/>
+                <w:webHidden/>
+              </w:rPr>
+              <w:fldChar w:fldCharType="begin"/>
+            </w:r>
+            <w:r>
+              <w:rPr>
+                <w:noProof/>
+                <w:webHidden/>
+              </w:rPr>
+              <w:instrText xml:space="preserve"> PAGEREF _Toc113807079 \h </w:instrText>
+            </w:r>
+            <w:r>
+              <w:rPr>
+                <w:noProof/>
+                <w:webHidden/>
+              </w:rPr>
+            </w:r>
+            <w:r>
+              <w:rPr>
+                <w:noProof/>
+                <w:webHidden/>
+              </w:rPr>
+              <w:fldChar w:fldCharType="separate"/>
+            </w:r>
+            <w:r>
+              <w:rPr>
+                <w:noProof/>
+                <w:webHidden/>
+              </w:rPr>
+              <w:t>22</w:t>
+            </w:r>
+            <w:r>
+              <w:rPr>
+                <w:noProof/>
+                <w:webHidden/>
+              </w:rPr>
+              <w:fldChar w:fldCharType="end"/>
+            </w:r>
+          </w:hyperlink>
+        </w:p>
+        <w:p>
+          <w:pPr>
+            <w:pStyle w:val="Sommario3"/>
+            <w:tabs>
+              <w:tab w:val="right" w:leader="dot" w:pos="9628"/>
+            </w:tabs>
+            <w:rPr>
+              <w:rFonts w:asciiTheme="minorHAnsi" w:hAnsiTheme="minorHAnsi"/>
+              <w:noProof/>
+              <w:sz w:val="22"/>
+              <w:szCs w:val="22"/>
+            </w:rPr>
+          </w:pPr>
+          <w:hyperlink w:anchor="_Toc113807080" w:history="1">
+            <w:r>
+              <w:rPr>
+                <w:rStyle w:val="Collegamentoipertestuale"/>
+                <w:noProof/>
+              </w:rPr>
+              <w:t>Interfaccia capo officina</w:t>
+            </w:r>
+            <w:r>
+              <w:rPr>
+                <w:noProof/>
+                <w:webHidden/>
+              </w:rPr>
+              <w:tab/>
+            </w:r>
+            <w:r>
+              <w:rPr>
+                <w:noProof/>
+                <w:webHidden/>
+              </w:rPr>
+              <w:fldChar w:fldCharType="begin"/>
+            </w:r>
+            <w:r>
+              <w:rPr>
+                <w:noProof/>
+                <w:webHidden/>
+              </w:rPr>
+              <w:instrText xml:space="preserve"> PAGEREF _Toc113807080 \h </w:instrText>
+            </w:r>
+            <w:r>
+              <w:rPr>
+                <w:noProof/>
+                <w:webHidden/>
+              </w:rPr>
+            </w:r>
+            <w:r>
+              <w:rPr>
+                <w:noProof/>
+                <w:webHidden/>
+              </w:rPr>
+              <w:fldChar w:fldCharType="separate"/>
+            </w:r>
+            <w:r>
+              <w:rPr>
+                <w:noProof/>
+                <w:webHidden/>
+              </w:rPr>
+              <w:t>22</w:t>
+            </w:r>
+            <w:r>
+              <w:rPr>
+                <w:noProof/>
                 <w:webHidden/>
               </w:rPr>
               <w:fldChar w:fldCharType="end"/>
@@ -2064,7 +2348,6 @@
               <w:b/>
               <w:bCs/>
             </w:rPr>
-            <w:lastRenderedPageBreak/>
             <w:fldChar w:fldCharType="end"/>
           </w:r>
         </w:p>
@@ -2091,7 +2374,7 @@
       <w:pPr>
         <w:pStyle w:val="Titolo1"/>
       </w:pPr>
-      <w:bookmarkStart w:id="0" w:name="_Toc112753591"/>
+      <w:bookmarkStart w:id="0" w:name="_Toc113807051"/>
       <w:r>
         <w:lastRenderedPageBreak/>
         <w:t>Concessionario intelligente</w:t>
@@ -2190,7 +2473,7 @@
       <w:pPr>
         <w:pStyle w:val="Titolo2"/>
       </w:pPr>
-      <w:bookmarkStart w:id="1" w:name="_Toc112753592"/>
+      <w:bookmarkStart w:id="1" w:name="_Toc113807052"/>
       <w:r>
         <w:lastRenderedPageBreak/>
         <w:t>Iterazione 0</w:t>
@@ -2201,7 +2484,7 @@
       <w:pPr>
         <w:pStyle w:val="Titolo3"/>
       </w:pPr>
-      <w:bookmarkStart w:id="2" w:name="_Toc112753593"/>
+      <w:bookmarkStart w:id="2" w:name="_Toc113807053"/>
       <w:r>
         <w:t>Analisi dei requisiti</w:t>
       </w:r>
@@ -2232,7 +2515,7 @@
       <w:pPr>
         <w:pStyle w:val="Titolo3"/>
       </w:pPr>
-      <w:bookmarkStart w:id="3" w:name="_Toc112753594"/>
+      <w:bookmarkStart w:id="3" w:name="_Toc113807054"/>
       <w:r>
         <w:t>Configurazione iniziale architettura</w:t>
       </w:r>
@@ -2342,7 +2625,7 @@
       <w:pPr>
         <w:pStyle w:val="Titolo3"/>
       </w:pPr>
-      <w:bookmarkStart w:id="4" w:name="_Toc112753595"/>
+      <w:bookmarkStart w:id="4" w:name="_Toc113807055"/>
       <w:r>
         <w:lastRenderedPageBreak/>
         <w:t>Modellazione casi d’uso</w:t>
@@ -3306,7 +3589,7 @@
       <w:pPr>
         <w:pStyle w:val="Titolo3"/>
       </w:pPr>
-      <w:bookmarkStart w:id="5" w:name="_Toc112753596"/>
+      <w:bookmarkStart w:id="5" w:name="_Toc113807056"/>
       <w:r>
         <w:lastRenderedPageBreak/>
         <w:t>Tool chain</w:t>
@@ -3398,8 +3681,13 @@
               <w:spacing w:after="160" w:line="259" w:lineRule="auto"/>
               <w:jc w:val="left"/>
             </w:pPr>
-            <w:r>
-              <w:t>Astah UML</w:t>
+            <w:proofErr w:type="spellStart"/>
+            <w:r>
+              <w:t>Astah</w:t>
+            </w:r>
+            <w:proofErr w:type="spellEnd"/>
+            <w:r>
+              <w:t xml:space="preserve"> UML</w:t>
             </w:r>
           </w:p>
         </w:tc>
@@ -3445,8 +3733,13 @@
               <w:jc w:val="left"/>
             </w:pPr>
             <w:r>
-              <w:t>Framework backend</w:t>
-            </w:r>
+              <w:t xml:space="preserve">Framework </w:t>
+            </w:r>
+            <w:proofErr w:type="spellStart"/>
+            <w:r>
+              <w:t>backend</w:t>
+            </w:r>
+            <w:proofErr w:type="spellEnd"/>
           </w:p>
         </w:tc>
         <w:tc>
@@ -3608,8 +3901,13 @@
               <w:spacing w:after="160" w:line="259" w:lineRule="auto"/>
               <w:jc w:val="left"/>
             </w:pPr>
-            <w:r>
-              <w:t>JUnit 4</w:t>
+            <w:proofErr w:type="spellStart"/>
+            <w:r>
+              <w:t>JUnit</w:t>
+            </w:r>
+            <w:proofErr w:type="spellEnd"/>
+            <w:r>
+              <w:t xml:space="preserve"> 4</w:t>
             </w:r>
           </w:p>
         </w:tc>
@@ -3624,9 +3922,11 @@
               <w:spacing w:after="160" w:line="259" w:lineRule="auto"/>
               <w:jc w:val="left"/>
             </w:pPr>
+            <w:proofErr w:type="spellStart"/>
             <w:r>
               <w:t>Versioning</w:t>
             </w:r>
+            <w:proofErr w:type="spellEnd"/>
           </w:p>
         </w:tc>
         <w:tc>
@@ -3669,8 +3969,21 @@
               <w:jc w:val="left"/>
             </w:pPr>
             <w:r>
-              <w:t>Code together in eclipse</w:t>
-            </w:r>
+              <w:t xml:space="preserve">Code </w:t>
+            </w:r>
+            <w:proofErr w:type="spellStart"/>
+            <w:r>
+              <w:t>together</w:t>
+            </w:r>
+            <w:proofErr w:type="spellEnd"/>
+            <w:r>
+              <w:t xml:space="preserve"> in </w:t>
+            </w:r>
+            <w:proofErr w:type="spellStart"/>
+            <w:r>
+              <w:t>eclipse</w:t>
+            </w:r>
+            <w:proofErr w:type="spellEnd"/>
           </w:p>
         </w:tc>
       </w:tr>
@@ -3683,6 +3996,16 @@
     </w:p>
     <w:p>
       <w:pPr>
+        <w:pStyle w:val="Titolo3"/>
+      </w:pPr>
+      <w:bookmarkStart w:id="6" w:name="_Toc113807057"/>
+      <w:r>
+        <w:t>Requisiti non funzionali</w:t>
+      </w:r>
+      <w:bookmarkEnd w:id="6"/>
+    </w:p>
+    <w:p>
+      <w:pPr>
         <w:spacing w:after="160" w:line="259" w:lineRule="auto"/>
         <w:jc w:val="left"/>
       </w:pPr>
@@ -3692,6 +4015,12 @@
         <w:spacing w:after="160" w:line="259" w:lineRule="auto"/>
         <w:jc w:val="left"/>
       </w:pPr>
+    </w:p>
+    <w:p>
+      <w:pPr>
+        <w:spacing w:after="160" w:line="259" w:lineRule="auto"/>
+        <w:jc w:val="left"/>
+      </w:pPr>
       <w:r>
         <w:br w:type="page"/>
       </w:r>
@@ -3700,7 +4029,7 @@
       <w:pPr>
         <w:pStyle w:val="Titolo2"/>
       </w:pPr>
-      <w:bookmarkStart w:id="6" w:name="_Toc112753597"/>
+      <w:bookmarkStart w:id="7" w:name="_Toc113807058"/>
       <w:r>
         <w:lastRenderedPageBreak/>
         <w:t xml:space="preserve">Iterazione </w:t>
@@ -3708,7 +4037,7 @@
       <w:r>
         <w:t>1</w:t>
       </w:r>
-      <w:bookmarkEnd w:id="6"/>
+      <w:bookmarkEnd w:id="7"/>
     </w:p>
     <w:p/>
     <w:p>
@@ -3719,7 +4048,15 @@
         <w:t>i casi d’uso e la struttura dell’architettura.</w:t>
       </w:r>
       <w:r>
-        <w:t xml:space="preserve"> Inoltre, abbiamo iniziato a predisporre l’ambiente di eclipse e</w:t>
+        <w:t xml:space="preserve"> Inoltre, abbiamo iniziato a predisporre l’ambiente di </w:t>
+      </w:r>
+      <w:proofErr w:type="spellStart"/>
+      <w:r>
+        <w:t>eclipse</w:t>
+      </w:r>
+      <w:proofErr w:type="spellEnd"/>
+      <w:r>
+        <w:t xml:space="preserve"> e</w:t>
       </w:r>
       <w:r>
         <w:t xml:space="preserve"> a creare la struttura del progetto.</w:t>
@@ -3730,11 +4067,11 @@
       <w:pPr>
         <w:pStyle w:val="Titolo3"/>
       </w:pPr>
-      <w:bookmarkStart w:id="7" w:name="_Toc112753598"/>
+      <w:bookmarkStart w:id="8" w:name="_Toc113807059"/>
       <w:r>
         <w:t>Casi d’uso</w:t>
       </w:r>
-      <w:bookmarkEnd w:id="7"/>
+      <w:bookmarkEnd w:id="8"/>
     </w:p>
     <w:p>
       <w:r>
@@ -3753,7 +4090,7 @@
           <w:noProof/>
         </w:rPr>
         <w:drawing>
-          <wp:anchor distT="0" distB="0" distL="0" distR="0" simplePos="0" relativeHeight="251655168" behindDoc="0" locked="0" layoutInCell="1" allowOverlap="1" wp14:anchorId="79730613" wp14:editId="6434BAF7">
+          <wp:anchor distT="0" distB="0" distL="0" distR="0" simplePos="0" relativeHeight="251650560" behindDoc="0" locked="0" layoutInCell="1" allowOverlap="1" wp14:anchorId="79730613" wp14:editId="6434BAF7">
             <wp:simplePos x="0" y="0"/>
             <wp:positionH relativeFrom="column">
               <wp:posOffset>-394335</wp:posOffset>
@@ -4041,11 +4378,19 @@
                 <w:szCs w:val="24"/>
               </w:rPr>
             </w:pPr>
-            <w:r>
-              <w:rPr>
-                <w:szCs w:val="24"/>
-              </w:rPr>
-              <w:t>Postcondizioni: logout</w:t>
+            <w:proofErr w:type="spellStart"/>
+            <w:r>
+              <w:rPr>
+                <w:szCs w:val="24"/>
+              </w:rPr>
+              <w:t>Postcondizioni</w:t>
+            </w:r>
+            <w:proofErr w:type="spellEnd"/>
+            <w:r>
+              <w:rPr>
+                <w:szCs w:val="24"/>
+              </w:rPr>
+              <w:t>: logout</w:t>
             </w:r>
           </w:p>
         </w:tc>
@@ -4216,11 +4561,19 @@
                 <w:szCs w:val="24"/>
               </w:rPr>
             </w:pPr>
-            <w:r>
-              <w:rPr>
-                <w:szCs w:val="24"/>
-              </w:rPr>
-              <w:t>Postcondizioni: logout</w:t>
+            <w:proofErr w:type="spellStart"/>
+            <w:r>
+              <w:rPr>
+                <w:szCs w:val="24"/>
+              </w:rPr>
+              <w:t>Postcondizioni</w:t>
+            </w:r>
+            <w:proofErr w:type="spellEnd"/>
+            <w:r>
+              <w:rPr>
+                <w:szCs w:val="24"/>
+              </w:rPr>
+              <w:t>: logout</w:t>
             </w:r>
           </w:p>
         </w:tc>
@@ -4381,11 +4734,19 @@
             <w:tcW w:w="7764" w:type="dxa"/>
           </w:tcPr>
           <w:p>
-            <w:r>
-              <w:rPr>
-                <w:szCs w:val="24"/>
-              </w:rPr>
-              <w:t>Postcondizioni: logout</w:t>
+            <w:proofErr w:type="spellStart"/>
+            <w:r>
+              <w:rPr>
+                <w:szCs w:val="24"/>
+              </w:rPr>
+              <w:t>Postcondizioni</w:t>
+            </w:r>
+            <w:proofErr w:type="spellEnd"/>
+            <w:r>
+              <w:rPr>
+                <w:szCs w:val="24"/>
+              </w:rPr>
+              <w:t>: logout</w:t>
             </w:r>
           </w:p>
         </w:tc>
@@ -4568,12 +4929,20 @@
                 <w:szCs w:val="24"/>
               </w:rPr>
             </w:pPr>
+            <w:proofErr w:type="spellStart"/>
             <w:r>
               <w:rPr>
                 <w:szCs w:val="24"/>
               </w:rPr>
               <w:lastRenderedPageBreak/>
-              <w:t>Postcondizioni: logout</w:t>
+              <w:t>Postcondizioni</w:t>
+            </w:r>
+            <w:proofErr w:type="spellEnd"/>
+            <w:r>
+              <w:rPr>
+                <w:szCs w:val="24"/>
+              </w:rPr>
+              <w:t>: logout</w:t>
             </w:r>
           </w:p>
         </w:tc>
@@ -4755,11 +5124,19 @@
                 <w:szCs w:val="24"/>
               </w:rPr>
             </w:pPr>
-            <w:r>
-              <w:rPr>
-                <w:szCs w:val="24"/>
-              </w:rPr>
-              <w:t>Postcondizioni: logout</w:t>
+            <w:proofErr w:type="spellStart"/>
+            <w:r>
+              <w:rPr>
+                <w:szCs w:val="24"/>
+              </w:rPr>
+              <w:t>Postcondizioni</w:t>
+            </w:r>
+            <w:proofErr w:type="spellEnd"/>
+            <w:r>
+              <w:rPr>
+                <w:szCs w:val="24"/>
+              </w:rPr>
+              <w:t>: logout</w:t>
             </w:r>
           </w:p>
         </w:tc>
@@ -4938,11 +5315,19 @@
                 <w:szCs w:val="24"/>
               </w:rPr>
             </w:pPr>
-            <w:r>
-              <w:rPr>
-                <w:szCs w:val="24"/>
-              </w:rPr>
-              <w:t>Postcondizioni: logout</w:t>
+            <w:proofErr w:type="spellStart"/>
+            <w:r>
+              <w:rPr>
+                <w:szCs w:val="24"/>
+              </w:rPr>
+              <w:t>Postcondizioni</w:t>
+            </w:r>
+            <w:proofErr w:type="spellEnd"/>
+            <w:r>
+              <w:rPr>
+                <w:szCs w:val="24"/>
+              </w:rPr>
+              <w:t>: logout</w:t>
             </w:r>
           </w:p>
         </w:tc>
@@ -5121,11 +5506,19 @@
                 <w:szCs w:val="24"/>
               </w:rPr>
             </w:pPr>
-            <w:r>
-              <w:rPr>
-                <w:szCs w:val="24"/>
-              </w:rPr>
-              <w:t>Postcondizioni: logout</w:t>
+            <w:proofErr w:type="spellStart"/>
+            <w:r>
+              <w:rPr>
+                <w:szCs w:val="24"/>
+              </w:rPr>
+              <w:t>Postcondizioni</w:t>
+            </w:r>
+            <w:proofErr w:type="spellEnd"/>
+            <w:r>
+              <w:rPr>
+                <w:szCs w:val="24"/>
+              </w:rPr>
+              <w:t>: logout</w:t>
             </w:r>
           </w:p>
         </w:tc>
@@ -5621,7 +6014,15 @@
         <w:t xml:space="preserve">errà descritto nel dettaglio ogni caso d’uso implementato. </w:t>
       </w:r>
       <w:r>
-        <w:t>I codici utilizzati per identificarli sono composti dalla sigla dell’utente che può eseguirli e viene aggiunto un numero che segue la numerazione usata in precedenza. Ad esempio: inserimento nuovo intervento avrà codice PV1a che sta a significare che l’attore che può eseguire queste azioni è PV (post vendita), il numero 1 indica che è nel primo blocco di azioni e invece l’ultima lettera rappresenta la sotto categoria del blocco.</w:t>
+        <w:t>I codici utilizzati per identificarli sono composti dalla sigla dell’utente che può eseguirli e viene aggiunto un numero che segue la numerazione usata in precedenza. Ad esempio: inserimento nuovo intervento avrà codice PV1a che sta a significare che l’attore che può eseguire queste azioni è PV (</w:t>
+      </w:r>
+      <w:proofErr w:type="gramStart"/>
+      <w:r>
+        <w:t>post vendita</w:t>
+      </w:r>
+      <w:proofErr w:type="gramEnd"/>
+      <w:r>
+        <w:t>), il numero 1 indica che è nel primo blocco di azioni e invece l’ultima lettera rappresenta la sotto categoria del blocco.</w:t>
       </w:r>
     </w:p>
     <w:p/>
@@ -5709,8 +6110,13 @@
             <w:tcW w:w="2235" w:type="dxa"/>
           </w:tcPr>
           <w:p>
-            <w:r>
-              <w:t>Triggered by:</w:t>
+            <w:proofErr w:type="spellStart"/>
+            <w:r>
+              <w:t>Triggered</w:t>
+            </w:r>
+            <w:proofErr w:type="spellEnd"/>
+            <w:r>
+              <w:t xml:space="preserve"> by:</w:t>
             </w:r>
           </w:p>
         </w:tc>
@@ -5818,8 +6224,13 @@
             <w:tcW w:w="2235" w:type="dxa"/>
           </w:tcPr>
           <w:p>
-            <w:r>
-              <w:t>Postcondizione:</w:t>
+            <w:proofErr w:type="spellStart"/>
+            <w:r>
+              <w:t>Postcondizione</w:t>
+            </w:r>
+            <w:proofErr w:type="spellEnd"/>
+            <w:r>
+              <w:t>:</w:t>
             </w:r>
           </w:p>
         </w:tc>
@@ -5937,8 +6348,13 @@
             <w:tcW w:w="2235" w:type="dxa"/>
           </w:tcPr>
           <w:p>
-            <w:r>
-              <w:t>Triggered by:</w:t>
+            <w:proofErr w:type="spellStart"/>
+            <w:r>
+              <w:t>Triggered</w:t>
+            </w:r>
+            <w:proofErr w:type="spellEnd"/>
+            <w:r>
+              <w:t xml:space="preserve"> by:</w:t>
             </w:r>
           </w:p>
         </w:tc>
@@ -6046,8 +6462,13 @@
             <w:tcW w:w="2235" w:type="dxa"/>
           </w:tcPr>
           <w:p>
-            <w:r>
-              <w:t>Postcondizione:</w:t>
+            <w:proofErr w:type="spellStart"/>
+            <w:r>
+              <w:t>Postcondizione</w:t>
+            </w:r>
+            <w:proofErr w:type="spellEnd"/>
+            <w:r>
+              <w:t>:</w:t>
             </w:r>
           </w:p>
         </w:tc>
@@ -6178,8 +6599,13 @@
             <w:tcW w:w="2235" w:type="dxa"/>
           </w:tcPr>
           <w:p>
-            <w:r>
-              <w:t>Triggered by:</w:t>
+            <w:proofErr w:type="spellStart"/>
+            <w:r>
+              <w:t>Triggered</w:t>
+            </w:r>
+            <w:proofErr w:type="spellEnd"/>
+            <w:r>
+              <w:t xml:space="preserve"> by:</w:t>
             </w:r>
           </w:p>
         </w:tc>
@@ -6267,9 +6693,14 @@
             <w:tcW w:w="2235" w:type="dxa"/>
           </w:tcPr>
           <w:p>
+            <w:proofErr w:type="spellStart"/>
             <w:r>
               <w:lastRenderedPageBreak/>
-              <w:t>Postcondizione:</w:t>
+              <w:t>Postcondizione</w:t>
+            </w:r>
+            <w:proofErr w:type="spellEnd"/>
+            <w:r>
+              <w:t>:</w:t>
             </w:r>
           </w:p>
         </w:tc>
@@ -6390,8 +6821,13 @@
             <w:tcW w:w="2235" w:type="dxa"/>
           </w:tcPr>
           <w:p>
-            <w:r>
-              <w:t>Triggered by:</w:t>
+            <w:proofErr w:type="spellStart"/>
+            <w:r>
+              <w:t>Triggered</w:t>
+            </w:r>
+            <w:proofErr w:type="spellEnd"/>
+            <w:r>
+              <w:t xml:space="preserve"> by:</w:t>
             </w:r>
           </w:p>
         </w:tc>
@@ -6511,8 +6947,13 @@
             <w:tcW w:w="2235" w:type="dxa"/>
           </w:tcPr>
           <w:p>
-            <w:r>
-              <w:t>Postcondizione:</w:t>
+            <w:proofErr w:type="spellStart"/>
+            <w:r>
+              <w:t>Postcondizione</w:t>
+            </w:r>
+            <w:proofErr w:type="spellEnd"/>
+            <w:r>
+              <w:t>:</w:t>
             </w:r>
           </w:p>
         </w:tc>
@@ -6638,8 +7079,13 @@
             <w:tcW w:w="2235" w:type="dxa"/>
           </w:tcPr>
           <w:p>
-            <w:r>
-              <w:t>Triggered by:</w:t>
+            <w:proofErr w:type="spellStart"/>
+            <w:r>
+              <w:t>Triggered</w:t>
+            </w:r>
+            <w:proofErr w:type="spellEnd"/>
+            <w:r>
+              <w:t xml:space="preserve"> by:</w:t>
             </w:r>
           </w:p>
         </w:tc>
@@ -6747,8 +7193,13 @@
             <w:tcW w:w="2235" w:type="dxa"/>
           </w:tcPr>
           <w:p>
-            <w:r>
-              <w:t>Postcondizione:</w:t>
+            <w:proofErr w:type="spellStart"/>
+            <w:r>
+              <w:t>Postcondizione</w:t>
+            </w:r>
+            <w:proofErr w:type="spellEnd"/>
+            <w:r>
+              <w:t>:</w:t>
             </w:r>
           </w:p>
         </w:tc>
@@ -6871,8 +7322,13 @@
             <w:tcW w:w="2235" w:type="dxa"/>
           </w:tcPr>
           <w:p>
-            <w:r>
-              <w:t>Triggered by:</w:t>
+            <w:proofErr w:type="spellStart"/>
+            <w:r>
+              <w:t>Triggered</w:t>
+            </w:r>
+            <w:proofErr w:type="spellEnd"/>
+            <w:r>
+              <w:t xml:space="preserve"> by:</w:t>
             </w:r>
           </w:p>
         </w:tc>
@@ -6983,8 +7439,13 @@
             <w:tcW w:w="2235" w:type="dxa"/>
           </w:tcPr>
           <w:p>
-            <w:r>
-              <w:t>Postcondizione:</w:t>
+            <w:proofErr w:type="spellStart"/>
+            <w:r>
+              <w:t>Postcondizione</w:t>
+            </w:r>
+            <w:proofErr w:type="spellEnd"/>
+            <w:r>
+              <w:t>:</w:t>
             </w:r>
           </w:p>
         </w:tc>
@@ -7109,8 +7570,13 @@
             <w:tcW w:w="2235" w:type="dxa"/>
           </w:tcPr>
           <w:p>
-            <w:r>
-              <w:t>Triggered by:</w:t>
+            <w:proofErr w:type="spellStart"/>
+            <w:r>
+              <w:t>Triggered</w:t>
+            </w:r>
+            <w:proofErr w:type="spellEnd"/>
+            <w:r>
+              <w:t xml:space="preserve"> by:</w:t>
             </w:r>
           </w:p>
         </w:tc>
@@ -7236,8 +7702,13 @@
             <w:tcW w:w="2235" w:type="dxa"/>
           </w:tcPr>
           <w:p>
-            <w:r>
-              <w:t>Postcondizione:</w:t>
+            <w:proofErr w:type="spellStart"/>
+            <w:r>
+              <w:t>Postcondizione</w:t>
+            </w:r>
+            <w:proofErr w:type="spellEnd"/>
+            <w:r>
+              <w:t>:</w:t>
             </w:r>
           </w:p>
         </w:tc>
@@ -7276,11 +7747,11 @@
       <w:pPr>
         <w:pStyle w:val="Titolo3"/>
       </w:pPr>
-      <w:bookmarkStart w:id="8" w:name="_Toc112753599"/>
+      <w:bookmarkStart w:id="9" w:name="_Toc113807060"/>
       <w:r>
         <w:t>Diagramma UML di package</w:t>
       </w:r>
-      <w:bookmarkEnd w:id="8"/>
+      <w:bookmarkEnd w:id="9"/>
     </w:p>
     <w:p>
       <w:pPr>
@@ -7365,7 +7836,7 @@
       <w:pPr>
         <w:pStyle w:val="Titolo3"/>
       </w:pPr>
-      <w:bookmarkStart w:id="9" w:name="_Toc112753600"/>
+      <w:bookmarkStart w:id="10" w:name="_Toc113807061"/>
       <w:r>
         <w:lastRenderedPageBreak/>
         <w:t>Diagramma UML dell</w:t>
@@ -7376,7 +7847,7 @@
       <w:r>
         <w:t xml:space="preserve"> componenti</w:t>
       </w:r>
-      <w:bookmarkEnd w:id="9"/>
+      <w:bookmarkEnd w:id="10"/>
     </w:p>
     <w:p>
       <w:r>
@@ -7424,7 +7895,15 @@
         <w:t>:</w:t>
       </w:r>
       <w:r>
-        <w:t xml:space="preserve"> controller, service ed entity. Il controller è all’esterno e serve per poter comunicare con l’esterno e nasconde </w:t>
+        <w:t xml:space="preserve"> controller, service ed </w:t>
+      </w:r>
+      <w:proofErr w:type="spellStart"/>
+      <w:r>
+        <w:t>entity</w:t>
+      </w:r>
+      <w:proofErr w:type="spellEnd"/>
+      <w:r>
+        <w:t xml:space="preserve">. Il controller è all’esterno e serve per poter comunicare con l’esterno e nasconde </w:t>
       </w:r>
       <w:r>
         <w:t xml:space="preserve">al suo interno le altre </w:t>
@@ -7441,8 +7920,13 @@
       <w:r>
         <w:t xml:space="preserve"> servono per far comunicare le entità con i controller. </w:t>
       </w:r>
-      <w:r>
-        <w:t>Entity è l’oggetto che viene passato</w:t>
+      <w:proofErr w:type="spellStart"/>
+      <w:r>
+        <w:t>Entity</w:t>
+      </w:r>
+      <w:proofErr w:type="spellEnd"/>
+      <w:r>
+        <w:t xml:space="preserve"> è l’oggetto che viene passato</w:t>
       </w:r>
       <w:r>
         <w:t>.</w:t>
@@ -7503,7 +7987,7 @@
           <w:noProof/>
         </w:rPr>
         <w:drawing>
-          <wp:anchor distT="0" distB="0" distL="0" distR="0" simplePos="0" relativeHeight="251656192" behindDoc="0" locked="0" layoutInCell="1" allowOverlap="1" wp14:anchorId="1EB0D0A5" wp14:editId="55F57C88">
+          <wp:anchor distT="0" distB="0" distL="0" distR="0" simplePos="0" relativeHeight="251658752" behindDoc="0" locked="0" layoutInCell="1" allowOverlap="1" wp14:anchorId="1EB0D0A5" wp14:editId="55F57C88">
             <wp:simplePos x="0" y="0"/>
             <wp:positionH relativeFrom="column">
               <wp:posOffset>-203200</wp:posOffset>
@@ -7632,7 +8116,13 @@
     <w:p>
       <w:r>
         <w:lastRenderedPageBreak/>
-        <w:t xml:space="preserve">Il diagramma della figura 6 è una vista più dettagliata di quello precedente, infatti sono rappresentati </w:t>
+        <w:t xml:space="preserve">Il diagramma della figura 6 è una vista più dettagliata di quello </w:t>
+      </w:r>
+      <w:r>
+        <w:t>precedente; infatti,</w:t>
+      </w:r>
+      <w:r>
+        <w:t xml:space="preserve"> sono rappresentati </w:t>
       </w:r>
       <w:r>
         <w:t>anche i sottocomponenti delle parti principali.</w:t>
@@ -7683,7 +8173,7 @@
           <w:noProof/>
         </w:rPr>
         <w:drawing>
-          <wp:anchor distT="0" distB="0" distL="0" distR="0" simplePos="0" relativeHeight="251653120" behindDoc="0" locked="0" layoutInCell="1" allowOverlap="1" wp14:anchorId="7681E227" wp14:editId="44D63C5C">
+          <wp:anchor distT="0" distB="0" distL="0" distR="0" simplePos="0" relativeHeight="251648512" behindDoc="0" locked="0" layoutInCell="1" allowOverlap="1" wp14:anchorId="7681E227" wp14:editId="44D63C5C">
             <wp:simplePos x="0" y="0"/>
             <wp:positionH relativeFrom="column">
               <wp:posOffset>-300990</wp:posOffset>
@@ -7750,11 +8240,19 @@
       <w:pPr>
         <w:pStyle w:val="Titolo3"/>
       </w:pPr>
-      <w:bookmarkStart w:id="10" w:name="_Toc112753601"/>
-      <w:r>
-        <w:t>Diagramma UML delle classi per definire data type classes</w:t>
-      </w:r>
-      <w:bookmarkEnd w:id="10"/>
+      <w:bookmarkStart w:id="11" w:name="_Toc113807062"/>
+      <w:r>
+        <w:t xml:space="preserve">Diagramma UML delle classi per definire data </w:t>
+      </w:r>
+      <w:proofErr w:type="spellStart"/>
+      <w:r>
+        <w:t>type</w:t>
+      </w:r>
+      <w:proofErr w:type="spellEnd"/>
+      <w:r>
+        <w:t xml:space="preserve"> classes</w:t>
+      </w:r>
+      <w:bookmarkEnd w:id="11"/>
     </w:p>
     <w:p/>
     <w:p>
@@ -7839,7 +8337,15 @@
         <w:t xml:space="preserve"> </w:t>
       </w:r>
       <w:r>
-        <w:t>Iterazione 1 - Diagramma delle classi (data type classes)</w:t>
+        <w:t xml:space="preserve">Iterazione 1 - Diagramma delle classi (data </w:t>
+      </w:r>
+      <w:proofErr w:type="spellStart"/>
+      <w:r>
+        <w:t>type</w:t>
+      </w:r>
+      <w:proofErr w:type="spellEnd"/>
+      <w:r>
+        <w:t xml:space="preserve"> classes)</w:t>
       </w:r>
     </w:p>
     <w:p/>
@@ -7847,7 +8353,7 @@
       <w:pPr>
         <w:pStyle w:val="Titolo3"/>
       </w:pPr>
-      <w:bookmarkStart w:id="11" w:name="_Toc112753602"/>
+      <w:bookmarkStart w:id="12" w:name="_Toc113807063"/>
       <w:r>
         <w:lastRenderedPageBreak/>
         <w:t>Diagramma UML delle classi per definire</w:t>
@@ -7855,7 +8361,7 @@
       <w:r>
         <w:t xml:space="preserve"> le interfacce</w:t>
       </w:r>
-      <w:bookmarkEnd w:id="11"/>
+      <w:bookmarkEnd w:id="12"/>
     </w:p>
     <w:p>
       <w:pPr>
@@ -7940,11 +8446,11 @@
       <w:pPr>
         <w:pStyle w:val="Titolo3"/>
       </w:pPr>
-      <w:bookmarkStart w:id="12" w:name="_Toc112753603"/>
+      <w:bookmarkStart w:id="13" w:name="_Toc113807064"/>
       <w:r>
         <w:t>Pseudocodice e analisi complessità tempo</w:t>
       </w:r>
-      <w:bookmarkEnd w:id="12"/>
+      <w:bookmarkEnd w:id="13"/>
     </w:p>
     <w:p>
       <w:r>
@@ -7991,7 +8497,7 @@
           <w:noProof/>
         </w:rPr>
         <w:drawing>
-          <wp:anchor distT="0" distB="0" distL="0" distR="0" simplePos="0" relativeHeight="251658752" behindDoc="0" locked="0" layoutInCell="1" allowOverlap="1" wp14:anchorId="239D3131" wp14:editId="45B74F56">
+          <wp:anchor distT="0" distB="0" distL="0" distR="0" simplePos="0" relativeHeight="251663872" behindDoc="0" locked="0" layoutInCell="1" allowOverlap="1" wp14:anchorId="239D3131" wp14:editId="45B74F56">
             <wp:simplePos x="0" y="0"/>
             <wp:positionH relativeFrom="column">
               <wp:posOffset>-189230</wp:posOffset>
@@ -8182,8 +8688,46 @@
           <w:sz w:val="20"/>
           <w:szCs w:val="20"/>
         </w:rPr>
-        <w:t xml:space="preserve">      if(carico dell’officina &gt;= capacità massima dell’officina) then</w:t>
-      </w:r>
+        <w:t xml:space="preserve">      </w:t>
+      </w:r>
+      <w:proofErr w:type="spellStart"/>
+      <w:proofErr w:type="gramStart"/>
+      <w:r>
+        <w:rPr>
+          <w:rFonts w:asciiTheme="minorHAnsi" w:hAnsiTheme="minorHAnsi" w:cstheme="minorHAnsi"/>
+          <w:sz w:val="20"/>
+          <w:szCs w:val="20"/>
+        </w:rPr>
+        <w:t>if</w:t>
+      </w:r>
+      <w:proofErr w:type="spellEnd"/>
+      <w:r>
+        <w:rPr>
+          <w:rFonts w:asciiTheme="minorHAnsi" w:hAnsiTheme="minorHAnsi" w:cstheme="minorHAnsi"/>
+          <w:sz w:val="20"/>
+          <w:szCs w:val="20"/>
+        </w:rPr>
+        <w:t>(</w:t>
+      </w:r>
+      <w:proofErr w:type="gramEnd"/>
+      <w:r>
+        <w:rPr>
+          <w:rFonts w:asciiTheme="minorHAnsi" w:hAnsiTheme="minorHAnsi" w:cstheme="minorHAnsi"/>
+          <w:sz w:val="20"/>
+          <w:szCs w:val="20"/>
+        </w:rPr>
+        <w:t xml:space="preserve">carico dell’officina &gt;= capacità massima dell’officina) </w:t>
+      </w:r>
+      <w:proofErr w:type="spellStart"/>
+      <w:r>
+        <w:rPr>
+          <w:rFonts w:asciiTheme="minorHAnsi" w:hAnsiTheme="minorHAnsi" w:cstheme="minorHAnsi"/>
+          <w:sz w:val="20"/>
+          <w:szCs w:val="20"/>
+        </w:rPr>
+        <w:t>then</w:t>
+      </w:r>
+      <w:proofErr w:type="spellEnd"/>
       <w:r>
         <w:rPr>
           <w:rFonts w:asciiTheme="minorHAnsi" w:hAnsiTheme="minorHAnsi" w:cstheme="minorHAnsi"/>
@@ -8268,8 +8812,18 @@
           <w:sz w:val="20"/>
           <w:szCs w:val="20"/>
         </w:rPr>
-        <w:t xml:space="preserve">          se trovo uno slot libero di durata maggiore o uguale al tempo di lavorazione dell’auto then</w:t>
-      </w:r>
+        <w:t xml:space="preserve">          se trovo uno slot libero di durata maggiore o uguale al tempo di lavorazione dell’auto </w:t>
+      </w:r>
+      <w:proofErr w:type="spellStart"/>
+      <w:r>
+        <w:rPr>
+          <w:rFonts w:asciiTheme="minorHAnsi" w:hAnsiTheme="minorHAnsi" w:cstheme="minorHAnsi"/>
+          <w:sz w:val="20"/>
+          <w:szCs w:val="20"/>
+        </w:rPr>
+        <w:t>then</w:t>
+      </w:r>
+      <w:proofErr w:type="spellEnd"/>
     </w:p>
     <w:p>
       <w:pPr>
@@ -8303,8 +8857,13 @@
         <w:t>Merge</w:t>
       </w:r>
       <w:r>
-        <w:t xml:space="preserve"> sort, la complessità temporale è pari a O(</w:t>
-      </w:r>
+        <w:t xml:space="preserve"> sort, la complessità temporale è pari a </w:t>
+      </w:r>
+      <w:proofErr w:type="gramStart"/>
+      <w:r>
+        <w:t>O(</w:t>
+      </w:r>
+      <w:proofErr w:type="gramEnd"/>
       <w:r>
         <w:t>m</w:t>
       </w:r>
@@ -8510,7 +9069,20 @@
         <w:t xml:space="preserve"> numero di officine, di ponti e di auto in coda ad ogni ponte</w:t>
       </w:r>
       <w:r>
-        <w:t>, si ottiene: T(m,n,p,l) = O(m).</w:t>
+        <w:t>, si ottiene: T(</w:t>
+      </w:r>
+      <w:proofErr w:type="spellStart"/>
+      <w:proofErr w:type="gramStart"/>
+      <w:r>
+        <w:t>m,n</w:t>
+      </w:r>
+      <w:proofErr w:type="gramEnd"/>
+      <w:r>
+        <w:t>,p,l</w:t>
+      </w:r>
+      <w:proofErr w:type="spellEnd"/>
+      <w:r>
+        <w:t>) = O(m).</w:t>
       </w:r>
     </w:p>
     <w:p>
@@ -8711,11 +9283,11 @@
       <w:pPr>
         <w:pStyle w:val="Titolo3"/>
       </w:pPr>
-      <w:bookmarkStart w:id="13" w:name="_Toc112753604"/>
+      <w:bookmarkStart w:id="14" w:name="_Toc113807065"/>
       <w:r>
         <w:t>Analisi statica</w:t>
       </w:r>
-      <w:bookmarkEnd w:id="13"/>
+      <w:bookmarkEnd w:id="14"/>
     </w:p>
     <w:p>
       <w:r>
@@ -8723,7 +9295,7 @@
           <w:noProof/>
         </w:rPr>
         <w:drawing>
-          <wp:anchor distT="0" distB="0" distL="0" distR="0" simplePos="0" relativeHeight="251660800" behindDoc="0" locked="0" layoutInCell="1" allowOverlap="1" wp14:anchorId="5B38418B" wp14:editId="246B7F98">
+          <wp:anchor distT="0" distB="0" distL="0" distR="0" simplePos="0" relativeHeight="251667968" behindDoc="0" locked="0" layoutInCell="1" allowOverlap="1" wp14:anchorId="5B38418B" wp14:editId="246B7F98">
             <wp:simplePos x="0" y="0"/>
             <wp:positionH relativeFrom="column">
               <wp:posOffset>-196850</wp:posOffset>
@@ -8789,8 +9361,13 @@
         <w:t>Attraverso l’analisi statica si è voluto verificare che le varie componenti nella prima fase di sviluppo fossero totalmente indipendenti e raccogliessero tutte le classi necessarie</w:t>
       </w:r>
       <w:r>
-        <w:t xml:space="preserve"> alla struttura a microservizi</w:t>
-      </w:r>
+        <w:t xml:space="preserve"> alla struttura a </w:t>
+      </w:r>
+      <w:proofErr w:type="spellStart"/>
+      <w:r>
+        <w:t>microservizi</w:t>
+      </w:r>
+      <w:proofErr w:type="spellEnd"/>
       <w:r>
         <w:t>.</w:t>
       </w:r>
@@ -8845,7 +9422,6 @@
           </v:shape>
         </w:pict>
       </w:r>
-      <w:bookmarkStart w:id="14" w:name="_Toc112753605"/>
       <w:r>
         <w:br w:type="page"/>
       </w:r>
@@ -8854,11 +9430,12 @@
       <w:pPr>
         <w:pStyle w:val="Titolo2"/>
       </w:pPr>
+      <w:bookmarkStart w:id="15" w:name="_Toc113807066"/>
       <w:r>
         <w:lastRenderedPageBreak/>
         <w:t>Iterazione intermedia</w:t>
       </w:r>
-      <w:bookmarkEnd w:id="14"/>
+      <w:bookmarkEnd w:id="15"/>
     </w:p>
     <w:p/>
     <w:p>
@@ -8871,11 +9448,11 @@
       <w:pPr>
         <w:pStyle w:val="Titolo3"/>
       </w:pPr>
-      <w:bookmarkStart w:id="15" w:name="_Toc112753606"/>
+      <w:bookmarkStart w:id="16" w:name="_Toc113807067"/>
       <w:r>
         <w:t>Analisi requisiti e casi d’uso</w:t>
       </w:r>
-      <w:bookmarkEnd w:id="15"/>
+      <w:bookmarkEnd w:id="16"/>
     </w:p>
     <w:p>
       <w:r>
@@ -8887,7 +9464,7 @@
       <w:pPr>
         <w:pStyle w:val="Titolo3"/>
       </w:pPr>
-      <w:bookmarkStart w:id="16" w:name="_Toc112753607"/>
+      <w:bookmarkStart w:id="17" w:name="_Toc113807068"/>
       <w:r>
         <w:rPr>
           <w:noProof/>
@@ -8958,10 +9535,9 @@
       <w:r>
         <w:t>Design dell’architettura software</w:t>
       </w:r>
-      <w:bookmarkEnd w:id="16"/>
-    </w:p>
-    <w:p>
-      <w:bookmarkStart w:id="17" w:name="_Toc112753608"/>
+      <w:bookmarkEnd w:id="17"/>
+    </w:p>
+    <w:p>
       <w:r>
         <w:rPr>
           <w:noProof/>
@@ -9006,17 +9582,26 @@
       <w:pPr>
         <w:pStyle w:val="Titolo3"/>
       </w:pPr>
+      <w:bookmarkStart w:id="18" w:name="_Toc113807069"/>
       <w:r>
         <w:t>Analisi statica</w:t>
       </w:r>
-      <w:bookmarkEnd w:id="17"/>
+      <w:bookmarkEnd w:id="18"/>
     </w:p>
     <w:p>
       <w:r>
         <w:t>Rispetto all’analisi statica che è stata descritta all’iterazione precedente, le componenti comunicano tra di loro e si scambiano dati. In particolare</w:t>
       </w:r>
       <w:r>
-        <w:t xml:space="preserve">, si può notare che accountManager interagisce di meno con le altre componenti perché non è stata implementata a sufficienza, in quanto si è deciso di non sviluppare la parte riguardante gli account e il login. Algoritmo, invece, comunica molto con le altre </w:t>
+        <w:t xml:space="preserve">, si può notare che </w:t>
+      </w:r>
+      <w:proofErr w:type="spellStart"/>
+      <w:r>
+        <w:t>accountManager</w:t>
+      </w:r>
+      <w:proofErr w:type="spellEnd"/>
+      <w:r>
+        <w:t xml:space="preserve"> interagisce di meno con le altre componenti perché non è stata implementata a sufficienza, in quanto si è deciso di non sviluppare la parte riguardante gli account e il login. Algoritmo, invece, comunica molto con le altre </w:t>
       </w:r>
       <w:r>
         <w:lastRenderedPageBreak/>
@@ -9109,11 +9694,11 @@
       <w:pPr>
         <w:pStyle w:val="Titolo3"/>
       </w:pPr>
-      <w:bookmarkStart w:id="18" w:name="_Toc112753609"/>
+      <w:bookmarkStart w:id="19" w:name="_Toc113807070"/>
       <w:r>
         <w:t>Analisi dinamica</w:t>
       </w:r>
-      <w:bookmarkEnd w:id="18"/>
+      <w:bookmarkEnd w:id="19"/>
     </w:p>
     <w:p>
       <w:r>
@@ -9210,7 +9795,7 @@
       <w:pPr>
         <w:pStyle w:val="Titolo2"/>
       </w:pPr>
-      <w:bookmarkStart w:id="19" w:name="_Toc112753610"/>
+      <w:bookmarkStart w:id="20" w:name="_Toc113807071"/>
       <w:r>
         <w:lastRenderedPageBreak/>
         <w:t xml:space="preserve">Iterazione </w:t>
@@ -9218,7 +9803,7 @@
       <w:r>
         <w:t>finale</w:t>
       </w:r>
-      <w:bookmarkEnd w:id="19"/>
+      <w:bookmarkEnd w:id="20"/>
     </w:p>
     <w:p/>
     <w:p>
@@ -9231,11 +9816,11 @@
       <w:pPr>
         <w:pStyle w:val="Titolo3"/>
       </w:pPr>
-      <w:bookmarkStart w:id="20" w:name="_Toc112753611"/>
+      <w:bookmarkStart w:id="21" w:name="_Toc113807072"/>
       <w:r>
         <w:t>Analisi requisiti e casi d’uso</w:t>
       </w:r>
-      <w:bookmarkEnd w:id="20"/>
+      <w:bookmarkEnd w:id="21"/>
     </w:p>
     <w:p>
       <w:r>
@@ -9247,11 +9832,11 @@
       <w:pPr>
         <w:pStyle w:val="Titolo3"/>
       </w:pPr>
-      <w:bookmarkStart w:id="21" w:name="_Toc112753612"/>
+      <w:bookmarkStart w:id="22" w:name="_Toc113807073"/>
       <w:r>
         <w:t>Design dell’architettura software</w:t>
       </w:r>
-      <w:bookmarkEnd w:id="21"/>
+      <w:bookmarkEnd w:id="22"/>
     </w:p>
     <w:p>
       <w:r>
@@ -9263,11 +9848,11 @@
       <w:pPr>
         <w:pStyle w:val="Titolo3"/>
       </w:pPr>
-      <w:bookmarkStart w:id="22" w:name="_Toc112753613"/>
+      <w:bookmarkStart w:id="23" w:name="_Toc113807074"/>
       <w:r>
         <w:t>Analisi statica</w:t>
       </w:r>
-      <w:bookmarkEnd w:id="22"/>
+      <w:bookmarkEnd w:id="23"/>
     </w:p>
     <w:p/>
     <w:p/>
@@ -9275,11 +9860,11 @@
       <w:pPr>
         <w:pStyle w:val="Titolo3"/>
       </w:pPr>
-      <w:bookmarkStart w:id="23" w:name="_Toc112753614"/>
+      <w:bookmarkStart w:id="24" w:name="_Toc113807075"/>
       <w:r>
         <w:t>Analisi dinamica</w:t>
       </w:r>
-      <w:bookmarkEnd w:id="23"/>
+      <w:bookmarkEnd w:id="24"/>
     </w:p>
     <w:p/>
     <w:p>
@@ -9301,12 +9886,12 @@
       <w:pPr>
         <w:pStyle w:val="Titolo1"/>
       </w:pPr>
-      <w:bookmarkStart w:id="24" w:name="_Toc112753615"/>
+      <w:bookmarkStart w:id="25" w:name="_Toc113807076"/>
       <w:r>
         <w:lastRenderedPageBreak/>
         <w:t>Guida all’installazione dell’applicazione</w:t>
       </w:r>
-      <w:bookmarkEnd w:id="24"/>
+      <w:bookmarkEnd w:id="25"/>
     </w:p>
     <w:p/>
     <w:p/>
@@ -9324,17 +9909,692 @@
       <w:pPr>
         <w:pStyle w:val="Titolo1"/>
       </w:pPr>
-      <w:bookmarkStart w:id="25" w:name="_Toc112753616"/>
+      <w:bookmarkStart w:id="26" w:name="_Toc113807077"/>
       <w:r>
         <w:lastRenderedPageBreak/>
         <w:t>Uso dell’applicazione</w:t>
       </w:r>
-      <w:bookmarkEnd w:id="25"/>
+      <w:bookmarkEnd w:id="26"/>
     </w:p>
     <w:p/>
+    <w:p>
+      <w:pPr>
+        <w:rPr>
+          <w:noProof/>
+        </w:rPr>
+      </w:pPr>
+      <w:r>
+        <w:t>La prima schermata che appare facendo partire il programma è quella</w:t>
+      </w:r>
+      <w:r>
+        <w:t xml:space="preserve"> principale in cui si può </w:t>
+      </w:r>
+      <w:r>
+        <w:t>scegliere la posizione in cui ci si trova e fare il login a seconda della mansione.</w:t>
+      </w:r>
+    </w:p>
+    <w:p>
+      <w:pPr>
+        <w:keepNext/>
+        <w:jc w:val="center"/>
+      </w:pPr>
+      <w:r>
+        <w:rPr>
+          <w:noProof/>
+        </w:rPr>
+        <w:drawing>
+          <wp:inline distT="0" distB="0" distL="0" distR="0" wp14:anchorId="52993272" wp14:editId="6DCCF79D">
+            <wp:extent cx="3720444" cy="1905000"/>
+            <wp:effectExtent l="0" t="0" r="0" b="0"/>
+            <wp:docPr id="13" name="Immagine 13"/>
+            <wp:cNvGraphicFramePr>
+              <a:graphicFrameLocks xmlns:a="http://schemas.openxmlformats.org/drawingml/2006/main" noChangeAspect="1"/>
+            </wp:cNvGraphicFramePr>
+            <a:graphic xmlns:a="http://schemas.openxmlformats.org/drawingml/2006/main">
+              <a:graphicData uri="http://schemas.openxmlformats.org/drawingml/2006/picture">
+                <pic:pic xmlns:pic="http://schemas.openxmlformats.org/drawingml/2006/picture">
+                  <pic:nvPicPr>
+                    <pic:cNvPr id="13" name="Immagine 13"/>
+                    <pic:cNvPicPr/>
+                  </pic:nvPicPr>
+                  <pic:blipFill>
+                    <a:blip r:embed="rId22">
+                      <a:extLst>
+                        <a:ext uri="{28A0092B-C50C-407E-A947-70E740481C1C}">
+                          <a14:useLocalDpi xmlns:a14="http://schemas.microsoft.com/office/drawing/2010/main" val="0"/>
+                        </a:ext>
+                      </a:extLst>
+                    </a:blip>
+                    <a:stretch>
+                      <a:fillRect/>
+                    </a:stretch>
+                  </pic:blipFill>
+                  <pic:spPr>
+                    <a:xfrm>
+                      <a:off x="0" y="0"/>
+                      <a:ext cx="3758136" cy="1924300"/>
+                    </a:xfrm>
+                    <a:prstGeom prst="rect">
+                      <a:avLst/>
+                    </a:prstGeom>
+                  </pic:spPr>
+                </pic:pic>
+              </a:graphicData>
+            </a:graphic>
+          </wp:inline>
+        </w:drawing>
+      </w:r>
+    </w:p>
+    <w:p>
+      <w:pPr>
+        <w:pStyle w:val="Didascalia"/>
+        <w:jc w:val="center"/>
+      </w:pPr>
+      <w:r>
+        <w:t xml:space="preserve">Figura </w:t>
+      </w:r>
+      <w:fldSimple w:instr=" SEQ Figura \* ARABIC ">
+        <w:r>
+          <w:rPr>
+            <w:noProof/>
+          </w:rPr>
+          <w:t>14</w:t>
+        </w:r>
+      </w:fldSimple>
+      <w:r>
+        <w:t>: Interfaccia menu principale</w:t>
+      </w:r>
+    </w:p>
+    <w:p>
+      <w:r>
+        <w:t>Non avendo implementato il login degli utenti, quando si schiaccia il bottone ‘</w:t>
+      </w:r>
+      <w:r>
+        <w:rPr>
+          <w:i/>
+          <w:iCs/>
+        </w:rPr>
+        <w:t>login’</w:t>
+      </w:r>
+      <w:r>
+        <w:t xml:space="preserve"> si entra direttamente nell’interfaccia relativa</w:t>
+      </w:r>
+      <w:r>
+        <w:t xml:space="preserve"> alla mansione specificata sopra</w:t>
+      </w:r>
+      <w:r>
+        <w:t>, ma non si devono inserire delle credenziali o una password</w:t>
+      </w:r>
+      <w:r>
+        <w:t>.</w:t>
+      </w:r>
+    </w:p>
     <w:p/>
+    <w:p>
+      <w:pPr>
+        <w:pStyle w:val="Titolo3"/>
+      </w:pPr>
+      <w:bookmarkStart w:id="27" w:name="_Toc113807078"/>
+      <w:r>
+        <w:t>Interfaccia meccanico</w:t>
+      </w:r>
+      <w:bookmarkEnd w:id="27"/>
+    </w:p>
+    <w:p>
+      <w:pPr>
+        <w:keepNext/>
+        <w:jc w:val="center"/>
+      </w:pPr>
+      <w:r>
+        <w:rPr>
+          <w:noProof/>
+        </w:rPr>
+        <w:pict w14:anchorId="1868C539">
+          <v:shape id="_x0000_s2076" type="#_x0000_t202" style="position:absolute;left:0;text-align:left;margin-left:124.1pt;margin-top:41.9pt;width:86.65pt;height:26.55pt;z-index:251677184;v-text-anchor:middle" strokecolor="white [3212]">
+            <v:textbox inset="1mm,1mm,1mm,1mm">
+              <w:txbxContent>
+                <w:p>
+                  <w:pPr>
+                    <w:jc w:val="left"/>
+                    <w:rPr>
+                      <w:sz w:val="14"/>
+                      <w:szCs w:val="14"/>
+                    </w:rPr>
+                  </w:pPr>
+                  <w:r>
+                    <w:rPr>
+                      <w:sz w:val="14"/>
+                      <w:szCs w:val="14"/>
+                    </w:rPr>
+                    <w:t>Scelta ponte e selezione per aggiornare elenco auto</w:t>
+                  </w:r>
+                </w:p>
+              </w:txbxContent>
+            </v:textbox>
+          </v:shape>
+        </w:pict>
+      </w:r>
+      <w:r>
+        <w:rPr>
+          <w:noProof/>
+        </w:rPr>
+        <w:pict w14:anchorId="4210495B">
+          <v:shapetype id="_x0000_t32" coordsize="21600,21600" o:spt="32" o:oned="t" path="m,l21600,21600e" filled="f">
+            <v:path arrowok="t" fillok="f" o:connecttype="none"/>
+            <o:lock v:ext="edit" shapetype="t"/>
+          </v:shapetype>
+          <v:shape id="_x0000_s2074" type="#_x0000_t32" style="position:absolute;left:0;text-align:left;margin-left:160.6pt;margin-top:31.45pt;width:0;height:10.45pt;z-index:251676160;mso-wrap-style:square;mso-left-percent:-10001;mso-top-percent:-10001;mso-wrap-distance-left:9pt;mso-wrap-distance-top:0;mso-wrap-distance-right:9pt;mso-wrap-distance-bottom:0;mso-position-horizontal:absolute;mso-position-horizontal-relative:text;mso-position-vertical:absolute;mso-position-vertical-relative:text;mso-left-percent:-10001;mso-top-percent:-10001;mso-width-relative:page;mso-height-relative:page;mso-position-horizontal-col-start:0;mso-width-col-span:0;v-text-anchor:top" o:connectortype="straight" strokecolor="black [3213]">
+            <v:stroke endarrow="block"/>
+          </v:shape>
+        </w:pict>
+      </w:r>
+      <w:r>
+        <w:rPr>
+          <w:noProof/>
+        </w:rPr>
+        <w:pict w14:anchorId="2F2A50C1">
+          <v:roundrect id="_x0000_s2073" style="position:absolute;left:0;text-align:left;margin-left:80.05pt;margin-top:12.15pt;width:106.3pt;height:19.3pt;z-index:251675136;mso-wrap-style:square;mso-wrap-distance-left:9pt;mso-wrap-distance-top:0;mso-wrap-distance-right:9pt;mso-wrap-distance-bottom:0;mso-position-horizontal-relative:text;mso-position-vertical-relative:text;mso-width-relative:page;mso-height-relative:page;mso-position-horizontal-col-start:0;mso-width-col-span:0;v-text-anchor:top" arcsize="10923f" filled="f" strokecolor="black [3213]" strokeweight="1pt"/>
+        </w:pict>
+      </w:r>
+      <w:r>
+        <w:rPr>
+          <w:noProof/>
+        </w:rPr>
+        <w:pict w14:anchorId="1868C539">
+          <v:shape id="_x0000_s2072" type="#_x0000_t202" style="position:absolute;left:0;text-align:left;margin-left:205.6pt;margin-top:129.7pt;width:90pt;height:25.25pt;z-index:251674112;v-text-anchor:middle" strokecolor="white [3212]">
+            <v:textbox inset="1mm,1mm,1mm,1mm">
+              <w:txbxContent>
+                <w:p>
+                  <w:pPr>
+                    <w:jc w:val="left"/>
+                    <w:rPr>
+                      <w:sz w:val="14"/>
+                      <w:szCs w:val="14"/>
+                    </w:rPr>
+                  </w:pPr>
+                  <w:r>
+                    <w:rPr>
+                      <w:sz w:val="14"/>
+                      <w:szCs w:val="14"/>
+                    </w:rPr>
+                    <w:t>Dati da inserire per segnalare la fine del lavoro</w:t>
+                  </w:r>
+                </w:p>
+              </w:txbxContent>
+            </v:textbox>
+          </v:shape>
+        </w:pict>
+      </w:r>
+      <w:r>
+        <w:rPr>
+          <w:noProof/>
+        </w:rPr>
+        <w:pict w14:anchorId="0D59AAF4">
+          <v:shape id="_x0000_s2071" type="#_x0000_t32" style="position:absolute;left:0;text-align:left;margin-left:188.85pt;margin-top:143.9pt;width:16.75pt;height:0;z-index:251673088;mso-wrap-style:square;mso-left-percent:-10001;mso-top-percent:-10001;mso-wrap-distance-left:9pt;mso-wrap-distance-top:0;mso-wrap-distance-right:9pt;mso-wrap-distance-bottom:0;mso-position-horizontal:absolute;mso-position-horizontal-relative:text;mso-position-vertical:absolute;mso-position-vertical-relative:text;mso-left-percent:-10001;mso-top-percent:-10001;mso-width-relative:page;mso-height-relative:page;mso-position-horizontal-col-start:0;mso-width-col-span:0;v-text-anchor:top" o:connectortype="straight" strokecolor="black [3213]">
+            <v:stroke endarrow="block"/>
+          </v:shape>
+        </w:pict>
+      </w:r>
+      <w:r>
+        <w:rPr>
+          <w:noProof/>
+        </w:rPr>
+        <w:pict w14:anchorId="2F2A50C1">
+          <v:roundrect id="_x0000_s2070" style="position:absolute;left:0;text-align:left;margin-left:41pt;margin-top:129.7pt;width:147.85pt;height:28.7pt;z-index:251672064;mso-wrap-style:square;mso-wrap-distance-left:9pt;mso-wrap-distance-top:0;mso-wrap-distance-right:9pt;mso-wrap-distance-bottom:0;mso-position-horizontal-relative:text;mso-position-vertical-relative:text;mso-width-relative:page;mso-height-relative:page;mso-position-horizontal-col-start:0;mso-width-col-span:0;v-text-anchor:top" arcsize="10923f" filled="f" strokecolor="black [3213]" strokeweight="1pt"/>
+        </w:pict>
+      </w:r>
+      <w:r>
+        <w:rPr>
+          <w:noProof/>
+        </w:rPr>
+        <w:pict w14:anchorId="1868C539">
+          <v:shape id="_x0000_s2069" type="#_x0000_t202" style="position:absolute;left:0;text-align:left;margin-left:237.4pt;margin-top:53.9pt;width:105.4pt;height:25.25pt;z-index:251671040;v-text-anchor:middle" strokecolor="white [3212]">
+            <v:textbox inset="1mm,1mm,1mm,1mm">
+              <w:txbxContent>
+                <w:p>
+                  <w:pPr>
+                    <w:jc w:val="left"/>
+                    <w:rPr>
+                      <w:sz w:val="14"/>
+                      <w:szCs w:val="14"/>
+                    </w:rPr>
+                  </w:pPr>
+                  <w:r>
+                    <w:rPr>
+                      <w:sz w:val="14"/>
+                      <w:szCs w:val="14"/>
+                    </w:rPr>
+                    <w:t>Lavoro della prima macchina che deve essere eseguito</w:t>
+                  </w:r>
+                </w:p>
+              </w:txbxContent>
+            </v:textbox>
+          </v:shape>
+        </w:pict>
+      </w:r>
+      <w:r>
+        <w:rPr>
+          <w:noProof/>
+        </w:rPr>
+        <w:pict w14:anchorId="3E513A97">
+          <v:shape id="_x0000_s2068" type="#_x0000_t32" style="position:absolute;left:0;text-align:left;margin-left:288.9pt;margin-top:41.9pt;width:0;height:12pt;z-index:251670016;mso-wrap-style:square;mso-wrap-distance-left:9pt;mso-wrap-distance-top:0;mso-wrap-distance-right:9pt;mso-wrap-distance-bottom:0;mso-position-horizontal-relative:text;mso-position-vertical-relative:text;mso-width-relative:page;mso-height-relative:page;mso-position-horizontal-col-start:0;mso-width-col-span:0;v-text-anchor:top" o:connectortype="straight" strokecolor="black [3213]">
+            <v:stroke endarrow="block"/>
+          </v:shape>
+        </w:pict>
+      </w:r>
+      <w:r>
+        <w:rPr>
+          <w:noProof/>
+        </w:rPr>
+        <w:pict w14:anchorId="2F2A50C1">
+          <v:roundrect id="_x0000_s2067" style="position:absolute;left:0;text-align:left;margin-left:239.45pt;margin-top:17.05pt;width:102pt;height:24.85pt;z-index:251668992;mso-wrap-style:square;mso-width-percent:0;mso-height-percent:0;mso-left-percent:-10001;mso-top-percent:-10001;mso-wrap-distance-left:9pt;mso-wrap-distance-top:0;mso-wrap-distance-right:9pt;mso-wrap-distance-bottom:0;mso-position-horizontal:absolute;mso-position-horizontal-relative:text;mso-position-vertical:absolute;mso-position-vertical-relative:text;mso-width-percent:0;mso-height-percent:0;mso-left-percent:-10001;mso-top-percent:-10001;mso-width-relative:page;mso-height-relative:page;mso-position-horizontal-col-start:0;mso-width-col-span:0;v-text-anchor:top" arcsize="10923f" filled="f" strokecolor="black [3213]" strokeweight="1pt"/>
+        </w:pict>
+      </w:r>
+      <w:r>
+        <w:rPr>
+          <w:noProof/>
+        </w:rPr>
+        <w:pict w14:anchorId="1868C539">
+          <v:shape id="_x0000_s2066" type="#_x0000_t202" style="position:absolute;left:0;text-align:left;margin-left:41pt;margin-top:65.75pt;width:71.1pt;height:27.55pt;z-index:251667968;mso-position-vertical:absolute;v-text-anchor:middle" strokecolor="white [3212]">
+            <v:textbox inset="1mm,1mm,1mm,1mm">
+              <w:txbxContent>
+                <w:p>
+                  <w:pPr>
+                    <w:jc w:val="left"/>
+                    <w:rPr>
+                      <w:sz w:val="14"/>
+                      <w:szCs w:val="14"/>
+                    </w:rPr>
+                  </w:pPr>
+                  <w:r>
+                    <w:rPr>
+                      <w:sz w:val="14"/>
+                      <w:szCs w:val="14"/>
+                    </w:rPr>
+                    <w:t>Macchine in coda per essere lavorate</w:t>
+                  </w:r>
+                </w:p>
+              </w:txbxContent>
+            </v:textbox>
+          </v:shape>
+        </w:pict>
+      </w:r>
+      <w:r>
+        <w:rPr>
+          <w:noProof/>
+        </w:rPr>
+        <w:pict w14:anchorId="1C190622">
+          <v:shape id="_x0000_s2065" type="#_x0000_t32" style="position:absolute;left:0;text-align:left;margin-left:73.75pt;margin-top:51.3pt;width:.45pt;height:14.6pt;z-index:251666944" o:connectortype="straight">
+            <v:stroke endarrow="block"/>
+          </v:shape>
+        </w:pict>
+      </w:r>
+      <w:r>
+        <w:rPr>
+          <w:noProof/>
+        </w:rPr>
+        <w:pict w14:anchorId="0BB7C87D">
+          <v:roundrect id="_x0000_s2064" style="position:absolute;left:0;text-align:left;margin-left:41pt;margin-top:34.15pt;width:66pt;height:17.15pt;z-index:251665920" arcsize="10923f" filled="f" strokeweight="1pt"/>
+        </w:pict>
+      </w:r>
+      <w:r>
+        <w:rPr>
+          <w:noProof/>
+        </w:rPr>
+        <w:drawing>
+          <wp:inline distT="0" distB="0" distL="0" distR="0" wp14:anchorId="67867FAB" wp14:editId="1701038D">
+            <wp:extent cx="5103934" cy="2132965"/>
+            <wp:effectExtent l="0" t="0" r="0" b="0"/>
+            <wp:docPr id="20" name="Immagine 20" descr="Immagine che contiene testo&#10;&#10;Descrizione generata automaticamente"/>
+            <wp:cNvGraphicFramePr>
+              <a:graphicFrameLocks xmlns:a="http://schemas.openxmlformats.org/drawingml/2006/main" noChangeAspect="1"/>
+            </wp:cNvGraphicFramePr>
+            <a:graphic xmlns:a="http://schemas.openxmlformats.org/drawingml/2006/main">
+              <a:graphicData uri="http://schemas.openxmlformats.org/drawingml/2006/picture">
+                <pic:pic xmlns:pic="http://schemas.openxmlformats.org/drawingml/2006/picture">
+                  <pic:nvPicPr>
+                    <pic:cNvPr id="17" name="Immagine 17" descr="Immagine che contiene testo&#10;&#10;Descrizione generata automaticamente"/>
+                    <pic:cNvPicPr/>
+                  </pic:nvPicPr>
+                  <pic:blipFill rotWithShape="1">
+                    <a:blip r:embed="rId23">
+                      <a:extLst>
+                        <a:ext uri="{28A0092B-C50C-407E-A947-70E740481C1C}">
+                          <a14:useLocalDpi xmlns:a14="http://schemas.microsoft.com/office/drawing/2010/main" val="0"/>
+                        </a:ext>
+                      </a:extLst>
+                    </a:blip>
+                    <a:srcRect l="524" r="909"/>
+                    <a:stretch/>
+                  </pic:blipFill>
+                  <pic:spPr bwMode="auto">
+                    <a:xfrm>
+                      <a:off x="0" y="0"/>
+                      <a:ext cx="5127437" cy="2142787"/>
+                    </a:xfrm>
+                    <a:prstGeom prst="rect">
+                      <a:avLst/>
+                    </a:prstGeom>
+                    <a:ln>
+                      <a:noFill/>
+                    </a:ln>
+                    <a:extLst>
+                      <a:ext uri="{53640926-AAD7-44D8-BBD7-CCE9431645EC}">
+                        <a14:shadowObscured xmlns:a14="http://schemas.microsoft.com/office/drawing/2010/main"/>
+                      </a:ext>
+                    </a:extLst>
+                  </pic:spPr>
+                </pic:pic>
+              </a:graphicData>
+            </a:graphic>
+          </wp:inline>
+        </w:drawing>
+      </w:r>
+    </w:p>
+    <w:p>
+      <w:pPr>
+        <w:pStyle w:val="Didascalia"/>
+        <w:jc w:val="center"/>
+      </w:pPr>
+      <w:r>
+        <w:t xml:space="preserve">Figura </w:t>
+      </w:r>
+      <w:fldSimple w:instr=" SEQ Figura \* ARABIC ">
+        <w:r>
+          <w:rPr>
+            <w:noProof/>
+          </w:rPr>
+          <w:t>15</w:t>
+        </w:r>
+      </w:fldSimple>
+      <w:r>
+        <w:t>: Interfaccia meccanico</w:t>
+      </w:r>
+    </w:p>
     <w:p/>
+    <w:p>
+      <w:r>
+        <w:t>Il meccanico deve scegliere il ponte che gli è stato assegnato dall’apposita combo box</w:t>
+      </w:r>
+      <w:r>
+        <w:t>, in questo modo schiacciando il pulsante ‘</w:t>
+      </w:r>
+      <w:r>
+        <w:rPr>
+          <w:i/>
+          <w:iCs/>
+        </w:rPr>
+        <w:t>seleziona</w:t>
+      </w:r>
+      <w:r>
+        <w:t>’ vengono visualizzate le macchine che devono essere lavorate. Per ogni automobile vengono visualizzate le seguenti informazioni: targa, marca e modello.</w:t>
+      </w:r>
+    </w:p>
+    <w:p>
+      <w:r>
+        <w:lastRenderedPageBreak/>
+        <w:t>Nella parte destra dell’interfaccia compare il primo lavoro che deve eseguire il meccanico</w:t>
+      </w:r>
+      <w:r>
+        <w:t>; in particolare vengono specificati la targa, il lavoro da fare e la durata.</w:t>
+      </w:r>
+    </w:p>
+    <w:p>
+      <w:r>
+        <w:t>In fonda alla schermata sono presenti due box di testo che servono per inserire la targa e il lavoro che è appena stato eseguito per poterlo segnare come terminato attraverso il pulsante ‘</w:t>
+      </w:r>
+      <w:r>
+        <w:rPr>
+          <w:i/>
+          <w:iCs/>
+        </w:rPr>
+        <w:t>eseguito’</w:t>
+      </w:r>
+      <w:r>
+        <w:t>.</w:t>
+      </w:r>
+    </w:p>
     <w:p/>
+    <w:p>
+      <w:pPr>
+        <w:pStyle w:val="Titolo3"/>
+      </w:pPr>
+      <w:bookmarkStart w:id="28" w:name="_Toc113807079"/>
+      <w:r>
+        <w:t>Interfaccia venditore</w:t>
+      </w:r>
+      <w:bookmarkEnd w:id="28"/>
+    </w:p>
+    <w:p>
+      <w:pPr>
+        <w:keepNext/>
+        <w:jc w:val="center"/>
+      </w:pPr>
+      <w:r>
+        <w:rPr>
+          <w:noProof/>
+        </w:rPr>
+        <w:drawing>
+          <wp:inline distT="0" distB="0" distL="0" distR="0" wp14:anchorId="10E6F69A" wp14:editId="255946E3">
+            <wp:extent cx="5306786" cy="2212904"/>
+            <wp:effectExtent l="0" t="0" r="0" b="0"/>
+            <wp:docPr id="18" name="Immagine 18" descr="Immagine che contiene testo&#10;&#10;Descrizione generata automaticamente"/>
+            <wp:cNvGraphicFramePr>
+              <a:graphicFrameLocks xmlns:a="http://schemas.openxmlformats.org/drawingml/2006/main" noChangeAspect="1"/>
+            </wp:cNvGraphicFramePr>
+            <a:graphic xmlns:a="http://schemas.openxmlformats.org/drawingml/2006/main">
+              <a:graphicData uri="http://schemas.openxmlformats.org/drawingml/2006/picture">
+                <pic:pic xmlns:pic="http://schemas.openxmlformats.org/drawingml/2006/picture">
+                  <pic:nvPicPr>
+                    <pic:cNvPr id="18" name="Immagine 18" descr="Immagine che contiene testo&#10;&#10;Descrizione generata automaticamente"/>
+                    <pic:cNvPicPr/>
+                  </pic:nvPicPr>
+                  <pic:blipFill>
+                    <a:blip r:embed="rId24">
+                      <a:extLst>
+                        <a:ext uri="{28A0092B-C50C-407E-A947-70E740481C1C}">
+                          <a14:useLocalDpi xmlns:a14="http://schemas.microsoft.com/office/drawing/2010/main" val="0"/>
+                        </a:ext>
+                      </a:extLst>
+                    </a:blip>
+                    <a:stretch>
+                      <a:fillRect/>
+                    </a:stretch>
+                  </pic:blipFill>
+                  <pic:spPr>
+                    <a:xfrm>
+                      <a:off x="0" y="0"/>
+                      <a:ext cx="5330622" cy="2222844"/>
+                    </a:xfrm>
+                    <a:prstGeom prst="rect">
+                      <a:avLst/>
+                    </a:prstGeom>
+                  </pic:spPr>
+                </pic:pic>
+              </a:graphicData>
+            </a:graphic>
+          </wp:inline>
+        </w:drawing>
+      </w:r>
+    </w:p>
+    <w:p>
+      <w:pPr>
+        <w:pStyle w:val="Didascalia"/>
+        <w:jc w:val="center"/>
+      </w:pPr>
+      <w:r>
+        <w:t xml:space="preserve">Figura </w:t>
+      </w:r>
+      <w:fldSimple w:instr=" SEQ Figura \* ARABIC ">
+        <w:r>
+          <w:rPr>
+            <w:noProof/>
+          </w:rPr>
+          <w:t>16</w:t>
+        </w:r>
+      </w:fldSimple>
+      <w:r>
+        <w:t>: Interfaccia venditore</w:t>
+      </w:r>
+    </w:p>
+    <w:p/>
+    <w:p>
+      <w:r>
+        <w:t>Nella parte destra sono presenti tutte le macchine in vendita con i relativi dati</w:t>
+      </w:r>
+      <w:r>
+        <w:t xml:space="preserve">: </w:t>
+      </w:r>
+      <w:r>
+        <w:t>concessionaria in cui si trova</w:t>
+      </w:r>
+      <w:r>
+        <w:t xml:space="preserve"> attualmente</w:t>
+      </w:r>
+      <w:r>
+        <w:t>, targa, marca, modello. Nella prima parte, invece, sono presenti le box di testo per inserire i dati relativi per poter segnalare la vendita della macchina.</w:t>
+      </w:r>
+    </w:p>
+    <w:p/>
+    <w:p>
+      <w:pPr>
+        <w:pStyle w:val="Titolo3"/>
+      </w:pPr>
+      <w:bookmarkStart w:id="29" w:name="_Toc113807080"/>
+      <w:r>
+        <w:t>Interfaccia capo officina</w:t>
+      </w:r>
+      <w:bookmarkEnd w:id="29"/>
+    </w:p>
+    <w:p>
+      <w:pPr>
+        <w:keepNext/>
+        <w:jc w:val="center"/>
+      </w:pPr>
+      <w:r>
+        <w:rPr>
+          <w:noProof/>
+        </w:rPr>
+        <w:drawing>
+          <wp:inline distT="0" distB="0" distL="0" distR="0" wp14:anchorId="51DD08C4" wp14:editId="75DFB83B">
+            <wp:extent cx="5359754" cy="2253343"/>
+            <wp:effectExtent l="0" t="0" r="0" b="0"/>
+            <wp:docPr id="16" name="Immagine 16" descr="Immagine che contiene testo&#10;&#10;Descrizione generata automaticamente"/>
+            <wp:cNvGraphicFramePr>
+              <a:graphicFrameLocks xmlns:a="http://schemas.openxmlformats.org/drawingml/2006/main" noChangeAspect="1"/>
+            </wp:cNvGraphicFramePr>
+            <a:graphic xmlns:a="http://schemas.openxmlformats.org/drawingml/2006/main">
+              <a:graphicData uri="http://schemas.openxmlformats.org/drawingml/2006/picture">
+                <pic:pic xmlns:pic="http://schemas.openxmlformats.org/drawingml/2006/picture">
+                  <pic:nvPicPr>
+                    <pic:cNvPr id="16" name="Immagine 16" descr="Immagine che contiene testo&#10;&#10;Descrizione generata automaticamente"/>
+                    <pic:cNvPicPr/>
+                  </pic:nvPicPr>
+                  <pic:blipFill>
+                    <a:blip r:embed="rId25">
+                      <a:extLst>
+                        <a:ext uri="{28A0092B-C50C-407E-A947-70E740481C1C}">
+                          <a14:useLocalDpi xmlns:a14="http://schemas.microsoft.com/office/drawing/2010/main" val="0"/>
+                        </a:ext>
+                      </a:extLst>
+                    </a:blip>
+                    <a:stretch>
+                      <a:fillRect/>
+                    </a:stretch>
+                  </pic:blipFill>
+                  <pic:spPr>
+                    <a:xfrm>
+                      <a:off x="0" y="0"/>
+                      <a:ext cx="5395248" cy="2268265"/>
+                    </a:xfrm>
+                    <a:prstGeom prst="rect">
+                      <a:avLst/>
+                    </a:prstGeom>
+                  </pic:spPr>
+                </pic:pic>
+              </a:graphicData>
+            </a:graphic>
+          </wp:inline>
+        </w:drawing>
+      </w:r>
+    </w:p>
+    <w:p>
+      <w:pPr>
+        <w:pStyle w:val="Didascalia"/>
+        <w:jc w:val="center"/>
+      </w:pPr>
+      <w:r>
+        <w:t xml:space="preserve">Figura </w:t>
+      </w:r>
+      <w:fldSimple w:instr=" SEQ Figura \* ARABIC ">
+        <w:r>
+          <w:rPr>
+            <w:noProof/>
+          </w:rPr>
+          <w:t>17</w:t>
+        </w:r>
+      </w:fldSimple>
+      <w:r>
+        <w:t xml:space="preserve">: Interfaccia capo officina concessionaria </w:t>
+      </w:r>
+      <w:r>
+        <w:rPr>
+          <w:color w:val="FF0000"/>
+        </w:rPr>
+        <w:t>AAA</w:t>
+      </w:r>
+    </w:p>
+    <w:p/>
+    <w:p>
+      <w:r>
+        <w:lastRenderedPageBreak/>
+        <w:t>Il capo officina, nella parte sinistra della schermata, visualizza la schedulazione delle macchine nei diversi ponti per la sua officina</w:t>
+      </w:r>
+      <w:r>
+        <w:t xml:space="preserve">. </w:t>
+      </w:r>
+    </w:p>
+    <w:p>
+      <w:r>
+        <w:t xml:space="preserve">Nella parte centrale, invece, visualizza le macchine presenti nella concessionaria e che sono in coda per essere lavorate o devono essere trasportate in un’altra officina per essere lavorate in meno tempo. </w:t>
+      </w:r>
+    </w:p>
+    <w:p>
+      <w:r>
+        <w:t xml:space="preserve">Infine, a destra ci sono le box per cambiare lo stato di un’automobile, in particolare nella box di testo si inserire la targa e nella combo box si seleziona </w:t>
+      </w:r>
+      <w:r>
+        <w:t>il nuovo stato; nel momento in cui si schiaccia il pulsante ‘</w:t>
+      </w:r>
+      <w:r>
+        <w:rPr>
+          <w:i/>
+          <w:iCs/>
+        </w:rPr>
+        <w:t>cambia stato</w:t>
+      </w:r>
+      <w:r>
+        <w:t>’, viene aggiornato il database</w:t>
+      </w:r>
+      <w:r>
+        <w:t xml:space="preserve">. </w:t>
+      </w:r>
+      <w:r>
+        <w:t>Questo vuol dire che se una macchina era presente in una determinata officina e si cambiasse lo stato in trasporto, questa auto verrebbe visualizzata nell’interfaccia del capo officina della concessionaria in cui deve arrivare.</w:t>
+      </w:r>
+    </w:p>
+    <w:p/>
+    <w:p>
+      <w:r>
+        <w:t>Tutte le interfacce relative alla singola mansione hanno il pulsante logout per poter uscire e tornare al men</w:t>
+      </w:r>
+      <w:r>
+        <w:t>u</w:t>
+      </w:r>
+      <w:r>
+        <w:t xml:space="preserve"> principale.</w:t>
+      </w:r>
+    </w:p>
     <w:sectPr>
       <w:pgSz w:w="11906" w:h="16838"/>
       <w:pgMar w:top="1417" w:right="1134" w:bottom="1134" w:left="1134" w:header="708" w:footer="708" w:gutter="0"/>

--- a/Documentazione/Relazione.docx
+++ b/Documentazione/Relazione.docx
@@ -145,6 +145,9 @@
       <w:r>
         <w:t xml:space="preserve">, </w:t>
       </w:r>
+      <w:r>
+        <w:t>1058173</w:t>
+      </w:r>
     </w:p>
     <w:p>
       <w:pPr>
@@ -166,6 +169,9 @@
       </w:r>
       <w:r>
         <w:t xml:space="preserve">, </w:t>
+      </w:r>
+      <w:r>
+        <w:t>1059562</w:t>
       </w:r>
     </w:p>
     <w:p>
@@ -253,7 +259,7 @@
           <w:r>
             <w:fldChar w:fldCharType="separate"/>
           </w:r>
-          <w:hyperlink w:anchor="_Toc113807051" w:history="1">
+          <w:hyperlink w:anchor="_Toc114157385" w:history="1">
             <w:r>
               <w:rPr>
                 <w:rStyle w:val="Collegamentoipertestuale"/>
@@ -276,7 +282,7 @@
               <w:rPr>
                 <w:webHidden/>
               </w:rPr>
-              <w:instrText xml:space="preserve"> PAGEREF _Toc113807051 \h </w:instrText>
+              <w:instrText xml:space="preserve"> PAGEREF _Toc114157385 \h </w:instrText>
             </w:r>
             <w:r>
               <w:rPr>
@@ -316,7 +322,7 @@
               <w:szCs w:val="22"/>
             </w:rPr>
           </w:pPr>
-          <w:hyperlink w:anchor="_Toc113807052" w:history="1">
+          <w:hyperlink w:anchor="_Toc114157386" w:history="1">
             <w:r>
               <w:rPr>
                 <w:rStyle w:val="Collegamentoipertestuale"/>
@@ -343,7 +349,7 @@
                 <w:noProof/>
                 <w:webHidden/>
               </w:rPr>
-              <w:instrText xml:space="preserve"> PAGEREF _Toc113807052 \h </w:instrText>
+              <w:instrText xml:space="preserve"> PAGEREF _Toc114157386 \h </w:instrText>
             </w:r>
             <w:r>
               <w:rPr>
@@ -387,7 +393,7 @@
               <w:szCs w:val="22"/>
             </w:rPr>
           </w:pPr>
-          <w:hyperlink w:anchor="_Toc113807053" w:history="1">
+          <w:hyperlink w:anchor="_Toc114157387" w:history="1">
             <w:r>
               <w:rPr>
                 <w:rStyle w:val="Collegamentoipertestuale"/>
@@ -414,7 +420,7 @@
                 <w:noProof/>
                 <w:webHidden/>
               </w:rPr>
-              <w:instrText xml:space="preserve"> PAGEREF _Toc113807053 \h </w:instrText>
+              <w:instrText xml:space="preserve"> PAGEREF _Toc114157387 \h </w:instrText>
             </w:r>
             <w:r>
               <w:rPr>
@@ -458,7 +464,7 @@
               <w:szCs w:val="22"/>
             </w:rPr>
           </w:pPr>
-          <w:hyperlink w:anchor="_Toc113807054" w:history="1">
+          <w:hyperlink w:anchor="_Toc114157388" w:history="1">
             <w:r>
               <w:rPr>
                 <w:rStyle w:val="Collegamentoipertestuale"/>
@@ -485,7 +491,7 @@
                 <w:noProof/>
                 <w:webHidden/>
               </w:rPr>
-              <w:instrText xml:space="preserve"> PAGEREF _Toc113807054 \h </w:instrText>
+              <w:instrText xml:space="preserve"> PAGEREF _Toc114157388 \h </w:instrText>
             </w:r>
             <w:r>
               <w:rPr>
@@ -529,7 +535,7 @@
               <w:szCs w:val="22"/>
             </w:rPr>
           </w:pPr>
-          <w:hyperlink w:anchor="_Toc113807055" w:history="1">
+          <w:hyperlink w:anchor="_Toc114157389" w:history="1">
             <w:r>
               <w:rPr>
                 <w:rStyle w:val="Collegamentoipertestuale"/>
@@ -556,7 +562,7 @@
                 <w:noProof/>
                 <w:webHidden/>
               </w:rPr>
-              <w:instrText xml:space="preserve"> PAGEREF _Toc113807055 \h </w:instrText>
+              <w:instrText xml:space="preserve"> PAGEREF _Toc114157389 \h </w:instrText>
             </w:r>
             <w:r>
               <w:rPr>
@@ -600,7 +606,7 @@
               <w:szCs w:val="22"/>
             </w:rPr>
           </w:pPr>
-          <w:hyperlink w:anchor="_Toc113807056" w:history="1">
+          <w:hyperlink w:anchor="_Toc114157390" w:history="1">
             <w:r>
               <w:rPr>
                 <w:rStyle w:val="Collegamentoipertestuale"/>
@@ -627,7 +633,7 @@
                 <w:noProof/>
                 <w:webHidden/>
               </w:rPr>
-              <w:instrText xml:space="preserve"> PAGEREF _Toc113807056 \h </w:instrText>
+              <w:instrText xml:space="preserve"> PAGEREF _Toc114157390 \h </w:instrText>
             </w:r>
             <w:r>
               <w:rPr>
@@ -671,7 +677,7 @@
               <w:szCs w:val="22"/>
             </w:rPr>
           </w:pPr>
-          <w:hyperlink w:anchor="_Toc113807057" w:history="1">
+          <w:hyperlink w:anchor="_Toc114157391" w:history="1">
             <w:r>
               <w:rPr>
                 <w:rStyle w:val="Collegamentoipertestuale"/>
@@ -698,7 +704,7 @@
                 <w:noProof/>
                 <w:webHidden/>
               </w:rPr>
-              <w:instrText xml:space="preserve"> PAGEREF _Toc113807057 \h </w:instrText>
+              <w:instrText xml:space="preserve"> PAGEREF _Toc114157391 \h </w:instrText>
             </w:r>
             <w:r>
               <w:rPr>
@@ -742,7 +748,7 @@
               <w:szCs w:val="22"/>
             </w:rPr>
           </w:pPr>
-          <w:hyperlink w:anchor="_Toc113807058" w:history="1">
+          <w:hyperlink w:anchor="_Toc114157392" w:history="1">
             <w:r>
               <w:rPr>
                 <w:rStyle w:val="Collegamentoipertestuale"/>
@@ -769,7 +775,7 @@
                 <w:noProof/>
                 <w:webHidden/>
               </w:rPr>
-              <w:instrText xml:space="preserve"> PAGEREF _Toc113807058 \h </w:instrText>
+              <w:instrText xml:space="preserve"> PAGEREF _Toc114157392 \h </w:instrText>
             </w:r>
             <w:r>
               <w:rPr>
@@ -813,7 +819,7 @@
               <w:szCs w:val="22"/>
             </w:rPr>
           </w:pPr>
-          <w:hyperlink w:anchor="_Toc113807059" w:history="1">
+          <w:hyperlink w:anchor="_Toc114157393" w:history="1">
             <w:r>
               <w:rPr>
                 <w:rStyle w:val="Collegamentoipertestuale"/>
@@ -840,7 +846,7 @@
                 <w:noProof/>
                 <w:webHidden/>
               </w:rPr>
-              <w:instrText xml:space="preserve"> PAGEREF _Toc113807059 \h </w:instrText>
+              <w:instrText xml:space="preserve"> PAGEREF _Toc114157393 \h </w:instrText>
             </w:r>
             <w:r>
               <w:rPr>
@@ -884,7 +890,7 @@
               <w:szCs w:val="22"/>
             </w:rPr>
           </w:pPr>
-          <w:hyperlink w:anchor="_Toc113807060" w:history="1">
+          <w:hyperlink w:anchor="_Toc114157394" w:history="1">
             <w:r>
               <w:rPr>
                 <w:rStyle w:val="Collegamentoipertestuale"/>
@@ -911,7 +917,7 @@
                 <w:noProof/>
                 <w:webHidden/>
               </w:rPr>
-              <w:instrText xml:space="preserve"> PAGEREF _Toc113807060 \h </w:instrText>
+              <w:instrText xml:space="preserve"> PAGEREF _Toc114157394 \h </w:instrText>
             </w:r>
             <w:r>
               <w:rPr>
@@ -955,7 +961,7 @@
               <w:szCs w:val="22"/>
             </w:rPr>
           </w:pPr>
-          <w:hyperlink w:anchor="_Toc113807061" w:history="1">
+          <w:hyperlink w:anchor="_Toc114157395" w:history="1">
             <w:r>
               <w:rPr>
                 <w:rStyle w:val="Collegamentoipertestuale"/>
@@ -982,7 +988,7 @@
                 <w:noProof/>
                 <w:webHidden/>
               </w:rPr>
-              <w:instrText xml:space="preserve"> PAGEREF _Toc113807061 \h </w:instrText>
+              <w:instrText xml:space="preserve"> PAGEREF _Toc114157395 \h </w:instrText>
             </w:r>
             <w:r>
               <w:rPr>
@@ -1026,7 +1032,7 @@
               <w:szCs w:val="22"/>
             </w:rPr>
           </w:pPr>
-          <w:hyperlink w:anchor="_Toc113807062" w:history="1">
+          <w:hyperlink w:anchor="_Toc114157396" w:history="1">
             <w:r>
               <w:rPr>
                 <w:rStyle w:val="Collegamentoipertestuale"/>
@@ -1053,7 +1059,7 @@
                 <w:noProof/>
                 <w:webHidden/>
               </w:rPr>
-              <w:instrText xml:space="preserve"> PAGEREF _Toc113807062 \h </w:instrText>
+              <w:instrText xml:space="preserve"> PAGEREF _Toc114157396 \h </w:instrText>
             </w:r>
             <w:r>
               <w:rPr>
@@ -1097,7 +1103,7 @@
               <w:szCs w:val="22"/>
             </w:rPr>
           </w:pPr>
-          <w:hyperlink w:anchor="_Toc113807063" w:history="1">
+          <w:hyperlink w:anchor="_Toc114157397" w:history="1">
             <w:r>
               <w:rPr>
                 <w:rStyle w:val="Collegamentoipertestuale"/>
@@ -1124,7 +1130,7 @@
                 <w:noProof/>
                 <w:webHidden/>
               </w:rPr>
-              <w:instrText xml:space="preserve"> PAGEREF _Toc113807063 \h </w:instrText>
+              <w:instrText xml:space="preserve"> PAGEREF _Toc114157397 \h </w:instrText>
             </w:r>
             <w:r>
               <w:rPr>
@@ -1168,7 +1174,7 @@
               <w:szCs w:val="22"/>
             </w:rPr>
           </w:pPr>
-          <w:hyperlink w:anchor="_Toc113807064" w:history="1">
+          <w:hyperlink w:anchor="_Toc114157398" w:history="1">
             <w:r>
               <w:rPr>
                 <w:rStyle w:val="Collegamentoipertestuale"/>
@@ -1195,7 +1201,7 @@
                 <w:noProof/>
                 <w:webHidden/>
               </w:rPr>
-              <w:instrText xml:space="preserve"> PAGEREF _Toc113807064 \h </w:instrText>
+              <w:instrText xml:space="preserve"> PAGEREF _Toc114157398 \h </w:instrText>
             </w:r>
             <w:r>
               <w:rPr>
@@ -1239,7 +1245,7 @@
               <w:szCs w:val="22"/>
             </w:rPr>
           </w:pPr>
-          <w:hyperlink w:anchor="_Toc113807065" w:history="1">
+          <w:hyperlink w:anchor="_Toc114157399" w:history="1">
             <w:r>
               <w:rPr>
                 <w:rStyle w:val="Collegamentoipertestuale"/>
@@ -1266,7 +1272,7 @@
                 <w:noProof/>
                 <w:webHidden/>
               </w:rPr>
-              <w:instrText xml:space="preserve"> PAGEREF _Toc113807065 \h </w:instrText>
+              <w:instrText xml:space="preserve"> PAGEREF _Toc114157399 \h </w:instrText>
             </w:r>
             <w:r>
               <w:rPr>
@@ -1287,6 +1293,77 @@
                 <w:webHidden/>
               </w:rPr>
               <w:t>16</w:t>
+            </w:r>
+            <w:r>
+              <w:rPr>
+                <w:noProof/>
+                <w:webHidden/>
+              </w:rPr>
+              <w:fldChar w:fldCharType="end"/>
+            </w:r>
+          </w:hyperlink>
+        </w:p>
+        <w:p>
+          <w:pPr>
+            <w:pStyle w:val="Sommario3"/>
+            <w:tabs>
+              <w:tab w:val="right" w:leader="dot" w:pos="9628"/>
+            </w:tabs>
+            <w:rPr>
+              <w:rFonts w:asciiTheme="minorHAnsi" w:hAnsiTheme="minorHAnsi"/>
+              <w:noProof/>
+              <w:sz w:val="22"/>
+              <w:szCs w:val="22"/>
+            </w:rPr>
+          </w:pPr>
+          <w:hyperlink w:anchor="_Toc114157400" w:history="1">
+            <w:r>
+              <w:rPr>
+                <w:rStyle w:val="Collegamentoipertestuale"/>
+                <w:noProof/>
+              </w:rPr>
+              <w:t>Analisi dinamica</w:t>
+            </w:r>
+            <w:r>
+              <w:rPr>
+                <w:noProof/>
+                <w:webHidden/>
+              </w:rPr>
+              <w:tab/>
+            </w:r>
+            <w:r>
+              <w:rPr>
+                <w:noProof/>
+                <w:webHidden/>
+              </w:rPr>
+              <w:fldChar w:fldCharType="begin"/>
+            </w:r>
+            <w:r>
+              <w:rPr>
+                <w:noProof/>
+                <w:webHidden/>
+              </w:rPr>
+              <w:instrText xml:space="preserve"> PAGEREF _Toc114157400 \h </w:instrText>
+            </w:r>
+            <w:r>
+              <w:rPr>
+                <w:noProof/>
+                <w:webHidden/>
+              </w:rPr>
+            </w:r>
+            <w:r>
+              <w:rPr>
+                <w:noProof/>
+                <w:webHidden/>
+              </w:rPr>
+              <w:fldChar w:fldCharType="separate"/>
+            </w:r>
+            <w:r>
+              <w:rPr>
+                <w:noProof/>
+                <w:webHidden/>
+              </w:rPr>
+              <w:t>17</w:t>
             </w:r>
             <w:r>
               <w:rPr>
@@ -1310,7 +1387,7 @@
               <w:szCs w:val="22"/>
             </w:rPr>
           </w:pPr>
-          <w:hyperlink w:anchor="_Toc113807066" w:history="1">
+          <w:hyperlink w:anchor="_Toc114157401" w:history="1">
             <w:r>
               <w:rPr>
                 <w:rStyle w:val="Collegamentoipertestuale"/>
@@ -1337,7 +1414,7 @@
                 <w:noProof/>
                 <w:webHidden/>
               </w:rPr>
-              <w:instrText xml:space="preserve"> PAGEREF _Toc113807066 \h </w:instrText>
+              <w:instrText xml:space="preserve"> PAGEREF _Toc114157401 \h </w:instrText>
             </w:r>
             <w:r>
               <w:rPr>
@@ -1357,7 +1434,7 @@
                 <w:noProof/>
                 <w:webHidden/>
               </w:rPr>
-              <w:t>17</w:t>
+              <w:t>18</w:t>
             </w:r>
             <w:r>
               <w:rPr>
@@ -1381,7 +1458,7 @@
               <w:szCs w:val="22"/>
             </w:rPr>
           </w:pPr>
-          <w:hyperlink w:anchor="_Toc113807067" w:history="1">
+          <w:hyperlink w:anchor="_Toc114157402" w:history="1">
             <w:r>
               <w:rPr>
                 <w:rStyle w:val="Collegamentoipertestuale"/>
@@ -1408,7 +1485,7 @@
                 <w:noProof/>
                 <w:webHidden/>
               </w:rPr>
-              <w:instrText xml:space="preserve"> PAGEREF _Toc113807067 \h </w:instrText>
+              <w:instrText xml:space="preserve"> PAGEREF _Toc114157402 \h </w:instrText>
             </w:r>
             <w:r>
               <w:rPr>
@@ -1428,7 +1505,7 @@
                 <w:noProof/>
                 <w:webHidden/>
               </w:rPr>
-              <w:t>17</w:t>
+              <w:t>18</w:t>
             </w:r>
             <w:r>
               <w:rPr>
@@ -1452,7 +1529,7 @@
               <w:szCs w:val="22"/>
             </w:rPr>
           </w:pPr>
-          <w:hyperlink w:anchor="_Toc113807068" w:history="1">
+          <w:hyperlink w:anchor="_Toc114157403" w:history="1">
             <w:r>
               <w:rPr>
                 <w:rStyle w:val="Collegamentoipertestuale"/>
@@ -1479,7 +1556,7 @@
                 <w:noProof/>
                 <w:webHidden/>
               </w:rPr>
-              <w:instrText xml:space="preserve"> PAGEREF _Toc113807068 \h </w:instrText>
+              <w:instrText xml:space="preserve"> PAGEREF _Toc114157403 \h </w:instrText>
             </w:r>
             <w:r>
               <w:rPr>
@@ -1499,7 +1576,7 @@
                 <w:noProof/>
                 <w:webHidden/>
               </w:rPr>
-              <w:t>17</w:t>
+              <w:t>18</w:t>
             </w:r>
             <w:r>
               <w:rPr>
@@ -1523,7 +1600,7 @@
               <w:szCs w:val="22"/>
             </w:rPr>
           </w:pPr>
-          <w:hyperlink w:anchor="_Toc113807069" w:history="1">
+          <w:hyperlink w:anchor="_Toc114157404" w:history="1">
             <w:r>
               <w:rPr>
                 <w:rStyle w:val="Collegamentoipertestuale"/>
@@ -1550,7 +1627,7 @@
                 <w:noProof/>
                 <w:webHidden/>
               </w:rPr>
-              <w:instrText xml:space="preserve"> PAGEREF _Toc113807069 \h </w:instrText>
+              <w:instrText xml:space="preserve"> PAGEREF _Toc114157404 \h </w:instrText>
             </w:r>
             <w:r>
               <w:rPr>
@@ -1570,7 +1647,7 @@
                 <w:noProof/>
                 <w:webHidden/>
               </w:rPr>
-              <w:t>17</w:t>
+              <w:t>18</w:t>
             </w:r>
             <w:r>
               <w:rPr>
@@ -1594,7 +1671,7 @@
               <w:szCs w:val="22"/>
             </w:rPr>
           </w:pPr>
-          <w:hyperlink w:anchor="_Toc113807070" w:history="1">
+          <w:hyperlink w:anchor="_Toc114157405" w:history="1">
             <w:r>
               <w:rPr>
                 <w:rStyle w:val="Collegamentoipertestuale"/>
@@ -1621,7 +1698,7 @@
                 <w:noProof/>
                 <w:webHidden/>
               </w:rPr>
-              <w:instrText xml:space="preserve"> PAGEREF _Toc113807070 \h </w:instrText>
+              <w:instrText xml:space="preserve"> PAGEREF _Toc114157405 \h </w:instrText>
             </w:r>
             <w:r>
               <w:rPr>
@@ -1641,7 +1718,7 @@
                 <w:noProof/>
                 <w:webHidden/>
               </w:rPr>
-              <w:t>18</w:t>
+              <w:t>19</w:t>
             </w:r>
             <w:r>
               <w:rPr>
@@ -1665,7 +1742,7 @@
               <w:szCs w:val="22"/>
             </w:rPr>
           </w:pPr>
-          <w:hyperlink w:anchor="_Toc113807071" w:history="1">
+          <w:hyperlink w:anchor="_Toc114157406" w:history="1">
             <w:r>
               <w:rPr>
                 <w:rStyle w:val="Collegamentoipertestuale"/>
@@ -1692,7 +1769,7 @@
                 <w:noProof/>
                 <w:webHidden/>
               </w:rPr>
-              <w:instrText xml:space="preserve"> PAGEREF _Toc113807071 \h </w:instrText>
+              <w:instrText xml:space="preserve"> PAGEREF _Toc114157406 \h </w:instrText>
             </w:r>
             <w:r>
               <w:rPr>
@@ -1712,7 +1789,7 @@
                 <w:noProof/>
                 <w:webHidden/>
               </w:rPr>
-              <w:t>19</w:t>
+              <w:t>20</w:t>
             </w:r>
             <w:r>
               <w:rPr>
@@ -1736,7 +1813,7 @@
               <w:szCs w:val="22"/>
             </w:rPr>
           </w:pPr>
-          <w:hyperlink w:anchor="_Toc113807072" w:history="1">
+          <w:hyperlink w:anchor="_Toc114157407" w:history="1">
             <w:r>
               <w:rPr>
                 <w:rStyle w:val="Collegamentoipertestuale"/>
@@ -1763,7 +1840,7 @@
                 <w:noProof/>
                 <w:webHidden/>
               </w:rPr>
-              <w:instrText xml:space="preserve"> PAGEREF _Toc113807072 \h </w:instrText>
+              <w:instrText xml:space="preserve"> PAGEREF _Toc114157407 \h </w:instrText>
             </w:r>
             <w:r>
               <w:rPr>
@@ -1783,7 +1860,7 @@
                 <w:noProof/>
                 <w:webHidden/>
               </w:rPr>
-              <w:t>19</w:t>
+              <w:t>20</w:t>
             </w:r>
             <w:r>
               <w:rPr>
@@ -1807,7 +1884,7 @@
               <w:szCs w:val="22"/>
             </w:rPr>
           </w:pPr>
-          <w:hyperlink w:anchor="_Toc113807073" w:history="1">
+          <w:hyperlink w:anchor="_Toc114157408" w:history="1">
             <w:r>
               <w:rPr>
                 <w:rStyle w:val="Collegamentoipertestuale"/>
@@ -1834,7 +1911,7 @@
                 <w:noProof/>
                 <w:webHidden/>
               </w:rPr>
-              <w:instrText xml:space="preserve"> PAGEREF _Toc113807073 \h </w:instrText>
+              <w:instrText xml:space="preserve"> PAGEREF _Toc114157408 \h </w:instrText>
             </w:r>
             <w:r>
               <w:rPr>
@@ -1854,7 +1931,7 @@
                 <w:noProof/>
                 <w:webHidden/>
               </w:rPr>
-              <w:t>19</w:t>
+              <w:t>20</w:t>
             </w:r>
             <w:r>
               <w:rPr>
@@ -1878,7 +1955,7 @@
               <w:szCs w:val="22"/>
             </w:rPr>
           </w:pPr>
-          <w:hyperlink w:anchor="_Toc113807074" w:history="1">
+          <w:hyperlink w:anchor="_Toc114157409" w:history="1">
             <w:r>
               <w:rPr>
                 <w:rStyle w:val="Collegamentoipertestuale"/>
@@ -1905,7 +1982,7 @@
                 <w:noProof/>
                 <w:webHidden/>
               </w:rPr>
-              <w:instrText xml:space="preserve"> PAGEREF _Toc113807074 \h </w:instrText>
+              <w:instrText xml:space="preserve"> PAGEREF _Toc114157409 \h </w:instrText>
             </w:r>
             <w:r>
               <w:rPr>
@@ -1925,7 +2002,7 @@
                 <w:noProof/>
                 <w:webHidden/>
               </w:rPr>
-              <w:t>19</w:t>
+              <w:t>20</w:t>
             </w:r>
             <w:r>
               <w:rPr>
@@ -1949,7 +2026,7 @@
               <w:szCs w:val="22"/>
             </w:rPr>
           </w:pPr>
-          <w:hyperlink w:anchor="_Toc113807075" w:history="1">
+          <w:hyperlink w:anchor="_Toc114157410" w:history="1">
             <w:r>
               <w:rPr>
                 <w:rStyle w:val="Collegamentoipertestuale"/>
@@ -1976,7 +2053,7 @@
                 <w:noProof/>
                 <w:webHidden/>
               </w:rPr>
-              <w:instrText xml:space="preserve"> PAGEREF _Toc113807075 \h </w:instrText>
+              <w:instrText xml:space="preserve"> PAGEREF _Toc114157410 \h </w:instrText>
             </w:r>
             <w:r>
               <w:rPr>
@@ -1996,7 +2073,7 @@
                 <w:noProof/>
                 <w:webHidden/>
               </w:rPr>
-              <w:t>19</w:t>
+              <w:t>20</w:t>
             </w:r>
             <w:r>
               <w:rPr>
@@ -2018,7 +2095,7 @@
               <w:szCs w:val="22"/>
             </w:rPr>
           </w:pPr>
-          <w:hyperlink w:anchor="_Toc113807076" w:history="1">
+          <w:hyperlink w:anchor="_Toc114157411" w:history="1">
             <w:r>
               <w:rPr>
                 <w:rStyle w:val="Collegamentoipertestuale"/>
@@ -2041,7 +2118,7 @@
               <w:rPr>
                 <w:webHidden/>
               </w:rPr>
-              <w:instrText xml:space="preserve"> PAGEREF _Toc113807076 \h </w:instrText>
+              <w:instrText xml:space="preserve"> PAGEREF _Toc114157411 \h </w:instrText>
             </w:r>
             <w:r>
               <w:rPr>
@@ -2058,7 +2135,7 @@
               <w:rPr>
                 <w:webHidden/>
               </w:rPr>
-              <w:t>20</w:t>
+              <w:t>21</w:t>
             </w:r>
             <w:r>
               <w:rPr>
@@ -2079,7 +2156,7 @@
               <w:szCs w:val="22"/>
             </w:rPr>
           </w:pPr>
-          <w:hyperlink w:anchor="_Toc113807077" w:history="1">
+          <w:hyperlink w:anchor="_Toc114157412" w:history="1">
             <w:r>
               <w:rPr>
                 <w:rStyle w:val="Collegamentoipertestuale"/>
@@ -2102,7 +2179,7 @@
               <w:rPr>
                 <w:webHidden/>
               </w:rPr>
-              <w:instrText xml:space="preserve"> PAGEREF _Toc113807077 \h </w:instrText>
+              <w:instrText xml:space="preserve"> PAGEREF _Toc114157412 \h </w:instrText>
             </w:r>
             <w:r>
               <w:rPr>
@@ -2119,7 +2196,7 @@
               <w:rPr>
                 <w:webHidden/>
               </w:rPr>
-              <w:t>21</w:t>
+              <w:t>22</w:t>
             </w:r>
             <w:r>
               <w:rPr>
@@ -2142,7 +2219,7 @@
               <w:szCs w:val="22"/>
             </w:rPr>
           </w:pPr>
-          <w:hyperlink w:anchor="_Toc113807078" w:history="1">
+          <w:hyperlink w:anchor="_Toc114157413" w:history="1">
             <w:r>
               <w:rPr>
                 <w:rStyle w:val="Collegamentoipertestuale"/>
@@ -2169,7 +2246,7 @@
                 <w:noProof/>
                 <w:webHidden/>
               </w:rPr>
-              <w:instrText xml:space="preserve"> PAGEREF _Toc113807078 \h </w:instrText>
+              <w:instrText xml:space="preserve"> PAGEREF _Toc114157413 \h </w:instrText>
             </w:r>
             <w:r>
               <w:rPr>
@@ -2189,7 +2266,7 @@
                 <w:noProof/>
                 <w:webHidden/>
               </w:rPr>
-              <w:t>21</w:t>
+              <w:t>22</w:t>
             </w:r>
             <w:r>
               <w:rPr>
@@ -2213,7 +2290,7 @@
               <w:szCs w:val="22"/>
             </w:rPr>
           </w:pPr>
-          <w:hyperlink w:anchor="_Toc113807079" w:history="1">
+          <w:hyperlink w:anchor="_Toc114157414" w:history="1">
             <w:r>
               <w:rPr>
                 <w:rStyle w:val="Collegamentoipertestuale"/>
@@ -2240,7 +2317,7 @@
                 <w:noProof/>
                 <w:webHidden/>
               </w:rPr>
-              <w:instrText xml:space="preserve"> PAGEREF _Toc113807079 \h </w:instrText>
+              <w:instrText xml:space="preserve"> PAGEREF _Toc114157414 \h </w:instrText>
             </w:r>
             <w:r>
               <w:rPr>
@@ -2260,7 +2337,7 @@
                 <w:noProof/>
                 <w:webHidden/>
               </w:rPr>
-              <w:t>22</w:t>
+              <w:t>23</w:t>
             </w:r>
             <w:r>
               <w:rPr>
@@ -2284,7 +2361,7 @@
               <w:szCs w:val="22"/>
             </w:rPr>
           </w:pPr>
-          <w:hyperlink w:anchor="_Toc113807080" w:history="1">
+          <w:hyperlink w:anchor="_Toc114157415" w:history="1">
             <w:r>
               <w:rPr>
                 <w:rStyle w:val="Collegamentoipertestuale"/>
@@ -2311,7 +2388,7 @@
                 <w:noProof/>
                 <w:webHidden/>
               </w:rPr>
-              <w:instrText xml:space="preserve"> PAGEREF _Toc113807080 \h </w:instrText>
+              <w:instrText xml:space="preserve"> PAGEREF _Toc114157415 \h </w:instrText>
             </w:r>
             <w:r>
               <w:rPr>
@@ -2331,7 +2408,7 @@
                 <w:noProof/>
                 <w:webHidden/>
               </w:rPr>
-              <w:t>22</w:t>
+              <w:t>23</w:t>
             </w:r>
             <w:r>
               <w:rPr>
@@ -2374,7 +2451,7 @@
       <w:pPr>
         <w:pStyle w:val="Titolo1"/>
       </w:pPr>
-      <w:bookmarkStart w:id="0" w:name="_Toc113807051"/>
+      <w:bookmarkStart w:id="0" w:name="_Toc114157385"/>
       <w:r>
         <w:lastRenderedPageBreak/>
         <w:t>Concessionario intelligente</w:t>
@@ -2473,7 +2550,7 @@
       <w:pPr>
         <w:pStyle w:val="Titolo2"/>
       </w:pPr>
-      <w:bookmarkStart w:id="1" w:name="_Toc113807052"/>
+      <w:bookmarkStart w:id="1" w:name="_Toc114157386"/>
       <w:r>
         <w:lastRenderedPageBreak/>
         <w:t>Iterazione 0</w:t>
@@ -2484,7 +2561,7 @@
       <w:pPr>
         <w:pStyle w:val="Titolo3"/>
       </w:pPr>
-      <w:bookmarkStart w:id="2" w:name="_Toc113807053"/>
+      <w:bookmarkStart w:id="2" w:name="_Toc114157387"/>
       <w:r>
         <w:t>Analisi dei requisiti</w:t>
       </w:r>
@@ -2492,19 +2569,79 @@
     </w:p>
     <w:p>
       <w:r>
-        <w:t>Il sistema è composto da: una serie di interfacce con cui le persone possono interagire, le varie componenti</w:t>
-      </w:r>
-      <w:r>
-        <w:t xml:space="preserve"> sottostanti</w:t>
-      </w:r>
-      <w:r>
-        <w:t xml:space="preserve"> che permettono ciò e l’algoritmo. Grazie a quest’ultimo è possibile determinare la schedulazione delle macchine </w:t>
+        <w:t>Il sistema è composto da:</w:t>
+      </w:r>
+    </w:p>
+    <w:p>
+      <w:pPr>
+        <w:pStyle w:val="Paragrafoelenco"/>
+        <w:numPr>
+          <w:ilvl w:val="0"/>
+          <w:numId w:val="36"/>
+        </w:numPr>
+      </w:pPr>
+      <w:r>
+        <w:t>U</w:t>
+      </w:r>
+      <w:r>
+        <w:t>na serie di interfacce con cui le persone possono interagire</w:t>
+      </w:r>
+      <w:r>
+        <w:t>; in particolare ci devono essere l’interfaccia del meccanico, del capo officina, del venditore e del capo filiale</w:t>
+      </w:r>
+    </w:p>
+    <w:p>
+      <w:pPr>
+        <w:pStyle w:val="Paragrafoelenco"/>
+        <w:numPr>
+          <w:ilvl w:val="0"/>
+          <w:numId w:val="36"/>
+        </w:numPr>
+      </w:pPr>
+      <w:r>
+        <w:t>L</w:t>
+      </w:r>
+      <w:r>
+        <w:t>e varie componenti</w:t>
+      </w:r>
+      <w:r>
+        <w:t xml:space="preserve"> </w:t>
+      </w:r>
+      <w:r>
+        <w:t>basate sul pattern a microservizi</w:t>
+      </w:r>
+    </w:p>
+    <w:p>
+      <w:pPr>
+        <w:pStyle w:val="Paragrafoelenco"/>
+        <w:numPr>
+          <w:ilvl w:val="0"/>
+          <w:numId w:val="36"/>
+        </w:numPr>
+      </w:pPr>
+      <w:r>
+        <w:t>L</w:t>
+      </w:r>
+      <w:r>
+        <w:t>’algoritmo</w:t>
+      </w:r>
+      <w:r>
+        <w:t xml:space="preserve">, grazie al quale </w:t>
+      </w:r>
+      <w:r>
+        <w:t xml:space="preserve">è possibile determinare la schedulazione delle macchine </w:t>
       </w:r>
       <w:r>
         <w:t xml:space="preserve">vendute </w:t>
       </w:r>
       <w:r>
-        <w:t>in modo che siano aggiustate nel più breve tempo possibile</w:t>
+        <w:t xml:space="preserve">in modo che siano </w:t>
+      </w:r>
+      <w:r>
+        <w:t>riparate</w:t>
+      </w:r>
+      <w:r>
+        <w:t xml:space="preserve"> nel più breve tempo possibile</w:t>
       </w:r>
       <w:r>
         <w:t>.</w:t>
@@ -2515,7 +2652,7 @@
       <w:pPr>
         <w:pStyle w:val="Titolo3"/>
       </w:pPr>
-      <w:bookmarkStart w:id="3" w:name="_Toc113807054"/>
+      <w:bookmarkStart w:id="3" w:name="_Toc114157388"/>
       <w:r>
         <w:t>Configurazione iniziale architettura</w:t>
       </w:r>
@@ -2523,12 +2660,30 @@
     </w:p>
     <w:p>
       <w:r>
-        <w:t xml:space="preserve">Abbiamo pensato a un’architettura nella quale ogni sottosistema rappresenta un tipo di utente e queste componenti interagiscono con il database della singola filiale. </w:t>
-      </w:r>
-    </w:p>
-    <w:p>
-      <w:r>
-        <w:t>Dato che ci sono più filiali, abbiamo individuato una filiale centrale nella quale c’è il server centrale e il capo filiale centrale che può controllare le altre filiali.</w:t>
+        <w:t>Si è</w:t>
+      </w:r>
+      <w:r>
+        <w:t xml:space="preserve"> pensato a un’architettura nella quale ogni sottosistema rappresenta un tipo di utente e queste componenti interagiscono con il database della singola filiale. </w:t>
+      </w:r>
+    </w:p>
+    <w:p>
+      <w:r>
+        <w:t xml:space="preserve">Dato che ci sono più filiali, </w:t>
+      </w:r>
+      <w:r>
+        <w:t>si è</w:t>
+      </w:r>
+      <w:r>
+        <w:t xml:space="preserve"> individuat</w:t>
+      </w:r>
+      <w:r>
+        <w:t>a</w:t>
+      </w:r>
+      <w:r>
+        <w:t xml:space="preserve"> una filiale centrale nella quale c’è il server centrale e il capo filiale centrale che può controllare le altre filiali</w:t>
+      </w:r>
+      <w:r>
+        <w:t xml:space="preserve"> e quindi può anche aggiungere nuove filiali.</w:t>
       </w:r>
     </w:p>
     <w:p/>
@@ -2625,7 +2780,7 @@
       <w:pPr>
         <w:pStyle w:val="Titolo3"/>
       </w:pPr>
-      <w:bookmarkStart w:id="4" w:name="_Toc113807055"/>
+      <w:bookmarkStart w:id="4" w:name="_Toc114157389"/>
       <w:r>
         <w:lastRenderedPageBreak/>
         <w:t>Modellazione casi d’uso</w:t>
@@ -2645,12 +2800,7 @@
         <w:t>.</w:t>
       </w:r>
     </w:p>
-    <w:p>
-      <w:pPr>
-        <w:keepNext/>
-        <w:jc w:val="center"/>
-      </w:pPr>
-    </w:p>
+    <w:p/>
     <w:p>
       <w:pPr>
         <w:keepNext/>
@@ -2661,10 +2811,10 @@
           <w:noProof/>
         </w:rPr>
         <w:drawing>
-          <wp:inline distT="0" distB="0" distL="0" distR="0" wp14:anchorId="6B8BA840" wp14:editId="6502184A">
-            <wp:extent cx="6120130" cy="4284345"/>
+          <wp:inline distT="0" distB="0" distL="0" distR="0" wp14:anchorId="3E90BE52" wp14:editId="37805F1B">
+            <wp:extent cx="6120130" cy="4230370"/>
             <wp:effectExtent l="0" t="0" r="0" b="0"/>
-            <wp:docPr id="14" name="Immagine 14"/>
+            <wp:docPr id="24" name="Immagine 24"/>
             <wp:cNvGraphicFramePr>
               <a:graphicFrameLocks xmlns:a="http://schemas.openxmlformats.org/drawingml/2006/main" noChangeAspect="1"/>
             </wp:cNvGraphicFramePr>
@@ -2672,7 +2822,7 @@
               <a:graphicData uri="http://schemas.openxmlformats.org/drawingml/2006/picture">
                 <pic:pic xmlns:pic="http://schemas.openxmlformats.org/drawingml/2006/picture">
                   <pic:nvPicPr>
-                    <pic:cNvPr id="0" name="Picture 6"/>
+                    <pic:cNvPr id="0" name="Picture 11"/>
                     <pic:cNvPicPr>
                       <a:picLocks noChangeAspect="1" noChangeArrowheads="1"/>
                     </pic:cNvPicPr>
@@ -2693,7 +2843,7 @@
                   <pic:spPr bwMode="auto">
                     <a:xfrm>
                       <a:off x="0" y="0"/>
-                      <a:ext cx="6120130" cy="4284345"/>
+                      <a:ext cx="6120130" cy="4230370"/>
                     </a:xfrm>
                     <a:prstGeom prst="rect">
                       <a:avLst/>
@@ -2733,7 +2883,13 @@
         <w:t xml:space="preserve"> -</w:t>
       </w:r>
       <w:r>
-        <w:t xml:space="preserve"> casi d'uso</w:t>
+        <w:t xml:space="preserve"> </w:t>
+      </w:r>
+      <w:r>
+        <w:t>C</w:t>
+      </w:r>
+      <w:r>
+        <w:t>asi d'uso</w:t>
       </w:r>
     </w:p>
     <w:p>
@@ -2865,6 +3021,14 @@
         </w:tc>
       </w:tr>
     </w:tbl>
+    <w:p>
+      <w:pPr>
+        <w:rPr>
+          <w:b/>
+          <w:bCs/>
+        </w:rPr>
+      </w:pPr>
+    </w:p>
     <w:p>
       <w:pPr>
         <w:rPr>
@@ -3255,7 +3419,7 @@
               <w:rPr>
                 <w:szCs w:val="24"/>
               </w:rPr>
-              <w:t>Visualizza gli interventi programmati</w:t>
+              <w:t>Visualizza le macchine vendute</w:t>
             </w:r>
           </w:p>
           <w:p>
@@ -3275,7 +3439,7 @@
               <w:rPr>
                 <w:szCs w:val="24"/>
               </w:rPr>
-              <w:t>Visualizza le macchine vendute</w:t>
+              <w:t>Visualizza le macchine in vendita</w:t>
             </w:r>
           </w:p>
           <w:p>
@@ -3283,7 +3447,7 @@
               <w:pStyle w:val="Paragrafoelenco"/>
               <w:numPr>
                 <w:ilvl w:val="0"/>
-                <w:numId w:val="7"/>
+                <w:numId w:val="6"/>
               </w:numPr>
               <w:spacing w:after="40"/>
               <w:jc w:val="left"/>
@@ -3295,7 +3459,27 @@
               <w:rPr>
                 <w:szCs w:val="24"/>
               </w:rPr>
-              <w:t>Visualizza le macchine in vendita</w:t>
+              <w:t>Inserisce un nuovo ponte</w:t>
+            </w:r>
+          </w:p>
+          <w:p>
+            <w:pPr>
+              <w:pStyle w:val="Paragrafoelenco"/>
+              <w:numPr>
+                <w:ilvl w:val="0"/>
+                <w:numId w:val="6"/>
+              </w:numPr>
+              <w:spacing w:after="40"/>
+              <w:jc w:val="left"/>
+              <w:rPr>
+                <w:szCs w:val="24"/>
+              </w:rPr>
+            </w:pPr>
+            <w:r>
+              <w:rPr>
+                <w:szCs w:val="24"/>
+              </w:rPr>
+              <w:t>Visualizza gli interventi</w:t>
             </w:r>
           </w:p>
         </w:tc>
@@ -3383,7 +3567,7 @@
               <w:pStyle w:val="Paragrafoelenco"/>
               <w:numPr>
                 <w:ilvl w:val="0"/>
-                <w:numId w:val="7"/>
+                <w:numId w:val="37"/>
               </w:numPr>
               <w:spacing w:after="40"/>
               <w:jc w:val="left"/>
@@ -3409,7 +3593,7 @@
               <w:pStyle w:val="Paragrafoelenco"/>
               <w:numPr>
                 <w:ilvl w:val="0"/>
-                <w:numId w:val="7"/>
+                <w:numId w:val="37"/>
               </w:numPr>
               <w:spacing w:after="40"/>
               <w:jc w:val="left"/>
@@ -3429,7 +3613,7 @@
               <w:pStyle w:val="Paragrafoelenco"/>
               <w:numPr>
                 <w:ilvl w:val="0"/>
-                <w:numId w:val="7"/>
+                <w:numId w:val="37"/>
               </w:numPr>
               <w:spacing w:after="40"/>
               <w:jc w:val="left"/>
@@ -3560,6 +3744,9 @@
             <w:r>
               <w:t>Visualizza le macchine vendute</w:t>
             </w:r>
+            <w:r>
+              <w:t xml:space="preserve"> e in vendita</w:t>
+            </w:r>
           </w:p>
           <w:p>
             <w:pPr>
@@ -3578,7 +3765,7 @@
               <w:rPr>
                 <w:szCs w:val="24"/>
               </w:rPr>
-              <w:t>Visualizza le macchine in vendita</w:t>
+              <w:t>Inserisce nuova officina</w:t>
             </w:r>
           </w:p>
         </w:tc>
@@ -3589,9 +3776,8 @@
       <w:pPr>
         <w:pStyle w:val="Titolo3"/>
       </w:pPr>
-      <w:bookmarkStart w:id="5" w:name="_Toc113807056"/>
-      <w:r>
-        <w:lastRenderedPageBreak/>
+      <w:bookmarkStart w:id="5" w:name="_Toc114157390"/>
+      <w:r>
         <w:t>Tool chain</w:t>
       </w:r>
       <w:bookmarkEnd w:id="5"/>
@@ -3681,13 +3867,8 @@
               <w:spacing w:after="160" w:line="259" w:lineRule="auto"/>
               <w:jc w:val="left"/>
             </w:pPr>
-            <w:proofErr w:type="spellStart"/>
-            <w:r>
-              <w:t>Astah</w:t>
-            </w:r>
-            <w:proofErr w:type="spellEnd"/>
-            <w:r>
-              <w:t xml:space="preserve"> UML</w:t>
+            <w:r>
+              <w:t>Astah UML</w:t>
             </w:r>
           </w:p>
         </w:tc>
@@ -3733,13 +3914,8 @@
               <w:jc w:val="left"/>
             </w:pPr>
             <w:r>
-              <w:t xml:space="preserve">Framework </w:t>
-            </w:r>
-            <w:proofErr w:type="spellStart"/>
-            <w:r>
-              <w:t>backend</w:t>
-            </w:r>
-            <w:proofErr w:type="spellEnd"/>
+              <w:t>Framework backend</w:t>
+            </w:r>
           </w:p>
         </w:tc>
         <w:tc>
@@ -3901,13 +4077,8 @@
               <w:spacing w:after="160" w:line="259" w:lineRule="auto"/>
               <w:jc w:val="left"/>
             </w:pPr>
-            <w:proofErr w:type="spellStart"/>
-            <w:r>
-              <w:t>JUnit</w:t>
-            </w:r>
-            <w:proofErr w:type="spellEnd"/>
-            <w:r>
-              <w:t xml:space="preserve"> 4</w:t>
+            <w:r>
+              <w:t>JUnit 4</w:t>
             </w:r>
           </w:p>
         </w:tc>
@@ -3922,11 +4093,9 @@
               <w:spacing w:after="160" w:line="259" w:lineRule="auto"/>
               <w:jc w:val="left"/>
             </w:pPr>
-            <w:proofErr w:type="spellStart"/>
             <w:r>
               <w:t>Versioning</w:t>
             </w:r>
-            <w:proofErr w:type="spellEnd"/>
           </w:p>
         </w:tc>
         <w:tc>
@@ -3969,21 +4138,8 @@
               <w:jc w:val="left"/>
             </w:pPr>
             <w:r>
-              <w:t xml:space="preserve">Code </w:t>
-            </w:r>
-            <w:proofErr w:type="spellStart"/>
-            <w:r>
-              <w:t>together</w:t>
-            </w:r>
-            <w:proofErr w:type="spellEnd"/>
-            <w:r>
-              <w:t xml:space="preserve"> in </w:t>
-            </w:r>
-            <w:proofErr w:type="spellStart"/>
-            <w:r>
-              <w:t>eclipse</w:t>
-            </w:r>
-            <w:proofErr w:type="spellEnd"/>
+              <w:t>Code together in eclipse</w:t>
+            </w:r>
           </w:p>
         </w:tc>
       </w:tr>
@@ -3998,7 +4154,7 @@
       <w:pPr>
         <w:pStyle w:val="Titolo3"/>
       </w:pPr>
-      <w:bookmarkStart w:id="6" w:name="_Toc113807057"/>
+      <w:bookmarkStart w:id="6" w:name="_Toc114157391"/>
       <w:r>
         <w:t>Requisiti non funzionali</w:t>
       </w:r>
@@ -4009,19 +4165,64 @@
         <w:spacing w:after="160" w:line="259" w:lineRule="auto"/>
         <w:jc w:val="left"/>
       </w:pPr>
-    </w:p>
-    <w:p>
-      <w:pPr>
+      <w:r>
+        <w:t>I requisiti non funzionali che si sono tenuti in considerazione sono:</w:t>
+      </w:r>
+    </w:p>
+    <w:p>
+      <w:pPr>
+        <w:pStyle w:val="Paragrafoelenco"/>
+        <w:numPr>
+          <w:ilvl w:val="0"/>
+          <w:numId w:val="39"/>
+        </w:numPr>
         <w:spacing w:after="160" w:line="259" w:lineRule="auto"/>
         <w:jc w:val="left"/>
       </w:pPr>
-    </w:p>
-    <w:p>
-      <w:pPr>
+      <w:r>
+        <w:t>Scalabilità: grazie al tipo di struttura utilizzata, è possibile aggiungere nuove funzionalità alle diverse componenti e aggiungere nuove interfacce senza intaccare il corretto funzionamento del sistema</w:t>
+      </w:r>
+    </w:p>
+    <w:p>
+      <w:pPr>
+        <w:pStyle w:val="Paragrafoelenco"/>
+        <w:numPr>
+          <w:ilvl w:val="0"/>
+          <w:numId w:val="39"/>
+        </w:numPr>
         <w:spacing w:after="160" w:line="259" w:lineRule="auto"/>
         <w:jc w:val="left"/>
       </w:pPr>
       <w:r>
+        <w:t>Affidabilità: la schedulazione che viene effettuata viene salvata in modo che non venga persa</w:t>
+      </w:r>
+    </w:p>
+    <w:p>
+      <w:pPr>
+        <w:pStyle w:val="Paragrafoelenco"/>
+        <w:numPr>
+          <w:ilvl w:val="0"/>
+          <w:numId w:val="39"/>
+        </w:numPr>
+        <w:spacing w:after="160" w:line="259" w:lineRule="auto"/>
+        <w:jc w:val="left"/>
+      </w:pPr>
+      <w:r>
+        <w:t>Manutenibilità: è possibile modificare delle porzioni di codice individuando il punto esatto nella struttura, grazie al tipo di pattern usato.</w:t>
+      </w:r>
+    </w:p>
+    <w:p>
+      <w:pPr>
+        <w:spacing w:after="160" w:line="259" w:lineRule="auto"/>
+        <w:jc w:val="left"/>
+      </w:pPr>
+    </w:p>
+    <w:p>
+      <w:pPr>
+        <w:spacing w:after="160" w:line="259" w:lineRule="auto"/>
+        <w:jc w:val="left"/>
+      </w:pPr>
+      <w:r>
         <w:br w:type="page"/>
       </w:r>
     </w:p>
@@ -4029,7 +4230,7 @@
       <w:pPr>
         <w:pStyle w:val="Titolo2"/>
       </w:pPr>
-      <w:bookmarkStart w:id="7" w:name="_Toc113807058"/>
+      <w:bookmarkStart w:id="7" w:name="_Toc114157392"/>
       <w:r>
         <w:lastRenderedPageBreak/>
         <w:t xml:space="preserve">Iterazione </w:t>
@@ -4048,15 +4249,7 @@
         <w:t>i casi d’uso e la struttura dell’architettura.</w:t>
       </w:r>
       <w:r>
-        <w:t xml:space="preserve"> Inoltre, abbiamo iniziato a predisporre l’ambiente di </w:t>
-      </w:r>
-      <w:proofErr w:type="spellStart"/>
-      <w:r>
-        <w:t>eclipse</w:t>
-      </w:r>
-      <w:proofErr w:type="spellEnd"/>
-      <w:r>
-        <w:t xml:space="preserve"> e</w:t>
+        <w:t xml:space="preserve"> Inoltre, abbiamo iniziato a predisporre l’ambiente di eclipse e</w:t>
       </w:r>
       <w:r>
         <w:t xml:space="preserve"> a creare la struttura del progetto.</w:t>
@@ -4067,22 +4260,11 @@
       <w:pPr>
         <w:pStyle w:val="Titolo3"/>
       </w:pPr>
-      <w:bookmarkStart w:id="8" w:name="_Toc113807059"/>
+      <w:bookmarkStart w:id="8" w:name="_Toc114157393"/>
       <w:r>
         <w:t>Casi d’uso</w:t>
       </w:r>
       <w:bookmarkEnd w:id="8"/>
-    </w:p>
-    <w:p>
-      <w:r>
-        <w:t>Rispetto all’iterazione precedente, è stato aggiunto l’amministratore che gestisce gli account, infatti ogni utente per poter accedere al programma deve per prima cosa effettuare il login.</w:t>
-      </w:r>
-      <w:r>
-        <w:t xml:space="preserve"> </w:t>
-      </w:r>
-      <w:r>
-        <w:t>Nel momento in cui si accede attraverso il login, il sistema conosce la mansione ricoperta dall’individuo e quindi gli permette di effettuare solo le azioni associate alla sua mansione. Di conseguenza, anche le interfacce che verranno visualizzate dipenderanno dal tipo di mansione ricoperta.</w:t>
-      </w:r>
     </w:p>
     <w:p>
       <w:r>
@@ -4090,18 +4272,18 @@
           <w:noProof/>
         </w:rPr>
         <w:drawing>
-          <wp:anchor distT="0" distB="0" distL="0" distR="0" simplePos="0" relativeHeight="251650560" behindDoc="0" locked="0" layoutInCell="1" allowOverlap="1" wp14:anchorId="79730613" wp14:editId="6434BAF7">
+          <wp:anchor distT="0" distB="0" distL="114300" distR="114300" simplePos="0" relativeHeight="251658752" behindDoc="0" locked="0" layoutInCell="1" allowOverlap="1" wp14:anchorId="73250179" wp14:editId="6DDDEAE9">
             <wp:simplePos x="0" y="0"/>
             <wp:positionH relativeFrom="column">
-              <wp:posOffset>-394335</wp:posOffset>
+              <wp:posOffset>-356870</wp:posOffset>
             </wp:positionH>
             <wp:positionV relativeFrom="paragraph">
-              <wp:posOffset>303530</wp:posOffset>
+              <wp:posOffset>1725930</wp:posOffset>
             </wp:positionV>
-            <wp:extent cx="6904800" cy="4237200"/>
+            <wp:extent cx="6735445" cy="4159250"/>
             <wp:effectExtent l="0" t="0" r="0" b="0"/>
             <wp:wrapSquare wrapText="bothSides"/>
-            <wp:docPr id="15" name="Immagine 15"/>
+            <wp:docPr id="17" name="Immagine 17"/>
             <wp:cNvGraphicFramePr>
               <a:graphicFrameLocks xmlns:a="http://schemas.openxmlformats.org/drawingml/2006/main" noChangeAspect="1"/>
             </wp:cNvGraphicFramePr>
@@ -4109,7 +4291,7 @@
               <a:graphicData uri="http://schemas.openxmlformats.org/drawingml/2006/picture">
                 <pic:pic xmlns:pic="http://schemas.openxmlformats.org/drawingml/2006/picture">
                   <pic:nvPicPr>
-                    <pic:cNvPr id="0" name="Picture 7"/>
+                    <pic:cNvPr id="0" name="Picture 1"/>
                     <pic:cNvPicPr>
                       <a:picLocks noChangeAspect="1" noChangeArrowheads="1"/>
                     </pic:cNvPicPr>
@@ -4130,7 +4312,7 @@
                   <pic:spPr bwMode="auto">
                     <a:xfrm>
                       <a:off x="0" y="0"/>
-                      <a:ext cx="6904800" cy="4237200"/>
+                      <a:ext cx="6735445" cy="4159250"/>
                     </a:xfrm>
                     <a:prstGeom prst="rect">
                       <a:avLst/>
@@ -4152,11 +4334,33 @@
           </wp:anchor>
         </w:drawing>
       </w:r>
-    </w:p>
-    <w:p>
-      <w:pPr>
-        <w:keepNext/>
-      </w:pPr>
+      <w:r>
+        <w:t>Rispetto all’iterazione precedente, è stato aggiunto l’amministratore che gestisce gli account</w:t>
+      </w:r>
+      <w:r>
+        <w:t xml:space="preserve">; </w:t>
+      </w:r>
+      <w:r>
+        <w:t>ogni utente</w:t>
+      </w:r>
+      <w:r>
+        <w:t>, infatti,</w:t>
+      </w:r>
+      <w:r>
+        <w:t xml:space="preserve"> per poter accedere al programma deve per prima cosa effettuare il login.</w:t>
+      </w:r>
+      <w:r>
+        <w:t xml:space="preserve"> </w:t>
+      </w:r>
+      <w:r>
+        <w:t xml:space="preserve">Nel momento in cui si accede attraverso il login, il sistema </w:t>
+      </w:r>
+      <w:r>
+        <w:t xml:space="preserve">è in grado di </w:t>
+      </w:r>
+      <w:r>
+        <w:t>conosce la mansione ricoperta dall’individuo e quindi gli permette di effettuare solo le azioni associate alla sua mansione. Di conseguenza, anche le interfacce che verranno visualizzate dipenderanno dal tipo di mansione ricoperta.</w:t>
+      </w:r>
     </w:p>
     <w:p>
       <w:pPr>
@@ -4175,8 +4379,21 @@
         </w:r>
       </w:fldSimple>
       <w:r>
-        <w:t>: Iterazione 1 - casi d'uso</w:t>
-      </w:r>
+        <w:t xml:space="preserve">: Iterazione 1 - </w:t>
+      </w:r>
+      <w:r>
+        <w:t>C</w:t>
+      </w:r>
+      <w:r>
+        <w:t>asi d'uso</w:t>
+      </w:r>
+    </w:p>
+    <w:p>
+      <w:pPr>
+        <w:tabs>
+          <w:tab w:val="left" w:pos="2410"/>
+        </w:tabs>
+      </w:pPr>
     </w:p>
     <w:p>
       <w:pPr>
@@ -4378,19 +4595,11 @@
                 <w:szCs w:val="24"/>
               </w:rPr>
             </w:pPr>
-            <w:proofErr w:type="spellStart"/>
-            <w:r>
-              <w:rPr>
-                <w:szCs w:val="24"/>
-              </w:rPr>
-              <w:t>Postcondizioni</w:t>
-            </w:r>
-            <w:proofErr w:type="spellEnd"/>
-            <w:r>
-              <w:rPr>
-                <w:szCs w:val="24"/>
-              </w:rPr>
-              <w:t>: logout</w:t>
+            <w:r>
+              <w:rPr>
+                <w:szCs w:val="24"/>
+              </w:rPr>
+              <w:t>Postcondizioni: logout</w:t>
             </w:r>
           </w:p>
         </w:tc>
@@ -4512,8 +4721,14 @@
               </w:numPr>
               <w:spacing w:after="40"/>
               <w:jc w:val="left"/>
-            </w:pPr>
-            <w:r>
+              <w:rPr>
+                <w:szCs w:val="24"/>
+              </w:rPr>
+            </w:pPr>
+            <w:r>
+              <w:rPr>
+                <w:szCs w:val="24"/>
+              </w:rPr>
               <w:t>Visualizzare database contenente le macchine in vendita</w:t>
             </w:r>
           </w:p>
@@ -4526,8 +4741,14 @@
               </w:numPr>
               <w:spacing w:after="40"/>
               <w:jc w:val="left"/>
-            </w:pPr>
-            <w:r>
+              <w:rPr>
+                <w:szCs w:val="24"/>
+              </w:rPr>
+            </w:pPr>
+            <w:r>
+              <w:rPr>
+                <w:szCs w:val="24"/>
+              </w:rPr>
               <w:t>Vendere una macchina</w:t>
             </w:r>
           </w:p>
@@ -4542,6 +4763,9 @@
               <w:jc w:val="left"/>
             </w:pPr>
             <w:r>
+              <w:rPr>
+                <w:szCs w:val="24"/>
+              </w:rPr>
               <w:t>Inserisce nuova macchina nel database</w:t>
             </w:r>
           </w:p>
@@ -4561,19 +4785,11 @@
                 <w:szCs w:val="24"/>
               </w:rPr>
             </w:pPr>
-            <w:proofErr w:type="spellStart"/>
-            <w:r>
-              <w:rPr>
-                <w:szCs w:val="24"/>
-              </w:rPr>
-              <w:t>Postcondizioni</w:t>
-            </w:r>
-            <w:proofErr w:type="spellEnd"/>
-            <w:r>
-              <w:rPr>
-                <w:szCs w:val="24"/>
-              </w:rPr>
-              <w:t>: logout</w:t>
+            <w:r>
+              <w:rPr>
+                <w:szCs w:val="24"/>
+              </w:rPr>
+              <w:t>Postcondizioni: logout</w:t>
             </w:r>
           </w:p>
         </w:tc>
@@ -4674,19 +4890,7 @@
               <w:rPr>
                 <w:szCs w:val="24"/>
               </w:rPr>
-              <w:t xml:space="preserve">Visualizza </w:t>
-            </w:r>
-            <w:r>
-              <w:rPr>
-                <w:szCs w:val="24"/>
-              </w:rPr>
-              <w:t>la schedulazione della sua</w:t>
-            </w:r>
-            <w:r>
-              <w:rPr>
-                <w:szCs w:val="24"/>
-              </w:rPr>
-              <w:t xml:space="preserve"> filiale</w:t>
+              <w:t>Visualizza la schedulazione della sua filiale</w:t>
             </w:r>
           </w:p>
           <w:p>
@@ -4723,6 +4927,9 @@
               </w:rPr>
             </w:pPr>
             <w:r>
+              <w:rPr>
+                <w:szCs w:val="24"/>
+              </w:rPr>
               <w:t>Cambia stato delle auto (in coda, lavorazione, trasporto alla filiale di lavorazione e trasporto alla filiale di consegna)</w:t>
             </w:r>
           </w:p>
@@ -4734,19 +4941,11 @@
             <w:tcW w:w="7764" w:type="dxa"/>
           </w:tcPr>
           <w:p>
-            <w:proofErr w:type="spellStart"/>
-            <w:r>
-              <w:rPr>
-                <w:szCs w:val="24"/>
-              </w:rPr>
-              <w:t>Postcondizioni</w:t>
-            </w:r>
-            <w:proofErr w:type="spellEnd"/>
-            <w:r>
-              <w:rPr>
-                <w:szCs w:val="24"/>
-              </w:rPr>
-              <w:t>: logout</w:t>
+            <w:r>
+              <w:rPr>
+                <w:szCs w:val="24"/>
+              </w:rPr>
+              <w:t>Postcondizioni: logout</w:t>
             </w:r>
           </w:p>
         </w:tc>
@@ -4869,7 +5068,7 @@
               <w:rPr>
                 <w:szCs w:val="24"/>
               </w:rPr>
-              <w:t>Visualizza gli interventi programmati</w:t>
+              <w:t>Visualizza le macchine vendute</w:t>
             </w:r>
           </w:p>
           <w:p>
@@ -4889,7 +5088,7 @@
               <w:rPr>
                 <w:szCs w:val="24"/>
               </w:rPr>
-              <w:t>Visualizza le macchine vendute</w:t>
+              <w:t>Visualizza le macchine in vendita</w:t>
             </w:r>
           </w:p>
           <w:p>
@@ -4910,7 +5109,27 @@
                 <w:szCs w:val="24"/>
               </w:rPr>
               <w:lastRenderedPageBreak/>
-              <w:t>Visualizza le macchine in vendita</w:t>
+              <w:t>Inserisce un nuovo ponte</w:t>
+            </w:r>
+          </w:p>
+          <w:p>
+            <w:pPr>
+              <w:pStyle w:val="Paragrafoelenco"/>
+              <w:numPr>
+                <w:ilvl w:val="0"/>
+                <w:numId w:val="17"/>
+              </w:numPr>
+              <w:spacing w:after="40"/>
+              <w:jc w:val="left"/>
+              <w:rPr>
+                <w:szCs w:val="24"/>
+              </w:rPr>
+            </w:pPr>
+            <w:r>
+              <w:rPr>
+                <w:szCs w:val="24"/>
+              </w:rPr>
+              <w:t>Visualizza gli interventi</w:t>
             </w:r>
           </w:p>
         </w:tc>
@@ -4929,20 +5148,12 @@
                 <w:szCs w:val="24"/>
               </w:rPr>
             </w:pPr>
-            <w:proofErr w:type="spellStart"/>
             <w:r>
               <w:rPr>
                 <w:szCs w:val="24"/>
               </w:rPr>
               <w:lastRenderedPageBreak/>
-              <w:t>Postcondizioni</w:t>
-            </w:r>
-            <w:proofErr w:type="spellEnd"/>
-            <w:r>
-              <w:rPr>
-                <w:szCs w:val="24"/>
-              </w:rPr>
-              <w:t>: logout</w:t>
+              <w:t>Postcondizioni: logout</w:t>
             </w:r>
           </w:p>
         </w:tc>
@@ -5124,19 +5335,11 @@
                 <w:szCs w:val="24"/>
               </w:rPr>
             </w:pPr>
-            <w:proofErr w:type="spellStart"/>
-            <w:r>
-              <w:rPr>
-                <w:szCs w:val="24"/>
-              </w:rPr>
-              <w:t>Postcondizioni</w:t>
-            </w:r>
-            <w:proofErr w:type="spellEnd"/>
-            <w:r>
-              <w:rPr>
-                <w:szCs w:val="24"/>
-              </w:rPr>
-              <w:t>: logout</w:t>
+            <w:r>
+              <w:rPr>
+                <w:szCs w:val="24"/>
+              </w:rPr>
+              <w:t>Postcondizioni: logout</w:t>
             </w:r>
           </w:p>
         </w:tc>
@@ -5278,6 +5481,9 @@
             <w:r>
               <w:t>Visualizza le macchine vendute</w:t>
             </w:r>
+            <w:r>
+              <w:t xml:space="preserve"> e in vendita</w:t>
+            </w:r>
           </w:p>
           <w:p>
             <w:pPr>
@@ -5296,7 +5502,7 @@
               <w:rPr>
                 <w:szCs w:val="24"/>
               </w:rPr>
-              <w:t>Visualizza le macchine in vendita</w:t>
+              <w:t>Inserisce nuova officina</w:t>
             </w:r>
           </w:p>
         </w:tc>
@@ -5315,19 +5521,11 @@
                 <w:szCs w:val="24"/>
               </w:rPr>
             </w:pPr>
-            <w:proofErr w:type="spellStart"/>
-            <w:r>
-              <w:rPr>
-                <w:szCs w:val="24"/>
-              </w:rPr>
-              <w:t>Postcondizioni</w:t>
-            </w:r>
-            <w:proofErr w:type="spellEnd"/>
-            <w:r>
-              <w:rPr>
-                <w:szCs w:val="24"/>
-              </w:rPr>
-              <w:t>: logout</w:t>
+            <w:r>
+              <w:rPr>
+                <w:szCs w:val="24"/>
+              </w:rPr>
+              <w:t>Postcondizioni: logout</w:t>
             </w:r>
           </w:p>
         </w:tc>
@@ -5506,19 +5704,11 @@
                 <w:szCs w:val="24"/>
               </w:rPr>
             </w:pPr>
-            <w:proofErr w:type="spellStart"/>
-            <w:r>
-              <w:rPr>
-                <w:szCs w:val="24"/>
-              </w:rPr>
-              <w:t>Postcondizioni</w:t>
-            </w:r>
-            <w:proofErr w:type="spellEnd"/>
-            <w:r>
-              <w:rPr>
-                <w:szCs w:val="24"/>
-              </w:rPr>
-              <w:t>: logout</w:t>
+            <w:r>
+              <w:rPr>
+                <w:szCs w:val="24"/>
+              </w:rPr>
+              <w:t>Postcondizioni: logout</w:t>
             </w:r>
           </w:p>
         </w:tc>
@@ -5682,12 +5872,15 @@
               </w:numPr>
               <w:spacing w:after="40"/>
               <w:jc w:val="left"/>
-            </w:pPr>
-            <w:r>
-              <w:rPr>
-                <w:szCs w:val="24"/>
-              </w:rPr>
-              <w:t>Determinazione slot intervento</w:t>
+              <w:rPr>
+                <w:szCs w:val="24"/>
+              </w:rPr>
+            </w:pPr>
+            <w:r>
+              <w:rPr>
+                <w:szCs w:val="24"/>
+              </w:rPr>
+              <w:t>Visualizzazione degli interventi programmati in una determinata filiale</w:t>
             </w:r>
           </w:p>
           <w:p>
@@ -5699,15 +5892,12 @@
               </w:numPr>
               <w:spacing w:after="40"/>
               <w:jc w:val="left"/>
-              <w:rPr>
-                <w:szCs w:val="24"/>
-              </w:rPr>
-            </w:pPr>
-            <w:r>
-              <w:rPr>
-                <w:szCs w:val="24"/>
-              </w:rPr>
-              <w:t>Visualizzazione degli interventi programmati in una determinata filiale</w:t>
+            </w:pPr>
+            <w:r>
+              <w:rPr>
+                <w:szCs w:val="24"/>
+              </w:rPr>
+              <w:t>Assegnazione interventi ai meccanici</w:t>
             </w:r>
           </w:p>
           <w:p>
@@ -5724,23 +5914,6 @@
               <w:rPr>
                 <w:szCs w:val="24"/>
               </w:rPr>
-              <w:t>Assegnazione interventi ai meccanici</w:t>
-            </w:r>
-          </w:p>
-          <w:p>
-            <w:pPr>
-              <w:pStyle w:val="Paragrafoelenco"/>
-              <w:numPr>
-                <w:ilvl w:val="0"/>
-                <w:numId w:val="11"/>
-              </w:numPr>
-              <w:spacing w:after="40"/>
-              <w:jc w:val="left"/>
-            </w:pPr>
-            <w:r>
-              <w:rPr>
-                <w:szCs w:val="24"/>
-              </w:rPr>
               <w:t>Segnalazione del completamento dell’intervento</w:t>
             </w:r>
           </w:p>
@@ -5759,7 +5932,10 @@
               <w:t>A</w:t>
             </w:r>
             <w:r>
-              <w:t>utomobile</w:t>
+              <w:t>uto</w:t>
+            </w:r>
+            <w:r>
+              <w:t xml:space="preserve"> Manager</w:t>
             </w:r>
             <w:r>
               <w:t>:</w:t>
@@ -5836,7 +6012,13 @@
               <w:jc w:val="left"/>
             </w:pPr>
             <w:r>
-              <w:t>Visualizzazione macchine vendute</w:t>
+              <w:t xml:space="preserve">Visualizzazione </w:t>
+            </w:r>
+            <w:r>
+              <w:t xml:space="preserve">database contenente </w:t>
+            </w:r>
+            <w:r>
+              <w:t>macchine vendute</w:t>
             </w:r>
           </w:p>
           <w:p>
@@ -5853,7 +6035,13 @@
               </w:rPr>
             </w:pPr>
             <w:r>
-              <w:t>Visualizzazione macchine in trasporto</w:t>
+              <w:t>Visualizzazione</w:t>
+            </w:r>
+            <w:r>
+              <w:t xml:space="preserve"> database contenente</w:t>
+            </w:r>
+            <w:r>
+              <w:t xml:space="preserve"> macchine in trasporto</w:t>
             </w:r>
           </w:p>
         </w:tc>
@@ -5985,20 +6173,6 @@
               <w:jc w:val="left"/>
             </w:pPr>
             <w:r>
-              <w:t>Eliminare un’officina</w:t>
-            </w:r>
-          </w:p>
-          <w:p>
-            <w:pPr>
-              <w:pStyle w:val="Paragrafoelenco"/>
-              <w:numPr>
-                <w:ilvl w:val="0"/>
-                <w:numId w:val="34"/>
-              </w:numPr>
-              <w:spacing w:after="40"/>
-              <w:jc w:val="left"/>
-            </w:pPr>
-            <w:r>
               <w:t>Aggiungere un ponte</w:t>
             </w:r>
           </w:p>
@@ -6011,20 +6185,19 @@
         <w:t>Nel seguito v</w:t>
       </w:r>
       <w:r>
-        <w:t xml:space="preserve">errà descritto nel dettaglio ogni caso d’uso implementato. </w:t>
-      </w:r>
-      <w:r>
-        <w:t>I codici utilizzati per identificarli sono composti dalla sigla dell’utente che può eseguirli e viene aggiunto un numero che segue la numerazione usata in precedenza. Ad esempio: inserimento nuovo intervento avrà codice PV1a che sta a significare che l’attore che può eseguire queste azioni è PV (</w:t>
-      </w:r>
-      <w:proofErr w:type="gramStart"/>
-      <w:r>
-        <w:t>post vendita</w:t>
-      </w:r>
-      <w:proofErr w:type="gramEnd"/>
-      <w:r>
-        <w:t>), il numero 1 indica che è nel primo blocco di azioni e invece l’ultima lettera rappresenta la sotto categoria del blocco.</w:t>
-      </w:r>
-    </w:p>
+        <w:t>errà descritto nel dettaglio ogni caso d’uso implementato</w:t>
+      </w:r>
+      <w:r>
+        <w:t xml:space="preserve"> nel seguito</w:t>
+      </w:r>
+      <w:r>
+        <w:t xml:space="preserve">. </w:t>
+      </w:r>
+      <w:r>
+        <w:t>I codici utilizzati per identificarli sono composti dalla sigla dell’utente che può eseguirli e viene aggiunto un numero che segue la numerazione usata in precedenza. Ad esempio: inserimento nuovo intervento avrà codice PV1a che sta a significare che l’attore che può eseguire queste azioni è PV (post vendita), il numero 1 indica che è nel primo blocco di azioni e invece l’ultima lettera rappresenta la sotto categoria del blocco.</w:t>
+      </w:r>
+    </w:p>
+    <w:p/>
     <w:p/>
     <w:tbl>
       <w:tblPr>
@@ -6041,8 +6214,12 @@
         <w:tc>
           <w:tcPr>
             <w:tcW w:w="2235" w:type="dxa"/>
-          </w:tcPr>
-          <w:p>
+            <w:vAlign w:val="center"/>
+          </w:tcPr>
+          <w:p>
+            <w:pPr>
+              <w:jc w:val="center"/>
+            </w:pPr>
             <w:r>
               <w:lastRenderedPageBreak/>
               <w:t>ID:</w:t>
@@ -6064,8 +6241,12 @@
         <w:tc>
           <w:tcPr>
             <w:tcW w:w="2235" w:type="dxa"/>
-          </w:tcPr>
-          <w:p>
+            <w:vAlign w:val="center"/>
+          </w:tcPr>
+          <w:p>
+            <w:pPr>
+              <w:jc w:val="center"/>
+            </w:pPr>
             <w:r>
               <w:t>Nome:</w:t>
             </w:r>
@@ -6086,8 +6267,12 @@
         <w:tc>
           <w:tcPr>
             <w:tcW w:w="2235" w:type="dxa"/>
-          </w:tcPr>
-          <w:p>
+            <w:vAlign w:val="center"/>
+          </w:tcPr>
+          <w:p>
+            <w:pPr>
+              <w:jc w:val="center"/>
+            </w:pPr>
             <w:r>
               <w:t>Attore/i:</w:t>
             </w:r>
@@ -6108,15 +6293,14 @@
         <w:tc>
           <w:tcPr>
             <w:tcW w:w="2235" w:type="dxa"/>
-          </w:tcPr>
-          <w:p>
-            <w:proofErr w:type="spellStart"/>
-            <w:r>
-              <w:t>Triggered</w:t>
-            </w:r>
-            <w:proofErr w:type="spellEnd"/>
-            <w:r>
-              <w:t xml:space="preserve"> by:</w:t>
+            <w:vAlign w:val="center"/>
+          </w:tcPr>
+          <w:p>
+            <w:pPr>
+              <w:jc w:val="center"/>
+            </w:pPr>
+            <w:r>
+              <w:t>Triggered by:</w:t>
             </w:r>
           </w:p>
         </w:tc>
@@ -6147,8 +6331,12 @@
         <w:tc>
           <w:tcPr>
             <w:tcW w:w="2235" w:type="dxa"/>
-          </w:tcPr>
-          <w:p>
+            <w:vAlign w:val="center"/>
+          </w:tcPr>
+          <w:p>
+            <w:pPr>
+              <w:jc w:val="center"/>
+            </w:pPr>
             <w:r>
               <w:t>Precondizione:</w:t>
             </w:r>
@@ -6169,8 +6357,12 @@
         <w:tc>
           <w:tcPr>
             <w:tcW w:w="2235" w:type="dxa"/>
-          </w:tcPr>
-          <w:p>
+            <w:vAlign w:val="center"/>
+          </w:tcPr>
+          <w:p>
+            <w:pPr>
+              <w:jc w:val="center"/>
+            </w:pPr>
             <w:r>
               <w:t>Sequenza di azioni:</w:t>
             </w:r>
@@ -6222,15 +6414,14 @@
         <w:tc>
           <w:tcPr>
             <w:tcW w:w="2235" w:type="dxa"/>
-          </w:tcPr>
-          <w:p>
-            <w:proofErr w:type="spellStart"/>
-            <w:r>
-              <w:t>Postcondizione</w:t>
-            </w:r>
-            <w:proofErr w:type="spellEnd"/>
-            <w:r>
-              <w:t>:</w:t>
+            <w:vAlign w:val="center"/>
+          </w:tcPr>
+          <w:p>
+            <w:pPr>
+              <w:jc w:val="center"/>
+            </w:pPr>
+            <w:r>
+              <w:t>Postcondizione:</w:t>
             </w:r>
           </w:p>
         </w:tc>
@@ -6243,24 +6434,6 @@
               <w:t>Logout</w:t>
             </w:r>
           </w:p>
-        </w:tc>
-      </w:tr>
-      <w:tr>
-        <w:tc>
-          <w:tcPr>
-            <w:tcW w:w="2235" w:type="dxa"/>
-          </w:tcPr>
-          <w:p>
-            <w:r>
-              <w:t>Eccezione/i:</w:t>
-            </w:r>
-          </w:p>
-        </w:tc>
-        <w:tc>
-          <w:tcPr>
-            <w:tcW w:w="6096" w:type="dxa"/>
-          </w:tcPr>
-          <w:p/>
         </w:tc>
       </w:tr>
     </w:tbl>
@@ -6280,8 +6453,12 @@
         <w:tc>
           <w:tcPr>
             <w:tcW w:w="2235" w:type="dxa"/>
-          </w:tcPr>
-          <w:p>
+            <w:vAlign w:val="center"/>
+          </w:tcPr>
+          <w:p>
+            <w:pPr>
+              <w:jc w:val="center"/>
+            </w:pPr>
             <w:r>
               <w:t>ID:</w:t>
             </w:r>
@@ -6302,8 +6479,12 @@
         <w:tc>
           <w:tcPr>
             <w:tcW w:w="2235" w:type="dxa"/>
-          </w:tcPr>
-          <w:p>
+            <w:vAlign w:val="center"/>
+          </w:tcPr>
+          <w:p>
+            <w:pPr>
+              <w:jc w:val="center"/>
+            </w:pPr>
             <w:r>
               <w:t>Nome:</w:t>
             </w:r>
@@ -6324,8 +6505,12 @@
         <w:tc>
           <w:tcPr>
             <w:tcW w:w="2235" w:type="dxa"/>
-          </w:tcPr>
-          <w:p>
+            <w:vAlign w:val="center"/>
+          </w:tcPr>
+          <w:p>
+            <w:pPr>
+              <w:jc w:val="center"/>
+            </w:pPr>
             <w:r>
               <w:t>Attore/i:</w:t>
             </w:r>
@@ -6346,15 +6531,14 @@
         <w:tc>
           <w:tcPr>
             <w:tcW w:w="2235" w:type="dxa"/>
-          </w:tcPr>
-          <w:p>
-            <w:proofErr w:type="spellStart"/>
-            <w:r>
-              <w:t>Triggered</w:t>
-            </w:r>
-            <w:proofErr w:type="spellEnd"/>
-            <w:r>
-              <w:t xml:space="preserve"> by:</w:t>
+            <w:vAlign w:val="center"/>
+          </w:tcPr>
+          <w:p>
+            <w:pPr>
+              <w:jc w:val="center"/>
+            </w:pPr>
+            <w:r>
+              <w:t>Triggered by:</w:t>
             </w:r>
           </w:p>
         </w:tc>
@@ -6373,8 +6557,12 @@
         <w:tc>
           <w:tcPr>
             <w:tcW w:w="2235" w:type="dxa"/>
-          </w:tcPr>
-          <w:p>
+            <w:vAlign w:val="center"/>
+          </w:tcPr>
+          <w:p>
+            <w:pPr>
+              <w:jc w:val="center"/>
+            </w:pPr>
             <w:r>
               <w:t>Precondizione:</w:t>
             </w:r>
@@ -6395,8 +6583,12 @@
         <w:tc>
           <w:tcPr>
             <w:tcW w:w="2235" w:type="dxa"/>
-          </w:tcPr>
-          <w:p>
+            <w:vAlign w:val="center"/>
+          </w:tcPr>
+          <w:p>
+            <w:pPr>
+              <w:jc w:val="center"/>
+            </w:pPr>
             <w:r>
               <w:t>Sequenza di azioni:</w:t>
             </w:r>
@@ -6460,15 +6652,14 @@
         <w:tc>
           <w:tcPr>
             <w:tcW w:w="2235" w:type="dxa"/>
-          </w:tcPr>
-          <w:p>
-            <w:proofErr w:type="spellStart"/>
-            <w:r>
-              <w:t>Postcondizione</w:t>
-            </w:r>
-            <w:proofErr w:type="spellEnd"/>
-            <w:r>
-              <w:t>:</w:t>
+            <w:vAlign w:val="center"/>
+          </w:tcPr>
+          <w:p>
+            <w:pPr>
+              <w:jc w:val="center"/>
+            </w:pPr>
+            <w:r>
+              <w:t>Postcondizione:</w:t>
             </w:r>
           </w:p>
         </w:tc>
@@ -6487,8 +6678,12 @@
         <w:tc>
           <w:tcPr>
             <w:tcW w:w="2235" w:type="dxa"/>
-          </w:tcPr>
-          <w:p>
+            <w:vAlign w:val="center"/>
+          </w:tcPr>
+          <w:p>
+            <w:pPr>
+              <w:jc w:val="center"/>
+            </w:pPr>
             <w:r>
               <w:t>Eccezione/i:</w:t>
             </w:r>
@@ -6527,8 +6722,12 @@
         <w:tc>
           <w:tcPr>
             <w:tcW w:w="2235" w:type="dxa"/>
-          </w:tcPr>
-          <w:p>
+            <w:vAlign w:val="center"/>
+          </w:tcPr>
+          <w:p>
+            <w:pPr>
+              <w:jc w:val="center"/>
+            </w:pPr>
             <w:r>
               <w:t>ID:</w:t>
             </w:r>
@@ -6549,8 +6748,12 @@
         <w:tc>
           <w:tcPr>
             <w:tcW w:w="2235" w:type="dxa"/>
-          </w:tcPr>
-          <w:p>
+            <w:vAlign w:val="center"/>
+          </w:tcPr>
+          <w:p>
+            <w:pPr>
+              <w:jc w:val="center"/>
+            </w:pPr>
             <w:r>
               <w:t>Nome:</w:t>
             </w:r>
@@ -6575,8 +6778,12 @@
         <w:tc>
           <w:tcPr>
             <w:tcW w:w="2235" w:type="dxa"/>
-          </w:tcPr>
-          <w:p>
+            <w:vAlign w:val="center"/>
+          </w:tcPr>
+          <w:p>
+            <w:pPr>
+              <w:jc w:val="center"/>
+            </w:pPr>
             <w:r>
               <w:t>Attore/i:</w:t>
             </w:r>
@@ -6597,15 +6804,14 @@
         <w:tc>
           <w:tcPr>
             <w:tcW w:w="2235" w:type="dxa"/>
-          </w:tcPr>
-          <w:p>
-            <w:proofErr w:type="spellStart"/>
-            <w:r>
-              <w:t>Triggered</w:t>
-            </w:r>
-            <w:proofErr w:type="spellEnd"/>
-            <w:r>
-              <w:t xml:space="preserve"> by:</w:t>
+            <w:vAlign w:val="center"/>
+          </w:tcPr>
+          <w:p>
+            <w:pPr>
+              <w:jc w:val="center"/>
+            </w:pPr>
+            <w:r>
+              <w:t>Triggered by:</w:t>
             </w:r>
           </w:p>
         </w:tc>
@@ -6624,8 +6830,12 @@
         <w:tc>
           <w:tcPr>
             <w:tcW w:w="2235" w:type="dxa"/>
-          </w:tcPr>
-          <w:p>
+            <w:vAlign w:val="center"/>
+          </w:tcPr>
+          <w:p>
+            <w:pPr>
+              <w:jc w:val="center"/>
+            </w:pPr>
             <w:r>
               <w:t>Precondizione:</w:t>
             </w:r>
@@ -6646,8 +6856,12 @@
         <w:tc>
           <w:tcPr>
             <w:tcW w:w="2235" w:type="dxa"/>
-          </w:tcPr>
-          <w:p>
+            <w:vAlign w:val="center"/>
+          </w:tcPr>
+          <w:p>
+            <w:pPr>
+              <w:jc w:val="center"/>
+            </w:pPr>
             <w:r>
               <w:t>Sequenza di azioni:</w:t>
             </w:r>
@@ -6666,11 +6880,7 @@
               </w:numPr>
             </w:pPr>
             <w:r>
-              <w:t xml:space="preserve">Il capo officina deve effettuare il login con le sue </w:t>
-            </w:r>
-            <w:r>
-              <w:lastRenderedPageBreak/>
-              <w:t>credenziali</w:t>
+              <w:t>Il capo officina deve effettuare il login con le sue credenziali</w:t>
             </w:r>
           </w:p>
           <w:p>
@@ -6682,6 +6892,7 @@
               </w:numPr>
             </w:pPr>
             <w:r>
+              <w:lastRenderedPageBreak/>
               <w:t>Sceglie la posizione della filiale</w:t>
             </w:r>
           </w:p>
@@ -6691,16 +6902,15 @@
         <w:tc>
           <w:tcPr>
             <w:tcW w:w="2235" w:type="dxa"/>
-          </w:tcPr>
-          <w:p>
-            <w:proofErr w:type="spellStart"/>
+            <w:vAlign w:val="center"/>
+          </w:tcPr>
+          <w:p>
+            <w:pPr>
+              <w:jc w:val="center"/>
+            </w:pPr>
             <w:r>
               <w:lastRenderedPageBreak/>
-              <w:t>Postcondizione</w:t>
-            </w:r>
-            <w:proofErr w:type="spellEnd"/>
-            <w:r>
-              <w:t>:</w:t>
+              <w:t>Postcondizione:</w:t>
             </w:r>
           </w:p>
         </w:tc>
@@ -6713,24 +6923,6 @@
               <w:t>Logout</w:t>
             </w:r>
           </w:p>
-        </w:tc>
-      </w:tr>
-      <w:tr>
-        <w:tc>
-          <w:tcPr>
-            <w:tcW w:w="2235" w:type="dxa"/>
-          </w:tcPr>
-          <w:p>
-            <w:r>
-              <w:t>Eccezione/i:</w:t>
-            </w:r>
-          </w:p>
-        </w:tc>
-        <w:tc>
-          <w:tcPr>
-            <w:tcW w:w="6096" w:type="dxa"/>
-          </w:tcPr>
-          <w:p/>
         </w:tc>
       </w:tr>
     </w:tbl>
@@ -6750,8 +6942,12 @@
         <w:tc>
           <w:tcPr>
             <w:tcW w:w="2235" w:type="dxa"/>
-          </w:tcPr>
-          <w:p>
+            <w:vAlign w:val="center"/>
+          </w:tcPr>
+          <w:p>
+            <w:pPr>
+              <w:jc w:val="center"/>
+            </w:pPr>
             <w:r>
               <w:t>ID:</w:t>
             </w:r>
@@ -6772,8 +6968,12 @@
         <w:tc>
           <w:tcPr>
             <w:tcW w:w="2235" w:type="dxa"/>
-          </w:tcPr>
-          <w:p>
+            <w:vAlign w:val="center"/>
+          </w:tcPr>
+          <w:p>
+            <w:pPr>
+              <w:jc w:val="center"/>
+            </w:pPr>
             <w:r>
               <w:t>Nome:</w:t>
             </w:r>
@@ -6797,8 +6997,12 @@
         <w:tc>
           <w:tcPr>
             <w:tcW w:w="2235" w:type="dxa"/>
-          </w:tcPr>
-          <w:p>
+            <w:vAlign w:val="center"/>
+          </w:tcPr>
+          <w:p>
+            <w:pPr>
+              <w:jc w:val="center"/>
+            </w:pPr>
             <w:r>
               <w:t>Attore/i:</w:t>
             </w:r>
@@ -6819,15 +7023,14 @@
         <w:tc>
           <w:tcPr>
             <w:tcW w:w="2235" w:type="dxa"/>
-          </w:tcPr>
-          <w:p>
-            <w:proofErr w:type="spellStart"/>
-            <w:r>
-              <w:t>Triggered</w:t>
-            </w:r>
-            <w:proofErr w:type="spellEnd"/>
-            <w:r>
-              <w:t xml:space="preserve"> by:</w:t>
+            <w:vAlign w:val="center"/>
+          </w:tcPr>
+          <w:p>
+            <w:pPr>
+              <w:jc w:val="center"/>
+            </w:pPr>
+            <w:r>
+              <w:t>Triggered by:</w:t>
             </w:r>
           </w:p>
         </w:tc>
@@ -6846,8 +7049,12 @@
         <w:tc>
           <w:tcPr>
             <w:tcW w:w="2235" w:type="dxa"/>
-          </w:tcPr>
-          <w:p>
+            <w:vAlign w:val="center"/>
+          </w:tcPr>
+          <w:p>
+            <w:pPr>
+              <w:jc w:val="center"/>
+            </w:pPr>
             <w:r>
               <w:t>Precondizione:</w:t>
             </w:r>
@@ -6868,8 +7075,12 @@
         <w:tc>
           <w:tcPr>
             <w:tcW w:w="2235" w:type="dxa"/>
-          </w:tcPr>
-          <w:p>
+            <w:vAlign w:val="center"/>
+          </w:tcPr>
+          <w:p>
+            <w:pPr>
+              <w:jc w:val="center"/>
+            </w:pPr>
             <w:r>
               <w:t>Sequenza di azioni:</w:t>
             </w:r>
@@ -6945,15 +7156,14 @@
         <w:tc>
           <w:tcPr>
             <w:tcW w:w="2235" w:type="dxa"/>
-          </w:tcPr>
-          <w:p>
-            <w:proofErr w:type="spellStart"/>
-            <w:r>
-              <w:t>Postcondizione</w:t>
-            </w:r>
-            <w:proofErr w:type="spellEnd"/>
-            <w:r>
-              <w:t>:</w:t>
+            <w:vAlign w:val="center"/>
+          </w:tcPr>
+          <w:p>
+            <w:pPr>
+              <w:jc w:val="center"/>
+            </w:pPr>
+            <w:r>
+              <w:t>Postcondizione:</w:t>
             </w:r>
           </w:p>
         </w:tc>
@@ -6972,8 +7182,12 @@
         <w:tc>
           <w:tcPr>
             <w:tcW w:w="2235" w:type="dxa"/>
-          </w:tcPr>
-          <w:p>
+            <w:vAlign w:val="center"/>
+          </w:tcPr>
+          <w:p>
+            <w:pPr>
+              <w:jc w:val="center"/>
+            </w:pPr>
             <w:r>
               <w:t>Eccezione/i:</w:t>
             </w:r>
@@ -6985,7 +7199,13 @@
           </w:tcPr>
           <w:p>
             <w:r>
-              <w:t>3.a viene inserita una targa non associata ad una macchina nel database</w:t>
+              <w:t>3</w:t>
+            </w:r>
+            <w:r>
+              <w:t>.a</w:t>
+            </w:r>
+            <w:r>
+              <w:t xml:space="preserve"> viene inserita una targa non associata ad una macchina nel database</w:t>
             </w:r>
           </w:p>
         </w:tc>
@@ -7007,8 +7227,12 @@
         <w:tc>
           <w:tcPr>
             <w:tcW w:w="2235" w:type="dxa"/>
-          </w:tcPr>
-          <w:p>
+            <w:vAlign w:val="center"/>
+          </w:tcPr>
+          <w:p>
+            <w:pPr>
+              <w:jc w:val="center"/>
+            </w:pPr>
             <w:r>
               <w:t>ID:</w:t>
             </w:r>
@@ -7029,8 +7253,12 @@
         <w:tc>
           <w:tcPr>
             <w:tcW w:w="2235" w:type="dxa"/>
-          </w:tcPr>
-          <w:p>
+            <w:vAlign w:val="center"/>
+          </w:tcPr>
+          <w:p>
+            <w:pPr>
+              <w:jc w:val="center"/>
+            </w:pPr>
             <w:r>
               <w:t>Nome:</w:t>
             </w:r>
@@ -7055,8 +7283,12 @@
         <w:tc>
           <w:tcPr>
             <w:tcW w:w="2235" w:type="dxa"/>
-          </w:tcPr>
-          <w:p>
+            <w:vAlign w:val="center"/>
+          </w:tcPr>
+          <w:p>
+            <w:pPr>
+              <w:jc w:val="center"/>
+            </w:pPr>
             <w:r>
               <w:t>Attore/i:</w:t>
             </w:r>
@@ -7077,15 +7309,14 @@
         <w:tc>
           <w:tcPr>
             <w:tcW w:w="2235" w:type="dxa"/>
-          </w:tcPr>
-          <w:p>
-            <w:proofErr w:type="spellStart"/>
-            <w:r>
-              <w:t>Triggered</w:t>
-            </w:r>
-            <w:proofErr w:type="spellEnd"/>
-            <w:r>
-              <w:t xml:space="preserve"> by:</w:t>
+            <w:vAlign w:val="center"/>
+          </w:tcPr>
+          <w:p>
+            <w:pPr>
+              <w:jc w:val="center"/>
+            </w:pPr>
+            <w:r>
+              <w:t>Triggered by:</w:t>
             </w:r>
           </w:p>
         </w:tc>
@@ -7104,8 +7335,12 @@
         <w:tc>
           <w:tcPr>
             <w:tcW w:w="2235" w:type="dxa"/>
-          </w:tcPr>
-          <w:p>
+            <w:vAlign w:val="center"/>
+          </w:tcPr>
+          <w:p>
+            <w:pPr>
+              <w:jc w:val="center"/>
+            </w:pPr>
             <w:r>
               <w:t>Precondizione:</w:t>
             </w:r>
@@ -7126,8 +7361,12 @@
         <w:tc>
           <w:tcPr>
             <w:tcW w:w="2235" w:type="dxa"/>
-          </w:tcPr>
-          <w:p>
+            <w:vAlign w:val="center"/>
+          </w:tcPr>
+          <w:p>
+            <w:pPr>
+              <w:jc w:val="center"/>
+            </w:pPr>
             <w:r>
               <w:t>Sequenza di azioni:</w:t>
             </w:r>
@@ -7191,15 +7430,14 @@
         <w:tc>
           <w:tcPr>
             <w:tcW w:w="2235" w:type="dxa"/>
-          </w:tcPr>
-          <w:p>
-            <w:proofErr w:type="spellStart"/>
-            <w:r>
-              <w:t>Postcondizione</w:t>
-            </w:r>
-            <w:proofErr w:type="spellEnd"/>
-            <w:r>
-              <w:t>:</w:t>
+            <w:vAlign w:val="center"/>
+          </w:tcPr>
+          <w:p>
+            <w:pPr>
+              <w:jc w:val="center"/>
+            </w:pPr>
+            <w:r>
+              <w:t>Postcondizione:</w:t>
             </w:r>
           </w:p>
         </w:tc>
@@ -7218,8 +7456,12 @@
         <w:tc>
           <w:tcPr>
             <w:tcW w:w="2235" w:type="dxa"/>
-          </w:tcPr>
-          <w:p>
+            <w:vAlign w:val="center"/>
+          </w:tcPr>
+          <w:p>
+            <w:pPr>
+              <w:jc w:val="center"/>
+            </w:pPr>
             <w:r>
               <w:t>Eccezione/i:</w:t>
             </w:r>
@@ -7229,7 +7471,11 @@
           <w:tcPr>
             <w:tcW w:w="6096" w:type="dxa"/>
           </w:tcPr>
-          <w:p/>
+          <w:p>
+            <w:r>
+              <w:t>3.a non si sceglie nessun ponte</w:t>
+            </w:r>
+          </w:p>
         </w:tc>
       </w:tr>
     </w:tbl>
@@ -7249,8 +7495,12 @@
         <w:tc>
           <w:tcPr>
             <w:tcW w:w="2235" w:type="dxa"/>
-          </w:tcPr>
-          <w:p>
+            <w:vAlign w:val="center"/>
+          </w:tcPr>
+          <w:p>
+            <w:pPr>
+              <w:jc w:val="center"/>
+            </w:pPr>
             <w:r>
               <w:t>ID:</w:t>
             </w:r>
@@ -7271,8 +7521,12 @@
         <w:tc>
           <w:tcPr>
             <w:tcW w:w="2235" w:type="dxa"/>
-          </w:tcPr>
-          <w:p>
+            <w:vAlign w:val="center"/>
+          </w:tcPr>
+          <w:p>
+            <w:pPr>
+              <w:jc w:val="center"/>
+            </w:pPr>
             <w:r>
               <w:t>Nome:</w:t>
             </w:r>
@@ -7297,10 +7551,13 @@
         <w:tc>
           <w:tcPr>
             <w:tcW w:w="2235" w:type="dxa"/>
-          </w:tcPr>
-          <w:p>
-            <w:r>
-              <w:lastRenderedPageBreak/>
+            <w:vAlign w:val="center"/>
+          </w:tcPr>
+          <w:p>
+            <w:pPr>
+              <w:jc w:val="center"/>
+            </w:pPr>
+            <w:r>
               <w:t>Attore/i:</w:t>
             </w:r>
           </w:p>
@@ -7320,15 +7577,14 @@
         <w:tc>
           <w:tcPr>
             <w:tcW w:w="2235" w:type="dxa"/>
-          </w:tcPr>
-          <w:p>
-            <w:proofErr w:type="spellStart"/>
-            <w:r>
-              <w:t>Triggered</w:t>
-            </w:r>
-            <w:proofErr w:type="spellEnd"/>
-            <w:r>
-              <w:t xml:space="preserve"> by:</w:t>
+            <w:vAlign w:val="center"/>
+          </w:tcPr>
+          <w:p>
+            <w:pPr>
+              <w:jc w:val="center"/>
+            </w:pPr>
+            <w:r>
+              <w:t>Triggered by:</w:t>
             </w:r>
           </w:p>
         </w:tc>
@@ -7338,7 +7594,11 @@
           </w:tcPr>
           <w:p>
             <w:r>
-              <w:t>Il meccanico preme l’apposito pulsante visualizza per poter vedere gli interventi che deve effettuare sulla prima macchina dell’elenco</w:t>
+              <w:t xml:space="preserve">Il meccanico preme l’apposito pulsante visualizza per poter vedere </w:t>
+            </w:r>
+            <w:r>
+              <w:lastRenderedPageBreak/>
+              <w:t>gli interventi che deve effettuare sulla prima macchina dell’elenco</w:t>
             </w:r>
           </w:p>
         </w:tc>
@@ -7347,9 +7607,14 @@
         <w:tc>
           <w:tcPr>
             <w:tcW w:w="2235" w:type="dxa"/>
-          </w:tcPr>
-          <w:p>
-            <w:r>
+            <w:vAlign w:val="center"/>
+          </w:tcPr>
+          <w:p>
+            <w:pPr>
+              <w:jc w:val="center"/>
+            </w:pPr>
+            <w:r>
+              <w:lastRenderedPageBreak/>
               <w:t>Precondizione:</w:t>
             </w:r>
           </w:p>
@@ -7369,8 +7634,12 @@
         <w:tc>
           <w:tcPr>
             <w:tcW w:w="2235" w:type="dxa"/>
-          </w:tcPr>
-          <w:p>
+            <w:vAlign w:val="center"/>
+          </w:tcPr>
+          <w:p>
+            <w:pPr>
+              <w:jc w:val="center"/>
+            </w:pPr>
             <w:r>
               <w:t>Sequenza di azioni:</w:t>
             </w:r>
@@ -7437,15 +7706,14 @@
         <w:tc>
           <w:tcPr>
             <w:tcW w:w="2235" w:type="dxa"/>
-          </w:tcPr>
-          <w:p>
-            <w:proofErr w:type="spellStart"/>
-            <w:r>
-              <w:t>Postcondizione</w:t>
-            </w:r>
-            <w:proofErr w:type="spellEnd"/>
-            <w:r>
-              <w:t>:</w:t>
+            <w:vAlign w:val="center"/>
+          </w:tcPr>
+          <w:p>
+            <w:pPr>
+              <w:jc w:val="center"/>
+            </w:pPr>
+            <w:r>
+              <w:t>Postcondizione:</w:t>
             </w:r>
           </w:p>
         </w:tc>
@@ -7464,8 +7732,12 @@
         <w:tc>
           <w:tcPr>
             <w:tcW w:w="2235" w:type="dxa"/>
-          </w:tcPr>
-          <w:p>
+            <w:vAlign w:val="center"/>
+          </w:tcPr>
+          <w:p>
+            <w:pPr>
+              <w:jc w:val="center"/>
+            </w:pPr>
             <w:r>
               <w:t>Eccezione/i:</w:t>
             </w:r>
@@ -7495,8 +7767,12 @@
         <w:tc>
           <w:tcPr>
             <w:tcW w:w="2235" w:type="dxa"/>
-          </w:tcPr>
-          <w:p>
+            <w:vAlign w:val="center"/>
+          </w:tcPr>
+          <w:p>
+            <w:pPr>
+              <w:jc w:val="center"/>
+            </w:pPr>
             <w:r>
               <w:t>ID:</w:t>
             </w:r>
@@ -7517,8 +7793,12 @@
         <w:tc>
           <w:tcPr>
             <w:tcW w:w="2235" w:type="dxa"/>
-          </w:tcPr>
-          <w:p>
+            <w:vAlign w:val="center"/>
+          </w:tcPr>
+          <w:p>
+            <w:pPr>
+              <w:jc w:val="center"/>
+            </w:pPr>
             <w:r>
               <w:t>Nome:</w:t>
             </w:r>
@@ -7546,8 +7826,12 @@
         <w:tc>
           <w:tcPr>
             <w:tcW w:w="2235" w:type="dxa"/>
-          </w:tcPr>
-          <w:p>
+            <w:vAlign w:val="center"/>
+          </w:tcPr>
+          <w:p>
+            <w:pPr>
+              <w:jc w:val="center"/>
+            </w:pPr>
             <w:r>
               <w:t>Attore/i:</w:t>
             </w:r>
@@ -7568,15 +7852,14 @@
         <w:tc>
           <w:tcPr>
             <w:tcW w:w="2235" w:type="dxa"/>
-          </w:tcPr>
-          <w:p>
-            <w:proofErr w:type="spellStart"/>
-            <w:r>
-              <w:t>Triggered</w:t>
-            </w:r>
-            <w:proofErr w:type="spellEnd"/>
-            <w:r>
-              <w:t xml:space="preserve"> by:</w:t>
+            <w:vAlign w:val="center"/>
+          </w:tcPr>
+          <w:p>
+            <w:pPr>
+              <w:jc w:val="center"/>
+            </w:pPr>
+            <w:r>
+              <w:t>Triggered by:</w:t>
             </w:r>
           </w:p>
         </w:tc>
@@ -7601,8 +7884,12 @@
         <w:tc>
           <w:tcPr>
             <w:tcW w:w="2235" w:type="dxa"/>
-          </w:tcPr>
-          <w:p>
+            <w:vAlign w:val="center"/>
+          </w:tcPr>
+          <w:p>
+            <w:pPr>
+              <w:jc w:val="center"/>
+            </w:pPr>
             <w:r>
               <w:t>Precondizione:</w:t>
             </w:r>
@@ -7623,8 +7910,12 @@
         <w:tc>
           <w:tcPr>
             <w:tcW w:w="2235" w:type="dxa"/>
-          </w:tcPr>
-          <w:p>
+            <w:vAlign w:val="center"/>
+          </w:tcPr>
+          <w:p>
+            <w:pPr>
+              <w:jc w:val="center"/>
+            </w:pPr>
             <w:r>
               <w:t>Sequenza di azioni:</w:t>
             </w:r>
@@ -7700,15 +7991,14 @@
         <w:tc>
           <w:tcPr>
             <w:tcW w:w="2235" w:type="dxa"/>
-          </w:tcPr>
-          <w:p>
-            <w:proofErr w:type="spellStart"/>
-            <w:r>
-              <w:t>Postcondizione</w:t>
-            </w:r>
-            <w:proofErr w:type="spellEnd"/>
-            <w:r>
-              <w:t>:</w:t>
+            <w:vAlign w:val="center"/>
+          </w:tcPr>
+          <w:p>
+            <w:pPr>
+              <w:jc w:val="center"/>
+            </w:pPr>
+            <w:r>
+              <w:t>Postcondizione:</w:t>
             </w:r>
           </w:p>
         </w:tc>
@@ -7721,24 +8011,6 @@
               <w:t>Logout</w:t>
             </w:r>
           </w:p>
-        </w:tc>
-      </w:tr>
-      <w:tr>
-        <w:tc>
-          <w:tcPr>
-            <w:tcW w:w="2235" w:type="dxa"/>
-          </w:tcPr>
-          <w:p>
-            <w:r>
-              <w:t>Eccezione/i:</w:t>
-            </w:r>
-          </w:p>
-        </w:tc>
-        <w:tc>
-          <w:tcPr>
-            <w:tcW w:w="6096" w:type="dxa"/>
-          </w:tcPr>
-          <w:p/>
         </w:tc>
       </w:tr>
     </w:tbl>
@@ -7747,7 +8019,7 @@
       <w:pPr>
         <w:pStyle w:val="Titolo3"/>
       </w:pPr>
-      <w:bookmarkStart w:id="9" w:name="_Toc113807060"/>
+      <w:bookmarkStart w:id="9" w:name="_Toc114157394"/>
       <w:r>
         <w:t>Diagramma UML di package</w:t>
       </w:r>
@@ -7755,7 +8027,6 @@
     </w:p>
     <w:p>
       <w:pPr>
-        <w:keepNext/>
         <w:jc w:val="center"/>
       </w:pPr>
       <w:r>
@@ -7763,10 +8034,10 @@
           <w:noProof/>
         </w:rPr>
         <w:drawing>
-          <wp:inline distT="0" distB="0" distL="0" distR="0" wp14:anchorId="60ABAA78" wp14:editId="27D08D73">
-            <wp:extent cx="2964270" cy="2082800"/>
+          <wp:inline distT="0" distB="0" distL="0" distR="0" wp14:anchorId="5E1A9286" wp14:editId="4556B201">
+            <wp:extent cx="3560143" cy="2432050"/>
             <wp:effectExtent l="0" t="0" r="0" b="0"/>
-            <wp:docPr id="6" name="Immagine 6"/>
+            <wp:docPr id="22" name="Immagine 22"/>
             <wp:cNvGraphicFramePr>
               <a:graphicFrameLocks xmlns:a="http://schemas.openxmlformats.org/drawingml/2006/main" noChangeAspect="1"/>
             </wp:cNvGraphicFramePr>
@@ -7774,10 +8045,12 @@
               <a:graphicData uri="http://schemas.openxmlformats.org/drawingml/2006/picture">
                 <pic:pic xmlns:pic="http://schemas.openxmlformats.org/drawingml/2006/picture">
                   <pic:nvPicPr>
-                    <pic:cNvPr id="6" name="Immagine 6"/>
-                    <pic:cNvPicPr/>
+                    <pic:cNvPr id="0" name="Picture 7"/>
+                    <pic:cNvPicPr>
+                      <a:picLocks noChangeAspect="1" noChangeArrowheads="1"/>
+                    </pic:cNvPicPr>
                   </pic:nvPicPr>
-                  <pic:blipFill rotWithShape="1">
+                  <pic:blipFill>
                     <a:blip r:embed="rId12">
                       <a:extLst>
                         <a:ext uri="{28A0092B-C50C-407E-A947-70E740481C1C}">
@@ -7785,25 +8058,23 @@
                         </a:ext>
                       </a:extLst>
                     </a:blip>
-                    <a:srcRect l="3424" t="8127" r="13883" b="17266"/>
-                    <a:stretch/>
+                    <a:srcRect/>
+                    <a:stretch>
+                      <a:fillRect/>
+                    </a:stretch>
                   </pic:blipFill>
                   <pic:spPr bwMode="auto">
                     <a:xfrm>
                       <a:off x="0" y="0"/>
-                      <a:ext cx="2992153" cy="2102391"/>
+                      <a:ext cx="3607190" cy="2464190"/>
                     </a:xfrm>
                     <a:prstGeom prst="rect">
                       <a:avLst/>
                     </a:prstGeom>
+                    <a:noFill/>
                     <a:ln>
                       <a:noFill/>
                     </a:ln>
-                    <a:extLst>
-                      <a:ext uri="{53640926-AAD7-44D8-BBD7-CCE9431645EC}">
-                        <a14:shadowObscured xmlns:a14="http://schemas.microsoft.com/office/drawing/2010/main"/>
-                      </a:ext>
-                    </a:extLst>
                   </pic:spPr>
                 </pic:pic>
               </a:graphicData>
@@ -7836,7 +8107,7 @@
       <w:pPr>
         <w:pStyle w:val="Titolo3"/>
       </w:pPr>
-      <w:bookmarkStart w:id="10" w:name="_Toc113807061"/>
+      <w:bookmarkStart w:id="10" w:name="_Toc114157395"/>
       <w:r>
         <w:lastRenderedPageBreak/>
         <w:t>Diagramma UML dell</w:t>
@@ -7865,91 +8136,16 @@
     </w:p>
     <w:p>
       <w:r>
-        <w:t>Ogni gruppo a</w:t>
-      </w:r>
-      <w:r>
-        <w:t xml:space="preserve">l </w:t>
-      </w:r>
-      <w:r>
-        <w:t>suo</w:t>
-      </w:r>
-      <w:r>
-        <w:t xml:space="preserve"> interno seg</w:t>
-      </w:r>
-      <w:r>
-        <w:t>ue</w:t>
-      </w:r>
-      <w:r>
-        <w:t xml:space="preserve"> il pattern esagonale </w:t>
-      </w:r>
-      <w:r>
-        <w:t>sviluppato attraverso REST; quest’ultimo</w:t>
-      </w:r>
-      <w:r>
-        <w:t xml:space="preserve"> prevede una suddivisione</w:t>
-      </w:r>
-      <w:r>
-        <w:t xml:space="preserve"> in</w:t>
-      </w:r>
-      <w:r>
-        <w:t>:</w:t>
-      </w:r>
-      <w:r>
-        <w:t xml:space="preserve"> controller, service ed </w:t>
-      </w:r>
-      <w:proofErr w:type="spellStart"/>
-      <w:r>
-        <w:t>entity</w:t>
-      </w:r>
-      <w:proofErr w:type="spellEnd"/>
-      <w:r>
-        <w:t xml:space="preserve">. Il controller è all’esterno e serve per poter comunicare con l’esterno e nasconde </w:t>
-      </w:r>
-      <w:r>
-        <w:t xml:space="preserve">al suo interno le altre </w:t>
-      </w:r>
-      <w:r>
-        <w:t>componenti</w:t>
-      </w:r>
-      <w:r>
-        <w:t>. I servizi</w:t>
-      </w:r>
-      <w:r>
-        <w:t>, invece,</w:t>
-      </w:r>
-      <w:r>
-        <w:t xml:space="preserve"> servono per far comunicare le entità con i controller. </w:t>
-      </w:r>
-      <w:proofErr w:type="spellStart"/>
-      <w:r>
-        <w:t>Entity</w:t>
-      </w:r>
-      <w:proofErr w:type="spellEnd"/>
-      <w:r>
-        <w:t xml:space="preserve"> è l’oggetto che viene passato</w:t>
-      </w:r>
-      <w:r>
-        <w:t>.</w:t>
-      </w:r>
-    </w:p>
-    <w:p>
-      <w:pPr>
-        <w:jc w:val="center"/>
         <w:rPr>
           <w:noProof/>
         </w:rPr>
-      </w:pPr>
-      <w:r>
-        <w:rPr>
-          <w:noProof/>
-        </w:rPr>
-        <w:pict w14:anchorId="1DB28D4E">
+        <w:pict w14:anchorId="7409ADD4">
           <v:shapetype id="_x0000_t202" coordsize="21600,21600" o:spt="202" path="m,l,21600r21600,l21600,xe">
             <v:stroke joinstyle="miter"/>
             <v:path gradientshapeok="t" o:connecttype="rect"/>
           </v:shapetype>
-          <v:shape id="_x0000_s2051" type="#_x0000_t202" style="position:absolute;left:0;text-align:left;margin-left:-15.7pt;margin-top:305.15pt;width:512.85pt;height:28.35pt;z-index:251659264;mso-position-horizontal-relative:text;mso-position-vertical-relative:text" stroked="f">
-            <v:textbox style="mso-next-textbox:#_x0000_s2051" inset="0,0,0,0">
+          <v:shape id="_x0000_s2080" type="#_x0000_t202" style="position:absolute;left:0;text-align:left;margin-left:-25.7pt;margin-top:398.9pt;width:533.1pt;height:.05pt;z-index:251668480;mso-position-horizontal-relative:text;mso-position-vertical-relative:text" stroked="f">
+            <v:textbox style="mso-fit-shape-to-text:t" inset="0,0,0,0">
               <w:txbxContent>
                 <w:p>
                   <w:pPr>
@@ -7987,18 +8183,18 @@
           <w:noProof/>
         </w:rPr>
         <w:drawing>
-          <wp:anchor distT="0" distB="0" distL="0" distR="0" simplePos="0" relativeHeight="251658752" behindDoc="0" locked="0" layoutInCell="1" allowOverlap="1" wp14:anchorId="1EB0D0A5" wp14:editId="55F57C88">
+          <wp:anchor distT="0" distB="0" distL="114300" distR="114300" simplePos="0" relativeHeight="251662848" behindDoc="0" locked="0" layoutInCell="1" allowOverlap="1" wp14:anchorId="512D5842" wp14:editId="7589DDEF">
             <wp:simplePos x="0" y="0"/>
             <wp:positionH relativeFrom="column">
-              <wp:posOffset>-203200</wp:posOffset>
+              <wp:posOffset>-326390</wp:posOffset>
             </wp:positionH>
             <wp:positionV relativeFrom="paragraph">
-              <wp:posOffset>304165</wp:posOffset>
+              <wp:posOffset>1421130</wp:posOffset>
             </wp:positionV>
-            <wp:extent cx="6519600" cy="3549600"/>
+            <wp:extent cx="6770370" cy="3587750"/>
             <wp:effectExtent l="0" t="0" r="0" b="0"/>
             <wp:wrapSquare wrapText="bothSides"/>
-            <wp:docPr id="7" name="Immagine 7"/>
+            <wp:docPr id="21" name="Immagine 21"/>
             <wp:cNvGraphicFramePr>
               <a:graphicFrameLocks xmlns:a="http://schemas.openxmlformats.org/drawingml/2006/main" noChangeAspect="1"/>
             </wp:cNvGraphicFramePr>
@@ -8006,36 +8202,36 @@
               <a:graphicData uri="http://schemas.openxmlformats.org/drawingml/2006/picture">
                 <pic:pic xmlns:pic="http://schemas.openxmlformats.org/drawingml/2006/picture">
                   <pic:nvPicPr>
-                    <pic:cNvPr id="7" name="Immagine 7"/>
-                    <pic:cNvPicPr/>
+                    <pic:cNvPr id="0" name="Picture 5"/>
+                    <pic:cNvPicPr>
+                      <a:picLocks noChangeAspect="1" noChangeArrowheads="1"/>
+                    </pic:cNvPicPr>
                   </pic:nvPicPr>
-                  <pic:blipFill rotWithShape="1">
-                    <a:blip r:embed="rId13" cstate="print">
+                  <pic:blipFill>
+                    <a:blip r:embed="rId13">
                       <a:extLst>
                         <a:ext uri="{28A0092B-C50C-407E-A947-70E740481C1C}">
                           <a14:useLocalDpi xmlns:a14="http://schemas.microsoft.com/office/drawing/2010/main" val="0"/>
                         </a:ext>
                       </a:extLst>
                     </a:blip>
-                    <a:srcRect l="727"/>
-                    <a:stretch/>
+                    <a:srcRect/>
+                    <a:stretch>
+                      <a:fillRect/>
+                    </a:stretch>
                   </pic:blipFill>
                   <pic:spPr bwMode="auto">
                     <a:xfrm>
                       <a:off x="0" y="0"/>
-                      <a:ext cx="6519600" cy="3549600"/>
+                      <a:ext cx="6770370" cy="3587750"/>
                     </a:xfrm>
                     <a:prstGeom prst="rect">
                       <a:avLst/>
                     </a:prstGeom>
+                    <a:noFill/>
                     <a:ln>
                       <a:noFill/>
                     </a:ln>
-                    <a:extLst>
-                      <a:ext uri="{53640926-AAD7-44D8-BBD7-CCE9431645EC}">
-                        <a14:shadowObscured xmlns:a14="http://schemas.microsoft.com/office/drawing/2010/main"/>
-                      </a:ext>
-                    </a:extLst>
                   </pic:spPr>
                 </pic:pic>
               </a:graphicData>
@@ -8049,93 +8245,87 @@
           </wp:anchor>
         </w:drawing>
       </w:r>
+      <w:r>
+        <w:t>Ogni gruppo a</w:t>
+      </w:r>
+      <w:r>
+        <w:t xml:space="preserve">l </w:t>
+      </w:r>
+      <w:r>
+        <w:t>suo</w:t>
+      </w:r>
+      <w:r>
+        <w:t xml:space="preserve"> interno seg</w:t>
+      </w:r>
+      <w:r>
+        <w:t>ue</w:t>
+      </w:r>
+      <w:r>
+        <w:t xml:space="preserve"> il pattern esagonale </w:t>
+      </w:r>
+      <w:r>
+        <w:t>sviluppato attraverso REST; quest’ultimo</w:t>
+      </w:r>
+      <w:r>
+        <w:t xml:space="preserve"> prevede una suddivisione</w:t>
+      </w:r>
+      <w:r>
+        <w:t xml:space="preserve"> in</w:t>
+      </w:r>
+      <w:r>
+        <w:t>:</w:t>
+      </w:r>
+      <w:r>
+        <w:t xml:space="preserve"> controller, service ed entity. Il controller è </w:t>
+      </w:r>
+      <w:r>
+        <w:t xml:space="preserve">nella parte più esterna della struttura </w:t>
+      </w:r>
+      <w:r>
+        <w:t>e serve per poter comunicare con l’</w:t>
+      </w:r>
+      <w:r>
+        <w:t xml:space="preserve">ambiente </w:t>
+      </w:r>
+      <w:r>
+        <w:t xml:space="preserve">esterno e nasconde </w:t>
+      </w:r>
+      <w:r>
+        <w:t xml:space="preserve">al suo interno le altre </w:t>
+      </w:r>
+      <w:r>
+        <w:t>componenti</w:t>
+      </w:r>
+      <w:r>
+        <w:t>. I servizi</w:t>
+      </w:r>
+      <w:r>
+        <w:t>, invece,</w:t>
+      </w:r>
+      <w:r>
+        <w:t xml:space="preserve"> servono per far comunicare le entità con i controller. </w:t>
+      </w:r>
+      <w:r>
+        <w:t>Entity è l’oggetto che viene passato</w:t>
+      </w:r>
+      <w:r>
+        <w:t>.</w:t>
+      </w:r>
     </w:p>
     <w:p>
       <w:pPr>
         <w:jc w:val="center"/>
+      </w:pPr>
+    </w:p>
+    <w:p>
+      <w:r>
         <w:rPr>
           <w:noProof/>
         </w:rPr>
-      </w:pPr>
-    </w:p>
-    <w:p>
-      <w:pPr>
-        <w:jc w:val="center"/>
-        <w:rPr>
-          <w:noProof/>
-        </w:rPr>
-      </w:pPr>
-    </w:p>
-    <w:p>
-      <w:pPr>
-        <w:jc w:val="center"/>
-        <w:rPr>
-          <w:noProof/>
-        </w:rPr>
-      </w:pPr>
-    </w:p>
-    <w:p>
-      <w:pPr>
-        <w:tabs>
-          <w:tab w:val="left" w:pos="3620"/>
-        </w:tabs>
-      </w:pPr>
-    </w:p>
-    <w:p>
-      <w:pPr>
-        <w:rPr>
-          <w:noProof/>
-        </w:rPr>
-      </w:pPr>
-    </w:p>
-    <w:p>
-      <w:pPr>
-        <w:jc w:val="center"/>
-      </w:pPr>
-    </w:p>
-    <w:p>
-      <w:pPr>
-        <w:jc w:val="center"/>
-      </w:pPr>
-    </w:p>
-    <w:p>
-      <w:pPr>
-        <w:jc w:val="center"/>
-      </w:pPr>
-    </w:p>
-    <w:p>
-      <w:pPr>
-        <w:jc w:val="center"/>
-      </w:pPr>
-    </w:p>
-    <w:p>
-      <w:pPr>
-        <w:jc w:val="center"/>
-      </w:pPr>
-    </w:p>
-    <w:p>
-      <w:r>
         <w:lastRenderedPageBreak/>
-        <w:t xml:space="preserve">Il diagramma della figura 6 è una vista più dettagliata di quello </w:t>
-      </w:r>
-      <w:r>
-        <w:t>precedente; infatti,</w:t>
-      </w:r>
-      <w:r>
-        <w:t xml:space="preserve"> sono rappresentati </w:t>
-      </w:r>
-      <w:r>
-        <w:t>anche i sottocomponenti delle parti principali.</w:t>
-      </w:r>
-    </w:p>
-    <w:p>
-      <w:r>
-        <w:rPr>
-          <w:noProof/>
-        </w:rPr>
-        <w:pict w14:anchorId="6C5F4638">
-          <v:shape id="_x0000_s2052" type="#_x0000_t202" style="position:absolute;left:0;text-align:left;margin-left:-23.7pt;margin-top:309.2pt;width:529.2pt;height:.05pt;z-index:251660288;mso-position-horizontal-relative:text;mso-position-vertical-relative:text" stroked="f">
-            <v:textbox style="mso-fit-shape-to-text:t" inset="0,0,0,0">
+        <w:pict w14:anchorId="1DB28D4E">
+          <v:shape id="_x0000_s2051" type="#_x0000_t202" style="position:absolute;left:0;text-align:left;margin-left:-15.7pt;margin-top:305.15pt;width:512.85pt;height:28.35pt;z-index:251652096;mso-position-horizontal-relative:text;mso-position-vertical-relative:text" stroked="f">
+            <v:textbox style="mso-next-textbox:#_x0000_s2051" inset="0,0,0,0">
               <w:txbxContent>
                 <w:p>
                   <w:pPr>
@@ -8159,7 +8349,7 @@
                     </w:r>
                   </w:fldSimple>
                   <w:r>
-                    <w:t>: Iterazione 1 - Diagramma delle componenti completo</w:t>
+                    <w:t>: Iterazione 1 - Diagramma delle componenti</w:t>
                   </w:r>
                 </w:p>
               </w:txbxContent>
@@ -8173,18 +8363,18 @@
           <w:noProof/>
         </w:rPr>
         <w:drawing>
-          <wp:anchor distT="0" distB="0" distL="0" distR="0" simplePos="0" relativeHeight="251648512" behindDoc="0" locked="0" layoutInCell="1" allowOverlap="1" wp14:anchorId="7681E227" wp14:editId="44D63C5C">
+          <wp:anchor distT="0" distB="0" distL="114300" distR="114300" simplePos="0" relativeHeight="251666944" behindDoc="0" locked="0" layoutInCell="1" allowOverlap="1" wp14:anchorId="17B039A9" wp14:editId="45140C3D">
             <wp:simplePos x="0" y="0"/>
             <wp:positionH relativeFrom="column">
-              <wp:posOffset>-300990</wp:posOffset>
+              <wp:posOffset>-250190</wp:posOffset>
             </wp:positionH>
             <wp:positionV relativeFrom="paragraph">
-              <wp:posOffset>205105</wp:posOffset>
+              <wp:posOffset>605155</wp:posOffset>
             </wp:positionV>
-            <wp:extent cx="6721200" cy="3664800"/>
+            <wp:extent cx="6615430" cy="3734435"/>
             <wp:effectExtent l="0" t="0" r="0" b="0"/>
             <wp:wrapSquare wrapText="bothSides"/>
-            <wp:docPr id="9" name="Immagine 9"/>
+            <wp:docPr id="23" name="Immagine 23"/>
             <wp:cNvGraphicFramePr>
               <a:graphicFrameLocks xmlns:a="http://schemas.openxmlformats.org/drawingml/2006/main" noChangeAspect="1"/>
             </wp:cNvGraphicFramePr>
@@ -8192,10 +8382,12 @@
               <a:graphicData uri="http://schemas.openxmlformats.org/drawingml/2006/picture">
                 <pic:pic xmlns:pic="http://schemas.openxmlformats.org/drawingml/2006/picture">
                   <pic:nvPicPr>
-                    <pic:cNvPr id="9" name="Immagine 9"/>
-                    <pic:cNvPicPr/>
+                    <pic:cNvPr id="0" name="Picture 9"/>
+                    <pic:cNvPicPr>
+                      <a:picLocks noChangeAspect="1" noChangeArrowheads="1"/>
+                    </pic:cNvPicPr>
                   </pic:nvPicPr>
-                  <pic:blipFill rotWithShape="1">
+                  <pic:blipFill>
                     <a:blip r:embed="rId14">
                       <a:extLst>
                         <a:ext uri="{28A0092B-C50C-407E-A947-70E740481C1C}">
@@ -8203,25 +8395,23 @@
                         </a:ext>
                       </a:extLst>
                     </a:blip>
-                    <a:srcRect l="3839" t="5514" r="1743" b="9028"/>
-                    <a:stretch/>
+                    <a:srcRect/>
+                    <a:stretch>
+                      <a:fillRect/>
+                    </a:stretch>
                   </pic:blipFill>
                   <pic:spPr bwMode="auto">
                     <a:xfrm>
                       <a:off x="0" y="0"/>
-                      <a:ext cx="6721200" cy="3664800"/>
+                      <a:ext cx="6615430" cy="3734435"/>
                     </a:xfrm>
                     <a:prstGeom prst="rect">
                       <a:avLst/>
                     </a:prstGeom>
+                    <a:noFill/>
                     <a:ln>
                       <a:noFill/>
                     </a:ln>
-                    <a:extLst>
-                      <a:ext uri="{53640926-AAD7-44D8-BBD7-CCE9431645EC}">
-                        <a14:shadowObscured xmlns:a14="http://schemas.microsoft.com/office/drawing/2010/main"/>
-                      </a:ext>
-                    </a:extLst>
                   </pic:spPr>
                 </pic:pic>
               </a:graphicData>
@@ -8235,22 +8425,67 @@
           </wp:anchor>
         </w:drawing>
       </w:r>
+      <w:r>
+        <w:t xml:space="preserve">Il diagramma della figura 6 è una vista più dettagliata di quello </w:t>
+      </w:r>
+      <w:r>
+        <w:t>precedente; infatti,</w:t>
+      </w:r>
+      <w:r>
+        <w:t xml:space="preserve"> sono rappresentati </w:t>
+      </w:r>
+      <w:r>
+        <w:t>anche i sottocomponenti delle parti principali.</w:t>
+      </w:r>
+    </w:p>
+    <w:p>
+      <w:r>
+        <w:rPr>
+          <w:noProof/>
+        </w:rPr>
+        <w:pict w14:anchorId="6C5F4638">
+          <v:shape id="_x0000_s2052" type="#_x0000_t202" style="position:absolute;left:0;text-align:left;margin-left:-23.7pt;margin-top:309.2pt;width:529.2pt;height:.05pt;z-index:251653120;mso-position-horizontal-relative:text;mso-position-vertical-relative:text" stroked="f">
+            <v:textbox style="mso-fit-shape-to-text:t" inset="0,0,0,0">
+              <w:txbxContent>
+                <w:p>
+                  <w:pPr>
+                    <w:pStyle w:val="Didascalia"/>
+                    <w:jc w:val="center"/>
+                    <w:rPr>
+                      <w:noProof/>
+                      <w:sz w:val="24"/>
+                      <w:szCs w:val="24"/>
+                    </w:rPr>
+                  </w:pPr>
+                  <w:r>
+                    <w:t xml:space="preserve">Figura </w:t>
+                  </w:r>
+                  <w:fldSimple w:instr=" SEQ Figura \* ARABIC ">
+                    <w:r>
+                      <w:rPr>
+                        <w:noProof/>
+                      </w:rPr>
+                      <w:t>7</w:t>
+                    </w:r>
+                  </w:fldSimple>
+                  <w:r>
+                    <w:t>: Iterazione 1 - Diagramma delle componenti completo</w:t>
+                  </w:r>
+                </w:p>
+              </w:txbxContent>
+            </v:textbox>
+            <w10:wrap type="square"/>
+          </v:shape>
+        </w:pict>
+      </w:r>
     </w:p>
     <w:p>
       <w:pPr>
         <w:pStyle w:val="Titolo3"/>
       </w:pPr>
-      <w:bookmarkStart w:id="11" w:name="_Toc113807062"/>
-      <w:r>
-        <w:t xml:space="preserve">Diagramma UML delle classi per definire data </w:t>
-      </w:r>
-      <w:proofErr w:type="spellStart"/>
-      <w:r>
-        <w:t>type</w:t>
-      </w:r>
-      <w:proofErr w:type="spellEnd"/>
-      <w:r>
-        <w:t xml:space="preserve"> classes</w:t>
+      <w:bookmarkStart w:id="11" w:name="_Toc114157396"/>
+      <w:r>
+        <w:t>Diagramma UML delle classi per definire data type classes</w:t>
       </w:r>
       <w:bookmarkEnd w:id="11"/>
     </w:p>
@@ -8327,7 +8562,7 @@
           <w:rPr>
             <w:noProof/>
           </w:rPr>
-          <w:t>7</w:t>
+          <w:t>8</w:t>
         </w:r>
       </w:fldSimple>
       <w:r>
@@ -8337,15 +8572,7 @@
         <w:t xml:space="preserve"> </w:t>
       </w:r>
       <w:r>
-        <w:t xml:space="preserve">Iterazione 1 - Diagramma delle classi (data </w:t>
-      </w:r>
-      <w:proofErr w:type="spellStart"/>
-      <w:r>
-        <w:t>type</w:t>
-      </w:r>
-      <w:proofErr w:type="spellEnd"/>
-      <w:r>
-        <w:t xml:space="preserve"> classes)</w:t>
+        <w:t>Iterazione 1 - Diagramma delle classi (data type classes)</w:t>
       </w:r>
     </w:p>
     <w:p/>
@@ -8353,7 +8580,7 @@
       <w:pPr>
         <w:pStyle w:val="Titolo3"/>
       </w:pPr>
-      <w:bookmarkStart w:id="12" w:name="_Toc113807063"/>
+      <w:bookmarkStart w:id="12" w:name="_Toc114157397"/>
       <w:r>
         <w:lastRenderedPageBreak/>
         <w:t>Diagramma UML delle classi per definire</w:t>
@@ -8434,7 +8661,7 @@
           <w:rPr>
             <w:noProof/>
           </w:rPr>
-          <w:t>8</w:t>
+          <w:t>9</w:t>
         </w:r>
       </w:fldSimple>
       <w:r>
@@ -8446,19 +8673,67 @@
       <w:pPr>
         <w:pStyle w:val="Titolo3"/>
       </w:pPr>
-      <w:bookmarkStart w:id="13" w:name="_Toc113807064"/>
+      <w:bookmarkStart w:id="13" w:name="_Toc114157398"/>
       <w:r>
         <w:t>Pseudocodice e analisi complessità tempo</w:t>
       </w:r>
       <w:bookmarkEnd w:id="13"/>
     </w:p>
     <w:p>
+      <w:r>
+        <w:t xml:space="preserve">La struttura </w:t>
+      </w:r>
+      <w:r>
+        <w:t>su cui si basa lo pseudocodice</w:t>
+      </w:r>
+      <w:r>
+        <w:t xml:space="preserve"> è </w:t>
+      </w:r>
+      <w:r>
+        <w:t>formata da</w:t>
+      </w:r>
+      <w:r>
+        <w:t>:</w:t>
+      </w:r>
+    </w:p>
+    <w:p>
+      <w:pPr>
+        <w:pStyle w:val="Paragrafoelenco"/>
+        <w:numPr>
+          <w:ilvl w:val="0"/>
+          <w:numId w:val="38"/>
+        </w:numPr>
+      </w:pPr>
+      <w:r>
+        <w:t>Lista concatenata delle officine</w:t>
+      </w:r>
+    </w:p>
+    <w:p>
+      <w:pPr>
+        <w:pStyle w:val="Paragrafoelenco"/>
+        <w:numPr>
+          <w:ilvl w:val="0"/>
+          <w:numId w:val="38"/>
+        </w:numPr>
+      </w:pPr>
+      <w:r>
+        <w:t>Ogni officina contiene una lista concatenata dei ponti</w:t>
+      </w:r>
+    </w:p>
+    <w:p>
+      <w:pPr>
+        <w:pStyle w:val="Paragrafoelenco"/>
+        <w:numPr>
+          <w:ilvl w:val="0"/>
+          <w:numId w:val="38"/>
+        </w:numPr>
+      </w:pPr>
       <w:r>
         <w:rPr>
           <w:noProof/>
         </w:rPr>
-        <w:pict w14:anchorId="7948CE6C">
-          <v:shape id="_x0000_s2061" type="#_x0000_t202" style="position:absolute;left:0;text-align:left;margin-left:-14.9pt;margin-top:191.2pt;width:506.8pt;height:.05pt;z-index:251662336;mso-position-horizontal-relative:text;mso-position-vertical-relative:text" stroked="f">
+        <w:pict w14:anchorId="3DADB48D">
+          <v:shape id="_x0000_s2079" type="#_x0000_t202" style="position:absolute;left:0;text-align:left;margin-left:-12.9pt;margin-top:190.6pt;width:506.8pt;height:.05pt;z-index:251667456;mso-position-horizontal-relative:text;mso-position-vertical-relative:text" stroked="f">
             <v:textbox style="mso-fit-shape-to-text:t" inset="0,0,0,0">
               <w:txbxContent>
                 <w:p>
@@ -8479,11 +8754,11 @@
                       <w:rPr>
                         <w:noProof/>
                       </w:rPr>
-                      <w:t>9</w:t>
+                      <w:t>10</w:t>
                     </w:r>
                   </w:fldSimple>
                   <w:r>
-                    <w:t>: Iterazione 1 - struttura per determinare l'algoritmo</w:t>
+                    <w:t>: Iterazione 1 - Struttura pseudocodice</w:t>
                   </w:r>
                 </w:p>
               </w:txbxContent>
@@ -8497,13 +8772,13 @@
           <w:noProof/>
         </w:rPr>
         <w:drawing>
-          <wp:anchor distT="0" distB="0" distL="0" distR="0" simplePos="0" relativeHeight="251663872" behindDoc="0" locked="0" layoutInCell="1" allowOverlap="1" wp14:anchorId="239D3131" wp14:editId="45B74F56">
+          <wp:anchor distT="0" distB="0" distL="0" distR="0" simplePos="0" relativeHeight="251654656" behindDoc="0" locked="0" layoutInCell="1" allowOverlap="1" wp14:anchorId="239D3131" wp14:editId="0BC70A2C">
             <wp:simplePos x="0" y="0"/>
             <wp:positionH relativeFrom="column">
-              <wp:posOffset>-189230</wp:posOffset>
+              <wp:posOffset>-163830</wp:posOffset>
             </wp:positionH>
             <wp:positionV relativeFrom="paragraph">
-              <wp:posOffset>326488</wp:posOffset>
+              <wp:posOffset>318770</wp:posOffset>
             </wp:positionV>
             <wp:extent cx="6436800" cy="2044800"/>
             <wp:effectExtent l="0" t="0" r="0" b="0"/>
@@ -8560,15 +8835,13 @@
         </w:drawing>
       </w:r>
       <w:r>
-        <w:t xml:space="preserve">La struttura </w:t>
-      </w:r>
-      <w:r>
-        <w:t>su cui si basa lo pseudocodice</w:t>
-      </w:r>
-      <w:r>
-        <w:t xml:space="preserve"> è descritta dalla seguente figura:</w:t>
-      </w:r>
-    </w:p>
+        <w:rPr>
+          <w:noProof/>
+        </w:rPr>
+        <w:t>Ogni ponte contiene una lista concatenata delle macchine in coda al relativo ponte</w:t>
+      </w:r>
+    </w:p>
+    <w:p/>
     <w:p>
       <w:r>
         <w:t>P</w:t>
@@ -8688,46 +8961,8 @@
           <w:sz w:val="20"/>
           <w:szCs w:val="20"/>
         </w:rPr>
-        <w:t xml:space="preserve">      </w:t>
-      </w:r>
-      <w:proofErr w:type="spellStart"/>
-      <w:proofErr w:type="gramStart"/>
-      <w:r>
-        <w:rPr>
-          <w:rFonts w:asciiTheme="minorHAnsi" w:hAnsiTheme="minorHAnsi" w:cstheme="minorHAnsi"/>
-          <w:sz w:val="20"/>
-          <w:szCs w:val="20"/>
-        </w:rPr>
-        <w:t>if</w:t>
-      </w:r>
-      <w:proofErr w:type="spellEnd"/>
-      <w:r>
-        <w:rPr>
-          <w:rFonts w:asciiTheme="minorHAnsi" w:hAnsiTheme="minorHAnsi" w:cstheme="minorHAnsi"/>
-          <w:sz w:val="20"/>
-          <w:szCs w:val="20"/>
-        </w:rPr>
-        <w:t>(</w:t>
-      </w:r>
-      <w:proofErr w:type="gramEnd"/>
-      <w:r>
-        <w:rPr>
-          <w:rFonts w:asciiTheme="minorHAnsi" w:hAnsiTheme="minorHAnsi" w:cstheme="minorHAnsi"/>
-          <w:sz w:val="20"/>
-          <w:szCs w:val="20"/>
-        </w:rPr>
-        <w:t xml:space="preserve">carico dell’officina &gt;= capacità massima dell’officina) </w:t>
-      </w:r>
-      <w:proofErr w:type="spellStart"/>
-      <w:r>
-        <w:rPr>
-          <w:rFonts w:asciiTheme="minorHAnsi" w:hAnsiTheme="minorHAnsi" w:cstheme="minorHAnsi"/>
-          <w:sz w:val="20"/>
-          <w:szCs w:val="20"/>
-        </w:rPr>
-        <w:t>then</w:t>
-      </w:r>
-      <w:proofErr w:type="spellEnd"/>
+        <w:t xml:space="preserve">      if(carico dell’officina &gt;= capacità massima dell’officina) then</w:t>
+      </w:r>
       <w:r>
         <w:rPr>
           <w:rFonts w:asciiTheme="minorHAnsi" w:hAnsiTheme="minorHAnsi" w:cstheme="minorHAnsi"/>
@@ -8812,18 +9047,8 @@
           <w:sz w:val="20"/>
           <w:szCs w:val="20"/>
         </w:rPr>
-        <w:t xml:space="preserve">          se trovo uno slot libero di durata maggiore o uguale al tempo di lavorazione dell’auto </w:t>
-      </w:r>
-      <w:proofErr w:type="spellStart"/>
-      <w:r>
-        <w:rPr>
-          <w:rFonts w:asciiTheme="minorHAnsi" w:hAnsiTheme="minorHAnsi" w:cstheme="minorHAnsi"/>
-          <w:sz w:val="20"/>
-          <w:szCs w:val="20"/>
-        </w:rPr>
-        <w:t>then</w:t>
-      </w:r>
-      <w:proofErr w:type="spellEnd"/>
+        <w:t xml:space="preserve">          se trovo uno slot libero di durata maggiore o uguale al tempo di lavorazione dell’auto then</w:t>
+      </w:r>
     </w:p>
     <w:p>
       <w:pPr>
@@ -8843,9 +9068,9 @@
         <w:t xml:space="preserve">            attribuisco lo slot alla macchina</w:t>
       </w:r>
     </w:p>
-    <w:p/>
-    <w:p>
-      <w:r>
+    <w:p>
+      <w:r>
+        <w:lastRenderedPageBreak/>
         <w:t>Complessità temporale:</w:t>
       </w:r>
     </w:p>
@@ -8857,13 +9082,8 @@
         <w:t>Merge</w:t>
       </w:r>
       <w:r>
-        <w:t xml:space="preserve"> sort, la complessità temporale è pari a </w:t>
-      </w:r>
-      <w:proofErr w:type="gramStart"/>
-      <w:r>
-        <w:t>O(</w:t>
-      </w:r>
-      <w:proofErr w:type="gramEnd"/>
+        <w:t xml:space="preserve"> sort, la complessità temporale è pari a O(</w:t>
+      </w:r>
       <w:r>
         <w:t>m</w:t>
       </w:r>
@@ -8879,7 +9099,6 @@
     </w:p>
     <w:p>
       <w:r>
-        <w:lastRenderedPageBreak/>
         <w:t>Se si hanno m macchine, n officine, p ponti in media e l macchine in coda per ogni ponte in media si ha:</w:t>
       </w:r>
     </w:p>
@@ -9069,20 +9288,7 @@
         <w:t xml:space="preserve"> numero di officine, di ponti e di auto in coda ad ogni ponte</w:t>
       </w:r>
       <w:r>
-        <w:t>, si ottiene: T(</w:t>
-      </w:r>
-      <w:proofErr w:type="spellStart"/>
-      <w:proofErr w:type="gramStart"/>
-      <w:r>
-        <w:t>m,n</w:t>
-      </w:r>
-      <w:proofErr w:type="gramEnd"/>
-      <w:r>
-        <w:t>,p,l</w:t>
-      </w:r>
-      <w:proofErr w:type="spellEnd"/>
-      <w:r>
-        <w:t>) = O(m).</w:t>
+        <w:t>, si ottiene: T(m,n,p,l) = O(m).</w:t>
       </w:r>
     </w:p>
     <w:p>
@@ -9283,30 +9489,37 @@
       <w:pPr>
         <w:pStyle w:val="Titolo3"/>
       </w:pPr>
-      <w:bookmarkStart w:id="14" w:name="_Toc113807065"/>
+      <w:bookmarkStart w:id="14" w:name="_Toc114157399"/>
       <w:r>
         <w:t>Analisi statica</w:t>
       </w:r>
       <w:bookmarkEnd w:id="14"/>
     </w:p>
     <w:p>
+      <w:r>
+        <w:t>Attraverso l’analisi statica si è voluto verificare che le varie componenti nella prima fase di sviluppo fossero totalmente indipendenti e raccogliessero tutte le classi necessarie</w:t>
+      </w:r>
+      <w:r>
+        <w:t xml:space="preserve"> alla struttura a microservizi</w:t>
+      </w:r>
+      <w:r>
+        <w:t>.</w:t>
+      </w:r>
+    </w:p>
+    <w:p>
+      <w:pPr>
+        <w:keepNext/>
+        <w:jc w:val="center"/>
+      </w:pPr>
       <w:r>
         <w:rPr>
           <w:noProof/>
         </w:rPr>
         <w:drawing>
-          <wp:anchor distT="0" distB="0" distL="0" distR="0" simplePos="0" relativeHeight="251667968" behindDoc="0" locked="0" layoutInCell="1" allowOverlap="1" wp14:anchorId="5B38418B" wp14:editId="246B7F98">
-            <wp:simplePos x="0" y="0"/>
-            <wp:positionH relativeFrom="column">
-              <wp:posOffset>-196850</wp:posOffset>
-            </wp:positionH>
-            <wp:positionV relativeFrom="paragraph">
-              <wp:posOffset>807378</wp:posOffset>
-            </wp:positionV>
-            <wp:extent cx="6506845" cy="4356100"/>
+          <wp:inline distT="0" distB="0" distL="0" distR="0" wp14:anchorId="178F99E3" wp14:editId="43D803C4">
+            <wp:extent cx="5097310" cy="3854450"/>
             <wp:effectExtent l="0" t="0" r="0" b="0"/>
-            <wp:wrapTopAndBottom/>
-            <wp:docPr id="12" name="Immagine 12"/>
+            <wp:docPr id="26" name="Immagine 26"/>
             <wp:cNvGraphicFramePr>
               <a:graphicFrameLocks xmlns:a="http://schemas.openxmlformats.org/drawingml/2006/main" noChangeAspect="1"/>
             </wp:cNvGraphicFramePr>
@@ -9314,7 +9527,7 @@
               <a:graphicData uri="http://schemas.openxmlformats.org/drawingml/2006/picture">
                 <pic:pic xmlns:pic="http://schemas.openxmlformats.org/drawingml/2006/picture">
                   <pic:nvPicPr>
-                    <pic:cNvPr id="0" name="Picture 4"/>
+                    <pic:cNvPr id="0" name="Picture 12"/>
                     <pic:cNvPicPr>
                       <a:picLocks noChangeAspect="1" noChangeArrowheads="1"/>
                     </pic:cNvPicPr>
@@ -9335,7 +9548,7 @@
                   <pic:spPr bwMode="auto">
                     <a:xfrm>
                       <a:off x="0" y="0"/>
-                      <a:ext cx="6506845" cy="4356100"/>
+                      <a:ext cx="5140950" cy="3887450"/>
                     </a:xfrm>
                     <a:prstGeom prst="rect">
                       <a:avLst/>
@@ -9348,28 +9561,118 @@
                 </pic:pic>
               </a:graphicData>
             </a:graphic>
-            <wp14:sizeRelH relativeFrom="margin">
-              <wp14:pctWidth>0</wp14:pctWidth>
-            </wp14:sizeRelH>
-            <wp14:sizeRelV relativeFrom="margin">
-              <wp14:pctHeight>0</wp14:pctHeight>
-            </wp14:sizeRelV>
-          </wp:anchor>
+          </wp:inline>
         </w:drawing>
       </w:r>
-      <w:r>
-        <w:t>Attraverso l’analisi statica si è voluto verificare che le varie componenti nella prima fase di sviluppo fossero totalmente indipendenti e raccogliessero tutte le classi necessarie</w:t>
-      </w:r>
-      <w:r>
-        <w:t xml:space="preserve"> alla struttura a </w:t>
-      </w:r>
-      <w:proofErr w:type="spellStart"/>
-      <w:r>
-        <w:t>microservizi</w:t>
-      </w:r>
-      <w:proofErr w:type="spellEnd"/>
-      <w:r>
-        <w:t>.</w:t>
+    </w:p>
+    <w:p>
+      <w:pPr>
+        <w:pStyle w:val="Didascalia"/>
+        <w:jc w:val="center"/>
+      </w:pPr>
+      <w:r>
+        <w:t xml:space="preserve">Figura </w:t>
+      </w:r>
+      <w:fldSimple w:instr=" SEQ Figura \* ARABIC ">
+        <w:r>
+          <w:rPr>
+            <w:noProof/>
+          </w:rPr>
+          <w:t>11</w:t>
+        </w:r>
+      </w:fldSimple>
+      <w:r>
+        <w:t>: Iterazione 1 - Analisi statica</w:t>
+      </w:r>
+    </w:p>
+    <w:p/>
+    <w:p>
+      <w:pPr>
+        <w:pStyle w:val="Titolo3"/>
+      </w:pPr>
+      <w:bookmarkStart w:id="15" w:name="_Toc114157400"/>
+      <w:r>
+        <w:t>Analisi dinamica</w:t>
+      </w:r>
+      <w:bookmarkEnd w:id="15"/>
+    </w:p>
+    <w:p>
+      <w:r>
+        <w:t xml:space="preserve">Attraverso l’analisi dinamica si può controllare il grado di copertura delle istruzioni e attraverso i test si è in grado di verificare se il codice effettua le operazioni che ci si aspettava. </w:t>
+      </w:r>
+    </w:p>
+    <w:p>
+      <w:r>
+        <w:t xml:space="preserve">La copertura ottenuta non è molto alta (pari al 75,8 %), perché </w:t>
+      </w:r>
+      <w:r>
+        <w:t xml:space="preserve">non era stata ancora implementata la parte relativa alle officine. </w:t>
+      </w:r>
+    </w:p>
+    <w:p>
+      <w:pPr>
+        <w:keepNext/>
+        <w:jc w:val="center"/>
+      </w:pPr>
+      <w:r>
+        <w:rPr>
+          <w:noProof/>
+        </w:rPr>
+        <w:drawing>
+          <wp:inline distT="0" distB="0" distL="0" distR="0" wp14:anchorId="774EF242" wp14:editId="7B113767">
+            <wp:extent cx="4279607" cy="1103870"/>
+            <wp:effectExtent l="0" t="0" r="0" b="0"/>
+            <wp:docPr id="27" name="Immagine 27"/>
+            <wp:cNvGraphicFramePr>
+              <a:graphicFrameLocks xmlns:a="http://schemas.openxmlformats.org/drawingml/2006/main" noChangeAspect="1"/>
+            </wp:cNvGraphicFramePr>
+            <a:graphic xmlns:a="http://schemas.openxmlformats.org/drawingml/2006/main">
+              <a:graphicData uri="http://schemas.openxmlformats.org/drawingml/2006/picture">
+                <pic:pic xmlns:pic="http://schemas.openxmlformats.org/drawingml/2006/picture">
+                  <pic:nvPicPr>
+                    <pic:cNvPr id="1" name=""/>
+                    <pic:cNvPicPr/>
+                  </pic:nvPicPr>
+                  <pic:blipFill>
+                    <a:blip r:embed="rId19"/>
+                    <a:stretch>
+                      <a:fillRect/>
+                    </a:stretch>
+                  </pic:blipFill>
+                  <pic:spPr>
+                    <a:xfrm>
+                      <a:off x="0" y="0"/>
+                      <a:ext cx="4310827" cy="1111923"/>
+                    </a:xfrm>
+                    <a:prstGeom prst="rect">
+                      <a:avLst/>
+                    </a:prstGeom>
+                  </pic:spPr>
+                </pic:pic>
+              </a:graphicData>
+            </a:graphic>
+          </wp:inline>
+        </w:drawing>
+      </w:r>
+    </w:p>
+    <w:p>
+      <w:pPr>
+        <w:pStyle w:val="Didascalia"/>
+        <w:jc w:val="center"/>
+      </w:pPr>
+      <w:r>
+        <w:t xml:space="preserve">Figura </w:t>
+      </w:r>
+      <w:fldSimple w:instr=" SEQ Figura \* ARABIC ">
+        <w:r>
+          <w:rPr>
+            <w:noProof/>
+          </w:rPr>
+          <w:t>12</w:t>
+        </w:r>
+      </w:fldSimple>
+      <w:r>
+        <w:t>: Iterazione 1 - Analisi dinamica</w:t>
       </w:r>
     </w:p>
     <w:p>
@@ -9384,12 +9687,61 @@
         </w:rPr>
       </w:pPr>
       <w:r>
+        <w:br w:type="page"/>
+      </w:r>
+    </w:p>
+    <w:p>
+      <w:pPr>
+        <w:pStyle w:val="Titolo2"/>
+      </w:pPr>
+      <w:bookmarkStart w:id="16" w:name="_Toc114157401"/>
+      <w:r>
+        <w:lastRenderedPageBreak/>
+        <w:t>Iterazione intermedia</w:t>
+      </w:r>
+      <w:bookmarkEnd w:id="16"/>
+    </w:p>
+    <w:p/>
+    <w:p>
+      <w:r>
+        <w:t>In questa iterazione è stato aggiunto l’algoritmo per schedulare le macchine e l’implementazione delle componenti è stata estesa, in modo che nelle ultime iterazioni si dovranno aggiungere le interfacce con cui i diversi operatori interagiranno.</w:t>
+      </w:r>
+    </w:p>
+    <w:p/>
+    <w:p>
+      <w:pPr>
+        <w:pStyle w:val="Titolo3"/>
+      </w:pPr>
+      <w:bookmarkStart w:id="17" w:name="_Toc114157402"/>
+      <w:r>
+        <w:t>Analisi requisiti e casi d’uso</w:t>
+      </w:r>
+      <w:bookmarkEnd w:id="17"/>
+    </w:p>
+    <w:p>
+      <w:r>
+        <w:t xml:space="preserve">Abbiamo mantenuto gli stessi casi d’uso delle iterazioni precedenti, perché già abbastanza completi e sufficienti. </w:t>
+      </w:r>
+    </w:p>
+    <w:p/>
+    <w:p>
+      <w:pPr>
+        <w:pStyle w:val="Titolo3"/>
+      </w:pPr>
+      <w:bookmarkStart w:id="18" w:name="_Toc114157403"/>
+      <w:r>
+        <w:t>Design dell’architettura software</w:t>
+      </w:r>
+      <w:bookmarkEnd w:id="18"/>
+    </w:p>
+    <w:p>
+      <w:r>
         <w:rPr>
           <w:noProof/>
         </w:rPr>
-        <w:pict w14:anchorId="067D0814">
-          <v:shape id="_x0000_s2056" type="#_x0000_t202" style="position:absolute;left:0;text-align:left;margin-left:-15.5pt;margin-top:344.95pt;width:512.35pt;height:20.35pt;z-index:251661312;mso-position-horizontal-relative:text;mso-position-vertical-relative:text" stroked="f">
-            <v:textbox style="mso-fit-shape-to-text:t" inset="0,0,0,0">
+        <w:pict w14:anchorId="75ECD72A">
+          <v:shape id="_x0000_s2063" type="#_x0000_t202" style="position:absolute;left:0;text-align:left;margin-left:-35.55pt;margin-top:344.25pt;width:536.35pt;height:20.35pt;z-index:251654144;mso-position-horizontal-relative:text;mso-position-vertical-relative:text" stroked="f">
+            <v:textbox style="mso-next-textbox:#_x0000_s2063;mso-fit-shape-to-text:t" inset="0,0,0,0">
               <w:txbxContent>
                 <w:p>
                   <w:pPr>
@@ -9397,8 +9749,8 @@
                     <w:jc w:val="center"/>
                     <w:rPr>
                       <w:noProof/>
-                      <w:sz w:val="24"/>
-                      <w:szCs w:val="24"/>
+                      <w:color w:val="000000" w:themeColor="text1"/>
+                      <w:sz w:val="28"/>
                     </w:rPr>
                   </w:pPr>
                   <w:r>
@@ -9409,74 +9761,31 @@
                       <w:rPr>
                         <w:noProof/>
                       </w:rPr>
-                      <w:t>10</w:t>
+                      <w:t>13</w:t>
                     </w:r>
                   </w:fldSimple>
                   <w:r>
-                    <w:t>: Iterazione 1 - analisi statica</w:t>
+                    <w:t>: Iterazione intermedia - diagramma delle componenti</w:t>
                   </w:r>
                 </w:p>
               </w:txbxContent>
             </v:textbox>
-            <w10:wrap type="topAndBottom"/>
+            <w10:wrap type="square"/>
           </v:shape>
         </w:pict>
       </w:r>
-      <w:r>
-        <w:br w:type="page"/>
-      </w:r>
-    </w:p>
-    <w:p>
-      <w:pPr>
-        <w:pStyle w:val="Titolo2"/>
-      </w:pPr>
-      <w:bookmarkStart w:id="15" w:name="_Toc113807066"/>
-      <w:r>
-        <w:lastRenderedPageBreak/>
-        <w:t>Iterazione intermedia</w:t>
-      </w:r>
-      <w:bookmarkEnd w:id="15"/>
-    </w:p>
-    <w:p/>
-    <w:p>
-      <w:r>
-        <w:t>In questa iterazione è stato aggiunto l’algoritmo per schedulare le macchine e l’implementazione delle componenti è stata estesa, in modo che nelle ultime iterazioni si dovranno aggiungere le interfacce con cui i diversi operatori interagiranno.</w:t>
-      </w:r>
-    </w:p>
-    <w:p/>
-    <w:p>
-      <w:pPr>
-        <w:pStyle w:val="Titolo3"/>
-      </w:pPr>
-      <w:bookmarkStart w:id="16" w:name="_Toc113807067"/>
-      <w:r>
-        <w:t>Analisi requisiti e casi d’uso</w:t>
-      </w:r>
-      <w:bookmarkEnd w:id="16"/>
-    </w:p>
-    <w:p>
-      <w:r>
-        <w:t xml:space="preserve">Abbiamo mantenuto gli stessi casi d’uso delle iterazioni precedenti, perché già abbastanza completi e sufficienti. </w:t>
-      </w:r>
-    </w:p>
-    <w:p/>
-    <w:p>
-      <w:pPr>
-        <w:pStyle w:val="Titolo3"/>
-      </w:pPr>
-      <w:bookmarkStart w:id="17" w:name="_Toc113807068"/>
       <w:r>
         <w:rPr>
           <w:noProof/>
         </w:rPr>
         <w:drawing>
-          <wp:anchor distT="0" distB="0" distL="0" distR="0" simplePos="0" relativeHeight="251655680" behindDoc="0" locked="0" layoutInCell="1" allowOverlap="1" wp14:anchorId="54418BDA" wp14:editId="57B04FFB">
+          <wp:anchor distT="0" distB="0" distL="0" distR="0" simplePos="0" relativeHeight="251648512" behindDoc="0" locked="0" layoutInCell="1" allowOverlap="1" wp14:anchorId="54418BDA" wp14:editId="21065A68">
             <wp:simplePos x="0" y="0"/>
             <wp:positionH relativeFrom="column">
-              <wp:posOffset>-381098</wp:posOffset>
+              <wp:posOffset>-355600</wp:posOffset>
             </wp:positionH>
             <wp:positionV relativeFrom="paragraph">
-              <wp:posOffset>378265</wp:posOffset>
+              <wp:posOffset>610870</wp:posOffset>
             </wp:positionV>
             <wp:extent cx="6811645" cy="3708400"/>
             <wp:effectExtent l="0" t="0" r="0" b="0"/>
@@ -9495,7 +9804,7 @@
                     </pic:cNvPicPr>
                   </pic:nvPicPr>
                   <pic:blipFill>
-                    <a:blip r:embed="rId19">
+                    <a:blip r:embed="rId20">
                       <a:extLst>
                         <a:ext uri="{28A0092B-C50C-407E-A947-70E740481C1C}">
                           <a14:useLocalDpi xmlns:a14="http://schemas.microsoft.com/office/drawing/2010/main" val="0"/>
@@ -9533,79 +9842,50 @@
         </w:drawing>
       </w:r>
       <w:r>
-        <w:t>Design dell’architettura software</w:t>
-      </w:r>
-      <w:bookmarkEnd w:id="17"/>
-    </w:p>
-    <w:p>
+        <w:t>A questa iterazione, nel diagramma delle componenti in tutte le sottocomponenti sono stati specificati i diversi elementi essenziale per poter ottenere la struttura esagonale con REST.</w:t>
+      </w:r>
+    </w:p>
+    <w:p/>
+    <w:p>
+      <w:pPr>
+        <w:pStyle w:val="Titolo3"/>
+      </w:pPr>
+      <w:bookmarkStart w:id="19" w:name="_Toc114157404"/>
+      <w:r>
+        <w:t>Analisi statica</w:t>
+      </w:r>
+      <w:bookmarkEnd w:id="19"/>
+    </w:p>
+    <w:p>
+      <w:r>
+        <w:t>Rispetto all’analisi statica che è stata descritta all’iterazione precedente, le componenti comunicano tra di loro e si scambiano dati. In particolare</w:t>
+      </w:r>
+      <w:r>
+        <w:t xml:space="preserve">, si può notare che </w:t>
+      </w:r>
       <w:r>
         <w:rPr>
-          <w:noProof/>
+          <w:i/>
+          <w:iCs/>
         </w:rPr>
-        <w:pict w14:anchorId="75ECD72A">
-          <v:shape id="_x0000_s2063" type="#_x0000_t202" style="position:absolute;left:0;text-align:left;margin-left:-35.55pt;margin-top:298.85pt;width:536.35pt;height:20.35pt;z-index:251664384;mso-position-horizontal-relative:text;mso-position-vertical-relative:text" stroked="f">
-            <v:textbox style="mso-next-textbox:#_x0000_s2063;mso-fit-shape-to-text:t" inset="0,0,0,0">
-              <w:txbxContent>
-                <w:p>
-                  <w:pPr>
-                    <w:pStyle w:val="Didascalia"/>
-                    <w:jc w:val="center"/>
-                    <w:rPr>
-                      <w:noProof/>
-                      <w:color w:val="000000" w:themeColor="text1"/>
-                      <w:sz w:val="28"/>
-                    </w:rPr>
-                  </w:pPr>
-                  <w:r>
-                    <w:t xml:space="preserve">Figura </w:t>
-                  </w:r>
-                  <w:fldSimple w:instr=" SEQ Figura \* ARABIC ">
-                    <w:r>
-                      <w:rPr>
-                        <w:noProof/>
-                      </w:rPr>
-                      <w:t>11</w:t>
-                    </w:r>
-                  </w:fldSimple>
-                  <w:r>
-                    <w:t>: Iterazione intermedia - diagramma delle componenti</w:t>
-                  </w:r>
-                </w:p>
-              </w:txbxContent>
-            </v:textbox>
-            <w10:wrap type="square"/>
-          </v:shape>
-        </w:pict>
-      </w:r>
-    </w:p>
-    <w:p>
-      <w:pPr>
-        <w:pStyle w:val="Titolo3"/>
-      </w:pPr>
-      <w:bookmarkStart w:id="18" w:name="_Toc113807069"/>
-      <w:r>
-        <w:t>Analisi statica</w:t>
-      </w:r>
-      <w:bookmarkEnd w:id="18"/>
-    </w:p>
-    <w:p>
-      <w:r>
-        <w:t>Rispetto all’analisi statica che è stata descritta all’iterazione precedente, le componenti comunicano tra di loro e si scambiano dati. In particolare</w:t>
-      </w:r>
-      <w:r>
-        <w:t xml:space="preserve">, si può notare che </w:t>
-      </w:r>
-      <w:proofErr w:type="spellStart"/>
-      <w:r>
         <w:t>accountManager</w:t>
       </w:r>
-      <w:proofErr w:type="spellEnd"/>
-      <w:r>
-        <w:t xml:space="preserve"> interagisce di meno con le altre componenti perché non è stata implementata a sufficienza, in quanto si è deciso di non sviluppare la parte riguardante gli account e il login. Algoritmo, invece, comunica molto con le altre </w:t>
+      <w:r>
+        <w:t xml:space="preserve"> interagisce di meno con le altre componenti perché non è stata implementata a sufficienza, in quanto si è deciso di non </w:t>
       </w:r>
       <w:r>
         <w:lastRenderedPageBreak/>
-        <w:t>componenti, in quanto ha bisogno dei loro dati per poter determinare la schedulazione delle macchine.</w:t>
+        <w:t xml:space="preserve">sviluppare la parte riguardante gli account e il login. </w:t>
+      </w:r>
+      <w:r>
+        <w:rPr>
+          <w:i/>
+          <w:iCs/>
+        </w:rPr>
+        <w:t>Algoritmo</w:t>
+      </w:r>
+      <w:r>
+        <w:t>, invece, comunica molto con le altre componenti, in quanto ha bisogno dei loro dati per poter determinare la schedulazione delle macchine.</w:t>
       </w:r>
     </w:p>
     <w:p>
@@ -9634,7 +9914,7 @@
                     </pic:cNvPicPr>
                   </pic:nvPicPr>
                   <pic:blipFill rotWithShape="1">
-                    <a:blip r:embed="rId20">
+                    <a:blip r:embed="rId21">
                       <a:extLst>
                         <a:ext uri="{28A0092B-C50C-407E-A947-70E740481C1C}">
                           <a14:useLocalDpi xmlns:a14="http://schemas.microsoft.com/office/drawing/2010/main" val="0"/>
@@ -9682,7 +9962,7 @@
           <w:rPr>
             <w:noProof/>
           </w:rPr>
-          <w:t>12</w:t>
+          <w:t>14</w:t>
         </w:r>
       </w:fldSimple>
       <w:r>
@@ -9694,11 +9974,11 @@
       <w:pPr>
         <w:pStyle w:val="Titolo3"/>
       </w:pPr>
-      <w:bookmarkStart w:id="19" w:name="_Toc113807070"/>
+      <w:bookmarkStart w:id="20" w:name="_Toc114157405"/>
       <w:r>
         <w:t>Analisi dinamica</w:t>
       </w:r>
-      <w:bookmarkEnd w:id="19"/>
+      <w:bookmarkEnd w:id="20"/>
     </w:p>
     <w:p>
       <w:r>
@@ -9740,7 +10020,7 @@
                     <pic:cNvPicPr/>
                   </pic:nvPicPr>
                   <pic:blipFill>
-                    <a:blip r:embed="rId21"/>
+                    <a:blip r:embed="rId22"/>
                     <a:stretch>
                       <a:fillRect/>
                     </a:stretch>
@@ -9774,7 +10054,7 @@
           <w:rPr>
             <w:noProof/>
           </w:rPr>
-          <w:t>13</w:t>
+          <w:t>15</w:t>
         </w:r>
       </w:fldSimple>
       <w:r>
@@ -9795,7 +10075,7 @@
       <w:pPr>
         <w:pStyle w:val="Titolo2"/>
       </w:pPr>
-      <w:bookmarkStart w:id="20" w:name="_Toc113807071"/>
+      <w:bookmarkStart w:id="21" w:name="_Toc114157406"/>
       <w:r>
         <w:lastRenderedPageBreak/>
         <w:t xml:space="preserve">Iterazione </w:t>
@@ -9803,7 +10083,7 @@
       <w:r>
         <w:t>finale</w:t>
       </w:r>
-      <w:bookmarkEnd w:id="20"/>
+      <w:bookmarkEnd w:id="21"/>
     </w:p>
     <w:p/>
     <w:p>
@@ -9816,11 +10096,11 @@
       <w:pPr>
         <w:pStyle w:val="Titolo3"/>
       </w:pPr>
-      <w:bookmarkStart w:id="21" w:name="_Toc113807072"/>
+      <w:bookmarkStart w:id="22" w:name="_Toc114157407"/>
       <w:r>
         <w:t>Analisi requisiti e casi d’uso</w:t>
       </w:r>
-      <w:bookmarkEnd w:id="21"/>
+      <w:bookmarkEnd w:id="22"/>
     </w:p>
     <w:p>
       <w:r>
@@ -9832,11 +10112,11 @@
       <w:pPr>
         <w:pStyle w:val="Titolo3"/>
       </w:pPr>
-      <w:bookmarkStart w:id="22" w:name="_Toc113807073"/>
+      <w:bookmarkStart w:id="23" w:name="_Toc114157408"/>
       <w:r>
         <w:t>Design dell’architettura software</w:t>
       </w:r>
-      <w:bookmarkEnd w:id="22"/>
+      <w:bookmarkEnd w:id="23"/>
     </w:p>
     <w:p>
       <w:r>
@@ -9848,11 +10128,11 @@
       <w:pPr>
         <w:pStyle w:val="Titolo3"/>
       </w:pPr>
-      <w:bookmarkStart w:id="23" w:name="_Toc113807074"/>
+      <w:bookmarkStart w:id="24" w:name="_Toc114157409"/>
       <w:r>
         <w:t>Analisi statica</w:t>
       </w:r>
-      <w:bookmarkEnd w:id="23"/>
+      <w:bookmarkEnd w:id="24"/>
     </w:p>
     <w:p/>
     <w:p/>
@@ -9860,11 +10140,11 @@
       <w:pPr>
         <w:pStyle w:val="Titolo3"/>
       </w:pPr>
-      <w:bookmarkStart w:id="24" w:name="_Toc113807075"/>
+      <w:bookmarkStart w:id="25" w:name="_Toc114157410"/>
       <w:r>
         <w:t>Analisi dinamica</w:t>
       </w:r>
-      <w:bookmarkEnd w:id="24"/>
+      <w:bookmarkEnd w:id="25"/>
     </w:p>
     <w:p/>
     <w:p>
@@ -9886,12 +10166,12 @@
       <w:pPr>
         <w:pStyle w:val="Titolo1"/>
       </w:pPr>
-      <w:bookmarkStart w:id="25" w:name="_Toc113807076"/>
+      <w:bookmarkStart w:id="26" w:name="_Toc114157411"/>
       <w:r>
         <w:lastRenderedPageBreak/>
         <w:t>Guida all’installazione dell’applicazione</w:t>
       </w:r>
-      <w:bookmarkEnd w:id="25"/>
+      <w:bookmarkEnd w:id="26"/>
     </w:p>
     <w:p/>
     <w:p/>
@@ -9909,12 +10189,12 @@
       <w:pPr>
         <w:pStyle w:val="Titolo1"/>
       </w:pPr>
-      <w:bookmarkStart w:id="26" w:name="_Toc113807077"/>
+      <w:bookmarkStart w:id="27" w:name="_Toc114157412"/>
       <w:r>
         <w:lastRenderedPageBreak/>
         <w:t>Uso dell’applicazione</w:t>
       </w:r>
-      <w:bookmarkEnd w:id="26"/>
+      <w:bookmarkEnd w:id="27"/>
     </w:p>
     <w:p/>
     <w:p>
@@ -9958,7 +10238,7 @@
                     <pic:cNvPicPr/>
                   </pic:nvPicPr>
                   <pic:blipFill>
-                    <a:blip r:embed="rId22">
+                    <a:blip r:embed="rId23">
                       <a:extLst>
                         <a:ext uri="{28A0092B-C50C-407E-A947-70E740481C1C}">
                           <a14:useLocalDpi xmlns:a14="http://schemas.microsoft.com/office/drawing/2010/main" val="0"/>
@@ -9998,7 +10278,7 @@
           <w:rPr>
             <w:noProof/>
           </w:rPr>
-          <w:t>14</w:t>
+          <w:t>16</w:t>
         </w:r>
       </w:fldSimple>
       <w:r>
@@ -10028,17 +10308,25 @@
       <w:r>
         <w:t>.</w:t>
       </w:r>
+      <w:r>
+        <w:t xml:space="preserve"> </w:t>
+      </w:r>
+    </w:p>
+    <w:p>
+      <w:r>
+        <w:t>Tutte le interfacce relative alla singola mansione hanno il pulsante logout per poter uscire e tornare al menu principale.</w:t>
+      </w:r>
     </w:p>
     <w:p/>
     <w:p>
       <w:pPr>
         <w:pStyle w:val="Titolo3"/>
       </w:pPr>
-      <w:bookmarkStart w:id="27" w:name="_Toc113807078"/>
+      <w:bookmarkStart w:id="28" w:name="_Toc114157413"/>
       <w:r>
         <w:t>Interfaccia meccanico</w:t>
       </w:r>
-      <w:bookmarkEnd w:id="27"/>
+      <w:bookmarkEnd w:id="28"/>
     </w:p>
     <w:p>
       <w:pPr>
@@ -10050,8 +10338,8 @@
           <w:noProof/>
         </w:rPr>
         <w:pict w14:anchorId="1868C539">
-          <v:shape id="_x0000_s2076" type="#_x0000_t202" style="position:absolute;left:0;text-align:left;margin-left:124.1pt;margin-top:41.9pt;width:86.65pt;height:26.55pt;z-index:251677184;v-text-anchor:middle" strokecolor="white [3212]">
-            <v:textbox inset="1mm,1mm,1mm,1mm">
+          <v:shape id="_x0000_s2076" type="#_x0000_t202" style="position:absolute;left:0;text-align:left;margin-left:124.1pt;margin-top:41.9pt;width:86.65pt;height:26.55pt;z-index:251666432;v-text-anchor:middle" strokecolor="white [3212]">
+            <v:textbox style="mso-next-textbox:#_x0000_s2076" inset="1mm,1mm,1mm,1mm">
               <w:txbxContent>
                 <w:p>
                   <w:pPr>
@@ -10083,7 +10371,7 @@
             <v:path arrowok="t" fillok="f" o:connecttype="none"/>
             <o:lock v:ext="edit" shapetype="t"/>
           </v:shapetype>
-          <v:shape id="_x0000_s2074" type="#_x0000_t32" style="position:absolute;left:0;text-align:left;margin-left:160.6pt;margin-top:31.45pt;width:0;height:10.45pt;z-index:251676160;mso-wrap-style:square;mso-left-percent:-10001;mso-top-percent:-10001;mso-wrap-distance-left:9pt;mso-wrap-distance-top:0;mso-wrap-distance-right:9pt;mso-wrap-distance-bottom:0;mso-position-horizontal:absolute;mso-position-horizontal-relative:text;mso-position-vertical:absolute;mso-position-vertical-relative:text;mso-left-percent:-10001;mso-top-percent:-10001;mso-width-relative:page;mso-height-relative:page;mso-position-horizontal-col-start:0;mso-width-col-span:0;v-text-anchor:top" o:connectortype="straight" strokecolor="black [3213]">
+          <v:shape id="_x0000_s2074" type="#_x0000_t32" style="position:absolute;left:0;text-align:left;margin-left:160.6pt;margin-top:31.45pt;width:0;height:10.45pt;z-index:251665408;mso-wrap-style:square;mso-left-percent:-10001;mso-top-percent:-10001;mso-wrap-distance-left:9pt;mso-wrap-distance-top:0;mso-wrap-distance-right:9pt;mso-wrap-distance-bottom:0;mso-position-horizontal:absolute;mso-position-horizontal-relative:text;mso-position-vertical:absolute;mso-position-vertical-relative:text;mso-left-percent:-10001;mso-top-percent:-10001;mso-width-relative:page;mso-height-relative:page;mso-position-horizontal-col-start:0;mso-width-col-span:0;v-text-anchor:top" o:connectortype="straight" strokecolor="black [3213]">
             <v:stroke endarrow="block"/>
           </v:shape>
         </w:pict>
@@ -10093,7 +10381,7 @@
           <w:noProof/>
         </w:rPr>
         <w:pict w14:anchorId="2F2A50C1">
-          <v:roundrect id="_x0000_s2073" style="position:absolute;left:0;text-align:left;margin-left:80.05pt;margin-top:12.15pt;width:106.3pt;height:19.3pt;z-index:251675136;mso-wrap-style:square;mso-wrap-distance-left:9pt;mso-wrap-distance-top:0;mso-wrap-distance-right:9pt;mso-wrap-distance-bottom:0;mso-position-horizontal-relative:text;mso-position-vertical-relative:text;mso-width-relative:page;mso-height-relative:page;mso-position-horizontal-col-start:0;mso-width-col-span:0;v-text-anchor:top" arcsize="10923f" filled="f" strokecolor="black [3213]" strokeweight="1pt"/>
+          <v:roundrect id="_x0000_s2073" style="position:absolute;left:0;text-align:left;margin-left:80.05pt;margin-top:12.15pt;width:106.3pt;height:19.3pt;z-index:251664384;mso-wrap-style:square;mso-wrap-distance-left:9pt;mso-wrap-distance-top:0;mso-wrap-distance-right:9pt;mso-wrap-distance-bottom:0;mso-position-horizontal-relative:text;mso-position-vertical-relative:text;mso-width-relative:page;mso-height-relative:page;mso-position-horizontal-col-start:0;mso-width-col-span:0;v-text-anchor:top" arcsize="10923f" filled="f" strokecolor="black [3213]" strokeweight="1pt"/>
         </w:pict>
       </w:r>
       <w:r>
@@ -10101,8 +10389,8 @@
           <w:noProof/>
         </w:rPr>
         <w:pict w14:anchorId="1868C539">
-          <v:shape id="_x0000_s2072" type="#_x0000_t202" style="position:absolute;left:0;text-align:left;margin-left:205.6pt;margin-top:129.7pt;width:90pt;height:25.25pt;z-index:251674112;v-text-anchor:middle" strokecolor="white [3212]">
-            <v:textbox inset="1mm,1mm,1mm,1mm">
+          <v:shape id="_x0000_s2072" type="#_x0000_t202" style="position:absolute;left:0;text-align:left;margin-left:205.6pt;margin-top:129.7pt;width:90pt;height:25.25pt;z-index:251663360;v-text-anchor:middle" strokecolor="white [3212]">
+            <v:textbox style="mso-next-textbox:#_x0000_s2072" inset="1mm,1mm,1mm,1mm">
               <w:txbxContent>
                 <w:p>
                   <w:pPr>
@@ -10130,7 +10418,7 @@
           <w:noProof/>
         </w:rPr>
         <w:pict w14:anchorId="0D59AAF4">
-          <v:shape id="_x0000_s2071" type="#_x0000_t32" style="position:absolute;left:0;text-align:left;margin-left:188.85pt;margin-top:143.9pt;width:16.75pt;height:0;z-index:251673088;mso-wrap-style:square;mso-left-percent:-10001;mso-top-percent:-10001;mso-wrap-distance-left:9pt;mso-wrap-distance-top:0;mso-wrap-distance-right:9pt;mso-wrap-distance-bottom:0;mso-position-horizontal:absolute;mso-position-horizontal-relative:text;mso-position-vertical:absolute;mso-position-vertical-relative:text;mso-left-percent:-10001;mso-top-percent:-10001;mso-width-relative:page;mso-height-relative:page;mso-position-horizontal-col-start:0;mso-width-col-span:0;v-text-anchor:top" o:connectortype="straight" strokecolor="black [3213]">
+          <v:shape id="_x0000_s2071" type="#_x0000_t32" style="position:absolute;left:0;text-align:left;margin-left:188.85pt;margin-top:143.9pt;width:16.75pt;height:0;z-index:251662336;mso-wrap-style:square;mso-left-percent:-10001;mso-top-percent:-10001;mso-wrap-distance-left:9pt;mso-wrap-distance-top:0;mso-wrap-distance-right:9pt;mso-wrap-distance-bottom:0;mso-position-horizontal:absolute;mso-position-horizontal-relative:text;mso-position-vertical:absolute;mso-position-vertical-relative:text;mso-left-percent:-10001;mso-top-percent:-10001;mso-width-relative:page;mso-height-relative:page;mso-position-horizontal-col-start:0;mso-width-col-span:0;v-text-anchor:top" o:connectortype="straight" strokecolor="black [3213]">
             <v:stroke endarrow="block"/>
           </v:shape>
         </w:pict>
@@ -10140,7 +10428,7 @@
           <w:noProof/>
         </w:rPr>
         <w:pict w14:anchorId="2F2A50C1">
-          <v:roundrect id="_x0000_s2070" style="position:absolute;left:0;text-align:left;margin-left:41pt;margin-top:129.7pt;width:147.85pt;height:28.7pt;z-index:251672064;mso-wrap-style:square;mso-wrap-distance-left:9pt;mso-wrap-distance-top:0;mso-wrap-distance-right:9pt;mso-wrap-distance-bottom:0;mso-position-horizontal-relative:text;mso-position-vertical-relative:text;mso-width-relative:page;mso-height-relative:page;mso-position-horizontal-col-start:0;mso-width-col-span:0;v-text-anchor:top" arcsize="10923f" filled="f" strokecolor="black [3213]" strokeweight="1pt"/>
+          <v:roundrect id="_x0000_s2070" style="position:absolute;left:0;text-align:left;margin-left:41pt;margin-top:129.7pt;width:147.85pt;height:28.7pt;z-index:251661312;mso-wrap-style:square;mso-wrap-distance-left:9pt;mso-wrap-distance-top:0;mso-wrap-distance-right:9pt;mso-wrap-distance-bottom:0;mso-position-horizontal-relative:text;mso-position-vertical-relative:text;mso-width-relative:page;mso-height-relative:page;mso-position-horizontal-col-start:0;mso-width-col-span:0;v-text-anchor:top" arcsize="10923f" filled="f" strokecolor="black [3213]" strokeweight="1pt"/>
         </w:pict>
       </w:r>
       <w:r>
@@ -10148,8 +10436,8 @@
           <w:noProof/>
         </w:rPr>
         <w:pict w14:anchorId="1868C539">
-          <v:shape id="_x0000_s2069" type="#_x0000_t202" style="position:absolute;left:0;text-align:left;margin-left:237.4pt;margin-top:53.9pt;width:105.4pt;height:25.25pt;z-index:251671040;v-text-anchor:middle" strokecolor="white [3212]">
-            <v:textbox inset="1mm,1mm,1mm,1mm">
+          <v:shape id="_x0000_s2069" type="#_x0000_t202" style="position:absolute;left:0;text-align:left;margin-left:237.4pt;margin-top:53.9pt;width:105.4pt;height:25.25pt;z-index:251660288;v-text-anchor:middle" strokecolor="white [3212]">
+            <v:textbox style="mso-next-textbox:#_x0000_s2069" inset="1mm,1mm,1mm,1mm">
               <w:txbxContent>
                 <w:p>
                   <w:pPr>
@@ -10177,7 +10465,7 @@
           <w:noProof/>
         </w:rPr>
         <w:pict w14:anchorId="3E513A97">
-          <v:shape id="_x0000_s2068" type="#_x0000_t32" style="position:absolute;left:0;text-align:left;margin-left:288.9pt;margin-top:41.9pt;width:0;height:12pt;z-index:251670016;mso-wrap-style:square;mso-wrap-distance-left:9pt;mso-wrap-distance-top:0;mso-wrap-distance-right:9pt;mso-wrap-distance-bottom:0;mso-position-horizontal-relative:text;mso-position-vertical-relative:text;mso-width-relative:page;mso-height-relative:page;mso-position-horizontal-col-start:0;mso-width-col-span:0;v-text-anchor:top" o:connectortype="straight" strokecolor="black [3213]">
+          <v:shape id="_x0000_s2068" type="#_x0000_t32" style="position:absolute;left:0;text-align:left;margin-left:288.9pt;margin-top:41.9pt;width:0;height:12pt;z-index:251659264;mso-wrap-style:square;mso-wrap-distance-left:9pt;mso-wrap-distance-top:0;mso-wrap-distance-right:9pt;mso-wrap-distance-bottom:0;mso-position-horizontal-relative:text;mso-position-vertical-relative:text;mso-width-relative:page;mso-height-relative:page;mso-position-horizontal-col-start:0;mso-width-col-span:0;v-text-anchor:top" o:connectortype="straight" strokecolor="black [3213]">
             <v:stroke endarrow="block"/>
           </v:shape>
         </w:pict>
@@ -10187,7 +10475,7 @@
           <w:noProof/>
         </w:rPr>
         <w:pict w14:anchorId="2F2A50C1">
-          <v:roundrect id="_x0000_s2067" style="position:absolute;left:0;text-align:left;margin-left:239.45pt;margin-top:17.05pt;width:102pt;height:24.85pt;z-index:251668992;mso-wrap-style:square;mso-width-percent:0;mso-height-percent:0;mso-left-percent:-10001;mso-top-percent:-10001;mso-wrap-distance-left:9pt;mso-wrap-distance-top:0;mso-wrap-distance-right:9pt;mso-wrap-distance-bottom:0;mso-position-horizontal:absolute;mso-position-horizontal-relative:text;mso-position-vertical:absolute;mso-position-vertical-relative:text;mso-width-percent:0;mso-height-percent:0;mso-left-percent:-10001;mso-top-percent:-10001;mso-width-relative:page;mso-height-relative:page;mso-position-horizontal-col-start:0;mso-width-col-span:0;v-text-anchor:top" arcsize="10923f" filled="f" strokecolor="black [3213]" strokeweight="1pt"/>
+          <v:roundrect id="_x0000_s2067" style="position:absolute;left:0;text-align:left;margin-left:239.45pt;margin-top:17.05pt;width:102pt;height:24.85pt;z-index:251658240;mso-wrap-style:square;mso-width-percent:0;mso-height-percent:0;mso-left-percent:-10001;mso-top-percent:-10001;mso-wrap-distance-left:9pt;mso-wrap-distance-top:0;mso-wrap-distance-right:9pt;mso-wrap-distance-bottom:0;mso-position-horizontal:absolute;mso-position-horizontal-relative:text;mso-position-vertical:absolute;mso-position-vertical-relative:text;mso-width-percent:0;mso-height-percent:0;mso-left-percent:-10001;mso-top-percent:-10001;mso-width-relative:page;mso-height-relative:page;mso-position-horizontal-col-start:0;mso-width-col-span:0;v-text-anchor:top" arcsize="10923f" filled="f" strokecolor="black [3213]" strokeweight="1pt"/>
         </w:pict>
       </w:r>
       <w:r>
@@ -10195,8 +10483,8 @@
           <w:noProof/>
         </w:rPr>
         <w:pict w14:anchorId="1868C539">
-          <v:shape id="_x0000_s2066" type="#_x0000_t202" style="position:absolute;left:0;text-align:left;margin-left:41pt;margin-top:65.75pt;width:71.1pt;height:27.55pt;z-index:251667968;mso-position-vertical:absolute;v-text-anchor:middle" strokecolor="white [3212]">
-            <v:textbox inset="1mm,1mm,1mm,1mm">
+          <v:shape id="_x0000_s2066" type="#_x0000_t202" style="position:absolute;left:0;text-align:left;margin-left:41pt;margin-top:65.75pt;width:71.1pt;height:27.55pt;z-index:251657216;mso-position-vertical:absolute;v-text-anchor:middle" strokecolor="white [3212]">
+            <v:textbox style="mso-next-textbox:#_x0000_s2066" inset="1mm,1mm,1mm,1mm">
               <w:txbxContent>
                 <w:p>
                   <w:pPr>
@@ -10224,7 +10512,7 @@
           <w:noProof/>
         </w:rPr>
         <w:pict w14:anchorId="1C190622">
-          <v:shape id="_x0000_s2065" type="#_x0000_t32" style="position:absolute;left:0;text-align:left;margin-left:73.75pt;margin-top:51.3pt;width:.45pt;height:14.6pt;z-index:251666944" o:connectortype="straight">
+          <v:shape id="_x0000_s2065" type="#_x0000_t32" style="position:absolute;left:0;text-align:left;margin-left:73.75pt;margin-top:51.3pt;width:.45pt;height:14.6pt;z-index:251656192" o:connectortype="straight">
             <v:stroke endarrow="block"/>
           </v:shape>
         </w:pict>
@@ -10234,7 +10522,7 @@
           <w:noProof/>
         </w:rPr>
         <w:pict w14:anchorId="0BB7C87D">
-          <v:roundrect id="_x0000_s2064" style="position:absolute;left:0;text-align:left;margin-left:41pt;margin-top:34.15pt;width:66pt;height:17.15pt;z-index:251665920" arcsize="10923f" filled="f" strokeweight="1pt"/>
+          <v:roundrect id="_x0000_s2064" style="position:absolute;left:0;text-align:left;margin-left:41pt;margin-top:34.15pt;width:66pt;height:17.15pt;z-index:251655168" arcsize="10923f" filled="f" strokeweight="1pt"/>
         </w:pict>
       </w:r>
       <w:r>
@@ -10257,7 +10545,7 @@
                     <pic:cNvPicPr/>
                   </pic:nvPicPr>
                   <pic:blipFill rotWithShape="1">
-                    <a:blip r:embed="rId23">
+                    <a:blip r:embed="rId24">
                       <a:extLst>
                         <a:ext uri="{28A0092B-C50C-407E-A947-70E740481C1C}">
                           <a14:useLocalDpi xmlns:a14="http://schemas.microsoft.com/office/drawing/2010/main" val="0"/>
@@ -10304,7 +10592,7 @@
           <w:rPr>
             <w:noProof/>
           </w:rPr>
-          <w:t>15</w:t>
+          <w:t>17</w:t>
         </w:r>
       </w:fldSimple>
       <w:r>
@@ -10327,12 +10615,15 @@
         <w:t>seleziona</w:t>
       </w:r>
       <w:r>
-        <w:t>’ vengono visualizzate le macchine che devono essere lavorate. Per ogni automobile vengono visualizzate le seguenti informazioni: targa, marca e modello.</w:t>
-      </w:r>
-    </w:p>
-    <w:p>
+        <w:t xml:space="preserve">’ vengono visualizzate le macchine che devono essere </w:t>
+      </w:r>
       <w:r>
         <w:lastRenderedPageBreak/>
+        <w:t>lavorate. Per ogni automobile vengono visualizzate le seguenti informazioni: targa, marca e modello.</w:t>
+      </w:r>
+    </w:p>
+    <w:p>
+      <w:r>
         <w:t>Nella parte destra dell’interfaccia compare il primo lavoro che deve eseguire il meccanico</w:t>
       </w:r>
       <w:r>
@@ -10359,11 +10650,11 @@
       <w:pPr>
         <w:pStyle w:val="Titolo3"/>
       </w:pPr>
-      <w:bookmarkStart w:id="28" w:name="_Toc113807079"/>
+      <w:bookmarkStart w:id="29" w:name="_Toc114157414"/>
       <w:r>
         <w:t>Interfaccia venditore</w:t>
       </w:r>
-      <w:bookmarkEnd w:id="28"/>
+      <w:bookmarkEnd w:id="29"/>
     </w:p>
     <w:p>
       <w:pPr>
@@ -10390,7 +10681,7 @@
                     <pic:cNvPicPr/>
                   </pic:nvPicPr>
                   <pic:blipFill>
-                    <a:blip r:embed="rId24">
+                    <a:blip r:embed="rId25">
                       <a:extLst>
                         <a:ext uri="{28A0092B-C50C-407E-A947-70E740481C1C}">
                           <a14:useLocalDpi xmlns:a14="http://schemas.microsoft.com/office/drawing/2010/main" val="0"/>
@@ -10430,7 +10721,7 @@
           <w:rPr>
             <w:noProof/>
           </w:rPr>
-          <w:t>16</w:t>
+          <w:t>18</w:t>
         </w:r>
       </w:fldSimple>
       <w:r>
@@ -10460,11 +10751,11 @@
       <w:pPr>
         <w:pStyle w:val="Titolo3"/>
       </w:pPr>
-      <w:bookmarkStart w:id="29" w:name="_Toc113807080"/>
+      <w:bookmarkStart w:id="30" w:name="_Toc114157415"/>
       <w:r>
         <w:t>Interfaccia capo officina</w:t>
       </w:r>
-      <w:bookmarkEnd w:id="29"/>
+      <w:bookmarkEnd w:id="30"/>
     </w:p>
     <w:p>
       <w:pPr>
@@ -10491,7 +10782,7 @@
                     <pic:cNvPicPr/>
                   </pic:nvPicPr>
                   <pic:blipFill>
-                    <a:blip r:embed="rId25">
+                    <a:blip r:embed="rId26">
                       <a:extLst>
                         <a:ext uri="{28A0092B-C50C-407E-A947-70E740481C1C}">
                           <a14:useLocalDpi xmlns:a14="http://schemas.microsoft.com/office/drawing/2010/main" val="0"/>
@@ -10531,7 +10822,7 @@
           <w:rPr>
             <w:noProof/>
           </w:rPr>
-          <w:t>17</w:t>
+          <w:t>19</w:t>
         </w:r>
       </w:fldSimple>
       <w:r>
@@ -10547,7 +10838,6 @@
     <w:p/>
     <w:p>
       <w:r>
-        <w:lastRenderedPageBreak/>
         <w:t>Il capo officina, nella parte sinistra della schermata, visualizza la schedulazione delle macchine nei diversi ponti per la sua officina</w:t>
       </w:r>
       <w:r>
@@ -10584,17 +10874,6 @@
       </w:r>
     </w:p>
     <w:p/>
-    <w:p>
-      <w:r>
-        <w:t>Tutte le interfacce relative alla singola mansione hanno il pulsante logout per poter uscire e tornare al men</w:t>
-      </w:r>
-      <w:r>
-        <w:t>u</w:t>
-      </w:r>
-      <w:r>
-        <w:t xml:space="preserve"> principale.</w:t>
-      </w:r>
-    </w:p>
     <w:sectPr>
       <w:pgSz w:w="11906" w:h="16838"/>
       <w:pgMar w:top="1417" w:right="1134" w:bottom="1134" w:left="1134" w:header="708" w:footer="708" w:gutter="0"/>
@@ -11663,6 +11942,95 @@
     </w:lvl>
   </w:abstractNum>
   <w:abstractNum w:abstractNumId="11" w15:restartNumberingAfterBreak="0">
+    <w:nsid w:val="36DE2FAD"/>
+    <w:multiLevelType w:val="hybridMultilevel"/>
+    <w:tmpl w:val="78D27814"/>
+    <w:lvl w:ilvl="0" w:tplc="FFFFFFFF">
+      <w:start w:val="1"/>
+      <w:numFmt w:val="decimal"/>
+      <w:lvlText w:val="%1."/>
+      <w:lvlJc w:val="left"/>
+      <w:pPr>
+        <w:ind w:left="720" w:hanging="360"/>
+      </w:pPr>
+      <w:rPr>
+        <w:rFonts w:hint="default"/>
+      </w:rPr>
+    </w:lvl>
+    <w:lvl w:ilvl="1" w:tplc="FFFFFFFF" w:tentative="1">
+      <w:start w:val="1"/>
+      <w:numFmt w:val="lowerLetter"/>
+      <w:lvlText w:val="%2."/>
+      <w:lvlJc w:val="left"/>
+      <w:pPr>
+        <w:ind w:left="1440" w:hanging="360"/>
+      </w:pPr>
+    </w:lvl>
+    <w:lvl w:ilvl="2" w:tplc="FFFFFFFF" w:tentative="1">
+      <w:start w:val="1"/>
+      <w:numFmt w:val="lowerRoman"/>
+      <w:lvlText w:val="%3."/>
+      <w:lvlJc w:val="right"/>
+      <w:pPr>
+        <w:ind w:left="2160" w:hanging="180"/>
+      </w:pPr>
+    </w:lvl>
+    <w:lvl w:ilvl="3" w:tplc="FFFFFFFF" w:tentative="1">
+      <w:start w:val="1"/>
+      <w:numFmt w:val="decimal"/>
+      <w:lvlText w:val="%4."/>
+      <w:lvlJc w:val="left"/>
+      <w:pPr>
+        <w:ind w:left="2880" w:hanging="360"/>
+      </w:pPr>
+    </w:lvl>
+    <w:lvl w:ilvl="4" w:tplc="FFFFFFFF" w:tentative="1">
+      <w:start w:val="1"/>
+      <w:numFmt w:val="lowerLetter"/>
+      <w:lvlText w:val="%5."/>
+      <w:lvlJc w:val="left"/>
+      <w:pPr>
+        <w:ind w:left="3600" w:hanging="360"/>
+      </w:pPr>
+    </w:lvl>
+    <w:lvl w:ilvl="5" w:tplc="FFFFFFFF" w:tentative="1">
+      <w:start w:val="1"/>
+      <w:numFmt w:val="lowerRoman"/>
+      <w:lvlText w:val="%6."/>
+      <w:lvlJc w:val="right"/>
+      <w:pPr>
+        <w:ind w:left="4320" w:hanging="180"/>
+      </w:pPr>
+    </w:lvl>
+    <w:lvl w:ilvl="6" w:tplc="FFFFFFFF" w:tentative="1">
+      <w:start w:val="1"/>
+      <w:numFmt w:val="decimal"/>
+      <w:lvlText w:val="%7."/>
+      <w:lvlJc w:val="left"/>
+      <w:pPr>
+        <w:ind w:left="5040" w:hanging="360"/>
+      </w:pPr>
+    </w:lvl>
+    <w:lvl w:ilvl="7" w:tplc="FFFFFFFF" w:tentative="1">
+      <w:start w:val="1"/>
+      <w:numFmt w:val="lowerLetter"/>
+      <w:lvlText w:val="%8."/>
+      <w:lvlJc w:val="left"/>
+      <w:pPr>
+        <w:ind w:left="5760" w:hanging="360"/>
+      </w:pPr>
+    </w:lvl>
+    <w:lvl w:ilvl="8" w:tplc="FFFFFFFF" w:tentative="1">
+      <w:start w:val="1"/>
+      <w:numFmt w:val="lowerRoman"/>
+      <w:lvlText w:val="%9."/>
+      <w:lvlJc w:val="right"/>
+      <w:pPr>
+        <w:ind w:left="6480" w:hanging="180"/>
+      </w:pPr>
+    </w:lvl>
+  </w:abstractNum>
+  <w:abstractNum w:abstractNumId="12" w15:restartNumberingAfterBreak="0">
     <w:nsid w:val="37073E9D"/>
     <w:multiLevelType w:val="hybridMultilevel"/>
     <w:tmpl w:val="343E7E40"/>
@@ -11751,7 +12119,96 @@
       </w:pPr>
     </w:lvl>
   </w:abstractNum>
-  <w:abstractNum w:abstractNumId="12" w15:restartNumberingAfterBreak="0">
+  <w:abstractNum w:abstractNumId="13" w15:restartNumberingAfterBreak="0">
+    <w:nsid w:val="39006E93"/>
+    <w:multiLevelType w:val="hybridMultilevel"/>
+    <w:tmpl w:val="EBACA53A"/>
+    <w:lvl w:ilvl="0" w:tplc="FFFFFFFF">
+      <w:start w:val="1"/>
+      <w:numFmt w:val="decimal"/>
+      <w:lvlText w:val="%1."/>
+      <w:lvlJc w:val="left"/>
+      <w:pPr>
+        <w:ind w:left="720" w:hanging="360"/>
+      </w:pPr>
+      <w:rPr>
+        <w:rFonts w:hint="default"/>
+      </w:rPr>
+    </w:lvl>
+    <w:lvl w:ilvl="1" w:tplc="04100019" w:tentative="1">
+      <w:start w:val="1"/>
+      <w:numFmt w:val="lowerLetter"/>
+      <w:lvlText w:val="%2."/>
+      <w:lvlJc w:val="left"/>
+      <w:pPr>
+        <w:ind w:left="1440" w:hanging="360"/>
+      </w:pPr>
+    </w:lvl>
+    <w:lvl w:ilvl="2" w:tplc="0410001B" w:tentative="1">
+      <w:start w:val="1"/>
+      <w:numFmt w:val="lowerRoman"/>
+      <w:lvlText w:val="%3."/>
+      <w:lvlJc w:val="right"/>
+      <w:pPr>
+        <w:ind w:left="2160" w:hanging="180"/>
+      </w:pPr>
+    </w:lvl>
+    <w:lvl w:ilvl="3" w:tplc="0410000F" w:tentative="1">
+      <w:start w:val="1"/>
+      <w:numFmt w:val="decimal"/>
+      <w:lvlText w:val="%4."/>
+      <w:lvlJc w:val="left"/>
+      <w:pPr>
+        <w:ind w:left="2880" w:hanging="360"/>
+      </w:pPr>
+    </w:lvl>
+    <w:lvl w:ilvl="4" w:tplc="04100019" w:tentative="1">
+      <w:start w:val="1"/>
+      <w:numFmt w:val="lowerLetter"/>
+      <w:lvlText w:val="%5."/>
+      <w:lvlJc w:val="left"/>
+      <w:pPr>
+        <w:ind w:left="3600" w:hanging="360"/>
+      </w:pPr>
+    </w:lvl>
+    <w:lvl w:ilvl="5" w:tplc="0410001B" w:tentative="1">
+      <w:start w:val="1"/>
+      <w:numFmt w:val="lowerRoman"/>
+      <w:lvlText w:val="%6."/>
+      <w:lvlJc w:val="right"/>
+      <w:pPr>
+        <w:ind w:left="4320" w:hanging="180"/>
+      </w:pPr>
+    </w:lvl>
+    <w:lvl w:ilvl="6" w:tplc="0410000F" w:tentative="1">
+      <w:start w:val="1"/>
+      <w:numFmt w:val="decimal"/>
+      <w:lvlText w:val="%7."/>
+      <w:lvlJc w:val="left"/>
+      <w:pPr>
+        <w:ind w:left="5040" w:hanging="360"/>
+      </w:pPr>
+    </w:lvl>
+    <w:lvl w:ilvl="7" w:tplc="04100019" w:tentative="1">
+      <w:start w:val="1"/>
+      <w:numFmt w:val="lowerLetter"/>
+      <w:lvlText w:val="%8."/>
+      <w:lvlJc w:val="left"/>
+      <w:pPr>
+        <w:ind w:left="5760" w:hanging="360"/>
+      </w:pPr>
+    </w:lvl>
+    <w:lvl w:ilvl="8" w:tplc="0410001B" w:tentative="1">
+      <w:start w:val="1"/>
+      <w:numFmt w:val="lowerRoman"/>
+      <w:lvlText w:val="%9."/>
+      <w:lvlJc w:val="right"/>
+      <w:pPr>
+        <w:ind w:left="6480" w:hanging="180"/>
+      </w:pPr>
+    </w:lvl>
+  </w:abstractNum>
+  <w:abstractNum w:abstractNumId="14" w15:restartNumberingAfterBreak="0">
     <w:nsid w:val="3B9E64A5"/>
     <w:multiLevelType w:val="hybridMultilevel"/>
     <w:tmpl w:val="343E7E40"/>
@@ -11840,7 +12297,7 @@
       </w:pPr>
     </w:lvl>
   </w:abstractNum>
-  <w:abstractNum w:abstractNumId="13" w15:restartNumberingAfterBreak="0">
+  <w:abstractNum w:abstractNumId="15" w15:restartNumberingAfterBreak="0">
     <w:nsid w:val="3BB84AF8"/>
     <w:multiLevelType w:val="hybridMultilevel"/>
     <w:tmpl w:val="343E7E40"/>
@@ -11929,7 +12386,7 @@
       </w:pPr>
     </w:lvl>
   </w:abstractNum>
-  <w:abstractNum w:abstractNumId="14" w15:restartNumberingAfterBreak="0">
+  <w:abstractNum w:abstractNumId="16" w15:restartNumberingAfterBreak="0">
     <w:nsid w:val="3D8B3C76"/>
     <w:multiLevelType w:val="hybridMultilevel"/>
     <w:tmpl w:val="55921874"/>
@@ -12018,7 +12475,7 @@
       </w:pPr>
     </w:lvl>
   </w:abstractNum>
-  <w:abstractNum w:abstractNumId="15" w15:restartNumberingAfterBreak="0">
+  <w:abstractNum w:abstractNumId="17" w15:restartNumberingAfterBreak="0">
     <w:nsid w:val="3F3937CA"/>
     <w:multiLevelType w:val="hybridMultilevel"/>
     <w:tmpl w:val="55921874"/>
@@ -12107,7 +12564,96 @@
       </w:pPr>
     </w:lvl>
   </w:abstractNum>
-  <w:abstractNum w:abstractNumId="16" w15:restartNumberingAfterBreak="0">
+  <w:abstractNum w:abstractNumId="18" w15:restartNumberingAfterBreak="0">
+    <w:nsid w:val="42684AD1"/>
+    <w:multiLevelType w:val="hybridMultilevel"/>
+    <w:tmpl w:val="68B0ACC8"/>
+    <w:lvl w:ilvl="0" w:tplc="1FF0A2FE">
+      <w:start w:val="1"/>
+      <w:numFmt w:val="decimal"/>
+      <w:lvlText w:val="%1."/>
+      <w:lvlJc w:val="left"/>
+      <w:pPr>
+        <w:ind w:left="720" w:hanging="360"/>
+      </w:pPr>
+      <w:rPr>
+        <w:rFonts w:hint="default"/>
+      </w:rPr>
+    </w:lvl>
+    <w:lvl w:ilvl="1" w:tplc="04100019" w:tentative="1">
+      <w:start w:val="1"/>
+      <w:numFmt w:val="lowerLetter"/>
+      <w:lvlText w:val="%2."/>
+      <w:lvlJc w:val="left"/>
+      <w:pPr>
+        <w:ind w:left="1440" w:hanging="360"/>
+      </w:pPr>
+    </w:lvl>
+    <w:lvl w:ilvl="2" w:tplc="0410001B" w:tentative="1">
+      <w:start w:val="1"/>
+      <w:numFmt w:val="lowerRoman"/>
+      <w:lvlText w:val="%3."/>
+      <w:lvlJc w:val="right"/>
+      <w:pPr>
+        <w:ind w:left="2160" w:hanging="180"/>
+      </w:pPr>
+    </w:lvl>
+    <w:lvl w:ilvl="3" w:tplc="0410000F" w:tentative="1">
+      <w:start w:val="1"/>
+      <w:numFmt w:val="decimal"/>
+      <w:lvlText w:val="%4."/>
+      <w:lvlJc w:val="left"/>
+      <w:pPr>
+        <w:ind w:left="2880" w:hanging="360"/>
+      </w:pPr>
+    </w:lvl>
+    <w:lvl w:ilvl="4" w:tplc="04100019" w:tentative="1">
+      <w:start w:val="1"/>
+      <w:numFmt w:val="lowerLetter"/>
+      <w:lvlText w:val="%5."/>
+      <w:lvlJc w:val="left"/>
+      <w:pPr>
+        <w:ind w:left="3600" w:hanging="360"/>
+      </w:pPr>
+    </w:lvl>
+    <w:lvl w:ilvl="5" w:tplc="0410001B" w:tentative="1">
+      <w:start w:val="1"/>
+      <w:numFmt w:val="lowerRoman"/>
+      <w:lvlText w:val="%6."/>
+      <w:lvlJc w:val="right"/>
+      <w:pPr>
+        <w:ind w:left="4320" w:hanging="180"/>
+      </w:pPr>
+    </w:lvl>
+    <w:lvl w:ilvl="6" w:tplc="0410000F" w:tentative="1">
+      <w:start w:val="1"/>
+      <w:numFmt w:val="decimal"/>
+      <w:lvlText w:val="%7."/>
+      <w:lvlJc w:val="left"/>
+      <w:pPr>
+        <w:ind w:left="5040" w:hanging="360"/>
+      </w:pPr>
+    </w:lvl>
+    <w:lvl w:ilvl="7" w:tplc="04100019" w:tentative="1">
+      <w:start w:val="1"/>
+      <w:numFmt w:val="lowerLetter"/>
+      <w:lvlText w:val="%8."/>
+      <w:lvlJc w:val="left"/>
+      <w:pPr>
+        <w:ind w:left="5760" w:hanging="360"/>
+      </w:pPr>
+    </w:lvl>
+    <w:lvl w:ilvl="8" w:tplc="0410001B" w:tentative="1">
+      <w:start w:val="1"/>
+      <w:numFmt w:val="lowerRoman"/>
+      <w:lvlText w:val="%9."/>
+      <w:lvlJc w:val="right"/>
+      <w:pPr>
+        <w:ind w:left="6480" w:hanging="180"/>
+      </w:pPr>
+    </w:lvl>
+  </w:abstractNum>
+  <w:abstractNum w:abstractNumId="19" w15:restartNumberingAfterBreak="0">
     <w:nsid w:val="45771B00"/>
     <w:multiLevelType w:val="hybridMultilevel"/>
     <w:tmpl w:val="107002C2"/>
@@ -12220,7 +12766,7 @@
       </w:rPr>
     </w:lvl>
   </w:abstractNum>
-  <w:abstractNum w:abstractNumId="17" w15:restartNumberingAfterBreak="0">
+  <w:abstractNum w:abstractNumId="20" w15:restartNumberingAfterBreak="0">
     <w:nsid w:val="45E068D8"/>
     <w:multiLevelType w:val="hybridMultilevel"/>
     <w:tmpl w:val="AE8A708A"/>
@@ -12309,7 +12855,7 @@
       </w:pPr>
     </w:lvl>
   </w:abstractNum>
-  <w:abstractNum w:abstractNumId="18" w15:restartNumberingAfterBreak="0">
+  <w:abstractNum w:abstractNumId="21" w15:restartNumberingAfterBreak="0">
     <w:nsid w:val="49086D7F"/>
     <w:multiLevelType w:val="hybridMultilevel"/>
     <w:tmpl w:val="55921874"/>
@@ -12398,7 +12944,7 @@
       </w:pPr>
     </w:lvl>
   </w:abstractNum>
-  <w:abstractNum w:abstractNumId="19" w15:restartNumberingAfterBreak="0">
+  <w:abstractNum w:abstractNumId="22" w15:restartNumberingAfterBreak="0">
     <w:nsid w:val="4FAC5267"/>
     <w:multiLevelType w:val="hybridMultilevel"/>
     <w:tmpl w:val="55921874"/>
@@ -12487,7 +13033,7 @@
       </w:pPr>
     </w:lvl>
   </w:abstractNum>
-  <w:abstractNum w:abstractNumId="20" w15:restartNumberingAfterBreak="0">
+  <w:abstractNum w:abstractNumId="23" w15:restartNumberingAfterBreak="0">
     <w:nsid w:val="51917A10"/>
     <w:multiLevelType w:val="hybridMultilevel"/>
     <w:tmpl w:val="9D02D0E6"/>
@@ -12576,7 +13122,7 @@
       </w:pPr>
     </w:lvl>
   </w:abstractNum>
-  <w:abstractNum w:abstractNumId="21" w15:restartNumberingAfterBreak="0">
+  <w:abstractNum w:abstractNumId="24" w15:restartNumberingAfterBreak="0">
     <w:nsid w:val="56CF1CE1"/>
     <w:multiLevelType w:val="hybridMultilevel"/>
     <w:tmpl w:val="9D02D0E6"/>
@@ -12665,7 +13211,7 @@
       </w:pPr>
     </w:lvl>
   </w:abstractNum>
-  <w:abstractNum w:abstractNumId="22" w15:restartNumberingAfterBreak="0">
+  <w:abstractNum w:abstractNumId="25" w15:restartNumberingAfterBreak="0">
     <w:nsid w:val="5CF26A08"/>
     <w:multiLevelType w:val="hybridMultilevel"/>
     <w:tmpl w:val="9D02D0E6"/>
@@ -12754,7 +13300,7 @@
       </w:pPr>
     </w:lvl>
   </w:abstractNum>
-  <w:abstractNum w:abstractNumId="23" w15:restartNumberingAfterBreak="0">
+  <w:abstractNum w:abstractNumId="26" w15:restartNumberingAfterBreak="0">
     <w:nsid w:val="5F5D3C9B"/>
     <w:multiLevelType w:val="hybridMultilevel"/>
     <w:tmpl w:val="343E7E40"/>
@@ -12843,7 +13389,96 @@
       </w:pPr>
     </w:lvl>
   </w:abstractNum>
-  <w:abstractNum w:abstractNumId="24" w15:restartNumberingAfterBreak="0">
+  <w:abstractNum w:abstractNumId="27" w15:restartNumberingAfterBreak="0">
+    <w:nsid w:val="639F10E5"/>
+    <w:multiLevelType w:val="hybridMultilevel"/>
+    <w:tmpl w:val="8A00B618"/>
+    <w:lvl w:ilvl="0" w:tplc="FFFFFFFF">
+      <w:start w:val="1"/>
+      <w:numFmt w:val="decimal"/>
+      <w:lvlText w:val="%1."/>
+      <w:lvlJc w:val="left"/>
+      <w:pPr>
+        <w:ind w:left="720" w:hanging="360"/>
+      </w:pPr>
+      <w:rPr>
+        <w:rFonts w:hint="default"/>
+      </w:rPr>
+    </w:lvl>
+    <w:lvl w:ilvl="1" w:tplc="04100019" w:tentative="1">
+      <w:start w:val="1"/>
+      <w:numFmt w:val="lowerLetter"/>
+      <w:lvlText w:val="%2."/>
+      <w:lvlJc w:val="left"/>
+      <w:pPr>
+        <w:ind w:left="1440" w:hanging="360"/>
+      </w:pPr>
+    </w:lvl>
+    <w:lvl w:ilvl="2" w:tplc="0410001B" w:tentative="1">
+      <w:start w:val="1"/>
+      <w:numFmt w:val="lowerRoman"/>
+      <w:lvlText w:val="%3."/>
+      <w:lvlJc w:val="right"/>
+      <w:pPr>
+        <w:ind w:left="2160" w:hanging="180"/>
+      </w:pPr>
+    </w:lvl>
+    <w:lvl w:ilvl="3" w:tplc="0410000F" w:tentative="1">
+      <w:start w:val="1"/>
+      <w:numFmt w:val="decimal"/>
+      <w:lvlText w:val="%4."/>
+      <w:lvlJc w:val="left"/>
+      <w:pPr>
+        <w:ind w:left="2880" w:hanging="360"/>
+      </w:pPr>
+    </w:lvl>
+    <w:lvl w:ilvl="4" w:tplc="04100019" w:tentative="1">
+      <w:start w:val="1"/>
+      <w:numFmt w:val="lowerLetter"/>
+      <w:lvlText w:val="%5."/>
+      <w:lvlJc w:val="left"/>
+      <w:pPr>
+        <w:ind w:left="3600" w:hanging="360"/>
+      </w:pPr>
+    </w:lvl>
+    <w:lvl w:ilvl="5" w:tplc="0410001B" w:tentative="1">
+      <w:start w:val="1"/>
+      <w:numFmt w:val="lowerRoman"/>
+      <w:lvlText w:val="%6."/>
+      <w:lvlJc w:val="right"/>
+      <w:pPr>
+        <w:ind w:left="4320" w:hanging="180"/>
+      </w:pPr>
+    </w:lvl>
+    <w:lvl w:ilvl="6" w:tplc="0410000F" w:tentative="1">
+      <w:start w:val="1"/>
+      <w:numFmt w:val="decimal"/>
+      <w:lvlText w:val="%7."/>
+      <w:lvlJc w:val="left"/>
+      <w:pPr>
+        <w:ind w:left="5040" w:hanging="360"/>
+      </w:pPr>
+    </w:lvl>
+    <w:lvl w:ilvl="7" w:tplc="04100019" w:tentative="1">
+      <w:start w:val="1"/>
+      <w:numFmt w:val="lowerLetter"/>
+      <w:lvlText w:val="%8."/>
+      <w:lvlJc w:val="left"/>
+      <w:pPr>
+        <w:ind w:left="5760" w:hanging="360"/>
+      </w:pPr>
+    </w:lvl>
+    <w:lvl w:ilvl="8" w:tplc="0410001B" w:tentative="1">
+      <w:start w:val="1"/>
+      <w:numFmt w:val="lowerRoman"/>
+      <w:lvlText w:val="%9."/>
+      <w:lvlJc w:val="right"/>
+      <w:pPr>
+        <w:ind w:left="6480" w:hanging="180"/>
+      </w:pPr>
+    </w:lvl>
+  </w:abstractNum>
+  <w:abstractNum w:abstractNumId="28" w15:restartNumberingAfterBreak="0">
     <w:nsid w:val="63AF74E6"/>
     <w:multiLevelType w:val="hybridMultilevel"/>
     <w:tmpl w:val="55921874"/>
@@ -12932,7 +13567,7 @@
       </w:pPr>
     </w:lvl>
   </w:abstractNum>
-  <w:abstractNum w:abstractNumId="25" w15:restartNumberingAfterBreak="0">
+  <w:abstractNum w:abstractNumId="29" w15:restartNumberingAfterBreak="0">
     <w:nsid w:val="657E65E8"/>
     <w:multiLevelType w:val="hybridMultilevel"/>
     <w:tmpl w:val="343E7E40"/>
@@ -13021,7 +13656,7 @@
       </w:pPr>
     </w:lvl>
   </w:abstractNum>
-  <w:abstractNum w:abstractNumId="26" w15:restartNumberingAfterBreak="0">
+  <w:abstractNum w:abstractNumId="30" w15:restartNumberingAfterBreak="0">
     <w:nsid w:val="6B7E0708"/>
     <w:multiLevelType w:val="multilevel"/>
     <w:tmpl w:val="0410001F"/>
@@ -13110,7 +13745,7 @@
       </w:pPr>
     </w:lvl>
   </w:abstractNum>
-  <w:abstractNum w:abstractNumId="27" w15:restartNumberingAfterBreak="0">
+  <w:abstractNum w:abstractNumId="31" w15:restartNumberingAfterBreak="0">
     <w:nsid w:val="6D1344F5"/>
     <w:multiLevelType w:val="hybridMultilevel"/>
     <w:tmpl w:val="343E7E40"/>
@@ -13199,7 +13834,7 @@
       </w:pPr>
     </w:lvl>
   </w:abstractNum>
-  <w:abstractNum w:abstractNumId="28" w15:restartNumberingAfterBreak="0">
+  <w:abstractNum w:abstractNumId="32" w15:restartNumberingAfterBreak="0">
     <w:nsid w:val="6D5523A5"/>
     <w:multiLevelType w:val="hybridMultilevel"/>
     <w:tmpl w:val="57FA982A"/>
@@ -13288,7 +13923,7 @@
       </w:pPr>
     </w:lvl>
   </w:abstractNum>
-  <w:abstractNum w:abstractNumId="29" w15:restartNumberingAfterBreak="0">
+  <w:abstractNum w:abstractNumId="33" w15:restartNumberingAfterBreak="0">
     <w:nsid w:val="6E3F3377"/>
     <w:multiLevelType w:val="hybridMultilevel"/>
     <w:tmpl w:val="343E7E40"/>
@@ -13377,7 +14012,96 @@
       </w:pPr>
     </w:lvl>
   </w:abstractNum>
-  <w:abstractNum w:abstractNumId="30" w15:restartNumberingAfterBreak="0">
+  <w:abstractNum w:abstractNumId="34" w15:restartNumberingAfterBreak="0">
+    <w:nsid w:val="752F5A8B"/>
+    <w:multiLevelType w:val="hybridMultilevel"/>
+    <w:tmpl w:val="2A44C088"/>
+    <w:lvl w:ilvl="0" w:tplc="C14C0940">
+      <w:start w:val="1"/>
+      <w:numFmt w:val="decimal"/>
+      <w:lvlText w:val="%1."/>
+      <w:lvlJc w:val="left"/>
+      <w:pPr>
+        <w:ind w:left="720" w:hanging="360"/>
+      </w:pPr>
+      <w:rPr>
+        <w:rFonts w:hint="default"/>
+      </w:rPr>
+    </w:lvl>
+    <w:lvl w:ilvl="1" w:tplc="04100019" w:tentative="1">
+      <w:start w:val="1"/>
+      <w:numFmt w:val="lowerLetter"/>
+      <w:lvlText w:val="%2."/>
+      <w:lvlJc w:val="left"/>
+      <w:pPr>
+        <w:ind w:left="1440" w:hanging="360"/>
+      </w:pPr>
+    </w:lvl>
+    <w:lvl w:ilvl="2" w:tplc="0410001B" w:tentative="1">
+      <w:start w:val="1"/>
+      <w:numFmt w:val="lowerRoman"/>
+      <w:lvlText w:val="%3."/>
+      <w:lvlJc w:val="right"/>
+      <w:pPr>
+        <w:ind w:left="2160" w:hanging="180"/>
+      </w:pPr>
+    </w:lvl>
+    <w:lvl w:ilvl="3" w:tplc="0410000F" w:tentative="1">
+      <w:start w:val="1"/>
+      <w:numFmt w:val="decimal"/>
+      <w:lvlText w:val="%4."/>
+      <w:lvlJc w:val="left"/>
+      <w:pPr>
+        <w:ind w:left="2880" w:hanging="360"/>
+      </w:pPr>
+    </w:lvl>
+    <w:lvl w:ilvl="4" w:tplc="04100019" w:tentative="1">
+      <w:start w:val="1"/>
+      <w:numFmt w:val="lowerLetter"/>
+      <w:lvlText w:val="%5."/>
+      <w:lvlJc w:val="left"/>
+      <w:pPr>
+        <w:ind w:left="3600" w:hanging="360"/>
+      </w:pPr>
+    </w:lvl>
+    <w:lvl w:ilvl="5" w:tplc="0410001B" w:tentative="1">
+      <w:start w:val="1"/>
+      <w:numFmt w:val="lowerRoman"/>
+      <w:lvlText w:val="%6."/>
+      <w:lvlJc w:val="right"/>
+      <w:pPr>
+        <w:ind w:left="4320" w:hanging="180"/>
+      </w:pPr>
+    </w:lvl>
+    <w:lvl w:ilvl="6" w:tplc="0410000F" w:tentative="1">
+      <w:start w:val="1"/>
+      <w:numFmt w:val="decimal"/>
+      <w:lvlText w:val="%7."/>
+      <w:lvlJc w:val="left"/>
+      <w:pPr>
+        <w:ind w:left="5040" w:hanging="360"/>
+      </w:pPr>
+    </w:lvl>
+    <w:lvl w:ilvl="7" w:tplc="04100019" w:tentative="1">
+      <w:start w:val="1"/>
+      <w:numFmt w:val="lowerLetter"/>
+      <w:lvlText w:val="%8."/>
+      <w:lvlJc w:val="left"/>
+      <w:pPr>
+        <w:ind w:left="5760" w:hanging="360"/>
+      </w:pPr>
+    </w:lvl>
+    <w:lvl w:ilvl="8" w:tplc="0410001B" w:tentative="1">
+      <w:start w:val="1"/>
+      <w:numFmt w:val="lowerRoman"/>
+      <w:lvlText w:val="%9."/>
+      <w:lvlJc w:val="right"/>
+      <w:pPr>
+        <w:ind w:left="6480" w:hanging="180"/>
+      </w:pPr>
+    </w:lvl>
+  </w:abstractNum>
+  <w:abstractNum w:abstractNumId="35" w15:restartNumberingAfterBreak="0">
     <w:nsid w:val="788846D5"/>
     <w:multiLevelType w:val="hybridMultilevel"/>
     <w:tmpl w:val="343E7E40"/>
@@ -13466,7 +14190,7 @@
       </w:pPr>
     </w:lvl>
   </w:abstractNum>
-  <w:abstractNum w:abstractNumId="31" w15:restartNumberingAfterBreak="0">
+  <w:abstractNum w:abstractNumId="36" w15:restartNumberingAfterBreak="0">
     <w:nsid w:val="7E4A2B81"/>
     <w:multiLevelType w:val="hybridMultilevel"/>
     <w:tmpl w:val="7D56B5AA"/>
@@ -13555,10 +14279,10 @@
       </w:pPr>
     </w:lvl>
   </w:abstractNum>
-  <w:abstractNum w:abstractNumId="32" w15:restartNumberingAfterBreak="0">
+  <w:abstractNum w:abstractNumId="37" w15:restartNumberingAfterBreak="0">
     <w:nsid w:val="7EBD6375"/>
     <w:multiLevelType w:val="hybridMultilevel"/>
-    <w:tmpl w:val="343E7E40"/>
+    <w:tmpl w:val="78D27814"/>
     <w:lvl w:ilvl="0" w:tplc="FFFFFFFF">
       <w:start w:val="1"/>
       <w:numFmt w:val="decimal"/>
@@ -13644,7 +14368,7 @@
       </w:pPr>
     </w:lvl>
   </w:abstractNum>
-  <w:abstractNum w:abstractNumId="33" w15:restartNumberingAfterBreak="0">
+  <w:abstractNum w:abstractNumId="38" w15:restartNumberingAfterBreak="0">
     <w:nsid w:val="7FC20EC5"/>
     <w:multiLevelType w:val="hybridMultilevel"/>
     <w:tmpl w:val="607269CA"/>
@@ -13737,55 +14461,55 @@
     <w:abstractNumId w:val="1"/>
   </w:num>
   <w:num w:numId="2" w16cid:durableId="1489784978">
-    <w:abstractNumId w:val="16"/>
+    <w:abstractNumId w:val="19"/>
   </w:num>
   <w:num w:numId="3" w16cid:durableId="1575237799">
     <w:abstractNumId w:val="0"/>
   </w:num>
   <w:num w:numId="4" w16cid:durableId="634869185">
-    <w:abstractNumId w:val="26"/>
+    <w:abstractNumId w:val="30"/>
   </w:num>
   <w:num w:numId="5" w16cid:durableId="535777340">
-    <w:abstractNumId w:val="12"/>
+    <w:abstractNumId w:val="14"/>
   </w:num>
   <w:num w:numId="6" w16cid:durableId="1700006289">
-    <w:abstractNumId w:val="32"/>
+    <w:abstractNumId w:val="37"/>
   </w:num>
   <w:num w:numId="7" w16cid:durableId="1588686486">
     <w:abstractNumId w:val="6"/>
   </w:num>
   <w:num w:numId="8" w16cid:durableId="712853212">
+    <w:abstractNumId w:val="33"/>
+  </w:num>
+  <w:num w:numId="9" w16cid:durableId="984358645">
+    <w:abstractNumId w:val="26"/>
+  </w:num>
+  <w:num w:numId="10" w16cid:durableId="849949551">
     <w:abstractNumId w:val="29"/>
   </w:num>
-  <w:num w:numId="9" w16cid:durableId="984358645">
-    <w:abstractNumId w:val="23"/>
+  <w:num w:numId="11" w16cid:durableId="753821695">
+    <w:abstractNumId w:val="38"/>
   </w:num>
-  <w:num w:numId="10" w16cid:durableId="849949551">
+  <w:num w:numId="12" w16cid:durableId="1551578635">
+    <w:abstractNumId w:val="20"/>
+  </w:num>
+  <w:num w:numId="13" w16cid:durableId="1896161573">
+    <w:abstractNumId w:val="32"/>
+  </w:num>
+  <w:num w:numId="14" w16cid:durableId="1332218973">
+    <w:abstractNumId w:val="24"/>
+  </w:num>
+  <w:num w:numId="15" w16cid:durableId="2040086953">
     <w:abstractNumId w:val="25"/>
   </w:num>
-  <w:num w:numId="11" w16cid:durableId="753821695">
-    <w:abstractNumId w:val="33"/>
-  </w:num>
-  <w:num w:numId="12" w16cid:durableId="1551578635">
-    <w:abstractNumId w:val="17"/>
-  </w:num>
-  <w:num w:numId="13" w16cid:durableId="1896161573">
-    <w:abstractNumId w:val="28"/>
-  </w:num>
-  <w:num w:numId="14" w16cid:durableId="1332218973">
-    <w:abstractNumId w:val="21"/>
-  </w:num>
-  <w:num w:numId="15" w16cid:durableId="2040086953">
-    <w:abstractNumId w:val="22"/>
-  </w:num>
   <w:num w:numId="16" w16cid:durableId="697505682">
-    <w:abstractNumId w:val="27"/>
+    <w:abstractNumId w:val="31"/>
   </w:num>
   <w:num w:numId="17" w16cid:durableId="1054616848">
-    <w:abstractNumId w:val="11"/>
+    <w:abstractNumId w:val="12"/>
   </w:num>
   <w:num w:numId="18" w16cid:durableId="1555895956">
-    <w:abstractNumId w:val="13"/>
+    <w:abstractNumId w:val="15"/>
   </w:num>
   <w:num w:numId="19" w16cid:durableId="1047605034">
     <w:abstractNumId w:val="10"/>
@@ -13794,7 +14518,7 @@
     <w:abstractNumId w:val="9"/>
   </w:num>
   <w:num w:numId="21" w16cid:durableId="498276970">
-    <w:abstractNumId w:val="20"/>
+    <w:abstractNumId w:val="23"/>
   </w:num>
   <w:num w:numId="22" w16cid:durableId="584145456">
     <w:abstractNumId w:val="4"/>
@@ -13803,37 +14527,52 @@
     <w:abstractNumId w:val="8"/>
   </w:num>
   <w:num w:numId="24" w16cid:durableId="563099342">
-    <w:abstractNumId w:val="30"/>
+    <w:abstractNumId w:val="35"/>
   </w:num>
   <w:num w:numId="25" w16cid:durableId="1502499636">
     <w:abstractNumId w:val="3"/>
   </w:num>
   <w:num w:numId="26" w16cid:durableId="1864630595">
-    <w:abstractNumId w:val="24"/>
+    <w:abstractNumId w:val="28"/>
   </w:num>
   <w:num w:numId="27" w16cid:durableId="1955021317">
-    <w:abstractNumId w:val="15"/>
+    <w:abstractNumId w:val="17"/>
   </w:num>
   <w:num w:numId="28" w16cid:durableId="756168128">
-    <w:abstractNumId w:val="14"/>
+    <w:abstractNumId w:val="16"/>
   </w:num>
   <w:num w:numId="29" w16cid:durableId="625549378">
     <w:abstractNumId w:val="2"/>
   </w:num>
   <w:num w:numId="30" w16cid:durableId="1920869744">
-    <w:abstractNumId w:val="18"/>
+    <w:abstractNumId w:val="21"/>
   </w:num>
   <w:num w:numId="31" w16cid:durableId="99225534">
     <w:abstractNumId w:val="7"/>
   </w:num>
   <w:num w:numId="32" w16cid:durableId="1994750513">
-    <w:abstractNumId w:val="19"/>
+    <w:abstractNumId w:val="22"/>
   </w:num>
   <w:num w:numId="33" w16cid:durableId="389891593">
     <w:abstractNumId w:val="5"/>
   </w:num>
   <w:num w:numId="34" w16cid:durableId="1639728531">
-    <w:abstractNumId w:val="31"/>
+    <w:abstractNumId w:val="36"/>
+  </w:num>
+  <w:num w:numId="35" w16cid:durableId="1806265781">
+    <w:abstractNumId w:val="18"/>
+  </w:num>
+  <w:num w:numId="36" w16cid:durableId="741954734">
+    <w:abstractNumId w:val="34"/>
+  </w:num>
+  <w:num w:numId="37" w16cid:durableId="721364746">
+    <w:abstractNumId w:val="11"/>
+  </w:num>
+  <w:num w:numId="38" w16cid:durableId="340670537">
+    <w:abstractNumId w:val="13"/>
+  </w:num>
+  <w:num w:numId="39" w16cid:durableId="456458808">
+    <w:abstractNumId w:val="27"/>
   </w:num>
 </w:numbering>
 </file>
@@ -14322,7 +15061,6 @@
   <w:style w:type="character" w:default="1" w:styleId="Carpredefinitoparagrafo">
     <w:name w:val="Default Paragraph Font"/>
     <w:uiPriority w:val="1"/>
-    <w:semiHidden/>
     <w:unhideWhenUsed/>
   </w:style>
   <w:style w:type="table" w:default="1" w:styleId="Tabellanormale">

--- a/Documentazione/Relazione.docx
+++ b/Documentazione/Relazione.docx
@@ -189,7 +189,12 @@
     </w:p>
     <w:p>
       <w:pPr>
-        <w:pStyle w:val="Titolo1"/>
+        <w:jc w:val="center"/>
+      </w:pPr>
+    </w:p>
+    <w:p>
+      <w:pPr>
+        <w:jc w:val="center"/>
       </w:pPr>
     </w:p>
     <w:p>
@@ -259,7 +264,7 @@
           <w:r>
             <w:fldChar w:fldCharType="separate"/>
           </w:r>
-          <w:hyperlink w:anchor="_Toc114578932" w:history="1">
+          <w:hyperlink w:anchor="_Toc115784789" w:history="1">
             <w:r>
               <w:rPr>
                 <w:rStyle w:val="Collegamentoipertestuale"/>
@@ -282,7 +287,7 @@
               <w:rPr>
                 <w:webHidden/>
               </w:rPr>
-              <w:instrText xml:space="preserve"> PAGEREF _Toc114578932 \h </w:instrText>
+              <w:instrText xml:space="preserve"> PAGEREF _Toc115784789 \h </w:instrText>
             </w:r>
             <w:r>
               <w:rPr>
@@ -322,7 +327,7 @@
               <w:szCs w:val="22"/>
             </w:rPr>
           </w:pPr>
-          <w:hyperlink w:anchor="_Toc114578933" w:history="1">
+          <w:hyperlink w:anchor="_Toc115784790" w:history="1">
             <w:r>
               <w:rPr>
                 <w:rStyle w:val="Collegamentoipertestuale"/>
@@ -349,7 +354,7 @@
                 <w:noProof/>
                 <w:webHidden/>
               </w:rPr>
-              <w:instrText xml:space="preserve"> PAGEREF _Toc114578933 \h </w:instrText>
+              <w:instrText xml:space="preserve"> PAGEREF _Toc115784790 \h </w:instrText>
             </w:r>
             <w:r>
               <w:rPr>
@@ -393,7 +398,7 @@
               <w:szCs w:val="22"/>
             </w:rPr>
           </w:pPr>
-          <w:hyperlink w:anchor="_Toc114578934" w:history="1">
+          <w:hyperlink w:anchor="_Toc115784791" w:history="1">
             <w:r>
               <w:rPr>
                 <w:rStyle w:val="Collegamentoipertestuale"/>
@@ -420,7 +425,7 @@
                 <w:noProof/>
                 <w:webHidden/>
               </w:rPr>
-              <w:instrText xml:space="preserve"> PAGEREF _Toc114578934 \h </w:instrText>
+              <w:instrText xml:space="preserve"> PAGEREF _Toc115784791 \h </w:instrText>
             </w:r>
             <w:r>
               <w:rPr>
@@ -464,7 +469,7 @@
               <w:szCs w:val="22"/>
             </w:rPr>
           </w:pPr>
-          <w:hyperlink w:anchor="_Toc114578935" w:history="1">
+          <w:hyperlink w:anchor="_Toc115784792" w:history="1">
             <w:r>
               <w:rPr>
                 <w:rStyle w:val="Collegamentoipertestuale"/>
@@ -491,7 +496,7 @@
                 <w:noProof/>
                 <w:webHidden/>
               </w:rPr>
-              <w:instrText xml:space="preserve"> PAGEREF _Toc114578935 \h </w:instrText>
+              <w:instrText xml:space="preserve"> PAGEREF _Toc115784792 \h </w:instrText>
             </w:r>
             <w:r>
               <w:rPr>
@@ -535,7 +540,7 @@
               <w:szCs w:val="22"/>
             </w:rPr>
           </w:pPr>
-          <w:hyperlink w:anchor="_Toc114578936" w:history="1">
+          <w:hyperlink w:anchor="_Toc115784793" w:history="1">
             <w:r>
               <w:rPr>
                 <w:rStyle w:val="Collegamentoipertestuale"/>
@@ -562,7 +567,7 @@
                 <w:noProof/>
                 <w:webHidden/>
               </w:rPr>
-              <w:instrText xml:space="preserve"> PAGEREF _Toc114578936 \h </w:instrText>
+              <w:instrText xml:space="preserve"> PAGEREF _Toc115784793 \h </w:instrText>
             </w:r>
             <w:r>
               <w:rPr>
@@ -606,7 +611,7 @@
               <w:szCs w:val="22"/>
             </w:rPr>
           </w:pPr>
-          <w:hyperlink w:anchor="_Toc114578937" w:history="1">
+          <w:hyperlink w:anchor="_Toc115784794" w:history="1">
             <w:r>
               <w:rPr>
                 <w:rStyle w:val="Collegamentoipertestuale"/>
@@ -633,7 +638,7 @@
                 <w:noProof/>
                 <w:webHidden/>
               </w:rPr>
-              <w:instrText xml:space="preserve"> PAGEREF _Toc114578937 \h </w:instrText>
+              <w:instrText xml:space="preserve"> PAGEREF _Toc115784794 \h </w:instrText>
             </w:r>
             <w:r>
               <w:rPr>
@@ -677,7 +682,7 @@
               <w:szCs w:val="22"/>
             </w:rPr>
           </w:pPr>
-          <w:hyperlink w:anchor="_Toc114578938" w:history="1">
+          <w:hyperlink w:anchor="_Toc115784795" w:history="1">
             <w:r>
               <w:rPr>
                 <w:rStyle w:val="Collegamentoipertestuale"/>
@@ -704,7 +709,7 @@
                 <w:noProof/>
                 <w:webHidden/>
               </w:rPr>
-              <w:instrText xml:space="preserve"> PAGEREF _Toc114578938 \h </w:instrText>
+              <w:instrText xml:space="preserve"> PAGEREF _Toc115784795 \h </w:instrText>
             </w:r>
             <w:r>
               <w:rPr>
@@ -724,7 +729,7 @@
                 <w:noProof/>
                 <w:webHidden/>
               </w:rPr>
-              <w:t>5</w:t>
+              <w:t>6</w:t>
             </w:r>
             <w:r>
               <w:rPr>
@@ -748,7 +753,7 @@
               <w:szCs w:val="22"/>
             </w:rPr>
           </w:pPr>
-          <w:hyperlink w:anchor="_Toc114578939" w:history="1">
+          <w:hyperlink w:anchor="_Toc115784796" w:history="1">
             <w:r>
               <w:rPr>
                 <w:rStyle w:val="Collegamentoipertestuale"/>
@@ -775,7 +780,7 @@
                 <w:noProof/>
                 <w:webHidden/>
               </w:rPr>
-              <w:instrText xml:space="preserve"> PAGEREF _Toc114578939 \h </w:instrText>
+              <w:instrText xml:space="preserve"> PAGEREF _Toc115784796 \h </w:instrText>
             </w:r>
             <w:r>
               <w:rPr>
@@ -819,7 +824,7 @@
               <w:szCs w:val="22"/>
             </w:rPr>
           </w:pPr>
-          <w:hyperlink w:anchor="_Toc114578940" w:history="1">
+          <w:hyperlink w:anchor="_Toc115784797" w:history="1">
             <w:r>
               <w:rPr>
                 <w:rStyle w:val="Collegamentoipertestuale"/>
@@ -846,7 +851,7 @@
                 <w:noProof/>
                 <w:webHidden/>
               </w:rPr>
-              <w:instrText xml:space="preserve"> PAGEREF _Toc114578940 \h </w:instrText>
+              <w:instrText xml:space="preserve"> PAGEREF _Toc115784797 \h </w:instrText>
             </w:r>
             <w:r>
               <w:rPr>
@@ -890,7 +895,7 @@
               <w:szCs w:val="22"/>
             </w:rPr>
           </w:pPr>
-          <w:hyperlink w:anchor="_Toc114578941" w:history="1">
+          <w:hyperlink w:anchor="_Toc115784798" w:history="1">
             <w:r>
               <w:rPr>
                 <w:rStyle w:val="Collegamentoipertestuale"/>
@@ -917,7 +922,7 @@
                 <w:noProof/>
                 <w:webHidden/>
               </w:rPr>
-              <w:instrText xml:space="preserve"> PAGEREF _Toc114578941 \h </w:instrText>
+              <w:instrText xml:space="preserve"> PAGEREF _Toc115784798 \h </w:instrText>
             </w:r>
             <w:r>
               <w:rPr>
@@ -961,7 +966,7 @@
               <w:szCs w:val="22"/>
             </w:rPr>
           </w:pPr>
-          <w:hyperlink w:anchor="_Toc114578942" w:history="1">
+          <w:hyperlink w:anchor="_Toc115784799" w:history="1">
             <w:r>
               <w:rPr>
                 <w:rStyle w:val="Collegamentoipertestuale"/>
@@ -988,7 +993,7 @@
                 <w:noProof/>
                 <w:webHidden/>
               </w:rPr>
-              <w:instrText xml:space="preserve"> PAGEREF _Toc114578942 \h </w:instrText>
+              <w:instrText xml:space="preserve"> PAGEREF _Toc115784799 \h </w:instrText>
             </w:r>
             <w:r>
               <w:rPr>
@@ -1032,7 +1037,7 @@
               <w:szCs w:val="22"/>
             </w:rPr>
           </w:pPr>
-          <w:hyperlink w:anchor="_Toc114578943" w:history="1">
+          <w:hyperlink w:anchor="_Toc115784800" w:history="1">
             <w:r>
               <w:rPr>
                 <w:rStyle w:val="Collegamentoipertestuale"/>
@@ -1059,7 +1064,7 @@
                 <w:noProof/>
                 <w:webHidden/>
               </w:rPr>
-              <w:instrText xml:space="preserve"> PAGEREF _Toc114578943 \h </w:instrText>
+              <w:instrText xml:space="preserve"> PAGEREF _Toc115784800 \h </w:instrText>
             </w:r>
             <w:r>
               <w:rPr>
@@ -1103,7 +1108,7 @@
               <w:szCs w:val="22"/>
             </w:rPr>
           </w:pPr>
-          <w:hyperlink w:anchor="_Toc114578944" w:history="1">
+          <w:hyperlink w:anchor="_Toc115784801" w:history="1">
             <w:r>
               <w:rPr>
                 <w:rStyle w:val="Collegamentoipertestuale"/>
@@ -1130,7 +1135,7 @@
                 <w:noProof/>
                 <w:webHidden/>
               </w:rPr>
-              <w:instrText xml:space="preserve"> PAGEREF _Toc114578944 \h </w:instrText>
+              <w:instrText xml:space="preserve"> PAGEREF _Toc115784801 \h </w:instrText>
             </w:r>
             <w:r>
               <w:rPr>
@@ -1174,7 +1179,7 @@
               <w:szCs w:val="22"/>
             </w:rPr>
           </w:pPr>
-          <w:hyperlink w:anchor="_Toc114578945" w:history="1">
+          <w:hyperlink w:anchor="_Toc115784802" w:history="1">
             <w:r>
               <w:rPr>
                 <w:rStyle w:val="Collegamentoipertestuale"/>
@@ -1201,7 +1206,7 @@
                 <w:noProof/>
                 <w:webHidden/>
               </w:rPr>
-              <w:instrText xml:space="preserve"> PAGEREF _Toc114578945 \h </w:instrText>
+              <w:instrText xml:space="preserve"> PAGEREF _Toc115784802 \h </w:instrText>
             </w:r>
             <w:r>
               <w:rPr>
@@ -1245,7 +1250,7 @@
               <w:szCs w:val="22"/>
             </w:rPr>
           </w:pPr>
-          <w:hyperlink w:anchor="_Toc114578946" w:history="1">
+          <w:hyperlink w:anchor="_Toc115784803" w:history="1">
             <w:r>
               <w:rPr>
                 <w:rStyle w:val="Collegamentoipertestuale"/>
@@ -1272,7 +1277,7 @@
                 <w:noProof/>
                 <w:webHidden/>
               </w:rPr>
-              <w:instrText xml:space="preserve"> PAGEREF _Toc114578946 \h </w:instrText>
+              <w:instrText xml:space="preserve"> PAGEREF _Toc115784803 \h </w:instrText>
             </w:r>
             <w:r>
               <w:rPr>
@@ -1316,7 +1321,7 @@
               <w:szCs w:val="22"/>
             </w:rPr>
           </w:pPr>
-          <w:hyperlink w:anchor="_Toc114578947" w:history="1">
+          <w:hyperlink w:anchor="_Toc115784804" w:history="1">
             <w:r>
               <w:rPr>
                 <w:rStyle w:val="Collegamentoipertestuale"/>
@@ -1343,7 +1348,7 @@
                 <w:noProof/>
                 <w:webHidden/>
               </w:rPr>
-              <w:instrText xml:space="preserve"> PAGEREF _Toc114578947 \h </w:instrText>
+              <w:instrText xml:space="preserve"> PAGEREF _Toc115784804 \h </w:instrText>
             </w:r>
             <w:r>
               <w:rPr>
@@ -1387,7 +1392,7 @@
               <w:szCs w:val="22"/>
             </w:rPr>
           </w:pPr>
-          <w:hyperlink w:anchor="_Toc114578948" w:history="1">
+          <w:hyperlink w:anchor="_Toc115784805" w:history="1">
             <w:r>
               <w:rPr>
                 <w:rStyle w:val="Collegamentoipertestuale"/>
@@ -1414,7 +1419,7 @@
                 <w:noProof/>
                 <w:webHidden/>
               </w:rPr>
-              <w:instrText xml:space="preserve"> PAGEREF _Toc114578948 \h </w:instrText>
+              <w:instrText xml:space="preserve"> PAGEREF _Toc115784805 \h </w:instrText>
             </w:r>
             <w:r>
               <w:rPr>
@@ -1458,7 +1463,7 @@
               <w:szCs w:val="22"/>
             </w:rPr>
           </w:pPr>
-          <w:hyperlink w:anchor="_Toc114578949" w:history="1">
+          <w:hyperlink w:anchor="_Toc115784806" w:history="1">
             <w:r>
               <w:rPr>
                 <w:rStyle w:val="Collegamentoipertestuale"/>
@@ -1485,7 +1490,7 @@
                 <w:noProof/>
                 <w:webHidden/>
               </w:rPr>
-              <w:instrText xml:space="preserve"> PAGEREF _Toc114578949 \h </w:instrText>
+              <w:instrText xml:space="preserve"> PAGEREF _Toc115784806 \h </w:instrText>
             </w:r>
             <w:r>
               <w:rPr>
@@ -1529,7 +1534,7 @@
               <w:szCs w:val="22"/>
             </w:rPr>
           </w:pPr>
-          <w:hyperlink w:anchor="_Toc114578950" w:history="1">
+          <w:hyperlink w:anchor="_Toc115784807" w:history="1">
             <w:r>
               <w:rPr>
                 <w:rStyle w:val="Collegamentoipertestuale"/>
@@ -1556,7 +1561,7 @@
                 <w:noProof/>
                 <w:webHidden/>
               </w:rPr>
-              <w:instrText xml:space="preserve"> PAGEREF _Toc114578950 \h </w:instrText>
+              <w:instrText xml:space="preserve"> PAGEREF _Toc115784807 \h </w:instrText>
             </w:r>
             <w:r>
               <w:rPr>
@@ -1600,7 +1605,7 @@
               <w:szCs w:val="22"/>
             </w:rPr>
           </w:pPr>
-          <w:hyperlink w:anchor="_Toc114578951" w:history="1">
+          <w:hyperlink w:anchor="_Toc115784808" w:history="1">
             <w:r>
               <w:rPr>
                 <w:rStyle w:val="Collegamentoipertestuale"/>
@@ -1627,7 +1632,7 @@
                 <w:noProof/>
                 <w:webHidden/>
               </w:rPr>
-              <w:instrText xml:space="preserve"> PAGEREF _Toc114578951 \h </w:instrText>
+              <w:instrText xml:space="preserve"> PAGEREF _Toc115784808 \h </w:instrText>
             </w:r>
             <w:r>
               <w:rPr>
@@ -1671,7 +1676,7 @@
               <w:szCs w:val="22"/>
             </w:rPr>
           </w:pPr>
-          <w:hyperlink w:anchor="_Toc114578952" w:history="1">
+          <w:hyperlink w:anchor="_Toc115784809" w:history="1">
             <w:r>
               <w:rPr>
                 <w:rStyle w:val="Collegamentoipertestuale"/>
@@ -1698,7 +1703,7 @@
                 <w:noProof/>
                 <w:webHidden/>
               </w:rPr>
-              <w:instrText xml:space="preserve"> PAGEREF _Toc114578952 \h </w:instrText>
+              <w:instrText xml:space="preserve"> PAGEREF _Toc115784809 \h </w:instrText>
             </w:r>
             <w:r>
               <w:rPr>
@@ -1742,7 +1747,7 @@
               <w:szCs w:val="22"/>
             </w:rPr>
           </w:pPr>
-          <w:hyperlink w:anchor="_Toc114578953" w:history="1">
+          <w:hyperlink w:anchor="_Toc115784810" w:history="1">
             <w:r>
               <w:rPr>
                 <w:rStyle w:val="Collegamentoipertestuale"/>
@@ -1769,7 +1774,7 @@
                 <w:noProof/>
                 <w:webHidden/>
               </w:rPr>
-              <w:instrText xml:space="preserve"> PAGEREF _Toc114578953 \h </w:instrText>
+              <w:instrText xml:space="preserve"> PAGEREF _Toc115784810 \h </w:instrText>
             </w:r>
             <w:r>
               <w:rPr>
@@ -1813,7 +1818,7 @@
               <w:szCs w:val="22"/>
             </w:rPr>
           </w:pPr>
-          <w:hyperlink w:anchor="_Toc114578954" w:history="1">
+          <w:hyperlink w:anchor="_Toc115784811" w:history="1">
             <w:r>
               <w:rPr>
                 <w:rStyle w:val="Collegamentoipertestuale"/>
@@ -1840,7 +1845,7 @@
                 <w:noProof/>
                 <w:webHidden/>
               </w:rPr>
-              <w:instrText xml:space="preserve"> PAGEREF _Toc114578954 \h </w:instrText>
+              <w:instrText xml:space="preserve"> PAGEREF _Toc115784811 \h </w:instrText>
             </w:r>
             <w:r>
               <w:rPr>
@@ -1884,7 +1889,7 @@
               <w:szCs w:val="22"/>
             </w:rPr>
           </w:pPr>
-          <w:hyperlink w:anchor="_Toc114578955" w:history="1">
+          <w:hyperlink w:anchor="_Toc115784812" w:history="1">
             <w:r>
               <w:rPr>
                 <w:rStyle w:val="Collegamentoipertestuale"/>
@@ -1911,7 +1916,7 @@
                 <w:noProof/>
                 <w:webHidden/>
               </w:rPr>
-              <w:instrText xml:space="preserve"> PAGEREF _Toc114578955 \h </w:instrText>
+              <w:instrText xml:space="preserve"> PAGEREF _Toc115784812 \h </w:instrText>
             </w:r>
             <w:r>
               <w:rPr>
@@ -1955,7 +1960,7 @@
               <w:szCs w:val="22"/>
             </w:rPr>
           </w:pPr>
-          <w:hyperlink w:anchor="_Toc114578956" w:history="1">
+          <w:hyperlink w:anchor="_Toc115784813" w:history="1">
             <w:r>
               <w:rPr>
                 <w:rStyle w:val="Collegamentoipertestuale"/>
@@ -1982,7 +1987,7 @@
                 <w:noProof/>
                 <w:webHidden/>
               </w:rPr>
-              <w:instrText xml:space="preserve"> PAGEREF _Toc114578956 \h </w:instrText>
+              <w:instrText xml:space="preserve"> PAGEREF _Toc115784813 \h </w:instrText>
             </w:r>
             <w:r>
               <w:rPr>
@@ -2026,7 +2031,7 @@
               <w:szCs w:val="22"/>
             </w:rPr>
           </w:pPr>
-          <w:hyperlink w:anchor="_Toc114578957" w:history="1">
+          <w:hyperlink w:anchor="_Toc115784814" w:history="1">
             <w:r>
               <w:rPr>
                 <w:rStyle w:val="Collegamentoipertestuale"/>
@@ -2053,7 +2058,7 @@
                 <w:noProof/>
                 <w:webHidden/>
               </w:rPr>
-              <w:instrText xml:space="preserve"> PAGEREF _Toc114578957 \h </w:instrText>
+              <w:instrText xml:space="preserve"> PAGEREF _Toc115784814 \h </w:instrText>
             </w:r>
             <w:r>
               <w:rPr>
@@ -2095,7 +2100,7 @@
               <w:szCs w:val="22"/>
             </w:rPr>
           </w:pPr>
-          <w:hyperlink w:anchor="_Toc114578958" w:history="1">
+          <w:hyperlink w:anchor="_Toc115784815" w:history="1">
             <w:r>
               <w:rPr>
                 <w:rStyle w:val="Collegamentoipertestuale"/>
@@ -2118,7 +2123,7 @@
               <w:rPr>
                 <w:webHidden/>
               </w:rPr>
-              <w:instrText xml:space="preserve"> PAGEREF _Toc114578958 \h </w:instrText>
+              <w:instrText xml:space="preserve"> PAGEREF _Toc115784815 \h </w:instrText>
             </w:r>
             <w:r>
               <w:rPr>
@@ -2135,7 +2140,7 @@
               <w:rPr>
                 <w:webHidden/>
               </w:rPr>
-              <w:t>22</w:t>
+              <w:t>24</w:t>
             </w:r>
             <w:r>
               <w:rPr>
@@ -2156,7 +2161,7 @@
               <w:szCs w:val="22"/>
             </w:rPr>
           </w:pPr>
-          <w:hyperlink w:anchor="_Toc114578959" w:history="1">
+          <w:hyperlink w:anchor="_Toc115784816" w:history="1">
             <w:r>
               <w:rPr>
                 <w:rStyle w:val="Collegamentoipertestuale"/>
@@ -2179,7 +2184,7 @@
               <w:rPr>
                 <w:webHidden/>
               </w:rPr>
-              <w:instrText xml:space="preserve"> PAGEREF _Toc114578959 \h </w:instrText>
+              <w:instrText xml:space="preserve"> PAGEREF _Toc115784816 \h </w:instrText>
             </w:r>
             <w:r>
               <w:rPr>
@@ -2196,7 +2201,7 @@
               <w:rPr>
                 <w:webHidden/>
               </w:rPr>
-              <w:t>23</w:t>
+              <w:t>25</w:t>
             </w:r>
             <w:r>
               <w:rPr>
@@ -2219,7 +2224,7 @@
               <w:szCs w:val="22"/>
             </w:rPr>
           </w:pPr>
-          <w:hyperlink w:anchor="_Toc114578960" w:history="1">
+          <w:hyperlink w:anchor="_Toc115784817" w:history="1">
             <w:r>
               <w:rPr>
                 <w:rStyle w:val="Collegamentoipertestuale"/>
@@ -2246,7 +2251,7 @@
                 <w:noProof/>
                 <w:webHidden/>
               </w:rPr>
-              <w:instrText xml:space="preserve"> PAGEREF _Toc114578960 \h </w:instrText>
+              <w:instrText xml:space="preserve"> PAGEREF _Toc115784817 \h </w:instrText>
             </w:r>
             <w:r>
               <w:rPr>
@@ -2266,7 +2271,7 @@
                 <w:noProof/>
                 <w:webHidden/>
               </w:rPr>
-              <w:t>23</w:t>
+              <w:t>25</w:t>
             </w:r>
             <w:r>
               <w:rPr>
@@ -2290,7 +2295,7 @@
               <w:szCs w:val="22"/>
             </w:rPr>
           </w:pPr>
-          <w:hyperlink w:anchor="_Toc114578961" w:history="1">
+          <w:hyperlink w:anchor="_Toc115784818" w:history="1">
             <w:r>
               <w:rPr>
                 <w:rStyle w:val="Collegamentoipertestuale"/>
@@ -2317,7 +2322,7 @@
                 <w:noProof/>
                 <w:webHidden/>
               </w:rPr>
-              <w:instrText xml:space="preserve"> PAGEREF _Toc114578961 \h </w:instrText>
+              <w:instrText xml:space="preserve"> PAGEREF _Toc115784818 \h </w:instrText>
             </w:r>
             <w:r>
               <w:rPr>
@@ -2337,7 +2342,7 @@
                 <w:noProof/>
                 <w:webHidden/>
               </w:rPr>
-              <w:t>24</w:t>
+              <w:t>26</w:t>
             </w:r>
             <w:r>
               <w:rPr>
@@ -2361,7 +2366,7 @@
               <w:szCs w:val="22"/>
             </w:rPr>
           </w:pPr>
-          <w:hyperlink w:anchor="_Toc114578962" w:history="1">
+          <w:hyperlink w:anchor="_Toc115784819" w:history="1">
             <w:r>
               <w:rPr>
                 <w:rStyle w:val="Collegamentoipertestuale"/>
@@ -2388,7 +2393,7 @@
                 <w:noProof/>
                 <w:webHidden/>
               </w:rPr>
-              <w:instrText xml:space="preserve"> PAGEREF _Toc114578962 \h </w:instrText>
+              <w:instrText xml:space="preserve"> PAGEREF _Toc115784819 \h </w:instrText>
             </w:r>
             <w:r>
               <w:rPr>
@@ -2408,7 +2413,7 @@
                 <w:noProof/>
                 <w:webHidden/>
               </w:rPr>
-              <w:t>24</w:t>
+              <w:t>26</w:t>
             </w:r>
             <w:r>
               <w:rPr>
@@ -2451,7 +2456,7 @@
       <w:pPr>
         <w:pStyle w:val="Titolo1"/>
       </w:pPr>
-      <w:bookmarkStart w:id="0" w:name="_Toc114578932"/>
+      <w:bookmarkStart w:id="0" w:name="_Toc115784789"/>
       <w:r>
         <w:lastRenderedPageBreak/>
         <w:t>Concessionario intelligente</w:t>
@@ -2550,7 +2555,7 @@
       <w:pPr>
         <w:pStyle w:val="Titolo2"/>
       </w:pPr>
-      <w:bookmarkStart w:id="1" w:name="_Toc114578933"/>
+      <w:bookmarkStart w:id="1" w:name="_Toc115784790"/>
       <w:r>
         <w:lastRenderedPageBreak/>
         <w:t>Iterazione 0</w:t>
@@ -2561,7 +2566,7 @@
       <w:pPr>
         <w:pStyle w:val="Titolo3"/>
       </w:pPr>
-      <w:bookmarkStart w:id="2" w:name="_Toc114578934"/>
+      <w:bookmarkStart w:id="2" w:name="_Toc115784791"/>
       <w:r>
         <w:t>Analisi dei requisiti</w:t>
       </w:r>
@@ -2652,7 +2657,7 @@
       <w:pPr>
         <w:pStyle w:val="Titolo3"/>
       </w:pPr>
-      <w:bookmarkStart w:id="3" w:name="_Toc114578935"/>
+      <w:bookmarkStart w:id="3" w:name="_Toc115784792"/>
       <w:r>
         <w:t>Configurazione iniziale architettura</w:t>
       </w:r>
@@ -2686,10 +2691,8 @@
         <w:t xml:space="preserve"> e quindi può anche aggiungere nuove filiali.</w:t>
       </w:r>
     </w:p>
-    <w:p/>
     <w:p>
       <w:pPr>
-        <w:keepNext/>
         <w:jc w:val="center"/>
       </w:pPr>
       <w:r>
@@ -2697,8 +2700,8 @@
           <w:noProof/>
         </w:rPr>
         <w:drawing>
-          <wp:inline distT="0" distB="0" distL="0" distR="0" wp14:anchorId="4A30EC3D" wp14:editId="34535A89">
-            <wp:extent cx="5602070" cy="2787650"/>
+          <wp:inline distT="0" distB="0" distL="0" distR="0" wp14:anchorId="175A138C" wp14:editId="51BD2990">
+            <wp:extent cx="6120130" cy="3045255"/>
             <wp:effectExtent l="0" t="0" r="0" b="0"/>
             <wp:docPr id="3" name="Immagine 3"/>
             <wp:cNvGraphicFramePr>
@@ -2725,7 +2728,7 @@
                   <pic:spPr bwMode="auto">
                     <a:xfrm>
                       <a:off x="0" y="0"/>
-                      <a:ext cx="5707468" cy="2840097"/>
+                      <a:ext cx="6120130" cy="3045255"/>
                     </a:xfrm>
                     <a:prstGeom prst="rect">
                       <a:avLst/>
@@ -2752,9 +2755,9 @@
         <w:jc w:val="center"/>
       </w:pPr>
       <w:r>
-        <w:t xml:space="preserve">Figura </w:t>
-      </w:r>
-      <w:fldSimple w:instr=" SEQ Figura \* ARABIC ">
+        <w:t xml:space="preserve">Figure </w:t>
+      </w:r>
+      <w:fldSimple w:instr=" SEQ Figure \* ARABIC ">
         <w:r>
           <w:rPr>
             <w:noProof/>
@@ -2766,12 +2769,6 @@
         <w:t>: Architettura di base</w:t>
       </w:r>
     </w:p>
-    <w:p>
-      <w:pPr>
-        <w:pStyle w:val="Titolo3"/>
-      </w:pPr>
-    </w:p>
-    <w:p/>
     <w:p/>
     <w:p/>
     <w:p/>
@@ -2780,7 +2777,7 @@
       <w:pPr>
         <w:pStyle w:val="Titolo3"/>
       </w:pPr>
-      <w:bookmarkStart w:id="4" w:name="_Toc114578936"/>
+      <w:bookmarkStart w:id="4" w:name="_Toc115784793"/>
       <w:r>
         <w:lastRenderedPageBreak/>
         <w:t>Modellazione casi d’uso</w:t>
@@ -2798,15 +2795,15 @@
           <w:noProof/>
         </w:rPr>
         <w:drawing>
-          <wp:anchor distT="0" distB="0" distL="114300" distR="114300" simplePos="0" relativeHeight="251667968" behindDoc="0" locked="0" layoutInCell="1" allowOverlap="1" wp14:anchorId="08D28235" wp14:editId="65B73941">
+          <wp:anchor distT="0" distB="0" distL="114300" distR="114300" simplePos="0" relativeHeight="251659776" behindDoc="0" locked="0" layoutInCell="1" allowOverlap="1" wp14:anchorId="08D28235" wp14:editId="02113641">
             <wp:simplePos x="0" y="0"/>
             <wp:positionH relativeFrom="column">
-              <wp:posOffset>111760</wp:posOffset>
+              <wp:posOffset>25919</wp:posOffset>
             </wp:positionH>
             <wp:positionV relativeFrom="paragraph">
-              <wp:posOffset>547370</wp:posOffset>
+              <wp:posOffset>578947</wp:posOffset>
             </wp:positionV>
-            <wp:extent cx="5891530" cy="4711700"/>
+            <wp:extent cx="6149340" cy="4918075"/>
             <wp:effectExtent l="0" t="0" r="0" b="0"/>
             <wp:wrapSquare wrapText="bothSides"/>
             <wp:docPr id="6" name="Immagine 6"/>
@@ -2836,7 +2833,7 @@
                   <pic:spPr bwMode="auto">
                     <a:xfrm>
                       <a:off x="0" y="0"/>
-                      <a:ext cx="5891530" cy="4711700"/>
+                      <a:ext cx="6149340" cy="4918075"/>
                     </a:xfrm>
                     <a:prstGeom prst="rect">
                       <a:avLst/>
@@ -2864,45 +2861,55 @@
         </w:drawing>
       </w:r>
       <w:r>
+        <w:rPr>
+          <w:noProof/>
+        </w:rPr>
+        <w:pict w14:anchorId="55ED733A">
+          <v:shapetype id="_x0000_t202" coordsize="21600,21600" o:spt="202" path="m,l,21600r21600,l21600,xe">
+            <v:stroke joinstyle="miter"/>
+            <v:path gradientshapeok="t" o:connecttype="rect"/>
+          </v:shapetype>
+          <v:shape id="_x0000_s2082" type="#_x0000_t202" style="position:absolute;left:0;text-align:left;margin-left:3.75pt;margin-top:434.2pt;width:484.2pt;height:.05pt;z-index:251665408;mso-position-horizontal-relative:text;mso-position-vertical-relative:text" stroked="f">
+            <v:textbox style="mso-fit-shape-to-text:t" inset="0,0,0,0">
+              <w:txbxContent>
+                <w:p>
+                  <w:pPr>
+                    <w:pStyle w:val="Didascalia"/>
+                    <w:jc w:val="center"/>
+                    <w:rPr>
+                      <w:noProof/>
+                      <w:sz w:val="24"/>
+                      <w:szCs w:val="24"/>
+                    </w:rPr>
+                  </w:pPr>
+                  <w:r>
+                    <w:t xml:space="preserve">Figure </w:t>
+                  </w:r>
+                  <w:fldSimple w:instr=" SEQ Figure \* ARABIC ">
+                    <w:r>
+                      <w:rPr>
+                        <w:noProof/>
+                      </w:rPr>
+                      <w:t>2</w:t>
+                    </w:r>
+                  </w:fldSimple>
+                  <w:r>
+                    <w:t>: Iterazione 0 - Casi d'uso</w:t>
+                  </w:r>
+                </w:p>
+              </w:txbxContent>
+            </v:textbox>
+            <w10:wrap type="square"/>
+          </v:shape>
+        </w:pict>
+      </w:r>
+      <w:r>
         <w:t>Gli attori presenti sono: capo officina, post-vendita, venditore, meccanico, capo filiale e capo filiale centrale</w:t>
       </w:r>
       <w:r>
         <w:t>.</w:t>
       </w:r>
     </w:p>
-    <w:p>
-      <w:pPr>
-        <w:pStyle w:val="Didascalia"/>
-        <w:jc w:val="center"/>
-      </w:pPr>
-      <w:r>
-        <w:t xml:space="preserve">Figura </w:t>
-      </w:r>
-      <w:fldSimple w:instr=" SEQ Figura \* ARABIC ">
-        <w:r>
-          <w:rPr>
-            <w:noProof/>
-          </w:rPr>
-          <w:t>2</w:t>
-        </w:r>
-      </w:fldSimple>
-      <w:r>
-        <w:t>: Iterazione 0</w:t>
-      </w:r>
-      <w:r>
-        <w:t xml:space="preserve"> -</w:t>
-      </w:r>
-      <w:r>
-        <w:t xml:space="preserve"> </w:t>
-      </w:r>
-      <w:r>
-        <w:t>C</w:t>
-      </w:r>
-      <w:r>
-        <w:t>asi d'uso</w:t>
-      </w:r>
-    </w:p>
-    <w:p/>
     <w:p>
       <w:r>
         <w:t>Il nome usato per ogni caso d’uso è un’abbreviazione dell’attore che può eseguire le azioni descritte.</w:t>
@@ -3046,14 +3053,6 @@
         </w:rPr>
       </w:pPr>
     </w:p>
-    <w:p>
-      <w:pPr>
-        <w:rPr>
-          <w:b/>
-          <w:bCs/>
-        </w:rPr>
-      </w:pPr>
-    </w:p>
     <w:tbl>
       <w:tblPr>
         <w:tblStyle w:val="Grigliatabella"/>
@@ -3078,6 +3077,7 @@
           </w:tcPr>
           <w:p>
             <w:r>
+              <w:lastRenderedPageBreak/>
               <w:t xml:space="preserve">Nome: </w:t>
             </w:r>
             <w:r>
@@ -3664,11 +3664,6 @@
       </w:tr>
     </w:tbl>
     <w:p/>
-    <w:p/>
-    <w:p/>
-    <w:p/>
-    <w:p/>
-    <w:p/>
     <w:tbl>
       <w:tblPr>
         <w:tblStyle w:val="Grigliatabella"/>
@@ -3693,7 +3688,6 @@
           </w:tcPr>
           <w:p>
             <w:r>
-              <w:lastRenderedPageBreak/>
               <w:t xml:space="preserve">Nome: </w:t>
             </w:r>
             <w:r>
@@ -3809,13 +3803,13 @@
         </w:tc>
       </w:tr>
     </w:tbl>
-    <w:p/>
     <w:p>
       <w:pPr>
         <w:pStyle w:val="Titolo3"/>
       </w:pPr>
-      <w:bookmarkStart w:id="5" w:name="_Toc114578937"/>
-      <w:r>
+      <w:bookmarkStart w:id="5" w:name="_Toc115784794"/>
+      <w:r>
+        <w:lastRenderedPageBreak/>
         <w:t>Tool chain</w:t>
       </w:r>
       <w:bookmarkEnd w:id="5"/>
@@ -4192,7 +4186,7 @@
       <w:pPr>
         <w:pStyle w:val="Titolo3"/>
       </w:pPr>
-      <w:bookmarkStart w:id="6" w:name="_Toc114578938"/>
+      <w:bookmarkStart w:id="6" w:name="_Toc115784795"/>
       <w:r>
         <w:t>Requisiti non funzionali</w:t>
       </w:r>
@@ -4268,7 +4262,7 @@
       <w:pPr>
         <w:pStyle w:val="Titolo2"/>
       </w:pPr>
-      <w:bookmarkStart w:id="7" w:name="_Toc114578939"/>
+      <w:bookmarkStart w:id="7" w:name="_Toc115784796"/>
       <w:r>
         <w:lastRenderedPageBreak/>
         <w:t xml:space="preserve">Iterazione </w:t>
@@ -4304,19 +4298,58 @@
       <w:pPr>
         <w:pStyle w:val="Titolo3"/>
       </w:pPr>
-      <w:bookmarkStart w:id="8" w:name="_Toc114578940"/>
+      <w:bookmarkStart w:id="8" w:name="_Toc115784797"/>
       <w:r>
         <w:t>Casi d’uso</w:t>
       </w:r>
       <w:bookmarkEnd w:id="8"/>
     </w:p>
     <w:p>
+      <w:r>
+        <w:rPr>
+          <w:noProof/>
+        </w:rPr>
+        <w:pict w14:anchorId="6328A745">
+          <v:shape id="_x0000_s2083" type="#_x0000_t202" style="position:absolute;left:0;text-align:left;margin-left:-16.7pt;margin-top:442.45pt;width:514.45pt;height:.05pt;z-index:251666432;mso-position-horizontal-relative:text;mso-position-vertical-relative:text" stroked="f">
+            <v:textbox style="mso-fit-shape-to-text:t" inset="0,0,0,0">
+              <w:txbxContent>
+                <w:p>
+                  <w:pPr>
+                    <w:pStyle w:val="Didascalia"/>
+                    <w:jc w:val="center"/>
+                    <w:rPr>
+                      <w:noProof/>
+                      <w:sz w:val="24"/>
+                      <w:szCs w:val="24"/>
+                    </w:rPr>
+                  </w:pPr>
+                  <w:r>
+                    <w:t xml:space="preserve">Figure </w:t>
+                  </w:r>
+                  <w:fldSimple w:instr=" SEQ Figure \* ARABIC ">
+                    <w:r>
+                      <w:rPr>
+                        <w:noProof/>
+                      </w:rPr>
+                      <w:t>3</w:t>
+                    </w:r>
+                  </w:fldSimple>
+                  <w:r>
+                    <w:t>: Iterazione 1 - Casi d'uso</w:t>
+                  </w:r>
+                </w:p>
+              </w:txbxContent>
+            </v:textbox>
+            <w10:wrap type="square"/>
+          </v:shape>
+        </w:pict>
+      </w:r>
       <w:r>
         <w:rPr>
           <w:noProof/>
         </w:rPr>
         <w:drawing>
-          <wp:anchor distT="0" distB="0" distL="0" distR="0" simplePos="0" relativeHeight="251673088" behindDoc="0" locked="0" layoutInCell="1" allowOverlap="1" wp14:anchorId="5A3EF120" wp14:editId="411C66FA">
+          <wp:anchor distT="0" distB="0" distL="0" distR="0" simplePos="0" relativeHeight="251661824" behindDoc="0" locked="0" layoutInCell="1" allowOverlap="1" wp14:anchorId="5A3EF120" wp14:editId="695B0E6A">
             <wp:simplePos x="0" y="0"/>
             <wp:positionH relativeFrom="column">
               <wp:posOffset>-212090</wp:posOffset>
@@ -4409,33 +4442,7 @@
         <w:t>posizione all’interno dell’azienda</w:t>
       </w:r>
       <w:r>
-        <w:t>. Di conseguenza, anche le interfacce che verranno visualizzate dipenderanno dal tipo di mansione ricoperta.</w:t>
-      </w:r>
-    </w:p>
-    <w:p>
-      <w:pPr>
-        <w:pStyle w:val="Didascalia"/>
-        <w:jc w:val="center"/>
-      </w:pPr>
-      <w:r>
-        <w:t xml:space="preserve">Figura </w:t>
-      </w:r>
-      <w:fldSimple w:instr=" SEQ Figura \* ARABIC ">
-        <w:r>
-          <w:rPr>
-            <w:noProof/>
-          </w:rPr>
-          <w:t>3</w:t>
-        </w:r>
-      </w:fldSimple>
-      <w:r>
-        <w:t xml:space="preserve">: Iterazione 1 - </w:t>
-      </w:r>
-      <w:r>
-        <w:t>C</w:t>
-      </w:r>
-      <w:r>
-        <w:t>asi d'uso</w:t>
+        <w:t xml:space="preserve">. Di conseguenza, anche le interfacce che verranno visualizzate dipenderanno dal tipo di mansione </w:t>
       </w:r>
     </w:p>
     <w:p>
@@ -4465,6 +4472,17 @@
           <w:tab w:val="left" w:pos="2410"/>
         </w:tabs>
       </w:pPr>
+    </w:p>
+    <w:p>
+      <w:pPr>
+        <w:tabs>
+          <w:tab w:val="left" w:pos="2410"/>
+        </w:tabs>
+      </w:pPr>
+      <w:r>
+        <w:lastRenderedPageBreak/>
+        <w:t>Casi d’uso rappresentati sotto forma di tabella:</w:t>
+      </w:r>
     </w:p>
     <w:tbl>
       <w:tblPr>
@@ -4490,7 +4508,6 @@
           </w:tcPr>
           <w:p>
             <w:r>
-              <w:lastRenderedPageBreak/>
               <w:t xml:space="preserve">Nome: </w:t>
             </w:r>
             <w:r>
@@ -4998,6 +5015,218 @@
             <w:tcW w:w="7764" w:type="dxa"/>
           </w:tcPr>
           <w:p>
+            <w:r>
+              <w:rPr>
+                <w:szCs w:val="24"/>
+              </w:rPr>
+              <w:t>Postcondizioni: logout</w:t>
+            </w:r>
+          </w:p>
+        </w:tc>
+      </w:tr>
+    </w:tbl>
+    <w:p/>
+    <w:p/>
+    <w:p/>
+    <w:p/>
+    <w:p/>
+    <w:p/>
+    <w:tbl>
+      <w:tblPr>
+        <w:tblStyle w:val="Grigliatabella"/>
+        <w:tblW w:w="0" w:type="auto"/>
+        <w:tblInd w:w="708" w:type="dxa"/>
+        <w:tblBorders>
+          <w:insideH w:val="none" w:sz="0" w:space="0" w:color="auto"/>
+          <w:insideV w:val="none" w:sz="0" w:space="0" w:color="auto"/>
+        </w:tblBorders>
+        <w:tblLook w:val="04A0" w:firstRow="1" w:lastRow="0" w:firstColumn="1" w:lastColumn="0" w:noHBand="0" w:noVBand="1"/>
+      </w:tblPr>
+      <w:tblGrid>
+        <w:gridCol w:w="7764"/>
+      </w:tblGrid>
+      <w:tr>
+        <w:trPr>
+          <w:trHeight w:val="305"/>
+        </w:trPr>
+        <w:tc>
+          <w:tcPr>
+            <w:tcW w:w="7764" w:type="dxa"/>
+          </w:tcPr>
+          <w:p>
+            <w:r>
+              <w:lastRenderedPageBreak/>
+              <w:t xml:space="preserve">Nome: </w:t>
+            </w:r>
+            <w:r>
+              <w:t>CF</w:t>
+            </w:r>
+          </w:p>
+        </w:tc>
+      </w:tr>
+      <w:tr>
+        <w:trPr>
+          <w:trHeight w:val="313"/>
+        </w:trPr>
+        <w:tc>
+          <w:tcPr>
+            <w:tcW w:w="7764" w:type="dxa"/>
+          </w:tcPr>
+          <w:p>
+            <w:pPr>
+              <w:rPr>
+                <w:szCs w:val="24"/>
+              </w:rPr>
+            </w:pPr>
+            <w:r>
+              <w:rPr>
+                <w:szCs w:val="24"/>
+              </w:rPr>
+              <w:t>Attori: Capo filiale</w:t>
+            </w:r>
+          </w:p>
+        </w:tc>
+      </w:tr>
+      <w:tr>
+        <w:trPr>
+          <w:trHeight w:val="302"/>
+        </w:trPr>
+        <w:tc>
+          <w:tcPr>
+            <w:tcW w:w="7764" w:type="dxa"/>
+          </w:tcPr>
+          <w:p>
+            <w:pPr>
+              <w:rPr>
+                <w:szCs w:val="24"/>
+              </w:rPr>
+            </w:pPr>
+            <w:r>
+              <w:rPr>
+                <w:szCs w:val="24"/>
+              </w:rPr>
+              <w:t>Precondizioni: login</w:t>
+            </w:r>
+          </w:p>
+        </w:tc>
+      </w:tr>
+      <w:tr>
+        <w:trPr>
+          <w:trHeight w:val="690"/>
+        </w:trPr>
+        <w:tc>
+          <w:tcPr>
+            <w:tcW w:w="7764" w:type="dxa"/>
+          </w:tcPr>
+          <w:p>
+            <w:pPr>
+              <w:rPr>
+                <w:szCs w:val="24"/>
+              </w:rPr>
+            </w:pPr>
+            <w:r>
+              <w:rPr>
+                <w:szCs w:val="24"/>
+              </w:rPr>
+              <w:t>Eventi:</w:t>
+            </w:r>
+          </w:p>
+          <w:p>
+            <w:pPr>
+              <w:pStyle w:val="Paragrafoelenco"/>
+              <w:numPr>
+                <w:ilvl w:val="0"/>
+                <w:numId w:val="17"/>
+              </w:numPr>
+              <w:spacing w:after="40"/>
+              <w:jc w:val="left"/>
+              <w:rPr>
+                <w:szCs w:val="24"/>
+              </w:rPr>
+            </w:pPr>
+            <w:r>
+              <w:rPr>
+                <w:szCs w:val="24"/>
+              </w:rPr>
+              <w:t>Visualizza le macchine vendute</w:t>
+            </w:r>
+          </w:p>
+          <w:p>
+            <w:pPr>
+              <w:pStyle w:val="Paragrafoelenco"/>
+              <w:numPr>
+                <w:ilvl w:val="0"/>
+                <w:numId w:val="17"/>
+              </w:numPr>
+              <w:spacing w:after="40"/>
+              <w:jc w:val="left"/>
+              <w:rPr>
+                <w:szCs w:val="24"/>
+              </w:rPr>
+            </w:pPr>
+            <w:r>
+              <w:rPr>
+                <w:szCs w:val="24"/>
+              </w:rPr>
+              <w:t>Visualizza le macchine in vendita</w:t>
+            </w:r>
+          </w:p>
+          <w:p>
+            <w:pPr>
+              <w:pStyle w:val="Paragrafoelenco"/>
+              <w:numPr>
+                <w:ilvl w:val="0"/>
+                <w:numId w:val="17"/>
+              </w:numPr>
+              <w:spacing w:after="40"/>
+              <w:jc w:val="left"/>
+              <w:rPr>
+                <w:szCs w:val="24"/>
+              </w:rPr>
+            </w:pPr>
+            <w:r>
+              <w:rPr>
+                <w:szCs w:val="24"/>
+              </w:rPr>
+              <w:t>Inserisce un nuovo ponte</w:t>
+            </w:r>
+          </w:p>
+          <w:p>
+            <w:pPr>
+              <w:pStyle w:val="Paragrafoelenco"/>
+              <w:numPr>
+                <w:ilvl w:val="0"/>
+                <w:numId w:val="17"/>
+              </w:numPr>
+              <w:spacing w:after="40"/>
+              <w:jc w:val="left"/>
+              <w:rPr>
+                <w:szCs w:val="24"/>
+              </w:rPr>
+            </w:pPr>
+            <w:r>
+              <w:rPr>
+                <w:szCs w:val="24"/>
+              </w:rPr>
+              <w:t>Visualizza gli interventi</w:t>
+            </w:r>
+          </w:p>
+        </w:tc>
+      </w:tr>
+      <w:tr>
+        <w:trPr>
+          <w:trHeight w:val="394"/>
+        </w:trPr>
+        <w:tc>
+          <w:tcPr>
+            <w:tcW w:w="7764" w:type="dxa"/>
+          </w:tcPr>
+          <w:p>
+            <w:pPr>
+              <w:rPr>
+                <w:szCs w:val="24"/>
+              </w:rPr>
+            </w:pPr>
             <w:r>
               <w:rPr>
                 <w:szCs w:val="24"/>
@@ -5036,7 +5265,7 @@
               <w:t xml:space="preserve">Nome: </w:t>
             </w:r>
             <w:r>
-              <w:t>CF</w:t>
+              <w:t>M</w:t>
             </w:r>
           </w:p>
         </w:tc>
@@ -5059,7 +5288,7 @@
               <w:rPr>
                 <w:szCs w:val="24"/>
               </w:rPr>
-              <w:t>Attori: Capo filiale</w:t>
+              <w:t>Attori: Meccanico</w:t>
             </w:r>
           </w:p>
         </w:tc>
@@ -5113,7 +5342,7 @@
               <w:pStyle w:val="Paragrafoelenco"/>
               <w:numPr>
                 <w:ilvl w:val="0"/>
-                <w:numId w:val="17"/>
+                <w:numId w:val="18"/>
               </w:numPr>
               <w:spacing w:after="40"/>
               <w:jc w:val="left"/>
@@ -5125,7 +5354,7 @@
               <w:rPr>
                 <w:szCs w:val="24"/>
               </w:rPr>
-              <w:t>Visualizza le macchine vendute</w:t>
+              <w:t>Visualizza le macchine da sistemare (relative al suo ponte)</w:t>
             </w:r>
           </w:p>
           <w:p>
@@ -5133,7 +5362,7 @@
               <w:pStyle w:val="Paragrafoelenco"/>
               <w:numPr>
                 <w:ilvl w:val="0"/>
-                <w:numId w:val="17"/>
+                <w:numId w:val="18"/>
               </w:numPr>
               <w:spacing w:after="40"/>
               <w:jc w:val="left"/>
@@ -5145,7 +5374,7 @@
               <w:rPr>
                 <w:szCs w:val="24"/>
               </w:rPr>
-              <w:t>Visualizza le macchine in vendita</w:t>
+              <w:t>Visualizza gli interventi da effettuare</w:t>
             </w:r>
           </w:p>
           <w:p>
@@ -5153,7 +5382,7 @@
               <w:pStyle w:val="Paragrafoelenco"/>
               <w:numPr>
                 <w:ilvl w:val="0"/>
-                <w:numId w:val="17"/>
+                <w:numId w:val="18"/>
               </w:numPr>
               <w:spacing w:after="40"/>
               <w:jc w:val="left"/>
@@ -5165,28 +5394,7 @@
               <w:rPr>
                 <w:szCs w:val="24"/>
               </w:rPr>
-              <w:lastRenderedPageBreak/>
-              <w:t>Inserisce un nuovo ponte</w:t>
-            </w:r>
-          </w:p>
-          <w:p>
-            <w:pPr>
-              <w:pStyle w:val="Paragrafoelenco"/>
-              <w:numPr>
-                <w:ilvl w:val="0"/>
-                <w:numId w:val="17"/>
-              </w:numPr>
-              <w:spacing w:after="40"/>
-              <w:jc w:val="left"/>
-              <w:rPr>
-                <w:szCs w:val="24"/>
-              </w:rPr>
-            </w:pPr>
-            <w:r>
-              <w:rPr>
-                <w:szCs w:val="24"/>
-              </w:rPr>
-              <w:t>Visualizza gli interventi</w:t>
+              <w:t>Segnalazione fine intervento</w:t>
             </w:r>
           </w:p>
         </w:tc>
@@ -5209,7 +5417,6 @@
               <w:rPr>
                 <w:szCs w:val="24"/>
               </w:rPr>
-              <w:lastRenderedPageBreak/>
               <w:t>Postcondizioni: logout</w:t>
             </w:r>
           </w:p>
@@ -5244,7 +5451,7 @@
               <w:t xml:space="preserve">Nome: </w:t>
             </w:r>
             <w:r>
-              <w:t>M</w:t>
+              <w:t>CFC</w:t>
             </w:r>
           </w:p>
         </w:tc>
@@ -5267,7 +5474,7 @@
               <w:rPr>
                 <w:szCs w:val="24"/>
               </w:rPr>
-              <w:t>Attori: Meccanico</w:t>
+              <w:t>Attori: Capo filiale centrale</w:t>
             </w:r>
           </w:p>
         </w:tc>
@@ -5321,7 +5528,7 @@
               <w:pStyle w:val="Paragrafoelenco"/>
               <w:numPr>
                 <w:ilvl w:val="0"/>
-                <w:numId w:val="18"/>
+                <w:numId w:val="19"/>
               </w:numPr>
               <w:spacing w:after="40"/>
               <w:jc w:val="left"/>
@@ -5333,7 +5540,7 @@
               <w:rPr>
                 <w:szCs w:val="24"/>
               </w:rPr>
-              <w:t>Visualizza le macchine da sistemare (relative al suo ponte)</w:t>
+              <w:t>Visualizza le macchine in transito</w:t>
             </w:r>
           </w:p>
           <w:p>
@@ -5341,7 +5548,7 @@
               <w:pStyle w:val="Paragrafoelenco"/>
               <w:numPr>
                 <w:ilvl w:val="0"/>
-                <w:numId w:val="18"/>
+                <w:numId w:val="19"/>
               </w:numPr>
               <w:spacing w:after="40"/>
               <w:jc w:val="left"/>
@@ -5350,10 +5557,10 @@
               </w:rPr>
             </w:pPr>
             <w:r>
-              <w:rPr>
-                <w:szCs w:val="24"/>
-              </w:rPr>
-              <w:t>Visualizza gli interventi da effettuare</w:t>
+              <w:t>Visualizza le macchine vendute</w:t>
+            </w:r>
+            <w:r>
+              <w:t xml:space="preserve"> e in vendita</w:t>
             </w:r>
           </w:p>
           <w:p>
@@ -5361,7 +5568,7 @@
               <w:pStyle w:val="Paragrafoelenco"/>
               <w:numPr>
                 <w:ilvl w:val="0"/>
-                <w:numId w:val="18"/>
+                <w:numId w:val="19"/>
               </w:numPr>
               <w:spacing w:after="40"/>
               <w:jc w:val="left"/>
@@ -5373,7 +5580,7 @@
               <w:rPr>
                 <w:szCs w:val="24"/>
               </w:rPr>
-              <w:t>Segnalazione fine intervento</w:t>
+              <w:t>Inserisce nuova officina</w:t>
             </w:r>
           </w:p>
         </w:tc>
@@ -5430,192 +5637,6 @@
               <w:t xml:space="preserve">Nome: </w:t>
             </w:r>
             <w:r>
-              <w:t>CFC</w:t>
-            </w:r>
-          </w:p>
-        </w:tc>
-      </w:tr>
-      <w:tr>
-        <w:trPr>
-          <w:trHeight w:val="313"/>
-        </w:trPr>
-        <w:tc>
-          <w:tcPr>
-            <w:tcW w:w="7764" w:type="dxa"/>
-          </w:tcPr>
-          <w:p>
-            <w:pPr>
-              <w:rPr>
-                <w:szCs w:val="24"/>
-              </w:rPr>
-            </w:pPr>
-            <w:r>
-              <w:rPr>
-                <w:szCs w:val="24"/>
-              </w:rPr>
-              <w:t>Attori: Capo filiale centrale</w:t>
-            </w:r>
-          </w:p>
-        </w:tc>
-      </w:tr>
-      <w:tr>
-        <w:trPr>
-          <w:trHeight w:val="302"/>
-        </w:trPr>
-        <w:tc>
-          <w:tcPr>
-            <w:tcW w:w="7764" w:type="dxa"/>
-          </w:tcPr>
-          <w:p>
-            <w:pPr>
-              <w:rPr>
-                <w:szCs w:val="24"/>
-              </w:rPr>
-            </w:pPr>
-            <w:r>
-              <w:rPr>
-                <w:szCs w:val="24"/>
-              </w:rPr>
-              <w:t>Precondizioni: login</w:t>
-            </w:r>
-          </w:p>
-        </w:tc>
-      </w:tr>
-      <w:tr>
-        <w:trPr>
-          <w:trHeight w:val="690"/>
-        </w:trPr>
-        <w:tc>
-          <w:tcPr>
-            <w:tcW w:w="7764" w:type="dxa"/>
-          </w:tcPr>
-          <w:p>
-            <w:pPr>
-              <w:rPr>
-                <w:szCs w:val="24"/>
-              </w:rPr>
-            </w:pPr>
-            <w:r>
-              <w:rPr>
-                <w:szCs w:val="24"/>
-              </w:rPr>
-              <w:t>Eventi:</w:t>
-            </w:r>
-          </w:p>
-          <w:p>
-            <w:pPr>
-              <w:pStyle w:val="Paragrafoelenco"/>
-              <w:numPr>
-                <w:ilvl w:val="0"/>
-                <w:numId w:val="19"/>
-              </w:numPr>
-              <w:spacing w:after="40"/>
-              <w:jc w:val="left"/>
-              <w:rPr>
-                <w:szCs w:val="24"/>
-              </w:rPr>
-            </w:pPr>
-            <w:r>
-              <w:rPr>
-                <w:szCs w:val="24"/>
-              </w:rPr>
-              <w:t>Visualizza le macchine in transito</w:t>
-            </w:r>
-          </w:p>
-          <w:p>
-            <w:pPr>
-              <w:pStyle w:val="Paragrafoelenco"/>
-              <w:numPr>
-                <w:ilvl w:val="0"/>
-                <w:numId w:val="19"/>
-              </w:numPr>
-              <w:spacing w:after="40"/>
-              <w:jc w:val="left"/>
-              <w:rPr>
-                <w:szCs w:val="24"/>
-              </w:rPr>
-            </w:pPr>
-            <w:r>
-              <w:t>Visualizza le macchine vendute</w:t>
-            </w:r>
-            <w:r>
-              <w:t xml:space="preserve"> e in vendita</w:t>
-            </w:r>
-          </w:p>
-          <w:p>
-            <w:pPr>
-              <w:pStyle w:val="Paragrafoelenco"/>
-              <w:numPr>
-                <w:ilvl w:val="0"/>
-                <w:numId w:val="19"/>
-              </w:numPr>
-              <w:spacing w:after="40"/>
-              <w:jc w:val="left"/>
-              <w:rPr>
-                <w:szCs w:val="24"/>
-              </w:rPr>
-            </w:pPr>
-            <w:r>
-              <w:rPr>
-                <w:szCs w:val="24"/>
-              </w:rPr>
-              <w:t>Inserisce nuova officina</w:t>
-            </w:r>
-          </w:p>
-        </w:tc>
-      </w:tr>
-      <w:tr>
-        <w:trPr>
-          <w:trHeight w:val="394"/>
-        </w:trPr>
-        <w:tc>
-          <w:tcPr>
-            <w:tcW w:w="7764" w:type="dxa"/>
-          </w:tcPr>
-          <w:p>
-            <w:pPr>
-              <w:rPr>
-                <w:szCs w:val="24"/>
-              </w:rPr>
-            </w:pPr>
-            <w:r>
-              <w:rPr>
-                <w:szCs w:val="24"/>
-              </w:rPr>
-              <w:t>Postcondizioni: logout</w:t>
-            </w:r>
-          </w:p>
-        </w:tc>
-      </w:tr>
-    </w:tbl>
-    <w:p/>
-    <w:tbl>
-      <w:tblPr>
-        <w:tblStyle w:val="Grigliatabella"/>
-        <w:tblW w:w="0" w:type="auto"/>
-        <w:tblInd w:w="708" w:type="dxa"/>
-        <w:tblBorders>
-          <w:insideH w:val="none" w:sz="0" w:space="0" w:color="auto"/>
-          <w:insideV w:val="none" w:sz="0" w:space="0" w:color="auto"/>
-        </w:tblBorders>
-        <w:tblLook w:val="04A0" w:firstRow="1" w:lastRow="0" w:firstColumn="1" w:lastColumn="0" w:noHBand="0" w:noVBand="1"/>
-      </w:tblPr>
-      <w:tblGrid>
-        <w:gridCol w:w="7764"/>
-      </w:tblGrid>
-      <w:tr>
-        <w:trPr>
-          <w:trHeight w:val="305"/>
-        </w:trPr>
-        <w:tc>
-          <w:tcPr>
-            <w:tcW w:w="7764" w:type="dxa"/>
-          </w:tcPr>
-          <w:p>
-            <w:r>
-              <w:t xml:space="preserve">Nome: </w:t>
-            </w:r>
-            <w:r>
               <w:t>AR</w:t>
             </w:r>
           </w:p>
@@ -5771,11 +5792,6 @@
         </w:tc>
       </w:tr>
     </w:tbl>
-    <w:p/>
-    <w:p/>
-    <w:p/>
-    <w:p/>
-    <w:p/>
     <w:p>
       <w:r>
         <w:lastRenderedPageBreak/>
@@ -6249,7 +6265,7 @@
       <w:pPr>
         <w:pStyle w:val="Titolo3"/>
       </w:pPr>
-      <w:bookmarkStart w:id="9" w:name="_Toc114578941"/>
+      <w:bookmarkStart w:id="9" w:name="_Toc115784798"/>
       <w:r>
         <w:t>Diagramma UML di package</w:t>
       </w:r>
@@ -6257,10 +6273,7 @@
     </w:p>
     <w:p>
       <w:r>
-        <w:t>I casi d’uso sono raggruppati in quattro macro-gruppi, per questo motivo abbiamo sviluppato quattro package indipendenti</w:t>
-      </w:r>
-      <w:r>
-        <w:t>.</w:t>
+        <w:t>I casi d’uso sono raggruppati in quattro macro-gruppi, per questo motivo abbiamo sviluppato quattro package indipendenti.</w:t>
       </w:r>
     </w:p>
     <w:p>
@@ -6328,9 +6341,9 @@
         <w:jc w:val="center"/>
       </w:pPr>
       <w:r>
-        <w:t xml:space="preserve">Figura </w:t>
-      </w:r>
-      <w:fldSimple w:instr=" SEQ Figura \* ARABIC ">
+        <w:t xml:space="preserve">Figure </w:t>
+      </w:r>
+      <w:fldSimple w:instr=" SEQ Figure \* ARABIC ">
         <w:r>
           <w:rPr>
             <w:noProof/>
@@ -6339,14 +6352,17 @@
         </w:r>
       </w:fldSimple>
       <w:r>
-        <w:t>: Iterazione 1 - Diagramma UML di package</w:t>
+        <w:t xml:space="preserve">: </w:t>
+      </w:r>
+      <w:r>
+        <w:t>Iterazione 1 - Diagramma UML di package</w:t>
       </w:r>
     </w:p>
     <w:p>
       <w:pPr>
         <w:pStyle w:val="Titolo3"/>
       </w:pPr>
-      <w:bookmarkStart w:id="10" w:name="_Toc114578942"/>
+      <w:bookmarkStart w:id="10" w:name="_Toc115784799"/>
       <w:r>
         <w:t>Diagramma UML dell</w:t>
       </w:r>
@@ -6379,12 +6395,51 @@
       </w:r>
     </w:p>
     <w:p>
+      <w:r>
+        <w:rPr>
+          <w:noProof/>
+        </w:rPr>
+        <w:pict w14:anchorId="3F6F60F3">
+          <v:shape id="_x0000_s2084" type="#_x0000_t202" style="position:absolute;left:0;text-align:left;margin-left:-41.3pt;margin-top:405.9pt;width:556.65pt;height:.05pt;z-index:251667456;mso-position-horizontal-relative:text;mso-position-vertical-relative:text" stroked="f">
+            <v:textbox style="mso-fit-shape-to-text:t" inset="0,0,0,0">
+              <w:txbxContent>
+                <w:p>
+                  <w:pPr>
+                    <w:pStyle w:val="Didascalia"/>
+                    <w:jc w:val="center"/>
+                    <w:rPr>
+                      <w:noProof/>
+                      <w:sz w:val="24"/>
+                      <w:szCs w:val="24"/>
+                    </w:rPr>
+                  </w:pPr>
+                  <w:r>
+                    <w:t xml:space="preserve">Figure </w:t>
+                  </w:r>
+                  <w:fldSimple w:instr=" SEQ Figure \* ARABIC ">
+                    <w:r>
+                      <w:rPr>
+                        <w:noProof/>
+                      </w:rPr>
+                      <w:t>5</w:t>
+                    </w:r>
+                  </w:fldSimple>
+                  <w:r>
+                    <w:t>: Iterazione 1 - Diagramma delle componenti</w:t>
+                  </w:r>
+                </w:p>
+              </w:txbxContent>
+            </v:textbox>
+            <w10:wrap type="square"/>
+          </v:shape>
+        </w:pict>
+      </w:r>
       <w:r>
         <w:rPr>
           <w:noProof/>
         </w:rPr>
         <w:drawing>
-          <wp:anchor distT="0" distB="0" distL="114300" distR="114300" simplePos="0" relativeHeight="251653632" behindDoc="0" locked="0" layoutInCell="1" allowOverlap="1" wp14:anchorId="512D5842" wp14:editId="5FD729EF">
+          <wp:anchor distT="0" distB="0" distL="114300" distR="114300" simplePos="0" relativeHeight="251651584" behindDoc="0" locked="0" layoutInCell="1" allowOverlap="1" wp14:anchorId="512D5842" wp14:editId="6E2D4ADF">
             <wp:simplePos x="0" y="0"/>
             <wp:positionH relativeFrom="column">
               <wp:posOffset>-524510</wp:posOffset>
@@ -6447,49 +6502,6 @@
         </w:drawing>
       </w:r>
       <w:r>
-        <w:rPr>
-          <w:noProof/>
-        </w:rPr>
-        <w:pict w14:anchorId="7409ADD4">
-          <v:shapetype id="_x0000_t202" coordsize="21600,21600" o:spt="202" path="m,l,21600r21600,l21600,xe">
-            <v:stroke joinstyle="miter"/>
-            <v:path gradientshapeok="t" o:connecttype="rect"/>
-          </v:shapetype>
-          <v:shape id="_x0000_s2080" type="#_x0000_t202" style="position:absolute;left:0;text-align:left;margin-left:-25.7pt;margin-top:423.4pt;width:533.1pt;height:20.35pt;z-index:251668992;mso-position-horizontal-relative:text;mso-position-vertical-relative:text" stroked="f">
-            <v:textbox style="mso-next-textbox:#_x0000_s2080;mso-fit-shape-to-text:t" inset="0,0,0,0">
-              <w:txbxContent>
-                <w:p>
-                  <w:pPr>
-                    <w:pStyle w:val="Didascalia"/>
-                    <w:jc w:val="center"/>
-                    <w:rPr>
-                      <w:noProof/>
-                      <w:sz w:val="24"/>
-                      <w:szCs w:val="24"/>
-                    </w:rPr>
-                  </w:pPr>
-                  <w:r>
-                    <w:t xml:space="preserve">Figura </w:t>
-                  </w:r>
-                  <w:fldSimple w:instr=" SEQ Figura \* ARABIC ">
-                    <w:r>
-                      <w:rPr>
-                        <w:noProof/>
-                      </w:rPr>
-                      <w:t>5</w:t>
-                    </w:r>
-                  </w:fldSimple>
-                  <w:r>
-                    <w:t>: Iterazione 1 - Diagramma delle componenti</w:t>
-                  </w:r>
-                </w:p>
-              </w:txbxContent>
-            </v:textbox>
-            <w10:wrap type="square"/>
-          </v:shape>
-        </w:pict>
-      </w:r>
-      <w:r>
         <w:t>Ogni gruppo a</w:t>
       </w:r>
       <w:r>
@@ -6563,15 +6575,15 @@
         </w:rPr>
         <w:lastRenderedPageBreak/>
         <w:drawing>
-          <wp:anchor distT="0" distB="0" distL="114300" distR="114300" simplePos="0" relativeHeight="251662848" behindDoc="0" locked="0" layoutInCell="1" allowOverlap="1" wp14:anchorId="17B039A9" wp14:editId="5C7092A9">
+          <wp:anchor distT="0" distB="0" distL="114300" distR="114300" simplePos="0" relativeHeight="251653632" behindDoc="0" locked="0" layoutInCell="1" allowOverlap="1" wp14:anchorId="17B039A9" wp14:editId="5A9E32D7">
             <wp:simplePos x="0" y="0"/>
             <wp:positionH relativeFrom="column">
-              <wp:posOffset>-396240</wp:posOffset>
+              <wp:posOffset>-394970</wp:posOffset>
             </wp:positionH>
             <wp:positionV relativeFrom="paragraph">
-              <wp:posOffset>592455</wp:posOffset>
+              <wp:posOffset>589280</wp:posOffset>
             </wp:positionV>
-            <wp:extent cx="6901180" cy="3895090"/>
+            <wp:extent cx="6901180" cy="3733800"/>
             <wp:effectExtent l="0" t="0" r="0" b="0"/>
             <wp:wrapSquare wrapText="bothSides"/>
             <wp:docPr id="23" name="Immagine 23"/>
@@ -6587,7 +6599,7 @@
                       <a:picLocks noChangeAspect="1" noChangeArrowheads="1"/>
                     </pic:cNvPicPr>
                   </pic:nvPicPr>
-                  <pic:blipFill>
+                  <pic:blipFill rotWithShape="1">
                     <a:blip r:embed="rId14">
                       <a:extLst>
                         <a:ext uri="{28A0092B-C50C-407E-A947-70E740481C1C}">
@@ -6595,15 +6607,13 @@
                         </a:ext>
                       </a:extLst>
                     </a:blip>
-                    <a:srcRect/>
-                    <a:stretch>
-                      <a:fillRect/>
-                    </a:stretch>
+                    <a:srcRect b="4141"/>
+                    <a:stretch/>
                   </pic:blipFill>
                   <pic:spPr bwMode="auto">
                     <a:xfrm>
                       <a:off x="0" y="0"/>
-                      <a:ext cx="6901180" cy="3895090"/>
+                      <a:ext cx="6901180" cy="3733800"/>
                     </a:xfrm>
                     <a:prstGeom prst="rect">
                       <a:avLst/>
@@ -6612,6 +6622,11 @@
                     <a:ln>
                       <a:noFill/>
                     </a:ln>
+                    <a:extLst>
+                      <a:ext uri="{53640926-AAD7-44D8-BBD7-CCE9431645EC}">
+                        <a14:shadowObscured xmlns:a14="http://schemas.microsoft.com/office/drawing/2010/main"/>
+                      </a:ext>
+                    </a:extLst>
                   </pic:spPr>
                 </pic:pic>
               </a:graphicData>
@@ -6629,9 +6644,9 @@
         <w:rPr>
           <w:noProof/>
         </w:rPr>
-        <w:pict w14:anchorId="6C5F4638">
-          <v:shape id="_x0000_s2052" type="#_x0000_t202" style="position:absolute;left:0;text-align:left;margin-left:-23.7pt;margin-top:360.6pt;width:529.2pt;height:20.35pt;z-index:251653632;mso-position-horizontal-relative:text;mso-position-vertical-relative:text" stroked="f">
-            <v:textbox style="mso-next-textbox:#_x0000_s2052;mso-fit-shape-to-text:t" inset="0,0,0,0">
+        <w:pict w14:anchorId="22DF7FD1">
+          <v:shape id="_x0000_s2085" type="#_x0000_t202" style="position:absolute;left:0;text-align:left;margin-left:-31.2pt;margin-top:357.85pt;width:543.4pt;height:.05pt;z-index:251668480;mso-position-horizontal-relative:text;mso-position-vertical-relative:text" stroked="f">
+            <v:textbox style="mso-fit-shape-to-text:t" inset="0,0,0,0">
               <w:txbxContent>
                 <w:p>
                   <w:pPr>
@@ -6644,48 +6659,9 @@
                     </w:rPr>
                   </w:pPr>
                   <w:r>
-                    <w:t xml:space="preserve">Figura </w:t>
+                    <w:t xml:space="preserve">Figure </w:t>
                   </w:r>
-                  <w:fldSimple w:instr=" SEQ Figura \* ARABIC ">
-                    <w:r>
-                      <w:rPr>
-                        <w:noProof/>
-                      </w:rPr>
-                      <w:t>7</w:t>
-                    </w:r>
-                  </w:fldSimple>
-                  <w:r>
-                    <w:t>: Iterazione 1 - Diagramma delle componenti completo</w:t>
-                  </w:r>
-                </w:p>
-              </w:txbxContent>
-            </v:textbox>
-            <w10:wrap type="square"/>
-          </v:shape>
-        </w:pict>
-      </w:r>
-      <w:r>
-        <w:rPr>
-          <w:noProof/>
-        </w:rPr>
-        <w:pict w14:anchorId="1DB28D4E">
-          <v:shape id="_x0000_s2051" type="#_x0000_t202" style="position:absolute;left:0;text-align:left;margin-left:-15.7pt;margin-top:305.15pt;width:512.85pt;height:28.35pt;z-index:251652608;mso-position-horizontal-relative:text;mso-position-vertical-relative:text" stroked="f">
-            <v:textbox style="mso-next-textbox:#_x0000_s2051" inset="0,0,0,0">
-              <w:txbxContent>
-                <w:p>
-                  <w:pPr>
-                    <w:pStyle w:val="Didascalia"/>
-                    <w:jc w:val="center"/>
-                    <w:rPr>
-                      <w:noProof/>
-                      <w:sz w:val="24"/>
-                      <w:szCs w:val="24"/>
-                    </w:rPr>
-                  </w:pPr>
-                  <w:r>
-                    <w:t xml:space="preserve">Figura </w:t>
-                  </w:r>
-                  <w:fldSimple w:instr=" SEQ Figura \* ARABIC ">
+                  <w:fldSimple w:instr=" SEQ Figure \* ARABIC ">
                     <w:r>
                       <w:rPr>
                         <w:noProof/>
@@ -6694,7 +6670,10 @@
                     </w:r>
                   </w:fldSimple>
                   <w:r>
-                    <w:t>: Iterazione 1 - Diagramma delle componenti</w:t>
+                    <w:t xml:space="preserve">: </w:t>
+                  </w:r>
+                  <w:r>
+                    <w:t>Iterazione 1 - Diagramma delle componenti completo</w:t>
                   </w:r>
                 </w:p>
               </w:txbxContent>
@@ -6731,7 +6710,7 @@
       <w:pPr>
         <w:pStyle w:val="Titolo3"/>
       </w:pPr>
-      <w:bookmarkStart w:id="11" w:name="_Toc114578943"/>
+      <w:bookmarkStart w:id="11" w:name="_Toc115784800"/>
       <w:r>
         <w:t>Diagramma UML delle classi per definire data type classes</w:t>
       </w:r>
@@ -6740,7 +6719,6 @@
     <w:p/>
     <w:p>
       <w:pPr>
-        <w:keepNext/>
         <w:jc w:val="center"/>
       </w:pPr>
       <w:r>
@@ -6803,21 +6781,18 @@
         <w:jc w:val="center"/>
       </w:pPr>
       <w:r>
-        <w:t xml:space="preserve">Figura </w:t>
-      </w:r>
-      <w:fldSimple w:instr=" SEQ Figura \* ARABIC ">
+        <w:t xml:space="preserve">Figure </w:t>
+      </w:r>
+      <w:fldSimple w:instr=" SEQ Figure \* ARABIC ">
         <w:r>
           <w:rPr>
             <w:noProof/>
           </w:rPr>
-          <w:t>8</w:t>
+          <w:t>7</w:t>
         </w:r>
       </w:fldSimple>
       <w:r>
-        <w:t>:</w:t>
-      </w:r>
-      <w:r>
-        <w:t xml:space="preserve"> </w:t>
+        <w:t xml:space="preserve">: </w:t>
       </w:r>
       <w:r>
         <w:t>Iterazione 1 - Diagramma delle classi (data type classes)</w:t>
@@ -6828,7 +6803,7 @@
       <w:pPr>
         <w:pStyle w:val="Titolo3"/>
       </w:pPr>
-      <w:bookmarkStart w:id="12" w:name="_Toc114578944"/>
+      <w:bookmarkStart w:id="12" w:name="_Toc115784801"/>
       <w:r>
         <w:lastRenderedPageBreak/>
         <w:t>Diagramma UML delle classi per definire</w:t>
@@ -6840,7 +6815,7 @@
     </w:p>
     <w:p>
       <w:pPr>
-        <w:keepNext/>
+        <w:jc w:val="center"/>
       </w:pPr>
       <w:r>
         <w:rPr>
@@ -6902,14 +6877,14 @@
         <w:jc w:val="center"/>
       </w:pPr>
       <w:r>
-        <w:t xml:space="preserve">Figura </w:t>
-      </w:r>
-      <w:fldSimple w:instr=" SEQ Figura \* ARABIC ">
+        <w:t xml:space="preserve">Figure </w:t>
+      </w:r>
+      <w:fldSimple w:instr=" SEQ Figure \* ARABIC ">
         <w:r>
           <w:rPr>
             <w:noProof/>
           </w:rPr>
-          <w:t>9</w:t>
+          <w:t>8</w:t>
         </w:r>
       </w:fldSimple>
       <w:r>
@@ -6921,7 +6896,7 @@
       <w:pPr>
         <w:pStyle w:val="Titolo3"/>
       </w:pPr>
-      <w:bookmarkStart w:id="13" w:name="_Toc114578945"/>
+      <w:bookmarkStart w:id="13" w:name="_Toc115784802"/>
       <w:r>
         <w:t>Pseudocodice e analisi complessità tempo</w:t>
       </w:r>
@@ -6980,9 +6955,9 @@
         <w:rPr>
           <w:noProof/>
         </w:rPr>
-        <w:pict w14:anchorId="3DADB48D">
-          <v:shape id="_x0000_s2079" type="#_x0000_t202" style="position:absolute;left:0;text-align:left;margin-left:-12.9pt;margin-top:190.6pt;width:506.8pt;height:.05pt;z-index:251667968;mso-position-horizontal-relative:text;mso-position-vertical-relative:text" stroked="f">
-            <v:textbox style="mso-next-textbox:#_x0000_s2079;mso-fit-shape-to-text:t" inset="0,0,0,0">
+        <w:pict w14:anchorId="2439D70E">
+          <v:shape id="_x0000_s2086" type="#_x0000_t202" style="position:absolute;left:0;text-align:left;margin-left:-12.9pt;margin-top:190.6pt;width:506.8pt;height:.05pt;z-index:251669504;mso-position-horizontal-relative:text;mso-position-vertical-relative:text" stroked="f">
+            <v:textbox style="mso-fit-shape-to-text:t" inset="0,0,0,0">
               <w:txbxContent>
                 <w:p>
                   <w:pPr>
@@ -6995,18 +6970,21 @@
                     </w:rPr>
                   </w:pPr>
                   <w:r>
-                    <w:t xml:space="preserve">Figura </w:t>
+                    <w:t xml:space="preserve">Figure </w:t>
                   </w:r>
-                  <w:fldSimple w:instr=" SEQ Figura \* ARABIC ">
+                  <w:fldSimple w:instr=" SEQ Figure \* ARABIC ">
                     <w:r>
                       <w:rPr>
                         <w:noProof/>
                       </w:rPr>
-                      <w:t>10</w:t>
+                      <w:t>9</w:t>
                     </w:r>
                   </w:fldSimple>
                   <w:r>
-                    <w:t>: Iterazione 1 - Struttura pseudocodice</w:t>
+                    <w:t xml:space="preserve">: </w:t>
+                  </w:r>
+                  <w:r>
+                    <w:t>Iterazione 1 - Struttura pseudocodice</w:t>
                   </w:r>
                 </w:p>
               </w:txbxContent>
@@ -7020,7 +6998,7 @@
           <w:noProof/>
         </w:rPr>
         <w:drawing>
-          <wp:anchor distT="0" distB="0" distL="0" distR="0" simplePos="0" relativeHeight="251645440" behindDoc="0" locked="0" layoutInCell="1" allowOverlap="1" wp14:anchorId="239D3131" wp14:editId="7E1AA920">
+          <wp:anchor distT="0" distB="0" distL="0" distR="0" simplePos="0" relativeHeight="251649536" behindDoc="0" locked="0" layoutInCell="1" allowOverlap="1" wp14:anchorId="239D3131" wp14:editId="72BA3FC5">
             <wp:simplePos x="0" y="0"/>
             <wp:positionH relativeFrom="column">
               <wp:posOffset>-163830</wp:posOffset>
@@ -7737,7 +7715,7 @@
       <w:pPr>
         <w:pStyle w:val="Titolo3"/>
       </w:pPr>
-      <w:bookmarkStart w:id="14" w:name="_Toc114578946"/>
+      <w:bookmarkStart w:id="14" w:name="_Toc115784803"/>
       <w:r>
         <w:t>Analisi statica</w:t>
       </w:r>
@@ -7745,28 +7723,63 @@
     </w:p>
     <w:p>
       <w:r>
-        <w:t>Attraverso l’analisi statica si è voluto verificare che le varie componenti nella prima fase di sviluppo fossero totalmente indipendenti e raccogliessero tutte le classi necessarie</w:t>
-      </w:r>
-      <w:r>
-        <w:t xml:space="preserve"> alla struttura a microservizi</w:t>
-      </w:r>
-      <w:r>
-        <w:t>.</w:t>
-      </w:r>
-    </w:p>
-    <w:p>
-      <w:pPr>
-        <w:keepNext/>
-        <w:jc w:val="center"/>
-      </w:pPr>
+        <w:rPr>
+          <w:noProof/>
+        </w:rPr>
+        <w:pict w14:anchorId="2D62CACB">
+          <v:shape id="_x0000_s2089" type="#_x0000_t202" style="position:absolute;left:0;text-align:left;margin-left:31.65pt;margin-top:391.25pt;width:413.3pt;height:.05pt;z-index:251670528;mso-position-horizontal-relative:text;mso-position-vertical-relative:text" stroked="f">
+            <v:textbox style="mso-fit-shape-to-text:t" inset="0,0,0,0">
+              <w:txbxContent>
+                <w:p>
+                  <w:pPr>
+                    <w:pStyle w:val="Didascalia"/>
+                    <w:jc w:val="center"/>
+                    <w:rPr>
+                      <w:noProof/>
+                      <w:sz w:val="24"/>
+                      <w:szCs w:val="24"/>
+                    </w:rPr>
+                  </w:pPr>
+                  <w:r>
+                    <w:t xml:space="preserve">Figure </w:t>
+                  </w:r>
+                  <w:fldSimple w:instr=" SEQ Figure \* ARABIC ">
+                    <w:r>
+                      <w:rPr>
+                        <w:noProof/>
+                      </w:rPr>
+                      <w:t>10</w:t>
+                    </w:r>
+                  </w:fldSimple>
+                  <w:r>
+                    <w:t xml:space="preserve">: </w:t>
+                  </w:r>
+                  <w:r>
+                    <w:t>Iterazione 1 - Analisi statica</w:t>
+                  </w:r>
+                </w:p>
+              </w:txbxContent>
+            </v:textbox>
+            <w10:wrap type="square"/>
+          </v:shape>
+        </w:pict>
+      </w:r>
       <w:r>
         <w:rPr>
           <w:noProof/>
         </w:rPr>
         <w:drawing>
-          <wp:inline distT="0" distB="0" distL="0" distR="0" wp14:anchorId="178F99E3" wp14:editId="43D803C4">
-            <wp:extent cx="5097310" cy="3854450"/>
+          <wp:anchor distT="0" distB="0" distL="114300" distR="114300" simplePos="0" relativeHeight="251666944" behindDoc="0" locked="0" layoutInCell="1" allowOverlap="1" wp14:anchorId="51715255" wp14:editId="6544D831">
+            <wp:simplePos x="0" y="0"/>
+            <wp:positionH relativeFrom="column">
+              <wp:posOffset>401955</wp:posOffset>
+            </wp:positionH>
+            <wp:positionV relativeFrom="paragraph">
+              <wp:posOffset>942975</wp:posOffset>
+            </wp:positionV>
+            <wp:extent cx="5248910" cy="3968750"/>
             <wp:effectExtent l="0" t="0" r="0" b="0"/>
+            <wp:wrapSquare wrapText="bothSides"/>
             <wp:docPr id="26" name="Immagine 26"/>
             <wp:cNvGraphicFramePr>
               <a:graphicFrameLocks xmlns:a="http://schemas.openxmlformats.org/drawingml/2006/main" noChangeAspect="1"/>
@@ -7796,7 +7809,7 @@
                   <pic:spPr bwMode="auto">
                     <a:xfrm>
                       <a:off x="0" y="0"/>
-                      <a:ext cx="5140950" cy="3887450"/>
+                      <a:ext cx="5248910" cy="3968750"/>
                     </a:xfrm>
                     <a:prstGeom prst="rect">
                       <a:avLst/>
@@ -7809,35 +7822,36 @@
                 </pic:pic>
               </a:graphicData>
             </a:graphic>
-          </wp:inline>
+            <wp14:sizeRelH relativeFrom="margin">
+              <wp14:pctWidth>0</wp14:pctWidth>
+            </wp14:sizeRelH>
+            <wp14:sizeRelV relativeFrom="margin">
+              <wp14:pctHeight>0</wp14:pctHeight>
+            </wp14:sizeRelV>
+          </wp:anchor>
         </w:drawing>
+      </w:r>
+      <w:r>
+        <w:t>Attraverso l’analisi statica si è voluto verificare che le varie componenti nella prima fase di sviluppo fossero totalmente indipendenti e raccogliessero tutte le classi necessarie</w:t>
+      </w:r>
+      <w:r>
+        <w:t xml:space="preserve"> alla struttura a microservizi</w:t>
+      </w:r>
+      <w:r>
+        <w:t>.</w:t>
+      </w:r>
+      <w:r>
+        <w:rPr>
+          <w:noProof/>
+        </w:rPr>
+        <w:t xml:space="preserve"> </w:t>
       </w:r>
     </w:p>
     <w:p>
       <w:pPr>
-        <w:pStyle w:val="Didascalia"/>
-        <w:jc w:val="center"/>
-      </w:pPr>
-      <w:r>
-        <w:t xml:space="preserve">Figura </w:t>
-      </w:r>
-      <w:fldSimple w:instr=" SEQ Figura \* ARABIC ">
-        <w:r>
-          <w:rPr>
-            <w:noProof/>
-          </w:rPr>
-          <w:t>11</w:t>
-        </w:r>
-      </w:fldSimple>
-      <w:r>
-        <w:t>: Iterazione 1 - Analisi statica</w:t>
-      </w:r>
-    </w:p>
-    <w:p>
-      <w:pPr>
         <w:pStyle w:val="Titolo3"/>
       </w:pPr>
-      <w:bookmarkStart w:id="15" w:name="_Toc114578947"/>
+      <w:bookmarkStart w:id="15" w:name="_Toc115784804"/>
       <w:r>
         <w:lastRenderedPageBreak/>
         <w:t>Analisi dinamica</w:t>
@@ -7865,7 +7879,6 @@
     </w:p>
     <w:p>
       <w:pPr>
-        <w:keepNext/>
         <w:jc w:val="center"/>
       </w:pPr>
       <w:r>
@@ -7873,8 +7886,8 @@
           <w:noProof/>
         </w:rPr>
         <w:drawing>
-          <wp:inline distT="0" distB="0" distL="0" distR="0" wp14:anchorId="774EF242" wp14:editId="7B113767">
-            <wp:extent cx="4279607" cy="1103870"/>
+          <wp:inline distT="0" distB="0" distL="0" distR="0" wp14:anchorId="774EF242" wp14:editId="581B51CC">
+            <wp:extent cx="4619305" cy="1191491"/>
             <wp:effectExtent l="0" t="0" r="0" b="0"/>
             <wp:docPr id="27" name="Immagine 27"/>
             <wp:cNvGraphicFramePr>
@@ -7896,7 +7909,7 @@
                   <pic:spPr>
                     <a:xfrm>
                       <a:off x="0" y="0"/>
-                      <a:ext cx="4310827" cy="1111923"/>
+                      <a:ext cx="4665969" cy="1203527"/>
                     </a:xfrm>
                     <a:prstGeom prst="rect">
                       <a:avLst/>
@@ -7915,31 +7928,24 @@
         <w:jc w:val="center"/>
       </w:pPr>
       <w:r>
-        <w:t xml:space="preserve">Figura </w:t>
-      </w:r>
-      <w:fldSimple w:instr=" SEQ Figura \* ARABIC ">
+        <w:t xml:space="preserve">Figure </w:t>
+      </w:r>
+      <w:fldSimple w:instr=" SEQ Figure \* ARABIC ">
         <w:r>
           <w:rPr>
             <w:noProof/>
           </w:rPr>
-          <w:t>12</w:t>
+          <w:t>11</w:t>
         </w:r>
       </w:fldSimple>
       <w:r>
-        <w:t>: Iterazione 1 - Analisi dinamica</w:t>
+        <w:t xml:space="preserve">: </w:t>
+      </w:r>
+      <w:r>
+        <w:t>Iterazione 1 - Analisi dinamica</w:t>
       </w:r>
     </w:p>
     <w:p>
-      <w:pPr>
-        <w:rPr>
-          <w:rFonts w:eastAsiaTheme="majorEastAsia" w:cstheme="majorBidi"/>
-          <w:b/>
-          <w:bCs/>
-          <w:i/>
-          <w:sz w:val="32"/>
-          <w:szCs w:val="26"/>
-        </w:rPr>
-      </w:pPr>
       <w:r>
         <w:br w:type="page"/>
       </w:r>
@@ -7948,7 +7954,7 @@
       <w:pPr>
         <w:pStyle w:val="Titolo2"/>
       </w:pPr>
-      <w:bookmarkStart w:id="16" w:name="_Toc114578948"/>
+      <w:bookmarkStart w:id="16" w:name="_Toc115784805"/>
       <w:r>
         <w:lastRenderedPageBreak/>
         <w:t>Iterazione intermedia</w:t>
@@ -7966,7 +7972,7 @@
       <w:pPr>
         <w:pStyle w:val="Titolo3"/>
       </w:pPr>
-      <w:bookmarkStart w:id="17" w:name="_Toc114578949"/>
+      <w:bookmarkStart w:id="17" w:name="_Toc115784806"/>
       <w:r>
         <w:t>Analisi requisiti e casi d’uso</w:t>
       </w:r>
@@ -7982,7 +7988,7 @@
       <w:pPr>
         <w:pStyle w:val="Titolo3"/>
       </w:pPr>
-      <w:bookmarkStart w:id="18" w:name="_Toc114578950"/>
+      <w:bookmarkStart w:id="18" w:name="_Toc115784807"/>
       <w:r>
         <w:t>Design dell’architettura software</w:t>
       </w:r>
@@ -7994,7 +8000,7 @@
           <w:noProof/>
         </w:rPr>
         <w:pict w14:anchorId="75ECD72A">
-          <v:shape id="_x0000_s2063" type="#_x0000_t202" style="position:absolute;left:0;text-align:left;margin-left:-35.55pt;margin-top:344.25pt;width:536.35pt;height:20.35pt;z-index:251654656;mso-position-horizontal-relative:text;mso-position-vertical-relative:text" stroked="f">
+          <v:shape id="_x0000_s2063" type="#_x0000_t202" style="position:absolute;left:0;text-align:left;margin-left:-35.55pt;margin-top:344.25pt;width:536.35pt;height:20.35pt;z-index:251652096;mso-position-horizontal-relative:text;mso-position-vertical-relative:text" stroked="f">
             <v:textbox style="mso-next-textbox:#_x0000_s2063;mso-fit-shape-to-text:t" inset="0,0,0,0">
               <w:txbxContent>
                 <w:p>
@@ -8033,7 +8039,7 @@
           <w:noProof/>
         </w:rPr>
         <w:drawing>
-          <wp:anchor distT="0" distB="0" distL="0" distR="0" simplePos="0" relativeHeight="251642368" behindDoc="0" locked="0" layoutInCell="1" allowOverlap="1" wp14:anchorId="54418BDA" wp14:editId="3BFD43B1">
+          <wp:anchor distT="0" distB="0" distL="0" distR="0" simplePos="0" relativeHeight="251647488" behindDoc="0" locked="0" layoutInCell="1" allowOverlap="1" wp14:anchorId="54418BDA" wp14:editId="587DF203">
             <wp:simplePos x="0" y="0"/>
             <wp:positionH relativeFrom="column">
               <wp:posOffset>-355600</wp:posOffset>
@@ -8110,7 +8116,7 @@
       <w:pPr>
         <w:pStyle w:val="Titolo3"/>
       </w:pPr>
-      <w:bookmarkStart w:id="19" w:name="_Toc114578951"/>
+      <w:bookmarkStart w:id="19" w:name="_Toc115784808"/>
       <w:r>
         <w:t>Analisi statica</w:t>
       </w:r>
@@ -8226,7 +8232,13 @@
         </w:r>
       </w:fldSimple>
       <w:r>
-        <w:t>: Iterazione intermedia - analisi statica</w:t>
+        <w:t xml:space="preserve">: Iterazione intermedia - </w:t>
+      </w:r>
+      <w:r>
+        <w:t>A</w:t>
+      </w:r>
+      <w:r>
+        <w:t>nalisi statica</w:t>
       </w:r>
     </w:p>
     <w:p/>
@@ -8234,7 +8246,7 @@
       <w:pPr>
         <w:pStyle w:val="Titolo3"/>
       </w:pPr>
-      <w:bookmarkStart w:id="20" w:name="_Toc114578952"/>
+      <w:bookmarkStart w:id="20" w:name="_Toc115784809"/>
       <w:r>
         <w:t>Analisi dinamica</w:t>
       </w:r>
@@ -8320,18 +8332,24 @@
         <w:jc w:val="center"/>
       </w:pPr>
       <w:r>
-        <w:t xml:space="preserve">Figura </w:t>
-      </w:r>
-      <w:fldSimple w:instr=" SEQ Figura \* ARABIC ">
+        <w:t xml:space="preserve">Figure </w:t>
+      </w:r>
+      <w:fldSimple w:instr=" SEQ Figure \* ARABIC ">
         <w:r>
           <w:rPr>
             <w:noProof/>
           </w:rPr>
-          <w:t>15</w:t>
+          <w:t>12</w:t>
         </w:r>
       </w:fldSimple>
       <w:r>
-        <w:t>: Iterazione intermedia - analisi dinamica</w:t>
+        <w:t xml:space="preserve">: </w:t>
+      </w:r>
+      <w:r>
+        <w:t>Iterazione intermedia - Analisi dinamica</w:t>
+      </w:r>
+      <w:r>
+        <w:t xml:space="preserve"> (Coverage)</w:t>
       </w:r>
     </w:p>
     <w:p/>
@@ -8348,7 +8366,7 @@
       <w:pPr>
         <w:pStyle w:val="Titolo2"/>
       </w:pPr>
-      <w:bookmarkStart w:id="21" w:name="_Toc114578953"/>
+      <w:bookmarkStart w:id="21" w:name="_Toc115784810"/>
       <w:r>
         <w:lastRenderedPageBreak/>
         <w:t xml:space="preserve">Iterazione </w:t>
@@ -8378,16 +8396,11 @@
       <w:pPr>
         <w:pStyle w:val="Titolo3"/>
       </w:pPr>
-      <w:bookmarkStart w:id="22" w:name="_Toc114578954"/>
+      <w:bookmarkStart w:id="22" w:name="_Toc115784811"/>
       <w:r>
         <w:t>Analisi requisiti e casi d’uso</w:t>
       </w:r>
       <w:bookmarkEnd w:id="22"/>
-    </w:p>
-    <w:p>
-      <w:r>
-        <w:t>I requisiti e i casi d’uso sono rimasti gli stessi delle iterazioni precedenti.</w:t>
-      </w:r>
     </w:p>
     <w:p>
       <w:r>
@@ -8406,6 +8419,12 @@
         <w:tblStyle w:val="Grigliatabella"/>
         <w:tblW w:w="0" w:type="auto"/>
         <w:tblInd w:w="708" w:type="dxa"/>
+        <w:tblBorders>
+          <w:top w:val="single" w:sz="12" w:space="0" w:color="auto"/>
+          <w:left w:val="single" w:sz="12" w:space="0" w:color="auto"/>
+          <w:bottom w:val="single" w:sz="12" w:space="0" w:color="auto"/>
+          <w:right w:val="single" w:sz="12" w:space="0" w:color="auto"/>
+        </w:tblBorders>
         <w:tblLook w:val="04A0" w:firstRow="1" w:lastRow="0" w:firstColumn="1" w:lastColumn="0" w:noHBand="0" w:noVBand="1"/>
       </w:tblPr>
       <w:tblGrid>
@@ -8632,6 +8651,12 @@
         <w:tblStyle w:val="Grigliatabella"/>
         <w:tblW w:w="0" w:type="auto"/>
         <w:tblInd w:w="708" w:type="dxa"/>
+        <w:tblBorders>
+          <w:top w:val="single" w:sz="12" w:space="0" w:color="auto"/>
+          <w:left w:val="single" w:sz="12" w:space="0" w:color="auto"/>
+          <w:bottom w:val="single" w:sz="12" w:space="0" w:color="auto"/>
+          <w:right w:val="single" w:sz="12" w:space="0" w:color="auto"/>
+        </w:tblBorders>
         <w:tblLook w:val="04A0" w:firstRow="1" w:lastRow="0" w:firstColumn="1" w:lastColumn="0" w:noHBand="0" w:noVBand="1"/>
       </w:tblPr>
       <w:tblGrid>
@@ -8832,7 +8857,6 @@
               </w:numPr>
             </w:pPr>
             <w:r>
-              <w:lastRenderedPageBreak/>
               <w:t>Preme il pulsante vendita</w:t>
             </w:r>
           </w:p>
@@ -8903,6 +8927,12 @@
         <w:tblStyle w:val="Grigliatabella"/>
         <w:tblW w:w="0" w:type="auto"/>
         <w:tblInd w:w="708" w:type="dxa"/>
+        <w:tblBorders>
+          <w:top w:val="single" w:sz="12" w:space="0" w:color="auto"/>
+          <w:left w:val="single" w:sz="12" w:space="0" w:color="auto"/>
+          <w:bottom w:val="single" w:sz="12" w:space="0" w:color="auto"/>
+          <w:right w:val="single" w:sz="12" w:space="0" w:color="auto"/>
+        </w:tblBorders>
         <w:tblLook w:val="04A0" w:firstRow="1" w:lastRow="0" w:firstColumn="1" w:lastColumn="0" w:noHBand="0" w:noVBand="1"/>
       </w:tblPr>
       <w:tblGrid>
@@ -9121,6 +9151,12 @@
         <w:tblStyle w:val="Grigliatabella"/>
         <w:tblW w:w="0" w:type="auto"/>
         <w:tblInd w:w="708" w:type="dxa"/>
+        <w:tblBorders>
+          <w:top w:val="single" w:sz="12" w:space="0" w:color="auto"/>
+          <w:left w:val="single" w:sz="12" w:space="0" w:color="auto"/>
+          <w:bottom w:val="single" w:sz="12" w:space="0" w:color="auto"/>
+          <w:right w:val="single" w:sz="12" w:space="0" w:color="auto"/>
+        </w:tblBorders>
         <w:tblLook w:val="04A0" w:firstRow="1" w:lastRow="0" w:firstColumn="1" w:lastColumn="0" w:noHBand="0" w:noVBand="1"/>
       </w:tblPr>
       <w:tblGrid>
@@ -9388,6 +9424,12 @@
         <w:tblStyle w:val="Grigliatabella"/>
         <w:tblW w:w="0" w:type="auto"/>
         <w:tblInd w:w="708" w:type="dxa"/>
+        <w:tblBorders>
+          <w:top w:val="single" w:sz="12" w:space="0" w:color="auto"/>
+          <w:left w:val="single" w:sz="12" w:space="0" w:color="auto"/>
+          <w:bottom w:val="single" w:sz="12" w:space="0" w:color="auto"/>
+          <w:right w:val="single" w:sz="12" w:space="0" w:color="auto"/>
+        </w:tblBorders>
         <w:tblLook w:val="04A0" w:firstRow="1" w:lastRow="0" w:firstColumn="1" w:lastColumn="0" w:noHBand="0" w:noVBand="1"/>
       </w:tblPr>
       <w:tblGrid>
@@ -9461,7 +9503,6 @@
               <w:jc w:val="center"/>
             </w:pPr>
             <w:r>
-              <w:lastRenderedPageBreak/>
               <w:t>Attore/i:</w:t>
             </w:r>
           </w:p>
@@ -9488,6 +9529,7 @@
               <w:jc w:val="center"/>
             </w:pPr>
             <w:r>
+              <w:lastRenderedPageBreak/>
               <w:t>Triggered by:</w:t>
             </w:r>
           </w:p>
@@ -9657,6 +9699,12 @@
         <w:tblStyle w:val="Grigliatabella"/>
         <w:tblW w:w="0" w:type="auto"/>
         <w:tblInd w:w="708" w:type="dxa"/>
+        <w:tblBorders>
+          <w:top w:val="single" w:sz="12" w:space="0" w:color="auto"/>
+          <w:left w:val="single" w:sz="12" w:space="0" w:color="auto"/>
+          <w:bottom w:val="single" w:sz="12" w:space="0" w:color="auto"/>
+          <w:right w:val="single" w:sz="12" w:space="0" w:color="auto"/>
+        </w:tblBorders>
         <w:tblLook w:val="04A0" w:firstRow="1" w:lastRow="0" w:firstColumn="1" w:lastColumn="0" w:noHBand="0" w:noVBand="1"/>
       </w:tblPr>
       <w:tblGrid>
@@ -9924,6 +9972,12 @@
         <w:tblStyle w:val="Grigliatabella"/>
         <w:tblW w:w="0" w:type="auto"/>
         <w:tblInd w:w="708" w:type="dxa"/>
+        <w:tblBorders>
+          <w:top w:val="single" w:sz="12" w:space="0" w:color="auto"/>
+          <w:left w:val="single" w:sz="12" w:space="0" w:color="auto"/>
+          <w:bottom w:val="single" w:sz="12" w:space="0" w:color="auto"/>
+          <w:right w:val="single" w:sz="12" w:space="0" w:color="auto"/>
+        </w:tblBorders>
         <w:tblLook w:val="04A0" w:firstRow="1" w:lastRow="0" w:firstColumn="1" w:lastColumn="0" w:noHBand="0" w:noVBand="1"/>
       </w:tblPr>
       <w:tblGrid>
@@ -10159,7 +10213,6 @@
               <w:jc w:val="center"/>
             </w:pPr>
             <w:r>
-              <w:lastRenderedPageBreak/>
               <w:t>Postcondizione:</w:t>
             </w:r>
           </w:p>
@@ -10176,13 +10229,13 @@
         </w:tc>
       </w:tr>
     </w:tbl>
-    <w:p/>
     <w:p>
       <w:pPr>
         <w:pStyle w:val="Titolo3"/>
       </w:pPr>
-      <w:bookmarkStart w:id="23" w:name="_Toc114578955"/>
-      <w:r>
+      <w:bookmarkStart w:id="23" w:name="_Toc115784812"/>
+      <w:r>
+        <w:lastRenderedPageBreak/>
         <w:t>Design dell’architettura software</w:t>
       </w:r>
       <w:bookmarkEnd w:id="23"/>
@@ -10197,7 +10250,7 @@
       <w:pPr>
         <w:pStyle w:val="Titolo3"/>
       </w:pPr>
-      <w:bookmarkStart w:id="24" w:name="_Toc114578956"/>
+      <w:bookmarkStart w:id="24" w:name="_Toc115784813"/>
       <w:r>
         <w:t>Analisi statica</w:t>
       </w:r>
@@ -10209,7 +10262,7 @@
       <w:pPr>
         <w:pStyle w:val="Titolo3"/>
       </w:pPr>
-      <w:bookmarkStart w:id="25" w:name="_Toc114578957"/>
+      <w:bookmarkStart w:id="25" w:name="_Toc115784814"/>
       <w:r>
         <w:t>Analisi dinamica</w:t>
       </w:r>
@@ -10239,8 +10292,8 @@
           <w:noProof/>
         </w:rPr>
         <w:drawing>
-          <wp:inline distT="0" distB="0" distL="0" distR="0" wp14:anchorId="2078EE69" wp14:editId="1FDDD0DB">
-            <wp:extent cx="4584700" cy="1292225"/>
+          <wp:inline distT="0" distB="0" distL="0" distR="0" wp14:anchorId="2078EE69" wp14:editId="7C35BE2D">
+            <wp:extent cx="5112090" cy="1440873"/>
             <wp:effectExtent l="0" t="0" r="0" b="0"/>
             <wp:docPr id="9" name="Immagine 9"/>
             <wp:cNvGraphicFramePr>
@@ -10261,7 +10314,7 @@
                   <pic:spPr bwMode="auto">
                     <a:xfrm>
                       <a:off x="0" y="0"/>
-                      <a:ext cx="4599952" cy="1296524"/>
+                      <a:ext cx="5144269" cy="1449943"/>
                     </a:xfrm>
                     <a:prstGeom prst="rect">
                       <a:avLst/>
@@ -10282,6 +10335,26 @@
         </w:drawing>
       </w:r>
     </w:p>
+    <w:p>
+      <w:pPr>
+        <w:pStyle w:val="Didascalia"/>
+        <w:jc w:val="center"/>
+      </w:pPr>
+      <w:r>
+        <w:t xml:space="preserve">Figure </w:t>
+      </w:r>
+      <w:fldSimple w:instr=" SEQ Figure \* ARABIC ">
+        <w:r>
+          <w:rPr>
+            <w:noProof/>
+          </w:rPr>
+          <w:t>13</w:t>
+        </w:r>
+      </w:fldSimple>
+      <w:r>
+        <w:t>: Iterazione finale - Analisi dinamica (coverage)</w:t>
+      </w:r>
+    </w:p>
     <w:p/>
     <w:p>
       <w:r>
@@ -10362,9 +10435,6 @@
         <w:t>. Un’altra assunzione è quella di non considerare le pause dei meccanici o le giornate lavorative, ma ogni volta l’algoritmo restituisce un elenco di lavori da effettuare in ordine di priorità, ma senza date effettive.</w:t>
       </w:r>
     </w:p>
-    <w:p/>
-    <w:p/>
-    <w:p/>
     <w:p/>
     <w:tbl>
       <w:tblPr>
@@ -10390,7 +10460,7 @@
         </w:trPr>
         <w:tc>
           <w:tcPr>
-            <w:tcW w:w="4889" w:type="dxa"/>
+            <w:tcW w:w="4899" w:type="dxa"/>
           </w:tcPr>
           <w:p/>
           <w:tbl>
@@ -10437,8 +10507,6 @@
                       <w:i/>
                       <w:iCs/>
                       <w:color w:val="FF0000"/>
-                      <w:sz w:val="22"/>
-                      <w:szCs w:val="22"/>
                     </w:rPr>
                   </w:pPr>
                   <w:r>
@@ -10466,8 +10534,6 @@
                       <w:i/>
                       <w:iCs/>
                       <w:color w:val="FF0000"/>
-                      <w:sz w:val="22"/>
-                      <w:szCs w:val="22"/>
                     </w:rPr>
                   </w:pPr>
                 </w:p>
@@ -10497,8 +10563,6 @@
                       <w:i/>
                       <w:iCs/>
                       <w:color w:val="FF0000"/>
-                      <w:sz w:val="22"/>
-                      <w:szCs w:val="22"/>
                     </w:rPr>
                   </w:pPr>
                   <w:r>
@@ -10541,8 +10605,6 @@
                       <w:i/>
                       <w:iCs/>
                       <w:color w:val="FF0000"/>
-                      <w:sz w:val="22"/>
-                      <w:szCs w:val="22"/>
                     </w:rPr>
                   </w:pPr>
                   <w:r>
@@ -10598,8 +10660,6 @@
                       <w:i/>
                       <w:iCs/>
                       <w:color w:val="FF0000"/>
-                      <w:sz w:val="22"/>
-                      <w:szCs w:val="22"/>
                     </w:rPr>
                   </w:pPr>
                   <w:r>
@@ -10656,8 +10716,6 @@
                     <w:rPr>
                       <w:rFonts w:ascii="Calibri" w:eastAsia="Times New Roman" w:hAnsi="Calibri" w:cs="Calibri"/>
                       <w:color w:val="000000"/>
-                      <w:sz w:val="22"/>
-                      <w:szCs w:val="22"/>
                     </w:rPr>
                   </w:pPr>
                   <w:r>
@@ -10692,8 +10750,6 @@
                     <w:rPr>
                       <w:rFonts w:ascii="Calibri" w:eastAsia="Times New Roman" w:hAnsi="Calibri" w:cs="Calibri"/>
                       <w:color w:val="000000"/>
-                      <w:sz w:val="22"/>
-                      <w:szCs w:val="22"/>
                     </w:rPr>
                   </w:pPr>
                   <w:r>
@@ -10728,8 +10784,6 @@
                     <w:rPr>
                       <w:rFonts w:ascii="Calibri" w:eastAsia="Times New Roman" w:hAnsi="Calibri" w:cs="Calibri"/>
                       <w:color w:val="000000"/>
-                      <w:sz w:val="22"/>
-                      <w:szCs w:val="22"/>
                     </w:rPr>
                   </w:pPr>
                   <w:r>
@@ -10764,8 +10818,6 @@
                     <w:rPr>
                       <w:rFonts w:ascii="Calibri" w:eastAsia="Times New Roman" w:hAnsi="Calibri" w:cs="Calibri"/>
                       <w:color w:val="000000"/>
-                      <w:sz w:val="22"/>
-                      <w:szCs w:val="22"/>
                     </w:rPr>
                   </w:pPr>
                   <w:r>
@@ -10805,8 +10857,6 @@
                     <w:rPr>
                       <w:rFonts w:ascii="Calibri" w:eastAsia="Times New Roman" w:hAnsi="Calibri" w:cs="Calibri"/>
                       <w:color w:val="000000"/>
-                      <w:sz w:val="22"/>
-                      <w:szCs w:val="22"/>
                     </w:rPr>
                   </w:pPr>
                   <w:r>
@@ -10841,8 +10891,6 @@
                     <w:rPr>
                       <w:rFonts w:ascii="Calibri" w:eastAsia="Times New Roman" w:hAnsi="Calibri" w:cs="Calibri"/>
                       <w:color w:val="000000"/>
-                      <w:sz w:val="22"/>
-                      <w:szCs w:val="22"/>
                     </w:rPr>
                   </w:pPr>
                   <w:r>
@@ -10877,8 +10925,6 @@
                     <w:rPr>
                       <w:rFonts w:ascii="Calibri" w:eastAsia="Times New Roman" w:hAnsi="Calibri" w:cs="Calibri"/>
                       <w:color w:val="000000"/>
-                      <w:sz w:val="22"/>
-                      <w:szCs w:val="22"/>
                     </w:rPr>
                   </w:pPr>
                   <w:r>
@@ -10913,8 +10959,6 @@
                     <w:rPr>
                       <w:rFonts w:ascii="Calibri" w:eastAsia="Times New Roman" w:hAnsi="Calibri" w:cs="Calibri"/>
                       <w:color w:val="000000"/>
-                      <w:sz w:val="22"/>
-                      <w:szCs w:val="22"/>
                     </w:rPr>
                   </w:pPr>
                   <w:r>
@@ -10954,8 +10998,6 @@
                     <w:rPr>
                       <w:rFonts w:ascii="Calibri" w:eastAsia="Times New Roman" w:hAnsi="Calibri" w:cs="Calibri"/>
                       <w:color w:val="000000"/>
-                      <w:sz w:val="22"/>
-                      <w:szCs w:val="22"/>
                     </w:rPr>
                   </w:pPr>
                   <w:r>
@@ -10990,8 +11032,6 @@
                     <w:rPr>
                       <w:rFonts w:ascii="Calibri" w:eastAsia="Times New Roman" w:hAnsi="Calibri" w:cs="Calibri"/>
                       <w:color w:val="000000"/>
-                      <w:sz w:val="22"/>
-                      <w:szCs w:val="22"/>
                     </w:rPr>
                   </w:pPr>
                   <w:r>
@@ -11026,8 +11066,6 @@
                     <w:rPr>
                       <w:rFonts w:ascii="Calibri" w:eastAsia="Times New Roman" w:hAnsi="Calibri" w:cs="Calibri"/>
                       <w:color w:val="000000"/>
-                      <w:sz w:val="22"/>
-                      <w:szCs w:val="22"/>
                     </w:rPr>
                   </w:pPr>
                   <w:r>
@@ -11062,8 +11100,6 @@
                     <w:rPr>
                       <w:rFonts w:ascii="Calibri" w:eastAsia="Times New Roman" w:hAnsi="Calibri" w:cs="Calibri"/>
                       <w:color w:val="000000"/>
-                      <w:sz w:val="22"/>
-                      <w:szCs w:val="22"/>
                     </w:rPr>
                   </w:pPr>
                   <w:r>
@@ -11103,8 +11139,6 @@
                     <w:rPr>
                       <w:rFonts w:ascii="Calibri" w:eastAsia="Times New Roman" w:hAnsi="Calibri" w:cs="Calibri"/>
                       <w:color w:val="000000"/>
-                      <w:sz w:val="22"/>
-                      <w:szCs w:val="22"/>
                     </w:rPr>
                   </w:pPr>
                   <w:r>
@@ -11139,8 +11173,6 @@
                     <w:rPr>
                       <w:rFonts w:ascii="Calibri" w:eastAsia="Times New Roman" w:hAnsi="Calibri" w:cs="Calibri"/>
                       <w:color w:val="000000"/>
-                      <w:sz w:val="22"/>
-                      <w:szCs w:val="22"/>
                     </w:rPr>
                   </w:pPr>
                   <w:r>
@@ -11175,8 +11207,6 @@
                     <w:rPr>
                       <w:rFonts w:ascii="Calibri" w:eastAsia="Times New Roman" w:hAnsi="Calibri" w:cs="Calibri"/>
                       <w:color w:val="000000"/>
-                      <w:sz w:val="22"/>
-                      <w:szCs w:val="22"/>
                     </w:rPr>
                   </w:pPr>
                   <w:r>
@@ -11211,8 +11241,6 @@
                     <w:rPr>
                       <w:rFonts w:ascii="Calibri" w:eastAsia="Times New Roman" w:hAnsi="Calibri" w:cs="Calibri"/>
                       <w:color w:val="000000"/>
-                      <w:sz w:val="22"/>
-                      <w:szCs w:val="22"/>
                     </w:rPr>
                   </w:pPr>
                   <w:r>
@@ -11252,8 +11280,6 @@
                     <w:rPr>
                       <w:rFonts w:ascii="Calibri" w:eastAsia="Times New Roman" w:hAnsi="Calibri" w:cs="Calibri"/>
                       <w:color w:val="000000"/>
-                      <w:sz w:val="22"/>
-                      <w:szCs w:val="22"/>
                     </w:rPr>
                   </w:pPr>
                   <w:r>
@@ -11288,8 +11314,6 @@
                     <w:rPr>
                       <w:rFonts w:ascii="Calibri" w:eastAsia="Times New Roman" w:hAnsi="Calibri" w:cs="Calibri"/>
                       <w:color w:val="000000"/>
-                      <w:sz w:val="22"/>
-                      <w:szCs w:val="22"/>
                     </w:rPr>
                   </w:pPr>
                   <w:r>
@@ -11324,8 +11348,6 @@
                     <w:rPr>
                       <w:rFonts w:ascii="Calibri" w:eastAsia="Times New Roman" w:hAnsi="Calibri" w:cs="Calibri"/>
                       <w:color w:val="000000"/>
-                      <w:sz w:val="22"/>
-                      <w:szCs w:val="22"/>
                     </w:rPr>
                   </w:pPr>
                   <w:r>
@@ -11360,8 +11382,6 @@
                     <w:rPr>
                       <w:rFonts w:ascii="Calibri" w:eastAsia="Times New Roman" w:hAnsi="Calibri" w:cs="Calibri"/>
                       <w:color w:val="000000"/>
-                      <w:sz w:val="22"/>
-                      <w:szCs w:val="22"/>
                     </w:rPr>
                   </w:pPr>
                   <w:r>
@@ -11401,8 +11421,6 @@
                     <w:rPr>
                       <w:rFonts w:ascii="Calibri" w:eastAsia="Times New Roman" w:hAnsi="Calibri" w:cs="Calibri"/>
                       <w:color w:val="000000"/>
-                      <w:sz w:val="22"/>
-                      <w:szCs w:val="22"/>
                     </w:rPr>
                   </w:pPr>
                   <w:r>
@@ -11437,8 +11455,6 @@
                     <w:rPr>
                       <w:rFonts w:ascii="Calibri" w:eastAsia="Times New Roman" w:hAnsi="Calibri" w:cs="Calibri"/>
                       <w:color w:val="000000"/>
-                      <w:sz w:val="22"/>
-                      <w:szCs w:val="22"/>
                     </w:rPr>
                   </w:pPr>
                   <w:r>
@@ -11473,8 +11489,6 @@
                     <w:rPr>
                       <w:rFonts w:ascii="Calibri" w:eastAsia="Times New Roman" w:hAnsi="Calibri" w:cs="Calibri"/>
                       <w:color w:val="000000"/>
-                      <w:sz w:val="22"/>
-                      <w:szCs w:val="22"/>
                     </w:rPr>
                   </w:pPr>
                   <w:r>
@@ -11509,8 +11523,6 @@
                     <w:rPr>
                       <w:rFonts w:ascii="Calibri" w:eastAsia="Times New Roman" w:hAnsi="Calibri" w:cs="Calibri"/>
                       <w:color w:val="000000"/>
-                      <w:sz w:val="22"/>
-                      <w:szCs w:val="22"/>
                     </w:rPr>
                   </w:pPr>
                   <w:r>
@@ -11550,8 +11562,6 @@
                     <w:rPr>
                       <w:rFonts w:ascii="Calibri" w:eastAsia="Times New Roman" w:hAnsi="Calibri" w:cs="Calibri"/>
                       <w:color w:val="000000"/>
-                      <w:sz w:val="22"/>
-                      <w:szCs w:val="22"/>
                     </w:rPr>
                   </w:pPr>
                   <w:r>
@@ -11586,8 +11596,6 @@
                     <w:rPr>
                       <w:rFonts w:ascii="Calibri" w:eastAsia="Times New Roman" w:hAnsi="Calibri" w:cs="Calibri"/>
                       <w:color w:val="000000"/>
-                      <w:sz w:val="22"/>
-                      <w:szCs w:val="22"/>
                     </w:rPr>
                   </w:pPr>
                   <w:r>
@@ -11622,8 +11630,6 @@
                     <w:rPr>
                       <w:rFonts w:ascii="Calibri" w:eastAsia="Times New Roman" w:hAnsi="Calibri" w:cs="Calibri"/>
                       <w:color w:val="000000"/>
-                      <w:sz w:val="22"/>
-                      <w:szCs w:val="22"/>
                     </w:rPr>
                   </w:pPr>
                   <w:r>
@@ -11658,8 +11664,6 @@
                     <w:rPr>
                       <w:rFonts w:ascii="Calibri" w:eastAsia="Times New Roman" w:hAnsi="Calibri" w:cs="Calibri"/>
                       <w:color w:val="000000"/>
-                      <w:sz w:val="22"/>
-                      <w:szCs w:val="22"/>
                     </w:rPr>
                   </w:pPr>
                   <w:r>
@@ -11699,8 +11703,6 @@
                     <w:rPr>
                       <w:rFonts w:ascii="Calibri" w:eastAsia="Times New Roman" w:hAnsi="Calibri" w:cs="Calibri"/>
                       <w:color w:val="000000"/>
-                      <w:sz w:val="22"/>
-                      <w:szCs w:val="22"/>
                     </w:rPr>
                   </w:pPr>
                   <w:r>
@@ -11735,8 +11737,6 @@
                     <w:rPr>
                       <w:rFonts w:ascii="Calibri" w:eastAsia="Times New Roman" w:hAnsi="Calibri" w:cs="Calibri"/>
                       <w:color w:val="000000"/>
-                      <w:sz w:val="22"/>
-                      <w:szCs w:val="22"/>
                     </w:rPr>
                   </w:pPr>
                   <w:r>
@@ -11771,8 +11771,6 @@
                     <w:rPr>
                       <w:rFonts w:ascii="Calibri" w:eastAsia="Times New Roman" w:hAnsi="Calibri" w:cs="Calibri"/>
                       <w:color w:val="000000"/>
-                      <w:sz w:val="22"/>
-                      <w:szCs w:val="22"/>
                     </w:rPr>
                   </w:pPr>
                   <w:r>
@@ -11807,8 +11805,6 @@
                     <w:rPr>
                       <w:rFonts w:ascii="Calibri" w:eastAsia="Times New Roman" w:hAnsi="Calibri" w:cs="Calibri"/>
                       <w:color w:val="000000"/>
-                      <w:sz w:val="22"/>
-                      <w:szCs w:val="22"/>
                     </w:rPr>
                   </w:pPr>
                   <w:r>
@@ -11848,8 +11844,6 @@
                     <w:rPr>
                       <w:rFonts w:ascii="Calibri" w:eastAsia="Times New Roman" w:hAnsi="Calibri" w:cs="Calibri"/>
                       <w:color w:val="000000"/>
-                      <w:sz w:val="22"/>
-                      <w:szCs w:val="22"/>
                     </w:rPr>
                   </w:pPr>
                   <w:r>
@@ -11884,8 +11878,6 @@
                     <w:rPr>
                       <w:rFonts w:ascii="Calibri" w:eastAsia="Times New Roman" w:hAnsi="Calibri" w:cs="Calibri"/>
                       <w:color w:val="000000"/>
-                      <w:sz w:val="22"/>
-                      <w:szCs w:val="22"/>
                     </w:rPr>
                   </w:pPr>
                   <w:r>
@@ -11920,8 +11912,6 @@
                     <w:rPr>
                       <w:rFonts w:ascii="Calibri" w:eastAsia="Times New Roman" w:hAnsi="Calibri" w:cs="Calibri"/>
                       <w:color w:val="000000"/>
-                      <w:sz w:val="22"/>
-                      <w:szCs w:val="22"/>
                     </w:rPr>
                   </w:pPr>
                   <w:r>
@@ -11956,8 +11946,6 @@
                     <w:rPr>
                       <w:rFonts w:ascii="Calibri" w:eastAsia="Times New Roman" w:hAnsi="Calibri" w:cs="Calibri"/>
                       <w:color w:val="000000"/>
-                      <w:sz w:val="22"/>
-                      <w:szCs w:val="22"/>
                     </w:rPr>
                   </w:pPr>
                   <w:r>
@@ -11997,8 +11985,6 @@
                     <w:rPr>
                       <w:rFonts w:ascii="Calibri" w:eastAsia="Times New Roman" w:hAnsi="Calibri" w:cs="Calibri"/>
                       <w:color w:val="000000"/>
-                      <w:sz w:val="22"/>
-                      <w:szCs w:val="22"/>
                     </w:rPr>
                   </w:pPr>
                   <w:r>
@@ -12033,8 +12019,6 @@
                     <w:rPr>
                       <w:rFonts w:ascii="Calibri" w:eastAsia="Times New Roman" w:hAnsi="Calibri" w:cs="Calibri"/>
                       <w:color w:val="000000"/>
-                      <w:sz w:val="22"/>
-                      <w:szCs w:val="22"/>
                     </w:rPr>
                   </w:pPr>
                   <w:r>
@@ -12069,8 +12053,6 @@
                     <w:rPr>
                       <w:rFonts w:ascii="Calibri" w:eastAsia="Times New Roman" w:hAnsi="Calibri" w:cs="Calibri"/>
                       <w:color w:val="000000"/>
-                      <w:sz w:val="22"/>
-                      <w:szCs w:val="22"/>
                     </w:rPr>
                   </w:pPr>
                   <w:r>
@@ -12105,8 +12087,6 @@
                     <w:rPr>
                       <w:rFonts w:ascii="Calibri" w:eastAsia="Times New Roman" w:hAnsi="Calibri" w:cs="Calibri"/>
                       <w:color w:val="000000"/>
-                      <w:sz w:val="22"/>
-                      <w:szCs w:val="22"/>
                     </w:rPr>
                   </w:pPr>
                   <w:r>
@@ -12146,8 +12126,6 @@
                     <w:rPr>
                       <w:rFonts w:ascii="Calibri" w:eastAsia="Times New Roman" w:hAnsi="Calibri" w:cs="Calibri"/>
                       <w:color w:val="000000"/>
-                      <w:sz w:val="22"/>
-                      <w:szCs w:val="22"/>
                     </w:rPr>
                   </w:pPr>
                   <w:r>
@@ -12182,8 +12160,6 @@
                     <w:rPr>
                       <w:rFonts w:ascii="Calibri" w:eastAsia="Times New Roman" w:hAnsi="Calibri" w:cs="Calibri"/>
                       <w:color w:val="000000"/>
-                      <w:sz w:val="22"/>
-                      <w:szCs w:val="22"/>
                     </w:rPr>
                   </w:pPr>
                   <w:r>
@@ -12218,8 +12194,6 @@
                     <w:rPr>
                       <w:rFonts w:ascii="Calibri" w:eastAsia="Times New Roman" w:hAnsi="Calibri" w:cs="Calibri"/>
                       <w:color w:val="000000"/>
-                      <w:sz w:val="22"/>
-                      <w:szCs w:val="22"/>
                     </w:rPr>
                   </w:pPr>
                   <w:r>
@@ -12254,8 +12228,6 @@
                     <w:rPr>
                       <w:rFonts w:ascii="Calibri" w:eastAsia="Times New Roman" w:hAnsi="Calibri" w:cs="Calibri"/>
                       <w:color w:val="000000"/>
-                      <w:sz w:val="22"/>
-                      <w:szCs w:val="22"/>
                     </w:rPr>
                   </w:pPr>
                   <w:r>
@@ -12295,8 +12267,6 @@
                     <w:rPr>
                       <w:rFonts w:ascii="Calibri" w:eastAsia="Times New Roman" w:hAnsi="Calibri" w:cs="Calibri"/>
                       <w:color w:val="000000"/>
-                      <w:sz w:val="22"/>
-                      <w:szCs w:val="22"/>
                     </w:rPr>
                   </w:pPr>
                   <w:r>
@@ -12331,8 +12301,6 @@
                     <w:rPr>
                       <w:rFonts w:ascii="Calibri" w:eastAsia="Times New Roman" w:hAnsi="Calibri" w:cs="Calibri"/>
                       <w:color w:val="000000"/>
-                      <w:sz w:val="22"/>
-                      <w:szCs w:val="22"/>
                     </w:rPr>
                   </w:pPr>
                   <w:r>
@@ -12367,8 +12335,6 @@
                     <w:rPr>
                       <w:rFonts w:ascii="Calibri" w:eastAsia="Times New Roman" w:hAnsi="Calibri" w:cs="Calibri"/>
                       <w:color w:val="000000"/>
-                      <w:sz w:val="22"/>
-                      <w:szCs w:val="22"/>
                     </w:rPr>
                   </w:pPr>
                   <w:r>
@@ -12403,8 +12369,6 @@
                     <w:rPr>
                       <w:rFonts w:ascii="Calibri" w:eastAsia="Times New Roman" w:hAnsi="Calibri" w:cs="Calibri"/>
                       <w:color w:val="000000"/>
-                      <w:sz w:val="22"/>
-                      <w:szCs w:val="22"/>
                     </w:rPr>
                   </w:pPr>
                   <w:r>
@@ -12444,8 +12408,6 @@
                     <w:rPr>
                       <w:rFonts w:ascii="Calibri" w:eastAsia="Times New Roman" w:hAnsi="Calibri" w:cs="Calibri"/>
                       <w:color w:val="000000"/>
-                      <w:sz w:val="22"/>
-                      <w:szCs w:val="22"/>
                     </w:rPr>
                   </w:pPr>
                   <w:r>
@@ -12480,8 +12442,6 @@
                     <w:rPr>
                       <w:rFonts w:ascii="Calibri" w:eastAsia="Times New Roman" w:hAnsi="Calibri" w:cs="Calibri"/>
                       <w:color w:val="000000"/>
-                      <w:sz w:val="22"/>
-                      <w:szCs w:val="22"/>
                     </w:rPr>
                   </w:pPr>
                   <w:r>
@@ -12516,8 +12476,6 @@
                     <w:rPr>
                       <w:rFonts w:ascii="Calibri" w:eastAsia="Times New Roman" w:hAnsi="Calibri" w:cs="Calibri"/>
                       <w:color w:val="000000"/>
-                      <w:sz w:val="22"/>
-                      <w:szCs w:val="22"/>
                     </w:rPr>
                   </w:pPr>
                   <w:r>
@@ -12552,8 +12510,6 @@
                     <w:rPr>
                       <w:rFonts w:ascii="Calibri" w:eastAsia="Times New Roman" w:hAnsi="Calibri" w:cs="Calibri"/>
                       <w:color w:val="000000"/>
-                      <w:sz w:val="22"/>
-                      <w:szCs w:val="22"/>
                     </w:rPr>
                   </w:pPr>
                   <w:r>
@@ -12593,8 +12549,6 @@
                     <w:rPr>
                       <w:rFonts w:ascii="Calibri" w:eastAsia="Times New Roman" w:hAnsi="Calibri" w:cs="Calibri"/>
                       <w:color w:val="000000"/>
-                      <w:sz w:val="22"/>
-                      <w:szCs w:val="22"/>
                     </w:rPr>
                   </w:pPr>
                   <w:r>
@@ -12629,8 +12583,6 @@
                     <w:rPr>
                       <w:rFonts w:ascii="Calibri" w:eastAsia="Times New Roman" w:hAnsi="Calibri" w:cs="Calibri"/>
                       <w:color w:val="000000"/>
-                      <w:sz w:val="22"/>
-                      <w:szCs w:val="22"/>
                     </w:rPr>
                   </w:pPr>
                   <w:r>
@@ -12665,8 +12617,6 @@
                     <w:rPr>
                       <w:rFonts w:ascii="Calibri" w:eastAsia="Times New Roman" w:hAnsi="Calibri" w:cs="Calibri"/>
                       <w:color w:val="000000"/>
-                      <w:sz w:val="22"/>
-                      <w:szCs w:val="22"/>
                     </w:rPr>
                   </w:pPr>
                   <w:r>
@@ -12701,8 +12651,6 @@
                     <w:rPr>
                       <w:rFonts w:ascii="Calibri" w:eastAsia="Times New Roman" w:hAnsi="Calibri" w:cs="Calibri"/>
                       <w:color w:val="000000"/>
-                      <w:sz w:val="22"/>
-                      <w:szCs w:val="22"/>
                     </w:rPr>
                   </w:pPr>
                   <w:r>
@@ -12722,7 +12670,7 @@
         </w:tc>
         <w:tc>
           <w:tcPr>
-            <w:tcW w:w="4889" w:type="dxa"/>
+            <w:tcW w:w="4955" w:type="dxa"/>
           </w:tcPr>
           <w:p>
             <w:pPr>
@@ -12773,8 +12721,6 @@
                       <w:i/>
                       <w:iCs/>
                       <w:color w:val="FF0000"/>
-                      <w:sz w:val="22"/>
-                      <w:szCs w:val="22"/>
                     </w:rPr>
                   </w:pPr>
                   <w:r>
@@ -12817,8 +12763,6 @@
                       <w:i/>
                       <w:iCs/>
                       <w:color w:val="FF0000"/>
-                      <w:sz w:val="22"/>
-                      <w:szCs w:val="22"/>
                     </w:rPr>
                   </w:pPr>
                   <w:r>
@@ -12861,8 +12805,6 @@
                       <w:i/>
                       <w:iCs/>
                       <w:color w:val="FF0000"/>
-                      <w:sz w:val="22"/>
-                      <w:szCs w:val="22"/>
                     </w:rPr>
                   </w:pPr>
                   <w:r>
@@ -12918,8 +12860,6 @@
                       <w:i/>
                       <w:iCs/>
                       <w:color w:val="FF0000"/>
-                      <w:sz w:val="22"/>
-                      <w:szCs w:val="22"/>
                     </w:rPr>
                   </w:pPr>
                   <w:r>
@@ -12976,8 +12916,6 @@
                     <w:rPr>
                       <w:rFonts w:ascii="Calibri" w:eastAsia="Times New Roman" w:hAnsi="Calibri" w:cs="Calibri"/>
                       <w:color w:val="000000"/>
-                      <w:sz w:val="22"/>
-                      <w:szCs w:val="22"/>
                     </w:rPr>
                   </w:pPr>
                   <w:r>
@@ -13012,8 +12950,6 @@
                     <w:rPr>
                       <w:rFonts w:ascii="Calibri" w:eastAsia="Times New Roman" w:hAnsi="Calibri" w:cs="Calibri"/>
                       <w:color w:val="000000"/>
-                      <w:sz w:val="22"/>
-                      <w:szCs w:val="22"/>
                     </w:rPr>
                   </w:pPr>
                   <w:r>
@@ -13048,8 +12984,6 @@
                     <w:rPr>
                       <w:rFonts w:ascii="Calibri" w:eastAsia="Times New Roman" w:hAnsi="Calibri" w:cs="Calibri"/>
                       <w:color w:val="000000"/>
-                      <w:sz w:val="22"/>
-                      <w:szCs w:val="22"/>
                     </w:rPr>
                   </w:pPr>
                   <w:r>
@@ -13084,8 +13018,6 @@
                     <w:rPr>
                       <w:rFonts w:ascii="Calibri" w:eastAsia="Times New Roman" w:hAnsi="Calibri" w:cs="Calibri"/>
                       <w:color w:val="000000"/>
-                      <w:sz w:val="22"/>
-                      <w:szCs w:val="22"/>
                     </w:rPr>
                   </w:pPr>
                   <w:r>
@@ -13125,8 +13057,6 @@
                     <w:rPr>
                       <w:rFonts w:ascii="Calibri" w:eastAsia="Times New Roman" w:hAnsi="Calibri" w:cs="Calibri"/>
                       <w:color w:val="000000"/>
-                      <w:sz w:val="22"/>
-                      <w:szCs w:val="22"/>
                     </w:rPr>
                   </w:pPr>
                   <w:r>
@@ -13161,8 +13091,6 @@
                     <w:rPr>
                       <w:rFonts w:ascii="Calibri" w:eastAsia="Times New Roman" w:hAnsi="Calibri" w:cs="Calibri"/>
                       <w:color w:val="000000"/>
-                      <w:sz w:val="22"/>
-                      <w:szCs w:val="22"/>
                     </w:rPr>
                   </w:pPr>
                   <w:r>
@@ -13197,8 +13125,6 @@
                     <w:rPr>
                       <w:rFonts w:ascii="Calibri" w:eastAsia="Times New Roman" w:hAnsi="Calibri" w:cs="Calibri"/>
                       <w:color w:val="000000"/>
-                      <w:sz w:val="22"/>
-                      <w:szCs w:val="22"/>
                     </w:rPr>
                   </w:pPr>
                   <w:r>
@@ -13233,8 +13159,6 @@
                     <w:rPr>
                       <w:rFonts w:ascii="Calibri" w:eastAsia="Times New Roman" w:hAnsi="Calibri" w:cs="Calibri"/>
                       <w:color w:val="000000"/>
-                      <w:sz w:val="22"/>
-                      <w:szCs w:val="22"/>
                     </w:rPr>
                   </w:pPr>
                   <w:r>
@@ -13274,8 +13198,6 @@
                     <w:rPr>
                       <w:rFonts w:ascii="Calibri" w:eastAsia="Times New Roman" w:hAnsi="Calibri" w:cs="Calibri"/>
                       <w:color w:val="000000"/>
-                      <w:sz w:val="22"/>
-                      <w:szCs w:val="22"/>
                     </w:rPr>
                   </w:pPr>
                   <w:r>
@@ -13310,8 +13232,6 @@
                     <w:rPr>
                       <w:rFonts w:ascii="Calibri" w:eastAsia="Times New Roman" w:hAnsi="Calibri" w:cs="Calibri"/>
                       <w:color w:val="000000"/>
-                      <w:sz w:val="22"/>
-                      <w:szCs w:val="22"/>
                     </w:rPr>
                   </w:pPr>
                   <w:r>
@@ -13346,8 +13266,6 @@
                     <w:rPr>
                       <w:rFonts w:ascii="Calibri" w:eastAsia="Times New Roman" w:hAnsi="Calibri" w:cs="Calibri"/>
                       <w:color w:val="000000"/>
-                      <w:sz w:val="22"/>
-                      <w:szCs w:val="22"/>
                     </w:rPr>
                   </w:pPr>
                   <w:r>
@@ -13382,8 +13300,6 @@
                     <w:rPr>
                       <w:rFonts w:ascii="Calibri" w:eastAsia="Times New Roman" w:hAnsi="Calibri" w:cs="Calibri"/>
                       <w:color w:val="000000"/>
-                      <w:sz w:val="22"/>
-                      <w:szCs w:val="22"/>
                     </w:rPr>
                   </w:pPr>
                   <w:r>
@@ -13423,8 +13339,6 @@
                     <w:rPr>
                       <w:rFonts w:ascii="Calibri" w:eastAsia="Times New Roman" w:hAnsi="Calibri" w:cs="Calibri"/>
                       <w:color w:val="000000"/>
-                      <w:sz w:val="22"/>
-                      <w:szCs w:val="22"/>
                     </w:rPr>
                   </w:pPr>
                   <w:r>
@@ -13459,8 +13373,6 @@
                     <w:rPr>
                       <w:rFonts w:ascii="Calibri" w:eastAsia="Times New Roman" w:hAnsi="Calibri" w:cs="Calibri"/>
                       <w:color w:val="000000"/>
-                      <w:sz w:val="22"/>
-                      <w:szCs w:val="22"/>
                     </w:rPr>
                   </w:pPr>
                   <w:r>
@@ -13495,8 +13407,6 @@
                     <w:rPr>
                       <w:rFonts w:ascii="Calibri" w:eastAsia="Times New Roman" w:hAnsi="Calibri" w:cs="Calibri"/>
                       <w:color w:val="000000"/>
-                      <w:sz w:val="22"/>
-                      <w:szCs w:val="22"/>
                     </w:rPr>
                   </w:pPr>
                   <w:r>
@@ -13531,8 +13441,6 @@
                     <w:rPr>
                       <w:rFonts w:ascii="Calibri" w:eastAsia="Times New Roman" w:hAnsi="Calibri" w:cs="Calibri"/>
                       <w:color w:val="000000"/>
-                      <w:sz w:val="22"/>
-                      <w:szCs w:val="22"/>
                     </w:rPr>
                   </w:pPr>
                   <w:r>
@@ -13572,8 +13480,6 @@
                     <w:rPr>
                       <w:rFonts w:ascii="Calibri" w:eastAsia="Times New Roman" w:hAnsi="Calibri" w:cs="Calibri"/>
                       <w:color w:val="000000"/>
-                      <w:sz w:val="22"/>
-                      <w:szCs w:val="22"/>
                     </w:rPr>
                   </w:pPr>
                   <w:r>
@@ -13608,8 +13514,6 @@
                     <w:rPr>
                       <w:rFonts w:ascii="Calibri" w:eastAsia="Times New Roman" w:hAnsi="Calibri" w:cs="Calibri"/>
                       <w:color w:val="000000"/>
-                      <w:sz w:val="22"/>
-                      <w:szCs w:val="22"/>
                     </w:rPr>
                   </w:pPr>
                   <w:r>
@@ -13644,8 +13548,6 @@
                     <w:rPr>
                       <w:rFonts w:ascii="Calibri" w:eastAsia="Times New Roman" w:hAnsi="Calibri" w:cs="Calibri"/>
                       <w:color w:val="000000"/>
-                      <w:sz w:val="22"/>
-                      <w:szCs w:val="22"/>
                     </w:rPr>
                   </w:pPr>
                   <w:r>
@@ -13680,8 +13582,6 @@
                     <w:rPr>
                       <w:rFonts w:ascii="Calibri" w:eastAsia="Times New Roman" w:hAnsi="Calibri" w:cs="Calibri"/>
                       <w:color w:val="000000"/>
-                      <w:sz w:val="22"/>
-                      <w:szCs w:val="22"/>
                     </w:rPr>
                   </w:pPr>
                   <w:r>
@@ -13721,8 +13621,6 @@
                     <w:rPr>
                       <w:rFonts w:ascii="Calibri" w:eastAsia="Times New Roman" w:hAnsi="Calibri" w:cs="Calibri"/>
                       <w:color w:val="000000"/>
-                      <w:sz w:val="22"/>
-                      <w:szCs w:val="22"/>
                     </w:rPr>
                   </w:pPr>
                   <w:r>
@@ -13757,8 +13655,6 @@
                     <w:rPr>
                       <w:rFonts w:ascii="Calibri" w:eastAsia="Times New Roman" w:hAnsi="Calibri" w:cs="Calibri"/>
                       <w:color w:val="000000"/>
-                      <w:sz w:val="22"/>
-                      <w:szCs w:val="22"/>
                     </w:rPr>
                   </w:pPr>
                   <w:r>
@@ -13793,8 +13689,6 @@
                     <w:rPr>
                       <w:rFonts w:ascii="Calibri" w:eastAsia="Times New Roman" w:hAnsi="Calibri" w:cs="Calibri"/>
                       <w:color w:val="000000"/>
-                      <w:sz w:val="22"/>
-                      <w:szCs w:val="22"/>
                     </w:rPr>
                   </w:pPr>
                   <w:r>
@@ -13829,8 +13723,6 @@
                     <w:rPr>
                       <w:rFonts w:ascii="Calibri" w:eastAsia="Times New Roman" w:hAnsi="Calibri" w:cs="Calibri"/>
                       <w:color w:val="000000"/>
-                      <w:sz w:val="22"/>
-                      <w:szCs w:val="22"/>
                     </w:rPr>
                   </w:pPr>
                   <w:r>
@@ -13870,8 +13762,6 @@
                     <w:rPr>
                       <w:rFonts w:ascii="Calibri" w:eastAsia="Times New Roman" w:hAnsi="Calibri" w:cs="Calibri"/>
                       <w:color w:val="000000"/>
-                      <w:sz w:val="22"/>
-                      <w:szCs w:val="22"/>
                     </w:rPr>
                   </w:pPr>
                   <w:r>
@@ -13906,8 +13796,6 @@
                     <w:rPr>
                       <w:rFonts w:ascii="Calibri" w:eastAsia="Times New Roman" w:hAnsi="Calibri" w:cs="Calibri"/>
                       <w:color w:val="000000"/>
-                      <w:sz w:val="22"/>
-                      <w:szCs w:val="22"/>
                     </w:rPr>
                   </w:pPr>
                   <w:r>
@@ -13942,8 +13830,6 @@
                     <w:rPr>
                       <w:rFonts w:ascii="Calibri" w:eastAsia="Times New Roman" w:hAnsi="Calibri" w:cs="Calibri"/>
                       <w:color w:val="000000"/>
-                      <w:sz w:val="22"/>
-                      <w:szCs w:val="22"/>
                     </w:rPr>
                   </w:pPr>
                   <w:r>
@@ -13978,8 +13864,6 @@
                     <w:rPr>
                       <w:rFonts w:ascii="Calibri" w:eastAsia="Times New Roman" w:hAnsi="Calibri" w:cs="Calibri"/>
                       <w:color w:val="000000"/>
-                      <w:sz w:val="22"/>
-                      <w:szCs w:val="22"/>
                     </w:rPr>
                   </w:pPr>
                   <w:r>
@@ -14019,8 +13903,6 @@
                     <w:rPr>
                       <w:rFonts w:ascii="Calibri" w:eastAsia="Times New Roman" w:hAnsi="Calibri" w:cs="Calibri"/>
                       <w:color w:val="000000"/>
-                      <w:sz w:val="22"/>
-                      <w:szCs w:val="22"/>
                     </w:rPr>
                   </w:pPr>
                   <w:r>
@@ -14055,8 +13937,6 @@
                     <w:rPr>
                       <w:rFonts w:ascii="Calibri" w:eastAsia="Times New Roman" w:hAnsi="Calibri" w:cs="Calibri"/>
                       <w:color w:val="000000"/>
-                      <w:sz w:val="22"/>
-                      <w:szCs w:val="22"/>
                     </w:rPr>
                   </w:pPr>
                   <w:r>
@@ -14091,8 +13971,6 @@
                     <w:rPr>
                       <w:rFonts w:ascii="Calibri" w:eastAsia="Times New Roman" w:hAnsi="Calibri" w:cs="Calibri"/>
                       <w:color w:val="000000"/>
-                      <w:sz w:val="22"/>
-                      <w:szCs w:val="22"/>
                     </w:rPr>
                   </w:pPr>
                   <w:r>
@@ -14127,8 +14005,6 @@
                     <w:rPr>
                       <w:rFonts w:ascii="Calibri" w:eastAsia="Times New Roman" w:hAnsi="Calibri" w:cs="Calibri"/>
                       <w:color w:val="000000"/>
-                      <w:sz w:val="22"/>
-                      <w:szCs w:val="22"/>
                     </w:rPr>
                   </w:pPr>
                   <w:r>
@@ -14168,8 +14044,6 @@
                     <w:rPr>
                       <w:rFonts w:ascii="Calibri" w:eastAsia="Times New Roman" w:hAnsi="Calibri" w:cs="Calibri"/>
                       <w:color w:val="000000"/>
-                      <w:sz w:val="22"/>
-                      <w:szCs w:val="22"/>
                     </w:rPr>
                   </w:pPr>
                   <w:r>
@@ -14204,8 +14078,6 @@
                     <w:rPr>
                       <w:rFonts w:ascii="Calibri" w:eastAsia="Times New Roman" w:hAnsi="Calibri" w:cs="Calibri"/>
                       <w:color w:val="000000"/>
-                      <w:sz w:val="22"/>
-                      <w:szCs w:val="22"/>
                     </w:rPr>
                   </w:pPr>
                   <w:r>
@@ -14240,8 +14112,6 @@
                     <w:rPr>
                       <w:rFonts w:ascii="Calibri" w:eastAsia="Times New Roman" w:hAnsi="Calibri" w:cs="Calibri"/>
                       <w:color w:val="000000"/>
-                      <w:sz w:val="22"/>
-                      <w:szCs w:val="22"/>
                     </w:rPr>
                   </w:pPr>
                   <w:r>
@@ -14276,8 +14146,6 @@
                     <w:rPr>
                       <w:rFonts w:ascii="Calibri" w:eastAsia="Times New Roman" w:hAnsi="Calibri" w:cs="Calibri"/>
                       <w:color w:val="000000"/>
-                      <w:sz w:val="22"/>
-                      <w:szCs w:val="22"/>
                     </w:rPr>
                   </w:pPr>
                   <w:r>
@@ -14317,8 +14185,6 @@
                     <w:rPr>
                       <w:rFonts w:ascii="Calibri" w:eastAsia="Times New Roman" w:hAnsi="Calibri" w:cs="Calibri"/>
                       <w:color w:val="000000"/>
-                      <w:sz w:val="22"/>
-                      <w:szCs w:val="22"/>
                     </w:rPr>
                   </w:pPr>
                   <w:r>
@@ -14353,8 +14219,6 @@
                     <w:rPr>
                       <w:rFonts w:ascii="Calibri" w:eastAsia="Times New Roman" w:hAnsi="Calibri" w:cs="Calibri"/>
                       <w:color w:val="000000"/>
-                      <w:sz w:val="22"/>
-                      <w:szCs w:val="22"/>
                     </w:rPr>
                   </w:pPr>
                   <w:r>
@@ -14389,8 +14253,6 @@
                     <w:rPr>
                       <w:rFonts w:ascii="Calibri" w:eastAsia="Times New Roman" w:hAnsi="Calibri" w:cs="Calibri"/>
                       <w:color w:val="000000"/>
-                      <w:sz w:val="22"/>
-                      <w:szCs w:val="22"/>
                     </w:rPr>
                   </w:pPr>
                   <w:r>
@@ -14425,8 +14287,6 @@
                     <w:rPr>
                       <w:rFonts w:ascii="Calibri" w:eastAsia="Times New Roman" w:hAnsi="Calibri" w:cs="Calibri"/>
                       <w:color w:val="000000"/>
-                      <w:sz w:val="22"/>
-                      <w:szCs w:val="22"/>
                     </w:rPr>
                   </w:pPr>
                   <w:r>
@@ -14466,8 +14326,6 @@
                     <w:rPr>
                       <w:rFonts w:ascii="Calibri" w:eastAsia="Times New Roman" w:hAnsi="Calibri" w:cs="Calibri"/>
                       <w:color w:val="000000"/>
-                      <w:sz w:val="22"/>
-                      <w:szCs w:val="22"/>
                     </w:rPr>
                   </w:pPr>
                   <w:r>
@@ -14502,8 +14360,6 @@
                     <w:rPr>
                       <w:rFonts w:ascii="Calibri" w:eastAsia="Times New Roman" w:hAnsi="Calibri" w:cs="Calibri"/>
                       <w:color w:val="000000"/>
-                      <w:sz w:val="22"/>
-                      <w:szCs w:val="22"/>
                     </w:rPr>
                   </w:pPr>
                   <w:r>
@@ -14538,8 +14394,6 @@
                     <w:rPr>
                       <w:rFonts w:ascii="Calibri" w:eastAsia="Times New Roman" w:hAnsi="Calibri" w:cs="Calibri"/>
                       <w:color w:val="000000"/>
-                      <w:sz w:val="22"/>
-                      <w:szCs w:val="22"/>
                     </w:rPr>
                   </w:pPr>
                   <w:r>
@@ -14574,8 +14428,6 @@
                     <w:rPr>
                       <w:rFonts w:ascii="Calibri" w:eastAsia="Times New Roman" w:hAnsi="Calibri" w:cs="Calibri"/>
                       <w:color w:val="000000"/>
-                      <w:sz w:val="22"/>
-                      <w:szCs w:val="22"/>
                     </w:rPr>
                   </w:pPr>
                   <w:r>
@@ -14615,8 +14467,6 @@
                     <w:rPr>
                       <w:rFonts w:ascii="Calibri" w:eastAsia="Times New Roman" w:hAnsi="Calibri" w:cs="Calibri"/>
                       <w:color w:val="000000"/>
-                      <w:sz w:val="22"/>
-                      <w:szCs w:val="22"/>
                     </w:rPr>
                   </w:pPr>
                   <w:r>
@@ -14651,8 +14501,6 @@
                     <w:rPr>
                       <w:rFonts w:ascii="Calibri" w:eastAsia="Times New Roman" w:hAnsi="Calibri" w:cs="Calibri"/>
                       <w:color w:val="000000"/>
-                      <w:sz w:val="22"/>
-                      <w:szCs w:val="22"/>
                     </w:rPr>
                   </w:pPr>
                   <w:r>
@@ -14687,8 +14535,6 @@
                     <w:rPr>
                       <w:rFonts w:ascii="Calibri" w:eastAsia="Times New Roman" w:hAnsi="Calibri" w:cs="Calibri"/>
                       <w:color w:val="000000"/>
-                      <w:sz w:val="22"/>
-                      <w:szCs w:val="22"/>
                     </w:rPr>
                   </w:pPr>
                   <w:r>
@@ -14723,8 +14569,6 @@
                     <w:rPr>
                       <w:rFonts w:ascii="Calibri" w:eastAsia="Times New Roman" w:hAnsi="Calibri" w:cs="Calibri"/>
                       <w:color w:val="000000"/>
-                      <w:sz w:val="22"/>
-                      <w:szCs w:val="22"/>
                     </w:rPr>
                   </w:pPr>
                   <w:r>
@@ -14763,8 +14607,6 @@
                     <w:rPr>
                       <w:rFonts w:ascii="Calibri" w:eastAsia="Times New Roman" w:hAnsi="Calibri" w:cs="Calibri"/>
                       <w:color w:val="000000"/>
-                      <w:sz w:val="22"/>
-                      <w:szCs w:val="22"/>
                     </w:rPr>
                   </w:pPr>
                   <w:r>
@@ -14798,8 +14640,6 @@
                     <w:rPr>
                       <w:rFonts w:ascii="Calibri" w:eastAsia="Times New Roman" w:hAnsi="Calibri" w:cs="Calibri"/>
                       <w:color w:val="000000"/>
-                      <w:sz w:val="22"/>
-                      <w:szCs w:val="22"/>
                     </w:rPr>
                   </w:pPr>
                   <w:r>
@@ -14833,8 +14673,6 @@
                     <w:rPr>
                       <w:rFonts w:ascii="Calibri" w:eastAsia="Times New Roman" w:hAnsi="Calibri" w:cs="Calibri"/>
                       <w:color w:val="000000"/>
-                      <w:sz w:val="22"/>
-                      <w:szCs w:val="22"/>
                     </w:rPr>
                   </w:pPr>
                   <w:r>
@@ -14868,8 +14706,6 @@
                     <w:rPr>
                       <w:rFonts w:ascii="Calibri" w:eastAsia="Times New Roman" w:hAnsi="Calibri" w:cs="Calibri"/>
                       <w:color w:val="000000"/>
-                      <w:sz w:val="22"/>
-                      <w:szCs w:val="22"/>
                     </w:rPr>
                   </w:pPr>
                   <w:r>
@@ -14909,8 +14745,6 @@
                     <w:rPr>
                       <w:rFonts w:ascii="Calibri" w:eastAsia="Times New Roman" w:hAnsi="Calibri" w:cs="Calibri"/>
                       <w:color w:val="000000"/>
-                      <w:sz w:val="22"/>
-                      <w:szCs w:val="22"/>
                     </w:rPr>
                   </w:pPr>
                   <w:r>
@@ -14945,8 +14779,6 @@
                     <w:rPr>
                       <w:rFonts w:ascii="Calibri" w:eastAsia="Times New Roman" w:hAnsi="Calibri" w:cs="Calibri"/>
                       <w:color w:val="000000"/>
-                      <w:sz w:val="22"/>
-                      <w:szCs w:val="22"/>
                     </w:rPr>
                   </w:pPr>
                   <w:r>
@@ -14981,8 +14813,6 @@
                     <w:rPr>
                       <w:rFonts w:ascii="Calibri" w:eastAsia="Times New Roman" w:hAnsi="Calibri" w:cs="Calibri"/>
                       <w:color w:val="000000"/>
-                      <w:sz w:val="22"/>
-                      <w:szCs w:val="22"/>
                     </w:rPr>
                   </w:pPr>
                   <w:r>
@@ -15017,8 +14847,6 @@
                     <w:rPr>
                       <w:rFonts w:ascii="Calibri" w:eastAsia="Times New Roman" w:hAnsi="Calibri" w:cs="Calibri"/>
                       <w:color w:val="000000"/>
-                      <w:sz w:val="22"/>
-                      <w:szCs w:val="22"/>
                     </w:rPr>
                   </w:pPr>
                   <w:r>
@@ -15136,8 +14964,6 @@
                       <w:i/>
                       <w:iCs/>
                       <w:color w:val="FF0000"/>
-                      <w:sz w:val="22"/>
-                      <w:szCs w:val="22"/>
                     </w:rPr>
                   </w:pPr>
                   <w:r>
@@ -15180,8 +15006,6 @@
                       <w:i/>
                       <w:iCs/>
                       <w:color w:val="FF0000"/>
-                      <w:sz w:val="22"/>
-                      <w:szCs w:val="22"/>
                     </w:rPr>
                   </w:pPr>
                   <w:r>
@@ -15224,8 +15048,6 @@
                       <w:i/>
                       <w:iCs/>
                       <w:color w:val="FF0000"/>
-                      <w:sz w:val="22"/>
-                      <w:szCs w:val="22"/>
                     </w:rPr>
                   </w:pPr>
                   <w:r>
@@ -15270,8 +15092,6 @@
                     <w:rPr>
                       <w:rFonts w:ascii="Calibri" w:eastAsia="Times New Roman" w:hAnsi="Calibri" w:cs="Calibri"/>
                       <w:color w:val="000000"/>
-                      <w:sz w:val="22"/>
-                      <w:szCs w:val="22"/>
                     </w:rPr>
                   </w:pPr>
                   <w:r>
@@ -15306,8 +15126,6 @@
                     <w:rPr>
                       <w:rFonts w:ascii="Calibri" w:eastAsia="Times New Roman" w:hAnsi="Calibri" w:cs="Calibri"/>
                       <w:color w:val="000000"/>
-                      <w:sz w:val="22"/>
-                      <w:szCs w:val="22"/>
                     </w:rPr>
                   </w:pPr>
                   <w:r>
@@ -15342,8 +15160,6 @@
                     <w:rPr>
                       <w:rFonts w:ascii="Calibri" w:eastAsia="Times New Roman" w:hAnsi="Calibri" w:cs="Calibri"/>
                       <w:color w:val="000000"/>
-                      <w:sz w:val="22"/>
-                      <w:szCs w:val="22"/>
                     </w:rPr>
                   </w:pPr>
                   <w:r>
@@ -15384,8 +15200,6 @@
                     <w:rPr>
                       <w:rFonts w:ascii="Calibri" w:eastAsia="Times New Roman" w:hAnsi="Calibri" w:cs="Calibri"/>
                       <w:color w:val="000000"/>
-                      <w:sz w:val="22"/>
-                      <w:szCs w:val="22"/>
                     </w:rPr>
                   </w:pPr>
                   <w:r>
@@ -15420,8 +15234,6 @@
                     <w:rPr>
                       <w:rFonts w:ascii="Calibri" w:eastAsia="Times New Roman" w:hAnsi="Calibri" w:cs="Calibri"/>
                       <w:color w:val="000000"/>
-                      <w:sz w:val="22"/>
-                      <w:szCs w:val="22"/>
                     </w:rPr>
                   </w:pPr>
                   <w:r>
@@ -15456,8 +15268,6 @@
                     <w:rPr>
                       <w:rFonts w:ascii="Calibri" w:eastAsia="Times New Roman" w:hAnsi="Calibri" w:cs="Calibri"/>
                       <w:color w:val="000000"/>
-                      <w:sz w:val="22"/>
-                      <w:szCs w:val="22"/>
                     </w:rPr>
                   </w:pPr>
                   <w:r>
@@ -15498,8 +15308,6 @@
                     <w:rPr>
                       <w:rFonts w:ascii="Calibri" w:eastAsia="Times New Roman" w:hAnsi="Calibri" w:cs="Calibri"/>
                       <w:color w:val="000000"/>
-                      <w:sz w:val="22"/>
-                      <w:szCs w:val="22"/>
                     </w:rPr>
                   </w:pPr>
                   <w:r>
@@ -15534,8 +15342,6 @@
                     <w:rPr>
                       <w:rFonts w:ascii="Calibri" w:eastAsia="Times New Roman" w:hAnsi="Calibri" w:cs="Calibri"/>
                       <w:color w:val="000000"/>
-                      <w:sz w:val="22"/>
-                      <w:szCs w:val="22"/>
                     </w:rPr>
                   </w:pPr>
                   <w:r>
@@ -15570,8 +15376,6 @@
                     <w:rPr>
                       <w:rFonts w:ascii="Calibri" w:eastAsia="Times New Roman" w:hAnsi="Calibri" w:cs="Calibri"/>
                       <w:color w:val="000000"/>
-                      <w:sz w:val="22"/>
-                      <w:szCs w:val="22"/>
                     </w:rPr>
                   </w:pPr>
                   <w:r>
@@ -15612,8 +15416,6 @@
                     <w:rPr>
                       <w:rFonts w:ascii="Calibri" w:eastAsia="Times New Roman" w:hAnsi="Calibri" w:cs="Calibri"/>
                       <w:color w:val="000000"/>
-                      <w:sz w:val="22"/>
-                      <w:szCs w:val="22"/>
                     </w:rPr>
                   </w:pPr>
                   <w:r>
@@ -15648,8 +15450,6 @@
                     <w:rPr>
                       <w:rFonts w:ascii="Calibri" w:eastAsia="Times New Roman" w:hAnsi="Calibri" w:cs="Calibri"/>
                       <w:color w:val="000000"/>
-                      <w:sz w:val="22"/>
-                      <w:szCs w:val="22"/>
                     </w:rPr>
                   </w:pPr>
                   <w:r>
@@ -15684,8 +15484,6 @@
                     <w:rPr>
                       <w:rFonts w:ascii="Calibri" w:eastAsia="Times New Roman" w:hAnsi="Calibri" w:cs="Calibri"/>
                       <w:color w:val="000000"/>
-                      <w:sz w:val="22"/>
-                      <w:szCs w:val="22"/>
                     </w:rPr>
                   </w:pPr>
                   <w:r>
@@ -15726,8 +15524,6 @@
                     <w:rPr>
                       <w:rFonts w:ascii="Calibri" w:eastAsia="Times New Roman" w:hAnsi="Calibri" w:cs="Calibri"/>
                       <w:color w:val="000000"/>
-                      <w:sz w:val="22"/>
-                      <w:szCs w:val="22"/>
                     </w:rPr>
                   </w:pPr>
                   <w:r>
@@ -15762,8 +15558,6 @@
                     <w:rPr>
                       <w:rFonts w:ascii="Calibri" w:eastAsia="Times New Roman" w:hAnsi="Calibri" w:cs="Calibri"/>
                       <w:color w:val="000000"/>
-                      <w:sz w:val="22"/>
-                      <w:szCs w:val="22"/>
                     </w:rPr>
                   </w:pPr>
                   <w:r>
@@ -15798,8 +15592,6 @@
                     <w:rPr>
                       <w:rFonts w:ascii="Calibri" w:eastAsia="Times New Roman" w:hAnsi="Calibri" w:cs="Calibri"/>
                       <w:color w:val="000000"/>
-                      <w:sz w:val="22"/>
-                      <w:szCs w:val="22"/>
                     </w:rPr>
                   </w:pPr>
                   <w:r>
@@ -15899,8 +15691,6 @@
                     <w:rPr>
                       <w:rFonts w:ascii="Calibri" w:eastAsia="Times New Roman" w:hAnsi="Calibri" w:cs="Calibri"/>
                       <w:color w:val="000000"/>
-                      <w:sz w:val="22"/>
-                      <w:szCs w:val="22"/>
                     </w:rPr>
                   </w:pPr>
                   <w:r>
@@ -15935,8 +15725,6 @@
                     <w:rPr>
                       <w:rFonts w:ascii="Calibri" w:eastAsia="Times New Roman" w:hAnsi="Calibri" w:cs="Calibri"/>
                       <w:color w:val="000000"/>
-                      <w:sz w:val="22"/>
-                      <w:szCs w:val="22"/>
                     </w:rPr>
                   </w:pPr>
                   <w:r>
@@ -15971,8 +15759,6 @@
                     <w:rPr>
                       <w:rFonts w:ascii="Calibri" w:eastAsia="Times New Roman" w:hAnsi="Calibri" w:cs="Calibri"/>
                       <w:color w:val="000000"/>
-                      <w:sz w:val="22"/>
-                      <w:szCs w:val="22"/>
                     </w:rPr>
                   </w:pPr>
                   <w:r>
@@ -16007,8 +15793,6 @@
                     <w:rPr>
                       <w:rFonts w:ascii="Calibri" w:eastAsia="Times New Roman" w:hAnsi="Calibri" w:cs="Calibri"/>
                       <w:color w:val="000000"/>
-                      <w:sz w:val="22"/>
-                      <w:szCs w:val="22"/>
                     </w:rPr>
                   </w:pPr>
                   <w:r>
@@ -16043,8 +15827,6 @@
                     <w:rPr>
                       <w:rFonts w:ascii="Calibri" w:eastAsia="Times New Roman" w:hAnsi="Calibri" w:cs="Calibri"/>
                       <w:color w:val="000000"/>
-                      <w:sz w:val="22"/>
-                      <w:szCs w:val="22"/>
                     </w:rPr>
                   </w:pPr>
                   <w:r>
@@ -16084,8 +15866,6 @@
                     <w:rPr>
                       <w:rFonts w:ascii="Calibri" w:eastAsia="Times New Roman" w:hAnsi="Calibri" w:cs="Calibri"/>
                       <w:color w:val="000000"/>
-                      <w:sz w:val="22"/>
-                      <w:szCs w:val="22"/>
                     </w:rPr>
                   </w:pPr>
                   <w:r>
@@ -16120,8 +15900,6 @@
                     <w:rPr>
                       <w:rFonts w:ascii="Calibri" w:eastAsia="Times New Roman" w:hAnsi="Calibri" w:cs="Calibri"/>
                       <w:color w:val="000000"/>
-                      <w:sz w:val="22"/>
-                      <w:szCs w:val="22"/>
                     </w:rPr>
                   </w:pPr>
                   <w:r>
@@ -16156,8 +15934,6 @@
                     <w:rPr>
                       <w:rFonts w:ascii="Calibri" w:eastAsia="Times New Roman" w:hAnsi="Calibri" w:cs="Calibri"/>
                       <w:color w:val="000000"/>
-                      <w:sz w:val="22"/>
-                      <w:szCs w:val="22"/>
                     </w:rPr>
                   </w:pPr>
                   <w:r>
@@ -16192,8 +15968,6 @@
                     <w:rPr>
                       <w:rFonts w:ascii="Calibri" w:eastAsia="Times New Roman" w:hAnsi="Calibri" w:cs="Calibri"/>
                       <w:color w:val="000000"/>
-                      <w:sz w:val="22"/>
-                      <w:szCs w:val="22"/>
                     </w:rPr>
                   </w:pPr>
                   <w:r>
@@ -16228,8 +16002,6 @@
                     <w:rPr>
                       <w:rFonts w:ascii="Calibri" w:eastAsia="Times New Roman" w:hAnsi="Calibri" w:cs="Calibri"/>
                       <w:color w:val="000000"/>
-                      <w:sz w:val="22"/>
-                      <w:szCs w:val="22"/>
                     </w:rPr>
                   </w:pPr>
                   <w:r>
@@ -16264,8 +16036,6 @@
                     <w:rPr>
                       <w:rFonts w:ascii="Calibri" w:eastAsia="Times New Roman" w:hAnsi="Calibri" w:cs="Calibri"/>
                       <w:color w:val="000000"/>
-                      <w:sz w:val="22"/>
-                      <w:szCs w:val="22"/>
                     </w:rPr>
                   </w:pPr>
                   <w:r>
@@ -16305,8 +16075,6 @@
                     <w:rPr>
                       <w:rFonts w:ascii="Calibri" w:eastAsia="Times New Roman" w:hAnsi="Calibri" w:cs="Calibri"/>
                       <w:color w:val="000000"/>
-                      <w:sz w:val="22"/>
-                      <w:szCs w:val="22"/>
                     </w:rPr>
                   </w:pPr>
                   <w:r>
@@ -16341,8 +16109,6 @@
                     <w:rPr>
                       <w:rFonts w:ascii="Calibri" w:eastAsia="Times New Roman" w:hAnsi="Calibri" w:cs="Calibri"/>
                       <w:color w:val="000000"/>
-                      <w:sz w:val="22"/>
-                      <w:szCs w:val="22"/>
                     </w:rPr>
                   </w:pPr>
                   <w:r>
@@ -16377,8 +16143,6 @@
                     <w:rPr>
                       <w:rFonts w:ascii="Calibri" w:eastAsia="Times New Roman" w:hAnsi="Calibri" w:cs="Calibri"/>
                       <w:color w:val="000000"/>
-                      <w:sz w:val="22"/>
-                      <w:szCs w:val="22"/>
                     </w:rPr>
                   </w:pPr>
                   <w:r>
@@ -16413,8 +16177,6 @@
                     <w:rPr>
                       <w:rFonts w:ascii="Calibri" w:eastAsia="Times New Roman" w:hAnsi="Calibri" w:cs="Calibri"/>
                       <w:color w:val="000000"/>
-                      <w:sz w:val="22"/>
-                      <w:szCs w:val="22"/>
                     </w:rPr>
                   </w:pPr>
                   <w:r>
@@ -16449,8 +16211,6 @@
                     <w:rPr>
                       <w:rFonts w:ascii="Calibri" w:eastAsia="Times New Roman" w:hAnsi="Calibri" w:cs="Calibri"/>
                       <w:color w:val="000000"/>
-                      <w:sz w:val="22"/>
-                      <w:szCs w:val="22"/>
                     </w:rPr>
                   </w:pPr>
                   <w:r>
@@ -16485,8 +16245,6 @@
                     <w:rPr>
                       <w:rFonts w:ascii="Calibri" w:eastAsia="Times New Roman" w:hAnsi="Calibri" w:cs="Calibri"/>
                       <w:color w:val="000000"/>
-                      <w:sz w:val="22"/>
-                      <w:szCs w:val="22"/>
                     </w:rPr>
                   </w:pPr>
                   <w:r>
@@ -16526,8 +16284,6 @@
                     <w:rPr>
                       <w:rFonts w:ascii="Calibri" w:eastAsia="Times New Roman" w:hAnsi="Calibri" w:cs="Calibri"/>
                       <w:color w:val="000000"/>
-                      <w:sz w:val="22"/>
-                      <w:szCs w:val="22"/>
                     </w:rPr>
                   </w:pPr>
                   <w:r>
@@ -16562,8 +16318,6 @@
                     <w:rPr>
                       <w:rFonts w:ascii="Calibri" w:eastAsia="Times New Roman" w:hAnsi="Calibri" w:cs="Calibri"/>
                       <w:color w:val="000000"/>
-                      <w:sz w:val="22"/>
-                      <w:szCs w:val="22"/>
                     </w:rPr>
                   </w:pPr>
                   <w:r>
@@ -16598,8 +16352,6 @@
                     <w:rPr>
                       <w:rFonts w:ascii="Calibri" w:eastAsia="Times New Roman" w:hAnsi="Calibri" w:cs="Calibri"/>
                       <w:color w:val="000000"/>
-                      <w:sz w:val="22"/>
-                      <w:szCs w:val="22"/>
                     </w:rPr>
                   </w:pPr>
                   <w:r>
@@ -16634,8 +16386,6 @@
                     <w:rPr>
                       <w:rFonts w:ascii="Calibri" w:eastAsia="Times New Roman" w:hAnsi="Calibri" w:cs="Calibri"/>
                       <w:color w:val="000000"/>
-                      <w:sz w:val="22"/>
-                      <w:szCs w:val="22"/>
                     </w:rPr>
                   </w:pPr>
                   <w:r>
@@ -16670,8 +16420,6 @@
                     <w:rPr>
                       <w:rFonts w:ascii="Calibri" w:eastAsia="Times New Roman" w:hAnsi="Calibri" w:cs="Calibri"/>
                       <w:color w:val="000000"/>
-                      <w:sz w:val="22"/>
-                      <w:szCs w:val="22"/>
                     </w:rPr>
                   </w:pPr>
                   <w:r>
@@ -16706,8 +16454,6 @@
                     <w:rPr>
                       <w:rFonts w:ascii="Calibri" w:eastAsia="Times New Roman" w:hAnsi="Calibri" w:cs="Calibri"/>
                       <w:color w:val="000000"/>
-                      <w:sz w:val="22"/>
-                      <w:szCs w:val="22"/>
                     </w:rPr>
                   </w:pPr>
                   <w:r>
@@ -16747,8 +16493,6 @@
                     <w:rPr>
                       <w:rFonts w:ascii="Calibri" w:eastAsia="Times New Roman" w:hAnsi="Calibri" w:cs="Calibri"/>
                       <w:color w:val="000000"/>
-                      <w:sz w:val="22"/>
-                      <w:szCs w:val="22"/>
                     </w:rPr>
                   </w:pPr>
                   <w:r>
@@ -16783,8 +16527,6 @@
                     <w:rPr>
                       <w:rFonts w:ascii="Calibri" w:eastAsia="Times New Roman" w:hAnsi="Calibri" w:cs="Calibri"/>
                       <w:color w:val="000000"/>
-                      <w:sz w:val="22"/>
-                      <w:szCs w:val="22"/>
                     </w:rPr>
                   </w:pPr>
                   <w:r>
@@ -16819,8 +16561,6 @@
                     <w:rPr>
                       <w:rFonts w:ascii="Calibri" w:eastAsia="Times New Roman" w:hAnsi="Calibri" w:cs="Calibri"/>
                       <w:color w:val="000000"/>
-                      <w:sz w:val="22"/>
-                      <w:szCs w:val="22"/>
                     </w:rPr>
                   </w:pPr>
                   <w:r>
@@ -16855,8 +16595,6 @@
                     <w:rPr>
                       <w:rFonts w:ascii="Calibri" w:eastAsia="Times New Roman" w:hAnsi="Calibri" w:cs="Calibri"/>
                       <w:color w:val="000000"/>
-                      <w:sz w:val="22"/>
-                      <w:szCs w:val="22"/>
                     </w:rPr>
                   </w:pPr>
                   <w:r>
@@ -16891,8 +16629,6 @@
                     <w:rPr>
                       <w:rFonts w:ascii="Calibri" w:eastAsia="Times New Roman" w:hAnsi="Calibri" w:cs="Calibri"/>
                       <w:color w:val="000000"/>
-                      <w:sz w:val="22"/>
-                      <w:szCs w:val="22"/>
                     </w:rPr>
                   </w:pPr>
                   <w:r>
@@ -16927,8 +16663,6 @@
                     <w:rPr>
                       <w:rFonts w:ascii="Calibri" w:eastAsia="Times New Roman" w:hAnsi="Calibri" w:cs="Calibri"/>
                       <w:color w:val="000000"/>
-                      <w:sz w:val="22"/>
-                      <w:szCs w:val="22"/>
                     </w:rPr>
                   </w:pPr>
                   <w:r>
@@ -16968,8 +16702,6 @@
                     <w:rPr>
                       <w:rFonts w:ascii="Calibri" w:eastAsia="Times New Roman" w:hAnsi="Calibri" w:cs="Calibri"/>
                       <w:color w:val="000000"/>
-                      <w:sz w:val="22"/>
-                      <w:szCs w:val="22"/>
                     </w:rPr>
                   </w:pPr>
                   <w:r>
@@ -17004,8 +16736,6 @@
                     <w:rPr>
                       <w:rFonts w:ascii="Calibri" w:eastAsia="Times New Roman" w:hAnsi="Calibri" w:cs="Calibri"/>
                       <w:color w:val="000000"/>
-                      <w:sz w:val="22"/>
-                      <w:szCs w:val="22"/>
                     </w:rPr>
                   </w:pPr>
                   <w:r>
@@ -17040,8 +16770,6 @@
                     <w:rPr>
                       <w:rFonts w:ascii="Calibri" w:eastAsia="Times New Roman" w:hAnsi="Calibri" w:cs="Calibri"/>
                       <w:color w:val="000000"/>
-                      <w:sz w:val="22"/>
-                      <w:szCs w:val="22"/>
                     </w:rPr>
                   </w:pPr>
                   <w:r>
@@ -17076,8 +16804,6 @@
                     <w:rPr>
                       <w:rFonts w:ascii="Calibri" w:eastAsia="Times New Roman" w:hAnsi="Calibri" w:cs="Calibri"/>
                       <w:color w:val="000000"/>
-                      <w:sz w:val="22"/>
-                      <w:szCs w:val="22"/>
                     </w:rPr>
                   </w:pPr>
                   <w:r>
@@ -17112,8 +16838,6 @@
                     <w:rPr>
                       <w:rFonts w:ascii="Calibri" w:eastAsia="Times New Roman" w:hAnsi="Calibri" w:cs="Calibri"/>
                       <w:color w:val="000000"/>
-                      <w:sz w:val="22"/>
-                      <w:szCs w:val="22"/>
                     </w:rPr>
                   </w:pPr>
                   <w:r>
@@ -17148,8 +16872,6 @@
                     <w:rPr>
                       <w:rFonts w:ascii="Calibri" w:eastAsia="Times New Roman" w:hAnsi="Calibri" w:cs="Calibri"/>
                       <w:color w:val="000000"/>
-                      <w:sz w:val="22"/>
-                      <w:szCs w:val="22"/>
                     </w:rPr>
                   </w:pPr>
                   <w:r>
@@ -17251,8 +16973,6 @@
                 <w:i/>
                 <w:iCs/>
                 <w:color w:val="FF0000"/>
-                <w:sz w:val="22"/>
-                <w:szCs w:val="22"/>
               </w:rPr>
             </w:pPr>
             <w:r>
@@ -17298,8 +17018,6 @@
               <w:rPr>
                 <w:rFonts w:ascii="Calibri" w:eastAsia="Times New Roman" w:hAnsi="Calibri" w:cs="Calibri"/>
                 <w:color w:val="000000"/>
-                <w:sz w:val="22"/>
-                <w:szCs w:val="22"/>
               </w:rPr>
             </w:pPr>
             <w:r>
@@ -17335,8 +17053,6 @@
               <w:rPr>
                 <w:rFonts w:ascii="Calibri" w:eastAsia="Times New Roman" w:hAnsi="Calibri" w:cs="Calibri"/>
                 <w:color w:val="000000"/>
-                <w:sz w:val="22"/>
-                <w:szCs w:val="22"/>
               </w:rPr>
             </w:pPr>
             <w:r>
@@ -17372,8 +17088,6 @@
               <w:rPr>
                 <w:rFonts w:ascii="Calibri" w:eastAsia="Times New Roman" w:hAnsi="Calibri" w:cs="Calibri"/>
                 <w:color w:val="000000"/>
-                <w:sz w:val="22"/>
-                <w:szCs w:val="22"/>
               </w:rPr>
             </w:pPr>
             <w:r>
@@ -17409,8 +17123,6 @@
               <w:rPr>
                 <w:rFonts w:ascii="Calibri" w:eastAsia="Times New Roman" w:hAnsi="Calibri" w:cs="Calibri"/>
                 <w:color w:val="000000"/>
-                <w:sz w:val="22"/>
-                <w:szCs w:val="22"/>
               </w:rPr>
             </w:pPr>
             <w:r>
@@ -17451,8 +17163,6 @@
               <w:rPr>
                 <w:rFonts w:ascii="Calibri" w:eastAsia="Times New Roman" w:hAnsi="Calibri" w:cs="Calibri"/>
                 <w:color w:val="000000"/>
-                <w:sz w:val="22"/>
-                <w:szCs w:val="22"/>
               </w:rPr>
             </w:pPr>
             <w:r>
@@ -17487,8 +17197,6 @@
               <w:rPr>
                 <w:rFonts w:ascii="Calibri" w:eastAsia="Times New Roman" w:hAnsi="Calibri" w:cs="Calibri"/>
                 <w:color w:val="000000"/>
-                <w:sz w:val="22"/>
-                <w:szCs w:val="22"/>
               </w:rPr>
             </w:pPr>
             <w:r>
@@ -17523,8 +17231,6 @@
               <w:rPr>
                 <w:rFonts w:ascii="Calibri" w:eastAsia="Times New Roman" w:hAnsi="Calibri" w:cs="Calibri"/>
                 <w:color w:val="000000"/>
-                <w:sz w:val="22"/>
-                <w:szCs w:val="22"/>
               </w:rPr>
             </w:pPr>
             <w:r>
@@ -17559,8 +17265,6 @@
               <w:rPr>
                 <w:rFonts w:ascii="Calibri" w:eastAsia="Times New Roman" w:hAnsi="Calibri" w:cs="Calibri"/>
                 <w:color w:val="000000"/>
-                <w:sz w:val="22"/>
-                <w:szCs w:val="22"/>
               </w:rPr>
             </w:pPr>
             <w:r>
@@ -17595,8 +17299,6 @@
               <w:rPr>
                 <w:rFonts w:ascii="Calibri" w:eastAsia="Times New Roman" w:hAnsi="Calibri" w:cs="Calibri"/>
                 <w:color w:val="000000"/>
-                <w:sz w:val="22"/>
-                <w:szCs w:val="22"/>
               </w:rPr>
             </w:pPr>
             <w:r>
@@ -17631,8 +17333,6 @@
               <w:rPr>
                 <w:rFonts w:ascii="Calibri" w:eastAsia="Times New Roman" w:hAnsi="Calibri" w:cs="Calibri"/>
                 <w:color w:val="000000"/>
-                <w:sz w:val="22"/>
-                <w:szCs w:val="22"/>
               </w:rPr>
             </w:pPr>
             <w:r>
@@ -17667,8 +17367,6 @@
               <w:rPr>
                 <w:rFonts w:ascii="Calibri" w:eastAsia="Times New Roman" w:hAnsi="Calibri" w:cs="Calibri"/>
                 <w:color w:val="000000"/>
-                <w:sz w:val="22"/>
-                <w:szCs w:val="22"/>
               </w:rPr>
             </w:pPr>
             <w:r>
@@ -17703,8 +17401,6 @@
               <w:rPr>
                 <w:rFonts w:ascii="Calibri" w:eastAsia="Times New Roman" w:hAnsi="Calibri" w:cs="Calibri"/>
                 <w:color w:val="000000"/>
-                <w:sz w:val="22"/>
-                <w:szCs w:val="22"/>
               </w:rPr>
             </w:pPr>
             <w:r>
@@ -17745,8 +17441,6 @@
               <w:rPr>
                 <w:rFonts w:ascii="Calibri" w:eastAsia="Times New Roman" w:hAnsi="Calibri" w:cs="Calibri"/>
                 <w:color w:val="000000"/>
-                <w:sz w:val="22"/>
-                <w:szCs w:val="22"/>
               </w:rPr>
             </w:pPr>
             <w:r>
@@ -17781,8 +17475,6 @@
               <w:rPr>
                 <w:rFonts w:ascii="Calibri" w:eastAsia="Times New Roman" w:hAnsi="Calibri" w:cs="Calibri"/>
                 <w:color w:val="000000"/>
-                <w:sz w:val="22"/>
-                <w:szCs w:val="22"/>
               </w:rPr>
             </w:pPr>
             <w:r>
@@ -17817,8 +17509,6 @@
               <w:rPr>
                 <w:rFonts w:ascii="Calibri" w:eastAsia="Times New Roman" w:hAnsi="Calibri" w:cs="Calibri"/>
                 <w:color w:val="000000"/>
-                <w:sz w:val="22"/>
-                <w:szCs w:val="22"/>
               </w:rPr>
             </w:pPr>
             <w:r>
@@ -17853,8 +17543,6 @@
               <w:rPr>
                 <w:rFonts w:ascii="Calibri" w:eastAsia="Times New Roman" w:hAnsi="Calibri" w:cs="Calibri"/>
                 <w:color w:val="000000"/>
-                <w:sz w:val="22"/>
-                <w:szCs w:val="22"/>
               </w:rPr>
             </w:pPr>
             <w:r>
@@ -17889,8 +17577,6 @@
               <w:rPr>
                 <w:rFonts w:ascii="Calibri" w:eastAsia="Times New Roman" w:hAnsi="Calibri" w:cs="Calibri"/>
                 <w:color w:val="000000"/>
-                <w:sz w:val="22"/>
-                <w:szCs w:val="22"/>
               </w:rPr>
             </w:pPr>
             <w:r>
@@ -17925,8 +17611,6 @@
               <w:rPr>
                 <w:rFonts w:ascii="Calibri" w:eastAsia="Times New Roman" w:hAnsi="Calibri" w:cs="Calibri"/>
                 <w:color w:val="000000"/>
-                <w:sz w:val="22"/>
-                <w:szCs w:val="22"/>
               </w:rPr>
             </w:pPr>
             <w:r>
@@ -17961,8 +17645,6 @@
               <w:rPr>
                 <w:rFonts w:ascii="Calibri" w:eastAsia="Times New Roman" w:hAnsi="Calibri" w:cs="Calibri"/>
                 <w:color w:val="000000"/>
-                <w:sz w:val="22"/>
-                <w:szCs w:val="22"/>
               </w:rPr>
             </w:pPr>
           </w:p>
@@ -17988,8 +17670,6 @@
               <w:rPr>
                 <w:rFonts w:ascii="Calibri" w:eastAsia="Times New Roman" w:hAnsi="Calibri" w:cs="Calibri"/>
                 <w:color w:val="000000"/>
-                <w:sz w:val="22"/>
-                <w:szCs w:val="22"/>
               </w:rPr>
             </w:pPr>
           </w:p>
@@ -18021,8 +17701,6 @@
               <w:rPr>
                 <w:rFonts w:ascii="Calibri" w:eastAsia="Times New Roman" w:hAnsi="Calibri" w:cs="Calibri"/>
                 <w:color w:val="000000"/>
-                <w:sz w:val="22"/>
-                <w:szCs w:val="22"/>
               </w:rPr>
             </w:pPr>
             <w:r>
@@ -18057,8 +17735,6 @@
               <w:rPr>
                 <w:rFonts w:ascii="Calibri" w:eastAsia="Times New Roman" w:hAnsi="Calibri" w:cs="Calibri"/>
                 <w:color w:val="000000"/>
-                <w:sz w:val="22"/>
-                <w:szCs w:val="22"/>
               </w:rPr>
             </w:pPr>
             <w:r>
@@ -18093,8 +17769,6 @@
               <w:rPr>
                 <w:rFonts w:ascii="Calibri" w:eastAsia="Times New Roman" w:hAnsi="Calibri" w:cs="Calibri"/>
                 <w:color w:val="000000"/>
-                <w:sz w:val="22"/>
-                <w:szCs w:val="22"/>
               </w:rPr>
             </w:pPr>
             <w:r>
@@ -18129,8 +17803,6 @@
               <w:rPr>
                 <w:rFonts w:ascii="Calibri" w:eastAsia="Times New Roman" w:hAnsi="Calibri" w:cs="Calibri"/>
                 <w:color w:val="000000"/>
-                <w:sz w:val="22"/>
-                <w:szCs w:val="22"/>
               </w:rPr>
             </w:pPr>
             <w:r>
@@ -18165,8 +17837,6 @@
               <w:rPr>
                 <w:rFonts w:ascii="Calibri" w:eastAsia="Times New Roman" w:hAnsi="Calibri" w:cs="Calibri"/>
                 <w:color w:val="000000"/>
-                <w:sz w:val="22"/>
-                <w:szCs w:val="22"/>
               </w:rPr>
             </w:pPr>
           </w:p>
@@ -18192,8 +17862,6 @@
               <w:rPr>
                 <w:rFonts w:ascii="Calibri" w:eastAsia="Times New Roman" w:hAnsi="Calibri" w:cs="Calibri"/>
                 <w:color w:val="000000"/>
-                <w:sz w:val="22"/>
-                <w:szCs w:val="22"/>
               </w:rPr>
             </w:pPr>
           </w:p>
@@ -18219,8 +17887,6 @@
               <w:rPr>
                 <w:rFonts w:ascii="Calibri" w:eastAsia="Times New Roman" w:hAnsi="Calibri" w:cs="Calibri"/>
                 <w:color w:val="000000"/>
-                <w:sz w:val="22"/>
-                <w:szCs w:val="22"/>
               </w:rPr>
             </w:pPr>
           </w:p>
@@ -18246,8 +17912,6 @@
               <w:rPr>
                 <w:rFonts w:ascii="Calibri" w:eastAsia="Times New Roman" w:hAnsi="Calibri" w:cs="Calibri"/>
                 <w:color w:val="000000"/>
-                <w:sz w:val="22"/>
-                <w:szCs w:val="22"/>
               </w:rPr>
             </w:pPr>
           </w:p>
@@ -18279,8 +17943,6 @@
               <w:rPr>
                 <w:rFonts w:ascii="Calibri" w:eastAsia="Times New Roman" w:hAnsi="Calibri" w:cs="Calibri"/>
                 <w:color w:val="000000"/>
-                <w:sz w:val="22"/>
-                <w:szCs w:val="22"/>
               </w:rPr>
             </w:pPr>
           </w:p>
@@ -18306,8 +17968,6 @@
               <w:rPr>
                 <w:rFonts w:ascii="Calibri" w:eastAsia="Times New Roman" w:hAnsi="Calibri" w:cs="Calibri"/>
                 <w:color w:val="000000"/>
-                <w:sz w:val="22"/>
-                <w:szCs w:val="22"/>
               </w:rPr>
             </w:pPr>
           </w:p>
@@ -18333,8 +17993,6 @@
               <w:rPr>
                 <w:rFonts w:ascii="Calibri" w:eastAsia="Times New Roman" w:hAnsi="Calibri" w:cs="Calibri"/>
                 <w:color w:val="000000"/>
-                <w:sz w:val="22"/>
-                <w:szCs w:val="22"/>
               </w:rPr>
             </w:pPr>
             <w:r>
@@ -18369,8 +18027,6 @@
               <w:rPr>
                 <w:rFonts w:ascii="Calibri" w:eastAsia="Times New Roman" w:hAnsi="Calibri" w:cs="Calibri"/>
                 <w:color w:val="000000"/>
-                <w:sz w:val="22"/>
-                <w:szCs w:val="22"/>
               </w:rPr>
             </w:pPr>
             <w:r>
@@ -18405,8 +18061,6 @@
               <w:rPr>
                 <w:rFonts w:ascii="Calibri" w:eastAsia="Times New Roman" w:hAnsi="Calibri" w:cs="Calibri"/>
                 <w:color w:val="000000"/>
-                <w:sz w:val="22"/>
-                <w:szCs w:val="22"/>
               </w:rPr>
             </w:pPr>
           </w:p>
@@ -18432,8 +18086,6 @@
               <w:rPr>
                 <w:rFonts w:ascii="Calibri" w:eastAsia="Times New Roman" w:hAnsi="Calibri" w:cs="Calibri"/>
                 <w:color w:val="000000"/>
-                <w:sz w:val="22"/>
-                <w:szCs w:val="22"/>
               </w:rPr>
             </w:pPr>
           </w:p>
@@ -18459,8 +18111,6 @@
               <w:rPr>
                 <w:rFonts w:ascii="Calibri" w:eastAsia="Times New Roman" w:hAnsi="Calibri" w:cs="Calibri"/>
                 <w:color w:val="000000"/>
-                <w:sz w:val="22"/>
-                <w:szCs w:val="22"/>
               </w:rPr>
             </w:pPr>
           </w:p>
@@ -18486,8 +18136,6 @@
               <w:rPr>
                 <w:rFonts w:ascii="Calibri" w:eastAsia="Times New Roman" w:hAnsi="Calibri" w:cs="Calibri"/>
                 <w:color w:val="000000"/>
-                <w:sz w:val="22"/>
-                <w:szCs w:val="22"/>
               </w:rPr>
             </w:pPr>
           </w:p>
@@ -18550,8 +18198,6 @@
                 <w:i/>
                 <w:iCs/>
                 <w:color w:val="FF0000"/>
-                <w:sz w:val="22"/>
-                <w:szCs w:val="22"/>
               </w:rPr>
             </w:pPr>
             <w:r>
@@ -18597,8 +18243,6 @@
               <w:rPr>
                 <w:rFonts w:ascii="Calibri" w:eastAsia="Times New Roman" w:hAnsi="Calibri" w:cs="Calibri"/>
                 <w:color w:val="000000"/>
-                <w:sz w:val="22"/>
-                <w:szCs w:val="22"/>
               </w:rPr>
             </w:pPr>
             <w:r>
@@ -18634,8 +18278,6 @@
               <w:rPr>
                 <w:rFonts w:ascii="Calibri" w:eastAsia="Times New Roman" w:hAnsi="Calibri" w:cs="Calibri"/>
                 <w:color w:val="000000"/>
-                <w:sz w:val="22"/>
-                <w:szCs w:val="22"/>
               </w:rPr>
             </w:pPr>
             <w:r>
@@ -18671,8 +18313,6 @@
               <w:rPr>
                 <w:rFonts w:ascii="Calibri" w:eastAsia="Times New Roman" w:hAnsi="Calibri" w:cs="Calibri"/>
                 <w:color w:val="000000"/>
-                <w:sz w:val="22"/>
-                <w:szCs w:val="22"/>
               </w:rPr>
             </w:pPr>
             <w:r>
@@ -18708,8 +18348,6 @@
               <w:rPr>
                 <w:rFonts w:ascii="Calibri" w:eastAsia="Times New Roman" w:hAnsi="Calibri" w:cs="Calibri"/>
                 <w:color w:val="000000"/>
-                <w:sz w:val="22"/>
-                <w:szCs w:val="22"/>
               </w:rPr>
             </w:pPr>
             <w:r>
@@ -18750,8 +18388,6 @@
               <w:rPr>
                 <w:rFonts w:ascii="Calibri" w:eastAsia="Times New Roman" w:hAnsi="Calibri" w:cs="Calibri"/>
                 <w:color w:val="000000"/>
-                <w:sz w:val="22"/>
-                <w:szCs w:val="22"/>
               </w:rPr>
             </w:pPr>
             <w:r>
@@ -18786,8 +18422,6 @@
               <w:rPr>
                 <w:rFonts w:ascii="Calibri" w:eastAsia="Times New Roman" w:hAnsi="Calibri" w:cs="Calibri"/>
                 <w:color w:val="000000"/>
-                <w:sz w:val="22"/>
-                <w:szCs w:val="22"/>
               </w:rPr>
             </w:pPr>
             <w:r>
@@ -18822,8 +18456,6 @@
               <w:rPr>
                 <w:rFonts w:ascii="Calibri" w:eastAsia="Times New Roman" w:hAnsi="Calibri" w:cs="Calibri"/>
                 <w:color w:val="000000"/>
-                <w:sz w:val="22"/>
-                <w:szCs w:val="22"/>
               </w:rPr>
             </w:pPr>
             <w:r>
@@ -18858,8 +18490,6 @@
               <w:rPr>
                 <w:rFonts w:ascii="Calibri" w:eastAsia="Times New Roman" w:hAnsi="Calibri" w:cs="Calibri"/>
                 <w:color w:val="000000"/>
-                <w:sz w:val="22"/>
-                <w:szCs w:val="22"/>
               </w:rPr>
             </w:pPr>
             <w:r>
@@ -18894,8 +18524,6 @@
               <w:rPr>
                 <w:rFonts w:ascii="Calibri" w:eastAsia="Times New Roman" w:hAnsi="Calibri" w:cs="Calibri"/>
                 <w:color w:val="000000"/>
-                <w:sz w:val="22"/>
-                <w:szCs w:val="22"/>
               </w:rPr>
             </w:pPr>
             <w:r>
@@ -18930,8 +18558,6 @@
               <w:rPr>
                 <w:rFonts w:ascii="Calibri" w:eastAsia="Times New Roman" w:hAnsi="Calibri" w:cs="Calibri"/>
                 <w:color w:val="000000"/>
-                <w:sz w:val="22"/>
-                <w:szCs w:val="22"/>
               </w:rPr>
             </w:pPr>
             <w:r>
@@ -18966,8 +18592,6 @@
               <w:rPr>
                 <w:rFonts w:ascii="Calibri" w:eastAsia="Times New Roman" w:hAnsi="Calibri" w:cs="Calibri"/>
                 <w:color w:val="000000"/>
-                <w:sz w:val="22"/>
-                <w:szCs w:val="22"/>
               </w:rPr>
             </w:pPr>
             <w:r>
@@ -19002,8 +18626,6 @@
               <w:rPr>
                 <w:rFonts w:ascii="Calibri" w:eastAsia="Times New Roman" w:hAnsi="Calibri" w:cs="Calibri"/>
                 <w:color w:val="000000"/>
-                <w:sz w:val="22"/>
-                <w:szCs w:val="22"/>
               </w:rPr>
             </w:pPr>
             <w:r>
@@ -19044,8 +18666,6 @@
               <w:rPr>
                 <w:rFonts w:ascii="Calibri" w:eastAsia="Times New Roman" w:hAnsi="Calibri" w:cs="Calibri"/>
                 <w:color w:val="000000"/>
-                <w:sz w:val="22"/>
-                <w:szCs w:val="22"/>
               </w:rPr>
             </w:pPr>
             <w:r>
@@ -19080,8 +18700,6 @@
               <w:rPr>
                 <w:rFonts w:ascii="Calibri" w:eastAsia="Times New Roman" w:hAnsi="Calibri" w:cs="Calibri"/>
                 <w:color w:val="000000"/>
-                <w:sz w:val="22"/>
-                <w:szCs w:val="22"/>
               </w:rPr>
             </w:pPr>
             <w:r>
@@ -19116,8 +18734,6 @@
               <w:rPr>
                 <w:rFonts w:ascii="Calibri" w:eastAsia="Times New Roman" w:hAnsi="Calibri" w:cs="Calibri"/>
                 <w:color w:val="000000"/>
-                <w:sz w:val="22"/>
-                <w:szCs w:val="22"/>
               </w:rPr>
             </w:pPr>
             <w:r>
@@ -19152,8 +18768,6 @@
               <w:rPr>
                 <w:rFonts w:ascii="Calibri" w:eastAsia="Times New Roman" w:hAnsi="Calibri" w:cs="Calibri"/>
                 <w:color w:val="000000"/>
-                <w:sz w:val="22"/>
-                <w:szCs w:val="22"/>
               </w:rPr>
             </w:pPr>
             <w:r>
@@ -19188,8 +18802,6 @@
               <w:rPr>
                 <w:rFonts w:ascii="Calibri" w:eastAsia="Times New Roman" w:hAnsi="Calibri" w:cs="Calibri"/>
                 <w:color w:val="000000"/>
-                <w:sz w:val="22"/>
-                <w:szCs w:val="22"/>
               </w:rPr>
             </w:pPr>
             <w:r>
@@ -19224,8 +18836,6 @@
               <w:rPr>
                 <w:rFonts w:ascii="Calibri" w:eastAsia="Times New Roman" w:hAnsi="Calibri" w:cs="Calibri"/>
                 <w:color w:val="000000"/>
-                <w:sz w:val="22"/>
-                <w:szCs w:val="22"/>
               </w:rPr>
             </w:pPr>
             <w:r>
@@ -19260,8 +18870,6 @@
               <w:rPr>
                 <w:rFonts w:ascii="Calibri" w:eastAsia="Times New Roman" w:hAnsi="Calibri" w:cs="Calibri"/>
                 <w:color w:val="000000"/>
-                <w:sz w:val="22"/>
-                <w:szCs w:val="22"/>
               </w:rPr>
             </w:pPr>
             <w:r>
@@ -19296,8 +18904,6 @@
               <w:rPr>
                 <w:rFonts w:ascii="Calibri" w:eastAsia="Times New Roman" w:hAnsi="Calibri" w:cs="Calibri"/>
                 <w:color w:val="000000"/>
-                <w:sz w:val="22"/>
-                <w:szCs w:val="22"/>
               </w:rPr>
             </w:pPr>
             <w:r>
@@ -19338,8 +18944,6 @@
               <w:rPr>
                 <w:rFonts w:ascii="Calibri" w:eastAsia="Times New Roman" w:hAnsi="Calibri" w:cs="Calibri"/>
                 <w:color w:val="000000"/>
-                <w:sz w:val="22"/>
-                <w:szCs w:val="22"/>
               </w:rPr>
             </w:pPr>
             <w:r>
@@ -19374,8 +18978,6 @@
               <w:rPr>
                 <w:rFonts w:ascii="Calibri" w:eastAsia="Times New Roman" w:hAnsi="Calibri" w:cs="Calibri"/>
                 <w:color w:val="000000"/>
-                <w:sz w:val="22"/>
-                <w:szCs w:val="22"/>
               </w:rPr>
             </w:pPr>
             <w:r>
@@ -19410,8 +19012,6 @@
               <w:rPr>
                 <w:rFonts w:ascii="Calibri" w:eastAsia="Times New Roman" w:hAnsi="Calibri" w:cs="Calibri"/>
                 <w:color w:val="000000"/>
-                <w:sz w:val="22"/>
-                <w:szCs w:val="22"/>
               </w:rPr>
             </w:pPr>
             <w:r>
@@ -19446,8 +19046,6 @@
               <w:rPr>
                 <w:rFonts w:ascii="Calibri" w:eastAsia="Times New Roman" w:hAnsi="Calibri" w:cs="Calibri"/>
                 <w:color w:val="000000"/>
-                <w:sz w:val="22"/>
-                <w:szCs w:val="22"/>
               </w:rPr>
             </w:pPr>
             <w:r>
@@ -19482,8 +19080,6 @@
               <w:rPr>
                 <w:rFonts w:ascii="Calibri" w:eastAsia="Times New Roman" w:hAnsi="Calibri" w:cs="Calibri"/>
                 <w:color w:val="000000"/>
-                <w:sz w:val="22"/>
-                <w:szCs w:val="22"/>
               </w:rPr>
             </w:pPr>
             <w:r>
@@ -19518,8 +19114,6 @@
               <w:rPr>
                 <w:rFonts w:ascii="Calibri" w:eastAsia="Times New Roman" w:hAnsi="Calibri" w:cs="Calibri"/>
                 <w:color w:val="000000"/>
-                <w:sz w:val="22"/>
-                <w:szCs w:val="22"/>
               </w:rPr>
             </w:pPr>
             <w:r>
@@ -19554,8 +19148,6 @@
               <w:rPr>
                 <w:rFonts w:ascii="Calibri" w:eastAsia="Times New Roman" w:hAnsi="Calibri" w:cs="Calibri"/>
                 <w:color w:val="000000"/>
-                <w:sz w:val="22"/>
-                <w:szCs w:val="22"/>
               </w:rPr>
             </w:pPr>
           </w:p>
@@ -19581,8 +19173,6 @@
               <w:rPr>
                 <w:rFonts w:ascii="Calibri" w:eastAsia="Times New Roman" w:hAnsi="Calibri" w:cs="Calibri"/>
                 <w:color w:val="000000"/>
-                <w:sz w:val="22"/>
-                <w:szCs w:val="22"/>
               </w:rPr>
             </w:pPr>
           </w:p>
@@ -19614,8 +19204,6 @@
               <w:rPr>
                 <w:rFonts w:ascii="Calibri" w:eastAsia="Times New Roman" w:hAnsi="Calibri" w:cs="Calibri"/>
                 <w:color w:val="000000"/>
-                <w:sz w:val="22"/>
-                <w:szCs w:val="22"/>
               </w:rPr>
             </w:pPr>
             <w:r>
@@ -19650,8 +19238,6 @@
               <w:rPr>
                 <w:rFonts w:ascii="Calibri" w:eastAsia="Times New Roman" w:hAnsi="Calibri" w:cs="Calibri"/>
                 <w:color w:val="000000"/>
-                <w:sz w:val="22"/>
-                <w:szCs w:val="22"/>
               </w:rPr>
             </w:pPr>
             <w:r>
@@ -19686,8 +19272,6 @@
               <w:rPr>
                 <w:rFonts w:ascii="Calibri" w:eastAsia="Times New Roman" w:hAnsi="Calibri" w:cs="Calibri"/>
                 <w:color w:val="000000"/>
-                <w:sz w:val="22"/>
-                <w:szCs w:val="22"/>
               </w:rPr>
             </w:pPr>
             <w:r>
@@ -19722,8 +19306,6 @@
               <w:rPr>
                 <w:rFonts w:ascii="Calibri" w:eastAsia="Times New Roman" w:hAnsi="Calibri" w:cs="Calibri"/>
                 <w:color w:val="000000"/>
-                <w:sz w:val="22"/>
-                <w:szCs w:val="22"/>
               </w:rPr>
             </w:pPr>
             <w:r>
@@ -19758,8 +19340,6 @@
               <w:rPr>
                 <w:rFonts w:ascii="Calibri" w:eastAsia="Times New Roman" w:hAnsi="Calibri" w:cs="Calibri"/>
                 <w:color w:val="000000"/>
-                <w:sz w:val="22"/>
-                <w:szCs w:val="22"/>
               </w:rPr>
             </w:pPr>
           </w:p>
@@ -19785,8 +19365,6 @@
               <w:rPr>
                 <w:rFonts w:ascii="Calibri" w:eastAsia="Times New Roman" w:hAnsi="Calibri" w:cs="Calibri"/>
                 <w:color w:val="000000"/>
-                <w:sz w:val="22"/>
-                <w:szCs w:val="22"/>
               </w:rPr>
             </w:pPr>
           </w:p>
@@ -19812,8 +19390,6 @@
               <w:rPr>
                 <w:rFonts w:ascii="Calibri" w:eastAsia="Times New Roman" w:hAnsi="Calibri" w:cs="Calibri"/>
                 <w:color w:val="000000"/>
-                <w:sz w:val="22"/>
-                <w:szCs w:val="22"/>
               </w:rPr>
             </w:pPr>
           </w:p>
@@ -19839,8 +19415,6 @@
               <w:rPr>
                 <w:rFonts w:ascii="Calibri" w:eastAsia="Times New Roman" w:hAnsi="Calibri" w:cs="Calibri"/>
                 <w:color w:val="000000"/>
-                <w:sz w:val="22"/>
-                <w:szCs w:val="22"/>
               </w:rPr>
             </w:pPr>
           </w:p>
@@ -19872,8 +19446,6 @@
               <w:rPr>
                 <w:rFonts w:ascii="Calibri" w:eastAsia="Times New Roman" w:hAnsi="Calibri" w:cs="Calibri"/>
                 <w:color w:val="000000"/>
-                <w:sz w:val="22"/>
-                <w:szCs w:val="22"/>
               </w:rPr>
             </w:pPr>
             <w:r>
@@ -19908,8 +19480,6 @@
               <w:rPr>
                 <w:rFonts w:ascii="Calibri" w:eastAsia="Times New Roman" w:hAnsi="Calibri" w:cs="Calibri"/>
                 <w:color w:val="000000"/>
-                <w:sz w:val="22"/>
-                <w:szCs w:val="22"/>
               </w:rPr>
             </w:pPr>
             <w:r>
@@ -19944,8 +19514,6 @@
               <w:rPr>
                 <w:rFonts w:ascii="Calibri" w:eastAsia="Times New Roman" w:hAnsi="Calibri" w:cs="Calibri"/>
                 <w:color w:val="000000"/>
-                <w:sz w:val="22"/>
-                <w:szCs w:val="22"/>
               </w:rPr>
             </w:pPr>
           </w:p>
@@ -19971,8 +19539,6 @@
               <w:rPr>
                 <w:rFonts w:ascii="Calibri" w:eastAsia="Times New Roman" w:hAnsi="Calibri" w:cs="Calibri"/>
                 <w:color w:val="000000"/>
-                <w:sz w:val="22"/>
-                <w:szCs w:val="22"/>
               </w:rPr>
             </w:pPr>
           </w:p>
@@ -19998,8 +19564,6 @@
               <w:rPr>
                 <w:rFonts w:ascii="Calibri" w:eastAsia="Times New Roman" w:hAnsi="Calibri" w:cs="Calibri"/>
                 <w:color w:val="000000"/>
-                <w:sz w:val="22"/>
-                <w:szCs w:val="22"/>
               </w:rPr>
             </w:pPr>
           </w:p>
@@ -20025,8 +19589,6 @@
               <w:rPr>
                 <w:rFonts w:ascii="Calibri" w:eastAsia="Times New Roman" w:hAnsi="Calibri" w:cs="Calibri"/>
                 <w:color w:val="000000"/>
-                <w:sz w:val="22"/>
-                <w:szCs w:val="22"/>
               </w:rPr>
             </w:pPr>
           </w:p>
@@ -20052,8 +19614,6 @@
               <w:rPr>
                 <w:rFonts w:ascii="Calibri" w:eastAsia="Times New Roman" w:hAnsi="Calibri" w:cs="Calibri"/>
                 <w:color w:val="000000"/>
-                <w:sz w:val="22"/>
-                <w:szCs w:val="22"/>
               </w:rPr>
             </w:pPr>
           </w:p>
@@ -20079,8 +19639,6 @@
               <w:rPr>
                 <w:rFonts w:ascii="Calibri" w:eastAsia="Times New Roman" w:hAnsi="Calibri" w:cs="Calibri"/>
                 <w:color w:val="000000"/>
-                <w:sz w:val="22"/>
-                <w:szCs w:val="22"/>
               </w:rPr>
             </w:pPr>
           </w:p>
@@ -20141,8 +19699,6 @@
                 <w:i/>
                 <w:iCs/>
                 <w:color w:val="FF0000"/>
-                <w:sz w:val="22"/>
-                <w:szCs w:val="22"/>
               </w:rPr>
             </w:pPr>
             <w:r>
@@ -20188,8 +19744,6 @@
               <w:rPr>
                 <w:rFonts w:ascii="Calibri" w:eastAsia="Times New Roman" w:hAnsi="Calibri" w:cs="Calibri"/>
                 <w:color w:val="000000"/>
-                <w:sz w:val="22"/>
-                <w:szCs w:val="22"/>
               </w:rPr>
             </w:pPr>
             <w:r>
@@ -20225,8 +19779,6 @@
               <w:rPr>
                 <w:rFonts w:ascii="Calibri" w:eastAsia="Times New Roman" w:hAnsi="Calibri" w:cs="Calibri"/>
                 <w:color w:val="000000"/>
-                <w:sz w:val="22"/>
-                <w:szCs w:val="22"/>
               </w:rPr>
             </w:pPr>
             <w:r>
@@ -20262,8 +19814,6 @@
               <w:rPr>
                 <w:rFonts w:ascii="Calibri" w:eastAsia="Times New Roman" w:hAnsi="Calibri" w:cs="Calibri"/>
                 <w:color w:val="000000"/>
-                <w:sz w:val="22"/>
-                <w:szCs w:val="22"/>
               </w:rPr>
             </w:pPr>
             <w:r>
@@ -20304,8 +19854,6 @@
               <w:rPr>
                 <w:rFonts w:ascii="Calibri" w:eastAsia="Times New Roman" w:hAnsi="Calibri" w:cs="Calibri"/>
                 <w:color w:val="000000"/>
-                <w:sz w:val="22"/>
-                <w:szCs w:val="22"/>
               </w:rPr>
             </w:pPr>
             <w:r>
@@ -20340,8 +19888,6 @@
               <w:rPr>
                 <w:rFonts w:ascii="Calibri" w:eastAsia="Times New Roman" w:hAnsi="Calibri" w:cs="Calibri"/>
                 <w:color w:val="000000"/>
-                <w:sz w:val="22"/>
-                <w:szCs w:val="22"/>
               </w:rPr>
             </w:pPr>
             <w:r>
@@ -20376,8 +19922,6 @@
               <w:rPr>
                 <w:rFonts w:ascii="Calibri" w:eastAsia="Times New Roman" w:hAnsi="Calibri" w:cs="Calibri"/>
                 <w:color w:val="000000"/>
-                <w:sz w:val="22"/>
-                <w:szCs w:val="22"/>
               </w:rPr>
             </w:pPr>
             <w:r>
@@ -20412,8 +19956,6 @@
               <w:rPr>
                 <w:rFonts w:ascii="Calibri" w:eastAsia="Times New Roman" w:hAnsi="Calibri" w:cs="Calibri"/>
                 <w:color w:val="000000"/>
-                <w:sz w:val="22"/>
-                <w:szCs w:val="22"/>
               </w:rPr>
             </w:pPr>
             <w:r>
@@ -20448,8 +19990,6 @@
               <w:rPr>
                 <w:rFonts w:ascii="Calibri" w:eastAsia="Times New Roman" w:hAnsi="Calibri" w:cs="Calibri"/>
                 <w:color w:val="000000"/>
-                <w:sz w:val="22"/>
-                <w:szCs w:val="22"/>
               </w:rPr>
             </w:pPr>
             <w:r>
@@ -20484,8 +20024,6 @@
               <w:rPr>
                 <w:rFonts w:ascii="Calibri" w:eastAsia="Times New Roman" w:hAnsi="Calibri" w:cs="Calibri"/>
                 <w:color w:val="000000"/>
-                <w:sz w:val="22"/>
-                <w:szCs w:val="22"/>
               </w:rPr>
             </w:pPr>
             <w:r>
@@ -20526,8 +20064,6 @@
               <w:rPr>
                 <w:rFonts w:ascii="Calibri" w:eastAsia="Times New Roman" w:hAnsi="Calibri" w:cs="Calibri"/>
                 <w:color w:val="000000"/>
-                <w:sz w:val="22"/>
-                <w:szCs w:val="22"/>
               </w:rPr>
             </w:pPr>
             <w:r>
@@ -20562,8 +20098,6 @@
               <w:rPr>
                 <w:rFonts w:ascii="Calibri" w:eastAsia="Times New Roman" w:hAnsi="Calibri" w:cs="Calibri"/>
                 <w:color w:val="000000"/>
-                <w:sz w:val="22"/>
-                <w:szCs w:val="22"/>
               </w:rPr>
             </w:pPr>
             <w:r>
@@ -20598,8 +20132,6 @@
               <w:rPr>
                 <w:rFonts w:ascii="Calibri" w:eastAsia="Times New Roman" w:hAnsi="Calibri" w:cs="Calibri"/>
                 <w:color w:val="000000"/>
-                <w:sz w:val="22"/>
-                <w:szCs w:val="22"/>
               </w:rPr>
             </w:pPr>
             <w:r>
@@ -20634,8 +20166,6 @@
               <w:rPr>
                 <w:rFonts w:ascii="Calibri" w:eastAsia="Times New Roman" w:hAnsi="Calibri" w:cs="Calibri"/>
                 <w:color w:val="000000"/>
-                <w:sz w:val="22"/>
-                <w:szCs w:val="22"/>
               </w:rPr>
             </w:pPr>
             <w:r>
@@ -20670,8 +20200,6 @@
               <w:rPr>
                 <w:rFonts w:ascii="Calibri" w:eastAsia="Times New Roman" w:hAnsi="Calibri" w:cs="Calibri"/>
                 <w:color w:val="000000"/>
-                <w:sz w:val="22"/>
-                <w:szCs w:val="22"/>
               </w:rPr>
             </w:pPr>
             <w:r>
@@ -20706,8 +20234,6 @@
               <w:rPr>
                 <w:rFonts w:ascii="Calibri" w:eastAsia="Times New Roman" w:hAnsi="Calibri" w:cs="Calibri"/>
                 <w:color w:val="000000"/>
-                <w:sz w:val="22"/>
-                <w:szCs w:val="22"/>
               </w:rPr>
             </w:pPr>
             <w:r>
@@ -20748,8 +20274,6 @@
               <w:rPr>
                 <w:rFonts w:ascii="Calibri" w:eastAsia="Times New Roman" w:hAnsi="Calibri" w:cs="Calibri"/>
                 <w:color w:val="000000"/>
-                <w:sz w:val="22"/>
-                <w:szCs w:val="22"/>
               </w:rPr>
             </w:pPr>
             <w:r>
@@ -20784,8 +20308,6 @@
               <w:rPr>
                 <w:rFonts w:ascii="Calibri" w:eastAsia="Times New Roman" w:hAnsi="Calibri" w:cs="Calibri"/>
                 <w:color w:val="000000"/>
-                <w:sz w:val="22"/>
-                <w:szCs w:val="22"/>
               </w:rPr>
             </w:pPr>
             <w:r>
@@ -20820,8 +20342,6 @@
               <w:rPr>
                 <w:rFonts w:ascii="Calibri" w:eastAsia="Times New Roman" w:hAnsi="Calibri" w:cs="Calibri"/>
                 <w:color w:val="000000"/>
-                <w:sz w:val="22"/>
-                <w:szCs w:val="22"/>
               </w:rPr>
             </w:pPr>
             <w:r>
@@ -20856,8 +20376,6 @@
               <w:rPr>
                 <w:rFonts w:ascii="Calibri" w:eastAsia="Times New Roman" w:hAnsi="Calibri" w:cs="Calibri"/>
                 <w:color w:val="000000"/>
-                <w:sz w:val="22"/>
-                <w:szCs w:val="22"/>
               </w:rPr>
             </w:pPr>
             <w:r>
@@ -20892,8 +20410,6 @@
               <w:rPr>
                 <w:rFonts w:ascii="Calibri" w:eastAsia="Times New Roman" w:hAnsi="Calibri" w:cs="Calibri"/>
                 <w:color w:val="000000"/>
-                <w:sz w:val="22"/>
-                <w:szCs w:val="22"/>
               </w:rPr>
             </w:pPr>
             <w:r>
@@ -20928,8 +20444,6 @@
               <w:rPr>
                 <w:rFonts w:ascii="Calibri" w:eastAsia="Times New Roman" w:hAnsi="Calibri" w:cs="Calibri"/>
                 <w:color w:val="000000"/>
-                <w:sz w:val="22"/>
-                <w:szCs w:val="22"/>
               </w:rPr>
             </w:pPr>
             <w:r>
@@ -20970,8 +20484,6 @@
               <w:rPr>
                 <w:rFonts w:ascii="Calibri" w:eastAsia="Times New Roman" w:hAnsi="Calibri" w:cs="Calibri"/>
                 <w:color w:val="000000"/>
-                <w:sz w:val="22"/>
-                <w:szCs w:val="22"/>
               </w:rPr>
             </w:pPr>
           </w:p>
@@ -20997,8 +20509,6 @@
               <w:rPr>
                 <w:rFonts w:ascii="Calibri" w:eastAsia="Times New Roman" w:hAnsi="Calibri" w:cs="Calibri"/>
                 <w:color w:val="000000"/>
-                <w:sz w:val="22"/>
-                <w:szCs w:val="22"/>
               </w:rPr>
             </w:pPr>
           </w:p>
@@ -21024,8 +20534,6 @@
               <w:rPr>
                 <w:rFonts w:ascii="Calibri" w:eastAsia="Times New Roman" w:hAnsi="Calibri" w:cs="Calibri"/>
                 <w:color w:val="000000"/>
-                <w:sz w:val="22"/>
-                <w:szCs w:val="22"/>
               </w:rPr>
             </w:pPr>
           </w:p>
@@ -21051,8 +20559,6 @@
               <w:rPr>
                 <w:rFonts w:ascii="Calibri" w:eastAsia="Times New Roman" w:hAnsi="Calibri" w:cs="Calibri"/>
                 <w:color w:val="000000"/>
-                <w:sz w:val="22"/>
-                <w:szCs w:val="22"/>
               </w:rPr>
             </w:pPr>
           </w:p>
@@ -21078,8 +20584,6 @@
               <w:rPr>
                 <w:rFonts w:ascii="Calibri" w:eastAsia="Times New Roman" w:hAnsi="Calibri" w:cs="Calibri"/>
                 <w:color w:val="000000"/>
-                <w:sz w:val="22"/>
-                <w:szCs w:val="22"/>
               </w:rPr>
             </w:pPr>
             <w:r>
@@ -21114,8 +20618,6 @@
               <w:rPr>
                 <w:rFonts w:ascii="Calibri" w:eastAsia="Times New Roman" w:hAnsi="Calibri" w:cs="Calibri"/>
                 <w:color w:val="000000"/>
-                <w:sz w:val="22"/>
-                <w:szCs w:val="22"/>
               </w:rPr>
             </w:pPr>
             <w:r>
@@ -21208,8 +20710,6 @@
                       <w:i/>
                       <w:iCs/>
                       <w:color w:val="FF0000"/>
-                      <w:sz w:val="22"/>
-                      <w:szCs w:val="22"/>
                     </w:rPr>
                   </w:pPr>
                   <w:r>
@@ -21254,8 +20754,6 @@
                     <w:rPr>
                       <w:rFonts w:ascii="Calibri" w:eastAsia="Times New Roman" w:hAnsi="Calibri" w:cs="Calibri"/>
                       <w:color w:val="000000"/>
-                      <w:sz w:val="22"/>
-                      <w:szCs w:val="22"/>
                     </w:rPr>
                   </w:pPr>
                   <w:r>
@@ -21295,8 +20793,6 @@
                     <w:rPr>
                       <w:rFonts w:ascii="Calibri" w:eastAsia="Times New Roman" w:hAnsi="Calibri" w:cs="Calibri"/>
                       <w:color w:val="000000"/>
-                      <w:sz w:val="22"/>
-                      <w:szCs w:val="22"/>
                     </w:rPr>
                   </w:pPr>
                   <w:r>
@@ -21331,8 +20827,6 @@
                     <w:rPr>
                       <w:rFonts w:ascii="Calibri" w:eastAsia="Times New Roman" w:hAnsi="Calibri" w:cs="Calibri"/>
                       <w:color w:val="000000"/>
-                      <w:sz w:val="22"/>
-                      <w:szCs w:val="22"/>
                     </w:rPr>
                   </w:pPr>
                   <w:r>
@@ -21416,8 +20910,6 @@
                       <w:i/>
                       <w:iCs/>
                       <w:color w:val="FF0000"/>
-                      <w:sz w:val="22"/>
-                      <w:szCs w:val="22"/>
                     </w:rPr>
                   </w:pPr>
                   <w:r>
@@ -21462,8 +20954,6 @@
                     <w:rPr>
                       <w:rFonts w:ascii="Calibri" w:eastAsia="Times New Roman" w:hAnsi="Calibri" w:cs="Calibri"/>
                       <w:color w:val="000000"/>
-                      <w:sz w:val="22"/>
-                      <w:szCs w:val="22"/>
                     </w:rPr>
                   </w:pPr>
                   <w:r>
@@ -21499,8 +20989,6 @@
                     <w:rPr>
                       <w:rFonts w:ascii="Calibri" w:eastAsia="Times New Roman" w:hAnsi="Calibri" w:cs="Calibri"/>
                       <w:color w:val="000000"/>
-                      <w:sz w:val="22"/>
-                      <w:szCs w:val="22"/>
                     </w:rPr>
                   </w:pPr>
                   <w:r>
@@ -21540,8 +21028,6 @@
                     <w:rPr>
                       <w:rFonts w:ascii="Calibri" w:eastAsia="Times New Roman" w:hAnsi="Calibri" w:cs="Calibri"/>
                       <w:color w:val="000000"/>
-                      <w:sz w:val="22"/>
-                      <w:szCs w:val="22"/>
                     </w:rPr>
                   </w:pPr>
                   <w:r>
@@ -21576,8 +21062,6 @@
                     <w:rPr>
                       <w:rFonts w:ascii="Calibri" w:eastAsia="Times New Roman" w:hAnsi="Calibri" w:cs="Calibri"/>
                       <w:color w:val="000000"/>
-                      <w:sz w:val="22"/>
-                      <w:szCs w:val="22"/>
                     </w:rPr>
                   </w:pPr>
                   <w:r>
@@ -21612,8 +21096,6 @@
                     <w:rPr>
                       <w:rFonts w:ascii="Calibri" w:eastAsia="Times New Roman" w:hAnsi="Calibri" w:cs="Calibri"/>
                       <w:color w:val="000000"/>
-                      <w:sz w:val="22"/>
-                      <w:szCs w:val="22"/>
                     </w:rPr>
                   </w:pPr>
                   <w:r>
@@ -21648,8 +21130,6 @@
                     <w:rPr>
                       <w:rFonts w:ascii="Calibri" w:eastAsia="Times New Roman" w:hAnsi="Calibri" w:cs="Calibri"/>
                       <w:color w:val="000000"/>
-                      <w:sz w:val="22"/>
-                      <w:szCs w:val="22"/>
                     </w:rPr>
                   </w:pPr>
                   <w:r>
@@ -21701,7 +21181,7 @@
       <w:pPr>
         <w:pStyle w:val="Titolo1"/>
       </w:pPr>
-      <w:bookmarkStart w:id="26" w:name="_Toc114578958"/>
+      <w:bookmarkStart w:id="26" w:name="_Toc115784815"/>
       <w:r>
         <w:lastRenderedPageBreak/>
         <w:t>Guida all’installazione dell’applicazione</w:t>
@@ -21724,7 +21204,7 @@
       <w:pPr>
         <w:pStyle w:val="Titolo1"/>
       </w:pPr>
-      <w:bookmarkStart w:id="27" w:name="_Toc114578959"/>
+      <w:bookmarkStart w:id="27" w:name="_Toc115784816"/>
       <w:r>
         <w:lastRenderedPageBreak/>
         <w:t>Uso dell’applicazione</w:t>
@@ -21750,7 +21230,6 @@
     </w:p>
     <w:p>
       <w:pPr>
-        <w:keepNext/>
         <w:jc w:val="center"/>
       </w:pPr>
       <w:r>
@@ -21857,7 +21336,7 @@
       <w:pPr>
         <w:pStyle w:val="Titolo3"/>
       </w:pPr>
-      <w:bookmarkStart w:id="28" w:name="_Toc114578960"/>
+      <w:bookmarkStart w:id="28" w:name="_Toc115784817"/>
       <w:r>
         <w:t>Interfaccia meccanico</w:t>
       </w:r>
@@ -21865,7 +21344,6 @@
     </w:p>
     <w:p>
       <w:pPr>
-        <w:keepNext/>
         <w:jc w:val="center"/>
       </w:pPr>
       <w:r>
@@ -21873,7 +21351,7 @@
           <w:noProof/>
         </w:rPr>
         <w:pict w14:anchorId="1868C539">
-          <v:shape id="_x0000_s2076" type="#_x0000_t202" style="position:absolute;left:0;text-align:left;margin-left:124.1pt;margin-top:41.9pt;width:86.65pt;height:26.55pt;z-index:251666944;v-text-anchor:middle" strokecolor="white [3212]">
+          <v:shape id="_x0000_s2076" type="#_x0000_t202" style="position:absolute;left:0;text-align:left;margin-left:124.1pt;margin-top:41.9pt;width:86.65pt;height:26.55pt;z-index:251664384;v-text-anchor:middle" strokecolor="white [3212]">
             <v:textbox style="mso-next-textbox:#_x0000_s2076" inset="1mm,1mm,1mm,1mm">
               <w:txbxContent>
                 <w:p>
@@ -21906,7 +21384,7 @@
             <v:path arrowok="t" fillok="f" o:connecttype="none"/>
             <o:lock v:ext="edit" shapetype="t"/>
           </v:shapetype>
-          <v:shape id="_x0000_s2074" type="#_x0000_t32" style="position:absolute;left:0;text-align:left;margin-left:160.6pt;margin-top:31.45pt;width:0;height:10.45pt;z-index:251665920;mso-wrap-style:square;mso-left-percent:-10001;mso-top-percent:-10001;mso-wrap-distance-left:9pt;mso-wrap-distance-top:0;mso-wrap-distance-right:9pt;mso-wrap-distance-bottom:0;mso-position-horizontal:absolute;mso-position-horizontal-relative:text;mso-position-vertical:absolute;mso-position-vertical-relative:text;mso-left-percent:-10001;mso-top-percent:-10001;mso-width-relative:page;mso-height-relative:page;mso-position-horizontal-col-start:0;mso-width-col-span:0;v-text-anchor:top" o:connectortype="straight" strokecolor="black [3213]">
+          <v:shape id="_x0000_s2074" type="#_x0000_t32" style="position:absolute;left:0;text-align:left;margin-left:160.6pt;margin-top:31.45pt;width:0;height:10.45pt;z-index:251663360;mso-wrap-style:square;mso-left-percent:-10001;mso-top-percent:-10001;mso-wrap-distance-left:9pt;mso-wrap-distance-top:0;mso-wrap-distance-right:9pt;mso-wrap-distance-bottom:0;mso-position-horizontal:absolute;mso-position-horizontal-relative:text;mso-position-vertical:absolute;mso-position-vertical-relative:text;mso-left-percent:-10001;mso-top-percent:-10001;mso-width-relative:page;mso-height-relative:page;mso-position-horizontal-col-start:0;mso-width-col-span:0;v-text-anchor:top" o:connectortype="straight" strokecolor="black [3213]">
             <v:stroke endarrow="block"/>
           </v:shape>
         </w:pict>
@@ -21916,7 +21394,7 @@
           <w:noProof/>
         </w:rPr>
         <w:pict w14:anchorId="2F2A50C1">
-          <v:roundrect id="_x0000_s2073" style="position:absolute;left:0;text-align:left;margin-left:80.05pt;margin-top:12.15pt;width:106.3pt;height:19.3pt;z-index:251664896;mso-wrap-style:square;mso-wrap-distance-left:9pt;mso-wrap-distance-top:0;mso-wrap-distance-right:9pt;mso-wrap-distance-bottom:0;mso-position-horizontal-relative:text;mso-position-vertical-relative:text;mso-width-relative:page;mso-height-relative:page;mso-position-horizontal-col-start:0;mso-width-col-span:0;v-text-anchor:top" arcsize="10923f" filled="f" strokecolor="black [3213]" strokeweight="1pt"/>
+          <v:roundrect id="_x0000_s2073" style="position:absolute;left:0;text-align:left;margin-left:80.05pt;margin-top:12.15pt;width:106.3pt;height:19.3pt;z-index:251662336;mso-wrap-style:square;mso-wrap-distance-left:9pt;mso-wrap-distance-top:0;mso-wrap-distance-right:9pt;mso-wrap-distance-bottom:0;mso-position-horizontal-relative:text;mso-position-vertical-relative:text;mso-width-relative:page;mso-height-relative:page;mso-position-horizontal-col-start:0;mso-width-col-span:0;v-text-anchor:top" arcsize="10923f" filled="f" strokecolor="black [3213]" strokeweight="1pt"/>
         </w:pict>
       </w:r>
       <w:r>
@@ -21924,7 +21402,7 @@
           <w:noProof/>
         </w:rPr>
         <w:pict w14:anchorId="1868C539">
-          <v:shape id="_x0000_s2072" type="#_x0000_t202" style="position:absolute;left:0;text-align:left;margin-left:205.6pt;margin-top:129.7pt;width:90pt;height:25.25pt;z-index:251663872;v-text-anchor:middle" strokecolor="white [3212]">
+          <v:shape id="_x0000_s2072" type="#_x0000_t202" style="position:absolute;left:0;text-align:left;margin-left:205.6pt;margin-top:129.7pt;width:90pt;height:25.25pt;z-index:251661312;v-text-anchor:middle" strokecolor="white [3212]">
             <v:textbox style="mso-next-textbox:#_x0000_s2072" inset="1mm,1mm,1mm,1mm">
               <w:txbxContent>
                 <w:p>
@@ -21953,7 +21431,7 @@
           <w:noProof/>
         </w:rPr>
         <w:pict w14:anchorId="0D59AAF4">
-          <v:shape id="_x0000_s2071" type="#_x0000_t32" style="position:absolute;left:0;text-align:left;margin-left:188.85pt;margin-top:143.9pt;width:16.75pt;height:0;z-index:251662848;mso-wrap-style:square;mso-left-percent:-10001;mso-top-percent:-10001;mso-wrap-distance-left:9pt;mso-wrap-distance-top:0;mso-wrap-distance-right:9pt;mso-wrap-distance-bottom:0;mso-position-horizontal:absolute;mso-position-horizontal-relative:text;mso-position-vertical:absolute;mso-position-vertical-relative:text;mso-left-percent:-10001;mso-top-percent:-10001;mso-width-relative:page;mso-height-relative:page;mso-position-horizontal-col-start:0;mso-width-col-span:0;v-text-anchor:top" o:connectortype="straight" strokecolor="black [3213]">
+          <v:shape id="_x0000_s2071" type="#_x0000_t32" style="position:absolute;left:0;text-align:left;margin-left:188.85pt;margin-top:143.9pt;width:16.75pt;height:0;z-index:251660288;mso-wrap-style:square;mso-left-percent:-10001;mso-top-percent:-10001;mso-wrap-distance-left:9pt;mso-wrap-distance-top:0;mso-wrap-distance-right:9pt;mso-wrap-distance-bottom:0;mso-position-horizontal:absolute;mso-position-horizontal-relative:text;mso-position-vertical:absolute;mso-position-vertical-relative:text;mso-left-percent:-10001;mso-top-percent:-10001;mso-width-relative:page;mso-height-relative:page;mso-position-horizontal-col-start:0;mso-width-col-span:0;v-text-anchor:top" o:connectortype="straight" strokecolor="black [3213]">
             <v:stroke endarrow="block"/>
           </v:shape>
         </w:pict>
@@ -21963,7 +21441,7 @@
           <w:noProof/>
         </w:rPr>
         <w:pict w14:anchorId="2F2A50C1">
-          <v:roundrect id="_x0000_s2070" style="position:absolute;left:0;text-align:left;margin-left:41pt;margin-top:129.7pt;width:147.85pt;height:28.7pt;z-index:251661824;mso-wrap-style:square;mso-wrap-distance-left:9pt;mso-wrap-distance-top:0;mso-wrap-distance-right:9pt;mso-wrap-distance-bottom:0;mso-position-horizontal-relative:text;mso-position-vertical-relative:text;mso-width-relative:page;mso-height-relative:page;mso-position-horizontal-col-start:0;mso-width-col-span:0;v-text-anchor:top" arcsize="10923f" filled="f" strokecolor="black [3213]" strokeweight="1pt"/>
+          <v:roundrect id="_x0000_s2070" style="position:absolute;left:0;text-align:left;margin-left:41pt;margin-top:129.7pt;width:147.85pt;height:28.7pt;z-index:251659264;mso-wrap-style:square;mso-wrap-distance-left:9pt;mso-wrap-distance-top:0;mso-wrap-distance-right:9pt;mso-wrap-distance-bottom:0;mso-position-horizontal-relative:text;mso-position-vertical-relative:text;mso-width-relative:page;mso-height-relative:page;mso-position-horizontal-col-start:0;mso-width-col-span:0;v-text-anchor:top" arcsize="10923f" filled="f" strokecolor="black [3213]" strokeweight="1pt"/>
         </w:pict>
       </w:r>
       <w:r>
@@ -21971,7 +21449,7 @@
           <w:noProof/>
         </w:rPr>
         <w:pict w14:anchorId="1868C539">
-          <v:shape id="_x0000_s2069" type="#_x0000_t202" style="position:absolute;left:0;text-align:left;margin-left:237.4pt;margin-top:53.9pt;width:105.4pt;height:25.25pt;z-index:251660800;v-text-anchor:middle" strokecolor="white [3212]">
+          <v:shape id="_x0000_s2069" type="#_x0000_t202" style="position:absolute;left:0;text-align:left;margin-left:237.4pt;margin-top:53.9pt;width:105.4pt;height:25.25pt;z-index:251658240;v-text-anchor:middle" strokecolor="white [3212]">
             <v:textbox style="mso-next-textbox:#_x0000_s2069" inset="1mm,1mm,1mm,1mm">
               <w:txbxContent>
                 <w:p>
@@ -22000,7 +21478,7 @@
           <w:noProof/>
         </w:rPr>
         <w:pict w14:anchorId="3E513A97">
-          <v:shape id="_x0000_s2068" type="#_x0000_t32" style="position:absolute;left:0;text-align:left;margin-left:288.9pt;margin-top:41.9pt;width:0;height:12pt;z-index:251659776;mso-wrap-style:square;mso-wrap-distance-left:9pt;mso-wrap-distance-top:0;mso-wrap-distance-right:9pt;mso-wrap-distance-bottom:0;mso-position-horizontal-relative:text;mso-position-vertical-relative:text;mso-width-relative:page;mso-height-relative:page;mso-position-horizontal-col-start:0;mso-width-col-span:0;v-text-anchor:top" o:connectortype="straight" strokecolor="black [3213]">
+          <v:shape id="_x0000_s2068" type="#_x0000_t32" style="position:absolute;left:0;text-align:left;margin-left:288.9pt;margin-top:41.9pt;width:0;height:12pt;z-index:251657216;mso-wrap-style:square;mso-wrap-distance-left:9pt;mso-wrap-distance-top:0;mso-wrap-distance-right:9pt;mso-wrap-distance-bottom:0;mso-position-horizontal-relative:text;mso-position-vertical-relative:text;mso-width-relative:page;mso-height-relative:page;mso-position-horizontal-col-start:0;mso-width-col-span:0;v-text-anchor:top" o:connectortype="straight" strokecolor="black [3213]">
             <v:stroke endarrow="block"/>
           </v:shape>
         </w:pict>
@@ -22010,7 +21488,7 @@
           <w:noProof/>
         </w:rPr>
         <w:pict w14:anchorId="2F2A50C1">
-          <v:roundrect id="_x0000_s2067" style="position:absolute;left:0;text-align:left;margin-left:239.45pt;margin-top:17.05pt;width:102pt;height:24.85pt;z-index:251658752;mso-wrap-style:square;mso-width-percent:0;mso-height-percent:0;mso-left-percent:-10001;mso-top-percent:-10001;mso-wrap-distance-left:9pt;mso-wrap-distance-top:0;mso-wrap-distance-right:9pt;mso-wrap-distance-bottom:0;mso-position-horizontal:absolute;mso-position-horizontal-relative:text;mso-position-vertical:absolute;mso-position-vertical-relative:text;mso-width-percent:0;mso-height-percent:0;mso-left-percent:-10001;mso-top-percent:-10001;mso-width-relative:page;mso-height-relative:page;mso-position-horizontal-col-start:0;mso-width-col-span:0;v-text-anchor:top" arcsize="10923f" filled="f" strokecolor="black [3213]" strokeweight="1pt"/>
+          <v:roundrect id="_x0000_s2067" style="position:absolute;left:0;text-align:left;margin-left:239.45pt;margin-top:17.05pt;width:102pt;height:24.85pt;z-index:251656192;mso-wrap-style:square;mso-width-percent:0;mso-height-percent:0;mso-left-percent:-10001;mso-top-percent:-10001;mso-wrap-distance-left:9pt;mso-wrap-distance-top:0;mso-wrap-distance-right:9pt;mso-wrap-distance-bottom:0;mso-position-horizontal:absolute;mso-position-horizontal-relative:text;mso-position-vertical:absolute;mso-position-vertical-relative:text;mso-width-percent:0;mso-height-percent:0;mso-left-percent:-10001;mso-top-percent:-10001;mso-width-relative:page;mso-height-relative:page;mso-position-horizontal-col-start:0;mso-width-col-span:0;v-text-anchor:top" arcsize="10923f" filled="f" strokecolor="black [3213]" strokeweight="1pt"/>
         </w:pict>
       </w:r>
       <w:r>
@@ -22018,7 +21496,7 @@
           <w:noProof/>
         </w:rPr>
         <w:pict w14:anchorId="1868C539">
-          <v:shape id="_x0000_s2066" type="#_x0000_t202" style="position:absolute;left:0;text-align:left;margin-left:41pt;margin-top:65.75pt;width:71.1pt;height:27.55pt;z-index:251657728;mso-position-vertical:absolute;v-text-anchor:middle" strokecolor="white [3212]">
+          <v:shape id="_x0000_s2066" type="#_x0000_t202" style="position:absolute;left:0;text-align:left;margin-left:41pt;margin-top:65.75pt;width:71.1pt;height:27.55pt;z-index:251655168;mso-position-vertical:absolute;v-text-anchor:middle" strokecolor="white [3212]">
             <v:textbox style="mso-next-textbox:#_x0000_s2066" inset="1mm,1mm,1mm,1mm">
               <w:txbxContent>
                 <w:p>
@@ -22047,7 +21525,7 @@
           <w:noProof/>
         </w:rPr>
         <w:pict w14:anchorId="1C190622">
-          <v:shape id="_x0000_s2065" type="#_x0000_t32" style="position:absolute;left:0;text-align:left;margin-left:73.75pt;margin-top:51.3pt;width:.45pt;height:14.6pt;z-index:251656704" o:connectortype="straight">
+          <v:shape id="_x0000_s2065" type="#_x0000_t32" style="position:absolute;left:0;text-align:left;margin-left:73.75pt;margin-top:51.3pt;width:.45pt;height:14.6pt;z-index:251654144" o:connectortype="straight">
             <v:stroke endarrow="block"/>
           </v:shape>
         </w:pict>
@@ -22057,7 +21535,7 @@
           <w:noProof/>
         </w:rPr>
         <w:pict w14:anchorId="0BB7C87D">
-          <v:roundrect id="_x0000_s2064" style="position:absolute;left:0;text-align:left;margin-left:41pt;margin-top:34.15pt;width:66pt;height:17.15pt;z-index:251655680" arcsize="10923f" filled="f" strokeweight="1pt"/>
+          <v:roundrect id="_x0000_s2064" style="position:absolute;left:0;text-align:left;margin-left:41pt;margin-top:34.15pt;width:66pt;height:17.15pt;z-index:251653120" arcsize="10923f" filled="f" strokeweight="1pt"/>
         </w:pict>
       </w:r>
       <w:r>
@@ -22185,7 +21663,7 @@
       <w:pPr>
         <w:pStyle w:val="Titolo3"/>
       </w:pPr>
-      <w:bookmarkStart w:id="29" w:name="_Toc114578961"/>
+      <w:bookmarkStart w:id="29" w:name="_Toc115784818"/>
       <w:r>
         <w:t>Interfaccia venditore</w:t>
       </w:r>
@@ -22193,7 +21671,6 @@
     </w:p>
     <w:p>
       <w:pPr>
-        <w:keepNext/>
         <w:jc w:val="center"/>
       </w:pPr>
       <w:r>
@@ -22286,7 +21763,7 @@
       <w:pPr>
         <w:pStyle w:val="Titolo3"/>
       </w:pPr>
-      <w:bookmarkStart w:id="30" w:name="_Toc114578962"/>
+      <w:bookmarkStart w:id="30" w:name="_Toc115784819"/>
       <w:r>
         <w:t>Interfaccia capo officina</w:t>
       </w:r>
@@ -22294,7 +21771,6 @@
     </w:p>
     <w:p>
       <w:pPr>
-        <w:keepNext/>
         <w:jc w:val="center"/>
       </w:pPr>
       <w:r>

--- a/Documentazione/Relazione.docx
+++ b/Documentazione/Relazione.docx
@@ -1,6 +1,6 @@
 
 <file path=word/document.xml><?xml version="1.0" encoding="utf-8"?>
-<w:document xmlns:wpc="http://schemas.microsoft.com/office/word/2010/wordprocessingCanvas" xmlns:cx="http://schemas.microsoft.com/office/drawing/2014/chartex" xmlns:cx1="http://schemas.microsoft.com/office/drawing/2015/9/8/chartex" xmlns:cx2="http://schemas.microsoft.com/office/drawing/2015/10/21/chartex" xmlns:cx3="http://schemas.microsoft.com/office/drawing/2016/5/9/chartex" xmlns:cx4="http://schemas.microsoft.com/office/drawing/2016/5/10/chartex" xmlns:cx5="http://schemas.microsoft.com/office/drawing/2016/5/11/chartex" xmlns:cx6="http://schemas.microsoft.com/office/drawing/2016/5/12/chartex" xmlns:cx7="http://schemas.microsoft.com/office/drawing/2016/5/13/chartex" xmlns:cx8="http://schemas.microsoft.com/office/drawing/2016/5/14/chartex" xmlns:mc="http://schemas.openxmlformats.org/markup-compatibility/2006" xmlns:aink="http://schemas.microsoft.com/office/drawing/2016/ink" xmlns:am3d="http://schemas.microsoft.com/office/drawing/2017/model3d" xmlns:o="urn:schemas-microsoft-com:office:office" xmlns:oel="http://schemas.microsoft.com/office/2019/extlst" xmlns:r="http://schemas.openxmlformats.org/officeDocument/2006/relationships" xmlns:m="http://schemas.openxmlformats.org/officeDocument/2006/math" xmlns:v="urn:schemas-microsoft-com:vml" xmlns:wp14="http://schemas.microsoft.com/office/word/2010/wordprocessingDrawing" xmlns:wp="http://schemas.openxmlformats.org/drawingml/2006/wordprocessingDrawing" xmlns:w10="urn:schemas-microsoft-com:office:word" xmlns:w="http://schemas.openxmlformats.org/wordprocessingml/2006/main" xmlns:w14="http://schemas.microsoft.com/office/word/2010/wordml" xmlns:w15="http://schemas.microsoft.com/office/word/2012/wordml" xmlns:w16cex="http://schemas.microsoft.com/office/word/2018/wordml/cex" xmlns:w16cid="http://schemas.microsoft.com/office/word/2016/wordml/cid" xmlns:w16="http://schemas.microsoft.com/office/word/2018/wordml" xmlns:w16sdtdh="http://schemas.microsoft.com/office/word/2020/wordml/sdtdatahash" xmlns:w16se="http://schemas.microsoft.com/office/word/2015/wordml/symex" xmlns:wpg="http://schemas.microsoft.com/office/word/2010/wordprocessingGroup" xmlns:wpi="http://schemas.microsoft.com/office/word/2010/wordprocessingInk" xmlns:wne="http://schemas.microsoft.com/office/word/2006/wordml" xmlns:wps="http://schemas.microsoft.com/office/word/2010/wordprocessingShape" mc:Ignorable="w14 w15 w16se w16cid w16 w16cex w16sdtdh wp14">
+<w:document xmlns:wpc="http://schemas.microsoft.com/office/word/2010/wordprocessingCanvas" xmlns:mc="http://schemas.openxmlformats.org/markup-compatibility/2006" xmlns:o="urn:schemas-microsoft-com:office:office" xmlns:r="http://schemas.openxmlformats.org/officeDocument/2006/relationships" xmlns:m="http://schemas.openxmlformats.org/officeDocument/2006/math" xmlns:v="urn:schemas-microsoft-com:vml" xmlns:wp14="http://schemas.microsoft.com/office/word/2010/wordprocessingDrawing" xmlns:wp="http://schemas.openxmlformats.org/drawingml/2006/wordprocessingDrawing" xmlns:w10="urn:schemas-microsoft-com:office:word" xmlns:w="http://schemas.openxmlformats.org/wordprocessingml/2006/main" xmlns:w14="http://schemas.microsoft.com/office/word/2010/wordml" xmlns:w15="http://schemas.microsoft.com/office/word/2012/wordml" xmlns:wpg="http://schemas.microsoft.com/office/word/2010/wordprocessingGroup" xmlns:wpi="http://schemas.microsoft.com/office/word/2010/wordprocessingInk" xmlns:wne="http://schemas.microsoft.com/office/word/2006/wordml" xmlns:wps="http://schemas.microsoft.com/office/word/2010/wordprocessingShape" mc:Ignorable="w14 w15 wp14">
   <w:body>
     <w:p>
       <w:pPr>
@@ -2757,22 +2757,40 @@
       <w:r>
         <w:t xml:space="preserve">Figure </w:t>
       </w:r>
-      <w:fldSimple w:instr=" SEQ Figure \* ARABIC ">
-        <w:r>
-          <w:rPr>
-            <w:noProof/>
-          </w:rPr>
-          <w:t>1</w:t>
-        </w:r>
-      </w:fldSimple>
+      <w:r>
+        <w:fldChar w:fldCharType="begin"/>
+      </w:r>
+      <w:r>
+        <w:instrText xml:space="preserve"> SEQ Figure \* ARABIC </w:instrText>
+      </w:r>
+      <w:r>
+        <w:fldChar w:fldCharType="separate"/>
+      </w:r>
+      <w:r>
+        <w:rPr>
+          <w:noProof/>
+        </w:rPr>
+        <w:t>1</w:t>
+      </w:r>
+      <w:r>
+        <w:rPr>
+          <w:noProof/>
+        </w:rPr>
+        <w:fldChar w:fldCharType="end"/>
+      </w:r>
       <w:r>
         <w:t>: Architettura di base</w:t>
       </w:r>
     </w:p>
-    <w:p/>
-    <w:p/>
-    <w:p/>
-    <w:p/>
+    <w:p>
+      <w:pPr>
+        <w:spacing w:after="160" w:line="259" w:lineRule="auto"/>
+        <w:jc w:val="left"/>
+      </w:pPr>
+      <w:r>
+        <w:br w:type="page"/>
+      </w:r>
+    </w:p>
     <w:p>
       <w:pPr>
         <w:pStyle w:val="Titolo3"/>
@@ -2869,7 +2887,7 @@
             <v:stroke joinstyle="miter"/>
             <v:path gradientshapeok="t" o:connecttype="rect"/>
           </v:shapetype>
-          <v:shape id="_x0000_s2082" type="#_x0000_t202" style="position:absolute;left:0;text-align:left;margin-left:3.75pt;margin-top:434.2pt;width:484.2pt;height:.05pt;z-index:251665408;mso-position-horizontal-relative:text;mso-position-vertical-relative:text" stroked="f">
+          <v:shape id="_x0000_s1058" type="#_x0000_t202" style="position:absolute;left:0;text-align:left;margin-left:3.75pt;margin-top:434.2pt;width:484.2pt;height:.05pt;z-index:251665408;mso-position-horizontal-relative:text;mso-position-vertical-relative:text" stroked="f">
             <v:textbox style="mso-fit-shape-to-text:t" inset="0,0,0,0">
               <w:txbxContent>
                 <w:p>
@@ -2885,14 +2903,27 @@
                   <w:r>
                     <w:t xml:space="preserve">Figure </w:t>
                   </w:r>
-                  <w:fldSimple w:instr=" SEQ Figure \* ARABIC ">
-                    <w:r>
-                      <w:rPr>
-                        <w:noProof/>
-                      </w:rPr>
-                      <w:t>2</w:t>
-                    </w:r>
-                  </w:fldSimple>
+                  <w:r>
+                    <w:fldChar w:fldCharType="begin"/>
+                  </w:r>
+                  <w:r>
+                    <w:instrText xml:space="preserve"> SEQ Figure \* ARABIC </w:instrText>
+                  </w:r>
+                  <w:r>
+                    <w:fldChar w:fldCharType="separate"/>
+                  </w:r>
+                  <w:r>
+                    <w:rPr>
+                      <w:noProof/>
+                    </w:rPr>
+                    <w:t>2</w:t>
+                  </w:r>
+                  <w:r>
+                    <w:rPr>
+                      <w:noProof/>
+                    </w:rPr>
+                    <w:fldChar w:fldCharType="end"/>
+                  </w:r>
                   <w:r>
                     <w:t>: Iterazione 0 - Casi d'uso</w:t>
                   </w:r>
@@ -4178,7 +4209,7 @@
     </w:tbl>
     <w:p>
       <w:pPr>
-        <w:spacing w:after="160" w:line="259" w:lineRule="auto"/>
+        <w:spacing w:after="160"/>
         <w:jc w:val="left"/>
       </w:pPr>
     </w:p>
@@ -4194,7 +4225,7 @@
     </w:p>
     <w:p>
       <w:pPr>
-        <w:spacing w:after="160" w:line="259" w:lineRule="auto"/>
+        <w:spacing w:after="160"/>
         <w:jc w:val="left"/>
       </w:pPr>
       <w:r>
@@ -4208,7 +4239,7 @@
           <w:ilvl w:val="0"/>
           <w:numId w:val="39"/>
         </w:numPr>
-        <w:spacing w:after="160" w:line="259" w:lineRule="auto"/>
+        <w:spacing w:after="160"/>
         <w:jc w:val="left"/>
       </w:pPr>
       <w:r>
@@ -4222,7 +4253,7 @@
           <w:ilvl w:val="0"/>
           <w:numId w:val="39"/>
         </w:numPr>
-        <w:spacing w:after="160" w:line="259" w:lineRule="auto"/>
+        <w:spacing w:after="160"/>
         <w:jc w:val="left"/>
       </w:pPr>
       <w:r>
@@ -4236,30 +4267,30 @@
           <w:ilvl w:val="0"/>
           <w:numId w:val="39"/>
         </w:numPr>
+        <w:spacing w:after="160"/>
+        <w:jc w:val="left"/>
+      </w:pPr>
+      <w:r>
+        <w:t>Manutenibilità: è possibile modificare delle porzioni di codice individuando il punto esatto nella struttura, grazie al tipo di pattern usato.</w:t>
+      </w:r>
+    </w:p>
+    <w:p>
+      <w:pPr>
         <w:spacing w:after="160" w:line="259" w:lineRule="auto"/>
         <w:jc w:val="left"/>
       </w:pPr>
-      <w:r>
-        <w:t>Manutenibilità: è possibile modificare delle porzioni di codice individuando il punto esatto nella struttura, grazie al tipo di pattern usato.</w:t>
-      </w:r>
     </w:p>
     <w:p>
       <w:pPr>
         <w:spacing w:after="160" w:line="259" w:lineRule="auto"/>
         <w:jc w:val="left"/>
       </w:pPr>
+      <w:r>
+        <w:br w:type="page"/>
+      </w:r>
     </w:p>
     <w:p>
       <w:pPr>
-        <w:spacing w:after="160" w:line="259" w:lineRule="auto"/>
-        <w:jc w:val="left"/>
-      </w:pPr>
-      <w:r>
-        <w:br w:type="page"/>
-      </w:r>
-    </w:p>
-    <w:p>
-      <w:pPr>
         <w:pStyle w:val="Titolo2"/>
       </w:pPr>
       <w:bookmarkStart w:id="7" w:name="_Toc115784796"/>
@@ -4272,7 +4303,6 @@
       </w:r>
       <w:bookmarkEnd w:id="7"/>
     </w:p>
-    <w:p/>
     <w:p>
       <w:r>
         <w:t xml:space="preserve">In questa iterazione abbiamo sviluppato in modo più dettagliato </w:t>
@@ -4310,7 +4340,7 @@
           <w:noProof/>
         </w:rPr>
         <w:pict w14:anchorId="6328A745">
-          <v:shape id="_x0000_s2083" type="#_x0000_t202" style="position:absolute;left:0;text-align:left;margin-left:-16.7pt;margin-top:442.45pt;width:514.45pt;height:.05pt;z-index:251666432;mso-position-horizontal-relative:text;mso-position-vertical-relative:text" stroked="f">
+          <v:shape id="_x0000_s1059" type="#_x0000_t202" style="position:absolute;left:0;text-align:left;margin-left:-16.7pt;margin-top:442.45pt;width:514.45pt;height:.05pt;z-index:251666432;mso-position-horizontal-relative:text;mso-position-vertical-relative:text" stroked="f">
             <v:textbox style="mso-fit-shape-to-text:t" inset="0,0,0,0">
               <w:txbxContent>
                 <w:p>
@@ -4326,14 +4356,27 @@
                   <w:r>
                     <w:t xml:space="preserve">Figure </w:t>
                   </w:r>
-                  <w:fldSimple w:instr=" SEQ Figure \* ARABIC ">
-                    <w:r>
-                      <w:rPr>
-                        <w:noProof/>
-                      </w:rPr>
-                      <w:t>3</w:t>
-                    </w:r>
-                  </w:fldSimple>
+                  <w:r>
+                    <w:fldChar w:fldCharType="begin"/>
+                  </w:r>
+                  <w:r>
+                    <w:instrText xml:space="preserve"> SEQ Figure \* ARABIC </w:instrText>
+                  </w:r>
+                  <w:r>
+                    <w:fldChar w:fldCharType="separate"/>
+                  </w:r>
+                  <w:r>
+                    <w:rPr>
+                      <w:noProof/>
+                    </w:rPr>
+                    <w:t>3</w:t>
+                  </w:r>
+                  <w:r>
+                    <w:rPr>
+                      <w:noProof/>
+                    </w:rPr>
+                    <w:fldChar w:fldCharType="end"/>
+                  </w:r>
                   <w:r>
                     <w:t>: Iterazione 1 - Casi d'uso</w:t>
                   </w:r>
@@ -4447,31 +4490,12 @@
     </w:p>
     <w:p>
       <w:pPr>
-        <w:tabs>
-          <w:tab w:val="left" w:pos="2410"/>
-        </w:tabs>
-      </w:pPr>
-    </w:p>
-    <w:p>
-      <w:pPr>
-        <w:tabs>
-          <w:tab w:val="left" w:pos="2410"/>
-        </w:tabs>
-      </w:pPr>
-    </w:p>
-    <w:p>
-      <w:pPr>
-        <w:tabs>
-          <w:tab w:val="left" w:pos="2410"/>
-        </w:tabs>
-      </w:pPr>
-    </w:p>
-    <w:p>
-      <w:pPr>
-        <w:tabs>
-          <w:tab w:val="left" w:pos="2410"/>
-        </w:tabs>
-      </w:pPr>
+        <w:spacing w:after="160" w:line="259" w:lineRule="auto"/>
+        <w:jc w:val="left"/>
+      </w:pPr>
+      <w:r>
+        <w:br w:type="page"/>
+      </w:r>
     </w:p>
     <w:p>
       <w:pPr>
@@ -5026,11 +5050,15 @@
       </w:tr>
     </w:tbl>
     <w:p/>
-    <w:p/>
-    <w:p/>
-    <w:p/>
-    <w:p/>
-    <w:p/>
+    <w:p>
+      <w:pPr>
+        <w:spacing w:after="160" w:line="259" w:lineRule="auto"/>
+        <w:jc w:val="left"/>
+      </w:pPr>
+      <w:r>
+        <w:br w:type="page"/>
+      </w:r>
+    </w:p>
     <w:tbl>
       <w:tblPr>
         <w:tblStyle w:val="Grigliatabella"/>
@@ -6343,14 +6371,27 @@
       <w:r>
         <w:t xml:space="preserve">Figure </w:t>
       </w:r>
-      <w:fldSimple w:instr=" SEQ Figure \* ARABIC ">
-        <w:r>
-          <w:rPr>
-            <w:noProof/>
-          </w:rPr>
-          <w:t>4</w:t>
-        </w:r>
-      </w:fldSimple>
+      <w:r>
+        <w:fldChar w:fldCharType="begin"/>
+      </w:r>
+      <w:r>
+        <w:instrText xml:space="preserve"> SEQ Figure \* ARABIC </w:instrText>
+      </w:r>
+      <w:r>
+        <w:fldChar w:fldCharType="separate"/>
+      </w:r>
+      <w:r>
+        <w:rPr>
+          <w:noProof/>
+        </w:rPr>
+        <w:t>4</w:t>
+      </w:r>
+      <w:r>
+        <w:rPr>
+          <w:noProof/>
+        </w:rPr>
+        <w:fldChar w:fldCharType="end"/>
+      </w:r>
       <w:r>
         <w:t xml:space="preserve">: </w:t>
       </w:r>
@@ -6400,7 +6441,7 @@
           <w:noProof/>
         </w:rPr>
         <w:pict w14:anchorId="3F6F60F3">
-          <v:shape id="_x0000_s2084" type="#_x0000_t202" style="position:absolute;left:0;text-align:left;margin-left:-41.3pt;margin-top:405.9pt;width:556.65pt;height:.05pt;z-index:251667456;mso-position-horizontal-relative:text;mso-position-vertical-relative:text" stroked="f">
+          <v:shape id="_x0000_s1060" type="#_x0000_t202" style="position:absolute;left:0;text-align:left;margin-left:-41.3pt;margin-top:405.9pt;width:556.65pt;height:.05pt;z-index:251667456;mso-position-horizontal-relative:text;mso-position-vertical-relative:text" stroked="f">
             <v:textbox style="mso-fit-shape-to-text:t" inset="0,0,0,0">
               <w:txbxContent>
                 <w:p>
@@ -6416,14 +6457,27 @@
                   <w:r>
                     <w:t xml:space="preserve">Figure </w:t>
                   </w:r>
-                  <w:fldSimple w:instr=" SEQ Figure \* ARABIC ">
-                    <w:r>
-                      <w:rPr>
-                        <w:noProof/>
-                      </w:rPr>
-                      <w:t>5</w:t>
-                    </w:r>
-                  </w:fldSimple>
+                  <w:r>
+                    <w:fldChar w:fldCharType="begin"/>
+                  </w:r>
+                  <w:r>
+                    <w:instrText xml:space="preserve"> SEQ Figure \* ARABIC </w:instrText>
+                  </w:r>
+                  <w:r>
+                    <w:fldChar w:fldCharType="separate"/>
+                  </w:r>
+                  <w:r>
+                    <w:rPr>
+                      <w:noProof/>
+                    </w:rPr>
+                    <w:t>5</w:t>
+                  </w:r>
+                  <w:r>
+                    <w:rPr>
+                      <w:noProof/>
+                    </w:rPr>
+                    <w:fldChar w:fldCharType="end"/>
+                  </w:r>
                   <w:r>
                     <w:t>: Iterazione 1 - Diagramma delle componenti</w:t>
                   </w:r>
@@ -6645,7 +6699,7 @@
           <w:noProof/>
         </w:rPr>
         <w:pict w14:anchorId="22DF7FD1">
-          <v:shape id="_x0000_s2085" type="#_x0000_t202" style="position:absolute;left:0;text-align:left;margin-left:-31.2pt;margin-top:357.85pt;width:543.4pt;height:.05pt;z-index:251668480;mso-position-horizontal-relative:text;mso-position-vertical-relative:text" stroked="f">
+          <v:shape id="_x0000_s1061" type="#_x0000_t202" style="position:absolute;left:0;text-align:left;margin-left:-31.2pt;margin-top:357.85pt;width:543.4pt;height:.05pt;z-index:251668480;mso-position-horizontal-relative:text;mso-position-vertical-relative:text" stroked="f">
             <v:textbox style="mso-fit-shape-to-text:t" inset="0,0,0,0">
               <w:txbxContent>
                 <w:p>
@@ -6661,14 +6715,27 @@
                   <w:r>
                     <w:t xml:space="preserve">Figure </w:t>
                   </w:r>
-                  <w:fldSimple w:instr=" SEQ Figure \* ARABIC ">
-                    <w:r>
-                      <w:rPr>
-                        <w:noProof/>
-                      </w:rPr>
-                      <w:t>6</w:t>
-                    </w:r>
-                  </w:fldSimple>
+                  <w:r>
+                    <w:fldChar w:fldCharType="begin"/>
+                  </w:r>
+                  <w:r>
+                    <w:instrText xml:space="preserve"> SEQ Figure \* ARABIC </w:instrText>
+                  </w:r>
+                  <w:r>
+                    <w:fldChar w:fldCharType="separate"/>
+                  </w:r>
+                  <w:r>
+                    <w:rPr>
+                      <w:noProof/>
+                    </w:rPr>
+                    <w:t>6</w:t>
+                  </w:r>
+                  <w:r>
+                    <w:rPr>
+                      <w:noProof/>
+                    </w:rPr>
+                    <w:fldChar w:fldCharType="end"/>
+                  </w:r>
                   <w:r>
                     <w:t xml:space="preserve">: </w:t>
                   </w:r>
@@ -6783,14 +6850,27 @@
       <w:r>
         <w:t xml:space="preserve">Figure </w:t>
       </w:r>
-      <w:fldSimple w:instr=" SEQ Figure \* ARABIC ">
-        <w:r>
-          <w:rPr>
-            <w:noProof/>
-          </w:rPr>
-          <w:t>7</w:t>
-        </w:r>
-      </w:fldSimple>
+      <w:r>
+        <w:fldChar w:fldCharType="begin"/>
+      </w:r>
+      <w:r>
+        <w:instrText xml:space="preserve"> SEQ Figure \* ARABIC </w:instrText>
+      </w:r>
+      <w:r>
+        <w:fldChar w:fldCharType="separate"/>
+      </w:r>
+      <w:r>
+        <w:rPr>
+          <w:noProof/>
+        </w:rPr>
+        <w:t>7</w:t>
+      </w:r>
+      <w:r>
+        <w:rPr>
+          <w:noProof/>
+        </w:rPr>
+        <w:fldChar w:fldCharType="end"/>
+      </w:r>
       <w:r>
         <w:t xml:space="preserve">: </w:t>
       </w:r>
@@ -6879,14 +6959,27 @@
       <w:r>
         <w:t xml:space="preserve">Figure </w:t>
       </w:r>
-      <w:fldSimple w:instr=" SEQ Figure \* ARABIC ">
-        <w:r>
-          <w:rPr>
-            <w:noProof/>
-          </w:rPr>
-          <w:t>8</w:t>
-        </w:r>
-      </w:fldSimple>
+      <w:r>
+        <w:fldChar w:fldCharType="begin"/>
+      </w:r>
+      <w:r>
+        <w:instrText xml:space="preserve"> SEQ Figure \* ARABIC </w:instrText>
+      </w:r>
+      <w:r>
+        <w:fldChar w:fldCharType="separate"/>
+      </w:r>
+      <w:r>
+        <w:rPr>
+          <w:noProof/>
+        </w:rPr>
+        <w:t>8</w:t>
+      </w:r>
+      <w:r>
+        <w:rPr>
+          <w:noProof/>
+        </w:rPr>
+        <w:fldChar w:fldCharType="end"/>
+      </w:r>
       <w:r>
         <w:t>: Iterazione 1 - Diagramma delle classi (interfacce)</w:t>
       </w:r>
@@ -6956,7 +7049,7 @@
           <w:noProof/>
         </w:rPr>
         <w:pict w14:anchorId="2439D70E">
-          <v:shape id="_x0000_s2086" type="#_x0000_t202" style="position:absolute;left:0;text-align:left;margin-left:-12.9pt;margin-top:190.6pt;width:506.8pt;height:.05pt;z-index:251669504;mso-position-horizontal-relative:text;mso-position-vertical-relative:text" stroked="f">
+          <v:shape id="_x0000_s1062" type="#_x0000_t202" style="position:absolute;left:0;text-align:left;margin-left:-12.9pt;margin-top:190.6pt;width:506.8pt;height:.05pt;z-index:251669504;mso-position-horizontal-relative:text;mso-position-vertical-relative:text" stroked="f">
             <v:textbox style="mso-fit-shape-to-text:t" inset="0,0,0,0">
               <w:txbxContent>
                 <w:p>
@@ -6972,14 +7065,27 @@
                   <w:r>
                     <w:t xml:space="preserve">Figure </w:t>
                   </w:r>
-                  <w:fldSimple w:instr=" SEQ Figure \* ARABIC ">
-                    <w:r>
-                      <w:rPr>
-                        <w:noProof/>
-                      </w:rPr>
-                      <w:t>9</w:t>
-                    </w:r>
-                  </w:fldSimple>
+                  <w:r>
+                    <w:fldChar w:fldCharType="begin"/>
+                  </w:r>
+                  <w:r>
+                    <w:instrText xml:space="preserve"> SEQ Figure \* ARABIC </w:instrText>
+                  </w:r>
+                  <w:r>
+                    <w:fldChar w:fldCharType="separate"/>
+                  </w:r>
+                  <w:r>
+                    <w:rPr>
+                      <w:noProof/>
+                    </w:rPr>
+                    <w:t>9</w:t>
+                  </w:r>
+                  <w:r>
+                    <w:rPr>
+                      <w:noProof/>
+                    </w:rPr>
+                    <w:fldChar w:fldCharType="end"/>
+                  </w:r>
                   <w:r>
                     <w:t xml:space="preserve">: </w:t>
                   </w:r>
@@ -7727,7 +7833,7 @@
           <w:noProof/>
         </w:rPr>
         <w:pict w14:anchorId="2D62CACB">
-          <v:shape id="_x0000_s2089" type="#_x0000_t202" style="position:absolute;left:0;text-align:left;margin-left:31.65pt;margin-top:391.25pt;width:413.3pt;height:.05pt;z-index:251670528;mso-position-horizontal-relative:text;mso-position-vertical-relative:text" stroked="f">
+          <v:shape id="_x0000_s1065" type="#_x0000_t202" style="position:absolute;left:0;text-align:left;margin-left:31.65pt;margin-top:391.25pt;width:413.3pt;height:.05pt;z-index:251670528;mso-position-horizontal-relative:text;mso-position-vertical-relative:text" stroked="f">
             <v:textbox style="mso-fit-shape-to-text:t" inset="0,0,0,0">
               <w:txbxContent>
                 <w:p>
@@ -7743,14 +7849,27 @@
                   <w:r>
                     <w:t xml:space="preserve">Figure </w:t>
                   </w:r>
-                  <w:fldSimple w:instr=" SEQ Figure \* ARABIC ">
-                    <w:r>
-                      <w:rPr>
-                        <w:noProof/>
-                      </w:rPr>
-                      <w:t>10</w:t>
-                    </w:r>
-                  </w:fldSimple>
+                  <w:r>
+                    <w:fldChar w:fldCharType="begin"/>
+                  </w:r>
+                  <w:r>
+                    <w:instrText xml:space="preserve"> SEQ Figure \* ARABIC </w:instrText>
+                  </w:r>
+                  <w:r>
+                    <w:fldChar w:fldCharType="separate"/>
+                  </w:r>
+                  <w:r>
+                    <w:rPr>
+                      <w:noProof/>
+                    </w:rPr>
+                    <w:t>10</w:t>
+                  </w:r>
+                  <w:r>
+                    <w:rPr>
+                      <w:noProof/>
+                    </w:rPr>
+                    <w:fldChar w:fldCharType="end"/>
+                  </w:r>
                   <w:r>
                     <w:t xml:space="preserve">: </w:t>
                   </w:r>
@@ -7930,14 +8049,27 @@
       <w:r>
         <w:t xml:space="preserve">Figure </w:t>
       </w:r>
-      <w:fldSimple w:instr=" SEQ Figure \* ARABIC ">
-        <w:r>
-          <w:rPr>
-            <w:noProof/>
-          </w:rPr>
-          <w:t>11</w:t>
-        </w:r>
-      </w:fldSimple>
+      <w:r>
+        <w:fldChar w:fldCharType="begin"/>
+      </w:r>
+      <w:r>
+        <w:instrText xml:space="preserve"> SEQ Figure \* ARABIC </w:instrText>
+      </w:r>
+      <w:r>
+        <w:fldChar w:fldCharType="separate"/>
+      </w:r>
+      <w:r>
+        <w:rPr>
+          <w:noProof/>
+        </w:rPr>
+        <w:t>11</w:t>
+      </w:r>
+      <w:r>
+        <w:rPr>
+          <w:noProof/>
+        </w:rPr>
+        <w:fldChar w:fldCharType="end"/>
+      </w:r>
       <w:r>
         <w:t xml:space="preserve">: </w:t>
       </w:r>
@@ -8000,8 +8132,8 @@
           <w:noProof/>
         </w:rPr>
         <w:pict w14:anchorId="75ECD72A">
-          <v:shape id="_x0000_s2063" type="#_x0000_t202" style="position:absolute;left:0;text-align:left;margin-left:-35.55pt;margin-top:344.25pt;width:536.35pt;height:20.35pt;z-index:251652096;mso-position-horizontal-relative:text;mso-position-vertical-relative:text" stroked="f">
-            <v:textbox style="mso-next-textbox:#_x0000_s2063;mso-fit-shape-to-text:t" inset="0,0,0,0">
+          <v:shape id="_x0000_s1039" type="#_x0000_t202" style="position:absolute;left:0;text-align:left;margin-left:-35.55pt;margin-top:344.25pt;width:536.35pt;height:20.35pt;z-index:251652096;mso-position-horizontal-relative:text;mso-position-vertical-relative:text" stroked="f">
+            <v:textbox style="mso-next-textbox:#_x0000_s1039;mso-fit-shape-to-text:t" inset="0,0,0,0">
               <w:txbxContent>
                 <w:p>
                   <w:pPr>
@@ -8016,14 +8148,27 @@
                   <w:r>
                     <w:t xml:space="preserve">Figura </w:t>
                   </w:r>
-                  <w:fldSimple w:instr=" SEQ Figura \* ARABIC ">
-                    <w:r>
-                      <w:rPr>
-                        <w:noProof/>
-                      </w:rPr>
-                      <w:t>13</w:t>
-                    </w:r>
-                  </w:fldSimple>
+                  <w:r>
+                    <w:fldChar w:fldCharType="begin"/>
+                  </w:r>
+                  <w:r>
+                    <w:instrText xml:space="preserve"> SEQ Figura \* ARABIC </w:instrText>
+                  </w:r>
+                  <w:r>
+                    <w:fldChar w:fldCharType="separate"/>
+                  </w:r>
+                  <w:r>
+                    <w:rPr>
+                      <w:noProof/>
+                    </w:rPr>
+                    <w:t>13</w:t>
+                  </w:r>
+                  <w:r>
+                    <w:rPr>
+                      <w:noProof/>
+                    </w:rPr>
+                    <w:fldChar w:fldCharType="end"/>
+                  </w:r>
                   <w:r>
                     <w:t>: Iterazione intermedia - diagramma delle componenti</w:t>
                   </w:r>
@@ -8223,14 +8368,27 @@
       <w:r>
         <w:t xml:space="preserve">Figura </w:t>
       </w:r>
-      <w:fldSimple w:instr=" SEQ Figura \* ARABIC ">
-        <w:r>
-          <w:rPr>
-            <w:noProof/>
-          </w:rPr>
-          <w:t>14</w:t>
-        </w:r>
-      </w:fldSimple>
+      <w:r>
+        <w:fldChar w:fldCharType="begin"/>
+      </w:r>
+      <w:r>
+        <w:instrText xml:space="preserve"> SEQ Figura \* ARABIC </w:instrText>
+      </w:r>
+      <w:r>
+        <w:fldChar w:fldCharType="separate"/>
+      </w:r>
+      <w:r>
+        <w:rPr>
+          <w:noProof/>
+        </w:rPr>
+        <w:t>14</w:t>
+      </w:r>
+      <w:r>
+        <w:rPr>
+          <w:noProof/>
+        </w:rPr>
+        <w:fldChar w:fldCharType="end"/>
+      </w:r>
       <w:r>
         <w:t xml:space="preserve">: Iterazione intermedia - </w:t>
       </w:r>
@@ -8334,14 +8492,27 @@
       <w:r>
         <w:t xml:space="preserve">Figure </w:t>
       </w:r>
-      <w:fldSimple w:instr=" SEQ Figure \* ARABIC ">
-        <w:r>
-          <w:rPr>
-            <w:noProof/>
-          </w:rPr>
-          <w:t>12</w:t>
-        </w:r>
-      </w:fldSimple>
+      <w:r>
+        <w:fldChar w:fldCharType="begin"/>
+      </w:r>
+      <w:r>
+        <w:instrText xml:space="preserve"> SEQ Figure \* ARABIC </w:instrText>
+      </w:r>
+      <w:r>
+        <w:fldChar w:fldCharType="separate"/>
+      </w:r>
+      <w:r>
+        <w:rPr>
+          <w:noProof/>
+        </w:rPr>
+        <w:t>12</w:t>
+      </w:r>
+      <w:r>
+        <w:rPr>
+          <w:noProof/>
+        </w:rPr>
+        <w:fldChar w:fldCharType="end"/>
+      </w:r>
       <w:r>
         <w:t xml:space="preserve">: </w:t>
       </w:r>
@@ -10256,17 +10427,20 @@
       </w:r>
       <w:bookmarkEnd w:id="24"/>
     </w:p>
-    <w:p/>
+    <w:p>
+      <w:bookmarkStart w:id="25" w:name="_GoBack"/>
+      <w:bookmarkEnd w:id="25"/>
+    </w:p>
     <w:p/>
     <w:p>
       <w:pPr>
         <w:pStyle w:val="Titolo3"/>
       </w:pPr>
-      <w:bookmarkStart w:id="25" w:name="_Toc115784814"/>
+      <w:bookmarkStart w:id="26" w:name="_Toc115784814"/>
       <w:r>
         <w:t>Analisi dinamica</w:t>
       </w:r>
-      <w:bookmarkEnd w:id="25"/>
+      <w:bookmarkEnd w:id="26"/>
     </w:p>
     <w:p>
       <w:r>
@@ -10343,14 +10517,30 @@
       <w:r>
         <w:t xml:space="preserve">Figure </w:t>
       </w:r>
-      <w:fldSimple w:instr=" SEQ Figure \* ARABIC ">
-        <w:r>
-          <w:rPr>
-            <w:noProof/>
-          </w:rPr>
-          <w:t>13</w:t>
-        </w:r>
-      </w:fldSimple>
+      <w:r>
+        <w:fldChar w:fldCharType="begin"/>
+      </w:r>
+      <w:r>
+        <w:instrText xml:space="preserve"> SE</w:instrText>
+      </w:r>
+      <w:r>
+        <w:instrText xml:space="preserve">Q Figure \* ARABIC </w:instrText>
+      </w:r>
+      <w:r>
+        <w:fldChar w:fldCharType="separate"/>
+      </w:r>
+      <w:r>
+        <w:rPr>
+          <w:noProof/>
+        </w:rPr>
+        <w:t>13</w:t>
+      </w:r>
+      <w:r>
+        <w:rPr>
+          <w:noProof/>
+        </w:rPr>
+        <w:fldChar w:fldCharType="end"/>
+      </w:r>
       <w:r>
         <w:t>: Iterazione finale - Analisi dinamica (coverage)</w:t>
       </w:r>
@@ -14902,8 +15092,8 @@
         <w:tblLook w:val="04A0" w:firstRow="1" w:lastRow="0" w:firstColumn="1" w:lastColumn="0" w:noHBand="0" w:noVBand="1"/>
       </w:tblPr>
       <w:tblGrid>
-        <w:gridCol w:w="3873"/>
-        <w:gridCol w:w="5981"/>
+        <w:gridCol w:w="3868"/>
+        <w:gridCol w:w="5986"/>
       </w:tblGrid>
       <w:tr>
         <w:trPr>
@@ -21181,12 +21371,12 @@
       <w:pPr>
         <w:pStyle w:val="Titolo1"/>
       </w:pPr>
-      <w:bookmarkStart w:id="26" w:name="_Toc115784815"/>
+      <w:bookmarkStart w:id="27" w:name="_Toc115784815"/>
       <w:r>
         <w:lastRenderedPageBreak/>
         <w:t>Guida all’installazione dell’applicazione</w:t>
       </w:r>
-      <w:bookmarkEnd w:id="26"/>
+      <w:bookmarkEnd w:id="27"/>
     </w:p>
     <w:p/>
     <w:p/>
@@ -21204,12 +21394,12 @@
       <w:pPr>
         <w:pStyle w:val="Titolo1"/>
       </w:pPr>
-      <w:bookmarkStart w:id="27" w:name="_Toc115784816"/>
+      <w:bookmarkStart w:id="28" w:name="_Toc115784816"/>
       <w:r>
         <w:lastRenderedPageBreak/>
         <w:t>Uso dell’applicazione</w:t>
       </w:r>
-      <w:bookmarkEnd w:id="27"/>
+      <w:bookmarkEnd w:id="28"/>
     </w:p>
     <w:p/>
     <w:p>
@@ -21287,14 +21477,27 @@
       <w:r>
         <w:t xml:space="preserve">Figura </w:t>
       </w:r>
-      <w:fldSimple w:instr=" SEQ Figura \* ARABIC ">
-        <w:r>
-          <w:rPr>
-            <w:noProof/>
-          </w:rPr>
-          <w:t>16</w:t>
-        </w:r>
-      </w:fldSimple>
+      <w:r>
+        <w:fldChar w:fldCharType="begin"/>
+      </w:r>
+      <w:r>
+        <w:instrText xml:space="preserve"> SEQ Figura \* ARABIC </w:instrText>
+      </w:r>
+      <w:r>
+        <w:fldChar w:fldCharType="separate"/>
+      </w:r>
+      <w:r>
+        <w:rPr>
+          <w:noProof/>
+        </w:rPr>
+        <w:t>16</w:t>
+      </w:r>
+      <w:r>
+        <w:rPr>
+          <w:noProof/>
+        </w:rPr>
+        <w:fldChar w:fldCharType="end"/>
+      </w:r>
       <w:r>
         <w:t>: Interfaccia menu principale</w:t>
       </w:r>
@@ -21336,11 +21539,11 @@
       <w:pPr>
         <w:pStyle w:val="Titolo3"/>
       </w:pPr>
-      <w:bookmarkStart w:id="28" w:name="_Toc115784817"/>
+      <w:bookmarkStart w:id="29" w:name="_Toc115784817"/>
       <w:r>
         <w:t>Interfaccia meccanico</w:t>
       </w:r>
-      <w:bookmarkEnd w:id="28"/>
+      <w:bookmarkEnd w:id="29"/>
     </w:p>
     <w:p>
       <w:pPr>
@@ -21351,8 +21554,8 @@
           <w:noProof/>
         </w:rPr>
         <w:pict w14:anchorId="1868C539">
-          <v:shape id="_x0000_s2076" type="#_x0000_t202" style="position:absolute;left:0;text-align:left;margin-left:124.1pt;margin-top:41.9pt;width:86.65pt;height:26.55pt;z-index:251664384;v-text-anchor:middle" strokecolor="white [3212]">
-            <v:textbox style="mso-next-textbox:#_x0000_s2076" inset="1mm,1mm,1mm,1mm">
+          <v:shape id="_x0000_s1052" type="#_x0000_t202" style="position:absolute;left:0;text-align:left;margin-left:124.1pt;margin-top:41.9pt;width:86.65pt;height:26.55pt;z-index:251664384;v-text-anchor:middle" strokecolor="white [3212]">
+            <v:textbox style="mso-next-textbox:#_x0000_s1052" inset="1mm,1mm,1mm,1mm">
               <w:txbxContent>
                 <w:p>
                   <w:pPr>
@@ -21384,7 +21587,7 @@
             <v:path arrowok="t" fillok="f" o:connecttype="none"/>
             <o:lock v:ext="edit" shapetype="t"/>
           </v:shapetype>
-          <v:shape id="_x0000_s2074" type="#_x0000_t32" style="position:absolute;left:0;text-align:left;margin-left:160.6pt;margin-top:31.45pt;width:0;height:10.45pt;z-index:251663360;mso-wrap-style:square;mso-left-percent:-10001;mso-top-percent:-10001;mso-wrap-distance-left:9pt;mso-wrap-distance-top:0;mso-wrap-distance-right:9pt;mso-wrap-distance-bottom:0;mso-position-horizontal:absolute;mso-position-horizontal-relative:text;mso-position-vertical:absolute;mso-position-vertical-relative:text;mso-left-percent:-10001;mso-top-percent:-10001;mso-width-relative:page;mso-height-relative:page;mso-position-horizontal-col-start:0;mso-width-col-span:0;v-text-anchor:top" o:connectortype="straight" strokecolor="black [3213]">
+          <v:shape id="_x0000_s1050" type="#_x0000_t32" style="position:absolute;left:0;text-align:left;margin-left:160.6pt;margin-top:31.45pt;width:0;height:10.45pt;z-index:251663360;mso-wrap-style:square;mso-left-percent:-10001;mso-top-percent:-10001;mso-wrap-distance-left:9pt;mso-wrap-distance-top:0;mso-wrap-distance-right:9pt;mso-wrap-distance-bottom:0;mso-position-horizontal:absolute;mso-position-horizontal-relative:text;mso-position-vertical:absolute;mso-position-vertical-relative:text;mso-left-percent:-10001;mso-top-percent:-10001;mso-width-relative:page;mso-height-relative:page;mso-position-horizontal-col-start:0;mso-width-col-span:0;v-text-anchor:top" o:connectortype="straight" strokecolor="black [3213]">
             <v:stroke endarrow="block"/>
           </v:shape>
         </w:pict>
@@ -21394,7 +21597,7 @@
           <w:noProof/>
         </w:rPr>
         <w:pict w14:anchorId="2F2A50C1">
-          <v:roundrect id="_x0000_s2073" style="position:absolute;left:0;text-align:left;margin-left:80.05pt;margin-top:12.15pt;width:106.3pt;height:19.3pt;z-index:251662336;mso-wrap-style:square;mso-wrap-distance-left:9pt;mso-wrap-distance-top:0;mso-wrap-distance-right:9pt;mso-wrap-distance-bottom:0;mso-position-horizontal-relative:text;mso-position-vertical-relative:text;mso-width-relative:page;mso-height-relative:page;mso-position-horizontal-col-start:0;mso-width-col-span:0;v-text-anchor:top" arcsize="10923f" filled="f" strokecolor="black [3213]" strokeweight="1pt"/>
+          <v:roundrect id="_x0000_s1049" style="position:absolute;left:0;text-align:left;margin-left:80.05pt;margin-top:12.15pt;width:106.3pt;height:19.3pt;z-index:251662336;mso-wrap-style:square;mso-wrap-distance-left:9pt;mso-wrap-distance-top:0;mso-wrap-distance-right:9pt;mso-wrap-distance-bottom:0;mso-position-horizontal-relative:text;mso-position-vertical-relative:text;mso-width-relative:page;mso-height-relative:page;mso-position-horizontal-col-start:0;mso-width-col-span:0;v-text-anchor:top" arcsize="10923f" filled="f" strokecolor="black [3213]" strokeweight="1pt"/>
         </w:pict>
       </w:r>
       <w:r>
@@ -21402,8 +21605,8 @@
           <w:noProof/>
         </w:rPr>
         <w:pict w14:anchorId="1868C539">
-          <v:shape id="_x0000_s2072" type="#_x0000_t202" style="position:absolute;left:0;text-align:left;margin-left:205.6pt;margin-top:129.7pt;width:90pt;height:25.25pt;z-index:251661312;v-text-anchor:middle" strokecolor="white [3212]">
-            <v:textbox style="mso-next-textbox:#_x0000_s2072" inset="1mm,1mm,1mm,1mm">
+          <v:shape id="_x0000_s1048" type="#_x0000_t202" style="position:absolute;left:0;text-align:left;margin-left:205.6pt;margin-top:129.7pt;width:90pt;height:25.25pt;z-index:251661312;v-text-anchor:middle" strokecolor="white [3212]">
+            <v:textbox style="mso-next-textbox:#_x0000_s1048" inset="1mm,1mm,1mm,1mm">
               <w:txbxContent>
                 <w:p>
                   <w:pPr>
@@ -21431,7 +21634,7 @@
           <w:noProof/>
         </w:rPr>
         <w:pict w14:anchorId="0D59AAF4">
-          <v:shape id="_x0000_s2071" type="#_x0000_t32" style="position:absolute;left:0;text-align:left;margin-left:188.85pt;margin-top:143.9pt;width:16.75pt;height:0;z-index:251660288;mso-wrap-style:square;mso-left-percent:-10001;mso-top-percent:-10001;mso-wrap-distance-left:9pt;mso-wrap-distance-top:0;mso-wrap-distance-right:9pt;mso-wrap-distance-bottom:0;mso-position-horizontal:absolute;mso-position-horizontal-relative:text;mso-position-vertical:absolute;mso-position-vertical-relative:text;mso-left-percent:-10001;mso-top-percent:-10001;mso-width-relative:page;mso-height-relative:page;mso-position-horizontal-col-start:0;mso-width-col-span:0;v-text-anchor:top" o:connectortype="straight" strokecolor="black [3213]">
+          <v:shape id="_x0000_s1047" type="#_x0000_t32" style="position:absolute;left:0;text-align:left;margin-left:188.85pt;margin-top:143.9pt;width:16.75pt;height:0;z-index:251660288;mso-wrap-style:square;mso-left-percent:-10001;mso-top-percent:-10001;mso-wrap-distance-left:9pt;mso-wrap-distance-top:0;mso-wrap-distance-right:9pt;mso-wrap-distance-bottom:0;mso-position-horizontal:absolute;mso-position-horizontal-relative:text;mso-position-vertical:absolute;mso-position-vertical-relative:text;mso-left-percent:-10001;mso-top-percent:-10001;mso-width-relative:page;mso-height-relative:page;mso-position-horizontal-col-start:0;mso-width-col-span:0;v-text-anchor:top" o:connectortype="straight" strokecolor="black [3213]">
             <v:stroke endarrow="block"/>
           </v:shape>
         </w:pict>
@@ -21441,7 +21644,7 @@
           <w:noProof/>
         </w:rPr>
         <w:pict w14:anchorId="2F2A50C1">
-          <v:roundrect id="_x0000_s2070" style="position:absolute;left:0;text-align:left;margin-left:41pt;margin-top:129.7pt;width:147.85pt;height:28.7pt;z-index:251659264;mso-wrap-style:square;mso-wrap-distance-left:9pt;mso-wrap-distance-top:0;mso-wrap-distance-right:9pt;mso-wrap-distance-bottom:0;mso-position-horizontal-relative:text;mso-position-vertical-relative:text;mso-width-relative:page;mso-height-relative:page;mso-position-horizontal-col-start:0;mso-width-col-span:0;v-text-anchor:top" arcsize="10923f" filled="f" strokecolor="black [3213]" strokeweight="1pt"/>
+          <v:roundrect id="_x0000_s1046" style="position:absolute;left:0;text-align:left;margin-left:41pt;margin-top:129.7pt;width:147.85pt;height:28.7pt;z-index:251659264;mso-wrap-style:square;mso-wrap-distance-left:9pt;mso-wrap-distance-top:0;mso-wrap-distance-right:9pt;mso-wrap-distance-bottom:0;mso-position-horizontal-relative:text;mso-position-vertical-relative:text;mso-width-relative:page;mso-height-relative:page;mso-position-horizontal-col-start:0;mso-width-col-span:0;v-text-anchor:top" arcsize="10923f" filled="f" strokecolor="black [3213]" strokeweight="1pt"/>
         </w:pict>
       </w:r>
       <w:r>
@@ -21449,8 +21652,8 @@
           <w:noProof/>
         </w:rPr>
         <w:pict w14:anchorId="1868C539">
-          <v:shape id="_x0000_s2069" type="#_x0000_t202" style="position:absolute;left:0;text-align:left;margin-left:237.4pt;margin-top:53.9pt;width:105.4pt;height:25.25pt;z-index:251658240;v-text-anchor:middle" strokecolor="white [3212]">
-            <v:textbox style="mso-next-textbox:#_x0000_s2069" inset="1mm,1mm,1mm,1mm">
+          <v:shape id="_x0000_s1045" type="#_x0000_t202" style="position:absolute;left:0;text-align:left;margin-left:237.4pt;margin-top:53.9pt;width:105.4pt;height:25.25pt;z-index:251658240;v-text-anchor:middle" strokecolor="white [3212]">
+            <v:textbox style="mso-next-textbox:#_x0000_s1045" inset="1mm,1mm,1mm,1mm">
               <w:txbxContent>
                 <w:p>
                   <w:pPr>
@@ -21478,7 +21681,7 @@
           <w:noProof/>
         </w:rPr>
         <w:pict w14:anchorId="3E513A97">
-          <v:shape id="_x0000_s2068" type="#_x0000_t32" style="position:absolute;left:0;text-align:left;margin-left:288.9pt;margin-top:41.9pt;width:0;height:12pt;z-index:251657216;mso-wrap-style:square;mso-wrap-distance-left:9pt;mso-wrap-distance-top:0;mso-wrap-distance-right:9pt;mso-wrap-distance-bottom:0;mso-position-horizontal-relative:text;mso-position-vertical-relative:text;mso-width-relative:page;mso-height-relative:page;mso-position-horizontal-col-start:0;mso-width-col-span:0;v-text-anchor:top" o:connectortype="straight" strokecolor="black [3213]">
+          <v:shape id="_x0000_s1044" type="#_x0000_t32" style="position:absolute;left:0;text-align:left;margin-left:288.9pt;margin-top:41.9pt;width:0;height:12pt;z-index:251657216;mso-wrap-style:square;mso-wrap-distance-left:9pt;mso-wrap-distance-top:0;mso-wrap-distance-right:9pt;mso-wrap-distance-bottom:0;mso-position-horizontal-relative:text;mso-position-vertical-relative:text;mso-width-relative:page;mso-height-relative:page;mso-position-horizontal-col-start:0;mso-width-col-span:0;v-text-anchor:top" o:connectortype="straight" strokecolor="black [3213]">
             <v:stroke endarrow="block"/>
           </v:shape>
         </w:pict>
@@ -21488,7 +21691,7 @@
           <w:noProof/>
         </w:rPr>
         <w:pict w14:anchorId="2F2A50C1">
-          <v:roundrect id="_x0000_s2067" style="position:absolute;left:0;text-align:left;margin-left:239.45pt;margin-top:17.05pt;width:102pt;height:24.85pt;z-index:251656192;mso-wrap-style:square;mso-width-percent:0;mso-height-percent:0;mso-left-percent:-10001;mso-top-percent:-10001;mso-wrap-distance-left:9pt;mso-wrap-distance-top:0;mso-wrap-distance-right:9pt;mso-wrap-distance-bottom:0;mso-position-horizontal:absolute;mso-position-horizontal-relative:text;mso-position-vertical:absolute;mso-position-vertical-relative:text;mso-width-percent:0;mso-height-percent:0;mso-left-percent:-10001;mso-top-percent:-10001;mso-width-relative:page;mso-height-relative:page;mso-position-horizontal-col-start:0;mso-width-col-span:0;v-text-anchor:top" arcsize="10923f" filled="f" strokecolor="black [3213]" strokeweight="1pt"/>
+          <v:roundrect id="_x0000_s1043" style="position:absolute;left:0;text-align:left;margin-left:239.45pt;margin-top:17.05pt;width:102pt;height:24.85pt;z-index:251656192;mso-wrap-style:square;mso-width-percent:0;mso-height-percent:0;mso-left-percent:-10001;mso-top-percent:-10001;mso-wrap-distance-left:9pt;mso-wrap-distance-top:0;mso-wrap-distance-right:9pt;mso-wrap-distance-bottom:0;mso-position-horizontal:absolute;mso-position-horizontal-relative:text;mso-position-vertical:absolute;mso-position-vertical-relative:text;mso-width-percent:0;mso-height-percent:0;mso-left-percent:-10001;mso-top-percent:-10001;mso-width-relative:page;mso-height-relative:page;mso-position-horizontal-col-start:0;mso-width-col-span:0;v-text-anchor:top" arcsize="10923f" filled="f" strokecolor="black [3213]" strokeweight="1pt"/>
         </w:pict>
       </w:r>
       <w:r>
@@ -21496,8 +21699,8 @@
           <w:noProof/>
         </w:rPr>
         <w:pict w14:anchorId="1868C539">
-          <v:shape id="_x0000_s2066" type="#_x0000_t202" style="position:absolute;left:0;text-align:left;margin-left:41pt;margin-top:65.75pt;width:71.1pt;height:27.55pt;z-index:251655168;mso-position-vertical:absolute;v-text-anchor:middle" strokecolor="white [3212]">
-            <v:textbox style="mso-next-textbox:#_x0000_s2066" inset="1mm,1mm,1mm,1mm">
+          <v:shape id="_x0000_s1042" type="#_x0000_t202" style="position:absolute;left:0;text-align:left;margin-left:41pt;margin-top:65.75pt;width:71.1pt;height:27.55pt;z-index:251655168;mso-position-vertical:absolute;v-text-anchor:middle" strokecolor="white [3212]">
+            <v:textbox style="mso-next-textbox:#_x0000_s1042" inset="1mm,1mm,1mm,1mm">
               <w:txbxContent>
                 <w:p>
                   <w:pPr>
@@ -21525,7 +21728,7 @@
           <w:noProof/>
         </w:rPr>
         <w:pict w14:anchorId="1C190622">
-          <v:shape id="_x0000_s2065" type="#_x0000_t32" style="position:absolute;left:0;text-align:left;margin-left:73.75pt;margin-top:51.3pt;width:.45pt;height:14.6pt;z-index:251654144" o:connectortype="straight">
+          <v:shape id="_x0000_s1041" type="#_x0000_t32" style="position:absolute;left:0;text-align:left;margin-left:73.75pt;margin-top:51.3pt;width:.45pt;height:14.6pt;z-index:251654144" o:connectortype="straight">
             <v:stroke endarrow="block"/>
           </v:shape>
         </w:pict>
@@ -21535,7 +21738,7 @@
           <w:noProof/>
         </w:rPr>
         <w:pict w14:anchorId="0BB7C87D">
-          <v:roundrect id="_x0000_s2064" style="position:absolute;left:0;text-align:left;margin-left:41pt;margin-top:34.15pt;width:66pt;height:17.15pt;z-index:251653120" arcsize="10923f" filled="f" strokeweight="1pt"/>
+          <v:roundrect id="_x0000_s1040" style="position:absolute;left:0;text-align:left;margin-left:41pt;margin-top:34.15pt;width:66pt;height:17.15pt;z-index:251653120" arcsize="10923f" filled="f" strokeweight="1pt"/>
         </w:pict>
       </w:r>
       <w:r>
@@ -21600,14 +21803,27 @@
       <w:r>
         <w:t xml:space="preserve">Figura </w:t>
       </w:r>
-      <w:fldSimple w:instr=" SEQ Figura \* ARABIC ">
-        <w:r>
-          <w:rPr>
-            <w:noProof/>
-          </w:rPr>
-          <w:t>17</w:t>
-        </w:r>
-      </w:fldSimple>
+      <w:r>
+        <w:fldChar w:fldCharType="begin"/>
+      </w:r>
+      <w:r>
+        <w:instrText xml:space="preserve"> SEQ Figura \* ARABIC </w:instrText>
+      </w:r>
+      <w:r>
+        <w:fldChar w:fldCharType="separate"/>
+      </w:r>
+      <w:r>
+        <w:rPr>
+          <w:noProof/>
+        </w:rPr>
+        <w:t>17</w:t>
+      </w:r>
+      <w:r>
+        <w:rPr>
+          <w:noProof/>
+        </w:rPr>
+        <w:fldChar w:fldCharType="end"/>
+      </w:r>
       <w:r>
         <w:t>: Interfaccia meccanico</w:t>
       </w:r>
@@ -21663,11 +21879,11 @@
       <w:pPr>
         <w:pStyle w:val="Titolo3"/>
       </w:pPr>
-      <w:bookmarkStart w:id="29" w:name="_Toc115784818"/>
+      <w:bookmarkStart w:id="30" w:name="_Toc115784818"/>
       <w:r>
         <w:t>Interfaccia venditore</w:t>
       </w:r>
-      <w:bookmarkEnd w:id="29"/>
+      <w:bookmarkEnd w:id="30"/>
     </w:p>
     <w:p>
       <w:pPr>
@@ -21728,14 +21944,27 @@
       <w:r>
         <w:t xml:space="preserve">Figura </w:t>
       </w:r>
-      <w:fldSimple w:instr=" SEQ Figura \* ARABIC ">
-        <w:r>
-          <w:rPr>
-            <w:noProof/>
-          </w:rPr>
-          <w:t>18</w:t>
-        </w:r>
-      </w:fldSimple>
+      <w:r>
+        <w:fldChar w:fldCharType="begin"/>
+      </w:r>
+      <w:r>
+        <w:instrText xml:space="preserve"> SEQ Figura \* ARABIC </w:instrText>
+      </w:r>
+      <w:r>
+        <w:fldChar w:fldCharType="separate"/>
+      </w:r>
+      <w:r>
+        <w:rPr>
+          <w:noProof/>
+        </w:rPr>
+        <w:t>18</w:t>
+      </w:r>
+      <w:r>
+        <w:rPr>
+          <w:noProof/>
+        </w:rPr>
+        <w:fldChar w:fldCharType="end"/>
+      </w:r>
       <w:r>
         <w:t>: Interfaccia venditore</w:t>
       </w:r>
@@ -21763,11 +21992,11 @@
       <w:pPr>
         <w:pStyle w:val="Titolo3"/>
       </w:pPr>
-      <w:bookmarkStart w:id="30" w:name="_Toc115784819"/>
+      <w:bookmarkStart w:id="31" w:name="_Toc115784819"/>
       <w:r>
         <w:t>Interfaccia capo officina</w:t>
       </w:r>
-      <w:bookmarkEnd w:id="30"/>
+      <w:bookmarkEnd w:id="31"/>
     </w:p>
     <w:p>
       <w:pPr>
@@ -21828,14 +22057,27 @@
       <w:r>
         <w:t xml:space="preserve">Figura </w:t>
       </w:r>
-      <w:fldSimple w:instr=" SEQ Figura \* ARABIC ">
-        <w:r>
-          <w:rPr>
-            <w:noProof/>
-          </w:rPr>
-          <w:t>19</w:t>
-        </w:r>
-      </w:fldSimple>
+      <w:r>
+        <w:fldChar w:fldCharType="begin"/>
+      </w:r>
+      <w:r>
+        <w:instrText xml:space="preserve"> SEQ Figura \* ARABIC </w:instrText>
+      </w:r>
+      <w:r>
+        <w:fldChar w:fldCharType="separate"/>
+      </w:r>
+      <w:r>
+        <w:rPr>
+          <w:noProof/>
+        </w:rPr>
+        <w:t>19</w:t>
+      </w:r>
+      <w:r>
+        <w:rPr>
+          <w:noProof/>
+        </w:rPr>
+        <w:fldChar w:fldCharType="end"/>
+      </w:r>
       <w:r>
         <w:t xml:space="preserve">: Interfaccia capo officina concessionaria </w:t>
       </w:r>
@@ -21898,7 +22140,7 @@
 </file>
 
 <file path=word/endnotes.xml><?xml version="1.0" encoding="utf-8"?>
-<w:endnotes xmlns:wpc="http://schemas.microsoft.com/office/word/2010/wordprocessingCanvas" xmlns:cx="http://schemas.microsoft.com/office/drawing/2014/chartex" xmlns:cx1="http://schemas.microsoft.com/office/drawing/2015/9/8/chartex" xmlns:cx2="http://schemas.microsoft.com/office/drawing/2015/10/21/chartex" xmlns:cx3="http://schemas.microsoft.com/office/drawing/2016/5/9/chartex" xmlns:cx4="http://schemas.microsoft.com/office/drawing/2016/5/10/chartex" xmlns:cx5="http://schemas.microsoft.com/office/drawing/2016/5/11/chartex" xmlns:cx6="http://schemas.microsoft.com/office/drawing/2016/5/12/chartex" xmlns:cx7="http://schemas.microsoft.com/office/drawing/2016/5/13/chartex" xmlns:cx8="http://schemas.microsoft.com/office/drawing/2016/5/14/chartex" xmlns:mc="http://schemas.openxmlformats.org/markup-compatibility/2006" xmlns:aink="http://schemas.microsoft.com/office/drawing/2016/ink" xmlns:am3d="http://schemas.microsoft.com/office/drawing/2017/model3d" xmlns:o="urn:schemas-microsoft-com:office:office" xmlns:oel="http://schemas.microsoft.com/office/2019/extlst" xmlns:r="http://schemas.openxmlformats.org/officeDocument/2006/relationships" xmlns:m="http://schemas.openxmlformats.org/officeDocument/2006/math" xmlns:v="urn:schemas-microsoft-com:vml" xmlns:wp14="http://schemas.microsoft.com/office/word/2010/wordprocessingDrawing" xmlns:wp="http://schemas.openxmlformats.org/drawingml/2006/wordprocessingDrawing" xmlns:w10="urn:schemas-microsoft-com:office:word" xmlns:w="http://schemas.openxmlformats.org/wordprocessingml/2006/main" xmlns:w14="http://schemas.microsoft.com/office/word/2010/wordml" xmlns:w15="http://schemas.microsoft.com/office/word/2012/wordml" xmlns:w16cex="http://schemas.microsoft.com/office/word/2018/wordml/cex" xmlns:w16cid="http://schemas.microsoft.com/office/word/2016/wordml/cid" xmlns:w16="http://schemas.microsoft.com/office/word/2018/wordml" xmlns:w16sdtdh="http://schemas.microsoft.com/office/word/2020/wordml/sdtdatahash" xmlns:w16se="http://schemas.microsoft.com/office/word/2015/wordml/symex" xmlns:wpg="http://schemas.microsoft.com/office/word/2010/wordprocessingGroup" xmlns:wpi="http://schemas.microsoft.com/office/word/2010/wordprocessingInk" xmlns:wne="http://schemas.microsoft.com/office/word/2006/wordml" xmlns:wps="http://schemas.microsoft.com/office/word/2010/wordprocessingShape" mc:Ignorable="w14 w15 w16se w16cid w16 w16cex w16sdtdh wp14">
+<w:endnotes xmlns:wpc="http://schemas.microsoft.com/office/word/2010/wordprocessingCanvas" xmlns:mc="http://schemas.openxmlformats.org/markup-compatibility/2006" xmlns:o="urn:schemas-microsoft-com:office:office" xmlns:r="http://schemas.openxmlformats.org/officeDocument/2006/relationships" xmlns:m="http://schemas.openxmlformats.org/officeDocument/2006/math" xmlns:v="urn:schemas-microsoft-com:vml" xmlns:wp14="http://schemas.microsoft.com/office/word/2010/wordprocessingDrawing" xmlns:wp="http://schemas.openxmlformats.org/drawingml/2006/wordprocessingDrawing" xmlns:w10="urn:schemas-microsoft-com:office:word" xmlns:w="http://schemas.openxmlformats.org/wordprocessingml/2006/main" xmlns:w14="http://schemas.microsoft.com/office/word/2010/wordml" xmlns:w15="http://schemas.microsoft.com/office/word/2012/wordml" xmlns:wpg="http://schemas.microsoft.com/office/word/2010/wordprocessingGroup" xmlns:wpi="http://schemas.microsoft.com/office/word/2010/wordprocessingInk" xmlns:wne="http://schemas.microsoft.com/office/word/2006/wordml" xmlns:wps="http://schemas.microsoft.com/office/word/2010/wordprocessingShape" mc:Ignorable="w14 w15 wp14">
   <w:endnote w:type="separator" w:id="-1">
     <w:p>
       <w:pPr>
@@ -21923,7 +22165,7 @@
 </file>
 
 <file path=word/footnotes.xml><?xml version="1.0" encoding="utf-8"?>
-<w:footnotes xmlns:wpc="http://schemas.microsoft.com/office/word/2010/wordprocessingCanvas" xmlns:cx="http://schemas.microsoft.com/office/drawing/2014/chartex" xmlns:cx1="http://schemas.microsoft.com/office/drawing/2015/9/8/chartex" xmlns:cx2="http://schemas.microsoft.com/office/drawing/2015/10/21/chartex" xmlns:cx3="http://schemas.microsoft.com/office/drawing/2016/5/9/chartex" xmlns:cx4="http://schemas.microsoft.com/office/drawing/2016/5/10/chartex" xmlns:cx5="http://schemas.microsoft.com/office/drawing/2016/5/11/chartex" xmlns:cx6="http://schemas.microsoft.com/office/drawing/2016/5/12/chartex" xmlns:cx7="http://schemas.microsoft.com/office/drawing/2016/5/13/chartex" xmlns:cx8="http://schemas.microsoft.com/office/drawing/2016/5/14/chartex" xmlns:mc="http://schemas.openxmlformats.org/markup-compatibility/2006" xmlns:aink="http://schemas.microsoft.com/office/drawing/2016/ink" xmlns:am3d="http://schemas.microsoft.com/office/drawing/2017/model3d" xmlns:o="urn:schemas-microsoft-com:office:office" xmlns:oel="http://schemas.microsoft.com/office/2019/extlst" xmlns:r="http://schemas.openxmlformats.org/officeDocument/2006/relationships" xmlns:m="http://schemas.openxmlformats.org/officeDocument/2006/math" xmlns:v="urn:schemas-microsoft-com:vml" xmlns:wp14="http://schemas.microsoft.com/office/word/2010/wordprocessingDrawing" xmlns:wp="http://schemas.openxmlformats.org/drawingml/2006/wordprocessingDrawing" xmlns:w10="urn:schemas-microsoft-com:office:word" xmlns:w="http://schemas.openxmlformats.org/wordprocessingml/2006/main" xmlns:w14="http://schemas.microsoft.com/office/word/2010/wordml" xmlns:w15="http://schemas.microsoft.com/office/word/2012/wordml" xmlns:w16cex="http://schemas.microsoft.com/office/word/2018/wordml/cex" xmlns:w16cid="http://schemas.microsoft.com/office/word/2016/wordml/cid" xmlns:w16="http://schemas.microsoft.com/office/word/2018/wordml" xmlns:w16sdtdh="http://schemas.microsoft.com/office/word/2020/wordml/sdtdatahash" xmlns:w16se="http://schemas.microsoft.com/office/word/2015/wordml/symex" xmlns:wpg="http://schemas.microsoft.com/office/word/2010/wordprocessingGroup" xmlns:wpi="http://schemas.microsoft.com/office/word/2010/wordprocessingInk" xmlns:wne="http://schemas.microsoft.com/office/word/2006/wordml" xmlns:wps="http://schemas.microsoft.com/office/word/2010/wordprocessingShape" mc:Ignorable="w14 w15 w16se w16cid w16 w16cex w16sdtdh wp14">
+<w:footnotes xmlns:wpc="http://schemas.microsoft.com/office/word/2010/wordprocessingCanvas" xmlns:mc="http://schemas.openxmlformats.org/markup-compatibility/2006" xmlns:o="urn:schemas-microsoft-com:office:office" xmlns:r="http://schemas.openxmlformats.org/officeDocument/2006/relationships" xmlns:m="http://schemas.openxmlformats.org/officeDocument/2006/math" xmlns:v="urn:schemas-microsoft-com:vml" xmlns:wp14="http://schemas.microsoft.com/office/word/2010/wordprocessingDrawing" xmlns:wp="http://schemas.openxmlformats.org/drawingml/2006/wordprocessingDrawing" xmlns:w10="urn:schemas-microsoft-com:office:word" xmlns:w="http://schemas.openxmlformats.org/wordprocessingml/2006/main" xmlns:w14="http://schemas.microsoft.com/office/word/2010/wordml" xmlns:w15="http://schemas.microsoft.com/office/word/2012/wordml" xmlns:wpg="http://schemas.microsoft.com/office/word/2010/wordprocessingGroup" xmlns:wpi="http://schemas.microsoft.com/office/word/2010/wordprocessingInk" xmlns:wne="http://schemas.microsoft.com/office/word/2006/wordml" xmlns:wps="http://schemas.microsoft.com/office/word/2010/wordprocessingShape" mc:Ignorable="w14 w15 wp14">
   <w:footnote w:type="separator" w:id="-1">
     <w:p>
       <w:pPr>
@@ -21948,8 +22190,8 @@
 </file>
 
 <file path=word/numbering.xml><?xml version="1.0" encoding="utf-8"?>
-<w:numbering xmlns:wpc="http://schemas.microsoft.com/office/word/2010/wordprocessingCanvas" xmlns:cx="http://schemas.microsoft.com/office/drawing/2014/chartex" xmlns:cx1="http://schemas.microsoft.com/office/drawing/2015/9/8/chartex" xmlns:cx2="http://schemas.microsoft.com/office/drawing/2015/10/21/chartex" xmlns:cx3="http://schemas.microsoft.com/office/drawing/2016/5/9/chartex" xmlns:cx4="http://schemas.microsoft.com/office/drawing/2016/5/10/chartex" xmlns:cx5="http://schemas.microsoft.com/office/drawing/2016/5/11/chartex" xmlns:cx6="http://schemas.microsoft.com/office/drawing/2016/5/12/chartex" xmlns:cx7="http://schemas.microsoft.com/office/drawing/2016/5/13/chartex" xmlns:cx8="http://schemas.microsoft.com/office/drawing/2016/5/14/chartex" xmlns:mc="http://schemas.openxmlformats.org/markup-compatibility/2006" xmlns:aink="http://schemas.microsoft.com/office/drawing/2016/ink" xmlns:am3d="http://schemas.microsoft.com/office/drawing/2017/model3d" xmlns:o="urn:schemas-microsoft-com:office:office" xmlns:oel="http://schemas.microsoft.com/office/2019/extlst" xmlns:r="http://schemas.openxmlformats.org/officeDocument/2006/relationships" xmlns:m="http://schemas.openxmlformats.org/officeDocument/2006/math" xmlns:v="urn:schemas-microsoft-com:vml" xmlns:wp14="http://schemas.microsoft.com/office/word/2010/wordprocessingDrawing" xmlns:wp="http://schemas.openxmlformats.org/drawingml/2006/wordprocessingDrawing" xmlns:w10="urn:schemas-microsoft-com:office:word" xmlns:w="http://schemas.openxmlformats.org/wordprocessingml/2006/main" xmlns:w14="http://schemas.microsoft.com/office/word/2010/wordml" xmlns:w15="http://schemas.microsoft.com/office/word/2012/wordml" xmlns:w16cex="http://schemas.microsoft.com/office/word/2018/wordml/cex" xmlns:w16cid="http://schemas.microsoft.com/office/word/2016/wordml/cid" xmlns:w16="http://schemas.microsoft.com/office/word/2018/wordml" xmlns:w16sdtdh="http://schemas.microsoft.com/office/word/2020/wordml/sdtdatahash" xmlns:w16se="http://schemas.microsoft.com/office/word/2015/wordml/symex" xmlns:wpg="http://schemas.microsoft.com/office/word/2010/wordprocessingGroup" xmlns:wpi="http://schemas.microsoft.com/office/word/2010/wordprocessingInk" xmlns:wne="http://schemas.microsoft.com/office/word/2006/wordml" xmlns:wps="http://schemas.microsoft.com/office/word/2010/wordprocessingShape" mc:Ignorable="w14 w15 w16se w16cid w16 w16cex w16sdtdh wp14">
-  <w:abstractNum w:abstractNumId="0" w15:restartNumberingAfterBreak="0">
+<w:numbering xmlns:wpc="http://schemas.microsoft.com/office/word/2010/wordprocessingCanvas" xmlns:mc="http://schemas.openxmlformats.org/markup-compatibility/2006" xmlns:o="urn:schemas-microsoft-com:office:office" xmlns:r="http://schemas.openxmlformats.org/officeDocument/2006/relationships" xmlns:m="http://schemas.openxmlformats.org/officeDocument/2006/math" xmlns:v="urn:schemas-microsoft-com:vml" xmlns:wp14="http://schemas.microsoft.com/office/word/2010/wordprocessingDrawing" xmlns:wp="http://schemas.openxmlformats.org/drawingml/2006/wordprocessingDrawing" xmlns:w10="urn:schemas-microsoft-com:office:word" xmlns:w="http://schemas.openxmlformats.org/wordprocessingml/2006/main" xmlns:w14="http://schemas.microsoft.com/office/word/2010/wordml" xmlns:w15="http://schemas.microsoft.com/office/word/2012/wordml" xmlns:wpg="http://schemas.microsoft.com/office/word/2010/wordprocessingGroup" xmlns:wpi="http://schemas.microsoft.com/office/word/2010/wordprocessingInk" xmlns:wne="http://schemas.microsoft.com/office/word/2006/wordml" xmlns:wps="http://schemas.microsoft.com/office/word/2010/wordprocessingShape" mc:Ignorable="w14 w15 wp14">
+  <w:abstractNum w:abstractNumId="0">
     <w:nsid w:val="0C15365D"/>
     <w:multiLevelType w:val="multilevel"/>
     <w:tmpl w:val="DFD0D36C"/>
@@ -22038,7 +22280,7 @@
       </w:pPr>
     </w:lvl>
   </w:abstractNum>
-  <w:abstractNum w:abstractNumId="1" w15:restartNumberingAfterBreak="0">
+  <w:abstractNum w:abstractNumId="1">
     <w:nsid w:val="1111734F"/>
     <w:multiLevelType w:val="hybridMultilevel"/>
     <w:tmpl w:val="BBEE218E"/>
@@ -22151,7 +22393,7 @@
       </w:rPr>
     </w:lvl>
   </w:abstractNum>
-  <w:abstractNum w:abstractNumId="2" w15:restartNumberingAfterBreak="0">
+  <w:abstractNum w:abstractNumId="2">
     <w:nsid w:val="12CB30ED"/>
     <w:multiLevelType w:val="hybridMultilevel"/>
     <w:tmpl w:val="55921874"/>
@@ -22240,7 +22482,7 @@
       </w:pPr>
     </w:lvl>
   </w:abstractNum>
-  <w:abstractNum w:abstractNumId="3" w15:restartNumberingAfterBreak="0">
+  <w:abstractNum w:abstractNumId="3">
     <w:nsid w:val="141067DD"/>
     <w:multiLevelType w:val="hybridMultilevel"/>
     <w:tmpl w:val="55921874"/>
@@ -22329,7 +22571,7 @@
       </w:pPr>
     </w:lvl>
   </w:abstractNum>
-  <w:abstractNum w:abstractNumId="4" w15:restartNumberingAfterBreak="0">
+  <w:abstractNum w:abstractNumId="4">
     <w:nsid w:val="14274170"/>
     <w:multiLevelType w:val="hybridMultilevel"/>
     <w:tmpl w:val="343E7E40"/>
@@ -22418,7 +22660,7 @@
       </w:pPr>
     </w:lvl>
   </w:abstractNum>
-  <w:abstractNum w:abstractNumId="5" w15:restartNumberingAfterBreak="0">
+  <w:abstractNum w:abstractNumId="5">
     <w:nsid w:val="23D96EEC"/>
     <w:multiLevelType w:val="hybridMultilevel"/>
     <w:tmpl w:val="343E7E40"/>
@@ -22507,7 +22749,7 @@
       </w:pPr>
     </w:lvl>
   </w:abstractNum>
-  <w:abstractNum w:abstractNumId="6" w15:restartNumberingAfterBreak="0">
+  <w:abstractNum w:abstractNumId="6">
     <w:nsid w:val="2616458C"/>
     <w:multiLevelType w:val="hybridMultilevel"/>
     <w:tmpl w:val="343E7E40"/>
@@ -22596,7 +22838,7 @@
       </w:pPr>
     </w:lvl>
   </w:abstractNum>
-  <w:abstractNum w:abstractNumId="7" w15:restartNumberingAfterBreak="0">
+  <w:abstractNum w:abstractNumId="7">
     <w:nsid w:val="26BB7F18"/>
     <w:multiLevelType w:val="hybridMultilevel"/>
     <w:tmpl w:val="55921874"/>
@@ -22685,7 +22927,7 @@
       </w:pPr>
     </w:lvl>
   </w:abstractNum>
-  <w:abstractNum w:abstractNumId="8" w15:restartNumberingAfterBreak="0">
+  <w:abstractNum w:abstractNumId="8">
     <w:nsid w:val="2CC41059"/>
     <w:multiLevelType w:val="hybridMultilevel"/>
     <w:tmpl w:val="343E7E40"/>
@@ -22774,7 +23016,7 @@
       </w:pPr>
     </w:lvl>
   </w:abstractNum>
-  <w:abstractNum w:abstractNumId="9" w15:restartNumberingAfterBreak="0">
+  <w:abstractNum w:abstractNumId="9">
     <w:nsid w:val="2E8E36AD"/>
     <w:multiLevelType w:val="hybridMultilevel"/>
     <w:tmpl w:val="9D02D0E6"/>
@@ -22863,7 +23105,7 @@
       </w:pPr>
     </w:lvl>
   </w:abstractNum>
-  <w:abstractNum w:abstractNumId="10" w15:restartNumberingAfterBreak="0">
+  <w:abstractNum w:abstractNumId="10">
     <w:nsid w:val="33CB2766"/>
     <w:multiLevelType w:val="hybridMultilevel"/>
     <w:tmpl w:val="343E7E40"/>
@@ -22952,7 +23194,7 @@
       </w:pPr>
     </w:lvl>
   </w:abstractNum>
-  <w:abstractNum w:abstractNumId="11" w15:restartNumberingAfterBreak="0">
+  <w:abstractNum w:abstractNumId="11">
     <w:nsid w:val="36DE2FAD"/>
     <w:multiLevelType w:val="hybridMultilevel"/>
     <w:tmpl w:val="78D27814"/>
@@ -23041,7 +23283,7 @@
       </w:pPr>
     </w:lvl>
   </w:abstractNum>
-  <w:abstractNum w:abstractNumId="12" w15:restartNumberingAfterBreak="0">
+  <w:abstractNum w:abstractNumId="12">
     <w:nsid w:val="37073E9D"/>
     <w:multiLevelType w:val="hybridMultilevel"/>
     <w:tmpl w:val="343E7E40"/>
@@ -23130,7 +23372,7 @@
       </w:pPr>
     </w:lvl>
   </w:abstractNum>
-  <w:abstractNum w:abstractNumId="13" w15:restartNumberingAfterBreak="0">
+  <w:abstractNum w:abstractNumId="13">
     <w:nsid w:val="39006E93"/>
     <w:multiLevelType w:val="hybridMultilevel"/>
     <w:tmpl w:val="EBACA53A"/>
@@ -23219,7 +23461,7 @@
       </w:pPr>
     </w:lvl>
   </w:abstractNum>
-  <w:abstractNum w:abstractNumId="14" w15:restartNumberingAfterBreak="0">
+  <w:abstractNum w:abstractNumId="14">
     <w:nsid w:val="3B9E64A5"/>
     <w:multiLevelType w:val="hybridMultilevel"/>
     <w:tmpl w:val="343E7E40"/>
@@ -23308,7 +23550,7 @@
       </w:pPr>
     </w:lvl>
   </w:abstractNum>
-  <w:abstractNum w:abstractNumId="15" w15:restartNumberingAfterBreak="0">
+  <w:abstractNum w:abstractNumId="15">
     <w:nsid w:val="3BB84AF8"/>
     <w:multiLevelType w:val="hybridMultilevel"/>
     <w:tmpl w:val="343E7E40"/>
@@ -23397,7 +23639,7 @@
       </w:pPr>
     </w:lvl>
   </w:abstractNum>
-  <w:abstractNum w:abstractNumId="16" w15:restartNumberingAfterBreak="0">
+  <w:abstractNum w:abstractNumId="16">
     <w:nsid w:val="3D8B3C76"/>
     <w:multiLevelType w:val="hybridMultilevel"/>
     <w:tmpl w:val="55921874"/>
@@ -23486,7 +23728,7 @@
       </w:pPr>
     </w:lvl>
   </w:abstractNum>
-  <w:abstractNum w:abstractNumId="17" w15:restartNumberingAfterBreak="0">
+  <w:abstractNum w:abstractNumId="17">
     <w:nsid w:val="3F3937CA"/>
     <w:multiLevelType w:val="hybridMultilevel"/>
     <w:tmpl w:val="55921874"/>
@@ -23575,7 +23817,7 @@
       </w:pPr>
     </w:lvl>
   </w:abstractNum>
-  <w:abstractNum w:abstractNumId="18" w15:restartNumberingAfterBreak="0">
+  <w:abstractNum w:abstractNumId="18">
     <w:nsid w:val="42684AD1"/>
     <w:multiLevelType w:val="hybridMultilevel"/>
     <w:tmpl w:val="68B0ACC8"/>
@@ -23664,7 +23906,7 @@
       </w:pPr>
     </w:lvl>
   </w:abstractNum>
-  <w:abstractNum w:abstractNumId="19" w15:restartNumberingAfterBreak="0">
+  <w:abstractNum w:abstractNumId="19">
     <w:nsid w:val="45771B00"/>
     <w:multiLevelType w:val="hybridMultilevel"/>
     <w:tmpl w:val="107002C2"/>
@@ -23777,7 +24019,7 @@
       </w:rPr>
     </w:lvl>
   </w:abstractNum>
-  <w:abstractNum w:abstractNumId="20" w15:restartNumberingAfterBreak="0">
+  <w:abstractNum w:abstractNumId="20">
     <w:nsid w:val="45E068D8"/>
     <w:multiLevelType w:val="hybridMultilevel"/>
     <w:tmpl w:val="AE8A708A"/>
@@ -23866,7 +24108,7 @@
       </w:pPr>
     </w:lvl>
   </w:abstractNum>
-  <w:abstractNum w:abstractNumId="21" w15:restartNumberingAfterBreak="0">
+  <w:abstractNum w:abstractNumId="21">
     <w:nsid w:val="49086D7F"/>
     <w:multiLevelType w:val="hybridMultilevel"/>
     <w:tmpl w:val="55921874"/>
@@ -23955,7 +24197,7 @@
       </w:pPr>
     </w:lvl>
   </w:abstractNum>
-  <w:abstractNum w:abstractNumId="22" w15:restartNumberingAfterBreak="0">
+  <w:abstractNum w:abstractNumId="22">
     <w:nsid w:val="4FAC5267"/>
     <w:multiLevelType w:val="hybridMultilevel"/>
     <w:tmpl w:val="55921874"/>
@@ -24044,7 +24286,7 @@
       </w:pPr>
     </w:lvl>
   </w:abstractNum>
-  <w:abstractNum w:abstractNumId="23" w15:restartNumberingAfterBreak="0">
+  <w:abstractNum w:abstractNumId="23">
     <w:nsid w:val="51917A10"/>
     <w:multiLevelType w:val="hybridMultilevel"/>
     <w:tmpl w:val="9D02D0E6"/>
@@ -24133,7 +24375,7 @@
       </w:pPr>
     </w:lvl>
   </w:abstractNum>
-  <w:abstractNum w:abstractNumId="24" w15:restartNumberingAfterBreak="0">
+  <w:abstractNum w:abstractNumId="24">
     <w:nsid w:val="56CF1CE1"/>
     <w:multiLevelType w:val="hybridMultilevel"/>
     <w:tmpl w:val="9D02D0E6"/>
@@ -24222,7 +24464,7 @@
       </w:pPr>
     </w:lvl>
   </w:abstractNum>
-  <w:abstractNum w:abstractNumId="25" w15:restartNumberingAfterBreak="0">
+  <w:abstractNum w:abstractNumId="25">
     <w:nsid w:val="5CF26A08"/>
     <w:multiLevelType w:val="hybridMultilevel"/>
     <w:tmpl w:val="9D02D0E6"/>
@@ -24311,7 +24553,7 @@
       </w:pPr>
     </w:lvl>
   </w:abstractNum>
-  <w:abstractNum w:abstractNumId="26" w15:restartNumberingAfterBreak="0">
+  <w:abstractNum w:abstractNumId="26">
     <w:nsid w:val="5F5D3C9B"/>
     <w:multiLevelType w:val="hybridMultilevel"/>
     <w:tmpl w:val="343E7E40"/>
@@ -24400,7 +24642,7 @@
       </w:pPr>
     </w:lvl>
   </w:abstractNum>
-  <w:abstractNum w:abstractNumId="27" w15:restartNumberingAfterBreak="0">
+  <w:abstractNum w:abstractNumId="27">
     <w:nsid w:val="639F10E5"/>
     <w:multiLevelType w:val="hybridMultilevel"/>
     <w:tmpl w:val="8A00B618"/>
@@ -24489,7 +24731,7 @@
       </w:pPr>
     </w:lvl>
   </w:abstractNum>
-  <w:abstractNum w:abstractNumId="28" w15:restartNumberingAfterBreak="0">
+  <w:abstractNum w:abstractNumId="28">
     <w:nsid w:val="63AF74E6"/>
     <w:multiLevelType w:val="hybridMultilevel"/>
     <w:tmpl w:val="55921874"/>
@@ -24578,7 +24820,7 @@
       </w:pPr>
     </w:lvl>
   </w:abstractNum>
-  <w:abstractNum w:abstractNumId="29" w15:restartNumberingAfterBreak="0">
+  <w:abstractNum w:abstractNumId="29">
     <w:nsid w:val="657E65E8"/>
     <w:multiLevelType w:val="hybridMultilevel"/>
     <w:tmpl w:val="343E7E40"/>
@@ -24667,7 +24909,7 @@
       </w:pPr>
     </w:lvl>
   </w:abstractNum>
-  <w:abstractNum w:abstractNumId="30" w15:restartNumberingAfterBreak="0">
+  <w:abstractNum w:abstractNumId="30">
     <w:nsid w:val="6B7E0708"/>
     <w:multiLevelType w:val="multilevel"/>
     <w:tmpl w:val="0410001F"/>
@@ -24756,7 +24998,7 @@
       </w:pPr>
     </w:lvl>
   </w:abstractNum>
-  <w:abstractNum w:abstractNumId="31" w15:restartNumberingAfterBreak="0">
+  <w:abstractNum w:abstractNumId="31">
     <w:nsid w:val="6D1344F5"/>
     <w:multiLevelType w:val="hybridMultilevel"/>
     <w:tmpl w:val="343E7E40"/>
@@ -24845,7 +25087,7 @@
       </w:pPr>
     </w:lvl>
   </w:abstractNum>
-  <w:abstractNum w:abstractNumId="32" w15:restartNumberingAfterBreak="0">
+  <w:abstractNum w:abstractNumId="32">
     <w:nsid w:val="6D5523A5"/>
     <w:multiLevelType w:val="hybridMultilevel"/>
     <w:tmpl w:val="57FA982A"/>
@@ -24934,7 +25176,7 @@
       </w:pPr>
     </w:lvl>
   </w:abstractNum>
-  <w:abstractNum w:abstractNumId="33" w15:restartNumberingAfterBreak="0">
+  <w:abstractNum w:abstractNumId="33">
     <w:nsid w:val="6E3F3377"/>
     <w:multiLevelType w:val="hybridMultilevel"/>
     <w:tmpl w:val="343E7E40"/>
@@ -25023,7 +25265,7 @@
       </w:pPr>
     </w:lvl>
   </w:abstractNum>
-  <w:abstractNum w:abstractNumId="34" w15:restartNumberingAfterBreak="0">
+  <w:abstractNum w:abstractNumId="34">
     <w:nsid w:val="752F5A8B"/>
     <w:multiLevelType w:val="hybridMultilevel"/>
     <w:tmpl w:val="2A44C088"/>
@@ -25112,7 +25354,7 @@
       </w:pPr>
     </w:lvl>
   </w:abstractNum>
-  <w:abstractNum w:abstractNumId="35" w15:restartNumberingAfterBreak="0">
+  <w:abstractNum w:abstractNumId="35">
     <w:nsid w:val="788846D5"/>
     <w:multiLevelType w:val="hybridMultilevel"/>
     <w:tmpl w:val="343E7E40"/>
@@ -25201,7 +25443,7 @@
       </w:pPr>
     </w:lvl>
   </w:abstractNum>
-  <w:abstractNum w:abstractNumId="36" w15:restartNumberingAfterBreak="0">
+  <w:abstractNum w:abstractNumId="36">
     <w:nsid w:val="7E4A2B81"/>
     <w:multiLevelType w:val="hybridMultilevel"/>
     <w:tmpl w:val="7D56B5AA"/>
@@ -25290,7 +25532,7 @@
       </w:pPr>
     </w:lvl>
   </w:abstractNum>
-  <w:abstractNum w:abstractNumId="37" w15:restartNumberingAfterBreak="0">
+  <w:abstractNum w:abstractNumId="37">
     <w:nsid w:val="7EBD6375"/>
     <w:multiLevelType w:val="hybridMultilevel"/>
     <w:tmpl w:val="78D27814"/>
@@ -25379,7 +25621,7 @@
       </w:pPr>
     </w:lvl>
   </w:abstractNum>
-  <w:abstractNum w:abstractNumId="38" w15:restartNumberingAfterBreak="0">
+  <w:abstractNum w:abstractNumId="38">
     <w:nsid w:val="7FC20EC5"/>
     <w:multiLevelType w:val="hybridMultilevel"/>
     <w:tmpl w:val="607269CA"/>
@@ -25468,128 +25710,128 @@
       </w:pPr>
     </w:lvl>
   </w:abstractNum>
-  <w:num w:numId="1" w16cid:durableId="1024133447">
+  <w:num w:numId="1">
     <w:abstractNumId w:val="1"/>
   </w:num>
-  <w:num w:numId="2" w16cid:durableId="1489784978">
+  <w:num w:numId="2">
     <w:abstractNumId w:val="19"/>
   </w:num>
-  <w:num w:numId="3" w16cid:durableId="1575237799">
+  <w:num w:numId="3">
     <w:abstractNumId w:val="0"/>
   </w:num>
-  <w:num w:numId="4" w16cid:durableId="634869185">
+  <w:num w:numId="4">
     <w:abstractNumId w:val="30"/>
   </w:num>
-  <w:num w:numId="5" w16cid:durableId="535777340">
+  <w:num w:numId="5">
     <w:abstractNumId w:val="14"/>
   </w:num>
-  <w:num w:numId="6" w16cid:durableId="1700006289">
+  <w:num w:numId="6">
     <w:abstractNumId w:val="37"/>
   </w:num>
-  <w:num w:numId="7" w16cid:durableId="1588686486">
+  <w:num w:numId="7">
     <w:abstractNumId w:val="6"/>
   </w:num>
-  <w:num w:numId="8" w16cid:durableId="712853212">
+  <w:num w:numId="8">
     <w:abstractNumId w:val="33"/>
   </w:num>
-  <w:num w:numId="9" w16cid:durableId="984358645">
+  <w:num w:numId="9">
     <w:abstractNumId w:val="26"/>
   </w:num>
-  <w:num w:numId="10" w16cid:durableId="849949551">
+  <w:num w:numId="10">
     <w:abstractNumId w:val="29"/>
   </w:num>
-  <w:num w:numId="11" w16cid:durableId="753821695">
+  <w:num w:numId="11">
     <w:abstractNumId w:val="38"/>
   </w:num>
-  <w:num w:numId="12" w16cid:durableId="1551578635">
+  <w:num w:numId="12">
     <w:abstractNumId w:val="20"/>
   </w:num>
-  <w:num w:numId="13" w16cid:durableId="1896161573">
+  <w:num w:numId="13">
     <w:abstractNumId w:val="32"/>
   </w:num>
-  <w:num w:numId="14" w16cid:durableId="1332218973">
+  <w:num w:numId="14">
     <w:abstractNumId w:val="24"/>
   </w:num>
-  <w:num w:numId="15" w16cid:durableId="2040086953">
+  <w:num w:numId="15">
     <w:abstractNumId w:val="25"/>
   </w:num>
-  <w:num w:numId="16" w16cid:durableId="697505682">
+  <w:num w:numId="16">
     <w:abstractNumId w:val="31"/>
   </w:num>
-  <w:num w:numId="17" w16cid:durableId="1054616848">
+  <w:num w:numId="17">
     <w:abstractNumId w:val="12"/>
   </w:num>
-  <w:num w:numId="18" w16cid:durableId="1555895956">
+  <w:num w:numId="18">
     <w:abstractNumId w:val="15"/>
   </w:num>
-  <w:num w:numId="19" w16cid:durableId="1047605034">
+  <w:num w:numId="19">
     <w:abstractNumId w:val="10"/>
   </w:num>
-  <w:num w:numId="20" w16cid:durableId="1324891180">
+  <w:num w:numId="20">
     <w:abstractNumId w:val="9"/>
   </w:num>
-  <w:num w:numId="21" w16cid:durableId="498276970">
+  <w:num w:numId="21">
     <w:abstractNumId w:val="23"/>
   </w:num>
-  <w:num w:numId="22" w16cid:durableId="584145456">
+  <w:num w:numId="22">
     <w:abstractNumId w:val="4"/>
   </w:num>
-  <w:num w:numId="23" w16cid:durableId="1814324232">
+  <w:num w:numId="23">
     <w:abstractNumId w:val="8"/>
   </w:num>
-  <w:num w:numId="24" w16cid:durableId="563099342">
+  <w:num w:numId="24">
     <w:abstractNumId w:val="35"/>
   </w:num>
-  <w:num w:numId="25" w16cid:durableId="1502499636">
+  <w:num w:numId="25">
     <w:abstractNumId w:val="3"/>
   </w:num>
-  <w:num w:numId="26" w16cid:durableId="1864630595">
+  <w:num w:numId="26">
     <w:abstractNumId w:val="28"/>
   </w:num>
-  <w:num w:numId="27" w16cid:durableId="1955021317">
+  <w:num w:numId="27">
     <w:abstractNumId w:val="17"/>
   </w:num>
-  <w:num w:numId="28" w16cid:durableId="756168128">
+  <w:num w:numId="28">
     <w:abstractNumId w:val="16"/>
   </w:num>
-  <w:num w:numId="29" w16cid:durableId="625549378">
+  <w:num w:numId="29">
     <w:abstractNumId w:val="2"/>
   </w:num>
-  <w:num w:numId="30" w16cid:durableId="1920869744">
+  <w:num w:numId="30">
     <w:abstractNumId w:val="21"/>
   </w:num>
-  <w:num w:numId="31" w16cid:durableId="99225534">
+  <w:num w:numId="31">
     <w:abstractNumId w:val="7"/>
   </w:num>
-  <w:num w:numId="32" w16cid:durableId="1994750513">
+  <w:num w:numId="32">
     <w:abstractNumId w:val="22"/>
   </w:num>
-  <w:num w:numId="33" w16cid:durableId="389891593">
+  <w:num w:numId="33">
     <w:abstractNumId w:val="5"/>
   </w:num>
-  <w:num w:numId="34" w16cid:durableId="1639728531">
+  <w:num w:numId="34">
     <w:abstractNumId w:val="36"/>
   </w:num>
-  <w:num w:numId="35" w16cid:durableId="1806265781">
+  <w:num w:numId="35">
     <w:abstractNumId w:val="18"/>
   </w:num>
-  <w:num w:numId="36" w16cid:durableId="741954734">
+  <w:num w:numId="36">
     <w:abstractNumId w:val="34"/>
   </w:num>
-  <w:num w:numId="37" w16cid:durableId="721364746">
+  <w:num w:numId="37">
     <w:abstractNumId w:val="11"/>
   </w:num>
-  <w:num w:numId="38" w16cid:durableId="340670537">
+  <w:num w:numId="38">
     <w:abstractNumId w:val="13"/>
   </w:num>
-  <w:num w:numId="39" w16cid:durableId="456458808">
+  <w:num w:numId="39">
     <w:abstractNumId w:val="27"/>
   </w:num>
 </w:numbering>
 </file>
 
 <file path=word/styles.xml><?xml version="1.0" encoding="utf-8"?>
-<w:styles xmlns:mc="http://schemas.openxmlformats.org/markup-compatibility/2006" xmlns:r="http://schemas.openxmlformats.org/officeDocument/2006/relationships" xmlns:w="http://schemas.openxmlformats.org/wordprocessingml/2006/main" xmlns:w14="http://schemas.microsoft.com/office/word/2010/wordml" xmlns:w15="http://schemas.microsoft.com/office/word/2012/wordml" xmlns:w16cex="http://schemas.microsoft.com/office/word/2018/wordml/cex" xmlns:w16cid="http://schemas.microsoft.com/office/word/2016/wordml/cid" xmlns:w16="http://schemas.microsoft.com/office/word/2018/wordml" xmlns:w16sdtdh="http://schemas.microsoft.com/office/word/2020/wordml/sdtdatahash" xmlns:w16se="http://schemas.microsoft.com/office/word/2015/wordml/symex" mc:Ignorable="w14 w15 w16se w16cid w16 w16cex w16sdtdh">
+<w:styles xmlns:mc="http://schemas.openxmlformats.org/markup-compatibility/2006" xmlns:r="http://schemas.openxmlformats.org/officeDocument/2006/relationships" xmlns:w="http://schemas.openxmlformats.org/wordprocessingml/2006/main" xmlns:w14="http://schemas.microsoft.com/office/word/2010/wordml" xmlns:w15="http://schemas.microsoft.com/office/word/2012/wordml" mc:Ignorable="w14 w15">
   <w:docDefaults>
     <w:rPrDefault>
       <w:rPr>
@@ -25605,7 +25847,7 @@
       </w:pPr>
     </w:pPrDefault>
   </w:docDefaults>
-  <w:latentStyles w:defLockedState="0" w:defUIPriority="99" w:defSemiHidden="0" w:defUnhideWhenUsed="0" w:defQFormat="0" w:count="376">
+  <w:latentStyles w:defLockedState="0" w:defUIPriority="99" w:defSemiHidden="0" w:defUnhideWhenUsed="0" w:defQFormat="0" w:count="371">
     <w:lsdException w:name="Normal" w:uiPriority="0" w:qFormat="1"/>
     <w:lsdException w:name="heading 1" w:uiPriority="9" w:qFormat="1"/>
     <w:lsdException w:name="heading 2" w:semiHidden="1" w:uiPriority="9" w:unhideWhenUsed="1" w:qFormat="1"/>
@@ -25977,11 +26219,6 @@
     <w:lsdException w:name="List Table 5 Dark Accent 6" w:uiPriority="50"/>
     <w:lsdException w:name="List Table 6 Colorful Accent 6" w:uiPriority="51"/>
     <w:lsdException w:name="List Table 7 Colorful Accent 6" w:uiPriority="52"/>
-    <w:lsdException w:name="Mention" w:semiHidden="1" w:unhideWhenUsed="1"/>
-    <w:lsdException w:name="Smart Hyperlink" w:semiHidden="1" w:unhideWhenUsed="1"/>
-    <w:lsdException w:name="Hashtag" w:semiHidden="1" w:unhideWhenUsed="1"/>
-    <w:lsdException w:name="Unresolved Mention" w:semiHidden="1" w:unhideWhenUsed="1"/>
-    <w:lsdException w:name="Smart Link" w:semiHidden="1" w:unhideWhenUsed="1"/>
   </w:latentStyles>
   <w:style w:type="paragraph" w:default="1" w:styleId="Normale">
     <w:name w:val="Normal"/>
@@ -26281,6 +26518,7 @@
       <w:spacing w:after="0" w:line="240" w:lineRule="auto"/>
     </w:pPr>
     <w:tblPr>
+      <w:tblInd w:w="0" w:type="dxa"/>
       <w:tblBorders>
         <w:top w:val="single" w:sz="4" w:space="0" w:color="auto"/>
         <w:left w:val="single" w:sz="4" w:space="0" w:color="auto"/>
@@ -26289,6 +26527,12 @@
         <w:insideH w:val="single" w:sz="4" w:space="0" w:color="auto"/>
         <w:insideV w:val="single" w:sz="4" w:space="0" w:color="auto"/>
       </w:tblBorders>
+      <w:tblCellMar>
+        <w:top w:w="0" w:type="dxa"/>
+        <w:left w:w="108" w:type="dxa"/>
+        <w:bottom w:w="0" w:type="dxa"/>
+        <w:right w:w="108" w:type="dxa"/>
+      </w:tblCellMar>
     </w:tblPr>
   </w:style>
   <w:style w:type="paragraph" w:styleId="Sommario3">
@@ -26636,7 +26880,7 @@
 </file>
 
 <file path=customXml/itemProps1.xml><?xml version="1.0" encoding="utf-8"?>
-<ds:datastoreItem xmlns:ds="http://schemas.openxmlformats.org/officeDocument/2006/customXml" ds:itemID="{A70AAE76-4829-4FF3-88B2-DCD25E0E99A3}">
+<ds:datastoreItem xmlns:ds="http://schemas.openxmlformats.org/officeDocument/2006/customXml" ds:itemID="{28B4E775-15E6-4B4A-81AF-1678AFD93872}">
   <ds:schemaRefs>
     <ds:schemaRef ds:uri="http://schemas.openxmlformats.org/officeDocument/2006/bibliography"/>
   </ds:schemaRefs>

--- a/Documentazione/Relazione.docx
+++ b/Documentazione/Relazione.docx
@@ -1,6 +1,6 @@
 
 <file path=word/document.xml><?xml version="1.0" encoding="utf-8"?>
-<w:document xmlns:wpc="http://schemas.microsoft.com/office/word/2010/wordprocessingCanvas" xmlns:mc="http://schemas.openxmlformats.org/markup-compatibility/2006" xmlns:o="urn:schemas-microsoft-com:office:office" xmlns:r="http://schemas.openxmlformats.org/officeDocument/2006/relationships" xmlns:m="http://schemas.openxmlformats.org/officeDocument/2006/math" xmlns:v="urn:schemas-microsoft-com:vml" xmlns:wp14="http://schemas.microsoft.com/office/word/2010/wordprocessingDrawing" xmlns:wp="http://schemas.openxmlformats.org/drawingml/2006/wordprocessingDrawing" xmlns:w10="urn:schemas-microsoft-com:office:word" xmlns:w="http://schemas.openxmlformats.org/wordprocessingml/2006/main" xmlns:w14="http://schemas.microsoft.com/office/word/2010/wordml" xmlns:w15="http://schemas.microsoft.com/office/word/2012/wordml" xmlns:wpg="http://schemas.microsoft.com/office/word/2010/wordprocessingGroup" xmlns:wpi="http://schemas.microsoft.com/office/word/2010/wordprocessingInk" xmlns:wne="http://schemas.microsoft.com/office/word/2006/wordml" xmlns:wps="http://schemas.microsoft.com/office/word/2010/wordprocessingShape" mc:Ignorable="w14 w15 wp14">
+<w:document xmlns:wpc="http://schemas.microsoft.com/office/word/2010/wordprocessingCanvas" xmlns:cx="http://schemas.microsoft.com/office/drawing/2014/chartex" xmlns:cx1="http://schemas.microsoft.com/office/drawing/2015/9/8/chartex" xmlns:cx2="http://schemas.microsoft.com/office/drawing/2015/10/21/chartex" xmlns:cx3="http://schemas.microsoft.com/office/drawing/2016/5/9/chartex" xmlns:cx4="http://schemas.microsoft.com/office/drawing/2016/5/10/chartex" xmlns:cx5="http://schemas.microsoft.com/office/drawing/2016/5/11/chartex" xmlns:cx6="http://schemas.microsoft.com/office/drawing/2016/5/12/chartex" xmlns:cx7="http://schemas.microsoft.com/office/drawing/2016/5/13/chartex" xmlns:cx8="http://schemas.microsoft.com/office/drawing/2016/5/14/chartex" xmlns:mc="http://schemas.openxmlformats.org/markup-compatibility/2006" xmlns:aink="http://schemas.microsoft.com/office/drawing/2016/ink" xmlns:am3d="http://schemas.microsoft.com/office/drawing/2017/model3d" xmlns:o="urn:schemas-microsoft-com:office:office" xmlns:oel="http://schemas.microsoft.com/office/2019/extlst" xmlns:r="http://schemas.openxmlformats.org/officeDocument/2006/relationships" xmlns:m="http://schemas.openxmlformats.org/officeDocument/2006/math" xmlns:v="urn:schemas-microsoft-com:vml" xmlns:wp14="http://schemas.microsoft.com/office/word/2010/wordprocessingDrawing" xmlns:wp="http://schemas.openxmlformats.org/drawingml/2006/wordprocessingDrawing" xmlns:w10="urn:schemas-microsoft-com:office:word" xmlns:w="http://schemas.openxmlformats.org/wordprocessingml/2006/main" xmlns:w14="http://schemas.microsoft.com/office/word/2010/wordml" xmlns:w15="http://schemas.microsoft.com/office/word/2012/wordml" xmlns:w16cex="http://schemas.microsoft.com/office/word/2018/wordml/cex" xmlns:w16cid="http://schemas.microsoft.com/office/word/2016/wordml/cid" xmlns:w16="http://schemas.microsoft.com/office/word/2018/wordml" xmlns:w16sdtdh="http://schemas.microsoft.com/office/word/2020/wordml/sdtdatahash" xmlns:w16se="http://schemas.microsoft.com/office/word/2015/wordml/symex" xmlns:wpg="http://schemas.microsoft.com/office/word/2010/wordprocessingGroup" xmlns:wpi="http://schemas.microsoft.com/office/word/2010/wordprocessingInk" xmlns:wne="http://schemas.microsoft.com/office/word/2006/wordml" xmlns:wps="http://schemas.microsoft.com/office/word/2010/wordprocessingShape" mc:Ignorable="w14 w15 w16se w16cid w16 w16cex w16sdtdh wp14">
   <w:body>
     <w:p>
       <w:pPr>
@@ -264,7 +264,7 @@
           <w:r>
             <w:fldChar w:fldCharType="separate"/>
           </w:r>
-          <w:hyperlink w:anchor="_Toc115784789" w:history="1">
+          <w:hyperlink w:anchor="_Toc116751703" w:history="1">
             <w:r>
               <w:rPr>
                 <w:rStyle w:val="Collegamentoipertestuale"/>
@@ -287,7 +287,7 @@
               <w:rPr>
                 <w:webHidden/>
               </w:rPr>
-              <w:instrText xml:space="preserve"> PAGEREF _Toc115784789 \h </w:instrText>
+              <w:instrText xml:space="preserve"> PAGEREF _Toc116751703 \h </w:instrText>
             </w:r>
             <w:r>
               <w:rPr>
@@ -327,7 +327,7 @@
               <w:szCs w:val="22"/>
             </w:rPr>
           </w:pPr>
-          <w:hyperlink w:anchor="_Toc115784790" w:history="1">
+          <w:hyperlink w:anchor="_Toc116751704" w:history="1">
             <w:r>
               <w:rPr>
                 <w:rStyle w:val="Collegamentoipertestuale"/>
@@ -354,7 +354,7 @@
                 <w:noProof/>
                 <w:webHidden/>
               </w:rPr>
-              <w:instrText xml:space="preserve"> PAGEREF _Toc115784790 \h </w:instrText>
+              <w:instrText xml:space="preserve"> PAGEREF _Toc116751704 \h </w:instrText>
             </w:r>
             <w:r>
               <w:rPr>
@@ -398,7 +398,7 @@
               <w:szCs w:val="22"/>
             </w:rPr>
           </w:pPr>
-          <w:hyperlink w:anchor="_Toc115784791" w:history="1">
+          <w:hyperlink w:anchor="_Toc116751705" w:history="1">
             <w:r>
               <w:rPr>
                 <w:rStyle w:val="Collegamentoipertestuale"/>
@@ -425,7 +425,7 @@
                 <w:noProof/>
                 <w:webHidden/>
               </w:rPr>
-              <w:instrText xml:space="preserve"> PAGEREF _Toc115784791 \h </w:instrText>
+              <w:instrText xml:space="preserve"> PAGEREF _Toc116751705 \h </w:instrText>
             </w:r>
             <w:r>
               <w:rPr>
@@ -469,7 +469,7 @@
               <w:szCs w:val="22"/>
             </w:rPr>
           </w:pPr>
-          <w:hyperlink w:anchor="_Toc115784792" w:history="1">
+          <w:hyperlink w:anchor="_Toc116751706" w:history="1">
             <w:r>
               <w:rPr>
                 <w:rStyle w:val="Collegamentoipertestuale"/>
@@ -496,7 +496,7 @@
                 <w:noProof/>
                 <w:webHidden/>
               </w:rPr>
-              <w:instrText xml:space="preserve"> PAGEREF _Toc115784792 \h </w:instrText>
+              <w:instrText xml:space="preserve"> PAGEREF _Toc116751706 \h </w:instrText>
             </w:r>
             <w:r>
               <w:rPr>
@@ -540,7 +540,7 @@
               <w:szCs w:val="22"/>
             </w:rPr>
           </w:pPr>
-          <w:hyperlink w:anchor="_Toc115784793" w:history="1">
+          <w:hyperlink w:anchor="_Toc116751707" w:history="1">
             <w:r>
               <w:rPr>
                 <w:rStyle w:val="Collegamentoipertestuale"/>
@@ -567,7 +567,7 @@
                 <w:noProof/>
                 <w:webHidden/>
               </w:rPr>
-              <w:instrText xml:space="preserve"> PAGEREF _Toc115784793 \h </w:instrText>
+              <w:instrText xml:space="preserve"> PAGEREF _Toc116751707 \h </w:instrText>
             </w:r>
             <w:r>
               <w:rPr>
@@ -611,13 +611,13 @@
               <w:szCs w:val="22"/>
             </w:rPr>
           </w:pPr>
-          <w:hyperlink w:anchor="_Toc115784794" w:history="1">
+          <w:hyperlink w:anchor="_Toc116751708" w:history="1">
             <w:r>
               <w:rPr>
                 <w:rStyle w:val="Collegamentoipertestuale"/>
                 <w:noProof/>
               </w:rPr>
-              <w:t>Tool chain</w:t>
+              <w:t>Architettura</w:t>
             </w:r>
             <w:r>
               <w:rPr>
@@ -638,7 +638,7 @@
                 <w:noProof/>
                 <w:webHidden/>
               </w:rPr>
-              <w:instrText xml:space="preserve"> PAGEREF _Toc115784794 \h </w:instrText>
+              <w:instrText xml:space="preserve"> PAGEREF _Toc116751708 \h </w:instrText>
             </w:r>
             <w:r>
               <w:rPr>
@@ -682,13 +682,13 @@
               <w:szCs w:val="22"/>
             </w:rPr>
           </w:pPr>
-          <w:hyperlink w:anchor="_Toc115784795" w:history="1">
+          <w:hyperlink w:anchor="_Toc116751709" w:history="1">
             <w:r>
               <w:rPr>
                 <w:rStyle w:val="Collegamentoipertestuale"/>
                 <w:noProof/>
               </w:rPr>
-              <w:t>Requisiti non funzionali</w:t>
+              <w:t>Tool chain</w:t>
             </w:r>
             <w:r>
               <w:rPr>
@@ -709,7 +709,78 @@
                 <w:noProof/>
                 <w:webHidden/>
               </w:rPr>
-              <w:instrText xml:space="preserve"> PAGEREF _Toc115784795 \h </w:instrText>
+              <w:instrText xml:space="preserve"> PAGEREF _Toc116751709 \h </w:instrText>
+            </w:r>
+            <w:r>
+              <w:rPr>
+                <w:noProof/>
+                <w:webHidden/>
+              </w:rPr>
+            </w:r>
+            <w:r>
+              <w:rPr>
+                <w:noProof/>
+                <w:webHidden/>
+              </w:rPr>
+              <w:fldChar w:fldCharType="separate"/>
+            </w:r>
+            <w:r>
+              <w:rPr>
+                <w:noProof/>
+                <w:webHidden/>
+              </w:rPr>
+              <w:t>5</w:t>
+            </w:r>
+            <w:r>
+              <w:rPr>
+                <w:noProof/>
+                <w:webHidden/>
+              </w:rPr>
+              <w:fldChar w:fldCharType="end"/>
+            </w:r>
+          </w:hyperlink>
+        </w:p>
+        <w:p>
+          <w:pPr>
+            <w:pStyle w:val="Sommario3"/>
+            <w:tabs>
+              <w:tab w:val="right" w:leader="dot" w:pos="9628"/>
+            </w:tabs>
+            <w:rPr>
+              <w:rFonts w:asciiTheme="minorHAnsi" w:hAnsiTheme="minorHAnsi"/>
+              <w:noProof/>
+              <w:sz w:val="22"/>
+              <w:szCs w:val="22"/>
+            </w:rPr>
+          </w:pPr>
+          <w:hyperlink w:anchor="_Toc116751710" w:history="1">
+            <w:r>
+              <w:rPr>
+                <w:rStyle w:val="Collegamentoipertestuale"/>
+                <w:noProof/>
+              </w:rPr>
+              <w:t>Requisiti non funzionali</w:t>
+            </w:r>
+            <w:r>
+              <w:rPr>
+                <w:noProof/>
+                <w:webHidden/>
+              </w:rPr>
+              <w:tab/>
+            </w:r>
+            <w:r>
+              <w:rPr>
+                <w:noProof/>
+                <w:webHidden/>
+              </w:rPr>
+              <w:fldChar w:fldCharType="begin"/>
+            </w:r>
+            <w:r>
+              <w:rPr>
+                <w:noProof/>
+                <w:webHidden/>
+              </w:rPr>
+              <w:instrText xml:space="preserve"> PAGEREF _Toc116751710 \h </w:instrText>
             </w:r>
             <w:r>
               <w:rPr>
@@ -753,7 +824,7 @@
               <w:szCs w:val="22"/>
             </w:rPr>
           </w:pPr>
-          <w:hyperlink w:anchor="_Toc115784796" w:history="1">
+          <w:hyperlink w:anchor="_Toc116751711" w:history="1">
             <w:r>
               <w:rPr>
                 <w:rStyle w:val="Collegamentoipertestuale"/>
@@ -780,7 +851,7 @@
                 <w:noProof/>
                 <w:webHidden/>
               </w:rPr>
-              <w:instrText xml:space="preserve"> PAGEREF _Toc115784796 \h </w:instrText>
+              <w:instrText xml:space="preserve"> PAGEREF _Toc116751711 \h </w:instrText>
             </w:r>
             <w:r>
               <w:rPr>
@@ -824,7 +895,7 @@
               <w:szCs w:val="22"/>
             </w:rPr>
           </w:pPr>
-          <w:hyperlink w:anchor="_Toc115784797" w:history="1">
+          <w:hyperlink w:anchor="_Toc116751712" w:history="1">
             <w:r>
               <w:rPr>
                 <w:rStyle w:val="Collegamentoipertestuale"/>
@@ -851,7 +922,7 @@
                 <w:noProof/>
                 <w:webHidden/>
               </w:rPr>
-              <w:instrText xml:space="preserve"> PAGEREF _Toc115784797 \h </w:instrText>
+              <w:instrText xml:space="preserve"> PAGEREF _Toc116751712 \h </w:instrText>
             </w:r>
             <w:r>
               <w:rPr>
@@ -895,7 +966,7 @@
               <w:szCs w:val="22"/>
             </w:rPr>
           </w:pPr>
-          <w:hyperlink w:anchor="_Toc115784798" w:history="1">
+          <w:hyperlink w:anchor="_Toc116751713" w:history="1">
             <w:r>
               <w:rPr>
                 <w:rStyle w:val="Collegamentoipertestuale"/>
@@ -922,7 +993,7 @@
                 <w:noProof/>
                 <w:webHidden/>
               </w:rPr>
-              <w:instrText xml:space="preserve"> PAGEREF _Toc115784798 \h </w:instrText>
+              <w:instrText xml:space="preserve"> PAGEREF _Toc116751713 \h </w:instrText>
             </w:r>
             <w:r>
               <w:rPr>
@@ -966,7 +1037,7 @@
               <w:szCs w:val="22"/>
             </w:rPr>
           </w:pPr>
-          <w:hyperlink w:anchor="_Toc115784799" w:history="1">
+          <w:hyperlink w:anchor="_Toc116751714" w:history="1">
             <w:r>
               <w:rPr>
                 <w:rStyle w:val="Collegamentoipertestuale"/>
@@ -993,7 +1064,7 @@
                 <w:noProof/>
                 <w:webHidden/>
               </w:rPr>
-              <w:instrText xml:space="preserve"> PAGEREF _Toc115784799 \h </w:instrText>
+              <w:instrText xml:space="preserve"> PAGEREF _Toc116751714 \h </w:instrText>
             </w:r>
             <w:r>
               <w:rPr>
@@ -1037,7 +1108,7 @@
               <w:szCs w:val="22"/>
             </w:rPr>
           </w:pPr>
-          <w:hyperlink w:anchor="_Toc115784800" w:history="1">
+          <w:hyperlink w:anchor="_Toc116751715" w:history="1">
             <w:r>
               <w:rPr>
                 <w:rStyle w:val="Collegamentoipertestuale"/>
@@ -1064,7 +1135,7 @@
                 <w:noProof/>
                 <w:webHidden/>
               </w:rPr>
-              <w:instrText xml:space="preserve"> PAGEREF _Toc115784800 \h </w:instrText>
+              <w:instrText xml:space="preserve"> PAGEREF _Toc116751715 \h </w:instrText>
             </w:r>
             <w:r>
               <w:rPr>
@@ -1108,7 +1179,7 @@
               <w:szCs w:val="22"/>
             </w:rPr>
           </w:pPr>
-          <w:hyperlink w:anchor="_Toc115784801" w:history="1">
+          <w:hyperlink w:anchor="_Toc116751716" w:history="1">
             <w:r>
               <w:rPr>
                 <w:rStyle w:val="Collegamentoipertestuale"/>
@@ -1135,7 +1206,7 @@
                 <w:noProof/>
                 <w:webHidden/>
               </w:rPr>
-              <w:instrText xml:space="preserve"> PAGEREF _Toc115784801 \h </w:instrText>
+              <w:instrText xml:space="preserve"> PAGEREF _Toc116751716 \h </w:instrText>
             </w:r>
             <w:r>
               <w:rPr>
@@ -1179,7 +1250,7 @@
               <w:szCs w:val="22"/>
             </w:rPr>
           </w:pPr>
-          <w:hyperlink w:anchor="_Toc115784802" w:history="1">
+          <w:hyperlink w:anchor="_Toc116751717" w:history="1">
             <w:r>
               <w:rPr>
                 <w:rStyle w:val="Collegamentoipertestuale"/>
@@ -1206,7 +1277,7 @@
                 <w:noProof/>
                 <w:webHidden/>
               </w:rPr>
-              <w:instrText xml:space="preserve"> PAGEREF _Toc115784802 \h </w:instrText>
+              <w:instrText xml:space="preserve"> PAGEREF _Toc116751717 \h </w:instrText>
             </w:r>
             <w:r>
               <w:rPr>
@@ -1250,7 +1321,7 @@
               <w:szCs w:val="22"/>
             </w:rPr>
           </w:pPr>
-          <w:hyperlink w:anchor="_Toc115784803" w:history="1">
+          <w:hyperlink w:anchor="_Toc116751718" w:history="1">
             <w:r>
               <w:rPr>
                 <w:rStyle w:val="Collegamentoipertestuale"/>
@@ -1277,7 +1348,7 @@
                 <w:noProof/>
                 <w:webHidden/>
               </w:rPr>
-              <w:instrText xml:space="preserve"> PAGEREF _Toc115784803 \h </w:instrText>
+              <w:instrText xml:space="preserve"> PAGEREF _Toc116751718 \h </w:instrText>
             </w:r>
             <w:r>
               <w:rPr>
@@ -1321,7 +1392,7 @@
               <w:szCs w:val="22"/>
             </w:rPr>
           </w:pPr>
-          <w:hyperlink w:anchor="_Toc115784804" w:history="1">
+          <w:hyperlink w:anchor="_Toc116751719" w:history="1">
             <w:r>
               <w:rPr>
                 <w:rStyle w:val="Collegamentoipertestuale"/>
@@ -1348,7 +1419,7 @@
                 <w:noProof/>
                 <w:webHidden/>
               </w:rPr>
-              <w:instrText xml:space="preserve"> PAGEREF _Toc115784804 \h </w:instrText>
+              <w:instrText xml:space="preserve"> PAGEREF _Toc116751719 \h </w:instrText>
             </w:r>
             <w:r>
               <w:rPr>
@@ -1392,7 +1463,7 @@
               <w:szCs w:val="22"/>
             </w:rPr>
           </w:pPr>
-          <w:hyperlink w:anchor="_Toc115784805" w:history="1">
+          <w:hyperlink w:anchor="_Toc116751720" w:history="1">
             <w:r>
               <w:rPr>
                 <w:rStyle w:val="Collegamentoipertestuale"/>
@@ -1419,7 +1490,7 @@
                 <w:noProof/>
                 <w:webHidden/>
               </w:rPr>
-              <w:instrText xml:space="preserve"> PAGEREF _Toc115784805 \h </w:instrText>
+              <w:instrText xml:space="preserve"> PAGEREF _Toc116751720 \h </w:instrText>
             </w:r>
             <w:r>
               <w:rPr>
@@ -1463,7 +1534,7 @@
               <w:szCs w:val="22"/>
             </w:rPr>
           </w:pPr>
-          <w:hyperlink w:anchor="_Toc115784806" w:history="1">
+          <w:hyperlink w:anchor="_Toc116751721" w:history="1">
             <w:r>
               <w:rPr>
                 <w:rStyle w:val="Collegamentoipertestuale"/>
@@ -1490,7 +1561,7 @@
                 <w:noProof/>
                 <w:webHidden/>
               </w:rPr>
-              <w:instrText xml:space="preserve"> PAGEREF _Toc115784806 \h </w:instrText>
+              <w:instrText xml:space="preserve"> PAGEREF _Toc116751721 \h </w:instrText>
             </w:r>
             <w:r>
               <w:rPr>
@@ -1534,7 +1605,7 @@
               <w:szCs w:val="22"/>
             </w:rPr>
           </w:pPr>
-          <w:hyperlink w:anchor="_Toc115784807" w:history="1">
+          <w:hyperlink w:anchor="_Toc116751722" w:history="1">
             <w:r>
               <w:rPr>
                 <w:rStyle w:val="Collegamentoipertestuale"/>
@@ -1561,7 +1632,7 @@
                 <w:noProof/>
                 <w:webHidden/>
               </w:rPr>
-              <w:instrText xml:space="preserve"> PAGEREF _Toc115784807 \h </w:instrText>
+              <w:instrText xml:space="preserve"> PAGEREF _Toc116751722 \h </w:instrText>
             </w:r>
             <w:r>
               <w:rPr>
@@ -1605,7 +1676,7 @@
               <w:szCs w:val="22"/>
             </w:rPr>
           </w:pPr>
-          <w:hyperlink w:anchor="_Toc115784808" w:history="1">
+          <w:hyperlink w:anchor="_Toc116751723" w:history="1">
             <w:r>
               <w:rPr>
                 <w:rStyle w:val="Collegamentoipertestuale"/>
@@ -1632,7 +1703,7 @@
                 <w:noProof/>
                 <w:webHidden/>
               </w:rPr>
-              <w:instrText xml:space="preserve"> PAGEREF _Toc115784808 \h </w:instrText>
+              <w:instrText xml:space="preserve"> PAGEREF _Toc116751723 \h </w:instrText>
             </w:r>
             <w:r>
               <w:rPr>
@@ -1652,7 +1723,7 @@
                 <w:noProof/>
                 <w:webHidden/>
               </w:rPr>
-              <w:t>16</w:t>
+              <w:t>17</w:t>
             </w:r>
             <w:r>
               <w:rPr>
@@ -1676,7 +1747,7 @@
               <w:szCs w:val="22"/>
             </w:rPr>
           </w:pPr>
-          <w:hyperlink w:anchor="_Toc115784809" w:history="1">
+          <w:hyperlink w:anchor="_Toc116751724" w:history="1">
             <w:r>
               <w:rPr>
                 <w:rStyle w:val="Collegamentoipertestuale"/>
@@ -1703,7 +1774,7 @@
                 <w:noProof/>
                 <w:webHidden/>
               </w:rPr>
-              <w:instrText xml:space="preserve"> PAGEREF _Toc115784809 \h </w:instrText>
+              <w:instrText xml:space="preserve"> PAGEREF _Toc116751724 \h </w:instrText>
             </w:r>
             <w:r>
               <w:rPr>
@@ -1747,7 +1818,7 @@
               <w:szCs w:val="22"/>
             </w:rPr>
           </w:pPr>
-          <w:hyperlink w:anchor="_Toc115784810" w:history="1">
+          <w:hyperlink w:anchor="_Toc116751725" w:history="1">
             <w:r>
               <w:rPr>
                 <w:rStyle w:val="Collegamentoipertestuale"/>
@@ -1774,7 +1845,7 @@
                 <w:noProof/>
                 <w:webHidden/>
               </w:rPr>
-              <w:instrText xml:space="preserve"> PAGEREF _Toc115784810 \h </w:instrText>
+              <w:instrText xml:space="preserve"> PAGEREF _Toc116751725 \h </w:instrText>
             </w:r>
             <w:r>
               <w:rPr>
@@ -1818,7 +1889,7 @@
               <w:szCs w:val="22"/>
             </w:rPr>
           </w:pPr>
-          <w:hyperlink w:anchor="_Toc115784811" w:history="1">
+          <w:hyperlink w:anchor="_Toc116751726" w:history="1">
             <w:r>
               <w:rPr>
                 <w:rStyle w:val="Collegamentoipertestuale"/>
@@ -1845,7 +1916,7 @@
                 <w:noProof/>
                 <w:webHidden/>
               </w:rPr>
-              <w:instrText xml:space="preserve"> PAGEREF _Toc115784811 \h </w:instrText>
+              <w:instrText xml:space="preserve"> PAGEREF _Toc116751726 \h </w:instrText>
             </w:r>
             <w:r>
               <w:rPr>
@@ -1889,7 +1960,7 @@
               <w:szCs w:val="22"/>
             </w:rPr>
           </w:pPr>
-          <w:hyperlink w:anchor="_Toc115784812" w:history="1">
+          <w:hyperlink w:anchor="_Toc116751727" w:history="1">
             <w:r>
               <w:rPr>
                 <w:rStyle w:val="Collegamentoipertestuale"/>
@@ -1916,7 +1987,7 @@
                 <w:noProof/>
                 <w:webHidden/>
               </w:rPr>
-              <w:instrText xml:space="preserve"> PAGEREF _Toc115784812 \h </w:instrText>
+              <w:instrText xml:space="preserve"> PAGEREF _Toc116751727 \h </w:instrText>
             </w:r>
             <w:r>
               <w:rPr>
@@ -1960,7 +2031,7 @@
               <w:szCs w:val="22"/>
             </w:rPr>
           </w:pPr>
-          <w:hyperlink w:anchor="_Toc115784813" w:history="1">
+          <w:hyperlink w:anchor="_Toc116751728" w:history="1">
             <w:r>
               <w:rPr>
                 <w:rStyle w:val="Collegamentoipertestuale"/>
@@ -1987,7 +2058,7 @@
                 <w:noProof/>
                 <w:webHidden/>
               </w:rPr>
-              <w:instrText xml:space="preserve"> PAGEREF _Toc115784813 \h </w:instrText>
+              <w:instrText xml:space="preserve"> PAGEREF _Toc116751728 \h </w:instrText>
             </w:r>
             <w:r>
               <w:rPr>
@@ -2031,7 +2102,7 @@
               <w:szCs w:val="22"/>
             </w:rPr>
           </w:pPr>
-          <w:hyperlink w:anchor="_Toc115784814" w:history="1">
+          <w:hyperlink w:anchor="_Toc116751729" w:history="1">
             <w:r>
               <w:rPr>
                 <w:rStyle w:val="Collegamentoipertestuale"/>
@@ -2058,7 +2129,7 @@
                 <w:noProof/>
                 <w:webHidden/>
               </w:rPr>
-              <w:instrText xml:space="preserve"> PAGEREF _Toc115784814 \h </w:instrText>
+              <w:instrText xml:space="preserve"> PAGEREF _Toc116751729 \h </w:instrText>
             </w:r>
             <w:r>
               <w:rPr>
@@ -2100,7 +2171,7 @@
               <w:szCs w:val="22"/>
             </w:rPr>
           </w:pPr>
-          <w:hyperlink w:anchor="_Toc115784815" w:history="1">
+          <w:hyperlink w:anchor="_Toc116751730" w:history="1">
             <w:r>
               <w:rPr>
                 <w:rStyle w:val="Collegamentoipertestuale"/>
@@ -2123,7 +2194,7 @@
               <w:rPr>
                 <w:webHidden/>
               </w:rPr>
-              <w:instrText xml:space="preserve"> PAGEREF _Toc115784815 \h </w:instrText>
+              <w:instrText xml:space="preserve"> PAGEREF _Toc116751730 \h </w:instrText>
             </w:r>
             <w:r>
               <w:rPr>
@@ -2161,11 +2232,72 @@
               <w:szCs w:val="22"/>
             </w:rPr>
           </w:pPr>
-          <w:hyperlink w:anchor="_Toc115784816" w:history="1">
+          <w:hyperlink w:anchor="_Toc116751731" w:history="1">
             <w:r>
               <w:rPr>
                 <w:rStyle w:val="Collegamentoipertestuale"/>
               </w:rPr>
+              <w:t>Sviluppi futuri</w:t>
+            </w:r>
+            <w:r>
+              <w:rPr>
+                <w:webHidden/>
+              </w:rPr>
+              <w:tab/>
+            </w:r>
+            <w:r>
+              <w:rPr>
+                <w:webHidden/>
+              </w:rPr>
+              <w:fldChar w:fldCharType="begin"/>
+            </w:r>
+            <w:r>
+              <w:rPr>
+                <w:webHidden/>
+              </w:rPr>
+              <w:instrText xml:space="preserve"> PAGEREF _Toc116751731 \h </w:instrText>
+            </w:r>
+            <w:r>
+              <w:rPr>
+                <w:webHidden/>
+              </w:rPr>
+            </w:r>
+            <w:r>
+              <w:rPr>
+                <w:webHidden/>
+              </w:rPr>
+              <w:fldChar w:fldCharType="separate"/>
+            </w:r>
+            <w:r>
+              <w:rPr>
+                <w:webHidden/>
+              </w:rPr>
+              <w:t>25</w:t>
+            </w:r>
+            <w:r>
+              <w:rPr>
+                <w:webHidden/>
+              </w:rPr>
+              <w:fldChar w:fldCharType="end"/>
+            </w:r>
+          </w:hyperlink>
+        </w:p>
+        <w:p>
+          <w:pPr>
+            <w:pStyle w:val="Sommario1"/>
+            <w:rPr>
+              <w:rFonts w:asciiTheme="minorHAnsi" w:hAnsiTheme="minorHAnsi"/>
+              <w:i w:val="0"/>
+              <w:iCs w:val="0"/>
+              <w:sz w:val="22"/>
+              <w:szCs w:val="22"/>
+            </w:rPr>
+          </w:pPr>
+          <w:hyperlink w:anchor="_Toc116751732" w:history="1">
+            <w:r>
+              <w:rPr>
+                <w:rStyle w:val="Collegamentoipertestuale"/>
+              </w:rPr>
               <w:t>Uso dell’applicazione</w:t>
             </w:r>
             <w:r>
@@ -2184,7 +2316,7 @@
               <w:rPr>
                 <w:webHidden/>
               </w:rPr>
-              <w:instrText xml:space="preserve"> PAGEREF _Toc115784816 \h </w:instrText>
+              <w:instrText xml:space="preserve"> PAGEREF _Toc116751732 \h </w:instrText>
             </w:r>
             <w:r>
               <w:rPr>
@@ -2201,7 +2333,7 @@
               <w:rPr>
                 <w:webHidden/>
               </w:rPr>
-              <w:t>25</w:t>
+              <w:t>26</w:t>
             </w:r>
             <w:r>
               <w:rPr>
@@ -2224,7 +2356,7 @@
               <w:szCs w:val="22"/>
             </w:rPr>
           </w:pPr>
-          <w:hyperlink w:anchor="_Toc115784817" w:history="1">
+          <w:hyperlink w:anchor="_Toc116751733" w:history="1">
             <w:r>
               <w:rPr>
                 <w:rStyle w:val="Collegamentoipertestuale"/>
@@ -2251,7 +2383,7 @@
                 <w:noProof/>
                 <w:webHidden/>
               </w:rPr>
-              <w:instrText xml:space="preserve"> PAGEREF _Toc115784817 \h </w:instrText>
+              <w:instrText xml:space="preserve"> PAGEREF _Toc116751733 \h </w:instrText>
             </w:r>
             <w:r>
               <w:rPr>
@@ -2271,7 +2403,7 @@
                 <w:noProof/>
                 <w:webHidden/>
               </w:rPr>
-              <w:t>25</w:t>
+              <w:t>26</w:t>
             </w:r>
             <w:r>
               <w:rPr>
@@ -2295,7 +2427,7 @@
               <w:szCs w:val="22"/>
             </w:rPr>
           </w:pPr>
-          <w:hyperlink w:anchor="_Toc115784818" w:history="1">
+          <w:hyperlink w:anchor="_Toc116751734" w:history="1">
             <w:r>
               <w:rPr>
                 <w:rStyle w:val="Collegamentoipertestuale"/>
@@ -2322,7 +2454,7 @@
                 <w:noProof/>
                 <w:webHidden/>
               </w:rPr>
-              <w:instrText xml:space="preserve"> PAGEREF _Toc115784818 \h </w:instrText>
+              <w:instrText xml:space="preserve"> PAGEREF _Toc116751734 \h </w:instrText>
             </w:r>
             <w:r>
               <w:rPr>
@@ -2342,7 +2474,7 @@
                 <w:noProof/>
                 <w:webHidden/>
               </w:rPr>
-              <w:t>26</w:t>
+              <w:t>27</w:t>
             </w:r>
             <w:r>
               <w:rPr>
@@ -2366,7 +2498,7 @@
               <w:szCs w:val="22"/>
             </w:rPr>
           </w:pPr>
-          <w:hyperlink w:anchor="_Toc115784819" w:history="1">
+          <w:hyperlink w:anchor="_Toc116751735" w:history="1">
             <w:r>
               <w:rPr>
                 <w:rStyle w:val="Collegamentoipertestuale"/>
@@ -2393,7 +2525,7 @@
                 <w:noProof/>
                 <w:webHidden/>
               </w:rPr>
-              <w:instrText xml:space="preserve"> PAGEREF _Toc115784819 \h </w:instrText>
+              <w:instrText xml:space="preserve"> PAGEREF _Toc116751735 \h </w:instrText>
             </w:r>
             <w:r>
               <w:rPr>
@@ -2413,7 +2545,7 @@
                 <w:noProof/>
                 <w:webHidden/>
               </w:rPr>
-              <w:t>26</w:t>
+              <w:t>27</w:t>
             </w:r>
             <w:r>
               <w:rPr>
@@ -2456,14 +2588,13 @@
       <w:pPr>
         <w:pStyle w:val="Titolo1"/>
       </w:pPr>
-      <w:bookmarkStart w:id="0" w:name="_Toc115784789"/>
+      <w:bookmarkStart w:id="0" w:name="_Toc116751703"/>
       <w:r>
         <w:lastRenderedPageBreak/>
         <w:t>Concessionario intelligente</w:t>
       </w:r>
       <w:bookmarkEnd w:id="0"/>
     </w:p>
-    <w:p/>
     <w:p>
       <w:r>
         <w:t>In una concessionaria con diverse filiali sparse sul territorio, le auto usate possono essere vendute nella filiale in cui si trovano o in un un’altra. Le filiali hanno in comune un database contenente tutte le macchine usate presenti.</w:t>
@@ -2498,64 +2629,71 @@
       <w:r>
         <w:t>Il capo filiale può controllare il database contenente le macchine vendute (e relativi interventi) e quelle in vendita.</w:t>
       </w:r>
+      <w:r>
+        <w:t xml:space="preserve"> Un altro compito a lui assegnato è quello di aggiungere nuovi ponti nel caso in cui la concessionaria abbia un carico di lavoro superiore rispetto a quello che può sostenere.</w:t>
+      </w:r>
     </w:p>
     <w:p>
       <w:r>
-        <w:t>Nella filiale centrale è presente il capo di tutte le filiali e può controllare le macchine in transito tra le filiali, quelle in lavorazione, quelle in attesa di essere trasportate.</w:t>
+        <w:t xml:space="preserve">Nella filiale centrale è presente il capo di tutte le filiali e può controllare le macchine in transito tra le filiali, quelle </w:t>
+      </w:r>
+      <w:r>
+        <w:t>vendute e quelle in vendita</w:t>
+      </w:r>
+      <w:r>
+        <w:t>.</w:t>
+      </w:r>
+      <w:r>
+        <w:t xml:space="preserve"> Inoltre, può aggiungere le nuove filiali.</w:t>
       </w:r>
     </w:p>
     <w:p>
       <w:r>
-        <w:t>Per poter accedere all’applicazione web del sistema bisogna accedere con le proprie credenziali.</w:t>
+        <w:t xml:space="preserve">Nella filiale centrale è contenuto il database centrale e l’algoritmo. </w:t>
       </w:r>
     </w:p>
     <w:p>
       <w:r>
-        <w:t>L’amministratore di rete può inserire nuovi utenti, eliminare account o modificare i dati di un utente.</w:t>
+        <w:t>L’algoritmo prende in considerazione la capacità di lavoro di ogni officina e la lista degli interventi delle singole auto.</w:t>
       </w:r>
     </w:p>
     <w:p>
       <w:r>
-        <w:t xml:space="preserve">Nella filiale centrale è contenuto il database centrale e l’algoritmo. </w:t>
+        <w:t xml:space="preserve">La filiale centrale deve poter vedere tutte le giacenze e, sulla base del numero delle auto in officina e dei tempi necessari al trasporto delle auto, decidere come smistare il carico di auto in attesa. </w:t>
       </w:r>
     </w:p>
     <w:p>
       <w:r>
-        <w:t>L’algoritmo prende in considerazione la capacità di lavoro di ogni officina e la lista degli interventi delle singole auto.</w:t>
+        <w:t xml:space="preserve">La filiale centrale conosce tutti i tempi di trasporto tra le filiali. </w:t>
       </w:r>
     </w:p>
     <w:p>
       <w:r>
-        <w:t xml:space="preserve">La filiale centrale deve poter vedere tutte le giacenze e, sulla base del numero delle auto in officina e dei tempi necessari al trasporto delle auto, decidere come smistare il carico di auto in attesa. </w:t>
+        <w:t>Il capo officina cambia lo stato delle auto</w:t>
+      </w:r>
+      <w:r>
+        <w:t>.</w:t>
       </w:r>
     </w:p>
     <w:p>
       <w:r>
-        <w:t xml:space="preserve">La filiale centrale conosce tutti i tempi di trasporto tra le filiali. </w:t>
+        <w:t>Quando l’auto viene ritirata dal concessionario, il proprietario diventa il concessionario stesso, questa informazione viene riportata anche sul database.</w:t>
       </w:r>
     </w:p>
     <w:p>
-      <w:r>
-        <w:t>Il capo officina cambia lo stato delle auto</w:t>
-      </w:r>
-      <w:r>
-        <w:t>.</w:t>
+      <w:pPr>
+        <w:spacing w:after="160" w:line="259" w:lineRule="auto"/>
+        <w:jc w:val="left"/>
+      </w:pPr>
+      <w:r>
+        <w:br w:type="page"/>
       </w:r>
     </w:p>
     <w:p>
       <w:pPr>
-        <w:spacing w:after="160" w:line="259" w:lineRule="auto"/>
-        <w:jc w:val="left"/>
-      </w:pPr>
-      <w:r>
-        <w:br w:type="page"/>
-      </w:r>
-    </w:p>
-    <w:p>
-      <w:pPr>
         <w:pStyle w:val="Titolo2"/>
       </w:pPr>
-      <w:bookmarkStart w:id="1" w:name="_Toc115784790"/>
+      <w:bookmarkStart w:id="1" w:name="_Toc116751704"/>
       <w:r>
         <w:lastRenderedPageBreak/>
         <w:t>Iterazione 0</w:t>
@@ -2566,7 +2704,7 @@
       <w:pPr>
         <w:pStyle w:val="Titolo3"/>
       </w:pPr>
-      <w:bookmarkStart w:id="2" w:name="_Toc115784791"/>
+      <w:bookmarkStart w:id="2" w:name="_Toc116751705"/>
       <w:r>
         <w:t>Analisi dei requisiti</w:t>
       </w:r>
@@ -2589,10 +2727,22 @@
         <w:t>U</w:t>
       </w:r>
       <w:r>
-        <w:t>na serie di interfacce con cui le persone possono interagire</w:t>
-      </w:r>
-      <w:r>
-        <w:t>; in particolare ci devono essere l’interfaccia del meccanico, del capo officina, del venditore e del capo filiale</w:t>
+        <w:t>na serie di interfacce</w:t>
+      </w:r>
+      <w:r>
+        <w:t xml:space="preserve">: una per ogni tipologia di utente che può usare il sistema, in particolare quella </w:t>
+      </w:r>
+      <w:r>
+        <w:t>del meccanico, del capo officina, del venditore</w:t>
+      </w:r>
+      <w:r>
+        <w:t>, del post-vendita</w:t>
+      </w:r>
+      <w:r>
+        <w:t xml:space="preserve"> e del capo filiale</w:t>
+      </w:r>
+      <w:r>
+        <w:t>.</w:t>
       </w:r>
     </w:p>
     <w:p>
@@ -2607,13 +2757,28 @@
         <w:t>L</w:t>
       </w:r>
       <w:r>
-        <w:t>e varie componenti</w:t>
-      </w:r>
-      <w:r>
-        <w:t xml:space="preserve"> </w:t>
-      </w:r>
-      <w:r>
-        <w:t>basate sul pattern a microservizi</w:t>
+        <w:t>’algoritmo</w:t>
+      </w:r>
+      <w:r>
+        <w:t xml:space="preserve">, grazie al quale </w:t>
+      </w:r>
+      <w:r>
+        <w:t xml:space="preserve">è possibile determinare la schedulazione delle macchine </w:t>
+      </w:r>
+      <w:r>
+        <w:t xml:space="preserve">vendute </w:t>
+      </w:r>
+      <w:r>
+        <w:t xml:space="preserve">in modo che siano </w:t>
+      </w:r>
+      <w:r>
+        <w:t>riparate</w:t>
+      </w:r>
+      <w:r>
+        <w:t xml:space="preserve"> nel più breve tempo possibile</w:t>
+      </w:r>
+      <w:r>
+        <w:t>.</w:t>
       </w:r>
     </w:p>
     <w:p>
@@ -2625,29 +2790,13 @@
         </w:numPr>
       </w:pPr>
       <w:r>
-        <w:t>L</w:t>
-      </w:r>
-      <w:r>
-        <w:t>’algoritmo</w:t>
-      </w:r>
-      <w:r>
-        <w:t xml:space="preserve">, grazie al quale </w:t>
-      </w:r>
-      <w:r>
-        <w:t xml:space="preserve">è possibile determinare la schedulazione delle macchine </w:t>
-      </w:r>
-      <w:r>
-        <w:t xml:space="preserve">vendute </w:t>
-      </w:r>
-      <w:r>
-        <w:t xml:space="preserve">in modo che siano </w:t>
-      </w:r>
-      <w:r>
-        <w:t>riparate</w:t>
-      </w:r>
-      <w:r>
-        <w:t xml:space="preserve"> nel più breve tempo possibile</w:t>
-      </w:r>
+        <w:t xml:space="preserve">I moduli della struttura a </w:t>
+      </w:r>
+      <w:proofErr w:type="spellStart"/>
+      <w:r>
+        <w:t>microservizi</w:t>
+      </w:r>
+      <w:proofErr w:type="spellEnd"/>
       <w:r>
         <w:t>.</w:t>
       </w:r>
@@ -2657,7 +2806,7 @@
       <w:pPr>
         <w:pStyle w:val="Titolo3"/>
       </w:pPr>
-      <w:bookmarkStart w:id="3" w:name="_Toc115784792"/>
+      <w:bookmarkStart w:id="3" w:name="_Toc116751706"/>
       <w:r>
         <w:t>Configurazione iniziale architettura</w:t>
       </w:r>
@@ -2668,7 +2817,25 @@
         <w:t>Si è</w:t>
       </w:r>
       <w:r>
-        <w:t xml:space="preserve"> pensato a un’architettura nella quale ogni sottosistema rappresenta un tipo di utente e queste componenti interagiscono con il database della singola filiale. </w:t>
+        <w:t xml:space="preserve"> pensato a un’architettura nella quale ogni sottosistema rappresenta un</w:t>
+      </w:r>
+      <w:r>
+        <w:t>a</w:t>
+      </w:r>
+      <w:r>
+        <w:t xml:space="preserve"> tipo</w:t>
+      </w:r>
+      <w:r>
+        <w:t>logia</w:t>
+      </w:r>
+      <w:r>
+        <w:t xml:space="preserve"> di utente e quest</w:t>
+      </w:r>
+      <w:r>
+        <w:t>i</w:t>
+      </w:r>
+      <w:r>
+        <w:t xml:space="preserve"> interagiscono con il database della singola filiale. </w:t>
       </w:r>
     </w:p>
     <w:p>
@@ -2685,7 +2852,19 @@
         <w:t>a</w:t>
       </w:r>
       <w:r>
-        <w:t xml:space="preserve"> una filiale centrale nella quale c’è il server centrale e il capo filiale centrale che può controllare le altre filiali</w:t>
+        <w:t xml:space="preserve"> una filiale centrale nella quale </w:t>
+      </w:r>
+      <w:r>
+        <w:t>è presente</w:t>
+      </w:r>
+      <w:r>
+        <w:t xml:space="preserve"> il server centrale e il capo filiale centrale</w:t>
+      </w:r>
+      <w:r>
+        <w:t>; quest’ultimo</w:t>
+      </w:r>
+      <w:r>
+        <w:t xml:space="preserve"> può controllare le altre filiali</w:t>
       </w:r>
       <w:r>
         <w:t xml:space="preserve"> e quindi può anche aggiungere nuove filiali.</w:t>
@@ -2757,45 +2936,27 @@
       <w:r>
         <w:t xml:space="preserve">Figure </w:t>
       </w:r>
-      <w:r>
-        <w:fldChar w:fldCharType="begin"/>
-      </w:r>
-      <w:r>
-        <w:instrText xml:space="preserve"> SEQ Figure \* ARABIC </w:instrText>
-      </w:r>
-      <w:r>
-        <w:fldChar w:fldCharType="separate"/>
-      </w:r>
-      <w:r>
-        <w:rPr>
-          <w:noProof/>
-        </w:rPr>
-        <w:t>1</w:t>
-      </w:r>
-      <w:r>
-        <w:rPr>
-          <w:noProof/>
-        </w:rPr>
-        <w:fldChar w:fldCharType="end"/>
-      </w:r>
+      <w:fldSimple w:instr=" SEQ Figure \* ARABIC ">
+        <w:r>
+          <w:rPr>
+            <w:noProof/>
+          </w:rPr>
+          <w:t>1</w:t>
+        </w:r>
+      </w:fldSimple>
       <w:r>
         <w:t>: Architettura di base</w:t>
       </w:r>
     </w:p>
+    <w:p/>
+    <w:p/>
+    <w:p/>
+    <w:p/>
     <w:p>
       <w:pPr>
-        <w:spacing w:after="160" w:line="259" w:lineRule="auto"/>
-        <w:jc w:val="left"/>
-      </w:pPr>
-      <w:r>
-        <w:br w:type="page"/>
-      </w:r>
-    </w:p>
-    <w:p>
-      <w:pPr>
         <w:pStyle w:val="Titolo3"/>
       </w:pPr>
-      <w:bookmarkStart w:id="4" w:name="_Toc115784793"/>
+      <w:bookmarkStart w:id="4" w:name="_Toc116751707"/>
       <w:r>
         <w:lastRenderedPageBreak/>
         <w:t>Modellazione casi d’uso</w:t>
@@ -2813,7 +2974,7 @@
           <w:noProof/>
         </w:rPr>
         <w:drawing>
-          <wp:anchor distT="0" distB="0" distL="114300" distR="114300" simplePos="0" relativeHeight="251659776" behindDoc="0" locked="0" layoutInCell="1" allowOverlap="1" wp14:anchorId="08D28235" wp14:editId="02113641">
+          <wp:anchor distT="0" distB="0" distL="114300" distR="114300" simplePos="0" relativeHeight="251650048" behindDoc="0" locked="0" layoutInCell="1" allowOverlap="1" wp14:anchorId="08D28235" wp14:editId="6A698B65">
             <wp:simplePos x="0" y="0"/>
             <wp:positionH relativeFrom="column">
               <wp:posOffset>25919</wp:posOffset>
@@ -2887,7 +3048,7 @@
             <v:stroke joinstyle="miter"/>
             <v:path gradientshapeok="t" o:connecttype="rect"/>
           </v:shapetype>
-          <v:shape id="_x0000_s1058" type="#_x0000_t202" style="position:absolute;left:0;text-align:left;margin-left:3.75pt;margin-top:434.2pt;width:484.2pt;height:.05pt;z-index:251665408;mso-position-horizontal-relative:text;mso-position-vertical-relative:text" stroked="f">
+          <v:shape id="_x0000_s2082" type="#_x0000_t202" style="position:absolute;left:0;text-align:left;margin-left:3.75pt;margin-top:434.2pt;width:484.2pt;height:.05pt;z-index:251664384;mso-position-horizontal-relative:text;mso-position-vertical-relative:text" stroked="f">
             <v:textbox style="mso-fit-shape-to-text:t" inset="0,0,0,0">
               <w:txbxContent>
                 <w:p>
@@ -2903,27 +3064,14 @@
                   <w:r>
                     <w:t xml:space="preserve">Figure </w:t>
                   </w:r>
-                  <w:r>
-                    <w:fldChar w:fldCharType="begin"/>
-                  </w:r>
-                  <w:r>
-                    <w:instrText xml:space="preserve"> SEQ Figure \* ARABIC </w:instrText>
-                  </w:r>
-                  <w:r>
-                    <w:fldChar w:fldCharType="separate"/>
-                  </w:r>
-                  <w:r>
-                    <w:rPr>
-                      <w:noProof/>
-                    </w:rPr>
-                    <w:t>2</w:t>
-                  </w:r>
-                  <w:r>
-                    <w:rPr>
-                      <w:noProof/>
-                    </w:rPr>
-                    <w:fldChar w:fldCharType="end"/>
-                  </w:r>
+                  <w:fldSimple w:instr=" SEQ Figure \* ARABIC ">
+                    <w:r>
+                      <w:rPr>
+                        <w:noProof/>
+                      </w:rPr>
+                      <w:t>2</w:t>
+                    </w:r>
+                  </w:fldSimple>
                   <w:r>
                     <w:t>: Iterazione 0 - Casi d'uso</w:t>
                   </w:r>
@@ -3838,14 +3986,129 @@
       <w:pPr>
         <w:pStyle w:val="Titolo3"/>
       </w:pPr>
-      <w:bookmarkStart w:id="5" w:name="_Toc115784794"/>
+      <w:bookmarkStart w:id="5" w:name="_Toc116751708"/>
       <w:r>
         <w:lastRenderedPageBreak/>
-        <w:t>Tool chain</w:t>
+        <w:t>Architettura</w:t>
       </w:r>
       <w:bookmarkEnd w:id="5"/>
     </w:p>
+    <w:p>
+      <w:r>
+        <w:t xml:space="preserve">Questo progetto è stato sviluppato attraverso un’architettura a </w:t>
+      </w:r>
+      <w:proofErr w:type="spellStart"/>
+      <w:r>
+        <w:t>microservizi</w:t>
+      </w:r>
+      <w:proofErr w:type="spellEnd"/>
+      <w:r>
+        <w:t xml:space="preserve">, cioè </w:t>
+      </w:r>
+      <w:proofErr w:type="spellStart"/>
+      <w:r>
+        <w:t>ill</w:t>
+      </w:r>
+      <w:proofErr w:type="spellEnd"/>
+      <w:r>
+        <w:t xml:space="preserve"> </w:t>
+      </w:r>
+      <w:proofErr w:type="spellStart"/>
+      <w:r>
+        <w:t>coeice</w:t>
+      </w:r>
+      <w:proofErr w:type="spellEnd"/>
+      <w:r>
+        <w:t xml:space="preserve"> è distribuito in parti piccole e gestibili (componenti) e ogni servizio viene creato in modo indipendente dagli altri servizi. I componenti indipendenti interagiscono e comunicano tramite tramiti contratti prestabiliti (API). Grazie a questo tipo di struttura i componenti risultano coesi al loro interno e poco accoppiati tra di loro. </w:t>
+      </w:r>
+    </w:p>
+    <w:p>
+      <w:r>
+        <w:t xml:space="preserve">Le risorse vengono suddivise in differenti </w:t>
+      </w:r>
+      <w:proofErr w:type="spellStart"/>
+      <w:r>
+        <w:t>layer</w:t>
+      </w:r>
+      <w:proofErr w:type="spellEnd"/>
+      <w:r>
+        <w:t>:</w:t>
+      </w:r>
+    </w:p>
+    <w:p>
+      <w:pPr>
+        <w:pStyle w:val="Paragrafoelenco"/>
+        <w:numPr>
+          <w:ilvl w:val="0"/>
+          <w:numId w:val="40"/>
+        </w:numPr>
+      </w:pPr>
+      <w:r>
+        <w:t xml:space="preserve">Repository </w:t>
+      </w:r>
+      <w:proofErr w:type="spellStart"/>
+      <w:r>
+        <w:t>layer</w:t>
+      </w:r>
+      <w:proofErr w:type="spellEnd"/>
+      <w:r>
+        <w:t>: strato dell’applicazione più vicino alle risorse</w:t>
+      </w:r>
+      <w:r>
+        <w:t>.</w:t>
+      </w:r>
+    </w:p>
+    <w:p>
+      <w:pPr>
+        <w:pStyle w:val="Paragrafoelenco"/>
+        <w:numPr>
+          <w:ilvl w:val="0"/>
+          <w:numId w:val="40"/>
+        </w:numPr>
+      </w:pPr>
+      <w:r>
+        <w:t xml:space="preserve">Service </w:t>
+      </w:r>
+      <w:proofErr w:type="spellStart"/>
+      <w:r>
+        <w:t>layer</w:t>
+      </w:r>
+      <w:proofErr w:type="spellEnd"/>
+      <w:r>
+        <w:t>: funge da interfaccia tra gli strati Repository e Web; i componenti service vengono utilizzati per la gestione e la trasformazione di un dato ottenuto dal database per la sua rappresentazione all’esterno.</w:t>
+      </w:r>
+    </w:p>
+    <w:p>
+      <w:pPr>
+        <w:pStyle w:val="Paragrafoelenco"/>
+        <w:numPr>
+          <w:ilvl w:val="0"/>
+          <w:numId w:val="40"/>
+        </w:numPr>
+      </w:pPr>
+      <w:r>
+        <w:t xml:space="preserve">Web </w:t>
+      </w:r>
+      <w:proofErr w:type="spellStart"/>
+      <w:r>
+        <w:t>layer</w:t>
+      </w:r>
+      <w:proofErr w:type="spellEnd"/>
+      <w:r>
+        <w:t>: strato più pubblico che comprende i Controller; questi ultimi servono a definire le varie URI che identificano unicamente una risorsa e sulle quali sono assegnati i metodi http adatti all’operazione da svolgere.</w:t>
+      </w:r>
+    </w:p>
     <w:p/>
+    <w:p>
+      <w:pPr>
+        <w:pStyle w:val="Titolo3"/>
+      </w:pPr>
+      <w:bookmarkStart w:id="6" w:name="_Toc116751709"/>
+      <w:r>
+        <w:t>Tool chain</w:t>
+      </w:r>
+      <w:bookmarkEnd w:id="6"/>
+    </w:p>
     <w:tbl>
       <w:tblPr>
         <w:tblStyle w:val="Grigliatabella"/>
@@ -3930,8 +4193,13 @@
               <w:spacing w:after="160" w:line="259" w:lineRule="auto"/>
               <w:jc w:val="left"/>
             </w:pPr>
-            <w:r>
-              <w:t>Astah UML</w:t>
+            <w:proofErr w:type="spellStart"/>
+            <w:r>
+              <w:t>Astah</w:t>
+            </w:r>
+            <w:proofErr w:type="spellEnd"/>
+            <w:r>
+              <w:t xml:space="preserve"> UML</w:t>
             </w:r>
           </w:p>
         </w:tc>
@@ -3977,8 +4245,13 @@
               <w:jc w:val="left"/>
             </w:pPr>
             <w:r>
-              <w:t>Framework backend</w:t>
-            </w:r>
+              <w:t xml:space="preserve">Framework </w:t>
+            </w:r>
+            <w:proofErr w:type="spellStart"/>
+            <w:r>
+              <w:t>backend</w:t>
+            </w:r>
+            <w:proofErr w:type="spellEnd"/>
           </w:p>
         </w:tc>
         <w:tc>
@@ -3990,6 +4263,14 @@
               <w:spacing w:after="160" w:line="259" w:lineRule="auto"/>
               <w:jc w:val="left"/>
             </w:pPr>
+            <w:proofErr w:type="spellStart"/>
+            <w:r>
+              <w:t>Rest</w:t>
+            </w:r>
+            <w:proofErr w:type="spellEnd"/>
+            <w:r>
+              <w:t xml:space="preserve"> con </w:t>
+            </w:r>
             <w:r>
               <w:t>Spring Boot</w:t>
             </w:r>
@@ -4080,9 +4361,11 @@
               <w:spacing w:after="160" w:line="259" w:lineRule="auto"/>
               <w:jc w:val="left"/>
             </w:pPr>
-            <w:r>
-              <w:t>REST</w:t>
-            </w:r>
+            <w:proofErr w:type="spellStart"/>
+            <w:r>
+              <w:t>WindowBuilder</w:t>
+            </w:r>
+            <w:proofErr w:type="spellEnd"/>
           </w:p>
         </w:tc>
       </w:tr>
@@ -4140,8 +4423,13 @@
               <w:spacing w:after="160" w:line="259" w:lineRule="auto"/>
               <w:jc w:val="left"/>
             </w:pPr>
-            <w:r>
-              <w:t>JUnit 4</w:t>
+            <w:proofErr w:type="spellStart"/>
+            <w:r>
+              <w:t>JUnit</w:t>
+            </w:r>
+            <w:proofErr w:type="spellEnd"/>
+            <w:r>
+              <w:t xml:space="preserve"> 4</w:t>
             </w:r>
           </w:p>
         </w:tc>
@@ -4156,9 +4444,11 @@
               <w:spacing w:after="160" w:line="259" w:lineRule="auto"/>
               <w:jc w:val="left"/>
             </w:pPr>
+            <w:proofErr w:type="spellStart"/>
             <w:r>
               <w:t>Versioning</w:t>
             </w:r>
+            <w:proofErr w:type="spellEnd"/>
           </w:p>
         </w:tc>
         <w:tc>
@@ -4201,15 +4491,28 @@
               <w:jc w:val="left"/>
             </w:pPr>
             <w:r>
-              <w:t>Code together in eclipse</w:t>
-            </w:r>
+              <w:t xml:space="preserve">Code </w:t>
+            </w:r>
+            <w:proofErr w:type="spellStart"/>
+            <w:r>
+              <w:t>together</w:t>
+            </w:r>
+            <w:proofErr w:type="spellEnd"/>
+            <w:r>
+              <w:t xml:space="preserve"> in </w:t>
+            </w:r>
+            <w:proofErr w:type="spellStart"/>
+            <w:r>
+              <w:t>eclipse</w:t>
+            </w:r>
+            <w:proofErr w:type="spellEnd"/>
           </w:p>
         </w:tc>
       </w:tr>
     </w:tbl>
     <w:p>
       <w:pPr>
-        <w:spacing w:after="160"/>
+        <w:spacing w:after="160" w:line="259" w:lineRule="auto"/>
         <w:jc w:val="left"/>
       </w:pPr>
     </w:p>
@@ -4217,19 +4520,31 @@
       <w:pPr>
         <w:pStyle w:val="Titolo3"/>
       </w:pPr>
-      <w:bookmarkStart w:id="6" w:name="_Toc115784795"/>
-      <w:r>
+      <w:bookmarkStart w:id="7" w:name="_Toc116751710"/>
+      <w:r>
+        <w:lastRenderedPageBreak/>
         <w:t>Requisiti non funzionali</w:t>
       </w:r>
-      <w:bookmarkEnd w:id="6"/>
+      <w:bookmarkEnd w:id="7"/>
     </w:p>
     <w:p>
       <w:pPr>
-        <w:spacing w:after="160"/>
+        <w:spacing w:after="160" w:line="259" w:lineRule="auto"/>
         <w:jc w:val="left"/>
       </w:pPr>
       <w:r>
-        <w:t>I requisiti non funzionali che si sono tenuti in considerazione sono:</w:t>
+        <w:t xml:space="preserve">Grazie all’architettura a </w:t>
+      </w:r>
+      <w:proofErr w:type="spellStart"/>
+      <w:r>
+        <w:t>microservizi</w:t>
+      </w:r>
+      <w:proofErr w:type="spellEnd"/>
+      <w:r>
+        <w:t xml:space="preserve"> è stato possibile considerare alcuni specifici </w:t>
+      </w:r>
+      <w:r>
+        <w:t>requisiti non funzionali:</w:t>
       </w:r>
     </w:p>
     <w:p>
@@ -4239,11 +4554,11 @@
           <w:ilvl w:val="0"/>
           <w:numId w:val="39"/>
         </w:numPr>
-        <w:spacing w:after="160"/>
+        <w:spacing w:after="160" w:line="259" w:lineRule="auto"/>
         <w:jc w:val="left"/>
       </w:pPr>
       <w:r>
-        <w:t>Scalabilità: grazie al tipo di struttura utilizzata, è possibile aggiungere nuove funzionalità alle diverse componenti e aggiungere nuove interfacce senza intaccare il corretto funzionamento del sistema</w:t>
+        <w:t>Manutenibilità: è più facile individuare possibili correzioni e quindi poter apportare modifiche nell’unico punto interessato senza dover cambiare anche gli altri moduli.</w:t>
       </w:r>
     </w:p>
     <w:p>
@@ -4253,11 +4568,20 @@
           <w:ilvl w:val="0"/>
           <w:numId w:val="39"/>
         </w:numPr>
-        <w:spacing w:after="160"/>
+        <w:spacing w:after="160" w:line="259" w:lineRule="auto"/>
         <w:jc w:val="left"/>
       </w:pPr>
       <w:r>
-        <w:t>Affidabilità: la schedulazione che viene effettuata viene salvata in modo che non venga persa</w:t>
+        <w:t>Scalabilità</w:t>
+      </w:r>
+      <w:r>
+        <w:t>:</w:t>
+      </w:r>
+      <w:r>
+        <w:t xml:space="preserve"> è possibile aggiungere nuove funzionalità alle diverse componenti e aggiungere nuove interfacce senza intaccare il corretto funzionamento del sistema</w:t>
+      </w:r>
+      <w:r>
+        <w:t xml:space="preserve"> e senza dover modificare tutti i moduli.</w:t>
       </w:r>
     </w:p>
     <w:p>
@@ -4267,11 +4591,14 @@
           <w:ilvl w:val="0"/>
           <w:numId w:val="39"/>
         </w:numPr>
-        <w:spacing w:after="160"/>
+        <w:spacing w:after="160" w:line="259" w:lineRule="auto"/>
         <w:jc w:val="left"/>
       </w:pPr>
       <w:r>
-        <w:t>Manutenibilità: è possibile modificare delle porzioni di codice individuando il punto esatto nella struttura, grazie al tipo di pattern usato.</w:t>
+        <w:t>Affidabilità: la schedulazione che viene effettuata viene salvata in modo che non venga persa</w:t>
+      </w:r>
+      <w:r>
+        <w:t>.</w:t>
       </w:r>
     </w:p>
     <w:p>
@@ -4279,21 +4606,15 @@
         <w:spacing w:after="160" w:line="259" w:lineRule="auto"/>
         <w:jc w:val="left"/>
       </w:pPr>
+      <w:r>
+        <w:br w:type="page"/>
+      </w:r>
     </w:p>
     <w:p>
       <w:pPr>
-        <w:spacing w:after="160" w:line="259" w:lineRule="auto"/>
-        <w:jc w:val="left"/>
-      </w:pPr>
-      <w:r>
-        <w:br w:type="page"/>
-      </w:r>
-    </w:p>
-    <w:p>
-      <w:pPr>
         <w:pStyle w:val="Titolo2"/>
       </w:pPr>
-      <w:bookmarkStart w:id="7" w:name="_Toc115784796"/>
+      <w:bookmarkStart w:id="8" w:name="_Toc116751711"/>
       <w:r>
         <w:lastRenderedPageBreak/>
         <w:t xml:space="preserve">Iterazione </w:t>
@@ -4301,46 +4622,85 @@
       <w:r>
         <w:t>1</w:t>
       </w:r>
-      <w:bookmarkEnd w:id="7"/>
-    </w:p>
-    <w:p>
-      <w:r>
-        <w:t xml:space="preserve">In questa iterazione abbiamo sviluppato in modo più dettagliato </w:t>
-      </w:r>
-      <w:r>
-        <w:t>i casi d’uso e la struttura dell’architettura.</w:t>
-      </w:r>
-      <w:r>
-        <w:t xml:space="preserve"> Inoltre, abbiamo iniziato a predisporre l’ambiente di </w:t>
-      </w:r>
-      <w:r>
-        <w:t>E</w:t>
-      </w:r>
-      <w:r>
-        <w:t>clipse e</w:t>
-      </w:r>
-      <w:r>
-        <w:t xml:space="preserve"> a creare la struttura del progetto.</w:t>
-      </w:r>
+      <w:bookmarkEnd w:id="8"/>
     </w:p>
     <w:p/>
     <w:p>
+      <w:r>
+        <w:t xml:space="preserve">In questa iterazione abbiamo sviluppato in modo più dettagliato </w:t>
+      </w:r>
+      <w:r>
+        <w:t>i casi d’uso e la struttura dell’architettura.</w:t>
+      </w:r>
+      <w:r>
+        <w:t xml:space="preserve"> Inoltre, abbiamo iniziato a predisporre l’ambiente di </w:t>
+      </w:r>
+      <w:r>
+        <w:t>E</w:t>
+      </w:r>
+      <w:r>
+        <w:t>clipse e</w:t>
+      </w:r>
+      <w:r>
+        <w:t xml:space="preserve"> a creare la struttura del progetto.</w:t>
+      </w:r>
+    </w:p>
+    <w:p/>
+    <w:p>
       <w:pPr>
         <w:pStyle w:val="Titolo3"/>
       </w:pPr>
-      <w:bookmarkStart w:id="8" w:name="_Toc115784797"/>
+      <w:bookmarkStart w:id="9" w:name="_Toc116751712"/>
       <w:r>
         <w:t>Casi d’uso</w:t>
       </w:r>
-      <w:bookmarkEnd w:id="8"/>
+      <w:bookmarkEnd w:id="9"/>
+    </w:p>
+    <w:p>
+      <w:r>
+        <w:t>Rispetto all’iterazione precedente è stato aggiunto l</w:t>
+      </w:r>
+      <w:r>
+        <w:t xml:space="preserve">’amministratore di rete </w:t>
+      </w:r>
+      <w:r>
+        <w:t xml:space="preserve">che </w:t>
+      </w:r>
+      <w:r>
+        <w:t>può inserire nuovi utenti, eliminare account o modificare i dati di un utente.</w:t>
+      </w:r>
+      <w:r>
+        <w:t xml:space="preserve"> Ogni operatore, di conseguenza, prima di poter effettuare una qualsiasi operazione deve effettuare il login </w:t>
+      </w:r>
+      <w:r>
+        <w:t xml:space="preserve">in modo che il sistema, conoscendo la mansione </w:t>
+      </w:r>
+      <w:r>
+        <w:t>dell’utente</w:t>
+      </w:r>
+      <w:r>
+        <w:t>, possa limitar</w:t>
+      </w:r>
+      <w:r>
+        <w:t>n</w:t>
+      </w:r>
+      <w:r>
+        <w:t>e il comportament</w:t>
+      </w:r>
+      <w:r>
+        <w:t>o</w:t>
+      </w:r>
+      <w:r>
+        <w:t>.</w:t>
+      </w:r>
     </w:p>
     <w:p>
       <w:r>
         <w:rPr>
           <w:noProof/>
         </w:rPr>
-        <w:pict w14:anchorId="6328A745">
-          <v:shape id="_x0000_s1059" type="#_x0000_t202" style="position:absolute;left:0;text-align:left;margin-left:-16.7pt;margin-top:442.45pt;width:514.45pt;height:.05pt;z-index:251666432;mso-position-horizontal-relative:text;mso-position-vertical-relative:text" stroked="f">
+        <w:pict w14:anchorId="64580623">
+          <v:shape id="_x0000_s2093" type="#_x0000_t202" style="position:absolute;left:0;text-align:left;margin-left:-16.7pt;margin-top:356.45pt;width:514.45pt;height:.05pt;z-index:251669504;mso-position-horizontal-relative:text;mso-position-vertical-relative:text" stroked="f">
             <v:textbox style="mso-fit-shape-to-text:t" inset="0,0,0,0">
               <w:txbxContent>
                 <w:p>
@@ -4356,27 +4716,14 @@
                   <w:r>
                     <w:t xml:space="preserve">Figure </w:t>
                   </w:r>
-                  <w:r>
-                    <w:fldChar w:fldCharType="begin"/>
-                  </w:r>
-                  <w:r>
-                    <w:instrText xml:space="preserve"> SEQ Figure \* ARABIC </w:instrText>
-                  </w:r>
-                  <w:r>
-                    <w:fldChar w:fldCharType="separate"/>
-                  </w:r>
-                  <w:r>
-                    <w:rPr>
-                      <w:noProof/>
-                    </w:rPr>
-                    <w:t>3</w:t>
-                  </w:r>
-                  <w:r>
-                    <w:rPr>
-                      <w:noProof/>
-                    </w:rPr>
-                    <w:fldChar w:fldCharType="end"/>
-                  </w:r>
+                  <w:fldSimple w:instr=" SEQ Figure \* ARABIC ">
+                    <w:r>
+                      <w:rPr>
+                        <w:noProof/>
+                      </w:rPr>
+                      <w:t>3</w:t>
+                    </w:r>
+                  </w:fldSimple>
                   <w:r>
                     <w:t>: Iterazione 1 - Casi d'uso</w:t>
                   </w:r>
@@ -4392,13 +4739,13 @@
           <w:noProof/>
         </w:rPr>
         <w:drawing>
-          <wp:anchor distT="0" distB="0" distL="0" distR="0" simplePos="0" relativeHeight="251661824" behindDoc="0" locked="0" layoutInCell="1" allowOverlap="1" wp14:anchorId="5A3EF120" wp14:editId="695B0E6A">
+          <wp:anchor distT="0" distB="0" distL="0" distR="0" simplePos="0" relativeHeight="251670528" behindDoc="0" locked="0" layoutInCell="1" allowOverlap="1" wp14:anchorId="5A3EF120" wp14:editId="1C60BEF4">
             <wp:simplePos x="0" y="0"/>
             <wp:positionH relativeFrom="column">
               <wp:posOffset>-212090</wp:posOffset>
             </wp:positionH>
             <wp:positionV relativeFrom="paragraph">
-              <wp:posOffset>1681480</wp:posOffset>
+              <wp:posOffset>589280</wp:posOffset>
             </wp:positionV>
             <wp:extent cx="6534000" cy="3880800"/>
             <wp:effectExtent l="0" t="0" r="0" b="0"/>
@@ -4455,47 +4802,46 @@
         </w:drawing>
       </w:r>
       <w:r>
-        <w:t>Rispetto all’iterazione precedente, è stato aggiunto l’amministratore che gestisce gli account</w:t>
-      </w:r>
-      <w:r>
-        <w:t xml:space="preserve">; </w:t>
-      </w:r>
-      <w:r>
-        <w:t>ogni utente</w:t>
-      </w:r>
-      <w:r>
-        <w:t>, infatti,</w:t>
-      </w:r>
-      <w:r>
-        <w:t xml:space="preserve"> per poter accedere al programma deve per prima cosa effettuare il login.</w:t>
-      </w:r>
-      <w:r>
-        <w:t xml:space="preserve"> </w:t>
-      </w:r>
-      <w:r>
-        <w:t xml:space="preserve">Nel momento in cui si accede attraverso il login, il sistema </w:t>
-      </w:r>
-      <w:r>
-        <w:t xml:space="preserve">è in grado di </w:t>
-      </w:r>
-      <w:r>
-        <w:t xml:space="preserve">conosce la mansione ricoperta dall’individuo e quindi gli permette di effettuare solo le azioni associate alla sua </w:t>
-      </w:r>
-      <w:r>
-        <w:t>posizione all’interno dell’azienda</w:t>
-      </w:r>
-      <w:r>
-        <w:t xml:space="preserve">. Di conseguenza, anche le interfacce che verranno visualizzate dipenderanno dal tipo di mansione </w:t>
-      </w:r>
+        <w:t>L</w:t>
+      </w:r>
+      <w:r>
+        <w:t>e interfacce</w:t>
+      </w:r>
+      <w:r>
+        <w:t>, di conseguenza, non saranno uguali per tutti gli utenti, ma dipendono dalla tipologia della mansione</w:t>
+      </w:r>
+      <w:r>
+        <w:t>.</w:t>
+      </w:r>
+    </w:p>
+    <w:p/>
+    <w:p>
+      <w:pPr>
+        <w:tabs>
+          <w:tab w:val="left" w:pos="2410"/>
+        </w:tabs>
+      </w:pPr>
     </w:p>
     <w:p>
       <w:pPr>
-        <w:spacing w:after="160" w:line="259" w:lineRule="auto"/>
-        <w:jc w:val="left"/>
-      </w:pPr>
-      <w:r>
-        <w:br w:type="page"/>
-      </w:r>
+        <w:tabs>
+          <w:tab w:val="left" w:pos="2410"/>
+        </w:tabs>
+      </w:pPr>
+    </w:p>
+    <w:p>
+      <w:pPr>
+        <w:tabs>
+          <w:tab w:val="left" w:pos="2410"/>
+        </w:tabs>
+      </w:pPr>
+    </w:p>
+    <w:p>
+      <w:pPr>
+        <w:tabs>
+          <w:tab w:val="left" w:pos="2410"/>
+        </w:tabs>
+      </w:pPr>
     </w:p>
     <w:p>
       <w:pPr>
@@ -4693,11 +5039,19 @@
                 <w:szCs w:val="24"/>
               </w:rPr>
             </w:pPr>
+            <w:proofErr w:type="spellStart"/>
             <w:r>
               <w:rPr>
                 <w:szCs w:val="24"/>
               </w:rPr>
-              <w:t>Postcondizioni: logout</w:t>
+              <w:t>Postcondizioni</w:t>
+            </w:r>
+            <w:proofErr w:type="spellEnd"/>
+            <w:r>
+              <w:rPr>
+                <w:szCs w:val="24"/>
+              </w:rPr>
+              <w:t>: logout</w:t>
             </w:r>
           </w:p>
         </w:tc>
@@ -4883,11 +5237,19 @@
                 <w:szCs w:val="24"/>
               </w:rPr>
             </w:pPr>
+            <w:proofErr w:type="spellStart"/>
             <w:r>
               <w:rPr>
                 <w:szCs w:val="24"/>
               </w:rPr>
-              <w:t>Postcondizioni: logout</w:t>
+              <w:t>Postcondizioni</w:t>
+            </w:r>
+            <w:proofErr w:type="spellEnd"/>
+            <w:r>
+              <w:rPr>
+                <w:szCs w:val="24"/>
+              </w:rPr>
+              <w:t>: logout</w:t>
             </w:r>
           </w:p>
         </w:tc>
@@ -5039,26 +5401,30 @@
             <w:tcW w:w="7764" w:type="dxa"/>
           </w:tcPr>
           <w:p>
+            <w:proofErr w:type="spellStart"/>
             <w:r>
               <w:rPr>
                 <w:szCs w:val="24"/>
               </w:rPr>
-              <w:t>Postcondizioni: logout</w:t>
+              <w:t>Postcondizioni</w:t>
+            </w:r>
+            <w:proofErr w:type="spellEnd"/>
+            <w:r>
+              <w:rPr>
+                <w:szCs w:val="24"/>
+              </w:rPr>
+              <w:t>: logout</w:t>
             </w:r>
           </w:p>
         </w:tc>
       </w:tr>
     </w:tbl>
     <w:p/>
-    <w:p>
-      <w:pPr>
-        <w:spacing w:after="160" w:line="259" w:lineRule="auto"/>
-        <w:jc w:val="left"/>
-      </w:pPr>
-      <w:r>
-        <w:br w:type="page"/>
-      </w:r>
-    </w:p>
+    <w:p/>
+    <w:p/>
+    <w:p/>
+    <w:p/>
+    <w:p/>
     <w:tbl>
       <w:tblPr>
         <w:tblStyle w:val="Grigliatabella"/>
@@ -5255,11 +5621,19 @@
                 <w:szCs w:val="24"/>
               </w:rPr>
             </w:pPr>
+            <w:proofErr w:type="spellStart"/>
             <w:r>
               <w:rPr>
                 <w:szCs w:val="24"/>
               </w:rPr>
-              <w:t>Postcondizioni: logout</w:t>
+              <w:t>Postcondizioni</w:t>
+            </w:r>
+            <w:proofErr w:type="spellEnd"/>
+            <w:r>
+              <w:rPr>
+                <w:szCs w:val="24"/>
+              </w:rPr>
+              <w:t>: logout</w:t>
             </w:r>
           </w:p>
         </w:tc>
@@ -5441,11 +5815,19 @@
                 <w:szCs w:val="24"/>
               </w:rPr>
             </w:pPr>
+            <w:proofErr w:type="spellStart"/>
             <w:r>
               <w:rPr>
                 <w:szCs w:val="24"/>
               </w:rPr>
-              <w:t>Postcondizioni: logout</w:t>
+              <w:t>Postcondizioni</w:t>
+            </w:r>
+            <w:proofErr w:type="spellEnd"/>
+            <w:r>
+              <w:rPr>
+                <w:szCs w:val="24"/>
+              </w:rPr>
+              <w:t>: logout</w:t>
             </w:r>
           </w:p>
         </w:tc>
@@ -5627,11 +6009,19 @@
                 <w:szCs w:val="24"/>
               </w:rPr>
             </w:pPr>
+            <w:proofErr w:type="spellStart"/>
             <w:r>
               <w:rPr>
                 <w:szCs w:val="24"/>
               </w:rPr>
-              <w:t>Postcondizioni: logout</w:t>
+              <w:t>Postcondizioni</w:t>
+            </w:r>
+            <w:proofErr w:type="spellEnd"/>
+            <w:r>
+              <w:rPr>
+                <w:szCs w:val="24"/>
+              </w:rPr>
+              <w:t>: logout</w:t>
             </w:r>
           </w:p>
         </w:tc>
@@ -5810,11 +6200,19 @@
                 <w:szCs w:val="24"/>
               </w:rPr>
             </w:pPr>
+            <w:proofErr w:type="spellStart"/>
             <w:r>
               <w:rPr>
                 <w:szCs w:val="24"/>
               </w:rPr>
-              <w:t>Postcondizioni: logout</w:t>
+              <w:t>Postcondizioni</w:t>
+            </w:r>
+            <w:proofErr w:type="spellEnd"/>
+            <w:r>
+              <w:rPr>
+                <w:szCs w:val="24"/>
+              </w:rPr>
+              <w:t>: logout</w:t>
             </w:r>
           </w:p>
         </w:tc>
@@ -6293,15 +6691,28 @@
       <w:pPr>
         <w:pStyle w:val="Titolo3"/>
       </w:pPr>
-      <w:bookmarkStart w:id="9" w:name="_Toc115784798"/>
+      <w:bookmarkStart w:id="10" w:name="_Toc116751713"/>
       <w:r>
         <w:t>Diagramma UML di package</w:t>
       </w:r>
-      <w:bookmarkEnd w:id="9"/>
+      <w:bookmarkEnd w:id="10"/>
     </w:p>
     <w:p>
       <w:r>
-        <w:t>I casi d’uso sono raggruppati in quattro macro-gruppi, per questo motivo abbiamo sviluppato quattro package indipendenti.</w:t>
+        <w:t>I casi d’uso sono raggruppati in quattro macro-gruppi, per questo motivo abbiamo sviluppato quattro package indipendenti</w:t>
+      </w:r>
+      <w:r>
+        <w:t xml:space="preserve"> all’interno del package </w:t>
+      </w:r>
+      <w:r>
+        <w:rPr>
+          <w:i/>
+          <w:iCs/>
+        </w:rPr>
+        <w:t>Concessionario Intelligente</w:t>
+      </w:r>
+      <w:r>
+        <w:t>.</w:t>
       </w:r>
     </w:p>
     <w:p>
@@ -6371,27 +6782,14 @@
       <w:r>
         <w:t xml:space="preserve">Figure </w:t>
       </w:r>
-      <w:r>
-        <w:fldChar w:fldCharType="begin"/>
-      </w:r>
-      <w:r>
-        <w:instrText xml:space="preserve"> SEQ Figure \* ARABIC </w:instrText>
-      </w:r>
-      <w:r>
-        <w:fldChar w:fldCharType="separate"/>
-      </w:r>
-      <w:r>
-        <w:rPr>
-          <w:noProof/>
-        </w:rPr>
-        <w:t>4</w:t>
-      </w:r>
-      <w:r>
-        <w:rPr>
-          <w:noProof/>
-        </w:rPr>
-        <w:fldChar w:fldCharType="end"/>
-      </w:r>
+      <w:fldSimple w:instr=" SEQ Figure \* ARABIC ">
+        <w:r>
+          <w:rPr>
+            <w:noProof/>
+          </w:rPr>
+          <w:t>4</w:t>
+        </w:r>
+      </w:fldSimple>
       <w:r>
         <w:t xml:space="preserve">: </w:t>
       </w:r>
@@ -6403,7 +6801,7 @@
       <w:pPr>
         <w:pStyle w:val="Titolo3"/>
       </w:pPr>
-      <w:bookmarkStart w:id="10" w:name="_Toc115784799"/>
+      <w:bookmarkStart w:id="11" w:name="_Toc116751714"/>
       <w:r>
         <w:t>Diagramma UML dell</w:t>
       </w:r>
@@ -6413,27 +6811,7 @@
       <w:r>
         <w:t xml:space="preserve"> componenti</w:t>
       </w:r>
-      <w:bookmarkEnd w:id="10"/>
-    </w:p>
-    <w:p>
-      <w:r>
-        <w:t>I</w:t>
-      </w:r>
-      <w:r>
-        <w:t xml:space="preserve"> casi d’uso sono raggruppati in quattro macro</w:t>
-      </w:r>
-      <w:r>
-        <w:t>-gruppi</w:t>
-      </w:r>
-      <w:r>
-        <w:t xml:space="preserve">, per questo motivo abbiamo sviluppato quattro </w:t>
-      </w:r>
-      <w:r>
-        <w:t>componenti</w:t>
-      </w:r>
-      <w:r>
-        <w:t xml:space="preserve"> indipendenti tra di loro e con ruoli diversi, in modo che siano coesi al loro interno, ma poco accoppiati tra di loro. </w:t>
-      </w:r>
+      <w:bookmarkEnd w:id="11"/>
     </w:p>
     <w:p>
       <w:r>
@@ -6441,7 +6819,7 @@
           <w:noProof/>
         </w:rPr>
         <w:pict w14:anchorId="3F6F60F3">
-          <v:shape id="_x0000_s1060" type="#_x0000_t202" style="position:absolute;left:0;text-align:left;margin-left:-41.3pt;margin-top:405.9pt;width:556.65pt;height:.05pt;z-index:251667456;mso-position-horizontal-relative:text;mso-position-vertical-relative:text" stroked="f">
+          <v:shape id="_x0000_s2084" type="#_x0000_t202" style="position:absolute;left:0;text-align:left;margin-left:-41.3pt;margin-top:405.9pt;width:556.65pt;height:.05pt;z-index:251665408;mso-position-horizontal-relative:text;mso-position-vertical-relative:text" stroked="f">
             <v:textbox style="mso-fit-shape-to-text:t" inset="0,0,0,0">
               <w:txbxContent>
                 <w:p>
@@ -6457,27 +6835,14 @@
                   <w:r>
                     <w:t xml:space="preserve">Figure </w:t>
                   </w:r>
-                  <w:r>
-                    <w:fldChar w:fldCharType="begin"/>
-                  </w:r>
-                  <w:r>
-                    <w:instrText xml:space="preserve"> SEQ Figure \* ARABIC </w:instrText>
-                  </w:r>
-                  <w:r>
-                    <w:fldChar w:fldCharType="separate"/>
-                  </w:r>
-                  <w:r>
-                    <w:rPr>
-                      <w:noProof/>
-                    </w:rPr>
-                    <w:t>5</w:t>
-                  </w:r>
-                  <w:r>
-                    <w:rPr>
-                      <w:noProof/>
-                    </w:rPr>
-                    <w:fldChar w:fldCharType="end"/>
-                  </w:r>
+                  <w:fldSimple w:instr=" SEQ Figure \* ARABIC ">
+                    <w:r>
+                      <w:rPr>
+                        <w:noProof/>
+                      </w:rPr>
+                      <w:t>5</w:t>
+                    </w:r>
+                  </w:fldSimple>
                   <w:r>
                     <w:t>: Iterazione 1 - Diagramma delle componenti</w:t>
                   </w:r>
@@ -6493,7 +6858,7 @@
           <w:noProof/>
         </w:rPr>
         <w:drawing>
-          <wp:anchor distT="0" distB="0" distL="114300" distR="114300" simplePos="0" relativeHeight="251651584" behindDoc="0" locked="0" layoutInCell="1" allowOverlap="1" wp14:anchorId="512D5842" wp14:editId="6E2D4ADF">
+          <wp:anchor distT="0" distB="0" distL="114300" distR="114300" simplePos="0" relativeHeight="251648000" behindDoc="0" locked="0" layoutInCell="1" allowOverlap="1" wp14:anchorId="512D5842" wp14:editId="7B759F34">
             <wp:simplePos x="0" y="0"/>
             <wp:positionH relativeFrom="column">
               <wp:posOffset>-524510</wp:posOffset>
@@ -6556,70 +6921,41 @@
         </w:drawing>
       </w:r>
       <w:r>
-        <w:t>Ogni gruppo a</w:t>
-      </w:r>
-      <w:r>
-        <w:t xml:space="preserve">l </w:t>
-      </w:r>
-      <w:r>
-        <w:t>suo</w:t>
-      </w:r>
-      <w:r>
-        <w:t xml:space="preserve"> interno seg</w:t>
-      </w:r>
-      <w:r>
-        <w:t>ue</w:t>
-      </w:r>
-      <w:r>
-        <w:t xml:space="preserve"> il pattern esagonale </w:t>
-      </w:r>
-      <w:r>
-        <w:t>sviluppato attraverso REST; quest’ultimo</w:t>
-      </w:r>
-      <w:r>
-        <w:t xml:space="preserve"> prevede una suddivisione</w:t>
-      </w:r>
-      <w:r>
-        <w:t xml:space="preserve"> in</w:t>
-      </w:r>
-      <w:r>
-        <w:t>:</w:t>
-      </w:r>
-      <w:r>
-        <w:t xml:space="preserve"> controller, service ed entity. Il controller è </w:t>
-      </w:r>
-      <w:r>
-        <w:t xml:space="preserve">nella parte più esterna della struttura </w:t>
-      </w:r>
-      <w:r>
-        <w:t>e serve per poter comunicare con l’</w:t>
-      </w:r>
-      <w:r>
-        <w:t xml:space="preserve">ambiente </w:t>
-      </w:r>
-      <w:r>
-        <w:t xml:space="preserve">esterno e nasconde </w:t>
-      </w:r>
-      <w:r>
-        <w:t xml:space="preserve">al suo interno le altre </w:t>
-      </w:r>
-      <w:r>
-        <w:t>componenti</w:t>
-      </w:r>
-      <w:r>
-        <w:t>. I servizi</w:t>
-      </w:r>
-      <w:r>
-        <w:t>, invece,</w:t>
-      </w:r>
-      <w:r>
-        <w:t xml:space="preserve"> servono per far comunicare le entità con i controller. </w:t>
-      </w:r>
-      <w:r>
-        <w:t>Entity è l’oggetto che viene passato</w:t>
-      </w:r>
-      <w:r>
-        <w:t>.</w:t>
+        <w:t xml:space="preserve">Dato che il componente </w:t>
+      </w:r>
+      <w:r>
+        <w:rPr>
+          <w:i/>
+          <w:iCs/>
+        </w:rPr>
+        <w:t>account manager</w:t>
+      </w:r>
+      <w:r>
+        <w:t xml:space="preserve"> serve per gestire i login, esso fornirà il servizio per accedere al </w:t>
+      </w:r>
+      <w:r>
+        <w:t>sistema</w:t>
+      </w:r>
+      <w:r>
+        <w:t>. Tutti gli altri componenti, invece, posso visualizzare e modificare il database grazie a dei servizi appositi.</w:t>
+      </w:r>
+    </w:p>
+    <w:p>
+      <w:r>
+        <w:t xml:space="preserve">Il componente </w:t>
+      </w:r>
+      <w:r>
+        <w:rPr>
+          <w:i/>
+          <w:iCs/>
+        </w:rPr>
+        <w:t>interventi</w:t>
+      </w:r>
+      <w:r>
+        <w:t xml:space="preserve"> </w:t>
+      </w:r>
+      <w:r>
+        <w:t>ha bisogno anche delle informazioni relative alle macchine per poter associare ad ogni lavoro un’auto specifica.</w:t>
       </w:r>
     </w:p>
     <w:p>
@@ -6628,16 +6964,55 @@
           <w:noProof/>
         </w:rPr>
         <w:lastRenderedPageBreak/>
+        <w:pict w14:anchorId="027B24F7">
+          <v:shape id="_x0000_s2094" type="#_x0000_t202" style="position:absolute;left:0;text-align:left;margin-left:-31.3pt;margin-top:363.85pt;width:543.4pt;height:20.35pt;z-index:251670528;mso-position-horizontal-relative:text;mso-position-vertical-relative:text" stroked="f">
+            <v:textbox style="mso-fit-shape-to-text:t" inset="0,0,0,0">
+              <w:txbxContent>
+                <w:p>
+                  <w:pPr>
+                    <w:pStyle w:val="Didascalia"/>
+                    <w:jc w:val="center"/>
+                    <w:rPr>
+                      <w:noProof/>
+                      <w:sz w:val="24"/>
+                      <w:szCs w:val="24"/>
+                    </w:rPr>
+                  </w:pPr>
+                  <w:r>
+                    <w:t xml:space="preserve">Figure </w:t>
+                  </w:r>
+                  <w:fldSimple w:instr=" SEQ Figure \* ARABIC ">
+                    <w:r>
+                      <w:rPr>
+                        <w:noProof/>
+                      </w:rPr>
+                      <w:t>6</w:t>
+                    </w:r>
+                  </w:fldSimple>
+                  <w:r>
+                    <w:t>: Iterazione 1 - Diagramma delle componenti completo</w:t>
+                  </w:r>
+                </w:p>
+              </w:txbxContent>
+            </v:textbox>
+            <w10:wrap type="square"/>
+          </v:shape>
+        </w:pict>
+      </w:r>
+      <w:r>
+        <w:rPr>
+          <w:noProof/>
+        </w:rPr>
         <w:drawing>
-          <wp:anchor distT="0" distB="0" distL="114300" distR="114300" simplePos="0" relativeHeight="251653632" behindDoc="0" locked="0" layoutInCell="1" allowOverlap="1" wp14:anchorId="17B039A9" wp14:editId="5A9E32D7">
+          <wp:anchor distT="0" distB="0" distL="114300" distR="114300" simplePos="0" relativeHeight="251663360" behindDoc="0" locked="0" layoutInCell="1" allowOverlap="1" wp14:anchorId="6A35C9F9" wp14:editId="1692E4D0">
             <wp:simplePos x="0" y="0"/>
             <wp:positionH relativeFrom="column">
-              <wp:posOffset>-394970</wp:posOffset>
+              <wp:posOffset>-517525</wp:posOffset>
             </wp:positionH>
             <wp:positionV relativeFrom="paragraph">
-              <wp:posOffset>589280</wp:posOffset>
+              <wp:posOffset>605155</wp:posOffset>
             </wp:positionV>
-            <wp:extent cx="6901180" cy="3733800"/>
+            <wp:extent cx="7147560" cy="3867150"/>
             <wp:effectExtent l="0" t="0" r="0" b="0"/>
             <wp:wrapSquare wrapText="bothSides"/>
             <wp:docPr id="23" name="Immagine 23"/>
@@ -6667,7 +7042,7 @@
                   <pic:spPr bwMode="auto">
                     <a:xfrm>
                       <a:off x="0" y="0"/>
-                      <a:ext cx="6901180" cy="3733800"/>
+                      <a:ext cx="7147560" cy="3867150"/>
                     </a:xfrm>
                     <a:prstGeom prst="rect">
                       <a:avLst/>
@@ -6695,61 +7070,6 @@
         </w:drawing>
       </w:r>
       <w:r>
-        <w:rPr>
-          <w:noProof/>
-        </w:rPr>
-        <w:pict w14:anchorId="22DF7FD1">
-          <v:shape id="_x0000_s1061" type="#_x0000_t202" style="position:absolute;left:0;text-align:left;margin-left:-31.2pt;margin-top:357.85pt;width:543.4pt;height:.05pt;z-index:251668480;mso-position-horizontal-relative:text;mso-position-vertical-relative:text" stroked="f">
-            <v:textbox style="mso-fit-shape-to-text:t" inset="0,0,0,0">
-              <w:txbxContent>
-                <w:p>
-                  <w:pPr>
-                    <w:pStyle w:val="Didascalia"/>
-                    <w:jc w:val="center"/>
-                    <w:rPr>
-                      <w:noProof/>
-                      <w:sz w:val="24"/>
-                      <w:szCs w:val="24"/>
-                    </w:rPr>
-                  </w:pPr>
-                  <w:r>
-                    <w:t xml:space="preserve">Figure </w:t>
-                  </w:r>
-                  <w:r>
-                    <w:fldChar w:fldCharType="begin"/>
-                  </w:r>
-                  <w:r>
-                    <w:instrText xml:space="preserve"> SEQ Figure \* ARABIC </w:instrText>
-                  </w:r>
-                  <w:r>
-                    <w:fldChar w:fldCharType="separate"/>
-                  </w:r>
-                  <w:r>
-                    <w:rPr>
-                      <w:noProof/>
-                    </w:rPr>
-                    <w:t>6</w:t>
-                  </w:r>
-                  <w:r>
-                    <w:rPr>
-                      <w:noProof/>
-                    </w:rPr>
-                    <w:fldChar w:fldCharType="end"/>
-                  </w:r>
-                  <w:r>
-                    <w:t xml:space="preserve">: </w:t>
-                  </w:r>
-                  <w:r>
-                    <w:t>Iterazione 1 - Diagramma delle componenti completo</w:t>
-                  </w:r>
-                </w:p>
-              </w:txbxContent>
-            </v:textbox>
-            <w10:wrap type="square"/>
-          </v:shape>
-        </w:pict>
-      </w:r>
-      <w:r>
         <w:t xml:space="preserve">Il diagramma della </w:t>
       </w:r>
       <w:r>
@@ -6777,15 +7097,24 @@
       <w:pPr>
         <w:pStyle w:val="Titolo3"/>
       </w:pPr>
-      <w:bookmarkStart w:id="11" w:name="_Toc115784800"/>
-      <w:r>
-        <w:t>Diagramma UML delle classi per definire data type classes</w:t>
-      </w:r>
-      <w:bookmarkEnd w:id="11"/>
+      <w:bookmarkStart w:id="12" w:name="_Toc116751715"/>
+      <w:r>
+        <w:t xml:space="preserve">Diagramma UML delle classi per definire data </w:t>
+      </w:r>
+      <w:proofErr w:type="spellStart"/>
+      <w:r>
+        <w:t>type</w:t>
+      </w:r>
+      <w:proofErr w:type="spellEnd"/>
+      <w:r>
+        <w:t xml:space="preserve"> classes</w:t>
+      </w:r>
+      <w:bookmarkEnd w:id="12"/>
     </w:p>
     <w:p/>
     <w:p>
       <w:pPr>
+        <w:keepNext/>
         <w:jc w:val="center"/>
       </w:pPr>
       <w:r>
@@ -6793,10 +7122,10 @@
           <w:noProof/>
         </w:rPr>
         <w:drawing>
-          <wp:inline distT="0" distB="0" distL="0" distR="0" wp14:anchorId="757A5226" wp14:editId="5377077D">
-            <wp:extent cx="4417227" cy="1695450"/>
+          <wp:inline distT="0" distB="0" distL="0" distR="0" wp14:anchorId="2C0B9F01" wp14:editId="339C751C">
+            <wp:extent cx="5876455" cy="1898650"/>
             <wp:effectExtent l="0" t="0" r="0" b="0"/>
-            <wp:docPr id="10" name="Immagine 10"/>
+            <wp:docPr id="10" name="Immagine 10" descr="Immagine che contiene testo&#10;&#10;Descrizione generata automaticamente"/>
             <wp:cNvGraphicFramePr>
               <a:graphicFrameLocks xmlns:a="http://schemas.openxmlformats.org/drawingml/2006/main" noChangeAspect="1"/>
             </wp:cNvGraphicFramePr>
@@ -6804,8 +7133,10 @@
               <a:graphicData uri="http://schemas.openxmlformats.org/drawingml/2006/picture">
                 <pic:pic xmlns:pic="http://schemas.openxmlformats.org/drawingml/2006/picture">
                   <pic:nvPicPr>
-                    <pic:cNvPr id="10" name="Immagine 10"/>
-                    <pic:cNvPicPr/>
+                    <pic:cNvPr id="10" name="Immagine 10" descr="Immagine che contiene testo&#10;&#10;Descrizione generata automaticamente"/>
+                    <pic:cNvPicPr>
+                      <a:picLocks noChangeAspect="1" noChangeArrowheads="1"/>
+                    </pic:cNvPicPr>
                   </pic:nvPicPr>
                   <pic:blipFill rotWithShape="1">
                     <a:blip r:embed="rId15">
@@ -6815,13 +7146,171 @@
                         </a:ext>
                       </a:extLst>
                     </a:blip>
-                    <a:srcRect l="4669" t="6107" r="4233" b="48154"/>
+                    <a:srcRect l="2386" t="10489" r="6412" b="11124"/>
                     <a:stretch/>
                   </pic:blipFill>
                   <pic:spPr bwMode="auto">
                     <a:xfrm>
                       <a:off x="0" y="0"/>
-                      <a:ext cx="4439213" cy="1703889"/>
+                      <a:ext cx="5883269" cy="1900852"/>
+                    </a:xfrm>
+                    <a:prstGeom prst="rect">
+                      <a:avLst/>
+                    </a:prstGeom>
+                    <a:noFill/>
+                    <a:ln>
+                      <a:noFill/>
+                    </a:ln>
+                    <a:extLst>
+                      <a:ext uri="{53640926-AAD7-44D8-BBD7-CCE9431645EC}">
+                        <a14:shadowObscured xmlns:a14="http://schemas.microsoft.com/office/drawing/2010/main"/>
+                      </a:ext>
+                    </a:extLst>
+                  </pic:spPr>
+                </pic:pic>
+              </a:graphicData>
+            </a:graphic>
+          </wp:inline>
+        </w:drawing>
+      </w:r>
+    </w:p>
+    <w:p>
+      <w:pPr>
+        <w:pStyle w:val="Didascalia"/>
+        <w:jc w:val="center"/>
+      </w:pPr>
+      <w:r>
+        <w:t xml:space="preserve">Figure </w:t>
+      </w:r>
+      <w:fldSimple w:instr=" SEQ Figure \* ARABIC ">
+        <w:r>
+          <w:rPr>
+            <w:noProof/>
+          </w:rPr>
+          <w:t>7</w:t>
+        </w:r>
+      </w:fldSimple>
+      <w:r>
+        <w:t xml:space="preserve">: </w:t>
+      </w:r>
+      <w:r>
+        <w:t xml:space="preserve">Iterazione 1 - Diagramma delle classi (data </w:t>
+      </w:r>
+      <w:proofErr w:type="spellStart"/>
+      <w:r>
+        <w:t>type</w:t>
+      </w:r>
+      <w:proofErr w:type="spellEnd"/>
+      <w:r>
+        <w:t xml:space="preserve"> classes)</w:t>
+      </w:r>
+    </w:p>
+    <w:p/>
+    <w:p/>
+    <w:p/>
+    <w:p/>
+    <w:p>
+      <w:pPr>
+        <w:pStyle w:val="Titolo3"/>
+      </w:pPr>
+      <w:bookmarkStart w:id="13" w:name="_Toc116751716"/>
+      <w:r>
+        <w:lastRenderedPageBreak/>
+        <w:t>Diagramma UML delle classi per definire</w:t>
+      </w:r>
+      <w:r>
+        <w:t xml:space="preserve"> le interfacce</w:t>
+      </w:r>
+      <w:bookmarkEnd w:id="13"/>
+    </w:p>
+    <w:p>
+      <w:pPr>
+        <w:jc w:val="center"/>
+      </w:pPr>
+      <w:r>
+        <w:rPr>
+          <w:noProof/>
+        </w:rPr>
+        <w:pict w14:anchorId="1BF58FD1">
+          <v:shape id="_x0000_s2091" type="#_x0000_t202" style="position:absolute;left:0;text-align:left;margin-left:-33.3pt;margin-top:148.9pt;width:548.6pt;height:.05pt;z-index:251668480;mso-position-horizontal-relative:text;mso-position-vertical-relative:text" stroked="f">
+            <v:textbox style="mso-fit-shape-to-text:t" inset="0,0,0,0">
+              <w:txbxContent>
+                <w:p>
+                  <w:pPr>
+                    <w:pStyle w:val="Didascalia"/>
+                    <w:jc w:val="center"/>
+                    <w:rPr>
+                      <w:noProof/>
+                      <w:sz w:val="24"/>
+                      <w:szCs w:val="24"/>
+                    </w:rPr>
+                  </w:pPr>
+                  <w:r>
+                    <w:t xml:space="preserve">Figure </w:t>
+                  </w:r>
+                  <w:fldSimple w:instr=" SEQ Figure \* ARABIC ">
+                    <w:r>
+                      <w:rPr>
+                        <w:noProof/>
+                      </w:rPr>
+                      <w:t>8</w:t>
+                    </w:r>
+                  </w:fldSimple>
+                  <w:r>
+                    <w:t xml:space="preserve"> : </w:t>
+                  </w:r>
+                  <w:r>
+                    <w:t>Iterazione 1 - Diagramma delle classi (interfacce)</w:t>
+                  </w:r>
+                </w:p>
+              </w:txbxContent>
+            </v:textbox>
+            <w10:wrap type="topAndBottom"/>
+          </v:shape>
+        </w:pict>
+      </w:r>
+      <w:r>
+        <w:rPr>
+          <w:noProof/>
+        </w:rPr>
+        <w:drawing>
+          <wp:anchor distT="0" distB="0" distL="114300" distR="114300" simplePos="0" relativeHeight="251656192" behindDoc="0" locked="0" layoutInCell="1" allowOverlap="1" wp14:anchorId="78051635" wp14:editId="4AA0D186">
+            <wp:simplePos x="0" y="0"/>
+            <wp:positionH relativeFrom="column">
+              <wp:posOffset>-422910</wp:posOffset>
+            </wp:positionH>
+            <wp:positionV relativeFrom="paragraph">
+              <wp:posOffset>275590</wp:posOffset>
+            </wp:positionV>
+            <wp:extent cx="6967220" cy="1558290"/>
+            <wp:effectExtent l="0" t="0" r="0" b="0"/>
+            <wp:wrapTopAndBottom/>
+            <wp:docPr id="14" name="Immagine 14"/>
+            <wp:cNvGraphicFramePr>
+              <a:graphicFrameLocks xmlns:a="http://schemas.openxmlformats.org/drawingml/2006/main" noChangeAspect="1"/>
+            </wp:cNvGraphicFramePr>
+            <a:graphic xmlns:a="http://schemas.openxmlformats.org/drawingml/2006/main">
+              <a:graphicData uri="http://schemas.openxmlformats.org/drawingml/2006/picture">
+                <pic:pic xmlns:pic="http://schemas.openxmlformats.org/drawingml/2006/picture">
+                  <pic:nvPicPr>
+                    <pic:cNvPr id="14" name="Immagine 14"/>
+                    <pic:cNvPicPr/>
+                  </pic:nvPicPr>
+                  <pic:blipFill rotWithShape="1">
+                    <a:blip r:embed="rId16">
+                      <a:extLst>
+                        <a:ext uri="{28A0092B-C50C-407E-A947-70E740481C1C}">
+                          <a14:useLocalDpi xmlns:a14="http://schemas.microsoft.com/office/drawing/2010/main" val="0"/>
+                        </a:ext>
+                      </a:extLst>
+                    </a:blip>
+                    <a:srcRect l="1019" t="19244" r="3835" b="21435"/>
+                    <a:stretch/>
+                  </pic:blipFill>
+                  <pic:spPr bwMode="auto">
+                    <a:xfrm>
+                      <a:off x="0" y="0"/>
+                      <a:ext cx="6967220" cy="1558290"/>
                     </a:xfrm>
                     <a:prstGeom prst="rect">
                       <a:avLst/>
@@ -6838,162 +7327,25 @@
                 </pic:pic>
               </a:graphicData>
             </a:graphic>
-          </wp:inline>
+            <wp14:sizeRelH relativeFrom="margin">
+              <wp14:pctWidth>0</wp14:pctWidth>
+            </wp14:sizeRelH>
+            <wp14:sizeRelV relativeFrom="margin">
+              <wp14:pctHeight>0</wp14:pctHeight>
+            </wp14:sizeRelV>
+          </wp:anchor>
         </w:drawing>
       </w:r>
     </w:p>
     <w:p>
       <w:pPr>
-        <w:pStyle w:val="Didascalia"/>
-        <w:jc w:val="center"/>
-      </w:pPr>
-      <w:r>
-        <w:t xml:space="preserve">Figure </w:t>
-      </w:r>
-      <w:r>
-        <w:fldChar w:fldCharType="begin"/>
-      </w:r>
-      <w:r>
-        <w:instrText xml:space="preserve"> SEQ Figure \* ARABIC </w:instrText>
-      </w:r>
-      <w:r>
-        <w:fldChar w:fldCharType="separate"/>
-      </w:r>
-      <w:r>
-        <w:rPr>
-          <w:noProof/>
-        </w:rPr>
-        <w:t>7</w:t>
-      </w:r>
-      <w:r>
-        <w:rPr>
-          <w:noProof/>
-        </w:rPr>
-        <w:fldChar w:fldCharType="end"/>
-      </w:r>
-      <w:r>
-        <w:t xml:space="preserve">: </w:t>
-      </w:r>
-      <w:r>
-        <w:t>Iterazione 1 - Diagramma delle classi (data type classes)</w:t>
-      </w:r>
-    </w:p>
-    <w:p/>
-    <w:p>
-      <w:pPr>
         <w:pStyle w:val="Titolo3"/>
       </w:pPr>
-      <w:bookmarkStart w:id="12" w:name="_Toc115784801"/>
-      <w:r>
-        <w:lastRenderedPageBreak/>
-        <w:t>Diagramma UML delle classi per definire</w:t>
-      </w:r>
-      <w:r>
-        <w:t xml:space="preserve"> le interfacce</w:t>
-      </w:r>
-      <w:bookmarkEnd w:id="12"/>
-    </w:p>
-    <w:p>
-      <w:pPr>
-        <w:jc w:val="center"/>
-      </w:pPr>
-      <w:r>
-        <w:rPr>
-          <w:noProof/>
-        </w:rPr>
-        <w:drawing>
-          <wp:inline distT="0" distB="0" distL="0" distR="0" wp14:anchorId="488668DA" wp14:editId="50431269">
-            <wp:extent cx="6246696" cy="1682750"/>
-            <wp:effectExtent l="0" t="0" r="0" b="0"/>
-            <wp:docPr id="11" name="Immagine 11"/>
-            <wp:cNvGraphicFramePr>
-              <a:graphicFrameLocks xmlns:a="http://schemas.openxmlformats.org/drawingml/2006/main" noChangeAspect="1"/>
-            </wp:cNvGraphicFramePr>
-            <a:graphic xmlns:a="http://schemas.openxmlformats.org/drawingml/2006/main">
-              <a:graphicData uri="http://schemas.openxmlformats.org/drawingml/2006/picture">
-                <pic:pic xmlns:pic="http://schemas.openxmlformats.org/drawingml/2006/picture">
-                  <pic:nvPicPr>
-                    <pic:cNvPr id="11" name="Immagine 11"/>
-                    <pic:cNvPicPr/>
-                  </pic:nvPicPr>
-                  <pic:blipFill rotWithShape="1">
-                    <a:blip r:embed="rId16">
-                      <a:extLst>
-                        <a:ext uri="{28A0092B-C50C-407E-A947-70E740481C1C}">
-                          <a14:useLocalDpi xmlns:a14="http://schemas.microsoft.com/office/drawing/2010/main" val="0"/>
-                        </a:ext>
-                      </a:extLst>
-                    </a:blip>
-                    <a:srcRect l="1141" t="11716" r="19900" b="50751"/>
-                    <a:stretch/>
-                  </pic:blipFill>
-                  <pic:spPr bwMode="auto">
-                    <a:xfrm>
-                      <a:off x="0" y="0"/>
-                      <a:ext cx="6246696" cy="1682750"/>
-                    </a:xfrm>
-                    <a:prstGeom prst="rect">
-                      <a:avLst/>
-                    </a:prstGeom>
-                    <a:ln>
-                      <a:noFill/>
-                    </a:ln>
-                    <a:extLst>
-                      <a:ext uri="{53640926-AAD7-44D8-BBD7-CCE9431645EC}">
-                        <a14:shadowObscured xmlns:a14="http://schemas.microsoft.com/office/drawing/2010/main"/>
-                      </a:ext>
-                    </a:extLst>
-                  </pic:spPr>
-                </pic:pic>
-              </a:graphicData>
-            </a:graphic>
-          </wp:inline>
-        </w:drawing>
-      </w:r>
-    </w:p>
-    <w:p>
-      <w:pPr>
-        <w:pStyle w:val="Didascalia"/>
-        <w:jc w:val="center"/>
-      </w:pPr>
-      <w:r>
-        <w:t xml:space="preserve">Figure </w:t>
-      </w:r>
-      <w:r>
-        <w:fldChar w:fldCharType="begin"/>
-      </w:r>
-      <w:r>
-        <w:instrText xml:space="preserve"> SEQ Figure \* ARABIC </w:instrText>
-      </w:r>
-      <w:r>
-        <w:fldChar w:fldCharType="separate"/>
-      </w:r>
-      <w:r>
-        <w:rPr>
-          <w:noProof/>
-        </w:rPr>
-        <w:t>8</w:t>
-      </w:r>
-      <w:r>
-        <w:rPr>
-          <w:noProof/>
-        </w:rPr>
-        <w:fldChar w:fldCharType="end"/>
-      </w:r>
-      <w:r>
-        <w:t>: Iterazione 1 - Diagramma delle classi (interfacce)</w:t>
-      </w:r>
-    </w:p>
-    <w:p/>
-    <w:p>
-      <w:pPr>
-        <w:pStyle w:val="Titolo3"/>
-      </w:pPr>
-      <w:bookmarkStart w:id="13" w:name="_Toc115784802"/>
+      <w:bookmarkStart w:id="14" w:name="_Toc116751717"/>
       <w:r>
         <w:t>Pseudocodice e analisi complessità tempo</w:t>
       </w:r>
-      <w:bookmarkEnd w:id="13"/>
+      <w:bookmarkEnd w:id="14"/>
     </w:p>
     <w:p>
       <w:r>
@@ -7033,7 +7385,13 @@
         </w:numPr>
       </w:pPr>
       <w:r>
-        <w:t>Ogni officina contiene una lista concatenata dei ponti</w:t>
+        <w:t xml:space="preserve">Lista </w:t>
+      </w:r>
+      <w:r>
+        <w:t>concatenata dei ponti</w:t>
+      </w:r>
+      <w:r>
+        <w:t xml:space="preserve"> per ogni officina</w:t>
       </w:r>
     </w:p>
     <w:p>
@@ -7048,69 +7406,28 @@
         <w:rPr>
           <w:noProof/>
         </w:rPr>
-        <w:pict w14:anchorId="2439D70E">
-          <v:shape id="_x0000_s1062" type="#_x0000_t202" style="position:absolute;left:0;text-align:left;margin-left:-12.9pt;margin-top:190.6pt;width:506.8pt;height:.05pt;z-index:251669504;mso-position-horizontal-relative:text;mso-position-vertical-relative:text" stroked="f">
-            <v:textbox style="mso-fit-shape-to-text:t" inset="0,0,0,0">
-              <w:txbxContent>
-                <w:p>
-                  <w:pPr>
-                    <w:pStyle w:val="Didascalia"/>
-                    <w:jc w:val="center"/>
-                    <w:rPr>
-                      <w:noProof/>
-                      <w:sz w:val="24"/>
-                      <w:szCs w:val="24"/>
-                    </w:rPr>
-                  </w:pPr>
-                  <w:r>
-                    <w:t xml:space="preserve">Figure </w:t>
-                  </w:r>
-                  <w:r>
-                    <w:fldChar w:fldCharType="begin"/>
-                  </w:r>
-                  <w:r>
-                    <w:instrText xml:space="preserve"> SEQ Figure \* ARABIC </w:instrText>
-                  </w:r>
-                  <w:r>
-                    <w:fldChar w:fldCharType="separate"/>
-                  </w:r>
-                  <w:r>
-                    <w:rPr>
-                      <w:noProof/>
-                    </w:rPr>
-                    <w:t>9</w:t>
-                  </w:r>
-                  <w:r>
-                    <w:rPr>
-                      <w:noProof/>
-                    </w:rPr>
-                    <w:fldChar w:fldCharType="end"/>
-                  </w:r>
-                  <w:r>
-                    <w:t xml:space="preserve">: </w:t>
-                  </w:r>
-                  <w:r>
-                    <w:t>Iterazione 1 - Struttura pseudocodice</w:t>
-                  </w:r>
-                </w:p>
-              </w:txbxContent>
-            </v:textbox>
-            <w10:wrap type="square"/>
-          </v:shape>
-        </w:pict>
-      </w:r>
+        <w:t>Lista</w:t>
+      </w:r>
+      <w:r>
+        <w:rPr>
+          <w:noProof/>
+        </w:rPr>
+        <w:t xml:space="preserve"> concatenata delle macchine in coda al relativo ponte</w:t>
+      </w:r>
+    </w:p>
+    <w:p>
       <w:r>
         <w:rPr>
           <w:noProof/>
         </w:rPr>
         <w:drawing>
-          <wp:anchor distT="0" distB="0" distL="0" distR="0" simplePos="0" relativeHeight="251649536" behindDoc="0" locked="0" layoutInCell="1" allowOverlap="1" wp14:anchorId="239D3131" wp14:editId="72BA3FC5">
+          <wp:anchor distT="0" distB="0" distL="0" distR="0" simplePos="0" relativeHeight="251645952" behindDoc="0" locked="0" layoutInCell="1" allowOverlap="1" wp14:anchorId="239D3131" wp14:editId="2F3ABD1C">
             <wp:simplePos x="0" y="0"/>
             <wp:positionH relativeFrom="column">
               <wp:posOffset>-163830</wp:posOffset>
             </wp:positionH>
             <wp:positionV relativeFrom="paragraph">
-              <wp:posOffset>318770</wp:posOffset>
+              <wp:posOffset>341630</wp:posOffset>
             </wp:positionV>
             <wp:extent cx="6436800" cy="2044800"/>
             <wp:effectExtent l="0" t="0" r="0" b="0"/>
@@ -7170,10 +7487,48 @@
         <w:rPr>
           <w:noProof/>
         </w:rPr>
-        <w:t>Ogni ponte contiene una lista concatenata delle macchine in coda al relativo ponte</w:t>
+        <w:pict w14:anchorId="2439D70E">
+          <v:shape id="_x0000_s2086" type="#_x0000_t202" style="position:absolute;left:0;text-align:left;margin-left:-24.9pt;margin-top:206.25pt;width:506.8pt;height:20.35pt;z-index:251666432;mso-position-horizontal-relative:text;mso-position-vertical-relative:text" stroked="f">
+            <v:textbox style="mso-fit-shape-to-text:t" inset="0,0,0,0">
+              <w:txbxContent>
+                <w:p>
+                  <w:pPr>
+                    <w:pStyle w:val="Didascalia"/>
+                    <w:jc w:val="center"/>
+                    <w:rPr>
+                      <w:noProof/>
+                      <w:sz w:val="24"/>
+                      <w:szCs w:val="24"/>
+                    </w:rPr>
+                  </w:pPr>
+                  <w:r>
+                    <w:t xml:space="preserve">Figure </w:t>
+                  </w:r>
+                  <w:fldSimple w:instr=" SEQ Figure \* ARABIC ">
+                    <w:r>
+                      <w:rPr>
+                        <w:noProof/>
+                      </w:rPr>
+                      <w:t>9</w:t>
+                    </w:r>
+                  </w:fldSimple>
+                  <w:r>
+                    <w:t xml:space="preserve">: </w:t>
+                  </w:r>
+                  <w:r>
+                    <w:t>Iterazione 1 - Struttura pseudocodice</w:t>
+                  </w:r>
+                </w:p>
+              </w:txbxContent>
+            </v:textbox>
+            <w10:wrap type="square"/>
+          </v:shape>
+        </w:pict>
+      </w:r>
+      <w:r>
+        <w:t>Di seguito un esempio per chiarire la struttura su cui si basa lo pseudocodice.</w:t>
       </w:r>
     </w:p>
-    <w:p/>
     <w:p>
       <w:r>
         <w:t>P</w:t>
@@ -7293,8 +7648,46 @@
           <w:sz w:val="20"/>
           <w:szCs w:val="20"/>
         </w:rPr>
-        <w:t xml:space="preserve">      if(carico dell’officina &gt;= capacità massima dell’officina) then</w:t>
-      </w:r>
+        <w:t xml:space="preserve">      </w:t>
+      </w:r>
+      <w:proofErr w:type="spellStart"/>
+      <w:proofErr w:type="gramStart"/>
+      <w:r>
+        <w:rPr>
+          <w:rFonts w:asciiTheme="minorHAnsi" w:hAnsiTheme="minorHAnsi" w:cstheme="minorHAnsi"/>
+          <w:sz w:val="20"/>
+          <w:szCs w:val="20"/>
+        </w:rPr>
+        <w:t>if</w:t>
+      </w:r>
+      <w:proofErr w:type="spellEnd"/>
+      <w:r>
+        <w:rPr>
+          <w:rFonts w:asciiTheme="minorHAnsi" w:hAnsiTheme="minorHAnsi" w:cstheme="minorHAnsi"/>
+          <w:sz w:val="20"/>
+          <w:szCs w:val="20"/>
+        </w:rPr>
+        <w:t>(</w:t>
+      </w:r>
+      <w:proofErr w:type="gramEnd"/>
+      <w:r>
+        <w:rPr>
+          <w:rFonts w:asciiTheme="minorHAnsi" w:hAnsiTheme="minorHAnsi" w:cstheme="minorHAnsi"/>
+          <w:sz w:val="20"/>
+          <w:szCs w:val="20"/>
+        </w:rPr>
+        <w:t xml:space="preserve">carico dell’officina &gt;= capacità massima dell’officina) </w:t>
+      </w:r>
+      <w:proofErr w:type="spellStart"/>
+      <w:r>
+        <w:rPr>
+          <w:rFonts w:asciiTheme="minorHAnsi" w:hAnsiTheme="minorHAnsi" w:cstheme="minorHAnsi"/>
+          <w:sz w:val="20"/>
+          <w:szCs w:val="20"/>
+        </w:rPr>
+        <w:t>then</w:t>
+      </w:r>
+      <w:proofErr w:type="spellEnd"/>
       <w:r>
         <w:rPr>
           <w:rFonts w:asciiTheme="minorHAnsi" w:hAnsiTheme="minorHAnsi" w:cstheme="minorHAnsi"/>
@@ -7379,8 +7772,18 @@
           <w:sz w:val="20"/>
           <w:szCs w:val="20"/>
         </w:rPr>
-        <w:t xml:space="preserve">          se trovo uno slot libero di durata maggiore o uguale al tempo di lavorazione dell’auto then</w:t>
-      </w:r>
+        <w:t xml:space="preserve">          se trovo uno slot libero di durata maggiore o uguale al tempo di lavorazione dell’auto </w:t>
+      </w:r>
+      <w:proofErr w:type="spellStart"/>
+      <w:r>
+        <w:rPr>
+          <w:rFonts w:asciiTheme="minorHAnsi" w:hAnsiTheme="minorHAnsi" w:cstheme="minorHAnsi"/>
+          <w:sz w:val="20"/>
+          <w:szCs w:val="20"/>
+        </w:rPr>
+        <w:t>then</w:t>
+      </w:r>
+      <w:proofErr w:type="spellEnd"/>
     </w:p>
     <w:p>
       <w:pPr>
@@ -7414,8 +7817,13 @@
         <w:t>Merge</w:t>
       </w:r>
       <w:r>
-        <w:t xml:space="preserve"> sort, la complessità temporale è pari a O(</w:t>
-      </w:r>
+        <w:t xml:space="preserve"> sort, la complessità temporale è pari a </w:t>
+      </w:r>
+      <w:proofErr w:type="gramStart"/>
+      <w:r>
+        <w:t>O(</w:t>
+      </w:r>
+      <w:proofErr w:type="gramEnd"/>
       <w:r>
         <w:t>m</w:t>
       </w:r>
@@ -7620,7 +8028,20 @@
         <w:t xml:space="preserve"> numero di officine, di ponti e di auto in coda ad ogni ponte</w:t>
       </w:r>
       <w:r>
-        <w:t>, si ottiene: T(m,n,p,l) = O(m).</w:t>
+        <w:t>, si ottiene: T(</w:t>
+      </w:r>
+      <w:proofErr w:type="spellStart"/>
+      <w:proofErr w:type="gramStart"/>
+      <w:r>
+        <w:t>m,n</w:t>
+      </w:r>
+      <w:proofErr w:type="gramEnd"/>
+      <w:r>
+        <w:t>,p,l</w:t>
+      </w:r>
+      <w:proofErr w:type="spellEnd"/>
+      <w:r>
+        <w:t>) = O(m).</w:t>
       </w:r>
     </w:p>
     <w:p>
@@ -7821,11 +8242,11 @@
       <w:pPr>
         <w:pStyle w:val="Titolo3"/>
       </w:pPr>
-      <w:bookmarkStart w:id="14" w:name="_Toc115784803"/>
+      <w:bookmarkStart w:id="15" w:name="_Toc116751718"/>
       <w:r>
         <w:t>Analisi statica</w:t>
       </w:r>
-      <w:bookmarkEnd w:id="14"/>
+      <w:bookmarkEnd w:id="15"/>
     </w:p>
     <w:p>
       <w:r>
@@ -7833,7 +8254,7 @@
           <w:noProof/>
         </w:rPr>
         <w:pict w14:anchorId="2D62CACB">
-          <v:shape id="_x0000_s1065" type="#_x0000_t202" style="position:absolute;left:0;text-align:left;margin-left:31.65pt;margin-top:391.25pt;width:413.3pt;height:.05pt;z-index:251670528;mso-position-horizontal-relative:text;mso-position-vertical-relative:text" stroked="f">
+          <v:shape id="_x0000_s2089" type="#_x0000_t202" style="position:absolute;left:0;text-align:left;margin-left:31.65pt;margin-top:391.25pt;width:413.3pt;height:.05pt;z-index:251667456;mso-position-horizontal-relative:text;mso-position-vertical-relative:text" stroked="f">
             <v:textbox style="mso-fit-shape-to-text:t" inset="0,0,0,0">
               <w:txbxContent>
                 <w:p>
@@ -7849,27 +8270,14 @@
                   <w:r>
                     <w:t xml:space="preserve">Figure </w:t>
                   </w:r>
-                  <w:r>
-                    <w:fldChar w:fldCharType="begin"/>
-                  </w:r>
-                  <w:r>
-                    <w:instrText xml:space="preserve"> SEQ Figure \* ARABIC </w:instrText>
-                  </w:r>
-                  <w:r>
-                    <w:fldChar w:fldCharType="separate"/>
-                  </w:r>
-                  <w:r>
-                    <w:rPr>
-                      <w:noProof/>
-                    </w:rPr>
-                    <w:t>10</w:t>
-                  </w:r>
-                  <w:r>
-                    <w:rPr>
-                      <w:noProof/>
-                    </w:rPr>
-                    <w:fldChar w:fldCharType="end"/>
-                  </w:r>
+                  <w:fldSimple w:instr=" SEQ Figure \* ARABIC ">
+                    <w:r>
+                      <w:rPr>
+                        <w:noProof/>
+                      </w:rPr>
+                      <w:t>10</w:t>
+                    </w:r>
+                  </w:fldSimple>
                   <w:r>
                     <w:t xml:space="preserve">: </w:t>
                   </w:r>
@@ -7888,7 +8296,7 @@
           <w:noProof/>
         </w:rPr>
         <w:drawing>
-          <wp:anchor distT="0" distB="0" distL="114300" distR="114300" simplePos="0" relativeHeight="251666944" behindDoc="0" locked="0" layoutInCell="1" allowOverlap="1" wp14:anchorId="51715255" wp14:editId="6544D831">
+          <wp:anchor distT="0" distB="0" distL="114300" distR="114300" simplePos="0" relativeHeight="251653120" behindDoc="0" locked="0" layoutInCell="1" allowOverlap="1" wp14:anchorId="51715255" wp14:editId="6E15851E">
             <wp:simplePos x="0" y="0"/>
             <wp:positionH relativeFrom="column">
               <wp:posOffset>401955</wp:posOffset>
@@ -7954,8 +8362,13 @@
         <w:t>Attraverso l’analisi statica si è voluto verificare che le varie componenti nella prima fase di sviluppo fossero totalmente indipendenti e raccogliessero tutte le classi necessarie</w:t>
       </w:r>
       <w:r>
-        <w:t xml:space="preserve"> alla struttura a microservizi</w:t>
-      </w:r>
+        <w:t xml:space="preserve"> alla struttura a </w:t>
+      </w:r>
+      <w:proofErr w:type="spellStart"/>
+      <w:r>
+        <w:t>microservizi</w:t>
+      </w:r>
+      <w:proofErr w:type="spellEnd"/>
       <w:r>
         <w:t>.</w:t>
       </w:r>
@@ -7970,12 +8383,12 @@
       <w:pPr>
         <w:pStyle w:val="Titolo3"/>
       </w:pPr>
-      <w:bookmarkStart w:id="15" w:name="_Toc115784804"/>
+      <w:bookmarkStart w:id="16" w:name="_Toc116751719"/>
       <w:r>
         <w:lastRenderedPageBreak/>
         <w:t>Analisi dinamica</w:t>
       </w:r>
-      <w:bookmarkEnd w:id="15"/>
+      <w:bookmarkEnd w:id="16"/>
     </w:p>
     <w:p>
       <w:r>
@@ -7987,7 +8400,13 @@
         <w:t xml:space="preserve">La copertura ottenuta non è molto alta (pari al 75,8 %), perché </w:t>
       </w:r>
       <w:r>
-        <w:t>non era stata ancora implementata la parte relativa alle officine</w:t>
+        <w:t xml:space="preserve">non </w:t>
+      </w:r>
+      <w:r>
+        <w:t>è</w:t>
+      </w:r>
+      <w:r>
+        <w:t xml:space="preserve"> stata ancora implementata la parte relativa alle officine</w:t>
       </w:r>
       <w:r>
         <w:t>, come si può anche vedere dal numero di righe presenti nel package</w:t>
@@ -8049,91 +8468,84 @@
       <w:r>
         <w:t xml:space="preserve">Figure </w:t>
       </w:r>
-      <w:r>
-        <w:fldChar w:fldCharType="begin"/>
-      </w:r>
-      <w:r>
-        <w:instrText xml:space="preserve"> SEQ Figure \* ARABIC </w:instrText>
-      </w:r>
-      <w:r>
-        <w:fldChar w:fldCharType="separate"/>
-      </w:r>
+      <w:fldSimple w:instr=" SEQ Figure \* ARABIC ">
+        <w:r>
+          <w:rPr>
+            <w:noProof/>
+          </w:rPr>
+          <w:t>11</w:t>
+        </w:r>
+      </w:fldSimple>
+      <w:r>
+        <w:t xml:space="preserve">: </w:t>
+      </w:r>
+      <w:r>
+        <w:t>Iterazione 1 - Analisi dinamica</w:t>
+      </w:r>
+    </w:p>
+    <w:p>
+      <w:r>
+        <w:br w:type="page"/>
+      </w:r>
+    </w:p>
+    <w:p>
+      <w:pPr>
+        <w:pStyle w:val="Titolo2"/>
+      </w:pPr>
+      <w:bookmarkStart w:id="17" w:name="_Toc116751720"/>
+      <w:r>
+        <w:lastRenderedPageBreak/>
+        <w:t>Iterazione intermedia</w:t>
+      </w:r>
+      <w:bookmarkEnd w:id="17"/>
+    </w:p>
+    <w:p/>
+    <w:p>
+      <w:r>
+        <w:t xml:space="preserve">In questa iterazione è stato aggiunto l’algoritmo per schedulare le macchine e l’implementazione delle componenti è stata estesa, in modo che nelle ultime iterazioni si dovranno aggiungere </w:t>
+      </w:r>
+      <w:r>
+        <w:t xml:space="preserve">solo </w:t>
+      </w:r>
+      <w:r>
+        <w:t>le interfacce con cui i diversi operatori interagiranno.</w:t>
+      </w:r>
+    </w:p>
+    <w:p/>
+    <w:p>
+      <w:pPr>
+        <w:pStyle w:val="Titolo3"/>
+      </w:pPr>
+      <w:bookmarkStart w:id="18" w:name="_Toc116751721"/>
+      <w:r>
+        <w:t>Analisi requisiti e casi d’uso</w:t>
+      </w:r>
+      <w:bookmarkEnd w:id="18"/>
+    </w:p>
+    <w:p>
+      <w:r>
+        <w:t xml:space="preserve">Abbiamo mantenuto gli stessi casi d’uso delle iterazioni precedenti, perché già abbastanza completi e sufficienti. </w:t>
+      </w:r>
+    </w:p>
+    <w:p/>
+    <w:p>
+      <w:pPr>
+        <w:pStyle w:val="Titolo3"/>
+      </w:pPr>
+      <w:bookmarkStart w:id="19" w:name="_Toc116751722"/>
+      <w:r>
+        <w:t>Design dell’architettura software</w:t>
+      </w:r>
+      <w:bookmarkEnd w:id="19"/>
+    </w:p>
+    <w:p>
       <w:r>
         <w:rPr>
           <w:noProof/>
         </w:rPr>
-        <w:t>11</w:t>
-      </w:r>
-      <w:r>
-        <w:rPr>
-          <w:noProof/>
-        </w:rPr>
-        <w:fldChar w:fldCharType="end"/>
-      </w:r>
-      <w:r>
-        <w:t xml:space="preserve">: </w:t>
-      </w:r>
-      <w:r>
-        <w:t>Iterazione 1 - Analisi dinamica</w:t>
-      </w:r>
-    </w:p>
-    <w:p>
-      <w:r>
-        <w:br w:type="page"/>
-      </w:r>
-    </w:p>
-    <w:p>
-      <w:pPr>
-        <w:pStyle w:val="Titolo2"/>
-      </w:pPr>
-      <w:bookmarkStart w:id="16" w:name="_Toc115784805"/>
-      <w:r>
-        <w:lastRenderedPageBreak/>
-        <w:t>Iterazione intermedia</w:t>
-      </w:r>
-      <w:bookmarkEnd w:id="16"/>
-    </w:p>
-    <w:p/>
-    <w:p>
-      <w:r>
-        <w:t>In questa iterazione è stato aggiunto l’algoritmo per schedulare le macchine e l’implementazione delle componenti è stata estesa, in modo che nelle ultime iterazioni si dovranno aggiungere le interfacce con cui i diversi operatori interagiranno.</w:t>
-      </w:r>
-    </w:p>
-    <w:p/>
-    <w:p>
-      <w:pPr>
-        <w:pStyle w:val="Titolo3"/>
-      </w:pPr>
-      <w:bookmarkStart w:id="17" w:name="_Toc115784806"/>
-      <w:r>
-        <w:t>Analisi requisiti e casi d’uso</w:t>
-      </w:r>
-      <w:bookmarkEnd w:id="17"/>
-    </w:p>
-    <w:p>
-      <w:r>
-        <w:t xml:space="preserve">Abbiamo mantenuto gli stessi casi d’uso delle iterazioni precedenti, perché già abbastanza completi e sufficienti. </w:t>
-      </w:r>
-    </w:p>
-    <w:p/>
-    <w:p>
-      <w:pPr>
-        <w:pStyle w:val="Titolo3"/>
-      </w:pPr>
-      <w:bookmarkStart w:id="18" w:name="_Toc115784807"/>
-      <w:r>
-        <w:t>Design dell’architettura software</w:t>
-      </w:r>
-      <w:bookmarkEnd w:id="18"/>
-    </w:p>
-    <w:p>
-      <w:r>
-        <w:rPr>
-          <w:noProof/>
-        </w:rPr>
-        <w:pict w14:anchorId="75ECD72A">
-          <v:shape id="_x0000_s1039" type="#_x0000_t202" style="position:absolute;left:0;text-align:left;margin-left:-35.55pt;margin-top:344.25pt;width:536.35pt;height:20.35pt;z-index:251652096;mso-position-horizontal-relative:text;mso-position-vertical-relative:text" stroked="f">
-            <v:textbox style="mso-next-textbox:#_x0000_s1039;mso-fit-shape-to-text:t" inset="0,0,0,0">
+        <w:pict w14:anchorId="45FAA5FB">
+          <v:shape id="_x0000_s2095" type="#_x0000_t202" style="position:absolute;left:0;text-align:left;margin-left:-49.65pt;margin-top:371.65pt;width:579.75pt;height:.05pt;z-index:251671552;mso-position-horizontal-relative:text;mso-position-vertical-relative:text" stroked="f">
+            <v:textbox style="mso-fit-shape-to-text:t" inset="0,0,0,0">
               <w:txbxContent>
                 <w:p>
                   <w:pPr>
@@ -8141,41 +8553,28 @@
                     <w:jc w:val="center"/>
                     <w:rPr>
                       <w:noProof/>
-                      <w:color w:val="000000" w:themeColor="text1"/>
-                      <w:sz w:val="28"/>
+                      <w:sz w:val="24"/>
+                      <w:szCs w:val="24"/>
                     </w:rPr>
                   </w:pPr>
                   <w:r>
-                    <w:t xml:space="preserve">Figura </w:t>
+                    <w:t xml:space="preserve">Figure </w:t>
                   </w:r>
+                  <w:fldSimple w:instr=" SEQ Figure \* ARABIC ">
+                    <w:r>
+                      <w:rPr>
+                        <w:noProof/>
+                      </w:rPr>
+                      <w:t>12</w:t>
+                    </w:r>
+                  </w:fldSimple>
                   <w:r>
-                    <w:fldChar w:fldCharType="begin"/>
-                  </w:r>
-                  <w:r>
-                    <w:instrText xml:space="preserve"> SEQ Figura \* ARABIC </w:instrText>
-                  </w:r>
-                  <w:r>
-                    <w:fldChar w:fldCharType="separate"/>
-                  </w:r>
-                  <w:r>
-                    <w:rPr>
-                      <w:noProof/>
-                    </w:rPr>
-                    <w:t>13</w:t>
-                  </w:r>
-                  <w:r>
-                    <w:rPr>
-                      <w:noProof/>
-                    </w:rPr>
-                    <w:fldChar w:fldCharType="end"/>
-                  </w:r>
-                  <w:r>
-                    <w:t>: Iterazione intermedia - diagramma delle componenti</w:t>
+                    <w:t>: Iterazione intermedia - Diagramma delle componenti</w:t>
                   </w:r>
                 </w:p>
               </w:txbxContent>
             </v:textbox>
-            <w10:wrap type="square"/>
+            <w10:wrap type="topAndBottom"/>
           </v:shape>
         </w:pict>
       </w:r>
@@ -8184,18 +8583,18 @@
           <w:noProof/>
         </w:rPr>
         <w:drawing>
-          <wp:anchor distT="0" distB="0" distL="0" distR="0" simplePos="0" relativeHeight="251647488" behindDoc="0" locked="0" layoutInCell="1" allowOverlap="1" wp14:anchorId="54418BDA" wp14:editId="587DF203">
+          <wp:anchor distT="0" distB="0" distL="114300" distR="114300" simplePos="0" relativeHeight="251673600" behindDoc="0" locked="0" layoutInCell="1" allowOverlap="1" wp14:anchorId="3EAC9CA0" wp14:editId="468A63BE">
             <wp:simplePos x="0" y="0"/>
             <wp:positionH relativeFrom="column">
-              <wp:posOffset>-355600</wp:posOffset>
+              <wp:posOffset>-630555</wp:posOffset>
             </wp:positionH>
             <wp:positionV relativeFrom="paragraph">
-              <wp:posOffset>610870</wp:posOffset>
+              <wp:posOffset>909955</wp:posOffset>
             </wp:positionV>
-            <wp:extent cx="6811645" cy="3708400"/>
+            <wp:extent cx="7362975" cy="3752850"/>
             <wp:effectExtent l="0" t="0" r="0" b="0"/>
-            <wp:wrapSquare wrapText="bothSides"/>
-            <wp:docPr id="1" name="Immagine 1"/>
+            <wp:wrapTopAndBottom/>
+            <wp:docPr id="11" name="Immagine 11"/>
             <wp:cNvGraphicFramePr>
               <a:graphicFrameLocks xmlns:a="http://schemas.openxmlformats.org/drawingml/2006/main" noChangeAspect="1"/>
             </wp:cNvGraphicFramePr>
@@ -8203,12 +8602,12 @@
               <a:graphicData uri="http://schemas.openxmlformats.org/drawingml/2006/picture">
                 <pic:pic xmlns:pic="http://schemas.openxmlformats.org/drawingml/2006/picture">
                   <pic:nvPicPr>
-                    <pic:cNvPr id="0" name="Picture 1"/>
+                    <pic:cNvPr id="0" name="Picture 2"/>
                     <pic:cNvPicPr>
                       <a:picLocks noChangeAspect="1" noChangeArrowheads="1"/>
                     </pic:cNvPicPr>
                   </pic:nvPicPr>
-                  <pic:blipFill>
+                  <pic:blipFill rotWithShape="1">
                     <a:blip r:embed="rId20">
                       <a:extLst>
                         <a:ext uri="{28A0092B-C50C-407E-A947-70E740481C1C}">
@@ -8216,15 +8615,13 @@
                         </a:ext>
                       </a:extLst>
                     </a:blip>
-                    <a:srcRect/>
-                    <a:stretch>
-                      <a:fillRect/>
-                    </a:stretch>
+                    <a:srcRect l="8197" t="4819" r="810" b="20904"/>
+                    <a:stretch/>
                   </pic:blipFill>
                   <pic:spPr bwMode="auto">
                     <a:xfrm>
                       <a:off x="0" y="0"/>
-                      <a:ext cx="6811645" cy="3708400"/>
+                      <a:ext cx="7362975" cy="3752850"/>
                     </a:xfrm>
                     <a:prstGeom prst="rect">
                       <a:avLst/>
@@ -8233,6 +8630,11 @@
                     <a:ln>
                       <a:noFill/>
                     </a:ln>
+                    <a:extLst>
+                      <a:ext uri="{53640926-AAD7-44D8-BBD7-CCE9431645EC}">
+                        <a14:shadowObscured xmlns:a14="http://schemas.microsoft.com/office/drawing/2010/main"/>
+                      </a:ext>
+                    </a:extLst>
                   </pic:spPr>
                 </pic:pic>
               </a:graphicData>
@@ -8253,7 +8655,21 @@
         <w:t>,</w:t>
       </w:r>
       <w:r>
-        <w:t xml:space="preserve"> in tutte le sottocomponenti sono stati specificati i diversi elementi essenziale per poter ottenere la struttura esagonale con REST.</w:t>
+        <w:t xml:space="preserve"> sono stati specificati i diversi elementi essenziale </w:t>
+      </w:r>
+      <w:r>
+        <w:t xml:space="preserve">di ogni sottocomponente per far risaltare l’utilizzo della struttura a </w:t>
+      </w:r>
+      <w:proofErr w:type="spellStart"/>
+      <w:r>
+        <w:t>microservizi</w:t>
+      </w:r>
+      <w:proofErr w:type="spellEnd"/>
+      <w:r>
+        <w:t xml:space="preserve"> utilizzata</w:t>
+      </w:r>
+      <w:r>
+        <w:t>.</w:t>
       </w:r>
     </w:p>
     <w:p/>
@@ -8261,11 +8677,12 @@
       <w:pPr>
         <w:pStyle w:val="Titolo3"/>
       </w:pPr>
-      <w:bookmarkStart w:id="19" w:name="_Toc115784808"/>
-      <w:r>
+      <w:bookmarkStart w:id="20" w:name="_Toc116751723"/>
+      <w:r>
+        <w:lastRenderedPageBreak/>
         <w:t>Analisi statica</w:t>
       </w:r>
-      <w:bookmarkEnd w:id="19"/>
+      <w:bookmarkEnd w:id="20"/>
     </w:p>
     <w:p>
       <w:r>
@@ -8274,6 +8691,7 @@
       <w:r>
         <w:t xml:space="preserve">, si può notare che </w:t>
       </w:r>
+      <w:proofErr w:type="spellStart"/>
       <w:r>
         <w:rPr>
           <w:i/>
@@ -8281,12 +8699,9 @@
         </w:rPr>
         <w:t>accountManager</w:t>
       </w:r>
-      <w:r>
-        <w:t xml:space="preserve"> interagisce di meno con le altre componenti perché non è stata implementata a sufficienza, in quanto si è deciso di non </w:t>
-      </w:r>
-      <w:r>
-        <w:lastRenderedPageBreak/>
-        <w:t xml:space="preserve">sviluppare la parte riguardante gli account e il login. </w:t>
+      <w:proofErr w:type="spellEnd"/>
+      <w:r>
+        <w:t xml:space="preserve"> interagisce di meno con le altre componenti perché non è stata implementata a sufficienza, in quanto si è deciso di non sviluppare la parte riguardante gli account e il login. </w:t>
       </w:r>
       <w:r>
         <w:rPr>
@@ -8296,7 +8711,19 @@
         <w:t>Algoritmo</w:t>
       </w:r>
       <w:r>
-        <w:t>, invece, comunica molto con le altre componenti, in quanto ha bisogno dei loro dati per poter determinare la schedulazione delle macchine.</w:t>
+        <w:t xml:space="preserve">, invece, comunica molto con le altre componenti, in quanto ha bisogno dei </w:t>
+      </w:r>
+      <w:r>
+        <w:t>dati relativi alle officine, alle macchine e agli interventi</w:t>
+      </w:r>
+      <w:r>
+        <w:t xml:space="preserve"> per poter determinare la schedulazione delle </w:t>
+      </w:r>
+      <w:r>
+        <w:t>auto</w:t>
+      </w:r>
+      <w:r>
+        <w:t>.</w:t>
       </w:r>
     </w:p>
     <w:p>
@@ -8368,27 +8795,14 @@
       <w:r>
         <w:t xml:space="preserve">Figura </w:t>
       </w:r>
-      <w:r>
-        <w:fldChar w:fldCharType="begin"/>
-      </w:r>
-      <w:r>
-        <w:instrText xml:space="preserve"> SEQ Figura \* ARABIC </w:instrText>
-      </w:r>
-      <w:r>
-        <w:fldChar w:fldCharType="separate"/>
-      </w:r>
-      <w:r>
-        <w:rPr>
-          <w:noProof/>
-        </w:rPr>
-        <w:t>14</w:t>
-      </w:r>
-      <w:r>
-        <w:rPr>
-          <w:noProof/>
-        </w:rPr>
-        <w:fldChar w:fldCharType="end"/>
-      </w:r>
+      <w:fldSimple w:instr=" SEQ Figura \* ARABIC ">
+        <w:r>
+          <w:rPr>
+            <w:noProof/>
+          </w:rPr>
+          <w:t>14</w:t>
+        </w:r>
+      </w:fldSimple>
       <w:r>
         <w:t xml:space="preserve">: Iterazione intermedia - </w:t>
       </w:r>
@@ -8404,11 +8818,11 @@
       <w:pPr>
         <w:pStyle w:val="Titolo3"/>
       </w:pPr>
-      <w:bookmarkStart w:id="20" w:name="_Toc115784809"/>
+      <w:bookmarkStart w:id="21" w:name="_Toc116751724"/>
       <w:r>
         <w:t>Analisi dinamica</w:t>
       </w:r>
-      <w:bookmarkEnd w:id="20"/>
+      <w:bookmarkEnd w:id="21"/>
     </w:p>
     <w:p>
       <w:r>
@@ -8492,27 +8906,14 @@
       <w:r>
         <w:t xml:space="preserve">Figure </w:t>
       </w:r>
-      <w:r>
-        <w:fldChar w:fldCharType="begin"/>
-      </w:r>
-      <w:r>
-        <w:instrText xml:space="preserve"> SEQ Figure \* ARABIC </w:instrText>
-      </w:r>
-      <w:r>
-        <w:fldChar w:fldCharType="separate"/>
-      </w:r>
-      <w:r>
-        <w:rPr>
-          <w:noProof/>
-        </w:rPr>
-        <w:t>12</w:t>
-      </w:r>
-      <w:r>
-        <w:rPr>
-          <w:noProof/>
-        </w:rPr>
-        <w:fldChar w:fldCharType="end"/>
-      </w:r>
+      <w:fldSimple w:instr=" SEQ Figure \* ARABIC ">
+        <w:r>
+          <w:rPr>
+            <w:noProof/>
+          </w:rPr>
+          <w:t>13</w:t>
+        </w:r>
+      </w:fldSimple>
       <w:r>
         <w:t xml:space="preserve">: </w:t>
       </w:r>
@@ -8537,7 +8938,7 @@
       <w:pPr>
         <w:pStyle w:val="Titolo2"/>
       </w:pPr>
-      <w:bookmarkStart w:id="21" w:name="_Toc115784810"/>
+      <w:bookmarkStart w:id="22" w:name="_Toc116751725"/>
       <w:r>
         <w:lastRenderedPageBreak/>
         <w:t xml:space="preserve">Iterazione </w:t>
@@ -8545,7 +8946,7 @@
       <w:r>
         <w:t>finale</w:t>
       </w:r>
-      <w:bookmarkEnd w:id="21"/>
+      <w:bookmarkEnd w:id="22"/>
     </w:p>
     <w:p/>
     <w:p>
@@ -8559,7 +8960,13 @@
         <w:t>,</w:t>
       </w:r>
       <w:r>
-        <w:t xml:space="preserve"> sono state aggiunte le interfacce di: meccanico, venditore e capo officina.</w:t>
+        <w:t xml:space="preserve"> sono state aggiunte </w:t>
+      </w:r>
+      <w:r>
+        <w:t>quelle</w:t>
+      </w:r>
+      <w:r>
+        <w:t xml:space="preserve"> di: meccanico, venditore e capo officina.</w:t>
       </w:r>
     </w:p>
     <w:p/>
@@ -8567,11 +8974,11 @@
       <w:pPr>
         <w:pStyle w:val="Titolo3"/>
       </w:pPr>
-      <w:bookmarkStart w:id="22" w:name="_Toc115784811"/>
+      <w:bookmarkStart w:id="23" w:name="_Toc116751726"/>
       <w:r>
         <w:t>Analisi requisiti e casi d’uso</w:t>
       </w:r>
-      <w:bookmarkEnd w:id="22"/>
+      <w:bookmarkEnd w:id="23"/>
     </w:p>
     <w:p>
       <w:r>
@@ -8581,7 +8988,15 @@
         <w:t xml:space="preserve"> con le interfacce</w:t>
       </w:r>
       <w:r>
-        <w:t>. I codici utilizzati per identificarli sono composti dalla sigla dell’utente che può eseguirli e viene aggiunto un numero che segue la numerazione usata in precedenza. Ad esempio: inserimento nuovo intervento avrà codice PV1a che sta a significare che l’attore che può eseguire queste azioni è PV (post vendita), il numero 1 indica che è nel primo blocco di azioni e invece l’ultima lettera rappresenta la sotto categoria del blocco.</w:t>
+        <w:t>. I codici utilizzati per identificarli sono composti dalla sigla dell’utente che può eseguirli e viene aggiunto un numero che segue la numerazione usata in precedenza. Ad esempio: inserimento nuovo intervento avrà codice PV1a che sta a significare che l’attore che può eseguire queste azioni è PV (</w:t>
+      </w:r>
+      <w:proofErr w:type="gramStart"/>
+      <w:r>
+        <w:t>post vendita</w:t>
+      </w:r>
+      <w:proofErr w:type="gramEnd"/>
+      <w:r>
+        <w:t>), il numero 1 indica che è nel primo blocco di azioni e invece l’ultima lettera rappresenta la sotto categoria del blocco.</w:t>
       </w:r>
     </w:p>
     <w:p/>
@@ -8690,8 +9105,13 @@
             <w:pPr>
               <w:jc w:val="center"/>
             </w:pPr>
-            <w:r>
-              <w:t>Triggered by:</w:t>
+            <w:proofErr w:type="spellStart"/>
+            <w:r>
+              <w:t>Triggered</w:t>
+            </w:r>
+            <w:proofErr w:type="spellEnd"/>
+            <w:r>
+              <w:t xml:space="preserve"> by:</w:t>
             </w:r>
           </w:p>
         </w:tc>
@@ -8799,8 +9219,13 @@
             <w:pPr>
               <w:jc w:val="center"/>
             </w:pPr>
-            <w:r>
-              <w:t>Postcondizione:</w:t>
+            <w:proofErr w:type="spellStart"/>
+            <w:r>
+              <w:t>Postcondizione</w:t>
+            </w:r>
+            <w:proofErr w:type="spellEnd"/>
+            <w:r>
+              <w:t>:</w:t>
             </w:r>
           </w:p>
         </w:tc>
@@ -8922,8 +9347,13 @@
             <w:pPr>
               <w:jc w:val="center"/>
             </w:pPr>
-            <w:r>
-              <w:t>Triggered by:</w:t>
+            <w:proofErr w:type="spellStart"/>
+            <w:r>
+              <w:t>Triggered</w:t>
+            </w:r>
+            <w:proofErr w:type="spellEnd"/>
+            <w:r>
+              <w:t xml:space="preserve"> by:</w:t>
             </w:r>
           </w:p>
         </w:tc>
@@ -9043,9 +9473,14 @@
             <w:pPr>
               <w:jc w:val="center"/>
             </w:pPr>
+            <w:proofErr w:type="spellStart"/>
             <w:r>
               <w:lastRenderedPageBreak/>
-              <w:t>Postcondizione:</w:t>
+              <w:t>Postcondizione</w:t>
+            </w:r>
+            <w:proofErr w:type="spellEnd"/>
+            <w:r>
+              <w:t>:</w:t>
             </w:r>
           </w:p>
         </w:tc>
@@ -9202,8 +9637,13 @@
             <w:pPr>
               <w:jc w:val="center"/>
             </w:pPr>
-            <w:r>
-              <w:t>Triggered by:</w:t>
+            <w:proofErr w:type="spellStart"/>
+            <w:r>
+              <w:t>Triggered</w:t>
+            </w:r>
+            <w:proofErr w:type="spellEnd"/>
+            <w:r>
+              <w:t xml:space="preserve"> by:</w:t>
             </w:r>
           </w:p>
         </w:tc>
@@ -9299,8 +9739,13 @@
             <w:pPr>
               <w:jc w:val="center"/>
             </w:pPr>
-            <w:r>
-              <w:t>Postcondizione:</w:t>
+            <w:proofErr w:type="spellStart"/>
+            <w:r>
+              <w:t>Postcondizione</w:t>
+            </w:r>
+            <w:proofErr w:type="spellEnd"/>
+            <w:r>
+              <w:t>:</w:t>
             </w:r>
           </w:p>
         </w:tc>
@@ -9425,8 +9870,13 @@
             <w:pPr>
               <w:jc w:val="center"/>
             </w:pPr>
-            <w:r>
-              <w:t>Triggered by:</w:t>
+            <w:proofErr w:type="spellStart"/>
+            <w:r>
+              <w:t>Triggered</w:t>
+            </w:r>
+            <w:proofErr w:type="spellEnd"/>
+            <w:r>
+              <w:t xml:space="preserve"> by:</w:t>
             </w:r>
           </w:p>
         </w:tc>
@@ -9546,8 +9996,13 @@
             <w:pPr>
               <w:jc w:val="center"/>
             </w:pPr>
-            <w:r>
-              <w:t>Postcondizione:</w:t>
+            <w:proofErr w:type="spellStart"/>
+            <w:r>
+              <w:t>Postcondizione</w:t>
+            </w:r>
+            <w:proofErr w:type="spellEnd"/>
+            <w:r>
+              <w:t>:</w:t>
             </w:r>
           </w:p>
         </w:tc>
@@ -9699,9 +10154,14 @@
             <w:pPr>
               <w:jc w:val="center"/>
             </w:pPr>
+            <w:proofErr w:type="spellStart"/>
             <w:r>
               <w:lastRenderedPageBreak/>
-              <w:t>Triggered by:</w:t>
+              <w:t>Triggered</w:t>
+            </w:r>
+            <w:proofErr w:type="spellEnd"/>
+            <w:r>
+              <w:t xml:space="preserve"> by:</w:t>
             </w:r>
           </w:p>
         </w:tc>
@@ -9821,8 +10281,13 @@
             <w:pPr>
               <w:jc w:val="center"/>
             </w:pPr>
-            <w:r>
-              <w:t>Postcondizione:</w:t>
+            <w:proofErr w:type="spellStart"/>
+            <w:r>
+              <w:t>Postcondizione</w:t>
+            </w:r>
+            <w:proofErr w:type="spellEnd"/>
+            <w:r>
+              <w:t>:</w:t>
             </w:r>
           </w:p>
         </w:tc>
@@ -9974,8 +10439,13 @@
             <w:pPr>
               <w:jc w:val="center"/>
             </w:pPr>
-            <w:r>
-              <w:t>Triggered by:</w:t>
+            <w:proofErr w:type="spellStart"/>
+            <w:r>
+              <w:t>Triggered</w:t>
+            </w:r>
+            <w:proofErr w:type="spellEnd"/>
+            <w:r>
+              <w:t xml:space="preserve"> by:</w:t>
             </w:r>
           </w:p>
         </w:tc>
@@ -10098,8 +10568,13 @@
             <w:pPr>
               <w:jc w:val="center"/>
             </w:pPr>
-            <w:r>
-              <w:t>Postcondizione:</w:t>
+            <w:proofErr w:type="spellStart"/>
+            <w:r>
+              <w:t>Postcondizione</w:t>
+            </w:r>
+            <w:proofErr w:type="spellEnd"/>
+            <w:r>
+              <w:t>:</w:t>
             </w:r>
           </w:p>
         </w:tc>
@@ -10250,8 +10725,13 @@
             <w:pPr>
               <w:jc w:val="center"/>
             </w:pPr>
-            <w:r>
-              <w:t>Triggered by:</w:t>
+            <w:proofErr w:type="spellStart"/>
+            <w:r>
+              <w:t>Triggered</w:t>
+            </w:r>
+            <w:proofErr w:type="spellEnd"/>
+            <w:r>
+              <w:t xml:space="preserve"> by:</w:t>
             </w:r>
           </w:p>
         </w:tc>
@@ -10383,8 +10863,13 @@
             <w:pPr>
               <w:jc w:val="center"/>
             </w:pPr>
-            <w:r>
-              <w:t>Postcondizione:</w:t>
+            <w:proofErr w:type="spellStart"/>
+            <w:r>
+              <w:t>Postcondizione</w:t>
+            </w:r>
+            <w:proofErr w:type="spellEnd"/>
+            <w:r>
+              <w:t>:</w:t>
             </w:r>
           </w:p>
         </w:tc>
@@ -10404,12 +10889,12 @@
       <w:pPr>
         <w:pStyle w:val="Titolo3"/>
       </w:pPr>
-      <w:bookmarkStart w:id="23" w:name="_Toc115784812"/>
+      <w:bookmarkStart w:id="24" w:name="_Toc116751727"/>
       <w:r>
         <w:lastRenderedPageBreak/>
         <w:t>Design dell’architettura software</w:t>
       </w:r>
-      <w:bookmarkEnd w:id="23"/>
+      <w:bookmarkEnd w:id="24"/>
     </w:p>
     <w:p>
       <w:r>
@@ -10421,22 +10906,19 @@
       <w:pPr>
         <w:pStyle w:val="Titolo3"/>
       </w:pPr>
-      <w:bookmarkStart w:id="24" w:name="_Toc115784813"/>
+      <w:bookmarkStart w:id="25" w:name="_Toc116751728"/>
       <w:r>
         <w:t>Analisi statica</w:t>
       </w:r>
-      <w:bookmarkEnd w:id="24"/>
-    </w:p>
-    <w:p>
-      <w:bookmarkStart w:id="25" w:name="_GoBack"/>
       <w:bookmarkEnd w:id="25"/>
     </w:p>
     <w:p/>
+    <w:p/>
     <w:p>
       <w:pPr>
         <w:pStyle w:val="Titolo3"/>
       </w:pPr>
-      <w:bookmarkStart w:id="26" w:name="_Toc115784814"/>
+      <w:bookmarkStart w:id="26" w:name="_Toc116751729"/>
       <w:r>
         <w:t>Analisi dinamica</w:t>
       </w:r>
@@ -10454,7 +10936,23 @@
     </w:p>
     <w:p>
       <w:r>
-        <w:t>Non è stato possibile effettuare il test del main, perché contiene le interfacce GUI. Per questo motivo se ricalcoliamo la coverage, escludendo il package main, otteniamo: 75,21 % di coverage.</w:t>
+        <w:t xml:space="preserve">Non è stato possibile effettuare il test del </w:t>
+      </w:r>
+      <w:proofErr w:type="spellStart"/>
+      <w:r>
+        <w:t>main</w:t>
+      </w:r>
+      <w:proofErr w:type="spellEnd"/>
+      <w:r>
+        <w:t xml:space="preserve">, perché contiene le interfacce GUI. Per questo motivo se ricalcoliamo la coverage, escludendo il package </w:t>
+      </w:r>
+      <w:proofErr w:type="spellStart"/>
+      <w:r>
+        <w:t>main</w:t>
+      </w:r>
+      <w:proofErr w:type="spellEnd"/>
+      <w:r>
+        <w:t>, otteniamo: 75,21 % di coverage.</w:t>
       </w:r>
     </w:p>
     <w:p>
@@ -10517,30 +11015,14 @@
       <w:r>
         <w:t xml:space="preserve">Figure </w:t>
       </w:r>
-      <w:r>
-        <w:fldChar w:fldCharType="begin"/>
-      </w:r>
-      <w:r>
-        <w:instrText xml:space="preserve"> SE</w:instrText>
-      </w:r>
-      <w:r>
-        <w:instrText xml:space="preserve">Q Figure \* ARABIC </w:instrText>
-      </w:r>
-      <w:r>
-        <w:fldChar w:fldCharType="separate"/>
-      </w:r>
-      <w:r>
-        <w:rPr>
-          <w:noProof/>
-        </w:rPr>
-        <w:t>13</w:t>
-      </w:r>
-      <w:r>
-        <w:rPr>
-          <w:noProof/>
-        </w:rPr>
-        <w:fldChar w:fldCharType="end"/>
-      </w:r>
+      <w:fldSimple w:instr=" SEQ Figure \* ARABIC ">
+        <w:r>
+          <w:rPr>
+            <w:noProof/>
+          </w:rPr>
+          <w:t>14</w:t>
+        </w:r>
+      </w:fldSimple>
       <w:r>
         <w:t>: Iterazione finale - Analisi dinamica (coverage)</w:t>
       </w:r>
@@ -15092,8 +15574,8 @@
         <w:tblLook w:val="04A0" w:firstRow="1" w:lastRow="0" w:firstColumn="1" w:lastColumn="0" w:noHBand="0" w:noVBand="1"/>
       </w:tblPr>
       <w:tblGrid>
-        <w:gridCol w:w="3868"/>
-        <w:gridCol w:w="5986"/>
+        <w:gridCol w:w="3873"/>
+        <w:gridCol w:w="5981"/>
       </w:tblGrid>
       <w:tr>
         <w:trPr>
@@ -21346,10 +21828,13 @@
     </w:tbl>
     <w:p>
       <w:pPr>
-        <w:spacing w:after="160" w:line="259" w:lineRule="auto"/>
-      </w:pPr>
-      <w:r>
-        <w:t>Si può osservare che tutte le capacità delle officine sono state rispettate e ogni macchina è stata schedulata in modo che venisse riparata nel più breve tempo possibile, anche se ciò comporta dover spostarla in un’altra officina.</w:t>
+        <w:spacing w:after="160"/>
+      </w:pPr>
+      <w:r>
+        <w:t xml:space="preserve">Si può osservare che tutte le </w:t>
+      </w:r>
+      <w:r>
+        <w:t>capacità delle officine sono state rispettate e ogni macchina è stata schedulata in modo che venisse riparata nel più breve tempo possibile, anche se ciò comporta dover spostarla in un’altra officina.</w:t>
       </w:r>
     </w:p>
     <w:p>
@@ -21371,7 +21856,7 @@
       <w:pPr>
         <w:pStyle w:val="Titolo1"/>
       </w:pPr>
-      <w:bookmarkStart w:id="27" w:name="_Toc115784815"/>
+      <w:bookmarkStart w:id="27" w:name="_Toc116751730"/>
       <w:r>
         <w:lastRenderedPageBreak/>
         <w:t>Guida all’installazione dell’applicazione</w:t>
@@ -21394,12 +21879,97 @@
       <w:pPr>
         <w:pStyle w:val="Titolo1"/>
       </w:pPr>
-      <w:bookmarkStart w:id="28" w:name="_Toc115784816"/>
+      <w:bookmarkStart w:id="28" w:name="_Toc116751731"/>
+      <w:r>
+        <w:lastRenderedPageBreak/>
+        <w:t>Sviluppi futuri</w:t>
+      </w:r>
+      <w:bookmarkEnd w:id="28"/>
+    </w:p>
+    <w:p>
+      <w:pPr>
+        <w:spacing w:after="160" w:line="259" w:lineRule="auto"/>
+        <w:jc w:val="left"/>
+      </w:pPr>
+      <w:r>
+        <w:t>Alcuni possibili sviluppi futuri:</w:t>
+      </w:r>
+    </w:p>
+    <w:p>
+      <w:pPr>
+        <w:pStyle w:val="Paragrafoelenco"/>
+        <w:numPr>
+          <w:ilvl w:val="0"/>
+          <w:numId w:val="41"/>
+        </w:numPr>
+        <w:spacing w:after="160" w:line="259" w:lineRule="auto"/>
+        <w:jc w:val="left"/>
+      </w:pPr>
+      <w:r>
+        <w:t xml:space="preserve">Implementare il componente </w:t>
+      </w:r>
+      <w:r>
+        <w:rPr>
+          <w:i/>
+          <w:iCs/>
+        </w:rPr>
+        <w:t>Account Manager</w:t>
+      </w:r>
+      <w:r>
+        <w:t xml:space="preserve"> in modo da gestire gli accessi e gli utenti; grazie a questo si possono registrare le variazioni nel database con il relativo utente che le ha effettuate.</w:t>
+      </w:r>
+    </w:p>
+    <w:p>
+      <w:pPr>
+        <w:pStyle w:val="Paragrafoelenco"/>
+        <w:numPr>
+          <w:ilvl w:val="0"/>
+          <w:numId w:val="41"/>
+        </w:numPr>
+        <w:spacing w:after="160" w:line="259" w:lineRule="auto"/>
+        <w:jc w:val="left"/>
+      </w:pPr>
+      <w:r>
+        <w:t>Implementare i casi d’uso mancanti in modo che tutte le tipologie di utenti possano accedere al sistema.</w:t>
+      </w:r>
+    </w:p>
+    <w:p>
+      <w:pPr>
+        <w:spacing w:after="160" w:line="259" w:lineRule="auto"/>
+        <w:jc w:val="left"/>
+      </w:pPr>
+    </w:p>
+    <w:p>
+      <w:pPr>
+        <w:spacing w:after="160" w:line="259" w:lineRule="auto"/>
+        <w:jc w:val="left"/>
+      </w:pPr>
+    </w:p>
+    <w:p>
+      <w:pPr>
+        <w:spacing w:after="160" w:line="259" w:lineRule="auto"/>
+        <w:jc w:val="left"/>
+      </w:pPr>
+    </w:p>
+    <w:p>
+      <w:pPr>
+        <w:spacing w:after="160" w:line="259" w:lineRule="auto"/>
+        <w:jc w:val="left"/>
+      </w:pPr>
+      <w:r>
+        <w:br w:type="page"/>
+      </w:r>
+    </w:p>
+    <w:p>
+      <w:pPr>
+        <w:pStyle w:val="Titolo1"/>
+      </w:pPr>
+      <w:bookmarkStart w:id="29" w:name="_Toc116751732"/>
       <w:r>
         <w:lastRenderedPageBreak/>
         <w:t>Uso dell’applicazione</w:t>
       </w:r>
-      <w:bookmarkEnd w:id="28"/>
+      <w:bookmarkEnd w:id="29"/>
     </w:p>
     <w:p/>
     <w:p>
@@ -21477,27 +22047,14 @@
       <w:r>
         <w:t xml:space="preserve">Figura </w:t>
       </w:r>
-      <w:r>
-        <w:fldChar w:fldCharType="begin"/>
-      </w:r>
-      <w:r>
-        <w:instrText xml:space="preserve"> SEQ Figura \* ARABIC </w:instrText>
-      </w:r>
-      <w:r>
-        <w:fldChar w:fldCharType="separate"/>
-      </w:r>
-      <w:r>
-        <w:rPr>
-          <w:noProof/>
-        </w:rPr>
-        <w:t>16</w:t>
-      </w:r>
-      <w:r>
-        <w:rPr>
-          <w:noProof/>
-        </w:rPr>
-        <w:fldChar w:fldCharType="end"/>
-      </w:r>
+      <w:fldSimple w:instr=" SEQ Figura \* ARABIC ">
+        <w:r>
+          <w:rPr>
+            <w:noProof/>
+          </w:rPr>
+          <w:t>16</w:t>
+        </w:r>
+      </w:fldSimple>
       <w:r>
         <w:t>: Interfaccia menu principale</w:t>
       </w:r>
@@ -21539,11 +22096,11 @@
       <w:pPr>
         <w:pStyle w:val="Titolo3"/>
       </w:pPr>
-      <w:bookmarkStart w:id="29" w:name="_Toc115784817"/>
+      <w:bookmarkStart w:id="30" w:name="_Toc116751733"/>
       <w:r>
         <w:t>Interfaccia meccanico</w:t>
       </w:r>
-      <w:bookmarkEnd w:id="29"/>
+      <w:bookmarkEnd w:id="30"/>
     </w:p>
     <w:p>
       <w:pPr>
@@ -21554,8 +22111,8 @@
           <w:noProof/>
         </w:rPr>
         <w:pict w14:anchorId="1868C539">
-          <v:shape id="_x0000_s1052" type="#_x0000_t202" style="position:absolute;left:0;text-align:left;margin-left:124.1pt;margin-top:41.9pt;width:86.65pt;height:26.55pt;z-index:251664384;v-text-anchor:middle" strokecolor="white [3212]">
-            <v:textbox style="mso-next-textbox:#_x0000_s1052" inset="1mm,1mm,1mm,1mm">
+          <v:shape id="_x0000_s2076" type="#_x0000_t202" style="position:absolute;left:0;text-align:left;margin-left:124.1pt;margin-top:41.9pt;width:86.65pt;height:26.55pt;z-index:251663360;v-text-anchor:middle" strokecolor="white [3212]">
+            <v:textbox style="mso-next-textbox:#_x0000_s2076" inset="1mm,1mm,1mm,1mm">
               <w:txbxContent>
                 <w:p>
                   <w:pPr>
@@ -21587,7 +22144,7 @@
             <v:path arrowok="t" fillok="f" o:connecttype="none"/>
             <o:lock v:ext="edit" shapetype="t"/>
           </v:shapetype>
-          <v:shape id="_x0000_s1050" type="#_x0000_t32" style="position:absolute;left:0;text-align:left;margin-left:160.6pt;margin-top:31.45pt;width:0;height:10.45pt;z-index:251663360;mso-wrap-style:square;mso-left-percent:-10001;mso-top-percent:-10001;mso-wrap-distance-left:9pt;mso-wrap-distance-top:0;mso-wrap-distance-right:9pt;mso-wrap-distance-bottom:0;mso-position-horizontal:absolute;mso-position-horizontal-relative:text;mso-position-vertical:absolute;mso-position-vertical-relative:text;mso-left-percent:-10001;mso-top-percent:-10001;mso-width-relative:page;mso-height-relative:page;mso-position-horizontal-col-start:0;mso-width-col-span:0;v-text-anchor:top" o:connectortype="straight" strokecolor="black [3213]">
+          <v:shape id="_x0000_s2074" type="#_x0000_t32" style="position:absolute;left:0;text-align:left;margin-left:160.6pt;margin-top:31.45pt;width:0;height:10.45pt;z-index:251662336;mso-wrap-style:square;mso-left-percent:-10001;mso-top-percent:-10001;mso-wrap-distance-left:9pt;mso-wrap-distance-top:0;mso-wrap-distance-right:9pt;mso-wrap-distance-bottom:0;mso-position-horizontal:absolute;mso-position-horizontal-relative:text;mso-position-vertical:absolute;mso-position-vertical-relative:text;mso-left-percent:-10001;mso-top-percent:-10001;mso-width-relative:page;mso-height-relative:page;mso-position-horizontal-col-start:0;mso-width-col-span:0;v-text-anchor:top" o:connectortype="straight" strokecolor="black [3213]">
             <v:stroke endarrow="block"/>
           </v:shape>
         </w:pict>
@@ -21597,7 +22154,7 @@
           <w:noProof/>
         </w:rPr>
         <w:pict w14:anchorId="2F2A50C1">
-          <v:roundrect id="_x0000_s1049" style="position:absolute;left:0;text-align:left;margin-left:80.05pt;margin-top:12.15pt;width:106.3pt;height:19.3pt;z-index:251662336;mso-wrap-style:square;mso-wrap-distance-left:9pt;mso-wrap-distance-top:0;mso-wrap-distance-right:9pt;mso-wrap-distance-bottom:0;mso-position-horizontal-relative:text;mso-position-vertical-relative:text;mso-width-relative:page;mso-height-relative:page;mso-position-horizontal-col-start:0;mso-width-col-span:0;v-text-anchor:top" arcsize="10923f" filled="f" strokecolor="black [3213]" strokeweight="1pt"/>
+          <v:roundrect id="_x0000_s2073" style="position:absolute;left:0;text-align:left;margin-left:80.05pt;margin-top:12.15pt;width:106.3pt;height:19.3pt;z-index:251661312;mso-wrap-style:square;mso-wrap-distance-left:9pt;mso-wrap-distance-top:0;mso-wrap-distance-right:9pt;mso-wrap-distance-bottom:0;mso-position-horizontal-relative:text;mso-position-vertical-relative:text;mso-width-relative:page;mso-height-relative:page;mso-position-horizontal-col-start:0;mso-width-col-span:0;v-text-anchor:top" arcsize="10923f" filled="f" strokecolor="black [3213]" strokeweight="1pt"/>
         </w:pict>
       </w:r>
       <w:r>
@@ -21605,8 +22162,8 @@
           <w:noProof/>
         </w:rPr>
         <w:pict w14:anchorId="1868C539">
-          <v:shape id="_x0000_s1048" type="#_x0000_t202" style="position:absolute;left:0;text-align:left;margin-left:205.6pt;margin-top:129.7pt;width:90pt;height:25.25pt;z-index:251661312;v-text-anchor:middle" strokecolor="white [3212]">
-            <v:textbox style="mso-next-textbox:#_x0000_s1048" inset="1mm,1mm,1mm,1mm">
+          <v:shape id="_x0000_s2072" type="#_x0000_t202" style="position:absolute;left:0;text-align:left;margin-left:205.6pt;margin-top:129.7pt;width:90pt;height:25.25pt;z-index:251660288;v-text-anchor:middle" strokecolor="white [3212]">
+            <v:textbox style="mso-next-textbox:#_x0000_s2072" inset="1mm,1mm,1mm,1mm">
               <w:txbxContent>
                 <w:p>
                   <w:pPr>
@@ -21634,7 +22191,7 @@
           <w:noProof/>
         </w:rPr>
         <w:pict w14:anchorId="0D59AAF4">
-          <v:shape id="_x0000_s1047" type="#_x0000_t32" style="position:absolute;left:0;text-align:left;margin-left:188.85pt;margin-top:143.9pt;width:16.75pt;height:0;z-index:251660288;mso-wrap-style:square;mso-left-percent:-10001;mso-top-percent:-10001;mso-wrap-distance-left:9pt;mso-wrap-distance-top:0;mso-wrap-distance-right:9pt;mso-wrap-distance-bottom:0;mso-position-horizontal:absolute;mso-position-horizontal-relative:text;mso-position-vertical:absolute;mso-position-vertical-relative:text;mso-left-percent:-10001;mso-top-percent:-10001;mso-width-relative:page;mso-height-relative:page;mso-position-horizontal-col-start:0;mso-width-col-span:0;v-text-anchor:top" o:connectortype="straight" strokecolor="black [3213]">
+          <v:shape id="_x0000_s2071" type="#_x0000_t32" style="position:absolute;left:0;text-align:left;margin-left:188.85pt;margin-top:143.9pt;width:16.75pt;height:0;z-index:251659264;mso-wrap-style:square;mso-left-percent:-10001;mso-top-percent:-10001;mso-wrap-distance-left:9pt;mso-wrap-distance-top:0;mso-wrap-distance-right:9pt;mso-wrap-distance-bottom:0;mso-position-horizontal:absolute;mso-position-horizontal-relative:text;mso-position-vertical:absolute;mso-position-vertical-relative:text;mso-left-percent:-10001;mso-top-percent:-10001;mso-width-relative:page;mso-height-relative:page;mso-position-horizontal-col-start:0;mso-width-col-span:0;v-text-anchor:top" o:connectortype="straight" strokecolor="black [3213]">
             <v:stroke endarrow="block"/>
           </v:shape>
         </w:pict>
@@ -21644,7 +22201,7 @@
           <w:noProof/>
         </w:rPr>
         <w:pict w14:anchorId="2F2A50C1">
-          <v:roundrect id="_x0000_s1046" style="position:absolute;left:0;text-align:left;margin-left:41pt;margin-top:129.7pt;width:147.85pt;height:28.7pt;z-index:251659264;mso-wrap-style:square;mso-wrap-distance-left:9pt;mso-wrap-distance-top:0;mso-wrap-distance-right:9pt;mso-wrap-distance-bottom:0;mso-position-horizontal-relative:text;mso-position-vertical-relative:text;mso-width-relative:page;mso-height-relative:page;mso-position-horizontal-col-start:0;mso-width-col-span:0;v-text-anchor:top" arcsize="10923f" filled="f" strokecolor="black [3213]" strokeweight="1pt"/>
+          <v:roundrect id="_x0000_s2070" style="position:absolute;left:0;text-align:left;margin-left:41pt;margin-top:129.7pt;width:147.85pt;height:28.7pt;z-index:251658240;mso-wrap-style:square;mso-wrap-distance-left:9pt;mso-wrap-distance-top:0;mso-wrap-distance-right:9pt;mso-wrap-distance-bottom:0;mso-position-horizontal-relative:text;mso-position-vertical-relative:text;mso-width-relative:page;mso-height-relative:page;mso-position-horizontal-col-start:0;mso-width-col-span:0;v-text-anchor:top" arcsize="10923f" filled="f" strokecolor="black [3213]" strokeweight="1pt"/>
         </w:pict>
       </w:r>
       <w:r>
@@ -21652,8 +22209,8 @@
           <w:noProof/>
         </w:rPr>
         <w:pict w14:anchorId="1868C539">
-          <v:shape id="_x0000_s1045" type="#_x0000_t202" style="position:absolute;left:0;text-align:left;margin-left:237.4pt;margin-top:53.9pt;width:105.4pt;height:25.25pt;z-index:251658240;v-text-anchor:middle" strokecolor="white [3212]">
-            <v:textbox style="mso-next-textbox:#_x0000_s1045" inset="1mm,1mm,1mm,1mm">
+          <v:shape id="_x0000_s2069" type="#_x0000_t202" style="position:absolute;left:0;text-align:left;margin-left:237.4pt;margin-top:53.9pt;width:105.4pt;height:25.25pt;z-index:251657216;v-text-anchor:middle" strokecolor="white [3212]">
+            <v:textbox style="mso-next-textbox:#_x0000_s2069" inset="1mm,1mm,1mm,1mm">
               <w:txbxContent>
                 <w:p>
                   <w:pPr>
@@ -21681,7 +22238,7 @@
           <w:noProof/>
         </w:rPr>
         <w:pict w14:anchorId="3E513A97">
-          <v:shape id="_x0000_s1044" type="#_x0000_t32" style="position:absolute;left:0;text-align:left;margin-left:288.9pt;margin-top:41.9pt;width:0;height:12pt;z-index:251657216;mso-wrap-style:square;mso-wrap-distance-left:9pt;mso-wrap-distance-top:0;mso-wrap-distance-right:9pt;mso-wrap-distance-bottom:0;mso-position-horizontal-relative:text;mso-position-vertical-relative:text;mso-width-relative:page;mso-height-relative:page;mso-position-horizontal-col-start:0;mso-width-col-span:0;v-text-anchor:top" o:connectortype="straight" strokecolor="black [3213]">
+          <v:shape id="_x0000_s2068" type="#_x0000_t32" style="position:absolute;left:0;text-align:left;margin-left:288.9pt;margin-top:41.9pt;width:0;height:12pt;z-index:251656192;mso-wrap-style:square;mso-wrap-distance-left:9pt;mso-wrap-distance-top:0;mso-wrap-distance-right:9pt;mso-wrap-distance-bottom:0;mso-position-horizontal-relative:text;mso-position-vertical-relative:text;mso-width-relative:page;mso-height-relative:page;mso-position-horizontal-col-start:0;mso-width-col-span:0;v-text-anchor:top" o:connectortype="straight" strokecolor="black [3213]">
             <v:stroke endarrow="block"/>
           </v:shape>
         </w:pict>
@@ -21691,7 +22248,7 @@
           <w:noProof/>
         </w:rPr>
         <w:pict w14:anchorId="2F2A50C1">
-          <v:roundrect id="_x0000_s1043" style="position:absolute;left:0;text-align:left;margin-left:239.45pt;margin-top:17.05pt;width:102pt;height:24.85pt;z-index:251656192;mso-wrap-style:square;mso-width-percent:0;mso-height-percent:0;mso-left-percent:-10001;mso-top-percent:-10001;mso-wrap-distance-left:9pt;mso-wrap-distance-top:0;mso-wrap-distance-right:9pt;mso-wrap-distance-bottom:0;mso-position-horizontal:absolute;mso-position-horizontal-relative:text;mso-position-vertical:absolute;mso-position-vertical-relative:text;mso-width-percent:0;mso-height-percent:0;mso-left-percent:-10001;mso-top-percent:-10001;mso-width-relative:page;mso-height-relative:page;mso-position-horizontal-col-start:0;mso-width-col-span:0;v-text-anchor:top" arcsize="10923f" filled="f" strokecolor="black [3213]" strokeweight="1pt"/>
+          <v:roundrect id="_x0000_s2067" style="position:absolute;left:0;text-align:left;margin-left:239.45pt;margin-top:17.05pt;width:102pt;height:24.85pt;z-index:251655168;mso-wrap-style:square;mso-width-percent:0;mso-height-percent:0;mso-left-percent:-10001;mso-top-percent:-10001;mso-wrap-distance-left:9pt;mso-wrap-distance-top:0;mso-wrap-distance-right:9pt;mso-wrap-distance-bottom:0;mso-position-horizontal:absolute;mso-position-horizontal-relative:text;mso-position-vertical:absolute;mso-position-vertical-relative:text;mso-width-percent:0;mso-height-percent:0;mso-left-percent:-10001;mso-top-percent:-10001;mso-width-relative:page;mso-height-relative:page;mso-position-horizontal-col-start:0;mso-width-col-span:0;v-text-anchor:top" arcsize="10923f" filled="f" strokecolor="black [3213]" strokeweight="1pt"/>
         </w:pict>
       </w:r>
       <w:r>
@@ -21699,8 +22256,8 @@
           <w:noProof/>
         </w:rPr>
         <w:pict w14:anchorId="1868C539">
-          <v:shape id="_x0000_s1042" type="#_x0000_t202" style="position:absolute;left:0;text-align:left;margin-left:41pt;margin-top:65.75pt;width:71.1pt;height:27.55pt;z-index:251655168;mso-position-vertical:absolute;v-text-anchor:middle" strokecolor="white [3212]">
-            <v:textbox style="mso-next-textbox:#_x0000_s1042" inset="1mm,1mm,1mm,1mm">
+          <v:shape id="_x0000_s2066" type="#_x0000_t202" style="position:absolute;left:0;text-align:left;margin-left:41pt;margin-top:65.75pt;width:71.1pt;height:27.55pt;z-index:251654144;mso-position-vertical:absolute;v-text-anchor:middle" strokecolor="white [3212]">
+            <v:textbox style="mso-next-textbox:#_x0000_s2066" inset="1mm,1mm,1mm,1mm">
               <w:txbxContent>
                 <w:p>
                   <w:pPr>
@@ -21728,7 +22285,7 @@
           <w:noProof/>
         </w:rPr>
         <w:pict w14:anchorId="1C190622">
-          <v:shape id="_x0000_s1041" type="#_x0000_t32" style="position:absolute;left:0;text-align:left;margin-left:73.75pt;margin-top:51.3pt;width:.45pt;height:14.6pt;z-index:251654144" o:connectortype="straight">
+          <v:shape id="_x0000_s2065" type="#_x0000_t32" style="position:absolute;left:0;text-align:left;margin-left:73.75pt;margin-top:51.3pt;width:.45pt;height:14.6pt;z-index:251653120" o:connectortype="straight">
             <v:stroke endarrow="block"/>
           </v:shape>
         </w:pict>
@@ -21738,7 +22295,7 @@
           <w:noProof/>
         </w:rPr>
         <w:pict w14:anchorId="0BB7C87D">
-          <v:roundrect id="_x0000_s1040" style="position:absolute;left:0;text-align:left;margin-left:41pt;margin-top:34.15pt;width:66pt;height:17.15pt;z-index:251653120" arcsize="10923f" filled="f" strokeweight="1pt"/>
+          <v:roundrect id="_x0000_s2064" style="position:absolute;left:0;text-align:left;margin-left:41pt;margin-top:34.15pt;width:66pt;height:17.15pt;z-index:251652096" arcsize="10923f" filled="f" strokeweight="1pt"/>
         </w:pict>
       </w:r>
       <w:r>
@@ -21803,27 +22360,14 @@
       <w:r>
         <w:t xml:space="preserve">Figura </w:t>
       </w:r>
-      <w:r>
-        <w:fldChar w:fldCharType="begin"/>
-      </w:r>
-      <w:r>
-        <w:instrText xml:space="preserve"> SEQ Figura \* ARABIC </w:instrText>
-      </w:r>
-      <w:r>
-        <w:fldChar w:fldCharType="separate"/>
-      </w:r>
-      <w:r>
-        <w:rPr>
-          <w:noProof/>
-        </w:rPr>
-        <w:t>17</w:t>
-      </w:r>
-      <w:r>
-        <w:rPr>
-          <w:noProof/>
-        </w:rPr>
-        <w:fldChar w:fldCharType="end"/>
-      </w:r>
+      <w:fldSimple w:instr=" SEQ Figura \* ARABIC ">
+        <w:r>
+          <w:rPr>
+            <w:noProof/>
+          </w:rPr>
+          <w:t>17</w:t>
+        </w:r>
+      </w:fldSimple>
       <w:r>
         <w:t>: Interfaccia meccanico</w:t>
       </w:r>
@@ -21879,11 +22423,11 @@
       <w:pPr>
         <w:pStyle w:val="Titolo3"/>
       </w:pPr>
-      <w:bookmarkStart w:id="30" w:name="_Toc115784818"/>
+      <w:bookmarkStart w:id="31" w:name="_Toc116751734"/>
       <w:r>
         <w:t>Interfaccia venditore</w:t>
       </w:r>
-      <w:bookmarkEnd w:id="30"/>
+      <w:bookmarkEnd w:id="31"/>
     </w:p>
     <w:p>
       <w:pPr>
@@ -21944,27 +22488,14 @@
       <w:r>
         <w:t xml:space="preserve">Figura </w:t>
       </w:r>
-      <w:r>
-        <w:fldChar w:fldCharType="begin"/>
-      </w:r>
-      <w:r>
-        <w:instrText xml:space="preserve"> SEQ Figura \* ARABIC </w:instrText>
-      </w:r>
-      <w:r>
-        <w:fldChar w:fldCharType="separate"/>
-      </w:r>
-      <w:r>
-        <w:rPr>
-          <w:noProof/>
-        </w:rPr>
-        <w:t>18</w:t>
-      </w:r>
-      <w:r>
-        <w:rPr>
-          <w:noProof/>
-        </w:rPr>
-        <w:fldChar w:fldCharType="end"/>
-      </w:r>
+      <w:fldSimple w:instr=" SEQ Figura \* ARABIC ">
+        <w:r>
+          <w:rPr>
+            <w:noProof/>
+          </w:rPr>
+          <w:t>18</w:t>
+        </w:r>
+      </w:fldSimple>
       <w:r>
         <w:t>: Interfaccia venditore</w:t>
       </w:r>
@@ -21992,11 +22523,11 @@
       <w:pPr>
         <w:pStyle w:val="Titolo3"/>
       </w:pPr>
-      <w:bookmarkStart w:id="31" w:name="_Toc115784819"/>
+      <w:bookmarkStart w:id="32" w:name="_Toc116751735"/>
       <w:r>
         <w:t>Interfaccia capo officina</w:t>
       </w:r>
-      <w:bookmarkEnd w:id="31"/>
+      <w:bookmarkEnd w:id="32"/>
     </w:p>
     <w:p>
       <w:pPr>
@@ -22057,27 +22588,14 @@
       <w:r>
         <w:t xml:space="preserve">Figura </w:t>
       </w:r>
-      <w:r>
-        <w:fldChar w:fldCharType="begin"/>
-      </w:r>
-      <w:r>
-        <w:instrText xml:space="preserve"> SEQ Figura \* ARABIC </w:instrText>
-      </w:r>
-      <w:r>
-        <w:fldChar w:fldCharType="separate"/>
-      </w:r>
-      <w:r>
-        <w:rPr>
-          <w:noProof/>
-        </w:rPr>
-        <w:t>19</w:t>
-      </w:r>
-      <w:r>
-        <w:rPr>
-          <w:noProof/>
-        </w:rPr>
-        <w:fldChar w:fldCharType="end"/>
-      </w:r>
+      <w:fldSimple w:instr=" SEQ Figura \* ARABIC ">
+        <w:r>
+          <w:rPr>
+            <w:noProof/>
+          </w:rPr>
+          <w:t>19</w:t>
+        </w:r>
+      </w:fldSimple>
       <w:r>
         <w:t xml:space="preserve">: Interfaccia capo officina concessionaria </w:t>
       </w:r>
@@ -22140,7 +22658,7 @@
 </file>
 
 <file path=word/endnotes.xml><?xml version="1.0" encoding="utf-8"?>
-<w:endnotes xmlns:wpc="http://schemas.microsoft.com/office/word/2010/wordprocessingCanvas" xmlns:mc="http://schemas.openxmlformats.org/markup-compatibility/2006" xmlns:o="urn:schemas-microsoft-com:office:office" xmlns:r="http://schemas.openxmlformats.org/officeDocument/2006/relationships" xmlns:m="http://schemas.openxmlformats.org/officeDocument/2006/math" xmlns:v="urn:schemas-microsoft-com:vml" xmlns:wp14="http://schemas.microsoft.com/office/word/2010/wordprocessingDrawing" xmlns:wp="http://schemas.openxmlformats.org/drawingml/2006/wordprocessingDrawing" xmlns:w10="urn:schemas-microsoft-com:office:word" xmlns:w="http://schemas.openxmlformats.org/wordprocessingml/2006/main" xmlns:w14="http://schemas.microsoft.com/office/word/2010/wordml" xmlns:w15="http://schemas.microsoft.com/office/word/2012/wordml" xmlns:wpg="http://schemas.microsoft.com/office/word/2010/wordprocessingGroup" xmlns:wpi="http://schemas.microsoft.com/office/word/2010/wordprocessingInk" xmlns:wne="http://schemas.microsoft.com/office/word/2006/wordml" xmlns:wps="http://schemas.microsoft.com/office/word/2010/wordprocessingShape" mc:Ignorable="w14 w15 wp14">
+<w:endnotes xmlns:wpc="http://schemas.microsoft.com/office/word/2010/wordprocessingCanvas" xmlns:cx="http://schemas.microsoft.com/office/drawing/2014/chartex" xmlns:cx1="http://schemas.microsoft.com/office/drawing/2015/9/8/chartex" xmlns:cx2="http://schemas.microsoft.com/office/drawing/2015/10/21/chartex" xmlns:cx3="http://schemas.microsoft.com/office/drawing/2016/5/9/chartex" xmlns:cx4="http://schemas.microsoft.com/office/drawing/2016/5/10/chartex" xmlns:cx5="http://schemas.microsoft.com/office/drawing/2016/5/11/chartex" xmlns:cx6="http://schemas.microsoft.com/office/drawing/2016/5/12/chartex" xmlns:cx7="http://schemas.microsoft.com/office/drawing/2016/5/13/chartex" xmlns:cx8="http://schemas.microsoft.com/office/drawing/2016/5/14/chartex" xmlns:mc="http://schemas.openxmlformats.org/markup-compatibility/2006" xmlns:aink="http://schemas.microsoft.com/office/drawing/2016/ink" xmlns:am3d="http://schemas.microsoft.com/office/drawing/2017/model3d" xmlns:o="urn:schemas-microsoft-com:office:office" xmlns:oel="http://schemas.microsoft.com/office/2019/extlst" xmlns:r="http://schemas.openxmlformats.org/officeDocument/2006/relationships" xmlns:m="http://schemas.openxmlformats.org/officeDocument/2006/math" xmlns:v="urn:schemas-microsoft-com:vml" xmlns:wp14="http://schemas.microsoft.com/office/word/2010/wordprocessingDrawing" xmlns:wp="http://schemas.openxmlformats.org/drawingml/2006/wordprocessingDrawing" xmlns:w10="urn:schemas-microsoft-com:office:word" xmlns:w="http://schemas.openxmlformats.org/wordprocessingml/2006/main" xmlns:w14="http://schemas.microsoft.com/office/word/2010/wordml" xmlns:w15="http://schemas.microsoft.com/office/word/2012/wordml" xmlns:w16cex="http://schemas.microsoft.com/office/word/2018/wordml/cex" xmlns:w16cid="http://schemas.microsoft.com/office/word/2016/wordml/cid" xmlns:w16="http://schemas.microsoft.com/office/word/2018/wordml" xmlns:w16sdtdh="http://schemas.microsoft.com/office/word/2020/wordml/sdtdatahash" xmlns:w16se="http://schemas.microsoft.com/office/word/2015/wordml/symex" xmlns:wpg="http://schemas.microsoft.com/office/word/2010/wordprocessingGroup" xmlns:wpi="http://schemas.microsoft.com/office/word/2010/wordprocessingInk" xmlns:wne="http://schemas.microsoft.com/office/word/2006/wordml" xmlns:wps="http://schemas.microsoft.com/office/word/2010/wordprocessingShape" mc:Ignorable="w14 w15 w16se w16cid w16 w16cex w16sdtdh wp14">
   <w:endnote w:type="separator" w:id="-1">
     <w:p>
       <w:pPr>
@@ -22165,7 +22683,7 @@
 </file>
 
 <file path=word/footnotes.xml><?xml version="1.0" encoding="utf-8"?>
-<w:footnotes xmlns:wpc="http://schemas.microsoft.com/office/word/2010/wordprocessingCanvas" xmlns:mc="http://schemas.openxmlformats.org/markup-compatibility/2006" xmlns:o="urn:schemas-microsoft-com:office:office" xmlns:r="http://schemas.openxmlformats.org/officeDocument/2006/relationships" xmlns:m="http://schemas.openxmlformats.org/officeDocument/2006/math" xmlns:v="urn:schemas-microsoft-com:vml" xmlns:wp14="http://schemas.microsoft.com/office/word/2010/wordprocessingDrawing" xmlns:wp="http://schemas.openxmlformats.org/drawingml/2006/wordprocessingDrawing" xmlns:w10="urn:schemas-microsoft-com:office:word" xmlns:w="http://schemas.openxmlformats.org/wordprocessingml/2006/main" xmlns:w14="http://schemas.microsoft.com/office/word/2010/wordml" xmlns:w15="http://schemas.microsoft.com/office/word/2012/wordml" xmlns:wpg="http://schemas.microsoft.com/office/word/2010/wordprocessingGroup" xmlns:wpi="http://schemas.microsoft.com/office/word/2010/wordprocessingInk" xmlns:wne="http://schemas.microsoft.com/office/word/2006/wordml" xmlns:wps="http://schemas.microsoft.com/office/word/2010/wordprocessingShape" mc:Ignorable="w14 w15 wp14">
+<w:footnotes xmlns:wpc="http://schemas.microsoft.com/office/word/2010/wordprocessingCanvas" xmlns:cx="http://schemas.microsoft.com/office/drawing/2014/chartex" xmlns:cx1="http://schemas.microsoft.com/office/drawing/2015/9/8/chartex" xmlns:cx2="http://schemas.microsoft.com/office/drawing/2015/10/21/chartex" xmlns:cx3="http://schemas.microsoft.com/office/drawing/2016/5/9/chartex" xmlns:cx4="http://schemas.microsoft.com/office/drawing/2016/5/10/chartex" xmlns:cx5="http://schemas.microsoft.com/office/drawing/2016/5/11/chartex" xmlns:cx6="http://schemas.microsoft.com/office/drawing/2016/5/12/chartex" xmlns:cx7="http://schemas.microsoft.com/office/drawing/2016/5/13/chartex" xmlns:cx8="http://schemas.microsoft.com/office/drawing/2016/5/14/chartex" xmlns:mc="http://schemas.openxmlformats.org/markup-compatibility/2006" xmlns:aink="http://schemas.microsoft.com/office/drawing/2016/ink" xmlns:am3d="http://schemas.microsoft.com/office/drawing/2017/model3d" xmlns:o="urn:schemas-microsoft-com:office:office" xmlns:oel="http://schemas.microsoft.com/office/2019/extlst" xmlns:r="http://schemas.openxmlformats.org/officeDocument/2006/relationships" xmlns:m="http://schemas.openxmlformats.org/officeDocument/2006/math" xmlns:v="urn:schemas-microsoft-com:vml" xmlns:wp14="http://schemas.microsoft.com/office/word/2010/wordprocessingDrawing" xmlns:wp="http://schemas.openxmlformats.org/drawingml/2006/wordprocessingDrawing" xmlns:w10="urn:schemas-microsoft-com:office:word" xmlns:w="http://schemas.openxmlformats.org/wordprocessingml/2006/main" xmlns:w14="http://schemas.microsoft.com/office/word/2010/wordml" xmlns:w15="http://schemas.microsoft.com/office/word/2012/wordml" xmlns:w16cex="http://schemas.microsoft.com/office/word/2018/wordml/cex" xmlns:w16cid="http://schemas.microsoft.com/office/word/2016/wordml/cid" xmlns:w16="http://schemas.microsoft.com/office/word/2018/wordml" xmlns:w16sdtdh="http://schemas.microsoft.com/office/word/2020/wordml/sdtdatahash" xmlns:w16se="http://schemas.microsoft.com/office/word/2015/wordml/symex" xmlns:wpg="http://schemas.microsoft.com/office/word/2010/wordprocessingGroup" xmlns:wpi="http://schemas.microsoft.com/office/word/2010/wordprocessingInk" xmlns:wne="http://schemas.microsoft.com/office/word/2006/wordml" xmlns:wps="http://schemas.microsoft.com/office/word/2010/wordprocessingShape" mc:Ignorable="w14 w15 w16se w16cid w16 w16cex w16sdtdh wp14">
   <w:footnote w:type="separator" w:id="-1">
     <w:p>
       <w:pPr>
@@ -22190,8 +22708,8 @@
 </file>
 
 <file path=word/numbering.xml><?xml version="1.0" encoding="utf-8"?>
-<w:numbering xmlns:wpc="http://schemas.microsoft.com/office/word/2010/wordprocessingCanvas" xmlns:mc="http://schemas.openxmlformats.org/markup-compatibility/2006" xmlns:o="urn:schemas-microsoft-com:office:office" xmlns:r="http://schemas.openxmlformats.org/officeDocument/2006/relationships" xmlns:m="http://schemas.openxmlformats.org/officeDocument/2006/math" xmlns:v="urn:schemas-microsoft-com:vml" xmlns:wp14="http://schemas.microsoft.com/office/word/2010/wordprocessingDrawing" xmlns:wp="http://schemas.openxmlformats.org/drawingml/2006/wordprocessingDrawing" xmlns:w10="urn:schemas-microsoft-com:office:word" xmlns:w="http://schemas.openxmlformats.org/wordprocessingml/2006/main" xmlns:w14="http://schemas.microsoft.com/office/word/2010/wordml" xmlns:w15="http://schemas.microsoft.com/office/word/2012/wordml" xmlns:wpg="http://schemas.microsoft.com/office/word/2010/wordprocessingGroup" xmlns:wpi="http://schemas.microsoft.com/office/word/2010/wordprocessingInk" xmlns:wne="http://schemas.microsoft.com/office/word/2006/wordml" xmlns:wps="http://schemas.microsoft.com/office/word/2010/wordprocessingShape" mc:Ignorable="w14 w15 wp14">
-  <w:abstractNum w:abstractNumId="0">
+<w:numbering xmlns:wpc="http://schemas.microsoft.com/office/word/2010/wordprocessingCanvas" xmlns:cx="http://schemas.microsoft.com/office/drawing/2014/chartex" xmlns:cx1="http://schemas.microsoft.com/office/drawing/2015/9/8/chartex" xmlns:cx2="http://schemas.microsoft.com/office/drawing/2015/10/21/chartex" xmlns:cx3="http://schemas.microsoft.com/office/drawing/2016/5/9/chartex" xmlns:cx4="http://schemas.microsoft.com/office/drawing/2016/5/10/chartex" xmlns:cx5="http://schemas.microsoft.com/office/drawing/2016/5/11/chartex" xmlns:cx6="http://schemas.microsoft.com/office/drawing/2016/5/12/chartex" xmlns:cx7="http://schemas.microsoft.com/office/drawing/2016/5/13/chartex" xmlns:cx8="http://schemas.microsoft.com/office/drawing/2016/5/14/chartex" xmlns:mc="http://schemas.openxmlformats.org/markup-compatibility/2006" xmlns:aink="http://schemas.microsoft.com/office/drawing/2016/ink" xmlns:am3d="http://schemas.microsoft.com/office/drawing/2017/model3d" xmlns:o="urn:schemas-microsoft-com:office:office" xmlns:oel="http://schemas.microsoft.com/office/2019/extlst" xmlns:r="http://schemas.openxmlformats.org/officeDocument/2006/relationships" xmlns:m="http://schemas.openxmlformats.org/officeDocument/2006/math" xmlns:v="urn:schemas-microsoft-com:vml" xmlns:wp14="http://schemas.microsoft.com/office/word/2010/wordprocessingDrawing" xmlns:wp="http://schemas.openxmlformats.org/drawingml/2006/wordprocessingDrawing" xmlns:w10="urn:schemas-microsoft-com:office:word" xmlns:w="http://schemas.openxmlformats.org/wordprocessingml/2006/main" xmlns:w14="http://schemas.microsoft.com/office/word/2010/wordml" xmlns:w15="http://schemas.microsoft.com/office/word/2012/wordml" xmlns:w16cex="http://schemas.microsoft.com/office/word/2018/wordml/cex" xmlns:w16cid="http://schemas.microsoft.com/office/word/2016/wordml/cid" xmlns:w16="http://schemas.microsoft.com/office/word/2018/wordml" xmlns:w16sdtdh="http://schemas.microsoft.com/office/word/2020/wordml/sdtdatahash" xmlns:w16se="http://schemas.microsoft.com/office/word/2015/wordml/symex" xmlns:wpg="http://schemas.microsoft.com/office/word/2010/wordprocessingGroup" xmlns:wpi="http://schemas.microsoft.com/office/word/2010/wordprocessingInk" xmlns:wne="http://schemas.microsoft.com/office/word/2006/wordml" xmlns:wps="http://schemas.microsoft.com/office/word/2010/wordprocessingShape" mc:Ignorable="w14 w15 w16se w16cid w16 w16cex w16sdtdh wp14">
+  <w:abstractNum w:abstractNumId="0" w15:restartNumberingAfterBreak="0">
     <w:nsid w:val="0C15365D"/>
     <w:multiLevelType w:val="multilevel"/>
     <w:tmpl w:val="DFD0D36C"/>
@@ -22280,7 +22798,7 @@
       </w:pPr>
     </w:lvl>
   </w:abstractNum>
-  <w:abstractNum w:abstractNumId="1">
+  <w:abstractNum w:abstractNumId="1" w15:restartNumberingAfterBreak="0">
     <w:nsid w:val="1111734F"/>
     <w:multiLevelType w:val="hybridMultilevel"/>
     <w:tmpl w:val="BBEE218E"/>
@@ -22393,7 +22911,7 @@
       </w:rPr>
     </w:lvl>
   </w:abstractNum>
-  <w:abstractNum w:abstractNumId="2">
+  <w:abstractNum w:abstractNumId="2" w15:restartNumberingAfterBreak="0">
     <w:nsid w:val="12CB30ED"/>
     <w:multiLevelType w:val="hybridMultilevel"/>
     <w:tmpl w:val="55921874"/>
@@ -22482,7 +23000,7 @@
       </w:pPr>
     </w:lvl>
   </w:abstractNum>
-  <w:abstractNum w:abstractNumId="3">
+  <w:abstractNum w:abstractNumId="3" w15:restartNumberingAfterBreak="0">
     <w:nsid w:val="141067DD"/>
     <w:multiLevelType w:val="hybridMultilevel"/>
     <w:tmpl w:val="55921874"/>
@@ -22571,7 +23089,7 @@
       </w:pPr>
     </w:lvl>
   </w:abstractNum>
-  <w:abstractNum w:abstractNumId="4">
+  <w:abstractNum w:abstractNumId="4" w15:restartNumberingAfterBreak="0">
     <w:nsid w:val="14274170"/>
     <w:multiLevelType w:val="hybridMultilevel"/>
     <w:tmpl w:val="343E7E40"/>
@@ -22660,7 +23178,7 @@
       </w:pPr>
     </w:lvl>
   </w:abstractNum>
-  <w:abstractNum w:abstractNumId="5">
+  <w:abstractNum w:abstractNumId="5" w15:restartNumberingAfterBreak="0">
     <w:nsid w:val="23D96EEC"/>
     <w:multiLevelType w:val="hybridMultilevel"/>
     <w:tmpl w:val="343E7E40"/>
@@ -22749,7 +23267,7 @@
       </w:pPr>
     </w:lvl>
   </w:abstractNum>
-  <w:abstractNum w:abstractNumId="6">
+  <w:abstractNum w:abstractNumId="6" w15:restartNumberingAfterBreak="0">
     <w:nsid w:val="2616458C"/>
     <w:multiLevelType w:val="hybridMultilevel"/>
     <w:tmpl w:val="343E7E40"/>
@@ -22838,7 +23356,7 @@
       </w:pPr>
     </w:lvl>
   </w:abstractNum>
-  <w:abstractNum w:abstractNumId="7">
+  <w:abstractNum w:abstractNumId="7" w15:restartNumberingAfterBreak="0">
     <w:nsid w:val="26BB7F18"/>
     <w:multiLevelType w:val="hybridMultilevel"/>
     <w:tmpl w:val="55921874"/>
@@ -22927,7 +23445,7 @@
       </w:pPr>
     </w:lvl>
   </w:abstractNum>
-  <w:abstractNum w:abstractNumId="8">
+  <w:abstractNum w:abstractNumId="8" w15:restartNumberingAfterBreak="0">
     <w:nsid w:val="2CC41059"/>
     <w:multiLevelType w:val="hybridMultilevel"/>
     <w:tmpl w:val="343E7E40"/>
@@ -23016,7 +23534,7 @@
       </w:pPr>
     </w:lvl>
   </w:abstractNum>
-  <w:abstractNum w:abstractNumId="9">
+  <w:abstractNum w:abstractNumId="9" w15:restartNumberingAfterBreak="0">
     <w:nsid w:val="2E8E36AD"/>
     <w:multiLevelType w:val="hybridMultilevel"/>
     <w:tmpl w:val="9D02D0E6"/>
@@ -23105,7 +23623,7 @@
       </w:pPr>
     </w:lvl>
   </w:abstractNum>
-  <w:abstractNum w:abstractNumId="10">
+  <w:abstractNum w:abstractNumId="10" w15:restartNumberingAfterBreak="0">
     <w:nsid w:val="33CB2766"/>
     <w:multiLevelType w:val="hybridMultilevel"/>
     <w:tmpl w:val="343E7E40"/>
@@ -23194,7 +23712,7 @@
       </w:pPr>
     </w:lvl>
   </w:abstractNum>
-  <w:abstractNum w:abstractNumId="11">
+  <w:abstractNum w:abstractNumId="11" w15:restartNumberingAfterBreak="0">
     <w:nsid w:val="36DE2FAD"/>
     <w:multiLevelType w:val="hybridMultilevel"/>
     <w:tmpl w:val="78D27814"/>
@@ -23283,7 +23801,7 @@
       </w:pPr>
     </w:lvl>
   </w:abstractNum>
-  <w:abstractNum w:abstractNumId="12">
+  <w:abstractNum w:abstractNumId="12" w15:restartNumberingAfterBreak="0">
     <w:nsid w:val="37073E9D"/>
     <w:multiLevelType w:val="hybridMultilevel"/>
     <w:tmpl w:val="343E7E40"/>
@@ -23372,7 +23890,7 @@
       </w:pPr>
     </w:lvl>
   </w:abstractNum>
-  <w:abstractNum w:abstractNumId="13">
+  <w:abstractNum w:abstractNumId="13" w15:restartNumberingAfterBreak="0">
     <w:nsid w:val="39006E93"/>
     <w:multiLevelType w:val="hybridMultilevel"/>
     <w:tmpl w:val="EBACA53A"/>
@@ -23461,7 +23979,7 @@
       </w:pPr>
     </w:lvl>
   </w:abstractNum>
-  <w:abstractNum w:abstractNumId="14">
+  <w:abstractNum w:abstractNumId="14" w15:restartNumberingAfterBreak="0">
     <w:nsid w:val="3B9E64A5"/>
     <w:multiLevelType w:val="hybridMultilevel"/>
     <w:tmpl w:val="343E7E40"/>
@@ -23550,7 +24068,7 @@
       </w:pPr>
     </w:lvl>
   </w:abstractNum>
-  <w:abstractNum w:abstractNumId="15">
+  <w:abstractNum w:abstractNumId="15" w15:restartNumberingAfterBreak="0">
     <w:nsid w:val="3BB84AF8"/>
     <w:multiLevelType w:val="hybridMultilevel"/>
     <w:tmpl w:val="343E7E40"/>
@@ -23639,7 +24157,7 @@
       </w:pPr>
     </w:lvl>
   </w:abstractNum>
-  <w:abstractNum w:abstractNumId="16">
+  <w:abstractNum w:abstractNumId="16" w15:restartNumberingAfterBreak="0">
     <w:nsid w:val="3D8B3C76"/>
     <w:multiLevelType w:val="hybridMultilevel"/>
     <w:tmpl w:val="55921874"/>
@@ -23728,7 +24246,7 @@
       </w:pPr>
     </w:lvl>
   </w:abstractNum>
-  <w:abstractNum w:abstractNumId="17">
+  <w:abstractNum w:abstractNumId="17" w15:restartNumberingAfterBreak="0">
     <w:nsid w:val="3F3937CA"/>
     <w:multiLevelType w:val="hybridMultilevel"/>
     <w:tmpl w:val="55921874"/>
@@ -23817,7 +24335,7 @@
       </w:pPr>
     </w:lvl>
   </w:abstractNum>
-  <w:abstractNum w:abstractNumId="18">
+  <w:abstractNum w:abstractNumId="18" w15:restartNumberingAfterBreak="0">
     <w:nsid w:val="42684AD1"/>
     <w:multiLevelType w:val="hybridMultilevel"/>
     <w:tmpl w:val="68B0ACC8"/>
@@ -23906,7 +24424,7 @@
       </w:pPr>
     </w:lvl>
   </w:abstractNum>
-  <w:abstractNum w:abstractNumId="19">
+  <w:abstractNum w:abstractNumId="19" w15:restartNumberingAfterBreak="0">
     <w:nsid w:val="45771B00"/>
     <w:multiLevelType w:val="hybridMultilevel"/>
     <w:tmpl w:val="107002C2"/>
@@ -24019,7 +24537,7 @@
       </w:rPr>
     </w:lvl>
   </w:abstractNum>
-  <w:abstractNum w:abstractNumId="20">
+  <w:abstractNum w:abstractNumId="20" w15:restartNumberingAfterBreak="0">
     <w:nsid w:val="45E068D8"/>
     <w:multiLevelType w:val="hybridMultilevel"/>
     <w:tmpl w:val="AE8A708A"/>
@@ -24108,7 +24626,7 @@
       </w:pPr>
     </w:lvl>
   </w:abstractNum>
-  <w:abstractNum w:abstractNumId="21">
+  <w:abstractNum w:abstractNumId="21" w15:restartNumberingAfterBreak="0">
     <w:nsid w:val="49086D7F"/>
     <w:multiLevelType w:val="hybridMultilevel"/>
     <w:tmpl w:val="55921874"/>
@@ -24197,7 +24715,7 @@
       </w:pPr>
     </w:lvl>
   </w:abstractNum>
-  <w:abstractNum w:abstractNumId="22">
+  <w:abstractNum w:abstractNumId="22" w15:restartNumberingAfterBreak="0">
     <w:nsid w:val="4FAC5267"/>
     <w:multiLevelType w:val="hybridMultilevel"/>
     <w:tmpl w:val="55921874"/>
@@ -24286,7 +24804,7 @@
       </w:pPr>
     </w:lvl>
   </w:abstractNum>
-  <w:abstractNum w:abstractNumId="23">
+  <w:abstractNum w:abstractNumId="23" w15:restartNumberingAfterBreak="0">
     <w:nsid w:val="51917A10"/>
     <w:multiLevelType w:val="hybridMultilevel"/>
     <w:tmpl w:val="9D02D0E6"/>
@@ -24375,7 +24893,7 @@
       </w:pPr>
     </w:lvl>
   </w:abstractNum>
-  <w:abstractNum w:abstractNumId="24">
+  <w:abstractNum w:abstractNumId="24" w15:restartNumberingAfterBreak="0">
     <w:nsid w:val="56CF1CE1"/>
     <w:multiLevelType w:val="hybridMultilevel"/>
     <w:tmpl w:val="9D02D0E6"/>
@@ -24464,7 +24982,96 @@
       </w:pPr>
     </w:lvl>
   </w:abstractNum>
-  <w:abstractNum w:abstractNumId="25">
+  <w:abstractNum w:abstractNumId="25" w15:restartNumberingAfterBreak="0">
+    <w:nsid w:val="57B73E9D"/>
+    <w:multiLevelType w:val="hybridMultilevel"/>
+    <w:tmpl w:val="005AB45C"/>
+    <w:lvl w:ilvl="0" w:tplc="0410000F">
+      <w:start w:val="1"/>
+      <w:numFmt w:val="decimal"/>
+      <w:lvlText w:val="%1."/>
+      <w:lvlJc w:val="left"/>
+      <w:pPr>
+        <w:ind w:left="720" w:hanging="360"/>
+      </w:pPr>
+      <w:rPr>
+        <w:rFonts w:hint="default"/>
+      </w:rPr>
+    </w:lvl>
+    <w:lvl w:ilvl="1" w:tplc="04100019" w:tentative="1">
+      <w:start w:val="1"/>
+      <w:numFmt w:val="lowerLetter"/>
+      <w:lvlText w:val="%2."/>
+      <w:lvlJc w:val="left"/>
+      <w:pPr>
+        <w:ind w:left="1440" w:hanging="360"/>
+      </w:pPr>
+    </w:lvl>
+    <w:lvl w:ilvl="2" w:tplc="0410001B" w:tentative="1">
+      <w:start w:val="1"/>
+      <w:numFmt w:val="lowerRoman"/>
+      <w:lvlText w:val="%3."/>
+      <w:lvlJc w:val="right"/>
+      <w:pPr>
+        <w:ind w:left="2160" w:hanging="180"/>
+      </w:pPr>
+    </w:lvl>
+    <w:lvl w:ilvl="3" w:tplc="0410000F" w:tentative="1">
+      <w:start w:val="1"/>
+      <w:numFmt w:val="decimal"/>
+      <w:lvlText w:val="%4."/>
+      <w:lvlJc w:val="left"/>
+      <w:pPr>
+        <w:ind w:left="2880" w:hanging="360"/>
+      </w:pPr>
+    </w:lvl>
+    <w:lvl w:ilvl="4" w:tplc="04100019" w:tentative="1">
+      <w:start w:val="1"/>
+      <w:numFmt w:val="lowerLetter"/>
+      <w:lvlText w:val="%5."/>
+      <w:lvlJc w:val="left"/>
+      <w:pPr>
+        <w:ind w:left="3600" w:hanging="360"/>
+      </w:pPr>
+    </w:lvl>
+    <w:lvl w:ilvl="5" w:tplc="0410001B" w:tentative="1">
+      <w:start w:val="1"/>
+      <w:numFmt w:val="lowerRoman"/>
+      <w:lvlText w:val="%6."/>
+      <w:lvlJc w:val="right"/>
+      <w:pPr>
+        <w:ind w:left="4320" w:hanging="180"/>
+      </w:pPr>
+    </w:lvl>
+    <w:lvl w:ilvl="6" w:tplc="0410000F" w:tentative="1">
+      <w:start w:val="1"/>
+      <w:numFmt w:val="decimal"/>
+      <w:lvlText w:val="%7."/>
+      <w:lvlJc w:val="left"/>
+      <w:pPr>
+        <w:ind w:left="5040" w:hanging="360"/>
+      </w:pPr>
+    </w:lvl>
+    <w:lvl w:ilvl="7" w:tplc="04100019" w:tentative="1">
+      <w:start w:val="1"/>
+      <w:numFmt w:val="lowerLetter"/>
+      <w:lvlText w:val="%8."/>
+      <w:lvlJc w:val="left"/>
+      <w:pPr>
+        <w:ind w:left="5760" w:hanging="360"/>
+      </w:pPr>
+    </w:lvl>
+    <w:lvl w:ilvl="8" w:tplc="0410001B" w:tentative="1">
+      <w:start w:val="1"/>
+      <w:numFmt w:val="lowerRoman"/>
+      <w:lvlText w:val="%9."/>
+      <w:lvlJc w:val="right"/>
+      <w:pPr>
+        <w:ind w:left="6480" w:hanging="180"/>
+      </w:pPr>
+    </w:lvl>
+  </w:abstractNum>
+  <w:abstractNum w:abstractNumId="26" w15:restartNumberingAfterBreak="0">
     <w:nsid w:val="5CF26A08"/>
     <w:multiLevelType w:val="hybridMultilevel"/>
     <w:tmpl w:val="9D02D0E6"/>
@@ -24553,7 +25160,7 @@
       </w:pPr>
     </w:lvl>
   </w:abstractNum>
-  <w:abstractNum w:abstractNumId="26">
+  <w:abstractNum w:abstractNumId="27" w15:restartNumberingAfterBreak="0">
     <w:nsid w:val="5F5D3C9B"/>
     <w:multiLevelType w:val="hybridMultilevel"/>
     <w:tmpl w:val="343E7E40"/>
@@ -24642,7 +25249,7 @@
       </w:pPr>
     </w:lvl>
   </w:abstractNum>
-  <w:abstractNum w:abstractNumId="27">
+  <w:abstractNum w:abstractNumId="28" w15:restartNumberingAfterBreak="0">
     <w:nsid w:val="639F10E5"/>
     <w:multiLevelType w:val="hybridMultilevel"/>
     <w:tmpl w:val="8A00B618"/>
@@ -24731,7 +25338,7 @@
       </w:pPr>
     </w:lvl>
   </w:abstractNum>
-  <w:abstractNum w:abstractNumId="28">
+  <w:abstractNum w:abstractNumId="29" w15:restartNumberingAfterBreak="0">
     <w:nsid w:val="63AF74E6"/>
     <w:multiLevelType w:val="hybridMultilevel"/>
     <w:tmpl w:val="55921874"/>
@@ -24820,7 +25427,7 @@
       </w:pPr>
     </w:lvl>
   </w:abstractNum>
-  <w:abstractNum w:abstractNumId="29">
+  <w:abstractNum w:abstractNumId="30" w15:restartNumberingAfterBreak="0">
     <w:nsid w:val="657E65E8"/>
     <w:multiLevelType w:val="hybridMultilevel"/>
     <w:tmpl w:val="343E7E40"/>
@@ -24909,7 +25516,7 @@
       </w:pPr>
     </w:lvl>
   </w:abstractNum>
-  <w:abstractNum w:abstractNumId="30">
+  <w:abstractNum w:abstractNumId="31" w15:restartNumberingAfterBreak="0">
     <w:nsid w:val="6B7E0708"/>
     <w:multiLevelType w:val="multilevel"/>
     <w:tmpl w:val="0410001F"/>
@@ -24998,7 +25605,7 @@
       </w:pPr>
     </w:lvl>
   </w:abstractNum>
-  <w:abstractNum w:abstractNumId="31">
+  <w:abstractNum w:abstractNumId="32" w15:restartNumberingAfterBreak="0">
     <w:nsid w:val="6D1344F5"/>
     <w:multiLevelType w:val="hybridMultilevel"/>
     <w:tmpl w:val="343E7E40"/>
@@ -25087,7 +25694,7 @@
       </w:pPr>
     </w:lvl>
   </w:abstractNum>
-  <w:abstractNum w:abstractNumId="32">
+  <w:abstractNum w:abstractNumId="33" w15:restartNumberingAfterBreak="0">
     <w:nsid w:val="6D5523A5"/>
     <w:multiLevelType w:val="hybridMultilevel"/>
     <w:tmpl w:val="57FA982A"/>
@@ -25176,7 +25783,7 @@
       </w:pPr>
     </w:lvl>
   </w:abstractNum>
-  <w:abstractNum w:abstractNumId="33">
+  <w:abstractNum w:abstractNumId="34" w15:restartNumberingAfterBreak="0">
     <w:nsid w:val="6E3F3377"/>
     <w:multiLevelType w:val="hybridMultilevel"/>
     <w:tmpl w:val="343E7E40"/>
@@ -25265,7 +25872,7 @@
       </w:pPr>
     </w:lvl>
   </w:abstractNum>
-  <w:abstractNum w:abstractNumId="34">
+  <w:abstractNum w:abstractNumId="35" w15:restartNumberingAfterBreak="0">
     <w:nsid w:val="752F5A8B"/>
     <w:multiLevelType w:val="hybridMultilevel"/>
     <w:tmpl w:val="2A44C088"/>
@@ -25354,7 +25961,96 @@
       </w:pPr>
     </w:lvl>
   </w:abstractNum>
-  <w:abstractNum w:abstractNumId="35">
+  <w:abstractNum w:abstractNumId="36" w15:restartNumberingAfterBreak="0">
+    <w:nsid w:val="762537A4"/>
+    <w:multiLevelType w:val="hybridMultilevel"/>
+    <w:tmpl w:val="58483F8C"/>
+    <w:lvl w:ilvl="0" w:tplc="0410000F">
+      <w:start w:val="1"/>
+      <w:numFmt w:val="decimal"/>
+      <w:lvlText w:val="%1."/>
+      <w:lvlJc w:val="left"/>
+      <w:pPr>
+        <w:ind w:left="720" w:hanging="360"/>
+      </w:pPr>
+      <w:rPr>
+        <w:rFonts w:hint="default"/>
+      </w:rPr>
+    </w:lvl>
+    <w:lvl w:ilvl="1" w:tplc="04100019" w:tentative="1">
+      <w:start w:val="1"/>
+      <w:numFmt w:val="lowerLetter"/>
+      <w:lvlText w:val="%2."/>
+      <w:lvlJc w:val="left"/>
+      <w:pPr>
+        <w:ind w:left="1440" w:hanging="360"/>
+      </w:pPr>
+    </w:lvl>
+    <w:lvl w:ilvl="2" w:tplc="0410001B" w:tentative="1">
+      <w:start w:val="1"/>
+      <w:numFmt w:val="lowerRoman"/>
+      <w:lvlText w:val="%3."/>
+      <w:lvlJc w:val="right"/>
+      <w:pPr>
+        <w:ind w:left="2160" w:hanging="180"/>
+      </w:pPr>
+    </w:lvl>
+    <w:lvl w:ilvl="3" w:tplc="0410000F" w:tentative="1">
+      <w:start w:val="1"/>
+      <w:numFmt w:val="decimal"/>
+      <w:lvlText w:val="%4."/>
+      <w:lvlJc w:val="left"/>
+      <w:pPr>
+        <w:ind w:left="2880" w:hanging="360"/>
+      </w:pPr>
+    </w:lvl>
+    <w:lvl w:ilvl="4" w:tplc="04100019" w:tentative="1">
+      <w:start w:val="1"/>
+      <w:numFmt w:val="lowerLetter"/>
+      <w:lvlText w:val="%5."/>
+      <w:lvlJc w:val="left"/>
+      <w:pPr>
+        <w:ind w:left="3600" w:hanging="360"/>
+      </w:pPr>
+    </w:lvl>
+    <w:lvl w:ilvl="5" w:tplc="0410001B" w:tentative="1">
+      <w:start w:val="1"/>
+      <w:numFmt w:val="lowerRoman"/>
+      <w:lvlText w:val="%6."/>
+      <w:lvlJc w:val="right"/>
+      <w:pPr>
+        <w:ind w:left="4320" w:hanging="180"/>
+      </w:pPr>
+    </w:lvl>
+    <w:lvl w:ilvl="6" w:tplc="0410000F" w:tentative="1">
+      <w:start w:val="1"/>
+      <w:numFmt w:val="decimal"/>
+      <w:lvlText w:val="%7."/>
+      <w:lvlJc w:val="left"/>
+      <w:pPr>
+        <w:ind w:left="5040" w:hanging="360"/>
+      </w:pPr>
+    </w:lvl>
+    <w:lvl w:ilvl="7" w:tplc="04100019" w:tentative="1">
+      <w:start w:val="1"/>
+      <w:numFmt w:val="lowerLetter"/>
+      <w:lvlText w:val="%8."/>
+      <w:lvlJc w:val="left"/>
+      <w:pPr>
+        <w:ind w:left="5760" w:hanging="360"/>
+      </w:pPr>
+    </w:lvl>
+    <w:lvl w:ilvl="8" w:tplc="0410001B" w:tentative="1">
+      <w:start w:val="1"/>
+      <w:numFmt w:val="lowerRoman"/>
+      <w:lvlText w:val="%9."/>
+      <w:lvlJc w:val="right"/>
+      <w:pPr>
+        <w:ind w:left="6480" w:hanging="180"/>
+      </w:pPr>
+    </w:lvl>
+  </w:abstractNum>
+  <w:abstractNum w:abstractNumId="37" w15:restartNumberingAfterBreak="0">
     <w:nsid w:val="788846D5"/>
     <w:multiLevelType w:val="hybridMultilevel"/>
     <w:tmpl w:val="343E7E40"/>
@@ -25443,7 +26139,7 @@
       </w:pPr>
     </w:lvl>
   </w:abstractNum>
-  <w:abstractNum w:abstractNumId="36">
+  <w:abstractNum w:abstractNumId="38" w15:restartNumberingAfterBreak="0">
     <w:nsid w:val="7E4A2B81"/>
     <w:multiLevelType w:val="hybridMultilevel"/>
     <w:tmpl w:val="7D56B5AA"/>
@@ -25532,7 +26228,7 @@
       </w:pPr>
     </w:lvl>
   </w:abstractNum>
-  <w:abstractNum w:abstractNumId="37">
+  <w:abstractNum w:abstractNumId="39" w15:restartNumberingAfterBreak="0">
     <w:nsid w:val="7EBD6375"/>
     <w:multiLevelType w:val="hybridMultilevel"/>
     <w:tmpl w:val="78D27814"/>
@@ -25621,7 +26317,7 @@
       </w:pPr>
     </w:lvl>
   </w:abstractNum>
-  <w:abstractNum w:abstractNumId="38">
+  <w:abstractNum w:abstractNumId="40" w15:restartNumberingAfterBreak="0">
     <w:nsid w:val="7FC20EC5"/>
     <w:multiLevelType w:val="hybridMultilevel"/>
     <w:tmpl w:val="607269CA"/>
@@ -25710,128 +26406,134 @@
       </w:pPr>
     </w:lvl>
   </w:abstractNum>
-  <w:num w:numId="1">
+  <w:num w:numId="1" w16cid:durableId="1024133447">
     <w:abstractNumId w:val="1"/>
   </w:num>
-  <w:num w:numId="2">
+  <w:num w:numId="2" w16cid:durableId="1489784978">
     <w:abstractNumId w:val="19"/>
   </w:num>
-  <w:num w:numId="3">
+  <w:num w:numId="3" w16cid:durableId="1575237799">
     <w:abstractNumId w:val="0"/>
   </w:num>
-  <w:num w:numId="4">
+  <w:num w:numId="4" w16cid:durableId="634869185">
+    <w:abstractNumId w:val="31"/>
+  </w:num>
+  <w:num w:numId="5" w16cid:durableId="535777340">
+    <w:abstractNumId w:val="14"/>
+  </w:num>
+  <w:num w:numId="6" w16cid:durableId="1700006289">
+    <w:abstractNumId w:val="39"/>
+  </w:num>
+  <w:num w:numId="7" w16cid:durableId="1588686486">
+    <w:abstractNumId w:val="6"/>
+  </w:num>
+  <w:num w:numId="8" w16cid:durableId="712853212">
+    <w:abstractNumId w:val="34"/>
+  </w:num>
+  <w:num w:numId="9" w16cid:durableId="984358645">
+    <w:abstractNumId w:val="27"/>
+  </w:num>
+  <w:num w:numId="10" w16cid:durableId="849949551">
     <w:abstractNumId w:val="30"/>
   </w:num>
-  <w:num w:numId="5">
-    <w:abstractNumId w:val="14"/>
+  <w:num w:numId="11" w16cid:durableId="753821695">
+    <w:abstractNumId w:val="40"/>
   </w:num>
-  <w:num w:numId="6">
+  <w:num w:numId="12" w16cid:durableId="1551578635">
+    <w:abstractNumId w:val="20"/>
+  </w:num>
+  <w:num w:numId="13" w16cid:durableId="1896161573">
+    <w:abstractNumId w:val="33"/>
+  </w:num>
+  <w:num w:numId="14" w16cid:durableId="1332218973">
+    <w:abstractNumId w:val="24"/>
+  </w:num>
+  <w:num w:numId="15" w16cid:durableId="2040086953">
+    <w:abstractNumId w:val="26"/>
+  </w:num>
+  <w:num w:numId="16" w16cid:durableId="697505682">
+    <w:abstractNumId w:val="32"/>
+  </w:num>
+  <w:num w:numId="17" w16cid:durableId="1054616848">
+    <w:abstractNumId w:val="12"/>
+  </w:num>
+  <w:num w:numId="18" w16cid:durableId="1555895956">
+    <w:abstractNumId w:val="15"/>
+  </w:num>
+  <w:num w:numId="19" w16cid:durableId="1047605034">
+    <w:abstractNumId w:val="10"/>
+  </w:num>
+  <w:num w:numId="20" w16cid:durableId="1324891180">
+    <w:abstractNumId w:val="9"/>
+  </w:num>
+  <w:num w:numId="21" w16cid:durableId="498276970">
+    <w:abstractNumId w:val="23"/>
+  </w:num>
+  <w:num w:numId="22" w16cid:durableId="584145456">
+    <w:abstractNumId w:val="4"/>
+  </w:num>
+  <w:num w:numId="23" w16cid:durableId="1814324232">
+    <w:abstractNumId w:val="8"/>
+  </w:num>
+  <w:num w:numId="24" w16cid:durableId="563099342">
     <w:abstractNumId w:val="37"/>
   </w:num>
-  <w:num w:numId="7">
-    <w:abstractNumId w:val="6"/>
+  <w:num w:numId="25" w16cid:durableId="1502499636">
+    <w:abstractNumId w:val="3"/>
   </w:num>
-  <w:num w:numId="8">
-    <w:abstractNumId w:val="33"/>
-  </w:num>
-  <w:num w:numId="9">
-    <w:abstractNumId w:val="26"/>
-  </w:num>
-  <w:num w:numId="10">
+  <w:num w:numId="26" w16cid:durableId="1864630595">
     <w:abstractNumId w:val="29"/>
   </w:num>
-  <w:num w:numId="11">
+  <w:num w:numId="27" w16cid:durableId="1955021317">
+    <w:abstractNumId w:val="17"/>
+  </w:num>
+  <w:num w:numId="28" w16cid:durableId="756168128">
+    <w:abstractNumId w:val="16"/>
+  </w:num>
+  <w:num w:numId="29" w16cid:durableId="625549378">
+    <w:abstractNumId w:val="2"/>
+  </w:num>
+  <w:num w:numId="30" w16cid:durableId="1920869744">
+    <w:abstractNumId w:val="21"/>
+  </w:num>
+  <w:num w:numId="31" w16cid:durableId="99225534">
+    <w:abstractNumId w:val="7"/>
+  </w:num>
+  <w:num w:numId="32" w16cid:durableId="1994750513">
+    <w:abstractNumId w:val="22"/>
+  </w:num>
+  <w:num w:numId="33" w16cid:durableId="389891593">
+    <w:abstractNumId w:val="5"/>
+  </w:num>
+  <w:num w:numId="34" w16cid:durableId="1639728531">
     <w:abstractNumId w:val="38"/>
   </w:num>
-  <w:num w:numId="12">
-    <w:abstractNumId w:val="20"/>
+  <w:num w:numId="35" w16cid:durableId="1806265781">
+    <w:abstractNumId w:val="18"/>
   </w:num>
-  <w:num w:numId="13">
-    <w:abstractNumId w:val="32"/>
+  <w:num w:numId="36" w16cid:durableId="741954734">
+    <w:abstractNumId w:val="35"/>
   </w:num>
-  <w:num w:numId="14">
-    <w:abstractNumId w:val="24"/>
+  <w:num w:numId="37" w16cid:durableId="721364746">
+    <w:abstractNumId w:val="11"/>
   </w:num>
-  <w:num w:numId="15">
+  <w:num w:numId="38" w16cid:durableId="340670537">
+    <w:abstractNumId w:val="13"/>
+  </w:num>
+  <w:num w:numId="39" w16cid:durableId="456458808">
+    <w:abstractNumId w:val="28"/>
+  </w:num>
+  <w:num w:numId="40" w16cid:durableId="880291352">
     <w:abstractNumId w:val="25"/>
   </w:num>
-  <w:num w:numId="16">
-    <w:abstractNumId w:val="31"/>
-  </w:num>
-  <w:num w:numId="17">
-    <w:abstractNumId w:val="12"/>
-  </w:num>
-  <w:num w:numId="18">
-    <w:abstractNumId w:val="15"/>
-  </w:num>
-  <w:num w:numId="19">
-    <w:abstractNumId w:val="10"/>
-  </w:num>
-  <w:num w:numId="20">
-    <w:abstractNumId w:val="9"/>
-  </w:num>
-  <w:num w:numId="21">
-    <w:abstractNumId w:val="23"/>
-  </w:num>
-  <w:num w:numId="22">
-    <w:abstractNumId w:val="4"/>
-  </w:num>
-  <w:num w:numId="23">
-    <w:abstractNumId w:val="8"/>
-  </w:num>
-  <w:num w:numId="24">
-    <w:abstractNumId w:val="35"/>
-  </w:num>
-  <w:num w:numId="25">
-    <w:abstractNumId w:val="3"/>
-  </w:num>
-  <w:num w:numId="26">
-    <w:abstractNumId w:val="28"/>
-  </w:num>
-  <w:num w:numId="27">
-    <w:abstractNumId w:val="17"/>
-  </w:num>
-  <w:num w:numId="28">
-    <w:abstractNumId w:val="16"/>
-  </w:num>
-  <w:num w:numId="29">
-    <w:abstractNumId w:val="2"/>
-  </w:num>
-  <w:num w:numId="30">
-    <w:abstractNumId w:val="21"/>
-  </w:num>
-  <w:num w:numId="31">
-    <w:abstractNumId w:val="7"/>
-  </w:num>
-  <w:num w:numId="32">
-    <w:abstractNumId w:val="22"/>
-  </w:num>
-  <w:num w:numId="33">
-    <w:abstractNumId w:val="5"/>
-  </w:num>
-  <w:num w:numId="34">
+  <w:num w:numId="41" w16cid:durableId="804389635">
     <w:abstractNumId w:val="36"/>
-  </w:num>
-  <w:num w:numId="35">
-    <w:abstractNumId w:val="18"/>
-  </w:num>
-  <w:num w:numId="36">
-    <w:abstractNumId w:val="34"/>
-  </w:num>
-  <w:num w:numId="37">
-    <w:abstractNumId w:val="11"/>
-  </w:num>
-  <w:num w:numId="38">
-    <w:abstractNumId w:val="13"/>
-  </w:num>
-  <w:num w:numId="39">
-    <w:abstractNumId w:val="27"/>
   </w:num>
 </w:numbering>
 </file>
 
 <file path=word/styles.xml><?xml version="1.0" encoding="utf-8"?>
-<w:styles xmlns:mc="http://schemas.openxmlformats.org/markup-compatibility/2006" xmlns:r="http://schemas.openxmlformats.org/officeDocument/2006/relationships" xmlns:w="http://schemas.openxmlformats.org/wordprocessingml/2006/main" xmlns:w14="http://schemas.microsoft.com/office/word/2010/wordml" xmlns:w15="http://schemas.microsoft.com/office/word/2012/wordml" mc:Ignorable="w14 w15">
+<w:styles xmlns:mc="http://schemas.openxmlformats.org/markup-compatibility/2006" xmlns:r="http://schemas.openxmlformats.org/officeDocument/2006/relationships" xmlns:w="http://schemas.openxmlformats.org/wordprocessingml/2006/main" xmlns:w14="http://schemas.microsoft.com/office/word/2010/wordml" xmlns:w15="http://schemas.microsoft.com/office/word/2012/wordml" xmlns:w16cex="http://schemas.microsoft.com/office/word/2018/wordml/cex" xmlns:w16cid="http://schemas.microsoft.com/office/word/2016/wordml/cid" xmlns:w16="http://schemas.microsoft.com/office/word/2018/wordml" xmlns:w16sdtdh="http://schemas.microsoft.com/office/word/2020/wordml/sdtdatahash" xmlns:w16se="http://schemas.microsoft.com/office/word/2015/wordml/symex" mc:Ignorable="w14 w15 w16se w16cid w16 w16cex w16sdtdh">
   <w:docDefaults>
     <w:rPrDefault>
       <w:rPr>
@@ -25847,7 +26549,7 @@
       </w:pPr>
     </w:pPrDefault>
   </w:docDefaults>
-  <w:latentStyles w:defLockedState="0" w:defUIPriority="99" w:defSemiHidden="0" w:defUnhideWhenUsed="0" w:defQFormat="0" w:count="371">
+  <w:latentStyles w:defLockedState="0" w:defUIPriority="99" w:defSemiHidden="0" w:defUnhideWhenUsed="0" w:defQFormat="0" w:count="376">
     <w:lsdException w:name="Normal" w:uiPriority="0" w:qFormat="1"/>
     <w:lsdException w:name="heading 1" w:uiPriority="9" w:qFormat="1"/>
     <w:lsdException w:name="heading 2" w:semiHidden="1" w:uiPriority="9" w:unhideWhenUsed="1" w:qFormat="1"/>
@@ -26219,6 +26921,11 @@
     <w:lsdException w:name="List Table 5 Dark Accent 6" w:uiPriority="50"/>
     <w:lsdException w:name="List Table 6 Colorful Accent 6" w:uiPriority="51"/>
     <w:lsdException w:name="List Table 7 Colorful Accent 6" w:uiPriority="52"/>
+    <w:lsdException w:name="Mention" w:semiHidden="1" w:unhideWhenUsed="1"/>
+    <w:lsdException w:name="Smart Hyperlink" w:semiHidden="1" w:unhideWhenUsed="1"/>
+    <w:lsdException w:name="Hashtag" w:semiHidden="1" w:unhideWhenUsed="1"/>
+    <w:lsdException w:name="Unresolved Mention" w:semiHidden="1" w:unhideWhenUsed="1"/>
+    <w:lsdException w:name="Smart Link" w:semiHidden="1" w:unhideWhenUsed="1"/>
   </w:latentStyles>
   <w:style w:type="paragraph" w:default="1" w:styleId="Normale">
     <w:name w:val="Normal"/>
@@ -26309,7 +27016,6 @@
   <w:style w:type="character" w:default="1" w:styleId="Carpredefinitoparagrafo">
     <w:name w:val="Default Paragraph Font"/>
     <w:uiPriority w:val="1"/>
-    <w:semiHidden/>
     <w:unhideWhenUsed/>
   </w:style>
   <w:style w:type="table" w:default="1" w:styleId="Tabellanormale">
@@ -26518,7 +27224,6 @@
       <w:spacing w:after="0" w:line="240" w:lineRule="auto"/>
     </w:pPr>
     <w:tblPr>
-      <w:tblInd w:w="0" w:type="dxa"/>
       <w:tblBorders>
         <w:top w:val="single" w:sz="4" w:space="0" w:color="auto"/>
         <w:left w:val="single" w:sz="4" w:space="0" w:color="auto"/>
@@ -26527,12 +27232,6 @@
         <w:insideH w:val="single" w:sz="4" w:space="0" w:color="auto"/>
         <w:insideV w:val="single" w:sz="4" w:space="0" w:color="auto"/>
       </w:tblBorders>
-      <w:tblCellMar>
-        <w:top w:w="0" w:type="dxa"/>
-        <w:left w:w="108" w:type="dxa"/>
-        <w:bottom w:w="0" w:type="dxa"/>
-        <w:right w:w="108" w:type="dxa"/>
-      </w:tblCellMar>
     </w:tblPr>
   </w:style>
   <w:style w:type="paragraph" w:styleId="Sommario3">
@@ -26880,7 +27579,7 @@
 </file>
 
 <file path=customXml/itemProps1.xml><?xml version="1.0" encoding="utf-8"?>
-<ds:datastoreItem xmlns:ds="http://schemas.openxmlformats.org/officeDocument/2006/customXml" ds:itemID="{28B4E775-15E6-4B4A-81AF-1678AFD93872}">
+<ds:datastoreItem xmlns:ds="http://schemas.openxmlformats.org/officeDocument/2006/customXml" ds:itemID="{A70AAE76-4829-4FF3-88B2-DCD25E0E99A3}">
   <ds:schemaRefs>
     <ds:schemaRef ds:uri="http://schemas.openxmlformats.org/officeDocument/2006/bibliography"/>
   </ds:schemaRefs>

--- a/Documentazione/Relazione.docx
+++ b/Documentazione/Relazione.docx
@@ -186,11 +186,6 @@
       <w:r>
         <w:t>Anno accademico 2021-2022</w:t>
       </w:r>
-    </w:p>
-    <w:p>
-      <w:pPr>
-        <w:jc w:val="center"/>
-      </w:pPr>
     </w:p>
     <w:p>
       <w:pPr>
@@ -264,7 +259,7 @@
           <w:r>
             <w:fldChar w:fldCharType="separate"/>
           </w:r>
-          <w:hyperlink w:anchor="_Toc116751703" w:history="1">
+          <w:hyperlink w:anchor="_Toc116814905" w:history="1">
             <w:r>
               <w:rPr>
                 <w:rStyle w:val="Collegamentoipertestuale"/>
@@ -287,7 +282,7 @@
               <w:rPr>
                 <w:webHidden/>
               </w:rPr>
-              <w:instrText xml:space="preserve"> PAGEREF _Toc116751703 \h </w:instrText>
+              <w:instrText xml:space="preserve"> PAGEREF _Toc116814905 \h </w:instrText>
             </w:r>
             <w:r>
               <w:rPr>
@@ -327,7 +322,7 @@
               <w:szCs w:val="22"/>
             </w:rPr>
           </w:pPr>
-          <w:hyperlink w:anchor="_Toc116751704" w:history="1">
+          <w:hyperlink w:anchor="_Toc116814906" w:history="1">
             <w:r>
               <w:rPr>
                 <w:rStyle w:val="Collegamentoipertestuale"/>
@@ -354,7 +349,7 @@
                 <w:noProof/>
                 <w:webHidden/>
               </w:rPr>
-              <w:instrText xml:space="preserve"> PAGEREF _Toc116751704 \h </w:instrText>
+              <w:instrText xml:space="preserve"> PAGEREF _Toc116814906 \h </w:instrText>
             </w:r>
             <w:r>
               <w:rPr>
@@ -398,7 +393,7 @@
               <w:szCs w:val="22"/>
             </w:rPr>
           </w:pPr>
-          <w:hyperlink w:anchor="_Toc116751705" w:history="1">
+          <w:hyperlink w:anchor="_Toc116814907" w:history="1">
             <w:r>
               <w:rPr>
                 <w:rStyle w:val="Collegamentoipertestuale"/>
@@ -425,7 +420,7 @@
                 <w:noProof/>
                 <w:webHidden/>
               </w:rPr>
-              <w:instrText xml:space="preserve"> PAGEREF _Toc116751705 \h </w:instrText>
+              <w:instrText xml:space="preserve"> PAGEREF _Toc116814907 \h </w:instrText>
             </w:r>
             <w:r>
               <w:rPr>
@@ -469,7 +464,7 @@
               <w:szCs w:val="22"/>
             </w:rPr>
           </w:pPr>
-          <w:hyperlink w:anchor="_Toc116751706" w:history="1">
+          <w:hyperlink w:anchor="_Toc116814908" w:history="1">
             <w:r>
               <w:rPr>
                 <w:rStyle w:val="Collegamentoipertestuale"/>
@@ -496,7 +491,7 @@
                 <w:noProof/>
                 <w:webHidden/>
               </w:rPr>
-              <w:instrText xml:space="preserve"> PAGEREF _Toc116751706 \h </w:instrText>
+              <w:instrText xml:space="preserve"> PAGEREF _Toc116814908 \h </w:instrText>
             </w:r>
             <w:r>
               <w:rPr>
@@ -540,7 +535,7 @@
               <w:szCs w:val="22"/>
             </w:rPr>
           </w:pPr>
-          <w:hyperlink w:anchor="_Toc116751707" w:history="1">
+          <w:hyperlink w:anchor="_Toc116814909" w:history="1">
             <w:r>
               <w:rPr>
                 <w:rStyle w:val="Collegamentoipertestuale"/>
@@ -567,7 +562,7 @@
                 <w:noProof/>
                 <w:webHidden/>
               </w:rPr>
-              <w:instrText xml:space="preserve"> PAGEREF _Toc116751707 \h </w:instrText>
+              <w:instrText xml:space="preserve"> PAGEREF _Toc116814909 \h </w:instrText>
             </w:r>
             <w:r>
               <w:rPr>
@@ -611,7 +606,7 @@
               <w:szCs w:val="22"/>
             </w:rPr>
           </w:pPr>
-          <w:hyperlink w:anchor="_Toc116751708" w:history="1">
+          <w:hyperlink w:anchor="_Toc116814910" w:history="1">
             <w:r>
               <w:rPr>
                 <w:rStyle w:val="Collegamentoipertestuale"/>
@@ -638,7 +633,7 @@
                 <w:noProof/>
                 <w:webHidden/>
               </w:rPr>
-              <w:instrText xml:space="preserve"> PAGEREF _Toc116751708 \h </w:instrText>
+              <w:instrText xml:space="preserve"> PAGEREF _Toc116814910 \h </w:instrText>
             </w:r>
             <w:r>
               <w:rPr>
@@ -682,7 +677,7 @@
               <w:szCs w:val="22"/>
             </w:rPr>
           </w:pPr>
-          <w:hyperlink w:anchor="_Toc116751709" w:history="1">
+          <w:hyperlink w:anchor="_Toc116814911" w:history="1">
             <w:r>
               <w:rPr>
                 <w:rStyle w:val="Collegamentoipertestuale"/>
@@ -709,7 +704,7 @@
                 <w:noProof/>
                 <w:webHidden/>
               </w:rPr>
-              <w:instrText xml:space="preserve"> PAGEREF _Toc116751709 \h </w:instrText>
+              <w:instrText xml:space="preserve"> PAGEREF _Toc116814911 \h </w:instrText>
             </w:r>
             <w:r>
               <w:rPr>
@@ -753,7 +748,7 @@
               <w:szCs w:val="22"/>
             </w:rPr>
           </w:pPr>
-          <w:hyperlink w:anchor="_Toc116751710" w:history="1">
+          <w:hyperlink w:anchor="_Toc116814912" w:history="1">
             <w:r>
               <w:rPr>
                 <w:rStyle w:val="Collegamentoipertestuale"/>
@@ -780,7 +775,7 @@
                 <w:noProof/>
                 <w:webHidden/>
               </w:rPr>
-              <w:instrText xml:space="preserve"> PAGEREF _Toc116751710 \h </w:instrText>
+              <w:instrText xml:space="preserve"> PAGEREF _Toc116814912 \h </w:instrText>
             </w:r>
             <w:r>
               <w:rPr>
@@ -824,7 +819,7 @@
               <w:szCs w:val="22"/>
             </w:rPr>
           </w:pPr>
-          <w:hyperlink w:anchor="_Toc116751711" w:history="1">
+          <w:hyperlink w:anchor="_Toc116814913" w:history="1">
             <w:r>
               <w:rPr>
                 <w:rStyle w:val="Collegamentoipertestuale"/>
@@ -851,7 +846,7 @@
                 <w:noProof/>
                 <w:webHidden/>
               </w:rPr>
-              <w:instrText xml:space="preserve"> PAGEREF _Toc116751711 \h </w:instrText>
+              <w:instrText xml:space="preserve"> PAGEREF _Toc116814913 \h </w:instrText>
             </w:r>
             <w:r>
               <w:rPr>
@@ -895,7 +890,7 @@
               <w:szCs w:val="22"/>
             </w:rPr>
           </w:pPr>
-          <w:hyperlink w:anchor="_Toc116751712" w:history="1">
+          <w:hyperlink w:anchor="_Toc116814914" w:history="1">
             <w:r>
               <w:rPr>
                 <w:rStyle w:val="Collegamentoipertestuale"/>
@@ -922,7 +917,7 @@
                 <w:noProof/>
                 <w:webHidden/>
               </w:rPr>
-              <w:instrText xml:space="preserve"> PAGEREF _Toc116751712 \h </w:instrText>
+              <w:instrText xml:space="preserve"> PAGEREF _Toc116814914 \h </w:instrText>
             </w:r>
             <w:r>
               <w:rPr>
@@ -966,7 +961,7 @@
               <w:szCs w:val="22"/>
             </w:rPr>
           </w:pPr>
-          <w:hyperlink w:anchor="_Toc116751713" w:history="1">
+          <w:hyperlink w:anchor="_Toc116814915" w:history="1">
             <w:r>
               <w:rPr>
                 <w:rStyle w:val="Collegamentoipertestuale"/>
@@ -993,7 +988,7 @@
                 <w:noProof/>
                 <w:webHidden/>
               </w:rPr>
-              <w:instrText xml:space="preserve"> PAGEREF _Toc116751713 \h </w:instrText>
+              <w:instrText xml:space="preserve"> PAGEREF _Toc116814915 \h </w:instrText>
             </w:r>
             <w:r>
               <w:rPr>
@@ -1037,7 +1032,7 @@
               <w:szCs w:val="22"/>
             </w:rPr>
           </w:pPr>
-          <w:hyperlink w:anchor="_Toc116751714" w:history="1">
+          <w:hyperlink w:anchor="_Toc116814916" w:history="1">
             <w:r>
               <w:rPr>
                 <w:rStyle w:val="Collegamentoipertestuale"/>
@@ -1064,7 +1059,7 @@
                 <w:noProof/>
                 <w:webHidden/>
               </w:rPr>
-              <w:instrText xml:space="preserve"> PAGEREF _Toc116751714 \h </w:instrText>
+              <w:instrText xml:space="preserve"> PAGEREF _Toc116814916 \h </w:instrText>
             </w:r>
             <w:r>
               <w:rPr>
@@ -1108,7 +1103,7 @@
               <w:szCs w:val="22"/>
             </w:rPr>
           </w:pPr>
-          <w:hyperlink w:anchor="_Toc116751715" w:history="1">
+          <w:hyperlink w:anchor="_Toc116814917" w:history="1">
             <w:r>
               <w:rPr>
                 <w:rStyle w:val="Collegamentoipertestuale"/>
@@ -1135,7 +1130,7 @@
                 <w:noProof/>
                 <w:webHidden/>
               </w:rPr>
-              <w:instrText xml:space="preserve"> PAGEREF _Toc116751715 \h </w:instrText>
+              <w:instrText xml:space="preserve"> PAGEREF _Toc116814917 \h </w:instrText>
             </w:r>
             <w:r>
               <w:rPr>
@@ -1179,7 +1174,7 @@
               <w:szCs w:val="22"/>
             </w:rPr>
           </w:pPr>
-          <w:hyperlink w:anchor="_Toc116751716" w:history="1">
+          <w:hyperlink w:anchor="_Toc116814918" w:history="1">
             <w:r>
               <w:rPr>
                 <w:rStyle w:val="Collegamentoipertestuale"/>
@@ -1206,7 +1201,7 @@
                 <w:noProof/>
                 <w:webHidden/>
               </w:rPr>
-              <w:instrText xml:space="preserve"> PAGEREF _Toc116751716 \h </w:instrText>
+              <w:instrText xml:space="preserve"> PAGEREF _Toc116814918 \h </w:instrText>
             </w:r>
             <w:r>
               <w:rPr>
@@ -1250,7 +1245,7 @@
               <w:szCs w:val="22"/>
             </w:rPr>
           </w:pPr>
-          <w:hyperlink w:anchor="_Toc116751717" w:history="1">
+          <w:hyperlink w:anchor="_Toc116814919" w:history="1">
             <w:r>
               <w:rPr>
                 <w:rStyle w:val="Collegamentoipertestuale"/>
@@ -1277,7 +1272,7 @@
                 <w:noProof/>
                 <w:webHidden/>
               </w:rPr>
-              <w:instrText xml:space="preserve"> PAGEREF _Toc116751717 \h </w:instrText>
+              <w:instrText xml:space="preserve"> PAGEREF _Toc116814919 \h </w:instrText>
             </w:r>
             <w:r>
               <w:rPr>
@@ -1321,7 +1316,7 @@
               <w:szCs w:val="22"/>
             </w:rPr>
           </w:pPr>
-          <w:hyperlink w:anchor="_Toc116751718" w:history="1">
+          <w:hyperlink w:anchor="_Toc116814920" w:history="1">
             <w:r>
               <w:rPr>
                 <w:rStyle w:val="Collegamentoipertestuale"/>
@@ -1348,7 +1343,7 @@
                 <w:noProof/>
                 <w:webHidden/>
               </w:rPr>
-              <w:instrText xml:space="preserve"> PAGEREF _Toc116751718 \h </w:instrText>
+              <w:instrText xml:space="preserve"> PAGEREF _Toc116814920 \h </w:instrText>
             </w:r>
             <w:r>
               <w:rPr>
@@ -1392,7 +1387,7 @@
               <w:szCs w:val="22"/>
             </w:rPr>
           </w:pPr>
-          <w:hyperlink w:anchor="_Toc116751719" w:history="1">
+          <w:hyperlink w:anchor="_Toc116814921" w:history="1">
             <w:r>
               <w:rPr>
                 <w:rStyle w:val="Collegamentoipertestuale"/>
@@ -1419,7 +1414,7 @@
                 <w:noProof/>
                 <w:webHidden/>
               </w:rPr>
-              <w:instrText xml:space="preserve"> PAGEREF _Toc116751719 \h </w:instrText>
+              <w:instrText xml:space="preserve"> PAGEREF _Toc116814921 \h </w:instrText>
             </w:r>
             <w:r>
               <w:rPr>
@@ -1463,7 +1458,7 @@
               <w:szCs w:val="22"/>
             </w:rPr>
           </w:pPr>
-          <w:hyperlink w:anchor="_Toc116751720" w:history="1">
+          <w:hyperlink w:anchor="_Toc116814922" w:history="1">
             <w:r>
               <w:rPr>
                 <w:rStyle w:val="Collegamentoipertestuale"/>
@@ -1490,7 +1485,7 @@
                 <w:noProof/>
                 <w:webHidden/>
               </w:rPr>
-              <w:instrText xml:space="preserve"> PAGEREF _Toc116751720 \h </w:instrText>
+              <w:instrText xml:space="preserve"> PAGEREF _Toc116814922 \h </w:instrText>
             </w:r>
             <w:r>
               <w:rPr>
@@ -1534,7 +1529,7 @@
               <w:szCs w:val="22"/>
             </w:rPr>
           </w:pPr>
-          <w:hyperlink w:anchor="_Toc116751721" w:history="1">
+          <w:hyperlink w:anchor="_Toc116814923" w:history="1">
             <w:r>
               <w:rPr>
                 <w:rStyle w:val="Collegamentoipertestuale"/>
@@ -1561,7 +1556,7 @@
                 <w:noProof/>
                 <w:webHidden/>
               </w:rPr>
-              <w:instrText xml:space="preserve"> PAGEREF _Toc116751721 \h </w:instrText>
+              <w:instrText xml:space="preserve"> PAGEREF _Toc116814923 \h </w:instrText>
             </w:r>
             <w:r>
               <w:rPr>
@@ -1605,7 +1600,7 @@
               <w:szCs w:val="22"/>
             </w:rPr>
           </w:pPr>
-          <w:hyperlink w:anchor="_Toc116751722" w:history="1">
+          <w:hyperlink w:anchor="_Toc116814924" w:history="1">
             <w:r>
               <w:rPr>
                 <w:rStyle w:val="Collegamentoipertestuale"/>
@@ -1632,7 +1627,7 @@
                 <w:noProof/>
                 <w:webHidden/>
               </w:rPr>
-              <w:instrText xml:space="preserve"> PAGEREF _Toc116751722 \h </w:instrText>
+              <w:instrText xml:space="preserve"> PAGEREF _Toc116814924 \h </w:instrText>
             </w:r>
             <w:r>
               <w:rPr>
@@ -1676,7 +1671,7 @@
               <w:szCs w:val="22"/>
             </w:rPr>
           </w:pPr>
-          <w:hyperlink w:anchor="_Toc116751723" w:history="1">
+          <w:hyperlink w:anchor="_Toc116814925" w:history="1">
             <w:r>
               <w:rPr>
                 <w:rStyle w:val="Collegamentoipertestuale"/>
@@ -1703,7 +1698,7 @@
                 <w:noProof/>
                 <w:webHidden/>
               </w:rPr>
-              <w:instrText xml:space="preserve"> PAGEREF _Toc116751723 \h </w:instrText>
+              <w:instrText xml:space="preserve"> PAGEREF _Toc116814925 \h </w:instrText>
             </w:r>
             <w:r>
               <w:rPr>
@@ -1747,7 +1742,7 @@
               <w:szCs w:val="22"/>
             </w:rPr>
           </w:pPr>
-          <w:hyperlink w:anchor="_Toc116751724" w:history="1">
+          <w:hyperlink w:anchor="_Toc116814926" w:history="1">
             <w:r>
               <w:rPr>
                 <w:rStyle w:val="Collegamentoipertestuale"/>
@@ -1774,7 +1769,7 @@
                 <w:noProof/>
                 <w:webHidden/>
               </w:rPr>
-              <w:instrText xml:space="preserve"> PAGEREF _Toc116751724 \h </w:instrText>
+              <w:instrText xml:space="preserve"> PAGEREF _Toc116814926 \h </w:instrText>
             </w:r>
             <w:r>
               <w:rPr>
@@ -1818,7 +1813,7 @@
               <w:szCs w:val="22"/>
             </w:rPr>
           </w:pPr>
-          <w:hyperlink w:anchor="_Toc116751725" w:history="1">
+          <w:hyperlink w:anchor="_Toc116814927" w:history="1">
             <w:r>
               <w:rPr>
                 <w:rStyle w:val="Collegamentoipertestuale"/>
@@ -1845,7 +1840,7 @@
                 <w:noProof/>
                 <w:webHidden/>
               </w:rPr>
-              <w:instrText xml:space="preserve"> PAGEREF _Toc116751725 \h </w:instrText>
+              <w:instrText xml:space="preserve"> PAGEREF _Toc116814927 \h </w:instrText>
             </w:r>
             <w:r>
               <w:rPr>
@@ -1889,7 +1884,7 @@
               <w:szCs w:val="22"/>
             </w:rPr>
           </w:pPr>
-          <w:hyperlink w:anchor="_Toc116751726" w:history="1">
+          <w:hyperlink w:anchor="_Toc116814928" w:history="1">
             <w:r>
               <w:rPr>
                 <w:rStyle w:val="Collegamentoipertestuale"/>
@@ -1916,7 +1911,7 @@
                 <w:noProof/>
                 <w:webHidden/>
               </w:rPr>
-              <w:instrText xml:space="preserve"> PAGEREF _Toc116751726 \h </w:instrText>
+              <w:instrText xml:space="preserve"> PAGEREF _Toc116814928 \h </w:instrText>
             </w:r>
             <w:r>
               <w:rPr>
@@ -1960,7 +1955,7 @@
               <w:szCs w:val="22"/>
             </w:rPr>
           </w:pPr>
-          <w:hyperlink w:anchor="_Toc116751727" w:history="1">
+          <w:hyperlink w:anchor="_Toc116814929" w:history="1">
             <w:r>
               <w:rPr>
                 <w:rStyle w:val="Collegamentoipertestuale"/>
@@ -1987,7 +1982,7 @@
                 <w:noProof/>
                 <w:webHidden/>
               </w:rPr>
-              <w:instrText xml:space="preserve"> PAGEREF _Toc116751727 \h </w:instrText>
+              <w:instrText xml:space="preserve"> PAGEREF _Toc116814929 \h </w:instrText>
             </w:r>
             <w:r>
               <w:rPr>
@@ -2031,7 +2026,7 @@
               <w:szCs w:val="22"/>
             </w:rPr>
           </w:pPr>
-          <w:hyperlink w:anchor="_Toc116751728" w:history="1">
+          <w:hyperlink w:anchor="_Toc116814930" w:history="1">
             <w:r>
               <w:rPr>
                 <w:rStyle w:val="Collegamentoipertestuale"/>
@@ -2058,7 +2053,7 @@
                 <w:noProof/>
                 <w:webHidden/>
               </w:rPr>
-              <w:instrText xml:space="preserve"> PAGEREF _Toc116751728 \h </w:instrText>
+              <w:instrText xml:space="preserve"> PAGEREF _Toc116814930 \h </w:instrText>
             </w:r>
             <w:r>
               <w:rPr>
@@ -2102,7 +2097,7 @@
               <w:szCs w:val="22"/>
             </w:rPr>
           </w:pPr>
-          <w:hyperlink w:anchor="_Toc116751729" w:history="1">
+          <w:hyperlink w:anchor="_Toc116814931" w:history="1">
             <w:r>
               <w:rPr>
                 <w:rStyle w:val="Collegamentoipertestuale"/>
@@ -2129,7 +2124,7 @@
                 <w:noProof/>
                 <w:webHidden/>
               </w:rPr>
-              <w:instrText xml:space="preserve"> PAGEREF _Toc116751729 \h </w:instrText>
+              <w:instrText xml:space="preserve"> PAGEREF _Toc116814931 \h </w:instrText>
             </w:r>
             <w:r>
               <w:rPr>
@@ -2171,7 +2166,7 @@
               <w:szCs w:val="22"/>
             </w:rPr>
           </w:pPr>
-          <w:hyperlink w:anchor="_Toc116751730" w:history="1">
+          <w:hyperlink w:anchor="_Toc116814932" w:history="1">
             <w:r>
               <w:rPr>
                 <w:rStyle w:val="Collegamentoipertestuale"/>
@@ -2194,7 +2189,7 @@
               <w:rPr>
                 <w:webHidden/>
               </w:rPr>
-              <w:instrText xml:space="preserve"> PAGEREF _Toc116751730 \h </w:instrText>
+              <w:instrText xml:space="preserve"> PAGEREF _Toc116814932 \h </w:instrText>
             </w:r>
             <w:r>
               <w:rPr>
@@ -2232,7 +2227,7 @@
               <w:szCs w:val="22"/>
             </w:rPr>
           </w:pPr>
-          <w:hyperlink w:anchor="_Toc116751731" w:history="1">
+          <w:hyperlink w:anchor="_Toc116814933" w:history="1">
             <w:r>
               <w:rPr>
                 <w:rStyle w:val="Collegamentoipertestuale"/>
@@ -2255,7 +2250,7 @@
               <w:rPr>
                 <w:webHidden/>
               </w:rPr>
-              <w:instrText xml:space="preserve"> PAGEREF _Toc116751731 \h </w:instrText>
+              <w:instrText xml:space="preserve"> PAGEREF _Toc116814933 \h </w:instrText>
             </w:r>
             <w:r>
               <w:rPr>
@@ -2293,7 +2288,7 @@
               <w:szCs w:val="22"/>
             </w:rPr>
           </w:pPr>
-          <w:hyperlink w:anchor="_Toc116751732" w:history="1">
+          <w:hyperlink w:anchor="_Toc116814934" w:history="1">
             <w:r>
               <w:rPr>
                 <w:rStyle w:val="Collegamentoipertestuale"/>
@@ -2316,7 +2311,7 @@
               <w:rPr>
                 <w:webHidden/>
               </w:rPr>
-              <w:instrText xml:space="preserve"> PAGEREF _Toc116751732 \h </w:instrText>
+              <w:instrText xml:space="preserve"> PAGEREF _Toc116814934 \h </w:instrText>
             </w:r>
             <w:r>
               <w:rPr>
@@ -2356,7 +2351,7 @@
               <w:szCs w:val="22"/>
             </w:rPr>
           </w:pPr>
-          <w:hyperlink w:anchor="_Toc116751733" w:history="1">
+          <w:hyperlink w:anchor="_Toc116814935" w:history="1">
             <w:r>
               <w:rPr>
                 <w:rStyle w:val="Collegamentoipertestuale"/>
@@ -2383,7 +2378,7 @@
                 <w:noProof/>
                 <w:webHidden/>
               </w:rPr>
-              <w:instrText xml:space="preserve"> PAGEREF _Toc116751733 \h </w:instrText>
+              <w:instrText xml:space="preserve"> PAGEREF _Toc116814935 \h </w:instrText>
             </w:r>
             <w:r>
               <w:rPr>
@@ -2427,7 +2422,7 @@
               <w:szCs w:val="22"/>
             </w:rPr>
           </w:pPr>
-          <w:hyperlink w:anchor="_Toc116751734" w:history="1">
+          <w:hyperlink w:anchor="_Toc116814936" w:history="1">
             <w:r>
               <w:rPr>
                 <w:rStyle w:val="Collegamentoipertestuale"/>
@@ -2454,7 +2449,7 @@
                 <w:noProof/>
                 <w:webHidden/>
               </w:rPr>
-              <w:instrText xml:space="preserve"> PAGEREF _Toc116751734 \h </w:instrText>
+              <w:instrText xml:space="preserve"> PAGEREF _Toc116814936 \h </w:instrText>
             </w:r>
             <w:r>
               <w:rPr>
@@ -2498,7 +2493,7 @@
               <w:szCs w:val="22"/>
             </w:rPr>
           </w:pPr>
-          <w:hyperlink w:anchor="_Toc116751735" w:history="1">
+          <w:hyperlink w:anchor="_Toc116814937" w:history="1">
             <w:r>
               <w:rPr>
                 <w:rStyle w:val="Collegamentoipertestuale"/>
@@ -2525,7 +2520,7 @@
                 <w:noProof/>
                 <w:webHidden/>
               </w:rPr>
-              <w:instrText xml:space="preserve"> PAGEREF _Toc116751735 \h </w:instrText>
+              <w:instrText xml:space="preserve"> PAGEREF _Toc116814937 \h </w:instrText>
             </w:r>
             <w:r>
               <w:rPr>
@@ -2572,6 +2567,8 @@
         <w:spacing w:after="160" w:line="259" w:lineRule="auto"/>
         <w:jc w:val="left"/>
         <w:sectPr>
+          <w:footerReference w:type="default" r:id="rId9"/>
+          <w:footerReference w:type="first" r:id="rId10"/>
           <w:pgSz w:w="11906" w:h="16838"/>
           <w:pgMar w:top="1417" w:right="1134" w:bottom="1134" w:left="1134" w:header="708" w:footer="708" w:gutter="0"/>
           <w:pgNumType w:start="1"/>
@@ -2588,7 +2585,7 @@
       <w:pPr>
         <w:pStyle w:val="Titolo1"/>
       </w:pPr>
-      <w:bookmarkStart w:id="0" w:name="_Toc116751703"/>
+      <w:bookmarkStart w:id="0" w:name="_Toc116814905"/>
       <w:r>
         <w:lastRenderedPageBreak/>
         <w:t>Concessionario intelligente</w:t>
@@ -2693,7 +2690,7 @@
       <w:pPr>
         <w:pStyle w:val="Titolo2"/>
       </w:pPr>
-      <w:bookmarkStart w:id="1" w:name="_Toc116751704"/>
+      <w:bookmarkStart w:id="1" w:name="_Toc116814906"/>
       <w:r>
         <w:lastRenderedPageBreak/>
         <w:t>Iterazione 0</w:t>
@@ -2704,7 +2701,7 @@
       <w:pPr>
         <w:pStyle w:val="Titolo3"/>
       </w:pPr>
-      <w:bookmarkStart w:id="2" w:name="_Toc116751705"/>
+      <w:bookmarkStart w:id="2" w:name="_Toc116814907"/>
       <w:r>
         <w:t>Analisi dei requisiti</w:t>
       </w:r>
@@ -2806,7 +2803,7 @@
       <w:pPr>
         <w:pStyle w:val="Titolo3"/>
       </w:pPr>
-      <w:bookmarkStart w:id="3" w:name="_Toc116751706"/>
+      <w:bookmarkStart w:id="3" w:name="_Toc116814908"/>
       <w:r>
         <w:t>Configurazione iniziale architettura</w:t>
       </w:r>
@@ -2894,7 +2891,7 @@
                     <pic:cNvPicPr/>
                   </pic:nvPicPr>
                   <pic:blipFill rotWithShape="1">
-                    <a:blip r:embed="rId9">
+                    <a:blip r:embed="rId11">
                       <a:extLst>
                         <a:ext uri="{28A0092B-C50C-407E-A947-70E740481C1C}">
                           <a14:useLocalDpi xmlns:a14="http://schemas.microsoft.com/office/drawing/2010/main" val="0"/>
@@ -2956,7 +2953,7 @@
       <w:pPr>
         <w:pStyle w:val="Titolo3"/>
       </w:pPr>
-      <w:bookmarkStart w:id="4" w:name="_Toc116751707"/>
+      <w:bookmarkStart w:id="4" w:name="_Toc116814909"/>
       <w:r>
         <w:lastRenderedPageBreak/>
         <w:t>Modellazione casi d’uso</w:t>
@@ -2974,7 +2971,7 @@
           <w:noProof/>
         </w:rPr>
         <w:drawing>
-          <wp:anchor distT="0" distB="0" distL="114300" distR="114300" simplePos="0" relativeHeight="251650048" behindDoc="0" locked="0" layoutInCell="1" allowOverlap="1" wp14:anchorId="08D28235" wp14:editId="6A698B65">
+          <wp:anchor distT="0" distB="0" distL="114300" distR="114300" simplePos="0" relativeHeight="251647488" behindDoc="0" locked="0" layoutInCell="1" allowOverlap="1" wp14:anchorId="08D28235" wp14:editId="4C18D93B">
             <wp:simplePos x="0" y="0"/>
             <wp:positionH relativeFrom="column">
               <wp:posOffset>25919</wp:posOffset>
@@ -2999,7 +2996,7 @@
                     </pic:cNvPicPr>
                   </pic:nvPicPr>
                   <pic:blipFill rotWithShape="1">
-                    <a:blip r:embed="rId10">
+                    <a:blip r:embed="rId12">
                       <a:extLst>
                         <a:ext uri="{28A0092B-C50C-407E-A947-70E740481C1C}">
                           <a14:useLocalDpi xmlns:a14="http://schemas.microsoft.com/office/drawing/2010/main" val="0"/>
@@ -3048,8 +3045,8 @@
             <v:stroke joinstyle="miter"/>
             <v:path gradientshapeok="t" o:connecttype="rect"/>
           </v:shapetype>
-          <v:shape id="_x0000_s2082" type="#_x0000_t202" style="position:absolute;left:0;text-align:left;margin-left:3.75pt;margin-top:434.2pt;width:484.2pt;height:.05pt;z-index:251664384;mso-position-horizontal-relative:text;mso-position-vertical-relative:text" stroked="f">
-            <v:textbox style="mso-fit-shape-to-text:t" inset="0,0,0,0">
+          <v:shape id="_x0000_s2082" type="#_x0000_t202" style="position:absolute;left:0;text-align:left;margin-left:3.75pt;margin-top:434.2pt;width:484.2pt;height:.05pt;z-index:251656704;mso-position-horizontal-relative:text;mso-position-vertical-relative:text" stroked="f">
+            <v:textbox style="mso-next-textbox:#_x0000_s2082;mso-fit-shape-to-text:t" inset="0,0,0,0">
               <w:txbxContent>
                 <w:p>
                   <w:pPr>
@@ -3976,6 +3973,7 @@
               <w:rPr>
                 <w:szCs w:val="24"/>
               </w:rPr>
+              <w:lastRenderedPageBreak/>
               <w:t>Inserisce nuova officina</w:t>
             </w:r>
           </w:p>
@@ -3986,7 +3984,7 @@
       <w:pPr>
         <w:pStyle w:val="Titolo3"/>
       </w:pPr>
-      <w:bookmarkStart w:id="5" w:name="_Toc116751708"/>
+      <w:bookmarkStart w:id="5" w:name="_Toc116814910"/>
       <w:r>
         <w:lastRenderedPageBreak/>
         <w:t>Architettura</w:t>
@@ -4040,7 +4038,7 @@
         <w:pStyle w:val="Paragrafoelenco"/>
         <w:numPr>
           <w:ilvl w:val="0"/>
-          <w:numId w:val="40"/>
+          <w:numId w:val="44"/>
         </w:numPr>
       </w:pPr>
       <w:r>
@@ -4063,7 +4061,7 @@
         <w:pStyle w:val="Paragrafoelenco"/>
         <w:numPr>
           <w:ilvl w:val="0"/>
-          <w:numId w:val="40"/>
+          <w:numId w:val="44"/>
         </w:numPr>
       </w:pPr>
       <w:r>
@@ -4083,7 +4081,7 @@
         <w:pStyle w:val="Paragrafoelenco"/>
         <w:numPr>
           <w:ilvl w:val="0"/>
-          <w:numId w:val="40"/>
+          <w:numId w:val="44"/>
         </w:numPr>
       </w:pPr>
       <w:r>
@@ -4103,7 +4101,7 @@
       <w:pPr>
         <w:pStyle w:val="Titolo3"/>
       </w:pPr>
-      <w:bookmarkStart w:id="6" w:name="_Toc116751709"/>
+      <w:bookmarkStart w:id="6" w:name="_Toc116814911"/>
       <w:r>
         <w:t>Tool chain</w:t>
       </w:r>
@@ -4477,6 +4475,7 @@
               <w:jc w:val="left"/>
             </w:pPr>
             <w:r>
+              <w:lastRenderedPageBreak/>
               <w:t>Programmazione condivisa</w:t>
             </w:r>
           </w:p>
@@ -4520,18 +4519,13 @@
       <w:pPr>
         <w:pStyle w:val="Titolo3"/>
       </w:pPr>
-      <w:bookmarkStart w:id="7" w:name="_Toc116751710"/>
-      <w:r>
-        <w:lastRenderedPageBreak/>
+      <w:bookmarkStart w:id="7" w:name="_Toc116814912"/>
+      <w:r>
         <w:t>Requisiti non funzionali</w:t>
       </w:r>
       <w:bookmarkEnd w:id="7"/>
     </w:p>
     <w:p>
-      <w:pPr>
-        <w:spacing w:after="160" w:line="259" w:lineRule="auto"/>
-        <w:jc w:val="left"/>
-      </w:pPr>
       <w:r>
         <w:t xml:space="preserve">Grazie all’architettura a </w:t>
       </w:r>
@@ -4552,10 +4546,8 @@
         <w:pStyle w:val="Paragrafoelenco"/>
         <w:numPr>
           <w:ilvl w:val="0"/>
-          <w:numId w:val="39"/>
+          <w:numId w:val="43"/>
         </w:numPr>
-        <w:spacing w:after="160" w:line="259" w:lineRule="auto"/>
-        <w:jc w:val="left"/>
       </w:pPr>
       <w:r>
         <w:t>Manutenibilità: è più facile individuare possibili correzioni e quindi poter apportare modifiche nell’unico punto interessato senza dover cambiare anche gli altri moduli.</w:t>
@@ -4566,10 +4558,8 @@
         <w:pStyle w:val="Paragrafoelenco"/>
         <w:numPr>
           <w:ilvl w:val="0"/>
-          <w:numId w:val="39"/>
+          <w:numId w:val="43"/>
         </w:numPr>
-        <w:spacing w:after="160" w:line="259" w:lineRule="auto"/>
-        <w:jc w:val="left"/>
       </w:pPr>
       <w:r>
         <w:t>Scalabilità</w:t>
@@ -4589,32 +4579,30 @@
         <w:pStyle w:val="Paragrafoelenco"/>
         <w:numPr>
           <w:ilvl w:val="0"/>
-          <w:numId w:val="39"/>
+          <w:numId w:val="43"/>
         </w:numPr>
+      </w:pPr>
+      <w:r>
+        <w:t>Affidabilità: la schedulazione che viene effettuata viene salvata in modo che non venga persa</w:t>
+      </w:r>
+      <w:r>
+        <w:t>.</w:t>
+      </w:r>
+    </w:p>
+    <w:p>
+      <w:pPr>
         <w:spacing w:after="160" w:line="259" w:lineRule="auto"/>
         <w:jc w:val="left"/>
       </w:pPr>
       <w:r>
-        <w:t>Affidabilità: la schedulazione che viene effettuata viene salvata in modo che non venga persa</w:t>
-      </w:r>
-      <w:r>
-        <w:t>.</w:t>
+        <w:br w:type="page"/>
       </w:r>
     </w:p>
     <w:p>
       <w:pPr>
-        <w:spacing w:after="160" w:line="259" w:lineRule="auto"/>
-        <w:jc w:val="left"/>
-      </w:pPr>
-      <w:r>
-        <w:br w:type="page"/>
-      </w:r>
-    </w:p>
-    <w:p>
-      <w:pPr>
         <w:pStyle w:val="Titolo2"/>
       </w:pPr>
-      <w:bookmarkStart w:id="8" w:name="_Toc116751711"/>
+      <w:bookmarkStart w:id="8" w:name="_Toc116814913"/>
       <w:r>
         <w:lastRenderedPageBreak/>
         <w:t xml:space="preserve">Iterazione </w:t>
@@ -4650,7 +4638,7 @@
       <w:pPr>
         <w:pStyle w:val="Titolo3"/>
       </w:pPr>
-      <w:bookmarkStart w:id="9" w:name="_Toc116751712"/>
+      <w:bookmarkStart w:id="9" w:name="_Toc116814914"/>
       <w:r>
         <w:t>Casi d’uso</w:t>
       </w:r>
@@ -4700,8 +4688,8 @@
           <w:noProof/>
         </w:rPr>
         <w:pict w14:anchorId="64580623">
-          <v:shape id="_x0000_s2093" type="#_x0000_t202" style="position:absolute;left:0;text-align:left;margin-left:-16.7pt;margin-top:356.45pt;width:514.45pt;height:.05pt;z-index:251669504;mso-position-horizontal-relative:text;mso-position-vertical-relative:text" stroked="f">
-            <v:textbox style="mso-fit-shape-to-text:t" inset="0,0,0,0">
+          <v:shape id="_x0000_s2093" type="#_x0000_t202" style="position:absolute;left:0;text-align:left;margin-left:-16.7pt;margin-top:356.45pt;width:514.45pt;height:.05pt;z-index:251660800;mso-position-horizontal-relative:text;mso-position-vertical-relative:text" stroked="f">
+            <v:textbox style="mso-next-textbox:#_x0000_s2093;mso-fit-shape-to-text:t" inset="0,0,0,0">
               <w:txbxContent>
                 <w:p>
                   <w:pPr>
@@ -4739,7 +4727,7 @@
           <w:noProof/>
         </w:rPr>
         <w:drawing>
-          <wp:anchor distT="0" distB="0" distL="0" distR="0" simplePos="0" relativeHeight="251670528" behindDoc="0" locked="0" layoutInCell="1" allowOverlap="1" wp14:anchorId="5A3EF120" wp14:editId="1C60BEF4">
+          <wp:anchor distT="0" distB="0" distL="0" distR="0" simplePos="0" relativeHeight="251678208" behindDoc="0" locked="0" layoutInCell="1" allowOverlap="1" wp14:anchorId="5A3EF120" wp14:editId="20EC5E88">
             <wp:simplePos x="0" y="0"/>
             <wp:positionH relativeFrom="column">
               <wp:posOffset>-212090</wp:posOffset>
@@ -4764,7 +4752,7 @@
                     </pic:cNvPicPr>
                   </pic:nvPicPr>
                   <pic:blipFill>
-                    <a:blip r:embed="rId11">
+                    <a:blip r:embed="rId13">
                       <a:extLst>
                         <a:ext uri="{28A0092B-C50C-407E-A947-70E740481C1C}">
                           <a14:useLocalDpi xmlns:a14="http://schemas.microsoft.com/office/drawing/2010/main" val="0"/>
@@ -4850,7 +4838,6 @@
         </w:tabs>
       </w:pPr>
       <w:r>
-        <w:lastRenderedPageBreak/>
         <w:t>Casi d’uso rappresentati sotto forma di tabella:</w:t>
       </w:r>
     </w:p>
@@ -5449,7 +5436,6 @@
           </w:tcPr>
           <w:p>
             <w:r>
-              <w:lastRenderedPageBreak/>
               <w:t xml:space="preserve">Nome: </w:t>
             </w:r>
             <w:r>
@@ -6161,6 +6147,7 @@
               </w:rPr>
             </w:pPr>
             <w:r>
+              <w:lastRenderedPageBreak/>
               <w:t>Elimina utenti</w:t>
             </w:r>
           </w:p>
@@ -6205,6 +6192,7 @@
               <w:rPr>
                 <w:szCs w:val="24"/>
               </w:rPr>
+              <w:lastRenderedPageBreak/>
               <w:t>Postcondizioni</w:t>
             </w:r>
             <w:proofErr w:type="spellEnd"/>
@@ -6220,7 +6208,6 @@
     </w:tbl>
     <w:p>
       <w:r>
-        <w:lastRenderedPageBreak/>
         <w:t xml:space="preserve">Si può osservare che i casi d’uso si dividono in </w:t>
       </w:r>
       <w:r>
@@ -6242,7 +6229,6 @@
         <w:t>.</w:t>
       </w:r>
     </w:p>
-    <w:p/>
     <w:tbl>
       <w:tblPr>
         <w:tblStyle w:val="Grigliatabella"/>
@@ -6691,8 +6677,9 @@
       <w:pPr>
         <w:pStyle w:val="Titolo3"/>
       </w:pPr>
-      <w:bookmarkStart w:id="10" w:name="_Toc116751713"/>
-      <w:r>
+      <w:bookmarkStart w:id="10" w:name="_Toc116814915"/>
+      <w:r>
+        <w:lastRenderedPageBreak/>
         <w:t>Diagramma UML di package</w:t>
       </w:r>
       <w:bookmarkEnd w:id="10"/>
@@ -6723,7 +6710,6 @@
         <w:rPr>
           <w:noProof/>
         </w:rPr>
-        <w:lastRenderedPageBreak/>
         <w:drawing>
           <wp:inline distT="0" distB="0" distL="0" distR="0" wp14:anchorId="5E1A9286" wp14:editId="1C79D159">
             <wp:extent cx="2971800" cy="2030134"/>
@@ -6742,7 +6728,7 @@
                     </pic:cNvPicPr>
                   </pic:nvPicPr>
                   <pic:blipFill>
-                    <a:blip r:embed="rId12">
+                    <a:blip r:embed="rId14">
                       <a:extLst>
                         <a:ext uri="{28A0092B-C50C-407E-A947-70E740481C1C}">
                           <a14:useLocalDpi xmlns:a14="http://schemas.microsoft.com/office/drawing/2010/main" val="0"/>
@@ -6801,7 +6787,7 @@
       <w:pPr>
         <w:pStyle w:val="Titolo3"/>
       </w:pPr>
-      <w:bookmarkStart w:id="11" w:name="_Toc116751714"/>
+      <w:bookmarkStart w:id="11" w:name="_Toc116814916"/>
       <w:r>
         <w:t>Diagramma UML dell</w:t>
       </w:r>
@@ -6819,8 +6805,8 @@
           <w:noProof/>
         </w:rPr>
         <w:pict w14:anchorId="3F6F60F3">
-          <v:shape id="_x0000_s2084" type="#_x0000_t202" style="position:absolute;left:0;text-align:left;margin-left:-41.3pt;margin-top:405.9pt;width:556.65pt;height:.05pt;z-index:251665408;mso-position-horizontal-relative:text;mso-position-vertical-relative:text" stroked="f">
-            <v:textbox style="mso-fit-shape-to-text:t" inset="0,0,0,0">
+          <v:shape id="_x0000_s2084" type="#_x0000_t202" style="position:absolute;left:0;text-align:left;margin-left:-41.3pt;margin-top:405.9pt;width:556.65pt;height:.05pt;z-index:251657728;mso-position-horizontal-relative:text;mso-position-vertical-relative:text" stroked="f">
+            <v:textbox style="mso-next-textbox:#_x0000_s2084;mso-fit-shape-to-text:t" inset="0,0,0,0">
               <w:txbxContent>
                 <w:p>
                   <w:pPr>
@@ -6858,7 +6844,7 @@
           <w:noProof/>
         </w:rPr>
         <w:drawing>
-          <wp:anchor distT="0" distB="0" distL="114300" distR="114300" simplePos="0" relativeHeight="251648000" behindDoc="0" locked="0" layoutInCell="1" allowOverlap="1" wp14:anchorId="512D5842" wp14:editId="7B759F34">
+          <wp:anchor distT="0" distB="0" distL="114300" distR="114300" simplePos="0" relativeHeight="251642368" behindDoc="0" locked="0" layoutInCell="1" allowOverlap="1" wp14:anchorId="512D5842" wp14:editId="13B97060">
             <wp:simplePos x="0" y="0"/>
             <wp:positionH relativeFrom="column">
               <wp:posOffset>-524510</wp:posOffset>
@@ -6883,7 +6869,7 @@
                     </pic:cNvPicPr>
                   </pic:nvPicPr>
                   <pic:blipFill>
-                    <a:blip r:embed="rId13">
+                    <a:blip r:embed="rId15">
                       <a:extLst>
                         <a:ext uri="{28A0092B-C50C-407E-A947-70E740481C1C}">
                           <a14:useLocalDpi xmlns:a14="http://schemas.microsoft.com/office/drawing/2010/main" val="0"/>
@@ -6965,8 +6951,8 @@
         </w:rPr>
         <w:lastRenderedPageBreak/>
         <w:pict w14:anchorId="027B24F7">
-          <v:shape id="_x0000_s2094" type="#_x0000_t202" style="position:absolute;left:0;text-align:left;margin-left:-31.3pt;margin-top:363.85pt;width:543.4pt;height:20.35pt;z-index:251670528;mso-position-horizontal-relative:text;mso-position-vertical-relative:text" stroked="f">
-            <v:textbox style="mso-fit-shape-to-text:t" inset="0,0,0,0">
+          <v:shape id="_x0000_s2094" type="#_x0000_t202" style="position:absolute;left:0;text-align:left;margin-left:-31.3pt;margin-top:363.85pt;width:543.4pt;height:20.35pt;z-index:251661824;mso-position-horizontal-relative:text;mso-position-vertical-relative:text" stroked="f">
+            <v:textbox style="mso-next-textbox:#_x0000_s2094;mso-fit-shape-to-text:t" inset="0,0,0,0">
               <w:txbxContent>
                 <w:p>
                   <w:pPr>
@@ -7004,7 +6990,7 @@
           <w:noProof/>
         </w:rPr>
         <w:drawing>
-          <wp:anchor distT="0" distB="0" distL="114300" distR="114300" simplePos="0" relativeHeight="251663360" behindDoc="0" locked="0" layoutInCell="1" allowOverlap="1" wp14:anchorId="6A35C9F9" wp14:editId="1692E4D0">
+          <wp:anchor distT="0" distB="0" distL="114300" distR="114300" simplePos="0" relativeHeight="251667968" behindDoc="0" locked="0" layoutInCell="1" allowOverlap="1" wp14:anchorId="6A35C9F9" wp14:editId="2C2EF7FD">
             <wp:simplePos x="0" y="0"/>
             <wp:positionH relativeFrom="column">
               <wp:posOffset>-517525</wp:posOffset>
@@ -7029,7 +7015,7 @@
                     </pic:cNvPicPr>
                   </pic:nvPicPr>
                   <pic:blipFill rotWithShape="1">
-                    <a:blip r:embed="rId14">
+                    <a:blip r:embed="rId16">
                       <a:extLst>
                         <a:ext uri="{28A0092B-C50C-407E-A947-70E740481C1C}">
                           <a14:useLocalDpi xmlns:a14="http://schemas.microsoft.com/office/drawing/2010/main" val="0"/>
@@ -7097,7 +7083,7 @@
       <w:pPr>
         <w:pStyle w:val="Titolo3"/>
       </w:pPr>
-      <w:bookmarkStart w:id="12" w:name="_Toc116751715"/>
+      <w:bookmarkStart w:id="12" w:name="_Toc116814917"/>
       <w:r>
         <w:t xml:space="preserve">Diagramma UML delle classi per definire data </w:t>
       </w:r>
@@ -7139,7 +7125,7 @@
                     </pic:cNvPicPr>
                   </pic:nvPicPr>
                   <pic:blipFill rotWithShape="1">
-                    <a:blip r:embed="rId15">
+                    <a:blip r:embed="rId17">
                       <a:extLst>
                         <a:ext uri="{28A0092B-C50C-407E-A947-70E740481C1C}">
                           <a14:useLocalDpi xmlns:a14="http://schemas.microsoft.com/office/drawing/2010/main" val="0"/>
@@ -7213,9 +7199,8 @@
       <w:pPr>
         <w:pStyle w:val="Titolo3"/>
       </w:pPr>
-      <w:bookmarkStart w:id="13" w:name="_Toc116751716"/>
-      <w:r>
-        <w:lastRenderedPageBreak/>
+      <w:bookmarkStart w:id="13" w:name="_Toc116814918"/>
+      <w:r>
         <w:t>Diagramma UML delle classi per definire</w:t>
       </w:r>
       <w:r>
@@ -7232,8 +7217,8 @@
           <w:noProof/>
         </w:rPr>
         <w:pict w14:anchorId="1BF58FD1">
-          <v:shape id="_x0000_s2091" type="#_x0000_t202" style="position:absolute;left:0;text-align:left;margin-left:-33.3pt;margin-top:148.9pt;width:548.6pt;height:.05pt;z-index:251668480;mso-position-horizontal-relative:text;mso-position-vertical-relative:text" stroked="f">
-            <v:textbox style="mso-fit-shape-to-text:t" inset="0,0,0,0">
+          <v:shape id="_x0000_s2091" type="#_x0000_t202" style="position:absolute;left:0;text-align:left;margin-left:-33.3pt;margin-top:148.9pt;width:548.6pt;height:.05pt;z-index:251659776;mso-position-horizontal-relative:text;mso-position-vertical-relative:text" stroked="f">
+            <v:textbox style="mso-next-textbox:#_x0000_s2091;mso-fit-shape-to-text:t" inset="0,0,0,0">
               <w:txbxContent>
                 <w:p>
                   <w:pPr>
@@ -7274,7 +7259,7 @@
           <w:noProof/>
         </w:rPr>
         <w:drawing>
-          <wp:anchor distT="0" distB="0" distL="114300" distR="114300" simplePos="0" relativeHeight="251656192" behindDoc="0" locked="0" layoutInCell="1" allowOverlap="1" wp14:anchorId="78051635" wp14:editId="4AA0D186">
+          <wp:anchor distT="0" distB="0" distL="114300" distR="114300" simplePos="0" relativeHeight="251657728" behindDoc="0" locked="0" layoutInCell="1" allowOverlap="1" wp14:anchorId="78051635" wp14:editId="70529BC6">
             <wp:simplePos x="0" y="0"/>
             <wp:positionH relativeFrom="column">
               <wp:posOffset>-422910</wp:posOffset>
@@ -7297,7 +7282,7 @@
                     <pic:cNvPicPr/>
                   </pic:nvPicPr>
                   <pic:blipFill rotWithShape="1">
-                    <a:blip r:embed="rId16">
+                    <a:blip r:embed="rId18">
                       <a:extLst>
                         <a:ext uri="{28A0092B-C50C-407E-A947-70E740481C1C}">
                           <a14:useLocalDpi xmlns:a14="http://schemas.microsoft.com/office/drawing/2010/main" val="0"/>
@@ -7341,7 +7326,7 @@
       <w:pPr>
         <w:pStyle w:val="Titolo3"/>
       </w:pPr>
-      <w:bookmarkStart w:id="14" w:name="_Toc116751717"/>
+      <w:bookmarkStart w:id="14" w:name="_Toc116814919"/>
       <w:r>
         <w:t>Pseudocodice e analisi complessità tempo</w:t>
       </w:r>
@@ -7421,7 +7406,7 @@
           <w:noProof/>
         </w:rPr>
         <w:drawing>
-          <wp:anchor distT="0" distB="0" distL="0" distR="0" simplePos="0" relativeHeight="251645952" behindDoc="0" locked="0" layoutInCell="1" allowOverlap="1" wp14:anchorId="239D3131" wp14:editId="2F3ABD1C">
+          <wp:anchor distT="0" distB="0" distL="0" distR="0" simplePos="0" relativeHeight="251637248" behindDoc="0" locked="0" layoutInCell="1" allowOverlap="1" wp14:anchorId="239D3131" wp14:editId="76CC3926">
             <wp:simplePos x="0" y="0"/>
             <wp:positionH relativeFrom="column">
               <wp:posOffset>-163830</wp:posOffset>
@@ -7444,7 +7429,7 @@
                     <pic:cNvPicPr/>
                   </pic:nvPicPr>
                   <pic:blipFill rotWithShape="1">
-                    <a:blip r:embed="rId17">
+                    <a:blip r:embed="rId19">
                       <a:extLst>
                         <a:ext uri="{28A0092B-C50C-407E-A947-70E740481C1C}">
                           <a14:useLocalDpi xmlns:a14="http://schemas.microsoft.com/office/drawing/2010/main" val="0"/>
@@ -7488,8 +7473,8 @@
           <w:noProof/>
         </w:rPr>
         <w:pict w14:anchorId="2439D70E">
-          <v:shape id="_x0000_s2086" type="#_x0000_t202" style="position:absolute;left:0;text-align:left;margin-left:-24.9pt;margin-top:206.25pt;width:506.8pt;height:20.35pt;z-index:251666432;mso-position-horizontal-relative:text;mso-position-vertical-relative:text" stroked="f">
-            <v:textbox style="mso-fit-shape-to-text:t" inset="0,0,0,0">
+          <v:shape id="_x0000_s2086" type="#_x0000_t202" style="position:absolute;left:0;text-align:left;margin-left:-24.9pt;margin-top:206.25pt;width:506.8pt;height:20.35pt;z-index:251658752;mso-position-horizontal-relative:text;mso-position-vertical-relative:text" stroked="f">
+            <v:textbox style="mso-next-textbox:#_x0000_s2086;mso-fit-shape-to-text:t" inset="0,0,0,0">
               <w:txbxContent>
                 <w:p>
                   <w:pPr>
@@ -7531,6 +7516,7 @@
     </w:p>
     <w:p>
       <w:r>
+        <w:lastRenderedPageBreak/>
         <w:t>P</w:t>
       </w:r>
       <w:r>
@@ -7805,7 +7791,6 @@
     </w:p>
     <w:p>
       <w:r>
-        <w:lastRenderedPageBreak/>
         <w:t>Complessità temporale:</w:t>
       </w:r>
     </w:p>
@@ -8242,7 +8227,7 @@
       <w:pPr>
         <w:pStyle w:val="Titolo3"/>
       </w:pPr>
-      <w:bookmarkStart w:id="15" w:name="_Toc116751718"/>
+      <w:bookmarkStart w:id="15" w:name="_Toc116814920"/>
       <w:r>
         <w:t>Analisi statica</w:t>
       </w:r>
@@ -8250,63 +8235,34 @@
     </w:p>
     <w:p>
       <w:r>
+        <w:t>Attraverso l’analisi statica si è voluto verificare che le varie componenti nella prima fase di sviluppo fossero totalmente indipendenti e raccogliessero tutte le classi necessarie</w:t>
+      </w:r>
+      <w:r>
+        <w:t xml:space="preserve"> alla struttura a </w:t>
+      </w:r>
+      <w:proofErr w:type="spellStart"/>
+      <w:r>
+        <w:t>microservizi</w:t>
+      </w:r>
+      <w:proofErr w:type="spellEnd"/>
+      <w:r>
+        <w:t>.</w:t>
+      </w:r>
+    </w:p>
+    <w:p>
+      <w:pPr>
+        <w:keepNext/>
+        <w:jc w:val="center"/>
+      </w:pPr>
+      <w:r>
         <w:rPr>
           <w:noProof/>
         </w:rPr>
-        <w:pict w14:anchorId="2D62CACB">
-          <v:shape id="_x0000_s2089" type="#_x0000_t202" style="position:absolute;left:0;text-align:left;margin-left:31.65pt;margin-top:391.25pt;width:413.3pt;height:.05pt;z-index:251667456;mso-position-horizontal-relative:text;mso-position-vertical-relative:text" stroked="f">
-            <v:textbox style="mso-fit-shape-to-text:t" inset="0,0,0,0">
-              <w:txbxContent>
-                <w:p>
-                  <w:pPr>
-                    <w:pStyle w:val="Didascalia"/>
-                    <w:jc w:val="center"/>
-                    <w:rPr>
-                      <w:noProof/>
-                      <w:sz w:val="24"/>
-                      <w:szCs w:val="24"/>
-                    </w:rPr>
-                  </w:pPr>
-                  <w:r>
-                    <w:t xml:space="preserve">Figure </w:t>
-                  </w:r>
-                  <w:fldSimple w:instr=" SEQ Figure \* ARABIC ">
-                    <w:r>
-                      <w:rPr>
-                        <w:noProof/>
-                      </w:rPr>
-                      <w:t>10</w:t>
-                    </w:r>
-                  </w:fldSimple>
-                  <w:r>
-                    <w:t xml:space="preserve">: </w:t>
-                  </w:r>
-                  <w:r>
-                    <w:t>Iterazione 1 - Analisi statica</w:t>
-                  </w:r>
-                </w:p>
-              </w:txbxContent>
-            </v:textbox>
-            <w10:wrap type="square"/>
-          </v:shape>
-        </w:pict>
-      </w:r>
-      <w:r>
-        <w:rPr>
-          <w:noProof/>
-        </w:rPr>
+        <w:lastRenderedPageBreak/>
         <w:drawing>
-          <wp:anchor distT="0" distB="0" distL="114300" distR="114300" simplePos="0" relativeHeight="251653120" behindDoc="0" locked="0" layoutInCell="1" allowOverlap="1" wp14:anchorId="51715255" wp14:editId="6E15851E">
-            <wp:simplePos x="0" y="0"/>
-            <wp:positionH relativeFrom="column">
-              <wp:posOffset>401955</wp:posOffset>
-            </wp:positionH>
-            <wp:positionV relativeFrom="paragraph">
-              <wp:posOffset>942975</wp:posOffset>
-            </wp:positionV>
-            <wp:extent cx="5248910" cy="3968750"/>
+          <wp:inline distT="0" distB="0" distL="0" distR="0" wp14:anchorId="4102FB3F" wp14:editId="62190407">
+            <wp:extent cx="5442069" cy="4114800"/>
             <wp:effectExtent l="0" t="0" r="0" b="0"/>
-            <wp:wrapSquare wrapText="bothSides"/>
             <wp:docPr id="26" name="Immagine 26"/>
             <wp:cNvGraphicFramePr>
               <a:graphicFrameLocks xmlns:a="http://schemas.openxmlformats.org/drawingml/2006/main" noChangeAspect="1"/>
@@ -8321,7 +8277,7 @@
                     </pic:cNvPicPr>
                   </pic:nvPicPr>
                   <pic:blipFill>
-                    <a:blip r:embed="rId18">
+                    <a:blip r:embed="rId20">
                       <a:extLst>
                         <a:ext uri="{28A0092B-C50C-407E-A947-70E740481C1C}">
                           <a14:useLocalDpi xmlns:a14="http://schemas.microsoft.com/office/drawing/2010/main" val="0"/>
@@ -8336,7 +8292,7 @@
                   <pic:spPr bwMode="auto">
                     <a:xfrm>
                       <a:off x="0" y="0"/>
-                      <a:ext cx="5248910" cy="3968750"/>
+                      <a:ext cx="5456713" cy="4125873"/>
                     </a:xfrm>
                     <a:prstGeom prst="rect">
                       <a:avLst/>
@@ -8349,43 +8305,39 @@
                 </pic:pic>
               </a:graphicData>
             </a:graphic>
-            <wp14:sizeRelH relativeFrom="margin">
-              <wp14:pctWidth>0</wp14:pctWidth>
-            </wp14:sizeRelH>
-            <wp14:sizeRelV relativeFrom="margin">
-              <wp14:pctHeight>0</wp14:pctHeight>
-            </wp14:sizeRelV>
-          </wp:anchor>
+          </wp:inline>
         </w:drawing>
-      </w:r>
-      <w:r>
-        <w:t>Attraverso l’analisi statica si è voluto verificare che le varie componenti nella prima fase di sviluppo fossero totalmente indipendenti e raccogliessero tutte le classi necessarie</w:t>
-      </w:r>
-      <w:r>
-        <w:t xml:space="preserve"> alla struttura a </w:t>
-      </w:r>
-      <w:proofErr w:type="spellStart"/>
-      <w:r>
-        <w:t>microservizi</w:t>
-      </w:r>
-      <w:proofErr w:type="spellEnd"/>
-      <w:r>
-        <w:t>.</w:t>
-      </w:r>
-      <w:r>
-        <w:rPr>
-          <w:noProof/>
-        </w:rPr>
-        <w:t xml:space="preserve"> </w:t>
       </w:r>
     </w:p>
     <w:p>
       <w:pPr>
+        <w:pStyle w:val="Didascalia"/>
+        <w:jc w:val="center"/>
+      </w:pPr>
+      <w:r>
+        <w:t xml:space="preserve">Figure </w:t>
+      </w:r>
+      <w:fldSimple w:instr=" SEQ Figure \* ARABIC ">
+        <w:r>
+          <w:rPr>
+            <w:noProof/>
+          </w:rPr>
+          <w:t>10</w:t>
+        </w:r>
+      </w:fldSimple>
+      <w:r>
+        <w:t xml:space="preserve">: </w:t>
+      </w:r>
+      <w:r>
+        <w:t>Iterazione 1 - Analisi statica</w:t>
+      </w:r>
+    </w:p>
+    <w:p>
+      <w:pPr>
         <w:pStyle w:val="Titolo3"/>
       </w:pPr>
-      <w:bookmarkStart w:id="16" w:name="_Toc116751719"/>
-      <w:r>
-        <w:lastRenderedPageBreak/>
+      <w:bookmarkStart w:id="16" w:name="_Toc116814921"/>
+      <w:r>
         <w:t>Analisi dinamica</w:t>
       </w:r>
       <w:bookmarkEnd w:id="16"/>
@@ -8424,8 +8376,8 @@
           <w:noProof/>
         </w:rPr>
         <w:drawing>
-          <wp:inline distT="0" distB="0" distL="0" distR="0" wp14:anchorId="774EF242" wp14:editId="581B51CC">
-            <wp:extent cx="4619305" cy="1191491"/>
+          <wp:inline distT="0" distB="0" distL="0" distR="0" wp14:anchorId="774EF242" wp14:editId="0E378825">
+            <wp:extent cx="5237003" cy="1350818"/>
             <wp:effectExtent l="0" t="0" r="0" b="0"/>
             <wp:docPr id="27" name="Immagine 27"/>
             <wp:cNvGraphicFramePr>
@@ -8439,7 +8391,7 @@
                     <pic:cNvPicPr/>
                   </pic:nvPicPr>
                   <pic:blipFill>
-                    <a:blip r:embed="rId19"/>
+                    <a:blip r:embed="rId21"/>
                     <a:stretch>
                       <a:fillRect/>
                     </a:stretch>
@@ -8447,7 +8399,7 @@
                   <pic:spPr>
                     <a:xfrm>
                       <a:off x="0" y="0"/>
-                      <a:ext cx="4665969" cy="1203527"/>
+                      <a:ext cx="5301915" cy="1367561"/>
                     </a:xfrm>
                     <a:prstGeom prst="rect">
                       <a:avLst/>
@@ -8492,7 +8444,7 @@
       <w:pPr>
         <w:pStyle w:val="Titolo2"/>
       </w:pPr>
-      <w:bookmarkStart w:id="17" w:name="_Toc116751720"/>
+      <w:bookmarkStart w:id="17" w:name="_Toc116814922"/>
       <w:r>
         <w:lastRenderedPageBreak/>
         <w:t>Iterazione intermedia</w:t>
@@ -8516,7 +8468,7 @@
       <w:pPr>
         <w:pStyle w:val="Titolo3"/>
       </w:pPr>
-      <w:bookmarkStart w:id="18" w:name="_Toc116751721"/>
+      <w:bookmarkStart w:id="18" w:name="_Toc116814923"/>
       <w:r>
         <w:t>Analisi requisiti e casi d’uso</w:t>
       </w:r>
@@ -8532,7 +8484,7 @@
       <w:pPr>
         <w:pStyle w:val="Titolo3"/>
       </w:pPr>
-      <w:bookmarkStart w:id="19" w:name="_Toc116751722"/>
+      <w:bookmarkStart w:id="19" w:name="_Toc116814924"/>
       <w:r>
         <w:t>Design dell’architettura software</w:t>
       </w:r>
@@ -8544,8 +8496,8 @@
           <w:noProof/>
         </w:rPr>
         <w:pict w14:anchorId="45FAA5FB">
-          <v:shape id="_x0000_s2095" type="#_x0000_t202" style="position:absolute;left:0;text-align:left;margin-left:-49.65pt;margin-top:371.65pt;width:579.75pt;height:.05pt;z-index:251671552;mso-position-horizontal-relative:text;mso-position-vertical-relative:text" stroked="f">
-            <v:textbox style="mso-fit-shape-to-text:t" inset="0,0,0,0">
+          <v:shape id="_x0000_s2095" type="#_x0000_t202" style="position:absolute;left:0;text-align:left;margin-left:-49.65pt;margin-top:371.65pt;width:579.75pt;height:.05pt;z-index:251662848;mso-position-horizontal-relative:text;mso-position-vertical-relative:text" stroked="f">
+            <v:textbox style="mso-next-textbox:#_x0000_s2095;mso-fit-shape-to-text:t" inset="0,0,0,0">
               <w:txbxContent>
                 <w:p>
                   <w:pPr>
@@ -8583,7 +8535,7 @@
           <w:noProof/>
         </w:rPr>
         <w:drawing>
-          <wp:anchor distT="0" distB="0" distL="114300" distR="114300" simplePos="0" relativeHeight="251673600" behindDoc="0" locked="0" layoutInCell="1" allowOverlap="1" wp14:anchorId="3EAC9CA0" wp14:editId="468A63BE">
+          <wp:anchor distT="0" distB="0" distL="114300" distR="114300" simplePos="0" relativeHeight="251685376" behindDoc="0" locked="0" layoutInCell="1" allowOverlap="1" wp14:anchorId="3EAC9CA0" wp14:editId="26F35509">
             <wp:simplePos x="0" y="0"/>
             <wp:positionH relativeFrom="column">
               <wp:posOffset>-630555</wp:posOffset>
@@ -8608,7 +8560,7 @@
                     </pic:cNvPicPr>
                   </pic:nvPicPr>
                   <pic:blipFill rotWithShape="1">
-                    <a:blip r:embed="rId20">
+                    <a:blip r:embed="rId22">
                       <a:extLst>
                         <a:ext uri="{28A0092B-C50C-407E-A947-70E740481C1C}">
                           <a14:useLocalDpi xmlns:a14="http://schemas.microsoft.com/office/drawing/2010/main" val="0"/>
@@ -8677,7 +8629,7 @@
       <w:pPr>
         <w:pStyle w:val="Titolo3"/>
       </w:pPr>
-      <w:bookmarkStart w:id="20" w:name="_Toc116751723"/>
+      <w:bookmarkStart w:id="20" w:name="_Toc116814925"/>
       <w:r>
         <w:lastRenderedPageBreak/>
         <w:t>Analisi statica</w:t>
@@ -8735,8 +8687,8 @@
           <w:noProof/>
         </w:rPr>
         <w:drawing>
-          <wp:inline distT="0" distB="0" distL="0" distR="0" wp14:anchorId="055DFDC9" wp14:editId="01DDB2F5">
-            <wp:extent cx="3294000" cy="2318400"/>
+          <wp:inline distT="0" distB="0" distL="0" distR="0" wp14:anchorId="055DFDC9" wp14:editId="60B51EDB">
+            <wp:extent cx="3513707" cy="2473036"/>
             <wp:effectExtent l="0" t="0" r="0" b="0"/>
             <wp:docPr id="8" name="Immagine 8"/>
             <wp:cNvGraphicFramePr>
@@ -8752,7 +8704,7 @@
                     </pic:cNvPicPr>
                   </pic:nvPicPr>
                   <pic:blipFill rotWithShape="1">
-                    <a:blip r:embed="rId21">
+                    <a:blip r:embed="rId23">
                       <a:extLst>
                         <a:ext uri="{28A0092B-C50C-407E-A947-70E740481C1C}">
                           <a14:useLocalDpi xmlns:a14="http://schemas.microsoft.com/office/drawing/2010/main" val="0"/>
@@ -8765,7 +8717,7 @@
                   <pic:spPr bwMode="auto">
                     <a:xfrm>
                       <a:off x="0" y="0"/>
-                      <a:ext cx="3294000" cy="2318400"/>
+                      <a:ext cx="3517409" cy="2475641"/>
                     </a:xfrm>
                     <a:prstGeom prst="rect">
                       <a:avLst/>
@@ -8818,7 +8770,7 @@
       <w:pPr>
         <w:pStyle w:val="Titolo3"/>
       </w:pPr>
-      <w:bookmarkStart w:id="21" w:name="_Toc116751724"/>
+      <w:bookmarkStart w:id="21" w:name="_Toc116814926"/>
       <w:r>
         <w:t>Analisi dinamica</w:t>
       </w:r>
@@ -8855,8 +8807,8 @@
           <w:noProof/>
         </w:rPr>
         <w:drawing>
-          <wp:inline distT="0" distB="0" distL="0" distR="0" wp14:anchorId="1E1959DD" wp14:editId="7F00CCF7">
-            <wp:extent cx="4349750" cy="1257300"/>
+          <wp:inline distT="0" distB="0" distL="0" distR="0" wp14:anchorId="1E1959DD" wp14:editId="4BB04D82">
+            <wp:extent cx="5248260" cy="1454669"/>
             <wp:effectExtent l="0" t="0" r="0" b="0"/>
             <wp:docPr id="4" name="Immagine 4" descr="Immagine che contiene tavolo&#10;&#10;Descrizione generata automaticamente"/>
             <wp:cNvGraphicFramePr>
@@ -8870,14 +8822,14 @@
                     <pic:cNvPicPr/>
                   </pic:nvPicPr>
                   <pic:blipFill rotWithShape="1">
-                    <a:blip r:embed="rId22"/>
-                    <a:srcRect r="2464" b="44995"/>
+                    <a:blip r:embed="rId24"/>
+                    <a:srcRect t="2260" r="2464" b="44996"/>
                     <a:stretch/>
                   </pic:blipFill>
                   <pic:spPr bwMode="auto">
                     <a:xfrm>
                       <a:off x="0" y="0"/>
-                      <a:ext cx="4353930" cy="1258508"/>
+                      <a:ext cx="5273546" cy="1461678"/>
                     </a:xfrm>
                     <a:prstGeom prst="rect">
                       <a:avLst/>
@@ -8938,7 +8890,7 @@
       <w:pPr>
         <w:pStyle w:val="Titolo2"/>
       </w:pPr>
-      <w:bookmarkStart w:id="22" w:name="_Toc116751725"/>
+      <w:bookmarkStart w:id="22" w:name="_Toc116814927"/>
       <w:r>
         <w:lastRenderedPageBreak/>
         <w:t xml:space="preserve">Iterazione </w:t>
@@ -8974,7 +8926,7 @@
       <w:pPr>
         <w:pStyle w:val="Titolo3"/>
       </w:pPr>
-      <w:bookmarkStart w:id="23" w:name="_Toc116751726"/>
+      <w:bookmarkStart w:id="23" w:name="_Toc116814928"/>
       <w:r>
         <w:t>Analisi requisiti e casi d’uso</w:t>
       </w:r>
@@ -8999,7 +8951,6 @@
         <w:t>), il numero 1 indica che è nel primo blocco di azioni e invece l’ultima lettera rappresenta la sotto categoria del blocco.</w:t>
       </w:r>
     </w:p>
-    <w:p/>
     <w:tbl>
       <w:tblPr>
         <w:tblStyle w:val="Grigliatabella"/>
@@ -10045,6 +9996,10 @@
       </w:tr>
     </w:tbl>
     <w:p/>
+    <w:p/>
+    <w:p/>
+    <w:p/>
+    <w:p/>
     <w:tbl>
       <w:tblPr>
         <w:tblStyle w:val="Grigliatabella"/>
@@ -10156,7 +10111,6 @@
             </w:pPr>
             <w:proofErr w:type="spellStart"/>
             <w:r>
-              <w:lastRenderedPageBreak/>
               <w:t>Triggered</w:t>
             </w:r>
             <w:proofErr w:type="spellEnd"/>
@@ -10757,6 +10711,7 @@
               <w:jc w:val="center"/>
             </w:pPr>
             <w:r>
+              <w:lastRenderedPageBreak/>
               <w:t>Precondizione:</w:t>
             </w:r>
           </w:p>
@@ -10885,13 +10840,13 @@
         </w:tc>
       </w:tr>
     </w:tbl>
+    <w:p/>
     <w:p>
       <w:pPr>
         <w:pStyle w:val="Titolo3"/>
       </w:pPr>
-      <w:bookmarkStart w:id="24" w:name="_Toc116751727"/>
-      <w:r>
-        <w:lastRenderedPageBreak/>
+      <w:bookmarkStart w:id="24" w:name="_Toc116814929"/>
+      <w:r>
         <w:t>Design dell’architettura software</w:t>
       </w:r>
       <w:bookmarkEnd w:id="24"/>
@@ -10906,20 +10861,144 @@
       <w:pPr>
         <w:pStyle w:val="Titolo3"/>
       </w:pPr>
-      <w:bookmarkStart w:id="25" w:name="_Toc116751728"/>
+      <w:bookmarkStart w:id="25" w:name="_Toc116814930"/>
       <w:r>
         <w:t>Analisi statica</w:t>
       </w:r>
       <w:bookmarkEnd w:id="25"/>
     </w:p>
-    <w:p/>
-    <w:p/>
     <w:p>
+      <w:r>
+        <w:t xml:space="preserve">Abbiamo eseguito l’analisi statica sul codice per controllare se l’inserimento delle interfacce (nel package </w:t>
+      </w:r>
+      <w:proofErr w:type="spellStart"/>
+      <w:r>
+        <w:rPr>
+          <w:i/>
+          <w:iCs/>
+        </w:rPr>
+        <w:t>main</w:t>
+      </w:r>
+      <w:proofErr w:type="spellEnd"/>
+      <w:r>
+        <w:t>) avesse provocato dei cambiamenti o desse seguito a errori. Come ci si aspettava, il codice relativo alle interfacce dell’utente ha delle dipendenze con gli altri package, perché gli servono i dati relativi alle macchine, agli interventi e alle officine. Le dipendenz</w:t>
+      </w:r>
+      <w:r>
+        <w:t>e</w:t>
+      </w:r>
+      <w:r>
+        <w:t xml:space="preserve"> con algoritmo, in particolare, sono causate dal fatto che la GUI relativa al capo officina lancia l’algoritmo.</w:t>
+      </w:r>
+    </w:p>
+    <w:p>
+      <w:r>
+        <w:t xml:space="preserve">Il package </w:t>
+      </w:r>
+      <w:proofErr w:type="spellStart"/>
+      <w:r>
+        <w:rPr>
+          <w:i/>
+          <w:iCs/>
+        </w:rPr>
+        <w:t>accountManager</w:t>
+      </w:r>
+      <w:proofErr w:type="spellEnd"/>
+      <w:r>
+        <w:t xml:space="preserve">, invece, </w:t>
+      </w:r>
+      <w:r>
+        <w:t>non ha dipendenze con gli altri in quanto non implementato.</w:t>
+      </w:r>
+    </w:p>
+    <w:p>
+      <w:pPr>
+        <w:keepNext/>
+        <w:jc w:val="center"/>
+      </w:pPr>
+      <w:r>
+        <w:rPr>
+          <w:noProof/>
+        </w:rPr>
+        <w:drawing>
+          <wp:inline distT="0" distB="0" distL="0" distR="0" wp14:anchorId="1D355701" wp14:editId="0F6D715B">
+            <wp:extent cx="2955996" cy="3235036"/>
+            <wp:effectExtent l="0" t="0" r="0" b="0"/>
+            <wp:docPr id="33" name="Immagine 33"/>
+            <wp:cNvGraphicFramePr>
+              <a:graphicFrameLocks xmlns:a="http://schemas.openxmlformats.org/drawingml/2006/main" noChangeAspect="1"/>
+            </wp:cNvGraphicFramePr>
+            <a:graphic xmlns:a="http://schemas.openxmlformats.org/drawingml/2006/main">
+              <a:graphicData uri="http://schemas.openxmlformats.org/drawingml/2006/picture">
+                <pic:pic xmlns:pic="http://schemas.openxmlformats.org/drawingml/2006/picture">
+                  <pic:nvPicPr>
+                    <pic:cNvPr id="0" name="Picture 3"/>
+                    <pic:cNvPicPr>
+                      <a:picLocks noChangeAspect="1" noChangeArrowheads="1"/>
+                    </pic:cNvPicPr>
+                  </pic:nvPicPr>
+                  <pic:blipFill rotWithShape="1">
+                    <a:blip r:embed="rId25">
+                      <a:extLst>
+                        <a:ext uri="{28A0092B-C50C-407E-A947-70E740481C1C}">
+                          <a14:useLocalDpi xmlns:a14="http://schemas.microsoft.com/office/drawing/2010/main" val="0"/>
+                        </a:ext>
+                      </a:extLst>
+                    </a:blip>
+                    <a:srcRect l="12248" t="7408" r="14247" b="9181"/>
+                    <a:stretch/>
+                  </pic:blipFill>
+                  <pic:spPr bwMode="auto">
+                    <a:xfrm>
+                      <a:off x="0" y="0"/>
+                      <a:ext cx="2982424" cy="3263959"/>
+                    </a:xfrm>
+                    <a:prstGeom prst="rect">
+                      <a:avLst/>
+                    </a:prstGeom>
+                    <a:noFill/>
+                    <a:ln>
+                      <a:noFill/>
+                    </a:ln>
+                    <a:extLst>
+                      <a:ext uri="{53640926-AAD7-44D8-BBD7-CCE9431645EC}">
+                        <a14:shadowObscured xmlns:a14="http://schemas.microsoft.com/office/drawing/2010/main"/>
+                      </a:ext>
+                    </a:extLst>
+                  </pic:spPr>
+                </pic:pic>
+              </a:graphicData>
+            </a:graphic>
+          </wp:inline>
+        </w:drawing>
+      </w:r>
+    </w:p>
+    <w:p>
+      <w:pPr>
+        <w:pStyle w:val="Didascalia"/>
+        <w:jc w:val="center"/>
+      </w:pPr>
+      <w:r>
+        <w:t xml:space="preserve">Figure </w:t>
+      </w:r>
+      <w:fldSimple w:instr=" SEQ Figure \* ARABIC ">
+        <w:r>
+          <w:rPr>
+            <w:noProof/>
+          </w:rPr>
+          <w:t>14</w:t>
+        </w:r>
+      </w:fldSimple>
+      <w:r>
+        <w:t>: Iterazione finale - Analisi statica</w:t>
+      </w:r>
+    </w:p>
+    <w:p>
       <w:pPr>
         <w:pStyle w:val="Titolo3"/>
       </w:pPr>
-      <w:bookmarkStart w:id="26" w:name="_Toc116751729"/>
-      <w:r>
+      <w:bookmarkStart w:id="26" w:name="_Toc116814931"/>
+      <w:r>
+        <w:lastRenderedPageBreak/>
         <w:t>Analisi dinamica</w:t>
       </w:r>
       <w:bookmarkEnd w:id="26"/>
@@ -10979,7 +11058,7 @@
                     <pic:cNvPicPr/>
                   </pic:nvPicPr>
                   <pic:blipFill rotWithShape="1">
-                    <a:blip r:embed="rId23"/>
+                    <a:blip r:embed="rId26"/>
                     <a:srcRect l="1" r="940"/>
                     <a:stretch/>
                   </pic:blipFill>
@@ -11020,14 +11099,13 @@
           <w:rPr>
             <w:noProof/>
           </w:rPr>
-          <w:t>14</w:t>
+          <w:t>15</w:t>
         </w:r>
       </w:fldSimple>
       <w:r>
         <w:t>: Iterazione finale - Analisi dinamica (coverage)</w:t>
       </w:r>
     </w:p>
-    <w:p/>
     <w:p>
       <w:r>
         <w:t xml:space="preserve">Abbiamo, anche, eseguito una verifica manuale dell’algoritmo con gli stessi dati usati nel test. </w:t>
@@ -11107,7 +11185,6 @@
         <w:t>. Un’altra assunzione è quella di non considerare le pause dei meccanici o le giornate lavorative, ma ogni volta l’algoritmo restituisce un elenco di lavori da effettuare in ordine di priorità, ma senza date effettive.</w:t>
       </w:r>
     </w:p>
-    <w:p/>
     <w:tbl>
       <w:tblPr>
         <w:tblStyle w:val="Grigliatabella"/>
@@ -17567,7 +17644,14 @@
         </w:tc>
       </w:tr>
     </w:tbl>
-    <w:p/>
+    <w:p>
+      <w:pPr>
+        <w:rPr>
+          <w:sz w:val="16"/>
+          <w:szCs w:val="16"/>
+        </w:rPr>
+      </w:pPr>
+    </w:p>
     <w:p>
       <w:r>
         <w:t>Con tutte queste informazioni è stato possibile determinare la</w:t>
@@ -20127,6 +20211,7 @@
                 <w:sz w:val="22"/>
                 <w:szCs w:val="22"/>
               </w:rPr>
+              <w:lastRenderedPageBreak/>
               <w:t>targa03</w:t>
             </w:r>
           </w:p>
@@ -21517,13 +21602,6 @@
           <w:p>
             <w:pPr>
               <w:spacing w:after="160" w:line="259" w:lineRule="auto"/>
-              <w:jc w:val="center"/>
-            </w:pPr>
-          </w:p>
-          <w:p>
-            <w:pPr>
-              <w:spacing w:after="160" w:line="259" w:lineRule="auto"/>
-              <w:jc w:val="center"/>
             </w:pPr>
           </w:p>
         </w:tc>
@@ -21856,140 +21934,65 @@
       <w:pPr>
         <w:pStyle w:val="Titolo1"/>
       </w:pPr>
-      <w:bookmarkStart w:id="27" w:name="_Toc116751730"/>
+      <w:bookmarkStart w:id="27" w:name="_Toc116814932"/>
       <w:r>
         <w:lastRenderedPageBreak/>
         <w:t>Guida all’installazione dell’applicazione</w:t>
       </w:r>
       <w:bookmarkEnd w:id="27"/>
     </w:p>
-    <w:p/>
-    <w:p/>
-    <w:p/>
     <w:p>
-      <w:pPr>
-        <w:spacing w:after="160" w:line="259" w:lineRule="auto"/>
-        <w:jc w:val="left"/>
-      </w:pPr>
-      <w:r>
-        <w:br w:type="page"/>
+      <w:r>
+        <w:t>Per installare il sistema serve scaricare lo zip contenete l’intero codice</w:t>
+      </w:r>
+      <w:r>
+        <w:t xml:space="preserve"> dell’ultima iterazione e il file contenente il database</w:t>
+      </w:r>
+      <w:r>
+        <w:t xml:space="preserve">. </w:t>
+      </w:r>
+      <w:r>
+        <w:t xml:space="preserve">Noi abbiamo usato i seguenti tool: </w:t>
+      </w:r>
+      <w:proofErr w:type="spellStart"/>
+      <w:r>
+        <w:t>eclipse</w:t>
+      </w:r>
+      <w:proofErr w:type="spellEnd"/>
+      <w:r>
+        <w:t xml:space="preserve"> e XAMPP; quest’ultimo è una multipiattaforma software</w:t>
+      </w:r>
+      <w:r>
+        <w:t xml:space="preserve"> che permette di avere sia il </w:t>
+      </w:r>
+      <w:r>
+        <w:t xml:space="preserve">web </w:t>
+      </w:r>
+      <w:r>
+        <w:t xml:space="preserve">server </w:t>
+      </w:r>
+      <w:r>
+        <w:t>A</w:t>
+      </w:r>
+      <w:r>
+        <w:t xml:space="preserve">pache sia </w:t>
+      </w:r>
+      <w:r>
+        <w:t xml:space="preserve">il database server </w:t>
+      </w:r>
+      <w:r>
+        <w:t>My</w:t>
+      </w:r>
+      <w:r>
+        <w:t>SQL</w:t>
+      </w:r>
+      <w:r>
+        <w:t>.</w:t>
       </w:r>
     </w:p>
     <w:p>
       <w:pPr>
-        <w:pStyle w:val="Titolo1"/>
-      </w:pPr>
-      <w:bookmarkStart w:id="28" w:name="_Toc116751731"/>
-      <w:r>
-        <w:lastRenderedPageBreak/>
-        <w:t>Sviluppi futuri</w:t>
-      </w:r>
-      <w:bookmarkEnd w:id="28"/>
-    </w:p>
-    <w:p>
-      <w:pPr>
-        <w:spacing w:after="160" w:line="259" w:lineRule="auto"/>
-        <w:jc w:val="left"/>
-      </w:pPr>
-      <w:r>
-        <w:t>Alcuni possibili sviluppi futuri:</w:t>
-      </w:r>
-    </w:p>
-    <w:p>
-      <w:pPr>
-        <w:pStyle w:val="Paragrafoelenco"/>
-        <w:numPr>
-          <w:ilvl w:val="0"/>
-          <w:numId w:val="41"/>
-        </w:numPr>
-        <w:spacing w:after="160" w:line="259" w:lineRule="auto"/>
-        <w:jc w:val="left"/>
-      </w:pPr>
-      <w:r>
-        <w:t xml:space="preserve">Implementare il componente </w:t>
-      </w:r>
-      <w:r>
-        <w:rPr>
-          <w:i/>
-          <w:iCs/>
-        </w:rPr>
-        <w:t>Account Manager</w:t>
-      </w:r>
-      <w:r>
-        <w:t xml:space="preserve"> in modo da gestire gli accessi e gli utenti; grazie a questo si possono registrare le variazioni nel database con il relativo utente che le ha effettuate.</w:t>
-      </w:r>
-    </w:p>
-    <w:p>
-      <w:pPr>
-        <w:pStyle w:val="Paragrafoelenco"/>
-        <w:numPr>
-          <w:ilvl w:val="0"/>
-          <w:numId w:val="41"/>
-        </w:numPr>
-        <w:spacing w:after="160" w:line="259" w:lineRule="auto"/>
-        <w:jc w:val="left"/>
-      </w:pPr>
-      <w:r>
-        <w:t>Implementare i casi d’uso mancanti in modo che tutte le tipologie di utenti possano accedere al sistema.</w:t>
-      </w:r>
-    </w:p>
-    <w:p>
-      <w:pPr>
-        <w:spacing w:after="160" w:line="259" w:lineRule="auto"/>
-        <w:jc w:val="left"/>
-      </w:pPr>
-    </w:p>
-    <w:p>
-      <w:pPr>
-        <w:spacing w:after="160" w:line="259" w:lineRule="auto"/>
-        <w:jc w:val="left"/>
-      </w:pPr>
-    </w:p>
-    <w:p>
-      <w:pPr>
-        <w:spacing w:after="160" w:line="259" w:lineRule="auto"/>
-        <w:jc w:val="left"/>
-      </w:pPr>
-    </w:p>
-    <w:p>
-      <w:pPr>
-        <w:spacing w:after="160" w:line="259" w:lineRule="auto"/>
-        <w:jc w:val="left"/>
-      </w:pPr>
-      <w:r>
-        <w:br w:type="page"/>
-      </w:r>
-    </w:p>
-    <w:p>
-      <w:pPr>
-        <w:pStyle w:val="Titolo1"/>
-      </w:pPr>
-      <w:bookmarkStart w:id="29" w:name="_Toc116751732"/>
-      <w:r>
-        <w:lastRenderedPageBreak/>
-        <w:t>Uso dell’applicazione</w:t>
-      </w:r>
-      <w:bookmarkEnd w:id="29"/>
-    </w:p>
-    <w:p/>
-    <w:p>
-      <w:pPr>
-        <w:rPr>
-          <w:noProof/>
-        </w:rPr>
-      </w:pPr>
-      <w:r>
-        <w:t>La prima schermata che appare facendo partire il programma è quella</w:t>
-      </w:r>
-      <w:r>
-        <w:t xml:space="preserve"> principale in cui si può </w:t>
-      </w:r>
-      <w:r>
-        <w:t>scegliere la posizione in cui ci si trova e fare il login a seconda della mansione.</w:t>
-      </w:r>
-    </w:p>
-    <w:p>
-      <w:pPr>
+        <w:keepNext/>
         <w:jc w:val="center"/>
       </w:pPr>
       <w:r>
@@ -21997,10 +22000,10 @@
           <w:noProof/>
         </w:rPr>
         <w:drawing>
-          <wp:inline distT="0" distB="0" distL="0" distR="0" wp14:anchorId="52993272" wp14:editId="6DCCF79D">
-            <wp:extent cx="3720444" cy="1905000"/>
+          <wp:inline distT="0" distB="0" distL="0" distR="0" wp14:anchorId="047EE2CB" wp14:editId="6D8E0608">
+            <wp:extent cx="3987811" cy="2616200"/>
             <wp:effectExtent l="0" t="0" r="0" b="0"/>
-            <wp:docPr id="13" name="Immagine 13"/>
+            <wp:docPr id="1" name="Immagine 1"/>
             <wp:cNvGraphicFramePr>
               <a:graphicFrameLocks xmlns:a="http://schemas.openxmlformats.org/drawingml/2006/main" noChangeAspect="1"/>
             </wp:cNvGraphicFramePr>
@@ -22008,11 +22011,1165 @@
               <a:graphicData uri="http://schemas.openxmlformats.org/drawingml/2006/picture">
                 <pic:pic xmlns:pic="http://schemas.openxmlformats.org/drawingml/2006/picture">
                   <pic:nvPicPr>
-                    <pic:cNvPr id="13" name="Immagine 13"/>
+                    <pic:cNvPr id="1" name=""/>
                     <pic:cNvPicPr/>
                   </pic:nvPicPr>
                   <pic:blipFill>
-                    <a:blip r:embed="rId24">
+                    <a:blip r:embed="rId27"/>
+                    <a:stretch>
+                      <a:fillRect/>
+                    </a:stretch>
+                  </pic:blipFill>
+                  <pic:spPr>
+                    <a:xfrm>
+                      <a:off x="0" y="0"/>
+                      <a:ext cx="4001728" cy="2625330"/>
+                    </a:xfrm>
+                    <a:prstGeom prst="rect">
+                      <a:avLst/>
+                    </a:prstGeom>
+                  </pic:spPr>
+                </pic:pic>
+              </a:graphicData>
+            </a:graphic>
+          </wp:inline>
+        </w:drawing>
+      </w:r>
+    </w:p>
+    <w:p>
+      <w:pPr>
+        <w:pStyle w:val="Didascalia"/>
+        <w:jc w:val="center"/>
+      </w:pPr>
+      <w:r>
+        <w:t xml:space="preserve">Figure </w:t>
+      </w:r>
+      <w:fldSimple w:instr=" SEQ Figure \* ARABIC ">
+        <w:r>
+          <w:rPr>
+            <w:noProof/>
+          </w:rPr>
+          <w:t>16</w:t>
+        </w:r>
+      </w:fldSimple>
+      <w:r>
+        <w:t>: Multipiattaforma software XAMPP</w:t>
+      </w:r>
+    </w:p>
+    <w:p>
+      <w:r>
+        <w:t xml:space="preserve">Una volta avviati sia Apache che MySQL, bisogna premere il pulsante Admin di MySQL per accedere a </w:t>
+      </w:r>
+      <w:proofErr w:type="spellStart"/>
+      <w:r>
+        <w:t>phpMyAdmin</w:t>
+      </w:r>
+      <w:proofErr w:type="spellEnd"/>
+      <w:r>
+        <w:t xml:space="preserve"> (applicazione web che consente di amministrare il database tramite un browser). A questo punto è necessario creare un database nominato ‘</w:t>
+      </w:r>
+      <w:proofErr w:type="spellStart"/>
+      <w:r>
+        <w:rPr>
+          <w:i/>
+          <w:iCs/>
+        </w:rPr>
+        <w:t>concessionario_intelligente</w:t>
+      </w:r>
+      <w:proofErr w:type="spellEnd"/>
+      <w:r>
+        <w:t>’ e importare l’intero database al suo interno.</w:t>
+      </w:r>
+    </w:p>
+    <w:p>
+      <w:r>
+        <w:t>L’applicazione ora può essere eseguita. Attenzione che una volta aperta l’applicazione non deve essere chiusa, perché l’algoritmo non è ancora in grado di salvare l’intera schedulazione per le esecuzioni successive.</w:t>
+      </w:r>
+    </w:p>
+    <w:p>
+      <w:r>
+        <w:t>Il database è composto da quattro tabelle:</w:t>
+      </w:r>
+    </w:p>
+    <w:p>
+      <w:pPr>
+        <w:rPr>
+          <w:sz w:val="16"/>
+          <w:szCs w:val="16"/>
+        </w:rPr>
+      </w:pPr>
+    </w:p>
+    <w:p>
+      <w:pPr>
+        <w:keepNext/>
+        <w:jc w:val="center"/>
+      </w:pPr>
+      <w:r>
+        <w:rPr>
+          <w:noProof/>
+        </w:rPr>
+        <w:drawing>
+          <wp:inline distT="0" distB="0" distL="0" distR="0" wp14:anchorId="256FA5D9" wp14:editId="3AFA92D2">
+            <wp:extent cx="4852967" cy="914400"/>
+            <wp:effectExtent l="0" t="0" r="0" b="0"/>
+            <wp:docPr id="15" name="Immagine 15"/>
+            <wp:cNvGraphicFramePr>
+              <a:graphicFrameLocks xmlns:a="http://schemas.openxmlformats.org/drawingml/2006/main" noChangeAspect="1"/>
+            </wp:cNvGraphicFramePr>
+            <a:graphic xmlns:a="http://schemas.openxmlformats.org/drawingml/2006/main">
+              <a:graphicData uri="http://schemas.openxmlformats.org/drawingml/2006/picture">
+                <pic:pic xmlns:pic="http://schemas.openxmlformats.org/drawingml/2006/picture">
+                  <pic:nvPicPr>
+                    <pic:cNvPr id="1" name=""/>
+                    <pic:cNvPicPr/>
+                  </pic:nvPicPr>
+                  <pic:blipFill>
+                    <a:blip r:embed="rId28"/>
+                    <a:stretch>
+                      <a:fillRect/>
+                    </a:stretch>
+                  </pic:blipFill>
+                  <pic:spPr>
+                    <a:xfrm>
+                      <a:off x="0" y="0"/>
+                      <a:ext cx="4895008" cy="922321"/>
+                    </a:xfrm>
+                    <a:prstGeom prst="rect">
+                      <a:avLst/>
+                    </a:prstGeom>
+                  </pic:spPr>
+                </pic:pic>
+              </a:graphicData>
+            </a:graphic>
+          </wp:inline>
+        </w:drawing>
+      </w:r>
+    </w:p>
+    <w:p>
+      <w:pPr>
+        <w:pStyle w:val="Didascalia"/>
+        <w:jc w:val="center"/>
+      </w:pPr>
+      <w:r>
+        <w:t xml:space="preserve">Figure </w:t>
+      </w:r>
+      <w:fldSimple w:instr=" SEQ Figure \* ARABIC ">
+        <w:r>
+          <w:rPr>
+            <w:noProof/>
+          </w:rPr>
+          <w:t>17</w:t>
+        </w:r>
+      </w:fldSimple>
+      <w:r>
+        <w:t xml:space="preserve">: Tabelle che costituiscono il database </w:t>
+      </w:r>
+      <w:proofErr w:type="spellStart"/>
+      <w:r>
+        <w:t>Concessionario_intelligente</w:t>
+      </w:r>
+      <w:proofErr w:type="spellEnd"/>
+    </w:p>
+    <w:p>
+      <w:r>
+        <w:t xml:space="preserve">La tabella </w:t>
+      </w:r>
+      <w:r>
+        <w:rPr>
+          <w:i/>
+          <w:iCs/>
+        </w:rPr>
+        <w:t>utente</w:t>
+      </w:r>
+      <w:r>
+        <w:t xml:space="preserve"> non contiene righe perché si è deciso di non implementare la parte relativa agli accessi.</w:t>
+      </w:r>
+    </w:p>
+    <w:p>
+      <w:pPr>
+        <w:spacing w:after="160" w:line="259" w:lineRule="auto"/>
+        <w:jc w:val="left"/>
+      </w:pPr>
+      <w:r>
+        <w:br w:type="page"/>
+      </w:r>
+    </w:p>
+    <w:p>
+      <w:pPr>
+        <w:pStyle w:val="Titolo1"/>
+      </w:pPr>
+      <w:bookmarkStart w:id="28" w:name="_Toc116814933"/>
+      <w:r>
+        <w:lastRenderedPageBreak/>
+        <w:t>Sviluppi futuri</w:t>
+      </w:r>
+      <w:bookmarkEnd w:id="28"/>
+    </w:p>
+    <w:p>
+      <w:r>
+        <w:t>Alcuni possibili sviluppi futuri:</w:t>
+      </w:r>
+    </w:p>
+    <w:p>
+      <w:pPr>
+        <w:pStyle w:val="Paragrafoelenco"/>
+        <w:numPr>
+          <w:ilvl w:val="0"/>
+          <w:numId w:val="42"/>
+        </w:numPr>
+      </w:pPr>
+      <w:r>
+        <w:t xml:space="preserve">Implementare il componente </w:t>
+      </w:r>
+      <w:r>
+        <w:rPr>
+          <w:i/>
+          <w:iCs/>
+        </w:rPr>
+        <w:t>Account Manager</w:t>
+      </w:r>
+      <w:r>
+        <w:t xml:space="preserve"> in modo da gestire gli accessi e gli utenti; grazie a questo si possono registrare le variazioni nel database con il relativo utente che le ha effettuate.</w:t>
+      </w:r>
+    </w:p>
+    <w:p>
+      <w:pPr>
+        <w:pStyle w:val="Paragrafoelenco"/>
+        <w:numPr>
+          <w:ilvl w:val="0"/>
+          <w:numId w:val="42"/>
+        </w:numPr>
+      </w:pPr>
+      <w:r>
+        <w:t>Implementare i casi d’uso mancanti in modo che tutte le tipologie di utenti possano accedere al sistema.</w:t>
+      </w:r>
+    </w:p>
+    <w:p>
+      <w:pPr>
+        <w:pStyle w:val="Paragrafoelenco"/>
+        <w:numPr>
+          <w:ilvl w:val="0"/>
+          <w:numId w:val="42"/>
+        </w:numPr>
+      </w:pPr>
+      <w:r>
+        <w:t xml:space="preserve">Sviluppare un proprio database con un’interfaccia apposita e che permetta anche di inserire ulteriori informazioni </w:t>
+      </w:r>
+      <w:r>
+        <w:t>come, ad esempio,</w:t>
+      </w:r>
+      <w:r>
+        <w:t xml:space="preserve"> le foto della macchina e il libretto dell’auto</w:t>
+      </w:r>
+      <w:r>
+        <w:t>.</w:t>
+      </w:r>
+    </w:p>
+    <w:p>
+      <w:pPr>
+        <w:pStyle w:val="Paragrafoelenco"/>
+        <w:numPr>
+          <w:ilvl w:val="0"/>
+          <w:numId w:val="42"/>
+        </w:numPr>
+      </w:pPr>
+      <w:r>
+        <w:t>Salvare la schedulazione completa in modo che l’applicazione possa essere chiusa e una volta aperta è possibile rivedere la schedulazione delle officine e dei ponti anche se non sono state aggiunte macchine o lavorazione e cioè non è avvenuta una nuova schedulazione.</w:t>
+      </w:r>
+    </w:p>
+    <w:p>
+      <w:pPr>
+        <w:pStyle w:val="Paragrafoelenco"/>
+        <w:numPr>
+          <w:ilvl w:val="0"/>
+          <w:numId w:val="42"/>
+        </w:numPr>
+      </w:pPr>
+      <w:r>
+        <w:t>Aggiungere nell’interfaccia del capo filiale a quale meccanico attribuire ogni ponte, in modo che ciascun meccanico quando effettua il login non deve scegliere il ponte, ma vede direttamente le macchine che deve sistemare e i lavori della prima macchina nell’elenco.</w:t>
+      </w:r>
+    </w:p>
+    <w:p>
+      <w:pPr>
+        <w:spacing w:after="160" w:line="259" w:lineRule="auto"/>
+        <w:jc w:val="left"/>
+      </w:pPr>
+    </w:p>
+    <w:p>
+      <w:pPr>
+        <w:spacing w:after="160" w:line="259" w:lineRule="auto"/>
+        <w:jc w:val="left"/>
+      </w:pPr>
+    </w:p>
+    <w:p>
+      <w:pPr>
+        <w:spacing w:after="160" w:line="259" w:lineRule="auto"/>
+        <w:jc w:val="left"/>
+      </w:pPr>
+    </w:p>
+    <w:p>
+      <w:pPr>
+        <w:spacing w:after="160" w:line="259" w:lineRule="auto"/>
+        <w:jc w:val="left"/>
+      </w:pPr>
+      <w:r>
+        <w:br w:type="page"/>
+      </w:r>
+    </w:p>
+    <w:p>
+      <w:pPr>
+        <w:pStyle w:val="Titolo1"/>
+      </w:pPr>
+      <w:bookmarkStart w:id="29" w:name="_Toc116814934"/>
+      <w:r>
+        <w:lastRenderedPageBreak/>
+        <w:t>Uso dell’applicazione</w:t>
+      </w:r>
+      <w:bookmarkEnd w:id="29"/>
+    </w:p>
+    <w:p>
+      <w:pPr>
+        <w:rPr>
+          <w:noProof/>
+        </w:rPr>
+      </w:pPr>
+      <w:r>
+        <w:t xml:space="preserve">La prima schermata che appare </w:t>
+      </w:r>
+      <w:r>
+        <w:t>eseguendo</w:t>
+      </w:r>
+      <w:r>
+        <w:t xml:space="preserve"> il programma è </w:t>
+      </w:r>
+      <w:r>
+        <w:t>il menu</w:t>
+      </w:r>
+      <w:r>
+        <w:t xml:space="preserve"> principale in cui si può </w:t>
+      </w:r>
+      <w:r>
+        <w:t xml:space="preserve">scegliere la posizione in cui ci si trova </w:t>
+      </w:r>
+      <w:r>
+        <w:t xml:space="preserve">(Milano, Torino, Bologna, Genova, Venezia) </w:t>
+      </w:r>
+      <w:r>
+        <w:t>e</w:t>
+      </w:r>
+      <w:r>
+        <w:t>d effettuare il</w:t>
+      </w:r>
+      <w:r>
+        <w:t xml:space="preserve"> fare il login a seconda della mansione.</w:t>
+      </w:r>
+    </w:p>
+    <w:p>
+      <w:pPr>
+        <w:jc w:val="center"/>
+      </w:pPr>
+      <w:r>
+        <w:rPr>
+          <w:noProof/>
+        </w:rPr>
+        <w:drawing>
+          <wp:inline distT="0" distB="0" distL="0" distR="0" wp14:anchorId="40A8DCBE" wp14:editId="7B684F8D">
+            <wp:extent cx="3562104" cy="1932214"/>
+            <wp:effectExtent l="0" t="0" r="0" b="0"/>
+            <wp:docPr id="32" name="Immagine 32" descr="Immagine che contiene testo&#10;&#10;Descrizione generata automaticamente"/>
+            <wp:cNvGraphicFramePr>
+              <a:graphicFrameLocks xmlns:a="http://schemas.openxmlformats.org/drawingml/2006/main" noChangeAspect="1"/>
+            </wp:cNvGraphicFramePr>
+            <a:graphic xmlns:a="http://schemas.openxmlformats.org/drawingml/2006/main">
+              <a:graphicData uri="http://schemas.openxmlformats.org/drawingml/2006/picture">
+                <pic:pic xmlns:pic="http://schemas.openxmlformats.org/drawingml/2006/picture">
+                  <pic:nvPicPr>
+                    <pic:cNvPr id="32" name="Immagine 32" descr="Immagine che contiene testo&#10;&#10;Descrizione generata automaticamente"/>
+                    <pic:cNvPicPr/>
+                  </pic:nvPicPr>
+                  <pic:blipFill>
+                    <a:blip r:embed="rId29"/>
+                    <a:stretch>
+                      <a:fillRect/>
+                    </a:stretch>
+                  </pic:blipFill>
+                  <pic:spPr>
+                    <a:xfrm>
+                      <a:off x="0" y="0"/>
+                      <a:ext cx="3583091" cy="1943598"/>
+                    </a:xfrm>
+                    <a:prstGeom prst="rect">
+                      <a:avLst/>
+                    </a:prstGeom>
+                  </pic:spPr>
+                </pic:pic>
+              </a:graphicData>
+            </a:graphic>
+          </wp:inline>
+        </w:drawing>
+      </w:r>
+    </w:p>
+    <w:p>
+      <w:pPr>
+        <w:pStyle w:val="Didascalia"/>
+        <w:jc w:val="center"/>
+      </w:pPr>
+      <w:r>
+        <w:t xml:space="preserve">Figura </w:t>
+      </w:r>
+      <w:fldSimple w:instr=" SEQ Figura \* ARABIC ">
+        <w:r>
+          <w:rPr>
+            <w:noProof/>
+          </w:rPr>
+          <w:t>16</w:t>
+        </w:r>
+      </w:fldSimple>
+      <w:r>
+        <w:t>: Interfaccia menu principale</w:t>
+      </w:r>
+    </w:p>
+    <w:p>
+      <w:r>
+        <w:t>Non avendo implementato il login degli utenti, quando si schiaccia il bottone ‘</w:t>
+      </w:r>
+      <w:r>
+        <w:rPr>
+          <w:i/>
+          <w:iCs/>
+        </w:rPr>
+        <w:t>login’</w:t>
+      </w:r>
+      <w:r>
+        <w:t xml:space="preserve"> si entra direttamente nell’interfaccia relativa</w:t>
+      </w:r>
+      <w:r>
+        <w:t xml:space="preserve"> alla mansione specificata sopra</w:t>
+      </w:r>
+      <w:r>
+        <w:t xml:space="preserve"> senza dover</w:t>
+      </w:r>
+      <w:r>
+        <w:t xml:space="preserve"> inserire </w:t>
+      </w:r>
+      <w:r>
+        <w:t>le</w:t>
+      </w:r>
+      <w:r>
+        <w:t xml:space="preserve"> credenziali </w:t>
+      </w:r>
+      <w:r>
+        <w:t>e</w:t>
+      </w:r>
+      <w:r>
+        <w:t xml:space="preserve"> </w:t>
+      </w:r>
+      <w:r>
+        <w:t>la</w:t>
+      </w:r>
+      <w:r>
+        <w:t xml:space="preserve"> password</w:t>
+      </w:r>
+      <w:r>
+        <w:t>.</w:t>
+      </w:r>
+      <w:r>
+        <w:t xml:space="preserve"> </w:t>
+      </w:r>
+    </w:p>
+    <w:p>
+      <w:r>
+        <w:t xml:space="preserve">Tutte le interfacce relative alla singola mansione hanno il pulsante </w:t>
+      </w:r>
+      <w:r>
+        <w:t>‘</w:t>
+      </w:r>
+      <w:r>
+        <w:rPr>
+          <w:i/>
+          <w:iCs/>
+        </w:rPr>
+        <w:t>logout</w:t>
+      </w:r>
+      <w:r>
+        <w:t>’</w:t>
+      </w:r>
+      <w:r>
+        <w:t xml:space="preserve"> per poter uscire e tornare al menu principale.</w:t>
+      </w:r>
+    </w:p>
+    <w:p/>
+    <w:p>
+      <w:pPr>
+        <w:pStyle w:val="Titolo3"/>
+      </w:pPr>
+      <w:bookmarkStart w:id="30" w:name="_Toc116814935"/>
+      <w:r>
+        <w:t>Interfaccia meccanico</w:t>
+      </w:r>
+      <w:bookmarkEnd w:id="30"/>
+    </w:p>
+    <w:p>
+      <w:pPr>
+        <w:jc w:val="center"/>
+      </w:pPr>
+      <w:r>
+        <w:rPr>
+          <w:noProof/>
+        </w:rPr>
+        <w:pict w14:anchorId="2F2A50C1">
+          <v:roundrect id="_x0000_s2070" style="position:absolute;left:0;text-align:left;margin-left:45.05pt;margin-top:130.55pt;width:141.05pt;height:28.7pt;z-index:251650560;mso-wrap-style:square;mso-wrap-distance-left:9pt;mso-wrap-distance-top:0;mso-wrap-distance-right:9pt;mso-wrap-distance-bottom:0;mso-position-horizontal-relative:text;mso-position-vertical-relative:text;mso-width-relative:page;mso-height-relative:page;mso-position-horizontal-col-start:0;mso-width-col-span:0;v-text-anchor:top" arcsize="10923f" filled="f" strokecolor="black [3213]" strokeweight="1pt"/>
+        </w:pict>
+      </w:r>
+      <w:r>
+        <w:rPr>
+          <w:noProof/>
+        </w:rPr>
+        <w:pict w14:anchorId="1868C539">
+          <v:shape id="_x0000_s2076" type="#_x0000_t202" style="position:absolute;left:0;text-align:left;margin-left:133.4pt;margin-top:59.25pt;width:88.05pt;height:24.4pt;z-index:251655680;v-text-anchor:middle" strokecolor="white [3212]">
+            <v:textbox style="mso-next-textbox:#_x0000_s2076" inset="1mm,1mm,1mm,1mm">
+              <w:txbxContent>
+                <w:p>
+                  <w:pPr>
+                    <w:spacing w:line="240" w:lineRule="auto"/>
+                    <w:jc w:val="left"/>
+                    <w:rPr>
+                      <w:sz w:val="14"/>
+                      <w:szCs w:val="14"/>
+                    </w:rPr>
+                  </w:pPr>
+                  <w:r>
+                    <w:rPr>
+                      <w:sz w:val="14"/>
+                      <w:szCs w:val="14"/>
+                    </w:rPr>
+                    <w:t>Scelta ponte e selezione per aggiornare elenco auto</w:t>
+                  </w:r>
+                </w:p>
+              </w:txbxContent>
+            </v:textbox>
+          </v:shape>
+        </w:pict>
+      </w:r>
+      <w:r>
+        <w:rPr>
+          <w:noProof/>
+        </w:rPr>
+        <w:pict w14:anchorId="4210495B">
+          <v:shapetype id="_x0000_t32" coordsize="21600,21600" o:spt="32" o:oned="t" path="m,l21600,21600e" filled="f">
+            <v:path arrowok="t" fillok="f" o:connecttype="none"/>
+            <o:lock v:ext="edit" shapetype="t"/>
+          </v:shapetype>
+          <v:shape id="_x0000_s2074" type="#_x0000_t32" style="position:absolute;left:0;text-align:left;margin-left:171.85pt;margin-top:37.95pt;width:0;height:19pt;z-index:251654656;mso-wrap-style:square;mso-wrap-distance-left:9pt;mso-wrap-distance-top:0;mso-wrap-distance-right:9pt;mso-wrap-distance-bottom:0;mso-position-horizontal-relative:text;mso-position-vertical-relative:text;mso-width-relative:page;mso-height-relative:page;mso-position-horizontal-col-start:0;mso-width-col-span:0;v-text-anchor:top" o:connectortype="straight" strokecolor="black [3213]">
+            <v:stroke endarrow="block"/>
+          </v:shape>
+        </w:pict>
+      </w:r>
+      <w:r>
+        <w:rPr>
+          <w:noProof/>
+        </w:rPr>
+        <w:pict w14:anchorId="2F2A50C1">
+          <v:roundrect id="_x0000_s2073" style="position:absolute;left:0;text-align:left;margin-left:78.95pt;margin-top:20.8pt;width:105.6pt;height:17.15pt;z-index:251653632;mso-wrap-style:square;mso-wrap-distance-left:9pt;mso-wrap-distance-top:0;mso-wrap-distance-right:9pt;mso-wrap-distance-bottom:0;mso-position-horizontal-relative:text;mso-position-vertical-relative:text;mso-width-relative:page;mso-height-relative:page;mso-position-horizontal-col-start:0;mso-width-col-span:0;v-text-anchor:top" arcsize="10923f" filled="f" strokecolor="black [3213]" strokeweight="1pt"/>
+        </w:pict>
+      </w:r>
+      <w:r>
+        <w:rPr>
+          <w:noProof/>
+        </w:rPr>
+        <w:pict w14:anchorId="1C190622">
+          <v:shape id="_x0000_s2065" type="#_x0000_t32" style="position:absolute;left:0;text-align:left;margin-left:73.3pt;margin-top:60.9pt;width:.45pt;height:18.25pt;z-index:251645440" o:connectortype="straight">
+            <v:stroke endarrow="block"/>
+          </v:shape>
+        </w:pict>
+      </w:r>
+      <w:r>
+        <w:rPr>
+          <w:noProof/>
+        </w:rPr>
+        <w:pict w14:anchorId="1868C539">
+          <v:shape id="_x0000_s2069" type="#_x0000_t202" style="position:absolute;left:0;text-align:left;margin-left:262.5pt;margin-top:90.1pt;width:100.7pt;height:22.7pt;z-index:251649536;v-text-anchor:middle" strokecolor="white [3212]">
+            <v:textbox style="mso-next-textbox:#_x0000_s2069" inset="1mm,1mm,1mm,1mm">
+              <w:txbxContent>
+                <w:p>
+                  <w:pPr>
+                    <w:spacing w:line="240" w:lineRule="auto"/>
+                    <w:jc w:val="left"/>
+                    <w:rPr>
+                      <w:sz w:val="14"/>
+                      <w:szCs w:val="14"/>
+                    </w:rPr>
+                  </w:pPr>
+                  <w:r>
+                    <w:rPr>
+                      <w:sz w:val="14"/>
+                      <w:szCs w:val="14"/>
+                    </w:rPr>
+                    <w:t>Lavor</w:t>
+                  </w:r>
+                  <w:r>
+                    <w:rPr>
+                      <w:sz w:val="14"/>
+                      <w:szCs w:val="14"/>
+                    </w:rPr>
+                    <w:t>i</w:t>
+                  </w:r>
+                  <w:r>
+                    <w:rPr>
+                      <w:sz w:val="14"/>
+                      <w:szCs w:val="14"/>
+                    </w:rPr>
+                    <w:t xml:space="preserve"> della prima macchina che dev</w:t>
+                  </w:r>
+                  <w:r>
+                    <w:rPr>
+                      <w:sz w:val="14"/>
+                      <w:szCs w:val="14"/>
+                    </w:rPr>
+                    <w:t>ono</w:t>
+                  </w:r>
+                  <w:r>
+                    <w:rPr>
+                      <w:sz w:val="14"/>
+                      <w:szCs w:val="14"/>
+                    </w:rPr>
+                    <w:t xml:space="preserve"> essere eseguit</w:t>
+                  </w:r>
+                  <w:r>
+                    <w:rPr>
+                      <w:sz w:val="14"/>
+                      <w:szCs w:val="14"/>
+                    </w:rPr>
+                    <w:t>i</w:t>
+                  </w:r>
+                </w:p>
+              </w:txbxContent>
+            </v:textbox>
+          </v:shape>
+        </w:pict>
+      </w:r>
+      <w:r>
+        <w:rPr>
+          <w:noProof/>
+        </w:rPr>
+        <w:pict w14:anchorId="3E513A97">
+          <v:shape id="_x0000_s2068" type="#_x0000_t32" style="position:absolute;left:0;text-align:left;margin-left:305.05pt;margin-top:71.35pt;width:0;height:17.3pt;z-index:251648512;mso-wrap-style:square;mso-wrap-distance-left:9pt;mso-wrap-distance-top:0;mso-wrap-distance-right:9pt;mso-wrap-distance-bottom:0;mso-position-horizontal-relative:text;mso-position-vertical-relative:text;mso-width-relative:page;mso-height-relative:page;mso-position-horizontal-col-start:0;mso-width-col-span:0;v-text-anchor:top" o:connectortype="straight" strokecolor="black [3213]">
+            <v:stroke endarrow="block"/>
+          </v:shape>
+        </w:pict>
+      </w:r>
+      <w:r>
+        <w:rPr>
+          <w:noProof/>
+        </w:rPr>
+        <w:pict w14:anchorId="2F2A50C1">
+          <v:roundrect id="_x0000_s2067" style="position:absolute;left:0;text-align:left;margin-left:228.35pt;margin-top:21.75pt;width:152pt;height:50.9pt;z-index:251647488;mso-wrap-style:square;mso-wrap-distance-left:9pt;mso-wrap-distance-top:0;mso-wrap-distance-right:9pt;mso-wrap-distance-bottom:0;mso-position-horizontal-relative:text;mso-position-vertical-relative:text;mso-width-relative:page;mso-height-relative:page;mso-position-horizontal-col-start:0;mso-width-col-span:0;v-text-anchor:top" arcsize="10923f" filled="f" strokecolor="black [3213]" strokeweight="1pt"/>
+        </w:pict>
+      </w:r>
+      <w:r>
+        <w:rPr>
+          <w:noProof/>
+        </w:rPr>
+        <w:pict w14:anchorId="1868C539">
+          <v:shape id="_x0000_s2072" type="#_x0000_t202" style="position:absolute;left:0;text-align:left;margin-left:213.5pt;margin-top:133.55pt;width:91.55pt;height:22.25pt;z-index:251652608;v-text-anchor:middle" strokecolor="white [3212]">
+            <v:textbox style="mso-next-textbox:#_x0000_s2072" inset="1mm,1mm,1mm,1mm">
+              <w:txbxContent>
+                <w:p>
+                  <w:pPr>
+                    <w:spacing w:line="240" w:lineRule="auto"/>
+                    <w:jc w:val="left"/>
+                    <w:rPr>
+                      <w:sz w:val="14"/>
+                      <w:szCs w:val="14"/>
+                    </w:rPr>
+                  </w:pPr>
+                  <w:r>
+                    <w:rPr>
+                      <w:sz w:val="14"/>
+                      <w:szCs w:val="14"/>
+                    </w:rPr>
+                    <w:t>Dati da inserire per segnalare la fine del lavoro</w:t>
+                  </w:r>
+                </w:p>
+              </w:txbxContent>
+            </v:textbox>
+          </v:shape>
+        </w:pict>
+      </w:r>
+      <w:r>
+        <w:rPr>
+          <w:noProof/>
+        </w:rPr>
+        <w:pict w14:anchorId="0D59AAF4">
+          <v:shape id="_x0000_s2071" type="#_x0000_t32" style="position:absolute;left:0;text-align:left;margin-left:187.9pt;margin-top:144.35pt;width:24.1pt;height:0;z-index:251651584;mso-wrap-style:square;mso-wrap-distance-left:9pt;mso-wrap-distance-top:0;mso-wrap-distance-right:9pt;mso-wrap-distance-bottom:0;mso-position-horizontal-relative:text;mso-position-vertical-relative:text;mso-width-relative:page;mso-height-relative:page;mso-position-horizontal-col-start:0;mso-width-col-span:0;v-text-anchor:top" o:connectortype="straight" strokecolor="black [3213]">
+            <v:stroke endarrow="block"/>
+          </v:shape>
+        </w:pict>
+      </w:r>
+      <w:r>
+        <w:rPr>
+          <w:noProof/>
+        </w:rPr>
+        <w:pict w14:anchorId="1868C539">
+          <v:shape id="_x0000_s2066" type="#_x0000_t202" style="position:absolute;left:0;text-align:left;margin-left:47.95pt;margin-top:80.05pt;width:68.55pt;height:24.55pt;z-index:251646464;v-text-anchor:middle" strokecolor="white [3212]">
+            <v:textbox style="mso-next-textbox:#_x0000_s2066" inset="1mm,1mm,1mm,1mm">
+              <w:txbxContent>
+                <w:p>
+                  <w:pPr>
+                    <w:spacing w:line="240" w:lineRule="auto"/>
+                    <w:jc w:val="left"/>
+                    <w:rPr>
+                      <w:sz w:val="14"/>
+                      <w:szCs w:val="14"/>
+                    </w:rPr>
+                  </w:pPr>
+                  <w:r>
+                    <w:rPr>
+                      <w:sz w:val="14"/>
+                      <w:szCs w:val="14"/>
+                    </w:rPr>
+                    <w:t>Macchine in coda per essere lavorate</w:t>
+                  </w:r>
+                </w:p>
+              </w:txbxContent>
+            </v:textbox>
+          </v:shape>
+        </w:pict>
+      </w:r>
+      <w:r>
+        <w:rPr>
+          <w:noProof/>
+        </w:rPr>
+        <w:pict w14:anchorId="0BB7C87D">
+          <v:roundrect id="_x0000_s2064" style="position:absolute;left:0;text-align:left;margin-left:45.65pt;margin-top:40.15pt;width:80.45pt;height:20.75pt;z-index:251644416" arcsize="10923f" filled="f" strokeweight="1pt"/>
+        </w:pict>
+      </w:r>
+      <w:r>
+        <w:rPr>
+          <w:noProof/>
+        </w:rPr>
+        <w:drawing>
+          <wp:inline distT="0" distB="0" distL="0" distR="0" wp14:anchorId="2CA56514" wp14:editId="31027475">
+            <wp:extent cx="5143500" cy="2326796"/>
+            <wp:effectExtent l="0" t="0" r="0" b="0"/>
+            <wp:docPr id="25" name="Immagine 25" descr="Immagine che contiene testo&#10;&#10;Descrizione generata automaticamente"/>
+            <wp:cNvGraphicFramePr>
+              <a:graphicFrameLocks xmlns:a="http://schemas.openxmlformats.org/drawingml/2006/main" noChangeAspect="1"/>
+            </wp:cNvGraphicFramePr>
+            <a:graphic xmlns:a="http://schemas.openxmlformats.org/drawingml/2006/main">
+              <a:graphicData uri="http://schemas.openxmlformats.org/drawingml/2006/picture">
+                <pic:pic xmlns:pic="http://schemas.openxmlformats.org/drawingml/2006/picture">
+                  <pic:nvPicPr>
+                    <pic:cNvPr id="25" name="Immagine 25" descr="Immagine che contiene testo&#10;&#10;Descrizione generata automaticamente"/>
+                    <pic:cNvPicPr/>
+                  </pic:nvPicPr>
+                  <pic:blipFill>
+                    <a:blip r:embed="rId30"/>
+                    <a:stretch>
+                      <a:fillRect/>
+                    </a:stretch>
+                  </pic:blipFill>
+                  <pic:spPr>
+                    <a:xfrm>
+                      <a:off x="0" y="0"/>
+                      <a:ext cx="5211822" cy="2357703"/>
+                    </a:xfrm>
+                    <a:prstGeom prst="rect">
+                      <a:avLst/>
+                    </a:prstGeom>
+                  </pic:spPr>
+                </pic:pic>
+              </a:graphicData>
+            </a:graphic>
+          </wp:inline>
+        </w:drawing>
+      </w:r>
+    </w:p>
+    <w:p>
+      <w:pPr>
+        <w:pStyle w:val="Didascalia"/>
+        <w:jc w:val="center"/>
+      </w:pPr>
+      <w:r>
+        <w:t xml:space="preserve">Figura </w:t>
+      </w:r>
+      <w:fldSimple w:instr=" SEQ Figura \* ARABIC ">
+        <w:r>
+          <w:rPr>
+            <w:noProof/>
+          </w:rPr>
+          <w:t>17</w:t>
+        </w:r>
+      </w:fldSimple>
+      <w:r>
+        <w:t>: Interfaccia meccanico</w:t>
+      </w:r>
+      <w:r>
+        <w:t xml:space="preserve"> (Officina </w:t>
+      </w:r>
+      <w:r>
+        <w:t>Milano</w:t>
+      </w:r>
+      <w:r>
+        <w:t>, pon</w:t>
+      </w:r>
+      <w:r>
+        <w:t>t</w:t>
+      </w:r>
+      <w:r>
+        <w:t>e 1)</w:t>
+      </w:r>
+    </w:p>
+    <w:p>
+      <w:r>
+        <w:t>Il meccanico deve scegliere il ponte che gli è stato assegnato</w:t>
+      </w:r>
+      <w:r>
+        <w:t xml:space="preserve"> dal capo officina</w:t>
+      </w:r>
+      <w:r>
+        <w:t xml:space="preserve"> dall’apposita combo box</w:t>
+      </w:r>
+      <w:r>
+        <w:t>, in questo modo schiacciando il pulsante ‘</w:t>
+      </w:r>
+      <w:r>
+        <w:rPr>
+          <w:i/>
+          <w:iCs/>
+        </w:rPr>
+        <w:t>seleziona</w:t>
+      </w:r>
+      <w:r>
+        <w:t xml:space="preserve">’ vengono visualizzate le macchine che </w:t>
+      </w:r>
+      <w:r>
+        <w:lastRenderedPageBreak/>
+        <w:t>devono essere lavorate. Per ogni automobile vengono visualizzate le seguenti informazioni: targa, marca e modello.</w:t>
+      </w:r>
+    </w:p>
+    <w:p>
+      <w:r>
+        <w:t xml:space="preserve">Nella parte destra dell’interfaccia </w:t>
+      </w:r>
+      <w:r>
+        <w:t>compaiono i</w:t>
+      </w:r>
+      <w:r>
+        <w:t xml:space="preserve"> lavor</w:t>
+      </w:r>
+      <w:r>
+        <w:t>i relativi alla prima macchina da aggiustare</w:t>
+      </w:r>
+      <w:r>
+        <w:t xml:space="preserve"> che </w:t>
+      </w:r>
+      <w:r>
+        <w:t xml:space="preserve">deve </w:t>
+      </w:r>
+      <w:r>
+        <w:t>esegui</w:t>
+      </w:r>
+      <w:r>
+        <w:t>re</w:t>
+      </w:r>
+      <w:r>
+        <w:t xml:space="preserve"> il meccanico</w:t>
+      </w:r>
+      <w:r>
+        <w:t>; in particolare vengono specificati la targa, il lavoro da fare</w:t>
+      </w:r>
+      <w:r>
+        <w:t>,</w:t>
+      </w:r>
+      <w:r>
+        <w:t xml:space="preserve"> la durata</w:t>
+      </w:r>
+      <w:r>
+        <w:t xml:space="preserve"> stimata</w:t>
+      </w:r>
+      <w:r>
+        <w:t xml:space="preserve"> e se è già stato eseguito o meno</w:t>
+      </w:r>
+      <w:r>
+        <w:t>.</w:t>
+      </w:r>
+    </w:p>
+    <w:p>
+      <w:r>
+        <w:t>In fonda alla schermata sono presenti due box di testo che servono per inserire la targa e il lavoro che è appena stato eseguito per poterlo segnare come terminato attraverso il pulsante ‘</w:t>
+      </w:r>
+      <w:r>
+        <w:rPr>
+          <w:i/>
+          <w:iCs/>
+        </w:rPr>
+        <w:t>eseguito’</w:t>
+      </w:r>
+      <w:r>
+        <w:t>.</w:t>
+      </w:r>
+    </w:p>
+    <w:p>
+      <w:pPr>
+        <w:rPr>
+          <w:sz w:val="16"/>
+          <w:szCs w:val="16"/>
+        </w:rPr>
+      </w:pPr>
+    </w:p>
+    <w:p>
+      <w:pPr>
+        <w:pStyle w:val="Titolo3"/>
+      </w:pPr>
+      <w:bookmarkStart w:id="31" w:name="_Toc116814936"/>
+      <w:r>
+        <w:t>Interfaccia venditore</w:t>
+      </w:r>
+      <w:bookmarkEnd w:id="31"/>
+    </w:p>
+    <w:p>
+      <w:pPr>
+        <w:jc w:val="center"/>
+      </w:pPr>
+      <w:r>
+        <w:rPr>
+          <w:noProof/>
+        </w:rPr>
+        <w:pict w14:anchorId="45623B9C">
+          <v:shape id="_x0000_s2102" type="#_x0000_t202" style="position:absolute;left:0;text-align:left;margin-left:161.2pt;margin-top:112.8pt;width:62.8pt;height:31.75pt;z-index:251668992" strokecolor="white [3212]">
+            <v:textbox style="mso-next-textbox:#_x0000_s2102">
+              <w:txbxContent>
+                <w:p>
+                  <w:pPr>
+                    <w:spacing w:line="240" w:lineRule="auto"/>
+                    <w:rPr>
+                      <w:sz w:val="14"/>
+                      <w:szCs w:val="14"/>
+                    </w:rPr>
+                  </w:pPr>
+                  <w:r>
+                    <w:rPr>
+                      <w:sz w:val="14"/>
+                      <w:szCs w:val="14"/>
+                    </w:rPr>
+                    <w:t>Dati da inserire per vendere una macchina</w:t>
+                  </w:r>
+                </w:p>
+              </w:txbxContent>
+            </v:textbox>
+          </v:shape>
+        </w:pict>
+      </w:r>
+      <w:r>
+        <w:rPr>
+          <w:noProof/>
+        </w:rPr>
+        <w:pict w14:anchorId="3F43D608">
+          <v:shape id="_x0000_s2101" type="#_x0000_t32" style="position:absolute;left:0;text-align:left;margin-left:148.2pt;margin-top:119.6pt;width:10.65pt;height:0;z-index:251667968" o:connectortype="straight" strokecolor="black [3213]">
+            <v:stroke endarrow="block"/>
+          </v:shape>
+        </w:pict>
+      </w:r>
+      <w:r>
+        <w:rPr>
+          <w:noProof/>
+        </w:rPr>
+        <w:pict w14:anchorId="2F2A50C1">
+          <v:roundrect id="_x0000_s2096" style="position:absolute;left:0;text-align:left;margin-left:52.05pt;margin-top:26.25pt;width:96.15pt;height:114pt;z-index:251663872;mso-wrap-style:square;mso-wrap-distance-left:9pt;mso-wrap-distance-top:0;mso-wrap-distance-right:9pt;mso-wrap-distance-bottom:0;mso-position-horizontal-relative:text;mso-position-vertical-relative:text;mso-width-relative:page;mso-height-relative:page;mso-position-horizontal-col-start:0;mso-width-col-span:0;v-text-anchor:top" arcsize="10923f" filled="f" strokecolor="black [3213]" strokeweight="1pt"/>
+        </w:pict>
+      </w:r>
+      <w:r>
+        <w:rPr>
+          <w:noProof/>
+        </w:rPr>
+        <w:pict w14:anchorId="2F56FCA4">
+          <v:shape id="_x0000_s2100" type="#_x0000_t202" style="position:absolute;left:0;text-align:left;margin-left:245.15pt;margin-top:99.15pt;width:72.9pt;height:16.6pt;z-index:251666944" strokecolor="white [3212]">
+            <v:textbox style="mso-next-textbox:#_x0000_s2100">
+              <w:txbxContent>
+                <w:p>
+                  <w:pPr>
+                    <w:spacing w:line="240" w:lineRule="auto"/>
+                    <w:rPr>
+                      <w:sz w:val="14"/>
+                      <w:szCs w:val="14"/>
+                    </w:rPr>
+                  </w:pPr>
+                  <w:r>
+                    <w:rPr>
+                      <w:sz w:val="14"/>
+                      <w:szCs w:val="14"/>
+                    </w:rPr>
+                    <w:t>Macchine in vendita</w:t>
+                  </w:r>
+                </w:p>
+              </w:txbxContent>
+            </v:textbox>
+          </v:shape>
+        </w:pict>
+      </w:r>
+      <w:r>
+        <w:rPr>
+          <w:noProof/>
+        </w:rPr>
+        <w:pict w14:anchorId="0A29BA42">
+          <v:shape id="_x0000_s2099" type="#_x0000_t32" style="position:absolute;left:0;text-align:left;margin-left:281.45pt;margin-top:84.45pt;width:.05pt;height:13.4pt;z-index:251665920" o:connectortype="straight" strokecolor="black [3213]">
+            <v:stroke endarrow="block"/>
+          </v:shape>
+        </w:pict>
+      </w:r>
+      <w:r>
+        <w:rPr>
+          <w:noProof/>
+        </w:rPr>
+        <w:pict w14:anchorId="2F2A50C1">
+          <v:roundrect id="_x0000_s2097" style="position:absolute;left:0;text-align:left;margin-left:210.95pt;margin-top:34.3pt;width:140.45pt;height:48.95pt;z-index:251664896;mso-wrap-style:square;mso-wrap-distance-left:9pt;mso-wrap-distance-top:0;mso-wrap-distance-right:9pt;mso-wrap-distance-bottom:0;mso-position-horizontal-relative:text;mso-position-vertical-relative:text;mso-width-relative:page;mso-height-relative:page;mso-position-horizontal-col-start:0;mso-width-col-span:0;v-text-anchor:top" arcsize="10923f" filled="f" strokecolor="black [3213]" strokeweight="1pt"/>
+        </w:pict>
+      </w:r>
+      <w:r>
+        <w:rPr>
+          <w:noProof/>
+        </w:rPr>
+        <w:drawing>
+          <wp:inline distT="0" distB="0" distL="0" distR="0" wp14:anchorId="542C8120" wp14:editId="677887A1">
+            <wp:extent cx="4991100" cy="2256818"/>
+            <wp:effectExtent l="0" t="0" r="0" b="0"/>
+            <wp:docPr id="30" name="Immagine 30" descr="Immagine che contiene testo&#10;&#10;Descrizione generata automaticamente"/>
+            <wp:cNvGraphicFramePr>
+              <a:graphicFrameLocks xmlns:a="http://schemas.openxmlformats.org/drawingml/2006/main" noChangeAspect="1"/>
+            </wp:cNvGraphicFramePr>
+            <a:graphic xmlns:a="http://schemas.openxmlformats.org/drawingml/2006/main">
+              <a:graphicData uri="http://schemas.openxmlformats.org/drawingml/2006/picture">
+                <pic:pic xmlns:pic="http://schemas.openxmlformats.org/drawingml/2006/picture">
+                  <pic:nvPicPr>
+                    <pic:cNvPr id="30" name="Immagine 30" descr="Immagine che contiene testo&#10;&#10;Descrizione generata automaticamente"/>
+                    <pic:cNvPicPr/>
+                  </pic:nvPicPr>
+                  <pic:blipFill>
+                    <a:blip r:embed="rId31"/>
+                    <a:stretch>
+                      <a:fillRect/>
+                    </a:stretch>
+                  </pic:blipFill>
+                  <pic:spPr>
+                    <a:xfrm>
+                      <a:off x="0" y="0"/>
+                      <a:ext cx="5022743" cy="2271126"/>
+                    </a:xfrm>
+                    <a:prstGeom prst="rect">
+                      <a:avLst/>
+                    </a:prstGeom>
+                  </pic:spPr>
+                </pic:pic>
+              </a:graphicData>
+            </a:graphic>
+          </wp:inline>
+        </w:drawing>
+      </w:r>
+    </w:p>
+    <w:p>
+      <w:pPr>
+        <w:pStyle w:val="Didascalia"/>
+        <w:jc w:val="center"/>
+      </w:pPr>
+      <w:r>
+        <w:t xml:space="preserve">Figura </w:t>
+      </w:r>
+      <w:fldSimple w:instr=" SEQ Figura \* ARABIC ">
+        <w:r>
+          <w:rPr>
+            <w:noProof/>
+          </w:rPr>
+          <w:t>18</w:t>
+        </w:r>
+      </w:fldSimple>
+      <w:r>
+        <w:t>: Interfaccia venditore</w:t>
+      </w:r>
+      <w:r>
+        <w:t xml:space="preserve"> a Milano</w:t>
+      </w:r>
+    </w:p>
+    <w:p>
+      <w:r>
+        <w:t>Nella parte destra sono presenti tutte le macchine in vendita con i relativi dati</w:t>
+      </w:r>
+      <w:r>
+        <w:t xml:space="preserve">: </w:t>
+      </w:r>
+      <w:r>
+        <w:t>concessionaria in cui si trova</w:t>
+      </w:r>
+      <w:r>
+        <w:t xml:space="preserve"> attualmente</w:t>
+      </w:r>
+      <w:r>
+        <w:t>, targa, marca, modello. Nella prima parte, invece, sono presenti le box di testo per inserire i dati relativi per poter segnalare la vendita della macchina.</w:t>
+      </w:r>
+    </w:p>
+    <w:p>
+      <w:pPr>
+        <w:rPr>
+          <w:sz w:val="16"/>
+          <w:szCs w:val="16"/>
+        </w:rPr>
+      </w:pPr>
+    </w:p>
+    <w:p>
+      <w:pPr>
+        <w:pStyle w:val="Titolo3"/>
+      </w:pPr>
+      <w:bookmarkStart w:id="32" w:name="_Toc116814937"/>
+      <w:r>
+        <w:t>Interfaccia capo officina</w:t>
+      </w:r>
+      <w:bookmarkEnd w:id="32"/>
+    </w:p>
+    <w:p>
+      <w:r>
+        <w:t>La prima schermata che appare contiene solo i titoli dei contenuti che verranno mostrati una volta che si preme sul pulsante ‘</w:t>
+      </w:r>
+      <w:r>
+        <w:rPr>
+          <w:i/>
+          <w:iCs/>
+        </w:rPr>
+        <w:t>AGGIORNA’</w:t>
+      </w:r>
+      <w:r>
+        <w:rPr>
+          <w:i/>
+          <w:iCs/>
+        </w:rPr>
+        <w:t>.</w:t>
+      </w:r>
+    </w:p>
+    <w:p>
+      <w:pPr>
+        <w:keepNext/>
+        <w:jc w:val="center"/>
+      </w:pPr>
+      <w:r>
+        <w:rPr>
+          <w:noProof/>
+        </w:rPr>
+        <w:drawing>
+          <wp:inline distT="0" distB="0" distL="0" distR="0" wp14:anchorId="79B939BE" wp14:editId="7947953C">
+            <wp:extent cx="4035163" cy="1814945"/>
+            <wp:effectExtent l="0" t="0" r="0" b="0"/>
+            <wp:docPr id="31" name="Immagine 31" descr="Immagine che contiene testo&#10;&#10;Descrizione generata automaticamente"/>
+            <wp:cNvGraphicFramePr>
+              <a:graphicFrameLocks xmlns:a="http://schemas.openxmlformats.org/drawingml/2006/main" noChangeAspect="1"/>
+            </wp:cNvGraphicFramePr>
+            <a:graphic xmlns:a="http://schemas.openxmlformats.org/drawingml/2006/main">
+              <a:graphicData uri="http://schemas.openxmlformats.org/drawingml/2006/picture">
+                <pic:pic xmlns:pic="http://schemas.openxmlformats.org/drawingml/2006/picture">
+                  <pic:nvPicPr>
+                    <pic:cNvPr id="31" name="Immagine 31" descr="Immagine che contiene testo&#10;&#10;Descrizione generata automaticamente"/>
+                    <pic:cNvPicPr/>
+                  </pic:nvPicPr>
+                  <pic:blipFill>
+                    <a:blip r:embed="rId32">
                       <a:extLst>
                         <a:ext uri="{28A0092B-C50C-407E-A947-70E740481C1C}">
                           <a14:useLocalDpi xmlns:a14="http://schemas.microsoft.com/office/drawing/2010/main" val="0"/>
@@ -22026,7 +23183,7 @@
                   <pic:spPr>
                     <a:xfrm>
                       <a:off x="0" y="0"/>
-                      <a:ext cx="3758136" cy="1924300"/>
+                      <a:ext cx="4094121" cy="1841463"/>
                     </a:xfrm>
                     <a:prstGeom prst="rect">
                       <a:avLst/>
@@ -22045,77 +23202,69 @@
         <w:jc w:val="center"/>
       </w:pPr>
       <w:r>
-        <w:t xml:space="preserve">Figura </w:t>
-      </w:r>
-      <w:fldSimple w:instr=" SEQ Figura \* ARABIC ">
+        <w:t xml:space="preserve">Figure </w:t>
+      </w:r>
+      <w:fldSimple w:instr=" SEQ Figure \* ARABIC ">
         <w:r>
           <w:rPr>
             <w:noProof/>
           </w:rPr>
-          <w:t>16</w:t>
+          <w:t>18</w:t>
         </w:r>
       </w:fldSimple>
       <w:r>
-        <w:t>: Interfaccia menu principale</w:t>
+        <w:t>: Interfaccia iniziale capo officina di Milano</w:t>
       </w:r>
     </w:p>
     <w:p>
-      <w:r>
-        <w:t>Non avendo implementato il login degli utenti, quando si schiaccia il bottone ‘</w:t>
-      </w:r>
-      <w:r>
-        <w:rPr>
-          <w:i/>
-          <w:iCs/>
-        </w:rPr>
-        <w:t>login’</w:t>
-      </w:r>
-      <w:r>
-        <w:t xml:space="preserve"> si entra direttamente nell’interfaccia relativa</w:t>
-      </w:r>
-      <w:r>
-        <w:t xml:space="preserve"> alla mansione specificata sopra</w:t>
-      </w:r>
-      <w:r>
-        <w:t>, ma non si devono inserire delle credenziali o una password</w:t>
-      </w:r>
-      <w:r>
-        <w:t>.</w:t>
-      </w:r>
-      <w:r>
-        <w:t xml:space="preserve"> </w:t>
-      </w:r>
-    </w:p>
-    <w:p>
-      <w:r>
-        <w:t>Tutte le interfacce relative alla singola mansione hanno il pulsante logout per poter uscire e tornare al menu principale.</w:t>
-      </w:r>
-    </w:p>
-    <w:p/>
-    <w:p>
-      <w:pPr>
-        <w:pStyle w:val="Titolo3"/>
-      </w:pPr>
-      <w:bookmarkStart w:id="30" w:name="_Toc116751733"/>
-      <w:r>
-        <w:t>Interfaccia meccanico</w:t>
-      </w:r>
-      <w:bookmarkEnd w:id="30"/>
-    </w:p>
-    <w:p>
-      <w:pPr>
-        <w:jc w:val="center"/>
-      </w:pPr>
-      <w:r>
+      <w:pPr>
         <w:rPr>
           <w:noProof/>
         </w:rPr>
-        <w:pict w14:anchorId="1868C539">
-          <v:shape id="_x0000_s2076" type="#_x0000_t202" style="position:absolute;left:0;text-align:left;margin-left:124.1pt;margin-top:41.9pt;width:86.65pt;height:26.55pt;z-index:251663360;v-text-anchor:middle" strokecolor="white [3212]">
-            <v:textbox style="mso-next-textbox:#_x0000_s2076" inset="1mm,1mm,1mm,1mm">
+      </w:pPr>
+      <w:r>
+        <w:rPr>
+          <w:noProof/>
+        </w:rPr>
+        <w:lastRenderedPageBreak/>
+        <w:t>Ecco come appare l’i</w:t>
+      </w:r>
+      <w:r>
+        <w:rPr>
+          <w:noProof/>
+        </w:rPr>
+        <w:t>nterfaccia dopo che è stato lanciato l’algoritmo di schedulazione</w:t>
+      </w:r>
+      <w:r>
+        <w:rPr>
+          <w:noProof/>
+        </w:rPr>
+        <w:t>:</w:t>
+      </w:r>
+    </w:p>
+    <w:p>
+      <w:pPr>
+        <w:jc w:val="center"/>
+      </w:pPr>
+      <w:r>
+        <w:rPr>
+          <w:noProof/>
+        </w:rPr>
+        <w:pict w14:anchorId="2F2A50C1">
+          <v:roundrect id="_x0000_s2103" style="position:absolute;left:0;text-align:left;margin-left:58.85pt;margin-top:27.9pt;width:70.85pt;height:97pt;z-index:251670016;mso-wrap-style:square;mso-wrap-distance-left:9pt;mso-wrap-distance-top:0;mso-wrap-distance-right:9pt;mso-wrap-distance-bottom:0;mso-position-horizontal-relative:text;mso-position-vertical-relative:text;mso-width-relative:page;mso-height-relative:page;mso-position-horizontal-col-start:0;mso-width-col-span:0;v-text-anchor:top" arcsize="10923f" filled="f" strokecolor="black [3213]" strokeweight="1pt"/>
+        </w:pict>
+      </w:r>
+      <w:r>
+        <w:rPr>
+          <w:noProof/>
+        </w:rPr>
+        <w:pict w14:anchorId="5EDEFD2D">
+          <v:shape id="_x0000_s2116" type="#_x0000_t202" style="position:absolute;left:0;text-align:left;margin-left:275.1pt;margin-top:119.35pt;width:84.85pt;height:24.8pt;z-index:251678208" strokecolor="white [3212]">
+            <v:textbox>
               <w:txbxContent>
                 <w:p>
                   <w:pPr>
+                    <w:spacing w:line="240" w:lineRule="auto"/>
                     <w:jc w:val="left"/>
                     <w:rPr>
                       <w:sz w:val="14"/>
@@ -22127,7 +23276,7 @@
                       <w:sz w:val="14"/>
                       <w:szCs w:val="14"/>
                     </w:rPr>
-                    <w:t>Scelta ponte e selezione per aggiornare elenco auto</w:t>
+                    <w:t>Per cambiare lo stato dell’automobile indicata</w:t>
                   </w:r>
                 </w:p>
               </w:txbxContent>
@@ -22139,12 +23288,8 @@
         <w:rPr>
           <w:noProof/>
         </w:rPr>
-        <w:pict w14:anchorId="4210495B">
-          <v:shapetype id="_x0000_t32" coordsize="21600,21600" o:spt="32" o:oned="t" path="m,l21600,21600e" filled="f">
-            <v:path arrowok="t" fillok="f" o:connecttype="none"/>
-            <o:lock v:ext="edit" shapetype="t"/>
-          </v:shapetype>
-          <v:shape id="_x0000_s2074" type="#_x0000_t32" style="position:absolute;left:0;text-align:left;margin-left:160.6pt;margin-top:31.45pt;width:0;height:10.45pt;z-index:251662336;mso-wrap-style:square;mso-left-percent:-10001;mso-top-percent:-10001;mso-wrap-distance-left:9pt;mso-wrap-distance-top:0;mso-wrap-distance-right:9pt;mso-wrap-distance-bottom:0;mso-position-horizontal:absolute;mso-position-horizontal-relative:text;mso-position-vertical:absolute;mso-position-vertical-relative:text;mso-left-percent:-10001;mso-top-percent:-10001;mso-width-relative:page;mso-height-relative:page;mso-position-horizontal-col-start:0;mso-width-col-span:0;v-text-anchor:top" o:connectortype="straight" strokecolor="black [3213]">
+        <w:pict w14:anchorId="4499A225">
+          <v:shape id="_x0000_s2115" type="#_x0000_t32" style="position:absolute;left:0;text-align:left;margin-left:320.4pt;margin-top:107.8pt;width:.45pt;height:11.55pt;z-index:251677184" o:connectortype="straight" strokecolor="black [3213]">
             <v:stroke endarrow="block"/>
           </v:shape>
         </w:pict>
@@ -22154,19 +23299,28 @@
           <w:noProof/>
         </w:rPr>
         <w:pict w14:anchorId="2F2A50C1">
-          <v:roundrect id="_x0000_s2073" style="position:absolute;left:0;text-align:left;margin-left:80.05pt;margin-top:12.15pt;width:106.3pt;height:19.3pt;z-index:251661312;mso-wrap-style:square;mso-wrap-distance-left:9pt;mso-wrap-distance-top:0;mso-wrap-distance-right:9pt;mso-wrap-distance-bottom:0;mso-position-horizontal-relative:text;mso-position-vertical-relative:text;mso-width-relative:page;mso-height-relative:page;mso-position-horizontal-col-start:0;mso-width-col-span:0;v-text-anchor:top" arcsize="10923f" filled="f" strokecolor="black [3213]" strokeweight="1pt"/>
+          <v:roundrect id="_x0000_s2114" style="position:absolute;left:0;text-align:left;margin-left:301.5pt;margin-top:74.65pt;width:93.15pt;height:31.8pt;z-index:251676160;mso-wrap-style:square;mso-wrap-distance-left:9pt;mso-wrap-distance-top:0;mso-wrap-distance-right:9pt;mso-wrap-distance-bottom:0;mso-position-horizontal-relative:text;mso-position-vertical-relative:text;mso-width-relative:page;mso-height-relative:page;mso-position-horizontal-col-start:0;mso-width-col-span:0;v-text-anchor:top" arcsize="10923f" filled="f" strokecolor="black [3213]" strokeweight="1pt"/>
         </w:pict>
       </w:r>
       <w:r>
         <w:rPr>
           <w:noProof/>
         </w:rPr>
-        <w:pict w14:anchorId="1868C539">
-          <v:shape id="_x0000_s2072" type="#_x0000_t202" style="position:absolute;left:0;text-align:left;margin-left:205.6pt;margin-top:129.7pt;width:90pt;height:25.25pt;z-index:251660288;v-text-anchor:middle" strokecolor="white [3212]">
-            <v:textbox style="mso-next-textbox:#_x0000_s2072" inset="1mm,1mm,1mm,1mm">
+        <w:pict w14:anchorId="2F2A50C1">
+          <v:roundrect id="_x0000_s2110" style="position:absolute;left:0;text-align:left;margin-left:178.45pt;margin-top:20.15pt;width:67.4pt;height:35.35pt;z-index:251673088;mso-wrap-style:square;mso-wrap-distance-left:9pt;mso-wrap-distance-top:0;mso-wrap-distance-right:9pt;mso-wrap-distance-bottom:0;mso-position-horizontal-relative:text;mso-position-vertical-relative:text;mso-width-relative:page;mso-height-relative:page;mso-position-horizontal-col-start:0;mso-width-col-span:0;v-text-anchor:top" arcsize="10923f" filled="f" strokecolor="black [3213]" strokeweight="1pt"/>
+        </w:pict>
+      </w:r>
+      <w:r>
+        <w:rPr>
+          <w:noProof/>
+        </w:rPr>
+        <w:pict w14:anchorId="5EDEFD2D">
+          <v:shape id="_x0000_s2109" type="#_x0000_t202" style="position:absolute;left:0;text-align:left;margin-left:142.6pt;margin-top:85.45pt;width:96pt;height:25.65pt;z-index:251672064" strokecolor="white [3212]">
+            <v:textbox>
               <w:txbxContent>
                 <w:p>
                   <w:pPr>
+                    <w:spacing w:line="240" w:lineRule="auto"/>
                     <w:jc w:val="left"/>
                     <w:rPr>
                       <w:sz w:val="14"/>
@@ -22178,7 +23332,7 @@
                       <w:sz w:val="14"/>
                       <w:szCs w:val="14"/>
                     </w:rPr>
-                    <w:t>Dati da inserire per segnalare la fine del lavoro</w:t>
+                    <w:t>Schedulazione macchine nei diversi ponti dell’officina</w:t>
                   </w:r>
                 </w:p>
               </w:txbxContent>
@@ -22190,8 +23344,8 @@
         <w:rPr>
           <w:noProof/>
         </w:rPr>
-        <w:pict w14:anchorId="0D59AAF4">
-          <v:shape id="_x0000_s2071" type="#_x0000_t32" style="position:absolute;left:0;text-align:left;margin-left:188.85pt;margin-top:143.9pt;width:16.75pt;height:0;z-index:251659264;mso-wrap-style:square;mso-left-percent:-10001;mso-top-percent:-10001;mso-wrap-distance-left:9pt;mso-wrap-distance-top:0;mso-wrap-distance-right:9pt;mso-wrap-distance-bottom:0;mso-position-horizontal:absolute;mso-position-horizontal-relative:text;mso-position-vertical:absolute;mso-position-vertical-relative:text;mso-left-percent:-10001;mso-top-percent:-10001;mso-width-relative:page;mso-height-relative:page;mso-position-horizontal-col-start:0;mso-width-col-span:0;v-text-anchor:top" o:connectortype="straight" strokecolor="black [3213]">
+        <w:pict w14:anchorId="3FB030DE">
+          <v:shape id="_x0000_s2108" type="#_x0000_t32" style="position:absolute;left:0;text-align:left;margin-left:129.7pt;margin-top:93.15pt;width:11.15pt;height:.4pt;z-index:251671040" o:connectortype="straight" strokecolor="black [3213]">
             <v:stroke endarrow="block"/>
           </v:shape>
         </w:pict>
@@ -22200,20 +23354,13 @@
         <w:rPr>
           <w:noProof/>
         </w:rPr>
-        <w:pict w14:anchorId="2F2A50C1">
-          <v:roundrect id="_x0000_s2070" style="position:absolute;left:0;text-align:left;margin-left:41pt;margin-top:129.7pt;width:147.85pt;height:28.7pt;z-index:251658240;mso-wrap-style:square;mso-wrap-distance-left:9pt;mso-wrap-distance-top:0;mso-wrap-distance-right:9pt;mso-wrap-distance-bottom:0;mso-position-horizontal-relative:text;mso-position-vertical-relative:text;mso-width-relative:page;mso-height-relative:page;mso-position-horizontal-col-start:0;mso-width-col-span:0;v-text-anchor:top" arcsize="10923f" filled="f" strokecolor="black [3213]" strokeweight="1pt"/>
-        </w:pict>
-      </w:r>
-      <w:r>
-        <w:rPr>
-          <w:noProof/>
-        </w:rPr>
-        <w:pict w14:anchorId="1868C539">
-          <v:shape id="_x0000_s2069" type="#_x0000_t202" style="position:absolute;left:0;text-align:left;margin-left:237.4pt;margin-top:53.9pt;width:105.4pt;height:25.25pt;z-index:251657216;v-text-anchor:middle" strokecolor="white [3212]">
-            <v:textbox style="mso-next-textbox:#_x0000_s2069" inset="1mm,1mm,1mm,1mm">
+        <w:pict w14:anchorId="5EDEFD2D">
+          <v:shape id="_x0000_s2113" type="#_x0000_t202" style="position:absolute;left:0;text-align:left;margin-left:257.9pt;margin-top:25pt;width:59.1pt;height:23.5pt;z-index:251675136" strokecolor="white [3212]">
+            <v:textbox>
               <w:txbxContent>
                 <w:p>
                   <w:pPr>
+                    <w:spacing w:line="240" w:lineRule="auto"/>
                     <w:jc w:val="left"/>
                     <w:rPr>
                       <w:sz w:val="14"/>
@@ -22225,7 +23372,7 @@
                       <w:sz w:val="14"/>
                       <w:szCs w:val="14"/>
                     </w:rPr>
-                    <w:t>Lavoro della prima macchina che deve essere eseguito</w:t>
+                    <w:t>Macchine nella concessionaria</w:t>
                   </w:r>
                 </w:p>
               </w:txbxContent>
@@ -22237,65 +23384,10 @@
         <w:rPr>
           <w:noProof/>
         </w:rPr>
-        <w:pict w14:anchorId="3E513A97">
-          <v:shape id="_x0000_s2068" type="#_x0000_t32" style="position:absolute;left:0;text-align:left;margin-left:288.9pt;margin-top:41.9pt;width:0;height:12pt;z-index:251656192;mso-wrap-style:square;mso-wrap-distance-left:9pt;mso-wrap-distance-top:0;mso-wrap-distance-right:9pt;mso-wrap-distance-bottom:0;mso-position-horizontal-relative:text;mso-position-vertical-relative:text;mso-width-relative:page;mso-height-relative:page;mso-position-horizontal-col-start:0;mso-width-col-span:0;v-text-anchor:top" o:connectortype="straight" strokecolor="black [3213]">
+        <w:pict w14:anchorId="498118AC">
+          <v:shape id="_x0000_s2112" type="#_x0000_t32" style="position:absolute;left:0;text-align:left;margin-left:245.85pt;margin-top:35.3pt;width:10.3pt;height:.45pt;flip:y;z-index:251674112" o:connectortype="straight" strokecolor="black [3213]">
             <v:stroke endarrow="block"/>
           </v:shape>
-        </w:pict>
-      </w:r>
-      <w:r>
-        <w:rPr>
-          <w:noProof/>
-        </w:rPr>
-        <w:pict w14:anchorId="2F2A50C1">
-          <v:roundrect id="_x0000_s2067" style="position:absolute;left:0;text-align:left;margin-left:239.45pt;margin-top:17.05pt;width:102pt;height:24.85pt;z-index:251655168;mso-wrap-style:square;mso-width-percent:0;mso-height-percent:0;mso-left-percent:-10001;mso-top-percent:-10001;mso-wrap-distance-left:9pt;mso-wrap-distance-top:0;mso-wrap-distance-right:9pt;mso-wrap-distance-bottom:0;mso-position-horizontal:absolute;mso-position-horizontal-relative:text;mso-position-vertical:absolute;mso-position-vertical-relative:text;mso-width-percent:0;mso-height-percent:0;mso-left-percent:-10001;mso-top-percent:-10001;mso-width-relative:page;mso-height-relative:page;mso-position-horizontal-col-start:0;mso-width-col-span:0;v-text-anchor:top" arcsize="10923f" filled="f" strokecolor="black [3213]" strokeweight="1pt"/>
-        </w:pict>
-      </w:r>
-      <w:r>
-        <w:rPr>
-          <w:noProof/>
-        </w:rPr>
-        <w:pict w14:anchorId="1868C539">
-          <v:shape id="_x0000_s2066" type="#_x0000_t202" style="position:absolute;left:0;text-align:left;margin-left:41pt;margin-top:65.75pt;width:71.1pt;height:27.55pt;z-index:251654144;mso-position-vertical:absolute;v-text-anchor:middle" strokecolor="white [3212]">
-            <v:textbox style="mso-next-textbox:#_x0000_s2066" inset="1mm,1mm,1mm,1mm">
-              <w:txbxContent>
-                <w:p>
-                  <w:pPr>
-                    <w:jc w:val="left"/>
-                    <w:rPr>
-                      <w:sz w:val="14"/>
-                      <w:szCs w:val="14"/>
-                    </w:rPr>
-                  </w:pPr>
-                  <w:r>
-                    <w:rPr>
-                      <w:sz w:val="14"/>
-                      <w:szCs w:val="14"/>
-                    </w:rPr>
-                    <w:t>Macchine in coda per essere lavorate</w:t>
-                  </w:r>
-                </w:p>
-              </w:txbxContent>
-            </v:textbox>
-          </v:shape>
-        </w:pict>
-      </w:r>
-      <w:r>
-        <w:rPr>
-          <w:noProof/>
-        </w:rPr>
-        <w:pict w14:anchorId="1C190622">
-          <v:shape id="_x0000_s2065" type="#_x0000_t32" style="position:absolute;left:0;text-align:left;margin-left:73.75pt;margin-top:51.3pt;width:.45pt;height:14.6pt;z-index:251653120" o:connectortype="straight">
-            <v:stroke endarrow="block"/>
-          </v:shape>
-        </w:pict>
-      </w:r>
-      <w:r>
-        <w:rPr>
-          <w:noProof/>
-        </w:rPr>
-        <w:pict w14:anchorId="0BB7C87D">
-          <v:roundrect id="_x0000_s2064" style="position:absolute;left:0;text-align:left;margin-left:41pt;margin-top:34.15pt;width:66pt;height:17.15pt;z-index:251652096" arcsize="10923f" filled="f" strokeweight="1pt"/>
         </w:pict>
       </w:r>
       <w:r>
@@ -22303,10 +23395,10 @@
           <w:noProof/>
         </w:rPr>
         <w:drawing>
-          <wp:inline distT="0" distB="0" distL="0" distR="0" wp14:anchorId="67867FAB" wp14:editId="1701038D">
-            <wp:extent cx="5103934" cy="2132965"/>
+          <wp:inline distT="0" distB="0" distL="0" distR="0" wp14:anchorId="4F56C965" wp14:editId="4948D38A">
+            <wp:extent cx="4733262" cy="2100943"/>
             <wp:effectExtent l="0" t="0" r="0" b="0"/>
-            <wp:docPr id="20" name="Immagine 20" descr="Immagine che contiene testo&#10;&#10;Descrizione generata automaticamente"/>
+            <wp:docPr id="29" name="Immagine 29" descr="Immagine che contiene testo&#10;&#10;Descrizione generata automaticamente"/>
             <wp:cNvGraphicFramePr>
               <a:graphicFrameLocks xmlns:a="http://schemas.openxmlformats.org/drawingml/2006/main" noChangeAspect="1"/>
             </wp:cNvGraphicFramePr>
@@ -22314,152 +23406,11 @@
               <a:graphicData uri="http://schemas.openxmlformats.org/drawingml/2006/picture">
                 <pic:pic xmlns:pic="http://schemas.openxmlformats.org/drawingml/2006/picture">
                   <pic:nvPicPr>
-                    <pic:cNvPr id="17" name="Immagine 17" descr="Immagine che contiene testo&#10;&#10;Descrizione generata automaticamente"/>
-                    <pic:cNvPicPr/>
-                  </pic:nvPicPr>
-                  <pic:blipFill rotWithShape="1">
-                    <a:blip r:embed="rId25">
-                      <a:extLst>
-                        <a:ext uri="{28A0092B-C50C-407E-A947-70E740481C1C}">
-                          <a14:useLocalDpi xmlns:a14="http://schemas.microsoft.com/office/drawing/2010/main" val="0"/>
-                        </a:ext>
-                      </a:extLst>
-                    </a:blip>
-                    <a:srcRect l="524" r="909"/>
-                    <a:stretch/>
-                  </pic:blipFill>
-                  <pic:spPr bwMode="auto">
-                    <a:xfrm>
-                      <a:off x="0" y="0"/>
-                      <a:ext cx="5127437" cy="2142787"/>
-                    </a:xfrm>
-                    <a:prstGeom prst="rect">
-                      <a:avLst/>
-                    </a:prstGeom>
-                    <a:ln>
-                      <a:noFill/>
-                    </a:ln>
-                    <a:extLst>
-                      <a:ext uri="{53640926-AAD7-44D8-BBD7-CCE9431645EC}">
-                        <a14:shadowObscured xmlns:a14="http://schemas.microsoft.com/office/drawing/2010/main"/>
-                      </a:ext>
-                    </a:extLst>
-                  </pic:spPr>
-                </pic:pic>
-              </a:graphicData>
-            </a:graphic>
-          </wp:inline>
-        </w:drawing>
-      </w:r>
-    </w:p>
-    <w:p>
-      <w:pPr>
-        <w:pStyle w:val="Didascalia"/>
-        <w:jc w:val="center"/>
-      </w:pPr>
-      <w:r>
-        <w:t xml:space="preserve">Figura </w:t>
-      </w:r>
-      <w:fldSimple w:instr=" SEQ Figura \* ARABIC ">
-        <w:r>
-          <w:rPr>
-            <w:noProof/>
-          </w:rPr>
-          <w:t>17</w:t>
-        </w:r>
-      </w:fldSimple>
-      <w:r>
-        <w:t>: Interfaccia meccanico</w:t>
-      </w:r>
-    </w:p>
-    <w:p/>
-    <w:p>
-      <w:r>
-        <w:t>Il meccanico deve scegliere il ponte che gli è stato assegnato dall’apposita combo box</w:t>
-      </w:r>
-      <w:r>
-        <w:t>, in questo modo schiacciando il pulsante ‘</w:t>
-      </w:r>
-      <w:r>
-        <w:rPr>
-          <w:i/>
-          <w:iCs/>
-        </w:rPr>
-        <w:t>seleziona</w:t>
-      </w:r>
-      <w:r>
-        <w:t xml:space="preserve">’ vengono visualizzate le macchine che devono essere </w:t>
-      </w:r>
-      <w:r>
-        <w:lastRenderedPageBreak/>
-        <w:t>lavorate. Per ogni automobile vengono visualizzate le seguenti informazioni: targa, marca e modello.</w:t>
-      </w:r>
-    </w:p>
-    <w:p>
-      <w:r>
-        <w:t>Nella parte destra dell’interfaccia compare il primo lavoro che deve eseguire il meccanico</w:t>
-      </w:r>
-      <w:r>
-        <w:t>; in particolare vengono specificati la targa, il lavoro da fare e la durata.</w:t>
-      </w:r>
-    </w:p>
-    <w:p>
-      <w:r>
-        <w:t>In fonda alla schermata sono presenti due box di testo che servono per inserire la targa e il lavoro che è appena stato eseguito per poterlo segnare come terminato attraverso il pulsante ‘</w:t>
-      </w:r>
-      <w:r>
-        <w:rPr>
-          <w:i/>
-          <w:iCs/>
-        </w:rPr>
-        <w:t>eseguito’</w:t>
-      </w:r>
-      <w:r>
-        <w:t>.</w:t>
-      </w:r>
-    </w:p>
-    <w:p/>
-    <w:p>
-      <w:pPr>
-        <w:pStyle w:val="Titolo3"/>
-      </w:pPr>
-      <w:bookmarkStart w:id="31" w:name="_Toc116751734"/>
-      <w:r>
-        <w:t>Interfaccia venditore</w:t>
-      </w:r>
-      <w:bookmarkEnd w:id="31"/>
-    </w:p>
-    <w:p>
-      <w:pPr>
-        <w:jc w:val="center"/>
-      </w:pPr>
-      <w:r>
-        <w:rPr>
-          <w:noProof/>
-        </w:rPr>
-        <w:drawing>
-          <wp:inline distT="0" distB="0" distL="0" distR="0" wp14:anchorId="10E6F69A" wp14:editId="255946E3">
-            <wp:extent cx="5306786" cy="2212904"/>
-            <wp:effectExtent l="0" t="0" r="0" b="0"/>
-            <wp:docPr id="18" name="Immagine 18" descr="Immagine che contiene testo&#10;&#10;Descrizione generata automaticamente"/>
-            <wp:cNvGraphicFramePr>
-              <a:graphicFrameLocks xmlns:a="http://schemas.openxmlformats.org/drawingml/2006/main" noChangeAspect="1"/>
-            </wp:cNvGraphicFramePr>
-            <a:graphic xmlns:a="http://schemas.openxmlformats.org/drawingml/2006/main">
-              <a:graphicData uri="http://schemas.openxmlformats.org/drawingml/2006/picture">
-                <pic:pic xmlns:pic="http://schemas.openxmlformats.org/drawingml/2006/picture">
-                  <pic:nvPicPr>
-                    <pic:cNvPr id="18" name="Immagine 18" descr="Immagine che contiene testo&#10;&#10;Descrizione generata automaticamente"/>
+                    <pic:cNvPr id="29" name="Immagine 29" descr="Immagine che contiene testo&#10;&#10;Descrizione generata automaticamente"/>
                     <pic:cNvPicPr/>
                   </pic:nvPicPr>
                   <pic:blipFill>
-                    <a:blip r:embed="rId26">
-                      <a:extLst>
-                        <a:ext uri="{28A0092B-C50C-407E-A947-70E740481C1C}">
-                          <a14:useLocalDpi xmlns:a14="http://schemas.microsoft.com/office/drawing/2010/main" val="0"/>
-                        </a:ext>
-                      </a:extLst>
-                    </a:blip>
+                    <a:blip r:embed="rId33"/>
                     <a:stretch>
                       <a:fillRect/>
                     </a:stretch>
@@ -22467,7 +23418,7 @@
                   <pic:spPr>
                     <a:xfrm>
                       <a:off x="0" y="0"/>
-                      <a:ext cx="5330622" cy="2222844"/>
+                      <a:ext cx="4774414" cy="2119209"/>
                     </a:xfrm>
                     <a:prstGeom prst="rect">
                       <a:avLst/>
@@ -22493,139 +23444,53 @@
           <w:rPr>
             <w:noProof/>
           </w:rPr>
-          <w:t>18</w:t>
-        </w:r>
-      </w:fldSimple>
-      <w:r>
-        <w:t>: Interfaccia venditore</w:t>
-      </w:r>
-    </w:p>
-    <w:p/>
-    <w:p>
-      <w:r>
-        <w:t>Nella parte destra sono presenti tutte le macchine in vendita con i relativi dati</w:t>
-      </w:r>
-      <w:r>
-        <w:t xml:space="preserve">: </w:t>
-      </w:r>
-      <w:r>
-        <w:t>concessionaria in cui si trova</w:t>
-      </w:r>
-      <w:r>
-        <w:t xml:space="preserve"> attualmente</w:t>
-      </w:r>
-      <w:r>
-        <w:t>, targa, marca, modello. Nella prima parte, invece, sono presenti le box di testo per inserire i dati relativi per poter segnalare la vendita della macchina.</w:t>
-      </w:r>
-    </w:p>
-    <w:p/>
-    <w:p>
-      <w:pPr>
-        <w:pStyle w:val="Titolo3"/>
-      </w:pPr>
-      <w:bookmarkStart w:id="32" w:name="_Toc116751735"/>
-      <w:r>
-        <w:t>Interfaccia capo officina</w:t>
-      </w:r>
-      <w:bookmarkEnd w:id="32"/>
-    </w:p>
-    <w:p>
-      <w:pPr>
-        <w:jc w:val="center"/>
-      </w:pPr>
-      <w:r>
-        <w:rPr>
-          <w:noProof/>
-        </w:rPr>
-        <w:drawing>
-          <wp:inline distT="0" distB="0" distL="0" distR="0" wp14:anchorId="51DD08C4" wp14:editId="75DFB83B">
-            <wp:extent cx="5359754" cy="2253343"/>
-            <wp:effectExtent l="0" t="0" r="0" b="0"/>
-            <wp:docPr id="16" name="Immagine 16" descr="Immagine che contiene testo&#10;&#10;Descrizione generata automaticamente"/>
-            <wp:cNvGraphicFramePr>
-              <a:graphicFrameLocks xmlns:a="http://schemas.openxmlformats.org/drawingml/2006/main" noChangeAspect="1"/>
-            </wp:cNvGraphicFramePr>
-            <a:graphic xmlns:a="http://schemas.openxmlformats.org/drawingml/2006/main">
-              <a:graphicData uri="http://schemas.openxmlformats.org/drawingml/2006/picture">
-                <pic:pic xmlns:pic="http://schemas.openxmlformats.org/drawingml/2006/picture">
-                  <pic:nvPicPr>
-                    <pic:cNvPr id="16" name="Immagine 16" descr="Immagine che contiene testo&#10;&#10;Descrizione generata automaticamente"/>
-                    <pic:cNvPicPr/>
-                  </pic:nvPicPr>
-                  <pic:blipFill>
-                    <a:blip r:embed="rId27">
-                      <a:extLst>
-                        <a:ext uri="{28A0092B-C50C-407E-A947-70E740481C1C}">
-                          <a14:useLocalDpi xmlns:a14="http://schemas.microsoft.com/office/drawing/2010/main" val="0"/>
-                        </a:ext>
-                      </a:extLst>
-                    </a:blip>
-                    <a:stretch>
-                      <a:fillRect/>
-                    </a:stretch>
-                  </pic:blipFill>
-                  <pic:spPr>
-                    <a:xfrm>
-                      <a:off x="0" y="0"/>
-                      <a:ext cx="5395248" cy="2268265"/>
-                    </a:xfrm>
-                    <a:prstGeom prst="rect">
-                      <a:avLst/>
-                    </a:prstGeom>
-                  </pic:spPr>
-                </pic:pic>
-              </a:graphicData>
-            </a:graphic>
-          </wp:inline>
-        </w:drawing>
-      </w:r>
-    </w:p>
-    <w:p>
-      <w:pPr>
-        <w:pStyle w:val="Didascalia"/>
-        <w:jc w:val="center"/>
-      </w:pPr>
-      <w:r>
-        <w:t xml:space="preserve">Figura </w:t>
-      </w:r>
-      <w:fldSimple w:instr=" SEQ Figura \* ARABIC ">
-        <w:r>
-          <w:rPr>
-            <w:noProof/>
-          </w:rPr>
           <w:t>19</w:t>
         </w:r>
       </w:fldSimple>
       <w:r>
-        <w:t xml:space="preserve">: Interfaccia capo officina concessionaria </w:t>
-      </w:r>
-      <w:r>
-        <w:rPr>
-          <w:color w:val="FF0000"/>
-        </w:rPr>
-        <w:t>AAA</w:t>
-      </w:r>
-    </w:p>
-    <w:p/>
-    <w:p>
-      <w:r>
-        <w:t>Il capo officina, nella parte sinistra della schermata, visualizza la schedulazione delle macchine nei diversi ponti per la sua officina</w:t>
-      </w:r>
-      <w:r>
-        <w:t xml:space="preserve">. </w:t>
+        <w:t>: Interfaccia capo officina concessionaria</w:t>
+      </w:r>
+      <w:r>
+        <w:t xml:space="preserve"> Milano</w:t>
       </w:r>
     </w:p>
     <w:p>
       <w:r>
-        <w:t xml:space="preserve">Nella parte centrale, invece, visualizza le macchine presenti nella concessionaria e che sono in coda per essere lavorate o devono essere trasportate in un’altra officina per essere lavorate in meno tempo. </w:t>
+        <w:t>Il capo officina, nella parte sinistra della schermata, visualizza la schedulazione delle macchine nei diversi ponti per la sua officina</w:t>
+      </w:r>
+      <w:r>
+        <w:t xml:space="preserve">. </w:t>
       </w:r>
     </w:p>
     <w:p>
       <w:r>
-        <w:t xml:space="preserve">Infine, a destra ci sono le box per cambiare lo stato di un’automobile, in particolare nella box di testo si inserire la targa e nella combo box si seleziona </w:t>
-      </w:r>
-      <w:r>
-        <w:t>il nuovo stato; nel momento in cui si schiaccia il pulsante ‘</w:t>
+        <w:t xml:space="preserve">Nella parte centrale, invece, visualizza le macchine presenti nella concessionaria e che sono in coda per essere lavorate o devono essere trasportate in un’altra officina per essere lavorate in meno tempo. </w:t>
+      </w:r>
+    </w:p>
+    <w:p>
+      <w:r>
+        <w:t xml:space="preserve">Infine, a destra ci sono </w:t>
+      </w:r>
+      <w:r>
+        <w:t>due</w:t>
+      </w:r>
+      <w:r>
+        <w:t xml:space="preserve"> box per cambiare lo stato di un’automobile, in particolare nella box di testo si inserire la targa e nella combo box si seleziona </w:t>
+      </w:r>
+      <w:r>
+        <w:t xml:space="preserve">il nuovo stato; nel momento in cui si </w:t>
+      </w:r>
+      <w:r>
+        <w:t>preme</w:t>
+      </w:r>
+      <w:r>
+        <w:t xml:space="preserve"> </w:t>
+      </w:r>
+      <w:r>
+        <w:t>su</w:t>
+      </w:r>
+      <w:r>
+        <w:t>l pulsante ‘</w:t>
       </w:r>
       <w:r>
         <w:rPr>
@@ -22646,8 +23511,10 @@
     </w:p>
     <w:p/>
     <w:sectPr>
+      <w:footerReference w:type="default" r:id="rId34"/>
+      <w:footerReference w:type="first" r:id="rId35"/>
       <w:pgSz w:w="11906" w:h="16838"/>
-      <w:pgMar w:top="1417" w:right="1134" w:bottom="1134" w:left="1134" w:header="708" w:footer="708" w:gutter="0"/>
+      <w:pgMar w:top="1417" w:right="1134" w:bottom="1134" w:left="1134" w:header="709" w:footer="709" w:gutter="0"/>
       <w:pgNumType w:start="1"/>
       <w:cols w:space="708"/>
       <w:titlePg/>
@@ -22682,6 +23549,148 @@
 </w:endnotes>
 </file>
 
+<file path=word/footer1.xml><?xml version="1.0" encoding="utf-8"?>
+<w:ftr xmlns:wpc="http://schemas.microsoft.com/office/word/2010/wordprocessingCanvas" xmlns:cx="http://schemas.microsoft.com/office/drawing/2014/chartex" xmlns:cx1="http://schemas.microsoft.com/office/drawing/2015/9/8/chartex" xmlns:cx2="http://schemas.microsoft.com/office/drawing/2015/10/21/chartex" xmlns:cx3="http://schemas.microsoft.com/office/drawing/2016/5/9/chartex" xmlns:cx4="http://schemas.microsoft.com/office/drawing/2016/5/10/chartex" xmlns:cx5="http://schemas.microsoft.com/office/drawing/2016/5/11/chartex" xmlns:cx6="http://schemas.microsoft.com/office/drawing/2016/5/12/chartex" xmlns:cx7="http://schemas.microsoft.com/office/drawing/2016/5/13/chartex" xmlns:cx8="http://schemas.microsoft.com/office/drawing/2016/5/14/chartex" xmlns:mc="http://schemas.openxmlformats.org/markup-compatibility/2006" xmlns:aink="http://schemas.microsoft.com/office/drawing/2016/ink" xmlns:am3d="http://schemas.microsoft.com/office/drawing/2017/model3d" xmlns:o="urn:schemas-microsoft-com:office:office" xmlns:oel="http://schemas.microsoft.com/office/2019/extlst" xmlns:r="http://schemas.openxmlformats.org/officeDocument/2006/relationships" xmlns:m="http://schemas.openxmlformats.org/officeDocument/2006/math" xmlns:v="urn:schemas-microsoft-com:vml" xmlns:wp14="http://schemas.microsoft.com/office/word/2010/wordprocessingDrawing" xmlns:wp="http://schemas.openxmlformats.org/drawingml/2006/wordprocessingDrawing" xmlns:w10="urn:schemas-microsoft-com:office:word" xmlns:w="http://schemas.openxmlformats.org/wordprocessingml/2006/main" xmlns:w14="http://schemas.microsoft.com/office/word/2010/wordml" xmlns:w15="http://schemas.microsoft.com/office/word/2012/wordml" xmlns:w16cex="http://schemas.microsoft.com/office/word/2018/wordml/cex" xmlns:w16cid="http://schemas.microsoft.com/office/word/2016/wordml/cid" xmlns:w16="http://schemas.microsoft.com/office/word/2018/wordml" xmlns:w16sdtdh="http://schemas.microsoft.com/office/word/2020/wordml/sdtdatahash" xmlns:w16se="http://schemas.microsoft.com/office/word/2015/wordml/symex" xmlns:wpg="http://schemas.microsoft.com/office/word/2010/wordprocessingGroup" xmlns:wpi="http://schemas.microsoft.com/office/word/2010/wordprocessingInk" xmlns:wne="http://schemas.microsoft.com/office/word/2006/wordml" xmlns:wps="http://schemas.microsoft.com/office/word/2010/wordprocessingShape" mc:Ignorable="w14 w15 w16se w16cid w16 w16cex w16sdtdh wp14">
+  <w:p>
+    <w:pPr>
+      <w:pStyle w:val="Pidipagina"/>
+      <w:jc w:val="right"/>
+    </w:pPr>
+  </w:p>
+  <w:p>
+    <w:pPr>
+      <w:pStyle w:val="Pidipagina"/>
+    </w:pPr>
+  </w:p>
+</w:ftr>
+</file>
+
+<file path=word/footer2.xml><?xml version="1.0" encoding="utf-8"?>
+<w:ftr xmlns:wpc="http://schemas.microsoft.com/office/word/2010/wordprocessingCanvas" xmlns:cx="http://schemas.microsoft.com/office/drawing/2014/chartex" xmlns:cx1="http://schemas.microsoft.com/office/drawing/2015/9/8/chartex" xmlns:cx2="http://schemas.microsoft.com/office/drawing/2015/10/21/chartex" xmlns:cx3="http://schemas.microsoft.com/office/drawing/2016/5/9/chartex" xmlns:cx4="http://schemas.microsoft.com/office/drawing/2016/5/10/chartex" xmlns:cx5="http://schemas.microsoft.com/office/drawing/2016/5/11/chartex" xmlns:cx6="http://schemas.microsoft.com/office/drawing/2016/5/12/chartex" xmlns:cx7="http://schemas.microsoft.com/office/drawing/2016/5/13/chartex" xmlns:cx8="http://schemas.microsoft.com/office/drawing/2016/5/14/chartex" xmlns:mc="http://schemas.openxmlformats.org/markup-compatibility/2006" xmlns:aink="http://schemas.microsoft.com/office/drawing/2016/ink" xmlns:am3d="http://schemas.microsoft.com/office/drawing/2017/model3d" xmlns:o="urn:schemas-microsoft-com:office:office" xmlns:oel="http://schemas.microsoft.com/office/2019/extlst" xmlns:r="http://schemas.openxmlformats.org/officeDocument/2006/relationships" xmlns:m="http://schemas.openxmlformats.org/officeDocument/2006/math" xmlns:v="urn:schemas-microsoft-com:vml" xmlns:wp14="http://schemas.microsoft.com/office/word/2010/wordprocessingDrawing" xmlns:wp="http://schemas.openxmlformats.org/drawingml/2006/wordprocessingDrawing" xmlns:w10="urn:schemas-microsoft-com:office:word" xmlns:w="http://schemas.openxmlformats.org/wordprocessingml/2006/main" xmlns:w14="http://schemas.microsoft.com/office/word/2010/wordml" xmlns:w15="http://schemas.microsoft.com/office/word/2012/wordml" xmlns:w16cex="http://schemas.microsoft.com/office/word/2018/wordml/cex" xmlns:w16cid="http://schemas.microsoft.com/office/word/2016/wordml/cid" xmlns:w16="http://schemas.microsoft.com/office/word/2018/wordml" xmlns:w16sdtdh="http://schemas.microsoft.com/office/word/2020/wordml/sdtdatahash" xmlns:w16se="http://schemas.microsoft.com/office/word/2015/wordml/symex" xmlns:wpg="http://schemas.microsoft.com/office/word/2010/wordprocessingGroup" xmlns:wpi="http://schemas.microsoft.com/office/word/2010/wordprocessingInk" xmlns:wne="http://schemas.microsoft.com/office/word/2006/wordml" xmlns:wps="http://schemas.microsoft.com/office/word/2010/wordprocessingShape" mc:Ignorable="w14 w15 w16se w16cid w16 w16cex w16sdtdh wp14">
+  <w:sdt>
+    <w:sdtPr>
+      <w:id w:val="-1505127888"/>
+      <w:docPartObj>
+        <w:docPartGallery w:val="Page Numbers (Bottom of Page)"/>
+        <w:docPartUnique/>
+      </w:docPartObj>
+    </w:sdtPr>
+    <w:sdtContent>
+      <w:p>
+        <w:pPr>
+          <w:pStyle w:val="Pidipagina"/>
+          <w:jc w:val="right"/>
+        </w:pPr>
+        <w:r>
+          <w:fldChar w:fldCharType="begin"/>
+        </w:r>
+        <w:r>
+          <w:instrText>PAGE   \* MERGEFORMAT</w:instrText>
+        </w:r>
+        <w:r>
+          <w:fldChar w:fldCharType="separate"/>
+        </w:r>
+        <w:r>
+          <w:t>2</w:t>
+        </w:r>
+        <w:r>
+          <w:fldChar w:fldCharType="end"/>
+        </w:r>
+      </w:p>
+    </w:sdtContent>
+  </w:sdt>
+  <w:p>
+    <w:pPr>
+      <w:pStyle w:val="Pidipagina"/>
+    </w:pPr>
+  </w:p>
+</w:ftr>
+</file>
+
+<file path=word/footer3.xml><?xml version="1.0" encoding="utf-8"?>
+<w:ftr xmlns:wpc="http://schemas.microsoft.com/office/word/2010/wordprocessingCanvas" xmlns:cx="http://schemas.microsoft.com/office/drawing/2014/chartex" xmlns:cx1="http://schemas.microsoft.com/office/drawing/2015/9/8/chartex" xmlns:cx2="http://schemas.microsoft.com/office/drawing/2015/10/21/chartex" xmlns:cx3="http://schemas.microsoft.com/office/drawing/2016/5/9/chartex" xmlns:cx4="http://schemas.microsoft.com/office/drawing/2016/5/10/chartex" xmlns:cx5="http://schemas.microsoft.com/office/drawing/2016/5/11/chartex" xmlns:cx6="http://schemas.microsoft.com/office/drawing/2016/5/12/chartex" xmlns:cx7="http://schemas.microsoft.com/office/drawing/2016/5/13/chartex" xmlns:cx8="http://schemas.microsoft.com/office/drawing/2016/5/14/chartex" xmlns:mc="http://schemas.openxmlformats.org/markup-compatibility/2006" xmlns:aink="http://schemas.microsoft.com/office/drawing/2016/ink" xmlns:am3d="http://schemas.microsoft.com/office/drawing/2017/model3d" xmlns:o="urn:schemas-microsoft-com:office:office" xmlns:oel="http://schemas.microsoft.com/office/2019/extlst" xmlns:r="http://schemas.openxmlformats.org/officeDocument/2006/relationships" xmlns:m="http://schemas.openxmlformats.org/officeDocument/2006/math" xmlns:v="urn:schemas-microsoft-com:vml" xmlns:wp14="http://schemas.microsoft.com/office/word/2010/wordprocessingDrawing" xmlns:wp="http://schemas.openxmlformats.org/drawingml/2006/wordprocessingDrawing" xmlns:w10="urn:schemas-microsoft-com:office:word" xmlns:w="http://schemas.openxmlformats.org/wordprocessingml/2006/main" xmlns:w14="http://schemas.microsoft.com/office/word/2010/wordml" xmlns:w15="http://schemas.microsoft.com/office/word/2012/wordml" xmlns:w16cex="http://schemas.microsoft.com/office/word/2018/wordml/cex" xmlns:w16cid="http://schemas.microsoft.com/office/word/2016/wordml/cid" xmlns:w16="http://schemas.microsoft.com/office/word/2018/wordml" xmlns:w16sdtdh="http://schemas.microsoft.com/office/word/2020/wordml/sdtdatahash" xmlns:w16se="http://schemas.microsoft.com/office/word/2015/wordml/symex" xmlns:wpg="http://schemas.microsoft.com/office/word/2010/wordprocessingGroup" xmlns:wpi="http://schemas.microsoft.com/office/word/2010/wordprocessingInk" xmlns:wne="http://schemas.microsoft.com/office/word/2006/wordml" xmlns:wps="http://schemas.microsoft.com/office/word/2010/wordprocessingShape" mc:Ignorable="w14 w15 w16se w16cid w16 w16cex w16sdtdh wp14">
+  <w:sdt>
+    <w:sdtPr>
+      <w:id w:val="-1870144277"/>
+      <w:docPartObj>
+        <w:docPartGallery w:val="Page Numbers (Bottom of Page)"/>
+        <w:docPartUnique/>
+      </w:docPartObj>
+    </w:sdtPr>
+    <w:sdtContent>
+      <w:p>
+        <w:pPr>
+          <w:pStyle w:val="Pidipagina"/>
+          <w:jc w:val="right"/>
+        </w:pPr>
+        <w:r>
+          <w:fldChar w:fldCharType="begin"/>
+        </w:r>
+        <w:r>
+          <w:instrText>PAGE   \* MERGEFORMAT</w:instrText>
+        </w:r>
+        <w:r>
+          <w:fldChar w:fldCharType="separate"/>
+        </w:r>
+        <w:r>
+          <w:t>2</w:t>
+        </w:r>
+        <w:r>
+          <w:fldChar w:fldCharType="end"/>
+        </w:r>
+      </w:p>
+    </w:sdtContent>
+  </w:sdt>
+  <w:p>
+    <w:pPr>
+      <w:pStyle w:val="Pidipagina"/>
+    </w:pPr>
+  </w:p>
+</w:ftr>
+</file>
+
+<file path=word/footer4.xml><?xml version="1.0" encoding="utf-8"?>
+<w:ftr xmlns:wpc="http://schemas.microsoft.com/office/word/2010/wordprocessingCanvas" xmlns:cx="http://schemas.microsoft.com/office/drawing/2014/chartex" xmlns:cx1="http://schemas.microsoft.com/office/drawing/2015/9/8/chartex" xmlns:cx2="http://schemas.microsoft.com/office/drawing/2015/10/21/chartex" xmlns:cx3="http://schemas.microsoft.com/office/drawing/2016/5/9/chartex" xmlns:cx4="http://schemas.microsoft.com/office/drawing/2016/5/10/chartex" xmlns:cx5="http://schemas.microsoft.com/office/drawing/2016/5/11/chartex" xmlns:cx6="http://schemas.microsoft.com/office/drawing/2016/5/12/chartex" xmlns:cx7="http://schemas.microsoft.com/office/drawing/2016/5/13/chartex" xmlns:cx8="http://schemas.microsoft.com/office/drawing/2016/5/14/chartex" xmlns:mc="http://schemas.openxmlformats.org/markup-compatibility/2006" xmlns:aink="http://schemas.microsoft.com/office/drawing/2016/ink" xmlns:am3d="http://schemas.microsoft.com/office/drawing/2017/model3d" xmlns:o="urn:schemas-microsoft-com:office:office" xmlns:oel="http://schemas.microsoft.com/office/2019/extlst" xmlns:r="http://schemas.openxmlformats.org/officeDocument/2006/relationships" xmlns:m="http://schemas.openxmlformats.org/officeDocument/2006/math" xmlns:v="urn:schemas-microsoft-com:vml" xmlns:wp14="http://schemas.microsoft.com/office/word/2010/wordprocessingDrawing" xmlns:wp="http://schemas.openxmlformats.org/drawingml/2006/wordprocessingDrawing" xmlns:w10="urn:schemas-microsoft-com:office:word" xmlns:w="http://schemas.openxmlformats.org/wordprocessingml/2006/main" xmlns:w14="http://schemas.microsoft.com/office/word/2010/wordml" xmlns:w15="http://schemas.microsoft.com/office/word/2012/wordml" xmlns:w16cex="http://schemas.microsoft.com/office/word/2018/wordml/cex" xmlns:w16cid="http://schemas.microsoft.com/office/word/2016/wordml/cid" xmlns:w16="http://schemas.microsoft.com/office/word/2018/wordml" xmlns:w16sdtdh="http://schemas.microsoft.com/office/word/2020/wordml/sdtdatahash" xmlns:w16se="http://schemas.microsoft.com/office/word/2015/wordml/symex" xmlns:wpg="http://schemas.microsoft.com/office/word/2010/wordprocessingGroup" xmlns:wpi="http://schemas.microsoft.com/office/word/2010/wordprocessingInk" xmlns:wne="http://schemas.microsoft.com/office/word/2006/wordml" xmlns:wps="http://schemas.microsoft.com/office/word/2010/wordprocessingShape" mc:Ignorable="w14 w15 w16se w16cid w16 w16cex w16sdtdh wp14">
+  <w:sdt>
+    <w:sdtPr>
+      <w:id w:val="-356738976"/>
+      <w:docPartObj>
+        <w:docPartGallery w:val="Page Numbers (Bottom of Page)"/>
+        <w:docPartUnique/>
+      </w:docPartObj>
+    </w:sdtPr>
+    <w:sdtContent>
+      <w:p>
+        <w:pPr>
+          <w:pStyle w:val="Pidipagina"/>
+          <w:jc w:val="right"/>
+        </w:pPr>
+        <w:r>
+          <w:fldChar w:fldCharType="begin"/>
+        </w:r>
+        <w:r>
+          <w:instrText>PAGE   \* MERGEFORMAT</w:instrText>
+        </w:r>
+        <w:r>
+          <w:fldChar w:fldCharType="separate"/>
+        </w:r>
+        <w:r>
+          <w:t>2</w:t>
+        </w:r>
+        <w:r>
+          <w:fldChar w:fldCharType="end"/>
+        </w:r>
+      </w:p>
+    </w:sdtContent>
+  </w:sdt>
+  <w:p>
+    <w:pPr>
+      <w:pStyle w:val="Pidipagina"/>
+    </w:pPr>
+  </w:p>
+</w:ftr>
+</file>
+
 <file path=word/footnotes.xml><?xml version="1.0" encoding="utf-8"?>
 <w:footnotes xmlns:wpc="http://schemas.microsoft.com/office/word/2010/wordprocessingCanvas" xmlns:cx="http://schemas.microsoft.com/office/drawing/2014/chartex" xmlns:cx1="http://schemas.microsoft.com/office/drawing/2015/9/8/chartex" xmlns:cx2="http://schemas.microsoft.com/office/drawing/2015/10/21/chartex" xmlns:cx3="http://schemas.microsoft.com/office/drawing/2016/5/9/chartex" xmlns:cx4="http://schemas.microsoft.com/office/drawing/2016/5/10/chartex" xmlns:cx5="http://schemas.microsoft.com/office/drawing/2016/5/11/chartex" xmlns:cx6="http://schemas.microsoft.com/office/drawing/2016/5/12/chartex" xmlns:cx7="http://schemas.microsoft.com/office/drawing/2016/5/13/chartex" xmlns:cx8="http://schemas.microsoft.com/office/drawing/2016/5/14/chartex" xmlns:mc="http://schemas.openxmlformats.org/markup-compatibility/2006" xmlns:aink="http://schemas.microsoft.com/office/drawing/2016/ink" xmlns:am3d="http://schemas.microsoft.com/office/drawing/2017/model3d" xmlns:o="urn:schemas-microsoft-com:office:office" xmlns:oel="http://schemas.microsoft.com/office/2019/extlst" xmlns:r="http://schemas.openxmlformats.org/officeDocument/2006/relationships" xmlns:m="http://schemas.openxmlformats.org/officeDocument/2006/math" xmlns:v="urn:schemas-microsoft-com:vml" xmlns:wp14="http://schemas.microsoft.com/office/word/2010/wordprocessingDrawing" xmlns:wp="http://schemas.openxmlformats.org/drawingml/2006/wordprocessingDrawing" xmlns:w10="urn:schemas-microsoft-com:office:word" xmlns:w="http://schemas.openxmlformats.org/wordprocessingml/2006/main" xmlns:w14="http://schemas.microsoft.com/office/word/2010/wordml" xmlns:w15="http://schemas.microsoft.com/office/word/2012/wordml" xmlns:w16cex="http://schemas.microsoft.com/office/word/2018/wordml/cex" xmlns:w16cid="http://schemas.microsoft.com/office/word/2016/wordml/cid" xmlns:w16="http://schemas.microsoft.com/office/word/2018/wordml" xmlns:w16sdtdh="http://schemas.microsoft.com/office/word/2020/wordml/sdtdatahash" xmlns:w16se="http://schemas.microsoft.com/office/word/2015/wordml/symex" xmlns:wpg="http://schemas.microsoft.com/office/word/2010/wordprocessingGroup" xmlns:wpi="http://schemas.microsoft.com/office/word/2010/wordprocessingInk" xmlns:wne="http://schemas.microsoft.com/office/word/2006/wordml" xmlns:wps="http://schemas.microsoft.com/office/word/2010/wordprocessingShape" mc:Ignorable="w14 w15 w16se w16cid w16 w16cex w16sdtdh wp14">
   <w:footnote w:type="separator" w:id="-1">
@@ -22710,6 +23719,95 @@
 <file path=word/numbering.xml><?xml version="1.0" encoding="utf-8"?>
 <w:numbering xmlns:wpc="http://schemas.microsoft.com/office/word/2010/wordprocessingCanvas" xmlns:cx="http://schemas.microsoft.com/office/drawing/2014/chartex" xmlns:cx1="http://schemas.microsoft.com/office/drawing/2015/9/8/chartex" xmlns:cx2="http://schemas.microsoft.com/office/drawing/2015/10/21/chartex" xmlns:cx3="http://schemas.microsoft.com/office/drawing/2016/5/9/chartex" xmlns:cx4="http://schemas.microsoft.com/office/drawing/2016/5/10/chartex" xmlns:cx5="http://schemas.microsoft.com/office/drawing/2016/5/11/chartex" xmlns:cx6="http://schemas.microsoft.com/office/drawing/2016/5/12/chartex" xmlns:cx7="http://schemas.microsoft.com/office/drawing/2016/5/13/chartex" xmlns:cx8="http://schemas.microsoft.com/office/drawing/2016/5/14/chartex" xmlns:mc="http://schemas.openxmlformats.org/markup-compatibility/2006" xmlns:aink="http://schemas.microsoft.com/office/drawing/2016/ink" xmlns:am3d="http://schemas.microsoft.com/office/drawing/2017/model3d" xmlns:o="urn:schemas-microsoft-com:office:office" xmlns:oel="http://schemas.microsoft.com/office/2019/extlst" xmlns:r="http://schemas.openxmlformats.org/officeDocument/2006/relationships" xmlns:m="http://schemas.openxmlformats.org/officeDocument/2006/math" xmlns:v="urn:schemas-microsoft-com:vml" xmlns:wp14="http://schemas.microsoft.com/office/word/2010/wordprocessingDrawing" xmlns:wp="http://schemas.openxmlformats.org/drawingml/2006/wordprocessingDrawing" xmlns:w10="urn:schemas-microsoft-com:office:word" xmlns:w="http://schemas.openxmlformats.org/wordprocessingml/2006/main" xmlns:w14="http://schemas.microsoft.com/office/word/2010/wordml" xmlns:w15="http://schemas.microsoft.com/office/word/2012/wordml" xmlns:w16cex="http://schemas.microsoft.com/office/word/2018/wordml/cex" xmlns:w16cid="http://schemas.microsoft.com/office/word/2016/wordml/cid" xmlns:w16="http://schemas.microsoft.com/office/word/2018/wordml" xmlns:w16sdtdh="http://schemas.microsoft.com/office/word/2020/wordml/sdtdatahash" xmlns:w16se="http://schemas.microsoft.com/office/word/2015/wordml/symex" xmlns:wpg="http://schemas.microsoft.com/office/word/2010/wordprocessingGroup" xmlns:wpi="http://schemas.microsoft.com/office/word/2010/wordprocessingInk" xmlns:wne="http://schemas.microsoft.com/office/word/2006/wordml" xmlns:wps="http://schemas.microsoft.com/office/word/2010/wordprocessingShape" mc:Ignorable="w14 w15 w16se w16cid w16 w16cex w16sdtdh wp14">
   <w:abstractNum w:abstractNumId="0" w15:restartNumberingAfterBreak="0">
+    <w:nsid w:val="08AD758C"/>
+    <w:multiLevelType w:val="hybridMultilevel"/>
+    <w:tmpl w:val="498841C8"/>
+    <w:lvl w:ilvl="0" w:tplc="0410000F">
+      <w:start w:val="1"/>
+      <w:numFmt w:val="decimal"/>
+      <w:lvlText w:val="%1."/>
+      <w:lvlJc w:val="left"/>
+      <w:pPr>
+        <w:ind w:left="720" w:hanging="360"/>
+      </w:pPr>
+      <w:rPr>
+        <w:rFonts w:hint="default"/>
+      </w:rPr>
+    </w:lvl>
+    <w:lvl w:ilvl="1" w:tplc="04100019" w:tentative="1">
+      <w:start w:val="1"/>
+      <w:numFmt w:val="lowerLetter"/>
+      <w:lvlText w:val="%2."/>
+      <w:lvlJc w:val="left"/>
+      <w:pPr>
+        <w:ind w:left="1440" w:hanging="360"/>
+      </w:pPr>
+    </w:lvl>
+    <w:lvl w:ilvl="2" w:tplc="0410001B" w:tentative="1">
+      <w:start w:val="1"/>
+      <w:numFmt w:val="lowerRoman"/>
+      <w:lvlText w:val="%3."/>
+      <w:lvlJc w:val="right"/>
+      <w:pPr>
+        <w:ind w:left="2160" w:hanging="180"/>
+      </w:pPr>
+    </w:lvl>
+    <w:lvl w:ilvl="3" w:tplc="0410000F" w:tentative="1">
+      <w:start w:val="1"/>
+      <w:numFmt w:val="decimal"/>
+      <w:lvlText w:val="%4."/>
+      <w:lvlJc w:val="left"/>
+      <w:pPr>
+        <w:ind w:left="2880" w:hanging="360"/>
+      </w:pPr>
+    </w:lvl>
+    <w:lvl w:ilvl="4" w:tplc="04100019" w:tentative="1">
+      <w:start w:val="1"/>
+      <w:numFmt w:val="lowerLetter"/>
+      <w:lvlText w:val="%5."/>
+      <w:lvlJc w:val="left"/>
+      <w:pPr>
+        <w:ind w:left="3600" w:hanging="360"/>
+      </w:pPr>
+    </w:lvl>
+    <w:lvl w:ilvl="5" w:tplc="0410001B" w:tentative="1">
+      <w:start w:val="1"/>
+      <w:numFmt w:val="lowerRoman"/>
+      <w:lvlText w:val="%6."/>
+      <w:lvlJc w:val="right"/>
+      <w:pPr>
+        <w:ind w:left="4320" w:hanging="180"/>
+      </w:pPr>
+    </w:lvl>
+    <w:lvl w:ilvl="6" w:tplc="0410000F" w:tentative="1">
+      <w:start w:val="1"/>
+      <w:numFmt w:val="decimal"/>
+      <w:lvlText w:val="%7."/>
+      <w:lvlJc w:val="left"/>
+      <w:pPr>
+        <w:ind w:left="5040" w:hanging="360"/>
+      </w:pPr>
+    </w:lvl>
+    <w:lvl w:ilvl="7" w:tplc="04100019" w:tentative="1">
+      <w:start w:val="1"/>
+      <w:numFmt w:val="lowerLetter"/>
+      <w:lvlText w:val="%8."/>
+      <w:lvlJc w:val="left"/>
+      <w:pPr>
+        <w:ind w:left="5760" w:hanging="360"/>
+      </w:pPr>
+    </w:lvl>
+    <w:lvl w:ilvl="8" w:tplc="0410001B" w:tentative="1">
+      <w:start w:val="1"/>
+      <w:numFmt w:val="lowerRoman"/>
+      <w:lvlText w:val="%9."/>
+      <w:lvlJc w:val="right"/>
+      <w:pPr>
+        <w:ind w:left="6480" w:hanging="180"/>
+      </w:pPr>
+    </w:lvl>
+  </w:abstractNum>
+  <w:abstractNum w:abstractNumId="1" w15:restartNumberingAfterBreak="0">
     <w:nsid w:val="0C15365D"/>
     <w:multiLevelType w:val="multilevel"/>
     <w:tmpl w:val="DFD0D36C"/>
@@ -22798,7 +23896,96 @@
       </w:pPr>
     </w:lvl>
   </w:abstractNum>
-  <w:abstractNum w:abstractNumId="1" w15:restartNumberingAfterBreak="0">
+  <w:abstractNum w:abstractNumId="2" w15:restartNumberingAfterBreak="0">
+    <w:nsid w:val="0F491796"/>
+    <w:multiLevelType w:val="hybridMultilevel"/>
+    <w:tmpl w:val="7EE21EC6"/>
+    <w:lvl w:ilvl="0" w:tplc="0410000F">
+      <w:start w:val="1"/>
+      <w:numFmt w:val="decimal"/>
+      <w:lvlText w:val="%1."/>
+      <w:lvlJc w:val="left"/>
+      <w:pPr>
+        <w:ind w:left="720" w:hanging="360"/>
+      </w:pPr>
+      <w:rPr>
+        <w:rFonts w:hint="default"/>
+      </w:rPr>
+    </w:lvl>
+    <w:lvl w:ilvl="1" w:tplc="04100019" w:tentative="1">
+      <w:start w:val="1"/>
+      <w:numFmt w:val="lowerLetter"/>
+      <w:lvlText w:val="%2."/>
+      <w:lvlJc w:val="left"/>
+      <w:pPr>
+        <w:ind w:left="1440" w:hanging="360"/>
+      </w:pPr>
+    </w:lvl>
+    <w:lvl w:ilvl="2" w:tplc="0410001B" w:tentative="1">
+      <w:start w:val="1"/>
+      <w:numFmt w:val="lowerRoman"/>
+      <w:lvlText w:val="%3."/>
+      <w:lvlJc w:val="right"/>
+      <w:pPr>
+        <w:ind w:left="2160" w:hanging="180"/>
+      </w:pPr>
+    </w:lvl>
+    <w:lvl w:ilvl="3" w:tplc="0410000F" w:tentative="1">
+      <w:start w:val="1"/>
+      <w:numFmt w:val="decimal"/>
+      <w:lvlText w:val="%4."/>
+      <w:lvlJc w:val="left"/>
+      <w:pPr>
+        <w:ind w:left="2880" w:hanging="360"/>
+      </w:pPr>
+    </w:lvl>
+    <w:lvl w:ilvl="4" w:tplc="04100019" w:tentative="1">
+      <w:start w:val="1"/>
+      <w:numFmt w:val="lowerLetter"/>
+      <w:lvlText w:val="%5."/>
+      <w:lvlJc w:val="left"/>
+      <w:pPr>
+        <w:ind w:left="3600" w:hanging="360"/>
+      </w:pPr>
+    </w:lvl>
+    <w:lvl w:ilvl="5" w:tplc="0410001B" w:tentative="1">
+      <w:start w:val="1"/>
+      <w:numFmt w:val="lowerRoman"/>
+      <w:lvlText w:val="%6."/>
+      <w:lvlJc w:val="right"/>
+      <w:pPr>
+        <w:ind w:left="4320" w:hanging="180"/>
+      </w:pPr>
+    </w:lvl>
+    <w:lvl w:ilvl="6" w:tplc="0410000F" w:tentative="1">
+      <w:start w:val="1"/>
+      <w:numFmt w:val="decimal"/>
+      <w:lvlText w:val="%7."/>
+      <w:lvlJc w:val="left"/>
+      <w:pPr>
+        <w:ind w:left="5040" w:hanging="360"/>
+      </w:pPr>
+    </w:lvl>
+    <w:lvl w:ilvl="7" w:tplc="04100019" w:tentative="1">
+      <w:start w:val="1"/>
+      <w:numFmt w:val="lowerLetter"/>
+      <w:lvlText w:val="%8."/>
+      <w:lvlJc w:val="left"/>
+      <w:pPr>
+        <w:ind w:left="5760" w:hanging="360"/>
+      </w:pPr>
+    </w:lvl>
+    <w:lvl w:ilvl="8" w:tplc="0410001B" w:tentative="1">
+      <w:start w:val="1"/>
+      <w:numFmt w:val="lowerRoman"/>
+      <w:lvlText w:val="%9."/>
+      <w:lvlJc w:val="right"/>
+      <w:pPr>
+        <w:ind w:left="6480" w:hanging="180"/>
+      </w:pPr>
+    </w:lvl>
+  </w:abstractNum>
+  <w:abstractNum w:abstractNumId="3" w15:restartNumberingAfterBreak="0">
     <w:nsid w:val="1111734F"/>
     <w:multiLevelType w:val="hybridMultilevel"/>
     <w:tmpl w:val="BBEE218E"/>
@@ -22911,7 +24098,7 @@
       </w:rPr>
     </w:lvl>
   </w:abstractNum>
-  <w:abstractNum w:abstractNumId="2" w15:restartNumberingAfterBreak="0">
+  <w:abstractNum w:abstractNumId="4" w15:restartNumberingAfterBreak="0">
     <w:nsid w:val="12CB30ED"/>
     <w:multiLevelType w:val="hybridMultilevel"/>
     <w:tmpl w:val="55921874"/>
@@ -23000,7 +24187,7 @@
       </w:pPr>
     </w:lvl>
   </w:abstractNum>
-  <w:abstractNum w:abstractNumId="3" w15:restartNumberingAfterBreak="0">
+  <w:abstractNum w:abstractNumId="5" w15:restartNumberingAfterBreak="0">
     <w:nsid w:val="141067DD"/>
     <w:multiLevelType w:val="hybridMultilevel"/>
     <w:tmpl w:val="55921874"/>
@@ -23089,7 +24276,7 @@
       </w:pPr>
     </w:lvl>
   </w:abstractNum>
-  <w:abstractNum w:abstractNumId="4" w15:restartNumberingAfterBreak="0">
+  <w:abstractNum w:abstractNumId="6" w15:restartNumberingAfterBreak="0">
     <w:nsid w:val="14274170"/>
     <w:multiLevelType w:val="hybridMultilevel"/>
     <w:tmpl w:val="343E7E40"/>
@@ -23178,7 +24365,96 @@
       </w:pPr>
     </w:lvl>
   </w:abstractNum>
-  <w:abstractNum w:abstractNumId="5" w15:restartNumberingAfterBreak="0">
+  <w:abstractNum w:abstractNumId="7" w15:restartNumberingAfterBreak="0">
+    <w:nsid w:val="199B06F8"/>
+    <w:multiLevelType w:val="hybridMultilevel"/>
+    <w:tmpl w:val="CD502604"/>
+    <w:lvl w:ilvl="0" w:tplc="0410000F">
+      <w:start w:val="1"/>
+      <w:numFmt w:val="decimal"/>
+      <w:lvlText w:val="%1."/>
+      <w:lvlJc w:val="left"/>
+      <w:pPr>
+        <w:ind w:left="720" w:hanging="360"/>
+      </w:pPr>
+      <w:rPr>
+        <w:rFonts w:hint="default"/>
+      </w:rPr>
+    </w:lvl>
+    <w:lvl w:ilvl="1" w:tplc="04100019" w:tentative="1">
+      <w:start w:val="1"/>
+      <w:numFmt w:val="lowerLetter"/>
+      <w:lvlText w:val="%2."/>
+      <w:lvlJc w:val="left"/>
+      <w:pPr>
+        <w:ind w:left="1440" w:hanging="360"/>
+      </w:pPr>
+    </w:lvl>
+    <w:lvl w:ilvl="2" w:tplc="0410001B" w:tentative="1">
+      <w:start w:val="1"/>
+      <w:numFmt w:val="lowerRoman"/>
+      <w:lvlText w:val="%3."/>
+      <w:lvlJc w:val="right"/>
+      <w:pPr>
+        <w:ind w:left="2160" w:hanging="180"/>
+      </w:pPr>
+    </w:lvl>
+    <w:lvl w:ilvl="3" w:tplc="0410000F" w:tentative="1">
+      <w:start w:val="1"/>
+      <w:numFmt w:val="decimal"/>
+      <w:lvlText w:val="%4."/>
+      <w:lvlJc w:val="left"/>
+      <w:pPr>
+        <w:ind w:left="2880" w:hanging="360"/>
+      </w:pPr>
+    </w:lvl>
+    <w:lvl w:ilvl="4" w:tplc="04100019" w:tentative="1">
+      <w:start w:val="1"/>
+      <w:numFmt w:val="lowerLetter"/>
+      <w:lvlText w:val="%5."/>
+      <w:lvlJc w:val="left"/>
+      <w:pPr>
+        <w:ind w:left="3600" w:hanging="360"/>
+      </w:pPr>
+    </w:lvl>
+    <w:lvl w:ilvl="5" w:tplc="0410001B" w:tentative="1">
+      <w:start w:val="1"/>
+      <w:numFmt w:val="lowerRoman"/>
+      <w:lvlText w:val="%6."/>
+      <w:lvlJc w:val="right"/>
+      <w:pPr>
+        <w:ind w:left="4320" w:hanging="180"/>
+      </w:pPr>
+    </w:lvl>
+    <w:lvl w:ilvl="6" w:tplc="0410000F" w:tentative="1">
+      <w:start w:val="1"/>
+      <w:numFmt w:val="decimal"/>
+      <w:lvlText w:val="%7."/>
+      <w:lvlJc w:val="left"/>
+      <w:pPr>
+        <w:ind w:left="5040" w:hanging="360"/>
+      </w:pPr>
+    </w:lvl>
+    <w:lvl w:ilvl="7" w:tplc="04100019" w:tentative="1">
+      <w:start w:val="1"/>
+      <w:numFmt w:val="lowerLetter"/>
+      <w:lvlText w:val="%8."/>
+      <w:lvlJc w:val="left"/>
+      <w:pPr>
+        <w:ind w:left="5760" w:hanging="360"/>
+      </w:pPr>
+    </w:lvl>
+    <w:lvl w:ilvl="8" w:tplc="0410001B" w:tentative="1">
+      <w:start w:val="1"/>
+      <w:numFmt w:val="lowerRoman"/>
+      <w:lvlText w:val="%9."/>
+      <w:lvlJc w:val="right"/>
+      <w:pPr>
+        <w:ind w:left="6480" w:hanging="180"/>
+      </w:pPr>
+    </w:lvl>
+  </w:abstractNum>
+  <w:abstractNum w:abstractNumId="8" w15:restartNumberingAfterBreak="0">
     <w:nsid w:val="23D96EEC"/>
     <w:multiLevelType w:val="hybridMultilevel"/>
     <w:tmpl w:val="343E7E40"/>
@@ -23267,7 +24543,7 @@
       </w:pPr>
     </w:lvl>
   </w:abstractNum>
-  <w:abstractNum w:abstractNumId="6" w15:restartNumberingAfterBreak="0">
+  <w:abstractNum w:abstractNumId="9" w15:restartNumberingAfterBreak="0">
     <w:nsid w:val="2616458C"/>
     <w:multiLevelType w:val="hybridMultilevel"/>
     <w:tmpl w:val="343E7E40"/>
@@ -23356,7 +24632,7 @@
       </w:pPr>
     </w:lvl>
   </w:abstractNum>
-  <w:abstractNum w:abstractNumId="7" w15:restartNumberingAfterBreak="0">
+  <w:abstractNum w:abstractNumId="10" w15:restartNumberingAfterBreak="0">
     <w:nsid w:val="26BB7F18"/>
     <w:multiLevelType w:val="hybridMultilevel"/>
     <w:tmpl w:val="55921874"/>
@@ -23445,7 +24721,7 @@
       </w:pPr>
     </w:lvl>
   </w:abstractNum>
-  <w:abstractNum w:abstractNumId="8" w15:restartNumberingAfterBreak="0">
+  <w:abstractNum w:abstractNumId="11" w15:restartNumberingAfterBreak="0">
     <w:nsid w:val="2CC41059"/>
     <w:multiLevelType w:val="hybridMultilevel"/>
     <w:tmpl w:val="343E7E40"/>
@@ -23534,7 +24810,7 @@
       </w:pPr>
     </w:lvl>
   </w:abstractNum>
-  <w:abstractNum w:abstractNumId="9" w15:restartNumberingAfterBreak="0">
+  <w:abstractNum w:abstractNumId="12" w15:restartNumberingAfterBreak="0">
     <w:nsid w:val="2E8E36AD"/>
     <w:multiLevelType w:val="hybridMultilevel"/>
     <w:tmpl w:val="9D02D0E6"/>
@@ -23623,7 +24899,7 @@
       </w:pPr>
     </w:lvl>
   </w:abstractNum>
-  <w:abstractNum w:abstractNumId="10" w15:restartNumberingAfterBreak="0">
+  <w:abstractNum w:abstractNumId="13" w15:restartNumberingAfterBreak="0">
     <w:nsid w:val="33CB2766"/>
     <w:multiLevelType w:val="hybridMultilevel"/>
     <w:tmpl w:val="343E7E40"/>
@@ -23712,7 +24988,7 @@
       </w:pPr>
     </w:lvl>
   </w:abstractNum>
-  <w:abstractNum w:abstractNumId="11" w15:restartNumberingAfterBreak="0">
+  <w:abstractNum w:abstractNumId="14" w15:restartNumberingAfterBreak="0">
     <w:nsid w:val="36DE2FAD"/>
     <w:multiLevelType w:val="hybridMultilevel"/>
     <w:tmpl w:val="78D27814"/>
@@ -23801,7 +25077,7 @@
       </w:pPr>
     </w:lvl>
   </w:abstractNum>
-  <w:abstractNum w:abstractNumId="12" w15:restartNumberingAfterBreak="0">
+  <w:abstractNum w:abstractNumId="15" w15:restartNumberingAfterBreak="0">
     <w:nsid w:val="37073E9D"/>
     <w:multiLevelType w:val="hybridMultilevel"/>
     <w:tmpl w:val="343E7E40"/>
@@ -23890,7 +25166,7 @@
       </w:pPr>
     </w:lvl>
   </w:abstractNum>
-  <w:abstractNum w:abstractNumId="13" w15:restartNumberingAfterBreak="0">
+  <w:abstractNum w:abstractNumId="16" w15:restartNumberingAfterBreak="0">
     <w:nsid w:val="39006E93"/>
     <w:multiLevelType w:val="hybridMultilevel"/>
     <w:tmpl w:val="EBACA53A"/>
@@ -23979,7 +25255,7 @@
       </w:pPr>
     </w:lvl>
   </w:abstractNum>
-  <w:abstractNum w:abstractNumId="14" w15:restartNumberingAfterBreak="0">
+  <w:abstractNum w:abstractNumId="17" w15:restartNumberingAfterBreak="0">
     <w:nsid w:val="3B9E64A5"/>
     <w:multiLevelType w:val="hybridMultilevel"/>
     <w:tmpl w:val="343E7E40"/>
@@ -24068,7 +25344,7 @@
       </w:pPr>
     </w:lvl>
   </w:abstractNum>
-  <w:abstractNum w:abstractNumId="15" w15:restartNumberingAfterBreak="0">
+  <w:abstractNum w:abstractNumId="18" w15:restartNumberingAfterBreak="0">
     <w:nsid w:val="3BB84AF8"/>
     <w:multiLevelType w:val="hybridMultilevel"/>
     <w:tmpl w:val="343E7E40"/>
@@ -24157,7 +25433,7 @@
       </w:pPr>
     </w:lvl>
   </w:abstractNum>
-  <w:abstractNum w:abstractNumId="16" w15:restartNumberingAfterBreak="0">
+  <w:abstractNum w:abstractNumId="19" w15:restartNumberingAfterBreak="0">
     <w:nsid w:val="3D8B3C76"/>
     <w:multiLevelType w:val="hybridMultilevel"/>
     <w:tmpl w:val="55921874"/>
@@ -24246,7 +25522,7 @@
       </w:pPr>
     </w:lvl>
   </w:abstractNum>
-  <w:abstractNum w:abstractNumId="17" w15:restartNumberingAfterBreak="0">
+  <w:abstractNum w:abstractNumId="20" w15:restartNumberingAfterBreak="0">
     <w:nsid w:val="3F3937CA"/>
     <w:multiLevelType w:val="hybridMultilevel"/>
     <w:tmpl w:val="55921874"/>
@@ -24335,7 +25611,7 @@
       </w:pPr>
     </w:lvl>
   </w:abstractNum>
-  <w:abstractNum w:abstractNumId="18" w15:restartNumberingAfterBreak="0">
+  <w:abstractNum w:abstractNumId="21" w15:restartNumberingAfterBreak="0">
     <w:nsid w:val="42684AD1"/>
     <w:multiLevelType w:val="hybridMultilevel"/>
     <w:tmpl w:val="68B0ACC8"/>
@@ -24424,7 +25700,7 @@
       </w:pPr>
     </w:lvl>
   </w:abstractNum>
-  <w:abstractNum w:abstractNumId="19" w15:restartNumberingAfterBreak="0">
+  <w:abstractNum w:abstractNumId="22" w15:restartNumberingAfterBreak="0">
     <w:nsid w:val="45771B00"/>
     <w:multiLevelType w:val="hybridMultilevel"/>
     <w:tmpl w:val="107002C2"/>
@@ -24537,7 +25813,7 @@
       </w:rPr>
     </w:lvl>
   </w:abstractNum>
-  <w:abstractNum w:abstractNumId="20" w15:restartNumberingAfterBreak="0">
+  <w:abstractNum w:abstractNumId="23" w15:restartNumberingAfterBreak="0">
     <w:nsid w:val="45E068D8"/>
     <w:multiLevelType w:val="hybridMultilevel"/>
     <w:tmpl w:val="AE8A708A"/>
@@ -24626,7 +25902,7 @@
       </w:pPr>
     </w:lvl>
   </w:abstractNum>
-  <w:abstractNum w:abstractNumId="21" w15:restartNumberingAfterBreak="0">
+  <w:abstractNum w:abstractNumId="24" w15:restartNumberingAfterBreak="0">
     <w:nsid w:val="49086D7F"/>
     <w:multiLevelType w:val="hybridMultilevel"/>
     <w:tmpl w:val="55921874"/>
@@ -24715,7 +25991,7 @@
       </w:pPr>
     </w:lvl>
   </w:abstractNum>
-  <w:abstractNum w:abstractNumId="22" w15:restartNumberingAfterBreak="0">
+  <w:abstractNum w:abstractNumId="25" w15:restartNumberingAfterBreak="0">
     <w:nsid w:val="4FAC5267"/>
     <w:multiLevelType w:val="hybridMultilevel"/>
     <w:tmpl w:val="55921874"/>
@@ -24804,7 +26080,7 @@
       </w:pPr>
     </w:lvl>
   </w:abstractNum>
-  <w:abstractNum w:abstractNumId="23" w15:restartNumberingAfterBreak="0">
+  <w:abstractNum w:abstractNumId="26" w15:restartNumberingAfterBreak="0">
     <w:nsid w:val="51917A10"/>
     <w:multiLevelType w:val="hybridMultilevel"/>
     <w:tmpl w:val="9D02D0E6"/>
@@ -24893,7 +26169,7 @@
       </w:pPr>
     </w:lvl>
   </w:abstractNum>
-  <w:abstractNum w:abstractNumId="24" w15:restartNumberingAfterBreak="0">
+  <w:abstractNum w:abstractNumId="27" w15:restartNumberingAfterBreak="0">
     <w:nsid w:val="56CF1CE1"/>
     <w:multiLevelType w:val="hybridMultilevel"/>
     <w:tmpl w:val="9D02D0E6"/>
@@ -24982,7 +26258,7 @@
       </w:pPr>
     </w:lvl>
   </w:abstractNum>
-  <w:abstractNum w:abstractNumId="25" w15:restartNumberingAfterBreak="0">
+  <w:abstractNum w:abstractNumId="28" w15:restartNumberingAfterBreak="0">
     <w:nsid w:val="57B73E9D"/>
     <w:multiLevelType w:val="hybridMultilevel"/>
     <w:tmpl w:val="005AB45C"/>
@@ -25071,7 +26347,7 @@
       </w:pPr>
     </w:lvl>
   </w:abstractNum>
-  <w:abstractNum w:abstractNumId="26" w15:restartNumberingAfterBreak="0">
+  <w:abstractNum w:abstractNumId="29" w15:restartNumberingAfterBreak="0">
     <w:nsid w:val="5CF26A08"/>
     <w:multiLevelType w:val="hybridMultilevel"/>
     <w:tmpl w:val="9D02D0E6"/>
@@ -25160,7 +26436,7 @@
       </w:pPr>
     </w:lvl>
   </w:abstractNum>
-  <w:abstractNum w:abstractNumId="27" w15:restartNumberingAfterBreak="0">
+  <w:abstractNum w:abstractNumId="30" w15:restartNumberingAfterBreak="0">
     <w:nsid w:val="5F5D3C9B"/>
     <w:multiLevelType w:val="hybridMultilevel"/>
     <w:tmpl w:val="343E7E40"/>
@@ -25249,7 +26525,7 @@
       </w:pPr>
     </w:lvl>
   </w:abstractNum>
-  <w:abstractNum w:abstractNumId="28" w15:restartNumberingAfterBreak="0">
+  <w:abstractNum w:abstractNumId="31" w15:restartNumberingAfterBreak="0">
     <w:nsid w:val="639F10E5"/>
     <w:multiLevelType w:val="hybridMultilevel"/>
     <w:tmpl w:val="8A00B618"/>
@@ -25338,7 +26614,7 @@
       </w:pPr>
     </w:lvl>
   </w:abstractNum>
-  <w:abstractNum w:abstractNumId="29" w15:restartNumberingAfterBreak="0">
+  <w:abstractNum w:abstractNumId="32" w15:restartNumberingAfterBreak="0">
     <w:nsid w:val="63AF74E6"/>
     <w:multiLevelType w:val="hybridMultilevel"/>
     <w:tmpl w:val="55921874"/>
@@ -25427,7 +26703,7 @@
       </w:pPr>
     </w:lvl>
   </w:abstractNum>
-  <w:abstractNum w:abstractNumId="30" w15:restartNumberingAfterBreak="0">
+  <w:abstractNum w:abstractNumId="33" w15:restartNumberingAfterBreak="0">
     <w:nsid w:val="657E65E8"/>
     <w:multiLevelType w:val="hybridMultilevel"/>
     <w:tmpl w:val="343E7E40"/>
@@ -25516,7 +26792,7 @@
       </w:pPr>
     </w:lvl>
   </w:abstractNum>
-  <w:abstractNum w:abstractNumId="31" w15:restartNumberingAfterBreak="0">
+  <w:abstractNum w:abstractNumId="34" w15:restartNumberingAfterBreak="0">
     <w:nsid w:val="6B7E0708"/>
     <w:multiLevelType w:val="multilevel"/>
     <w:tmpl w:val="0410001F"/>
@@ -25605,7 +26881,7 @@
       </w:pPr>
     </w:lvl>
   </w:abstractNum>
-  <w:abstractNum w:abstractNumId="32" w15:restartNumberingAfterBreak="0">
+  <w:abstractNum w:abstractNumId="35" w15:restartNumberingAfterBreak="0">
     <w:nsid w:val="6D1344F5"/>
     <w:multiLevelType w:val="hybridMultilevel"/>
     <w:tmpl w:val="343E7E40"/>
@@ -25694,7 +26970,7 @@
       </w:pPr>
     </w:lvl>
   </w:abstractNum>
-  <w:abstractNum w:abstractNumId="33" w15:restartNumberingAfterBreak="0">
+  <w:abstractNum w:abstractNumId="36" w15:restartNumberingAfterBreak="0">
     <w:nsid w:val="6D5523A5"/>
     <w:multiLevelType w:val="hybridMultilevel"/>
     <w:tmpl w:val="57FA982A"/>
@@ -25783,7 +27059,7 @@
       </w:pPr>
     </w:lvl>
   </w:abstractNum>
-  <w:abstractNum w:abstractNumId="34" w15:restartNumberingAfterBreak="0">
+  <w:abstractNum w:abstractNumId="37" w15:restartNumberingAfterBreak="0">
     <w:nsid w:val="6E3F3377"/>
     <w:multiLevelType w:val="hybridMultilevel"/>
     <w:tmpl w:val="343E7E40"/>
@@ -25872,7 +27148,7 @@
       </w:pPr>
     </w:lvl>
   </w:abstractNum>
-  <w:abstractNum w:abstractNumId="35" w15:restartNumberingAfterBreak="0">
+  <w:abstractNum w:abstractNumId="38" w15:restartNumberingAfterBreak="0">
     <w:nsid w:val="752F5A8B"/>
     <w:multiLevelType w:val="hybridMultilevel"/>
     <w:tmpl w:val="2A44C088"/>
@@ -25961,7 +27237,7 @@
       </w:pPr>
     </w:lvl>
   </w:abstractNum>
-  <w:abstractNum w:abstractNumId="36" w15:restartNumberingAfterBreak="0">
+  <w:abstractNum w:abstractNumId="39" w15:restartNumberingAfterBreak="0">
     <w:nsid w:val="762537A4"/>
     <w:multiLevelType w:val="hybridMultilevel"/>
     <w:tmpl w:val="58483F8C"/>
@@ -26050,7 +27326,7 @@
       </w:pPr>
     </w:lvl>
   </w:abstractNum>
-  <w:abstractNum w:abstractNumId="37" w15:restartNumberingAfterBreak="0">
+  <w:abstractNum w:abstractNumId="40" w15:restartNumberingAfterBreak="0">
     <w:nsid w:val="788846D5"/>
     <w:multiLevelType w:val="hybridMultilevel"/>
     <w:tmpl w:val="343E7E40"/>
@@ -26139,7 +27415,7 @@
       </w:pPr>
     </w:lvl>
   </w:abstractNum>
-  <w:abstractNum w:abstractNumId="38" w15:restartNumberingAfterBreak="0">
+  <w:abstractNum w:abstractNumId="41" w15:restartNumberingAfterBreak="0">
     <w:nsid w:val="7E4A2B81"/>
     <w:multiLevelType w:val="hybridMultilevel"/>
     <w:tmpl w:val="7D56B5AA"/>
@@ -26228,7 +27504,7 @@
       </w:pPr>
     </w:lvl>
   </w:abstractNum>
-  <w:abstractNum w:abstractNumId="39" w15:restartNumberingAfterBreak="0">
+  <w:abstractNum w:abstractNumId="42" w15:restartNumberingAfterBreak="0">
     <w:nsid w:val="7EBD6375"/>
     <w:multiLevelType w:val="hybridMultilevel"/>
     <w:tmpl w:val="78D27814"/>
@@ -26317,7 +27593,7 @@
       </w:pPr>
     </w:lvl>
   </w:abstractNum>
-  <w:abstractNum w:abstractNumId="40" w15:restartNumberingAfterBreak="0">
+  <w:abstractNum w:abstractNumId="43" w15:restartNumberingAfterBreak="0">
     <w:nsid w:val="7FC20EC5"/>
     <w:multiLevelType w:val="hybridMultilevel"/>
     <w:tmpl w:val="607269CA"/>
@@ -26407,127 +27683,136 @@
     </w:lvl>
   </w:abstractNum>
   <w:num w:numId="1" w16cid:durableId="1024133447">
+    <w:abstractNumId w:val="3"/>
+  </w:num>
+  <w:num w:numId="2" w16cid:durableId="1489784978">
+    <w:abstractNumId w:val="22"/>
+  </w:num>
+  <w:num w:numId="3" w16cid:durableId="1575237799">
     <w:abstractNumId w:val="1"/>
   </w:num>
-  <w:num w:numId="2" w16cid:durableId="1489784978">
+  <w:num w:numId="4" w16cid:durableId="634869185">
+    <w:abstractNumId w:val="34"/>
+  </w:num>
+  <w:num w:numId="5" w16cid:durableId="535777340">
+    <w:abstractNumId w:val="17"/>
+  </w:num>
+  <w:num w:numId="6" w16cid:durableId="1700006289">
+    <w:abstractNumId w:val="42"/>
+  </w:num>
+  <w:num w:numId="7" w16cid:durableId="1588686486">
+    <w:abstractNumId w:val="9"/>
+  </w:num>
+  <w:num w:numId="8" w16cid:durableId="712853212">
+    <w:abstractNumId w:val="37"/>
+  </w:num>
+  <w:num w:numId="9" w16cid:durableId="984358645">
+    <w:abstractNumId w:val="30"/>
+  </w:num>
+  <w:num w:numId="10" w16cid:durableId="849949551">
+    <w:abstractNumId w:val="33"/>
+  </w:num>
+  <w:num w:numId="11" w16cid:durableId="753821695">
+    <w:abstractNumId w:val="43"/>
+  </w:num>
+  <w:num w:numId="12" w16cid:durableId="1551578635">
+    <w:abstractNumId w:val="23"/>
+  </w:num>
+  <w:num w:numId="13" w16cid:durableId="1896161573">
+    <w:abstractNumId w:val="36"/>
+  </w:num>
+  <w:num w:numId="14" w16cid:durableId="1332218973">
+    <w:abstractNumId w:val="27"/>
+  </w:num>
+  <w:num w:numId="15" w16cid:durableId="2040086953">
+    <w:abstractNumId w:val="29"/>
+  </w:num>
+  <w:num w:numId="16" w16cid:durableId="697505682">
+    <w:abstractNumId w:val="35"/>
+  </w:num>
+  <w:num w:numId="17" w16cid:durableId="1054616848">
+    <w:abstractNumId w:val="15"/>
+  </w:num>
+  <w:num w:numId="18" w16cid:durableId="1555895956">
+    <w:abstractNumId w:val="18"/>
+  </w:num>
+  <w:num w:numId="19" w16cid:durableId="1047605034">
+    <w:abstractNumId w:val="13"/>
+  </w:num>
+  <w:num w:numId="20" w16cid:durableId="1324891180">
+    <w:abstractNumId w:val="12"/>
+  </w:num>
+  <w:num w:numId="21" w16cid:durableId="498276970">
+    <w:abstractNumId w:val="26"/>
+  </w:num>
+  <w:num w:numId="22" w16cid:durableId="584145456">
+    <w:abstractNumId w:val="6"/>
+  </w:num>
+  <w:num w:numId="23" w16cid:durableId="1814324232">
+    <w:abstractNumId w:val="11"/>
+  </w:num>
+  <w:num w:numId="24" w16cid:durableId="563099342">
+    <w:abstractNumId w:val="40"/>
+  </w:num>
+  <w:num w:numId="25" w16cid:durableId="1502499636">
+    <w:abstractNumId w:val="5"/>
+  </w:num>
+  <w:num w:numId="26" w16cid:durableId="1864630595">
+    <w:abstractNumId w:val="32"/>
+  </w:num>
+  <w:num w:numId="27" w16cid:durableId="1955021317">
+    <w:abstractNumId w:val="20"/>
+  </w:num>
+  <w:num w:numId="28" w16cid:durableId="756168128">
     <w:abstractNumId w:val="19"/>
   </w:num>
-  <w:num w:numId="3" w16cid:durableId="1575237799">
+  <w:num w:numId="29" w16cid:durableId="625549378">
+    <w:abstractNumId w:val="4"/>
+  </w:num>
+  <w:num w:numId="30" w16cid:durableId="1920869744">
+    <w:abstractNumId w:val="24"/>
+  </w:num>
+  <w:num w:numId="31" w16cid:durableId="99225534">
+    <w:abstractNumId w:val="10"/>
+  </w:num>
+  <w:num w:numId="32" w16cid:durableId="1994750513">
+    <w:abstractNumId w:val="25"/>
+  </w:num>
+  <w:num w:numId="33" w16cid:durableId="389891593">
+    <w:abstractNumId w:val="8"/>
+  </w:num>
+  <w:num w:numId="34" w16cid:durableId="1639728531">
+    <w:abstractNumId w:val="41"/>
+  </w:num>
+  <w:num w:numId="35" w16cid:durableId="1806265781">
+    <w:abstractNumId w:val="21"/>
+  </w:num>
+  <w:num w:numId="36" w16cid:durableId="741954734">
+    <w:abstractNumId w:val="38"/>
+  </w:num>
+  <w:num w:numId="37" w16cid:durableId="721364746">
+    <w:abstractNumId w:val="14"/>
+  </w:num>
+  <w:num w:numId="38" w16cid:durableId="340670537">
+    <w:abstractNumId w:val="16"/>
+  </w:num>
+  <w:num w:numId="39" w16cid:durableId="456458808">
+    <w:abstractNumId w:val="31"/>
+  </w:num>
+  <w:num w:numId="40" w16cid:durableId="880291352">
+    <w:abstractNumId w:val="28"/>
+  </w:num>
+  <w:num w:numId="41" w16cid:durableId="804389635">
+    <w:abstractNumId w:val="39"/>
+  </w:num>
+  <w:num w:numId="42" w16cid:durableId="229199257">
     <w:abstractNumId w:val="0"/>
   </w:num>
-  <w:num w:numId="4" w16cid:durableId="634869185">
-    <w:abstractNumId w:val="31"/>
-  </w:num>
-  <w:num w:numId="5" w16cid:durableId="535777340">
-    <w:abstractNumId w:val="14"/>
-  </w:num>
-  <w:num w:numId="6" w16cid:durableId="1700006289">
-    <w:abstractNumId w:val="39"/>
-  </w:num>
-  <w:num w:numId="7" w16cid:durableId="1588686486">
-    <w:abstractNumId w:val="6"/>
-  </w:num>
-  <w:num w:numId="8" w16cid:durableId="712853212">
-    <w:abstractNumId w:val="34"/>
-  </w:num>
-  <w:num w:numId="9" w16cid:durableId="984358645">
-    <w:abstractNumId w:val="27"/>
-  </w:num>
-  <w:num w:numId="10" w16cid:durableId="849949551">
-    <w:abstractNumId w:val="30"/>
-  </w:num>
-  <w:num w:numId="11" w16cid:durableId="753821695">
-    <w:abstractNumId w:val="40"/>
-  </w:num>
-  <w:num w:numId="12" w16cid:durableId="1551578635">
-    <w:abstractNumId w:val="20"/>
-  </w:num>
-  <w:num w:numId="13" w16cid:durableId="1896161573">
-    <w:abstractNumId w:val="33"/>
-  </w:num>
-  <w:num w:numId="14" w16cid:durableId="1332218973">
-    <w:abstractNumId w:val="24"/>
-  </w:num>
-  <w:num w:numId="15" w16cid:durableId="2040086953">
-    <w:abstractNumId w:val="26"/>
-  </w:num>
-  <w:num w:numId="16" w16cid:durableId="697505682">
-    <w:abstractNumId w:val="32"/>
-  </w:num>
-  <w:num w:numId="17" w16cid:durableId="1054616848">
-    <w:abstractNumId w:val="12"/>
-  </w:num>
-  <w:num w:numId="18" w16cid:durableId="1555895956">
-    <w:abstractNumId w:val="15"/>
-  </w:num>
-  <w:num w:numId="19" w16cid:durableId="1047605034">
-    <w:abstractNumId w:val="10"/>
-  </w:num>
-  <w:num w:numId="20" w16cid:durableId="1324891180">
-    <w:abstractNumId w:val="9"/>
-  </w:num>
-  <w:num w:numId="21" w16cid:durableId="498276970">
-    <w:abstractNumId w:val="23"/>
-  </w:num>
-  <w:num w:numId="22" w16cid:durableId="584145456">
-    <w:abstractNumId w:val="4"/>
-  </w:num>
-  <w:num w:numId="23" w16cid:durableId="1814324232">
-    <w:abstractNumId w:val="8"/>
-  </w:num>
-  <w:num w:numId="24" w16cid:durableId="563099342">
-    <w:abstractNumId w:val="37"/>
-  </w:num>
-  <w:num w:numId="25" w16cid:durableId="1502499636">
-    <w:abstractNumId w:val="3"/>
-  </w:num>
-  <w:num w:numId="26" w16cid:durableId="1864630595">
-    <w:abstractNumId w:val="29"/>
-  </w:num>
-  <w:num w:numId="27" w16cid:durableId="1955021317">
-    <w:abstractNumId w:val="17"/>
-  </w:num>
-  <w:num w:numId="28" w16cid:durableId="756168128">
-    <w:abstractNumId w:val="16"/>
-  </w:num>
-  <w:num w:numId="29" w16cid:durableId="625549378">
+  <w:num w:numId="43" w16cid:durableId="1833179662">
     <w:abstractNumId w:val="2"/>
   </w:num>
-  <w:num w:numId="30" w16cid:durableId="1920869744">
-    <w:abstractNumId w:val="21"/>
-  </w:num>
-  <w:num w:numId="31" w16cid:durableId="99225534">
+  <w:num w:numId="44" w16cid:durableId="1844081884">
     <w:abstractNumId w:val="7"/>
-  </w:num>
-  <w:num w:numId="32" w16cid:durableId="1994750513">
-    <w:abstractNumId w:val="22"/>
-  </w:num>
-  <w:num w:numId="33" w16cid:durableId="389891593">
-    <w:abstractNumId w:val="5"/>
-  </w:num>
-  <w:num w:numId="34" w16cid:durableId="1639728531">
-    <w:abstractNumId w:val="38"/>
-  </w:num>
-  <w:num w:numId="35" w16cid:durableId="1806265781">
-    <w:abstractNumId w:val="18"/>
-  </w:num>
-  <w:num w:numId="36" w16cid:durableId="741954734">
-    <w:abstractNumId w:val="35"/>
-  </w:num>
-  <w:num w:numId="37" w16cid:durableId="721364746">
-    <w:abstractNumId w:val="11"/>
-  </w:num>
-  <w:num w:numId="38" w16cid:durableId="340670537">
-    <w:abstractNumId w:val="13"/>
-  </w:num>
-  <w:num w:numId="39" w16cid:durableId="456458808">
-    <w:abstractNumId w:val="28"/>
-  </w:num>
-  <w:num w:numId="40" w16cid:durableId="880291352">
-    <w:abstractNumId w:val="25"/>
-  </w:num>
-  <w:num w:numId="41" w16cid:durableId="804389635">
-    <w:abstractNumId w:val="36"/>
   </w:num>
 </w:numbering>
 </file>

--- a/Documentazione/Relazione.docx
+++ b/Documentazione/Relazione.docx
@@ -2599,12 +2599,24 @@
     </w:p>
     <w:p>
       <w:r>
-        <w:t xml:space="preserve">Una volta venduta una macchina, l’incaricato post-vendita determina tutti gli interventi che devono essere eseguiti e solo in seguito a ciò viene assegnato lo slot di lavorazione tramite l’algoritmo. Questi interventi possono essere effettuati nella filiale in cui si trova l’auto oppure in una qualsiasi altra filiale a seconda del metodo più efficiente (tenendo anche conto del tempo di trasporto tra le filiali). </w:t>
+        <w:t>Una volta venduta una macchina, l’incaricato post-vendita determina tutti gli interventi che devono essere eseguiti e solo in seguito a ciò viene assegnato lo slot di lavorazione tramite l’algoritmo. Questi interventi possono essere effettuati nella filiale in cui si trova l’auto oppure in una qualsiasi altra filiale</w:t>
+      </w:r>
+      <w:r>
+        <w:t>,</w:t>
+      </w:r>
+      <w:r>
+        <w:t xml:space="preserve"> a seconda del metodo più efficiente (tenendo anche conto del tempo di trasporto tra le filiali). </w:t>
       </w:r>
     </w:p>
     <w:p>
       <w:r>
-        <w:t xml:space="preserve">Gli interventi possono essere modificati (può aumentare o diminuire il carico), cancellati oppure aggiunti; in tutti e tre i casi viene aggiornato lo slot di lavorazione. </w:t>
+        <w:t>Gli interventi possono essere modificati, cancellati oppure aggiunti; in tutti e tre i casi viene aggiornato lo slot di lavorazione</w:t>
+      </w:r>
+      <w:r>
+        <w:t xml:space="preserve"> e viene modificato il carico dell’officina</w:t>
+      </w:r>
+      <w:r>
+        <w:t xml:space="preserve">. </w:t>
       </w:r>
     </w:p>
     <w:p>
@@ -2627,7 +2639,13 @@
         <w:t>Il capo filiale può controllare il database contenente le macchine vendute (e relativi interventi) e quelle in vendita.</w:t>
       </w:r>
       <w:r>
-        <w:t xml:space="preserve"> Un altro compito a lui assegnato è quello di aggiungere nuovi ponti nel caso in cui la concessionaria abbia un carico di lavoro superiore rispetto a quello che può sostenere.</w:t>
+        <w:t xml:space="preserve"> Un altro compito a lui assegnato è quello di aggiungere nuovi ponti</w:t>
+      </w:r>
+      <w:r>
+        <w:t xml:space="preserve">, </w:t>
+      </w:r>
+      <w:r>
+        <w:t>nel caso in cui la concessionaria abbia un carico di lavoro superiore rispetto a quello che può sostenere.</w:t>
       </w:r>
     </w:p>
     <w:p>
@@ -2727,6 +2745,12 @@
         <w:t>na serie di interfacce</w:t>
       </w:r>
       <w:r>
+        <w:t xml:space="preserve"> </w:t>
+      </w:r>
+      <w:r>
+        <w:t>grafiche</w:t>
+      </w:r>
+      <w:r>
         <w:t xml:space="preserve">: una per ogni tipologia di utente che può usare il sistema, in particolare quella </w:t>
       </w:r>
       <w:r>
@@ -2787,15 +2811,7 @@
         </w:numPr>
       </w:pPr>
       <w:r>
-        <w:t xml:space="preserve">I moduli della struttura a </w:t>
-      </w:r>
-      <w:proofErr w:type="spellStart"/>
-      <w:r>
-        <w:t>microservizi</w:t>
-      </w:r>
-      <w:proofErr w:type="spellEnd"/>
-      <w:r>
-        <w:t>.</w:t>
+        <w:t>I moduli della struttura a microservizi.</w:t>
       </w:r>
     </w:p>
     <w:p/>
@@ -2945,10 +2961,15 @@
         <w:t>: Architettura di base</w:t>
       </w:r>
     </w:p>
-    <w:p/>
-    <w:p/>
-    <w:p/>
-    <w:p/>
+    <w:p>
+      <w:pPr>
+        <w:spacing w:after="160" w:line="259" w:lineRule="auto"/>
+        <w:jc w:val="left"/>
+      </w:pPr>
+      <w:r>
+        <w:br w:type="page"/>
+      </w:r>
+    </w:p>
     <w:p>
       <w:pPr>
         <w:pStyle w:val="Titolo3"/>
@@ -2971,7 +2992,7 @@
           <w:noProof/>
         </w:rPr>
         <w:drawing>
-          <wp:anchor distT="0" distB="0" distL="114300" distR="114300" simplePos="0" relativeHeight="251647488" behindDoc="0" locked="0" layoutInCell="1" allowOverlap="1" wp14:anchorId="08D28235" wp14:editId="4C18D93B">
+          <wp:anchor distT="0" distB="0" distL="114300" distR="114300" simplePos="0" relativeHeight="251638272" behindDoc="0" locked="0" layoutInCell="1" allowOverlap="1" wp14:anchorId="08D28235" wp14:editId="4C18D93B">
             <wp:simplePos x="0" y="0"/>
             <wp:positionH relativeFrom="column">
               <wp:posOffset>25919</wp:posOffset>
@@ -3252,6 +3273,9 @@
             <w:tcW w:w="7764" w:type="dxa"/>
           </w:tcPr>
           <w:p>
+            <w:pPr>
+              <w:spacing w:line="336" w:lineRule="auto"/>
+            </w:pPr>
             <w:r>
               <w:lastRenderedPageBreak/>
               <w:t xml:space="preserve">Nome: </w:t>
@@ -3272,6 +3296,7 @@
           </w:tcPr>
           <w:p>
             <w:pPr>
+              <w:spacing w:line="336" w:lineRule="auto"/>
               <w:rPr>
                 <w:szCs w:val="24"/>
               </w:rPr>
@@ -3295,6 +3320,7 @@
           </w:tcPr>
           <w:p>
             <w:pPr>
+              <w:spacing w:line="336" w:lineRule="auto"/>
               <w:rPr>
                 <w:szCs w:val="24"/>
               </w:rPr>
@@ -3313,7 +3339,7 @@
                 <w:ilvl w:val="0"/>
                 <w:numId w:val="4"/>
               </w:numPr>
-              <w:spacing w:after="40"/>
+              <w:spacing w:after="40" w:line="336" w:lineRule="auto"/>
               <w:jc w:val="left"/>
               <w:rPr>
                 <w:szCs w:val="24"/>
@@ -3345,7 +3371,7 @@
                 <w:ilvl w:val="0"/>
                 <w:numId w:val="4"/>
               </w:numPr>
-              <w:spacing w:after="40"/>
+              <w:spacing w:after="40" w:line="336" w:lineRule="auto"/>
               <w:jc w:val="left"/>
               <w:rPr>
                 <w:szCs w:val="24"/>
@@ -3365,7 +3391,7 @@
                 <w:ilvl w:val="0"/>
                 <w:numId w:val="4"/>
               </w:numPr>
-              <w:spacing w:after="40"/>
+              <w:spacing w:after="40" w:line="336" w:lineRule="auto"/>
               <w:jc w:val="left"/>
               <w:rPr>
                 <w:szCs w:val="24"/>
@@ -3381,7 +3407,11 @@
         </w:tc>
       </w:tr>
     </w:tbl>
-    <w:p/>
+    <w:p>
+      <w:pPr>
+        <w:spacing w:line="336" w:lineRule="auto"/>
+      </w:pPr>
+    </w:p>
     <w:tbl>
       <w:tblPr>
         <w:tblStyle w:val="Grigliatabella"/>
@@ -3405,6 +3435,9 @@
             <w:tcW w:w="7764" w:type="dxa"/>
           </w:tcPr>
           <w:p>
+            <w:pPr>
+              <w:spacing w:line="336" w:lineRule="auto"/>
+            </w:pPr>
             <w:r>
               <w:t xml:space="preserve">Nome: </w:t>
             </w:r>
@@ -3424,6 +3457,7 @@
           </w:tcPr>
           <w:p>
             <w:pPr>
+              <w:spacing w:line="336" w:lineRule="auto"/>
               <w:rPr>
                 <w:szCs w:val="24"/>
               </w:rPr>
@@ -3447,6 +3481,7 @@
           </w:tcPr>
           <w:p>
             <w:pPr>
+              <w:spacing w:line="336" w:lineRule="auto"/>
               <w:rPr>
                 <w:szCs w:val="24"/>
               </w:rPr>
@@ -3465,7 +3500,7 @@
                 <w:ilvl w:val="0"/>
                 <w:numId w:val="5"/>
               </w:numPr>
-              <w:spacing w:after="40"/>
+              <w:spacing w:after="40" w:line="336" w:lineRule="auto"/>
               <w:jc w:val="left"/>
               <w:rPr>
                 <w:szCs w:val="24"/>
@@ -3485,7 +3520,7 @@
                 <w:ilvl w:val="0"/>
                 <w:numId w:val="5"/>
               </w:numPr>
-              <w:spacing w:after="40"/>
+              <w:spacing w:after="40" w:line="336" w:lineRule="auto"/>
               <w:jc w:val="left"/>
               <w:rPr>
                 <w:szCs w:val="24"/>
@@ -3505,7 +3540,7 @@
                 <w:ilvl w:val="0"/>
                 <w:numId w:val="5"/>
               </w:numPr>
-              <w:spacing w:after="40"/>
+              <w:spacing w:after="40" w:line="336" w:lineRule="auto"/>
               <w:jc w:val="left"/>
               <w:rPr>
                 <w:szCs w:val="24"/>
@@ -3527,7 +3562,11 @@
         </w:tc>
       </w:tr>
     </w:tbl>
-    <w:p/>
+    <w:p>
+      <w:pPr>
+        <w:spacing w:line="336" w:lineRule="auto"/>
+      </w:pPr>
+    </w:p>
     <w:tbl>
       <w:tblPr>
         <w:tblStyle w:val="Grigliatabella"/>
@@ -3551,6 +3590,9 @@
             <w:tcW w:w="7764" w:type="dxa"/>
           </w:tcPr>
           <w:p>
+            <w:pPr>
+              <w:spacing w:line="336" w:lineRule="auto"/>
+            </w:pPr>
             <w:r>
               <w:t xml:space="preserve">Nome: </w:t>
             </w:r>
@@ -3570,6 +3612,7 @@
           </w:tcPr>
           <w:p>
             <w:pPr>
+              <w:spacing w:line="336" w:lineRule="auto"/>
               <w:rPr>
                 <w:szCs w:val="24"/>
               </w:rPr>
@@ -3593,6 +3636,7 @@
           </w:tcPr>
           <w:p>
             <w:pPr>
+              <w:spacing w:line="336" w:lineRule="auto"/>
               <w:rPr>
                 <w:szCs w:val="24"/>
               </w:rPr>
@@ -3611,7 +3655,7 @@
                 <w:ilvl w:val="0"/>
                 <w:numId w:val="6"/>
               </w:numPr>
-              <w:spacing w:after="40"/>
+              <w:spacing w:after="40" w:line="336" w:lineRule="auto"/>
               <w:jc w:val="left"/>
               <w:rPr>
                 <w:szCs w:val="24"/>
@@ -3631,7 +3675,7 @@
                 <w:ilvl w:val="0"/>
                 <w:numId w:val="6"/>
               </w:numPr>
-              <w:spacing w:after="40"/>
+              <w:spacing w:after="40" w:line="336" w:lineRule="auto"/>
               <w:jc w:val="left"/>
               <w:rPr>
                 <w:szCs w:val="24"/>
@@ -3651,7 +3695,7 @@
                 <w:ilvl w:val="0"/>
                 <w:numId w:val="6"/>
               </w:numPr>
-              <w:spacing w:after="40"/>
+              <w:spacing w:after="40" w:line="336" w:lineRule="auto"/>
               <w:jc w:val="left"/>
               <w:rPr>
                 <w:szCs w:val="24"/>
@@ -3677,7 +3721,7 @@
                 <w:ilvl w:val="0"/>
                 <w:numId w:val="6"/>
               </w:numPr>
-              <w:spacing w:after="40"/>
+              <w:spacing w:after="40" w:line="336" w:lineRule="auto"/>
               <w:jc w:val="left"/>
               <w:rPr>
                 <w:szCs w:val="24"/>
@@ -3693,7 +3737,11 @@
         </w:tc>
       </w:tr>
     </w:tbl>
-    <w:p/>
+    <w:p>
+      <w:pPr>
+        <w:spacing w:line="336" w:lineRule="auto"/>
+      </w:pPr>
+    </w:p>
     <w:tbl>
       <w:tblPr>
         <w:tblStyle w:val="Grigliatabella"/>
@@ -3717,6 +3765,9 @@
             <w:tcW w:w="7764" w:type="dxa"/>
           </w:tcPr>
           <w:p>
+            <w:pPr>
+              <w:spacing w:line="336" w:lineRule="auto"/>
+            </w:pPr>
             <w:r>
               <w:t xml:space="preserve">Nome: </w:t>
             </w:r>
@@ -3736,6 +3787,7 @@
           </w:tcPr>
           <w:p>
             <w:pPr>
+              <w:spacing w:line="336" w:lineRule="auto"/>
               <w:rPr>
                 <w:szCs w:val="24"/>
               </w:rPr>
@@ -3759,6 +3811,7 @@
           </w:tcPr>
           <w:p>
             <w:pPr>
+              <w:spacing w:line="336" w:lineRule="auto"/>
               <w:rPr>
                 <w:szCs w:val="24"/>
               </w:rPr>
@@ -3777,7 +3830,7 @@
                 <w:ilvl w:val="0"/>
                 <w:numId w:val="37"/>
               </w:numPr>
-              <w:spacing w:after="40"/>
+              <w:spacing w:after="40" w:line="336" w:lineRule="auto"/>
               <w:jc w:val="left"/>
               <w:rPr>
                 <w:szCs w:val="24"/>
@@ -3803,7 +3856,7 @@
                 <w:ilvl w:val="0"/>
                 <w:numId w:val="37"/>
               </w:numPr>
-              <w:spacing w:after="40"/>
+              <w:spacing w:after="40" w:line="336" w:lineRule="auto"/>
               <w:jc w:val="left"/>
               <w:rPr>
                 <w:szCs w:val="24"/>
@@ -3823,7 +3876,7 @@
                 <w:ilvl w:val="0"/>
                 <w:numId w:val="37"/>
               </w:numPr>
-              <w:spacing w:after="40"/>
+              <w:spacing w:after="40" w:line="336" w:lineRule="auto"/>
               <w:jc w:val="left"/>
               <w:rPr>
                 <w:szCs w:val="24"/>
@@ -3839,7 +3892,11 @@
         </w:tc>
       </w:tr>
     </w:tbl>
-    <w:p/>
+    <w:p>
+      <w:pPr>
+        <w:spacing w:line="336" w:lineRule="auto"/>
+      </w:pPr>
+    </w:p>
     <w:tbl>
       <w:tblPr>
         <w:tblStyle w:val="Grigliatabella"/>
@@ -3863,6 +3920,9 @@
             <w:tcW w:w="7764" w:type="dxa"/>
           </w:tcPr>
           <w:p>
+            <w:pPr>
+              <w:spacing w:line="336" w:lineRule="auto"/>
+            </w:pPr>
             <w:r>
               <w:t xml:space="preserve">Nome: </w:t>
             </w:r>
@@ -3882,6 +3942,7 @@
           </w:tcPr>
           <w:p>
             <w:pPr>
+              <w:spacing w:line="336" w:lineRule="auto"/>
               <w:rPr>
                 <w:szCs w:val="24"/>
               </w:rPr>
@@ -3905,6 +3966,7 @@
           </w:tcPr>
           <w:p>
             <w:pPr>
+              <w:spacing w:line="336" w:lineRule="auto"/>
               <w:rPr>
                 <w:szCs w:val="24"/>
               </w:rPr>
@@ -3923,7 +3985,7 @@
                 <w:ilvl w:val="0"/>
                 <w:numId w:val="8"/>
               </w:numPr>
-              <w:spacing w:after="40"/>
+              <w:spacing w:after="40" w:line="336" w:lineRule="auto"/>
               <w:jc w:val="left"/>
               <w:rPr>
                 <w:szCs w:val="24"/>
@@ -3943,7 +4005,7 @@
                 <w:ilvl w:val="0"/>
                 <w:numId w:val="8"/>
               </w:numPr>
-              <w:spacing w:after="40"/>
+              <w:spacing w:after="40" w:line="336" w:lineRule="auto"/>
               <w:jc w:val="left"/>
               <w:rPr>
                 <w:szCs w:val="24"/>
@@ -3963,7 +4025,7 @@
                 <w:ilvl w:val="0"/>
                 <w:numId w:val="8"/>
               </w:numPr>
-              <w:spacing w:after="40"/>
+              <w:spacing w:after="40" w:line="336" w:lineRule="auto"/>
               <w:jc w:val="left"/>
               <w:rPr>
                 <w:szCs w:val="24"/>
@@ -3973,7 +4035,6 @@
               <w:rPr>
                 <w:szCs w:val="24"/>
               </w:rPr>
-              <w:lastRenderedPageBreak/>
               <w:t>Inserisce nuova officina</w:t>
             </w:r>
           </w:p>
@@ -3993,44 +4054,18 @@
     </w:p>
     <w:p>
       <w:r>
-        <w:t xml:space="preserve">Questo progetto è stato sviluppato attraverso un’architettura a </w:t>
-      </w:r>
-      <w:proofErr w:type="spellStart"/>
-      <w:r>
-        <w:t>microservizi</w:t>
-      </w:r>
-      <w:proofErr w:type="spellEnd"/>
-      <w:r>
-        <w:t xml:space="preserve">, cioè </w:t>
-      </w:r>
-      <w:proofErr w:type="spellStart"/>
-      <w:r>
-        <w:t>ill</w:t>
-      </w:r>
-      <w:proofErr w:type="spellEnd"/>
-      <w:r>
-        <w:t xml:space="preserve"> </w:t>
-      </w:r>
-      <w:proofErr w:type="spellStart"/>
-      <w:r>
-        <w:t>coeice</w:t>
-      </w:r>
-      <w:proofErr w:type="spellEnd"/>
-      <w:r>
-        <w:t xml:space="preserve"> è distribuito in parti piccole e gestibili (componenti) e ogni servizio viene creato in modo indipendente dagli altri servizi. I componenti indipendenti interagiscono e comunicano tramite tramiti contratti prestabiliti (API). Grazie a questo tipo di struttura i componenti risultano coesi al loro interno e poco accoppiati tra di loro. </w:t>
+        <w:t>Questo progetto è stato sviluppato attraverso un’architettura a microservizi, cioè il co</w:t>
+      </w:r>
+      <w:r>
+        <w:t>d</w:t>
+      </w:r>
+      <w:r>
+        <w:t xml:space="preserve">ice è distribuito in parti piccole e gestibili (componenti) e ogni servizio viene creato in modo indipendente dagli altri servizi. I componenti indipendenti interagiscono e comunicano tramite contratti prestabiliti (API). Grazie a questo tipo di struttura i componenti risultano coesi al loro interno e poco accoppiati tra di loro. </w:t>
       </w:r>
     </w:p>
     <w:p>
       <w:r>
-        <w:t xml:space="preserve">Le risorse vengono suddivise in differenti </w:t>
-      </w:r>
-      <w:proofErr w:type="spellStart"/>
-      <w:r>
-        <w:t>layer</w:t>
-      </w:r>
-      <w:proofErr w:type="spellEnd"/>
-      <w:r>
-        <w:t>:</w:t>
+        <w:t>Le risorse vengono suddivise in differenti layer:</w:t>
       </w:r>
     </w:p>
     <w:p>
@@ -4042,15 +4077,10 @@
         </w:numPr>
       </w:pPr>
       <w:r>
-        <w:t xml:space="preserve">Repository </w:t>
-      </w:r>
-      <w:proofErr w:type="spellStart"/>
-      <w:r>
-        <w:t>layer</w:t>
-      </w:r>
-      <w:proofErr w:type="spellEnd"/>
-      <w:r>
-        <w:t>: strato dell’applicazione più vicino alle risorse</w:t>
+        <w:t>Repository layer: strato dell’applicazione più vicino alle risorse</w:t>
+      </w:r>
+      <w:r>
+        <w:t xml:space="preserve"> e si interfaccia con il database</w:t>
       </w:r>
       <w:r>
         <w:t>.</w:t>
@@ -4065,15 +4095,7 @@
         </w:numPr>
       </w:pPr>
       <w:r>
-        <w:t xml:space="preserve">Service </w:t>
-      </w:r>
-      <w:proofErr w:type="spellStart"/>
-      <w:r>
-        <w:t>layer</w:t>
-      </w:r>
-      <w:proofErr w:type="spellEnd"/>
-      <w:r>
-        <w:t>: funge da interfaccia tra gli strati Repository e Web; i componenti service vengono utilizzati per la gestione e la trasformazione di un dato ottenuto dal database per la sua rappresentazione all’esterno.</w:t>
+        <w:t>Service layer: funge da interfaccia tra gli strati Repository e Web; i componenti service vengono utilizzati per la gestione e la trasformazione di un dato ottenuto dal database per la sua rappresentazione all’esterno.</w:t>
       </w:r>
     </w:p>
     <w:p>
@@ -4085,18 +4107,36 @@
         </w:numPr>
       </w:pPr>
       <w:r>
-        <w:t xml:space="preserve">Web </w:t>
-      </w:r>
-      <w:proofErr w:type="spellStart"/>
-      <w:r>
-        <w:t>layer</w:t>
-      </w:r>
-      <w:proofErr w:type="spellEnd"/>
-      <w:r>
-        <w:t>: strato più pubblico che comprende i Controller; questi ultimi servono a definire le varie URI che identificano unicamente una risorsa e sulle quali sono assegnati i metodi http adatti all’operazione da svolgere.</w:t>
+        <w:t>Controller</w:t>
+      </w:r>
+      <w:r>
+        <w:t>: strato più pubblico</w:t>
+      </w:r>
+      <w:r>
+        <w:t xml:space="preserve"> e </w:t>
+      </w:r>
+      <w:r>
+        <w:t xml:space="preserve">servono a definire le varie URI </w:t>
+      </w:r>
+      <w:r>
+        <w:t xml:space="preserve">(Uniform Resource Identifier) </w:t>
+      </w:r>
+      <w:r>
+        <w:t>che identificano unicamente una risorsa e sulle quali sono assegnati i metodi http adatti all’operazione da svolgere.</w:t>
       </w:r>
     </w:p>
-    <w:p/>
+    <w:p>
+      <w:pPr>
+        <w:pStyle w:val="Paragrafoelenco"/>
+        <w:numPr>
+          <w:ilvl w:val="0"/>
+          <w:numId w:val="44"/>
+        </w:numPr>
+      </w:pPr>
+      <w:r>
+        <w:t>Domain: contiene le entità per la rappresentazione e lo scambio di dati.</w:t>
+      </w:r>
+    </w:p>
     <w:p>
       <w:pPr>
         <w:pStyle w:val="Titolo3"/>
@@ -4122,13 +4162,16 @@
         <w:gridCol w:w="4889"/>
       </w:tblGrid>
       <w:tr>
+        <w:trPr>
+          <w:trHeight w:val="255"/>
+        </w:trPr>
         <w:tc>
           <w:tcPr>
             <w:tcW w:w="4889" w:type="dxa"/>
           </w:tcPr>
           <w:p>
             <w:pPr>
-              <w:spacing w:after="160" w:line="259" w:lineRule="auto"/>
+              <w:spacing w:after="160" w:line="240" w:lineRule="auto"/>
               <w:jc w:val="left"/>
               <w:rPr>
                 <w:b/>
@@ -4150,7 +4193,7 @@
           </w:tcPr>
           <w:p>
             <w:pPr>
-              <w:spacing w:after="160" w:line="259" w:lineRule="auto"/>
+              <w:spacing w:after="160" w:line="240" w:lineRule="auto"/>
               <w:jc w:val="left"/>
               <w:rPr>
                 <w:b/>
@@ -4168,13 +4211,16 @@
         </w:tc>
       </w:tr>
       <w:tr>
+        <w:trPr>
+          <w:trHeight w:val="255"/>
+        </w:trPr>
         <w:tc>
           <w:tcPr>
             <w:tcW w:w="4889" w:type="dxa"/>
           </w:tcPr>
           <w:p>
             <w:pPr>
-              <w:spacing w:after="160" w:line="259" w:lineRule="auto"/>
+              <w:spacing w:after="160" w:line="240" w:lineRule="auto"/>
               <w:jc w:val="left"/>
             </w:pPr>
             <w:r>
@@ -4188,28 +4234,26 @@
           </w:tcPr>
           <w:p>
             <w:pPr>
-              <w:spacing w:after="160" w:line="259" w:lineRule="auto"/>
+              <w:spacing w:after="160" w:line="240" w:lineRule="auto"/>
               <w:jc w:val="left"/>
             </w:pPr>
-            <w:proofErr w:type="spellStart"/>
-            <w:r>
-              <w:t>Astah</w:t>
-            </w:r>
-            <w:proofErr w:type="spellEnd"/>
-            <w:r>
-              <w:t xml:space="preserve"> UML</w:t>
+            <w:r>
+              <w:t>Astah UML</w:t>
             </w:r>
           </w:p>
         </w:tc>
       </w:tr>
       <w:tr>
+        <w:trPr>
+          <w:trHeight w:val="255"/>
+        </w:trPr>
         <w:tc>
           <w:tcPr>
             <w:tcW w:w="4889" w:type="dxa"/>
           </w:tcPr>
           <w:p>
             <w:pPr>
-              <w:spacing w:after="160" w:line="259" w:lineRule="auto"/>
+              <w:spacing w:after="160" w:line="240" w:lineRule="auto"/>
               <w:jc w:val="left"/>
             </w:pPr>
             <w:r>
@@ -4223,7 +4267,7 @@
           </w:tcPr>
           <w:p>
             <w:pPr>
-              <w:spacing w:after="160" w:line="259" w:lineRule="auto"/>
+              <w:spacing w:after="160" w:line="240" w:lineRule="auto"/>
               <w:jc w:val="left"/>
             </w:pPr>
             <w:r>
@@ -4233,23 +4277,21 @@
         </w:tc>
       </w:tr>
       <w:tr>
+        <w:trPr>
+          <w:trHeight w:val="255"/>
+        </w:trPr>
         <w:tc>
           <w:tcPr>
             <w:tcW w:w="4889" w:type="dxa"/>
           </w:tcPr>
           <w:p>
             <w:pPr>
-              <w:spacing w:after="160" w:line="259" w:lineRule="auto"/>
+              <w:spacing w:after="160" w:line="240" w:lineRule="auto"/>
               <w:jc w:val="left"/>
             </w:pPr>
             <w:r>
-              <w:t xml:space="preserve">Framework </w:t>
-            </w:r>
-            <w:proofErr w:type="spellStart"/>
-            <w:r>
-              <w:t>backend</w:t>
-            </w:r>
-            <w:proofErr w:type="spellEnd"/>
+              <w:t>Framework backend</w:t>
+            </w:r>
           </w:p>
         </w:tc>
         <w:tc>
@@ -4258,17 +4300,9 @@
           </w:tcPr>
           <w:p>
             <w:pPr>
-              <w:spacing w:after="160" w:line="259" w:lineRule="auto"/>
+              <w:spacing w:after="160" w:line="240" w:lineRule="auto"/>
               <w:jc w:val="left"/>
             </w:pPr>
-            <w:proofErr w:type="spellStart"/>
-            <w:r>
-              <w:t>Rest</w:t>
-            </w:r>
-            <w:proofErr w:type="spellEnd"/>
-            <w:r>
-              <w:t xml:space="preserve"> con </w:t>
-            </w:r>
             <w:r>
               <w:t>Spring Boot</w:t>
             </w:r>
@@ -4276,13 +4310,16 @@
         </w:tc>
       </w:tr>
       <w:tr>
+        <w:trPr>
+          <w:trHeight w:val="255"/>
+        </w:trPr>
         <w:tc>
           <w:tcPr>
             <w:tcW w:w="4889" w:type="dxa"/>
           </w:tcPr>
           <w:p>
             <w:pPr>
-              <w:spacing w:after="160" w:line="259" w:lineRule="auto"/>
+              <w:spacing w:after="160" w:line="240" w:lineRule="auto"/>
               <w:jc w:val="left"/>
             </w:pPr>
             <w:r>
@@ -4296,7 +4333,7 @@
           </w:tcPr>
           <w:p>
             <w:pPr>
-              <w:spacing w:after="160" w:line="259" w:lineRule="auto"/>
+              <w:spacing w:after="160" w:line="240" w:lineRule="auto"/>
               <w:jc w:val="left"/>
             </w:pPr>
             <w:r>
@@ -4306,13 +4343,16 @@
         </w:tc>
       </w:tr>
       <w:tr>
+        <w:trPr>
+          <w:trHeight w:val="255"/>
+        </w:trPr>
         <w:tc>
           <w:tcPr>
             <w:tcW w:w="4889" w:type="dxa"/>
           </w:tcPr>
           <w:p>
             <w:pPr>
-              <w:spacing w:after="160" w:line="259" w:lineRule="auto"/>
+              <w:spacing w:after="160" w:line="240" w:lineRule="auto"/>
               <w:jc w:val="left"/>
             </w:pPr>
             <w:r>
@@ -4326,7 +4366,7 @@
           </w:tcPr>
           <w:p>
             <w:pPr>
-              <w:spacing w:after="160" w:line="259" w:lineRule="auto"/>
+              <w:spacing w:after="160" w:line="240" w:lineRule="auto"/>
               <w:jc w:val="left"/>
             </w:pPr>
             <w:r>
@@ -4336,17 +4376,20 @@
         </w:tc>
       </w:tr>
       <w:tr>
+        <w:trPr>
+          <w:trHeight w:val="255"/>
+        </w:trPr>
         <w:tc>
           <w:tcPr>
             <w:tcW w:w="4889" w:type="dxa"/>
           </w:tcPr>
           <w:p>
             <w:pPr>
-              <w:spacing w:after="160" w:line="259" w:lineRule="auto"/>
+              <w:spacing w:after="160" w:line="240" w:lineRule="auto"/>
               <w:jc w:val="left"/>
             </w:pPr>
             <w:r>
-              <w:t>API</w:t>
+              <w:t>GUI</w:t>
             </w:r>
           </w:p>
         </w:tc>
@@ -4356,25 +4399,26 @@
           </w:tcPr>
           <w:p>
             <w:pPr>
-              <w:spacing w:after="160" w:line="259" w:lineRule="auto"/>
+              <w:spacing w:after="160" w:line="240" w:lineRule="auto"/>
               <w:jc w:val="left"/>
             </w:pPr>
-            <w:proofErr w:type="spellStart"/>
             <w:r>
               <w:t>WindowBuilder</w:t>
             </w:r>
-            <w:proofErr w:type="spellEnd"/>
           </w:p>
         </w:tc>
       </w:tr>
       <w:tr>
+        <w:trPr>
+          <w:trHeight w:val="255"/>
+        </w:trPr>
         <w:tc>
           <w:tcPr>
             <w:tcW w:w="4889" w:type="dxa"/>
           </w:tcPr>
           <w:p>
             <w:pPr>
-              <w:spacing w:after="160" w:line="259" w:lineRule="auto"/>
+              <w:spacing w:after="160" w:line="240" w:lineRule="auto"/>
               <w:jc w:val="left"/>
             </w:pPr>
             <w:r>
@@ -4388,7 +4432,7 @@
           </w:tcPr>
           <w:p>
             <w:pPr>
-              <w:spacing w:after="160" w:line="259" w:lineRule="auto"/>
+              <w:spacing w:after="160" w:line="240" w:lineRule="auto"/>
               <w:jc w:val="left"/>
             </w:pPr>
             <w:r>
@@ -4398,13 +4442,16 @@
         </w:tc>
       </w:tr>
       <w:tr>
+        <w:trPr>
+          <w:trHeight w:val="255"/>
+        </w:trPr>
         <w:tc>
           <w:tcPr>
             <w:tcW w:w="4889" w:type="dxa"/>
           </w:tcPr>
           <w:p>
             <w:pPr>
-              <w:spacing w:after="160" w:line="259" w:lineRule="auto"/>
+              <w:spacing w:after="160" w:line="240" w:lineRule="auto"/>
               <w:jc w:val="left"/>
             </w:pPr>
             <w:r>
@@ -4418,35 +4465,31 @@
           </w:tcPr>
           <w:p>
             <w:pPr>
-              <w:spacing w:after="160" w:line="259" w:lineRule="auto"/>
+              <w:spacing w:after="160" w:line="240" w:lineRule="auto"/>
               <w:jc w:val="left"/>
             </w:pPr>
-            <w:proofErr w:type="spellStart"/>
-            <w:r>
-              <w:t>JUnit</w:t>
-            </w:r>
-            <w:proofErr w:type="spellEnd"/>
-            <w:r>
-              <w:t xml:space="preserve"> 4</w:t>
+            <w:r>
+              <w:t>JUnit 4</w:t>
             </w:r>
           </w:p>
         </w:tc>
       </w:tr>
       <w:tr>
+        <w:trPr>
+          <w:trHeight w:val="255"/>
+        </w:trPr>
         <w:tc>
           <w:tcPr>
             <w:tcW w:w="4889" w:type="dxa"/>
           </w:tcPr>
           <w:p>
             <w:pPr>
-              <w:spacing w:after="160" w:line="259" w:lineRule="auto"/>
+              <w:spacing w:after="160" w:line="240" w:lineRule="auto"/>
               <w:jc w:val="left"/>
             </w:pPr>
-            <w:proofErr w:type="spellStart"/>
             <w:r>
               <w:t>Versioning</w:t>
             </w:r>
-            <w:proofErr w:type="spellEnd"/>
           </w:p>
         </w:tc>
         <w:tc>
@@ -4455,7 +4498,7 @@
           </w:tcPr>
           <w:p>
             <w:pPr>
-              <w:spacing w:after="160" w:line="259" w:lineRule="auto"/>
+              <w:spacing w:after="160" w:line="240" w:lineRule="auto"/>
               <w:jc w:val="left"/>
             </w:pPr>
             <w:r>
@@ -4465,17 +4508,19 @@
         </w:tc>
       </w:tr>
       <w:tr>
+        <w:trPr>
+          <w:trHeight w:val="255"/>
+        </w:trPr>
         <w:tc>
           <w:tcPr>
             <w:tcW w:w="4889" w:type="dxa"/>
           </w:tcPr>
           <w:p>
             <w:pPr>
-              <w:spacing w:after="160" w:line="259" w:lineRule="auto"/>
+              <w:spacing w:after="160" w:line="240" w:lineRule="auto"/>
               <w:jc w:val="left"/>
             </w:pPr>
             <w:r>
-              <w:lastRenderedPageBreak/>
               <w:t>Programmazione condivisa</w:t>
             </w:r>
           </w:p>
@@ -4486,56 +4531,30 @@
           </w:tcPr>
           <w:p>
             <w:pPr>
-              <w:spacing w:after="160" w:line="259" w:lineRule="auto"/>
+              <w:spacing w:after="160" w:line="240" w:lineRule="auto"/>
               <w:jc w:val="left"/>
             </w:pPr>
             <w:r>
-              <w:t xml:space="preserve">Code </w:t>
-            </w:r>
-            <w:proofErr w:type="spellStart"/>
-            <w:r>
-              <w:t>together</w:t>
-            </w:r>
-            <w:proofErr w:type="spellEnd"/>
-            <w:r>
-              <w:t xml:space="preserve"> in </w:t>
-            </w:r>
-            <w:proofErr w:type="spellStart"/>
-            <w:r>
-              <w:t>eclipse</w:t>
-            </w:r>
-            <w:proofErr w:type="spellEnd"/>
+              <w:t>Code together in eclipse</w:t>
+            </w:r>
           </w:p>
         </w:tc>
       </w:tr>
     </w:tbl>
     <w:p>
       <w:pPr>
-        <w:spacing w:after="160" w:line="259" w:lineRule="auto"/>
-        <w:jc w:val="left"/>
-      </w:pPr>
-    </w:p>
-    <w:p>
-      <w:pPr>
         <w:pStyle w:val="Titolo3"/>
       </w:pPr>
       <w:bookmarkStart w:id="7" w:name="_Toc116814912"/>
       <w:r>
+        <w:lastRenderedPageBreak/>
         <w:t>Requisiti non funzionali</w:t>
       </w:r>
       <w:bookmarkEnd w:id="7"/>
     </w:p>
     <w:p>
       <w:r>
-        <w:t xml:space="preserve">Grazie all’architettura a </w:t>
-      </w:r>
-      <w:proofErr w:type="spellStart"/>
-      <w:r>
-        <w:t>microservizi</w:t>
-      </w:r>
-      <w:proofErr w:type="spellEnd"/>
-      <w:r>
-        <w:t xml:space="preserve"> è stato possibile considerare alcuni specifici </w:t>
+        <w:t xml:space="preserve">Grazie all’architettura a microservizi è stato possibile considerare alcuni specifici </w:t>
       </w:r>
       <w:r>
         <w:t>requisiti non funzionali:</w:t>
@@ -4646,40 +4665,7 @@
     </w:p>
     <w:p>
       <w:r>
-        <w:t>Rispetto all’iterazione precedente è stato aggiunto l</w:t>
-      </w:r>
-      <w:r>
-        <w:t xml:space="preserve">’amministratore di rete </w:t>
-      </w:r>
-      <w:r>
-        <w:t xml:space="preserve">che </w:t>
-      </w:r>
-      <w:r>
-        <w:t>può inserire nuovi utenti, eliminare account o modificare i dati di un utente.</w:t>
-      </w:r>
-      <w:r>
-        <w:t xml:space="preserve"> Ogni operatore, di conseguenza, prima di poter effettuare una qualsiasi operazione deve effettuare il login </w:t>
-      </w:r>
-      <w:r>
-        <w:t xml:space="preserve">in modo che il sistema, conoscendo la mansione </w:t>
-      </w:r>
-      <w:r>
-        <w:t>dell’utente</w:t>
-      </w:r>
-      <w:r>
-        <w:t>, possa limitar</w:t>
-      </w:r>
-      <w:r>
-        <w:t>n</w:t>
-      </w:r>
-      <w:r>
-        <w:t>e il comportament</w:t>
-      </w:r>
-      <w:r>
-        <w:t>o</w:t>
-      </w:r>
-      <w:r>
-        <w:t>.</w:t>
+        <w:t>Rispetto all’iterazione precedente è stato aggiunto l’amministratore di rete che può inserire nuovi utenti, eliminare account o modificare i dati di un utente. Ogni operatore, di conseguenza, prima di poter effettuare una qualsiasi operazione deve effettuare il login in modo che il sistema, conoscendo la mansione dell’utente, possa limitarne il comportamento.</w:t>
       </w:r>
     </w:p>
     <w:p>
@@ -4687,9 +4673,9 @@
         <w:rPr>
           <w:noProof/>
         </w:rPr>
-        <w:pict w14:anchorId="64580623">
-          <v:shape id="_x0000_s2093" type="#_x0000_t202" style="position:absolute;left:0;text-align:left;margin-left:-16.7pt;margin-top:356.45pt;width:514.45pt;height:.05pt;z-index:251660800;mso-position-horizontal-relative:text;mso-position-vertical-relative:text" stroked="f">
-            <v:textbox style="mso-next-textbox:#_x0000_s2093;mso-fit-shape-to-text:t" inset="0,0,0,0">
+        <w:pict w14:anchorId="56A0E445">
+          <v:shape id="_x0000_s2118" type="#_x0000_t202" style="position:absolute;left:0;text-align:left;margin-left:-27.2pt;margin-top:374.6pt;width:536.2pt;height:.05pt;z-index:251680256;mso-position-horizontal-relative:text;mso-position-vertical-relative:text" stroked="f">
+            <v:textbox style="mso-fit-shape-to-text:t" inset="0,0,0,0">
               <w:txbxContent>
                 <w:p>
                   <w:pPr>
@@ -4713,7 +4699,10 @@
                     </w:r>
                   </w:fldSimple>
                   <w:r>
-                    <w:t>: Iterazione 1 - Casi d'uso</w:t>
+                    <w:t xml:space="preserve">: </w:t>
+                  </w:r>
+                  <w:r>
+                    <w:t>Iterazione 1 - Casi d'uso</w:t>
                   </w:r>
                 </w:p>
               </w:txbxContent>
@@ -4727,15 +4716,15 @@
           <w:noProof/>
         </w:rPr>
         <w:drawing>
-          <wp:anchor distT="0" distB="0" distL="0" distR="0" simplePos="0" relativeHeight="251678208" behindDoc="0" locked="0" layoutInCell="1" allowOverlap="1" wp14:anchorId="5A3EF120" wp14:editId="20EC5E88">
+          <wp:anchor distT="0" distB="0" distL="0" distR="0" simplePos="0" relativeHeight="251658240" behindDoc="0" locked="0" layoutInCell="1" allowOverlap="1" wp14:anchorId="5A3EF120" wp14:editId="2D275C0A">
             <wp:simplePos x="0" y="0"/>
             <wp:positionH relativeFrom="column">
-              <wp:posOffset>-212090</wp:posOffset>
+              <wp:posOffset>-345440</wp:posOffset>
             </wp:positionH>
             <wp:positionV relativeFrom="paragraph">
-              <wp:posOffset>589280</wp:posOffset>
+              <wp:posOffset>655320</wp:posOffset>
             </wp:positionV>
-            <wp:extent cx="6534000" cy="3880800"/>
+            <wp:extent cx="6809740" cy="4044950"/>
             <wp:effectExtent l="0" t="0" r="0" b="0"/>
             <wp:wrapSquare wrapText="bothSides"/>
             <wp:docPr id="7" name="Immagine 7"/>
@@ -4767,7 +4756,7 @@
                   <pic:spPr bwMode="auto">
                     <a:xfrm>
                       <a:off x="0" y="0"/>
-                      <a:ext cx="6534000" cy="3880800"/>
+                      <a:ext cx="6809740" cy="4044950"/>
                     </a:xfrm>
                     <a:prstGeom prst="rect">
                       <a:avLst/>
@@ -4802,42 +4791,23 @@
         <w:t>.</w:t>
       </w:r>
     </w:p>
-    <w:p/>
+    <w:p>
+      <w:pPr>
+        <w:spacing w:after="160" w:line="259" w:lineRule="auto"/>
+        <w:jc w:val="left"/>
+      </w:pPr>
+      <w:r>
+        <w:br w:type="page"/>
+      </w:r>
+    </w:p>
     <w:p>
       <w:pPr>
         <w:tabs>
           <w:tab w:val="left" w:pos="2410"/>
         </w:tabs>
       </w:pPr>
-    </w:p>
-    <w:p>
-      <w:pPr>
-        <w:tabs>
-          <w:tab w:val="left" w:pos="2410"/>
-        </w:tabs>
-      </w:pPr>
-    </w:p>
-    <w:p>
-      <w:pPr>
-        <w:tabs>
-          <w:tab w:val="left" w:pos="2410"/>
-        </w:tabs>
-      </w:pPr>
-    </w:p>
-    <w:p>
-      <w:pPr>
-        <w:tabs>
-          <w:tab w:val="left" w:pos="2410"/>
-        </w:tabs>
-      </w:pPr>
-    </w:p>
-    <w:p>
-      <w:pPr>
-        <w:tabs>
-          <w:tab w:val="left" w:pos="2410"/>
-        </w:tabs>
-      </w:pPr>
-      <w:r>
+      <w:r>
+        <w:lastRenderedPageBreak/>
         <w:t>Casi d’uso rappresentati sotto forma di tabella:</w:t>
       </w:r>
     </w:p>
@@ -5026,19 +4996,11 @@
                 <w:szCs w:val="24"/>
               </w:rPr>
             </w:pPr>
-            <w:proofErr w:type="spellStart"/>
             <w:r>
               <w:rPr>
                 <w:szCs w:val="24"/>
               </w:rPr>
-              <w:t>Postcondizioni</w:t>
-            </w:r>
-            <w:proofErr w:type="spellEnd"/>
-            <w:r>
-              <w:rPr>
-                <w:szCs w:val="24"/>
-              </w:rPr>
-              <w:t>: logout</w:t>
+              <w:t>Postcondizioni: logout</w:t>
             </w:r>
           </w:p>
         </w:tc>
@@ -5224,19 +5186,11 @@
                 <w:szCs w:val="24"/>
               </w:rPr>
             </w:pPr>
-            <w:proofErr w:type="spellStart"/>
             <w:r>
               <w:rPr>
                 <w:szCs w:val="24"/>
               </w:rPr>
-              <w:t>Postcondizioni</w:t>
-            </w:r>
-            <w:proofErr w:type="spellEnd"/>
-            <w:r>
-              <w:rPr>
-                <w:szCs w:val="24"/>
-              </w:rPr>
-              <w:t>: logout</w:t>
+              <w:t>Postcondizioni: logout</w:t>
             </w:r>
           </w:p>
         </w:tc>
@@ -5388,30 +5342,26 @@
             <w:tcW w:w="7764" w:type="dxa"/>
           </w:tcPr>
           <w:p>
-            <w:proofErr w:type="spellStart"/>
             <w:r>
               <w:rPr>
                 <w:szCs w:val="24"/>
               </w:rPr>
-              <w:t>Postcondizioni</w:t>
-            </w:r>
-            <w:proofErr w:type="spellEnd"/>
-            <w:r>
-              <w:rPr>
-                <w:szCs w:val="24"/>
-              </w:rPr>
-              <w:t>: logout</w:t>
+              <w:t>Postcondizioni: logout</w:t>
             </w:r>
           </w:p>
         </w:tc>
       </w:tr>
     </w:tbl>
     <w:p/>
-    <w:p/>
-    <w:p/>
-    <w:p/>
-    <w:p/>
-    <w:p/>
+    <w:p>
+      <w:pPr>
+        <w:spacing w:after="160" w:line="259" w:lineRule="auto"/>
+        <w:jc w:val="left"/>
+      </w:pPr>
+      <w:r>
+        <w:br w:type="page"/>
+      </w:r>
+    </w:p>
     <w:tbl>
       <w:tblPr>
         <w:tblStyle w:val="Grigliatabella"/>
@@ -5435,7 +5385,11 @@
             <w:tcW w:w="7764" w:type="dxa"/>
           </w:tcPr>
           <w:p>
-            <w:r>
+            <w:pPr>
+              <w:spacing w:line="336" w:lineRule="auto"/>
+            </w:pPr>
+            <w:r>
+              <w:lastRenderedPageBreak/>
               <w:t xml:space="preserve">Nome: </w:t>
             </w:r>
             <w:r>
@@ -5454,6 +5408,7 @@
           </w:tcPr>
           <w:p>
             <w:pPr>
+              <w:spacing w:line="336" w:lineRule="auto"/>
               <w:rPr>
                 <w:szCs w:val="24"/>
               </w:rPr>
@@ -5477,6 +5432,7 @@
           </w:tcPr>
           <w:p>
             <w:pPr>
+              <w:spacing w:line="336" w:lineRule="auto"/>
               <w:rPr>
                 <w:szCs w:val="24"/>
               </w:rPr>
@@ -5500,6 +5456,7 @@
           </w:tcPr>
           <w:p>
             <w:pPr>
+              <w:spacing w:line="336" w:lineRule="auto"/>
               <w:rPr>
                 <w:szCs w:val="24"/>
               </w:rPr>
@@ -5518,7 +5475,7 @@
                 <w:ilvl w:val="0"/>
                 <w:numId w:val="17"/>
               </w:numPr>
-              <w:spacing w:after="40"/>
+              <w:spacing w:after="40" w:line="336" w:lineRule="auto"/>
               <w:jc w:val="left"/>
               <w:rPr>
                 <w:szCs w:val="24"/>
@@ -5538,7 +5495,7 @@
                 <w:ilvl w:val="0"/>
                 <w:numId w:val="17"/>
               </w:numPr>
-              <w:spacing w:after="40"/>
+              <w:spacing w:after="40" w:line="336" w:lineRule="auto"/>
               <w:jc w:val="left"/>
               <w:rPr>
                 <w:szCs w:val="24"/>
@@ -5558,7 +5515,7 @@
                 <w:ilvl w:val="0"/>
                 <w:numId w:val="17"/>
               </w:numPr>
-              <w:spacing w:after="40"/>
+              <w:spacing w:after="40" w:line="336" w:lineRule="auto"/>
               <w:jc w:val="left"/>
               <w:rPr>
                 <w:szCs w:val="24"/>
@@ -5578,7 +5535,7 @@
                 <w:ilvl w:val="0"/>
                 <w:numId w:val="17"/>
               </w:numPr>
-              <w:spacing w:after="40"/>
+              <w:spacing w:after="40" w:line="336" w:lineRule="auto"/>
               <w:jc w:val="left"/>
               <w:rPr>
                 <w:szCs w:val="24"/>
@@ -5603,29 +5560,26 @@
           </w:tcPr>
           <w:p>
             <w:pPr>
+              <w:spacing w:line="336" w:lineRule="auto"/>
               <w:rPr>
                 <w:szCs w:val="24"/>
               </w:rPr>
             </w:pPr>
-            <w:proofErr w:type="spellStart"/>
             <w:r>
               <w:rPr>
                 <w:szCs w:val="24"/>
               </w:rPr>
-              <w:t>Postcondizioni</w:t>
-            </w:r>
-            <w:proofErr w:type="spellEnd"/>
-            <w:r>
-              <w:rPr>
-                <w:szCs w:val="24"/>
-              </w:rPr>
-              <w:t>: logout</w:t>
+              <w:t>Postcondizioni: logout</w:t>
             </w:r>
           </w:p>
         </w:tc>
       </w:tr>
     </w:tbl>
-    <w:p/>
+    <w:p>
+      <w:pPr>
+        <w:spacing w:line="336" w:lineRule="auto"/>
+      </w:pPr>
+    </w:p>
     <w:tbl>
       <w:tblPr>
         <w:tblStyle w:val="Grigliatabella"/>
@@ -5649,6 +5603,9 @@
             <w:tcW w:w="7764" w:type="dxa"/>
           </w:tcPr>
           <w:p>
+            <w:pPr>
+              <w:spacing w:line="336" w:lineRule="auto"/>
+            </w:pPr>
             <w:r>
               <w:t xml:space="preserve">Nome: </w:t>
             </w:r>
@@ -5668,6 +5625,7 @@
           </w:tcPr>
           <w:p>
             <w:pPr>
+              <w:spacing w:line="336" w:lineRule="auto"/>
               <w:rPr>
                 <w:szCs w:val="24"/>
               </w:rPr>
@@ -5691,6 +5649,7 @@
           </w:tcPr>
           <w:p>
             <w:pPr>
+              <w:spacing w:line="336" w:lineRule="auto"/>
               <w:rPr>
                 <w:szCs w:val="24"/>
               </w:rPr>
@@ -5714,6 +5673,7 @@
           </w:tcPr>
           <w:p>
             <w:pPr>
+              <w:spacing w:line="336" w:lineRule="auto"/>
               <w:rPr>
                 <w:szCs w:val="24"/>
               </w:rPr>
@@ -5732,7 +5692,7 @@
                 <w:ilvl w:val="0"/>
                 <w:numId w:val="18"/>
               </w:numPr>
-              <w:spacing w:after="40"/>
+              <w:spacing w:after="40" w:line="336" w:lineRule="auto"/>
               <w:jc w:val="left"/>
               <w:rPr>
                 <w:szCs w:val="24"/>
@@ -5752,7 +5712,7 @@
                 <w:ilvl w:val="0"/>
                 <w:numId w:val="18"/>
               </w:numPr>
-              <w:spacing w:after="40"/>
+              <w:spacing w:after="40" w:line="336" w:lineRule="auto"/>
               <w:jc w:val="left"/>
               <w:rPr>
                 <w:szCs w:val="24"/>
@@ -5772,7 +5732,7 @@
                 <w:ilvl w:val="0"/>
                 <w:numId w:val="18"/>
               </w:numPr>
-              <w:spacing w:after="40"/>
+              <w:spacing w:after="40" w:line="336" w:lineRule="auto"/>
               <w:jc w:val="left"/>
               <w:rPr>
                 <w:szCs w:val="24"/>
@@ -5797,29 +5757,26 @@
           </w:tcPr>
           <w:p>
             <w:pPr>
+              <w:spacing w:line="336" w:lineRule="auto"/>
               <w:rPr>
                 <w:szCs w:val="24"/>
               </w:rPr>
             </w:pPr>
-            <w:proofErr w:type="spellStart"/>
             <w:r>
               <w:rPr>
                 <w:szCs w:val="24"/>
               </w:rPr>
-              <w:t>Postcondizioni</w:t>
-            </w:r>
-            <w:proofErr w:type="spellEnd"/>
-            <w:r>
-              <w:rPr>
-                <w:szCs w:val="24"/>
-              </w:rPr>
-              <w:t>: logout</w:t>
+              <w:t>Postcondizioni: logout</w:t>
             </w:r>
           </w:p>
         </w:tc>
       </w:tr>
     </w:tbl>
-    <w:p/>
+    <w:p>
+      <w:pPr>
+        <w:spacing w:line="336" w:lineRule="auto"/>
+      </w:pPr>
+    </w:p>
     <w:tbl>
       <w:tblPr>
         <w:tblStyle w:val="Grigliatabella"/>
@@ -5843,6 +5800,9 @@
             <w:tcW w:w="7764" w:type="dxa"/>
           </w:tcPr>
           <w:p>
+            <w:pPr>
+              <w:spacing w:line="336" w:lineRule="auto"/>
+            </w:pPr>
             <w:r>
               <w:t xml:space="preserve">Nome: </w:t>
             </w:r>
@@ -5862,6 +5822,7 @@
           </w:tcPr>
           <w:p>
             <w:pPr>
+              <w:spacing w:line="336" w:lineRule="auto"/>
               <w:rPr>
                 <w:szCs w:val="24"/>
               </w:rPr>
@@ -5885,6 +5846,7 @@
           </w:tcPr>
           <w:p>
             <w:pPr>
+              <w:spacing w:line="336" w:lineRule="auto"/>
               <w:rPr>
                 <w:szCs w:val="24"/>
               </w:rPr>
@@ -5908,6 +5870,7 @@
           </w:tcPr>
           <w:p>
             <w:pPr>
+              <w:spacing w:line="336" w:lineRule="auto"/>
               <w:rPr>
                 <w:szCs w:val="24"/>
               </w:rPr>
@@ -5926,7 +5889,7 @@
                 <w:ilvl w:val="0"/>
                 <w:numId w:val="19"/>
               </w:numPr>
-              <w:spacing w:after="40"/>
+              <w:spacing w:after="40" w:line="336" w:lineRule="auto"/>
               <w:jc w:val="left"/>
               <w:rPr>
                 <w:szCs w:val="24"/>
@@ -5946,7 +5909,7 @@
                 <w:ilvl w:val="0"/>
                 <w:numId w:val="19"/>
               </w:numPr>
-              <w:spacing w:after="40"/>
+              <w:spacing w:after="40" w:line="336" w:lineRule="auto"/>
               <w:jc w:val="left"/>
               <w:rPr>
                 <w:szCs w:val="24"/>
@@ -5966,7 +5929,7 @@
                 <w:ilvl w:val="0"/>
                 <w:numId w:val="19"/>
               </w:numPr>
-              <w:spacing w:after="40"/>
+              <w:spacing w:after="40" w:line="336" w:lineRule="auto"/>
               <w:jc w:val="left"/>
               <w:rPr>
                 <w:szCs w:val="24"/>
@@ -5991,29 +5954,26 @@
           </w:tcPr>
           <w:p>
             <w:pPr>
+              <w:spacing w:line="336" w:lineRule="auto"/>
               <w:rPr>
                 <w:szCs w:val="24"/>
               </w:rPr>
             </w:pPr>
-            <w:proofErr w:type="spellStart"/>
             <w:r>
               <w:rPr>
                 <w:szCs w:val="24"/>
               </w:rPr>
-              <w:t>Postcondizioni</w:t>
-            </w:r>
-            <w:proofErr w:type="spellEnd"/>
-            <w:r>
-              <w:rPr>
-                <w:szCs w:val="24"/>
-              </w:rPr>
-              <w:t>: logout</w:t>
+              <w:t>Postcondizioni: logout</w:t>
             </w:r>
           </w:p>
         </w:tc>
       </w:tr>
     </w:tbl>
-    <w:p/>
+    <w:p>
+      <w:pPr>
+        <w:spacing w:line="336" w:lineRule="auto"/>
+      </w:pPr>
+    </w:p>
     <w:tbl>
       <w:tblPr>
         <w:tblStyle w:val="Grigliatabella"/>
@@ -6037,6 +5997,9 @@
             <w:tcW w:w="7764" w:type="dxa"/>
           </w:tcPr>
           <w:p>
+            <w:pPr>
+              <w:spacing w:line="336" w:lineRule="auto"/>
+            </w:pPr>
             <w:r>
               <w:t xml:space="preserve">Nome: </w:t>
             </w:r>
@@ -6056,6 +6019,7 @@
           </w:tcPr>
           <w:p>
             <w:pPr>
+              <w:spacing w:line="336" w:lineRule="auto"/>
               <w:rPr>
                 <w:szCs w:val="24"/>
               </w:rPr>
@@ -6079,6 +6043,7 @@
           </w:tcPr>
           <w:p>
             <w:pPr>
+              <w:spacing w:line="336" w:lineRule="auto"/>
               <w:rPr>
                 <w:szCs w:val="24"/>
               </w:rPr>
@@ -6102,6 +6067,7 @@
           </w:tcPr>
           <w:p>
             <w:pPr>
+              <w:spacing w:line="336" w:lineRule="auto"/>
               <w:rPr>
                 <w:szCs w:val="24"/>
               </w:rPr>
@@ -6120,7 +6086,7 @@
                 <w:ilvl w:val="0"/>
                 <w:numId w:val="20"/>
               </w:numPr>
-              <w:spacing w:after="40"/>
+              <w:spacing w:after="40" w:line="336" w:lineRule="auto"/>
               <w:jc w:val="left"/>
               <w:rPr>
                 <w:szCs w:val="24"/>
@@ -6140,14 +6106,13 @@
                 <w:ilvl w:val="0"/>
                 <w:numId w:val="20"/>
               </w:numPr>
-              <w:spacing w:after="40"/>
+              <w:spacing w:after="40" w:line="336" w:lineRule="auto"/>
               <w:jc w:val="left"/>
               <w:rPr>
                 <w:szCs w:val="24"/>
               </w:rPr>
             </w:pPr>
             <w:r>
-              <w:lastRenderedPageBreak/>
               <w:t>Elimina utenti</w:t>
             </w:r>
           </w:p>
@@ -6158,7 +6123,7 @@
                 <w:ilvl w:val="0"/>
                 <w:numId w:val="20"/>
               </w:numPr>
-              <w:spacing w:after="40"/>
+              <w:spacing w:after="40" w:line="336" w:lineRule="auto"/>
               <w:jc w:val="left"/>
               <w:rPr>
                 <w:szCs w:val="24"/>
@@ -6183,24 +6148,16 @@
           </w:tcPr>
           <w:p>
             <w:pPr>
+              <w:spacing w:line="336" w:lineRule="auto"/>
               <w:rPr>
                 <w:szCs w:val="24"/>
               </w:rPr>
             </w:pPr>
-            <w:proofErr w:type="spellStart"/>
             <w:r>
               <w:rPr>
                 <w:szCs w:val="24"/>
               </w:rPr>
-              <w:lastRenderedPageBreak/>
-              <w:t>Postcondizioni</w:t>
-            </w:r>
-            <w:proofErr w:type="spellEnd"/>
-            <w:r>
-              <w:rPr>
-                <w:szCs w:val="24"/>
-              </w:rPr>
-              <w:t>: logout</w:t>
+              <w:t>Postcondizioni: logout</w:t>
             </w:r>
           </w:p>
         </w:tc>
@@ -6208,6 +6165,7 @@
     </w:tbl>
     <w:p>
       <w:r>
+        <w:lastRenderedPageBreak/>
         <w:t xml:space="preserve">Si può osservare che i casi d’uso si dividono in </w:t>
       </w:r>
       <w:r>
@@ -6672,14 +6630,18 @@
         </w:tc>
       </w:tr>
     </w:tbl>
-    <w:p/>
     <w:p>
       <w:pPr>
+        <w:spacing w:after="160" w:line="259" w:lineRule="auto"/>
+        <w:jc w:val="left"/>
+      </w:pPr>
+    </w:p>
+    <w:p>
+      <w:pPr>
         <w:pStyle w:val="Titolo3"/>
       </w:pPr>
       <w:bookmarkStart w:id="10" w:name="_Toc116814915"/>
       <w:r>
-        <w:lastRenderedPageBreak/>
         <w:t>Diagramma UML di package</w:t>
       </w:r>
       <w:bookmarkEnd w:id="10"/>
@@ -6710,6 +6672,7 @@
         <w:rPr>
           <w:noProof/>
         </w:rPr>
+        <w:lastRenderedPageBreak/>
         <w:drawing>
           <wp:inline distT="0" distB="0" distL="0" distR="0" wp14:anchorId="5E1A9286" wp14:editId="1C79D159">
             <wp:extent cx="2971800" cy="2030134"/>
@@ -6844,7 +6807,7 @@
           <w:noProof/>
         </w:rPr>
         <w:drawing>
-          <wp:anchor distT="0" distB="0" distL="114300" distR="114300" simplePos="0" relativeHeight="251642368" behindDoc="0" locked="0" layoutInCell="1" allowOverlap="1" wp14:anchorId="512D5842" wp14:editId="13B97060">
+          <wp:anchor distT="0" distB="0" distL="114300" distR="114300" simplePos="0" relativeHeight="251637248" behindDoc="0" locked="0" layoutInCell="1" allowOverlap="1" wp14:anchorId="512D5842" wp14:editId="13B97060">
             <wp:simplePos x="0" y="0"/>
             <wp:positionH relativeFrom="column">
               <wp:posOffset>-524510</wp:posOffset>
@@ -6990,7 +6953,7 @@
           <w:noProof/>
         </w:rPr>
         <w:drawing>
-          <wp:anchor distT="0" distB="0" distL="114300" distR="114300" simplePos="0" relativeHeight="251667968" behindDoc="0" locked="0" layoutInCell="1" allowOverlap="1" wp14:anchorId="6A35C9F9" wp14:editId="2C2EF7FD">
+          <wp:anchor distT="0" distB="0" distL="114300" distR="114300" simplePos="0" relativeHeight="251640320" behindDoc="0" locked="0" layoutInCell="1" allowOverlap="1" wp14:anchorId="6A35C9F9" wp14:editId="2C2EF7FD">
             <wp:simplePos x="0" y="0"/>
             <wp:positionH relativeFrom="column">
               <wp:posOffset>-517525</wp:posOffset>
@@ -7085,15 +7048,7 @@
       </w:pPr>
       <w:bookmarkStart w:id="12" w:name="_Toc116814917"/>
       <w:r>
-        <w:t xml:space="preserve">Diagramma UML delle classi per definire data </w:t>
-      </w:r>
-      <w:proofErr w:type="spellStart"/>
-      <w:r>
-        <w:t>type</w:t>
-      </w:r>
-      <w:proofErr w:type="spellEnd"/>
-      <w:r>
-        <w:t xml:space="preserve"> classes</w:t>
+        <w:t>Diagramma UML delle classi per definire data type classes</w:t>
       </w:r>
       <w:bookmarkEnd w:id="12"/>
     </w:p>
@@ -7180,27 +7135,25 @@
         <w:t xml:space="preserve">: </w:t>
       </w:r>
       <w:r>
-        <w:t xml:space="preserve">Iterazione 1 - Diagramma delle classi (data </w:t>
-      </w:r>
-      <w:proofErr w:type="spellStart"/>
-      <w:r>
-        <w:t>type</w:t>
-      </w:r>
-      <w:proofErr w:type="spellEnd"/>
-      <w:r>
-        <w:t xml:space="preserve"> classes)</w:t>
+        <w:t>Iterazione 1 - Diagramma delle classi (data type classes)</w:t>
       </w:r>
     </w:p>
-    <w:p/>
-    <w:p/>
-    <w:p/>
-    <w:p/>
     <w:p>
       <w:pPr>
+        <w:spacing w:after="160" w:line="259" w:lineRule="auto"/>
+        <w:jc w:val="left"/>
+      </w:pPr>
+      <w:r>
+        <w:br w:type="page"/>
+      </w:r>
+    </w:p>
+    <w:p>
+      <w:pPr>
         <w:pStyle w:val="Titolo3"/>
       </w:pPr>
       <w:bookmarkStart w:id="13" w:name="_Toc116814918"/>
       <w:r>
+        <w:lastRenderedPageBreak/>
         <w:t>Diagramma UML delle classi per definire</w:t>
       </w:r>
       <w:r>
@@ -7259,7 +7212,7 @@
           <w:noProof/>
         </w:rPr>
         <w:drawing>
-          <wp:anchor distT="0" distB="0" distL="114300" distR="114300" simplePos="0" relativeHeight="251657728" behindDoc="0" locked="0" layoutInCell="1" allowOverlap="1" wp14:anchorId="78051635" wp14:editId="70529BC6">
+          <wp:anchor distT="0" distB="0" distL="114300" distR="114300" simplePos="0" relativeHeight="251639296" behindDoc="0" locked="0" layoutInCell="1" allowOverlap="1" wp14:anchorId="78051635" wp14:editId="70529BC6">
             <wp:simplePos x="0" y="0"/>
             <wp:positionH relativeFrom="column">
               <wp:posOffset>-422910</wp:posOffset>
@@ -7356,6 +7309,8 @@
           <w:ilvl w:val="0"/>
           <w:numId w:val="38"/>
         </w:numPr>
+        <w:spacing w:line="336" w:lineRule="auto"/>
+        <w:ind w:left="714" w:hanging="357"/>
       </w:pPr>
       <w:r>
         <w:t>Lista concatenata delle officine</w:t>
@@ -7368,6 +7323,8 @@
           <w:ilvl w:val="0"/>
           <w:numId w:val="38"/>
         </w:numPr>
+        <w:spacing w:line="336" w:lineRule="auto"/>
+        <w:ind w:left="714" w:hanging="357"/>
       </w:pPr>
       <w:r>
         <w:t xml:space="preserve">Lista </w:t>
@@ -7386,6 +7343,8 @@
           <w:ilvl w:val="0"/>
           <w:numId w:val="38"/>
         </w:numPr>
+        <w:spacing w:line="336" w:lineRule="auto"/>
+        <w:ind w:left="714" w:hanging="357"/>
       </w:pPr>
       <w:r>
         <w:rPr>
@@ -7405,16 +7364,58 @@
         <w:rPr>
           <w:noProof/>
         </w:rPr>
+        <w:pict w14:anchorId="2439D70E">
+          <v:shape id="_x0000_s2086" type="#_x0000_t202" style="position:absolute;left:0;text-align:left;margin-left:-24.9pt;margin-top:197.65pt;width:506.8pt;height:20.35pt;z-index:251658752;mso-position-horizontal-relative:text;mso-position-vertical-relative:text" stroked="f">
+            <v:textbox style="mso-next-textbox:#_x0000_s2086;mso-fit-shape-to-text:t" inset="0,0,0,0">
+              <w:txbxContent>
+                <w:p>
+                  <w:pPr>
+                    <w:pStyle w:val="Didascalia"/>
+                    <w:jc w:val="center"/>
+                    <w:rPr>
+                      <w:noProof/>
+                      <w:sz w:val="24"/>
+                      <w:szCs w:val="24"/>
+                    </w:rPr>
+                  </w:pPr>
+                  <w:r>
+                    <w:t xml:space="preserve">Figure </w:t>
+                  </w:r>
+                  <w:fldSimple w:instr=" SEQ Figure \* ARABIC ">
+                    <w:r>
+                      <w:rPr>
+                        <w:noProof/>
+                      </w:rPr>
+                      <w:t>9</w:t>
+                    </w:r>
+                  </w:fldSimple>
+                  <w:r>
+                    <w:t xml:space="preserve">: </w:t>
+                  </w:r>
+                  <w:r>
+                    <w:t>Iterazione 1 - Struttura pseudocodice</w:t>
+                  </w:r>
+                </w:p>
+              </w:txbxContent>
+            </v:textbox>
+            <w10:wrap type="square"/>
+          </v:shape>
+        </w:pict>
+      </w:r>
+      <w:r>
+        <w:rPr>
+          <w:noProof/>
+        </w:rPr>
         <w:drawing>
-          <wp:anchor distT="0" distB="0" distL="0" distR="0" simplePos="0" relativeHeight="251637248" behindDoc="0" locked="0" layoutInCell="1" allowOverlap="1" wp14:anchorId="239D3131" wp14:editId="76CC3926">
+          <wp:anchor distT="0" distB="0" distL="0" distR="0" simplePos="0" relativeHeight="251642368" behindDoc="0" locked="0" layoutInCell="1" allowOverlap="1" wp14:anchorId="239D3131" wp14:editId="500DE6A4">
             <wp:simplePos x="0" y="0"/>
             <wp:positionH relativeFrom="column">
-              <wp:posOffset>-163830</wp:posOffset>
+              <wp:posOffset>-167640</wp:posOffset>
             </wp:positionH>
             <wp:positionV relativeFrom="paragraph">
-              <wp:posOffset>341630</wp:posOffset>
+              <wp:posOffset>338455</wp:posOffset>
             </wp:positionV>
-            <wp:extent cx="6436800" cy="2044800"/>
+            <wp:extent cx="6436360" cy="2044700"/>
             <wp:effectExtent l="0" t="0" r="0" b="0"/>
             <wp:wrapSquare wrapText="bothSides"/>
             <wp:docPr id="5" name="Immagine 5"/>
@@ -7442,7 +7443,7 @@
                   <pic:spPr bwMode="auto">
                     <a:xfrm>
                       <a:off x="0" y="0"/>
-                      <a:ext cx="6436800" cy="2044800"/>
+                      <a:ext cx="6436360" cy="2044700"/>
                     </a:xfrm>
                     <a:prstGeom prst="rect">
                       <a:avLst/>
@@ -7469,54 +7470,11 @@
         </w:drawing>
       </w:r>
       <w:r>
-        <w:rPr>
-          <w:noProof/>
-        </w:rPr>
-        <w:pict w14:anchorId="2439D70E">
-          <v:shape id="_x0000_s2086" type="#_x0000_t202" style="position:absolute;left:0;text-align:left;margin-left:-24.9pt;margin-top:206.25pt;width:506.8pt;height:20.35pt;z-index:251658752;mso-position-horizontal-relative:text;mso-position-vertical-relative:text" stroked="f">
-            <v:textbox style="mso-next-textbox:#_x0000_s2086;mso-fit-shape-to-text:t" inset="0,0,0,0">
-              <w:txbxContent>
-                <w:p>
-                  <w:pPr>
-                    <w:pStyle w:val="Didascalia"/>
-                    <w:jc w:val="center"/>
-                    <w:rPr>
-                      <w:noProof/>
-                      <w:sz w:val="24"/>
-                      <w:szCs w:val="24"/>
-                    </w:rPr>
-                  </w:pPr>
-                  <w:r>
-                    <w:t xml:space="preserve">Figure </w:t>
-                  </w:r>
-                  <w:fldSimple w:instr=" SEQ Figure \* ARABIC ">
-                    <w:r>
-                      <w:rPr>
-                        <w:noProof/>
-                      </w:rPr>
-                      <w:t>9</w:t>
-                    </w:r>
-                  </w:fldSimple>
-                  <w:r>
-                    <w:t xml:space="preserve">: </w:t>
-                  </w:r>
-                  <w:r>
-                    <w:t>Iterazione 1 - Struttura pseudocodice</w:t>
-                  </w:r>
-                </w:p>
-              </w:txbxContent>
-            </v:textbox>
-            <w10:wrap type="square"/>
-          </v:shape>
-        </w:pict>
-      </w:r>
-      <w:r>
         <w:t>Di seguito un esempio per chiarire la struttura su cui si basa lo pseudocodice.</w:t>
       </w:r>
     </w:p>
     <w:p>
       <w:r>
-        <w:lastRenderedPageBreak/>
         <w:t>P</w:t>
       </w:r>
       <w:r>
@@ -7525,7 +7483,8 @@
     </w:p>
     <w:p>
       <w:pPr>
-        <w:ind w:left="708"/>
+        <w:spacing w:line="336" w:lineRule="auto"/>
+        <w:ind w:left="709"/>
         <w:rPr>
           <w:rFonts w:asciiTheme="minorHAnsi" w:hAnsiTheme="minorHAnsi" w:cstheme="minorHAnsi"/>
           <w:sz w:val="20"/>
@@ -7567,7 +7526,8 @@
     </w:p>
     <w:p>
       <w:pPr>
-        <w:ind w:left="708"/>
+        <w:spacing w:line="336" w:lineRule="auto"/>
+        <w:ind w:left="709"/>
         <w:rPr>
           <w:rFonts w:asciiTheme="minorHAnsi" w:hAnsiTheme="minorHAnsi" w:cstheme="minorHAnsi"/>
           <w:sz w:val="20"/>
@@ -7585,7 +7545,8 @@
     </w:p>
     <w:p>
       <w:pPr>
-        <w:ind w:left="708"/>
+        <w:spacing w:line="336" w:lineRule="auto"/>
+        <w:ind w:left="709"/>
         <w:rPr>
           <w:rFonts w:asciiTheme="minorHAnsi" w:hAnsiTheme="minorHAnsi" w:cstheme="minorHAnsi"/>
           <w:sz w:val="20"/>
@@ -7603,7 +7564,8 @@
     </w:p>
     <w:p>
       <w:pPr>
-        <w:ind w:left="708"/>
+        <w:spacing w:line="336" w:lineRule="auto"/>
+        <w:ind w:left="709"/>
         <w:rPr>
           <w:rFonts w:asciiTheme="minorHAnsi" w:hAnsiTheme="minorHAnsi" w:cstheme="minorHAnsi"/>
           <w:sz w:val="20"/>
@@ -7621,7 +7583,8 @@
     </w:p>
     <w:p>
       <w:pPr>
-        <w:ind w:left="708"/>
+        <w:spacing w:line="336" w:lineRule="auto"/>
+        <w:ind w:left="709"/>
         <w:rPr>
           <w:rFonts w:asciiTheme="minorHAnsi" w:hAnsiTheme="minorHAnsi" w:cstheme="minorHAnsi"/>
           <w:sz w:val="20"/>
@@ -7634,46 +7597,8 @@
           <w:sz w:val="20"/>
           <w:szCs w:val="20"/>
         </w:rPr>
-        <w:t xml:space="preserve">      </w:t>
-      </w:r>
-      <w:proofErr w:type="spellStart"/>
-      <w:proofErr w:type="gramStart"/>
-      <w:r>
-        <w:rPr>
-          <w:rFonts w:asciiTheme="minorHAnsi" w:hAnsiTheme="minorHAnsi" w:cstheme="minorHAnsi"/>
-          <w:sz w:val="20"/>
-          <w:szCs w:val="20"/>
-        </w:rPr>
-        <w:t>if</w:t>
-      </w:r>
-      <w:proofErr w:type="spellEnd"/>
-      <w:r>
-        <w:rPr>
-          <w:rFonts w:asciiTheme="minorHAnsi" w:hAnsiTheme="minorHAnsi" w:cstheme="minorHAnsi"/>
-          <w:sz w:val="20"/>
-          <w:szCs w:val="20"/>
-        </w:rPr>
-        <w:t>(</w:t>
-      </w:r>
-      <w:proofErr w:type="gramEnd"/>
-      <w:r>
-        <w:rPr>
-          <w:rFonts w:asciiTheme="minorHAnsi" w:hAnsiTheme="minorHAnsi" w:cstheme="minorHAnsi"/>
-          <w:sz w:val="20"/>
-          <w:szCs w:val="20"/>
-        </w:rPr>
-        <w:t xml:space="preserve">carico dell’officina &gt;= capacità massima dell’officina) </w:t>
-      </w:r>
-      <w:proofErr w:type="spellStart"/>
-      <w:r>
-        <w:rPr>
-          <w:rFonts w:asciiTheme="minorHAnsi" w:hAnsiTheme="minorHAnsi" w:cstheme="minorHAnsi"/>
-          <w:sz w:val="20"/>
-          <w:szCs w:val="20"/>
-        </w:rPr>
-        <w:t>then</w:t>
-      </w:r>
-      <w:proofErr w:type="spellEnd"/>
+        <w:t xml:space="preserve">      if(carico dell’officina &gt;= capacità massima dell’officina) then</w:t>
+      </w:r>
       <w:r>
         <w:rPr>
           <w:rFonts w:asciiTheme="minorHAnsi" w:hAnsiTheme="minorHAnsi" w:cstheme="minorHAnsi"/>
@@ -7709,7 +7634,8 @@
     </w:p>
     <w:p>
       <w:pPr>
-        <w:ind w:left="708"/>
+        <w:spacing w:line="336" w:lineRule="auto"/>
+        <w:ind w:left="709"/>
         <w:rPr>
           <w:rFonts w:asciiTheme="minorHAnsi" w:hAnsiTheme="minorHAnsi" w:cstheme="minorHAnsi"/>
           <w:sz w:val="20"/>
@@ -7727,7 +7653,8 @@
     </w:p>
     <w:p>
       <w:pPr>
-        <w:ind w:left="708"/>
+        <w:spacing w:line="336" w:lineRule="auto"/>
+        <w:ind w:left="709"/>
         <w:rPr>
           <w:rFonts w:asciiTheme="minorHAnsi" w:hAnsiTheme="minorHAnsi" w:cstheme="minorHAnsi"/>
           <w:sz w:val="20"/>
@@ -7745,7 +7672,8 @@
     </w:p>
     <w:p>
       <w:pPr>
-        <w:ind w:left="708"/>
+        <w:spacing w:line="336" w:lineRule="auto"/>
+        <w:ind w:left="709"/>
         <w:rPr>
           <w:rFonts w:asciiTheme="minorHAnsi" w:hAnsiTheme="minorHAnsi" w:cstheme="minorHAnsi"/>
           <w:sz w:val="20"/>
@@ -7758,22 +7686,13 @@
           <w:sz w:val="20"/>
           <w:szCs w:val="20"/>
         </w:rPr>
-        <w:t xml:space="preserve">          se trovo uno slot libero di durata maggiore o uguale al tempo di lavorazione dell’auto </w:t>
-      </w:r>
-      <w:proofErr w:type="spellStart"/>
-      <w:r>
-        <w:rPr>
-          <w:rFonts w:asciiTheme="minorHAnsi" w:hAnsiTheme="minorHAnsi" w:cstheme="minorHAnsi"/>
-          <w:sz w:val="20"/>
-          <w:szCs w:val="20"/>
-        </w:rPr>
-        <w:t>then</w:t>
-      </w:r>
-      <w:proofErr w:type="spellEnd"/>
+        <w:t xml:space="preserve">          se trovo uno slot libero di durata maggiore o uguale al tempo di lavorazione dell’auto then</w:t>
+      </w:r>
     </w:p>
     <w:p>
       <w:pPr>
-        <w:ind w:left="708"/>
+        <w:spacing w:line="336" w:lineRule="auto"/>
+        <w:ind w:left="709"/>
         <w:rPr>
           <w:rFonts w:asciiTheme="minorHAnsi" w:hAnsiTheme="minorHAnsi" w:cstheme="minorHAnsi"/>
           <w:sz w:val="20"/>
@@ -7790,11 +7709,18 @@
       </w:r>
     </w:p>
     <w:p>
-      <w:r>
+      <w:pPr>
+        <w:spacing w:line="336" w:lineRule="auto"/>
+      </w:pPr>
+      <w:r>
+        <w:lastRenderedPageBreak/>
         <w:t>Complessità temporale:</w:t>
       </w:r>
     </w:p>
     <w:p>
+      <w:pPr>
+        <w:spacing w:line="336" w:lineRule="auto"/>
+      </w:pPr>
       <w:r>
         <w:t xml:space="preserve">Se viene utilizzato un ordinamento delle macchine di tipo </w:t>
       </w:r>
@@ -7802,15 +7728,13 @@
         <w:t>Merge</w:t>
       </w:r>
       <w:r>
-        <w:t xml:space="preserve"> sort, la complessità temporale è pari a </w:t>
-      </w:r>
-      <w:proofErr w:type="gramStart"/>
-      <w:r>
-        <w:t>O(</w:t>
-      </w:r>
-      <w:proofErr w:type="gramEnd"/>
+        <w:t xml:space="preserve"> sort, la complessità temporale è pari a O(</w:t>
+      </w:r>
       <w:r>
         <w:t>m</w:t>
+      </w:r>
+      <w:r>
+        <w:t xml:space="preserve"> </w:t>
       </w:r>
       <w:r>
         <w:t>* log</w:t>
@@ -7823,11 +7747,17 @@
       </w:r>
     </w:p>
     <w:p>
+      <w:pPr>
+        <w:spacing w:line="336" w:lineRule="auto"/>
+      </w:pPr>
       <w:r>
         <w:t>Se si hanno m macchine, n officine, p ponti in media e l macchine in coda per ogni ponte in media si ha:</w:t>
       </w:r>
     </w:p>
     <w:p>
+      <w:pPr>
+        <w:spacing w:line="336" w:lineRule="auto"/>
+      </w:pPr>
       <m:oMathPara>
         <m:oMath>
           <m:r>
@@ -8000,6 +7930,9 @@
       </m:oMathPara>
     </w:p>
     <w:p>
+      <w:pPr>
+        <w:spacing w:line="336" w:lineRule="auto"/>
+      </w:pPr>
       <w:r>
         <w:t xml:space="preserve">Dato che </w:t>
       </w:r>
@@ -8013,23 +7946,13 @@
         <w:t xml:space="preserve"> numero di officine, di ponti e di auto in coda ad ogni ponte</w:t>
       </w:r>
       <w:r>
-        <w:t>, si ottiene: T(</w:t>
-      </w:r>
-      <w:proofErr w:type="spellStart"/>
-      <w:proofErr w:type="gramStart"/>
-      <w:r>
-        <w:t>m,n</w:t>
-      </w:r>
-      <w:proofErr w:type="gramEnd"/>
-      <w:r>
-        <w:t>,p,l</w:t>
-      </w:r>
-      <w:proofErr w:type="spellEnd"/>
-      <w:r>
-        <w:t>) = O(m).</w:t>
+        <w:t>, si ottiene: T(m,n,p,l) = O(m).</w:t>
       </w:r>
     </w:p>
     <w:p>
+      <w:pPr>
+        <w:spacing w:line="336" w:lineRule="auto"/>
+      </w:pPr>
       <w:r>
         <w:t>Questo risultato va sommato alla complessità temporale dell’or</w:t>
       </w:r>
@@ -8041,6 +7964,9 @@
       </w:r>
     </w:p>
     <w:p>
+      <w:pPr>
+        <w:spacing w:line="336" w:lineRule="auto"/>
+      </w:pPr>
       <m:oMathPara>
         <m:oMath>
           <m:r>
@@ -8222,10 +8148,15 @@
         </m:oMath>
       </m:oMathPara>
     </w:p>
-    <w:p/>
     <w:p>
       <w:pPr>
+        <w:spacing w:line="336" w:lineRule="auto"/>
+      </w:pPr>
+    </w:p>
+    <w:p>
+      <w:pPr>
         <w:pStyle w:val="Titolo3"/>
+        <w:spacing w:line="336" w:lineRule="auto"/>
       </w:pPr>
       <w:bookmarkStart w:id="15" w:name="_Toc116814920"/>
       <w:r>
@@ -8234,17 +8165,15 @@
       <w:bookmarkEnd w:id="15"/>
     </w:p>
     <w:p>
+      <w:pPr>
+        <w:spacing w:line="336" w:lineRule="auto"/>
+      </w:pPr>
       <w:r>
         <w:t>Attraverso l’analisi statica si è voluto verificare che le varie componenti nella prima fase di sviluppo fossero totalmente indipendenti e raccogliessero tutte le classi necessarie</w:t>
       </w:r>
       <w:r>
-        <w:t xml:space="preserve"> alla struttura a </w:t>
-      </w:r>
-      <w:proofErr w:type="spellStart"/>
-      <w:r>
-        <w:t>microservizi</w:t>
-      </w:r>
-      <w:proofErr w:type="spellEnd"/>
+        <w:t xml:space="preserve"> alla struttura a microservizi</w:t>
+      </w:r>
       <w:r>
         <w:t>.</w:t>
       </w:r>
@@ -8258,10 +8187,9 @@
         <w:rPr>
           <w:noProof/>
         </w:rPr>
-        <w:lastRenderedPageBreak/>
         <w:drawing>
-          <wp:inline distT="0" distB="0" distL="0" distR="0" wp14:anchorId="4102FB3F" wp14:editId="62190407">
-            <wp:extent cx="5442069" cy="4114800"/>
+          <wp:inline distT="0" distB="0" distL="0" distR="0" wp14:anchorId="4102FB3F" wp14:editId="32036AC4">
+            <wp:extent cx="5441220" cy="4010025"/>
             <wp:effectExtent l="0" t="0" r="0" b="0"/>
             <wp:docPr id="26" name="Immagine 26"/>
             <wp:cNvGraphicFramePr>
@@ -8276,7 +8204,7 @@
                       <a:picLocks noChangeAspect="1" noChangeArrowheads="1"/>
                     </pic:cNvPicPr>
                   </pic:nvPicPr>
-                  <pic:blipFill>
+                  <pic:blipFill rotWithShape="1">
                     <a:blip r:embed="rId20">
                       <a:extLst>
                         <a:ext uri="{28A0092B-C50C-407E-A947-70E740481C1C}">
@@ -8284,15 +8212,13 @@
                         </a:ext>
                       </a:extLst>
                     </a:blip>
-                    <a:srcRect/>
-                    <a:stretch>
-                      <a:fillRect/>
-                    </a:stretch>
+                    <a:srcRect t="1159" b="1373"/>
+                    <a:stretch/>
                   </pic:blipFill>
                   <pic:spPr bwMode="auto">
                     <a:xfrm>
                       <a:off x="0" y="0"/>
-                      <a:ext cx="5456713" cy="4125873"/>
+                      <a:ext cx="5456713" cy="4021443"/>
                     </a:xfrm>
                     <a:prstGeom prst="rect">
                       <a:avLst/>
@@ -8301,6 +8227,11 @@
                     <a:ln>
                       <a:noFill/>
                     </a:ln>
+                    <a:extLst>
+                      <a:ext uri="{53640926-AAD7-44D8-BBD7-CCE9431645EC}">
+                        <a14:shadowObscured xmlns:a14="http://schemas.microsoft.com/office/drawing/2010/main"/>
+                      </a:ext>
+                    </a:extLst>
                   </pic:spPr>
                 </pic:pic>
               </a:graphicData>
@@ -8338,6 +8269,7 @@
       </w:pPr>
       <w:bookmarkStart w:id="16" w:name="_Toc116814921"/>
       <w:r>
+        <w:lastRenderedPageBreak/>
         <w:t>Analisi dinamica</w:t>
       </w:r>
       <w:bookmarkEnd w:id="16"/>
@@ -8367,6 +8299,7 @@
         <w:t xml:space="preserve">. </w:t>
       </w:r>
     </w:p>
+    <w:p/>
     <w:p>
       <w:pPr>
         <w:jc w:val="center"/>
@@ -8496,7 +8429,7 @@
           <w:noProof/>
         </w:rPr>
         <w:pict w14:anchorId="45FAA5FB">
-          <v:shape id="_x0000_s2095" type="#_x0000_t202" style="position:absolute;left:0;text-align:left;margin-left:-49.65pt;margin-top:371.65pt;width:579.75pt;height:.05pt;z-index:251662848;mso-position-horizontal-relative:text;mso-position-vertical-relative:text" stroked="f">
+          <v:shape id="_x0000_s2095" type="#_x0000_t202" style="position:absolute;left:0;text-align:left;margin-left:-49.65pt;margin-top:384.8pt;width:579.75pt;height:20.35pt;z-index:251662848;mso-position-horizontal-relative:text;mso-position-vertical-relative:text" stroked="f">
             <v:textbox style="mso-next-textbox:#_x0000_s2095;mso-fit-shape-to-text:t" inset="0,0,0,0">
               <w:txbxContent>
                 <w:p>
@@ -8535,15 +8468,15 @@
           <w:noProof/>
         </w:rPr>
         <w:drawing>
-          <wp:anchor distT="0" distB="0" distL="114300" distR="114300" simplePos="0" relativeHeight="251685376" behindDoc="0" locked="0" layoutInCell="1" allowOverlap="1" wp14:anchorId="3EAC9CA0" wp14:editId="26F35509">
+          <wp:anchor distT="0" distB="0" distL="114300" distR="114300" simplePos="0" relativeHeight="251643392" behindDoc="0" locked="0" layoutInCell="1" allowOverlap="1" wp14:anchorId="3EAC9CA0" wp14:editId="5A5DCB7E">
             <wp:simplePos x="0" y="0"/>
             <wp:positionH relativeFrom="column">
-              <wp:posOffset>-630555</wp:posOffset>
+              <wp:posOffset>-634365</wp:posOffset>
             </wp:positionH>
             <wp:positionV relativeFrom="paragraph">
-              <wp:posOffset>909955</wp:posOffset>
+              <wp:posOffset>906780</wp:posOffset>
             </wp:positionV>
-            <wp:extent cx="7362975" cy="3752850"/>
+            <wp:extent cx="7362825" cy="3886200"/>
             <wp:effectExtent l="0" t="0" r="0" b="0"/>
             <wp:wrapTopAndBottom/>
             <wp:docPr id="11" name="Immagine 11"/>
@@ -8573,7 +8506,7 @@
                   <pic:spPr bwMode="auto">
                     <a:xfrm>
                       <a:off x="0" y="0"/>
-                      <a:ext cx="7362975" cy="3752850"/>
+                      <a:ext cx="7362825" cy="3886200"/>
                     </a:xfrm>
                     <a:prstGeom prst="rect">
                       <a:avLst/>
@@ -8610,21 +8543,21 @@
         <w:t xml:space="preserve"> sono stati specificati i diversi elementi essenziale </w:t>
       </w:r>
       <w:r>
-        <w:t xml:space="preserve">di ogni sottocomponente per far risaltare l’utilizzo della struttura a </w:t>
-      </w:r>
-      <w:proofErr w:type="spellStart"/>
-      <w:r>
-        <w:t>microservizi</w:t>
-      </w:r>
-      <w:proofErr w:type="spellEnd"/>
-      <w:r>
-        <w:t xml:space="preserve"> utilizzata</w:t>
+        <w:t>di ogni sottocomponente per far risaltare l’utilizzo della struttura a microservizi utilizzata</w:t>
       </w:r>
       <w:r>
         <w:t>.</w:t>
       </w:r>
     </w:p>
-    <w:p/>
+    <w:p>
+      <w:pPr>
+        <w:spacing w:after="160" w:line="259" w:lineRule="auto"/>
+        <w:jc w:val="left"/>
+      </w:pPr>
+      <w:r>
+        <w:br w:type="page"/>
+      </w:r>
+    </w:p>
     <w:p>
       <w:pPr>
         <w:pStyle w:val="Titolo3"/>
@@ -8643,7 +8576,6 @@
       <w:r>
         <w:t xml:space="preserve">, si può notare che </w:t>
       </w:r>
-      <w:proofErr w:type="spellStart"/>
       <w:r>
         <w:rPr>
           <w:i/>
@@ -8651,7 +8583,6 @@
         </w:rPr>
         <w:t>accountManager</w:t>
       </w:r>
-      <w:proofErr w:type="spellEnd"/>
       <w:r>
         <w:t xml:space="preserve"> interagisce di meno con le altre componenti perché non è stata implementata a sufficienza, in quanto si è deciso di non sviluppare la parte riguardante gli account e il login. </w:t>
       </w:r>
@@ -8765,7 +8696,6 @@
         <w:t>nalisi statica</w:t>
       </w:r>
     </w:p>
-    <w:p/>
     <w:p>
       <w:pPr>
         <w:pStyle w:val="Titolo3"/>
@@ -8940,15 +8870,7 @@
         <w:t xml:space="preserve"> con le interfacce</w:t>
       </w:r>
       <w:r>
-        <w:t>. I codici utilizzati per identificarli sono composti dalla sigla dell’utente che può eseguirli e viene aggiunto un numero che segue la numerazione usata in precedenza. Ad esempio: inserimento nuovo intervento avrà codice PV1a che sta a significare che l’attore che può eseguire queste azioni è PV (</w:t>
-      </w:r>
-      <w:proofErr w:type="gramStart"/>
-      <w:r>
-        <w:t>post vendita</w:t>
-      </w:r>
-      <w:proofErr w:type="gramEnd"/>
-      <w:r>
-        <w:t>), il numero 1 indica che è nel primo blocco di azioni e invece l’ultima lettera rappresenta la sotto categoria del blocco.</w:t>
+        <w:t>. I codici utilizzati per identificarli sono composti dalla sigla dell’utente che può eseguirli e viene aggiunto un numero che segue la numerazione usata in precedenza. Ad esempio: inserimento nuovo intervento avrà codice PV1a che sta a significare che l’attore che può eseguire queste azioni è PV (post vendita), il numero 1 indica che è nel primo blocco di azioni e invece l’ultima lettera rappresenta la sotto categoria del blocco.</w:t>
       </w:r>
     </w:p>
     <w:tbl>
@@ -9056,13 +8978,8 @@
             <w:pPr>
               <w:jc w:val="center"/>
             </w:pPr>
-            <w:proofErr w:type="spellStart"/>
-            <w:r>
-              <w:t>Triggered</w:t>
-            </w:r>
-            <w:proofErr w:type="spellEnd"/>
-            <w:r>
-              <w:t xml:space="preserve"> by:</w:t>
+            <w:r>
+              <w:t>Triggered by:</w:t>
             </w:r>
           </w:p>
         </w:tc>
@@ -9170,13 +9087,8 @@
             <w:pPr>
               <w:jc w:val="center"/>
             </w:pPr>
-            <w:proofErr w:type="spellStart"/>
-            <w:r>
-              <w:t>Postcondizione</w:t>
-            </w:r>
-            <w:proofErr w:type="spellEnd"/>
-            <w:r>
-              <w:t>:</w:t>
+            <w:r>
+              <w:t>Postcondizione:</w:t>
             </w:r>
           </w:p>
         </w:tc>
@@ -9298,13 +9210,8 @@
             <w:pPr>
               <w:jc w:val="center"/>
             </w:pPr>
-            <w:proofErr w:type="spellStart"/>
-            <w:r>
-              <w:t>Triggered</w:t>
-            </w:r>
-            <w:proofErr w:type="spellEnd"/>
-            <w:r>
-              <w:t xml:space="preserve"> by:</w:t>
+            <w:r>
+              <w:t>Triggered by:</w:t>
             </w:r>
           </w:p>
         </w:tc>
@@ -9424,14 +9331,9 @@
             <w:pPr>
               <w:jc w:val="center"/>
             </w:pPr>
-            <w:proofErr w:type="spellStart"/>
             <w:r>
               <w:lastRenderedPageBreak/>
-              <w:t>Postcondizione</w:t>
-            </w:r>
-            <w:proofErr w:type="spellEnd"/>
-            <w:r>
-              <w:t>:</w:t>
+              <w:t>Postcondizione:</w:t>
             </w:r>
           </w:p>
         </w:tc>
@@ -9588,13 +9490,8 @@
             <w:pPr>
               <w:jc w:val="center"/>
             </w:pPr>
-            <w:proofErr w:type="spellStart"/>
-            <w:r>
-              <w:t>Triggered</w:t>
-            </w:r>
-            <w:proofErr w:type="spellEnd"/>
-            <w:r>
-              <w:t xml:space="preserve"> by:</w:t>
+            <w:r>
+              <w:t>Triggered by:</w:t>
             </w:r>
           </w:p>
         </w:tc>
@@ -9690,13 +9587,8 @@
             <w:pPr>
               <w:jc w:val="center"/>
             </w:pPr>
-            <w:proofErr w:type="spellStart"/>
-            <w:r>
-              <w:t>Postcondizione</w:t>
-            </w:r>
-            <w:proofErr w:type="spellEnd"/>
-            <w:r>
-              <w:t>:</w:t>
+            <w:r>
+              <w:t>Postcondizione:</w:t>
             </w:r>
           </w:p>
         </w:tc>
@@ -9821,13 +9713,8 @@
             <w:pPr>
               <w:jc w:val="center"/>
             </w:pPr>
-            <w:proofErr w:type="spellStart"/>
-            <w:r>
-              <w:t>Triggered</w:t>
-            </w:r>
-            <w:proofErr w:type="spellEnd"/>
-            <w:r>
-              <w:t xml:space="preserve"> by:</w:t>
+            <w:r>
+              <w:t>Triggered by:</w:t>
             </w:r>
           </w:p>
         </w:tc>
@@ -9947,13 +9834,8 @@
             <w:pPr>
               <w:jc w:val="center"/>
             </w:pPr>
-            <w:proofErr w:type="spellStart"/>
-            <w:r>
-              <w:t>Postcondizione</w:t>
-            </w:r>
-            <w:proofErr w:type="spellEnd"/>
-            <w:r>
-              <w:t>:</w:t>
+            <w:r>
+              <w:t>Postcondizione:</w:t>
             </w:r>
           </w:p>
         </w:tc>
@@ -9996,10 +9878,21 @@
       </w:tr>
     </w:tbl>
     <w:p/>
-    <w:p/>
-    <w:p/>
-    <w:p/>
-    <w:p/>
+    <w:p>
+      <w:pPr>
+        <w:spacing w:after="160" w:line="259" w:lineRule="auto"/>
+        <w:jc w:val="left"/>
+      </w:pPr>
+      <w:r>
+        <w:br w:type="page"/>
+      </w:r>
+    </w:p>
+    <w:p>
+      <w:pPr>
+        <w:spacing w:after="160" w:line="259" w:lineRule="auto"/>
+        <w:jc w:val="left"/>
+      </w:pPr>
+    </w:p>
     <w:tbl>
       <w:tblPr>
         <w:tblStyle w:val="Grigliatabella"/>
@@ -10109,13 +10002,8 @@
             <w:pPr>
               <w:jc w:val="center"/>
             </w:pPr>
-            <w:proofErr w:type="spellStart"/>
-            <w:r>
-              <w:t>Triggered</w:t>
-            </w:r>
-            <w:proofErr w:type="spellEnd"/>
-            <w:r>
-              <w:t xml:space="preserve"> by:</w:t>
+            <w:r>
+              <w:t>Triggered by:</w:t>
             </w:r>
           </w:p>
         </w:tc>
@@ -10235,13 +10123,8 @@
             <w:pPr>
               <w:jc w:val="center"/>
             </w:pPr>
-            <w:proofErr w:type="spellStart"/>
-            <w:r>
-              <w:t>Postcondizione</w:t>
-            </w:r>
-            <w:proofErr w:type="spellEnd"/>
-            <w:r>
-              <w:t>:</w:t>
+            <w:r>
+              <w:t>Postcondizione:</w:t>
             </w:r>
           </w:p>
         </w:tc>
@@ -10393,13 +10276,8 @@
             <w:pPr>
               <w:jc w:val="center"/>
             </w:pPr>
-            <w:proofErr w:type="spellStart"/>
-            <w:r>
-              <w:t>Triggered</w:t>
-            </w:r>
-            <w:proofErr w:type="spellEnd"/>
-            <w:r>
-              <w:t xml:space="preserve"> by:</w:t>
+            <w:r>
+              <w:t>Triggered by:</w:t>
             </w:r>
           </w:p>
         </w:tc>
@@ -10522,13 +10400,8 @@
             <w:pPr>
               <w:jc w:val="center"/>
             </w:pPr>
-            <w:proofErr w:type="spellStart"/>
-            <w:r>
-              <w:t>Postcondizione</w:t>
-            </w:r>
-            <w:proofErr w:type="spellEnd"/>
-            <w:r>
-              <w:t>:</w:t>
+            <w:r>
+              <w:t>Postcondizione:</w:t>
             </w:r>
           </w:p>
         </w:tc>
@@ -10679,13 +10552,8 @@
             <w:pPr>
               <w:jc w:val="center"/>
             </w:pPr>
-            <w:proofErr w:type="spellStart"/>
-            <w:r>
-              <w:t>Triggered</w:t>
-            </w:r>
-            <w:proofErr w:type="spellEnd"/>
-            <w:r>
-              <w:t xml:space="preserve"> by:</w:t>
+            <w:r>
+              <w:t>Triggered by:</w:t>
             </w:r>
           </w:p>
         </w:tc>
@@ -10711,7 +10579,6 @@
               <w:jc w:val="center"/>
             </w:pPr>
             <w:r>
-              <w:lastRenderedPageBreak/>
               <w:t>Precondizione:</w:t>
             </w:r>
           </w:p>
@@ -10738,6 +10605,7 @@
               <w:jc w:val="center"/>
             </w:pPr>
             <w:r>
+              <w:lastRenderedPageBreak/>
               <w:t>Sequenza di azioni:</w:t>
             </w:r>
           </w:p>
@@ -10818,13 +10686,8 @@
             <w:pPr>
               <w:jc w:val="center"/>
             </w:pPr>
-            <w:proofErr w:type="spellStart"/>
-            <w:r>
-              <w:t>Postcondizione</w:t>
-            </w:r>
-            <w:proofErr w:type="spellEnd"/>
-            <w:r>
-              <w:t>:</w:t>
+            <w:r>
+              <w:t>Postcondizione:</w:t>
             </w:r>
           </w:p>
         </w:tc>
@@ -10871,7 +10734,6 @@
       <w:r>
         <w:t xml:space="preserve">Abbiamo eseguito l’analisi statica sul codice per controllare se l’inserimento delle interfacce (nel package </w:t>
       </w:r>
-      <w:proofErr w:type="spellStart"/>
       <w:r>
         <w:rPr>
           <w:i/>
@@ -10879,7 +10741,6 @@
         </w:rPr>
         <w:t>main</w:t>
       </w:r>
-      <w:proofErr w:type="spellEnd"/>
       <w:r>
         <w:t>) avesse provocato dei cambiamenti o desse seguito a errori. Come ci si aspettava, il codice relativo alle interfacce dell’utente ha delle dipendenze con gli altri package, perché gli servono i dati relativi alle macchine, agli interventi e alle officine. Le dipendenz</w:t>
       </w:r>
@@ -10894,7 +10755,6 @@
       <w:r>
         <w:t xml:space="preserve">Il package </w:t>
       </w:r>
-      <w:proofErr w:type="spellStart"/>
       <w:r>
         <w:rPr>
           <w:i/>
@@ -10902,7 +10762,6 @@
         </w:rPr>
         <w:t>accountManager</w:t>
       </w:r>
-      <w:proofErr w:type="spellEnd"/>
       <w:r>
         <w:t xml:space="preserve">, invece, </w:t>
       </w:r>
@@ -11015,23 +10874,7 @@
     </w:p>
     <w:p>
       <w:r>
-        <w:t xml:space="preserve">Non è stato possibile effettuare il test del </w:t>
-      </w:r>
-      <w:proofErr w:type="spellStart"/>
-      <w:r>
-        <w:t>main</w:t>
-      </w:r>
-      <w:proofErr w:type="spellEnd"/>
-      <w:r>
-        <w:t xml:space="preserve">, perché contiene le interfacce GUI. Per questo motivo se ricalcoliamo la coverage, escludendo il package </w:t>
-      </w:r>
-      <w:proofErr w:type="spellStart"/>
-      <w:r>
-        <w:t>main</w:t>
-      </w:r>
-      <w:proofErr w:type="spellEnd"/>
-      <w:r>
-        <w:t>, otteniamo: 75,21 % di coverage.</w:t>
+        <w:t>Non è stato possibile effettuare il test del main, perché contiene le interfacce GUI. Per questo motivo se ricalcoliamo la coverage, escludendo il package main, otteniamo: 75,21 % di coverage.</w:t>
       </w:r>
     </w:p>
     <w:p>
@@ -11043,8 +10886,8 @@
           <w:noProof/>
         </w:rPr>
         <w:drawing>
-          <wp:inline distT="0" distB="0" distL="0" distR="0" wp14:anchorId="2078EE69" wp14:editId="7C35BE2D">
-            <wp:extent cx="5112090" cy="1440873"/>
+          <wp:inline distT="0" distB="0" distL="0" distR="0" wp14:anchorId="2078EE69" wp14:editId="7AF54563">
+            <wp:extent cx="4541520" cy="1280054"/>
             <wp:effectExtent l="0" t="0" r="0" b="0"/>
             <wp:docPr id="9" name="Immagine 9"/>
             <wp:cNvGraphicFramePr>
@@ -11065,7 +10908,7 @@
                   <pic:spPr bwMode="auto">
                     <a:xfrm>
                       <a:off x="0" y="0"/>
-                      <a:ext cx="5144269" cy="1449943"/>
+                      <a:ext cx="4588748" cy="1293366"/>
                     </a:xfrm>
                     <a:prstGeom prst="rect">
                       <a:avLst/>
@@ -11111,83 +10954,10 @@
         <w:t xml:space="preserve">Abbiamo, anche, eseguito una verifica manuale dell’algoritmo con gli stessi dati usati nel test. </w:t>
       </w:r>
     </w:p>
-    <w:p>
-      <w:r>
-        <w:t xml:space="preserve">Nella </w:t>
-      </w:r>
-      <w:r>
-        <w:t xml:space="preserve">prima </w:t>
-      </w:r>
-      <w:r>
-        <w:t>tabella</w:t>
-      </w:r>
-      <w:r>
-        <w:t xml:space="preserve"> sottostante sono riportati i</w:t>
-      </w:r>
-      <w:r>
-        <w:t xml:space="preserve"> dati</w:t>
-      </w:r>
-      <w:r>
-        <w:t xml:space="preserve"> utilizzati per testare l’algoritmo; per ogni targa sono riportati anche</w:t>
-      </w:r>
-      <w:r>
-        <w:t xml:space="preserve"> la durata totale degli interventi, l’officina di partenza e di arrivo. </w:t>
-      </w:r>
-      <w:r>
-        <w:t xml:space="preserve">Uno dei requisiti era che </w:t>
-      </w:r>
-      <w:r>
-        <w:t xml:space="preserve">una macchina </w:t>
-      </w:r>
-      <w:r>
-        <w:t>venisse</w:t>
-      </w:r>
-      <w:r>
-        <w:t xml:space="preserve"> schedulata in una sola officina per tutti gli </w:t>
-      </w:r>
-      <w:r>
-        <w:t xml:space="preserve">interventi; </w:t>
-      </w:r>
-      <w:r>
-        <w:t xml:space="preserve">si </w:t>
-      </w:r>
-      <w:r>
-        <w:t xml:space="preserve">è </w:t>
-      </w:r>
-      <w:r>
-        <w:t>considera</w:t>
-      </w:r>
-      <w:r>
-        <w:t>ta</w:t>
-      </w:r>
-      <w:r>
-        <w:t>,</w:t>
-      </w:r>
-      <w:r>
-        <w:t xml:space="preserve"> </w:t>
-      </w:r>
-      <w:r>
-        <w:t xml:space="preserve">quindi, </w:t>
-      </w:r>
-      <w:r>
-        <w:t>so</w:t>
-      </w:r>
-      <w:r>
-        <w:t>lo</w:t>
-      </w:r>
-      <w:r>
-        <w:t xml:space="preserve"> la somma complessiva dei tempi degli interventi come un unico </w:t>
-      </w:r>
-      <w:r>
-        <w:t>grande intervento da effettuare</w:t>
-      </w:r>
-      <w:r>
-        <w:t>. Un’altra assunzione è quella di non considerare le pause dei meccanici o le giornate lavorative, ma ogni volta l’algoritmo restituisce un elenco di lavori da effettuare in ordine di priorità, ma senza date effettive.</w:t>
-      </w:r>
-    </w:p>
     <w:tbl>
       <w:tblPr>
         <w:tblStyle w:val="Grigliatabella"/>
+        <w:tblpPr w:leftFromText="141" w:rightFromText="141" w:vertAnchor="text" w:horzAnchor="margin" w:tblpY="2938"/>
         <w:tblW w:w="0" w:type="auto"/>
         <w:tblBorders>
           <w:top w:val="none" w:sz="0" w:space="0" w:color="auto"/>
@@ -11200,21 +10970,20 @@
         <w:tblLook w:val="04A0" w:firstRow="1" w:lastRow="0" w:firstColumn="1" w:lastColumn="0" w:noHBand="0" w:noVBand="1"/>
       </w:tblPr>
       <w:tblGrid>
-        <w:gridCol w:w="4899"/>
-        <w:gridCol w:w="4955"/>
+        <w:gridCol w:w="4916"/>
+        <w:gridCol w:w="4938"/>
       </w:tblGrid>
       <w:tr>
         <w:trPr>
-          <w:trHeight w:val="5261"/>
+          <w:trHeight w:val="4971"/>
         </w:trPr>
         <w:tc>
           <w:tcPr>
-            <w:tcW w:w="4899" w:type="dxa"/>
-          </w:tcPr>
-          <w:p/>
+            <w:tcW w:w="4916" w:type="dxa"/>
+          </w:tcPr>
           <w:tbl>
             <w:tblPr>
-              <w:tblW w:w="4673" w:type="dxa"/>
+              <w:tblW w:w="4708" w:type="dxa"/>
               <w:tblCellMar>
                 <w:left w:w="70" w:type="dxa"/>
                 <w:right w:w="70" w:type="dxa"/>
@@ -11222,10 +10991,10 @@
               <w:tblLook w:val="04A0" w:firstRow="1" w:lastRow="0" w:firstColumn="1" w:lastColumn="0" w:noHBand="0" w:noVBand="1"/>
             </w:tblPr>
             <w:tblGrid>
-              <w:gridCol w:w="846"/>
-              <w:gridCol w:w="1417"/>
-              <w:gridCol w:w="1317"/>
-              <w:gridCol w:w="1093"/>
+              <w:gridCol w:w="978"/>
+              <w:gridCol w:w="1228"/>
+              <w:gridCol w:w="1282"/>
+              <w:gridCol w:w="1202"/>
             </w:tblGrid>
             <w:tr>
               <w:trPr>
@@ -11233,7 +11002,7 @@
               </w:trPr>
               <w:tc>
                 <w:tcPr>
-                  <w:tcW w:w="846" w:type="dxa"/>
+                  <w:tcW w:w="981" w:type="dxa"/>
                   <w:tcBorders>
                     <w:top w:val="single" w:sz="4" w:space="0" w:color="auto"/>
                     <w:left w:val="single" w:sz="4" w:space="0" w:color="auto"/>
@@ -11247,6 +11016,7 @@
                 </w:tcPr>
                 <w:p>
                   <w:pPr>
+                    <w:framePr w:hSpace="141" w:wrap="around" w:vAnchor="text" w:hAnchor="margin" w:y="2938"/>
                     <w:spacing w:line="240" w:lineRule="auto"/>
                     <w:jc w:val="center"/>
                     <w:rPr>
@@ -11274,6 +11044,7 @@
                 </w:p>
                 <w:p>
                   <w:pPr>
+                    <w:framePr w:hSpace="141" w:wrap="around" w:vAnchor="text" w:hAnchor="margin" w:y="2938"/>
                     <w:spacing w:line="240" w:lineRule="auto"/>
                     <w:jc w:val="center"/>
                     <w:rPr>
@@ -11289,7 +11060,7 @@
               </w:tc>
               <w:tc>
                 <w:tcPr>
-                  <w:tcW w:w="1417" w:type="dxa"/>
+                  <w:tcW w:w="1233" w:type="dxa"/>
                   <w:tcBorders>
                     <w:top w:val="single" w:sz="4" w:space="0" w:color="auto"/>
                     <w:left w:val="nil"/>
@@ -11303,6 +11074,7 @@
                 </w:tcPr>
                 <w:p>
                   <w:pPr>
+                    <w:framePr w:hSpace="141" w:wrap="around" w:vAnchor="text" w:hAnchor="margin" w:y="2938"/>
                     <w:spacing w:line="240" w:lineRule="auto"/>
                     <w:jc w:val="center"/>
                     <w:rPr>
@@ -11331,7 +11103,7 @@
               </w:tc>
               <w:tc>
                 <w:tcPr>
-                  <w:tcW w:w="1317" w:type="dxa"/>
+                  <w:tcW w:w="1287" w:type="dxa"/>
                   <w:tcBorders>
                     <w:top w:val="single" w:sz="4" w:space="0" w:color="auto"/>
                     <w:left w:val="nil"/>
@@ -11345,6 +11117,7 @@
                 </w:tcPr>
                 <w:p>
                   <w:pPr>
+                    <w:framePr w:hSpace="141" w:wrap="around" w:vAnchor="text" w:hAnchor="margin" w:y="2938"/>
                     <w:spacing w:line="240" w:lineRule="auto"/>
                     <w:jc w:val="center"/>
                     <w:rPr>
@@ -11386,7 +11159,7 @@
               </w:tc>
               <w:tc>
                 <w:tcPr>
-                  <w:tcW w:w="1093" w:type="dxa"/>
+                  <w:tcW w:w="1207" w:type="dxa"/>
                   <w:tcBorders>
                     <w:top w:val="single" w:sz="4" w:space="0" w:color="auto"/>
                     <w:left w:val="nil"/>
@@ -11400,6 +11173,7 @@
                 </w:tcPr>
                 <w:p>
                   <w:pPr>
+                    <w:framePr w:hSpace="141" w:wrap="around" w:vAnchor="text" w:hAnchor="margin" w:y="2938"/>
                     <w:spacing w:line="240" w:lineRule="auto"/>
                     <w:jc w:val="center"/>
                     <w:rPr>
@@ -11446,7 +11220,7 @@
               </w:trPr>
               <w:tc>
                 <w:tcPr>
-                  <w:tcW w:w="846" w:type="dxa"/>
+                  <w:tcW w:w="981" w:type="dxa"/>
                   <w:tcBorders>
                     <w:top w:val="nil"/>
                     <w:left w:val="single" w:sz="4" w:space="0" w:color="auto"/>
@@ -11460,6 +11234,7 @@
                 </w:tcPr>
                 <w:p>
                   <w:pPr>
+                    <w:framePr w:hSpace="141" w:wrap="around" w:vAnchor="text" w:hAnchor="margin" w:y="2938"/>
                     <w:spacing w:line="240" w:lineRule="auto"/>
                     <w:jc w:val="center"/>
                     <w:rPr>
@@ -11480,7 +11255,7 @@
               </w:tc>
               <w:tc>
                 <w:tcPr>
-                  <w:tcW w:w="1417" w:type="dxa"/>
+                  <w:tcW w:w="1233" w:type="dxa"/>
                   <w:tcBorders>
                     <w:top w:val="nil"/>
                     <w:left w:val="nil"/>
@@ -11494,6 +11269,7 @@
                 </w:tcPr>
                 <w:p>
                   <w:pPr>
+                    <w:framePr w:hSpace="141" w:wrap="around" w:vAnchor="text" w:hAnchor="margin" w:y="2938"/>
                     <w:spacing w:line="240" w:lineRule="auto"/>
                     <w:jc w:val="center"/>
                     <w:rPr>
@@ -11514,7 +11290,7 @@
               </w:tc>
               <w:tc>
                 <w:tcPr>
-                  <w:tcW w:w="1317" w:type="dxa"/>
+                  <w:tcW w:w="1287" w:type="dxa"/>
                   <w:tcBorders>
                     <w:top w:val="nil"/>
                     <w:left w:val="nil"/>
@@ -11528,6 +11304,7 @@
                 </w:tcPr>
                 <w:p>
                   <w:pPr>
+                    <w:framePr w:hSpace="141" w:wrap="around" w:vAnchor="text" w:hAnchor="margin" w:y="2938"/>
                     <w:spacing w:line="240" w:lineRule="auto"/>
                     <w:jc w:val="center"/>
                     <w:rPr>
@@ -11548,7 +11325,7 @@
               </w:tc>
               <w:tc>
                 <w:tcPr>
-                  <w:tcW w:w="1093" w:type="dxa"/>
+                  <w:tcW w:w="1207" w:type="dxa"/>
                   <w:tcBorders>
                     <w:top w:val="nil"/>
                     <w:left w:val="nil"/>
@@ -11562,6 +11339,7 @@
                 </w:tcPr>
                 <w:p>
                   <w:pPr>
+                    <w:framePr w:hSpace="141" w:wrap="around" w:vAnchor="text" w:hAnchor="margin" w:y="2938"/>
                     <w:spacing w:line="240" w:lineRule="auto"/>
                     <w:jc w:val="center"/>
                     <w:rPr>
@@ -11587,7 +11365,7 @@
               </w:trPr>
               <w:tc>
                 <w:tcPr>
-                  <w:tcW w:w="846" w:type="dxa"/>
+                  <w:tcW w:w="981" w:type="dxa"/>
                   <w:tcBorders>
                     <w:top w:val="nil"/>
                     <w:left w:val="single" w:sz="4" w:space="0" w:color="auto"/>
@@ -11601,6 +11379,7 @@
                 </w:tcPr>
                 <w:p>
                   <w:pPr>
+                    <w:framePr w:hSpace="141" w:wrap="around" w:vAnchor="text" w:hAnchor="margin" w:y="2938"/>
                     <w:spacing w:line="240" w:lineRule="auto"/>
                     <w:jc w:val="center"/>
                     <w:rPr>
@@ -11621,7 +11400,7 @@
               </w:tc>
               <w:tc>
                 <w:tcPr>
-                  <w:tcW w:w="1417" w:type="dxa"/>
+                  <w:tcW w:w="1233" w:type="dxa"/>
                   <w:tcBorders>
                     <w:top w:val="nil"/>
                     <w:left w:val="nil"/>
@@ -11635,6 +11414,7 @@
                 </w:tcPr>
                 <w:p>
                   <w:pPr>
+                    <w:framePr w:hSpace="141" w:wrap="around" w:vAnchor="text" w:hAnchor="margin" w:y="2938"/>
                     <w:spacing w:line="240" w:lineRule="auto"/>
                     <w:jc w:val="center"/>
                     <w:rPr>
@@ -11655,7 +11435,7 @@
               </w:tc>
               <w:tc>
                 <w:tcPr>
-                  <w:tcW w:w="1317" w:type="dxa"/>
+                  <w:tcW w:w="1287" w:type="dxa"/>
                   <w:tcBorders>
                     <w:top w:val="nil"/>
                     <w:left w:val="nil"/>
@@ -11669,6 +11449,7 @@
                 </w:tcPr>
                 <w:p>
                   <w:pPr>
+                    <w:framePr w:hSpace="141" w:wrap="around" w:vAnchor="text" w:hAnchor="margin" w:y="2938"/>
                     <w:spacing w:line="240" w:lineRule="auto"/>
                     <w:jc w:val="center"/>
                     <w:rPr>
@@ -11689,7 +11470,7 @@
               </w:tc>
               <w:tc>
                 <w:tcPr>
-                  <w:tcW w:w="1093" w:type="dxa"/>
+                  <w:tcW w:w="1207" w:type="dxa"/>
                   <w:tcBorders>
                     <w:top w:val="nil"/>
                     <w:left w:val="nil"/>
@@ -11703,6 +11484,7 @@
                 </w:tcPr>
                 <w:p>
                   <w:pPr>
+                    <w:framePr w:hSpace="141" w:wrap="around" w:vAnchor="text" w:hAnchor="margin" w:y="2938"/>
                     <w:spacing w:line="240" w:lineRule="auto"/>
                     <w:jc w:val="center"/>
                     <w:rPr>
@@ -11728,7 +11510,7 @@
               </w:trPr>
               <w:tc>
                 <w:tcPr>
-                  <w:tcW w:w="846" w:type="dxa"/>
+                  <w:tcW w:w="981" w:type="dxa"/>
                   <w:tcBorders>
                     <w:top w:val="nil"/>
                     <w:left w:val="single" w:sz="4" w:space="0" w:color="auto"/>
@@ -11742,6 +11524,7 @@
                 </w:tcPr>
                 <w:p>
                   <w:pPr>
+                    <w:framePr w:hSpace="141" w:wrap="around" w:vAnchor="text" w:hAnchor="margin" w:y="2938"/>
                     <w:spacing w:line="240" w:lineRule="auto"/>
                     <w:jc w:val="center"/>
                     <w:rPr>
@@ -11762,7 +11545,7 @@
               </w:tc>
               <w:tc>
                 <w:tcPr>
-                  <w:tcW w:w="1417" w:type="dxa"/>
+                  <w:tcW w:w="1233" w:type="dxa"/>
                   <w:tcBorders>
                     <w:top w:val="nil"/>
                     <w:left w:val="nil"/>
@@ -11776,6 +11559,7 @@
                 </w:tcPr>
                 <w:p>
                   <w:pPr>
+                    <w:framePr w:hSpace="141" w:wrap="around" w:vAnchor="text" w:hAnchor="margin" w:y="2938"/>
                     <w:spacing w:line="240" w:lineRule="auto"/>
                     <w:jc w:val="center"/>
                     <w:rPr>
@@ -11796,7 +11580,7 @@
               </w:tc>
               <w:tc>
                 <w:tcPr>
-                  <w:tcW w:w="1317" w:type="dxa"/>
+                  <w:tcW w:w="1287" w:type="dxa"/>
                   <w:tcBorders>
                     <w:top w:val="nil"/>
                     <w:left w:val="nil"/>
@@ -11810,6 +11594,7 @@
                 </w:tcPr>
                 <w:p>
                   <w:pPr>
+                    <w:framePr w:hSpace="141" w:wrap="around" w:vAnchor="text" w:hAnchor="margin" w:y="2938"/>
                     <w:spacing w:line="240" w:lineRule="auto"/>
                     <w:jc w:val="center"/>
                     <w:rPr>
@@ -11830,7 +11615,7 @@
               </w:tc>
               <w:tc>
                 <w:tcPr>
-                  <w:tcW w:w="1093" w:type="dxa"/>
+                  <w:tcW w:w="1207" w:type="dxa"/>
                   <w:tcBorders>
                     <w:top w:val="nil"/>
                     <w:left w:val="nil"/>
@@ -11844,6 +11629,7 @@
                 </w:tcPr>
                 <w:p>
                   <w:pPr>
+                    <w:framePr w:hSpace="141" w:wrap="around" w:vAnchor="text" w:hAnchor="margin" w:y="2938"/>
                     <w:spacing w:line="240" w:lineRule="auto"/>
                     <w:jc w:val="center"/>
                     <w:rPr>
@@ -11869,7 +11655,7 @@
               </w:trPr>
               <w:tc>
                 <w:tcPr>
-                  <w:tcW w:w="846" w:type="dxa"/>
+                  <w:tcW w:w="981" w:type="dxa"/>
                   <w:tcBorders>
                     <w:top w:val="nil"/>
                     <w:left w:val="single" w:sz="4" w:space="0" w:color="auto"/>
@@ -11883,6 +11669,7 @@
                 </w:tcPr>
                 <w:p>
                   <w:pPr>
+                    <w:framePr w:hSpace="141" w:wrap="around" w:vAnchor="text" w:hAnchor="margin" w:y="2938"/>
                     <w:spacing w:line="240" w:lineRule="auto"/>
                     <w:jc w:val="center"/>
                     <w:rPr>
@@ -11903,7 +11690,7 @@
               </w:tc>
               <w:tc>
                 <w:tcPr>
-                  <w:tcW w:w="1417" w:type="dxa"/>
+                  <w:tcW w:w="1233" w:type="dxa"/>
                   <w:tcBorders>
                     <w:top w:val="nil"/>
                     <w:left w:val="nil"/>
@@ -11917,6 +11704,7 @@
                 </w:tcPr>
                 <w:p>
                   <w:pPr>
+                    <w:framePr w:hSpace="141" w:wrap="around" w:vAnchor="text" w:hAnchor="margin" w:y="2938"/>
                     <w:spacing w:line="240" w:lineRule="auto"/>
                     <w:jc w:val="center"/>
                     <w:rPr>
@@ -11937,7 +11725,7 @@
               </w:tc>
               <w:tc>
                 <w:tcPr>
-                  <w:tcW w:w="1317" w:type="dxa"/>
+                  <w:tcW w:w="1287" w:type="dxa"/>
                   <w:tcBorders>
                     <w:top w:val="nil"/>
                     <w:left w:val="nil"/>
@@ -11951,6 +11739,7 @@
                 </w:tcPr>
                 <w:p>
                   <w:pPr>
+                    <w:framePr w:hSpace="141" w:wrap="around" w:vAnchor="text" w:hAnchor="margin" w:y="2938"/>
                     <w:spacing w:line="240" w:lineRule="auto"/>
                     <w:jc w:val="center"/>
                     <w:rPr>
@@ -11971,7 +11760,7 @@
               </w:tc>
               <w:tc>
                 <w:tcPr>
-                  <w:tcW w:w="1093" w:type="dxa"/>
+                  <w:tcW w:w="1207" w:type="dxa"/>
                   <w:tcBorders>
                     <w:top w:val="nil"/>
                     <w:left w:val="nil"/>
@@ -11985,6 +11774,7 @@
                 </w:tcPr>
                 <w:p>
                   <w:pPr>
+                    <w:framePr w:hSpace="141" w:wrap="around" w:vAnchor="text" w:hAnchor="margin" w:y="2938"/>
                     <w:spacing w:line="240" w:lineRule="auto"/>
                     <w:jc w:val="center"/>
                     <w:rPr>
@@ -12010,7 +11800,7 @@
               </w:trPr>
               <w:tc>
                 <w:tcPr>
-                  <w:tcW w:w="846" w:type="dxa"/>
+                  <w:tcW w:w="981" w:type="dxa"/>
                   <w:tcBorders>
                     <w:top w:val="nil"/>
                     <w:left w:val="single" w:sz="4" w:space="0" w:color="auto"/>
@@ -12024,6 +11814,7 @@
                 </w:tcPr>
                 <w:p>
                   <w:pPr>
+                    <w:framePr w:hSpace="141" w:wrap="around" w:vAnchor="text" w:hAnchor="margin" w:y="2938"/>
                     <w:spacing w:line="240" w:lineRule="auto"/>
                     <w:jc w:val="center"/>
                     <w:rPr>
@@ -12044,7 +11835,7 @@
               </w:tc>
               <w:tc>
                 <w:tcPr>
-                  <w:tcW w:w="1417" w:type="dxa"/>
+                  <w:tcW w:w="1233" w:type="dxa"/>
                   <w:tcBorders>
                     <w:top w:val="nil"/>
                     <w:left w:val="nil"/>
@@ -12058,6 +11849,7 @@
                 </w:tcPr>
                 <w:p>
                   <w:pPr>
+                    <w:framePr w:hSpace="141" w:wrap="around" w:vAnchor="text" w:hAnchor="margin" w:y="2938"/>
                     <w:spacing w:line="240" w:lineRule="auto"/>
                     <w:jc w:val="center"/>
                     <w:rPr>
@@ -12078,7 +11870,7 @@
               </w:tc>
               <w:tc>
                 <w:tcPr>
-                  <w:tcW w:w="1317" w:type="dxa"/>
+                  <w:tcW w:w="1287" w:type="dxa"/>
                   <w:tcBorders>
                     <w:top w:val="nil"/>
                     <w:left w:val="nil"/>
@@ -12092,6 +11884,7 @@
                 </w:tcPr>
                 <w:p>
                   <w:pPr>
+                    <w:framePr w:hSpace="141" w:wrap="around" w:vAnchor="text" w:hAnchor="margin" w:y="2938"/>
                     <w:spacing w:line="240" w:lineRule="auto"/>
                     <w:jc w:val="center"/>
                     <w:rPr>
@@ -12112,7 +11905,7 @@
               </w:tc>
               <w:tc>
                 <w:tcPr>
-                  <w:tcW w:w="1093" w:type="dxa"/>
+                  <w:tcW w:w="1207" w:type="dxa"/>
                   <w:tcBorders>
                     <w:top w:val="nil"/>
                     <w:left w:val="nil"/>
@@ -12126,6 +11919,7 @@
                 </w:tcPr>
                 <w:p>
                   <w:pPr>
+                    <w:framePr w:hSpace="141" w:wrap="around" w:vAnchor="text" w:hAnchor="margin" w:y="2938"/>
                     <w:spacing w:line="240" w:lineRule="auto"/>
                     <w:jc w:val="center"/>
                     <w:rPr>
@@ -12151,7 +11945,7 @@
               </w:trPr>
               <w:tc>
                 <w:tcPr>
-                  <w:tcW w:w="846" w:type="dxa"/>
+                  <w:tcW w:w="981" w:type="dxa"/>
                   <w:tcBorders>
                     <w:top w:val="nil"/>
                     <w:left w:val="single" w:sz="4" w:space="0" w:color="auto"/>
@@ -12165,6 +11959,7 @@
                 </w:tcPr>
                 <w:p>
                   <w:pPr>
+                    <w:framePr w:hSpace="141" w:wrap="around" w:vAnchor="text" w:hAnchor="margin" w:y="2938"/>
                     <w:spacing w:line="240" w:lineRule="auto"/>
                     <w:jc w:val="center"/>
                     <w:rPr>
@@ -12185,7 +11980,7 @@
               </w:tc>
               <w:tc>
                 <w:tcPr>
-                  <w:tcW w:w="1417" w:type="dxa"/>
+                  <w:tcW w:w="1233" w:type="dxa"/>
                   <w:tcBorders>
                     <w:top w:val="nil"/>
                     <w:left w:val="nil"/>
@@ -12199,6 +11994,7 @@
                 </w:tcPr>
                 <w:p>
                   <w:pPr>
+                    <w:framePr w:hSpace="141" w:wrap="around" w:vAnchor="text" w:hAnchor="margin" w:y="2938"/>
                     <w:spacing w:line="240" w:lineRule="auto"/>
                     <w:jc w:val="center"/>
                     <w:rPr>
@@ -12219,7 +12015,7 @@
               </w:tc>
               <w:tc>
                 <w:tcPr>
-                  <w:tcW w:w="1317" w:type="dxa"/>
+                  <w:tcW w:w="1287" w:type="dxa"/>
                   <w:tcBorders>
                     <w:top w:val="nil"/>
                     <w:left w:val="nil"/>
@@ -12233,6 +12029,7 @@
                 </w:tcPr>
                 <w:p>
                   <w:pPr>
+                    <w:framePr w:hSpace="141" w:wrap="around" w:vAnchor="text" w:hAnchor="margin" w:y="2938"/>
                     <w:spacing w:line="240" w:lineRule="auto"/>
                     <w:jc w:val="center"/>
                     <w:rPr>
@@ -12253,7 +12050,7 @@
               </w:tc>
               <w:tc>
                 <w:tcPr>
-                  <w:tcW w:w="1093" w:type="dxa"/>
+                  <w:tcW w:w="1207" w:type="dxa"/>
                   <w:tcBorders>
                     <w:top w:val="nil"/>
                     <w:left w:val="nil"/>
@@ -12267,6 +12064,7 @@
                 </w:tcPr>
                 <w:p>
                   <w:pPr>
+                    <w:framePr w:hSpace="141" w:wrap="around" w:vAnchor="text" w:hAnchor="margin" w:y="2938"/>
                     <w:spacing w:line="240" w:lineRule="auto"/>
                     <w:jc w:val="center"/>
                     <w:rPr>
@@ -12292,7 +12090,7 @@
               </w:trPr>
               <w:tc>
                 <w:tcPr>
-                  <w:tcW w:w="846" w:type="dxa"/>
+                  <w:tcW w:w="981" w:type="dxa"/>
                   <w:tcBorders>
                     <w:top w:val="nil"/>
                     <w:left w:val="single" w:sz="4" w:space="0" w:color="auto"/>
@@ -12306,6 +12104,7 @@
                 </w:tcPr>
                 <w:p>
                   <w:pPr>
+                    <w:framePr w:hSpace="141" w:wrap="around" w:vAnchor="text" w:hAnchor="margin" w:y="2938"/>
                     <w:spacing w:line="240" w:lineRule="auto"/>
                     <w:jc w:val="center"/>
                     <w:rPr>
@@ -12326,7 +12125,7 @@
               </w:tc>
               <w:tc>
                 <w:tcPr>
-                  <w:tcW w:w="1417" w:type="dxa"/>
+                  <w:tcW w:w="1233" w:type="dxa"/>
                   <w:tcBorders>
                     <w:top w:val="nil"/>
                     <w:left w:val="nil"/>
@@ -12340,6 +12139,7 @@
                 </w:tcPr>
                 <w:p>
                   <w:pPr>
+                    <w:framePr w:hSpace="141" w:wrap="around" w:vAnchor="text" w:hAnchor="margin" w:y="2938"/>
                     <w:spacing w:line="240" w:lineRule="auto"/>
                     <w:jc w:val="center"/>
                     <w:rPr>
@@ -12360,7 +12160,7 @@
               </w:tc>
               <w:tc>
                 <w:tcPr>
-                  <w:tcW w:w="1317" w:type="dxa"/>
+                  <w:tcW w:w="1287" w:type="dxa"/>
                   <w:tcBorders>
                     <w:top w:val="nil"/>
                     <w:left w:val="nil"/>
@@ -12374,6 +12174,7 @@
                 </w:tcPr>
                 <w:p>
                   <w:pPr>
+                    <w:framePr w:hSpace="141" w:wrap="around" w:vAnchor="text" w:hAnchor="margin" w:y="2938"/>
                     <w:spacing w:line="240" w:lineRule="auto"/>
                     <w:jc w:val="center"/>
                     <w:rPr>
@@ -12394,7 +12195,7 @@
               </w:tc>
               <w:tc>
                 <w:tcPr>
-                  <w:tcW w:w="1093" w:type="dxa"/>
+                  <w:tcW w:w="1207" w:type="dxa"/>
                   <w:tcBorders>
                     <w:top w:val="nil"/>
                     <w:left w:val="nil"/>
@@ -12408,6 +12209,7 @@
                 </w:tcPr>
                 <w:p>
                   <w:pPr>
+                    <w:framePr w:hSpace="141" w:wrap="around" w:vAnchor="text" w:hAnchor="margin" w:y="2938"/>
                     <w:spacing w:line="240" w:lineRule="auto"/>
                     <w:jc w:val="center"/>
                     <w:rPr>
@@ -12433,7 +12235,7 @@
               </w:trPr>
               <w:tc>
                 <w:tcPr>
-                  <w:tcW w:w="846" w:type="dxa"/>
+                  <w:tcW w:w="981" w:type="dxa"/>
                   <w:tcBorders>
                     <w:top w:val="nil"/>
                     <w:left w:val="single" w:sz="4" w:space="0" w:color="auto"/>
@@ -12447,6 +12249,7 @@
                 </w:tcPr>
                 <w:p>
                   <w:pPr>
+                    <w:framePr w:hSpace="141" w:wrap="around" w:vAnchor="text" w:hAnchor="margin" w:y="2938"/>
                     <w:spacing w:line="240" w:lineRule="auto"/>
                     <w:jc w:val="center"/>
                     <w:rPr>
@@ -12467,7 +12270,7 @@
               </w:tc>
               <w:tc>
                 <w:tcPr>
-                  <w:tcW w:w="1417" w:type="dxa"/>
+                  <w:tcW w:w="1233" w:type="dxa"/>
                   <w:tcBorders>
                     <w:top w:val="nil"/>
                     <w:left w:val="nil"/>
@@ -12481,6 +12284,7 @@
                 </w:tcPr>
                 <w:p>
                   <w:pPr>
+                    <w:framePr w:hSpace="141" w:wrap="around" w:vAnchor="text" w:hAnchor="margin" w:y="2938"/>
                     <w:spacing w:line="240" w:lineRule="auto"/>
                     <w:jc w:val="center"/>
                     <w:rPr>
@@ -12501,7 +12305,7 @@
               </w:tc>
               <w:tc>
                 <w:tcPr>
-                  <w:tcW w:w="1317" w:type="dxa"/>
+                  <w:tcW w:w="1287" w:type="dxa"/>
                   <w:tcBorders>
                     <w:top w:val="nil"/>
                     <w:left w:val="nil"/>
@@ -12515,6 +12319,7 @@
                 </w:tcPr>
                 <w:p>
                   <w:pPr>
+                    <w:framePr w:hSpace="141" w:wrap="around" w:vAnchor="text" w:hAnchor="margin" w:y="2938"/>
                     <w:spacing w:line="240" w:lineRule="auto"/>
                     <w:jc w:val="center"/>
                     <w:rPr>
@@ -12535,7 +12340,7 @@
               </w:tc>
               <w:tc>
                 <w:tcPr>
-                  <w:tcW w:w="1093" w:type="dxa"/>
+                  <w:tcW w:w="1207" w:type="dxa"/>
                   <w:tcBorders>
                     <w:top w:val="nil"/>
                     <w:left w:val="nil"/>
@@ -12549,6 +12354,7 @@
                 </w:tcPr>
                 <w:p>
                   <w:pPr>
+                    <w:framePr w:hSpace="141" w:wrap="around" w:vAnchor="text" w:hAnchor="margin" w:y="2938"/>
                     <w:spacing w:line="240" w:lineRule="auto"/>
                     <w:jc w:val="center"/>
                     <w:rPr>
@@ -12574,7 +12380,7 @@
               </w:trPr>
               <w:tc>
                 <w:tcPr>
-                  <w:tcW w:w="846" w:type="dxa"/>
+                  <w:tcW w:w="981" w:type="dxa"/>
                   <w:tcBorders>
                     <w:top w:val="nil"/>
                     <w:left w:val="single" w:sz="4" w:space="0" w:color="auto"/>
@@ -12588,6 +12394,7 @@
                 </w:tcPr>
                 <w:p>
                   <w:pPr>
+                    <w:framePr w:hSpace="141" w:wrap="around" w:vAnchor="text" w:hAnchor="margin" w:y="2938"/>
                     <w:spacing w:line="240" w:lineRule="auto"/>
                     <w:jc w:val="center"/>
                     <w:rPr>
@@ -12608,7 +12415,7 @@
               </w:tc>
               <w:tc>
                 <w:tcPr>
-                  <w:tcW w:w="1417" w:type="dxa"/>
+                  <w:tcW w:w="1233" w:type="dxa"/>
                   <w:tcBorders>
                     <w:top w:val="nil"/>
                     <w:left w:val="nil"/>
@@ -12622,6 +12429,7 @@
                 </w:tcPr>
                 <w:p>
                   <w:pPr>
+                    <w:framePr w:hSpace="141" w:wrap="around" w:vAnchor="text" w:hAnchor="margin" w:y="2938"/>
                     <w:spacing w:line="240" w:lineRule="auto"/>
                     <w:jc w:val="center"/>
                     <w:rPr>
@@ -12642,7 +12450,7 @@
               </w:tc>
               <w:tc>
                 <w:tcPr>
-                  <w:tcW w:w="1317" w:type="dxa"/>
+                  <w:tcW w:w="1287" w:type="dxa"/>
                   <w:tcBorders>
                     <w:top w:val="nil"/>
                     <w:left w:val="nil"/>
@@ -12656,6 +12464,7 @@
                 </w:tcPr>
                 <w:p>
                   <w:pPr>
+                    <w:framePr w:hSpace="141" w:wrap="around" w:vAnchor="text" w:hAnchor="margin" w:y="2938"/>
                     <w:spacing w:line="240" w:lineRule="auto"/>
                     <w:jc w:val="center"/>
                     <w:rPr>
@@ -12676,7 +12485,7 @@
               </w:tc>
               <w:tc>
                 <w:tcPr>
-                  <w:tcW w:w="1093" w:type="dxa"/>
+                  <w:tcW w:w="1207" w:type="dxa"/>
                   <w:tcBorders>
                     <w:top w:val="nil"/>
                     <w:left w:val="nil"/>
@@ -12690,6 +12499,7 @@
                 </w:tcPr>
                 <w:p>
                   <w:pPr>
+                    <w:framePr w:hSpace="141" w:wrap="around" w:vAnchor="text" w:hAnchor="margin" w:y="2938"/>
                     <w:spacing w:line="240" w:lineRule="auto"/>
                     <w:jc w:val="center"/>
                     <w:rPr>
@@ -12715,7 +12525,7 @@
               </w:trPr>
               <w:tc>
                 <w:tcPr>
-                  <w:tcW w:w="846" w:type="dxa"/>
+                  <w:tcW w:w="981" w:type="dxa"/>
                   <w:tcBorders>
                     <w:top w:val="nil"/>
                     <w:left w:val="single" w:sz="4" w:space="0" w:color="auto"/>
@@ -12729,6 +12539,7 @@
                 </w:tcPr>
                 <w:p>
                   <w:pPr>
+                    <w:framePr w:hSpace="141" w:wrap="around" w:vAnchor="text" w:hAnchor="margin" w:y="2938"/>
                     <w:spacing w:line="240" w:lineRule="auto"/>
                     <w:jc w:val="center"/>
                     <w:rPr>
@@ -12749,7 +12560,7 @@
               </w:tc>
               <w:tc>
                 <w:tcPr>
-                  <w:tcW w:w="1417" w:type="dxa"/>
+                  <w:tcW w:w="1233" w:type="dxa"/>
                   <w:tcBorders>
                     <w:top w:val="nil"/>
                     <w:left w:val="nil"/>
@@ -12763,6 +12574,7 @@
                 </w:tcPr>
                 <w:p>
                   <w:pPr>
+                    <w:framePr w:hSpace="141" w:wrap="around" w:vAnchor="text" w:hAnchor="margin" w:y="2938"/>
                     <w:spacing w:line="240" w:lineRule="auto"/>
                     <w:jc w:val="center"/>
                     <w:rPr>
@@ -12783,7 +12595,7 @@
               </w:tc>
               <w:tc>
                 <w:tcPr>
-                  <w:tcW w:w="1317" w:type="dxa"/>
+                  <w:tcW w:w="1287" w:type="dxa"/>
                   <w:tcBorders>
                     <w:top w:val="nil"/>
                     <w:left w:val="nil"/>
@@ -12797,6 +12609,7 @@
                 </w:tcPr>
                 <w:p>
                   <w:pPr>
+                    <w:framePr w:hSpace="141" w:wrap="around" w:vAnchor="text" w:hAnchor="margin" w:y="2938"/>
                     <w:spacing w:line="240" w:lineRule="auto"/>
                     <w:jc w:val="center"/>
                     <w:rPr>
@@ -12817,7 +12630,7 @@
               </w:tc>
               <w:tc>
                 <w:tcPr>
-                  <w:tcW w:w="1093" w:type="dxa"/>
+                  <w:tcW w:w="1207" w:type="dxa"/>
                   <w:tcBorders>
                     <w:top w:val="nil"/>
                     <w:left w:val="nil"/>
@@ -12831,6 +12644,7 @@
                 </w:tcPr>
                 <w:p>
                   <w:pPr>
+                    <w:framePr w:hSpace="141" w:wrap="around" w:vAnchor="text" w:hAnchor="margin" w:y="2938"/>
                     <w:spacing w:line="240" w:lineRule="auto"/>
                     <w:jc w:val="center"/>
                     <w:rPr>
@@ -12856,7 +12670,7 @@
               </w:trPr>
               <w:tc>
                 <w:tcPr>
-                  <w:tcW w:w="846" w:type="dxa"/>
+                  <w:tcW w:w="981" w:type="dxa"/>
                   <w:tcBorders>
                     <w:top w:val="nil"/>
                     <w:left w:val="single" w:sz="4" w:space="0" w:color="auto"/>
@@ -12870,6 +12684,7 @@
                 </w:tcPr>
                 <w:p>
                   <w:pPr>
+                    <w:framePr w:hSpace="141" w:wrap="around" w:vAnchor="text" w:hAnchor="margin" w:y="2938"/>
                     <w:spacing w:line="240" w:lineRule="auto"/>
                     <w:jc w:val="center"/>
                     <w:rPr>
@@ -12890,7 +12705,7 @@
               </w:tc>
               <w:tc>
                 <w:tcPr>
-                  <w:tcW w:w="1417" w:type="dxa"/>
+                  <w:tcW w:w="1233" w:type="dxa"/>
                   <w:tcBorders>
                     <w:top w:val="nil"/>
                     <w:left w:val="nil"/>
@@ -12904,6 +12719,7 @@
                 </w:tcPr>
                 <w:p>
                   <w:pPr>
+                    <w:framePr w:hSpace="141" w:wrap="around" w:vAnchor="text" w:hAnchor="margin" w:y="2938"/>
                     <w:spacing w:line="240" w:lineRule="auto"/>
                     <w:jc w:val="center"/>
                     <w:rPr>
@@ -12924,7 +12740,7 @@
               </w:tc>
               <w:tc>
                 <w:tcPr>
-                  <w:tcW w:w="1317" w:type="dxa"/>
+                  <w:tcW w:w="1287" w:type="dxa"/>
                   <w:tcBorders>
                     <w:top w:val="nil"/>
                     <w:left w:val="nil"/>
@@ -12938,6 +12754,7 @@
                 </w:tcPr>
                 <w:p>
                   <w:pPr>
+                    <w:framePr w:hSpace="141" w:wrap="around" w:vAnchor="text" w:hAnchor="margin" w:y="2938"/>
                     <w:spacing w:line="240" w:lineRule="auto"/>
                     <w:jc w:val="center"/>
                     <w:rPr>
@@ -12958,7 +12775,7 @@
               </w:tc>
               <w:tc>
                 <w:tcPr>
-                  <w:tcW w:w="1093" w:type="dxa"/>
+                  <w:tcW w:w="1207" w:type="dxa"/>
                   <w:tcBorders>
                     <w:top w:val="nil"/>
                     <w:left w:val="nil"/>
@@ -12972,6 +12789,7 @@
                 </w:tcPr>
                 <w:p>
                   <w:pPr>
+                    <w:framePr w:hSpace="141" w:wrap="around" w:vAnchor="text" w:hAnchor="margin" w:y="2938"/>
                     <w:spacing w:line="240" w:lineRule="auto"/>
                     <w:jc w:val="center"/>
                     <w:rPr>
@@ -12997,7 +12815,7 @@
               </w:trPr>
               <w:tc>
                 <w:tcPr>
-                  <w:tcW w:w="846" w:type="dxa"/>
+                  <w:tcW w:w="981" w:type="dxa"/>
                   <w:tcBorders>
                     <w:top w:val="nil"/>
                     <w:left w:val="single" w:sz="4" w:space="0" w:color="auto"/>
@@ -13011,6 +12829,7 @@
                 </w:tcPr>
                 <w:p>
                   <w:pPr>
+                    <w:framePr w:hSpace="141" w:wrap="around" w:vAnchor="text" w:hAnchor="margin" w:y="2938"/>
                     <w:spacing w:line="240" w:lineRule="auto"/>
                     <w:jc w:val="center"/>
                     <w:rPr>
@@ -13031,7 +12850,7 @@
               </w:tc>
               <w:tc>
                 <w:tcPr>
-                  <w:tcW w:w="1417" w:type="dxa"/>
+                  <w:tcW w:w="1233" w:type="dxa"/>
                   <w:tcBorders>
                     <w:top w:val="nil"/>
                     <w:left w:val="nil"/>
@@ -13045,6 +12864,7 @@
                 </w:tcPr>
                 <w:p>
                   <w:pPr>
+                    <w:framePr w:hSpace="141" w:wrap="around" w:vAnchor="text" w:hAnchor="margin" w:y="2938"/>
                     <w:spacing w:line="240" w:lineRule="auto"/>
                     <w:jc w:val="center"/>
                     <w:rPr>
@@ -13065,7 +12885,7 @@
               </w:tc>
               <w:tc>
                 <w:tcPr>
-                  <w:tcW w:w="1317" w:type="dxa"/>
+                  <w:tcW w:w="1287" w:type="dxa"/>
                   <w:tcBorders>
                     <w:top w:val="nil"/>
                     <w:left w:val="nil"/>
@@ -13079,6 +12899,7 @@
                 </w:tcPr>
                 <w:p>
                   <w:pPr>
+                    <w:framePr w:hSpace="141" w:wrap="around" w:vAnchor="text" w:hAnchor="margin" w:y="2938"/>
                     <w:spacing w:line="240" w:lineRule="auto"/>
                     <w:jc w:val="center"/>
                     <w:rPr>
@@ -13099,7 +12920,7 @@
               </w:tc>
               <w:tc>
                 <w:tcPr>
-                  <w:tcW w:w="1093" w:type="dxa"/>
+                  <w:tcW w:w="1207" w:type="dxa"/>
                   <w:tcBorders>
                     <w:top w:val="nil"/>
                     <w:left w:val="nil"/>
@@ -13113,6 +12934,7 @@
                 </w:tcPr>
                 <w:p>
                   <w:pPr>
+                    <w:framePr w:hSpace="141" w:wrap="around" w:vAnchor="text" w:hAnchor="margin" w:y="2938"/>
                     <w:spacing w:line="240" w:lineRule="auto"/>
                     <w:jc w:val="center"/>
                     <w:rPr>
@@ -13138,7 +12960,7 @@
               </w:trPr>
               <w:tc>
                 <w:tcPr>
-                  <w:tcW w:w="846" w:type="dxa"/>
+                  <w:tcW w:w="981" w:type="dxa"/>
                   <w:tcBorders>
                     <w:top w:val="nil"/>
                     <w:left w:val="single" w:sz="4" w:space="0" w:color="auto"/>
@@ -13152,6 +12974,7 @@
                 </w:tcPr>
                 <w:p>
                   <w:pPr>
+                    <w:framePr w:hSpace="141" w:wrap="around" w:vAnchor="text" w:hAnchor="margin" w:y="2938"/>
                     <w:spacing w:line="240" w:lineRule="auto"/>
                     <w:jc w:val="center"/>
                     <w:rPr>
@@ -13172,7 +12995,7 @@
               </w:tc>
               <w:tc>
                 <w:tcPr>
-                  <w:tcW w:w="1417" w:type="dxa"/>
+                  <w:tcW w:w="1233" w:type="dxa"/>
                   <w:tcBorders>
                     <w:top w:val="nil"/>
                     <w:left w:val="nil"/>
@@ -13186,6 +13009,7 @@
                 </w:tcPr>
                 <w:p>
                   <w:pPr>
+                    <w:framePr w:hSpace="141" w:wrap="around" w:vAnchor="text" w:hAnchor="margin" w:y="2938"/>
                     <w:spacing w:line="240" w:lineRule="auto"/>
                     <w:jc w:val="center"/>
                     <w:rPr>
@@ -13206,7 +13030,7 @@
               </w:tc>
               <w:tc>
                 <w:tcPr>
-                  <w:tcW w:w="1317" w:type="dxa"/>
+                  <w:tcW w:w="1287" w:type="dxa"/>
                   <w:tcBorders>
                     <w:top w:val="nil"/>
                     <w:left w:val="nil"/>
@@ -13220,6 +13044,7 @@
                 </w:tcPr>
                 <w:p>
                   <w:pPr>
+                    <w:framePr w:hSpace="141" w:wrap="around" w:vAnchor="text" w:hAnchor="margin" w:y="2938"/>
                     <w:spacing w:line="240" w:lineRule="auto"/>
                     <w:jc w:val="center"/>
                     <w:rPr>
@@ -13240,7 +13065,7 @@
               </w:tc>
               <w:tc>
                 <w:tcPr>
-                  <w:tcW w:w="1093" w:type="dxa"/>
+                  <w:tcW w:w="1207" w:type="dxa"/>
                   <w:tcBorders>
                     <w:top w:val="nil"/>
                     <w:left w:val="nil"/>
@@ -13254,6 +13079,7 @@
                 </w:tcPr>
                 <w:p>
                   <w:pPr>
+                    <w:framePr w:hSpace="141" w:wrap="around" w:vAnchor="text" w:hAnchor="margin" w:y="2938"/>
                     <w:spacing w:line="240" w:lineRule="auto"/>
                     <w:jc w:val="center"/>
                     <w:rPr>
@@ -13279,7 +13105,7 @@
               </w:trPr>
               <w:tc>
                 <w:tcPr>
-                  <w:tcW w:w="846" w:type="dxa"/>
+                  <w:tcW w:w="981" w:type="dxa"/>
                   <w:tcBorders>
                     <w:top w:val="nil"/>
                     <w:left w:val="single" w:sz="4" w:space="0" w:color="auto"/>
@@ -13293,6 +13119,7 @@
                 </w:tcPr>
                 <w:p>
                   <w:pPr>
+                    <w:framePr w:hSpace="141" w:wrap="around" w:vAnchor="text" w:hAnchor="margin" w:y="2938"/>
                     <w:spacing w:line="240" w:lineRule="auto"/>
                     <w:jc w:val="center"/>
                     <w:rPr>
@@ -13313,7 +13140,7 @@
               </w:tc>
               <w:tc>
                 <w:tcPr>
-                  <w:tcW w:w="1417" w:type="dxa"/>
+                  <w:tcW w:w="1233" w:type="dxa"/>
                   <w:tcBorders>
                     <w:top w:val="nil"/>
                     <w:left w:val="nil"/>
@@ -13327,6 +13154,7 @@
                 </w:tcPr>
                 <w:p>
                   <w:pPr>
+                    <w:framePr w:hSpace="141" w:wrap="around" w:vAnchor="text" w:hAnchor="margin" w:y="2938"/>
                     <w:spacing w:line="240" w:lineRule="auto"/>
                     <w:jc w:val="center"/>
                     <w:rPr>
@@ -13347,7 +13175,7 @@
               </w:tc>
               <w:tc>
                 <w:tcPr>
-                  <w:tcW w:w="1317" w:type="dxa"/>
+                  <w:tcW w:w="1287" w:type="dxa"/>
                   <w:tcBorders>
                     <w:top w:val="nil"/>
                     <w:left w:val="nil"/>
@@ -13361,6 +13189,7 @@
                 </w:tcPr>
                 <w:p>
                   <w:pPr>
+                    <w:framePr w:hSpace="141" w:wrap="around" w:vAnchor="text" w:hAnchor="margin" w:y="2938"/>
                     <w:spacing w:line="240" w:lineRule="auto"/>
                     <w:jc w:val="center"/>
                     <w:rPr>
@@ -13381,7 +13210,7 @@
               </w:tc>
               <w:tc>
                 <w:tcPr>
-                  <w:tcW w:w="1093" w:type="dxa"/>
+                  <w:tcW w:w="1207" w:type="dxa"/>
                   <w:tcBorders>
                     <w:top w:val="nil"/>
                     <w:left w:val="nil"/>
@@ -13395,6 +13224,7 @@
                 </w:tcPr>
                 <w:p>
                   <w:pPr>
+                    <w:framePr w:hSpace="141" w:wrap="around" w:vAnchor="text" w:hAnchor="margin" w:y="2938"/>
                     <w:spacing w:line="240" w:lineRule="auto"/>
                     <w:jc w:val="center"/>
                     <w:rPr>
@@ -13419,16 +13249,12 @@
         </w:tc>
         <w:tc>
           <w:tcPr>
-            <w:tcW w:w="4955" w:type="dxa"/>
-          </w:tcPr>
-          <w:p>
-            <w:pPr>
-              <w:jc w:val="center"/>
-            </w:pPr>
-          </w:p>
+            <w:tcW w:w="4938" w:type="dxa"/>
+          </w:tcPr>
           <w:tbl>
             <w:tblPr>
-              <w:tblW w:w="4729" w:type="dxa"/>
+              <w:tblW w:w="4668" w:type="dxa"/>
+              <w:tblInd w:w="61" w:type="dxa"/>
               <w:tblCellMar>
                 <w:left w:w="70" w:type="dxa"/>
                 <w:right w:w="70" w:type="dxa"/>
@@ -13436,10 +13262,10 @@
               <w:tblLook w:val="04A0" w:firstRow="1" w:lastRow="0" w:firstColumn="1" w:lastColumn="0" w:noHBand="0" w:noVBand="1"/>
             </w:tblPr>
             <w:tblGrid>
-              <w:gridCol w:w="958"/>
-              <w:gridCol w:w="1505"/>
-              <w:gridCol w:w="1133"/>
-              <w:gridCol w:w="1133"/>
+              <w:gridCol w:w="988"/>
+              <w:gridCol w:w="1405"/>
+              <w:gridCol w:w="1129"/>
+              <w:gridCol w:w="1129"/>
             </w:tblGrid>
             <w:tr>
               <w:trPr>
@@ -13447,7 +13273,7 @@
               </w:trPr>
               <w:tc>
                 <w:tcPr>
-                  <w:tcW w:w="958" w:type="dxa"/>
+                  <w:tcW w:w="992" w:type="dxa"/>
                   <w:tcBorders>
                     <w:top w:val="single" w:sz="4" w:space="0" w:color="auto"/>
                     <w:left w:val="single" w:sz="4" w:space="0" w:color="auto"/>
@@ -13461,6 +13287,7 @@
                 </w:tcPr>
                 <w:p>
                   <w:pPr>
+                    <w:framePr w:hSpace="141" w:wrap="around" w:vAnchor="text" w:hAnchor="margin" w:y="2938"/>
                     <w:spacing w:line="240" w:lineRule="auto"/>
                     <w:jc w:val="center"/>
                     <w:rPr>
@@ -13489,7 +13316,7 @@
               </w:tc>
               <w:tc>
                 <w:tcPr>
-                  <w:tcW w:w="1505" w:type="dxa"/>
+                  <w:tcW w:w="1410" w:type="dxa"/>
                   <w:tcBorders>
                     <w:top w:val="single" w:sz="4" w:space="0" w:color="auto"/>
                     <w:left w:val="nil"/>
@@ -13503,6 +13330,7 @@
                 </w:tcPr>
                 <w:p>
                   <w:pPr>
+                    <w:framePr w:hSpace="141" w:wrap="around" w:vAnchor="text" w:hAnchor="margin" w:y="2938"/>
                     <w:spacing w:line="240" w:lineRule="auto"/>
                     <w:jc w:val="center"/>
                     <w:rPr>
@@ -13545,6 +13373,7 @@
                 </w:tcPr>
                 <w:p>
                   <w:pPr>
+                    <w:framePr w:hSpace="141" w:wrap="around" w:vAnchor="text" w:hAnchor="margin" w:y="2938"/>
                     <w:spacing w:line="240" w:lineRule="auto"/>
                     <w:jc w:val="center"/>
                     <w:rPr>
@@ -13600,6 +13429,7 @@
                 </w:tcPr>
                 <w:p>
                   <w:pPr>
+                    <w:framePr w:hSpace="141" w:wrap="around" w:vAnchor="text" w:hAnchor="margin" w:y="2938"/>
                     <w:spacing w:line="240" w:lineRule="auto"/>
                     <w:jc w:val="center"/>
                     <w:rPr>
@@ -13646,7 +13476,7 @@
               </w:trPr>
               <w:tc>
                 <w:tcPr>
-                  <w:tcW w:w="958" w:type="dxa"/>
+                  <w:tcW w:w="992" w:type="dxa"/>
                   <w:tcBorders>
                     <w:top w:val="single" w:sz="4" w:space="0" w:color="auto"/>
                     <w:left w:val="single" w:sz="4" w:space="0" w:color="auto"/>
@@ -13660,6 +13490,7 @@
                 </w:tcPr>
                 <w:p>
                   <w:pPr>
+                    <w:framePr w:hSpace="141" w:wrap="around" w:vAnchor="text" w:hAnchor="margin" w:y="2938"/>
                     <w:spacing w:line="240" w:lineRule="auto"/>
                     <w:jc w:val="center"/>
                     <w:rPr>
@@ -13680,7 +13511,7 @@
               </w:tc>
               <w:tc>
                 <w:tcPr>
-                  <w:tcW w:w="1505" w:type="dxa"/>
+                  <w:tcW w:w="1410" w:type="dxa"/>
                   <w:tcBorders>
                     <w:top w:val="single" w:sz="4" w:space="0" w:color="auto"/>
                     <w:left w:val="nil"/>
@@ -13694,6 +13525,7 @@
                 </w:tcPr>
                 <w:p>
                   <w:pPr>
+                    <w:framePr w:hSpace="141" w:wrap="around" w:vAnchor="text" w:hAnchor="margin" w:y="2938"/>
                     <w:spacing w:line="240" w:lineRule="auto"/>
                     <w:jc w:val="center"/>
                     <w:rPr>
@@ -13728,6 +13560,7 @@
                 </w:tcPr>
                 <w:p>
                   <w:pPr>
+                    <w:framePr w:hSpace="141" w:wrap="around" w:vAnchor="text" w:hAnchor="margin" w:y="2938"/>
                     <w:spacing w:line="240" w:lineRule="auto"/>
                     <w:jc w:val="center"/>
                     <w:rPr>
@@ -13762,6 +13595,7 @@
                 </w:tcPr>
                 <w:p>
                   <w:pPr>
+                    <w:framePr w:hSpace="141" w:wrap="around" w:vAnchor="text" w:hAnchor="margin" w:y="2938"/>
                     <w:spacing w:line="240" w:lineRule="auto"/>
                     <w:jc w:val="center"/>
                     <w:rPr>
@@ -13787,7 +13621,7 @@
               </w:trPr>
               <w:tc>
                 <w:tcPr>
-                  <w:tcW w:w="958" w:type="dxa"/>
+                  <w:tcW w:w="992" w:type="dxa"/>
                   <w:tcBorders>
                     <w:top w:val="nil"/>
                     <w:left w:val="single" w:sz="4" w:space="0" w:color="auto"/>
@@ -13801,6 +13635,7 @@
                 </w:tcPr>
                 <w:p>
                   <w:pPr>
+                    <w:framePr w:hSpace="141" w:wrap="around" w:vAnchor="text" w:hAnchor="margin" w:y="2938"/>
                     <w:spacing w:line="240" w:lineRule="auto"/>
                     <w:jc w:val="center"/>
                     <w:rPr>
@@ -13821,7 +13656,7 @@
               </w:tc>
               <w:tc>
                 <w:tcPr>
-                  <w:tcW w:w="1505" w:type="dxa"/>
+                  <w:tcW w:w="1410" w:type="dxa"/>
                   <w:tcBorders>
                     <w:top w:val="nil"/>
                     <w:left w:val="nil"/>
@@ -13835,6 +13670,7 @@
                 </w:tcPr>
                 <w:p>
                   <w:pPr>
+                    <w:framePr w:hSpace="141" w:wrap="around" w:vAnchor="text" w:hAnchor="margin" w:y="2938"/>
                     <w:spacing w:line="240" w:lineRule="auto"/>
                     <w:jc w:val="center"/>
                     <w:rPr>
@@ -13869,6 +13705,7 @@
                 </w:tcPr>
                 <w:p>
                   <w:pPr>
+                    <w:framePr w:hSpace="141" w:wrap="around" w:vAnchor="text" w:hAnchor="margin" w:y="2938"/>
                     <w:spacing w:line="240" w:lineRule="auto"/>
                     <w:jc w:val="center"/>
                     <w:rPr>
@@ -13903,6 +13740,7 @@
                 </w:tcPr>
                 <w:p>
                   <w:pPr>
+                    <w:framePr w:hSpace="141" w:wrap="around" w:vAnchor="text" w:hAnchor="margin" w:y="2938"/>
                     <w:spacing w:line="240" w:lineRule="auto"/>
                     <w:jc w:val="center"/>
                     <w:rPr>
@@ -13928,7 +13766,7 @@
               </w:trPr>
               <w:tc>
                 <w:tcPr>
-                  <w:tcW w:w="958" w:type="dxa"/>
+                  <w:tcW w:w="992" w:type="dxa"/>
                   <w:tcBorders>
                     <w:top w:val="nil"/>
                     <w:left w:val="single" w:sz="4" w:space="0" w:color="auto"/>
@@ -13942,6 +13780,7 @@
                 </w:tcPr>
                 <w:p>
                   <w:pPr>
+                    <w:framePr w:hSpace="141" w:wrap="around" w:vAnchor="text" w:hAnchor="margin" w:y="2938"/>
                     <w:spacing w:line="240" w:lineRule="auto"/>
                     <w:jc w:val="center"/>
                     <w:rPr>
@@ -13962,7 +13801,7 @@
               </w:tc>
               <w:tc>
                 <w:tcPr>
-                  <w:tcW w:w="1505" w:type="dxa"/>
+                  <w:tcW w:w="1410" w:type="dxa"/>
                   <w:tcBorders>
                     <w:top w:val="nil"/>
                     <w:left w:val="nil"/>
@@ -13976,6 +13815,7 @@
                 </w:tcPr>
                 <w:p>
                   <w:pPr>
+                    <w:framePr w:hSpace="141" w:wrap="around" w:vAnchor="text" w:hAnchor="margin" w:y="2938"/>
                     <w:spacing w:line="240" w:lineRule="auto"/>
                     <w:jc w:val="center"/>
                     <w:rPr>
@@ -14010,6 +13850,7 @@
                 </w:tcPr>
                 <w:p>
                   <w:pPr>
+                    <w:framePr w:hSpace="141" w:wrap="around" w:vAnchor="text" w:hAnchor="margin" w:y="2938"/>
                     <w:spacing w:line="240" w:lineRule="auto"/>
                     <w:jc w:val="center"/>
                     <w:rPr>
@@ -14044,6 +13885,7 @@
                 </w:tcPr>
                 <w:p>
                   <w:pPr>
+                    <w:framePr w:hSpace="141" w:wrap="around" w:vAnchor="text" w:hAnchor="margin" w:y="2938"/>
                     <w:spacing w:line="240" w:lineRule="auto"/>
                     <w:jc w:val="center"/>
                     <w:rPr>
@@ -14069,7 +13911,7 @@
               </w:trPr>
               <w:tc>
                 <w:tcPr>
-                  <w:tcW w:w="958" w:type="dxa"/>
+                  <w:tcW w:w="992" w:type="dxa"/>
                   <w:tcBorders>
                     <w:top w:val="nil"/>
                     <w:left w:val="single" w:sz="4" w:space="0" w:color="auto"/>
@@ -14083,6 +13925,7 @@
                 </w:tcPr>
                 <w:p>
                   <w:pPr>
+                    <w:framePr w:hSpace="141" w:wrap="around" w:vAnchor="text" w:hAnchor="margin" w:y="2938"/>
                     <w:spacing w:line="240" w:lineRule="auto"/>
                     <w:jc w:val="center"/>
                     <w:rPr>
@@ -14103,7 +13946,7 @@
               </w:tc>
               <w:tc>
                 <w:tcPr>
-                  <w:tcW w:w="1505" w:type="dxa"/>
+                  <w:tcW w:w="1410" w:type="dxa"/>
                   <w:tcBorders>
                     <w:top w:val="nil"/>
                     <w:left w:val="nil"/>
@@ -14117,6 +13960,7 @@
                 </w:tcPr>
                 <w:p>
                   <w:pPr>
+                    <w:framePr w:hSpace="141" w:wrap="around" w:vAnchor="text" w:hAnchor="margin" w:y="2938"/>
                     <w:spacing w:line="240" w:lineRule="auto"/>
                     <w:jc w:val="center"/>
                     <w:rPr>
@@ -14151,6 +13995,7 @@
                 </w:tcPr>
                 <w:p>
                   <w:pPr>
+                    <w:framePr w:hSpace="141" w:wrap="around" w:vAnchor="text" w:hAnchor="margin" w:y="2938"/>
                     <w:spacing w:line="240" w:lineRule="auto"/>
                     <w:jc w:val="center"/>
                     <w:rPr>
@@ -14185,6 +14030,7 @@
                 </w:tcPr>
                 <w:p>
                   <w:pPr>
+                    <w:framePr w:hSpace="141" w:wrap="around" w:vAnchor="text" w:hAnchor="margin" w:y="2938"/>
                     <w:spacing w:line="240" w:lineRule="auto"/>
                     <w:jc w:val="center"/>
                     <w:rPr>
@@ -14210,7 +14056,7 @@
               </w:trPr>
               <w:tc>
                 <w:tcPr>
-                  <w:tcW w:w="958" w:type="dxa"/>
+                  <w:tcW w:w="992" w:type="dxa"/>
                   <w:tcBorders>
                     <w:top w:val="nil"/>
                     <w:left w:val="single" w:sz="4" w:space="0" w:color="auto"/>
@@ -14224,6 +14070,7 @@
                 </w:tcPr>
                 <w:p>
                   <w:pPr>
+                    <w:framePr w:hSpace="141" w:wrap="around" w:vAnchor="text" w:hAnchor="margin" w:y="2938"/>
                     <w:spacing w:line="240" w:lineRule="auto"/>
                     <w:jc w:val="center"/>
                     <w:rPr>
@@ -14244,7 +14091,7 @@
               </w:tc>
               <w:tc>
                 <w:tcPr>
-                  <w:tcW w:w="1505" w:type="dxa"/>
+                  <w:tcW w:w="1410" w:type="dxa"/>
                   <w:tcBorders>
                     <w:top w:val="nil"/>
                     <w:left w:val="nil"/>
@@ -14258,6 +14105,7 @@
                 </w:tcPr>
                 <w:p>
                   <w:pPr>
+                    <w:framePr w:hSpace="141" w:wrap="around" w:vAnchor="text" w:hAnchor="margin" w:y="2938"/>
                     <w:spacing w:line="240" w:lineRule="auto"/>
                     <w:jc w:val="center"/>
                     <w:rPr>
@@ -14292,6 +14140,7 @@
                 </w:tcPr>
                 <w:p>
                   <w:pPr>
+                    <w:framePr w:hSpace="141" w:wrap="around" w:vAnchor="text" w:hAnchor="margin" w:y="2938"/>
                     <w:spacing w:line="240" w:lineRule="auto"/>
                     <w:jc w:val="center"/>
                     <w:rPr>
@@ -14326,6 +14175,7 @@
                 </w:tcPr>
                 <w:p>
                   <w:pPr>
+                    <w:framePr w:hSpace="141" w:wrap="around" w:vAnchor="text" w:hAnchor="margin" w:y="2938"/>
                     <w:spacing w:line="240" w:lineRule="auto"/>
                     <w:jc w:val="center"/>
                     <w:rPr>
@@ -14351,7 +14201,7 @@
               </w:trPr>
               <w:tc>
                 <w:tcPr>
-                  <w:tcW w:w="958" w:type="dxa"/>
+                  <w:tcW w:w="992" w:type="dxa"/>
                   <w:tcBorders>
                     <w:top w:val="nil"/>
                     <w:left w:val="single" w:sz="4" w:space="0" w:color="auto"/>
@@ -14365,6 +14215,7 @@
                 </w:tcPr>
                 <w:p>
                   <w:pPr>
+                    <w:framePr w:hSpace="141" w:wrap="around" w:vAnchor="text" w:hAnchor="margin" w:y="2938"/>
                     <w:spacing w:line="240" w:lineRule="auto"/>
                     <w:jc w:val="center"/>
                     <w:rPr>
@@ -14385,7 +14236,7 @@
               </w:tc>
               <w:tc>
                 <w:tcPr>
-                  <w:tcW w:w="1505" w:type="dxa"/>
+                  <w:tcW w:w="1410" w:type="dxa"/>
                   <w:tcBorders>
                     <w:top w:val="nil"/>
                     <w:left w:val="nil"/>
@@ -14399,6 +14250,7 @@
                 </w:tcPr>
                 <w:p>
                   <w:pPr>
+                    <w:framePr w:hSpace="141" w:wrap="around" w:vAnchor="text" w:hAnchor="margin" w:y="2938"/>
                     <w:spacing w:line="240" w:lineRule="auto"/>
                     <w:jc w:val="center"/>
                     <w:rPr>
@@ -14433,6 +14285,7 @@
                 </w:tcPr>
                 <w:p>
                   <w:pPr>
+                    <w:framePr w:hSpace="141" w:wrap="around" w:vAnchor="text" w:hAnchor="margin" w:y="2938"/>
                     <w:spacing w:line="240" w:lineRule="auto"/>
                     <w:jc w:val="center"/>
                     <w:rPr>
@@ -14467,6 +14320,7 @@
                 </w:tcPr>
                 <w:p>
                   <w:pPr>
+                    <w:framePr w:hSpace="141" w:wrap="around" w:vAnchor="text" w:hAnchor="margin" w:y="2938"/>
                     <w:spacing w:line="240" w:lineRule="auto"/>
                     <w:jc w:val="center"/>
                     <w:rPr>
@@ -14492,7 +14346,7 @@
               </w:trPr>
               <w:tc>
                 <w:tcPr>
-                  <w:tcW w:w="958" w:type="dxa"/>
+                  <w:tcW w:w="992" w:type="dxa"/>
                   <w:tcBorders>
                     <w:top w:val="nil"/>
                     <w:left w:val="single" w:sz="4" w:space="0" w:color="auto"/>
@@ -14506,6 +14360,7 @@
                 </w:tcPr>
                 <w:p>
                   <w:pPr>
+                    <w:framePr w:hSpace="141" w:wrap="around" w:vAnchor="text" w:hAnchor="margin" w:y="2938"/>
                     <w:spacing w:line="240" w:lineRule="auto"/>
                     <w:jc w:val="center"/>
                     <w:rPr>
@@ -14526,7 +14381,7 @@
               </w:tc>
               <w:tc>
                 <w:tcPr>
-                  <w:tcW w:w="1505" w:type="dxa"/>
+                  <w:tcW w:w="1410" w:type="dxa"/>
                   <w:tcBorders>
                     <w:top w:val="nil"/>
                     <w:left w:val="nil"/>
@@ -14540,6 +14395,7 @@
                 </w:tcPr>
                 <w:p>
                   <w:pPr>
+                    <w:framePr w:hSpace="141" w:wrap="around" w:vAnchor="text" w:hAnchor="margin" w:y="2938"/>
                     <w:spacing w:line="240" w:lineRule="auto"/>
                     <w:jc w:val="center"/>
                     <w:rPr>
@@ -14574,6 +14430,7 @@
                 </w:tcPr>
                 <w:p>
                   <w:pPr>
+                    <w:framePr w:hSpace="141" w:wrap="around" w:vAnchor="text" w:hAnchor="margin" w:y="2938"/>
                     <w:spacing w:line="240" w:lineRule="auto"/>
                     <w:jc w:val="center"/>
                     <w:rPr>
@@ -14608,6 +14465,7 @@
                 </w:tcPr>
                 <w:p>
                   <w:pPr>
+                    <w:framePr w:hSpace="141" w:wrap="around" w:vAnchor="text" w:hAnchor="margin" w:y="2938"/>
                     <w:spacing w:line="240" w:lineRule="auto"/>
                     <w:jc w:val="center"/>
                     <w:rPr>
@@ -14633,7 +14491,7 @@
               </w:trPr>
               <w:tc>
                 <w:tcPr>
-                  <w:tcW w:w="958" w:type="dxa"/>
+                  <w:tcW w:w="992" w:type="dxa"/>
                   <w:tcBorders>
                     <w:top w:val="nil"/>
                     <w:left w:val="single" w:sz="4" w:space="0" w:color="auto"/>
@@ -14647,6 +14505,7 @@
                 </w:tcPr>
                 <w:p>
                   <w:pPr>
+                    <w:framePr w:hSpace="141" w:wrap="around" w:vAnchor="text" w:hAnchor="margin" w:y="2938"/>
                     <w:spacing w:line="240" w:lineRule="auto"/>
                     <w:jc w:val="center"/>
                     <w:rPr>
@@ -14667,7 +14526,7 @@
               </w:tc>
               <w:tc>
                 <w:tcPr>
-                  <w:tcW w:w="1505" w:type="dxa"/>
+                  <w:tcW w:w="1410" w:type="dxa"/>
                   <w:tcBorders>
                     <w:top w:val="nil"/>
                     <w:left w:val="nil"/>
@@ -14681,6 +14540,7 @@
                 </w:tcPr>
                 <w:p>
                   <w:pPr>
+                    <w:framePr w:hSpace="141" w:wrap="around" w:vAnchor="text" w:hAnchor="margin" w:y="2938"/>
                     <w:spacing w:line="240" w:lineRule="auto"/>
                     <w:jc w:val="center"/>
                     <w:rPr>
@@ -14715,6 +14575,7 @@
                 </w:tcPr>
                 <w:p>
                   <w:pPr>
+                    <w:framePr w:hSpace="141" w:wrap="around" w:vAnchor="text" w:hAnchor="margin" w:y="2938"/>
                     <w:spacing w:line="240" w:lineRule="auto"/>
                     <w:jc w:val="center"/>
                     <w:rPr>
@@ -14749,6 +14610,7 @@
                 </w:tcPr>
                 <w:p>
                   <w:pPr>
+                    <w:framePr w:hSpace="141" w:wrap="around" w:vAnchor="text" w:hAnchor="margin" w:y="2938"/>
                     <w:spacing w:line="240" w:lineRule="auto"/>
                     <w:jc w:val="center"/>
                     <w:rPr>
@@ -14774,7 +14636,7 @@
               </w:trPr>
               <w:tc>
                 <w:tcPr>
-                  <w:tcW w:w="958" w:type="dxa"/>
+                  <w:tcW w:w="992" w:type="dxa"/>
                   <w:tcBorders>
                     <w:top w:val="nil"/>
                     <w:left w:val="single" w:sz="4" w:space="0" w:color="auto"/>
@@ -14788,6 +14650,7 @@
                 </w:tcPr>
                 <w:p>
                   <w:pPr>
+                    <w:framePr w:hSpace="141" w:wrap="around" w:vAnchor="text" w:hAnchor="margin" w:y="2938"/>
                     <w:spacing w:line="240" w:lineRule="auto"/>
                     <w:jc w:val="center"/>
                     <w:rPr>
@@ -14808,7 +14671,7 @@
               </w:tc>
               <w:tc>
                 <w:tcPr>
-                  <w:tcW w:w="1505" w:type="dxa"/>
+                  <w:tcW w:w="1410" w:type="dxa"/>
                   <w:tcBorders>
                     <w:top w:val="nil"/>
                     <w:left w:val="nil"/>
@@ -14822,6 +14685,7 @@
                 </w:tcPr>
                 <w:p>
                   <w:pPr>
+                    <w:framePr w:hSpace="141" w:wrap="around" w:vAnchor="text" w:hAnchor="margin" w:y="2938"/>
                     <w:spacing w:line="240" w:lineRule="auto"/>
                     <w:jc w:val="center"/>
                     <w:rPr>
@@ -14856,6 +14720,7 @@
                 </w:tcPr>
                 <w:p>
                   <w:pPr>
+                    <w:framePr w:hSpace="141" w:wrap="around" w:vAnchor="text" w:hAnchor="margin" w:y="2938"/>
                     <w:spacing w:line="240" w:lineRule="auto"/>
                     <w:jc w:val="center"/>
                     <w:rPr>
@@ -14890,6 +14755,7 @@
                 </w:tcPr>
                 <w:p>
                   <w:pPr>
+                    <w:framePr w:hSpace="141" w:wrap="around" w:vAnchor="text" w:hAnchor="margin" w:y="2938"/>
                     <w:spacing w:line="240" w:lineRule="auto"/>
                     <w:jc w:val="center"/>
                     <w:rPr>
@@ -14915,7 +14781,7 @@
               </w:trPr>
               <w:tc>
                 <w:tcPr>
-                  <w:tcW w:w="958" w:type="dxa"/>
+                  <w:tcW w:w="992" w:type="dxa"/>
                   <w:tcBorders>
                     <w:top w:val="nil"/>
                     <w:left w:val="single" w:sz="4" w:space="0" w:color="auto"/>
@@ -14929,6 +14795,7 @@
                 </w:tcPr>
                 <w:p>
                   <w:pPr>
+                    <w:framePr w:hSpace="141" w:wrap="around" w:vAnchor="text" w:hAnchor="margin" w:y="2938"/>
                     <w:spacing w:line="240" w:lineRule="auto"/>
                     <w:jc w:val="center"/>
                     <w:rPr>
@@ -14949,7 +14816,7 @@
               </w:tc>
               <w:tc>
                 <w:tcPr>
-                  <w:tcW w:w="1505" w:type="dxa"/>
+                  <w:tcW w:w="1410" w:type="dxa"/>
                   <w:tcBorders>
                     <w:top w:val="nil"/>
                     <w:left w:val="nil"/>
@@ -14963,6 +14830,7 @@
                 </w:tcPr>
                 <w:p>
                   <w:pPr>
+                    <w:framePr w:hSpace="141" w:wrap="around" w:vAnchor="text" w:hAnchor="margin" w:y="2938"/>
                     <w:spacing w:line="240" w:lineRule="auto"/>
                     <w:jc w:val="center"/>
                     <w:rPr>
@@ -14997,6 +14865,7 @@
                 </w:tcPr>
                 <w:p>
                   <w:pPr>
+                    <w:framePr w:hSpace="141" w:wrap="around" w:vAnchor="text" w:hAnchor="margin" w:y="2938"/>
                     <w:spacing w:line="240" w:lineRule="auto"/>
                     <w:jc w:val="center"/>
                     <w:rPr>
@@ -15031,6 +14900,7 @@
                 </w:tcPr>
                 <w:p>
                   <w:pPr>
+                    <w:framePr w:hSpace="141" w:wrap="around" w:vAnchor="text" w:hAnchor="margin" w:y="2938"/>
                     <w:spacing w:line="240" w:lineRule="auto"/>
                     <w:jc w:val="center"/>
                     <w:rPr>
@@ -15056,7 +14926,7 @@
               </w:trPr>
               <w:tc>
                 <w:tcPr>
-                  <w:tcW w:w="958" w:type="dxa"/>
+                  <w:tcW w:w="992" w:type="dxa"/>
                   <w:tcBorders>
                     <w:top w:val="nil"/>
                     <w:left w:val="single" w:sz="4" w:space="0" w:color="auto"/>
@@ -15070,6 +14940,7 @@
                 </w:tcPr>
                 <w:p>
                   <w:pPr>
+                    <w:framePr w:hSpace="141" w:wrap="around" w:vAnchor="text" w:hAnchor="margin" w:y="2938"/>
                     <w:spacing w:line="240" w:lineRule="auto"/>
                     <w:jc w:val="center"/>
                     <w:rPr>
@@ -15090,7 +14961,7 @@
               </w:tc>
               <w:tc>
                 <w:tcPr>
-                  <w:tcW w:w="1505" w:type="dxa"/>
+                  <w:tcW w:w="1410" w:type="dxa"/>
                   <w:tcBorders>
                     <w:top w:val="nil"/>
                     <w:left w:val="nil"/>
@@ -15104,6 +14975,7 @@
                 </w:tcPr>
                 <w:p>
                   <w:pPr>
+                    <w:framePr w:hSpace="141" w:wrap="around" w:vAnchor="text" w:hAnchor="margin" w:y="2938"/>
                     <w:spacing w:line="240" w:lineRule="auto"/>
                     <w:jc w:val="center"/>
                     <w:rPr>
@@ -15138,6 +15010,7 @@
                 </w:tcPr>
                 <w:p>
                   <w:pPr>
+                    <w:framePr w:hSpace="141" w:wrap="around" w:vAnchor="text" w:hAnchor="margin" w:y="2938"/>
                     <w:spacing w:line="240" w:lineRule="auto"/>
                     <w:jc w:val="center"/>
                     <w:rPr>
@@ -15172,6 +15045,7 @@
                 </w:tcPr>
                 <w:p>
                   <w:pPr>
+                    <w:framePr w:hSpace="141" w:wrap="around" w:vAnchor="text" w:hAnchor="margin" w:y="2938"/>
                     <w:spacing w:line="240" w:lineRule="auto"/>
                     <w:jc w:val="center"/>
                     <w:rPr>
@@ -15197,7 +15071,7 @@
               </w:trPr>
               <w:tc>
                 <w:tcPr>
-                  <w:tcW w:w="958" w:type="dxa"/>
+                  <w:tcW w:w="992" w:type="dxa"/>
                   <w:tcBorders>
                     <w:top w:val="nil"/>
                     <w:left w:val="single" w:sz="4" w:space="0" w:color="auto"/>
@@ -15211,6 +15085,7 @@
                 </w:tcPr>
                 <w:p>
                   <w:pPr>
+                    <w:framePr w:hSpace="141" w:wrap="around" w:vAnchor="text" w:hAnchor="margin" w:y="2938"/>
                     <w:spacing w:line="240" w:lineRule="auto"/>
                     <w:jc w:val="center"/>
                     <w:rPr>
@@ -15231,7 +15106,7 @@
               </w:tc>
               <w:tc>
                 <w:tcPr>
-                  <w:tcW w:w="1505" w:type="dxa"/>
+                  <w:tcW w:w="1410" w:type="dxa"/>
                   <w:tcBorders>
                     <w:top w:val="nil"/>
                     <w:left w:val="nil"/>
@@ -15245,6 +15120,7 @@
                 </w:tcPr>
                 <w:p>
                   <w:pPr>
+                    <w:framePr w:hSpace="141" w:wrap="around" w:vAnchor="text" w:hAnchor="margin" w:y="2938"/>
                     <w:spacing w:line="240" w:lineRule="auto"/>
                     <w:jc w:val="center"/>
                     <w:rPr>
@@ -15279,6 +15155,7 @@
                 </w:tcPr>
                 <w:p>
                   <w:pPr>
+                    <w:framePr w:hSpace="141" w:wrap="around" w:vAnchor="text" w:hAnchor="margin" w:y="2938"/>
                     <w:spacing w:line="240" w:lineRule="auto"/>
                     <w:jc w:val="center"/>
                     <w:rPr>
@@ -15313,6 +15190,7 @@
                 </w:tcPr>
                 <w:p>
                   <w:pPr>
+                    <w:framePr w:hSpace="141" w:wrap="around" w:vAnchor="text" w:hAnchor="margin" w:y="2938"/>
                     <w:spacing w:line="240" w:lineRule="auto"/>
                     <w:jc w:val="center"/>
                     <w:rPr>
@@ -15338,7 +15216,7 @@
               </w:trPr>
               <w:tc>
                 <w:tcPr>
-                  <w:tcW w:w="958" w:type="dxa"/>
+                  <w:tcW w:w="992" w:type="dxa"/>
                   <w:tcBorders>
                     <w:top w:val="nil"/>
                     <w:left w:val="single" w:sz="4" w:space="0" w:color="auto"/>
@@ -15351,6 +15229,7 @@
                 </w:tcPr>
                 <w:p>
                   <w:pPr>
+                    <w:framePr w:hSpace="141" w:wrap="around" w:vAnchor="text" w:hAnchor="margin" w:y="2938"/>
                     <w:spacing w:line="240" w:lineRule="auto"/>
                     <w:jc w:val="center"/>
                     <w:rPr>
@@ -15371,7 +15250,7 @@
               </w:tc>
               <w:tc>
                 <w:tcPr>
-                  <w:tcW w:w="1505" w:type="dxa"/>
+                  <w:tcW w:w="1410" w:type="dxa"/>
                   <w:tcBorders>
                     <w:top w:val="nil"/>
                     <w:left w:val="nil"/>
@@ -15384,6 +15263,7 @@
                 </w:tcPr>
                 <w:p>
                   <w:pPr>
+                    <w:framePr w:hSpace="141" w:wrap="around" w:vAnchor="text" w:hAnchor="margin" w:y="2938"/>
                     <w:spacing w:line="240" w:lineRule="auto"/>
                     <w:jc w:val="center"/>
                     <w:rPr>
@@ -15417,6 +15297,7 @@
                 </w:tcPr>
                 <w:p>
                   <w:pPr>
+                    <w:framePr w:hSpace="141" w:wrap="around" w:vAnchor="text" w:hAnchor="margin" w:y="2938"/>
                     <w:spacing w:line="240" w:lineRule="auto"/>
                     <w:jc w:val="center"/>
                     <w:rPr>
@@ -15450,6 +15331,7 @@
                 </w:tcPr>
                 <w:p>
                   <w:pPr>
+                    <w:framePr w:hSpace="141" w:wrap="around" w:vAnchor="text" w:hAnchor="margin" w:y="2938"/>
                     <w:spacing w:line="240" w:lineRule="auto"/>
                     <w:jc w:val="center"/>
                     <w:rPr>
@@ -15475,7 +15357,7 @@
               </w:trPr>
               <w:tc>
                 <w:tcPr>
-                  <w:tcW w:w="958" w:type="dxa"/>
+                  <w:tcW w:w="992" w:type="dxa"/>
                   <w:tcBorders>
                     <w:top w:val="nil"/>
                     <w:left w:val="single" w:sz="4" w:space="0" w:color="auto"/>
@@ -15489,6 +15371,7 @@
                 </w:tcPr>
                 <w:p>
                   <w:pPr>
+                    <w:framePr w:hSpace="141" w:wrap="around" w:vAnchor="text" w:hAnchor="margin" w:y="2938"/>
                     <w:spacing w:line="240" w:lineRule="auto"/>
                     <w:jc w:val="center"/>
                     <w:rPr>
@@ -15509,7 +15392,7 @@
               </w:tc>
               <w:tc>
                 <w:tcPr>
-                  <w:tcW w:w="1505" w:type="dxa"/>
+                  <w:tcW w:w="1410" w:type="dxa"/>
                   <w:tcBorders>
                     <w:top w:val="nil"/>
                     <w:left w:val="nil"/>
@@ -15523,6 +15406,7 @@
                 </w:tcPr>
                 <w:p>
                   <w:pPr>
+                    <w:framePr w:hSpace="141" w:wrap="around" w:vAnchor="text" w:hAnchor="margin" w:y="2938"/>
                     <w:spacing w:line="240" w:lineRule="auto"/>
                     <w:jc w:val="center"/>
                     <w:rPr>
@@ -15557,6 +15441,7 @@
                 </w:tcPr>
                 <w:p>
                   <w:pPr>
+                    <w:framePr w:hSpace="141" w:wrap="around" w:vAnchor="text" w:hAnchor="margin" w:y="2938"/>
                     <w:spacing w:line="240" w:lineRule="auto"/>
                     <w:jc w:val="center"/>
                     <w:rPr>
@@ -15591,6 +15476,7 @@
                 </w:tcPr>
                 <w:p>
                   <w:pPr>
+                    <w:framePr w:hSpace="141" w:wrap="around" w:vAnchor="text" w:hAnchor="margin" w:y="2938"/>
                     <w:spacing w:line="240" w:lineRule="auto"/>
                     <w:jc w:val="center"/>
                     <w:rPr>
@@ -15621,6 +15507,84 @@
     </w:tbl>
     <w:p>
       <w:r>
+        <w:t xml:space="preserve"> </w:t>
+      </w:r>
+      <w:r>
+        <w:t xml:space="preserve">Nella </w:t>
+      </w:r>
+      <w:r>
+        <w:t xml:space="preserve">prima </w:t>
+      </w:r>
+      <w:r>
+        <w:t>tabella</w:t>
+      </w:r>
+      <w:r>
+        <w:t xml:space="preserve"> sottostante sono riportati i</w:t>
+      </w:r>
+      <w:r>
+        <w:t xml:space="preserve"> dati</w:t>
+      </w:r>
+      <w:r>
+        <w:t xml:space="preserve"> utilizzati per testare l’algoritmo; per ogni targa sono riportati anche</w:t>
+      </w:r>
+      <w:r>
+        <w:t xml:space="preserve"> la durata totale degli interventi, l’officina di partenza e di arrivo. </w:t>
+      </w:r>
+      <w:r>
+        <w:t xml:space="preserve">Uno dei requisiti era che </w:t>
+      </w:r>
+      <w:r>
+        <w:t xml:space="preserve">una macchina </w:t>
+      </w:r>
+      <w:r>
+        <w:t>venisse</w:t>
+      </w:r>
+      <w:r>
+        <w:t xml:space="preserve"> schedulata in una sola officina per tutti gli </w:t>
+      </w:r>
+      <w:r>
+        <w:t xml:space="preserve">interventi; </w:t>
+      </w:r>
+      <w:r>
+        <w:t xml:space="preserve">si </w:t>
+      </w:r>
+      <w:r>
+        <w:t xml:space="preserve">è </w:t>
+      </w:r>
+      <w:r>
+        <w:t>considera</w:t>
+      </w:r>
+      <w:r>
+        <w:t>ta</w:t>
+      </w:r>
+      <w:r>
+        <w:t>,</w:t>
+      </w:r>
+      <w:r>
+        <w:t xml:space="preserve"> </w:t>
+      </w:r>
+      <w:r>
+        <w:t xml:space="preserve">quindi, </w:t>
+      </w:r>
+      <w:r>
+        <w:t>so</w:t>
+      </w:r>
+      <w:r>
+        <w:t>lo</w:t>
+      </w:r>
+      <w:r>
+        <w:t xml:space="preserve"> la somma complessiva dei tempi degli interventi come un unico </w:t>
+      </w:r>
+      <w:r>
+        <w:t>grande intervento da effettuare</w:t>
+      </w:r>
+      <w:r>
+        <w:t>. Un’altra assunzione è quella di non considerare le pause dei meccanici o le giornate lavorative, ma ogni volta l’algoritmo restituisce un elenco di lavori da effettuare in ordine di priorità, ma senza date effettive.</w:t>
+      </w:r>
+    </w:p>
+    <w:p>
+      <w:r>
+        <w:lastRenderedPageBreak/>
         <w:t>Per poter eseguire la schedulazione è necessario conoscere l</w:t>
       </w:r>
       <w:r>
@@ -18898,11 +18862,7 @@
         </w:tc>
       </w:tr>
     </w:tbl>
-    <w:p>
-      <w:pPr>
-        <w:jc w:val="center"/>
-      </w:pPr>
-    </w:p>
+    <w:p/>
     <w:tbl>
       <w:tblPr>
         <w:tblW w:w="7680" w:type="dxa"/>
@@ -20211,7 +20171,6 @@
                 <w:sz w:val="22"/>
                 <w:szCs w:val="22"/>
               </w:rPr>
-              <w:lastRenderedPageBreak/>
               <w:t>targa03</w:t>
             </w:r>
           </w:p>
@@ -21914,18 +21873,6 @@
       <w:r>
         <w:t>capacità delle officine sono state rispettate e ogni macchina è stata schedulata in modo che venisse riparata nel più breve tempo possibile, anche se ciò comporta dover spostarla in un’altra officina.</w:t>
       </w:r>
-    </w:p>
-    <w:p>
-      <w:pPr>
-        <w:spacing w:after="160" w:line="259" w:lineRule="auto"/>
-        <w:jc w:val="left"/>
-      </w:pPr>
-    </w:p>
-    <w:p>
-      <w:pPr>
-        <w:spacing w:after="160" w:line="259" w:lineRule="auto"/>
-        <w:jc w:val="left"/>
-      </w:pPr>
       <w:r>
         <w:br w:type="page"/>
       </w:r>
@@ -21952,15 +21899,7 @@
         <w:t xml:space="preserve">. </w:t>
       </w:r>
       <w:r>
-        <w:t xml:space="preserve">Noi abbiamo usato i seguenti tool: </w:t>
-      </w:r>
-      <w:proofErr w:type="spellStart"/>
-      <w:r>
-        <w:t>eclipse</w:t>
-      </w:r>
-      <w:proofErr w:type="spellEnd"/>
-      <w:r>
-        <w:t xml:space="preserve"> e XAMPP; quest’ultimo è una multipiattaforma software</w:t>
+        <w:t>Noi abbiamo usato i seguenti tool: eclipse e XAMPP; quest’ultimo è una multipiattaforma software</w:t>
       </w:r>
       <w:r>
         <w:t xml:space="preserve"> che permette di avere sia il </w:t>
@@ -22058,17 +21997,8 @@
     </w:p>
     <w:p>
       <w:r>
-        <w:t xml:space="preserve">Una volta avviati sia Apache che MySQL, bisogna premere il pulsante Admin di MySQL per accedere a </w:t>
-      </w:r>
-      <w:proofErr w:type="spellStart"/>
-      <w:r>
-        <w:t>phpMyAdmin</w:t>
-      </w:r>
-      <w:proofErr w:type="spellEnd"/>
-      <w:r>
-        <w:t xml:space="preserve"> (applicazione web che consente di amministrare il database tramite un browser). A questo punto è necessario creare un database nominato ‘</w:t>
-      </w:r>
-      <w:proofErr w:type="spellStart"/>
+        <w:t>Una volta avviati sia Apache che MySQL, bisogna premere il pulsante Admin di MySQL per accedere a phpMyAdmin (applicazione web che consente di amministrare il database tramite un browser). A questo punto è necessario creare un database nominato ‘</w:t>
+      </w:r>
       <w:r>
         <w:rPr>
           <w:i/>
@@ -22076,7 +22006,6 @@
         </w:rPr>
         <w:t>concessionario_intelligente</w:t>
       </w:r>
-      <w:proofErr w:type="spellEnd"/>
       <w:r>
         <w:t>’ e importare l’intero database al suo interno.</w:t>
       </w:r>
@@ -22162,13 +22091,8 @@
         </w:r>
       </w:fldSimple>
       <w:r>
-        <w:t xml:space="preserve">: Tabelle che costituiscono il database </w:t>
-      </w:r>
-      <w:proofErr w:type="spellStart"/>
-      <w:r>
-        <w:t>Concessionario_intelligente</w:t>
-      </w:r>
-      <w:proofErr w:type="spellEnd"/>
+        <w:t>: Tabelle che costituiscono il database Concessionario_intelligente</w:t>
+      </w:r>
     </w:p>
     <w:p>
       <w:r>
@@ -22287,6 +22211,18 @@
       </w:pPr>
       <w:r>
         <w:t>Aggiungere nell’interfaccia del capo filiale a quale meccanico attribuire ogni ponte, in modo che ciascun meccanico quando effettua il login non deve scegliere il ponte, ma vede direttamente le macchine che deve sistemare e i lavori della prima macchina nell’elenco.</w:t>
+      </w:r>
+    </w:p>
+    <w:p>
+      <w:pPr>
+        <w:pStyle w:val="Paragrafoelenco"/>
+        <w:numPr>
+          <w:ilvl w:val="0"/>
+          <w:numId w:val="42"/>
+        </w:numPr>
+      </w:pPr>
+      <w:r>
+        <w:t>Al posto delle interfacce utente si potrebbero esporre solo i servizi in modo da poter avere le interfacce personalizzate a seconda delle necessità.</w:t>
       </w:r>
     </w:p>
     <w:p>
@@ -22605,42 +22541,7 @@
                       <w:sz w:val="14"/>
                       <w:szCs w:val="14"/>
                     </w:rPr>
-                    <w:t>Lavor</w:t>
-                  </w:r>
-                  <w:r>
-                    <w:rPr>
-                      <w:sz w:val="14"/>
-                      <w:szCs w:val="14"/>
-                    </w:rPr>
-                    <w:t>i</w:t>
-                  </w:r>
-                  <w:r>
-                    <w:rPr>
-                      <w:sz w:val="14"/>
-                      <w:szCs w:val="14"/>
-                    </w:rPr>
-                    <w:t xml:space="preserve"> della prima macchina che dev</w:t>
-                  </w:r>
-                  <w:r>
-                    <w:rPr>
-                      <w:sz w:val="14"/>
-                      <w:szCs w:val="14"/>
-                    </w:rPr>
-                    <w:t>ono</w:t>
-                  </w:r>
-                  <w:r>
-                    <w:rPr>
-                      <w:sz w:val="14"/>
-                      <w:szCs w:val="14"/>
-                    </w:rPr>
-                    <w:t xml:space="preserve"> essere eseguit</w:t>
-                  </w:r>
-                  <w:r>
-                    <w:rPr>
-                      <w:sz w:val="14"/>
-                      <w:szCs w:val="14"/>
-                    </w:rPr>
-                    <w:t>i</w:t>
+                    <w:t>Lavori della prima macchina che devono essere eseguiti</w:t>
                   </w:r>
                 </w:p>
               </w:txbxContent>
@@ -23591,7 +23492,10 @@
           <w:fldChar w:fldCharType="separate"/>
         </w:r>
         <w:r>
-          <w:t>2</w:t>
+          <w:rPr>
+            <w:noProof/>
+          </w:rPr>
+          <w:t>1</w:t>
         </w:r>
         <w:r>
           <w:fldChar w:fldCharType="end"/>
@@ -23633,7 +23537,10 @@
           <w:fldChar w:fldCharType="separate"/>
         </w:r>
         <w:r>
-          <w:t>2</w:t>
+          <w:rPr>
+            <w:noProof/>
+          </w:rPr>
+          <w:t>29</w:t>
         </w:r>
         <w:r>
           <w:fldChar w:fldCharType="end"/>
@@ -23675,7 +23582,10 @@
           <w:fldChar w:fldCharType="separate"/>
         </w:r>
         <w:r>
-          <w:t>2</w:t>
+          <w:rPr>
+            <w:noProof/>
+          </w:rPr>
+          <w:t>1</w:t>
         </w:r>
         <w:r>
           <w:fldChar w:fldCharType="end"/>
@@ -27682,136 +27592,136 @@
       </w:pPr>
     </w:lvl>
   </w:abstractNum>
-  <w:num w:numId="1" w16cid:durableId="1024133447">
+  <w:num w:numId="1" w16cid:durableId="384380056">
     <w:abstractNumId w:val="3"/>
   </w:num>
-  <w:num w:numId="2" w16cid:durableId="1489784978">
+  <w:num w:numId="2" w16cid:durableId="746265545">
     <w:abstractNumId w:val="22"/>
   </w:num>
-  <w:num w:numId="3" w16cid:durableId="1575237799">
+  <w:num w:numId="3" w16cid:durableId="1664892391">
     <w:abstractNumId w:val="1"/>
   </w:num>
-  <w:num w:numId="4" w16cid:durableId="634869185">
+  <w:num w:numId="4" w16cid:durableId="1026250533">
     <w:abstractNumId w:val="34"/>
   </w:num>
-  <w:num w:numId="5" w16cid:durableId="535777340">
+  <w:num w:numId="5" w16cid:durableId="354119319">
     <w:abstractNumId w:val="17"/>
   </w:num>
-  <w:num w:numId="6" w16cid:durableId="1700006289">
+  <w:num w:numId="6" w16cid:durableId="1943537773">
     <w:abstractNumId w:val="42"/>
   </w:num>
-  <w:num w:numId="7" w16cid:durableId="1588686486">
+  <w:num w:numId="7" w16cid:durableId="1509976816">
     <w:abstractNumId w:val="9"/>
   </w:num>
-  <w:num w:numId="8" w16cid:durableId="712853212">
+  <w:num w:numId="8" w16cid:durableId="287929239">
     <w:abstractNumId w:val="37"/>
   </w:num>
-  <w:num w:numId="9" w16cid:durableId="984358645">
+  <w:num w:numId="9" w16cid:durableId="1386485131">
     <w:abstractNumId w:val="30"/>
   </w:num>
-  <w:num w:numId="10" w16cid:durableId="849949551">
+  <w:num w:numId="10" w16cid:durableId="1264339300">
     <w:abstractNumId w:val="33"/>
   </w:num>
-  <w:num w:numId="11" w16cid:durableId="753821695">
+  <w:num w:numId="11" w16cid:durableId="920217024">
     <w:abstractNumId w:val="43"/>
   </w:num>
-  <w:num w:numId="12" w16cid:durableId="1551578635">
+  <w:num w:numId="12" w16cid:durableId="1174567679">
     <w:abstractNumId w:val="23"/>
   </w:num>
-  <w:num w:numId="13" w16cid:durableId="1896161573">
+  <w:num w:numId="13" w16cid:durableId="640691070">
     <w:abstractNumId w:val="36"/>
   </w:num>
-  <w:num w:numId="14" w16cid:durableId="1332218973">
+  <w:num w:numId="14" w16cid:durableId="68499995">
     <w:abstractNumId w:val="27"/>
   </w:num>
-  <w:num w:numId="15" w16cid:durableId="2040086953">
+  <w:num w:numId="15" w16cid:durableId="944338635">
     <w:abstractNumId w:val="29"/>
   </w:num>
-  <w:num w:numId="16" w16cid:durableId="697505682">
+  <w:num w:numId="16" w16cid:durableId="1702902081">
     <w:abstractNumId w:val="35"/>
   </w:num>
-  <w:num w:numId="17" w16cid:durableId="1054616848">
+  <w:num w:numId="17" w16cid:durableId="1380350811">
     <w:abstractNumId w:val="15"/>
   </w:num>
-  <w:num w:numId="18" w16cid:durableId="1555895956">
+  <w:num w:numId="18" w16cid:durableId="1123307742">
     <w:abstractNumId w:val="18"/>
   </w:num>
-  <w:num w:numId="19" w16cid:durableId="1047605034">
+  <w:num w:numId="19" w16cid:durableId="440761924">
     <w:abstractNumId w:val="13"/>
   </w:num>
-  <w:num w:numId="20" w16cid:durableId="1324891180">
+  <w:num w:numId="20" w16cid:durableId="1284775682">
     <w:abstractNumId w:val="12"/>
   </w:num>
-  <w:num w:numId="21" w16cid:durableId="498276970">
+  <w:num w:numId="21" w16cid:durableId="1148206520">
     <w:abstractNumId w:val="26"/>
   </w:num>
-  <w:num w:numId="22" w16cid:durableId="584145456">
+  <w:num w:numId="22" w16cid:durableId="346449776">
     <w:abstractNumId w:val="6"/>
   </w:num>
-  <w:num w:numId="23" w16cid:durableId="1814324232">
+  <w:num w:numId="23" w16cid:durableId="53899222">
     <w:abstractNumId w:val="11"/>
   </w:num>
-  <w:num w:numId="24" w16cid:durableId="563099342">
+  <w:num w:numId="24" w16cid:durableId="1009410707">
     <w:abstractNumId w:val="40"/>
   </w:num>
-  <w:num w:numId="25" w16cid:durableId="1502499636">
+  <w:num w:numId="25" w16cid:durableId="1041904842">
     <w:abstractNumId w:val="5"/>
   </w:num>
-  <w:num w:numId="26" w16cid:durableId="1864630595">
+  <w:num w:numId="26" w16cid:durableId="521557347">
     <w:abstractNumId w:val="32"/>
   </w:num>
-  <w:num w:numId="27" w16cid:durableId="1955021317">
+  <w:num w:numId="27" w16cid:durableId="2040470874">
     <w:abstractNumId w:val="20"/>
   </w:num>
-  <w:num w:numId="28" w16cid:durableId="756168128">
+  <w:num w:numId="28" w16cid:durableId="986786255">
     <w:abstractNumId w:val="19"/>
   </w:num>
-  <w:num w:numId="29" w16cid:durableId="625549378">
+  <w:num w:numId="29" w16cid:durableId="1513447000">
     <w:abstractNumId w:val="4"/>
   </w:num>
-  <w:num w:numId="30" w16cid:durableId="1920869744">
+  <w:num w:numId="30" w16cid:durableId="243029919">
     <w:abstractNumId w:val="24"/>
   </w:num>
-  <w:num w:numId="31" w16cid:durableId="99225534">
+  <w:num w:numId="31" w16cid:durableId="614947411">
     <w:abstractNumId w:val="10"/>
   </w:num>
-  <w:num w:numId="32" w16cid:durableId="1994750513">
+  <w:num w:numId="32" w16cid:durableId="398747007">
     <w:abstractNumId w:val="25"/>
   </w:num>
-  <w:num w:numId="33" w16cid:durableId="389891593">
+  <w:num w:numId="33" w16cid:durableId="1450390221">
     <w:abstractNumId w:val="8"/>
   </w:num>
-  <w:num w:numId="34" w16cid:durableId="1639728531">
+  <w:num w:numId="34" w16cid:durableId="683747630">
     <w:abstractNumId w:val="41"/>
   </w:num>
-  <w:num w:numId="35" w16cid:durableId="1806265781">
+  <w:num w:numId="35" w16cid:durableId="1283341718">
     <w:abstractNumId w:val="21"/>
   </w:num>
-  <w:num w:numId="36" w16cid:durableId="741954734">
+  <w:num w:numId="36" w16cid:durableId="1420297072">
     <w:abstractNumId w:val="38"/>
   </w:num>
-  <w:num w:numId="37" w16cid:durableId="721364746">
+  <w:num w:numId="37" w16cid:durableId="889154194">
     <w:abstractNumId w:val="14"/>
   </w:num>
-  <w:num w:numId="38" w16cid:durableId="340670537">
+  <w:num w:numId="38" w16cid:durableId="2012097783">
     <w:abstractNumId w:val="16"/>
   </w:num>
-  <w:num w:numId="39" w16cid:durableId="456458808">
+  <w:num w:numId="39" w16cid:durableId="354117465">
     <w:abstractNumId w:val="31"/>
   </w:num>
-  <w:num w:numId="40" w16cid:durableId="880291352">
+  <w:num w:numId="40" w16cid:durableId="1549369007">
     <w:abstractNumId w:val="28"/>
   </w:num>
-  <w:num w:numId="41" w16cid:durableId="804389635">
+  <w:num w:numId="41" w16cid:durableId="1966540155">
     <w:abstractNumId w:val="39"/>
   </w:num>
-  <w:num w:numId="42" w16cid:durableId="229199257">
+  <w:num w:numId="42" w16cid:durableId="777212558">
     <w:abstractNumId w:val="0"/>
   </w:num>
-  <w:num w:numId="43" w16cid:durableId="1833179662">
+  <w:num w:numId="43" w16cid:durableId="1979531833">
     <w:abstractNumId w:val="2"/>
   </w:num>
-  <w:num w:numId="44" w16cid:durableId="1844081884">
+  <w:num w:numId="44" w16cid:durableId="2059548445">
     <w:abstractNumId w:val="7"/>
   </w:num>
 </w:numbering>
@@ -28301,6 +28211,7 @@
   <w:style w:type="character" w:default="1" w:styleId="Carpredefinitoparagrafo">
     <w:name w:val="Default Paragraph Font"/>
     <w:uiPriority w:val="1"/>
+    <w:semiHidden/>
     <w:unhideWhenUsed/>
   </w:style>
   <w:style w:type="table" w:default="1" w:styleId="Tabellanormale">
@@ -28864,7 +28775,7 @@
 </file>
 
 <file path=customXml/itemProps1.xml><?xml version="1.0" encoding="utf-8"?>
-<ds:datastoreItem xmlns:ds="http://schemas.openxmlformats.org/officeDocument/2006/customXml" ds:itemID="{A70AAE76-4829-4FF3-88B2-DCD25E0E99A3}">
+<ds:datastoreItem xmlns:ds="http://schemas.openxmlformats.org/officeDocument/2006/customXml" ds:itemID="{CD236001-B487-4DF8-8770-28EEC58E36D2}">
   <ds:schemaRefs>
     <ds:schemaRef ds:uri="http://schemas.openxmlformats.org/officeDocument/2006/bibliography"/>
   </ds:schemaRefs>
